--- a/customer _details/GANGAMMA/SEP/TUMKUR/SHANTHARAJU/PURCHASE DETAILS.docx
+++ b/customer _details/GANGAMMA/SEP/TUMKUR/SHANTHARAJU/PURCHASE DETAILS.docx
@@ -1564,7 +1564,6 @@
         <w:rPr>
           <w:rFonts w:ascii="Courier New" w:hAnsi="Courier New" w:cs="Courier New"/>
         </w:rPr>
-        <w:lastRenderedPageBreak/>
         <w:t>Fri Sep 07 11:40:38 PDT 2017</w:t>
       </w:r>
     </w:p>
@@ -1823,13 +1822,7 @@
         <w:rPr>
           <w:rFonts w:ascii="Courier New" w:hAnsi="Courier New" w:cs="Courier New"/>
         </w:rPr>
-        <w:t>Fri Sep 07</w:t>
-      </w:r>
-      <w:r>
-        <w:rPr>
-          <w:rFonts w:ascii="Courier New" w:hAnsi="Courier New" w:cs="Courier New"/>
-        </w:rPr>
-        <w:t xml:space="preserve"> 12:53:48 PDT 2017</w:t>
+        <w:t>Fri Sep 07 12:53:48 PDT 2017</w:t>
       </w:r>
     </w:p>
     <w:p>
@@ -2097,32 +2090,445 @@
           <w:rFonts w:ascii="Courier New" w:hAnsi="Courier New" w:cs="Courier New"/>
         </w:rPr>
       </w:pPr>
-    </w:p>
-    <w:p>
-      <w:pPr>
-        <w:pStyle w:val="PlainText"/>
-        <w:rPr>
-          <w:rFonts w:ascii="Courier New" w:hAnsi="Courier New" w:cs="Courier New"/>
-        </w:rPr>
-      </w:pPr>
-    </w:p>
-    <w:p>
-      <w:pPr>
-        <w:pStyle w:val="PlainText"/>
-        <w:rPr>
-          <w:rFonts w:ascii="Courier New" w:hAnsi="Courier New" w:cs="Courier New"/>
-        </w:rPr>
-      </w:pPr>
-    </w:p>
-    <w:p>
-      <w:pPr>
-        <w:pStyle w:val="PlainText"/>
-        <w:rPr>
-          <w:rFonts w:ascii="Courier New" w:hAnsi="Courier New" w:cs="Courier New"/>
-        </w:rPr>
-      </w:pPr>
-      <w:bookmarkStart w:id="0" w:name="_GoBack"/>
-      <w:bookmarkEnd w:id="0"/>
+      <w:r>
+        <w:rPr>
+          <w:rFonts w:ascii="Courier New" w:hAnsi="Courier New" w:cs="Courier New"/>
+        </w:rPr>
+        <w:t>Sun Sep 8 10:54:49 PDT 2017</w:t>
+      </w:r>
+    </w:p>
+    <w:p>
+      <w:pPr>
+        <w:pStyle w:val="PlainText"/>
+        <w:rPr>
+          <w:rFonts w:ascii="Courier New" w:hAnsi="Courier New" w:cs="Courier New"/>
+        </w:rPr>
+      </w:pPr>
+      <w:r>
+        <w:rPr>
+          <w:rFonts w:ascii="Courier New" w:hAnsi="Courier New" w:cs="Courier New"/>
+        </w:rPr>
+        <w:t>---------------------------------------------------------------</w:t>
+      </w:r>
+    </w:p>
+    <w:p>
+      <w:pPr>
+        <w:pStyle w:val="PlainText"/>
+        <w:rPr>
+          <w:rFonts w:ascii="Courier New" w:hAnsi="Courier New" w:cs="Courier New"/>
+        </w:rPr>
+      </w:pPr>
+      <w:r>
+        <w:rPr>
+          <w:rFonts w:ascii="Courier New" w:hAnsi="Courier New" w:cs="Courier New"/>
+        </w:rPr>
+        <w:t>Person Name</w:t>
+      </w:r>
+      <w:r>
+        <w:rPr>
+          <w:rFonts w:ascii="Courier New" w:hAnsi="Courier New" w:cs="Courier New"/>
+        </w:rPr>
+        <w:tab/>
+      </w:r>
+      <w:r>
+        <w:rPr>
+          <w:rFonts w:ascii="Courier New" w:hAnsi="Courier New" w:cs="Courier New"/>
+        </w:rPr>
+        <w:tab/>
+      </w:r>
+      <w:r>
+        <w:rPr>
+          <w:rFonts w:ascii="Courier New" w:hAnsi="Courier New" w:cs="Courier New"/>
+        </w:rPr>
+        <w:tab/>
+      </w:r>
+      <w:r>
+        <w:rPr>
+          <w:rFonts w:ascii="Courier New" w:hAnsi="Courier New" w:cs="Courier New"/>
+        </w:rPr>
+        <w:tab/>
+        <w:t>- SHANTHARAJU</w:t>
+      </w:r>
+    </w:p>
+    <w:p>
+      <w:pPr>
+        <w:pStyle w:val="PlainText"/>
+        <w:rPr>
+          <w:rFonts w:ascii="Courier New" w:hAnsi="Courier New" w:cs="Courier New"/>
+        </w:rPr>
+      </w:pPr>
+      <w:r>
+        <w:rPr>
+          <w:rFonts w:ascii="Courier New" w:hAnsi="Courier New" w:cs="Courier New"/>
+        </w:rPr>
+        <w:t>Amount Received</w:t>
+      </w:r>
+      <w:r>
+        <w:rPr>
+          <w:rFonts w:ascii="Courier New" w:hAnsi="Courier New" w:cs="Courier New"/>
+        </w:rPr>
+        <w:tab/>
+      </w:r>
+      <w:r>
+        <w:rPr>
+          <w:rFonts w:ascii="Courier New" w:hAnsi="Courier New" w:cs="Courier New"/>
+        </w:rPr>
+        <w:tab/>
+      </w:r>
+      <w:r>
+        <w:rPr>
+          <w:rFonts w:ascii="Courier New" w:hAnsi="Courier New" w:cs="Courier New"/>
+        </w:rPr>
+        <w:tab/>
+        <w:t>- 3006</w:t>
+      </w:r>
+    </w:p>
+    <w:p>
+      <w:pPr>
+        <w:pStyle w:val="PlainText"/>
+        <w:rPr>
+          <w:rFonts w:ascii="Courier New" w:hAnsi="Courier New" w:cs="Courier New"/>
+        </w:rPr>
+      </w:pPr>
+      <w:r>
+        <w:rPr>
+          <w:rFonts w:ascii="Courier New" w:hAnsi="Courier New" w:cs="Courier New"/>
+        </w:rPr>
+        <w:t>Amount Received mode</w:t>
+      </w:r>
+      <w:r>
+        <w:rPr>
+          <w:rFonts w:ascii="Courier New" w:hAnsi="Courier New" w:cs="Courier New"/>
+        </w:rPr>
+        <w:tab/>
+      </w:r>
+      <w:r>
+        <w:rPr>
+          <w:rFonts w:ascii="Courier New" w:hAnsi="Courier New" w:cs="Courier New"/>
+        </w:rPr>
+        <w:tab/>
+        <w:t>- CASH AND CLEARD</w:t>
+      </w:r>
+    </w:p>
+    <w:p>
+      <w:pPr>
+        <w:pStyle w:val="PlainText"/>
+        <w:rPr>
+          <w:rFonts w:ascii="Courier New" w:hAnsi="Courier New" w:cs="Courier New"/>
+        </w:rPr>
+      </w:pPr>
+    </w:p>
+    <w:p>
+      <w:pPr>
+        <w:pStyle w:val="PlainText"/>
+        <w:rPr>
+          <w:rFonts w:ascii="Courier New" w:hAnsi="Courier New" w:cs="Courier New"/>
+        </w:rPr>
+      </w:pPr>
+      <w:r>
+        <w:rPr>
+          <w:rFonts w:ascii="Courier New" w:hAnsi="Courier New" w:cs="Courier New"/>
+        </w:rPr>
+        <w:t>Sun Sep 8</w:t>
+      </w:r>
+      <w:r>
+        <w:rPr>
+          <w:rFonts w:ascii="Courier New" w:hAnsi="Courier New" w:cs="Courier New"/>
+        </w:rPr>
+        <w:t xml:space="preserve"> 11:05:59 PDT 2017</w:t>
+      </w:r>
+    </w:p>
+    <w:p>
+      <w:pPr>
+        <w:pStyle w:val="PlainText"/>
+        <w:rPr>
+          <w:rFonts w:ascii="Courier New" w:hAnsi="Courier New" w:cs="Courier New"/>
+        </w:rPr>
+      </w:pPr>
+      <w:r>
+        <w:rPr>
+          <w:rFonts w:ascii="Courier New" w:hAnsi="Courier New" w:cs="Courier New"/>
+        </w:rPr>
+        <w:t>---------------------------------------------------------------</w:t>
+      </w:r>
+    </w:p>
+    <w:p>
+      <w:pPr>
+        <w:pStyle w:val="PlainText"/>
+        <w:rPr>
+          <w:rFonts w:ascii="Courier New" w:hAnsi="Courier New" w:cs="Courier New"/>
+        </w:rPr>
+      </w:pPr>
+      <w:r>
+        <w:rPr>
+          <w:rFonts w:ascii="Courier New" w:hAnsi="Courier New" w:cs="Courier New"/>
+        </w:rPr>
+        <w:t>Person Name</w:t>
+      </w:r>
+      <w:r>
+        <w:rPr>
+          <w:rFonts w:ascii="Courier New" w:hAnsi="Courier New" w:cs="Courier New"/>
+        </w:rPr>
+        <w:tab/>
+      </w:r>
+      <w:r>
+        <w:rPr>
+          <w:rFonts w:ascii="Courier New" w:hAnsi="Courier New" w:cs="Courier New"/>
+        </w:rPr>
+        <w:tab/>
+      </w:r>
+      <w:r>
+        <w:rPr>
+          <w:rFonts w:ascii="Courier New" w:hAnsi="Courier New" w:cs="Courier New"/>
+        </w:rPr>
+        <w:tab/>
+      </w:r>
+      <w:r>
+        <w:rPr>
+          <w:rFonts w:ascii="Courier New" w:hAnsi="Courier New" w:cs="Courier New"/>
+        </w:rPr>
+        <w:tab/>
+        <w:t>- SHANTHARAJU</w:t>
+      </w:r>
+    </w:p>
+    <w:p>
+      <w:pPr>
+        <w:pStyle w:val="PlainText"/>
+        <w:rPr>
+          <w:rFonts w:ascii="Courier New" w:hAnsi="Courier New" w:cs="Courier New"/>
+        </w:rPr>
+      </w:pPr>
+      <w:r>
+        <w:rPr>
+          <w:rFonts w:ascii="Courier New" w:hAnsi="Courier New" w:cs="Courier New"/>
+        </w:rPr>
+        <w:t>Number of Pockets</w:t>
+      </w:r>
+      <w:r>
+        <w:rPr>
+          <w:rFonts w:ascii="Courier New" w:hAnsi="Courier New" w:cs="Courier New"/>
+        </w:rPr>
+        <w:tab/>
+      </w:r>
+      <w:r>
+        <w:rPr>
+          <w:rFonts w:ascii="Courier New" w:hAnsi="Courier New" w:cs="Courier New"/>
+        </w:rPr>
+        <w:tab/>
+      </w:r>
+      <w:r>
+        <w:rPr>
+          <w:rFonts w:ascii="Courier New" w:hAnsi="Courier New" w:cs="Courier New"/>
+        </w:rPr>
+        <w:tab/>
+        <w:t>- 1</w:t>
+      </w:r>
+    </w:p>
+    <w:p>
+      <w:pPr>
+        <w:pStyle w:val="PlainText"/>
+        <w:rPr>
+          <w:rFonts w:ascii="Courier New" w:hAnsi="Courier New" w:cs="Courier New"/>
+        </w:rPr>
+      </w:pPr>
+      <w:r>
+        <w:rPr>
+          <w:rFonts w:ascii="Courier New" w:hAnsi="Courier New" w:cs="Courier New"/>
+        </w:rPr>
+        <w:t>Number of KGs</w:t>
+      </w:r>
+      <w:r>
+        <w:rPr>
+          <w:rFonts w:ascii="Courier New" w:hAnsi="Courier New" w:cs="Courier New"/>
+        </w:rPr>
+        <w:tab/>
+      </w:r>
+      <w:r>
+        <w:rPr>
+          <w:rFonts w:ascii="Courier New" w:hAnsi="Courier New" w:cs="Courier New"/>
+        </w:rPr>
+        <w:tab/>
+      </w:r>
+      <w:r>
+        <w:rPr>
+          <w:rFonts w:ascii="Courier New" w:hAnsi="Courier New" w:cs="Courier New"/>
+        </w:rPr>
+        <w:tab/>
+        <w:t>- 96</w:t>
+      </w:r>
+    </w:p>
+    <w:p>
+      <w:pPr>
+        <w:pStyle w:val="PlainText"/>
+        <w:rPr>
+          <w:rFonts w:ascii="Courier New" w:hAnsi="Courier New" w:cs="Courier New"/>
+        </w:rPr>
+      </w:pPr>
+      <w:r>
+        <w:rPr>
+          <w:rFonts w:ascii="Courier New" w:hAnsi="Courier New" w:cs="Courier New"/>
+        </w:rPr>
+        <w:t>Rate</w:t>
+      </w:r>
+      <w:r>
+        <w:rPr>
+          <w:rFonts w:ascii="Courier New" w:hAnsi="Courier New" w:cs="Courier New"/>
+        </w:rPr>
+        <w:tab/>
+      </w:r>
+      <w:r>
+        <w:rPr>
+          <w:rFonts w:ascii="Courier New" w:hAnsi="Courier New" w:cs="Courier New"/>
+        </w:rPr>
+        <w:tab/>
+      </w:r>
+      <w:r>
+        <w:rPr>
+          <w:rFonts w:ascii="Courier New" w:hAnsi="Courier New" w:cs="Courier New"/>
+        </w:rPr>
+        <w:tab/>
+      </w:r>
+      <w:r>
+        <w:rPr>
+          <w:rFonts w:ascii="Courier New" w:hAnsi="Courier New" w:cs="Courier New"/>
+        </w:rPr>
+        <w:tab/>
+      </w:r>
+      <w:r>
+        <w:rPr>
+          <w:rFonts w:ascii="Courier New" w:hAnsi="Courier New" w:cs="Courier New"/>
+        </w:rPr>
+        <w:tab/>
+        <w:t>- 22</w:t>
+      </w:r>
+    </w:p>
+    <w:p>
+      <w:pPr>
+        <w:pStyle w:val="PlainText"/>
+        <w:rPr>
+          <w:rFonts w:ascii="Courier New" w:hAnsi="Courier New" w:cs="Courier New"/>
+        </w:rPr>
+      </w:pPr>
+      <w:r>
+        <w:rPr>
+          <w:rFonts w:ascii="Courier New" w:hAnsi="Courier New" w:cs="Courier New"/>
+        </w:rPr>
+        <w:t>Total Price</w:t>
+      </w:r>
+      <w:r>
+        <w:rPr>
+          <w:rFonts w:ascii="Courier New" w:hAnsi="Courier New" w:cs="Courier New"/>
+        </w:rPr>
+        <w:tab/>
+      </w:r>
+      <w:r>
+        <w:rPr>
+          <w:rFonts w:ascii="Courier New" w:hAnsi="Courier New" w:cs="Courier New"/>
+        </w:rPr>
+        <w:tab/>
+      </w:r>
+      <w:r>
+        <w:rPr>
+          <w:rFonts w:ascii="Courier New" w:hAnsi="Courier New" w:cs="Courier New"/>
+        </w:rPr>
+        <w:tab/>
+      </w:r>
+      <w:r>
+        <w:rPr>
+          <w:rFonts w:ascii="Courier New" w:hAnsi="Courier New" w:cs="Courier New"/>
+        </w:rPr>
+        <w:tab/>
+        <w:t>- 2112.0</w:t>
+      </w:r>
+    </w:p>
+    <w:p>
+      <w:pPr>
+        <w:pStyle w:val="PlainText"/>
+        <w:rPr>
+          <w:rFonts w:ascii="Courier New" w:hAnsi="Courier New" w:cs="Courier New"/>
+        </w:rPr>
+      </w:pPr>
+      <w:r>
+        <w:rPr>
+          <w:rFonts w:ascii="Courier New" w:hAnsi="Courier New" w:cs="Courier New"/>
+        </w:rPr>
+        <w:t>Amount balance</w:t>
+      </w:r>
+      <w:r>
+        <w:rPr>
+          <w:rFonts w:ascii="Courier New" w:hAnsi="Courier New" w:cs="Courier New"/>
+        </w:rPr>
+        <w:tab/>
+      </w:r>
+      <w:r>
+        <w:rPr>
+          <w:rFonts w:ascii="Courier New" w:hAnsi="Courier New" w:cs="Courier New"/>
+        </w:rPr>
+        <w:tab/>
+      </w:r>
+      <w:r>
+        <w:rPr>
+          <w:rFonts w:ascii="Courier New" w:hAnsi="Courier New" w:cs="Courier New"/>
+        </w:rPr>
+        <w:tab/>
+        <w:t>- 2112.0</w:t>
+      </w:r>
+    </w:p>
+    <w:p>
+      <w:pPr>
+        <w:pStyle w:val="PlainText"/>
+        <w:rPr>
+          <w:rFonts w:ascii="Courier New" w:hAnsi="Courier New" w:cs="Courier New"/>
+        </w:rPr>
+      </w:pPr>
+    </w:p>
+    <w:p>
+      <w:pPr>
+        <w:pStyle w:val="PlainText"/>
+        <w:rPr>
+          <w:rFonts w:ascii="Courier New" w:hAnsi="Courier New" w:cs="Courier New"/>
+        </w:rPr>
+      </w:pPr>
+    </w:p>
+    <w:p>
+      <w:pPr>
+        <w:pStyle w:val="PlainText"/>
+        <w:rPr>
+          <w:rFonts w:ascii="Courier New" w:hAnsi="Courier New" w:cs="Courier New"/>
+        </w:rPr>
+      </w:pPr>
+    </w:p>
+    <w:p>
+      <w:pPr>
+        <w:pStyle w:val="PlainText"/>
+        <w:rPr>
+          <w:rFonts w:ascii="Courier New" w:hAnsi="Courier New" w:cs="Courier New"/>
+        </w:rPr>
+      </w:pPr>
+    </w:p>
+    <w:p>
+      <w:pPr>
+        <w:pStyle w:val="PlainText"/>
+        <w:rPr>
+          <w:rFonts w:ascii="Courier New" w:hAnsi="Courier New" w:cs="Courier New"/>
+        </w:rPr>
+      </w:pPr>
+    </w:p>
+    <w:p>
+      <w:pPr>
+        <w:pStyle w:val="PlainText"/>
+        <w:rPr>
+          <w:rFonts w:ascii="Courier New" w:hAnsi="Courier New" w:cs="Courier New"/>
+        </w:rPr>
+      </w:pPr>
+    </w:p>
+    <w:p>
+      <w:pPr>
+        <w:pStyle w:val="PlainText"/>
+        <w:rPr>
+          <w:rFonts w:ascii="Courier New" w:hAnsi="Courier New" w:cs="Courier New"/>
+        </w:rPr>
+      </w:pPr>
     </w:p>
     <w:p/>
     <w:sectPr>

--- a/customer _details/GANGAMMA/SEP/TUMKUR/SHANTHARAJU/PURCHASE DETAILS.docx
+++ b/customer _details/GANGAMMA/SEP/TUMKUR/SHANTHARAJU/PURCHASE DETAILS.docx
@@ -2229,13 +2229,7 @@
         <w:rPr>
           <w:rFonts w:ascii="Courier New" w:hAnsi="Courier New" w:cs="Courier New"/>
         </w:rPr>
-        <w:t>Sun Sep 8</w:t>
-      </w:r>
-      <w:r>
-        <w:rPr>
-          <w:rFonts w:ascii="Courier New" w:hAnsi="Courier New" w:cs="Courier New"/>
-        </w:rPr>
-        <w:t xml:space="preserve"> 11:05:59 PDT 2017</w:t>
+        <w:t>Sun Sep 8 11:05:59 PDT 2017</w:t>
       </w:r>
     </w:p>
     <w:p>
@@ -2473,6 +2467,431 @@
         <w:tab/>
         <w:t>- 2112.0</w:t>
       </w:r>
+    </w:p>
+    <w:p>
+      <w:pPr>
+        <w:pStyle w:val="PlainText"/>
+        <w:rPr>
+          <w:rFonts w:ascii="Courier New" w:hAnsi="Courier New" w:cs="Courier New"/>
+        </w:rPr>
+      </w:pPr>
+    </w:p>
+    <w:p>
+      <w:pPr>
+        <w:pStyle w:val="PlainText"/>
+        <w:rPr>
+          <w:rFonts w:ascii="Courier New" w:hAnsi="Courier New" w:cs="Courier New"/>
+        </w:rPr>
+      </w:pPr>
+      <w:r>
+        <w:rPr>
+          <w:rFonts w:ascii="Courier New" w:hAnsi="Courier New" w:cs="Courier New"/>
+        </w:rPr>
+        <w:t>Sun Sep 9 12:31:35 PDT 2017</w:t>
+      </w:r>
+    </w:p>
+    <w:p>
+      <w:pPr>
+        <w:pStyle w:val="PlainText"/>
+        <w:rPr>
+          <w:rFonts w:ascii="Courier New" w:hAnsi="Courier New" w:cs="Courier New"/>
+        </w:rPr>
+      </w:pPr>
+      <w:r>
+        <w:rPr>
+          <w:rFonts w:ascii="Courier New" w:hAnsi="Courier New" w:cs="Courier New"/>
+        </w:rPr>
+        <w:t>---------------------------------------------------------------</w:t>
+      </w:r>
+    </w:p>
+    <w:p>
+      <w:pPr>
+        <w:pStyle w:val="PlainText"/>
+        <w:rPr>
+          <w:rFonts w:ascii="Courier New" w:hAnsi="Courier New" w:cs="Courier New"/>
+        </w:rPr>
+      </w:pPr>
+      <w:r>
+        <w:rPr>
+          <w:rFonts w:ascii="Courier New" w:hAnsi="Courier New" w:cs="Courier New"/>
+        </w:rPr>
+        <w:t>Person Name</w:t>
+      </w:r>
+      <w:r>
+        <w:rPr>
+          <w:rFonts w:ascii="Courier New" w:hAnsi="Courier New" w:cs="Courier New"/>
+        </w:rPr>
+        <w:tab/>
+      </w:r>
+      <w:r>
+        <w:rPr>
+          <w:rFonts w:ascii="Courier New" w:hAnsi="Courier New" w:cs="Courier New"/>
+        </w:rPr>
+        <w:tab/>
+      </w:r>
+      <w:r>
+        <w:rPr>
+          <w:rFonts w:ascii="Courier New" w:hAnsi="Courier New" w:cs="Courier New"/>
+        </w:rPr>
+        <w:tab/>
+      </w:r>
+      <w:r>
+        <w:rPr>
+          <w:rFonts w:ascii="Courier New" w:hAnsi="Courier New" w:cs="Courier New"/>
+        </w:rPr>
+        <w:tab/>
+        <w:t>- SHANTHARAJU</w:t>
+      </w:r>
+    </w:p>
+    <w:p>
+      <w:pPr>
+        <w:pStyle w:val="PlainText"/>
+        <w:rPr>
+          <w:rFonts w:ascii="Courier New" w:hAnsi="Courier New" w:cs="Courier New"/>
+          <w:color w:val="FF0000"/>
+        </w:rPr>
+      </w:pPr>
+      <w:r>
+        <w:rPr>
+          <w:rFonts w:ascii="Courier New" w:hAnsi="Courier New" w:cs="Courier New"/>
+          <w:color w:val="FF0000"/>
+        </w:rPr>
+        <w:t>Amount Received</w:t>
+      </w:r>
+      <w:r>
+        <w:rPr>
+          <w:rFonts w:ascii="Courier New" w:hAnsi="Courier New" w:cs="Courier New"/>
+          <w:color w:val="FF0000"/>
+        </w:rPr>
+        <w:tab/>
+      </w:r>
+      <w:r>
+        <w:rPr>
+          <w:rFonts w:ascii="Courier New" w:hAnsi="Courier New" w:cs="Courier New"/>
+          <w:color w:val="FF0000"/>
+        </w:rPr>
+        <w:tab/>
+      </w:r>
+      <w:r>
+        <w:rPr>
+          <w:rFonts w:ascii="Courier New" w:hAnsi="Courier New" w:cs="Courier New"/>
+          <w:color w:val="FF0000"/>
+        </w:rPr>
+        <w:tab/>
+        <w:t>- 2112</w:t>
+      </w:r>
+    </w:p>
+    <w:p>
+      <w:pPr>
+        <w:pStyle w:val="PlainText"/>
+        <w:rPr>
+          <w:rFonts w:ascii="Courier New" w:hAnsi="Courier New" w:cs="Courier New"/>
+        </w:rPr>
+      </w:pPr>
+      <w:r>
+        <w:rPr>
+          <w:rFonts w:ascii="Courier New" w:hAnsi="Courier New" w:cs="Courier New"/>
+        </w:rPr>
+        <w:t>Amount Received mode</w:t>
+      </w:r>
+      <w:r>
+        <w:rPr>
+          <w:rFonts w:ascii="Courier New" w:hAnsi="Courier New" w:cs="Courier New"/>
+        </w:rPr>
+        <w:tab/>
+      </w:r>
+      <w:r>
+        <w:rPr>
+          <w:rFonts w:ascii="Courier New" w:hAnsi="Courier New" w:cs="Courier New"/>
+        </w:rPr>
+        <w:tab/>
+        <w:t>- CASH AND CLEARD</w:t>
+      </w:r>
+    </w:p>
+    <w:p>
+      <w:pPr>
+        <w:pStyle w:val="PlainText"/>
+        <w:rPr>
+          <w:rFonts w:ascii="Courier New" w:hAnsi="Courier New" w:cs="Courier New"/>
+        </w:rPr>
+      </w:pPr>
+    </w:p>
+    <w:p>
+      <w:pPr>
+        <w:pStyle w:val="PlainText"/>
+        <w:rPr>
+          <w:rFonts w:ascii="Courier New" w:hAnsi="Courier New" w:cs="Courier New"/>
+        </w:rPr>
+      </w:pPr>
+      <w:r>
+        <w:rPr>
+          <w:rFonts w:ascii="Courier New" w:hAnsi="Courier New" w:cs="Courier New"/>
+        </w:rPr>
+        <w:t>Sun Sep 9</w:t>
+      </w:r>
+      <w:r>
+        <w:rPr>
+          <w:rFonts w:ascii="Courier New" w:hAnsi="Courier New" w:cs="Courier New"/>
+        </w:rPr>
+        <w:t xml:space="preserve"> 13:15:00 PDT 2017</w:t>
+      </w:r>
+    </w:p>
+    <w:p>
+      <w:pPr>
+        <w:pStyle w:val="PlainText"/>
+        <w:rPr>
+          <w:rFonts w:ascii="Courier New" w:hAnsi="Courier New" w:cs="Courier New"/>
+        </w:rPr>
+      </w:pPr>
+      <w:r>
+        <w:rPr>
+          <w:rFonts w:ascii="Courier New" w:hAnsi="Courier New" w:cs="Courier New"/>
+        </w:rPr>
+        <w:t>---------------------------------------------------------------</w:t>
+      </w:r>
+    </w:p>
+    <w:p>
+      <w:pPr>
+        <w:pStyle w:val="PlainText"/>
+        <w:rPr>
+          <w:rFonts w:ascii="Courier New" w:hAnsi="Courier New" w:cs="Courier New"/>
+        </w:rPr>
+      </w:pPr>
+      <w:r>
+        <w:rPr>
+          <w:rFonts w:ascii="Courier New" w:hAnsi="Courier New" w:cs="Courier New"/>
+        </w:rPr>
+        <w:t>Person Name</w:t>
+      </w:r>
+      <w:r>
+        <w:rPr>
+          <w:rFonts w:ascii="Courier New" w:hAnsi="Courier New" w:cs="Courier New"/>
+        </w:rPr>
+        <w:tab/>
+      </w:r>
+      <w:r>
+        <w:rPr>
+          <w:rFonts w:ascii="Courier New" w:hAnsi="Courier New" w:cs="Courier New"/>
+        </w:rPr>
+        <w:tab/>
+      </w:r>
+      <w:r>
+        <w:rPr>
+          <w:rFonts w:ascii="Courier New" w:hAnsi="Courier New" w:cs="Courier New"/>
+        </w:rPr>
+        <w:tab/>
+      </w:r>
+      <w:r>
+        <w:rPr>
+          <w:rFonts w:ascii="Courier New" w:hAnsi="Courier New" w:cs="Courier New"/>
+        </w:rPr>
+        <w:tab/>
+        <w:t>- SHANTHARAJU</w:t>
+      </w:r>
+    </w:p>
+    <w:p>
+      <w:pPr>
+        <w:pStyle w:val="PlainText"/>
+        <w:rPr>
+          <w:rFonts w:ascii="Courier New" w:hAnsi="Courier New" w:cs="Courier New"/>
+        </w:rPr>
+      </w:pPr>
+      <w:r>
+        <w:rPr>
+          <w:rFonts w:ascii="Courier New" w:hAnsi="Courier New" w:cs="Courier New"/>
+        </w:rPr>
+        <w:t>Number of Pockets</w:t>
+      </w:r>
+      <w:r>
+        <w:rPr>
+          <w:rFonts w:ascii="Courier New" w:hAnsi="Courier New" w:cs="Courier New"/>
+        </w:rPr>
+        <w:tab/>
+      </w:r>
+      <w:r>
+        <w:rPr>
+          <w:rFonts w:ascii="Courier New" w:hAnsi="Courier New" w:cs="Courier New"/>
+        </w:rPr>
+        <w:tab/>
+      </w:r>
+      <w:r>
+        <w:rPr>
+          <w:rFonts w:ascii="Courier New" w:hAnsi="Courier New" w:cs="Courier New"/>
+        </w:rPr>
+        <w:tab/>
+        <w:t>- 1</w:t>
+      </w:r>
+    </w:p>
+    <w:p>
+      <w:pPr>
+        <w:pStyle w:val="PlainText"/>
+        <w:rPr>
+          <w:rFonts w:ascii="Courier New" w:hAnsi="Courier New" w:cs="Courier New"/>
+        </w:rPr>
+      </w:pPr>
+      <w:r>
+        <w:rPr>
+          <w:rFonts w:ascii="Courier New" w:hAnsi="Courier New" w:cs="Courier New"/>
+        </w:rPr>
+        <w:t>Number of KGs</w:t>
+      </w:r>
+      <w:r>
+        <w:rPr>
+          <w:rFonts w:ascii="Courier New" w:hAnsi="Courier New" w:cs="Courier New"/>
+        </w:rPr>
+        <w:tab/>
+      </w:r>
+      <w:r>
+        <w:rPr>
+          <w:rFonts w:ascii="Courier New" w:hAnsi="Courier New" w:cs="Courier New"/>
+        </w:rPr>
+        <w:tab/>
+      </w:r>
+      <w:r>
+        <w:rPr>
+          <w:rFonts w:ascii="Courier New" w:hAnsi="Courier New" w:cs="Courier New"/>
+        </w:rPr>
+        <w:tab/>
+        <w:t>- 96</w:t>
+      </w:r>
+    </w:p>
+    <w:p>
+      <w:pPr>
+        <w:pStyle w:val="PlainText"/>
+        <w:rPr>
+          <w:rFonts w:ascii="Courier New" w:hAnsi="Courier New" w:cs="Courier New"/>
+        </w:rPr>
+      </w:pPr>
+      <w:r>
+        <w:rPr>
+          <w:rFonts w:ascii="Courier New" w:hAnsi="Courier New" w:cs="Courier New"/>
+        </w:rPr>
+        <w:t>Rate</w:t>
+      </w:r>
+      <w:r>
+        <w:rPr>
+          <w:rFonts w:ascii="Courier New" w:hAnsi="Courier New" w:cs="Courier New"/>
+        </w:rPr>
+        <w:tab/>
+      </w:r>
+      <w:r>
+        <w:rPr>
+          <w:rFonts w:ascii="Courier New" w:hAnsi="Courier New" w:cs="Courier New"/>
+        </w:rPr>
+        <w:tab/>
+      </w:r>
+      <w:r>
+        <w:rPr>
+          <w:rFonts w:ascii="Courier New" w:hAnsi="Courier New" w:cs="Courier New"/>
+        </w:rPr>
+        <w:tab/>
+      </w:r>
+      <w:r>
+        <w:rPr>
+          <w:rFonts w:ascii="Courier New" w:hAnsi="Courier New" w:cs="Courier New"/>
+        </w:rPr>
+        <w:tab/>
+      </w:r>
+      <w:r>
+        <w:rPr>
+          <w:rFonts w:ascii="Courier New" w:hAnsi="Courier New" w:cs="Courier New"/>
+        </w:rPr>
+        <w:tab/>
+        <w:t>- 22</w:t>
+      </w:r>
+    </w:p>
+    <w:p>
+      <w:pPr>
+        <w:pStyle w:val="PlainText"/>
+        <w:rPr>
+          <w:rFonts w:ascii="Courier New" w:hAnsi="Courier New" w:cs="Courier New"/>
+        </w:rPr>
+      </w:pPr>
+      <w:r>
+        <w:rPr>
+          <w:rFonts w:ascii="Courier New" w:hAnsi="Courier New" w:cs="Courier New"/>
+        </w:rPr>
+        <w:t>Total Price</w:t>
+      </w:r>
+      <w:r>
+        <w:rPr>
+          <w:rFonts w:ascii="Courier New" w:hAnsi="Courier New" w:cs="Courier New"/>
+        </w:rPr>
+        <w:tab/>
+      </w:r>
+      <w:r>
+        <w:rPr>
+          <w:rFonts w:ascii="Courier New" w:hAnsi="Courier New" w:cs="Courier New"/>
+        </w:rPr>
+        <w:tab/>
+      </w:r>
+      <w:r>
+        <w:rPr>
+          <w:rFonts w:ascii="Courier New" w:hAnsi="Courier New" w:cs="Courier New"/>
+        </w:rPr>
+        <w:tab/>
+      </w:r>
+      <w:r>
+        <w:rPr>
+          <w:rFonts w:ascii="Courier New" w:hAnsi="Courier New" w:cs="Courier New"/>
+        </w:rPr>
+        <w:tab/>
+        <w:t>- 2112.0</w:t>
+      </w:r>
+    </w:p>
+    <w:p>
+      <w:pPr>
+        <w:pStyle w:val="PlainText"/>
+        <w:rPr>
+          <w:rFonts w:ascii="Courier New" w:hAnsi="Courier New" w:cs="Courier New"/>
+          <w:b/>
+        </w:rPr>
+      </w:pPr>
+      <w:r>
+        <w:rPr>
+          <w:rFonts w:ascii="Courier New" w:hAnsi="Courier New" w:cs="Courier New"/>
+          <w:b/>
+        </w:rPr>
+        <w:t>Amount balance</w:t>
+      </w:r>
+      <w:r>
+        <w:rPr>
+          <w:rFonts w:ascii="Courier New" w:hAnsi="Courier New" w:cs="Courier New"/>
+          <w:b/>
+        </w:rPr>
+        <w:tab/>
+      </w:r>
+      <w:r>
+        <w:rPr>
+          <w:rFonts w:ascii="Courier New" w:hAnsi="Courier New" w:cs="Courier New"/>
+          <w:b/>
+        </w:rPr>
+        <w:tab/>
+      </w:r>
+      <w:r>
+        <w:rPr>
+          <w:rFonts w:ascii="Courier New" w:hAnsi="Courier New" w:cs="Courier New"/>
+          <w:b/>
+        </w:rPr>
+        <w:tab/>
+        <w:t>- 2112.0</w:t>
+      </w:r>
+    </w:p>
+    <w:p>
+      <w:pPr>
+        <w:pStyle w:val="PlainText"/>
+        <w:rPr>
+          <w:rFonts w:ascii="Courier New" w:hAnsi="Courier New" w:cs="Courier New"/>
+        </w:rPr>
+      </w:pPr>
+    </w:p>
+    <w:p>
+      <w:pPr>
+        <w:pStyle w:val="PlainText"/>
+        <w:rPr>
+          <w:rFonts w:ascii="Courier New" w:hAnsi="Courier New" w:cs="Courier New"/>
+        </w:rPr>
+      </w:pPr>
     </w:p>
     <w:p>
       <w:pPr>

--- a/customer _details/GANGAMMA/SEP/TUMKUR/SHANTHARAJU/PURCHASE DETAILS.docx
+++ b/customer _details/GANGAMMA/SEP/TUMKUR/SHANTHARAJU/PURCHASE DETAILS.docx
@@ -2627,13 +2627,7 @@
         <w:rPr>
           <w:rFonts w:ascii="Courier New" w:hAnsi="Courier New" w:cs="Courier New"/>
         </w:rPr>
-        <w:t>Sun Sep 9</w:t>
-      </w:r>
-      <w:r>
-        <w:rPr>
-          <w:rFonts w:ascii="Courier New" w:hAnsi="Courier New" w:cs="Courier New"/>
-        </w:rPr>
-        <w:t xml:space="preserve"> 13:15:00 PDT 2017</w:t>
+        <w:t>Sun Sep 9 13:15:00 PDT 2017</w:t>
       </w:r>
     </w:p>
     <w:p>
@@ -2882,70 +2876,586 @@
         <w:pStyle w:val="PlainText"/>
         <w:rPr>
           <w:rFonts w:ascii="Courier New" w:hAnsi="Courier New" w:cs="Courier New"/>
-        </w:rPr>
-      </w:pPr>
-    </w:p>
-    <w:p>
-      <w:pPr>
-        <w:pStyle w:val="PlainText"/>
-        <w:rPr>
-          <w:rFonts w:ascii="Courier New" w:hAnsi="Courier New" w:cs="Courier New"/>
-        </w:rPr>
-      </w:pPr>
-    </w:p>
-    <w:p>
-      <w:pPr>
-        <w:pStyle w:val="PlainText"/>
-        <w:rPr>
-          <w:rFonts w:ascii="Courier New" w:hAnsi="Courier New" w:cs="Courier New"/>
-        </w:rPr>
-      </w:pPr>
-    </w:p>
-    <w:p>
-      <w:pPr>
-        <w:pStyle w:val="PlainText"/>
-        <w:rPr>
-          <w:rFonts w:ascii="Courier New" w:hAnsi="Courier New" w:cs="Courier New"/>
-        </w:rPr>
-      </w:pPr>
-    </w:p>
-    <w:p>
-      <w:pPr>
-        <w:pStyle w:val="PlainText"/>
-        <w:rPr>
-          <w:rFonts w:ascii="Courier New" w:hAnsi="Courier New" w:cs="Courier New"/>
-        </w:rPr>
-      </w:pPr>
-    </w:p>
-    <w:p>
-      <w:pPr>
-        <w:pStyle w:val="PlainText"/>
-        <w:rPr>
-          <w:rFonts w:ascii="Courier New" w:hAnsi="Courier New" w:cs="Courier New"/>
-        </w:rPr>
-      </w:pPr>
-    </w:p>
-    <w:p>
-      <w:pPr>
-        <w:pStyle w:val="PlainText"/>
-        <w:rPr>
-          <w:rFonts w:ascii="Courier New" w:hAnsi="Courier New" w:cs="Courier New"/>
-        </w:rPr>
-      </w:pPr>
-    </w:p>
-    <w:p>
-      <w:pPr>
-        <w:pStyle w:val="PlainText"/>
-        <w:rPr>
-          <w:rFonts w:ascii="Courier New" w:hAnsi="Courier New" w:cs="Courier New"/>
-        </w:rPr>
-      </w:pPr>
-    </w:p>
-    <w:p>
-      <w:pPr>
-        <w:pStyle w:val="PlainText"/>
-        <w:rPr>
-          <w:rFonts w:ascii="Courier New" w:hAnsi="Courier New" w:cs="Courier New"/>
+          <w:b/>
+        </w:rPr>
+      </w:pPr>
+    </w:p>
+    <w:p>
+      <w:pPr>
+        <w:pStyle w:val="PlainText"/>
+        <w:rPr>
+          <w:rFonts w:ascii="Courier New" w:hAnsi="Courier New" w:cs="Courier New"/>
+        </w:rPr>
+      </w:pPr>
+      <w:r>
+        <w:rPr>
+          <w:rFonts w:ascii="Courier New" w:hAnsi="Courier New" w:cs="Courier New"/>
+        </w:rPr>
+        <w:t>Mon Sep 10 12:51:21 PDT 2017</w:t>
+      </w:r>
+    </w:p>
+    <w:p>
+      <w:pPr>
+        <w:pStyle w:val="PlainText"/>
+        <w:rPr>
+          <w:rFonts w:ascii="Courier New" w:hAnsi="Courier New" w:cs="Courier New"/>
+        </w:rPr>
+      </w:pPr>
+      <w:r>
+        <w:rPr>
+          <w:rFonts w:ascii="Courier New" w:hAnsi="Courier New" w:cs="Courier New"/>
+        </w:rPr>
+        <w:t>---------------------------------------------------------------</w:t>
+      </w:r>
+    </w:p>
+    <w:p>
+      <w:pPr>
+        <w:pStyle w:val="PlainText"/>
+        <w:rPr>
+          <w:rFonts w:ascii="Courier New" w:hAnsi="Courier New" w:cs="Courier New"/>
+        </w:rPr>
+      </w:pPr>
+      <w:r>
+        <w:rPr>
+          <w:rFonts w:ascii="Courier New" w:hAnsi="Courier New" w:cs="Courier New"/>
+        </w:rPr>
+        <w:t>Person Name</w:t>
+      </w:r>
+      <w:r>
+        <w:rPr>
+          <w:rFonts w:ascii="Courier New" w:hAnsi="Courier New" w:cs="Courier New"/>
+        </w:rPr>
+        <w:tab/>
+      </w:r>
+      <w:r>
+        <w:rPr>
+          <w:rFonts w:ascii="Courier New" w:hAnsi="Courier New" w:cs="Courier New"/>
+        </w:rPr>
+        <w:tab/>
+      </w:r>
+      <w:r>
+        <w:rPr>
+          <w:rFonts w:ascii="Courier New" w:hAnsi="Courier New" w:cs="Courier New"/>
+        </w:rPr>
+        <w:tab/>
+      </w:r>
+      <w:r>
+        <w:rPr>
+          <w:rFonts w:ascii="Courier New" w:hAnsi="Courier New" w:cs="Courier New"/>
+        </w:rPr>
+        <w:tab/>
+        <w:t>- SHANTHARAJU</w:t>
+      </w:r>
+    </w:p>
+    <w:p>
+      <w:pPr>
+        <w:pStyle w:val="PlainText"/>
+        <w:rPr>
+          <w:rFonts w:ascii="Courier New" w:hAnsi="Courier New" w:cs="Courier New"/>
+        </w:rPr>
+      </w:pPr>
+      <w:r>
+        <w:rPr>
+          <w:rFonts w:ascii="Courier New" w:hAnsi="Courier New" w:cs="Courier New"/>
+        </w:rPr>
+        <w:t>Number of Pockets</w:t>
+      </w:r>
+      <w:r>
+        <w:rPr>
+          <w:rFonts w:ascii="Courier New" w:hAnsi="Courier New" w:cs="Courier New"/>
+        </w:rPr>
+        <w:tab/>
+      </w:r>
+      <w:r>
+        <w:rPr>
+          <w:rFonts w:ascii="Courier New" w:hAnsi="Courier New" w:cs="Courier New"/>
+        </w:rPr>
+        <w:tab/>
+      </w:r>
+      <w:r>
+        <w:rPr>
+          <w:rFonts w:ascii="Courier New" w:hAnsi="Courier New" w:cs="Courier New"/>
+        </w:rPr>
+        <w:tab/>
+        <w:t>- 2</w:t>
+      </w:r>
+    </w:p>
+    <w:p>
+      <w:pPr>
+        <w:pStyle w:val="PlainText"/>
+        <w:rPr>
+          <w:rFonts w:ascii="Courier New" w:hAnsi="Courier New" w:cs="Courier New"/>
+        </w:rPr>
+      </w:pPr>
+      <w:r>
+        <w:rPr>
+          <w:rFonts w:ascii="Courier New" w:hAnsi="Courier New" w:cs="Courier New"/>
+        </w:rPr>
+        <w:t>Number of KGs</w:t>
+      </w:r>
+      <w:r>
+        <w:rPr>
+          <w:rFonts w:ascii="Courier New" w:hAnsi="Courier New" w:cs="Courier New"/>
+        </w:rPr>
+        <w:tab/>
+      </w:r>
+      <w:r>
+        <w:rPr>
+          <w:rFonts w:ascii="Courier New" w:hAnsi="Courier New" w:cs="Courier New"/>
+        </w:rPr>
+        <w:tab/>
+      </w:r>
+      <w:r>
+        <w:rPr>
+          <w:rFonts w:ascii="Courier New" w:hAnsi="Courier New" w:cs="Courier New"/>
+        </w:rPr>
+        <w:tab/>
+        <w:t>- 108</w:t>
+      </w:r>
+    </w:p>
+    <w:p>
+      <w:pPr>
+        <w:pStyle w:val="PlainText"/>
+        <w:rPr>
+          <w:rFonts w:ascii="Courier New" w:hAnsi="Courier New" w:cs="Courier New"/>
+        </w:rPr>
+      </w:pPr>
+      <w:r>
+        <w:rPr>
+          <w:rFonts w:ascii="Courier New" w:hAnsi="Courier New" w:cs="Courier New"/>
+        </w:rPr>
+        <w:t>Rate</w:t>
+      </w:r>
+      <w:r>
+        <w:rPr>
+          <w:rFonts w:ascii="Courier New" w:hAnsi="Courier New" w:cs="Courier New"/>
+        </w:rPr>
+        <w:tab/>
+      </w:r>
+      <w:r>
+        <w:rPr>
+          <w:rFonts w:ascii="Courier New" w:hAnsi="Courier New" w:cs="Courier New"/>
+        </w:rPr>
+        <w:tab/>
+      </w:r>
+      <w:r>
+        <w:rPr>
+          <w:rFonts w:ascii="Courier New" w:hAnsi="Courier New" w:cs="Courier New"/>
+        </w:rPr>
+        <w:tab/>
+      </w:r>
+      <w:r>
+        <w:rPr>
+          <w:rFonts w:ascii="Courier New" w:hAnsi="Courier New" w:cs="Courier New"/>
+        </w:rPr>
+        <w:tab/>
+      </w:r>
+      <w:r>
+        <w:rPr>
+          <w:rFonts w:ascii="Courier New" w:hAnsi="Courier New" w:cs="Courier New"/>
+        </w:rPr>
+        <w:tab/>
+        <w:t>- 10</w:t>
+      </w:r>
+    </w:p>
+    <w:p>
+      <w:pPr>
+        <w:pStyle w:val="PlainText"/>
+        <w:rPr>
+          <w:rFonts w:ascii="Courier New" w:hAnsi="Courier New" w:cs="Courier New"/>
+        </w:rPr>
+      </w:pPr>
+      <w:r>
+        <w:rPr>
+          <w:rFonts w:ascii="Courier New" w:hAnsi="Courier New" w:cs="Courier New"/>
+        </w:rPr>
+        <w:t>Total Price</w:t>
+      </w:r>
+      <w:r>
+        <w:rPr>
+          <w:rFonts w:ascii="Courier New" w:hAnsi="Courier New" w:cs="Courier New"/>
+        </w:rPr>
+        <w:tab/>
+      </w:r>
+      <w:r>
+        <w:rPr>
+          <w:rFonts w:ascii="Courier New" w:hAnsi="Courier New" w:cs="Courier New"/>
+        </w:rPr>
+        <w:tab/>
+      </w:r>
+      <w:r>
+        <w:rPr>
+          <w:rFonts w:ascii="Courier New" w:hAnsi="Courier New" w:cs="Courier New"/>
+        </w:rPr>
+        <w:tab/>
+      </w:r>
+      <w:r>
+        <w:rPr>
+          <w:rFonts w:ascii="Courier New" w:hAnsi="Courier New" w:cs="Courier New"/>
+        </w:rPr>
+        <w:tab/>
+        <w:t>- 1080.0</w:t>
+      </w:r>
+    </w:p>
+    <w:p>
+      <w:pPr>
+        <w:pStyle w:val="PlainText"/>
+        <w:rPr>
+          <w:rFonts w:ascii="Courier New" w:hAnsi="Courier New" w:cs="Courier New"/>
+          <w:color w:val="FF0000"/>
+        </w:rPr>
+      </w:pPr>
+      <w:r>
+        <w:rPr>
+          <w:rFonts w:ascii="Courier New" w:hAnsi="Courier New" w:cs="Courier New"/>
+          <w:color w:val="FF0000"/>
+        </w:rPr>
+        <w:t>Amount Received</w:t>
+      </w:r>
+      <w:r>
+        <w:rPr>
+          <w:rFonts w:ascii="Courier New" w:hAnsi="Courier New" w:cs="Courier New"/>
+          <w:color w:val="FF0000"/>
+        </w:rPr>
+        <w:tab/>
+      </w:r>
+      <w:r>
+        <w:rPr>
+          <w:rFonts w:ascii="Courier New" w:hAnsi="Courier New" w:cs="Courier New"/>
+          <w:color w:val="FF0000"/>
+        </w:rPr>
+        <w:tab/>
+      </w:r>
+      <w:r>
+        <w:rPr>
+          <w:rFonts w:ascii="Courier New" w:hAnsi="Courier New" w:cs="Courier New"/>
+          <w:color w:val="FF0000"/>
+        </w:rPr>
+        <w:tab/>
+        <w:t>- 3192</w:t>
+      </w:r>
+    </w:p>
+    <w:p>
+      <w:pPr>
+        <w:pStyle w:val="PlainText"/>
+        <w:rPr>
+          <w:rFonts w:ascii="Courier New" w:hAnsi="Courier New" w:cs="Courier New"/>
+        </w:rPr>
+      </w:pPr>
+      <w:r>
+        <w:rPr>
+          <w:rFonts w:ascii="Courier New" w:hAnsi="Courier New" w:cs="Courier New"/>
+        </w:rPr>
+        <w:t>Amount Received mode</w:t>
+      </w:r>
+      <w:r>
+        <w:rPr>
+          <w:rFonts w:ascii="Courier New" w:hAnsi="Courier New" w:cs="Courier New"/>
+        </w:rPr>
+        <w:tab/>
+      </w:r>
+      <w:r>
+        <w:rPr>
+          <w:rFonts w:ascii="Courier New" w:hAnsi="Courier New" w:cs="Courier New"/>
+        </w:rPr>
+        <w:tab/>
+        <w:t>- CASH AND CLEARED</w:t>
+      </w:r>
+    </w:p>
+    <w:p>
+      <w:pPr>
+        <w:pStyle w:val="PlainText"/>
+        <w:rPr>
+          <w:rFonts w:ascii="Courier New" w:hAnsi="Courier New" w:cs="Courier New"/>
+        </w:rPr>
+      </w:pPr>
+    </w:p>
+    <w:p>
+      <w:pPr>
+        <w:pStyle w:val="PlainText"/>
+        <w:rPr>
+          <w:rFonts w:ascii="Courier New" w:hAnsi="Courier New" w:cs="Courier New"/>
+        </w:rPr>
+      </w:pPr>
+      <w:r>
+        <w:rPr>
+          <w:rFonts w:ascii="Courier New" w:hAnsi="Courier New" w:cs="Courier New"/>
+        </w:rPr>
+        <w:t>Mon Sep 10</w:t>
+      </w:r>
+      <w:r>
+        <w:rPr>
+          <w:rFonts w:ascii="Courier New" w:hAnsi="Courier New" w:cs="Courier New"/>
+        </w:rPr>
+        <w:t xml:space="preserve"> 12:53:34 PDT 2017</w:t>
+      </w:r>
+    </w:p>
+    <w:p>
+      <w:pPr>
+        <w:pStyle w:val="PlainText"/>
+        <w:rPr>
+          <w:rFonts w:ascii="Courier New" w:hAnsi="Courier New" w:cs="Courier New"/>
+        </w:rPr>
+      </w:pPr>
+      <w:r>
+        <w:rPr>
+          <w:rFonts w:ascii="Courier New" w:hAnsi="Courier New" w:cs="Courier New"/>
+        </w:rPr>
+        <w:t>---------------------------------------------------------------</w:t>
+      </w:r>
+    </w:p>
+    <w:p>
+      <w:pPr>
+        <w:pStyle w:val="PlainText"/>
+        <w:rPr>
+          <w:rFonts w:ascii="Courier New" w:hAnsi="Courier New" w:cs="Courier New"/>
+        </w:rPr>
+      </w:pPr>
+      <w:r>
+        <w:rPr>
+          <w:rFonts w:ascii="Courier New" w:hAnsi="Courier New" w:cs="Courier New"/>
+        </w:rPr>
+        <w:t>Person Name</w:t>
+      </w:r>
+      <w:r>
+        <w:rPr>
+          <w:rFonts w:ascii="Courier New" w:hAnsi="Courier New" w:cs="Courier New"/>
+        </w:rPr>
+        <w:tab/>
+      </w:r>
+      <w:r>
+        <w:rPr>
+          <w:rFonts w:ascii="Courier New" w:hAnsi="Courier New" w:cs="Courier New"/>
+        </w:rPr>
+        <w:tab/>
+      </w:r>
+      <w:r>
+        <w:rPr>
+          <w:rFonts w:ascii="Courier New" w:hAnsi="Courier New" w:cs="Courier New"/>
+        </w:rPr>
+        <w:tab/>
+      </w:r>
+      <w:r>
+        <w:rPr>
+          <w:rFonts w:ascii="Courier New" w:hAnsi="Courier New" w:cs="Courier New"/>
+        </w:rPr>
+        <w:tab/>
+        <w:t>- SHANTHARAJU</w:t>
+      </w:r>
+    </w:p>
+    <w:p>
+      <w:pPr>
+        <w:pStyle w:val="PlainText"/>
+        <w:rPr>
+          <w:rFonts w:ascii="Courier New" w:hAnsi="Courier New" w:cs="Courier New"/>
+        </w:rPr>
+      </w:pPr>
+      <w:r>
+        <w:rPr>
+          <w:rFonts w:ascii="Courier New" w:hAnsi="Courier New" w:cs="Courier New"/>
+        </w:rPr>
+        <w:t>Number of Pockets</w:t>
+      </w:r>
+      <w:r>
+        <w:rPr>
+          <w:rFonts w:ascii="Courier New" w:hAnsi="Courier New" w:cs="Courier New"/>
+        </w:rPr>
+        <w:tab/>
+      </w:r>
+      <w:r>
+        <w:rPr>
+          <w:rFonts w:ascii="Courier New" w:hAnsi="Courier New" w:cs="Courier New"/>
+        </w:rPr>
+        <w:tab/>
+      </w:r>
+      <w:r>
+        <w:rPr>
+          <w:rFonts w:ascii="Courier New" w:hAnsi="Courier New" w:cs="Courier New"/>
+        </w:rPr>
+        <w:tab/>
+        <w:t>- 1</w:t>
+      </w:r>
+    </w:p>
+    <w:p>
+      <w:pPr>
+        <w:pStyle w:val="PlainText"/>
+        <w:rPr>
+          <w:rFonts w:ascii="Courier New" w:hAnsi="Courier New" w:cs="Courier New"/>
+        </w:rPr>
+      </w:pPr>
+      <w:r>
+        <w:rPr>
+          <w:rFonts w:ascii="Courier New" w:hAnsi="Courier New" w:cs="Courier New"/>
+        </w:rPr>
+        <w:t>Number of KGs</w:t>
+      </w:r>
+      <w:r>
+        <w:rPr>
+          <w:rFonts w:ascii="Courier New" w:hAnsi="Courier New" w:cs="Courier New"/>
+        </w:rPr>
+        <w:tab/>
+      </w:r>
+      <w:r>
+        <w:rPr>
+          <w:rFonts w:ascii="Courier New" w:hAnsi="Courier New" w:cs="Courier New"/>
+        </w:rPr>
+        <w:tab/>
+      </w:r>
+      <w:r>
+        <w:rPr>
+          <w:rFonts w:ascii="Courier New" w:hAnsi="Courier New" w:cs="Courier New"/>
+        </w:rPr>
+        <w:tab/>
+        <w:t>- 97</w:t>
+      </w:r>
+    </w:p>
+    <w:p>
+      <w:pPr>
+        <w:pStyle w:val="PlainText"/>
+        <w:rPr>
+          <w:rFonts w:ascii="Courier New" w:hAnsi="Courier New" w:cs="Courier New"/>
+        </w:rPr>
+      </w:pPr>
+      <w:r>
+        <w:rPr>
+          <w:rFonts w:ascii="Courier New" w:hAnsi="Courier New" w:cs="Courier New"/>
+        </w:rPr>
+        <w:t>Rate</w:t>
+      </w:r>
+      <w:r>
+        <w:rPr>
+          <w:rFonts w:ascii="Courier New" w:hAnsi="Courier New" w:cs="Courier New"/>
+        </w:rPr>
+        <w:tab/>
+      </w:r>
+      <w:r>
+        <w:rPr>
+          <w:rFonts w:ascii="Courier New" w:hAnsi="Courier New" w:cs="Courier New"/>
+        </w:rPr>
+        <w:tab/>
+      </w:r>
+      <w:r>
+        <w:rPr>
+          <w:rFonts w:ascii="Courier New" w:hAnsi="Courier New" w:cs="Courier New"/>
+        </w:rPr>
+        <w:tab/>
+      </w:r>
+      <w:r>
+        <w:rPr>
+          <w:rFonts w:ascii="Courier New" w:hAnsi="Courier New" w:cs="Courier New"/>
+        </w:rPr>
+        <w:tab/>
+      </w:r>
+      <w:r>
+        <w:rPr>
+          <w:rFonts w:ascii="Courier New" w:hAnsi="Courier New" w:cs="Courier New"/>
+        </w:rPr>
+        <w:tab/>
+        <w:t>- 22</w:t>
+      </w:r>
+    </w:p>
+    <w:p>
+      <w:pPr>
+        <w:pStyle w:val="PlainText"/>
+        <w:rPr>
+          <w:rFonts w:ascii="Courier New" w:hAnsi="Courier New" w:cs="Courier New"/>
+        </w:rPr>
+      </w:pPr>
+      <w:r>
+        <w:rPr>
+          <w:rFonts w:ascii="Courier New" w:hAnsi="Courier New" w:cs="Courier New"/>
+        </w:rPr>
+        <w:t>Total Price</w:t>
+      </w:r>
+      <w:r>
+        <w:rPr>
+          <w:rFonts w:ascii="Courier New" w:hAnsi="Courier New" w:cs="Courier New"/>
+        </w:rPr>
+        <w:tab/>
+      </w:r>
+      <w:r>
+        <w:rPr>
+          <w:rFonts w:ascii="Courier New" w:hAnsi="Courier New" w:cs="Courier New"/>
+        </w:rPr>
+        <w:tab/>
+      </w:r>
+      <w:r>
+        <w:rPr>
+          <w:rFonts w:ascii="Courier New" w:hAnsi="Courier New" w:cs="Courier New"/>
+        </w:rPr>
+        <w:tab/>
+      </w:r>
+      <w:r>
+        <w:rPr>
+          <w:rFonts w:ascii="Courier New" w:hAnsi="Courier New" w:cs="Courier New"/>
+        </w:rPr>
+        <w:tab/>
+        <w:t>- 2134.0</w:t>
+      </w:r>
+    </w:p>
+    <w:p>
+      <w:pPr>
+        <w:pStyle w:val="PlainText"/>
+        <w:rPr>
+          <w:rFonts w:ascii="Courier New" w:hAnsi="Courier New" w:cs="Courier New"/>
+          <w:b/>
+        </w:rPr>
+      </w:pPr>
+      <w:r>
+        <w:rPr>
+          <w:rFonts w:ascii="Courier New" w:hAnsi="Courier New" w:cs="Courier New"/>
+        </w:rPr>
+        <w:t>Amount balance</w:t>
+      </w:r>
+      <w:r>
+        <w:rPr>
+          <w:rFonts w:ascii="Courier New" w:hAnsi="Courier New" w:cs="Courier New"/>
+        </w:rPr>
+        <w:tab/>
+      </w:r>
+      <w:r>
+        <w:rPr>
+          <w:rFonts w:ascii="Courier New" w:hAnsi="Courier New" w:cs="Courier New"/>
+        </w:rPr>
+        <w:tab/>
+      </w:r>
+      <w:r>
+        <w:rPr>
+          <w:rFonts w:ascii="Courier New" w:hAnsi="Courier New" w:cs="Courier New"/>
+        </w:rPr>
+        <w:tab/>
+      </w:r>
+      <w:r>
+        <w:rPr>
+          <w:rFonts w:ascii="Courier New" w:hAnsi="Courier New" w:cs="Courier New"/>
+          <w:b/>
+        </w:rPr>
+        <w:t>- 2664.0</w:t>
+      </w:r>
+    </w:p>
+    <w:p>
+      <w:pPr>
+        <w:pStyle w:val="PlainText"/>
+        <w:rPr>
+          <w:rFonts w:ascii="Courier New" w:hAnsi="Courier New" w:cs="Courier New"/>
+        </w:rPr>
+      </w:pPr>
+    </w:p>
+    <w:p>
+      <w:pPr>
+        <w:pStyle w:val="PlainText"/>
+        <w:rPr>
+          <w:rFonts w:ascii="Courier New" w:hAnsi="Courier New" w:cs="Courier New"/>
+          <w:b/>
+        </w:rPr>
+      </w:pPr>
+    </w:p>
+    <w:p>
+      <w:pPr>
+        <w:pStyle w:val="PlainText"/>
+        <w:rPr>
+          <w:rFonts w:ascii="Courier New" w:hAnsi="Courier New" w:cs="Courier New"/>
+          <w:b/>
         </w:rPr>
       </w:pPr>
     </w:p>

--- a/customer _details/GANGAMMA/SEP/TUMKUR/SHANTHARAJU/PURCHASE DETAILS.docx
+++ b/customer _details/GANGAMMA/SEP/TUMKUR/SHANTHARAJU/PURCHASE DETAILS.docx
@@ -3181,13 +3181,7 @@
         <w:rPr>
           <w:rFonts w:ascii="Courier New" w:hAnsi="Courier New" w:cs="Courier New"/>
         </w:rPr>
-        <w:t>Mon Sep 10</w:t>
-      </w:r>
-      <w:r>
-        <w:rPr>
-          <w:rFonts w:ascii="Courier New" w:hAnsi="Courier New" w:cs="Courier New"/>
-        </w:rPr>
-        <w:t xml:space="preserve"> 12:53:34 PDT 2017</w:t>
+        <w:t>Mon Sep 10 12:53:34 PDT 2017</w:t>
       </w:r>
     </w:p>
     <w:p>
@@ -3432,6 +3426,426 @@
         </w:rPr>
         <w:t>- 2664.0</w:t>
       </w:r>
+    </w:p>
+    <w:p>
+      <w:pPr>
+        <w:pStyle w:val="PlainText"/>
+        <w:rPr>
+          <w:rFonts w:ascii="Courier New" w:hAnsi="Courier New" w:cs="Courier New"/>
+          <w:b/>
+        </w:rPr>
+      </w:pPr>
+    </w:p>
+    <w:p>
+      <w:pPr>
+        <w:pStyle w:val="PlainText"/>
+        <w:rPr>
+          <w:rFonts w:ascii="Courier New" w:hAnsi="Courier New" w:cs="Courier New"/>
+        </w:rPr>
+      </w:pPr>
+      <w:r>
+        <w:rPr>
+          <w:rFonts w:ascii="Courier New" w:hAnsi="Courier New" w:cs="Courier New"/>
+        </w:rPr>
+        <w:t>Tue Sep 11 10:57:09 PDT 2017</w:t>
+      </w:r>
+    </w:p>
+    <w:p>
+      <w:pPr>
+        <w:pStyle w:val="PlainText"/>
+        <w:rPr>
+          <w:rFonts w:ascii="Courier New" w:hAnsi="Courier New" w:cs="Courier New"/>
+        </w:rPr>
+      </w:pPr>
+      <w:r>
+        <w:rPr>
+          <w:rFonts w:ascii="Courier New" w:hAnsi="Courier New" w:cs="Courier New"/>
+        </w:rPr>
+        <w:t>---------------------------------------------------------------</w:t>
+      </w:r>
+    </w:p>
+    <w:p>
+      <w:pPr>
+        <w:pStyle w:val="PlainText"/>
+        <w:rPr>
+          <w:rFonts w:ascii="Courier New" w:hAnsi="Courier New" w:cs="Courier New"/>
+        </w:rPr>
+      </w:pPr>
+      <w:r>
+        <w:rPr>
+          <w:rFonts w:ascii="Courier New" w:hAnsi="Courier New" w:cs="Courier New"/>
+        </w:rPr>
+        <w:t>Person Name</w:t>
+      </w:r>
+      <w:r>
+        <w:rPr>
+          <w:rFonts w:ascii="Courier New" w:hAnsi="Courier New" w:cs="Courier New"/>
+        </w:rPr>
+        <w:tab/>
+      </w:r>
+      <w:r>
+        <w:rPr>
+          <w:rFonts w:ascii="Courier New" w:hAnsi="Courier New" w:cs="Courier New"/>
+        </w:rPr>
+        <w:tab/>
+      </w:r>
+      <w:r>
+        <w:rPr>
+          <w:rFonts w:ascii="Courier New" w:hAnsi="Courier New" w:cs="Courier New"/>
+        </w:rPr>
+        <w:tab/>
+      </w:r>
+      <w:r>
+        <w:rPr>
+          <w:rFonts w:ascii="Courier New" w:hAnsi="Courier New" w:cs="Courier New"/>
+        </w:rPr>
+        <w:tab/>
+        <w:t>- SHANTHARAJU</w:t>
+      </w:r>
+    </w:p>
+    <w:p>
+      <w:pPr>
+        <w:pStyle w:val="PlainText"/>
+        <w:rPr>
+          <w:rFonts w:ascii="Courier New" w:hAnsi="Courier New" w:cs="Courier New"/>
+          <w:color w:val="FF0000"/>
+        </w:rPr>
+      </w:pPr>
+      <w:r>
+        <w:rPr>
+          <w:rFonts w:ascii="Courier New" w:hAnsi="Courier New" w:cs="Courier New"/>
+          <w:color w:val="FF0000"/>
+        </w:rPr>
+        <w:t>Amount Received</w:t>
+      </w:r>
+      <w:r>
+        <w:rPr>
+          <w:rFonts w:ascii="Courier New" w:hAnsi="Courier New" w:cs="Courier New"/>
+          <w:color w:val="FF0000"/>
+        </w:rPr>
+        <w:tab/>
+      </w:r>
+      <w:r>
+        <w:rPr>
+          <w:rFonts w:ascii="Courier New" w:hAnsi="Courier New" w:cs="Courier New"/>
+          <w:color w:val="FF0000"/>
+        </w:rPr>
+        <w:tab/>
+      </w:r>
+      <w:r>
+        <w:rPr>
+          <w:rFonts w:ascii="Courier New" w:hAnsi="Courier New" w:cs="Courier New"/>
+          <w:color w:val="FF0000"/>
+        </w:rPr>
+        <w:tab/>
+        <w:t>- 2664</w:t>
+      </w:r>
+    </w:p>
+    <w:p>
+      <w:pPr>
+        <w:pStyle w:val="PlainText"/>
+        <w:rPr>
+          <w:rFonts w:ascii="Courier New" w:hAnsi="Courier New" w:cs="Courier New"/>
+        </w:rPr>
+      </w:pPr>
+      <w:r>
+        <w:rPr>
+          <w:rFonts w:ascii="Courier New" w:hAnsi="Courier New" w:cs="Courier New"/>
+        </w:rPr>
+        <w:t>Amount Received mode</w:t>
+      </w:r>
+      <w:r>
+        <w:rPr>
+          <w:rFonts w:ascii="Courier New" w:hAnsi="Courier New" w:cs="Courier New"/>
+        </w:rPr>
+        <w:tab/>
+      </w:r>
+      <w:r>
+        <w:rPr>
+          <w:rFonts w:ascii="Courier New" w:hAnsi="Courier New" w:cs="Courier New"/>
+        </w:rPr>
+        <w:tab/>
+        <w:t>- CASH AND CLEARD</w:t>
+      </w:r>
+    </w:p>
+    <w:p>
+      <w:pPr>
+        <w:pStyle w:val="PlainText"/>
+        <w:rPr>
+          <w:rFonts w:ascii="Courier New" w:hAnsi="Courier New" w:cs="Courier New"/>
+          <w:b/>
+        </w:rPr>
+      </w:pPr>
+    </w:p>
+    <w:p>
+      <w:pPr>
+        <w:pStyle w:val="PlainText"/>
+        <w:rPr>
+          <w:rFonts w:ascii="Courier New" w:hAnsi="Courier New" w:cs="Courier New"/>
+        </w:rPr>
+      </w:pPr>
+      <w:r>
+        <w:rPr>
+          <w:rFonts w:ascii="Courier New" w:hAnsi="Courier New" w:cs="Courier New"/>
+        </w:rPr>
+        <w:t>Tue Sep 11</w:t>
+      </w:r>
+      <w:r>
+        <w:rPr>
+          <w:rFonts w:ascii="Courier New" w:hAnsi="Courier New" w:cs="Courier New"/>
+        </w:rPr>
+        <w:t xml:space="preserve"> 12:03:42 PDT 2017</w:t>
+      </w:r>
+    </w:p>
+    <w:p>
+      <w:pPr>
+        <w:pStyle w:val="PlainText"/>
+        <w:rPr>
+          <w:rFonts w:ascii="Courier New" w:hAnsi="Courier New" w:cs="Courier New"/>
+        </w:rPr>
+      </w:pPr>
+      <w:r>
+        <w:rPr>
+          <w:rFonts w:ascii="Courier New" w:hAnsi="Courier New" w:cs="Courier New"/>
+        </w:rPr>
+        <w:t>---------------------------------------------------------------</w:t>
+      </w:r>
+    </w:p>
+    <w:p>
+      <w:pPr>
+        <w:pStyle w:val="PlainText"/>
+        <w:rPr>
+          <w:rFonts w:ascii="Courier New" w:hAnsi="Courier New" w:cs="Courier New"/>
+        </w:rPr>
+      </w:pPr>
+      <w:r>
+        <w:rPr>
+          <w:rFonts w:ascii="Courier New" w:hAnsi="Courier New" w:cs="Courier New"/>
+        </w:rPr>
+        <w:t>Person Name</w:t>
+      </w:r>
+      <w:r>
+        <w:rPr>
+          <w:rFonts w:ascii="Courier New" w:hAnsi="Courier New" w:cs="Courier New"/>
+        </w:rPr>
+        <w:tab/>
+      </w:r>
+      <w:r>
+        <w:rPr>
+          <w:rFonts w:ascii="Courier New" w:hAnsi="Courier New" w:cs="Courier New"/>
+        </w:rPr>
+        <w:tab/>
+      </w:r>
+      <w:r>
+        <w:rPr>
+          <w:rFonts w:ascii="Courier New" w:hAnsi="Courier New" w:cs="Courier New"/>
+        </w:rPr>
+        <w:tab/>
+      </w:r>
+      <w:r>
+        <w:rPr>
+          <w:rFonts w:ascii="Courier New" w:hAnsi="Courier New" w:cs="Courier New"/>
+        </w:rPr>
+        <w:tab/>
+        <w:t>- SHANTHARAJU</w:t>
+      </w:r>
+    </w:p>
+    <w:p>
+      <w:pPr>
+        <w:pStyle w:val="PlainText"/>
+        <w:rPr>
+          <w:rFonts w:ascii="Courier New" w:hAnsi="Courier New" w:cs="Courier New"/>
+        </w:rPr>
+      </w:pPr>
+      <w:r>
+        <w:rPr>
+          <w:rFonts w:ascii="Courier New" w:hAnsi="Courier New" w:cs="Courier New"/>
+        </w:rPr>
+        <w:t>Number of Pockets</w:t>
+      </w:r>
+      <w:r>
+        <w:rPr>
+          <w:rFonts w:ascii="Courier New" w:hAnsi="Courier New" w:cs="Courier New"/>
+        </w:rPr>
+        <w:tab/>
+      </w:r>
+      <w:r>
+        <w:rPr>
+          <w:rFonts w:ascii="Courier New" w:hAnsi="Courier New" w:cs="Courier New"/>
+        </w:rPr>
+        <w:tab/>
+      </w:r>
+      <w:r>
+        <w:rPr>
+          <w:rFonts w:ascii="Courier New" w:hAnsi="Courier New" w:cs="Courier New"/>
+        </w:rPr>
+        <w:tab/>
+        <w:t>- 2</w:t>
+      </w:r>
+    </w:p>
+    <w:p>
+      <w:pPr>
+        <w:pStyle w:val="PlainText"/>
+        <w:rPr>
+          <w:rFonts w:ascii="Courier New" w:hAnsi="Courier New" w:cs="Courier New"/>
+        </w:rPr>
+      </w:pPr>
+      <w:r>
+        <w:rPr>
+          <w:rFonts w:ascii="Courier New" w:hAnsi="Courier New" w:cs="Courier New"/>
+        </w:rPr>
+        <w:t>Number of KGs</w:t>
+      </w:r>
+      <w:r>
+        <w:rPr>
+          <w:rFonts w:ascii="Courier New" w:hAnsi="Courier New" w:cs="Courier New"/>
+        </w:rPr>
+        <w:tab/>
+      </w:r>
+      <w:r>
+        <w:rPr>
+          <w:rFonts w:ascii="Courier New" w:hAnsi="Courier New" w:cs="Courier New"/>
+        </w:rPr>
+        <w:tab/>
+      </w:r>
+      <w:r>
+        <w:rPr>
+          <w:rFonts w:ascii="Courier New" w:hAnsi="Courier New" w:cs="Courier New"/>
+        </w:rPr>
+        <w:tab/>
+        <w:t>- 175</w:t>
+      </w:r>
+    </w:p>
+    <w:p>
+      <w:pPr>
+        <w:pStyle w:val="PlainText"/>
+        <w:rPr>
+          <w:rFonts w:ascii="Courier New" w:hAnsi="Courier New" w:cs="Courier New"/>
+        </w:rPr>
+      </w:pPr>
+      <w:r>
+        <w:rPr>
+          <w:rFonts w:ascii="Courier New" w:hAnsi="Courier New" w:cs="Courier New"/>
+        </w:rPr>
+        <w:t>Rate</w:t>
+      </w:r>
+      <w:r>
+        <w:rPr>
+          <w:rFonts w:ascii="Courier New" w:hAnsi="Courier New" w:cs="Courier New"/>
+        </w:rPr>
+        <w:tab/>
+      </w:r>
+      <w:r>
+        <w:rPr>
+          <w:rFonts w:ascii="Courier New" w:hAnsi="Courier New" w:cs="Courier New"/>
+        </w:rPr>
+        <w:tab/>
+      </w:r>
+      <w:r>
+        <w:rPr>
+          <w:rFonts w:ascii="Courier New" w:hAnsi="Courier New" w:cs="Courier New"/>
+        </w:rPr>
+        <w:tab/>
+      </w:r>
+      <w:r>
+        <w:rPr>
+          <w:rFonts w:ascii="Courier New" w:hAnsi="Courier New" w:cs="Courier New"/>
+        </w:rPr>
+        <w:tab/>
+      </w:r>
+      <w:r>
+        <w:rPr>
+          <w:rFonts w:ascii="Courier New" w:hAnsi="Courier New" w:cs="Courier New"/>
+        </w:rPr>
+        <w:tab/>
+        <w:t>- 20</w:t>
+      </w:r>
+    </w:p>
+    <w:p>
+      <w:pPr>
+        <w:pStyle w:val="PlainText"/>
+        <w:rPr>
+          <w:rFonts w:ascii="Courier New" w:hAnsi="Courier New" w:cs="Courier New"/>
+        </w:rPr>
+      </w:pPr>
+      <w:r>
+        <w:rPr>
+          <w:rFonts w:ascii="Courier New" w:hAnsi="Courier New" w:cs="Courier New"/>
+        </w:rPr>
+        <w:t>Total Price</w:t>
+      </w:r>
+      <w:r>
+        <w:rPr>
+          <w:rFonts w:ascii="Courier New" w:hAnsi="Courier New" w:cs="Courier New"/>
+        </w:rPr>
+        <w:tab/>
+      </w:r>
+      <w:r>
+        <w:rPr>
+          <w:rFonts w:ascii="Courier New" w:hAnsi="Courier New" w:cs="Courier New"/>
+        </w:rPr>
+        <w:tab/>
+      </w:r>
+      <w:r>
+        <w:rPr>
+          <w:rFonts w:ascii="Courier New" w:hAnsi="Courier New" w:cs="Courier New"/>
+        </w:rPr>
+        <w:tab/>
+      </w:r>
+      <w:r>
+        <w:rPr>
+          <w:rFonts w:ascii="Courier New" w:hAnsi="Courier New" w:cs="Courier New"/>
+        </w:rPr>
+        <w:tab/>
+        <w:t>- 3500.0</w:t>
+      </w:r>
+    </w:p>
+    <w:p>
+      <w:pPr>
+        <w:pStyle w:val="PlainText"/>
+        <w:rPr>
+          <w:rFonts w:ascii="Courier New" w:hAnsi="Courier New" w:cs="Courier New"/>
+          <w:b/>
+        </w:rPr>
+      </w:pPr>
+      <w:r>
+        <w:rPr>
+          <w:rFonts w:ascii="Courier New" w:hAnsi="Courier New" w:cs="Courier New"/>
+          <w:b/>
+        </w:rPr>
+        <w:t>Amount balance</w:t>
+      </w:r>
+      <w:r>
+        <w:rPr>
+          <w:rFonts w:ascii="Courier New" w:hAnsi="Courier New" w:cs="Courier New"/>
+          <w:b/>
+        </w:rPr>
+        <w:tab/>
+      </w:r>
+      <w:r>
+        <w:rPr>
+          <w:rFonts w:ascii="Courier New" w:hAnsi="Courier New" w:cs="Courier New"/>
+          <w:b/>
+        </w:rPr>
+        <w:tab/>
+      </w:r>
+      <w:r>
+        <w:rPr>
+          <w:rFonts w:ascii="Courier New" w:hAnsi="Courier New" w:cs="Courier New"/>
+          <w:b/>
+        </w:rPr>
+        <w:tab/>
+        <w:t>- 3500.0</w:t>
+      </w:r>
+    </w:p>
+    <w:p>
+      <w:pPr>
+        <w:pStyle w:val="PlainText"/>
+        <w:rPr>
+          <w:rFonts w:ascii="Courier New" w:hAnsi="Courier New" w:cs="Courier New"/>
+          <w:b/>
+        </w:rPr>
+      </w:pPr>
     </w:p>
     <w:p>
       <w:pPr>

--- a/customer _details/GANGAMMA/SEP/TUMKUR/SHANTHARAJU/PURCHASE DETAILS.docx
+++ b/customer _details/GANGAMMA/SEP/TUMKUR/SHANTHARAJU/PURCHASE DETAILS.docx
@@ -3588,13 +3588,7 @@
         <w:rPr>
           <w:rFonts w:ascii="Courier New" w:hAnsi="Courier New" w:cs="Courier New"/>
         </w:rPr>
-        <w:t>Tue Sep 11</w:t>
-      </w:r>
-      <w:r>
-        <w:rPr>
-          <w:rFonts w:ascii="Courier New" w:hAnsi="Courier New" w:cs="Courier New"/>
-        </w:rPr>
-        <w:t xml:space="preserve"> 12:03:42 PDT 2017</w:t>
+        <w:t>Tue Sep 11 12:03:42 PDT 2017</w:t>
       </w:r>
     </w:p>
     <w:p>
@@ -3837,6 +3831,559 @@
         <w:tab/>
         <w:t>- 3500.0</w:t>
       </w:r>
+    </w:p>
+    <w:p>
+      <w:pPr>
+        <w:pStyle w:val="PlainText"/>
+        <w:rPr>
+          <w:rFonts w:ascii="Courier New" w:hAnsi="Courier New" w:cs="Courier New"/>
+          <w:b/>
+        </w:rPr>
+      </w:pPr>
+    </w:p>
+    <w:p>
+      <w:pPr>
+        <w:pStyle w:val="PlainText"/>
+        <w:rPr>
+          <w:rFonts w:ascii="Courier New" w:hAnsi="Courier New" w:cs="Courier New"/>
+        </w:rPr>
+      </w:pPr>
+      <w:r>
+        <w:rPr>
+          <w:rFonts w:ascii="Courier New" w:hAnsi="Courier New" w:cs="Courier New"/>
+        </w:rPr>
+        <w:t>Thu Sep 12 11:45:34 PDT 2017</w:t>
+      </w:r>
+    </w:p>
+    <w:p>
+      <w:pPr>
+        <w:pStyle w:val="PlainText"/>
+        <w:rPr>
+          <w:rFonts w:ascii="Courier New" w:hAnsi="Courier New" w:cs="Courier New"/>
+        </w:rPr>
+      </w:pPr>
+      <w:r>
+        <w:rPr>
+          <w:rFonts w:ascii="Courier New" w:hAnsi="Courier New" w:cs="Courier New"/>
+        </w:rPr>
+        <w:t>Person Name</w:t>
+      </w:r>
+      <w:r>
+        <w:rPr>
+          <w:rFonts w:ascii="Courier New" w:hAnsi="Courier New" w:cs="Courier New"/>
+        </w:rPr>
+        <w:tab/>
+      </w:r>
+      <w:r>
+        <w:rPr>
+          <w:rFonts w:ascii="Courier New" w:hAnsi="Courier New" w:cs="Courier New"/>
+        </w:rPr>
+        <w:tab/>
+      </w:r>
+      <w:r>
+        <w:rPr>
+          <w:rFonts w:ascii="Courier New" w:hAnsi="Courier New" w:cs="Courier New"/>
+        </w:rPr>
+        <w:tab/>
+      </w:r>
+      <w:r>
+        <w:rPr>
+          <w:rFonts w:ascii="Courier New" w:hAnsi="Courier New" w:cs="Courier New"/>
+        </w:rPr>
+        <w:tab/>
+        <w:t>- SHANTHARAJU</w:t>
+      </w:r>
+    </w:p>
+    <w:p>
+      <w:pPr>
+        <w:pStyle w:val="PlainText"/>
+        <w:rPr>
+          <w:rFonts w:ascii="Courier New" w:hAnsi="Courier New" w:cs="Courier New"/>
+        </w:rPr>
+      </w:pPr>
+      <w:r>
+        <w:rPr>
+          <w:rFonts w:ascii="Courier New" w:hAnsi="Courier New" w:cs="Courier New"/>
+        </w:rPr>
+        <w:t>---------------------------------------------------------------</w:t>
+      </w:r>
+    </w:p>
+    <w:p>
+      <w:pPr>
+        <w:pStyle w:val="PlainText"/>
+        <w:rPr>
+          <w:rFonts w:ascii="Courier New" w:hAnsi="Courier New" w:cs="Courier New"/>
+        </w:rPr>
+      </w:pPr>
+      <w:r>
+        <w:rPr>
+          <w:rFonts w:ascii="Courier New" w:hAnsi="Courier New" w:cs="Courier New"/>
+        </w:rPr>
+        <w:t>Item Name</w:t>
+      </w:r>
+      <w:r>
+        <w:rPr>
+          <w:rFonts w:ascii="Courier New" w:hAnsi="Courier New" w:cs="Courier New"/>
+        </w:rPr>
+        <w:tab/>
+      </w:r>
+      <w:r>
+        <w:rPr>
+          <w:rFonts w:ascii="Courier New" w:hAnsi="Courier New" w:cs="Courier New"/>
+        </w:rPr>
+        <w:tab/>
+      </w:r>
+      <w:r>
+        <w:rPr>
+          <w:rFonts w:ascii="Courier New" w:hAnsi="Courier New" w:cs="Courier New"/>
+        </w:rPr>
+        <w:tab/>
+      </w:r>
+      <w:r>
+        <w:rPr>
+          <w:rFonts w:ascii="Courier New" w:hAnsi="Courier New" w:cs="Courier New"/>
+        </w:rPr>
+        <w:tab/>
+        <w:t>- BEET</w:t>
+      </w:r>
+    </w:p>
+    <w:p>
+      <w:pPr>
+        <w:pStyle w:val="PlainText"/>
+        <w:rPr>
+          <w:rFonts w:ascii="Courier New" w:hAnsi="Courier New" w:cs="Courier New"/>
+          <w:color w:val="FF0000"/>
+        </w:rPr>
+      </w:pPr>
+      <w:r>
+        <w:rPr>
+          <w:rFonts w:ascii="Courier New" w:hAnsi="Courier New" w:cs="Courier New"/>
+          <w:color w:val="FF0000"/>
+        </w:rPr>
+        <w:t>Amount Received</w:t>
+      </w:r>
+      <w:r>
+        <w:rPr>
+          <w:rFonts w:ascii="Courier New" w:hAnsi="Courier New" w:cs="Courier New"/>
+          <w:color w:val="FF0000"/>
+        </w:rPr>
+        <w:tab/>
+      </w:r>
+      <w:r>
+        <w:rPr>
+          <w:rFonts w:ascii="Courier New" w:hAnsi="Courier New" w:cs="Courier New"/>
+          <w:color w:val="FF0000"/>
+        </w:rPr>
+        <w:tab/>
+      </w:r>
+      <w:r>
+        <w:rPr>
+          <w:rFonts w:ascii="Courier New" w:hAnsi="Courier New" w:cs="Courier New"/>
+          <w:color w:val="FF0000"/>
+        </w:rPr>
+        <w:tab/>
+        <w:t>- 3500</w:t>
+      </w:r>
+    </w:p>
+    <w:p>
+      <w:pPr>
+        <w:pStyle w:val="PlainText"/>
+        <w:rPr>
+          <w:rFonts w:ascii="Courier New" w:hAnsi="Courier New" w:cs="Courier New"/>
+        </w:rPr>
+      </w:pPr>
+      <w:r>
+        <w:rPr>
+          <w:rFonts w:ascii="Courier New" w:hAnsi="Courier New" w:cs="Courier New"/>
+        </w:rPr>
+        <w:t>Amount Received mode</w:t>
+      </w:r>
+      <w:r>
+        <w:rPr>
+          <w:rFonts w:ascii="Courier New" w:hAnsi="Courier New" w:cs="Courier New"/>
+        </w:rPr>
+        <w:tab/>
+      </w:r>
+      <w:r>
+        <w:rPr>
+          <w:rFonts w:ascii="Courier New" w:hAnsi="Courier New" w:cs="Courier New"/>
+        </w:rPr>
+        <w:tab/>
+        <w:t>- CASH AND CLEARD</w:t>
+      </w:r>
+    </w:p>
+    <w:p>
+      <w:pPr>
+        <w:pStyle w:val="PlainText"/>
+        <w:rPr>
+          <w:rFonts w:ascii="Courier New" w:hAnsi="Courier New" w:cs="Courier New"/>
+        </w:rPr>
+      </w:pPr>
+    </w:p>
+    <w:p>
+      <w:pPr>
+        <w:pStyle w:val="PlainText"/>
+        <w:rPr>
+          <w:rFonts w:ascii="Courier New" w:hAnsi="Courier New" w:cs="Courier New"/>
+        </w:rPr>
+      </w:pPr>
+      <w:r>
+        <w:rPr>
+          <w:rFonts w:ascii="Courier New" w:hAnsi="Courier New" w:cs="Courier New"/>
+        </w:rPr>
+        <w:t>Thu Sep 13</w:t>
+      </w:r>
+      <w:r>
+        <w:rPr>
+          <w:rFonts w:ascii="Courier New" w:hAnsi="Courier New" w:cs="Courier New"/>
+        </w:rPr>
+        <w:t xml:space="preserve"> 15:05:28 PDT 2017</w:t>
+      </w:r>
+    </w:p>
+    <w:p>
+      <w:pPr>
+        <w:pStyle w:val="PlainText"/>
+        <w:rPr>
+          <w:rFonts w:ascii="Courier New" w:hAnsi="Courier New" w:cs="Courier New"/>
+        </w:rPr>
+      </w:pPr>
+      <w:r>
+        <w:rPr>
+          <w:rFonts w:ascii="Courier New" w:hAnsi="Courier New" w:cs="Courier New"/>
+        </w:rPr>
+        <w:t>Person Name</w:t>
+      </w:r>
+      <w:r>
+        <w:rPr>
+          <w:rFonts w:ascii="Courier New" w:hAnsi="Courier New" w:cs="Courier New"/>
+        </w:rPr>
+        <w:tab/>
+      </w:r>
+      <w:r>
+        <w:rPr>
+          <w:rFonts w:ascii="Courier New" w:hAnsi="Courier New" w:cs="Courier New"/>
+        </w:rPr>
+        <w:tab/>
+      </w:r>
+      <w:r>
+        <w:rPr>
+          <w:rFonts w:ascii="Courier New" w:hAnsi="Courier New" w:cs="Courier New"/>
+        </w:rPr>
+        <w:tab/>
+      </w:r>
+      <w:r>
+        <w:rPr>
+          <w:rFonts w:ascii="Courier New" w:hAnsi="Courier New" w:cs="Courier New"/>
+        </w:rPr>
+        <w:tab/>
+        <w:t>- SHANTHARAJU</w:t>
+      </w:r>
+    </w:p>
+    <w:p>
+      <w:pPr>
+        <w:pStyle w:val="PlainText"/>
+        <w:rPr>
+          <w:rFonts w:ascii="Courier New" w:hAnsi="Courier New" w:cs="Courier New"/>
+        </w:rPr>
+      </w:pPr>
+      <w:r>
+        <w:rPr>
+          <w:rFonts w:ascii="Courier New" w:hAnsi="Courier New" w:cs="Courier New"/>
+        </w:rPr>
+        <w:t>---------------------------------------------------------------</w:t>
+      </w:r>
+    </w:p>
+    <w:p>
+      <w:pPr>
+        <w:pStyle w:val="PlainText"/>
+        <w:rPr>
+          <w:rFonts w:ascii="Courier New" w:hAnsi="Courier New" w:cs="Courier New"/>
+        </w:rPr>
+      </w:pPr>
+      <w:r>
+        <w:rPr>
+          <w:rFonts w:ascii="Courier New" w:hAnsi="Courier New" w:cs="Courier New"/>
+        </w:rPr>
+        <w:t>Item Name</w:t>
+      </w:r>
+      <w:r>
+        <w:rPr>
+          <w:rFonts w:ascii="Courier New" w:hAnsi="Courier New" w:cs="Courier New"/>
+        </w:rPr>
+        <w:tab/>
+      </w:r>
+      <w:r>
+        <w:rPr>
+          <w:rFonts w:ascii="Courier New" w:hAnsi="Courier New" w:cs="Courier New"/>
+        </w:rPr>
+        <w:tab/>
+      </w:r>
+      <w:r>
+        <w:rPr>
+          <w:rFonts w:ascii="Courier New" w:hAnsi="Courier New" w:cs="Courier New"/>
+        </w:rPr>
+        <w:tab/>
+      </w:r>
+      <w:r>
+        <w:rPr>
+          <w:rFonts w:ascii="Courier New" w:hAnsi="Courier New" w:cs="Courier New"/>
+        </w:rPr>
+        <w:tab/>
+        <w:t>- CARROT</w:t>
+      </w:r>
+    </w:p>
+    <w:p>
+      <w:pPr>
+        <w:pStyle w:val="PlainText"/>
+        <w:rPr>
+          <w:rFonts w:ascii="Courier New" w:hAnsi="Courier New" w:cs="Courier New"/>
+        </w:rPr>
+      </w:pPr>
+      <w:r>
+        <w:rPr>
+          <w:rFonts w:ascii="Courier New" w:hAnsi="Courier New" w:cs="Courier New"/>
+        </w:rPr>
+        <w:t>Number of Pockets</w:t>
+      </w:r>
+      <w:r>
+        <w:rPr>
+          <w:rFonts w:ascii="Courier New" w:hAnsi="Courier New" w:cs="Courier New"/>
+        </w:rPr>
+        <w:tab/>
+      </w:r>
+      <w:r>
+        <w:rPr>
+          <w:rFonts w:ascii="Courier New" w:hAnsi="Courier New" w:cs="Courier New"/>
+        </w:rPr>
+        <w:tab/>
+      </w:r>
+      <w:r>
+        <w:rPr>
+          <w:rFonts w:ascii="Courier New" w:hAnsi="Courier New" w:cs="Courier New"/>
+        </w:rPr>
+        <w:tab/>
+        <w:t>- 2</w:t>
+      </w:r>
+    </w:p>
+    <w:p>
+      <w:pPr>
+        <w:pStyle w:val="PlainText"/>
+        <w:rPr>
+          <w:rFonts w:ascii="Courier New" w:hAnsi="Courier New" w:cs="Courier New"/>
+        </w:rPr>
+      </w:pPr>
+      <w:r>
+        <w:rPr>
+          <w:rFonts w:ascii="Courier New" w:hAnsi="Courier New" w:cs="Courier New"/>
+        </w:rPr>
+        <w:t>Number of KGs</w:t>
+      </w:r>
+      <w:r>
+        <w:rPr>
+          <w:rFonts w:ascii="Courier New" w:hAnsi="Courier New" w:cs="Courier New"/>
+        </w:rPr>
+        <w:tab/>
+      </w:r>
+      <w:r>
+        <w:rPr>
+          <w:rFonts w:ascii="Courier New" w:hAnsi="Courier New" w:cs="Courier New"/>
+        </w:rPr>
+        <w:tab/>
+      </w:r>
+      <w:r>
+        <w:rPr>
+          <w:rFonts w:ascii="Courier New" w:hAnsi="Courier New" w:cs="Courier New"/>
+        </w:rPr>
+        <w:tab/>
+        <w:t>- 195</w:t>
+      </w:r>
+    </w:p>
+    <w:p>
+      <w:pPr>
+        <w:pStyle w:val="PlainText"/>
+        <w:rPr>
+          <w:rFonts w:ascii="Courier New" w:hAnsi="Courier New" w:cs="Courier New"/>
+        </w:rPr>
+      </w:pPr>
+      <w:r>
+        <w:rPr>
+          <w:rFonts w:ascii="Courier New" w:hAnsi="Courier New" w:cs="Courier New"/>
+        </w:rPr>
+        <w:t>Rate</w:t>
+      </w:r>
+      <w:r>
+        <w:rPr>
+          <w:rFonts w:ascii="Courier New" w:hAnsi="Courier New" w:cs="Courier New"/>
+        </w:rPr>
+        <w:tab/>
+      </w:r>
+      <w:r>
+        <w:rPr>
+          <w:rFonts w:ascii="Courier New" w:hAnsi="Courier New" w:cs="Courier New"/>
+        </w:rPr>
+        <w:tab/>
+      </w:r>
+      <w:r>
+        <w:rPr>
+          <w:rFonts w:ascii="Courier New" w:hAnsi="Courier New" w:cs="Courier New"/>
+        </w:rPr>
+        <w:tab/>
+      </w:r>
+      <w:r>
+        <w:rPr>
+          <w:rFonts w:ascii="Courier New" w:hAnsi="Courier New" w:cs="Courier New"/>
+        </w:rPr>
+        <w:tab/>
+      </w:r>
+      <w:r>
+        <w:rPr>
+          <w:rFonts w:ascii="Courier New" w:hAnsi="Courier New" w:cs="Courier New"/>
+        </w:rPr>
+        <w:tab/>
+        <w:t>- 20</w:t>
+      </w:r>
+    </w:p>
+    <w:p>
+      <w:pPr>
+        <w:pStyle w:val="PlainText"/>
+        <w:rPr>
+          <w:rFonts w:ascii="Courier New" w:hAnsi="Courier New" w:cs="Courier New"/>
+        </w:rPr>
+      </w:pPr>
+      <w:r>
+        <w:rPr>
+          <w:rFonts w:ascii="Courier New" w:hAnsi="Courier New" w:cs="Courier New"/>
+        </w:rPr>
+        <w:t>Total Price</w:t>
+      </w:r>
+      <w:r>
+        <w:rPr>
+          <w:rFonts w:ascii="Courier New" w:hAnsi="Courier New" w:cs="Courier New"/>
+        </w:rPr>
+        <w:tab/>
+      </w:r>
+      <w:r>
+        <w:rPr>
+          <w:rFonts w:ascii="Courier New" w:hAnsi="Courier New" w:cs="Courier New"/>
+        </w:rPr>
+        <w:tab/>
+      </w:r>
+      <w:r>
+        <w:rPr>
+          <w:rFonts w:ascii="Courier New" w:hAnsi="Courier New" w:cs="Courier New"/>
+        </w:rPr>
+        <w:tab/>
+      </w:r>
+      <w:r>
+        <w:rPr>
+          <w:rFonts w:ascii="Courier New" w:hAnsi="Courier New" w:cs="Courier New"/>
+        </w:rPr>
+        <w:tab/>
+        <w:t>- 3900.0</w:t>
+      </w:r>
+    </w:p>
+    <w:p>
+      <w:pPr>
+        <w:pStyle w:val="PlainText"/>
+        <w:rPr>
+          <w:rFonts w:ascii="Courier New" w:hAnsi="Courier New" w:cs="Courier New"/>
+          <w:b/>
+        </w:rPr>
+      </w:pPr>
+      <w:r>
+        <w:rPr>
+          <w:rFonts w:ascii="Courier New" w:hAnsi="Courier New" w:cs="Courier New"/>
+          <w:b/>
+        </w:rPr>
+        <w:t>Amount balance</w:t>
+      </w:r>
+      <w:r>
+        <w:rPr>
+          <w:rFonts w:ascii="Courier New" w:hAnsi="Courier New" w:cs="Courier New"/>
+          <w:b/>
+        </w:rPr>
+        <w:tab/>
+      </w:r>
+      <w:r>
+        <w:rPr>
+          <w:rFonts w:ascii="Courier New" w:hAnsi="Courier New" w:cs="Courier New"/>
+          <w:b/>
+        </w:rPr>
+        <w:tab/>
+      </w:r>
+      <w:r>
+        <w:rPr>
+          <w:rFonts w:ascii="Courier New" w:hAnsi="Courier New" w:cs="Courier New"/>
+          <w:b/>
+        </w:rPr>
+        <w:tab/>
+        <w:t>- 3900.0</w:t>
+      </w:r>
+    </w:p>
+    <w:p>
+      <w:pPr>
+        <w:pStyle w:val="PlainText"/>
+        <w:rPr>
+          <w:rFonts w:ascii="Courier New" w:hAnsi="Courier New" w:cs="Courier New"/>
+        </w:rPr>
+      </w:pPr>
+    </w:p>
+    <w:p>
+      <w:pPr>
+        <w:pStyle w:val="PlainText"/>
+        <w:rPr>
+          <w:rFonts w:ascii="Courier New" w:hAnsi="Courier New" w:cs="Courier New"/>
+        </w:rPr>
+      </w:pPr>
+    </w:p>
+    <w:p>
+      <w:pPr>
+        <w:pStyle w:val="PlainText"/>
+        <w:rPr>
+          <w:rFonts w:ascii="Courier New" w:hAnsi="Courier New" w:cs="Courier New"/>
+        </w:rPr>
+      </w:pPr>
+    </w:p>
+    <w:p>
+      <w:pPr>
+        <w:pStyle w:val="PlainText"/>
+        <w:rPr>
+          <w:rFonts w:ascii="Courier New" w:hAnsi="Courier New" w:cs="Courier New"/>
+        </w:rPr>
+      </w:pPr>
+    </w:p>
+    <w:p>
+      <w:pPr>
+        <w:pStyle w:val="PlainText"/>
+        <w:rPr>
+          <w:rFonts w:ascii="Courier New" w:hAnsi="Courier New" w:cs="Courier New"/>
+        </w:rPr>
+      </w:pPr>
+    </w:p>
+    <w:p>
+      <w:pPr>
+        <w:pStyle w:val="PlainText"/>
+        <w:rPr>
+          <w:rFonts w:ascii="Courier New" w:hAnsi="Courier New" w:cs="Courier New"/>
+        </w:rPr>
+      </w:pPr>
+    </w:p>
+    <w:p>
+      <w:pPr>
+        <w:pStyle w:val="PlainText"/>
+        <w:rPr>
+          <w:rFonts w:ascii="Courier New" w:hAnsi="Courier New" w:cs="Courier New"/>
+        </w:rPr>
+      </w:pPr>
+    </w:p>
+    <w:p>
+      <w:pPr>
+        <w:pStyle w:val="PlainText"/>
+        <w:rPr>
+          <w:rFonts w:ascii="Courier New" w:hAnsi="Courier New" w:cs="Courier New"/>
+          <w:b/>
+        </w:rPr>
+      </w:pPr>
     </w:p>
     <w:p>
       <w:pPr>

--- a/customer _details/GANGAMMA/SEP/TUMKUR/SHANTHARAJU/PURCHASE DETAILS.docx
+++ b/customer _details/GANGAMMA/SEP/TUMKUR/SHANTHARAJU/PURCHASE DETAILS.docx
@@ -4031,13 +4031,7 @@
         <w:rPr>
           <w:rFonts w:ascii="Courier New" w:hAnsi="Courier New" w:cs="Courier New"/>
         </w:rPr>
-        <w:t>Thu Sep 13</w:t>
-      </w:r>
-      <w:r>
-        <w:rPr>
-          <w:rFonts w:ascii="Courier New" w:hAnsi="Courier New" w:cs="Courier New"/>
-        </w:rPr>
-        <w:t xml:space="preserve"> 15:05:28 PDT 2017</w:t>
+        <w:t>Thu Sep 13 15:05:28 PDT 2017</w:t>
       </w:r>
     </w:p>
     <w:p>
@@ -4319,6 +4313,668 @@
         <w:tab/>
         <w:t>- 3900.0</w:t>
       </w:r>
+    </w:p>
+    <w:p>
+      <w:pPr>
+        <w:pStyle w:val="PlainText"/>
+        <w:rPr>
+          <w:rFonts w:ascii="Courier New" w:hAnsi="Courier New" w:cs="Courier New"/>
+          <w:b/>
+        </w:rPr>
+      </w:pPr>
+    </w:p>
+    <w:p>
+      <w:pPr>
+        <w:pStyle w:val="PlainText"/>
+        <w:rPr>
+          <w:rFonts w:ascii="Courier New" w:hAnsi="Courier New" w:cs="Courier New"/>
+        </w:rPr>
+      </w:pPr>
+      <w:r>
+        <w:rPr>
+          <w:rFonts w:ascii="Courier New" w:hAnsi="Courier New" w:cs="Courier New"/>
+        </w:rPr>
+        <w:t>Fri Sep 15 11:38:05 PDT 2017</w:t>
+      </w:r>
+    </w:p>
+    <w:p>
+      <w:pPr>
+        <w:pStyle w:val="PlainText"/>
+        <w:rPr>
+          <w:rFonts w:ascii="Courier New" w:hAnsi="Courier New" w:cs="Courier New"/>
+        </w:rPr>
+      </w:pPr>
+      <w:r>
+        <w:rPr>
+          <w:rFonts w:ascii="Courier New" w:hAnsi="Courier New" w:cs="Courier New"/>
+        </w:rPr>
+        <w:t>Person Name</w:t>
+      </w:r>
+      <w:r>
+        <w:rPr>
+          <w:rFonts w:ascii="Courier New" w:hAnsi="Courier New" w:cs="Courier New"/>
+        </w:rPr>
+        <w:tab/>
+      </w:r>
+      <w:r>
+        <w:rPr>
+          <w:rFonts w:ascii="Courier New" w:hAnsi="Courier New" w:cs="Courier New"/>
+        </w:rPr>
+        <w:tab/>
+      </w:r>
+      <w:r>
+        <w:rPr>
+          <w:rFonts w:ascii="Courier New" w:hAnsi="Courier New" w:cs="Courier New"/>
+        </w:rPr>
+        <w:tab/>
+      </w:r>
+      <w:r>
+        <w:rPr>
+          <w:rFonts w:ascii="Courier New" w:hAnsi="Courier New" w:cs="Courier New"/>
+        </w:rPr>
+        <w:tab/>
+        <w:t>- SHANTHARAJU</w:t>
+      </w:r>
+    </w:p>
+    <w:p>
+      <w:pPr>
+        <w:pStyle w:val="PlainText"/>
+        <w:rPr>
+          <w:rFonts w:ascii="Courier New" w:hAnsi="Courier New" w:cs="Courier New"/>
+        </w:rPr>
+      </w:pPr>
+      <w:r>
+        <w:rPr>
+          <w:rFonts w:ascii="Courier New" w:hAnsi="Courier New" w:cs="Courier New"/>
+        </w:rPr>
+        <w:t>---------------------------------------------------------------</w:t>
+      </w:r>
+    </w:p>
+    <w:p>
+      <w:pPr>
+        <w:pStyle w:val="PlainText"/>
+        <w:rPr>
+          <w:rFonts w:ascii="Courier New" w:hAnsi="Courier New" w:cs="Courier New"/>
+        </w:rPr>
+      </w:pPr>
+      <w:r>
+        <w:rPr>
+          <w:rFonts w:ascii="Courier New" w:hAnsi="Courier New" w:cs="Courier New"/>
+        </w:rPr>
+        <w:t>Item Name</w:t>
+      </w:r>
+      <w:r>
+        <w:rPr>
+          <w:rFonts w:ascii="Courier New" w:hAnsi="Courier New" w:cs="Courier New"/>
+        </w:rPr>
+        <w:tab/>
+      </w:r>
+      <w:r>
+        <w:rPr>
+          <w:rFonts w:ascii="Courier New" w:hAnsi="Courier New" w:cs="Courier New"/>
+        </w:rPr>
+        <w:tab/>
+      </w:r>
+      <w:r>
+        <w:rPr>
+          <w:rFonts w:ascii="Courier New" w:hAnsi="Courier New" w:cs="Courier New"/>
+        </w:rPr>
+        <w:tab/>
+      </w:r>
+      <w:r>
+        <w:rPr>
+          <w:rFonts w:ascii="Courier New" w:hAnsi="Courier New" w:cs="Courier New"/>
+        </w:rPr>
+        <w:tab/>
+        <w:t>- BEET</w:t>
+      </w:r>
+    </w:p>
+    <w:p>
+      <w:pPr>
+        <w:pStyle w:val="PlainText"/>
+        <w:rPr>
+          <w:rFonts w:ascii="Courier New" w:hAnsi="Courier New" w:cs="Courier New"/>
+          <w:color w:val="FF0000"/>
+        </w:rPr>
+      </w:pPr>
+      <w:r>
+        <w:rPr>
+          <w:rFonts w:ascii="Courier New" w:hAnsi="Courier New" w:cs="Courier New"/>
+          <w:color w:val="FF0000"/>
+        </w:rPr>
+        <w:t>Amount Received</w:t>
+      </w:r>
+      <w:r>
+        <w:rPr>
+          <w:rFonts w:ascii="Courier New" w:hAnsi="Courier New" w:cs="Courier New"/>
+          <w:color w:val="FF0000"/>
+        </w:rPr>
+        <w:tab/>
+      </w:r>
+      <w:r>
+        <w:rPr>
+          <w:rFonts w:ascii="Courier New" w:hAnsi="Courier New" w:cs="Courier New"/>
+          <w:color w:val="FF0000"/>
+        </w:rPr>
+        <w:tab/>
+      </w:r>
+      <w:r>
+        <w:rPr>
+          <w:rFonts w:ascii="Courier New" w:hAnsi="Courier New" w:cs="Courier New"/>
+          <w:color w:val="FF0000"/>
+        </w:rPr>
+        <w:tab/>
+        <w:t>- 3900</w:t>
+      </w:r>
+    </w:p>
+    <w:p>
+      <w:pPr>
+        <w:pStyle w:val="PlainText"/>
+        <w:rPr>
+          <w:rFonts w:ascii="Courier New" w:hAnsi="Courier New" w:cs="Courier New"/>
+        </w:rPr>
+      </w:pPr>
+      <w:r>
+        <w:rPr>
+          <w:rFonts w:ascii="Courier New" w:hAnsi="Courier New" w:cs="Courier New"/>
+        </w:rPr>
+        <w:t>Amount Received mode</w:t>
+      </w:r>
+      <w:r>
+        <w:rPr>
+          <w:rFonts w:ascii="Courier New" w:hAnsi="Courier New" w:cs="Courier New"/>
+        </w:rPr>
+        <w:tab/>
+      </w:r>
+      <w:r>
+        <w:rPr>
+          <w:rFonts w:ascii="Courier New" w:hAnsi="Courier New" w:cs="Courier New"/>
+        </w:rPr>
+        <w:tab/>
+        <w:t>- CASH AND CLEAR</w:t>
+      </w:r>
+    </w:p>
+    <w:p>
+      <w:pPr>
+        <w:pStyle w:val="PlainText"/>
+        <w:rPr>
+          <w:rFonts w:ascii="Courier New" w:hAnsi="Courier New" w:cs="Courier New"/>
+        </w:rPr>
+      </w:pPr>
+    </w:p>
+    <w:p>
+      <w:pPr>
+        <w:pStyle w:val="PlainText"/>
+        <w:rPr>
+          <w:rFonts w:ascii="Courier New" w:hAnsi="Courier New" w:cs="Courier New"/>
+        </w:rPr>
+      </w:pPr>
+      <w:r>
+        <w:rPr>
+          <w:rFonts w:ascii="Courier New" w:hAnsi="Courier New" w:cs="Courier New"/>
+        </w:rPr>
+        <w:t>Item Name</w:t>
+      </w:r>
+      <w:r>
+        <w:rPr>
+          <w:rFonts w:ascii="Courier New" w:hAnsi="Courier New" w:cs="Courier New"/>
+        </w:rPr>
+        <w:tab/>
+      </w:r>
+      <w:r>
+        <w:rPr>
+          <w:rFonts w:ascii="Courier New" w:hAnsi="Courier New" w:cs="Courier New"/>
+        </w:rPr>
+        <w:tab/>
+      </w:r>
+      <w:r>
+        <w:rPr>
+          <w:rFonts w:ascii="Courier New" w:hAnsi="Courier New" w:cs="Courier New"/>
+        </w:rPr>
+        <w:tab/>
+      </w:r>
+      <w:r>
+        <w:rPr>
+          <w:rFonts w:ascii="Courier New" w:hAnsi="Courier New" w:cs="Courier New"/>
+        </w:rPr>
+        <w:tab/>
+        <w:t>- POTATO EVE</w:t>
+      </w:r>
+    </w:p>
+    <w:p>
+      <w:pPr>
+        <w:pStyle w:val="PlainText"/>
+        <w:rPr>
+          <w:rFonts w:ascii="Courier New" w:hAnsi="Courier New" w:cs="Courier New"/>
+        </w:rPr>
+      </w:pPr>
+      <w:r>
+        <w:rPr>
+          <w:rFonts w:ascii="Courier New" w:hAnsi="Courier New" w:cs="Courier New"/>
+        </w:rPr>
+        <w:t>Number of Pockets</w:t>
+      </w:r>
+      <w:r>
+        <w:rPr>
+          <w:rFonts w:ascii="Courier New" w:hAnsi="Courier New" w:cs="Courier New"/>
+        </w:rPr>
+        <w:tab/>
+      </w:r>
+      <w:r>
+        <w:rPr>
+          <w:rFonts w:ascii="Courier New" w:hAnsi="Courier New" w:cs="Courier New"/>
+        </w:rPr>
+        <w:tab/>
+      </w:r>
+      <w:r>
+        <w:rPr>
+          <w:rFonts w:ascii="Courier New" w:hAnsi="Courier New" w:cs="Courier New"/>
+        </w:rPr>
+        <w:tab/>
+        <w:t>- 1</w:t>
+      </w:r>
+    </w:p>
+    <w:p>
+      <w:pPr>
+        <w:pStyle w:val="PlainText"/>
+        <w:rPr>
+          <w:rFonts w:ascii="Courier New" w:hAnsi="Courier New" w:cs="Courier New"/>
+        </w:rPr>
+      </w:pPr>
+      <w:r>
+        <w:rPr>
+          <w:rFonts w:ascii="Courier New" w:hAnsi="Courier New" w:cs="Courier New"/>
+        </w:rPr>
+        <w:t>Number of KGs</w:t>
+      </w:r>
+      <w:r>
+        <w:rPr>
+          <w:rFonts w:ascii="Courier New" w:hAnsi="Courier New" w:cs="Courier New"/>
+        </w:rPr>
+        <w:tab/>
+      </w:r>
+      <w:r>
+        <w:rPr>
+          <w:rFonts w:ascii="Courier New" w:hAnsi="Courier New" w:cs="Courier New"/>
+        </w:rPr>
+        <w:tab/>
+      </w:r>
+      <w:r>
+        <w:rPr>
+          <w:rFonts w:ascii="Courier New" w:hAnsi="Courier New" w:cs="Courier New"/>
+        </w:rPr>
+        <w:tab/>
+        <w:t>- 64</w:t>
+      </w:r>
+    </w:p>
+    <w:p>
+      <w:pPr>
+        <w:pStyle w:val="PlainText"/>
+        <w:rPr>
+          <w:rFonts w:ascii="Courier New" w:hAnsi="Courier New" w:cs="Courier New"/>
+        </w:rPr>
+      </w:pPr>
+      <w:r>
+        <w:rPr>
+          <w:rFonts w:ascii="Courier New" w:hAnsi="Courier New" w:cs="Courier New"/>
+        </w:rPr>
+        <w:t>Rate</w:t>
+      </w:r>
+      <w:r>
+        <w:rPr>
+          <w:rFonts w:ascii="Courier New" w:hAnsi="Courier New" w:cs="Courier New"/>
+        </w:rPr>
+        <w:tab/>
+      </w:r>
+      <w:r>
+        <w:rPr>
+          <w:rFonts w:ascii="Courier New" w:hAnsi="Courier New" w:cs="Courier New"/>
+        </w:rPr>
+        <w:tab/>
+      </w:r>
+      <w:r>
+        <w:rPr>
+          <w:rFonts w:ascii="Courier New" w:hAnsi="Courier New" w:cs="Courier New"/>
+        </w:rPr>
+        <w:tab/>
+      </w:r>
+      <w:r>
+        <w:rPr>
+          <w:rFonts w:ascii="Courier New" w:hAnsi="Courier New" w:cs="Courier New"/>
+        </w:rPr>
+        <w:tab/>
+      </w:r>
+      <w:r>
+        <w:rPr>
+          <w:rFonts w:ascii="Courier New" w:hAnsi="Courier New" w:cs="Courier New"/>
+        </w:rPr>
+        <w:tab/>
+        <w:t>- 10</w:t>
+      </w:r>
+    </w:p>
+    <w:p>
+      <w:pPr>
+        <w:pStyle w:val="PlainText"/>
+        <w:rPr>
+          <w:rFonts w:ascii="Courier New" w:hAnsi="Courier New" w:cs="Courier New"/>
+        </w:rPr>
+      </w:pPr>
+      <w:r>
+        <w:rPr>
+          <w:rFonts w:ascii="Courier New" w:hAnsi="Courier New" w:cs="Courier New"/>
+        </w:rPr>
+        <w:t>Total Price</w:t>
+      </w:r>
+      <w:r>
+        <w:rPr>
+          <w:rFonts w:ascii="Courier New" w:hAnsi="Courier New" w:cs="Courier New"/>
+        </w:rPr>
+        <w:tab/>
+      </w:r>
+      <w:r>
+        <w:rPr>
+          <w:rFonts w:ascii="Courier New" w:hAnsi="Courier New" w:cs="Courier New"/>
+        </w:rPr>
+        <w:tab/>
+      </w:r>
+      <w:r>
+        <w:rPr>
+          <w:rFonts w:ascii="Courier New" w:hAnsi="Courier New" w:cs="Courier New"/>
+        </w:rPr>
+        <w:tab/>
+      </w:r>
+      <w:r>
+        <w:rPr>
+          <w:rFonts w:ascii="Courier New" w:hAnsi="Courier New" w:cs="Courier New"/>
+        </w:rPr>
+        <w:tab/>
+        <w:t>- 640.0</w:t>
+      </w:r>
+    </w:p>
+    <w:p>
+      <w:pPr>
+        <w:pStyle w:val="PlainText"/>
+        <w:rPr>
+          <w:rFonts w:ascii="Courier New" w:hAnsi="Courier New" w:cs="Courier New"/>
+        </w:rPr>
+      </w:pPr>
+      <w:r>
+        <w:rPr>
+          <w:rFonts w:ascii="Courier New" w:hAnsi="Courier New" w:cs="Courier New"/>
+        </w:rPr>
+        <w:t>Amount balance</w:t>
+      </w:r>
+      <w:r>
+        <w:rPr>
+          <w:rFonts w:ascii="Courier New" w:hAnsi="Courier New" w:cs="Courier New"/>
+        </w:rPr>
+        <w:tab/>
+      </w:r>
+      <w:r>
+        <w:rPr>
+          <w:rFonts w:ascii="Courier New" w:hAnsi="Courier New" w:cs="Courier New"/>
+        </w:rPr>
+        <w:tab/>
+      </w:r>
+      <w:r>
+        <w:rPr>
+          <w:rFonts w:ascii="Courier New" w:hAnsi="Courier New" w:cs="Courier New"/>
+        </w:rPr>
+        <w:tab/>
+        <w:t>- 640.0</w:t>
+      </w:r>
+    </w:p>
+    <w:p>
+      <w:pPr>
+        <w:pStyle w:val="PlainText"/>
+        <w:rPr>
+          <w:rFonts w:ascii="Courier New" w:hAnsi="Courier New" w:cs="Courier New"/>
+        </w:rPr>
+      </w:pPr>
+    </w:p>
+    <w:p>
+      <w:pPr>
+        <w:pStyle w:val="PlainText"/>
+        <w:rPr>
+          <w:rFonts w:ascii="Courier New" w:hAnsi="Courier New" w:cs="Courier New"/>
+        </w:rPr>
+      </w:pPr>
+      <w:r>
+        <w:rPr>
+          <w:rFonts w:ascii="Courier New" w:hAnsi="Courier New" w:cs="Courier New"/>
+        </w:rPr>
+        <w:t>Item Name</w:t>
+      </w:r>
+      <w:r>
+        <w:rPr>
+          <w:rFonts w:ascii="Courier New" w:hAnsi="Courier New" w:cs="Courier New"/>
+        </w:rPr>
+        <w:tab/>
+      </w:r>
+      <w:r>
+        <w:rPr>
+          <w:rFonts w:ascii="Courier New" w:hAnsi="Courier New" w:cs="Courier New"/>
+        </w:rPr>
+        <w:tab/>
+      </w:r>
+      <w:r>
+        <w:rPr>
+          <w:rFonts w:ascii="Courier New" w:hAnsi="Courier New" w:cs="Courier New"/>
+        </w:rPr>
+        <w:tab/>
+      </w:r>
+      <w:r>
+        <w:rPr>
+          <w:rFonts w:ascii="Courier New" w:hAnsi="Courier New" w:cs="Courier New"/>
+        </w:rPr>
+        <w:tab/>
+        <w:t>- CARROT EVE</w:t>
+      </w:r>
+    </w:p>
+    <w:p>
+      <w:pPr>
+        <w:pStyle w:val="PlainText"/>
+        <w:rPr>
+          <w:rFonts w:ascii="Courier New" w:hAnsi="Courier New" w:cs="Courier New"/>
+        </w:rPr>
+      </w:pPr>
+      <w:r>
+        <w:rPr>
+          <w:rFonts w:ascii="Courier New" w:hAnsi="Courier New" w:cs="Courier New"/>
+        </w:rPr>
+        <w:t>Number of Pockets</w:t>
+      </w:r>
+      <w:r>
+        <w:rPr>
+          <w:rFonts w:ascii="Courier New" w:hAnsi="Courier New" w:cs="Courier New"/>
+        </w:rPr>
+        <w:tab/>
+      </w:r>
+      <w:r>
+        <w:rPr>
+          <w:rFonts w:ascii="Courier New" w:hAnsi="Courier New" w:cs="Courier New"/>
+        </w:rPr>
+        <w:tab/>
+      </w:r>
+      <w:r>
+        <w:rPr>
+          <w:rFonts w:ascii="Courier New" w:hAnsi="Courier New" w:cs="Courier New"/>
+        </w:rPr>
+        <w:tab/>
+        <w:t>- 1</w:t>
+      </w:r>
+    </w:p>
+    <w:p>
+      <w:pPr>
+        <w:pStyle w:val="PlainText"/>
+        <w:rPr>
+          <w:rFonts w:ascii="Courier New" w:hAnsi="Courier New" w:cs="Courier New"/>
+        </w:rPr>
+      </w:pPr>
+      <w:r>
+        <w:rPr>
+          <w:rFonts w:ascii="Courier New" w:hAnsi="Courier New" w:cs="Courier New"/>
+        </w:rPr>
+        <w:t>Number of KGs</w:t>
+      </w:r>
+      <w:r>
+        <w:rPr>
+          <w:rFonts w:ascii="Courier New" w:hAnsi="Courier New" w:cs="Courier New"/>
+        </w:rPr>
+        <w:tab/>
+      </w:r>
+      <w:r>
+        <w:rPr>
+          <w:rFonts w:ascii="Courier New" w:hAnsi="Courier New" w:cs="Courier New"/>
+        </w:rPr>
+        <w:tab/>
+      </w:r>
+      <w:r>
+        <w:rPr>
+          <w:rFonts w:ascii="Courier New" w:hAnsi="Courier New" w:cs="Courier New"/>
+        </w:rPr>
+        <w:tab/>
+        <w:t>- 91</w:t>
+      </w:r>
+    </w:p>
+    <w:p>
+      <w:pPr>
+        <w:pStyle w:val="PlainText"/>
+        <w:rPr>
+          <w:rFonts w:ascii="Courier New" w:hAnsi="Courier New" w:cs="Courier New"/>
+        </w:rPr>
+      </w:pPr>
+      <w:r>
+        <w:rPr>
+          <w:rFonts w:ascii="Courier New" w:hAnsi="Courier New" w:cs="Courier New"/>
+        </w:rPr>
+        <w:t>Rate</w:t>
+      </w:r>
+      <w:r>
+        <w:rPr>
+          <w:rFonts w:ascii="Courier New" w:hAnsi="Courier New" w:cs="Courier New"/>
+        </w:rPr>
+        <w:tab/>
+      </w:r>
+      <w:r>
+        <w:rPr>
+          <w:rFonts w:ascii="Courier New" w:hAnsi="Courier New" w:cs="Courier New"/>
+        </w:rPr>
+        <w:tab/>
+      </w:r>
+      <w:r>
+        <w:rPr>
+          <w:rFonts w:ascii="Courier New" w:hAnsi="Courier New" w:cs="Courier New"/>
+        </w:rPr>
+        <w:tab/>
+      </w:r>
+      <w:r>
+        <w:rPr>
+          <w:rFonts w:ascii="Courier New" w:hAnsi="Courier New" w:cs="Courier New"/>
+        </w:rPr>
+        <w:tab/>
+      </w:r>
+      <w:r>
+        <w:rPr>
+          <w:rFonts w:ascii="Courier New" w:hAnsi="Courier New" w:cs="Courier New"/>
+        </w:rPr>
+        <w:tab/>
+        <w:t>- 18</w:t>
+      </w:r>
+    </w:p>
+    <w:p>
+      <w:pPr>
+        <w:pStyle w:val="PlainText"/>
+        <w:rPr>
+          <w:rFonts w:ascii="Courier New" w:hAnsi="Courier New" w:cs="Courier New"/>
+        </w:rPr>
+      </w:pPr>
+      <w:r>
+        <w:rPr>
+          <w:rFonts w:ascii="Courier New" w:hAnsi="Courier New" w:cs="Courier New"/>
+        </w:rPr>
+        <w:t>Total Price</w:t>
+      </w:r>
+      <w:r>
+        <w:rPr>
+          <w:rFonts w:ascii="Courier New" w:hAnsi="Courier New" w:cs="Courier New"/>
+        </w:rPr>
+        <w:tab/>
+      </w:r>
+      <w:r>
+        <w:rPr>
+          <w:rFonts w:ascii="Courier New" w:hAnsi="Courier New" w:cs="Courier New"/>
+        </w:rPr>
+        <w:tab/>
+      </w:r>
+      <w:r>
+        <w:rPr>
+          <w:rFonts w:ascii="Courier New" w:hAnsi="Courier New" w:cs="Courier New"/>
+        </w:rPr>
+        <w:tab/>
+      </w:r>
+      <w:r>
+        <w:rPr>
+          <w:rFonts w:ascii="Courier New" w:hAnsi="Courier New" w:cs="Courier New"/>
+        </w:rPr>
+        <w:tab/>
+        <w:t>- 1638.0</w:t>
+      </w:r>
+    </w:p>
+    <w:p>
+      <w:pPr>
+        <w:pStyle w:val="PlainText"/>
+        <w:rPr>
+          <w:rFonts w:ascii="Courier New" w:hAnsi="Courier New" w:cs="Courier New"/>
+          <w:b/>
+        </w:rPr>
+      </w:pPr>
+      <w:r>
+        <w:rPr>
+          <w:rFonts w:ascii="Courier New" w:hAnsi="Courier New" w:cs="Courier New"/>
+          <w:b/>
+        </w:rPr>
+        <w:t>Amount balance</w:t>
+      </w:r>
+      <w:r>
+        <w:rPr>
+          <w:rFonts w:ascii="Courier New" w:hAnsi="Courier New" w:cs="Courier New"/>
+          <w:b/>
+        </w:rPr>
+        <w:tab/>
+      </w:r>
+      <w:r>
+        <w:rPr>
+          <w:rFonts w:ascii="Courier New" w:hAnsi="Courier New" w:cs="Courier New"/>
+          <w:b/>
+        </w:rPr>
+        <w:tab/>
+      </w:r>
+      <w:r>
+        <w:rPr>
+          <w:rFonts w:ascii="Courier New" w:hAnsi="Courier New" w:cs="Courier New"/>
+          <w:b/>
+        </w:rPr>
+        <w:tab/>
+        <w:t>- 2278.0</w:t>
+      </w:r>
+    </w:p>
+    <w:p>
+      <w:pPr>
+        <w:pStyle w:val="PlainText"/>
+        <w:rPr>
+          <w:rFonts w:ascii="Courier New" w:hAnsi="Courier New" w:cs="Courier New"/>
+        </w:rPr>
+      </w:pPr>
+    </w:p>
+    <w:p>
+      <w:pPr>
+        <w:pStyle w:val="PlainText"/>
+        <w:rPr>
+          <w:rFonts w:ascii="Courier New" w:hAnsi="Courier New" w:cs="Courier New"/>
+          <w:b/>
+        </w:rPr>
+      </w:pPr>
     </w:p>
     <w:p>
       <w:pPr>

--- a/customer _details/GANGAMMA/SEP/TUMKUR/SHANTHARAJU/PURCHASE DETAILS.docx
+++ b/customer _details/GANGAMMA/SEP/TUMKUR/SHANTHARAJU/PURCHASE DETAILS.docx
@@ -4958,6 +4958,444 @@
         <w:tab/>
         <w:t>- 2278.0</w:t>
       </w:r>
+    </w:p>
+    <w:p>
+      <w:pPr>
+        <w:pStyle w:val="PlainText"/>
+        <w:rPr>
+          <w:rFonts w:ascii="Courier New" w:hAnsi="Courier New" w:cs="Courier New"/>
+          <w:b/>
+        </w:rPr>
+      </w:pPr>
+    </w:p>
+    <w:p>
+      <w:pPr>
+        <w:pStyle w:val="PlainText"/>
+        <w:rPr>
+          <w:rFonts w:ascii="Courier New" w:hAnsi="Courier New" w:cs="Courier New"/>
+        </w:rPr>
+      </w:pPr>
+      <w:r>
+        <w:rPr>
+          <w:rFonts w:ascii="Courier New" w:hAnsi="Courier New" w:cs="Courier New"/>
+        </w:rPr>
+        <w:t>Sat Sep 15</w:t>
+      </w:r>
+      <w:r>
+        <w:rPr>
+          <w:rFonts w:ascii="Courier New" w:hAnsi="Courier New" w:cs="Courier New"/>
+        </w:rPr>
+        <w:t xml:space="preserve"> 11:25:21 PDT 2017</w:t>
+      </w:r>
+    </w:p>
+    <w:p>
+      <w:pPr>
+        <w:pStyle w:val="PlainText"/>
+        <w:rPr>
+          <w:rFonts w:ascii="Courier New" w:hAnsi="Courier New" w:cs="Courier New"/>
+        </w:rPr>
+      </w:pPr>
+      <w:r>
+        <w:rPr>
+          <w:rFonts w:ascii="Courier New" w:hAnsi="Courier New" w:cs="Courier New"/>
+        </w:rPr>
+        <w:t>Person Name</w:t>
+      </w:r>
+      <w:r>
+        <w:rPr>
+          <w:rFonts w:ascii="Courier New" w:hAnsi="Courier New" w:cs="Courier New"/>
+        </w:rPr>
+        <w:tab/>
+      </w:r>
+      <w:r>
+        <w:rPr>
+          <w:rFonts w:ascii="Courier New" w:hAnsi="Courier New" w:cs="Courier New"/>
+        </w:rPr>
+        <w:tab/>
+      </w:r>
+      <w:r>
+        <w:rPr>
+          <w:rFonts w:ascii="Courier New" w:hAnsi="Courier New" w:cs="Courier New"/>
+        </w:rPr>
+        <w:tab/>
+      </w:r>
+      <w:r>
+        <w:rPr>
+          <w:rFonts w:ascii="Courier New" w:hAnsi="Courier New" w:cs="Courier New"/>
+        </w:rPr>
+        <w:tab/>
+        <w:t>- SHANTHARAJU</w:t>
+      </w:r>
+    </w:p>
+    <w:p>
+      <w:pPr>
+        <w:pStyle w:val="PlainText"/>
+        <w:rPr>
+          <w:rFonts w:ascii="Courier New" w:hAnsi="Courier New" w:cs="Courier New"/>
+        </w:rPr>
+      </w:pPr>
+      <w:r>
+        <w:rPr>
+          <w:rFonts w:ascii="Courier New" w:hAnsi="Courier New" w:cs="Courier New"/>
+        </w:rPr>
+        <w:t>---------------------------------------------------------------</w:t>
+      </w:r>
+    </w:p>
+    <w:p>
+      <w:pPr>
+        <w:pStyle w:val="PlainText"/>
+        <w:rPr>
+          <w:rFonts w:ascii="Courier New" w:hAnsi="Courier New" w:cs="Courier New"/>
+        </w:rPr>
+      </w:pPr>
+      <w:r>
+        <w:rPr>
+          <w:rFonts w:ascii="Courier New" w:hAnsi="Courier New" w:cs="Courier New"/>
+        </w:rPr>
+        <w:t>Item Name</w:t>
+      </w:r>
+      <w:r>
+        <w:rPr>
+          <w:rFonts w:ascii="Courier New" w:hAnsi="Courier New" w:cs="Courier New"/>
+        </w:rPr>
+        <w:tab/>
+      </w:r>
+      <w:r>
+        <w:rPr>
+          <w:rFonts w:ascii="Courier New" w:hAnsi="Courier New" w:cs="Courier New"/>
+        </w:rPr>
+        <w:tab/>
+      </w:r>
+      <w:r>
+        <w:rPr>
+          <w:rFonts w:ascii="Courier New" w:hAnsi="Courier New" w:cs="Courier New"/>
+        </w:rPr>
+        <w:tab/>
+      </w:r>
+      <w:r>
+        <w:rPr>
+          <w:rFonts w:ascii="Courier New" w:hAnsi="Courier New" w:cs="Courier New"/>
+        </w:rPr>
+        <w:tab/>
+        <w:t>- PUDI CARROT</w:t>
+      </w:r>
+    </w:p>
+    <w:p>
+      <w:pPr>
+        <w:pStyle w:val="PlainText"/>
+        <w:rPr>
+          <w:rFonts w:ascii="Courier New" w:hAnsi="Courier New" w:cs="Courier New"/>
+          <w:color w:val="FF0000"/>
+        </w:rPr>
+      </w:pPr>
+      <w:r>
+        <w:rPr>
+          <w:rFonts w:ascii="Courier New" w:hAnsi="Courier New" w:cs="Courier New"/>
+          <w:color w:val="FF0000"/>
+        </w:rPr>
+        <w:t>Amount Received</w:t>
+      </w:r>
+      <w:r>
+        <w:rPr>
+          <w:rFonts w:ascii="Courier New" w:hAnsi="Courier New" w:cs="Courier New"/>
+          <w:color w:val="FF0000"/>
+        </w:rPr>
+        <w:tab/>
+      </w:r>
+      <w:r>
+        <w:rPr>
+          <w:rFonts w:ascii="Courier New" w:hAnsi="Courier New" w:cs="Courier New"/>
+          <w:color w:val="FF0000"/>
+        </w:rPr>
+        <w:tab/>
+      </w:r>
+      <w:r>
+        <w:rPr>
+          <w:rFonts w:ascii="Courier New" w:hAnsi="Courier New" w:cs="Courier New"/>
+          <w:color w:val="FF0000"/>
+        </w:rPr>
+        <w:tab/>
+        <w:t>- 2278</w:t>
+      </w:r>
+    </w:p>
+    <w:p>
+      <w:pPr>
+        <w:pStyle w:val="PlainText"/>
+        <w:rPr>
+          <w:rFonts w:ascii="Courier New" w:hAnsi="Courier New" w:cs="Courier New"/>
+        </w:rPr>
+      </w:pPr>
+      <w:r>
+        <w:rPr>
+          <w:rFonts w:ascii="Courier New" w:hAnsi="Courier New" w:cs="Courier New"/>
+        </w:rPr>
+        <w:t>Amount Received mode</w:t>
+      </w:r>
+      <w:r>
+        <w:rPr>
+          <w:rFonts w:ascii="Courier New" w:hAnsi="Courier New" w:cs="Courier New"/>
+        </w:rPr>
+        <w:tab/>
+      </w:r>
+      <w:r>
+        <w:rPr>
+          <w:rFonts w:ascii="Courier New" w:hAnsi="Courier New" w:cs="Courier New"/>
+        </w:rPr>
+        <w:tab/>
+        <w:t>- CASH AND CLEARD</w:t>
+      </w:r>
+    </w:p>
+    <w:p>
+      <w:pPr>
+        <w:pStyle w:val="PlainText"/>
+        <w:rPr>
+          <w:rFonts w:ascii="Courier New" w:hAnsi="Courier New" w:cs="Courier New"/>
+        </w:rPr>
+      </w:pPr>
+    </w:p>
+    <w:p>
+      <w:pPr>
+        <w:pStyle w:val="PlainText"/>
+        <w:rPr>
+          <w:rFonts w:ascii="Courier New" w:hAnsi="Courier New" w:cs="Courier New"/>
+        </w:rPr>
+      </w:pPr>
+      <w:r>
+        <w:rPr>
+          <w:rFonts w:ascii="Courier New" w:hAnsi="Courier New" w:cs="Courier New"/>
+        </w:rPr>
+        <w:t>Item Name</w:t>
+      </w:r>
+      <w:r>
+        <w:rPr>
+          <w:rFonts w:ascii="Courier New" w:hAnsi="Courier New" w:cs="Courier New"/>
+        </w:rPr>
+        <w:tab/>
+      </w:r>
+      <w:r>
+        <w:rPr>
+          <w:rFonts w:ascii="Courier New" w:hAnsi="Courier New" w:cs="Courier New"/>
+        </w:rPr>
+        <w:tab/>
+      </w:r>
+      <w:r>
+        <w:rPr>
+          <w:rFonts w:ascii="Courier New" w:hAnsi="Courier New" w:cs="Courier New"/>
+        </w:rPr>
+        <w:tab/>
+      </w:r>
+      <w:r>
+        <w:rPr>
+          <w:rFonts w:ascii="Courier New" w:hAnsi="Courier New" w:cs="Courier New"/>
+        </w:rPr>
+        <w:tab/>
+        <w:t>- CARROT EVE</w:t>
+      </w:r>
+    </w:p>
+    <w:p>
+      <w:pPr>
+        <w:pStyle w:val="PlainText"/>
+        <w:rPr>
+          <w:rFonts w:ascii="Courier New" w:hAnsi="Courier New" w:cs="Courier New"/>
+        </w:rPr>
+      </w:pPr>
+      <w:r>
+        <w:rPr>
+          <w:rFonts w:ascii="Courier New" w:hAnsi="Courier New" w:cs="Courier New"/>
+        </w:rPr>
+        <w:t>Number of Pockets</w:t>
+      </w:r>
+      <w:r>
+        <w:rPr>
+          <w:rFonts w:ascii="Courier New" w:hAnsi="Courier New" w:cs="Courier New"/>
+        </w:rPr>
+        <w:tab/>
+      </w:r>
+      <w:r>
+        <w:rPr>
+          <w:rFonts w:ascii="Courier New" w:hAnsi="Courier New" w:cs="Courier New"/>
+        </w:rPr>
+        <w:tab/>
+      </w:r>
+      <w:r>
+        <w:rPr>
+          <w:rFonts w:ascii="Courier New" w:hAnsi="Courier New" w:cs="Courier New"/>
+        </w:rPr>
+        <w:tab/>
+        <w:t>- 1</w:t>
+      </w:r>
+    </w:p>
+    <w:p>
+      <w:pPr>
+        <w:pStyle w:val="PlainText"/>
+        <w:rPr>
+          <w:rFonts w:ascii="Courier New" w:hAnsi="Courier New" w:cs="Courier New"/>
+        </w:rPr>
+      </w:pPr>
+      <w:r>
+        <w:rPr>
+          <w:rFonts w:ascii="Courier New" w:hAnsi="Courier New" w:cs="Courier New"/>
+        </w:rPr>
+        <w:t>Number of KGs</w:t>
+      </w:r>
+      <w:r>
+        <w:rPr>
+          <w:rFonts w:ascii="Courier New" w:hAnsi="Courier New" w:cs="Courier New"/>
+        </w:rPr>
+        <w:tab/>
+      </w:r>
+      <w:r>
+        <w:rPr>
+          <w:rFonts w:ascii="Courier New" w:hAnsi="Courier New" w:cs="Courier New"/>
+        </w:rPr>
+        <w:tab/>
+      </w:r>
+      <w:r>
+        <w:rPr>
+          <w:rFonts w:ascii="Courier New" w:hAnsi="Courier New" w:cs="Courier New"/>
+        </w:rPr>
+        <w:tab/>
+        <w:t>- 96</w:t>
+      </w:r>
+    </w:p>
+    <w:p>
+      <w:pPr>
+        <w:pStyle w:val="PlainText"/>
+        <w:rPr>
+          <w:rFonts w:ascii="Courier New" w:hAnsi="Courier New" w:cs="Courier New"/>
+        </w:rPr>
+      </w:pPr>
+      <w:r>
+        <w:rPr>
+          <w:rFonts w:ascii="Courier New" w:hAnsi="Courier New" w:cs="Courier New"/>
+        </w:rPr>
+        <w:t>Rate</w:t>
+      </w:r>
+      <w:r>
+        <w:rPr>
+          <w:rFonts w:ascii="Courier New" w:hAnsi="Courier New" w:cs="Courier New"/>
+        </w:rPr>
+        <w:tab/>
+      </w:r>
+      <w:r>
+        <w:rPr>
+          <w:rFonts w:ascii="Courier New" w:hAnsi="Courier New" w:cs="Courier New"/>
+        </w:rPr>
+        <w:tab/>
+      </w:r>
+      <w:r>
+        <w:rPr>
+          <w:rFonts w:ascii="Courier New" w:hAnsi="Courier New" w:cs="Courier New"/>
+        </w:rPr>
+        <w:tab/>
+      </w:r>
+      <w:r>
+        <w:rPr>
+          <w:rFonts w:ascii="Courier New" w:hAnsi="Courier New" w:cs="Courier New"/>
+        </w:rPr>
+        <w:tab/>
+      </w:r>
+      <w:r>
+        <w:rPr>
+          <w:rFonts w:ascii="Courier New" w:hAnsi="Courier New" w:cs="Courier New"/>
+        </w:rPr>
+        <w:tab/>
+        <w:t>- 18</w:t>
+      </w:r>
+    </w:p>
+    <w:p>
+      <w:pPr>
+        <w:pStyle w:val="PlainText"/>
+        <w:rPr>
+          <w:rFonts w:ascii="Courier New" w:hAnsi="Courier New" w:cs="Courier New"/>
+        </w:rPr>
+      </w:pPr>
+      <w:r>
+        <w:rPr>
+          <w:rFonts w:ascii="Courier New" w:hAnsi="Courier New" w:cs="Courier New"/>
+        </w:rPr>
+        <w:t>Total Price</w:t>
+      </w:r>
+      <w:r>
+        <w:rPr>
+          <w:rFonts w:ascii="Courier New" w:hAnsi="Courier New" w:cs="Courier New"/>
+        </w:rPr>
+        <w:tab/>
+      </w:r>
+      <w:r>
+        <w:rPr>
+          <w:rFonts w:ascii="Courier New" w:hAnsi="Courier New" w:cs="Courier New"/>
+        </w:rPr>
+        <w:tab/>
+      </w:r>
+      <w:r>
+        <w:rPr>
+          <w:rFonts w:ascii="Courier New" w:hAnsi="Courier New" w:cs="Courier New"/>
+        </w:rPr>
+        <w:tab/>
+      </w:r>
+      <w:r>
+        <w:rPr>
+          <w:rFonts w:ascii="Courier New" w:hAnsi="Courier New" w:cs="Courier New"/>
+        </w:rPr>
+        <w:tab/>
+        <w:t>- 1728.0</w:t>
+      </w:r>
+    </w:p>
+    <w:p>
+      <w:pPr>
+        <w:pStyle w:val="PlainText"/>
+        <w:rPr>
+          <w:rFonts w:ascii="Courier New" w:hAnsi="Courier New" w:cs="Courier New"/>
+          <w:b/>
+        </w:rPr>
+      </w:pPr>
+      <w:r>
+        <w:rPr>
+          <w:rFonts w:ascii="Courier New" w:hAnsi="Courier New" w:cs="Courier New"/>
+          <w:b/>
+        </w:rPr>
+        <w:t>Amount balance</w:t>
+      </w:r>
+      <w:r>
+        <w:rPr>
+          <w:rFonts w:ascii="Courier New" w:hAnsi="Courier New" w:cs="Courier New"/>
+          <w:b/>
+        </w:rPr>
+        <w:tab/>
+      </w:r>
+      <w:r>
+        <w:rPr>
+          <w:rFonts w:ascii="Courier New" w:hAnsi="Courier New" w:cs="Courier New"/>
+          <w:b/>
+        </w:rPr>
+        <w:tab/>
+      </w:r>
+      <w:r>
+        <w:rPr>
+          <w:rFonts w:ascii="Courier New" w:hAnsi="Courier New" w:cs="Courier New"/>
+          <w:b/>
+        </w:rPr>
+        <w:tab/>
+        <w:t>- 1728.0</w:t>
+      </w:r>
+    </w:p>
+    <w:p>
+      <w:pPr>
+        <w:pStyle w:val="PlainText"/>
+        <w:rPr>
+          <w:rFonts w:ascii="Courier New" w:hAnsi="Courier New" w:cs="Courier New"/>
+        </w:rPr>
+      </w:pPr>
+    </w:p>
+    <w:p>
+      <w:pPr>
+        <w:pStyle w:val="PlainText"/>
+        <w:rPr>
+          <w:rFonts w:ascii="Courier New" w:hAnsi="Courier New" w:cs="Courier New"/>
+          <w:b/>
+        </w:rPr>
+      </w:pPr>
     </w:p>
     <w:p>
       <w:pPr>

--- a/customer _details/GANGAMMA/SEP/TUMKUR/SHANTHARAJU/PURCHASE DETAILS.docx
+++ b/customer _details/GANGAMMA/SEP/TUMKUR/SHANTHARAJU/PURCHASE DETAILS.docx
@@ -4979,13 +4979,7 @@
         <w:rPr>
           <w:rFonts w:ascii="Courier New" w:hAnsi="Courier New" w:cs="Courier New"/>
         </w:rPr>
-        <w:t>Sat Sep 15</w:t>
-      </w:r>
-      <w:r>
-        <w:rPr>
-          <w:rFonts w:ascii="Courier New" w:hAnsi="Courier New" w:cs="Courier New"/>
-        </w:rPr>
-        <w:t xml:space="preserve"> 11:25:21 PDT 2017</w:t>
+        <w:t>Sat Sep 15 11:25:21 PDT 2017</w:t>
       </w:r>
     </w:p>
     <w:p>
@@ -5379,6 +5373,594 @@
         <w:tab/>
         <w:t>- 1728.0</w:t>
       </w:r>
+    </w:p>
+    <w:p>
+      <w:pPr>
+        <w:pStyle w:val="PlainText"/>
+        <w:rPr>
+          <w:rFonts w:ascii="Courier New" w:hAnsi="Courier New" w:cs="Courier New"/>
+          <w:b/>
+        </w:rPr>
+      </w:pPr>
+    </w:p>
+    <w:p>
+      <w:pPr>
+        <w:pStyle w:val="PlainText"/>
+        <w:rPr>
+          <w:rFonts w:ascii="Courier New" w:hAnsi="Courier New" w:cs="Courier New"/>
+        </w:rPr>
+      </w:pPr>
+      <w:r>
+        <w:rPr>
+          <w:rFonts w:ascii="Courier New" w:hAnsi="Courier New" w:cs="Courier New"/>
+        </w:rPr>
+        <w:t>Sun Sep 16</w:t>
+      </w:r>
+      <w:r>
+        <w:rPr>
+          <w:rFonts w:ascii="Courier New" w:hAnsi="Courier New" w:cs="Courier New"/>
+        </w:rPr>
+        <w:t xml:space="preserve"> 11:27:19 PDT 2017</w:t>
+      </w:r>
+    </w:p>
+    <w:p>
+      <w:pPr>
+        <w:pStyle w:val="PlainText"/>
+        <w:rPr>
+          <w:rFonts w:ascii="Courier New" w:hAnsi="Courier New" w:cs="Courier New"/>
+        </w:rPr>
+      </w:pPr>
+      <w:r>
+        <w:rPr>
+          <w:rFonts w:ascii="Courier New" w:hAnsi="Courier New" w:cs="Courier New"/>
+        </w:rPr>
+        <w:t>Person Name</w:t>
+      </w:r>
+      <w:r>
+        <w:rPr>
+          <w:rFonts w:ascii="Courier New" w:hAnsi="Courier New" w:cs="Courier New"/>
+        </w:rPr>
+        <w:tab/>
+      </w:r>
+      <w:r>
+        <w:rPr>
+          <w:rFonts w:ascii="Courier New" w:hAnsi="Courier New" w:cs="Courier New"/>
+        </w:rPr>
+        <w:tab/>
+      </w:r>
+      <w:r>
+        <w:rPr>
+          <w:rFonts w:ascii="Courier New" w:hAnsi="Courier New" w:cs="Courier New"/>
+        </w:rPr>
+        <w:tab/>
+      </w:r>
+      <w:r>
+        <w:rPr>
+          <w:rFonts w:ascii="Courier New" w:hAnsi="Courier New" w:cs="Courier New"/>
+        </w:rPr>
+        <w:tab/>
+        <w:t>- SHANTHARAJU</w:t>
+      </w:r>
+    </w:p>
+    <w:p>
+      <w:pPr>
+        <w:pStyle w:val="PlainText"/>
+        <w:rPr>
+          <w:rFonts w:ascii="Courier New" w:hAnsi="Courier New" w:cs="Courier New"/>
+        </w:rPr>
+      </w:pPr>
+      <w:r>
+        <w:rPr>
+          <w:rFonts w:ascii="Courier New" w:hAnsi="Courier New" w:cs="Courier New"/>
+        </w:rPr>
+        <w:t>---------------------------------------------------------------</w:t>
+      </w:r>
+    </w:p>
+    <w:p>
+      <w:pPr>
+        <w:pStyle w:val="PlainText"/>
+        <w:rPr>
+          <w:rFonts w:ascii="Courier New" w:hAnsi="Courier New" w:cs="Courier New"/>
+        </w:rPr>
+      </w:pPr>
+      <w:r>
+        <w:rPr>
+          <w:rFonts w:ascii="Courier New" w:hAnsi="Courier New" w:cs="Courier New"/>
+        </w:rPr>
+        <w:t>Item Name</w:t>
+      </w:r>
+      <w:r>
+        <w:rPr>
+          <w:rFonts w:ascii="Courier New" w:hAnsi="Courier New" w:cs="Courier New"/>
+        </w:rPr>
+        <w:tab/>
+      </w:r>
+      <w:r>
+        <w:rPr>
+          <w:rFonts w:ascii="Courier New" w:hAnsi="Courier New" w:cs="Courier New"/>
+        </w:rPr>
+        <w:tab/>
+      </w:r>
+      <w:r>
+        <w:rPr>
+          <w:rFonts w:ascii="Courier New" w:hAnsi="Courier New" w:cs="Courier New"/>
+        </w:rPr>
+        <w:tab/>
+      </w:r>
+      <w:r>
+        <w:rPr>
+          <w:rFonts w:ascii="Courier New" w:hAnsi="Courier New" w:cs="Courier New"/>
+        </w:rPr>
+        <w:tab/>
+        <w:t>- POTATO</w:t>
+      </w:r>
+    </w:p>
+    <w:p>
+      <w:pPr>
+        <w:pStyle w:val="PlainText"/>
+        <w:rPr>
+          <w:rFonts w:ascii="Courier New" w:hAnsi="Courier New" w:cs="Courier New"/>
+        </w:rPr>
+      </w:pPr>
+      <w:r>
+        <w:rPr>
+          <w:rFonts w:ascii="Courier New" w:hAnsi="Courier New" w:cs="Courier New"/>
+        </w:rPr>
+        <w:t>Number of Pockets</w:t>
+      </w:r>
+      <w:r>
+        <w:rPr>
+          <w:rFonts w:ascii="Courier New" w:hAnsi="Courier New" w:cs="Courier New"/>
+        </w:rPr>
+        <w:tab/>
+      </w:r>
+      <w:r>
+        <w:rPr>
+          <w:rFonts w:ascii="Courier New" w:hAnsi="Courier New" w:cs="Courier New"/>
+        </w:rPr>
+        <w:tab/>
+      </w:r>
+      <w:r>
+        <w:rPr>
+          <w:rFonts w:ascii="Courier New" w:hAnsi="Courier New" w:cs="Courier New"/>
+        </w:rPr>
+        <w:tab/>
+        <w:t>- 2</w:t>
+      </w:r>
+    </w:p>
+    <w:p>
+      <w:pPr>
+        <w:pStyle w:val="PlainText"/>
+        <w:rPr>
+          <w:rFonts w:ascii="Courier New" w:hAnsi="Courier New" w:cs="Courier New"/>
+        </w:rPr>
+      </w:pPr>
+      <w:r>
+        <w:rPr>
+          <w:rFonts w:ascii="Courier New" w:hAnsi="Courier New" w:cs="Courier New"/>
+        </w:rPr>
+        <w:t>Number of KGs</w:t>
+      </w:r>
+      <w:r>
+        <w:rPr>
+          <w:rFonts w:ascii="Courier New" w:hAnsi="Courier New" w:cs="Courier New"/>
+        </w:rPr>
+        <w:tab/>
+      </w:r>
+      <w:r>
+        <w:rPr>
+          <w:rFonts w:ascii="Courier New" w:hAnsi="Courier New" w:cs="Courier New"/>
+        </w:rPr>
+        <w:tab/>
+      </w:r>
+      <w:r>
+        <w:rPr>
+          <w:rFonts w:ascii="Courier New" w:hAnsi="Courier New" w:cs="Courier New"/>
+        </w:rPr>
+        <w:tab/>
+        <w:t>- 107</w:t>
+      </w:r>
+    </w:p>
+    <w:p>
+      <w:pPr>
+        <w:pStyle w:val="PlainText"/>
+        <w:rPr>
+          <w:rFonts w:ascii="Courier New" w:hAnsi="Courier New" w:cs="Courier New"/>
+        </w:rPr>
+      </w:pPr>
+      <w:r>
+        <w:rPr>
+          <w:rFonts w:ascii="Courier New" w:hAnsi="Courier New" w:cs="Courier New"/>
+        </w:rPr>
+        <w:t>Rate</w:t>
+      </w:r>
+      <w:r>
+        <w:rPr>
+          <w:rFonts w:ascii="Courier New" w:hAnsi="Courier New" w:cs="Courier New"/>
+        </w:rPr>
+        <w:tab/>
+      </w:r>
+      <w:r>
+        <w:rPr>
+          <w:rFonts w:ascii="Courier New" w:hAnsi="Courier New" w:cs="Courier New"/>
+        </w:rPr>
+        <w:tab/>
+      </w:r>
+      <w:r>
+        <w:rPr>
+          <w:rFonts w:ascii="Courier New" w:hAnsi="Courier New" w:cs="Courier New"/>
+        </w:rPr>
+        <w:tab/>
+      </w:r>
+      <w:r>
+        <w:rPr>
+          <w:rFonts w:ascii="Courier New" w:hAnsi="Courier New" w:cs="Courier New"/>
+        </w:rPr>
+        <w:tab/>
+      </w:r>
+      <w:r>
+        <w:rPr>
+          <w:rFonts w:ascii="Courier New" w:hAnsi="Courier New" w:cs="Courier New"/>
+        </w:rPr>
+        <w:tab/>
+        <w:t>- 13</w:t>
+      </w:r>
+    </w:p>
+    <w:p>
+      <w:pPr>
+        <w:pStyle w:val="PlainText"/>
+        <w:rPr>
+          <w:rFonts w:ascii="Courier New" w:hAnsi="Courier New" w:cs="Courier New"/>
+        </w:rPr>
+      </w:pPr>
+      <w:r>
+        <w:rPr>
+          <w:rFonts w:ascii="Courier New" w:hAnsi="Courier New" w:cs="Courier New"/>
+        </w:rPr>
+        <w:t>Total Price</w:t>
+      </w:r>
+      <w:r>
+        <w:rPr>
+          <w:rFonts w:ascii="Courier New" w:hAnsi="Courier New" w:cs="Courier New"/>
+        </w:rPr>
+        <w:tab/>
+      </w:r>
+      <w:r>
+        <w:rPr>
+          <w:rFonts w:ascii="Courier New" w:hAnsi="Courier New" w:cs="Courier New"/>
+        </w:rPr>
+        <w:tab/>
+      </w:r>
+      <w:r>
+        <w:rPr>
+          <w:rFonts w:ascii="Courier New" w:hAnsi="Courier New" w:cs="Courier New"/>
+        </w:rPr>
+        <w:tab/>
+      </w:r>
+      <w:r>
+        <w:rPr>
+          <w:rFonts w:ascii="Courier New" w:hAnsi="Courier New" w:cs="Courier New"/>
+        </w:rPr>
+        <w:tab/>
+        <w:t>- 1391.0</w:t>
+      </w:r>
+    </w:p>
+    <w:p>
+      <w:pPr>
+        <w:pStyle w:val="PlainText"/>
+        <w:rPr>
+          <w:rFonts w:ascii="Courier New" w:hAnsi="Courier New" w:cs="Courier New"/>
+          <w:color w:val="FF0000"/>
+        </w:rPr>
+      </w:pPr>
+      <w:r>
+        <w:rPr>
+          <w:rFonts w:ascii="Courier New" w:hAnsi="Courier New" w:cs="Courier New"/>
+          <w:color w:val="FF0000"/>
+        </w:rPr>
+        <w:t>Amount Received</w:t>
+      </w:r>
+      <w:r>
+        <w:rPr>
+          <w:rFonts w:ascii="Courier New" w:hAnsi="Courier New" w:cs="Courier New"/>
+          <w:color w:val="FF0000"/>
+        </w:rPr>
+        <w:tab/>
+      </w:r>
+      <w:r>
+        <w:rPr>
+          <w:rFonts w:ascii="Courier New" w:hAnsi="Courier New" w:cs="Courier New"/>
+          <w:color w:val="FF0000"/>
+        </w:rPr>
+        <w:tab/>
+      </w:r>
+      <w:r>
+        <w:rPr>
+          <w:rFonts w:ascii="Courier New" w:hAnsi="Courier New" w:cs="Courier New"/>
+          <w:color w:val="FF0000"/>
+        </w:rPr>
+        <w:tab/>
+        <w:t>- 3119</w:t>
+      </w:r>
+    </w:p>
+    <w:p>
+      <w:pPr>
+        <w:pStyle w:val="PlainText"/>
+        <w:rPr>
+          <w:rFonts w:ascii="Courier New" w:hAnsi="Courier New" w:cs="Courier New"/>
+        </w:rPr>
+      </w:pPr>
+      <w:r>
+        <w:rPr>
+          <w:rFonts w:ascii="Courier New" w:hAnsi="Courier New" w:cs="Courier New"/>
+        </w:rPr>
+        <w:t>Amount Received mode</w:t>
+      </w:r>
+      <w:r>
+        <w:rPr>
+          <w:rFonts w:ascii="Courier New" w:hAnsi="Courier New" w:cs="Courier New"/>
+        </w:rPr>
+        <w:tab/>
+      </w:r>
+      <w:r>
+        <w:rPr>
+          <w:rFonts w:ascii="Courier New" w:hAnsi="Courier New" w:cs="Courier New"/>
+        </w:rPr>
+        <w:tab/>
+        <w:t>- CASH AND CLEARD</w:t>
+      </w:r>
+    </w:p>
+    <w:p>
+      <w:pPr>
+        <w:pStyle w:val="PlainText"/>
+        <w:rPr>
+          <w:rFonts w:ascii="Courier New" w:hAnsi="Courier New" w:cs="Courier New"/>
+        </w:rPr>
+      </w:pPr>
+    </w:p>
+    <w:p>
+      <w:pPr>
+        <w:pStyle w:val="PlainText"/>
+        <w:rPr>
+          <w:rFonts w:ascii="Courier New" w:hAnsi="Courier New" w:cs="Courier New"/>
+        </w:rPr>
+      </w:pPr>
+      <w:r>
+        <w:rPr>
+          <w:rFonts w:ascii="Courier New" w:hAnsi="Courier New" w:cs="Courier New"/>
+        </w:rPr>
+        <w:t>Item Name</w:t>
+      </w:r>
+      <w:r>
+        <w:rPr>
+          <w:rFonts w:ascii="Courier New" w:hAnsi="Courier New" w:cs="Courier New"/>
+        </w:rPr>
+        <w:tab/>
+      </w:r>
+      <w:r>
+        <w:rPr>
+          <w:rFonts w:ascii="Courier New" w:hAnsi="Courier New" w:cs="Courier New"/>
+        </w:rPr>
+        <w:tab/>
+      </w:r>
+      <w:r>
+        <w:rPr>
+          <w:rFonts w:ascii="Courier New" w:hAnsi="Courier New" w:cs="Courier New"/>
+        </w:rPr>
+        <w:tab/>
+      </w:r>
+      <w:r>
+        <w:rPr>
+          <w:rFonts w:ascii="Courier New" w:hAnsi="Courier New" w:cs="Courier New"/>
+        </w:rPr>
+        <w:tab/>
+        <w:t>- CARROT EVE</w:t>
+      </w:r>
+    </w:p>
+    <w:p>
+      <w:pPr>
+        <w:pStyle w:val="PlainText"/>
+        <w:rPr>
+          <w:rFonts w:ascii="Courier New" w:hAnsi="Courier New" w:cs="Courier New"/>
+        </w:rPr>
+      </w:pPr>
+      <w:r>
+        <w:rPr>
+          <w:rFonts w:ascii="Courier New" w:hAnsi="Courier New" w:cs="Courier New"/>
+        </w:rPr>
+        <w:t>Number of Pockets</w:t>
+      </w:r>
+      <w:r>
+        <w:rPr>
+          <w:rFonts w:ascii="Courier New" w:hAnsi="Courier New" w:cs="Courier New"/>
+        </w:rPr>
+        <w:tab/>
+      </w:r>
+      <w:r>
+        <w:rPr>
+          <w:rFonts w:ascii="Courier New" w:hAnsi="Courier New" w:cs="Courier New"/>
+        </w:rPr>
+        <w:tab/>
+      </w:r>
+      <w:r>
+        <w:rPr>
+          <w:rFonts w:ascii="Courier New" w:hAnsi="Courier New" w:cs="Courier New"/>
+        </w:rPr>
+        <w:tab/>
+        <w:t>- 2</w:t>
+      </w:r>
+    </w:p>
+    <w:p>
+      <w:pPr>
+        <w:pStyle w:val="PlainText"/>
+        <w:rPr>
+          <w:rFonts w:ascii="Courier New" w:hAnsi="Courier New" w:cs="Courier New"/>
+        </w:rPr>
+      </w:pPr>
+      <w:r>
+        <w:rPr>
+          <w:rFonts w:ascii="Courier New" w:hAnsi="Courier New" w:cs="Courier New"/>
+        </w:rPr>
+        <w:t>Number of KGs</w:t>
+      </w:r>
+      <w:r>
+        <w:rPr>
+          <w:rFonts w:ascii="Courier New" w:hAnsi="Courier New" w:cs="Courier New"/>
+        </w:rPr>
+        <w:tab/>
+      </w:r>
+      <w:r>
+        <w:rPr>
+          <w:rFonts w:ascii="Courier New" w:hAnsi="Courier New" w:cs="Courier New"/>
+        </w:rPr>
+        <w:tab/>
+      </w:r>
+      <w:r>
+        <w:rPr>
+          <w:rFonts w:ascii="Courier New" w:hAnsi="Courier New" w:cs="Courier New"/>
+        </w:rPr>
+        <w:tab/>
+        <w:t>- 182</w:t>
+      </w:r>
+    </w:p>
+    <w:p>
+      <w:pPr>
+        <w:pStyle w:val="PlainText"/>
+        <w:rPr>
+          <w:rFonts w:ascii="Courier New" w:hAnsi="Courier New" w:cs="Courier New"/>
+        </w:rPr>
+      </w:pPr>
+      <w:r>
+        <w:rPr>
+          <w:rFonts w:ascii="Courier New" w:hAnsi="Courier New" w:cs="Courier New"/>
+        </w:rPr>
+        <w:t>Rate</w:t>
+      </w:r>
+      <w:r>
+        <w:rPr>
+          <w:rFonts w:ascii="Courier New" w:hAnsi="Courier New" w:cs="Courier New"/>
+        </w:rPr>
+        <w:tab/>
+      </w:r>
+      <w:r>
+        <w:rPr>
+          <w:rFonts w:ascii="Courier New" w:hAnsi="Courier New" w:cs="Courier New"/>
+        </w:rPr>
+        <w:tab/>
+      </w:r>
+      <w:r>
+        <w:rPr>
+          <w:rFonts w:ascii="Courier New" w:hAnsi="Courier New" w:cs="Courier New"/>
+        </w:rPr>
+        <w:tab/>
+      </w:r>
+      <w:r>
+        <w:rPr>
+          <w:rFonts w:ascii="Courier New" w:hAnsi="Courier New" w:cs="Courier New"/>
+        </w:rPr>
+        <w:tab/>
+      </w:r>
+      <w:r>
+        <w:rPr>
+          <w:rFonts w:ascii="Courier New" w:hAnsi="Courier New" w:cs="Courier New"/>
+        </w:rPr>
+        <w:tab/>
+        <w:t>- 20</w:t>
+      </w:r>
+    </w:p>
+    <w:p>
+      <w:pPr>
+        <w:pStyle w:val="PlainText"/>
+        <w:rPr>
+          <w:rFonts w:ascii="Courier New" w:hAnsi="Courier New" w:cs="Courier New"/>
+        </w:rPr>
+      </w:pPr>
+      <w:r>
+        <w:rPr>
+          <w:rFonts w:ascii="Courier New" w:hAnsi="Courier New" w:cs="Courier New"/>
+        </w:rPr>
+        <w:t>Total Price</w:t>
+      </w:r>
+      <w:r>
+        <w:rPr>
+          <w:rFonts w:ascii="Courier New" w:hAnsi="Courier New" w:cs="Courier New"/>
+        </w:rPr>
+        <w:tab/>
+      </w:r>
+      <w:r>
+        <w:rPr>
+          <w:rFonts w:ascii="Courier New" w:hAnsi="Courier New" w:cs="Courier New"/>
+        </w:rPr>
+        <w:tab/>
+      </w:r>
+      <w:r>
+        <w:rPr>
+          <w:rFonts w:ascii="Courier New" w:hAnsi="Courier New" w:cs="Courier New"/>
+        </w:rPr>
+        <w:tab/>
+      </w:r>
+      <w:r>
+        <w:rPr>
+          <w:rFonts w:ascii="Courier New" w:hAnsi="Courier New" w:cs="Courier New"/>
+        </w:rPr>
+        <w:tab/>
+        <w:t>- 3640.0</w:t>
+      </w:r>
+    </w:p>
+    <w:p>
+      <w:pPr>
+        <w:pStyle w:val="PlainText"/>
+        <w:rPr>
+          <w:rFonts w:ascii="Courier New" w:hAnsi="Courier New" w:cs="Courier New"/>
+          <w:b/>
+        </w:rPr>
+      </w:pPr>
+      <w:r>
+        <w:rPr>
+          <w:rFonts w:ascii="Courier New" w:hAnsi="Courier New" w:cs="Courier New"/>
+          <w:b/>
+        </w:rPr>
+        <w:t>Amount balance</w:t>
+      </w:r>
+      <w:r>
+        <w:rPr>
+          <w:rFonts w:ascii="Courier New" w:hAnsi="Courier New" w:cs="Courier New"/>
+          <w:b/>
+        </w:rPr>
+        <w:tab/>
+      </w:r>
+      <w:r>
+        <w:rPr>
+          <w:rFonts w:ascii="Courier New" w:hAnsi="Courier New" w:cs="Courier New"/>
+          <w:b/>
+        </w:rPr>
+        <w:tab/>
+      </w:r>
+      <w:r>
+        <w:rPr>
+          <w:rFonts w:ascii="Courier New" w:hAnsi="Courier New" w:cs="Courier New"/>
+          <w:b/>
+        </w:rPr>
+        <w:tab/>
+        <w:t>- 3640.0</w:t>
+      </w:r>
+    </w:p>
+    <w:p>
+      <w:pPr>
+        <w:pStyle w:val="PlainText"/>
+        <w:rPr>
+          <w:rFonts w:ascii="Courier New" w:hAnsi="Courier New" w:cs="Courier New"/>
+        </w:rPr>
+      </w:pPr>
+    </w:p>
+    <w:p>
+      <w:pPr>
+        <w:pStyle w:val="PlainText"/>
+        <w:rPr>
+          <w:rFonts w:ascii="Courier New" w:hAnsi="Courier New" w:cs="Courier New"/>
+          <w:b/>
+        </w:rPr>
+      </w:pPr>
     </w:p>
     <w:p>
       <w:pPr>

--- a/customer _details/GANGAMMA/SEP/TUMKUR/SHANTHARAJU/PURCHASE DETAILS.docx
+++ b/customer _details/GANGAMMA/SEP/TUMKUR/SHANTHARAJU/PURCHASE DETAILS.docx
@@ -5394,13 +5394,7 @@
         <w:rPr>
           <w:rFonts w:ascii="Courier New" w:hAnsi="Courier New" w:cs="Courier New"/>
         </w:rPr>
-        <w:t>Sun Sep 16</w:t>
-      </w:r>
-      <w:r>
-        <w:rPr>
-          <w:rFonts w:ascii="Courier New" w:hAnsi="Courier New" w:cs="Courier New"/>
-        </w:rPr>
-        <w:t xml:space="preserve"> 11:27:19 PDT 2017</w:t>
+        <w:t>Sun Sep 16 11:27:19 PDT 2017</w:t>
       </w:r>
     </w:p>
     <w:p>
@@ -5944,6 +5938,589 @@
         <w:tab/>
         <w:t>- 3640.0</w:t>
       </w:r>
+    </w:p>
+    <w:p>
+      <w:pPr>
+        <w:pStyle w:val="PlainText"/>
+        <w:rPr>
+          <w:rFonts w:ascii="Courier New" w:hAnsi="Courier New" w:cs="Courier New"/>
+          <w:b/>
+        </w:rPr>
+      </w:pPr>
+    </w:p>
+    <w:p>
+      <w:pPr>
+        <w:pStyle w:val="PlainText"/>
+        <w:rPr>
+          <w:rFonts w:ascii="Courier New" w:hAnsi="Courier New" w:cs="Courier New"/>
+        </w:rPr>
+      </w:pPr>
+      <w:r>
+        <w:rPr>
+          <w:rFonts w:ascii="Courier New" w:hAnsi="Courier New" w:cs="Courier New"/>
+        </w:rPr>
+        <w:t>Mon Sep 17</w:t>
+      </w:r>
+      <w:r>
+        <w:rPr>
+          <w:rFonts w:ascii="Courier New" w:hAnsi="Courier New" w:cs="Courier New"/>
+        </w:rPr>
+        <w:t xml:space="preserve"> 11:43:26 PDT 2017</w:t>
+      </w:r>
+    </w:p>
+    <w:p>
+      <w:pPr>
+        <w:pStyle w:val="PlainText"/>
+        <w:rPr>
+          <w:rFonts w:ascii="Courier New" w:hAnsi="Courier New" w:cs="Courier New"/>
+        </w:rPr>
+      </w:pPr>
+      <w:r>
+        <w:rPr>
+          <w:rFonts w:ascii="Courier New" w:hAnsi="Courier New" w:cs="Courier New"/>
+        </w:rPr>
+        <w:t>Person Name</w:t>
+      </w:r>
+      <w:r>
+        <w:rPr>
+          <w:rFonts w:ascii="Courier New" w:hAnsi="Courier New" w:cs="Courier New"/>
+        </w:rPr>
+        <w:tab/>
+      </w:r>
+      <w:r>
+        <w:rPr>
+          <w:rFonts w:ascii="Courier New" w:hAnsi="Courier New" w:cs="Courier New"/>
+        </w:rPr>
+        <w:tab/>
+      </w:r>
+      <w:r>
+        <w:rPr>
+          <w:rFonts w:ascii="Courier New" w:hAnsi="Courier New" w:cs="Courier New"/>
+        </w:rPr>
+        <w:tab/>
+      </w:r>
+      <w:r>
+        <w:rPr>
+          <w:rFonts w:ascii="Courier New" w:hAnsi="Courier New" w:cs="Courier New"/>
+        </w:rPr>
+        <w:tab/>
+        <w:t>- SHANTHARAJU</w:t>
+      </w:r>
+    </w:p>
+    <w:p>
+      <w:pPr>
+        <w:pStyle w:val="PlainText"/>
+        <w:rPr>
+          <w:rFonts w:ascii="Courier New" w:hAnsi="Courier New" w:cs="Courier New"/>
+        </w:rPr>
+      </w:pPr>
+      <w:r>
+        <w:rPr>
+          <w:rFonts w:ascii="Courier New" w:hAnsi="Courier New" w:cs="Courier New"/>
+        </w:rPr>
+        <w:t>---------------------------------------------------------------</w:t>
+      </w:r>
+    </w:p>
+    <w:p>
+      <w:pPr>
+        <w:pStyle w:val="PlainText"/>
+        <w:rPr>
+          <w:rFonts w:ascii="Courier New" w:hAnsi="Courier New" w:cs="Courier New"/>
+        </w:rPr>
+      </w:pPr>
+      <w:r>
+        <w:rPr>
+          <w:rFonts w:ascii="Courier New" w:hAnsi="Courier New" w:cs="Courier New"/>
+        </w:rPr>
+        <w:t>Item Name</w:t>
+      </w:r>
+      <w:r>
+        <w:rPr>
+          <w:rFonts w:ascii="Courier New" w:hAnsi="Courier New" w:cs="Courier New"/>
+        </w:rPr>
+        <w:tab/>
+      </w:r>
+      <w:r>
+        <w:rPr>
+          <w:rFonts w:ascii="Courier New" w:hAnsi="Courier New" w:cs="Courier New"/>
+        </w:rPr>
+        <w:tab/>
+      </w:r>
+      <w:r>
+        <w:rPr>
+          <w:rFonts w:ascii="Courier New" w:hAnsi="Courier New" w:cs="Courier New"/>
+        </w:rPr>
+        <w:tab/>
+      </w:r>
+      <w:r>
+        <w:rPr>
+          <w:rFonts w:ascii="Courier New" w:hAnsi="Courier New" w:cs="Courier New"/>
+        </w:rPr>
+        <w:tab/>
+        <w:t>- POTATO</w:t>
+      </w:r>
+    </w:p>
+    <w:p>
+      <w:pPr>
+        <w:pStyle w:val="PlainText"/>
+        <w:rPr>
+          <w:rFonts w:ascii="Courier New" w:hAnsi="Courier New" w:cs="Courier New"/>
+        </w:rPr>
+      </w:pPr>
+      <w:r>
+        <w:rPr>
+          <w:rFonts w:ascii="Courier New" w:hAnsi="Courier New" w:cs="Courier New"/>
+        </w:rPr>
+        <w:t>Number of Pockets</w:t>
+      </w:r>
+      <w:r>
+        <w:rPr>
+          <w:rFonts w:ascii="Courier New" w:hAnsi="Courier New" w:cs="Courier New"/>
+        </w:rPr>
+        <w:tab/>
+      </w:r>
+      <w:r>
+        <w:rPr>
+          <w:rFonts w:ascii="Courier New" w:hAnsi="Courier New" w:cs="Courier New"/>
+        </w:rPr>
+        <w:tab/>
+      </w:r>
+      <w:r>
+        <w:rPr>
+          <w:rFonts w:ascii="Courier New" w:hAnsi="Courier New" w:cs="Courier New"/>
+        </w:rPr>
+        <w:tab/>
+        <w:t>- 2</w:t>
+      </w:r>
+    </w:p>
+    <w:p>
+      <w:pPr>
+        <w:pStyle w:val="PlainText"/>
+        <w:rPr>
+          <w:rFonts w:ascii="Courier New" w:hAnsi="Courier New" w:cs="Courier New"/>
+        </w:rPr>
+      </w:pPr>
+      <w:r>
+        <w:rPr>
+          <w:rFonts w:ascii="Courier New" w:hAnsi="Courier New" w:cs="Courier New"/>
+        </w:rPr>
+        <w:t>Number of KGs</w:t>
+      </w:r>
+      <w:r>
+        <w:rPr>
+          <w:rFonts w:ascii="Courier New" w:hAnsi="Courier New" w:cs="Courier New"/>
+        </w:rPr>
+        <w:tab/>
+      </w:r>
+      <w:r>
+        <w:rPr>
+          <w:rFonts w:ascii="Courier New" w:hAnsi="Courier New" w:cs="Courier New"/>
+        </w:rPr>
+        <w:tab/>
+      </w:r>
+      <w:r>
+        <w:rPr>
+          <w:rFonts w:ascii="Courier New" w:hAnsi="Courier New" w:cs="Courier New"/>
+        </w:rPr>
+        <w:tab/>
+        <w:t>- 107</w:t>
+      </w:r>
+    </w:p>
+    <w:p>
+      <w:pPr>
+        <w:pStyle w:val="PlainText"/>
+        <w:rPr>
+          <w:rFonts w:ascii="Courier New" w:hAnsi="Courier New" w:cs="Courier New"/>
+        </w:rPr>
+      </w:pPr>
+      <w:r>
+        <w:rPr>
+          <w:rFonts w:ascii="Courier New" w:hAnsi="Courier New" w:cs="Courier New"/>
+        </w:rPr>
+        <w:t>Rate</w:t>
+      </w:r>
+      <w:r>
+        <w:rPr>
+          <w:rFonts w:ascii="Courier New" w:hAnsi="Courier New" w:cs="Courier New"/>
+        </w:rPr>
+        <w:tab/>
+      </w:r>
+      <w:r>
+        <w:rPr>
+          <w:rFonts w:ascii="Courier New" w:hAnsi="Courier New" w:cs="Courier New"/>
+        </w:rPr>
+        <w:tab/>
+      </w:r>
+      <w:r>
+        <w:rPr>
+          <w:rFonts w:ascii="Courier New" w:hAnsi="Courier New" w:cs="Courier New"/>
+        </w:rPr>
+        <w:tab/>
+      </w:r>
+      <w:r>
+        <w:rPr>
+          <w:rFonts w:ascii="Courier New" w:hAnsi="Courier New" w:cs="Courier New"/>
+        </w:rPr>
+        <w:tab/>
+      </w:r>
+      <w:r>
+        <w:rPr>
+          <w:rFonts w:ascii="Courier New" w:hAnsi="Courier New" w:cs="Courier New"/>
+        </w:rPr>
+        <w:tab/>
+        <w:t>- 13</w:t>
+      </w:r>
+    </w:p>
+    <w:p>
+      <w:pPr>
+        <w:pStyle w:val="PlainText"/>
+        <w:rPr>
+          <w:rFonts w:ascii="Courier New" w:hAnsi="Courier New" w:cs="Courier New"/>
+        </w:rPr>
+      </w:pPr>
+      <w:r>
+        <w:rPr>
+          <w:rFonts w:ascii="Courier New" w:hAnsi="Courier New" w:cs="Courier New"/>
+        </w:rPr>
+        <w:t>Total Price</w:t>
+      </w:r>
+      <w:r>
+        <w:rPr>
+          <w:rFonts w:ascii="Courier New" w:hAnsi="Courier New" w:cs="Courier New"/>
+        </w:rPr>
+        <w:tab/>
+      </w:r>
+      <w:r>
+        <w:rPr>
+          <w:rFonts w:ascii="Courier New" w:hAnsi="Courier New" w:cs="Courier New"/>
+        </w:rPr>
+        <w:tab/>
+      </w:r>
+      <w:r>
+        <w:rPr>
+          <w:rFonts w:ascii="Courier New" w:hAnsi="Courier New" w:cs="Courier New"/>
+        </w:rPr>
+        <w:tab/>
+      </w:r>
+      <w:r>
+        <w:rPr>
+          <w:rFonts w:ascii="Courier New" w:hAnsi="Courier New" w:cs="Courier New"/>
+        </w:rPr>
+        <w:tab/>
+        <w:t>- 1391.0</w:t>
+      </w:r>
+    </w:p>
+    <w:p>
+      <w:pPr>
+        <w:pStyle w:val="PlainText"/>
+        <w:rPr>
+          <w:rFonts w:ascii="Courier New" w:hAnsi="Courier New" w:cs="Courier New"/>
+        </w:rPr>
+      </w:pPr>
+      <w:r>
+        <w:rPr>
+          <w:rFonts w:ascii="Courier New" w:hAnsi="Courier New" w:cs="Courier New"/>
+        </w:rPr>
+        <w:t>Amount Received</w:t>
+      </w:r>
+      <w:r>
+        <w:rPr>
+          <w:rFonts w:ascii="Courier New" w:hAnsi="Courier New" w:cs="Courier New"/>
+        </w:rPr>
+        <w:tab/>
+      </w:r>
+      <w:r>
+        <w:rPr>
+          <w:rFonts w:ascii="Courier New" w:hAnsi="Courier New" w:cs="Courier New"/>
+        </w:rPr>
+        <w:tab/>
+      </w:r>
+      <w:r>
+        <w:rPr>
+          <w:rFonts w:ascii="Courier New" w:hAnsi="Courier New" w:cs="Courier New"/>
+        </w:rPr>
+        <w:tab/>
+        <w:t>- 5031</w:t>
+      </w:r>
+    </w:p>
+    <w:p>
+      <w:pPr>
+        <w:pStyle w:val="PlainText"/>
+        <w:rPr>
+          <w:rFonts w:ascii="Courier New" w:hAnsi="Courier New" w:cs="Courier New"/>
+        </w:rPr>
+      </w:pPr>
+      <w:r>
+        <w:rPr>
+          <w:rFonts w:ascii="Courier New" w:hAnsi="Courier New" w:cs="Courier New"/>
+        </w:rPr>
+        <w:t>Amount Received mode</w:t>
+      </w:r>
+      <w:r>
+        <w:rPr>
+          <w:rFonts w:ascii="Courier New" w:hAnsi="Courier New" w:cs="Courier New"/>
+        </w:rPr>
+        <w:tab/>
+      </w:r>
+      <w:r>
+        <w:rPr>
+          <w:rFonts w:ascii="Courier New" w:hAnsi="Courier New" w:cs="Courier New"/>
+        </w:rPr>
+        <w:tab/>
+        <w:t>- CASH AND CLEAR</w:t>
+      </w:r>
+    </w:p>
+    <w:p>
+      <w:pPr>
+        <w:pStyle w:val="PlainText"/>
+        <w:rPr>
+          <w:rFonts w:ascii="Courier New" w:hAnsi="Courier New" w:cs="Courier New"/>
+        </w:rPr>
+      </w:pPr>
+    </w:p>
+    <w:p>
+      <w:pPr>
+        <w:pStyle w:val="PlainText"/>
+        <w:rPr>
+          <w:rFonts w:ascii="Courier New" w:hAnsi="Courier New" w:cs="Courier New"/>
+        </w:rPr>
+      </w:pPr>
+      <w:r>
+        <w:rPr>
+          <w:rFonts w:ascii="Courier New" w:hAnsi="Courier New" w:cs="Courier New"/>
+        </w:rPr>
+        <w:t>Item Name</w:t>
+      </w:r>
+      <w:r>
+        <w:rPr>
+          <w:rFonts w:ascii="Courier New" w:hAnsi="Courier New" w:cs="Courier New"/>
+        </w:rPr>
+        <w:tab/>
+      </w:r>
+      <w:r>
+        <w:rPr>
+          <w:rFonts w:ascii="Courier New" w:hAnsi="Courier New" w:cs="Courier New"/>
+        </w:rPr>
+        <w:tab/>
+      </w:r>
+      <w:r>
+        <w:rPr>
+          <w:rFonts w:ascii="Courier New" w:hAnsi="Courier New" w:cs="Courier New"/>
+        </w:rPr>
+        <w:tab/>
+      </w:r>
+      <w:r>
+        <w:rPr>
+          <w:rFonts w:ascii="Courier New" w:hAnsi="Courier New" w:cs="Courier New"/>
+        </w:rPr>
+        <w:tab/>
+        <w:t>- CARROT EVE</w:t>
+      </w:r>
+    </w:p>
+    <w:p>
+      <w:pPr>
+        <w:pStyle w:val="PlainText"/>
+        <w:rPr>
+          <w:rFonts w:ascii="Courier New" w:hAnsi="Courier New" w:cs="Courier New"/>
+        </w:rPr>
+      </w:pPr>
+      <w:r>
+        <w:rPr>
+          <w:rFonts w:ascii="Courier New" w:hAnsi="Courier New" w:cs="Courier New"/>
+        </w:rPr>
+        <w:t>Number of Pockets</w:t>
+      </w:r>
+      <w:r>
+        <w:rPr>
+          <w:rFonts w:ascii="Courier New" w:hAnsi="Courier New" w:cs="Courier New"/>
+        </w:rPr>
+        <w:tab/>
+      </w:r>
+      <w:r>
+        <w:rPr>
+          <w:rFonts w:ascii="Courier New" w:hAnsi="Courier New" w:cs="Courier New"/>
+        </w:rPr>
+        <w:tab/>
+      </w:r>
+      <w:r>
+        <w:rPr>
+          <w:rFonts w:ascii="Courier New" w:hAnsi="Courier New" w:cs="Courier New"/>
+        </w:rPr>
+        <w:tab/>
+        <w:t>- 2</w:t>
+      </w:r>
+    </w:p>
+    <w:p>
+      <w:pPr>
+        <w:pStyle w:val="PlainText"/>
+        <w:rPr>
+          <w:rFonts w:ascii="Courier New" w:hAnsi="Courier New" w:cs="Courier New"/>
+        </w:rPr>
+      </w:pPr>
+      <w:r>
+        <w:rPr>
+          <w:rFonts w:ascii="Courier New" w:hAnsi="Courier New" w:cs="Courier New"/>
+        </w:rPr>
+        <w:t>Number of KGs</w:t>
+      </w:r>
+      <w:r>
+        <w:rPr>
+          <w:rFonts w:ascii="Courier New" w:hAnsi="Courier New" w:cs="Courier New"/>
+        </w:rPr>
+        <w:tab/>
+      </w:r>
+      <w:r>
+        <w:rPr>
+          <w:rFonts w:ascii="Courier New" w:hAnsi="Courier New" w:cs="Courier New"/>
+        </w:rPr>
+        <w:tab/>
+      </w:r>
+      <w:r>
+        <w:rPr>
+          <w:rFonts w:ascii="Courier New" w:hAnsi="Courier New" w:cs="Courier New"/>
+        </w:rPr>
+        <w:tab/>
+        <w:t>- 183</w:t>
+      </w:r>
+    </w:p>
+    <w:p>
+      <w:pPr>
+        <w:pStyle w:val="PlainText"/>
+        <w:rPr>
+          <w:rFonts w:ascii="Courier New" w:hAnsi="Courier New" w:cs="Courier New"/>
+        </w:rPr>
+      </w:pPr>
+      <w:r>
+        <w:rPr>
+          <w:rFonts w:ascii="Courier New" w:hAnsi="Courier New" w:cs="Courier New"/>
+        </w:rPr>
+        <w:t>Rate</w:t>
+      </w:r>
+      <w:r>
+        <w:rPr>
+          <w:rFonts w:ascii="Courier New" w:hAnsi="Courier New" w:cs="Courier New"/>
+        </w:rPr>
+        <w:tab/>
+      </w:r>
+      <w:r>
+        <w:rPr>
+          <w:rFonts w:ascii="Courier New" w:hAnsi="Courier New" w:cs="Courier New"/>
+        </w:rPr>
+        <w:tab/>
+      </w:r>
+      <w:r>
+        <w:rPr>
+          <w:rFonts w:ascii="Courier New" w:hAnsi="Courier New" w:cs="Courier New"/>
+        </w:rPr>
+        <w:tab/>
+      </w:r>
+      <w:r>
+        <w:rPr>
+          <w:rFonts w:ascii="Courier New" w:hAnsi="Courier New" w:cs="Courier New"/>
+        </w:rPr>
+        <w:tab/>
+      </w:r>
+      <w:r>
+        <w:rPr>
+          <w:rFonts w:ascii="Courier New" w:hAnsi="Courier New" w:cs="Courier New"/>
+        </w:rPr>
+        <w:tab/>
+        <w:t>- 20</w:t>
+      </w:r>
+    </w:p>
+    <w:p>
+      <w:pPr>
+        <w:pStyle w:val="PlainText"/>
+        <w:rPr>
+          <w:rFonts w:ascii="Courier New" w:hAnsi="Courier New" w:cs="Courier New"/>
+        </w:rPr>
+      </w:pPr>
+      <w:r>
+        <w:rPr>
+          <w:rFonts w:ascii="Courier New" w:hAnsi="Courier New" w:cs="Courier New"/>
+        </w:rPr>
+        <w:t>Total Price</w:t>
+      </w:r>
+      <w:r>
+        <w:rPr>
+          <w:rFonts w:ascii="Courier New" w:hAnsi="Courier New" w:cs="Courier New"/>
+        </w:rPr>
+        <w:tab/>
+      </w:r>
+      <w:r>
+        <w:rPr>
+          <w:rFonts w:ascii="Courier New" w:hAnsi="Courier New" w:cs="Courier New"/>
+        </w:rPr>
+        <w:tab/>
+      </w:r>
+      <w:r>
+        <w:rPr>
+          <w:rFonts w:ascii="Courier New" w:hAnsi="Courier New" w:cs="Courier New"/>
+        </w:rPr>
+        <w:tab/>
+      </w:r>
+      <w:r>
+        <w:rPr>
+          <w:rFonts w:ascii="Courier New" w:hAnsi="Courier New" w:cs="Courier New"/>
+        </w:rPr>
+        <w:tab/>
+        <w:t>- 3660.0</w:t>
+      </w:r>
+    </w:p>
+    <w:p>
+      <w:pPr>
+        <w:pStyle w:val="PlainText"/>
+        <w:rPr>
+          <w:rFonts w:ascii="Courier New" w:hAnsi="Courier New" w:cs="Courier New"/>
+          <w:b/>
+        </w:rPr>
+      </w:pPr>
+      <w:r>
+        <w:rPr>
+          <w:rFonts w:ascii="Courier New" w:hAnsi="Courier New" w:cs="Courier New"/>
+          <w:b/>
+        </w:rPr>
+        <w:t>Amount balance</w:t>
+      </w:r>
+      <w:r>
+        <w:rPr>
+          <w:rFonts w:ascii="Courier New" w:hAnsi="Courier New" w:cs="Courier New"/>
+          <w:b/>
+        </w:rPr>
+        <w:tab/>
+      </w:r>
+      <w:r>
+        <w:rPr>
+          <w:rFonts w:ascii="Courier New" w:hAnsi="Courier New" w:cs="Courier New"/>
+          <w:b/>
+        </w:rPr>
+        <w:tab/>
+      </w:r>
+      <w:r>
+        <w:rPr>
+          <w:rFonts w:ascii="Courier New" w:hAnsi="Courier New" w:cs="Courier New"/>
+          <w:b/>
+        </w:rPr>
+        <w:tab/>
+        <w:t>- 3660.0</w:t>
+      </w:r>
+    </w:p>
+    <w:p>
+      <w:pPr>
+        <w:pStyle w:val="PlainText"/>
+        <w:rPr>
+          <w:rFonts w:ascii="Courier New" w:hAnsi="Courier New" w:cs="Courier New"/>
+        </w:rPr>
+      </w:pPr>
+    </w:p>
+    <w:p>
+      <w:pPr>
+        <w:pStyle w:val="PlainText"/>
+        <w:rPr>
+          <w:rFonts w:ascii="Courier New" w:hAnsi="Courier New" w:cs="Courier New"/>
+          <w:b/>
+        </w:rPr>
+      </w:pPr>
     </w:p>
     <w:p>
       <w:pPr>

--- a/customer _details/GANGAMMA/SEP/TUMKUR/SHANTHARAJU/PURCHASE DETAILS.docx
+++ b/customer _details/GANGAMMA/SEP/TUMKUR/SHANTHARAJU/PURCHASE DETAILS.docx
@@ -5959,13 +5959,7 @@
         <w:rPr>
           <w:rFonts w:ascii="Courier New" w:hAnsi="Courier New" w:cs="Courier New"/>
         </w:rPr>
-        <w:t>Mon Sep 17</w:t>
-      </w:r>
-      <w:r>
-        <w:rPr>
-          <w:rFonts w:ascii="Courier New" w:hAnsi="Courier New" w:cs="Courier New"/>
-        </w:rPr>
-        <w:t xml:space="preserve"> 11:43:26 PDT 2017</w:t>
+        <w:t>Mon Sep 17 11:43:26 PDT 2017</w:t>
       </w:r>
     </w:p>
     <w:p>
@@ -6504,6 +6498,444 @@
         <w:tab/>
         <w:t>- 3660.0</w:t>
       </w:r>
+    </w:p>
+    <w:p>
+      <w:pPr>
+        <w:pStyle w:val="PlainText"/>
+        <w:rPr>
+          <w:rFonts w:ascii="Courier New" w:hAnsi="Courier New" w:cs="Courier New"/>
+          <w:b/>
+        </w:rPr>
+      </w:pPr>
+    </w:p>
+    <w:p>
+      <w:pPr>
+        <w:pStyle w:val="PlainText"/>
+        <w:rPr>
+          <w:rFonts w:ascii="Courier New" w:hAnsi="Courier New" w:cs="Courier New"/>
+        </w:rPr>
+      </w:pPr>
+      <w:r>
+        <w:rPr>
+          <w:rFonts w:ascii="Courier New" w:hAnsi="Courier New" w:cs="Courier New"/>
+        </w:rPr>
+        <w:t>Tue Sep 18</w:t>
+      </w:r>
+      <w:r>
+        <w:rPr>
+          <w:rFonts w:ascii="Courier New" w:hAnsi="Courier New" w:cs="Courier New"/>
+        </w:rPr>
+        <w:t xml:space="preserve"> 11:26:16 PDT 2017</w:t>
+      </w:r>
+    </w:p>
+    <w:p>
+      <w:pPr>
+        <w:pStyle w:val="PlainText"/>
+        <w:rPr>
+          <w:rFonts w:ascii="Courier New" w:hAnsi="Courier New" w:cs="Courier New"/>
+        </w:rPr>
+      </w:pPr>
+      <w:r>
+        <w:rPr>
+          <w:rFonts w:ascii="Courier New" w:hAnsi="Courier New" w:cs="Courier New"/>
+        </w:rPr>
+        <w:t>Person Name</w:t>
+      </w:r>
+      <w:r>
+        <w:rPr>
+          <w:rFonts w:ascii="Courier New" w:hAnsi="Courier New" w:cs="Courier New"/>
+        </w:rPr>
+        <w:tab/>
+      </w:r>
+      <w:r>
+        <w:rPr>
+          <w:rFonts w:ascii="Courier New" w:hAnsi="Courier New" w:cs="Courier New"/>
+        </w:rPr>
+        <w:tab/>
+      </w:r>
+      <w:r>
+        <w:rPr>
+          <w:rFonts w:ascii="Courier New" w:hAnsi="Courier New" w:cs="Courier New"/>
+        </w:rPr>
+        <w:tab/>
+      </w:r>
+      <w:r>
+        <w:rPr>
+          <w:rFonts w:ascii="Courier New" w:hAnsi="Courier New" w:cs="Courier New"/>
+        </w:rPr>
+        <w:tab/>
+        <w:t>- SHANTHARAJU</w:t>
+      </w:r>
+    </w:p>
+    <w:p>
+      <w:pPr>
+        <w:pStyle w:val="PlainText"/>
+        <w:rPr>
+          <w:rFonts w:ascii="Courier New" w:hAnsi="Courier New" w:cs="Courier New"/>
+        </w:rPr>
+      </w:pPr>
+      <w:r>
+        <w:rPr>
+          <w:rFonts w:ascii="Courier New" w:hAnsi="Courier New" w:cs="Courier New"/>
+        </w:rPr>
+        <w:t>---------------------------------------------------------------</w:t>
+      </w:r>
+    </w:p>
+    <w:p>
+      <w:pPr>
+        <w:pStyle w:val="PlainText"/>
+        <w:rPr>
+          <w:rFonts w:ascii="Courier New" w:hAnsi="Courier New" w:cs="Courier New"/>
+        </w:rPr>
+      </w:pPr>
+      <w:r>
+        <w:rPr>
+          <w:rFonts w:ascii="Courier New" w:hAnsi="Courier New" w:cs="Courier New"/>
+        </w:rPr>
+        <w:t>Item Name</w:t>
+      </w:r>
+      <w:r>
+        <w:rPr>
+          <w:rFonts w:ascii="Courier New" w:hAnsi="Courier New" w:cs="Courier New"/>
+        </w:rPr>
+        <w:tab/>
+      </w:r>
+      <w:r>
+        <w:rPr>
+          <w:rFonts w:ascii="Courier New" w:hAnsi="Courier New" w:cs="Courier New"/>
+        </w:rPr>
+        <w:tab/>
+      </w:r>
+      <w:r>
+        <w:rPr>
+          <w:rFonts w:ascii="Courier New" w:hAnsi="Courier New" w:cs="Courier New"/>
+        </w:rPr>
+        <w:tab/>
+      </w:r>
+      <w:r>
+        <w:rPr>
+          <w:rFonts w:ascii="Courier New" w:hAnsi="Courier New" w:cs="Courier New"/>
+        </w:rPr>
+        <w:tab/>
+        <w:t>- CHOW</w:t>
+      </w:r>
+    </w:p>
+    <w:p>
+      <w:pPr>
+        <w:pStyle w:val="PlainText"/>
+        <w:rPr>
+          <w:rFonts w:ascii="Courier New" w:hAnsi="Courier New" w:cs="Courier New"/>
+          <w:color w:val="FF0000"/>
+        </w:rPr>
+      </w:pPr>
+      <w:r>
+        <w:rPr>
+          <w:rFonts w:ascii="Courier New" w:hAnsi="Courier New" w:cs="Courier New"/>
+          <w:color w:val="FF0000"/>
+        </w:rPr>
+        <w:t>Amount Received</w:t>
+      </w:r>
+      <w:r>
+        <w:rPr>
+          <w:rFonts w:ascii="Courier New" w:hAnsi="Courier New" w:cs="Courier New"/>
+          <w:color w:val="FF0000"/>
+        </w:rPr>
+        <w:tab/>
+      </w:r>
+      <w:r>
+        <w:rPr>
+          <w:rFonts w:ascii="Courier New" w:hAnsi="Courier New" w:cs="Courier New"/>
+          <w:color w:val="FF0000"/>
+        </w:rPr>
+        <w:tab/>
+      </w:r>
+      <w:r>
+        <w:rPr>
+          <w:rFonts w:ascii="Courier New" w:hAnsi="Courier New" w:cs="Courier New"/>
+          <w:color w:val="FF0000"/>
+        </w:rPr>
+        <w:tab/>
+        <w:t>- 3660</w:t>
+      </w:r>
+    </w:p>
+    <w:p>
+      <w:pPr>
+        <w:pStyle w:val="PlainText"/>
+        <w:rPr>
+          <w:rFonts w:ascii="Courier New" w:hAnsi="Courier New" w:cs="Courier New"/>
+        </w:rPr>
+      </w:pPr>
+      <w:r>
+        <w:rPr>
+          <w:rFonts w:ascii="Courier New" w:hAnsi="Courier New" w:cs="Courier New"/>
+        </w:rPr>
+        <w:t>Amount Received mode</w:t>
+      </w:r>
+      <w:r>
+        <w:rPr>
+          <w:rFonts w:ascii="Courier New" w:hAnsi="Courier New" w:cs="Courier New"/>
+        </w:rPr>
+        <w:tab/>
+      </w:r>
+      <w:r>
+        <w:rPr>
+          <w:rFonts w:ascii="Courier New" w:hAnsi="Courier New" w:cs="Courier New"/>
+        </w:rPr>
+        <w:tab/>
+        <w:t>- CASH AND CLEAR</w:t>
+      </w:r>
+    </w:p>
+    <w:p>
+      <w:pPr>
+        <w:pStyle w:val="PlainText"/>
+        <w:rPr>
+          <w:rFonts w:ascii="Courier New" w:hAnsi="Courier New" w:cs="Courier New"/>
+        </w:rPr>
+      </w:pPr>
+    </w:p>
+    <w:p>
+      <w:pPr>
+        <w:pStyle w:val="PlainText"/>
+        <w:rPr>
+          <w:rFonts w:ascii="Courier New" w:hAnsi="Courier New" w:cs="Courier New"/>
+        </w:rPr>
+      </w:pPr>
+      <w:r>
+        <w:rPr>
+          <w:rFonts w:ascii="Courier New" w:hAnsi="Courier New" w:cs="Courier New"/>
+        </w:rPr>
+        <w:t>Item Name</w:t>
+      </w:r>
+      <w:r>
+        <w:rPr>
+          <w:rFonts w:ascii="Courier New" w:hAnsi="Courier New" w:cs="Courier New"/>
+        </w:rPr>
+        <w:tab/>
+      </w:r>
+      <w:r>
+        <w:rPr>
+          <w:rFonts w:ascii="Courier New" w:hAnsi="Courier New" w:cs="Courier New"/>
+        </w:rPr>
+        <w:tab/>
+      </w:r>
+      <w:r>
+        <w:rPr>
+          <w:rFonts w:ascii="Courier New" w:hAnsi="Courier New" w:cs="Courier New"/>
+        </w:rPr>
+        <w:tab/>
+      </w:r>
+      <w:r>
+        <w:rPr>
+          <w:rFonts w:ascii="Courier New" w:hAnsi="Courier New" w:cs="Courier New"/>
+        </w:rPr>
+        <w:tab/>
+        <w:t>- CARROT EVE</w:t>
+      </w:r>
+    </w:p>
+    <w:p>
+      <w:pPr>
+        <w:pStyle w:val="PlainText"/>
+        <w:rPr>
+          <w:rFonts w:ascii="Courier New" w:hAnsi="Courier New" w:cs="Courier New"/>
+        </w:rPr>
+      </w:pPr>
+      <w:r>
+        <w:rPr>
+          <w:rFonts w:ascii="Courier New" w:hAnsi="Courier New" w:cs="Courier New"/>
+        </w:rPr>
+        <w:t>Number of Pockets</w:t>
+      </w:r>
+      <w:r>
+        <w:rPr>
+          <w:rFonts w:ascii="Courier New" w:hAnsi="Courier New" w:cs="Courier New"/>
+        </w:rPr>
+        <w:tab/>
+      </w:r>
+      <w:r>
+        <w:rPr>
+          <w:rFonts w:ascii="Courier New" w:hAnsi="Courier New" w:cs="Courier New"/>
+        </w:rPr>
+        <w:tab/>
+      </w:r>
+      <w:r>
+        <w:rPr>
+          <w:rFonts w:ascii="Courier New" w:hAnsi="Courier New" w:cs="Courier New"/>
+        </w:rPr>
+        <w:tab/>
+        <w:t>- 2</w:t>
+      </w:r>
+    </w:p>
+    <w:p>
+      <w:pPr>
+        <w:pStyle w:val="PlainText"/>
+        <w:rPr>
+          <w:rFonts w:ascii="Courier New" w:hAnsi="Courier New" w:cs="Courier New"/>
+        </w:rPr>
+      </w:pPr>
+      <w:r>
+        <w:rPr>
+          <w:rFonts w:ascii="Courier New" w:hAnsi="Courier New" w:cs="Courier New"/>
+        </w:rPr>
+        <w:t>Number of KGs</w:t>
+      </w:r>
+      <w:r>
+        <w:rPr>
+          <w:rFonts w:ascii="Courier New" w:hAnsi="Courier New" w:cs="Courier New"/>
+        </w:rPr>
+        <w:tab/>
+      </w:r>
+      <w:r>
+        <w:rPr>
+          <w:rFonts w:ascii="Courier New" w:hAnsi="Courier New" w:cs="Courier New"/>
+        </w:rPr>
+        <w:tab/>
+      </w:r>
+      <w:r>
+        <w:rPr>
+          <w:rFonts w:ascii="Courier New" w:hAnsi="Courier New" w:cs="Courier New"/>
+        </w:rPr>
+        <w:tab/>
+        <w:t>- 165</w:t>
+      </w:r>
+    </w:p>
+    <w:p>
+      <w:pPr>
+        <w:pStyle w:val="PlainText"/>
+        <w:rPr>
+          <w:rFonts w:ascii="Courier New" w:hAnsi="Courier New" w:cs="Courier New"/>
+        </w:rPr>
+      </w:pPr>
+      <w:r>
+        <w:rPr>
+          <w:rFonts w:ascii="Courier New" w:hAnsi="Courier New" w:cs="Courier New"/>
+        </w:rPr>
+        <w:t>Rate</w:t>
+      </w:r>
+      <w:r>
+        <w:rPr>
+          <w:rFonts w:ascii="Courier New" w:hAnsi="Courier New" w:cs="Courier New"/>
+        </w:rPr>
+        <w:tab/>
+      </w:r>
+      <w:r>
+        <w:rPr>
+          <w:rFonts w:ascii="Courier New" w:hAnsi="Courier New" w:cs="Courier New"/>
+        </w:rPr>
+        <w:tab/>
+      </w:r>
+      <w:r>
+        <w:rPr>
+          <w:rFonts w:ascii="Courier New" w:hAnsi="Courier New" w:cs="Courier New"/>
+        </w:rPr>
+        <w:tab/>
+      </w:r>
+      <w:r>
+        <w:rPr>
+          <w:rFonts w:ascii="Courier New" w:hAnsi="Courier New" w:cs="Courier New"/>
+        </w:rPr>
+        <w:tab/>
+      </w:r>
+      <w:r>
+        <w:rPr>
+          <w:rFonts w:ascii="Courier New" w:hAnsi="Courier New" w:cs="Courier New"/>
+        </w:rPr>
+        <w:tab/>
+        <w:t>- 20</w:t>
+      </w:r>
+    </w:p>
+    <w:p>
+      <w:pPr>
+        <w:pStyle w:val="PlainText"/>
+        <w:rPr>
+          <w:rFonts w:ascii="Courier New" w:hAnsi="Courier New" w:cs="Courier New"/>
+        </w:rPr>
+      </w:pPr>
+      <w:r>
+        <w:rPr>
+          <w:rFonts w:ascii="Courier New" w:hAnsi="Courier New" w:cs="Courier New"/>
+        </w:rPr>
+        <w:t>Total Price</w:t>
+      </w:r>
+      <w:r>
+        <w:rPr>
+          <w:rFonts w:ascii="Courier New" w:hAnsi="Courier New" w:cs="Courier New"/>
+        </w:rPr>
+        <w:tab/>
+      </w:r>
+      <w:r>
+        <w:rPr>
+          <w:rFonts w:ascii="Courier New" w:hAnsi="Courier New" w:cs="Courier New"/>
+        </w:rPr>
+        <w:tab/>
+      </w:r>
+      <w:r>
+        <w:rPr>
+          <w:rFonts w:ascii="Courier New" w:hAnsi="Courier New" w:cs="Courier New"/>
+        </w:rPr>
+        <w:tab/>
+      </w:r>
+      <w:r>
+        <w:rPr>
+          <w:rFonts w:ascii="Courier New" w:hAnsi="Courier New" w:cs="Courier New"/>
+        </w:rPr>
+        <w:tab/>
+        <w:t>- 3300.0</w:t>
+      </w:r>
+    </w:p>
+    <w:p>
+      <w:pPr>
+        <w:pStyle w:val="PlainText"/>
+        <w:rPr>
+          <w:rFonts w:ascii="Courier New" w:hAnsi="Courier New" w:cs="Courier New"/>
+          <w:b/>
+        </w:rPr>
+      </w:pPr>
+      <w:r>
+        <w:rPr>
+          <w:rFonts w:ascii="Courier New" w:hAnsi="Courier New" w:cs="Courier New"/>
+          <w:b/>
+        </w:rPr>
+        <w:t>Amount balance</w:t>
+      </w:r>
+      <w:r>
+        <w:rPr>
+          <w:rFonts w:ascii="Courier New" w:hAnsi="Courier New" w:cs="Courier New"/>
+          <w:b/>
+        </w:rPr>
+        <w:tab/>
+      </w:r>
+      <w:r>
+        <w:rPr>
+          <w:rFonts w:ascii="Courier New" w:hAnsi="Courier New" w:cs="Courier New"/>
+          <w:b/>
+        </w:rPr>
+        <w:tab/>
+      </w:r>
+      <w:r>
+        <w:rPr>
+          <w:rFonts w:ascii="Courier New" w:hAnsi="Courier New" w:cs="Courier New"/>
+          <w:b/>
+        </w:rPr>
+        <w:tab/>
+        <w:t>- 3300.0</w:t>
+      </w:r>
+    </w:p>
+    <w:p>
+      <w:pPr>
+        <w:pStyle w:val="PlainText"/>
+        <w:rPr>
+          <w:rFonts w:ascii="Courier New" w:hAnsi="Courier New" w:cs="Courier New"/>
+        </w:rPr>
+      </w:pPr>
+    </w:p>
+    <w:p>
+      <w:pPr>
+        <w:pStyle w:val="PlainText"/>
+        <w:rPr>
+          <w:rFonts w:ascii="Courier New" w:hAnsi="Courier New" w:cs="Courier New"/>
+          <w:b/>
+        </w:rPr>
+      </w:pPr>
     </w:p>
     <w:p>
       <w:pPr>

--- a/customer _details/GANGAMMA/SEP/TUMKUR/SHANTHARAJU/PURCHASE DETAILS.docx
+++ b/customer _details/GANGAMMA/SEP/TUMKUR/SHANTHARAJU/PURCHASE DETAILS.docx
@@ -6519,13 +6519,7 @@
         <w:rPr>
           <w:rFonts w:ascii="Courier New" w:hAnsi="Courier New" w:cs="Courier New"/>
         </w:rPr>
-        <w:t>Tue Sep 18</w:t>
-      </w:r>
-      <w:r>
-        <w:rPr>
-          <w:rFonts w:ascii="Courier New" w:hAnsi="Courier New" w:cs="Courier New"/>
-        </w:rPr>
-        <w:t xml:space="preserve"> 11:26:16 PDT 2017</w:t>
+        <w:t>Tue Sep 18 11:26:16 PDT 2017</w:t>
       </w:r>
     </w:p>
     <w:p>
@@ -6919,6 +6913,759 @@
         <w:tab/>
         <w:t>- 3300.0</w:t>
       </w:r>
+    </w:p>
+    <w:p>
+      <w:pPr>
+        <w:pStyle w:val="PlainText"/>
+        <w:rPr>
+          <w:rFonts w:ascii="Courier New" w:hAnsi="Courier New" w:cs="Courier New"/>
+          <w:b/>
+        </w:rPr>
+      </w:pPr>
+    </w:p>
+    <w:p>
+      <w:pPr>
+        <w:pStyle w:val="PlainText"/>
+        <w:rPr>
+          <w:rFonts w:ascii="Courier New" w:hAnsi="Courier New" w:cs="Courier New"/>
+        </w:rPr>
+      </w:pPr>
+      <w:r>
+        <w:rPr>
+          <w:rFonts w:ascii="Courier New" w:hAnsi="Courier New" w:cs="Courier New"/>
+        </w:rPr>
+        <w:t>Thu Sep 19 11:10:15 PDT 2017</w:t>
+      </w:r>
+    </w:p>
+    <w:p>
+      <w:pPr>
+        <w:pStyle w:val="PlainText"/>
+        <w:rPr>
+          <w:rFonts w:ascii="Courier New" w:hAnsi="Courier New" w:cs="Courier New"/>
+        </w:rPr>
+      </w:pPr>
+      <w:r>
+        <w:rPr>
+          <w:rFonts w:ascii="Courier New" w:hAnsi="Courier New" w:cs="Courier New"/>
+        </w:rPr>
+        <w:t>Person Name</w:t>
+      </w:r>
+      <w:r>
+        <w:rPr>
+          <w:rFonts w:ascii="Courier New" w:hAnsi="Courier New" w:cs="Courier New"/>
+        </w:rPr>
+        <w:tab/>
+      </w:r>
+      <w:r>
+        <w:rPr>
+          <w:rFonts w:ascii="Courier New" w:hAnsi="Courier New" w:cs="Courier New"/>
+        </w:rPr>
+        <w:tab/>
+      </w:r>
+      <w:r>
+        <w:rPr>
+          <w:rFonts w:ascii="Courier New" w:hAnsi="Courier New" w:cs="Courier New"/>
+        </w:rPr>
+        <w:tab/>
+      </w:r>
+      <w:r>
+        <w:rPr>
+          <w:rFonts w:ascii="Courier New" w:hAnsi="Courier New" w:cs="Courier New"/>
+        </w:rPr>
+        <w:tab/>
+        <w:t>- SHANTHARAJU</w:t>
+      </w:r>
+    </w:p>
+    <w:p>
+      <w:pPr>
+        <w:pStyle w:val="PlainText"/>
+        <w:rPr>
+          <w:rFonts w:ascii="Courier New" w:hAnsi="Courier New" w:cs="Courier New"/>
+        </w:rPr>
+      </w:pPr>
+      <w:r>
+        <w:rPr>
+          <w:rFonts w:ascii="Courier New" w:hAnsi="Courier New" w:cs="Courier New"/>
+        </w:rPr>
+        <w:t>---------------------------------------------------------------</w:t>
+      </w:r>
+    </w:p>
+    <w:p>
+      <w:pPr>
+        <w:pStyle w:val="PlainText"/>
+        <w:rPr>
+          <w:rFonts w:ascii="Courier New" w:hAnsi="Courier New" w:cs="Courier New"/>
+        </w:rPr>
+      </w:pPr>
+      <w:r>
+        <w:rPr>
+          <w:rFonts w:ascii="Courier New" w:hAnsi="Courier New" w:cs="Courier New"/>
+        </w:rPr>
+        <w:t>Item Name</w:t>
+      </w:r>
+      <w:r>
+        <w:rPr>
+          <w:rFonts w:ascii="Courier New" w:hAnsi="Courier New" w:cs="Courier New"/>
+        </w:rPr>
+        <w:tab/>
+      </w:r>
+      <w:r>
+        <w:rPr>
+          <w:rFonts w:ascii="Courier New" w:hAnsi="Courier New" w:cs="Courier New"/>
+        </w:rPr>
+        <w:tab/>
+      </w:r>
+      <w:r>
+        <w:rPr>
+          <w:rFonts w:ascii="Courier New" w:hAnsi="Courier New" w:cs="Courier New"/>
+        </w:rPr>
+        <w:tab/>
+      </w:r>
+      <w:r>
+        <w:rPr>
+          <w:rFonts w:ascii="Courier New" w:hAnsi="Courier New" w:cs="Courier New"/>
+        </w:rPr>
+        <w:tab/>
+        <w:t>- CARROT</w:t>
+      </w:r>
+    </w:p>
+    <w:p>
+      <w:pPr>
+        <w:pStyle w:val="PlainText"/>
+        <w:rPr>
+          <w:rFonts w:ascii="Courier New" w:hAnsi="Courier New" w:cs="Courier New"/>
+        </w:rPr>
+      </w:pPr>
+      <w:r>
+        <w:rPr>
+          <w:rFonts w:ascii="Courier New" w:hAnsi="Courier New" w:cs="Courier New"/>
+        </w:rPr>
+        <w:t>Amount Received</w:t>
+      </w:r>
+      <w:r>
+        <w:rPr>
+          <w:rFonts w:ascii="Courier New" w:hAnsi="Courier New" w:cs="Courier New"/>
+        </w:rPr>
+        <w:tab/>
+      </w:r>
+      <w:r>
+        <w:rPr>
+          <w:rFonts w:ascii="Courier New" w:hAnsi="Courier New" w:cs="Courier New"/>
+        </w:rPr>
+        <w:tab/>
+      </w:r>
+      <w:r>
+        <w:rPr>
+          <w:rFonts w:ascii="Courier New" w:hAnsi="Courier New" w:cs="Courier New"/>
+        </w:rPr>
+        <w:tab/>
+        <w:t>- 3300</w:t>
+      </w:r>
+    </w:p>
+    <w:p>
+      <w:pPr>
+        <w:pStyle w:val="PlainText"/>
+        <w:rPr>
+          <w:rFonts w:ascii="Courier New" w:hAnsi="Courier New" w:cs="Courier New"/>
+        </w:rPr>
+      </w:pPr>
+      <w:r>
+        <w:rPr>
+          <w:rFonts w:ascii="Courier New" w:hAnsi="Courier New" w:cs="Courier New"/>
+        </w:rPr>
+        <w:t>Amount Received mode</w:t>
+      </w:r>
+      <w:r>
+        <w:rPr>
+          <w:rFonts w:ascii="Courier New" w:hAnsi="Courier New" w:cs="Courier New"/>
+        </w:rPr>
+        <w:tab/>
+      </w:r>
+      <w:r>
+        <w:rPr>
+          <w:rFonts w:ascii="Courier New" w:hAnsi="Courier New" w:cs="Courier New"/>
+        </w:rPr>
+        <w:tab/>
+        <w:t>- CASH AND CLEARD</w:t>
+      </w:r>
+    </w:p>
+    <w:p>
+      <w:pPr>
+        <w:pStyle w:val="PlainText"/>
+        <w:rPr>
+          <w:rFonts w:ascii="Courier New" w:hAnsi="Courier New" w:cs="Courier New"/>
+        </w:rPr>
+      </w:pPr>
+    </w:p>
+    <w:p>
+      <w:pPr>
+        <w:pStyle w:val="PlainText"/>
+        <w:rPr>
+          <w:rFonts w:ascii="Courier New" w:hAnsi="Courier New" w:cs="Courier New"/>
+        </w:rPr>
+      </w:pPr>
+      <w:r>
+        <w:rPr>
+          <w:rFonts w:ascii="Courier New" w:hAnsi="Courier New" w:cs="Courier New"/>
+        </w:rPr>
+        <w:t>Item Name</w:t>
+      </w:r>
+      <w:r>
+        <w:rPr>
+          <w:rFonts w:ascii="Courier New" w:hAnsi="Courier New" w:cs="Courier New"/>
+        </w:rPr>
+        <w:tab/>
+      </w:r>
+      <w:r>
+        <w:rPr>
+          <w:rFonts w:ascii="Courier New" w:hAnsi="Courier New" w:cs="Courier New"/>
+        </w:rPr>
+        <w:tab/>
+      </w:r>
+      <w:r>
+        <w:rPr>
+          <w:rFonts w:ascii="Courier New" w:hAnsi="Courier New" w:cs="Courier New"/>
+        </w:rPr>
+        <w:tab/>
+      </w:r>
+      <w:r>
+        <w:rPr>
+          <w:rFonts w:ascii="Courier New" w:hAnsi="Courier New" w:cs="Courier New"/>
+        </w:rPr>
+        <w:tab/>
+        <w:t>- CARROT EVE</w:t>
+      </w:r>
+    </w:p>
+    <w:p>
+      <w:pPr>
+        <w:pStyle w:val="PlainText"/>
+        <w:rPr>
+          <w:rFonts w:ascii="Courier New" w:hAnsi="Courier New" w:cs="Courier New"/>
+        </w:rPr>
+      </w:pPr>
+      <w:r>
+        <w:rPr>
+          <w:rFonts w:ascii="Courier New" w:hAnsi="Courier New" w:cs="Courier New"/>
+        </w:rPr>
+        <w:t>Number of Pockets</w:t>
+      </w:r>
+      <w:r>
+        <w:rPr>
+          <w:rFonts w:ascii="Courier New" w:hAnsi="Courier New" w:cs="Courier New"/>
+        </w:rPr>
+        <w:tab/>
+      </w:r>
+      <w:r>
+        <w:rPr>
+          <w:rFonts w:ascii="Courier New" w:hAnsi="Courier New" w:cs="Courier New"/>
+        </w:rPr>
+        <w:tab/>
+      </w:r>
+      <w:r>
+        <w:rPr>
+          <w:rFonts w:ascii="Courier New" w:hAnsi="Courier New" w:cs="Courier New"/>
+        </w:rPr>
+        <w:tab/>
+        <w:t>- 1</w:t>
+      </w:r>
+    </w:p>
+    <w:p>
+      <w:pPr>
+        <w:pStyle w:val="PlainText"/>
+        <w:rPr>
+          <w:rFonts w:ascii="Courier New" w:hAnsi="Courier New" w:cs="Courier New"/>
+        </w:rPr>
+      </w:pPr>
+      <w:r>
+        <w:rPr>
+          <w:rFonts w:ascii="Courier New" w:hAnsi="Courier New" w:cs="Courier New"/>
+        </w:rPr>
+        <w:t>Number of KGs</w:t>
+      </w:r>
+      <w:r>
+        <w:rPr>
+          <w:rFonts w:ascii="Courier New" w:hAnsi="Courier New" w:cs="Courier New"/>
+        </w:rPr>
+        <w:tab/>
+      </w:r>
+      <w:r>
+        <w:rPr>
+          <w:rFonts w:ascii="Courier New" w:hAnsi="Courier New" w:cs="Courier New"/>
+        </w:rPr>
+        <w:tab/>
+      </w:r>
+      <w:r>
+        <w:rPr>
+          <w:rFonts w:ascii="Courier New" w:hAnsi="Courier New" w:cs="Courier New"/>
+        </w:rPr>
+        <w:tab/>
+        <w:t>- 87</w:t>
+      </w:r>
+    </w:p>
+    <w:p>
+      <w:pPr>
+        <w:pStyle w:val="PlainText"/>
+        <w:rPr>
+          <w:rFonts w:ascii="Courier New" w:hAnsi="Courier New" w:cs="Courier New"/>
+        </w:rPr>
+      </w:pPr>
+      <w:r>
+        <w:rPr>
+          <w:rFonts w:ascii="Courier New" w:hAnsi="Courier New" w:cs="Courier New"/>
+        </w:rPr>
+        <w:t>Rate</w:t>
+      </w:r>
+      <w:r>
+        <w:rPr>
+          <w:rFonts w:ascii="Courier New" w:hAnsi="Courier New" w:cs="Courier New"/>
+        </w:rPr>
+        <w:tab/>
+      </w:r>
+      <w:r>
+        <w:rPr>
+          <w:rFonts w:ascii="Courier New" w:hAnsi="Courier New" w:cs="Courier New"/>
+        </w:rPr>
+        <w:tab/>
+      </w:r>
+      <w:r>
+        <w:rPr>
+          <w:rFonts w:ascii="Courier New" w:hAnsi="Courier New" w:cs="Courier New"/>
+        </w:rPr>
+        <w:tab/>
+      </w:r>
+      <w:r>
+        <w:rPr>
+          <w:rFonts w:ascii="Courier New" w:hAnsi="Courier New" w:cs="Courier New"/>
+        </w:rPr>
+        <w:tab/>
+      </w:r>
+      <w:r>
+        <w:rPr>
+          <w:rFonts w:ascii="Courier New" w:hAnsi="Courier New" w:cs="Courier New"/>
+        </w:rPr>
+        <w:tab/>
+        <w:t>- 20</w:t>
+      </w:r>
+    </w:p>
+    <w:p>
+      <w:pPr>
+        <w:pStyle w:val="PlainText"/>
+        <w:rPr>
+          <w:rFonts w:ascii="Courier New" w:hAnsi="Courier New" w:cs="Courier New"/>
+        </w:rPr>
+      </w:pPr>
+      <w:r>
+        <w:rPr>
+          <w:rFonts w:ascii="Courier New" w:hAnsi="Courier New" w:cs="Courier New"/>
+        </w:rPr>
+        <w:t>Total Price</w:t>
+      </w:r>
+      <w:r>
+        <w:rPr>
+          <w:rFonts w:ascii="Courier New" w:hAnsi="Courier New" w:cs="Courier New"/>
+        </w:rPr>
+        <w:tab/>
+      </w:r>
+      <w:r>
+        <w:rPr>
+          <w:rFonts w:ascii="Courier New" w:hAnsi="Courier New" w:cs="Courier New"/>
+        </w:rPr>
+        <w:tab/>
+      </w:r>
+      <w:r>
+        <w:rPr>
+          <w:rFonts w:ascii="Courier New" w:hAnsi="Courier New" w:cs="Courier New"/>
+        </w:rPr>
+        <w:tab/>
+      </w:r>
+      <w:r>
+        <w:rPr>
+          <w:rFonts w:ascii="Courier New" w:hAnsi="Courier New" w:cs="Courier New"/>
+        </w:rPr>
+        <w:tab/>
+        <w:t>- 1740.0</w:t>
+      </w:r>
+    </w:p>
+    <w:p>
+      <w:pPr>
+        <w:pStyle w:val="PlainText"/>
+        <w:rPr>
+          <w:rFonts w:ascii="Courier New" w:hAnsi="Courier New" w:cs="Courier New"/>
+          <w:b/>
+        </w:rPr>
+      </w:pPr>
+      <w:r>
+        <w:rPr>
+          <w:rFonts w:ascii="Courier New" w:hAnsi="Courier New" w:cs="Courier New"/>
+          <w:b/>
+        </w:rPr>
+        <w:t>Amount balance</w:t>
+      </w:r>
+      <w:r>
+        <w:rPr>
+          <w:rFonts w:ascii="Courier New" w:hAnsi="Courier New" w:cs="Courier New"/>
+          <w:b/>
+        </w:rPr>
+        <w:tab/>
+      </w:r>
+      <w:r>
+        <w:rPr>
+          <w:rFonts w:ascii="Courier New" w:hAnsi="Courier New" w:cs="Courier New"/>
+          <w:b/>
+        </w:rPr>
+        <w:tab/>
+      </w:r>
+      <w:r>
+        <w:rPr>
+          <w:rFonts w:ascii="Courier New" w:hAnsi="Courier New" w:cs="Courier New"/>
+          <w:b/>
+        </w:rPr>
+        <w:tab/>
+        <w:t>- 1740.0</w:t>
+      </w:r>
+    </w:p>
+    <w:p>
+      <w:pPr>
+        <w:pStyle w:val="PlainText"/>
+        <w:rPr>
+          <w:rFonts w:ascii="Courier New" w:hAnsi="Courier New" w:cs="Courier New"/>
+          <w:b/>
+        </w:rPr>
+      </w:pPr>
+    </w:p>
+    <w:p>
+      <w:pPr>
+        <w:pStyle w:val="PlainText"/>
+        <w:rPr>
+          <w:rFonts w:ascii="Courier New" w:hAnsi="Courier New" w:cs="Courier New"/>
+        </w:rPr>
+      </w:pPr>
+      <w:r>
+        <w:rPr>
+          <w:rFonts w:ascii="Courier New" w:hAnsi="Courier New" w:cs="Courier New"/>
+        </w:rPr>
+        <w:t>Thu Sep 20</w:t>
+      </w:r>
+      <w:r>
+        <w:rPr>
+          <w:rFonts w:ascii="Courier New" w:hAnsi="Courier New" w:cs="Courier New"/>
+        </w:rPr>
+        <w:t xml:space="preserve"> 13:16:01 PDT 2017</w:t>
+      </w:r>
+    </w:p>
+    <w:p>
+      <w:pPr>
+        <w:pStyle w:val="PlainText"/>
+        <w:rPr>
+          <w:rFonts w:ascii="Courier New" w:hAnsi="Courier New" w:cs="Courier New"/>
+        </w:rPr>
+      </w:pPr>
+      <w:r>
+        <w:rPr>
+          <w:rFonts w:ascii="Courier New" w:hAnsi="Courier New" w:cs="Courier New"/>
+        </w:rPr>
+        <w:t>Person Name</w:t>
+      </w:r>
+      <w:r>
+        <w:rPr>
+          <w:rFonts w:ascii="Courier New" w:hAnsi="Courier New" w:cs="Courier New"/>
+        </w:rPr>
+        <w:tab/>
+      </w:r>
+      <w:r>
+        <w:rPr>
+          <w:rFonts w:ascii="Courier New" w:hAnsi="Courier New" w:cs="Courier New"/>
+        </w:rPr>
+        <w:tab/>
+      </w:r>
+      <w:r>
+        <w:rPr>
+          <w:rFonts w:ascii="Courier New" w:hAnsi="Courier New" w:cs="Courier New"/>
+        </w:rPr>
+        <w:tab/>
+      </w:r>
+      <w:r>
+        <w:rPr>
+          <w:rFonts w:ascii="Courier New" w:hAnsi="Courier New" w:cs="Courier New"/>
+        </w:rPr>
+        <w:tab/>
+        <w:t>- SHANTHARAJU</w:t>
+      </w:r>
+    </w:p>
+    <w:p>
+      <w:pPr>
+        <w:pStyle w:val="PlainText"/>
+        <w:rPr>
+          <w:rFonts w:ascii="Courier New" w:hAnsi="Courier New" w:cs="Courier New"/>
+        </w:rPr>
+      </w:pPr>
+      <w:r>
+        <w:rPr>
+          <w:rFonts w:ascii="Courier New" w:hAnsi="Courier New" w:cs="Courier New"/>
+        </w:rPr>
+        <w:t>---------------------------------------------------------------</w:t>
+      </w:r>
+    </w:p>
+    <w:p>
+      <w:pPr>
+        <w:pStyle w:val="PlainText"/>
+        <w:rPr>
+          <w:rFonts w:ascii="Courier New" w:hAnsi="Courier New" w:cs="Courier New"/>
+        </w:rPr>
+      </w:pPr>
+      <w:r>
+        <w:rPr>
+          <w:rFonts w:ascii="Courier New" w:hAnsi="Courier New" w:cs="Courier New"/>
+        </w:rPr>
+        <w:t>Item Name</w:t>
+      </w:r>
+      <w:r>
+        <w:rPr>
+          <w:rFonts w:ascii="Courier New" w:hAnsi="Courier New" w:cs="Courier New"/>
+        </w:rPr>
+        <w:tab/>
+      </w:r>
+      <w:r>
+        <w:rPr>
+          <w:rFonts w:ascii="Courier New" w:hAnsi="Courier New" w:cs="Courier New"/>
+        </w:rPr>
+        <w:tab/>
+      </w:r>
+      <w:r>
+        <w:rPr>
+          <w:rFonts w:ascii="Courier New" w:hAnsi="Courier New" w:cs="Courier New"/>
+        </w:rPr>
+        <w:tab/>
+      </w:r>
+      <w:r>
+        <w:rPr>
+          <w:rFonts w:ascii="Courier New" w:hAnsi="Courier New" w:cs="Courier New"/>
+        </w:rPr>
+        <w:tab/>
+        <w:t>- CARROT</w:t>
+      </w:r>
+    </w:p>
+    <w:p>
+      <w:pPr>
+        <w:pStyle w:val="PlainText"/>
+        <w:rPr>
+          <w:rFonts w:ascii="Courier New" w:hAnsi="Courier New" w:cs="Courier New"/>
+        </w:rPr>
+      </w:pPr>
+      <w:r>
+        <w:rPr>
+          <w:rFonts w:ascii="Courier New" w:hAnsi="Courier New" w:cs="Courier New"/>
+        </w:rPr>
+        <w:t>Number of Pockets</w:t>
+      </w:r>
+      <w:r>
+        <w:rPr>
+          <w:rFonts w:ascii="Courier New" w:hAnsi="Courier New" w:cs="Courier New"/>
+        </w:rPr>
+        <w:tab/>
+      </w:r>
+      <w:r>
+        <w:rPr>
+          <w:rFonts w:ascii="Courier New" w:hAnsi="Courier New" w:cs="Courier New"/>
+        </w:rPr>
+        <w:tab/>
+      </w:r>
+      <w:r>
+        <w:rPr>
+          <w:rFonts w:ascii="Courier New" w:hAnsi="Courier New" w:cs="Courier New"/>
+        </w:rPr>
+        <w:tab/>
+        <w:t>- 2</w:t>
+      </w:r>
+    </w:p>
+    <w:p>
+      <w:pPr>
+        <w:pStyle w:val="PlainText"/>
+        <w:rPr>
+          <w:rFonts w:ascii="Courier New" w:hAnsi="Courier New" w:cs="Courier New"/>
+        </w:rPr>
+      </w:pPr>
+      <w:r>
+        <w:rPr>
+          <w:rFonts w:ascii="Courier New" w:hAnsi="Courier New" w:cs="Courier New"/>
+        </w:rPr>
+        <w:t>Number of KGs</w:t>
+      </w:r>
+      <w:r>
+        <w:rPr>
+          <w:rFonts w:ascii="Courier New" w:hAnsi="Courier New" w:cs="Courier New"/>
+        </w:rPr>
+        <w:tab/>
+      </w:r>
+      <w:r>
+        <w:rPr>
+          <w:rFonts w:ascii="Courier New" w:hAnsi="Courier New" w:cs="Courier New"/>
+        </w:rPr>
+        <w:tab/>
+      </w:r>
+      <w:r>
+        <w:rPr>
+          <w:rFonts w:ascii="Courier New" w:hAnsi="Courier New" w:cs="Courier New"/>
+        </w:rPr>
+        <w:tab/>
+        <w:t>- 171</w:t>
+      </w:r>
+    </w:p>
+    <w:p>
+      <w:pPr>
+        <w:pStyle w:val="PlainText"/>
+        <w:rPr>
+          <w:rFonts w:ascii="Courier New" w:hAnsi="Courier New" w:cs="Courier New"/>
+        </w:rPr>
+      </w:pPr>
+      <w:r>
+        <w:rPr>
+          <w:rFonts w:ascii="Courier New" w:hAnsi="Courier New" w:cs="Courier New"/>
+        </w:rPr>
+        <w:t>Rate</w:t>
+      </w:r>
+      <w:r>
+        <w:rPr>
+          <w:rFonts w:ascii="Courier New" w:hAnsi="Courier New" w:cs="Courier New"/>
+        </w:rPr>
+        <w:tab/>
+      </w:r>
+      <w:r>
+        <w:rPr>
+          <w:rFonts w:ascii="Courier New" w:hAnsi="Courier New" w:cs="Courier New"/>
+        </w:rPr>
+        <w:tab/>
+      </w:r>
+      <w:r>
+        <w:rPr>
+          <w:rFonts w:ascii="Courier New" w:hAnsi="Courier New" w:cs="Courier New"/>
+        </w:rPr>
+        <w:tab/>
+      </w:r>
+      <w:r>
+        <w:rPr>
+          <w:rFonts w:ascii="Courier New" w:hAnsi="Courier New" w:cs="Courier New"/>
+        </w:rPr>
+        <w:tab/>
+      </w:r>
+      <w:r>
+        <w:rPr>
+          <w:rFonts w:ascii="Courier New" w:hAnsi="Courier New" w:cs="Courier New"/>
+        </w:rPr>
+        <w:tab/>
+        <w:t>- 20</w:t>
+      </w:r>
+    </w:p>
+    <w:p>
+      <w:pPr>
+        <w:pStyle w:val="PlainText"/>
+        <w:rPr>
+          <w:rFonts w:ascii="Courier New" w:hAnsi="Courier New" w:cs="Courier New"/>
+        </w:rPr>
+      </w:pPr>
+      <w:r>
+        <w:rPr>
+          <w:rFonts w:ascii="Courier New" w:hAnsi="Courier New" w:cs="Courier New"/>
+        </w:rPr>
+        <w:t>Total Price</w:t>
+      </w:r>
+      <w:r>
+        <w:rPr>
+          <w:rFonts w:ascii="Courier New" w:hAnsi="Courier New" w:cs="Courier New"/>
+        </w:rPr>
+        <w:tab/>
+      </w:r>
+      <w:r>
+        <w:rPr>
+          <w:rFonts w:ascii="Courier New" w:hAnsi="Courier New" w:cs="Courier New"/>
+        </w:rPr>
+        <w:tab/>
+      </w:r>
+      <w:r>
+        <w:rPr>
+          <w:rFonts w:ascii="Courier New" w:hAnsi="Courier New" w:cs="Courier New"/>
+        </w:rPr>
+        <w:tab/>
+      </w:r>
+      <w:r>
+        <w:rPr>
+          <w:rFonts w:ascii="Courier New" w:hAnsi="Courier New" w:cs="Courier New"/>
+        </w:rPr>
+        <w:tab/>
+        <w:t>- 3420.0</w:t>
+      </w:r>
+    </w:p>
+    <w:p>
+      <w:pPr>
+        <w:pStyle w:val="PlainText"/>
+        <w:rPr>
+          <w:rFonts w:ascii="Courier New" w:hAnsi="Courier New" w:cs="Courier New"/>
+          <w:b/>
+        </w:rPr>
+      </w:pPr>
+      <w:r>
+        <w:rPr>
+          <w:rFonts w:ascii="Courier New" w:hAnsi="Courier New" w:cs="Courier New"/>
+          <w:b/>
+        </w:rPr>
+        <w:t>Amount balance</w:t>
+      </w:r>
+      <w:r>
+        <w:rPr>
+          <w:rFonts w:ascii="Courier New" w:hAnsi="Courier New" w:cs="Courier New"/>
+          <w:b/>
+        </w:rPr>
+        <w:tab/>
+      </w:r>
+      <w:r>
+        <w:rPr>
+          <w:rFonts w:ascii="Courier New" w:hAnsi="Courier New" w:cs="Courier New"/>
+          <w:b/>
+        </w:rPr>
+        <w:tab/>
+      </w:r>
+      <w:r>
+        <w:rPr>
+          <w:rFonts w:ascii="Courier New" w:hAnsi="Courier New" w:cs="Courier New"/>
+          <w:b/>
+        </w:rPr>
+        <w:tab/>
+        <w:t>- 5160.0</w:t>
+      </w:r>
+    </w:p>
+    <w:p>
+      <w:pPr>
+        <w:pStyle w:val="PlainText"/>
+        <w:rPr>
+          <w:rFonts w:ascii="Courier New" w:hAnsi="Courier New" w:cs="Courier New"/>
+        </w:rPr>
+      </w:pPr>
+    </w:p>
+    <w:p>
+      <w:pPr>
+        <w:pStyle w:val="PlainText"/>
+        <w:rPr>
+          <w:rFonts w:ascii="Courier New" w:hAnsi="Courier New" w:cs="Courier New"/>
+          <w:b/>
+        </w:rPr>
+      </w:pPr>
+    </w:p>
+    <w:p>
+      <w:pPr>
+        <w:pStyle w:val="PlainText"/>
+        <w:rPr>
+          <w:rFonts w:ascii="Courier New" w:hAnsi="Courier New" w:cs="Courier New"/>
+        </w:rPr>
+      </w:pPr>
+    </w:p>
+    <w:p>
+      <w:pPr>
+        <w:pStyle w:val="PlainText"/>
+        <w:rPr>
+          <w:rFonts w:ascii="Courier New" w:hAnsi="Courier New" w:cs="Courier New"/>
+          <w:b/>
+        </w:rPr>
+      </w:pPr>
     </w:p>
     <w:p>
       <w:pPr>

--- a/customer _details/GANGAMMA/SEP/TUMKUR/SHANTHARAJU/PURCHASE DETAILS.docx
+++ b/customer _details/GANGAMMA/SEP/TUMKUR/SHANTHARAJU/PURCHASE DETAILS.docx
@@ -7344,13 +7344,7 @@
         <w:rPr>
           <w:rFonts w:ascii="Courier New" w:hAnsi="Courier New" w:cs="Courier New"/>
         </w:rPr>
-        <w:t>Thu Sep 20</w:t>
-      </w:r>
-      <w:r>
-        <w:rPr>
-          <w:rFonts w:ascii="Courier New" w:hAnsi="Courier New" w:cs="Courier New"/>
-        </w:rPr>
-        <w:t xml:space="preserve"> 13:16:01 PDT 2017</w:t>
+        <w:t>Thu Sep 20 13:16:01 PDT 2017</w:t>
       </w:r>
     </w:p>
     <w:p>
@@ -7632,6 +7626,674 @@
         <w:tab/>
         <w:t>- 5160.0</w:t>
       </w:r>
+    </w:p>
+    <w:p>
+      <w:pPr>
+        <w:pStyle w:val="PlainText"/>
+        <w:rPr>
+          <w:rFonts w:ascii="Courier New" w:hAnsi="Courier New" w:cs="Courier New"/>
+          <w:b/>
+        </w:rPr>
+      </w:pPr>
+    </w:p>
+    <w:p>
+      <w:pPr>
+        <w:pStyle w:val="PlainText"/>
+        <w:rPr>
+          <w:rFonts w:ascii="Courier New" w:hAnsi="Courier New" w:cs="Courier New"/>
+        </w:rPr>
+      </w:pPr>
+      <w:r>
+        <w:rPr>
+          <w:rFonts w:ascii="Courier New" w:hAnsi="Courier New" w:cs="Courier New"/>
+        </w:rPr>
+        <w:t>Fri Sep 21</w:t>
+      </w:r>
+      <w:r>
+        <w:rPr>
+          <w:rFonts w:ascii="Courier New" w:hAnsi="Courier New" w:cs="Courier New"/>
+        </w:rPr>
+        <w:t xml:space="preserve"> 11:33:20 PDT 2017</w:t>
+      </w:r>
+    </w:p>
+    <w:p>
+      <w:pPr>
+        <w:pStyle w:val="PlainText"/>
+        <w:rPr>
+          <w:rFonts w:ascii="Courier New" w:hAnsi="Courier New" w:cs="Courier New"/>
+        </w:rPr>
+      </w:pPr>
+      <w:r>
+        <w:rPr>
+          <w:rFonts w:ascii="Courier New" w:hAnsi="Courier New" w:cs="Courier New"/>
+        </w:rPr>
+        <w:t>Person Name</w:t>
+      </w:r>
+      <w:r>
+        <w:rPr>
+          <w:rFonts w:ascii="Courier New" w:hAnsi="Courier New" w:cs="Courier New"/>
+        </w:rPr>
+        <w:tab/>
+      </w:r>
+      <w:r>
+        <w:rPr>
+          <w:rFonts w:ascii="Courier New" w:hAnsi="Courier New" w:cs="Courier New"/>
+        </w:rPr>
+        <w:tab/>
+      </w:r>
+      <w:r>
+        <w:rPr>
+          <w:rFonts w:ascii="Courier New" w:hAnsi="Courier New" w:cs="Courier New"/>
+        </w:rPr>
+        <w:tab/>
+      </w:r>
+      <w:r>
+        <w:rPr>
+          <w:rFonts w:ascii="Courier New" w:hAnsi="Courier New" w:cs="Courier New"/>
+        </w:rPr>
+        <w:tab/>
+        <w:t>- SHANTHARAJU</w:t>
+      </w:r>
+    </w:p>
+    <w:p>
+      <w:pPr>
+        <w:pStyle w:val="PlainText"/>
+        <w:rPr>
+          <w:rFonts w:ascii="Courier New" w:hAnsi="Courier New" w:cs="Courier New"/>
+        </w:rPr>
+      </w:pPr>
+      <w:r>
+        <w:rPr>
+          <w:rFonts w:ascii="Courier New" w:hAnsi="Courier New" w:cs="Courier New"/>
+        </w:rPr>
+        <w:t>---------------------------------------------------------------</w:t>
+      </w:r>
+    </w:p>
+    <w:p>
+      <w:pPr>
+        <w:pStyle w:val="PlainText"/>
+        <w:rPr>
+          <w:rFonts w:ascii="Courier New" w:hAnsi="Courier New" w:cs="Courier New"/>
+        </w:rPr>
+      </w:pPr>
+      <w:r>
+        <w:rPr>
+          <w:rFonts w:ascii="Courier New" w:hAnsi="Courier New" w:cs="Courier New"/>
+        </w:rPr>
+        <w:t>Item Name</w:t>
+      </w:r>
+      <w:r>
+        <w:rPr>
+          <w:rFonts w:ascii="Courier New" w:hAnsi="Courier New" w:cs="Courier New"/>
+        </w:rPr>
+        <w:tab/>
+      </w:r>
+      <w:r>
+        <w:rPr>
+          <w:rFonts w:ascii="Courier New" w:hAnsi="Courier New" w:cs="Courier New"/>
+        </w:rPr>
+        <w:tab/>
+      </w:r>
+      <w:r>
+        <w:rPr>
+          <w:rFonts w:ascii="Courier New" w:hAnsi="Courier New" w:cs="Courier New"/>
+        </w:rPr>
+        <w:tab/>
+      </w:r>
+      <w:r>
+        <w:rPr>
+          <w:rFonts w:ascii="Courier New" w:hAnsi="Courier New" w:cs="Courier New"/>
+        </w:rPr>
+        <w:tab/>
+        <w:t>- BEET</w:t>
+      </w:r>
+    </w:p>
+    <w:p>
+      <w:pPr>
+        <w:pStyle w:val="PlainText"/>
+        <w:rPr>
+          <w:rFonts w:ascii="Courier New" w:hAnsi="Courier New" w:cs="Courier New"/>
+          <w:color w:val="FF0000"/>
+        </w:rPr>
+      </w:pPr>
+      <w:r>
+        <w:rPr>
+          <w:rFonts w:ascii="Courier New" w:hAnsi="Courier New" w:cs="Courier New"/>
+          <w:color w:val="FF0000"/>
+        </w:rPr>
+        <w:t>Amount Received</w:t>
+      </w:r>
+      <w:r>
+        <w:rPr>
+          <w:rFonts w:ascii="Courier New" w:hAnsi="Courier New" w:cs="Courier New"/>
+          <w:color w:val="FF0000"/>
+        </w:rPr>
+        <w:tab/>
+      </w:r>
+      <w:r>
+        <w:rPr>
+          <w:rFonts w:ascii="Courier New" w:hAnsi="Courier New" w:cs="Courier New"/>
+          <w:color w:val="FF0000"/>
+        </w:rPr>
+        <w:tab/>
+      </w:r>
+      <w:r>
+        <w:rPr>
+          <w:rFonts w:ascii="Courier New" w:hAnsi="Courier New" w:cs="Courier New"/>
+          <w:color w:val="FF0000"/>
+        </w:rPr>
+        <w:tab/>
+        <w:t>- 5160</w:t>
+      </w:r>
+    </w:p>
+    <w:p>
+      <w:pPr>
+        <w:pStyle w:val="PlainText"/>
+        <w:rPr>
+          <w:rFonts w:ascii="Courier New" w:hAnsi="Courier New" w:cs="Courier New"/>
+        </w:rPr>
+      </w:pPr>
+      <w:r>
+        <w:rPr>
+          <w:rFonts w:ascii="Courier New" w:hAnsi="Courier New" w:cs="Courier New"/>
+        </w:rPr>
+        <w:t>Amount Received mode</w:t>
+      </w:r>
+      <w:r>
+        <w:rPr>
+          <w:rFonts w:ascii="Courier New" w:hAnsi="Courier New" w:cs="Courier New"/>
+        </w:rPr>
+        <w:tab/>
+      </w:r>
+      <w:r>
+        <w:rPr>
+          <w:rFonts w:ascii="Courier New" w:hAnsi="Courier New" w:cs="Courier New"/>
+        </w:rPr>
+        <w:tab/>
+        <w:t>- CASH AND CLEARD</w:t>
+      </w:r>
+    </w:p>
+    <w:p>
+      <w:pPr>
+        <w:pStyle w:val="PlainText"/>
+        <w:rPr>
+          <w:rFonts w:ascii="Courier New" w:hAnsi="Courier New" w:cs="Courier New"/>
+        </w:rPr>
+      </w:pPr>
+    </w:p>
+    <w:p>
+      <w:pPr>
+        <w:pStyle w:val="PlainText"/>
+        <w:rPr>
+          <w:rFonts w:ascii="Courier New" w:hAnsi="Courier New" w:cs="Courier New"/>
+        </w:rPr>
+      </w:pPr>
+      <w:r>
+        <w:rPr>
+          <w:rFonts w:ascii="Courier New" w:hAnsi="Courier New" w:cs="Courier New"/>
+        </w:rPr>
+        <w:t>Item Name</w:t>
+      </w:r>
+      <w:r>
+        <w:rPr>
+          <w:rFonts w:ascii="Courier New" w:hAnsi="Courier New" w:cs="Courier New"/>
+        </w:rPr>
+        <w:tab/>
+      </w:r>
+      <w:r>
+        <w:rPr>
+          <w:rFonts w:ascii="Courier New" w:hAnsi="Courier New" w:cs="Courier New"/>
+        </w:rPr>
+        <w:tab/>
+      </w:r>
+      <w:r>
+        <w:rPr>
+          <w:rFonts w:ascii="Courier New" w:hAnsi="Courier New" w:cs="Courier New"/>
+        </w:rPr>
+        <w:tab/>
+      </w:r>
+      <w:r>
+        <w:rPr>
+          <w:rFonts w:ascii="Courier New" w:hAnsi="Courier New" w:cs="Courier New"/>
+        </w:rPr>
+        <w:tab/>
+        <w:t>- CARROT EVE</w:t>
+      </w:r>
+    </w:p>
+    <w:p>
+      <w:pPr>
+        <w:pStyle w:val="PlainText"/>
+        <w:rPr>
+          <w:rFonts w:ascii="Courier New" w:hAnsi="Courier New" w:cs="Courier New"/>
+        </w:rPr>
+      </w:pPr>
+      <w:r>
+        <w:rPr>
+          <w:rFonts w:ascii="Courier New" w:hAnsi="Courier New" w:cs="Courier New"/>
+        </w:rPr>
+        <w:t>Number of Pockets</w:t>
+      </w:r>
+      <w:r>
+        <w:rPr>
+          <w:rFonts w:ascii="Courier New" w:hAnsi="Courier New" w:cs="Courier New"/>
+        </w:rPr>
+        <w:tab/>
+      </w:r>
+      <w:r>
+        <w:rPr>
+          <w:rFonts w:ascii="Courier New" w:hAnsi="Courier New" w:cs="Courier New"/>
+        </w:rPr>
+        <w:tab/>
+      </w:r>
+      <w:r>
+        <w:rPr>
+          <w:rFonts w:ascii="Courier New" w:hAnsi="Courier New" w:cs="Courier New"/>
+        </w:rPr>
+        <w:tab/>
+        <w:t>- 1</w:t>
+      </w:r>
+    </w:p>
+    <w:p>
+      <w:pPr>
+        <w:pStyle w:val="PlainText"/>
+        <w:rPr>
+          <w:rFonts w:ascii="Courier New" w:hAnsi="Courier New" w:cs="Courier New"/>
+        </w:rPr>
+      </w:pPr>
+      <w:r>
+        <w:rPr>
+          <w:rFonts w:ascii="Courier New" w:hAnsi="Courier New" w:cs="Courier New"/>
+        </w:rPr>
+        <w:t>Number of KGs</w:t>
+      </w:r>
+      <w:r>
+        <w:rPr>
+          <w:rFonts w:ascii="Courier New" w:hAnsi="Courier New" w:cs="Courier New"/>
+        </w:rPr>
+        <w:tab/>
+      </w:r>
+      <w:r>
+        <w:rPr>
+          <w:rFonts w:ascii="Courier New" w:hAnsi="Courier New" w:cs="Courier New"/>
+        </w:rPr>
+        <w:tab/>
+      </w:r>
+      <w:r>
+        <w:rPr>
+          <w:rFonts w:ascii="Courier New" w:hAnsi="Courier New" w:cs="Courier New"/>
+        </w:rPr>
+        <w:tab/>
+        <w:t>- 82</w:t>
+      </w:r>
+    </w:p>
+    <w:p>
+      <w:pPr>
+        <w:pStyle w:val="PlainText"/>
+        <w:rPr>
+          <w:rFonts w:ascii="Courier New" w:hAnsi="Courier New" w:cs="Courier New"/>
+        </w:rPr>
+      </w:pPr>
+      <w:r>
+        <w:rPr>
+          <w:rFonts w:ascii="Courier New" w:hAnsi="Courier New" w:cs="Courier New"/>
+        </w:rPr>
+        <w:t>Rate</w:t>
+      </w:r>
+      <w:r>
+        <w:rPr>
+          <w:rFonts w:ascii="Courier New" w:hAnsi="Courier New" w:cs="Courier New"/>
+        </w:rPr>
+        <w:tab/>
+      </w:r>
+      <w:r>
+        <w:rPr>
+          <w:rFonts w:ascii="Courier New" w:hAnsi="Courier New" w:cs="Courier New"/>
+        </w:rPr>
+        <w:tab/>
+      </w:r>
+      <w:r>
+        <w:rPr>
+          <w:rFonts w:ascii="Courier New" w:hAnsi="Courier New" w:cs="Courier New"/>
+        </w:rPr>
+        <w:tab/>
+      </w:r>
+      <w:r>
+        <w:rPr>
+          <w:rFonts w:ascii="Courier New" w:hAnsi="Courier New" w:cs="Courier New"/>
+        </w:rPr>
+        <w:tab/>
+      </w:r>
+      <w:r>
+        <w:rPr>
+          <w:rFonts w:ascii="Courier New" w:hAnsi="Courier New" w:cs="Courier New"/>
+        </w:rPr>
+        <w:tab/>
+        <w:t>- 20</w:t>
+      </w:r>
+    </w:p>
+    <w:p>
+      <w:pPr>
+        <w:pStyle w:val="PlainText"/>
+        <w:rPr>
+          <w:rFonts w:ascii="Courier New" w:hAnsi="Courier New" w:cs="Courier New"/>
+        </w:rPr>
+      </w:pPr>
+      <w:r>
+        <w:rPr>
+          <w:rFonts w:ascii="Courier New" w:hAnsi="Courier New" w:cs="Courier New"/>
+        </w:rPr>
+        <w:t>Total Price</w:t>
+      </w:r>
+      <w:r>
+        <w:rPr>
+          <w:rFonts w:ascii="Courier New" w:hAnsi="Courier New" w:cs="Courier New"/>
+        </w:rPr>
+        <w:tab/>
+      </w:r>
+      <w:r>
+        <w:rPr>
+          <w:rFonts w:ascii="Courier New" w:hAnsi="Courier New" w:cs="Courier New"/>
+        </w:rPr>
+        <w:tab/>
+      </w:r>
+      <w:r>
+        <w:rPr>
+          <w:rFonts w:ascii="Courier New" w:hAnsi="Courier New" w:cs="Courier New"/>
+        </w:rPr>
+        <w:tab/>
+      </w:r>
+      <w:r>
+        <w:rPr>
+          <w:rFonts w:ascii="Courier New" w:hAnsi="Courier New" w:cs="Courier New"/>
+        </w:rPr>
+        <w:tab/>
+        <w:t>- 1640.0</w:t>
+      </w:r>
+    </w:p>
+    <w:p>
+      <w:pPr>
+        <w:pStyle w:val="PlainText"/>
+        <w:rPr>
+          <w:rFonts w:ascii="Courier New" w:hAnsi="Courier New" w:cs="Courier New"/>
+        </w:rPr>
+      </w:pPr>
+      <w:r>
+        <w:rPr>
+          <w:rFonts w:ascii="Courier New" w:hAnsi="Courier New" w:cs="Courier New"/>
+        </w:rPr>
+        <w:t>Amount balance</w:t>
+      </w:r>
+      <w:r>
+        <w:rPr>
+          <w:rFonts w:ascii="Courier New" w:hAnsi="Courier New" w:cs="Courier New"/>
+        </w:rPr>
+        <w:tab/>
+      </w:r>
+      <w:r>
+        <w:rPr>
+          <w:rFonts w:ascii="Courier New" w:hAnsi="Courier New" w:cs="Courier New"/>
+        </w:rPr>
+        <w:tab/>
+      </w:r>
+      <w:r>
+        <w:rPr>
+          <w:rFonts w:ascii="Courier New" w:hAnsi="Courier New" w:cs="Courier New"/>
+        </w:rPr>
+        <w:tab/>
+        <w:t>- 1640.0</w:t>
+      </w:r>
+    </w:p>
+    <w:p>
+      <w:pPr>
+        <w:pStyle w:val="PlainText"/>
+        <w:rPr>
+          <w:rFonts w:ascii="Courier New" w:hAnsi="Courier New" w:cs="Courier New"/>
+        </w:rPr>
+      </w:pPr>
+    </w:p>
+    <w:p>
+      <w:pPr>
+        <w:pStyle w:val="PlainText"/>
+        <w:rPr>
+          <w:rFonts w:ascii="Courier New" w:hAnsi="Courier New" w:cs="Courier New"/>
+        </w:rPr>
+      </w:pPr>
+      <w:r>
+        <w:rPr>
+          <w:rFonts w:ascii="Courier New" w:hAnsi="Courier New" w:cs="Courier New"/>
+        </w:rPr>
+        <w:t>Item Name</w:t>
+      </w:r>
+      <w:r>
+        <w:rPr>
+          <w:rFonts w:ascii="Courier New" w:hAnsi="Courier New" w:cs="Courier New"/>
+        </w:rPr>
+        <w:tab/>
+      </w:r>
+      <w:r>
+        <w:rPr>
+          <w:rFonts w:ascii="Courier New" w:hAnsi="Courier New" w:cs="Courier New"/>
+        </w:rPr>
+        <w:tab/>
+      </w:r>
+      <w:r>
+        <w:rPr>
+          <w:rFonts w:ascii="Courier New" w:hAnsi="Courier New" w:cs="Courier New"/>
+        </w:rPr>
+        <w:tab/>
+      </w:r>
+      <w:r>
+        <w:rPr>
+          <w:rFonts w:ascii="Courier New" w:hAnsi="Courier New" w:cs="Courier New"/>
+        </w:rPr>
+        <w:tab/>
+        <w:t>- CARROT EVE</w:t>
+      </w:r>
+    </w:p>
+    <w:p>
+      <w:pPr>
+        <w:pStyle w:val="PlainText"/>
+        <w:rPr>
+          <w:rFonts w:ascii="Courier New" w:hAnsi="Courier New" w:cs="Courier New"/>
+        </w:rPr>
+      </w:pPr>
+      <w:r>
+        <w:rPr>
+          <w:rFonts w:ascii="Courier New" w:hAnsi="Courier New" w:cs="Courier New"/>
+        </w:rPr>
+        <w:t>Number of Pockets</w:t>
+      </w:r>
+      <w:r>
+        <w:rPr>
+          <w:rFonts w:ascii="Courier New" w:hAnsi="Courier New" w:cs="Courier New"/>
+        </w:rPr>
+        <w:tab/>
+      </w:r>
+      <w:r>
+        <w:rPr>
+          <w:rFonts w:ascii="Courier New" w:hAnsi="Courier New" w:cs="Courier New"/>
+        </w:rPr>
+        <w:tab/>
+      </w:r>
+      <w:r>
+        <w:rPr>
+          <w:rFonts w:ascii="Courier New" w:hAnsi="Courier New" w:cs="Courier New"/>
+        </w:rPr>
+        <w:tab/>
+        <w:t>- 2</w:t>
+      </w:r>
+    </w:p>
+    <w:p>
+      <w:pPr>
+        <w:pStyle w:val="PlainText"/>
+        <w:rPr>
+          <w:rFonts w:ascii="Courier New" w:hAnsi="Courier New" w:cs="Courier New"/>
+        </w:rPr>
+      </w:pPr>
+      <w:r>
+        <w:rPr>
+          <w:rFonts w:ascii="Courier New" w:hAnsi="Courier New" w:cs="Courier New"/>
+        </w:rPr>
+        <w:t>Number of KGs</w:t>
+      </w:r>
+      <w:r>
+        <w:rPr>
+          <w:rFonts w:ascii="Courier New" w:hAnsi="Courier New" w:cs="Courier New"/>
+        </w:rPr>
+        <w:tab/>
+      </w:r>
+      <w:r>
+        <w:rPr>
+          <w:rFonts w:ascii="Courier New" w:hAnsi="Courier New" w:cs="Courier New"/>
+        </w:rPr>
+        <w:tab/>
+      </w:r>
+      <w:r>
+        <w:rPr>
+          <w:rFonts w:ascii="Courier New" w:hAnsi="Courier New" w:cs="Courier New"/>
+        </w:rPr>
+        <w:tab/>
+        <w:t>- 189</w:t>
+      </w:r>
+    </w:p>
+    <w:p>
+      <w:pPr>
+        <w:pStyle w:val="PlainText"/>
+        <w:rPr>
+          <w:rFonts w:ascii="Courier New" w:hAnsi="Courier New" w:cs="Courier New"/>
+        </w:rPr>
+      </w:pPr>
+      <w:r>
+        <w:rPr>
+          <w:rFonts w:ascii="Courier New" w:hAnsi="Courier New" w:cs="Courier New"/>
+        </w:rPr>
+        <w:t>Rate</w:t>
+      </w:r>
+      <w:r>
+        <w:rPr>
+          <w:rFonts w:ascii="Courier New" w:hAnsi="Courier New" w:cs="Courier New"/>
+        </w:rPr>
+        <w:tab/>
+      </w:r>
+      <w:r>
+        <w:rPr>
+          <w:rFonts w:ascii="Courier New" w:hAnsi="Courier New" w:cs="Courier New"/>
+        </w:rPr>
+        <w:tab/>
+      </w:r>
+      <w:r>
+        <w:rPr>
+          <w:rFonts w:ascii="Courier New" w:hAnsi="Courier New" w:cs="Courier New"/>
+        </w:rPr>
+        <w:tab/>
+      </w:r>
+      <w:r>
+        <w:rPr>
+          <w:rFonts w:ascii="Courier New" w:hAnsi="Courier New" w:cs="Courier New"/>
+        </w:rPr>
+        <w:tab/>
+      </w:r>
+      <w:r>
+        <w:rPr>
+          <w:rFonts w:ascii="Courier New" w:hAnsi="Courier New" w:cs="Courier New"/>
+        </w:rPr>
+        <w:tab/>
+        <w:t>- 22</w:t>
+      </w:r>
+    </w:p>
+    <w:p>
+      <w:pPr>
+        <w:pStyle w:val="PlainText"/>
+        <w:rPr>
+          <w:rFonts w:ascii="Courier New" w:hAnsi="Courier New" w:cs="Courier New"/>
+        </w:rPr>
+      </w:pPr>
+      <w:r>
+        <w:rPr>
+          <w:rFonts w:ascii="Courier New" w:hAnsi="Courier New" w:cs="Courier New"/>
+        </w:rPr>
+        <w:t>Total Price</w:t>
+      </w:r>
+      <w:r>
+        <w:rPr>
+          <w:rFonts w:ascii="Courier New" w:hAnsi="Courier New" w:cs="Courier New"/>
+        </w:rPr>
+        <w:tab/>
+      </w:r>
+      <w:r>
+        <w:rPr>
+          <w:rFonts w:ascii="Courier New" w:hAnsi="Courier New" w:cs="Courier New"/>
+        </w:rPr>
+        <w:tab/>
+      </w:r>
+      <w:r>
+        <w:rPr>
+          <w:rFonts w:ascii="Courier New" w:hAnsi="Courier New" w:cs="Courier New"/>
+        </w:rPr>
+        <w:tab/>
+      </w:r>
+      <w:r>
+        <w:rPr>
+          <w:rFonts w:ascii="Courier New" w:hAnsi="Courier New" w:cs="Courier New"/>
+        </w:rPr>
+        <w:tab/>
+        <w:t>- 4158.0</w:t>
+      </w:r>
+    </w:p>
+    <w:p>
+      <w:pPr>
+        <w:pStyle w:val="PlainText"/>
+        <w:rPr>
+          <w:rFonts w:ascii="Courier New" w:hAnsi="Courier New" w:cs="Courier New"/>
+          <w:b/>
+        </w:rPr>
+      </w:pPr>
+      <w:r>
+        <w:rPr>
+          <w:rFonts w:ascii="Courier New" w:hAnsi="Courier New" w:cs="Courier New"/>
+          <w:b/>
+        </w:rPr>
+        <w:t>Amount balance</w:t>
+      </w:r>
+      <w:r>
+        <w:rPr>
+          <w:rFonts w:ascii="Courier New" w:hAnsi="Courier New" w:cs="Courier New"/>
+          <w:b/>
+        </w:rPr>
+        <w:tab/>
+      </w:r>
+      <w:r>
+        <w:rPr>
+          <w:rFonts w:ascii="Courier New" w:hAnsi="Courier New" w:cs="Courier New"/>
+          <w:b/>
+        </w:rPr>
+        <w:tab/>
+      </w:r>
+      <w:r>
+        <w:rPr>
+          <w:rFonts w:ascii="Courier New" w:hAnsi="Courier New" w:cs="Courier New"/>
+          <w:b/>
+        </w:rPr>
+        <w:tab/>
+        <w:t>- 5798.0</w:t>
+      </w:r>
+    </w:p>
+    <w:p>
+      <w:pPr>
+        <w:pStyle w:val="PlainText"/>
+        <w:rPr>
+          <w:rFonts w:ascii="Courier New" w:hAnsi="Courier New" w:cs="Courier New"/>
+        </w:rPr>
+      </w:pPr>
+    </w:p>
+    <w:p>
+      <w:pPr>
+        <w:pStyle w:val="PlainText"/>
+        <w:rPr>
+          <w:rFonts w:ascii="Courier New" w:hAnsi="Courier New" w:cs="Courier New"/>
+          <w:b/>
+        </w:rPr>
+      </w:pPr>
     </w:p>
     <w:p>
       <w:pPr>

--- a/customer _details/GANGAMMA/SEP/TUMKUR/SHANTHARAJU/PURCHASE DETAILS.docx
+++ b/customer _details/GANGAMMA/SEP/TUMKUR/SHANTHARAJU/PURCHASE DETAILS.docx
@@ -7647,13 +7647,7 @@
         <w:rPr>
           <w:rFonts w:ascii="Courier New" w:hAnsi="Courier New" w:cs="Courier New"/>
         </w:rPr>
-        <w:t>Fri Sep 21</w:t>
-      </w:r>
-      <w:r>
-        <w:rPr>
-          <w:rFonts w:ascii="Courier New" w:hAnsi="Courier New" w:cs="Courier New"/>
-        </w:rPr>
-        <w:t xml:space="preserve"> 11:33:20 PDT 2017</w:t>
+        <w:t>Fri Sep 21 11:33:20 PDT 2017</w:t>
       </w:r>
     </w:p>
     <w:p>
@@ -8277,6 +8271,359 @@
         <w:tab/>
         <w:t>- 5798.0</w:t>
       </w:r>
+    </w:p>
+    <w:p>
+      <w:pPr>
+        <w:pStyle w:val="PlainText"/>
+        <w:rPr>
+          <w:rFonts w:ascii="Courier New" w:hAnsi="Courier New" w:cs="Courier New"/>
+          <w:b/>
+        </w:rPr>
+      </w:pPr>
+    </w:p>
+    <w:p>
+      <w:pPr>
+        <w:pStyle w:val="PlainText"/>
+        <w:rPr>
+          <w:rFonts w:ascii="Courier New" w:hAnsi="Courier New" w:cs="Courier New"/>
+        </w:rPr>
+      </w:pPr>
+      <w:r>
+        <w:rPr>
+          <w:rFonts w:ascii="Courier New" w:hAnsi="Courier New" w:cs="Courier New"/>
+        </w:rPr>
+        <w:t>Sat Sep 22</w:t>
+      </w:r>
+      <w:r>
+        <w:rPr>
+          <w:rFonts w:ascii="Courier New" w:hAnsi="Courier New" w:cs="Courier New"/>
+        </w:rPr>
+        <w:t xml:space="preserve"> 10:50:40 PDT 2017</w:t>
+      </w:r>
+    </w:p>
+    <w:p>
+      <w:pPr>
+        <w:pStyle w:val="PlainText"/>
+        <w:rPr>
+          <w:rFonts w:ascii="Courier New" w:hAnsi="Courier New" w:cs="Courier New"/>
+        </w:rPr>
+      </w:pPr>
+      <w:r>
+        <w:rPr>
+          <w:rFonts w:ascii="Courier New" w:hAnsi="Courier New" w:cs="Courier New"/>
+        </w:rPr>
+        <w:t>Person Name</w:t>
+      </w:r>
+      <w:r>
+        <w:rPr>
+          <w:rFonts w:ascii="Courier New" w:hAnsi="Courier New" w:cs="Courier New"/>
+        </w:rPr>
+        <w:tab/>
+      </w:r>
+      <w:r>
+        <w:rPr>
+          <w:rFonts w:ascii="Courier New" w:hAnsi="Courier New" w:cs="Courier New"/>
+        </w:rPr>
+        <w:tab/>
+      </w:r>
+      <w:r>
+        <w:rPr>
+          <w:rFonts w:ascii="Courier New" w:hAnsi="Courier New" w:cs="Courier New"/>
+        </w:rPr>
+        <w:tab/>
+      </w:r>
+      <w:r>
+        <w:rPr>
+          <w:rFonts w:ascii="Courier New" w:hAnsi="Courier New" w:cs="Courier New"/>
+        </w:rPr>
+        <w:tab/>
+        <w:t>- SHANTHARAJU</w:t>
+      </w:r>
+    </w:p>
+    <w:p>
+      <w:pPr>
+        <w:pStyle w:val="PlainText"/>
+        <w:rPr>
+          <w:rFonts w:ascii="Courier New" w:hAnsi="Courier New" w:cs="Courier New"/>
+        </w:rPr>
+      </w:pPr>
+      <w:r>
+        <w:rPr>
+          <w:rFonts w:ascii="Courier New" w:hAnsi="Courier New" w:cs="Courier New"/>
+        </w:rPr>
+        <w:t>---------------------------------------------------------------</w:t>
+      </w:r>
+    </w:p>
+    <w:p>
+      <w:pPr>
+        <w:pStyle w:val="PlainText"/>
+        <w:rPr>
+          <w:rFonts w:ascii="Courier New" w:hAnsi="Courier New" w:cs="Courier New"/>
+        </w:rPr>
+      </w:pPr>
+      <w:r>
+        <w:rPr>
+          <w:rFonts w:ascii="Courier New" w:hAnsi="Courier New" w:cs="Courier New"/>
+        </w:rPr>
+        <w:t>Item Name</w:t>
+      </w:r>
+      <w:r>
+        <w:rPr>
+          <w:rFonts w:ascii="Courier New" w:hAnsi="Courier New" w:cs="Courier New"/>
+        </w:rPr>
+        <w:tab/>
+      </w:r>
+      <w:r>
+        <w:rPr>
+          <w:rFonts w:ascii="Courier New" w:hAnsi="Courier New" w:cs="Courier New"/>
+        </w:rPr>
+        <w:tab/>
+      </w:r>
+      <w:r>
+        <w:rPr>
+          <w:rFonts w:ascii="Courier New" w:hAnsi="Courier New" w:cs="Courier New"/>
+        </w:rPr>
+        <w:tab/>
+      </w:r>
+      <w:r>
+        <w:rPr>
+          <w:rFonts w:ascii="Courier New" w:hAnsi="Courier New" w:cs="Courier New"/>
+        </w:rPr>
+        <w:tab/>
+        <w:t>- POTATO</w:t>
+      </w:r>
+    </w:p>
+    <w:p>
+      <w:pPr>
+        <w:pStyle w:val="PlainText"/>
+        <w:rPr>
+          <w:rFonts w:ascii="Courier New" w:hAnsi="Courier New" w:cs="Courier New"/>
+        </w:rPr>
+      </w:pPr>
+      <w:r>
+        <w:rPr>
+          <w:rFonts w:ascii="Courier New" w:hAnsi="Courier New" w:cs="Courier New"/>
+        </w:rPr>
+        <w:t>Number of Pockets</w:t>
+      </w:r>
+      <w:r>
+        <w:rPr>
+          <w:rFonts w:ascii="Courier New" w:hAnsi="Courier New" w:cs="Courier New"/>
+        </w:rPr>
+        <w:tab/>
+      </w:r>
+      <w:r>
+        <w:rPr>
+          <w:rFonts w:ascii="Courier New" w:hAnsi="Courier New" w:cs="Courier New"/>
+        </w:rPr>
+        <w:tab/>
+      </w:r>
+      <w:r>
+        <w:rPr>
+          <w:rFonts w:ascii="Courier New" w:hAnsi="Courier New" w:cs="Courier New"/>
+        </w:rPr>
+        <w:tab/>
+        <w:t>- 1</w:t>
+      </w:r>
+    </w:p>
+    <w:p>
+      <w:pPr>
+        <w:pStyle w:val="PlainText"/>
+        <w:rPr>
+          <w:rFonts w:ascii="Courier New" w:hAnsi="Courier New" w:cs="Courier New"/>
+        </w:rPr>
+      </w:pPr>
+      <w:r>
+        <w:rPr>
+          <w:rFonts w:ascii="Courier New" w:hAnsi="Courier New" w:cs="Courier New"/>
+        </w:rPr>
+        <w:t>Number of KGs</w:t>
+      </w:r>
+      <w:r>
+        <w:rPr>
+          <w:rFonts w:ascii="Courier New" w:hAnsi="Courier New" w:cs="Courier New"/>
+        </w:rPr>
+        <w:tab/>
+      </w:r>
+      <w:r>
+        <w:rPr>
+          <w:rFonts w:ascii="Courier New" w:hAnsi="Courier New" w:cs="Courier New"/>
+        </w:rPr>
+        <w:tab/>
+      </w:r>
+      <w:r>
+        <w:rPr>
+          <w:rFonts w:ascii="Courier New" w:hAnsi="Courier New" w:cs="Courier New"/>
+        </w:rPr>
+        <w:tab/>
+        <w:t>- 54</w:t>
+      </w:r>
+    </w:p>
+    <w:p>
+      <w:pPr>
+        <w:pStyle w:val="PlainText"/>
+        <w:rPr>
+          <w:rFonts w:ascii="Courier New" w:hAnsi="Courier New" w:cs="Courier New"/>
+        </w:rPr>
+      </w:pPr>
+      <w:r>
+        <w:rPr>
+          <w:rFonts w:ascii="Courier New" w:hAnsi="Courier New" w:cs="Courier New"/>
+        </w:rPr>
+        <w:t>Rate</w:t>
+      </w:r>
+      <w:r>
+        <w:rPr>
+          <w:rFonts w:ascii="Courier New" w:hAnsi="Courier New" w:cs="Courier New"/>
+        </w:rPr>
+        <w:tab/>
+      </w:r>
+      <w:r>
+        <w:rPr>
+          <w:rFonts w:ascii="Courier New" w:hAnsi="Courier New" w:cs="Courier New"/>
+        </w:rPr>
+        <w:tab/>
+      </w:r>
+      <w:r>
+        <w:rPr>
+          <w:rFonts w:ascii="Courier New" w:hAnsi="Courier New" w:cs="Courier New"/>
+        </w:rPr>
+        <w:tab/>
+      </w:r>
+      <w:r>
+        <w:rPr>
+          <w:rFonts w:ascii="Courier New" w:hAnsi="Courier New" w:cs="Courier New"/>
+        </w:rPr>
+        <w:tab/>
+      </w:r>
+      <w:r>
+        <w:rPr>
+          <w:rFonts w:ascii="Courier New" w:hAnsi="Courier New" w:cs="Courier New"/>
+        </w:rPr>
+        <w:tab/>
+        <w:t>- 13</w:t>
+      </w:r>
+    </w:p>
+    <w:p>
+      <w:pPr>
+        <w:pStyle w:val="PlainText"/>
+        <w:rPr>
+          <w:rFonts w:ascii="Courier New" w:hAnsi="Courier New" w:cs="Courier New"/>
+        </w:rPr>
+      </w:pPr>
+      <w:r>
+        <w:rPr>
+          <w:rFonts w:ascii="Courier New" w:hAnsi="Courier New" w:cs="Courier New"/>
+        </w:rPr>
+        <w:t>Total Price</w:t>
+      </w:r>
+      <w:r>
+        <w:rPr>
+          <w:rFonts w:ascii="Courier New" w:hAnsi="Courier New" w:cs="Courier New"/>
+        </w:rPr>
+        <w:tab/>
+      </w:r>
+      <w:r>
+        <w:rPr>
+          <w:rFonts w:ascii="Courier New" w:hAnsi="Courier New" w:cs="Courier New"/>
+        </w:rPr>
+        <w:tab/>
+      </w:r>
+      <w:r>
+        <w:rPr>
+          <w:rFonts w:ascii="Courier New" w:hAnsi="Courier New" w:cs="Courier New"/>
+        </w:rPr>
+        <w:tab/>
+      </w:r>
+      <w:r>
+        <w:rPr>
+          <w:rFonts w:ascii="Courier New" w:hAnsi="Courier New" w:cs="Courier New"/>
+        </w:rPr>
+        <w:tab/>
+        <w:t>- 702.0</w:t>
+      </w:r>
+    </w:p>
+    <w:p>
+      <w:pPr>
+        <w:pStyle w:val="PlainText"/>
+        <w:rPr>
+          <w:rFonts w:ascii="Courier New" w:hAnsi="Courier New" w:cs="Courier New"/>
+          <w:color w:val="FF0000"/>
+        </w:rPr>
+      </w:pPr>
+      <w:r>
+        <w:rPr>
+          <w:rFonts w:ascii="Courier New" w:hAnsi="Courier New" w:cs="Courier New"/>
+          <w:color w:val="FF0000"/>
+        </w:rPr>
+        <w:t>Amount Received</w:t>
+      </w:r>
+      <w:r>
+        <w:rPr>
+          <w:rFonts w:ascii="Courier New" w:hAnsi="Courier New" w:cs="Courier New"/>
+          <w:color w:val="FF0000"/>
+        </w:rPr>
+        <w:tab/>
+      </w:r>
+      <w:r>
+        <w:rPr>
+          <w:rFonts w:ascii="Courier New" w:hAnsi="Courier New" w:cs="Courier New"/>
+          <w:color w:val="FF0000"/>
+        </w:rPr>
+        <w:tab/>
+      </w:r>
+      <w:r>
+        <w:rPr>
+          <w:rFonts w:ascii="Courier New" w:hAnsi="Courier New" w:cs="Courier New"/>
+          <w:color w:val="FF0000"/>
+        </w:rPr>
+        <w:tab/>
+        <w:t>- 6500</w:t>
+      </w:r>
+    </w:p>
+    <w:p>
+      <w:pPr>
+        <w:pStyle w:val="PlainText"/>
+        <w:rPr>
+          <w:rFonts w:ascii="Courier New" w:hAnsi="Courier New" w:cs="Courier New"/>
+        </w:rPr>
+      </w:pPr>
+      <w:r>
+        <w:rPr>
+          <w:rFonts w:ascii="Courier New" w:hAnsi="Courier New" w:cs="Courier New"/>
+        </w:rPr>
+        <w:t>Amount Received mode</w:t>
+      </w:r>
+      <w:r>
+        <w:rPr>
+          <w:rFonts w:ascii="Courier New" w:hAnsi="Courier New" w:cs="Courier New"/>
+        </w:rPr>
+        <w:tab/>
+      </w:r>
+      <w:r>
+        <w:rPr>
+          <w:rFonts w:ascii="Courier New" w:hAnsi="Courier New" w:cs="Courier New"/>
+        </w:rPr>
+        <w:tab/>
+        <w:t>- CASH AND CLEARD</w:t>
+      </w:r>
+    </w:p>
+    <w:p>
+      <w:pPr>
+        <w:pStyle w:val="PlainText"/>
+        <w:rPr>
+          <w:rFonts w:ascii="Courier New" w:hAnsi="Courier New" w:cs="Courier New"/>
+        </w:rPr>
+      </w:pPr>
+    </w:p>
+    <w:p>
+      <w:pPr>
+        <w:pStyle w:val="PlainText"/>
+        <w:rPr>
+          <w:rFonts w:ascii="Courier New" w:hAnsi="Courier New" w:cs="Courier New"/>
+          <w:b/>
+        </w:rPr>
+      </w:pPr>
     </w:p>
     <w:p>
       <w:pPr>

--- a/customer _details/GANGAMMA/SEP/TUMKUR/SHANTHARAJU/PURCHASE DETAILS.docx
+++ b/customer _details/GANGAMMA/SEP/TUMKUR/SHANTHARAJU/PURCHASE DETAILS.docx
@@ -8292,13 +8292,7 @@
         <w:rPr>
           <w:rFonts w:ascii="Courier New" w:hAnsi="Courier New" w:cs="Courier New"/>
         </w:rPr>
-        <w:t>Sat Sep 22</w:t>
-      </w:r>
-      <w:r>
-        <w:rPr>
-          <w:rFonts w:ascii="Courier New" w:hAnsi="Courier New" w:cs="Courier New"/>
-        </w:rPr>
-        <w:t xml:space="preserve"> 10:50:40 PDT 2017</w:t>
+        <w:t>Sat Sep 22 10:50:40 PDT 2017</w:t>
       </w:r>
     </w:p>
     <w:p>
@@ -8607,6 +8601,592 @@
         <w:tab/>
         <w:t>- CASH AND CLEARD</w:t>
       </w:r>
+    </w:p>
+    <w:p>
+      <w:pPr>
+        <w:pStyle w:val="PlainText"/>
+        <w:rPr>
+          <w:rFonts w:ascii="Courier New" w:hAnsi="Courier New" w:cs="Courier New"/>
+        </w:rPr>
+      </w:pPr>
+    </w:p>
+    <w:p>
+      <w:pPr>
+        <w:pStyle w:val="PlainText"/>
+        <w:rPr>
+          <w:rFonts w:ascii="Courier New" w:hAnsi="Courier New" w:cs="Courier New"/>
+        </w:rPr>
+      </w:pPr>
+      <w:r>
+        <w:rPr>
+          <w:rFonts w:ascii="Courier New" w:hAnsi="Courier New" w:cs="Courier New"/>
+        </w:rPr>
+        <w:t>Sun Sep 23</w:t>
+      </w:r>
+      <w:r>
+        <w:rPr>
+          <w:rFonts w:ascii="Courier New" w:hAnsi="Courier New" w:cs="Courier New"/>
+        </w:rPr>
+        <w:t xml:space="preserve"> 11:29:09 PDT 2017</w:t>
+      </w:r>
+    </w:p>
+    <w:p>
+      <w:pPr>
+        <w:pStyle w:val="PlainText"/>
+        <w:rPr>
+          <w:rFonts w:ascii="Courier New" w:hAnsi="Courier New" w:cs="Courier New"/>
+        </w:rPr>
+      </w:pPr>
+      <w:r>
+        <w:rPr>
+          <w:rFonts w:ascii="Courier New" w:hAnsi="Courier New" w:cs="Courier New"/>
+        </w:rPr>
+        <w:t>Person Name</w:t>
+      </w:r>
+      <w:r>
+        <w:rPr>
+          <w:rFonts w:ascii="Courier New" w:hAnsi="Courier New" w:cs="Courier New"/>
+        </w:rPr>
+        <w:tab/>
+      </w:r>
+      <w:r>
+        <w:rPr>
+          <w:rFonts w:ascii="Courier New" w:hAnsi="Courier New" w:cs="Courier New"/>
+        </w:rPr>
+        <w:tab/>
+      </w:r>
+      <w:r>
+        <w:rPr>
+          <w:rFonts w:ascii="Courier New" w:hAnsi="Courier New" w:cs="Courier New"/>
+        </w:rPr>
+        <w:tab/>
+      </w:r>
+      <w:r>
+        <w:rPr>
+          <w:rFonts w:ascii="Courier New" w:hAnsi="Courier New" w:cs="Courier New"/>
+        </w:rPr>
+        <w:tab/>
+        <w:t>- SHANTHARAJU</w:t>
+      </w:r>
+    </w:p>
+    <w:p>
+      <w:pPr>
+        <w:pStyle w:val="PlainText"/>
+        <w:rPr>
+          <w:rFonts w:ascii="Courier New" w:hAnsi="Courier New" w:cs="Courier New"/>
+        </w:rPr>
+      </w:pPr>
+      <w:r>
+        <w:rPr>
+          <w:rFonts w:ascii="Courier New" w:hAnsi="Courier New" w:cs="Courier New"/>
+        </w:rPr>
+        <w:t>---------------------------------------------------------------</w:t>
+      </w:r>
+    </w:p>
+    <w:p>
+      <w:pPr>
+        <w:pStyle w:val="PlainText"/>
+        <w:rPr>
+          <w:rFonts w:ascii="Courier New" w:hAnsi="Courier New" w:cs="Courier New"/>
+        </w:rPr>
+      </w:pPr>
+      <w:r>
+        <w:rPr>
+          <w:rFonts w:ascii="Courier New" w:hAnsi="Courier New" w:cs="Courier New"/>
+        </w:rPr>
+        <w:t>Item Name</w:t>
+      </w:r>
+      <w:r>
+        <w:rPr>
+          <w:rFonts w:ascii="Courier New" w:hAnsi="Courier New" w:cs="Courier New"/>
+        </w:rPr>
+        <w:tab/>
+      </w:r>
+      <w:r>
+        <w:rPr>
+          <w:rFonts w:ascii="Courier New" w:hAnsi="Courier New" w:cs="Courier New"/>
+        </w:rPr>
+        <w:tab/>
+      </w:r>
+      <w:r>
+        <w:rPr>
+          <w:rFonts w:ascii="Courier New" w:hAnsi="Courier New" w:cs="Courier New"/>
+        </w:rPr>
+        <w:tab/>
+      </w:r>
+      <w:r>
+        <w:rPr>
+          <w:rFonts w:ascii="Courier New" w:hAnsi="Courier New" w:cs="Courier New"/>
+        </w:rPr>
+        <w:tab/>
+        <w:t>- POTATO</w:t>
+      </w:r>
+    </w:p>
+    <w:p>
+      <w:pPr>
+        <w:pStyle w:val="PlainText"/>
+        <w:rPr>
+          <w:rFonts w:ascii="Courier New" w:hAnsi="Courier New" w:cs="Courier New"/>
+        </w:rPr>
+      </w:pPr>
+      <w:r>
+        <w:rPr>
+          <w:rFonts w:ascii="Courier New" w:hAnsi="Courier New" w:cs="Courier New"/>
+        </w:rPr>
+        <w:t>Number of Pockets</w:t>
+      </w:r>
+      <w:r>
+        <w:rPr>
+          <w:rFonts w:ascii="Courier New" w:hAnsi="Courier New" w:cs="Courier New"/>
+        </w:rPr>
+        <w:tab/>
+      </w:r>
+      <w:r>
+        <w:rPr>
+          <w:rFonts w:ascii="Courier New" w:hAnsi="Courier New" w:cs="Courier New"/>
+        </w:rPr>
+        <w:tab/>
+      </w:r>
+      <w:r>
+        <w:rPr>
+          <w:rFonts w:ascii="Courier New" w:hAnsi="Courier New" w:cs="Courier New"/>
+        </w:rPr>
+        <w:tab/>
+        <w:t>- 2</w:t>
+      </w:r>
+    </w:p>
+    <w:p>
+      <w:pPr>
+        <w:pStyle w:val="PlainText"/>
+        <w:rPr>
+          <w:rFonts w:ascii="Courier New" w:hAnsi="Courier New" w:cs="Courier New"/>
+        </w:rPr>
+      </w:pPr>
+      <w:r>
+        <w:rPr>
+          <w:rFonts w:ascii="Courier New" w:hAnsi="Courier New" w:cs="Courier New"/>
+        </w:rPr>
+        <w:t>Number of KGs</w:t>
+      </w:r>
+      <w:r>
+        <w:rPr>
+          <w:rFonts w:ascii="Courier New" w:hAnsi="Courier New" w:cs="Courier New"/>
+        </w:rPr>
+        <w:tab/>
+      </w:r>
+      <w:r>
+        <w:rPr>
+          <w:rFonts w:ascii="Courier New" w:hAnsi="Courier New" w:cs="Courier New"/>
+        </w:rPr>
+        <w:tab/>
+      </w:r>
+      <w:r>
+        <w:rPr>
+          <w:rFonts w:ascii="Courier New" w:hAnsi="Courier New" w:cs="Courier New"/>
+        </w:rPr>
+        <w:tab/>
+        <w:t>- 109</w:t>
+      </w:r>
+    </w:p>
+    <w:p>
+      <w:pPr>
+        <w:pStyle w:val="PlainText"/>
+        <w:rPr>
+          <w:rFonts w:ascii="Courier New" w:hAnsi="Courier New" w:cs="Courier New"/>
+        </w:rPr>
+      </w:pPr>
+      <w:r>
+        <w:rPr>
+          <w:rFonts w:ascii="Courier New" w:hAnsi="Courier New" w:cs="Courier New"/>
+        </w:rPr>
+        <w:t>Rate</w:t>
+      </w:r>
+      <w:r>
+        <w:rPr>
+          <w:rFonts w:ascii="Courier New" w:hAnsi="Courier New" w:cs="Courier New"/>
+        </w:rPr>
+        <w:tab/>
+      </w:r>
+      <w:r>
+        <w:rPr>
+          <w:rFonts w:ascii="Courier New" w:hAnsi="Courier New" w:cs="Courier New"/>
+        </w:rPr>
+        <w:tab/>
+      </w:r>
+      <w:r>
+        <w:rPr>
+          <w:rFonts w:ascii="Courier New" w:hAnsi="Courier New" w:cs="Courier New"/>
+        </w:rPr>
+        <w:tab/>
+      </w:r>
+      <w:r>
+        <w:rPr>
+          <w:rFonts w:ascii="Courier New" w:hAnsi="Courier New" w:cs="Courier New"/>
+        </w:rPr>
+        <w:tab/>
+      </w:r>
+      <w:r>
+        <w:rPr>
+          <w:rFonts w:ascii="Courier New" w:hAnsi="Courier New" w:cs="Courier New"/>
+        </w:rPr>
+        <w:tab/>
+        <w:t>- 13</w:t>
+      </w:r>
+    </w:p>
+    <w:p>
+      <w:pPr>
+        <w:pStyle w:val="PlainText"/>
+        <w:rPr>
+          <w:rFonts w:ascii="Courier New" w:hAnsi="Courier New" w:cs="Courier New"/>
+        </w:rPr>
+      </w:pPr>
+      <w:r>
+        <w:rPr>
+          <w:rFonts w:ascii="Courier New" w:hAnsi="Courier New" w:cs="Courier New"/>
+        </w:rPr>
+        <w:t>Total Price</w:t>
+      </w:r>
+      <w:r>
+        <w:rPr>
+          <w:rFonts w:ascii="Courier New" w:hAnsi="Courier New" w:cs="Courier New"/>
+        </w:rPr>
+        <w:tab/>
+      </w:r>
+      <w:r>
+        <w:rPr>
+          <w:rFonts w:ascii="Courier New" w:hAnsi="Courier New" w:cs="Courier New"/>
+        </w:rPr>
+        <w:tab/>
+      </w:r>
+      <w:r>
+        <w:rPr>
+          <w:rFonts w:ascii="Courier New" w:hAnsi="Courier New" w:cs="Courier New"/>
+        </w:rPr>
+        <w:tab/>
+      </w:r>
+      <w:r>
+        <w:rPr>
+          <w:rFonts w:ascii="Courier New" w:hAnsi="Courier New" w:cs="Courier New"/>
+        </w:rPr>
+        <w:tab/>
+        <w:t>- 1417.0</w:t>
+      </w:r>
+    </w:p>
+    <w:p>
+      <w:pPr>
+        <w:pStyle w:val="PlainText"/>
+        <w:rPr>
+          <w:rFonts w:ascii="Courier New" w:hAnsi="Courier New" w:cs="Courier New"/>
+          <w:color w:val="FF0000"/>
+        </w:rPr>
+      </w:pPr>
+      <w:r>
+        <w:rPr>
+          <w:rFonts w:ascii="Courier New" w:hAnsi="Courier New" w:cs="Courier New"/>
+          <w:color w:val="FF0000"/>
+        </w:rPr>
+        <w:t>Amount Received</w:t>
+      </w:r>
+      <w:r>
+        <w:rPr>
+          <w:rFonts w:ascii="Courier New" w:hAnsi="Courier New" w:cs="Courier New"/>
+          <w:color w:val="FF0000"/>
+        </w:rPr>
+        <w:tab/>
+      </w:r>
+      <w:r>
+        <w:rPr>
+          <w:rFonts w:ascii="Courier New" w:hAnsi="Courier New" w:cs="Courier New"/>
+          <w:color w:val="FF0000"/>
+        </w:rPr>
+        <w:tab/>
+      </w:r>
+      <w:r>
+        <w:rPr>
+          <w:rFonts w:ascii="Courier New" w:hAnsi="Courier New" w:cs="Courier New"/>
+          <w:color w:val="FF0000"/>
+        </w:rPr>
+        <w:tab/>
+        <w:t>- 1417</w:t>
+      </w:r>
+    </w:p>
+    <w:p>
+      <w:pPr>
+        <w:pStyle w:val="PlainText"/>
+        <w:rPr>
+          <w:rFonts w:ascii="Courier New" w:hAnsi="Courier New" w:cs="Courier New"/>
+        </w:rPr>
+      </w:pPr>
+      <w:r>
+        <w:rPr>
+          <w:rFonts w:ascii="Courier New" w:hAnsi="Courier New" w:cs="Courier New"/>
+        </w:rPr>
+        <w:t>Amount Received mode</w:t>
+      </w:r>
+      <w:r>
+        <w:rPr>
+          <w:rFonts w:ascii="Courier New" w:hAnsi="Courier New" w:cs="Courier New"/>
+        </w:rPr>
+        <w:tab/>
+      </w:r>
+      <w:r>
+        <w:rPr>
+          <w:rFonts w:ascii="Courier New" w:hAnsi="Courier New" w:cs="Courier New"/>
+        </w:rPr>
+        <w:tab/>
+        <w:t>- CASH AND CLEARD</w:t>
+      </w:r>
+    </w:p>
+    <w:p>
+      <w:pPr>
+        <w:pStyle w:val="PlainText"/>
+        <w:rPr>
+          <w:rFonts w:ascii="Courier New" w:hAnsi="Courier New" w:cs="Courier New"/>
+        </w:rPr>
+      </w:pPr>
+    </w:p>
+    <w:p>
+      <w:pPr>
+        <w:pStyle w:val="PlainText"/>
+        <w:rPr>
+          <w:rFonts w:ascii="Courier New" w:hAnsi="Courier New" w:cs="Courier New"/>
+        </w:rPr>
+      </w:pPr>
+      <w:r>
+        <w:rPr>
+          <w:rFonts w:ascii="Courier New" w:hAnsi="Courier New" w:cs="Courier New"/>
+        </w:rPr>
+        <w:t>Item Name</w:t>
+      </w:r>
+      <w:r>
+        <w:rPr>
+          <w:rFonts w:ascii="Courier New" w:hAnsi="Courier New" w:cs="Courier New"/>
+        </w:rPr>
+        <w:tab/>
+      </w:r>
+      <w:r>
+        <w:rPr>
+          <w:rFonts w:ascii="Courier New" w:hAnsi="Courier New" w:cs="Courier New"/>
+        </w:rPr>
+        <w:tab/>
+      </w:r>
+      <w:r>
+        <w:rPr>
+          <w:rFonts w:ascii="Courier New" w:hAnsi="Courier New" w:cs="Courier New"/>
+        </w:rPr>
+        <w:tab/>
+      </w:r>
+      <w:r>
+        <w:rPr>
+          <w:rFonts w:ascii="Courier New" w:hAnsi="Courier New" w:cs="Courier New"/>
+        </w:rPr>
+        <w:tab/>
+        <w:t>- CARROT EVE</w:t>
+      </w:r>
+    </w:p>
+    <w:p>
+      <w:pPr>
+        <w:pStyle w:val="PlainText"/>
+        <w:rPr>
+          <w:rFonts w:ascii="Courier New" w:hAnsi="Courier New" w:cs="Courier New"/>
+        </w:rPr>
+      </w:pPr>
+      <w:r>
+        <w:rPr>
+          <w:rFonts w:ascii="Courier New" w:hAnsi="Courier New" w:cs="Courier New"/>
+        </w:rPr>
+        <w:t>Number of Pockets</w:t>
+      </w:r>
+      <w:r>
+        <w:rPr>
+          <w:rFonts w:ascii="Courier New" w:hAnsi="Courier New" w:cs="Courier New"/>
+        </w:rPr>
+        <w:tab/>
+      </w:r>
+      <w:r>
+        <w:rPr>
+          <w:rFonts w:ascii="Courier New" w:hAnsi="Courier New" w:cs="Courier New"/>
+        </w:rPr>
+        <w:tab/>
+      </w:r>
+      <w:r>
+        <w:rPr>
+          <w:rFonts w:ascii="Courier New" w:hAnsi="Courier New" w:cs="Courier New"/>
+        </w:rPr>
+        <w:tab/>
+        <w:t>- 2</w:t>
+      </w:r>
+    </w:p>
+    <w:p>
+      <w:pPr>
+        <w:pStyle w:val="PlainText"/>
+        <w:rPr>
+          <w:rFonts w:ascii="Courier New" w:hAnsi="Courier New" w:cs="Courier New"/>
+        </w:rPr>
+      </w:pPr>
+      <w:r>
+        <w:rPr>
+          <w:rFonts w:ascii="Courier New" w:hAnsi="Courier New" w:cs="Courier New"/>
+        </w:rPr>
+        <w:t>Number of KGs</w:t>
+      </w:r>
+      <w:r>
+        <w:rPr>
+          <w:rFonts w:ascii="Courier New" w:hAnsi="Courier New" w:cs="Courier New"/>
+        </w:rPr>
+        <w:tab/>
+      </w:r>
+      <w:r>
+        <w:rPr>
+          <w:rFonts w:ascii="Courier New" w:hAnsi="Courier New" w:cs="Courier New"/>
+        </w:rPr>
+        <w:tab/>
+      </w:r>
+      <w:r>
+        <w:rPr>
+          <w:rFonts w:ascii="Courier New" w:hAnsi="Courier New" w:cs="Courier New"/>
+        </w:rPr>
+        <w:tab/>
+        <w:t>- 177</w:t>
+      </w:r>
+    </w:p>
+    <w:p>
+      <w:pPr>
+        <w:pStyle w:val="PlainText"/>
+        <w:rPr>
+          <w:rFonts w:ascii="Courier New" w:hAnsi="Courier New" w:cs="Courier New"/>
+        </w:rPr>
+      </w:pPr>
+      <w:r>
+        <w:rPr>
+          <w:rFonts w:ascii="Courier New" w:hAnsi="Courier New" w:cs="Courier New"/>
+        </w:rPr>
+        <w:t>Rate</w:t>
+      </w:r>
+      <w:r>
+        <w:rPr>
+          <w:rFonts w:ascii="Courier New" w:hAnsi="Courier New" w:cs="Courier New"/>
+        </w:rPr>
+        <w:tab/>
+      </w:r>
+      <w:r>
+        <w:rPr>
+          <w:rFonts w:ascii="Courier New" w:hAnsi="Courier New" w:cs="Courier New"/>
+        </w:rPr>
+        <w:tab/>
+      </w:r>
+      <w:r>
+        <w:rPr>
+          <w:rFonts w:ascii="Courier New" w:hAnsi="Courier New" w:cs="Courier New"/>
+        </w:rPr>
+        <w:tab/>
+      </w:r>
+      <w:r>
+        <w:rPr>
+          <w:rFonts w:ascii="Courier New" w:hAnsi="Courier New" w:cs="Courier New"/>
+        </w:rPr>
+        <w:tab/>
+      </w:r>
+      <w:r>
+        <w:rPr>
+          <w:rFonts w:ascii="Courier New" w:hAnsi="Courier New" w:cs="Courier New"/>
+        </w:rPr>
+        <w:tab/>
+        <w:t>- 22</w:t>
+      </w:r>
+    </w:p>
+    <w:p>
+      <w:pPr>
+        <w:pStyle w:val="PlainText"/>
+        <w:rPr>
+          <w:rFonts w:ascii="Courier New" w:hAnsi="Courier New" w:cs="Courier New"/>
+        </w:rPr>
+      </w:pPr>
+      <w:r>
+        <w:rPr>
+          <w:rFonts w:ascii="Courier New" w:hAnsi="Courier New" w:cs="Courier New"/>
+        </w:rPr>
+        <w:t>Total Price</w:t>
+      </w:r>
+      <w:r>
+        <w:rPr>
+          <w:rFonts w:ascii="Courier New" w:hAnsi="Courier New" w:cs="Courier New"/>
+        </w:rPr>
+        <w:tab/>
+      </w:r>
+      <w:r>
+        <w:rPr>
+          <w:rFonts w:ascii="Courier New" w:hAnsi="Courier New" w:cs="Courier New"/>
+        </w:rPr>
+        <w:tab/>
+      </w:r>
+      <w:r>
+        <w:rPr>
+          <w:rFonts w:ascii="Courier New" w:hAnsi="Courier New" w:cs="Courier New"/>
+        </w:rPr>
+        <w:tab/>
+      </w:r>
+      <w:r>
+        <w:rPr>
+          <w:rFonts w:ascii="Courier New" w:hAnsi="Courier New" w:cs="Courier New"/>
+        </w:rPr>
+        <w:tab/>
+        <w:t>- 3894.0</w:t>
+      </w:r>
+    </w:p>
+    <w:p>
+      <w:pPr>
+        <w:pStyle w:val="PlainText"/>
+        <w:rPr>
+          <w:rFonts w:ascii="Courier New" w:hAnsi="Courier New" w:cs="Courier New"/>
+          <w:b/>
+        </w:rPr>
+      </w:pPr>
+      <w:r>
+        <w:rPr>
+          <w:rFonts w:ascii="Courier New" w:hAnsi="Courier New" w:cs="Courier New"/>
+          <w:b/>
+        </w:rPr>
+        <w:t>Amount balance</w:t>
+      </w:r>
+      <w:r>
+        <w:rPr>
+          <w:rFonts w:ascii="Courier New" w:hAnsi="Courier New" w:cs="Courier New"/>
+          <w:b/>
+        </w:rPr>
+        <w:tab/>
+      </w:r>
+      <w:r>
+        <w:rPr>
+          <w:rFonts w:ascii="Courier New" w:hAnsi="Courier New" w:cs="Courier New"/>
+          <w:b/>
+        </w:rPr>
+        <w:tab/>
+      </w:r>
+      <w:r>
+        <w:rPr>
+          <w:rFonts w:ascii="Courier New" w:hAnsi="Courier New" w:cs="Courier New"/>
+          <w:b/>
+        </w:rPr>
+        <w:tab/>
+        <w:t>- 3894.0</w:t>
+      </w:r>
+    </w:p>
+    <w:p>
+      <w:pPr>
+        <w:pStyle w:val="PlainText"/>
+        <w:rPr>
+          <w:rFonts w:ascii="Courier New" w:hAnsi="Courier New" w:cs="Courier New"/>
+        </w:rPr>
+      </w:pPr>
+    </w:p>
+    <w:p>
+      <w:pPr>
+        <w:pStyle w:val="PlainText"/>
+        <w:rPr>
+          <w:rFonts w:ascii="Courier New" w:hAnsi="Courier New" w:cs="Courier New"/>
+        </w:rPr>
+      </w:pPr>
     </w:p>
     <w:p>
       <w:pPr>

--- a/customer _details/GANGAMMA/SEP/TUMKUR/SHANTHARAJU/PURCHASE DETAILS.docx
+++ b/customer _details/GANGAMMA/SEP/TUMKUR/SHANTHARAJU/PURCHASE DETAILS.docx
@@ -8621,13 +8621,7 @@
         <w:rPr>
           <w:rFonts w:ascii="Courier New" w:hAnsi="Courier New" w:cs="Courier New"/>
         </w:rPr>
-        <w:t>Sun Sep 23</w:t>
-      </w:r>
-      <w:r>
-        <w:rPr>
-          <w:rFonts w:ascii="Courier New" w:hAnsi="Courier New" w:cs="Courier New"/>
-        </w:rPr>
-        <w:t xml:space="preserve"> 11:29:09 PDT 2017</w:t>
+        <w:t>Sun Sep 23 11:29:09 PDT 2017</w:t>
       </w:r>
     </w:p>
     <w:p>
@@ -9171,6 +9165,824 @@
         <w:tab/>
         <w:t>- 3894.0</w:t>
       </w:r>
+    </w:p>
+    <w:p>
+      <w:pPr>
+        <w:pStyle w:val="PlainText"/>
+        <w:rPr>
+          <w:rFonts w:ascii="Courier New" w:hAnsi="Courier New" w:cs="Courier New"/>
+          <w:b/>
+        </w:rPr>
+      </w:pPr>
+    </w:p>
+    <w:p>
+      <w:pPr>
+        <w:pStyle w:val="PlainText"/>
+        <w:rPr>
+          <w:rFonts w:ascii="Courier New" w:hAnsi="Courier New" w:cs="Courier New"/>
+        </w:rPr>
+      </w:pPr>
+      <w:r>
+        <w:rPr>
+          <w:rFonts w:ascii="Courier New" w:hAnsi="Courier New" w:cs="Courier New"/>
+        </w:rPr>
+        <w:t>Mon Sep 24</w:t>
+      </w:r>
+      <w:r>
+        <w:rPr>
+          <w:rFonts w:ascii="Courier New" w:hAnsi="Courier New" w:cs="Courier New"/>
+        </w:rPr>
+        <w:t xml:space="preserve"> 11:41:16 PDT 2017</w:t>
+      </w:r>
+    </w:p>
+    <w:p>
+      <w:pPr>
+        <w:pStyle w:val="PlainText"/>
+        <w:rPr>
+          <w:rFonts w:ascii="Courier New" w:hAnsi="Courier New" w:cs="Courier New"/>
+        </w:rPr>
+      </w:pPr>
+      <w:r>
+        <w:rPr>
+          <w:rFonts w:ascii="Courier New" w:hAnsi="Courier New" w:cs="Courier New"/>
+        </w:rPr>
+        <w:t>Person Name</w:t>
+      </w:r>
+      <w:r>
+        <w:rPr>
+          <w:rFonts w:ascii="Courier New" w:hAnsi="Courier New" w:cs="Courier New"/>
+        </w:rPr>
+        <w:tab/>
+      </w:r>
+      <w:r>
+        <w:rPr>
+          <w:rFonts w:ascii="Courier New" w:hAnsi="Courier New" w:cs="Courier New"/>
+        </w:rPr>
+        <w:tab/>
+      </w:r>
+      <w:r>
+        <w:rPr>
+          <w:rFonts w:ascii="Courier New" w:hAnsi="Courier New" w:cs="Courier New"/>
+        </w:rPr>
+        <w:tab/>
+      </w:r>
+      <w:r>
+        <w:rPr>
+          <w:rFonts w:ascii="Courier New" w:hAnsi="Courier New" w:cs="Courier New"/>
+        </w:rPr>
+        <w:tab/>
+        <w:t>- SHANTHARAJU</w:t>
+      </w:r>
+    </w:p>
+    <w:p>
+      <w:pPr>
+        <w:pStyle w:val="PlainText"/>
+        <w:rPr>
+          <w:rFonts w:ascii="Courier New" w:hAnsi="Courier New" w:cs="Courier New"/>
+        </w:rPr>
+      </w:pPr>
+      <w:r>
+        <w:rPr>
+          <w:rFonts w:ascii="Courier New" w:hAnsi="Courier New" w:cs="Courier New"/>
+        </w:rPr>
+        <w:t>---------------------------------------------------------------</w:t>
+      </w:r>
+    </w:p>
+    <w:p>
+      <w:pPr>
+        <w:pStyle w:val="PlainText"/>
+        <w:rPr>
+          <w:rFonts w:ascii="Courier New" w:hAnsi="Courier New" w:cs="Courier New"/>
+        </w:rPr>
+      </w:pPr>
+      <w:r>
+        <w:rPr>
+          <w:rFonts w:ascii="Courier New" w:hAnsi="Courier New" w:cs="Courier New"/>
+        </w:rPr>
+        <w:t>Item Name</w:t>
+      </w:r>
+      <w:r>
+        <w:rPr>
+          <w:rFonts w:ascii="Courier New" w:hAnsi="Courier New" w:cs="Courier New"/>
+        </w:rPr>
+        <w:tab/>
+      </w:r>
+      <w:r>
+        <w:rPr>
+          <w:rFonts w:ascii="Courier New" w:hAnsi="Courier New" w:cs="Courier New"/>
+        </w:rPr>
+        <w:tab/>
+      </w:r>
+      <w:r>
+        <w:rPr>
+          <w:rFonts w:ascii="Courier New" w:hAnsi="Courier New" w:cs="Courier New"/>
+        </w:rPr>
+        <w:tab/>
+      </w:r>
+      <w:r>
+        <w:rPr>
+          <w:rFonts w:ascii="Courier New" w:hAnsi="Courier New" w:cs="Courier New"/>
+        </w:rPr>
+        <w:tab/>
+        <w:t>- POTATO 2</w:t>
+      </w:r>
+    </w:p>
+    <w:p>
+      <w:pPr>
+        <w:pStyle w:val="PlainText"/>
+        <w:rPr>
+          <w:rFonts w:ascii="Courier New" w:hAnsi="Courier New" w:cs="Courier New"/>
+        </w:rPr>
+      </w:pPr>
+      <w:r>
+        <w:rPr>
+          <w:rFonts w:ascii="Courier New" w:hAnsi="Courier New" w:cs="Courier New"/>
+        </w:rPr>
+        <w:t>Number of Pockets</w:t>
+      </w:r>
+      <w:r>
+        <w:rPr>
+          <w:rFonts w:ascii="Courier New" w:hAnsi="Courier New" w:cs="Courier New"/>
+        </w:rPr>
+        <w:tab/>
+      </w:r>
+      <w:r>
+        <w:rPr>
+          <w:rFonts w:ascii="Courier New" w:hAnsi="Courier New" w:cs="Courier New"/>
+        </w:rPr>
+        <w:tab/>
+      </w:r>
+      <w:r>
+        <w:rPr>
+          <w:rFonts w:ascii="Courier New" w:hAnsi="Courier New" w:cs="Courier New"/>
+        </w:rPr>
+        <w:tab/>
+        <w:t>- 1</w:t>
+      </w:r>
+    </w:p>
+    <w:p>
+      <w:pPr>
+        <w:pStyle w:val="PlainText"/>
+        <w:rPr>
+          <w:rFonts w:ascii="Courier New" w:hAnsi="Courier New" w:cs="Courier New"/>
+        </w:rPr>
+      </w:pPr>
+      <w:r>
+        <w:rPr>
+          <w:rFonts w:ascii="Courier New" w:hAnsi="Courier New" w:cs="Courier New"/>
+        </w:rPr>
+        <w:t>Number of KGs</w:t>
+      </w:r>
+      <w:r>
+        <w:rPr>
+          <w:rFonts w:ascii="Courier New" w:hAnsi="Courier New" w:cs="Courier New"/>
+        </w:rPr>
+        <w:tab/>
+      </w:r>
+      <w:r>
+        <w:rPr>
+          <w:rFonts w:ascii="Courier New" w:hAnsi="Courier New" w:cs="Courier New"/>
+        </w:rPr>
+        <w:tab/>
+      </w:r>
+      <w:r>
+        <w:rPr>
+          <w:rFonts w:ascii="Courier New" w:hAnsi="Courier New" w:cs="Courier New"/>
+        </w:rPr>
+        <w:tab/>
+        <w:t>- 53</w:t>
+      </w:r>
+    </w:p>
+    <w:p>
+      <w:pPr>
+        <w:pStyle w:val="PlainText"/>
+        <w:rPr>
+          <w:rFonts w:ascii="Courier New" w:hAnsi="Courier New" w:cs="Courier New"/>
+        </w:rPr>
+      </w:pPr>
+      <w:r>
+        <w:rPr>
+          <w:rFonts w:ascii="Courier New" w:hAnsi="Courier New" w:cs="Courier New"/>
+        </w:rPr>
+        <w:t>Rate</w:t>
+      </w:r>
+      <w:r>
+        <w:rPr>
+          <w:rFonts w:ascii="Courier New" w:hAnsi="Courier New" w:cs="Courier New"/>
+        </w:rPr>
+        <w:tab/>
+      </w:r>
+      <w:r>
+        <w:rPr>
+          <w:rFonts w:ascii="Courier New" w:hAnsi="Courier New" w:cs="Courier New"/>
+        </w:rPr>
+        <w:tab/>
+      </w:r>
+      <w:r>
+        <w:rPr>
+          <w:rFonts w:ascii="Courier New" w:hAnsi="Courier New" w:cs="Courier New"/>
+        </w:rPr>
+        <w:tab/>
+      </w:r>
+      <w:r>
+        <w:rPr>
+          <w:rFonts w:ascii="Courier New" w:hAnsi="Courier New" w:cs="Courier New"/>
+        </w:rPr>
+        <w:tab/>
+      </w:r>
+      <w:r>
+        <w:rPr>
+          <w:rFonts w:ascii="Courier New" w:hAnsi="Courier New" w:cs="Courier New"/>
+        </w:rPr>
+        <w:tab/>
+        <w:t>- 14</w:t>
+      </w:r>
+    </w:p>
+    <w:p>
+      <w:pPr>
+        <w:pStyle w:val="PlainText"/>
+        <w:rPr>
+          <w:rFonts w:ascii="Courier New" w:hAnsi="Courier New" w:cs="Courier New"/>
+        </w:rPr>
+      </w:pPr>
+      <w:r>
+        <w:rPr>
+          <w:rFonts w:ascii="Courier New" w:hAnsi="Courier New" w:cs="Courier New"/>
+        </w:rPr>
+        <w:t>Total Price</w:t>
+      </w:r>
+      <w:r>
+        <w:rPr>
+          <w:rFonts w:ascii="Courier New" w:hAnsi="Courier New" w:cs="Courier New"/>
+        </w:rPr>
+        <w:tab/>
+      </w:r>
+      <w:r>
+        <w:rPr>
+          <w:rFonts w:ascii="Courier New" w:hAnsi="Courier New" w:cs="Courier New"/>
+        </w:rPr>
+        <w:tab/>
+      </w:r>
+      <w:r>
+        <w:rPr>
+          <w:rFonts w:ascii="Courier New" w:hAnsi="Courier New" w:cs="Courier New"/>
+        </w:rPr>
+        <w:tab/>
+      </w:r>
+      <w:r>
+        <w:rPr>
+          <w:rFonts w:ascii="Courier New" w:hAnsi="Courier New" w:cs="Courier New"/>
+        </w:rPr>
+        <w:tab/>
+        <w:t>- 742.0</w:t>
+      </w:r>
+    </w:p>
+    <w:p>
+      <w:pPr>
+        <w:pStyle w:val="PlainText"/>
+        <w:rPr>
+          <w:rFonts w:ascii="Courier New" w:hAnsi="Courier New" w:cs="Courier New"/>
+          <w:color w:val="FF0000"/>
+        </w:rPr>
+      </w:pPr>
+      <w:r>
+        <w:rPr>
+          <w:rFonts w:ascii="Courier New" w:hAnsi="Courier New" w:cs="Courier New"/>
+          <w:color w:val="FF0000"/>
+        </w:rPr>
+        <w:t>Amount Received</w:t>
+      </w:r>
+      <w:r>
+        <w:rPr>
+          <w:rFonts w:ascii="Courier New" w:hAnsi="Courier New" w:cs="Courier New"/>
+          <w:color w:val="FF0000"/>
+        </w:rPr>
+        <w:tab/>
+      </w:r>
+      <w:r>
+        <w:rPr>
+          <w:rFonts w:ascii="Courier New" w:hAnsi="Courier New" w:cs="Courier New"/>
+          <w:color w:val="FF0000"/>
+        </w:rPr>
+        <w:tab/>
+      </w:r>
+      <w:r>
+        <w:rPr>
+          <w:rFonts w:ascii="Courier New" w:hAnsi="Courier New" w:cs="Courier New"/>
+          <w:color w:val="FF0000"/>
+        </w:rPr>
+        <w:tab/>
+        <w:t>- 4636</w:t>
+      </w:r>
+    </w:p>
+    <w:p>
+      <w:pPr>
+        <w:pStyle w:val="PlainText"/>
+        <w:rPr>
+          <w:rFonts w:ascii="Courier New" w:hAnsi="Courier New" w:cs="Courier New"/>
+        </w:rPr>
+      </w:pPr>
+      <w:r>
+        <w:rPr>
+          <w:rFonts w:ascii="Courier New" w:hAnsi="Courier New" w:cs="Courier New"/>
+        </w:rPr>
+        <w:t>Amount Received mode</w:t>
+      </w:r>
+      <w:r>
+        <w:rPr>
+          <w:rFonts w:ascii="Courier New" w:hAnsi="Courier New" w:cs="Courier New"/>
+        </w:rPr>
+        <w:tab/>
+      </w:r>
+      <w:r>
+        <w:rPr>
+          <w:rFonts w:ascii="Courier New" w:hAnsi="Courier New" w:cs="Courier New"/>
+        </w:rPr>
+        <w:tab/>
+        <w:t>- CASH AND CLEARD</w:t>
+      </w:r>
+    </w:p>
+    <w:p>
+      <w:pPr>
+        <w:pStyle w:val="PlainText"/>
+        <w:rPr>
+          <w:rFonts w:ascii="Courier New" w:hAnsi="Courier New" w:cs="Courier New"/>
+        </w:rPr>
+      </w:pPr>
+    </w:p>
+    <w:p>
+      <w:pPr>
+        <w:pStyle w:val="PlainText"/>
+        <w:rPr>
+          <w:rFonts w:ascii="Courier New" w:hAnsi="Courier New" w:cs="Courier New"/>
+        </w:rPr>
+      </w:pPr>
+      <w:r>
+        <w:rPr>
+          <w:rFonts w:ascii="Courier New" w:hAnsi="Courier New" w:cs="Courier New"/>
+        </w:rPr>
+        <w:t>Item Name</w:t>
+      </w:r>
+      <w:r>
+        <w:rPr>
+          <w:rFonts w:ascii="Courier New" w:hAnsi="Courier New" w:cs="Courier New"/>
+        </w:rPr>
+        <w:tab/>
+      </w:r>
+      <w:r>
+        <w:rPr>
+          <w:rFonts w:ascii="Courier New" w:hAnsi="Courier New" w:cs="Courier New"/>
+        </w:rPr>
+        <w:tab/>
+      </w:r>
+      <w:r>
+        <w:rPr>
+          <w:rFonts w:ascii="Courier New" w:hAnsi="Courier New" w:cs="Courier New"/>
+        </w:rPr>
+        <w:tab/>
+      </w:r>
+      <w:r>
+        <w:rPr>
+          <w:rFonts w:ascii="Courier New" w:hAnsi="Courier New" w:cs="Courier New"/>
+        </w:rPr>
+        <w:tab/>
+        <w:t>- CHOWCHOW</w:t>
+      </w:r>
+    </w:p>
+    <w:p>
+      <w:pPr>
+        <w:pStyle w:val="PlainText"/>
+        <w:rPr>
+          <w:rFonts w:ascii="Courier New" w:hAnsi="Courier New" w:cs="Courier New"/>
+        </w:rPr>
+      </w:pPr>
+      <w:r>
+        <w:rPr>
+          <w:rFonts w:ascii="Courier New" w:hAnsi="Courier New" w:cs="Courier New"/>
+        </w:rPr>
+        <w:t>Number of Pockets</w:t>
+      </w:r>
+      <w:r>
+        <w:rPr>
+          <w:rFonts w:ascii="Courier New" w:hAnsi="Courier New" w:cs="Courier New"/>
+        </w:rPr>
+        <w:tab/>
+      </w:r>
+      <w:r>
+        <w:rPr>
+          <w:rFonts w:ascii="Courier New" w:hAnsi="Courier New" w:cs="Courier New"/>
+        </w:rPr>
+        <w:tab/>
+      </w:r>
+      <w:r>
+        <w:rPr>
+          <w:rFonts w:ascii="Courier New" w:hAnsi="Courier New" w:cs="Courier New"/>
+        </w:rPr>
+        <w:tab/>
+        <w:t>- 1</w:t>
+      </w:r>
+    </w:p>
+    <w:p>
+      <w:pPr>
+        <w:pStyle w:val="PlainText"/>
+        <w:rPr>
+          <w:rFonts w:ascii="Courier New" w:hAnsi="Courier New" w:cs="Courier New"/>
+        </w:rPr>
+      </w:pPr>
+      <w:r>
+        <w:rPr>
+          <w:rFonts w:ascii="Courier New" w:hAnsi="Courier New" w:cs="Courier New"/>
+        </w:rPr>
+        <w:t>Number of KGs</w:t>
+      </w:r>
+      <w:r>
+        <w:rPr>
+          <w:rFonts w:ascii="Courier New" w:hAnsi="Courier New" w:cs="Courier New"/>
+        </w:rPr>
+        <w:tab/>
+      </w:r>
+      <w:r>
+        <w:rPr>
+          <w:rFonts w:ascii="Courier New" w:hAnsi="Courier New" w:cs="Courier New"/>
+        </w:rPr>
+        <w:tab/>
+      </w:r>
+      <w:r>
+        <w:rPr>
+          <w:rFonts w:ascii="Courier New" w:hAnsi="Courier New" w:cs="Courier New"/>
+        </w:rPr>
+        <w:tab/>
+        <w:t>- 65</w:t>
+      </w:r>
+    </w:p>
+    <w:p>
+      <w:pPr>
+        <w:pStyle w:val="PlainText"/>
+        <w:rPr>
+          <w:rFonts w:ascii="Courier New" w:hAnsi="Courier New" w:cs="Courier New"/>
+        </w:rPr>
+      </w:pPr>
+      <w:r>
+        <w:rPr>
+          <w:rFonts w:ascii="Courier New" w:hAnsi="Courier New" w:cs="Courier New"/>
+        </w:rPr>
+        <w:t>Rate</w:t>
+      </w:r>
+      <w:r>
+        <w:rPr>
+          <w:rFonts w:ascii="Courier New" w:hAnsi="Courier New" w:cs="Courier New"/>
+        </w:rPr>
+        <w:tab/>
+      </w:r>
+      <w:r>
+        <w:rPr>
+          <w:rFonts w:ascii="Courier New" w:hAnsi="Courier New" w:cs="Courier New"/>
+        </w:rPr>
+        <w:tab/>
+      </w:r>
+      <w:r>
+        <w:rPr>
+          <w:rFonts w:ascii="Courier New" w:hAnsi="Courier New" w:cs="Courier New"/>
+        </w:rPr>
+        <w:tab/>
+      </w:r>
+      <w:r>
+        <w:rPr>
+          <w:rFonts w:ascii="Courier New" w:hAnsi="Courier New" w:cs="Courier New"/>
+        </w:rPr>
+        <w:tab/>
+      </w:r>
+      <w:r>
+        <w:rPr>
+          <w:rFonts w:ascii="Courier New" w:hAnsi="Courier New" w:cs="Courier New"/>
+        </w:rPr>
+        <w:tab/>
+        <w:t>- 14</w:t>
+      </w:r>
+    </w:p>
+    <w:p>
+      <w:pPr>
+        <w:pStyle w:val="PlainText"/>
+        <w:rPr>
+          <w:rFonts w:ascii="Courier New" w:hAnsi="Courier New" w:cs="Courier New"/>
+        </w:rPr>
+      </w:pPr>
+      <w:r>
+        <w:rPr>
+          <w:rFonts w:ascii="Courier New" w:hAnsi="Courier New" w:cs="Courier New"/>
+        </w:rPr>
+        <w:t>Total Price</w:t>
+      </w:r>
+      <w:r>
+        <w:rPr>
+          <w:rFonts w:ascii="Courier New" w:hAnsi="Courier New" w:cs="Courier New"/>
+        </w:rPr>
+        <w:tab/>
+      </w:r>
+      <w:r>
+        <w:rPr>
+          <w:rFonts w:ascii="Courier New" w:hAnsi="Courier New" w:cs="Courier New"/>
+        </w:rPr>
+        <w:tab/>
+      </w:r>
+      <w:r>
+        <w:rPr>
+          <w:rFonts w:ascii="Courier New" w:hAnsi="Courier New" w:cs="Courier New"/>
+        </w:rPr>
+        <w:tab/>
+      </w:r>
+      <w:r>
+        <w:rPr>
+          <w:rFonts w:ascii="Courier New" w:hAnsi="Courier New" w:cs="Courier New"/>
+        </w:rPr>
+        <w:tab/>
+        <w:t>- 910.0</w:t>
+      </w:r>
+    </w:p>
+    <w:p>
+      <w:pPr>
+        <w:pStyle w:val="PlainText"/>
+        <w:rPr>
+          <w:rFonts w:ascii="Courier New" w:hAnsi="Courier New" w:cs="Courier New"/>
+        </w:rPr>
+      </w:pPr>
+      <w:r>
+        <w:rPr>
+          <w:rFonts w:ascii="Courier New" w:hAnsi="Courier New" w:cs="Courier New"/>
+        </w:rPr>
+        <w:t>Amount balance</w:t>
+      </w:r>
+      <w:r>
+        <w:rPr>
+          <w:rFonts w:ascii="Courier New" w:hAnsi="Courier New" w:cs="Courier New"/>
+        </w:rPr>
+        <w:tab/>
+      </w:r>
+      <w:r>
+        <w:rPr>
+          <w:rFonts w:ascii="Courier New" w:hAnsi="Courier New" w:cs="Courier New"/>
+        </w:rPr>
+        <w:tab/>
+      </w:r>
+      <w:r>
+        <w:rPr>
+          <w:rFonts w:ascii="Courier New" w:hAnsi="Courier New" w:cs="Courier New"/>
+        </w:rPr>
+        <w:tab/>
+        <w:t>- 910.0</w:t>
+      </w:r>
+    </w:p>
+    <w:p>
+      <w:pPr>
+        <w:pStyle w:val="PlainText"/>
+        <w:rPr>
+          <w:rFonts w:ascii="Courier New" w:hAnsi="Courier New" w:cs="Courier New"/>
+        </w:rPr>
+      </w:pPr>
+    </w:p>
+    <w:p>
+      <w:pPr>
+        <w:pStyle w:val="PlainText"/>
+        <w:rPr>
+          <w:rFonts w:ascii="Courier New" w:hAnsi="Courier New" w:cs="Courier New"/>
+        </w:rPr>
+      </w:pPr>
+      <w:r>
+        <w:rPr>
+          <w:rFonts w:ascii="Courier New" w:hAnsi="Courier New" w:cs="Courier New"/>
+        </w:rPr>
+        <w:t>Item Name</w:t>
+      </w:r>
+      <w:r>
+        <w:rPr>
+          <w:rFonts w:ascii="Courier New" w:hAnsi="Courier New" w:cs="Courier New"/>
+        </w:rPr>
+        <w:tab/>
+      </w:r>
+      <w:r>
+        <w:rPr>
+          <w:rFonts w:ascii="Courier New" w:hAnsi="Courier New" w:cs="Courier New"/>
+        </w:rPr>
+        <w:tab/>
+      </w:r>
+      <w:r>
+        <w:rPr>
+          <w:rFonts w:ascii="Courier New" w:hAnsi="Courier New" w:cs="Courier New"/>
+        </w:rPr>
+        <w:tab/>
+      </w:r>
+      <w:r>
+        <w:rPr>
+          <w:rFonts w:ascii="Courier New" w:hAnsi="Courier New" w:cs="Courier New"/>
+        </w:rPr>
+        <w:tab/>
+        <w:t>- CARROT EVE</w:t>
+      </w:r>
+    </w:p>
+    <w:p>
+      <w:pPr>
+        <w:pStyle w:val="PlainText"/>
+        <w:rPr>
+          <w:rFonts w:ascii="Courier New" w:hAnsi="Courier New" w:cs="Courier New"/>
+        </w:rPr>
+      </w:pPr>
+      <w:r>
+        <w:rPr>
+          <w:rFonts w:ascii="Courier New" w:hAnsi="Courier New" w:cs="Courier New"/>
+        </w:rPr>
+        <w:t>Number of Pockets</w:t>
+      </w:r>
+      <w:r>
+        <w:rPr>
+          <w:rFonts w:ascii="Courier New" w:hAnsi="Courier New" w:cs="Courier New"/>
+        </w:rPr>
+        <w:tab/>
+      </w:r>
+      <w:r>
+        <w:rPr>
+          <w:rFonts w:ascii="Courier New" w:hAnsi="Courier New" w:cs="Courier New"/>
+        </w:rPr>
+        <w:tab/>
+      </w:r>
+      <w:r>
+        <w:rPr>
+          <w:rFonts w:ascii="Courier New" w:hAnsi="Courier New" w:cs="Courier New"/>
+        </w:rPr>
+        <w:tab/>
+        <w:t>- 2</w:t>
+      </w:r>
+    </w:p>
+    <w:p>
+      <w:pPr>
+        <w:pStyle w:val="PlainText"/>
+        <w:rPr>
+          <w:rFonts w:ascii="Courier New" w:hAnsi="Courier New" w:cs="Courier New"/>
+        </w:rPr>
+      </w:pPr>
+      <w:r>
+        <w:rPr>
+          <w:rFonts w:ascii="Courier New" w:hAnsi="Courier New" w:cs="Courier New"/>
+        </w:rPr>
+        <w:t>Number of KGs</w:t>
+      </w:r>
+      <w:r>
+        <w:rPr>
+          <w:rFonts w:ascii="Courier New" w:hAnsi="Courier New" w:cs="Courier New"/>
+        </w:rPr>
+        <w:tab/>
+      </w:r>
+      <w:r>
+        <w:rPr>
+          <w:rFonts w:ascii="Courier New" w:hAnsi="Courier New" w:cs="Courier New"/>
+        </w:rPr>
+        <w:tab/>
+      </w:r>
+      <w:r>
+        <w:rPr>
+          <w:rFonts w:ascii="Courier New" w:hAnsi="Courier New" w:cs="Courier New"/>
+        </w:rPr>
+        <w:tab/>
+        <w:t>- 187</w:t>
+      </w:r>
+    </w:p>
+    <w:p>
+      <w:pPr>
+        <w:pStyle w:val="PlainText"/>
+        <w:rPr>
+          <w:rFonts w:ascii="Courier New" w:hAnsi="Courier New" w:cs="Courier New"/>
+        </w:rPr>
+      </w:pPr>
+      <w:r>
+        <w:rPr>
+          <w:rFonts w:ascii="Courier New" w:hAnsi="Courier New" w:cs="Courier New"/>
+        </w:rPr>
+        <w:t>Rate</w:t>
+      </w:r>
+      <w:r>
+        <w:rPr>
+          <w:rFonts w:ascii="Courier New" w:hAnsi="Courier New" w:cs="Courier New"/>
+        </w:rPr>
+        <w:tab/>
+      </w:r>
+      <w:r>
+        <w:rPr>
+          <w:rFonts w:ascii="Courier New" w:hAnsi="Courier New" w:cs="Courier New"/>
+        </w:rPr>
+        <w:tab/>
+      </w:r>
+      <w:r>
+        <w:rPr>
+          <w:rFonts w:ascii="Courier New" w:hAnsi="Courier New" w:cs="Courier New"/>
+        </w:rPr>
+        <w:tab/>
+      </w:r>
+      <w:r>
+        <w:rPr>
+          <w:rFonts w:ascii="Courier New" w:hAnsi="Courier New" w:cs="Courier New"/>
+        </w:rPr>
+        <w:tab/>
+      </w:r>
+      <w:r>
+        <w:rPr>
+          <w:rFonts w:ascii="Courier New" w:hAnsi="Courier New" w:cs="Courier New"/>
+        </w:rPr>
+        <w:tab/>
+        <w:t>- 24</w:t>
+      </w:r>
+    </w:p>
+    <w:p>
+      <w:pPr>
+        <w:pStyle w:val="PlainText"/>
+        <w:rPr>
+          <w:rFonts w:ascii="Courier New" w:hAnsi="Courier New" w:cs="Courier New"/>
+        </w:rPr>
+      </w:pPr>
+      <w:r>
+        <w:rPr>
+          <w:rFonts w:ascii="Courier New" w:hAnsi="Courier New" w:cs="Courier New"/>
+        </w:rPr>
+        <w:t>Total Price</w:t>
+      </w:r>
+      <w:r>
+        <w:rPr>
+          <w:rFonts w:ascii="Courier New" w:hAnsi="Courier New" w:cs="Courier New"/>
+        </w:rPr>
+        <w:tab/>
+      </w:r>
+      <w:r>
+        <w:rPr>
+          <w:rFonts w:ascii="Courier New" w:hAnsi="Courier New" w:cs="Courier New"/>
+        </w:rPr>
+        <w:tab/>
+      </w:r>
+      <w:r>
+        <w:rPr>
+          <w:rFonts w:ascii="Courier New" w:hAnsi="Courier New" w:cs="Courier New"/>
+        </w:rPr>
+        <w:tab/>
+      </w:r>
+      <w:r>
+        <w:rPr>
+          <w:rFonts w:ascii="Courier New" w:hAnsi="Courier New" w:cs="Courier New"/>
+        </w:rPr>
+        <w:tab/>
+        <w:t>- 4488.0</w:t>
+      </w:r>
+    </w:p>
+    <w:p>
+      <w:pPr>
+        <w:pStyle w:val="PlainText"/>
+        <w:rPr>
+          <w:rFonts w:ascii="Courier New" w:hAnsi="Courier New" w:cs="Courier New"/>
+          <w:b/>
+        </w:rPr>
+      </w:pPr>
+      <w:r>
+        <w:rPr>
+          <w:rFonts w:ascii="Courier New" w:hAnsi="Courier New" w:cs="Courier New"/>
+          <w:b/>
+        </w:rPr>
+        <w:t>Amount balance</w:t>
+      </w:r>
+      <w:r>
+        <w:rPr>
+          <w:rFonts w:ascii="Courier New" w:hAnsi="Courier New" w:cs="Courier New"/>
+          <w:b/>
+        </w:rPr>
+        <w:tab/>
+      </w:r>
+      <w:r>
+        <w:rPr>
+          <w:rFonts w:ascii="Courier New" w:hAnsi="Courier New" w:cs="Courier New"/>
+          <w:b/>
+        </w:rPr>
+        <w:tab/>
+      </w:r>
+      <w:r>
+        <w:rPr>
+          <w:rFonts w:ascii="Courier New" w:hAnsi="Courier New" w:cs="Courier New"/>
+          <w:b/>
+        </w:rPr>
+        <w:tab/>
+        <w:t>- 5398.0</w:t>
+      </w:r>
+    </w:p>
+    <w:p>
+      <w:pPr>
+        <w:pStyle w:val="PlainText"/>
+        <w:rPr>
+          <w:rFonts w:ascii="Courier New" w:hAnsi="Courier New" w:cs="Courier New"/>
+        </w:rPr>
+      </w:pPr>
+    </w:p>
+    <w:p>
+      <w:pPr>
+        <w:pStyle w:val="PlainText"/>
+        <w:rPr>
+          <w:rFonts w:ascii="Courier New" w:hAnsi="Courier New" w:cs="Courier New"/>
+          <w:b/>
+        </w:rPr>
+      </w:pPr>
     </w:p>
     <w:p>
       <w:pPr>

--- a/customer _details/GANGAMMA/SEP/TUMKUR/SHANTHARAJU/PURCHASE DETAILS.docx
+++ b/customer _details/GANGAMMA/SEP/TUMKUR/SHANTHARAJU/PURCHASE DETAILS.docx
@@ -9186,13 +9186,7 @@
         <w:rPr>
           <w:rFonts w:ascii="Courier New" w:hAnsi="Courier New" w:cs="Courier New"/>
         </w:rPr>
-        <w:t>Mon Sep 24</w:t>
-      </w:r>
-      <w:r>
-        <w:rPr>
-          <w:rFonts w:ascii="Courier New" w:hAnsi="Courier New" w:cs="Courier New"/>
-        </w:rPr>
-        <w:t xml:space="preserve"> 11:41:16 PDT 2017</w:t>
+        <w:t>Mon Sep 24 11:41:16 PDT 2017</w:t>
       </w:r>
     </w:p>
     <w:p>
@@ -9966,6 +9960,326 @@
         <w:tab/>
         <w:t>- 5398.0</w:t>
       </w:r>
+    </w:p>
+    <w:p>
+      <w:pPr>
+        <w:pStyle w:val="PlainText"/>
+        <w:rPr>
+          <w:rFonts w:ascii="Courier New" w:hAnsi="Courier New" w:cs="Courier New"/>
+          <w:b/>
+        </w:rPr>
+      </w:pPr>
+    </w:p>
+    <w:p>
+      <w:pPr>
+        <w:pStyle w:val="PlainText"/>
+        <w:rPr>
+          <w:rFonts w:ascii="Courier New" w:hAnsi="Courier New" w:cs="Courier New"/>
+        </w:rPr>
+      </w:pPr>
+      <w:r>
+        <w:rPr>
+          <w:rFonts w:ascii="Courier New" w:hAnsi="Courier New" w:cs="Courier New"/>
+        </w:rPr>
+        <w:t>WED Sep 27 17:57:49 PDT 2017</w:t>
+      </w:r>
+    </w:p>
+    <w:p>
+      <w:pPr>
+        <w:pStyle w:val="PlainText"/>
+        <w:rPr>
+          <w:rFonts w:ascii="Courier New" w:hAnsi="Courier New" w:cs="Courier New"/>
+        </w:rPr>
+      </w:pPr>
+      <w:r>
+        <w:rPr>
+          <w:rFonts w:ascii="Courier New" w:hAnsi="Courier New" w:cs="Courier New"/>
+        </w:rPr>
+        <w:t>Person Name</w:t>
+      </w:r>
+      <w:r>
+        <w:rPr>
+          <w:rFonts w:ascii="Courier New" w:hAnsi="Courier New" w:cs="Courier New"/>
+        </w:rPr>
+        <w:tab/>
+      </w:r>
+      <w:r>
+        <w:rPr>
+          <w:rFonts w:ascii="Courier New" w:hAnsi="Courier New" w:cs="Courier New"/>
+        </w:rPr>
+        <w:tab/>
+      </w:r>
+      <w:r>
+        <w:rPr>
+          <w:rFonts w:ascii="Courier New" w:hAnsi="Courier New" w:cs="Courier New"/>
+        </w:rPr>
+        <w:tab/>
+      </w:r>
+      <w:r>
+        <w:rPr>
+          <w:rFonts w:ascii="Courier New" w:hAnsi="Courier New" w:cs="Courier New"/>
+        </w:rPr>
+        <w:tab/>
+        <w:t>- SHANTHARAJU</w:t>
+      </w:r>
+    </w:p>
+    <w:p>
+      <w:pPr>
+        <w:pStyle w:val="PlainText"/>
+        <w:rPr>
+          <w:rFonts w:ascii="Courier New" w:hAnsi="Courier New" w:cs="Courier New"/>
+        </w:rPr>
+      </w:pPr>
+      <w:r>
+        <w:rPr>
+          <w:rFonts w:ascii="Courier New" w:hAnsi="Courier New" w:cs="Courier New"/>
+        </w:rPr>
+        <w:t>---------------------------------------------------------------</w:t>
+      </w:r>
+    </w:p>
+    <w:p>
+      <w:pPr>
+        <w:pStyle w:val="PlainText"/>
+        <w:rPr>
+          <w:rFonts w:ascii="Courier New" w:hAnsi="Courier New" w:cs="Courier New"/>
+        </w:rPr>
+      </w:pPr>
+      <w:r>
+        <w:rPr>
+          <w:rFonts w:ascii="Courier New" w:hAnsi="Courier New" w:cs="Courier New"/>
+        </w:rPr>
+        <w:t>Item Name</w:t>
+      </w:r>
+      <w:r>
+        <w:rPr>
+          <w:rFonts w:ascii="Courier New" w:hAnsi="Courier New" w:cs="Courier New"/>
+        </w:rPr>
+        <w:tab/>
+      </w:r>
+      <w:r>
+        <w:rPr>
+          <w:rFonts w:ascii="Courier New" w:hAnsi="Courier New" w:cs="Courier New"/>
+        </w:rPr>
+        <w:tab/>
+      </w:r>
+      <w:r>
+        <w:rPr>
+          <w:rFonts w:ascii="Courier New" w:hAnsi="Courier New" w:cs="Courier New"/>
+        </w:rPr>
+        <w:tab/>
+      </w:r>
+      <w:r>
+        <w:rPr>
+          <w:rFonts w:ascii="Courier New" w:hAnsi="Courier New" w:cs="Courier New"/>
+        </w:rPr>
+        <w:tab/>
+        <w:t>- CARROT</w:t>
+      </w:r>
+    </w:p>
+    <w:p>
+      <w:pPr>
+        <w:pStyle w:val="PlainText"/>
+        <w:rPr>
+          <w:rFonts w:ascii="Courier New" w:hAnsi="Courier New" w:cs="Courier New"/>
+        </w:rPr>
+      </w:pPr>
+      <w:r>
+        <w:rPr>
+          <w:rFonts w:ascii="Courier New" w:hAnsi="Courier New" w:cs="Courier New"/>
+        </w:rPr>
+        <w:t>Number of Pockets</w:t>
+      </w:r>
+      <w:r>
+        <w:rPr>
+          <w:rFonts w:ascii="Courier New" w:hAnsi="Courier New" w:cs="Courier New"/>
+        </w:rPr>
+        <w:tab/>
+      </w:r>
+      <w:r>
+        <w:rPr>
+          <w:rFonts w:ascii="Courier New" w:hAnsi="Courier New" w:cs="Courier New"/>
+        </w:rPr>
+        <w:tab/>
+      </w:r>
+      <w:r>
+        <w:rPr>
+          <w:rFonts w:ascii="Courier New" w:hAnsi="Courier New" w:cs="Courier New"/>
+        </w:rPr>
+        <w:tab/>
+        <w:t>- 2</w:t>
+      </w:r>
+    </w:p>
+    <w:p>
+      <w:pPr>
+        <w:pStyle w:val="PlainText"/>
+        <w:rPr>
+          <w:rFonts w:ascii="Courier New" w:hAnsi="Courier New" w:cs="Courier New"/>
+        </w:rPr>
+      </w:pPr>
+      <w:r>
+        <w:rPr>
+          <w:rFonts w:ascii="Courier New" w:hAnsi="Courier New" w:cs="Courier New"/>
+        </w:rPr>
+        <w:t>Number of KGs</w:t>
+      </w:r>
+      <w:r>
+        <w:rPr>
+          <w:rFonts w:ascii="Courier New" w:hAnsi="Courier New" w:cs="Courier New"/>
+        </w:rPr>
+        <w:tab/>
+      </w:r>
+      <w:r>
+        <w:rPr>
+          <w:rFonts w:ascii="Courier New" w:hAnsi="Courier New" w:cs="Courier New"/>
+        </w:rPr>
+        <w:tab/>
+      </w:r>
+      <w:r>
+        <w:rPr>
+          <w:rFonts w:ascii="Courier New" w:hAnsi="Courier New" w:cs="Courier New"/>
+        </w:rPr>
+        <w:tab/>
+        <w:t>- 187</w:t>
+      </w:r>
+    </w:p>
+    <w:p>
+      <w:pPr>
+        <w:pStyle w:val="PlainText"/>
+        <w:rPr>
+          <w:rFonts w:ascii="Courier New" w:hAnsi="Courier New" w:cs="Courier New"/>
+        </w:rPr>
+      </w:pPr>
+      <w:r>
+        <w:rPr>
+          <w:rFonts w:ascii="Courier New" w:hAnsi="Courier New" w:cs="Courier New"/>
+        </w:rPr>
+        <w:t>Rate</w:t>
+      </w:r>
+      <w:r>
+        <w:rPr>
+          <w:rFonts w:ascii="Courier New" w:hAnsi="Courier New" w:cs="Courier New"/>
+        </w:rPr>
+        <w:tab/>
+      </w:r>
+      <w:r>
+        <w:rPr>
+          <w:rFonts w:ascii="Courier New" w:hAnsi="Courier New" w:cs="Courier New"/>
+        </w:rPr>
+        <w:tab/>
+      </w:r>
+      <w:r>
+        <w:rPr>
+          <w:rFonts w:ascii="Courier New" w:hAnsi="Courier New" w:cs="Courier New"/>
+        </w:rPr>
+        <w:tab/>
+      </w:r>
+      <w:r>
+        <w:rPr>
+          <w:rFonts w:ascii="Courier New" w:hAnsi="Courier New" w:cs="Courier New"/>
+        </w:rPr>
+        <w:tab/>
+      </w:r>
+      <w:r>
+        <w:rPr>
+          <w:rFonts w:ascii="Courier New" w:hAnsi="Courier New" w:cs="Courier New"/>
+        </w:rPr>
+        <w:tab/>
+        <w:t>- 22</w:t>
+      </w:r>
+    </w:p>
+    <w:p>
+      <w:pPr>
+        <w:pStyle w:val="PlainText"/>
+        <w:rPr>
+          <w:rFonts w:ascii="Courier New" w:hAnsi="Courier New" w:cs="Courier New"/>
+        </w:rPr>
+      </w:pPr>
+      <w:r>
+        <w:rPr>
+          <w:rFonts w:ascii="Courier New" w:hAnsi="Courier New" w:cs="Courier New"/>
+        </w:rPr>
+        <w:t>Total Price</w:t>
+      </w:r>
+      <w:r>
+        <w:rPr>
+          <w:rFonts w:ascii="Courier New" w:hAnsi="Courier New" w:cs="Courier New"/>
+        </w:rPr>
+        <w:tab/>
+      </w:r>
+      <w:r>
+        <w:rPr>
+          <w:rFonts w:ascii="Courier New" w:hAnsi="Courier New" w:cs="Courier New"/>
+        </w:rPr>
+        <w:tab/>
+      </w:r>
+      <w:r>
+        <w:rPr>
+          <w:rFonts w:ascii="Courier New" w:hAnsi="Courier New" w:cs="Courier New"/>
+        </w:rPr>
+        <w:tab/>
+      </w:r>
+      <w:r>
+        <w:rPr>
+          <w:rFonts w:ascii="Courier New" w:hAnsi="Courier New" w:cs="Courier New"/>
+        </w:rPr>
+        <w:tab/>
+        <w:t>- 4114.0</w:t>
+      </w:r>
+    </w:p>
+    <w:p>
+      <w:pPr>
+        <w:pStyle w:val="PlainText"/>
+        <w:rPr>
+          <w:rFonts w:ascii="Courier New" w:hAnsi="Courier New" w:cs="Courier New"/>
+          <w:b/>
+        </w:rPr>
+      </w:pPr>
+      <w:r>
+        <w:rPr>
+          <w:rFonts w:ascii="Courier New" w:hAnsi="Courier New" w:cs="Courier New"/>
+          <w:b/>
+        </w:rPr>
+        <w:t>Amount balance</w:t>
+      </w:r>
+      <w:r>
+        <w:rPr>
+          <w:rFonts w:ascii="Courier New" w:hAnsi="Courier New" w:cs="Courier New"/>
+          <w:b/>
+        </w:rPr>
+        <w:tab/>
+      </w:r>
+      <w:r>
+        <w:rPr>
+          <w:rFonts w:ascii="Courier New" w:hAnsi="Courier New" w:cs="Courier New"/>
+          <w:b/>
+        </w:rPr>
+        <w:tab/>
+      </w:r>
+      <w:r>
+        <w:rPr>
+          <w:rFonts w:ascii="Courier New" w:hAnsi="Courier New" w:cs="Courier New"/>
+          <w:b/>
+        </w:rPr>
+        <w:tab/>
+        <w:t>- 4114.0</w:t>
+      </w:r>
+    </w:p>
+    <w:p>
+      <w:pPr>
+        <w:pStyle w:val="PlainText"/>
+        <w:rPr>
+          <w:rFonts w:ascii="Courier New" w:hAnsi="Courier New" w:cs="Courier New"/>
+        </w:rPr>
+      </w:pPr>
+    </w:p>
+    <w:p>
+      <w:pPr>
+        <w:pStyle w:val="PlainText"/>
+        <w:rPr>
+          <w:rFonts w:ascii="Courier New" w:hAnsi="Courier New" w:cs="Courier New"/>
+          <w:b/>
+        </w:rPr>
+      </w:pPr>
     </w:p>
     <w:p>
       <w:pPr>

--- a/customer _details/GANGAMMA/SEP/TUMKUR/SHANTHARAJU/PURCHASE DETAILS.docx
+++ b/customer _details/GANGAMMA/SEP/TUMKUR/SHANTHARAJU/PURCHASE DETAILS.docx
@@ -10263,6 +10263,332 @@
         <w:tab/>
         <w:t>- 4114.0</w:t>
       </w:r>
+    </w:p>
+    <w:p>
+      <w:pPr>
+        <w:pStyle w:val="PlainText"/>
+        <w:rPr>
+          <w:rFonts w:ascii="Courier New" w:hAnsi="Courier New" w:cs="Courier New"/>
+          <w:b/>
+        </w:rPr>
+      </w:pPr>
+    </w:p>
+    <w:p>
+      <w:pPr>
+        <w:pStyle w:val="PlainText"/>
+        <w:rPr>
+          <w:rFonts w:ascii="Courier New" w:hAnsi="Courier New" w:cs="Courier New"/>
+        </w:rPr>
+      </w:pPr>
+      <w:r>
+        <w:rPr>
+          <w:rFonts w:ascii="Courier New" w:hAnsi="Courier New" w:cs="Courier New"/>
+        </w:rPr>
+        <w:t>THU Sep 28</w:t>
+      </w:r>
+      <w:r>
+        <w:rPr>
+          <w:rFonts w:ascii="Courier New" w:hAnsi="Courier New" w:cs="Courier New"/>
+        </w:rPr>
+        <w:t xml:space="preserve"> 10:44:05 PDT 2017</w:t>
+      </w:r>
+    </w:p>
+    <w:p>
+      <w:pPr>
+        <w:pStyle w:val="PlainText"/>
+        <w:rPr>
+          <w:rFonts w:ascii="Courier New" w:hAnsi="Courier New" w:cs="Courier New"/>
+        </w:rPr>
+      </w:pPr>
+      <w:r>
+        <w:rPr>
+          <w:rFonts w:ascii="Courier New" w:hAnsi="Courier New" w:cs="Courier New"/>
+        </w:rPr>
+        <w:t>Person Name</w:t>
+      </w:r>
+      <w:r>
+        <w:rPr>
+          <w:rFonts w:ascii="Courier New" w:hAnsi="Courier New" w:cs="Courier New"/>
+        </w:rPr>
+        <w:tab/>
+      </w:r>
+      <w:r>
+        <w:rPr>
+          <w:rFonts w:ascii="Courier New" w:hAnsi="Courier New" w:cs="Courier New"/>
+        </w:rPr>
+        <w:tab/>
+      </w:r>
+      <w:r>
+        <w:rPr>
+          <w:rFonts w:ascii="Courier New" w:hAnsi="Courier New" w:cs="Courier New"/>
+        </w:rPr>
+        <w:tab/>
+      </w:r>
+      <w:r>
+        <w:rPr>
+          <w:rFonts w:ascii="Courier New" w:hAnsi="Courier New" w:cs="Courier New"/>
+        </w:rPr>
+        <w:tab/>
+        <w:t>- SHANTHARAJU</w:t>
+      </w:r>
+    </w:p>
+    <w:p>
+      <w:pPr>
+        <w:pStyle w:val="PlainText"/>
+        <w:rPr>
+          <w:rFonts w:ascii="Courier New" w:hAnsi="Courier New" w:cs="Courier New"/>
+        </w:rPr>
+      </w:pPr>
+      <w:r>
+        <w:rPr>
+          <w:rFonts w:ascii="Courier New" w:hAnsi="Courier New" w:cs="Courier New"/>
+        </w:rPr>
+        <w:t>---------------------------------------------------------------</w:t>
+      </w:r>
+    </w:p>
+    <w:p>
+      <w:pPr>
+        <w:pStyle w:val="PlainText"/>
+        <w:rPr>
+          <w:rFonts w:ascii="Courier New" w:hAnsi="Courier New" w:cs="Courier New"/>
+        </w:rPr>
+      </w:pPr>
+      <w:r>
+        <w:rPr>
+          <w:rFonts w:ascii="Courier New" w:hAnsi="Courier New" w:cs="Courier New"/>
+        </w:rPr>
+        <w:t>Item Name</w:t>
+      </w:r>
+      <w:r>
+        <w:rPr>
+          <w:rFonts w:ascii="Courier New" w:hAnsi="Courier New" w:cs="Courier New"/>
+        </w:rPr>
+        <w:tab/>
+      </w:r>
+      <w:r>
+        <w:rPr>
+          <w:rFonts w:ascii="Courier New" w:hAnsi="Courier New" w:cs="Courier New"/>
+        </w:rPr>
+        <w:tab/>
+      </w:r>
+      <w:r>
+        <w:rPr>
+          <w:rFonts w:ascii="Courier New" w:hAnsi="Courier New" w:cs="Courier New"/>
+        </w:rPr>
+        <w:tab/>
+      </w:r>
+      <w:r>
+        <w:rPr>
+          <w:rFonts w:ascii="Courier New" w:hAnsi="Courier New" w:cs="Courier New"/>
+        </w:rPr>
+        <w:tab/>
+        <w:t>- POTATO</w:t>
+      </w:r>
+    </w:p>
+    <w:p>
+      <w:pPr>
+        <w:pStyle w:val="PlainText"/>
+        <w:rPr>
+          <w:rFonts w:ascii="Courier New" w:hAnsi="Courier New" w:cs="Courier New"/>
+        </w:rPr>
+      </w:pPr>
+      <w:r>
+        <w:rPr>
+          <w:rFonts w:ascii="Courier New" w:hAnsi="Courier New" w:cs="Courier New"/>
+        </w:rPr>
+        <w:t>Number of Pockets</w:t>
+      </w:r>
+      <w:r>
+        <w:rPr>
+          <w:rFonts w:ascii="Courier New" w:hAnsi="Courier New" w:cs="Courier New"/>
+        </w:rPr>
+        <w:tab/>
+      </w:r>
+      <w:r>
+        <w:rPr>
+          <w:rFonts w:ascii="Courier New" w:hAnsi="Courier New" w:cs="Courier New"/>
+        </w:rPr>
+        <w:tab/>
+      </w:r>
+      <w:r>
+        <w:rPr>
+          <w:rFonts w:ascii="Courier New" w:hAnsi="Courier New" w:cs="Courier New"/>
+        </w:rPr>
+        <w:tab/>
+        <w:t>- 2</w:t>
+      </w:r>
+    </w:p>
+    <w:p>
+      <w:pPr>
+        <w:pStyle w:val="PlainText"/>
+        <w:rPr>
+          <w:rFonts w:ascii="Courier New" w:hAnsi="Courier New" w:cs="Courier New"/>
+        </w:rPr>
+      </w:pPr>
+      <w:r>
+        <w:rPr>
+          <w:rFonts w:ascii="Courier New" w:hAnsi="Courier New" w:cs="Courier New"/>
+        </w:rPr>
+        <w:t>Number of KGs</w:t>
+      </w:r>
+      <w:r>
+        <w:rPr>
+          <w:rFonts w:ascii="Courier New" w:hAnsi="Courier New" w:cs="Courier New"/>
+        </w:rPr>
+        <w:tab/>
+      </w:r>
+      <w:r>
+        <w:rPr>
+          <w:rFonts w:ascii="Courier New" w:hAnsi="Courier New" w:cs="Courier New"/>
+        </w:rPr>
+        <w:tab/>
+      </w:r>
+      <w:r>
+        <w:rPr>
+          <w:rFonts w:ascii="Courier New" w:hAnsi="Courier New" w:cs="Courier New"/>
+        </w:rPr>
+        <w:tab/>
+        <w:t>- 108</w:t>
+      </w:r>
+    </w:p>
+    <w:p>
+      <w:pPr>
+        <w:pStyle w:val="PlainText"/>
+        <w:rPr>
+          <w:rFonts w:ascii="Courier New" w:hAnsi="Courier New" w:cs="Courier New"/>
+        </w:rPr>
+      </w:pPr>
+      <w:r>
+        <w:rPr>
+          <w:rFonts w:ascii="Courier New" w:hAnsi="Courier New" w:cs="Courier New"/>
+        </w:rPr>
+        <w:t>Rate</w:t>
+      </w:r>
+      <w:r>
+        <w:rPr>
+          <w:rFonts w:ascii="Courier New" w:hAnsi="Courier New" w:cs="Courier New"/>
+        </w:rPr>
+        <w:tab/>
+      </w:r>
+      <w:r>
+        <w:rPr>
+          <w:rFonts w:ascii="Courier New" w:hAnsi="Courier New" w:cs="Courier New"/>
+        </w:rPr>
+        <w:tab/>
+      </w:r>
+      <w:r>
+        <w:rPr>
+          <w:rFonts w:ascii="Courier New" w:hAnsi="Courier New" w:cs="Courier New"/>
+        </w:rPr>
+        <w:tab/>
+      </w:r>
+      <w:r>
+        <w:rPr>
+          <w:rFonts w:ascii="Courier New" w:hAnsi="Courier New" w:cs="Courier New"/>
+        </w:rPr>
+        <w:tab/>
+      </w:r>
+      <w:r>
+        <w:rPr>
+          <w:rFonts w:ascii="Courier New" w:hAnsi="Courier New" w:cs="Courier New"/>
+        </w:rPr>
+        <w:tab/>
+        <w:t>- 13</w:t>
+      </w:r>
+    </w:p>
+    <w:p>
+      <w:pPr>
+        <w:pStyle w:val="PlainText"/>
+        <w:rPr>
+          <w:rFonts w:ascii="Courier New" w:hAnsi="Courier New" w:cs="Courier New"/>
+        </w:rPr>
+      </w:pPr>
+      <w:r>
+        <w:rPr>
+          <w:rFonts w:ascii="Courier New" w:hAnsi="Courier New" w:cs="Courier New"/>
+        </w:rPr>
+        <w:t>Total Price</w:t>
+      </w:r>
+      <w:r>
+        <w:rPr>
+          <w:rFonts w:ascii="Courier New" w:hAnsi="Courier New" w:cs="Courier New"/>
+        </w:rPr>
+        <w:tab/>
+      </w:r>
+      <w:r>
+        <w:rPr>
+          <w:rFonts w:ascii="Courier New" w:hAnsi="Courier New" w:cs="Courier New"/>
+        </w:rPr>
+        <w:tab/>
+      </w:r>
+      <w:r>
+        <w:rPr>
+          <w:rFonts w:ascii="Courier New" w:hAnsi="Courier New" w:cs="Courier New"/>
+        </w:rPr>
+        <w:tab/>
+      </w:r>
+      <w:r>
+        <w:rPr>
+          <w:rFonts w:ascii="Courier New" w:hAnsi="Courier New" w:cs="Courier New"/>
+        </w:rPr>
+        <w:tab/>
+        <w:t>- 1404.0</w:t>
+      </w:r>
+    </w:p>
+    <w:p>
+      <w:pPr>
+        <w:pStyle w:val="PlainText"/>
+        <w:rPr>
+          <w:rFonts w:ascii="Courier New" w:hAnsi="Courier New" w:cs="Courier New"/>
+          <w:b/>
+        </w:rPr>
+      </w:pPr>
+      <w:r>
+        <w:rPr>
+          <w:rFonts w:ascii="Courier New" w:hAnsi="Courier New" w:cs="Courier New"/>
+          <w:b/>
+        </w:rPr>
+        <w:t>Amount balance</w:t>
+      </w:r>
+      <w:r>
+        <w:rPr>
+          <w:rFonts w:ascii="Courier New" w:hAnsi="Courier New" w:cs="Courier New"/>
+          <w:b/>
+        </w:rPr>
+        <w:tab/>
+      </w:r>
+      <w:r>
+        <w:rPr>
+          <w:rFonts w:ascii="Courier New" w:hAnsi="Courier New" w:cs="Courier New"/>
+          <w:b/>
+        </w:rPr>
+        <w:tab/>
+      </w:r>
+      <w:r>
+        <w:rPr>
+          <w:rFonts w:ascii="Courier New" w:hAnsi="Courier New" w:cs="Courier New"/>
+          <w:b/>
+        </w:rPr>
+        <w:tab/>
+        <w:t>- 5518.0</w:t>
+      </w:r>
+    </w:p>
+    <w:p>
+      <w:pPr>
+        <w:pStyle w:val="PlainText"/>
+        <w:rPr>
+          <w:rFonts w:ascii="Courier New" w:hAnsi="Courier New" w:cs="Courier New"/>
+        </w:rPr>
+      </w:pPr>
+    </w:p>
+    <w:p>
+      <w:pPr>
+        <w:pStyle w:val="PlainText"/>
+        <w:rPr>
+          <w:rFonts w:ascii="Courier New" w:hAnsi="Courier New" w:cs="Courier New"/>
+          <w:b/>
+        </w:rPr>
+      </w:pPr>
     </w:p>
     <w:p>
       <w:pPr>

--- a/customer _details/GANGAMMA/SEP/TUMKUR/SHANTHARAJU/PURCHASE DETAILS.docx
+++ b/customer _details/GANGAMMA/SEP/TUMKUR/SHANTHARAJU/PURCHASE DETAILS.docx
@@ -10284,13 +10284,7 @@
         <w:rPr>
           <w:rFonts w:ascii="Courier New" w:hAnsi="Courier New" w:cs="Courier New"/>
         </w:rPr>
-        <w:t>THU Sep 28</w:t>
-      </w:r>
-      <w:r>
-        <w:rPr>
-          <w:rFonts w:ascii="Courier New" w:hAnsi="Courier New" w:cs="Courier New"/>
-        </w:rPr>
-        <w:t xml:space="preserve"> 10:44:05 PDT 2017</w:t>
+        <w:t>THU Sep 28 10:44:05 PDT 2017</w:t>
       </w:r>
     </w:p>
     <w:p>
@@ -10572,6 +10566,876 @@
         <w:tab/>
         <w:t>- 5518.0</w:t>
       </w:r>
+    </w:p>
+    <w:p>
+      <w:pPr>
+        <w:pStyle w:val="PlainText"/>
+        <w:rPr>
+          <w:rFonts w:ascii="Courier New" w:hAnsi="Courier New" w:cs="Courier New"/>
+          <w:b/>
+        </w:rPr>
+      </w:pPr>
+    </w:p>
+    <w:p>
+      <w:pPr>
+        <w:pStyle w:val="PlainText"/>
+        <w:rPr>
+          <w:rFonts w:ascii="Courier New" w:hAnsi="Courier New" w:cs="Courier New"/>
+        </w:rPr>
+      </w:pPr>
+      <w:r>
+        <w:rPr>
+          <w:rFonts w:ascii="Courier New" w:hAnsi="Courier New" w:cs="Courier New"/>
+        </w:rPr>
+        <w:t>FRI SEP 29 11:27:11 PDT 2017</w:t>
+      </w:r>
+    </w:p>
+    <w:p>
+      <w:pPr>
+        <w:pStyle w:val="PlainText"/>
+        <w:rPr>
+          <w:rFonts w:ascii="Courier New" w:hAnsi="Courier New" w:cs="Courier New"/>
+        </w:rPr>
+      </w:pPr>
+      <w:r>
+        <w:rPr>
+          <w:rFonts w:ascii="Courier New" w:hAnsi="Courier New" w:cs="Courier New"/>
+        </w:rPr>
+        <w:t>Person Name</w:t>
+      </w:r>
+      <w:r>
+        <w:rPr>
+          <w:rFonts w:ascii="Courier New" w:hAnsi="Courier New" w:cs="Courier New"/>
+        </w:rPr>
+        <w:tab/>
+      </w:r>
+      <w:r>
+        <w:rPr>
+          <w:rFonts w:ascii="Courier New" w:hAnsi="Courier New" w:cs="Courier New"/>
+        </w:rPr>
+        <w:tab/>
+      </w:r>
+      <w:r>
+        <w:rPr>
+          <w:rFonts w:ascii="Courier New" w:hAnsi="Courier New" w:cs="Courier New"/>
+        </w:rPr>
+        <w:tab/>
+      </w:r>
+      <w:r>
+        <w:rPr>
+          <w:rFonts w:ascii="Courier New" w:hAnsi="Courier New" w:cs="Courier New"/>
+        </w:rPr>
+        <w:tab/>
+        <w:t>- SHANTHARAJU</w:t>
+      </w:r>
+    </w:p>
+    <w:p>
+      <w:pPr>
+        <w:pStyle w:val="PlainText"/>
+        <w:rPr>
+          <w:rFonts w:ascii="Courier New" w:hAnsi="Courier New" w:cs="Courier New"/>
+        </w:rPr>
+      </w:pPr>
+      <w:r>
+        <w:rPr>
+          <w:rFonts w:ascii="Courier New" w:hAnsi="Courier New" w:cs="Courier New"/>
+        </w:rPr>
+        <w:t>---------------------------------------------------------------</w:t>
+      </w:r>
+    </w:p>
+    <w:p>
+      <w:pPr>
+        <w:pStyle w:val="PlainText"/>
+        <w:rPr>
+          <w:rFonts w:ascii="Courier New" w:hAnsi="Courier New" w:cs="Courier New"/>
+        </w:rPr>
+      </w:pPr>
+      <w:r>
+        <w:rPr>
+          <w:rFonts w:ascii="Courier New" w:hAnsi="Courier New" w:cs="Courier New"/>
+        </w:rPr>
+        <w:t>Item Name</w:t>
+      </w:r>
+      <w:r>
+        <w:rPr>
+          <w:rFonts w:ascii="Courier New" w:hAnsi="Courier New" w:cs="Courier New"/>
+        </w:rPr>
+        <w:tab/>
+      </w:r>
+      <w:r>
+        <w:rPr>
+          <w:rFonts w:ascii="Courier New" w:hAnsi="Courier New" w:cs="Courier New"/>
+        </w:rPr>
+        <w:tab/>
+      </w:r>
+      <w:r>
+        <w:rPr>
+          <w:rFonts w:ascii="Courier New" w:hAnsi="Courier New" w:cs="Courier New"/>
+        </w:rPr>
+        <w:tab/>
+      </w:r>
+      <w:r>
+        <w:rPr>
+          <w:rFonts w:ascii="Courier New" w:hAnsi="Courier New" w:cs="Courier New"/>
+        </w:rPr>
+        <w:tab/>
+        <w:t>- PUDI CARROT</w:t>
+      </w:r>
+    </w:p>
+    <w:p>
+      <w:pPr>
+        <w:pStyle w:val="PlainText"/>
+        <w:rPr>
+          <w:rFonts w:ascii="Courier New" w:hAnsi="Courier New" w:cs="Courier New"/>
+          <w:color w:val="FF0000"/>
+        </w:rPr>
+      </w:pPr>
+      <w:r>
+        <w:rPr>
+          <w:rFonts w:ascii="Courier New" w:hAnsi="Courier New" w:cs="Courier New"/>
+          <w:color w:val="FF0000"/>
+        </w:rPr>
+        <w:t>Amount Received</w:t>
+      </w:r>
+      <w:r>
+        <w:rPr>
+          <w:rFonts w:ascii="Courier New" w:hAnsi="Courier New" w:cs="Courier New"/>
+          <w:color w:val="FF0000"/>
+        </w:rPr>
+        <w:tab/>
+      </w:r>
+      <w:r>
+        <w:rPr>
+          <w:rFonts w:ascii="Courier New" w:hAnsi="Courier New" w:cs="Courier New"/>
+          <w:color w:val="FF0000"/>
+        </w:rPr>
+        <w:tab/>
+      </w:r>
+      <w:r>
+        <w:rPr>
+          <w:rFonts w:ascii="Courier New" w:hAnsi="Courier New" w:cs="Courier New"/>
+          <w:color w:val="FF0000"/>
+        </w:rPr>
+        <w:tab/>
+        <w:t>- 5518</w:t>
+      </w:r>
+    </w:p>
+    <w:p>
+      <w:pPr>
+        <w:pStyle w:val="PlainText"/>
+        <w:rPr>
+          <w:rFonts w:ascii="Courier New" w:hAnsi="Courier New" w:cs="Courier New"/>
+        </w:rPr>
+      </w:pPr>
+      <w:r>
+        <w:rPr>
+          <w:rFonts w:ascii="Courier New" w:hAnsi="Courier New" w:cs="Courier New"/>
+        </w:rPr>
+        <w:t>Amount Received mode</w:t>
+      </w:r>
+      <w:r>
+        <w:rPr>
+          <w:rFonts w:ascii="Courier New" w:hAnsi="Courier New" w:cs="Courier New"/>
+        </w:rPr>
+        <w:tab/>
+      </w:r>
+      <w:r>
+        <w:rPr>
+          <w:rFonts w:ascii="Courier New" w:hAnsi="Courier New" w:cs="Courier New"/>
+        </w:rPr>
+        <w:tab/>
+        <w:t>- CASH AND CLEARD</w:t>
+      </w:r>
+    </w:p>
+    <w:p>
+      <w:pPr>
+        <w:pStyle w:val="PlainText"/>
+        <w:rPr>
+          <w:rFonts w:ascii="Courier New" w:hAnsi="Courier New" w:cs="Courier New"/>
+        </w:rPr>
+      </w:pPr>
+    </w:p>
+    <w:p>
+      <w:pPr>
+        <w:pStyle w:val="PlainText"/>
+        <w:rPr>
+          <w:rFonts w:ascii="Courier New" w:hAnsi="Courier New" w:cs="Courier New"/>
+        </w:rPr>
+      </w:pPr>
+      <w:r>
+        <w:rPr>
+          <w:rFonts w:ascii="Courier New" w:hAnsi="Courier New" w:cs="Courier New"/>
+        </w:rPr>
+        <w:t>Item Name</w:t>
+      </w:r>
+      <w:r>
+        <w:rPr>
+          <w:rFonts w:ascii="Courier New" w:hAnsi="Courier New" w:cs="Courier New"/>
+        </w:rPr>
+        <w:tab/>
+      </w:r>
+      <w:r>
+        <w:rPr>
+          <w:rFonts w:ascii="Courier New" w:hAnsi="Courier New" w:cs="Courier New"/>
+        </w:rPr>
+        <w:tab/>
+      </w:r>
+      <w:r>
+        <w:rPr>
+          <w:rFonts w:ascii="Courier New" w:hAnsi="Courier New" w:cs="Courier New"/>
+        </w:rPr>
+        <w:tab/>
+      </w:r>
+      <w:r>
+        <w:rPr>
+          <w:rFonts w:ascii="Courier New" w:hAnsi="Courier New" w:cs="Courier New"/>
+        </w:rPr>
+        <w:tab/>
+        <w:t>- CARROT EVE</w:t>
+      </w:r>
+    </w:p>
+    <w:p>
+      <w:pPr>
+        <w:pStyle w:val="PlainText"/>
+        <w:rPr>
+          <w:rFonts w:ascii="Courier New" w:hAnsi="Courier New" w:cs="Courier New"/>
+        </w:rPr>
+      </w:pPr>
+      <w:r>
+        <w:rPr>
+          <w:rFonts w:ascii="Courier New" w:hAnsi="Courier New" w:cs="Courier New"/>
+        </w:rPr>
+        <w:t>Number of Pockets</w:t>
+      </w:r>
+      <w:r>
+        <w:rPr>
+          <w:rFonts w:ascii="Courier New" w:hAnsi="Courier New" w:cs="Courier New"/>
+        </w:rPr>
+        <w:tab/>
+      </w:r>
+      <w:r>
+        <w:rPr>
+          <w:rFonts w:ascii="Courier New" w:hAnsi="Courier New" w:cs="Courier New"/>
+        </w:rPr>
+        <w:tab/>
+      </w:r>
+      <w:r>
+        <w:rPr>
+          <w:rFonts w:ascii="Courier New" w:hAnsi="Courier New" w:cs="Courier New"/>
+        </w:rPr>
+        <w:tab/>
+        <w:t>- 1</w:t>
+      </w:r>
+    </w:p>
+    <w:p>
+      <w:pPr>
+        <w:pStyle w:val="PlainText"/>
+        <w:rPr>
+          <w:rFonts w:ascii="Courier New" w:hAnsi="Courier New" w:cs="Courier New"/>
+        </w:rPr>
+      </w:pPr>
+      <w:r>
+        <w:rPr>
+          <w:rFonts w:ascii="Courier New" w:hAnsi="Courier New" w:cs="Courier New"/>
+        </w:rPr>
+        <w:t>Number of KGs</w:t>
+      </w:r>
+      <w:r>
+        <w:rPr>
+          <w:rFonts w:ascii="Courier New" w:hAnsi="Courier New" w:cs="Courier New"/>
+        </w:rPr>
+        <w:tab/>
+      </w:r>
+      <w:r>
+        <w:rPr>
+          <w:rFonts w:ascii="Courier New" w:hAnsi="Courier New" w:cs="Courier New"/>
+        </w:rPr>
+        <w:tab/>
+      </w:r>
+      <w:r>
+        <w:rPr>
+          <w:rFonts w:ascii="Courier New" w:hAnsi="Courier New" w:cs="Courier New"/>
+        </w:rPr>
+        <w:tab/>
+        <w:t>- 97</w:t>
+      </w:r>
+    </w:p>
+    <w:p>
+      <w:pPr>
+        <w:pStyle w:val="PlainText"/>
+        <w:rPr>
+          <w:rFonts w:ascii="Courier New" w:hAnsi="Courier New" w:cs="Courier New"/>
+        </w:rPr>
+      </w:pPr>
+      <w:r>
+        <w:rPr>
+          <w:rFonts w:ascii="Courier New" w:hAnsi="Courier New" w:cs="Courier New"/>
+        </w:rPr>
+        <w:t>Rate</w:t>
+      </w:r>
+      <w:r>
+        <w:rPr>
+          <w:rFonts w:ascii="Courier New" w:hAnsi="Courier New" w:cs="Courier New"/>
+        </w:rPr>
+        <w:tab/>
+      </w:r>
+      <w:r>
+        <w:rPr>
+          <w:rFonts w:ascii="Courier New" w:hAnsi="Courier New" w:cs="Courier New"/>
+        </w:rPr>
+        <w:tab/>
+      </w:r>
+      <w:r>
+        <w:rPr>
+          <w:rFonts w:ascii="Courier New" w:hAnsi="Courier New" w:cs="Courier New"/>
+        </w:rPr>
+        <w:tab/>
+      </w:r>
+      <w:r>
+        <w:rPr>
+          <w:rFonts w:ascii="Courier New" w:hAnsi="Courier New" w:cs="Courier New"/>
+        </w:rPr>
+        <w:tab/>
+      </w:r>
+      <w:r>
+        <w:rPr>
+          <w:rFonts w:ascii="Courier New" w:hAnsi="Courier New" w:cs="Courier New"/>
+        </w:rPr>
+        <w:tab/>
+        <w:t>- 18</w:t>
+      </w:r>
+    </w:p>
+    <w:p>
+      <w:pPr>
+        <w:pStyle w:val="PlainText"/>
+        <w:rPr>
+          <w:rFonts w:ascii="Courier New" w:hAnsi="Courier New" w:cs="Courier New"/>
+        </w:rPr>
+      </w:pPr>
+      <w:r>
+        <w:rPr>
+          <w:rFonts w:ascii="Courier New" w:hAnsi="Courier New" w:cs="Courier New"/>
+        </w:rPr>
+        <w:t>Total Price</w:t>
+      </w:r>
+      <w:r>
+        <w:rPr>
+          <w:rFonts w:ascii="Courier New" w:hAnsi="Courier New" w:cs="Courier New"/>
+        </w:rPr>
+        <w:tab/>
+      </w:r>
+      <w:r>
+        <w:rPr>
+          <w:rFonts w:ascii="Courier New" w:hAnsi="Courier New" w:cs="Courier New"/>
+        </w:rPr>
+        <w:tab/>
+      </w:r>
+      <w:r>
+        <w:rPr>
+          <w:rFonts w:ascii="Courier New" w:hAnsi="Courier New" w:cs="Courier New"/>
+        </w:rPr>
+        <w:tab/>
+      </w:r>
+      <w:r>
+        <w:rPr>
+          <w:rFonts w:ascii="Courier New" w:hAnsi="Courier New" w:cs="Courier New"/>
+        </w:rPr>
+        <w:tab/>
+        <w:t>- 1746.0</w:t>
+      </w:r>
+    </w:p>
+    <w:p>
+      <w:pPr>
+        <w:pStyle w:val="PlainText"/>
+        <w:rPr>
+          <w:rFonts w:ascii="Courier New" w:hAnsi="Courier New" w:cs="Courier New"/>
+          <w:b/>
+        </w:rPr>
+      </w:pPr>
+      <w:r>
+        <w:rPr>
+          <w:rFonts w:ascii="Courier New" w:hAnsi="Courier New" w:cs="Courier New"/>
+          <w:b/>
+        </w:rPr>
+        <w:t>Amount balance</w:t>
+      </w:r>
+      <w:r>
+        <w:rPr>
+          <w:rFonts w:ascii="Courier New" w:hAnsi="Courier New" w:cs="Courier New"/>
+          <w:b/>
+        </w:rPr>
+        <w:tab/>
+      </w:r>
+      <w:r>
+        <w:rPr>
+          <w:rFonts w:ascii="Courier New" w:hAnsi="Courier New" w:cs="Courier New"/>
+          <w:b/>
+        </w:rPr>
+        <w:tab/>
+      </w:r>
+      <w:r>
+        <w:rPr>
+          <w:rFonts w:ascii="Courier New" w:hAnsi="Courier New" w:cs="Courier New"/>
+          <w:b/>
+        </w:rPr>
+        <w:tab/>
+        <w:t>- 1746.0</w:t>
+      </w:r>
+    </w:p>
+    <w:p>
+      <w:pPr>
+        <w:pStyle w:val="PlainText"/>
+        <w:rPr>
+          <w:rFonts w:ascii="Courier New" w:hAnsi="Courier New" w:cs="Courier New"/>
+          <w:b/>
+        </w:rPr>
+      </w:pPr>
+    </w:p>
+    <w:p>
+      <w:pPr>
+        <w:pStyle w:val="PlainText"/>
+        <w:rPr>
+          <w:rFonts w:ascii="Courier New" w:hAnsi="Courier New" w:cs="Courier New"/>
+        </w:rPr>
+      </w:pPr>
+      <w:r>
+        <w:rPr>
+          <w:rFonts w:ascii="Courier New" w:hAnsi="Courier New" w:cs="Courier New"/>
+        </w:rPr>
+        <w:t>SAT SEP 30</w:t>
+      </w:r>
+      <w:r>
+        <w:rPr>
+          <w:rFonts w:ascii="Courier New" w:hAnsi="Courier New" w:cs="Courier New"/>
+        </w:rPr>
+        <w:t xml:space="preserve"> 13:45:21 PDT 2017</w:t>
+      </w:r>
+    </w:p>
+    <w:p>
+      <w:pPr>
+        <w:pStyle w:val="PlainText"/>
+        <w:rPr>
+          <w:rFonts w:ascii="Courier New" w:hAnsi="Courier New" w:cs="Courier New"/>
+        </w:rPr>
+      </w:pPr>
+      <w:r>
+        <w:rPr>
+          <w:rFonts w:ascii="Courier New" w:hAnsi="Courier New" w:cs="Courier New"/>
+        </w:rPr>
+        <w:t>Person Name</w:t>
+      </w:r>
+      <w:r>
+        <w:rPr>
+          <w:rFonts w:ascii="Courier New" w:hAnsi="Courier New" w:cs="Courier New"/>
+        </w:rPr>
+        <w:tab/>
+      </w:r>
+      <w:r>
+        <w:rPr>
+          <w:rFonts w:ascii="Courier New" w:hAnsi="Courier New" w:cs="Courier New"/>
+        </w:rPr>
+        <w:tab/>
+      </w:r>
+      <w:r>
+        <w:rPr>
+          <w:rFonts w:ascii="Courier New" w:hAnsi="Courier New" w:cs="Courier New"/>
+        </w:rPr>
+        <w:tab/>
+      </w:r>
+      <w:r>
+        <w:rPr>
+          <w:rFonts w:ascii="Courier New" w:hAnsi="Courier New" w:cs="Courier New"/>
+        </w:rPr>
+        <w:tab/>
+        <w:t>- SHANTHARAJU</w:t>
+      </w:r>
+    </w:p>
+    <w:p>
+      <w:pPr>
+        <w:pStyle w:val="PlainText"/>
+        <w:rPr>
+          <w:rFonts w:ascii="Courier New" w:hAnsi="Courier New" w:cs="Courier New"/>
+        </w:rPr>
+      </w:pPr>
+      <w:r>
+        <w:rPr>
+          <w:rFonts w:ascii="Courier New" w:hAnsi="Courier New" w:cs="Courier New"/>
+        </w:rPr>
+        <w:t>---------------------------------------------------------------</w:t>
+      </w:r>
+    </w:p>
+    <w:p>
+      <w:pPr>
+        <w:pStyle w:val="PlainText"/>
+        <w:rPr>
+          <w:rFonts w:ascii="Courier New" w:hAnsi="Courier New" w:cs="Courier New"/>
+        </w:rPr>
+      </w:pPr>
+      <w:r>
+        <w:rPr>
+          <w:rFonts w:ascii="Courier New" w:hAnsi="Courier New" w:cs="Courier New"/>
+        </w:rPr>
+        <w:t>Item Name</w:t>
+      </w:r>
+      <w:r>
+        <w:rPr>
+          <w:rFonts w:ascii="Courier New" w:hAnsi="Courier New" w:cs="Courier New"/>
+        </w:rPr>
+        <w:tab/>
+      </w:r>
+      <w:r>
+        <w:rPr>
+          <w:rFonts w:ascii="Courier New" w:hAnsi="Courier New" w:cs="Courier New"/>
+        </w:rPr>
+        <w:tab/>
+      </w:r>
+      <w:r>
+        <w:rPr>
+          <w:rFonts w:ascii="Courier New" w:hAnsi="Courier New" w:cs="Courier New"/>
+        </w:rPr>
+        <w:tab/>
+      </w:r>
+      <w:r>
+        <w:rPr>
+          <w:rFonts w:ascii="Courier New" w:hAnsi="Courier New" w:cs="Courier New"/>
+        </w:rPr>
+        <w:tab/>
+        <w:t>- CUCUMBER</w:t>
+      </w:r>
+    </w:p>
+    <w:p>
+      <w:pPr>
+        <w:pStyle w:val="PlainText"/>
+        <w:rPr>
+          <w:rFonts w:ascii="Courier New" w:hAnsi="Courier New" w:cs="Courier New"/>
+          <w:color w:val="FF0000"/>
+        </w:rPr>
+      </w:pPr>
+      <w:r>
+        <w:rPr>
+          <w:rFonts w:ascii="Courier New" w:hAnsi="Courier New" w:cs="Courier New"/>
+          <w:color w:val="FF0000"/>
+        </w:rPr>
+        <w:t>Amount Received</w:t>
+      </w:r>
+      <w:r>
+        <w:rPr>
+          <w:rFonts w:ascii="Courier New" w:hAnsi="Courier New" w:cs="Courier New"/>
+          <w:color w:val="FF0000"/>
+        </w:rPr>
+        <w:tab/>
+      </w:r>
+      <w:r>
+        <w:rPr>
+          <w:rFonts w:ascii="Courier New" w:hAnsi="Courier New" w:cs="Courier New"/>
+          <w:color w:val="FF0000"/>
+        </w:rPr>
+        <w:tab/>
+      </w:r>
+      <w:r>
+        <w:rPr>
+          <w:rFonts w:ascii="Courier New" w:hAnsi="Courier New" w:cs="Courier New"/>
+          <w:color w:val="FF0000"/>
+        </w:rPr>
+        <w:tab/>
+        <w:t>- 1746</w:t>
+      </w:r>
+    </w:p>
+    <w:p>
+      <w:pPr>
+        <w:pStyle w:val="PlainText"/>
+        <w:rPr>
+          <w:rFonts w:ascii="Courier New" w:hAnsi="Courier New" w:cs="Courier New"/>
+        </w:rPr>
+      </w:pPr>
+      <w:r>
+        <w:rPr>
+          <w:rFonts w:ascii="Courier New" w:hAnsi="Courier New" w:cs="Courier New"/>
+        </w:rPr>
+        <w:t>Amount Received mode</w:t>
+      </w:r>
+      <w:r>
+        <w:rPr>
+          <w:rFonts w:ascii="Courier New" w:hAnsi="Courier New" w:cs="Courier New"/>
+        </w:rPr>
+        <w:tab/>
+      </w:r>
+      <w:r>
+        <w:rPr>
+          <w:rFonts w:ascii="Courier New" w:hAnsi="Courier New" w:cs="Courier New"/>
+        </w:rPr>
+        <w:tab/>
+        <w:t>- CASH AND CLEARD</w:t>
+      </w:r>
+    </w:p>
+    <w:p>
+      <w:pPr>
+        <w:pStyle w:val="PlainText"/>
+        <w:rPr>
+          <w:rFonts w:ascii="Courier New" w:hAnsi="Courier New" w:cs="Courier New"/>
+        </w:rPr>
+      </w:pPr>
+    </w:p>
+    <w:p>
+      <w:pPr>
+        <w:pStyle w:val="PlainText"/>
+        <w:rPr>
+          <w:rFonts w:ascii="Courier New" w:hAnsi="Courier New" w:cs="Courier New"/>
+        </w:rPr>
+      </w:pPr>
+      <w:r>
+        <w:rPr>
+          <w:rFonts w:ascii="Courier New" w:hAnsi="Courier New" w:cs="Courier New"/>
+        </w:rPr>
+        <w:t>Item Name</w:t>
+      </w:r>
+      <w:r>
+        <w:rPr>
+          <w:rFonts w:ascii="Courier New" w:hAnsi="Courier New" w:cs="Courier New"/>
+        </w:rPr>
+        <w:tab/>
+      </w:r>
+      <w:r>
+        <w:rPr>
+          <w:rFonts w:ascii="Courier New" w:hAnsi="Courier New" w:cs="Courier New"/>
+        </w:rPr>
+        <w:tab/>
+      </w:r>
+      <w:r>
+        <w:rPr>
+          <w:rFonts w:ascii="Courier New" w:hAnsi="Courier New" w:cs="Courier New"/>
+        </w:rPr>
+        <w:tab/>
+      </w:r>
+      <w:r>
+        <w:rPr>
+          <w:rFonts w:ascii="Courier New" w:hAnsi="Courier New" w:cs="Courier New"/>
+        </w:rPr>
+        <w:tab/>
+        <w:t>- CARROT EVE</w:t>
+      </w:r>
+    </w:p>
+    <w:p>
+      <w:pPr>
+        <w:pStyle w:val="PlainText"/>
+        <w:rPr>
+          <w:rFonts w:ascii="Courier New" w:hAnsi="Courier New" w:cs="Courier New"/>
+        </w:rPr>
+      </w:pPr>
+      <w:r>
+        <w:rPr>
+          <w:rFonts w:ascii="Courier New" w:hAnsi="Courier New" w:cs="Courier New"/>
+        </w:rPr>
+        <w:t>Number of Pockets</w:t>
+      </w:r>
+      <w:r>
+        <w:rPr>
+          <w:rFonts w:ascii="Courier New" w:hAnsi="Courier New" w:cs="Courier New"/>
+        </w:rPr>
+        <w:tab/>
+      </w:r>
+      <w:r>
+        <w:rPr>
+          <w:rFonts w:ascii="Courier New" w:hAnsi="Courier New" w:cs="Courier New"/>
+        </w:rPr>
+        <w:tab/>
+      </w:r>
+      <w:r>
+        <w:rPr>
+          <w:rFonts w:ascii="Courier New" w:hAnsi="Courier New" w:cs="Courier New"/>
+        </w:rPr>
+        <w:tab/>
+        <w:t>- 2</w:t>
+      </w:r>
+    </w:p>
+    <w:p>
+      <w:pPr>
+        <w:pStyle w:val="PlainText"/>
+        <w:rPr>
+          <w:rFonts w:ascii="Courier New" w:hAnsi="Courier New" w:cs="Courier New"/>
+        </w:rPr>
+      </w:pPr>
+      <w:r>
+        <w:rPr>
+          <w:rFonts w:ascii="Courier New" w:hAnsi="Courier New" w:cs="Courier New"/>
+        </w:rPr>
+        <w:t>Number of KGs</w:t>
+      </w:r>
+      <w:r>
+        <w:rPr>
+          <w:rFonts w:ascii="Courier New" w:hAnsi="Courier New" w:cs="Courier New"/>
+        </w:rPr>
+        <w:tab/>
+      </w:r>
+      <w:r>
+        <w:rPr>
+          <w:rFonts w:ascii="Courier New" w:hAnsi="Courier New" w:cs="Courier New"/>
+        </w:rPr>
+        <w:tab/>
+      </w:r>
+      <w:r>
+        <w:rPr>
+          <w:rFonts w:ascii="Courier New" w:hAnsi="Courier New" w:cs="Courier New"/>
+        </w:rPr>
+        <w:tab/>
+        <w:t>- 182</w:t>
+      </w:r>
+    </w:p>
+    <w:p>
+      <w:pPr>
+        <w:pStyle w:val="PlainText"/>
+        <w:rPr>
+          <w:rFonts w:ascii="Courier New" w:hAnsi="Courier New" w:cs="Courier New"/>
+        </w:rPr>
+      </w:pPr>
+      <w:r>
+        <w:rPr>
+          <w:rFonts w:ascii="Courier New" w:hAnsi="Courier New" w:cs="Courier New"/>
+        </w:rPr>
+        <w:t>Rate</w:t>
+      </w:r>
+      <w:r>
+        <w:rPr>
+          <w:rFonts w:ascii="Courier New" w:hAnsi="Courier New" w:cs="Courier New"/>
+        </w:rPr>
+        <w:tab/>
+      </w:r>
+      <w:r>
+        <w:rPr>
+          <w:rFonts w:ascii="Courier New" w:hAnsi="Courier New" w:cs="Courier New"/>
+        </w:rPr>
+        <w:tab/>
+      </w:r>
+      <w:r>
+        <w:rPr>
+          <w:rFonts w:ascii="Courier New" w:hAnsi="Courier New" w:cs="Courier New"/>
+        </w:rPr>
+        <w:tab/>
+      </w:r>
+      <w:r>
+        <w:rPr>
+          <w:rFonts w:ascii="Courier New" w:hAnsi="Courier New" w:cs="Courier New"/>
+        </w:rPr>
+        <w:tab/>
+      </w:r>
+      <w:r>
+        <w:rPr>
+          <w:rFonts w:ascii="Courier New" w:hAnsi="Courier New" w:cs="Courier New"/>
+        </w:rPr>
+        <w:tab/>
+        <w:t>- 20</w:t>
+      </w:r>
+    </w:p>
+    <w:p>
+      <w:pPr>
+        <w:pStyle w:val="PlainText"/>
+        <w:rPr>
+          <w:rFonts w:ascii="Courier New" w:hAnsi="Courier New" w:cs="Courier New"/>
+        </w:rPr>
+      </w:pPr>
+      <w:r>
+        <w:rPr>
+          <w:rFonts w:ascii="Courier New" w:hAnsi="Courier New" w:cs="Courier New"/>
+        </w:rPr>
+        <w:t>Total Price</w:t>
+      </w:r>
+      <w:r>
+        <w:rPr>
+          <w:rFonts w:ascii="Courier New" w:hAnsi="Courier New" w:cs="Courier New"/>
+        </w:rPr>
+        <w:tab/>
+      </w:r>
+      <w:r>
+        <w:rPr>
+          <w:rFonts w:ascii="Courier New" w:hAnsi="Courier New" w:cs="Courier New"/>
+        </w:rPr>
+        <w:tab/>
+      </w:r>
+      <w:r>
+        <w:rPr>
+          <w:rFonts w:ascii="Courier New" w:hAnsi="Courier New" w:cs="Courier New"/>
+        </w:rPr>
+        <w:tab/>
+      </w:r>
+      <w:r>
+        <w:rPr>
+          <w:rFonts w:ascii="Courier New" w:hAnsi="Courier New" w:cs="Courier New"/>
+        </w:rPr>
+        <w:tab/>
+        <w:t>- 3640.0</w:t>
+      </w:r>
+    </w:p>
+    <w:p>
+      <w:pPr>
+        <w:pStyle w:val="PlainText"/>
+        <w:rPr>
+          <w:rFonts w:ascii="Courier New" w:hAnsi="Courier New" w:cs="Courier New"/>
+          <w:b/>
+        </w:rPr>
+      </w:pPr>
+      <w:r>
+        <w:rPr>
+          <w:rFonts w:ascii="Courier New" w:hAnsi="Courier New" w:cs="Courier New"/>
+          <w:b/>
+        </w:rPr>
+        <w:t>Amount balance</w:t>
+      </w:r>
+      <w:r>
+        <w:rPr>
+          <w:rFonts w:ascii="Courier New" w:hAnsi="Courier New" w:cs="Courier New"/>
+          <w:b/>
+        </w:rPr>
+        <w:tab/>
+      </w:r>
+      <w:r>
+        <w:rPr>
+          <w:rFonts w:ascii="Courier New" w:hAnsi="Courier New" w:cs="Courier New"/>
+          <w:b/>
+        </w:rPr>
+        <w:tab/>
+      </w:r>
+      <w:r>
+        <w:rPr>
+          <w:rFonts w:ascii="Courier New" w:hAnsi="Courier New" w:cs="Courier New"/>
+          <w:b/>
+        </w:rPr>
+        <w:tab/>
+        <w:t>- 3640.0</w:t>
+      </w:r>
+    </w:p>
+    <w:p>
+      <w:pPr>
+        <w:pStyle w:val="PlainText"/>
+        <w:rPr>
+          <w:rFonts w:ascii="Courier New" w:hAnsi="Courier New" w:cs="Courier New"/>
+        </w:rPr>
+      </w:pPr>
+    </w:p>
+    <w:p>
+      <w:pPr>
+        <w:pStyle w:val="PlainText"/>
+        <w:rPr>
+          <w:rFonts w:ascii="Courier New" w:hAnsi="Courier New" w:cs="Courier New"/>
+          <w:b/>
+        </w:rPr>
+      </w:pPr>
+    </w:p>
+    <w:p>
+      <w:pPr>
+        <w:pStyle w:val="PlainText"/>
+        <w:rPr>
+          <w:rFonts w:ascii="Courier New" w:hAnsi="Courier New" w:cs="Courier New"/>
+        </w:rPr>
+      </w:pPr>
+    </w:p>
+    <w:p>
+      <w:pPr>
+        <w:pStyle w:val="PlainText"/>
+        <w:rPr>
+          <w:rFonts w:ascii="Courier New" w:hAnsi="Courier New" w:cs="Courier New"/>
+          <w:b/>
+        </w:rPr>
+      </w:pPr>
     </w:p>
     <w:p>
       <w:pPr>

--- a/customer _details/GANGAMMA/SEP/TUMKUR/SHANTHARAJU/PURCHASE DETAILS.docx
+++ b/customer _details/GANGAMMA/SEP/TUMKUR/SHANTHARAJU/PURCHASE DETAILS.docx
@@ -11002,13 +11002,7 @@
         <w:rPr>
           <w:rFonts w:ascii="Courier New" w:hAnsi="Courier New" w:cs="Courier New"/>
         </w:rPr>
-        <w:t>SAT SEP 30</w:t>
-      </w:r>
-      <w:r>
-        <w:rPr>
-          <w:rFonts w:ascii="Courier New" w:hAnsi="Courier New" w:cs="Courier New"/>
-        </w:rPr>
-        <w:t xml:space="preserve"> 13:45:21 PDT 2017</w:t>
+        <w:t>SAT SEP 30 13:45:21 PDT 2017</w:t>
       </w:r>
     </w:p>
     <w:p>
@@ -11402,6 +11396,332 @@
         <w:tab/>
         <w:t>- 3640.0</w:t>
       </w:r>
+    </w:p>
+    <w:p>
+      <w:pPr>
+        <w:pStyle w:val="PlainText"/>
+        <w:rPr>
+          <w:rFonts w:ascii="Courier New" w:hAnsi="Courier New" w:cs="Courier New"/>
+          <w:b/>
+        </w:rPr>
+      </w:pPr>
+    </w:p>
+    <w:p>
+      <w:pPr>
+        <w:pStyle w:val="PlainText"/>
+        <w:rPr>
+          <w:rFonts w:ascii="Courier New" w:hAnsi="Courier New" w:cs="Courier New"/>
+        </w:rPr>
+      </w:pPr>
+      <w:r>
+        <w:rPr>
+          <w:rFonts w:ascii="Courier New" w:hAnsi="Courier New" w:cs="Courier New"/>
+        </w:rPr>
+        <w:t>SUN OCT 01</w:t>
+      </w:r>
+      <w:r>
+        <w:rPr>
+          <w:rFonts w:ascii="Courier New" w:hAnsi="Courier New" w:cs="Courier New"/>
+        </w:rPr>
+        <w:t xml:space="preserve"> 11:01:56 PDT 2017</w:t>
+      </w:r>
+    </w:p>
+    <w:p>
+      <w:pPr>
+        <w:pStyle w:val="PlainText"/>
+        <w:rPr>
+          <w:rFonts w:ascii="Courier New" w:hAnsi="Courier New" w:cs="Courier New"/>
+        </w:rPr>
+      </w:pPr>
+      <w:r>
+        <w:rPr>
+          <w:rFonts w:ascii="Courier New" w:hAnsi="Courier New" w:cs="Courier New"/>
+        </w:rPr>
+        <w:t>Person Name</w:t>
+      </w:r>
+      <w:r>
+        <w:rPr>
+          <w:rFonts w:ascii="Courier New" w:hAnsi="Courier New" w:cs="Courier New"/>
+        </w:rPr>
+        <w:tab/>
+      </w:r>
+      <w:r>
+        <w:rPr>
+          <w:rFonts w:ascii="Courier New" w:hAnsi="Courier New" w:cs="Courier New"/>
+        </w:rPr>
+        <w:tab/>
+      </w:r>
+      <w:r>
+        <w:rPr>
+          <w:rFonts w:ascii="Courier New" w:hAnsi="Courier New" w:cs="Courier New"/>
+        </w:rPr>
+        <w:tab/>
+      </w:r>
+      <w:r>
+        <w:rPr>
+          <w:rFonts w:ascii="Courier New" w:hAnsi="Courier New" w:cs="Courier New"/>
+        </w:rPr>
+        <w:tab/>
+        <w:t>- SHANTHARAJU</w:t>
+      </w:r>
+    </w:p>
+    <w:p>
+      <w:pPr>
+        <w:pStyle w:val="PlainText"/>
+        <w:rPr>
+          <w:rFonts w:ascii="Courier New" w:hAnsi="Courier New" w:cs="Courier New"/>
+        </w:rPr>
+      </w:pPr>
+      <w:r>
+        <w:rPr>
+          <w:rFonts w:ascii="Courier New" w:hAnsi="Courier New" w:cs="Courier New"/>
+        </w:rPr>
+        <w:t>---------------------------------------------------------------</w:t>
+      </w:r>
+    </w:p>
+    <w:p>
+      <w:pPr>
+        <w:pStyle w:val="PlainText"/>
+        <w:rPr>
+          <w:rFonts w:ascii="Courier New" w:hAnsi="Courier New" w:cs="Courier New"/>
+        </w:rPr>
+      </w:pPr>
+      <w:r>
+        <w:rPr>
+          <w:rFonts w:ascii="Courier New" w:hAnsi="Courier New" w:cs="Courier New"/>
+        </w:rPr>
+        <w:t>Item Name</w:t>
+      </w:r>
+      <w:r>
+        <w:rPr>
+          <w:rFonts w:ascii="Courier New" w:hAnsi="Courier New" w:cs="Courier New"/>
+        </w:rPr>
+        <w:tab/>
+      </w:r>
+      <w:r>
+        <w:rPr>
+          <w:rFonts w:ascii="Courier New" w:hAnsi="Courier New" w:cs="Courier New"/>
+        </w:rPr>
+        <w:tab/>
+      </w:r>
+      <w:r>
+        <w:rPr>
+          <w:rFonts w:ascii="Courier New" w:hAnsi="Courier New" w:cs="Courier New"/>
+        </w:rPr>
+        <w:tab/>
+      </w:r>
+      <w:r>
+        <w:rPr>
+          <w:rFonts w:ascii="Courier New" w:hAnsi="Courier New" w:cs="Courier New"/>
+        </w:rPr>
+        <w:tab/>
+        <w:t>- CARROT 2</w:t>
+      </w:r>
+    </w:p>
+    <w:p>
+      <w:pPr>
+        <w:pStyle w:val="PlainText"/>
+        <w:rPr>
+          <w:rFonts w:ascii="Courier New" w:hAnsi="Courier New" w:cs="Courier New"/>
+        </w:rPr>
+      </w:pPr>
+      <w:r>
+        <w:rPr>
+          <w:rFonts w:ascii="Courier New" w:hAnsi="Courier New" w:cs="Courier New"/>
+        </w:rPr>
+        <w:t>Number of Pockets</w:t>
+      </w:r>
+      <w:r>
+        <w:rPr>
+          <w:rFonts w:ascii="Courier New" w:hAnsi="Courier New" w:cs="Courier New"/>
+        </w:rPr>
+        <w:tab/>
+      </w:r>
+      <w:r>
+        <w:rPr>
+          <w:rFonts w:ascii="Courier New" w:hAnsi="Courier New" w:cs="Courier New"/>
+        </w:rPr>
+        <w:tab/>
+      </w:r>
+      <w:r>
+        <w:rPr>
+          <w:rFonts w:ascii="Courier New" w:hAnsi="Courier New" w:cs="Courier New"/>
+        </w:rPr>
+        <w:tab/>
+        <w:t>- 2</w:t>
+      </w:r>
+    </w:p>
+    <w:p>
+      <w:pPr>
+        <w:pStyle w:val="PlainText"/>
+        <w:rPr>
+          <w:rFonts w:ascii="Courier New" w:hAnsi="Courier New" w:cs="Courier New"/>
+        </w:rPr>
+      </w:pPr>
+      <w:r>
+        <w:rPr>
+          <w:rFonts w:ascii="Courier New" w:hAnsi="Courier New" w:cs="Courier New"/>
+        </w:rPr>
+        <w:t>Number of KGs</w:t>
+      </w:r>
+      <w:r>
+        <w:rPr>
+          <w:rFonts w:ascii="Courier New" w:hAnsi="Courier New" w:cs="Courier New"/>
+        </w:rPr>
+        <w:tab/>
+      </w:r>
+      <w:r>
+        <w:rPr>
+          <w:rFonts w:ascii="Courier New" w:hAnsi="Courier New" w:cs="Courier New"/>
+        </w:rPr>
+        <w:tab/>
+      </w:r>
+      <w:r>
+        <w:rPr>
+          <w:rFonts w:ascii="Courier New" w:hAnsi="Courier New" w:cs="Courier New"/>
+        </w:rPr>
+        <w:tab/>
+        <w:t>- 171</w:t>
+      </w:r>
+    </w:p>
+    <w:p>
+      <w:pPr>
+        <w:pStyle w:val="PlainText"/>
+        <w:rPr>
+          <w:rFonts w:ascii="Courier New" w:hAnsi="Courier New" w:cs="Courier New"/>
+        </w:rPr>
+      </w:pPr>
+      <w:r>
+        <w:rPr>
+          <w:rFonts w:ascii="Courier New" w:hAnsi="Courier New" w:cs="Courier New"/>
+        </w:rPr>
+        <w:t>Rate</w:t>
+      </w:r>
+      <w:r>
+        <w:rPr>
+          <w:rFonts w:ascii="Courier New" w:hAnsi="Courier New" w:cs="Courier New"/>
+        </w:rPr>
+        <w:tab/>
+      </w:r>
+      <w:r>
+        <w:rPr>
+          <w:rFonts w:ascii="Courier New" w:hAnsi="Courier New" w:cs="Courier New"/>
+        </w:rPr>
+        <w:tab/>
+      </w:r>
+      <w:r>
+        <w:rPr>
+          <w:rFonts w:ascii="Courier New" w:hAnsi="Courier New" w:cs="Courier New"/>
+        </w:rPr>
+        <w:tab/>
+      </w:r>
+      <w:r>
+        <w:rPr>
+          <w:rFonts w:ascii="Courier New" w:hAnsi="Courier New" w:cs="Courier New"/>
+        </w:rPr>
+        <w:tab/>
+      </w:r>
+      <w:r>
+        <w:rPr>
+          <w:rFonts w:ascii="Courier New" w:hAnsi="Courier New" w:cs="Courier New"/>
+        </w:rPr>
+        <w:tab/>
+        <w:t>- 20</w:t>
+      </w:r>
+    </w:p>
+    <w:p>
+      <w:pPr>
+        <w:pStyle w:val="PlainText"/>
+        <w:rPr>
+          <w:rFonts w:ascii="Courier New" w:hAnsi="Courier New" w:cs="Courier New"/>
+        </w:rPr>
+      </w:pPr>
+      <w:r>
+        <w:rPr>
+          <w:rFonts w:ascii="Courier New" w:hAnsi="Courier New" w:cs="Courier New"/>
+        </w:rPr>
+        <w:t>Total Price</w:t>
+      </w:r>
+      <w:r>
+        <w:rPr>
+          <w:rFonts w:ascii="Courier New" w:hAnsi="Courier New" w:cs="Courier New"/>
+        </w:rPr>
+        <w:tab/>
+      </w:r>
+      <w:r>
+        <w:rPr>
+          <w:rFonts w:ascii="Courier New" w:hAnsi="Courier New" w:cs="Courier New"/>
+        </w:rPr>
+        <w:tab/>
+      </w:r>
+      <w:r>
+        <w:rPr>
+          <w:rFonts w:ascii="Courier New" w:hAnsi="Courier New" w:cs="Courier New"/>
+        </w:rPr>
+        <w:tab/>
+      </w:r>
+      <w:r>
+        <w:rPr>
+          <w:rFonts w:ascii="Courier New" w:hAnsi="Courier New" w:cs="Courier New"/>
+        </w:rPr>
+        <w:tab/>
+        <w:t>- 3420.0</w:t>
+      </w:r>
+    </w:p>
+    <w:p>
+      <w:pPr>
+        <w:pStyle w:val="PlainText"/>
+        <w:rPr>
+          <w:rFonts w:ascii="Courier New" w:hAnsi="Courier New" w:cs="Courier New"/>
+          <w:b/>
+        </w:rPr>
+      </w:pPr>
+      <w:r>
+        <w:rPr>
+          <w:rFonts w:ascii="Courier New" w:hAnsi="Courier New" w:cs="Courier New"/>
+          <w:b/>
+        </w:rPr>
+        <w:t>Amount balance</w:t>
+      </w:r>
+      <w:r>
+        <w:rPr>
+          <w:rFonts w:ascii="Courier New" w:hAnsi="Courier New" w:cs="Courier New"/>
+          <w:b/>
+        </w:rPr>
+        <w:tab/>
+      </w:r>
+      <w:r>
+        <w:rPr>
+          <w:rFonts w:ascii="Courier New" w:hAnsi="Courier New" w:cs="Courier New"/>
+          <w:b/>
+        </w:rPr>
+        <w:tab/>
+      </w:r>
+      <w:r>
+        <w:rPr>
+          <w:rFonts w:ascii="Courier New" w:hAnsi="Courier New" w:cs="Courier New"/>
+          <w:b/>
+        </w:rPr>
+        <w:tab/>
+        <w:t>- 7060.0</w:t>
+      </w:r>
+    </w:p>
+    <w:p>
+      <w:pPr>
+        <w:pStyle w:val="PlainText"/>
+        <w:rPr>
+          <w:rFonts w:ascii="Courier New" w:hAnsi="Courier New" w:cs="Courier New"/>
+        </w:rPr>
+      </w:pPr>
+    </w:p>
+    <w:p>
+      <w:pPr>
+        <w:pStyle w:val="PlainText"/>
+        <w:rPr>
+          <w:rFonts w:ascii="Courier New" w:hAnsi="Courier New" w:cs="Courier New"/>
+          <w:b/>
+        </w:rPr>
+      </w:pPr>
     </w:p>
     <w:p>
       <w:pPr>

--- a/customer _details/GANGAMMA/SEP/TUMKUR/SHANTHARAJU/PURCHASE DETAILS.docx
+++ b/customer _details/GANGAMMA/SEP/TUMKUR/SHANTHARAJU/PURCHASE DETAILS.docx
@@ -11417,13 +11417,7 @@
         <w:rPr>
           <w:rFonts w:ascii="Courier New" w:hAnsi="Courier New" w:cs="Courier New"/>
         </w:rPr>
-        <w:t>SUN OCT 01</w:t>
-      </w:r>
-      <w:r>
-        <w:rPr>
-          <w:rFonts w:ascii="Courier New" w:hAnsi="Courier New" w:cs="Courier New"/>
-        </w:rPr>
-        <w:t xml:space="preserve"> 11:01:56 PDT 2017</w:t>
+        <w:t>SUN OCT 01 11:01:56 PDT 2017</w:t>
       </w:r>
     </w:p>
     <w:p>
@@ -11705,6 +11699,444 @@
         <w:tab/>
         <w:t>- 7060.0</w:t>
       </w:r>
+    </w:p>
+    <w:p>
+      <w:pPr>
+        <w:pStyle w:val="PlainText"/>
+        <w:rPr>
+          <w:rFonts w:ascii="Courier New" w:hAnsi="Courier New" w:cs="Courier New"/>
+          <w:b/>
+        </w:rPr>
+      </w:pPr>
+    </w:p>
+    <w:p>
+      <w:pPr>
+        <w:pStyle w:val="PlainText"/>
+        <w:rPr>
+          <w:rFonts w:ascii="Courier New" w:hAnsi="Courier New" w:cs="Courier New"/>
+        </w:rPr>
+      </w:pPr>
+      <w:r>
+        <w:rPr>
+          <w:rFonts w:ascii="Courier New" w:hAnsi="Courier New" w:cs="Courier New"/>
+        </w:rPr>
+        <w:t>MON Oct 02</w:t>
+      </w:r>
+      <w:r>
+        <w:rPr>
+          <w:rFonts w:ascii="Courier New" w:hAnsi="Courier New" w:cs="Courier New"/>
+        </w:rPr>
+        <w:t xml:space="preserve"> 11:02:05 PDT 2017</w:t>
+      </w:r>
+    </w:p>
+    <w:p>
+      <w:pPr>
+        <w:pStyle w:val="PlainText"/>
+        <w:rPr>
+          <w:rFonts w:ascii="Courier New" w:hAnsi="Courier New" w:cs="Courier New"/>
+        </w:rPr>
+      </w:pPr>
+      <w:r>
+        <w:rPr>
+          <w:rFonts w:ascii="Courier New" w:hAnsi="Courier New" w:cs="Courier New"/>
+        </w:rPr>
+        <w:t>Person Name</w:t>
+      </w:r>
+      <w:r>
+        <w:rPr>
+          <w:rFonts w:ascii="Courier New" w:hAnsi="Courier New" w:cs="Courier New"/>
+        </w:rPr>
+        <w:tab/>
+      </w:r>
+      <w:r>
+        <w:rPr>
+          <w:rFonts w:ascii="Courier New" w:hAnsi="Courier New" w:cs="Courier New"/>
+        </w:rPr>
+        <w:tab/>
+      </w:r>
+      <w:r>
+        <w:rPr>
+          <w:rFonts w:ascii="Courier New" w:hAnsi="Courier New" w:cs="Courier New"/>
+        </w:rPr>
+        <w:tab/>
+      </w:r>
+      <w:r>
+        <w:rPr>
+          <w:rFonts w:ascii="Courier New" w:hAnsi="Courier New" w:cs="Courier New"/>
+        </w:rPr>
+        <w:tab/>
+        <w:t>- SHANTHARAJU</w:t>
+      </w:r>
+    </w:p>
+    <w:p>
+      <w:pPr>
+        <w:pStyle w:val="PlainText"/>
+        <w:rPr>
+          <w:rFonts w:ascii="Courier New" w:hAnsi="Courier New" w:cs="Courier New"/>
+        </w:rPr>
+      </w:pPr>
+      <w:r>
+        <w:rPr>
+          <w:rFonts w:ascii="Courier New" w:hAnsi="Courier New" w:cs="Courier New"/>
+        </w:rPr>
+        <w:t>---------------------------------------------------------------</w:t>
+      </w:r>
+    </w:p>
+    <w:p>
+      <w:pPr>
+        <w:pStyle w:val="PlainText"/>
+        <w:rPr>
+          <w:rFonts w:ascii="Courier New" w:hAnsi="Courier New" w:cs="Courier New"/>
+        </w:rPr>
+      </w:pPr>
+      <w:r>
+        <w:rPr>
+          <w:rFonts w:ascii="Courier New" w:hAnsi="Courier New" w:cs="Courier New"/>
+        </w:rPr>
+        <w:t>Item Name</w:t>
+      </w:r>
+      <w:r>
+        <w:rPr>
+          <w:rFonts w:ascii="Courier New" w:hAnsi="Courier New" w:cs="Courier New"/>
+        </w:rPr>
+        <w:tab/>
+      </w:r>
+      <w:r>
+        <w:rPr>
+          <w:rFonts w:ascii="Courier New" w:hAnsi="Courier New" w:cs="Courier New"/>
+        </w:rPr>
+        <w:tab/>
+      </w:r>
+      <w:r>
+        <w:rPr>
+          <w:rFonts w:ascii="Courier New" w:hAnsi="Courier New" w:cs="Courier New"/>
+        </w:rPr>
+        <w:tab/>
+      </w:r>
+      <w:r>
+        <w:rPr>
+          <w:rFonts w:ascii="Courier New" w:hAnsi="Courier New" w:cs="Courier New"/>
+        </w:rPr>
+        <w:tab/>
+        <w:t>- CARROT</w:t>
+      </w:r>
+    </w:p>
+    <w:p>
+      <w:pPr>
+        <w:pStyle w:val="PlainText"/>
+        <w:rPr>
+          <w:rFonts w:ascii="Courier New" w:hAnsi="Courier New" w:cs="Courier New"/>
+          <w:color w:val="FF0000"/>
+        </w:rPr>
+      </w:pPr>
+      <w:r>
+        <w:rPr>
+          <w:rFonts w:ascii="Courier New" w:hAnsi="Courier New" w:cs="Courier New"/>
+          <w:color w:val="FF0000"/>
+        </w:rPr>
+        <w:t>Amount Received</w:t>
+      </w:r>
+      <w:r>
+        <w:rPr>
+          <w:rFonts w:ascii="Courier New" w:hAnsi="Courier New" w:cs="Courier New"/>
+          <w:color w:val="FF0000"/>
+        </w:rPr>
+        <w:tab/>
+      </w:r>
+      <w:r>
+        <w:rPr>
+          <w:rFonts w:ascii="Courier New" w:hAnsi="Courier New" w:cs="Courier New"/>
+          <w:color w:val="FF0000"/>
+        </w:rPr>
+        <w:tab/>
+      </w:r>
+      <w:r>
+        <w:rPr>
+          <w:rFonts w:ascii="Courier New" w:hAnsi="Courier New" w:cs="Courier New"/>
+          <w:color w:val="FF0000"/>
+        </w:rPr>
+        <w:tab/>
+        <w:t>- 7060</w:t>
+      </w:r>
+    </w:p>
+    <w:p>
+      <w:pPr>
+        <w:pStyle w:val="PlainText"/>
+        <w:rPr>
+          <w:rFonts w:ascii="Courier New" w:hAnsi="Courier New" w:cs="Courier New"/>
+        </w:rPr>
+      </w:pPr>
+      <w:r>
+        <w:rPr>
+          <w:rFonts w:ascii="Courier New" w:hAnsi="Courier New" w:cs="Courier New"/>
+        </w:rPr>
+        <w:t>Amount Received mode</w:t>
+      </w:r>
+      <w:r>
+        <w:rPr>
+          <w:rFonts w:ascii="Courier New" w:hAnsi="Courier New" w:cs="Courier New"/>
+        </w:rPr>
+        <w:tab/>
+      </w:r>
+      <w:r>
+        <w:rPr>
+          <w:rFonts w:ascii="Courier New" w:hAnsi="Courier New" w:cs="Courier New"/>
+        </w:rPr>
+        <w:tab/>
+        <w:t>- CASH AND CLEARD</w:t>
+      </w:r>
+    </w:p>
+    <w:p>
+      <w:pPr>
+        <w:pStyle w:val="PlainText"/>
+        <w:rPr>
+          <w:rFonts w:ascii="Courier New" w:hAnsi="Courier New" w:cs="Courier New"/>
+        </w:rPr>
+      </w:pPr>
+    </w:p>
+    <w:p>
+      <w:pPr>
+        <w:pStyle w:val="PlainText"/>
+        <w:rPr>
+          <w:rFonts w:ascii="Courier New" w:hAnsi="Courier New" w:cs="Courier New"/>
+        </w:rPr>
+      </w:pPr>
+      <w:r>
+        <w:rPr>
+          <w:rFonts w:ascii="Courier New" w:hAnsi="Courier New" w:cs="Courier New"/>
+        </w:rPr>
+        <w:t>Item Name</w:t>
+      </w:r>
+      <w:r>
+        <w:rPr>
+          <w:rFonts w:ascii="Courier New" w:hAnsi="Courier New" w:cs="Courier New"/>
+        </w:rPr>
+        <w:tab/>
+      </w:r>
+      <w:r>
+        <w:rPr>
+          <w:rFonts w:ascii="Courier New" w:hAnsi="Courier New" w:cs="Courier New"/>
+        </w:rPr>
+        <w:tab/>
+      </w:r>
+      <w:r>
+        <w:rPr>
+          <w:rFonts w:ascii="Courier New" w:hAnsi="Courier New" w:cs="Courier New"/>
+        </w:rPr>
+        <w:tab/>
+      </w:r>
+      <w:r>
+        <w:rPr>
+          <w:rFonts w:ascii="Courier New" w:hAnsi="Courier New" w:cs="Courier New"/>
+        </w:rPr>
+        <w:tab/>
+        <w:t>- CARROT</w:t>
+      </w:r>
+    </w:p>
+    <w:p>
+      <w:pPr>
+        <w:pStyle w:val="PlainText"/>
+        <w:rPr>
+          <w:rFonts w:ascii="Courier New" w:hAnsi="Courier New" w:cs="Courier New"/>
+        </w:rPr>
+      </w:pPr>
+      <w:r>
+        <w:rPr>
+          <w:rFonts w:ascii="Courier New" w:hAnsi="Courier New" w:cs="Courier New"/>
+        </w:rPr>
+        <w:t>Number of Pockets</w:t>
+      </w:r>
+      <w:r>
+        <w:rPr>
+          <w:rFonts w:ascii="Courier New" w:hAnsi="Courier New" w:cs="Courier New"/>
+        </w:rPr>
+        <w:tab/>
+      </w:r>
+      <w:r>
+        <w:rPr>
+          <w:rFonts w:ascii="Courier New" w:hAnsi="Courier New" w:cs="Courier New"/>
+        </w:rPr>
+        <w:tab/>
+      </w:r>
+      <w:r>
+        <w:rPr>
+          <w:rFonts w:ascii="Courier New" w:hAnsi="Courier New" w:cs="Courier New"/>
+        </w:rPr>
+        <w:tab/>
+        <w:t>- 1</w:t>
+      </w:r>
+    </w:p>
+    <w:p>
+      <w:pPr>
+        <w:pStyle w:val="PlainText"/>
+        <w:rPr>
+          <w:rFonts w:ascii="Courier New" w:hAnsi="Courier New" w:cs="Courier New"/>
+        </w:rPr>
+      </w:pPr>
+      <w:r>
+        <w:rPr>
+          <w:rFonts w:ascii="Courier New" w:hAnsi="Courier New" w:cs="Courier New"/>
+        </w:rPr>
+        <w:t>Number of KGs</w:t>
+      </w:r>
+      <w:r>
+        <w:rPr>
+          <w:rFonts w:ascii="Courier New" w:hAnsi="Courier New" w:cs="Courier New"/>
+        </w:rPr>
+        <w:tab/>
+      </w:r>
+      <w:r>
+        <w:rPr>
+          <w:rFonts w:ascii="Courier New" w:hAnsi="Courier New" w:cs="Courier New"/>
+        </w:rPr>
+        <w:tab/>
+      </w:r>
+      <w:r>
+        <w:rPr>
+          <w:rFonts w:ascii="Courier New" w:hAnsi="Courier New" w:cs="Courier New"/>
+        </w:rPr>
+        <w:tab/>
+        <w:t>- 97</w:t>
+      </w:r>
+    </w:p>
+    <w:p>
+      <w:pPr>
+        <w:pStyle w:val="PlainText"/>
+        <w:rPr>
+          <w:rFonts w:ascii="Courier New" w:hAnsi="Courier New" w:cs="Courier New"/>
+        </w:rPr>
+      </w:pPr>
+      <w:r>
+        <w:rPr>
+          <w:rFonts w:ascii="Courier New" w:hAnsi="Courier New" w:cs="Courier New"/>
+        </w:rPr>
+        <w:t>Rate</w:t>
+      </w:r>
+      <w:r>
+        <w:rPr>
+          <w:rFonts w:ascii="Courier New" w:hAnsi="Courier New" w:cs="Courier New"/>
+        </w:rPr>
+        <w:tab/>
+      </w:r>
+      <w:r>
+        <w:rPr>
+          <w:rFonts w:ascii="Courier New" w:hAnsi="Courier New" w:cs="Courier New"/>
+        </w:rPr>
+        <w:tab/>
+      </w:r>
+      <w:r>
+        <w:rPr>
+          <w:rFonts w:ascii="Courier New" w:hAnsi="Courier New" w:cs="Courier New"/>
+        </w:rPr>
+        <w:tab/>
+      </w:r>
+      <w:r>
+        <w:rPr>
+          <w:rFonts w:ascii="Courier New" w:hAnsi="Courier New" w:cs="Courier New"/>
+        </w:rPr>
+        <w:tab/>
+      </w:r>
+      <w:r>
+        <w:rPr>
+          <w:rFonts w:ascii="Courier New" w:hAnsi="Courier New" w:cs="Courier New"/>
+        </w:rPr>
+        <w:tab/>
+        <w:t>- 22</w:t>
+      </w:r>
+    </w:p>
+    <w:p>
+      <w:pPr>
+        <w:pStyle w:val="PlainText"/>
+        <w:rPr>
+          <w:rFonts w:ascii="Courier New" w:hAnsi="Courier New" w:cs="Courier New"/>
+        </w:rPr>
+      </w:pPr>
+      <w:r>
+        <w:rPr>
+          <w:rFonts w:ascii="Courier New" w:hAnsi="Courier New" w:cs="Courier New"/>
+        </w:rPr>
+        <w:t>Total Price</w:t>
+      </w:r>
+      <w:r>
+        <w:rPr>
+          <w:rFonts w:ascii="Courier New" w:hAnsi="Courier New" w:cs="Courier New"/>
+        </w:rPr>
+        <w:tab/>
+      </w:r>
+      <w:r>
+        <w:rPr>
+          <w:rFonts w:ascii="Courier New" w:hAnsi="Courier New" w:cs="Courier New"/>
+        </w:rPr>
+        <w:tab/>
+      </w:r>
+      <w:r>
+        <w:rPr>
+          <w:rFonts w:ascii="Courier New" w:hAnsi="Courier New" w:cs="Courier New"/>
+        </w:rPr>
+        <w:tab/>
+      </w:r>
+      <w:r>
+        <w:rPr>
+          <w:rFonts w:ascii="Courier New" w:hAnsi="Courier New" w:cs="Courier New"/>
+        </w:rPr>
+        <w:tab/>
+        <w:t>- 2134.0</w:t>
+      </w:r>
+    </w:p>
+    <w:p>
+      <w:pPr>
+        <w:pStyle w:val="PlainText"/>
+        <w:rPr>
+          <w:rFonts w:ascii="Courier New" w:hAnsi="Courier New" w:cs="Courier New"/>
+          <w:b/>
+        </w:rPr>
+      </w:pPr>
+      <w:r>
+        <w:rPr>
+          <w:rFonts w:ascii="Courier New" w:hAnsi="Courier New" w:cs="Courier New"/>
+          <w:b/>
+        </w:rPr>
+        <w:t>Amount balance</w:t>
+      </w:r>
+      <w:r>
+        <w:rPr>
+          <w:rFonts w:ascii="Courier New" w:hAnsi="Courier New" w:cs="Courier New"/>
+          <w:b/>
+        </w:rPr>
+        <w:tab/>
+      </w:r>
+      <w:r>
+        <w:rPr>
+          <w:rFonts w:ascii="Courier New" w:hAnsi="Courier New" w:cs="Courier New"/>
+          <w:b/>
+        </w:rPr>
+        <w:tab/>
+      </w:r>
+      <w:r>
+        <w:rPr>
+          <w:rFonts w:ascii="Courier New" w:hAnsi="Courier New" w:cs="Courier New"/>
+          <w:b/>
+        </w:rPr>
+        <w:tab/>
+        <w:t>- 2134.0</w:t>
+      </w:r>
+    </w:p>
+    <w:p>
+      <w:pPr>
+        <w:pStyle w:val="PlainText"/>
+        <w:rPr>
+          <w:rFonts w:ascii="Courier New" w:hAnsi="Courier New" w:cs="Courier New"/>
+        </w:rPr>
+      </w:pPr>
+    </w:p>
+    <w:p>
+      <w:pPr>
+        <w:pStyle w:val="PlainText"/>
+        <w:rPr>
+          <w:rFonts w:ascii="Courier New" w:hAnsi="Courier New" w:cs="Courier New"/>
+          <w:b/>
+        </w:rPr>
+      </w:pPr>
     </w:p>
     <w:p>
       <w:pPr>

--- a/customer _details/GANGAMMA/SEP/TUMKUR/SHANTHARAJU/PURCHASE DETAILS.docx
+++ b/customer _details/GANGAMMA/SEP/TUMKUR/SHANTHARAJU/PURCHASE DETAILS.docx
@@ -11720,13 +11720,7 @@
         <w:rPr>
           <w:rFonts w:ascii="Courier New" w:hAnsi="Courier New" w:cs="Courier New"/>
         </w:rPr>
-        <w:t>MON Oct 02</w:t>
-      </w:r>
-      <w:r>
-        <w:rPr>
-          <w:rFonts w:ascii="Courier New" w:hAnsi="Courier New" w:cs="Courier New"/>
-        </w:rPr>
-        <w:t xml:space="preserve"> 11:02:05 PDT 2017</w:t>
+        <w:t>MON Oct 02 11:02:05 PDT 2017</w:t>
       </w:r>
     </w:p>
     <w:p>
@@ -12120,6 +12114,209 @@
         <w:tab/>
         <w:t>- 2134.0</w:t>
       </w:r>
+    </w:p>
+    <w:p>
+      <w:pPr>
+        <w:pStyle w:val="PlainText"/>
+        <w:rPr>
+          <w:rFonts w:ascii="Courier New" w:hAnsi="Courier New" w:cs="Courier New"/>
+          <w:b/>
+        </w:rPr>
+      </w:pPr>
+    </w:p>
+    <w:p>
+      <w:pPr>
+        <w:pStyle w:val="PlainText"/>
+        <w:rPr>
+          <w:rFonts w:ascii="Courier New" w:hAnsi="Courier New" w:cs="Courier New"/>
+        </w:rPr>
+      </w:pPr>
+      <w:r>
+        <w:rPr>
+          <w:rFonts w:ascii="Courier New" w:hAnsi="Courier New" w:cs="Courier New"/>
+        </w:rPr>
+        <w:t>TUE Oct 03</w:t>
+      </w:r>
+      <w:r>
+        <w:rPr>
+          <w:rFonts w:ascii="Courier New" w:hAnsi="Courier New" w:cs="Courier New"/>
+        </w:rPr>
+        <w:t xml:space="preserve"> 10:48:46 PDT 2017</w:t>
+      </w:r>
+    </w:p>
+    <w:p>
+      <w:pPr>
+        <w:pStyle w:val="PlainText"/>
+        <w:rPr>
+          <w:rFonts w:ascii="Courier New" w:hAnsi="Courier New" w:cs="Courier New"/>
+        </w:rPr>
+      </w:pPr>
+      <w:r>
+        <w:rPr>
+          <w:rFonts w:ascii="Courier New" w:hAnsi="Courier New" w:cs="Courier New"/>
+        </w:rPr>
+        <w:t>Person Name</w:t>
+      </w:r>
+      <w:r>
+        <w:rPr>
+          <w:rFonts w:ascii="Courier New" w:hAnsi="Courier New" w:cs="Courier New"/>
+        </w:rPr>
+        <w:tab/>
+      </w:r>
+      <w:r>
+        <w:rPr>
+          <w:rFonts w:ascii="Courier New" w:hAnsi="Courier New" w:cs="Courier New"/>
+        </w:rPr>
+        <w:tab/>
+      </w:r>
+      <w:r>
+        <w:rPr>
+          <w:rFonts w:ascii="Courier New" w:hAnsi="Courier New" w:cs="Courier New"/>
+        </w:rPr>
+        <w:tab/>
+      </w:r>
+      <w:r>
+        <w:rPr>
+          <w:rFonts w:ascii="Courier New" w:hAnsi="Courier New" w:cs="Courier New"/>
+        </w:rPr>
+        <w:tab/>
+        <w:t>- SHANTHARAJU</w:t>
+      </w:r>
+    </w:p>
+    <w:p>
+      <w:pPr>
+        <w:pStyle w:val="PlainText"/>
+        <w:rPr>
+          <w:rFonts w:ascii="Courier New" w:hAnsi="Courier New" w:cs="Courier New"/>
+        </w:rPr>
+      </w:pPr>
+      <w:r>
+        <w:rPr>
+          <w:rFonts w:ascii="Courier New" w:hAnsi="Courier New" w:cs="Courier New"/>
+        </w:rPr>
+        <w:t>---------------------------------------------------------------</w:t>
+      </w:r>
+    </w:p>
+    <w:p>
+      <w:pPr>
+        <w:pStyle w:val="PlainText"/>
+        <w:rPr>
+          <w:rFonts w:ascii="Courier New" w:hAnsi="Courier New" w:cs="Courier New"/>
+        </w:rPr>
+      </w:pPr>
+      <w:r>
+        <w:rPr>
+          <w:rFonts w:ascii="Courier New" w:hAnsi="Courier New" w:cs="Courier New"/>
+        </w:rPr>
+        <w:t>Item Name</w:t>
+      </w:r>
+      <w:r>
+        <w:rPr>
+          <w:rFonts w:ascii="Courier New" w:hAnsi="Courier New" w:cs="Courier New"/>
+        </w:rPr>
+        <w:tab/>
+      </w:r>
+      <w:r>
+        <w:rPr>
+          <w:rFonts w:ascii="Courier New" w:hAnsi="Courier New" w:cs="Courier New"/>
+        </w:rPr>
+        <w:tab/>
+      </w:r>
+      <w:r>
+        <w:rPr>
+          <w:rFonts w:ascii="Courier New" w:hAnsi="Courier New" w:cs="Courier New"/>
+        </w:rPr>
+        <w:tab/>
+      </w:r>
+      <w:r>
+        <w:rPr>
+          <w:rFonts w:ascii="Courier New" w:hAnsi="Courier New" w:cs="Courier New"/>
+        </w:rPr>
+        <w:tab/>
+        <w:t>- CARROT</w:t>
+      </w:r>
+    </w:p>
+    <w:p>
+      <w:pPr>
+        <w:pStyle w:val="PlainText"/>
+        <w:rPr>
+          <w:rFonts w:ascii="Courier New" w:hAnsi="Courier New" w:cs="Courier New"/>
+          <w:color w:val="FF0000"/>
+        </w:rPr>
+      </w:pPr>
+      <w:r>
+        <w:rPr>
+          <w:rFonts w:ascii="Courier New" w:hAnsi="Courier New" w:cs="Courier New"/>
+          <w:color w:val="FF0000"/>
+        </w:rPr>
+        <w:t>Amount Received</w:t>
+      </w:r>
+      <w:r>
+        <w:rPr>
+          <w:rFonts w:ascii="Courier New" w:hAnsi="Courier New" w:cs="Courier New"/>
+          <w:color w:val="FF0000"/>
+        </w:rPr>
+        <w:tab/>
+      </w:r>
+      <w:r>
+        <w:rPr>
+          <w:rFonts w:ascii="Courier New" w:hAnsi="Courier New" w:cs="Courier New"/>
+          <w:color w:val="FF0000"/>
+        </w:rPr>
+        <w:tab/>
+      </w:r>
+      <w:r>
+        <w:rPr>
+          <w:rFonts w:ascii="Courier New" w:hAnsi="Courier New" w:cs="Courier New"/>
+          <w:color w:val="FF0000"/>
+        </w:rPr>
+        <w:tab/>
+        <w:t>- 2134</w:t>
+      </w:r>
+    </w:p>
+    <w:p>
+      <w:pPr>
+        <w:pStyle w:val="PlainText"/>
+        <w:rPr>
+          <w:rFonts w:ascii="Courier New" w:hAnsi="Courier New" w:cs="Courier New"/>
+        </w:rPr>
+      </w:pPr>
+      <w:r>
+        <w:rPr>
+          <w:rFonts w:ascii="Courier New" w:hAnsi="Courier New" w:cs="Courier New"/>
+        </w:rPr>
+        <w:t>Amount Received mode</w:t>
+      </w:r>
+      <w:r>
+        <w:rPr>
+          <w:rFonts w:ascii="Courier New" w:hAnsi="Courier New" w:cs="Courier New"/>
+        </w:rPr>
+        <w:tab/>
+      </w:r>
+      <w:r>
+        <w:rPr>
+          <w:rFonts w:ascii="Courier New" w:hAnsi="Courier New" w:cs="Courier New"/>
+        </w:rPr>
+        <w:tab/>
+        <w:t>- CASH AND CLEARD</w:t>
+      </w:r>
+    </w:p>
+    <w:p>
+      <w:pPr>
+        <w:pStyle w:val="PlainText"/>
+        <w:rPr>
+          <w:rFonts w:ascii="Courier New" w:hAnsi="Courier New" w:cs="Courier New"/>
+        </w:rPr>
+      </w:pPr>
+    </w:p>
+    <w:p>
+      <w:pPr>
+        <w:pStyle w:val="PlainText"/>
+        <w:rPr>
+          <w:rFonts w:ascii="Courier New" w:hAnsi="Courier New" w:cs="Courier New"/>
+          <w:b/>
+        </w:rPr>
+      </w:pPr>
     </w:p>
     <w:p>
       <w:pPr>

--- a/customer _details/GANGAMMA/SEP/TUMKUR/SHANTHARAJU/PURCHASE DETAILS.docx
+++ b/customer _details/GANGAMMA/SEP/TUMKUR/SHANTHARAJU/PURCHASE DETAILS.docx
@@ -12135,13 +12135,7 @@
         <w:rPr>
           <w:rFonts w:ascii="Courier New" w:hAnsi="Courier New" w:cs="Courier New"/>
         </w:rPr>
-        <w:t>TUE Oct 03</w:t>
-      </w:r>
-      <w:r>
-        <w:rPr>
-          <w:rFonts w:ascii="Courier New" w:hAnsi="Courier New" w:cs="Courier New"/>
-        </w:rPr>
-        <w:t xml:space="preserve"> 10:48:46 PDT 2017</w:t>
+        <w:t>TUE Oct 03 10:48:46 PDT 2017</w:t>
       </w:r>
     </w:p>
     <w:p>
@@ -12300,6 +12294,330 @@
         <w:tab/>
         <w:t>- CASH AND CLEARD</w:t>
       </w:r>
+    </w:p>
+    <w:p>
+      <w:pPr>
+        <w:pStyle w:val="PlainText"/>
+        <w:rPr>
+          <w:rFonts w:ascii="Courier New" w:hAnsi="Courier New" w:cs="Courier New"/>
+        </w:rPr>
+      </w:pPr>
+    </w:p>
+    <w:p>
+      <w:pPr>
+        <w:pStyle w:val="PlainText"/>
+        <w:rPr>
+          <w:rFonts w:ascii="Courier New" w:hAnsi="Courier New" w:cs="Courier New"/>
+        </w:rPr>
+      </w:pPr>
+      <w:r>
+        <w:rPr>
+          <w:rFonts w:ascii="Courier New" w:hAnsi="Courier New" w:cs="Courier New"/>
+        </w:rPr>
+        <w:t>THU Oct 05</w:t>
+      </w:r>
+      <w:r>
+        <w:rPr>
+          <w:rFonts w:ascii="Courier New" w:hAnsi="Courier New" w:cs="Courier New"/>
+        </w:rPr>
+        <w:t xml:space="preserve"> 11:32:37 PDT 2017</w:t>
+      </w:r>
+    </w:p>
+    <w:p>
+      <w:pPr>
+        <w:pStyle w:val="PlainText"/>
+        <w:rPr>
+          <w:rFonts w:ascii="Courier New" w:hAnsi="Courier New" w:cs="Courier New"/>
+        </w:rPr>
+      </w:pPr>
+      <w:r>
+        <w:rPr>
+          <w:rFonts w:ascii="Courier New" w:hAnsi="Courier New" w:cs="Courier New"/>
+        </w:rPr>
+        <w:t>Person Name</w:t>
+      </w:r>
+      <w:r>
+        <w:rPr>
+          <w:rFonts w:ascii="Courier New" w:hAnsi="Courier New" w:cs="Courier New"/>
+        </w:rPr>
+        <w:tab/>
+      </w:r>
+      <w:r>
+        <w:rPr>
+          <w:rFonts w:ascii="Courier New" w:hAnsi="Courier New" w:cs="Courier New"/>
+        </w:rPr>
+        <w:tab/>
+      </w:r>
+      <w:r>
+        <w:rPr>
+          <w:rFonts w:ascii="Courier New" w:hAnsi="Courier New" w:cs="Courier New"/>
+        </w:rPr>
+        <w:tab/>
+      </w:r>
+      <w:r>
+        <w:rPr>
+          <w:rFonts w:ascii="Courier New" w:hAnsi="Courier New" w:cs="Courier New"/>
+        </w:rPr>
+        <w:tab/>
+        <w:t>- SHANTHARAJU</w:t>
+      </w:r>
+    </w:p>
+    <w:p>
+      <w:pPr>
+        <w:pStyle w:val="PlainText"/>
+        <w:rPr>
+          <w:rFonts w:ascii="Courier New" w:hAnsi="Courier New" w:cs="Courier New"/>
+        </w:rPr>
+      </w:pPr>
+      <w:r>
+        <w:rPr>
+          <w:rFonts w:ascii="Courier New" w:hAnsi="Courier New" w:cs="Courier New"/>
+        </w:rPr>
+        <w:t>---------------------------------------------------------------</w:t>
+      </w:r>
+    </w:p>
+    <w:p>
+      <w:pPr>
+        <w:pStyle w:val="PlainText"/>
+        <w:rPr>
+          <w:rFonts w:ascii="Courier New" w:hAnsi="Courier New" w:cs="Courier New"/>
+        </w:rPr>
+      </w:pPr>
+      <w:r>
+        <w:rPr>
+          <w:rFonts w:ascii="Courier New" w:hAnsi="Courier New" w:cs="Courier New"/>
+        </w:rPr>
+        <w:t>Item Name</w:t>
+      </w:r>
+      <w:r>
+        <w:rPr>
+          <w:rFonts w:ascii="Courier New" w:hAnsi="Courier New" w:cs="Courier New"/>
+        </w:rPr>
+        <w:tab/>
+      </w:r>
+      <w:r>
+        <w:rPr>
+          <w:rFonts w:ascii="Courier New" w:hAnsi="Courier New" w:cs="Courier New"/>
+        </w:rPr>
+        <w:tab/>
+      </w:r>
+      <w:r>
+        <w:rPr>
+          <w:rFonts w:ascii="Courier New" w:hAnsi="Courier New" w:cs="Courier New"/>
+        </w:rPr>
+        <w:tab/>
+      </w:r>
+      <w:r>
+        <w:rPr>
+          <w:rFonts w:ascii="Courier New" w:hAnsi="Courier New" w:cs="Courier New"/>
+        </w:rPr>
+        <w:tab/>
+        <w:t>- CARROT EVE</w:t>
+      </w:r>
+    </w:p>
+    <w:p>
+      <w:pPr>
+        <w:pStyle w:val="PlainText"/>
+        <w:rPr>
+          <w:rFonts w:ascii="Courier New" w:hAnsi="Courier New" w:cs="Courier New"/>
+        </w:rPr>
+      </w:pPr>
+      <w:r>
+        <w:rPr>
+          <w:rFonts w:ascii="Courier New" w:hAnsi="Courier New" w:cs="Courier New"/>
+        </w:rPr>
+        <w:t>Number of Pockets</w:t>
+      </w:r>
+      <w:r>
+        <w:rPr>
+          <w:rFonts w:ascii="Courier New" w:hAnsi="Courier New" w:cs="Courier New"/>
+        </w:rPr>
+        <w:tab/>
+      </w:r>
+      <w:r>
+        <w:rPr>
+          <w:rFonts w:ascii="Courier New" w:hAnsi="Courier New" w:cs="Courier New"/>
+        </w:rPr>
+        <w:tab/>
+      </w:r>
+      <w:r>
+        <w:rPr>
+          <w:rFonts w:ascii="Courier New" w:hAnsi="Courier New" w:cs="Courier New"/>
+        </w:rPr>
+        <w:tab/>
+        <w:t>- 2</w:t>
+      </w:r>
+    </w:p>
+    <w:p>
+      <w:pPr>
+        <w:pStyle w:val="PlainText"/>
+        <w:rPr>
+          <w:rFonts w:ascii="Courier New" w:hAnsi="Courier New" w:cs="Courier New"/>
+        </w:rPr>
+      </w:pPr>
+      <w:r>
+        <w:rPr>
+          <w:rFonts w:ascii="Courier New" w:hAnsi="Courier New" w:cs="Courier New"/>
+        </w:rPr>
+        <w:t>Number of KGs</w:t>
+      </w:r>
+      <w:r>
+        <w:rPr>
+          <w:rFonts w:ascii="Courier New" w:hAnsi="Courier New" w:cs="Courier New"/>
+        </w:rPr>
+        <w:tab/>
+      </w:r>
+      <w:r>
+        <w:rPr>
+          <w:rFonts w:ascii="Courier New" w:hAnsi="Courier New" w:cs="Courier New"/>
+        </w:rPr>
+        <w:tab/>
+      </w:r>
+      <w:r>
+        <w:rPr>
+          <w:rFonts w:ascii="Courier New" w:hAnsi="Courier New" w:cs="Courier New"/>
+        </w:rPr>
+        <w:tab/>
+        <w:t>- 175</w:t>
+      </w:r>
+    </w:p>
+    <w:p>
+      <w:pPr>
+        <w:pStyle w:val="PlainText"/>
+        <w:rPr>
+          <w:rFonts w:ascii="Courier New" w:hAnsi="Courier New" w:cs="Courier New"/>
+        </w:rPr>
+      </w:pPr>
+      <w:r>
+        <w:rPr>
+          <w:rFonts w:ascii="Courier New" w:hAnsi="Courier New" w:cs="Courier New"/>
+        </w:rPr>
+        <w:t>Rate</w:t>
+      </w:r>
+      <w:r>
+        <w:rPr>
+          <w:rFonts w:ascii="Courier New" w:hAnsi="Courier New" w:cs="Courier New"/>
+        </w:rPr>
+        <w:tab/>
+      </w:r>
+      <w:r>
+        <w:rPr>
+          <w:rFonts w:ascii="Courier New" w:hAnsi="Courier New" w:cs="Courier New"/>
+        </w:rPr>
+        <w:tab/>
+      </w:r>
+      <w:r>
+        <w:rPr>
+          <w:rFonts w:ascii="Courier New" w:hAnsi="Courier New" w:cs="Courier New"/>
+        </w:rPr>
+        <w:tab/>
+      </w:r>
+      <w:r>
+        <w:rPr>
+          <w:rFonts w:ascii="Courier New" w:hAnsi="Courier New" w:cs="Courier New"/>
+        </w:rPr>
+        <w:tab/>
+      </w:r>
+      <w:r>
+        <w:rPr>
+          <w:rFonts w:ascii="Courier New" w:hAnsi="Courier New" w:cs="Courier New"/>
+        </w:rPr>
+        <w:tab/>
+        <w:t>- 22</w:t>
+      </w:r>
+    </w:p>
+    <w:p>
+      <w:pPr>
+        <w:pStyle w:val="PlainText"/>
+        <w:rPr>
+          <w:rFonts w:ascii="Courier New" w:hAnsi="Courier New" w:cs="Courier New"/>
+        </w:rPr>
+      </w:pPr>
+      <w:r>
+        <w:rPr>
+          <w:rFonts w:ascii="Courier New" w:hAnsi="Courier New" w:cs="Courier New"/>
+        </w:rPr>
+        <w:t>Total Price</w:t>
+      </w:r>
+      <w:r>
+        <w:rPr>
+          <w:rFonts w:ascii="Courier New" w:hAnsi="Courier New" w:cs="Courier New"/>
+        </w:rPr>
+        <w:tab/>
+      </w:r>
+      <w:r>
+        <w:rPr>
+          <w:rFonts w:ascii="Courier New" w:hAnsi="Courier New" w:cs="Courier New"/>
+        </w:rPr>
+        <w:tab/>
+      </w:r>
+      <w:r>
+        <w:rPr>
+          <w:rFonts w:ascii="Courier New" w:hAnsi="Courier New" w:cs="Courier New"/>
+        </w:rPr>
+        <w:tab/>
+      </w:r>
+      <w:r>
+        <w:rPr>
+          <w:rFonts w:ascii="Courier New" w:hAnsi="Courier New" w:cs="Courier New"/>
+        </w:rPr>
+        <w:tab/>
+        <w:t>- 3850.0</w:t>
+      </w:r>
+    </w:p>
+    <w:p>
+      <w:pPr>
+        <w:pStyle w:val="PlainText"/>
+        <w:rPr>
+          <w:rFonts w:ascii="Courier New" w:hAnsi="Courier New" w:cs="Courier New"/>
+          <w:b/>
+        </w:rPr>
+      </w:pPr>
+      <w:r>
+        <w:rPr>
+          <w:rFonts w:ascii="Courier New" w:hAnsi="Courier New" w:cs="Courier New"/>
+          <w:b/>
+        </w:rPr>
+        <w:t>Amount balance</w:t>
+      </w:r>
+      <w:r>
+        <w:rPr>
+          <w:rFonts w:ascii="Courier New" w:hAnsi="Courier New" w:cs="Courier New"/>
+          <w:b/>
+        </w:rPr>
+        <w:tab/>
+      </w:r>
+      <w:r>
+        <w:rPr>
+          <w:rFonts w:ascii="Courier New" w:hAnsi="Courier New" w:cs="Courier New"/>
+          <w:b/>
+        </w:rPr>
+        <w:tab/>
+      </w:r>
+      <w:r>
+        <w:rPr>
+          <w:rFonts w:ascii="Courier New" w:hAnsi="Courier New" w:cs="Courier New"/>
+          <w:b/>
+        </w:rPr>
+        <w:tab/>
+        <w:t>- 3850.0</w:t>
+      </w:r>
+    </w:p>
+    <w:p>
+      <w:pPr>
+        <w:pStyle w:val="PlainText"/>
+        <w:rPr>
+          <w:rFonts w:ascii="Courier New" w:hAnsi="Courier New" w:cs="Courier New"/>
+        </w:rPr>
+      </w:pPr>
+    </w:p>
+    <w:p>
+      <w:pPr>
+        <w:pStyle w:val="PlainText"/>
+        <w:rPr>
+          <w:rFonts w:ascii="Courier New" w:hAnsi="Courier New" w:cs="Courier New"/>
+        </w:rPr>
+      </w:pPr>
     </w:p>
     <w:p>
       <w:pPr>

--- a/customer _details/GANGAMMA/SEP/TUMKUR/SHANTHARAJU/PURCHASE DETAILS.docx
+++ b/customer _details/GANGAMMA/SEP/TUMKUR/SHANTHARAJU/PURCHASE DETAILS.docx
@@ -12314,13 +12314,7 @@
         <w:rPr>
           <w:rFonts w:ascii="Courier New" w:hAnsi="Courier New" w:cs="Courier New"/>
         </w:rPr>
-        <w:t>THU Oct 05</w:t>
-      </w:r>
-      <w:r>
-        <w:rPr>
-          <w:rFonts w:ascii="Courier New" w:hAnsi="Courier New" w:cs="Courier New"/>
-        </w:rPr>
-        <w:t xml:space="preserve"> 11:32:37 PDT 2017</w:t>
+        <w:t>THU Oct 05 11:32:37 PDT 2017</w:t>
       </w:r>
     </w:p>
     <w:p>
@@ -12602,6 +12596,594 @@
         <w:tab/>
         <w:t>- 3850.0</w:t>
       </w:r>
+    </w:p>
+    <w:p>
+      <w:pPr>
+        <w:pStyle w:val="PlainText"/>
+        <w:rPr>
+          <w:rFonts w:ascii="Courier New" w:hAnsi="Courier New" w:cs="Courier New"/>
+          <w:b/>
+        </w:rPr>
+      </w:pPr>
+    </w:p>
+    <w:p>
+      <w:pPr>
+        <w:pStyle w:val="PlainText"/>
+        <w:rPr>
+          <w:rFonts w:ascii="Courier New" w:hAnsi="Courier New" w:cs="Courier New"/>
+        </w:rPr>
+      </w:pPr>
+      <w:r>
+        <w:rPr>
+          <w:rFonts w:ascii="Courier New" w:hAnsi="Courier New" w:cs="Courier New"/>
+        </w:rPr>
+        <w:t>FRI Oct 06</w:t>
+      </w:r>
+      <w:r>
+        <w:rPr>
+          <w:rFonts w:ascii="Courier New" w:hAnsi="Courier New" w:cs="Courier New"/>
+        </w:rPr>
+        <w:t xml:space="preserve"> 11:07:35 PDT 2017</w:t>
+      </w:r>
+    </w:p>
+    <w:p>
+      <w:pPr>
+        <w:pStyle w:val="PlainText"/>
+        <w:rPr>
+          <w:rFonts w:ascii="Courier New" w:hAnsi="Courier New" w:cs="Courier New"/>
+        </w:rPr>
+      </w:pPr>
+      <w:r>
+        <w:rPr>
+          <w:rFonts w:ascii="Courier New" w:hAnsi="Courier New" w:cs="Courier New"/>
+        </w:rPr>
+        <w:t>Person Name</w:t>
+      </w:r>
+      <w:r>
+        <w:rPr>
+          <w:rFonts w:ascii="Courier New" w:hAnsi="Courier New" w:cs="Courier New"/>
+        </w:rPr>
+        <w:tab/>
+      </w:r>
+      <w:r>
+        <w:rPr>
+          <w:rFonts w:ascii="Courier New" w:hAnsi="Courier New" w:cs="Courier New"/>
+        </w:rPr>
+        <w:tab/>
+      </w:r>
+      <w:r>
+        <w:rPr>
+          <w:rFonts w:ascii="Courier New" w:hAnsi="Courier New" w:cs="Courier New"/>
+        </w:rPr>
+        <w:tab/>
+      </w:r>
+      <w:r>
+        <w:rPr>
+          <w:rFonts w:ascii="Courier New" w:hAnsi="Courier New" w:cs="Courier New"/>
+        </w:rPr>
+        <w:tab/>
+        <w:t>- SHANTHARAJU</w:t>
+      </w:r>
+    </w:p>
+    <w:p>
+      <w:pPr>
+        <w:pStyle w:val="PlainText"/>
+        <w:rPr>
+          <w:rFonts w:ascii="Courier New" w:hAnsi="Courier New" w:cs="Courier New"/>
+        </w:rPr>
+      </w:pPr>
+      <w:r>
+        <w:rPr>
+          <w:rFonts w:ascii="Courier New" w:hAnsi="Courier New" w:cs="Courier New"/>
+        </w:rPr>
+        <w:t>---------------------------------------------------------------</w:t>
+      </w:r>
+    </w:p>
+    <w:p>
+      <w:pPr>
+        <w:pStyle w:val="PlainText"/>
+        <w:rPr>
+          <w:rFonts w:ascii="Courier New" w:hAnsi="Courier New" w:cs="Courier New"/>
+        </w:rPr>
+      </w:pPr>
+      <w:r>
+        <w:rPr>
+          <w:rFonts w:ascii="Courier New" w:hAnsi="Courier New" w:cs="Courier New"/>
+        </w:rPr>
+        <w:t>Item Name</w:t>
+      </w:r>
+      <w:r>
+        <w:rPr>
+          <w:rFonts w:ascii="Courier New" w:hAnsi="Courier New" w:cs="Courier New"/>
+        </w:rPr>
+        <w:tab/>
+      </w:r>
+      <w:r>
+        <w:rPr>
+          <w:rFonts w:ascii="Courier New" w:hAnsi="Courier New" w:cs="Courier New"/>
+        </w:rPr>
+        <w:tab/>
+      </w:r>
+      <w:r>
+        <w:rPr>
+          <w:rFonts w:ascii="Courier New" w:hAnsi="Courier New" w:cs="Courier New"/>
+        </w:rPr>
+        <w:tab/>
+      </w:r>
+      <w:r>
+        <w:rPr>
+          <w:rFonts w:ascii="Courier New" w:hAnsi="Courier New" w:cs="Courier New"/>
+        </w:rPr>
+        <w:tab/>
+        <w:t>- POTATO</w:t>
+      </w:r>
+    </w:p>
+    <w:p>
+      <w:pPr>
+        <w:pStyle w:val="PlainText"/>
+        <w:rPr>
+          <w:rFonts w:ascii="Courier New" w:hAnsi="Courier New" w:cs="Courier New"/>
+        </w:rPr>
+      </w:pPr>
+      <w:r>
+        <w:rPr>
+          <w:rFonts w:ascii="Courier New" w:hAnsi="Courier New" w:cs="Courier New"/>
+        </w:rPr>
+        <w:t>Number of Pockets</w:t>
+      </w:r>
+      <w:r>
+        <w:rPr>
+          <w:rFonts w:ascii="Courier New" w:hAnsi="Courier New" w:cs="Courier New"/>
+        </w:rPr>
+        <w:tab/>
+      </w:r>
+      <w:r>
+        <w:rPr>
+          <w:rFonts w:ascii="Courier New" w:hAnsi="Courier New" w:cs="Courier New"/>
+        </w:rPr>
+        <w:tab/>
+      </w:r>
+      <w:r>
+        <w:rPr>
+          <w:rFonts w:ascii="Courier New" w:hAnsi="Courier New" w:cs="Courier New"/>
+        </w:rPr>
+        <w:tab/>
+        <w:t>- 1</w:t>
+      </w:r>
+    </w:p>
+    <w:p>
+      <w:pPr>
+        <w:pStyle w:val="PlainText"/>
+        <w:rPr>
+          <w:rFonts w:ascii="Courier New" w:hAnsi="Courier New" w:cs="Courier New"/>
+        </w:rPr>
+      </w:pPr>
+      <w:r>
+        <w:rPr>
+          <w:rFonts w:ascii="Courier New" w:hAnsi="Courier New" w:cs="Courier New"/>
+        </w:rPr>
+        <w:t>Number of KGs</w:t>
+      </w:r>
+      <w:r>
+        <w:rPr>
+          <w:rFonts w:ascii="Courier New" w:hAnsi="Courier New" w:cs="Courier New"/>
+        </w:rPr>
+        <w:tab/>
+      </w:r>
+      <w:r>
+        <w:rPr>
+          <w:rFonts w:ascii="Courier New" w:hAnsi="Courier New" w:cs="Courier New"/>
+        </w:rPr>
+        <w:tab/>
+      </w:r>
+      <w:r>
+        <w:rPr>
+          <w:rFonts w:ascii="Courier New" w:hAnsi="Courier New" w:cs="Courier New"/>
+        </w:rPr>
+        <w:tab/>
+        <w:t>- 48</w:t>
+      </w:r>
+    </w:p>
+    <w:p>
+      <w:pPr>
+        <w:pStyle w:val="PlainText"/>
+        <w:rPr>
+          <w:rFonts w:ascii="Courier New" w:hAnsi="Courier New" w:cs="Courier New"/>
+        </w:rPr>
+      </w:pPr>
+      <w:r>
+        <w:rPr>
+          <w:rFonts w:ascii="Courier New" w:hAnsi="Courier New" w:cs="Courier New"/>
+        </w:rPr>
+        <w:t>Rate</w:t>
+      </w:r>
+      <w:r>
+        <w:rPr>
+          <w:rFonts w:ascii="Courier New" w:hAnsi="Courier New" w:cs="Courier New"/>
+        </w:rPr>
+        <w:tab/>
+      </w:r>
+      <w:r>
+        <w:rPr>
+          <w:rFonts w:ascii="Courier New" w:hAnsi="Courier New" w:cs="Courier New"/>
+        </w:rPr>
+        <w:tab/>
+      </w:r>
+      <w:r>
+        <w:rPr>
+          <w:rFonts w:ascii="Courier New" w:hAnsi="Courier New" w:cs="Courier New"/>
+        </w:rPr>
+        <w:tab/>
+      </w:r>
+      <w:r>
+        <w:rPr>
+          <w:rFonts w:ascii="Courier New" w:hAnsi="Courier New" w:cs="Courier New"/>
+        </w:rPr>
+        <w:tab/>
+      </w:r>
+      <w:r>
+        <w:rPr>
+          <w:rFonts w:ascii="Courier New" w:hAnsi="Courier New" w:cs="Courier New"/>
+        </w:rPr>
+        <w:tab/>
+        <w:t>- 13</w:t>
+      </w:r>
+    </w:p>
+    <w:p>
+      <w:pPr>
+        <w:pStyle w:val="PlainText"/>
+        <w:rPr>
+          <w:rFonts w:ascii="Courier New" w:hAnsi="Courier New" w:cs="Courier New"/>
+        </w:rPr>
+      </w:pPr>
+      <w:r>
+        <w:rPr>
+          <w:rFonts w:ascii="Courier New" w:hAnsi="Courier New" w:cs="Courier New"/>
+        </w:rPr>
+        <w:t>Total Price</w:t>
+      </w:r>
+      <w:r>
+        <w:rPr>
+          <w:rFonts w:ascii="Courier New" w:hAnsi="Courier New" w:cs="Courier New"/>
+        </w:rPr>
+        <w:tab/>
+      </w:r>
+      <w:r>
+        <w:rPr>
+          <w:rFonts w:ascii="Courier New" w:hAnsi="Courier New" w:cs="Courier New"/>
+        </w:rPr>
+        <w:tab/>
+      </w:r>
+      <w:r>
+        <w:rPr>
+          <w:rFonts w:ascii="Courier New" w:hAnsi="Courier New" w:cs="Courier New"/>
+        </w:rPr>
+        <w:tab/>
+      </w:r>
+      <w:r>
+        <w:rPr>
+          <w:rFonts w:ascii="Courier New" w:hAnsi="Courier New" w:cs="Courier New"/>
+        </w:rPr>
+        <w:tab/>
+        <w:t>- 624.0</w:t>
+      </w:r>
+    </w:p>
+    <w:p>
+      <w:pPr>
+        <w:pStyle w:val="PlainText"/>
+        <w:rPr>
+          <w:rFonts w:ascii="Courier New" w:hAnsi="Courier New" w:cs="Courier New"/>
+          <w:color w:val="FF0000"/>
+        </w:rPr>
+      </w:pPr>
+      <w:r>
+        <w:rPr>
+          <w:rFonts w:ascii="Courier New" w:hAnsi="Courier New" w:cs="Courier New"/>
+          <w:color w:val="FF0000"/>
+        </w:rPr>
+        <w:t>Amount Received</w:t>
+      </w:r>
+      <w:r>
+        <w:rPr>
+          <w:rFonts w:ascii="Courier New" w:hAnsi="Courier New" w:cs="Courier New"/>
+          <w:color w:val="FF0000"/>
+        </w:rPr>
+        <w:tab/>
+      </w:r>
+      <w:r>
+        <w:rPr>
+          <w:rFonts w:ascii="Courier New" w:hAnsi="Courier New" w:cs="Courier New"/>
+          <w:color w:val="FF0000"/>
+        </w:rPr>
+        <w:tab/>
+      </w:r>
+      <w:r>
+        <w:rPr>
+          <w:rFonts w:ascii="Courier New" w:hAnsi="Courier New" w:cs="Courier New"/>
+          <w:color w:val="FF0000"/>
+        </w:rPr>
+        <w:tab/>
+        <w:t>- 4474</w:t>
+      </w:r>
+    </w:p>
+    <w:p>
+      <w:pPr>
+        <w:pStyle w:val="PlainText"/>
+        <w:rPr>
+          <w:rFonts w:ascii="Courier New" w:hAnsi="Courier New" w:cs="Courier New"/>
+        </w:rPr>
+      </w:pPr>
+      <w:r>
+        <w:rPr>
+          <w:rFonts w:ascii="Courier New" w:hAnsi="Courier New" w:cs="Courier New"/>
+        </w:rPr>
+        <w:t>Amount Received mode</w:t>
+      </w:r>
+      <w:r>
+        <w:rPr>
+          <w:rFonts w:ascii="Courier New" w:hAnsi="Courier New" w:cs="Courier New"/>
+        </w:rPr>
+        <w:tab/>
+      </w:r>
+      <w:r>
+        <w:rPr>
+          <w:rFonts w:ascii="Courier New" w:hAnsi="Courier New" w:cs="Courier New"/>
+        </w:rPr>
+        <w:tab/>
+        <w:t>- CASH AND CLEARD</w:t>
+      </w:r>
+    </w:p>
+    <w:p>
+      <w:pPr>
+        <w:pStyle w:val="PlainText"/>
+        <w:rPr>
+          <w:rFonts w:ascii="Courier New" w:hAnsi="Courier New" w:cs="Courier New"/>
+        </w:rPr>
+      </w:pPr>
+    </w:p>
+    <w:p>
+      <w:pPr>
+        <w:pStyle w:val="PlainText"/>
+        <w:rPr>
+          <w:rFonts w:ascii="Courier New" w:hAnsi="Courier New" w:cs="Courier New"/>
+        </w:rPr>
+      </w:pPr>
+      <w:r>
+        <w:rPr>
+          <w:rFonts w:ascii="Courier New" w:hAnsi="Courier New" w:cs="Courier New"/>
+        </w:rPr>
+        <w:t>Item Name</w:t>
+      </w:r>
+      <w:r>
+        <w:rPr>
+          <w:rFonts w:ascii="Courier New" w:hAnsi="Courier New" w:cs="Courier New"/>
+        </w:rPr>
+        <w:tab/>
+      </w:r>
+      <w:r>
+        <w:rPr>
+          <w:rFonts w:ascii="Courier New" w:hAnsi="Courier New" w:cs="Courier New"/>
+        </w:rPr>
+        <w:tab/>
+      </w:r>
+      <w:r>
+        <w:rPr>
+          <w:rFonts w:ascii="Courier New" w:hAnsi="Courier New" w:cs="Courier New"/>
+        </w:rPr>
+        <w:tab/>
+      </w:r>
+      <w:r>
+        <w:rPr>
+          <w:rFonts w:ascii="Courier New" w:hAnsi="Courier New" w:cs="Courier New"/>
+        </w:rPr>
+        <w:tab/>
+        <w:t>- CARROT EVE</w:t>
+      </w:r>
+    </w:p>
+    <w:p>
+      <w:pPr>
+        <w:pStyle w:val="PlainText"/>
+        <w:rPr>
+          <w:rFonts w:ascii="Courier New" w:hAnsi="Courier New" w:cs="Courier New"/>
+        </w:rPr>
+      </w:pPr>
+      <w:r>
+        <w:rPr>
+          <w:rFonts w:ascii="Courier New" w:hAnsi="Courier New" w:cs="Courier New"/>
+        </w:rPr>
+        <w:t>Number of Pockets</w:t>
+      </w:r>
+      <w:r>
+        <w:rPr>
+          <w:rFonts w:ascii="Courier New" w:hAnsi="Courier New" w:cs="Courier New"/>
+        </w:rPr>
+        <w:tab/>
+      </w:r>
+      <w:r>
+        <w:rPr>
+          <w:rFonts w:ascii="Courier New" w:hAnsi="Courier New" w:cs="Courier New"/>
+        </w:rPr>
+        <w:tab/>
+      </w:r>
+      <w:r>
+        <w:rPr>
+          <w:rFonts w:ascii="Courier New" w:hAnsi="Courier New" w:cs="Courier New"/>
+        </w:rPr>
+        <w:tab/>
+        <w:t>- 1</w:t>
+      </w:r>
+    </w:p>
+    <w:p>
+      <w:pPr>
+        <w:pStyle w:val="PlainText"/>
+        <w:rPr>
+          <w:rFonts w:ascii="Courier New" w:hAnsi="Courier New" w:cs="Courier New"/>
+        </w:rPr>
+      </w:pPr>
+      <w:r>
+        <w:rPr>
+          <w:rFonts w:ascii="Courier New" w:hAnsi="Courier New" w:cs="Courier New"/>
+        </w:rPr>
+        <w:t>Number of KGs</w:t>
+      </w:r>
+      <w:r>
+        <w:rPr>
+          <w:rFonts w:ascii="Courier New" w:hAnsi="Courier New" w:cs="Courier New"/>
+        </w:rPr>
+        <w:tab/>
+      </w:r>
+      <w:r>
+        <w:rPr>
+          <w:rFonts w:ascii="Courier New" w:hAnsi="Courier New" w:cs="Courier New"/>
+        </w:rPr>
+        <w:tab/>
+      </w:r>
+      <w:r>
+        <w:rPr>
+          <w:rFonts w:ascii="Courier New" w:hAnsi="Courier New" w:cs="Courier New"/>
+        </w:rPr>
+        <w:tab/>
+        <w:t>- 90</w:t>
+      </w:r>
+    </w:p>
+    <w:p>
+      <w:pPr>
+        <w:pStyle w:val="PlainText"/>
+        <w:rPr>
+          <w:rFonts w:ascii="Courier New" w:hAnsi="Courier New" w:cs="Courier New"/>
+        </w:rPr>
+      </w:pPr>
+      <w:r>
+        <w:rPr>
+          <w:rFonts w:ascii="Courier New" w:hAnsi="Courier New" w:cs="Courier New"/>
+        </w:rPr>
+        <w:t>Rate</w:t>
+      </w:r>
+      <w:r>
+        <w:rPr>
+          <w:rFonts w:ascii="Courier New" w:hAnsi="Courier New" w:cs="Courier New"/>
+        </w:rPr>
+        <w:tab/>
+      </w:r>
+      <w:r>
+        <w:rPr>
+          <w:rFonts w:ascii="Courier New" w:hAnsi="Courier New" w:cs="Courier New"/>
+        </w:rPr>
+        <w:tab/>
+      </w:r>
+      <w:r>
+        <w:rPr>
+          <w:rFonts w:ascii="Courier New" w:hAnsi="Courier New" w:cs="Courier New"/>
+        </w:rPr>
+        <w:tab/>
+      </w:r>
+      <w:r>
+        <w:rPr>
+          <w:rFonts w:ascii="Courier New" w:hAnsi="Courier New" w:cs="Courier New"/>
+        </w:rPr>
+        <w:tab/>
+      </w:r>
+      <w:r>
+        <w:rPr>
+          <w:rFonts w:ascii="Courier New" w:hAnsi="Courier New" w:cs="Courier New"/>
+        </w:rPr>
+        <w:tab/>
+        <w:t>- 22</w:t>
+      </w:r>
+    </w:p>
+    <w:p>
+      <w:pPr>
+        <w:pStyle w:val="PlainText"/>
+        <w:rPr>
+          <w:rFonts w:ascii="Courier New" w:hAnsi="Courier New" w:cs="Courier New"/>
+        </w:rPr>
+      </w:pPr>
+      <w:r>
+        <w:rPr>
+          <w:rFonts w:ascii="Courier New" w:hAnsi="Courier New" w:cs="Courier New"/>
+        </w:rPr>
+        <w:t>Total Price</w:t>
+      </w:r>
+      <w:r>
+        <w:rPr>
+          <w:rFonts w:ascii="Courier New" w:hAnsi="Courier New" w:cs="Courier New"/>
+        </w:rPr>
+        <w:tab/>
+      </w:r>
+      <w:r>
+        <w:rPr>
+          <w:rFonts w:ascii="Courier New" w:hAnsi="Courier New" w:cs="Courier New"/>
+        </w:rPr>
+        <w:tab/>
+      </w:r>
+      <w:r>
+        <w:rPr>
+          <w:rFonts w:ascii="Courier New" w:hAnsi="Courier New" w:cs="Courier New"/>
+        </w:rPr>
+        <w:tab/>
+      </w:r>
+      <w:r>
+        <w:rPr>
+          <w:rFonts w:ascii="Courier New" w:hAnsi="Courier New" w:cs="Courier New"/>
+        </w:rPr>
+        <w:tab/>
+        <w:t>- 1980.0</w:t>
+      </w:r>
+    </w:p>
+    <w:p>
+      <w:pPr>
+        <w:pStyle w:val="PlainText"/>
+        <w:rPr>
+          <w:rFonts w:ascii="Courier New" w:hAnsi="Courier New" w:cs="Courier New"/>
+          <w:b/>
+        </w:rPr>
+      </w:pPr>
+      <w:r>
+        <w:rPr>
+          <w:rFonts w:ascii="Courier New" w:hAnsi="Courier New" w:cs="Courier New"/>
+          <w:b/>
+        </w:rPr>
+        <w:t>Amount balance</w:t>
+      </w:r>
+      <w:r>
+        <w:rPr>
+          <w:rFonts w:ascii="Courier New" w:hAnsi="Courier New" w:cs="Courier New"/>
+          <w:b/>
+        </w:rPr>
+        <w:tab/>
+      </w:r>
+      <w:r>
+        <w:rPr>
+          <w:rFonts w:ascii="Courier New" w:hAnsi="Courier New" w:cs="Courier New"/>
+          <w:b/>
+        </w:rPr>
+        <w:tab/>
+      </w:r>
+      <w:r>
+        <w:rPr>
+          <w:rFonts w:ascii="Courier New" w:hAnsi="Courier New" w:cs="Courier New"/>
+          <w:b/>
+        </w:rPr>
+        <w:tab/>
+        <w:t>- 1980.0</w:t>
+      </w:r>
+    </w:p>
+    <w:p>
+      <w:pPr>
+        <w:pStyle w:val="PlainText"/>
+        <w:rPr>
+          <w:rFonts w:ascii="Courier New" w:hAnsi="Courier New" w:cs="Courier New"/>
+        </w:rPr>
+      </w:pPr>
+    </w:p>
+    <w:p>
+      <w:pPr>
+        <w:pStyle w:val="PlainText"/>
+        <w:rPr>
+          <w:rFonts w:ascii="Courier New" w:hAnsi="Courier New" w:cs="Courier New"/>
+          <w:b/>
+        </w:rPr>
+      </w:pPr>
     </w:p>
     <w:p>
       <w:pPr>

--- a/customer _details/GANGAMMA/SEP/TUMKUR/SHANTHARAJU/PURCHASE DETAILS.docx
+++ b/customer _details/GANGAMMA/SEP/TUMKUR/SHANTHARAJU/PURCHASE DETAILS.docx
@@ -12617,13 +12617,7 @@
         <w:rPr>
           <w:rFonts w:ascii="Courier New" w:hAnsi="Courier New" w:cs="Courier New"/>
         </w:rPr>
-        <w:t>FRI Oct 06</w:t>
-      </w:r>
-      <w:r>
-        <w:rPr>
-          <w:rFonts w:ascii="Courier New" w:hAnsi="Courier New" w:cs="Courier New"/>
-        </w:rPr>
-        <w:t xml:space="preserve"> 11:07:35 PDT 2017</w:t>
+        <w:t>FRI Oct 06 11:07:35 PDT 2017</w:t>
       </w:r>
     </w:p>
     <w:p>
@@ -13167,6 +13161,994 @@
         <w:tab/>
         <w:t>- 1980.0</w:t>
       </w:r>
+    </w:p>
+    <w:p>
+      <w:pPr>
+        <w:pStyle w:val="PlainText"/>
+        <w:rPr>
+          <w:rFonts w:ascii="Courier New" w:hAnsi="Courier New" w:cs="Courier New"/>
+          <w:b/>
+        </w:rPr>
+      </w:pPr>
+    </w:p>
+    <w:p>
+      <w:pPr>
+        <w:pStyle w:val="PlainText"/>
+        <w:rPr>
+          <w:rFonts w:ascii="Courier New" w:hAnsi="Courier New" w:cs="Courier New"/>
+        </w:rPr>
+      </w:pPr>
+      <w:r>
+        <w:rPr>
+          <w:rFonts w:ascii="Courier New" w:hAnsi="Courier New" w:cs="Courier New"/>
+        </w:rPr>
+        <w:t>SAT Oct 07 11:48:52 PDT 2017</w:t>
+      </w:r>
+    </w:p>
+    <w:p>
+      <w:pPr>
+        <w:pStyle w:val="PlainText"/>
+        <w:rPr>
+          <w:rFonts w:ascii="Courier New" w:hAnsi="Courier New" w:cs="Courier New"/>
+        </w:rPr>
+      </w:pPr>
+      <w:r>
+        <w:rPr>
+          <w:rFonts w:ascii="Courier New" w:hAnsi="Courier New" w:cs="Courier New"/>
+        </w:rPr>
+        <w:t>Person Name</w:t>
+      </w:r>
+      <w:r>
+        <w:rPr>
+          <w:rFonts w:ascii="Courier New" w:hAnsi="Courier New" w:cs="Courier New"/>
+        </w:rPr>
+        <w:tab/>
+      </w:r>
+      <w:r>
+        <w:rPr>
+          <w:rFonts w:ascii="Courier New" w:hAnsi="Courier New" w:cs="Courier New"/>
+        </w:rPr>
+        <w:tab/>
+      </w:r>
+      <w:r>
+        <w:rPr>
+          <w:rFonts w:ascii="Courier New" w:hAnsi="Courier New" w:cs="Courier New"/>
+        </w:rPr>
+        <w:tab/>
+      </w:r>
+      <w:r>
+        <w:rPr>
+          <w:rFonts w:ascii="Courier New" w:hAnsi="Courier New" w:cs="Courier New"/>
+        </w:rPr>
+        <w:tab/>
+        <w:t>- SHANTHARAJU</w:t>
+      </w:r>
+    </w:p>
+    <w:p>
+      <w:pPr>
+        <w:pStyle w:val="PlainText"/>
+        <w:rPr>
+          <w:rFonts w:ascii="Courier New" w:hAnsi="Courier New" w:cs="Courier New"/>
+        </w:rPr>
+      </w:pPr>
+      <w:r>
+        <w:rPr>
+          <w:rFonts w:ascii="Courier New" w:hAnsi="Courier New" w:cs="Courier New"/>
+        </w:rPr>
+        <w:t>---------------------------------------------------------------</w:t>
+      </w:r>
+    </w:p>
+    <w:p>
+      <w:pPr>
+        <w:pStyle w:val="PlainText"/>
+        <w:rPr>
+          <w:rFonts w:ascii="Courier New" w:hAnsi="Courier New" w:cs="Courier New"/>
+        </w:rPr>
+      </w:pPr>
+      <w:r>
+        <w:rPr>
+          <w:rFonts w:ascii="Courier New" w:hAnsi="Courier New" w:cs="Courier New"/>
+        </w:rPr>
+        <w:t>Item Name</w:t>
+      </w:r>
+      <w:r>
+        <w:rPr>
+          <w:rFonts w:ascii="Courier New" w:hAnsi="Courier New" w:cs="Courier New"/>
+        </w:rPr>
+        <w:tab/>
+      </w:r>
+      <w:r>
+        <w:rPr>
+          <w:rFonts w:ascii="Courier New" w:hAnsi="Courier New" w:cs="Courier New"/>
+        </w:rPr>
+        <w:tab/>
+      </w:r>
+      <w:r>
+        <w:rPr>
+          <w:rFonts w:ascii="Courier New" w:hAnsi="Courier New" w:cs="Courier New"/>
+        </w:rPr>
+        <w:tab/>
+      </w:r>
+      <w:r>
+        <w:rPr>
+          <w:rFonts w:ascii="Courier New" w:hAnsi="Courier New" w:cs="Courier New"/>
+        </w:rPr>
+        <w:tab/>
+        <w:t>- BEET</w:t>
+      </w:r>
+    </w:p>
+    <w:p>
+      <w:pPr>
+        <w:pStyle w:val="PlainText"/>
+        <w:rPr>
+          <w:rFonts w:ascii="Courier New" w:hAnsi="Courier New" w:cs="Courier New"/>
+          <w:color w:val="FF0000"/>
+        </w:rPr>
+      </w:pPr>
+      <w:r>
+        <w:rPr>
+          <w:rFonts w:ascii="Courier New" w:hAnsi="Courier New" w:cs="Courier New"/>
+          <w:color w:val="FF0000"/>
+        </w:rPr>
+        <w:t>Amount Received</w:t>
+      </w:r>
+      <w:r>
+        <w:rPr>
+          <w:rFonts w:ascii="Courier New" w:hAnsi="Courier New" w:cs="Courier New"/>
+          <w:color w:val="FF0000"/>
+        </w:rPr>
+        <w:tab/>
+      </w:r>
+      <w:r>
+        <w:rPr>
+          <w:rFonts w:ascii="Courier New" w:hAnsi="Courier New" w:cs="Courier New"/>
+          <w:color w:val="FF0000"/>
+        </w:rPr>
+        <w:tab/>
+      </w:r>
+      <w:r>
+        <w:rPr>
+          <w:rFonts w:ascii="Courier New" w:hAnsi="Courier New" w:cs="Courier New"/>
+          <w:color w:val="FF0000"/>
+        </w:rPr>
+        <w:tab/>
+        <w:t>- 1980</w:t>
+      </w:r>
+    </w:p>
+    <w:p>
+      <w:pPr>
+        <w:pStyle w:val="PlainText"/>
+        <w:rPr>
+          <w:rFonts w:ascii="Courier New" w:hAnsi="Courier New" w:cs="Courier New"/>
+        </w:rPr>
+      </w:pPr>
+      <w:r>
+        <w:rPr>
+          <w:rFonts w:ascii="Courier New" w:hAnsi="Courier New" w:cs="Courier New"/>
+        </w:rPr>
+        <w:t>Amount Received mode</w:t>
+      </w:r>
+      <w:r>
+        <w:rPr>
+          <w:rFonts w:ascii="Courier New" w:hAnsi="Courier New" w:cs="Courier New"/>
+        </w:rPr>
+        <w:tab/>
+      </w:r>
+      <w:r>
+        <w:rPr>
+          <w:rFonts w:ascii="Courier New" w:hAnsi="Courier New" w:cs="Courier New"/>
+        </w:rPr>
+        <w:tab/>
+        <w:t>- CASH AND CLEARD</w:t>
+      </w:r>
+    </w:p>
+    <w:p>
+      <w:pPr>
+        <w:pStyle w:val="PlainText"/>
+        <w:rPr>
+          <w:rFonts w:ascii="Courier New" w:hAnsi="Courier New" w:cs="Courier New"/>
+        </w:rPr>
+      </w:pPr>
+    </w:p>
+    <w:p>
+      <w:pPr>
+        <w:pStyle w:val="PlainText"/>
+        <w:rPr>
+          <w:rFonts w:ascii="Courier New" w:hAnsi="Courier New" w:cs="Courier New"/>
+        </w:rPr>
+      </w:pPr>
+      <w:r>
+        <w:rPr>
+          <w:rFonts w:ascii="Courier New" w:hAnsi="Courier New" w:cs="Courier New"/>
+        </w:rPr>
+        <w:t>Item Name</w:t>
+      </w:r>
+      <w:r>
+        <w:rPr>
+          <w:rFonts w:ascii="Courier New" w:hAnsi="Courier New" w:cs="Courier New"/>
+        </w:rPr>
+        <w:tab/>
+      </w:r>
+      <w:r>
+        <w:rPr>
+          <w:rFonts w:ascii="Courier New" w:hAnsi="Courier New" w:cs="Courier New"/>
+        </w:rPr>
+        <w:tab/>
+      </w:r>
+      <w:r>
+        <w:rPr>
+          <w:rFonts w:ascii="Courier New" w:hAnsi="Courier New" w:cs="Courier New"/>
+        </w:rPr>
+        <w:tab/>
+      </w:r>
+      <w:r>
+        <w:rPr>
+          <w:rFonts w:ascii="Courier New" w:hAnsi="Courier New" w:cs="Courier New"/>
+        </w:rPr>
+        <w:tab/>
+        <w:t>- CARROT 2</w:t>
+      </w:r>
+    </w:p>
+    <w:p>
+      <w:pPr>
+        <w:pStyle w:val="PlainText"/>
+        <w:rPr>
+          <w:rFonts w:ascii="Courier New" w:hAnsi="Courier New" w:cs="Courier New"/>
+        </w:rPr>
+      </w:pPr>
+      <w:r>
+        <w:rPr>
+          <w:rFonts w:ascii="Courier New" w:hAnsi="Courier New" w:cs="Courier New"/>
+        </w:rPr>
+        <w:t>Number of Pockets</w:t>
+      </w:r>
+      <w:r>
+        <w:rPr>
+          <w:rFonts w:ascii="Courier New" w:hAnsi="Courier New" w:cs="Courier New"/>
+        </w:rPr>
+        <w:tab/>
+      </w:r>
+      <w:r>
+        <w:rPr>
+          <w:rFonts w:ascii="Courier New" w:hAnsi="Courier New" w:cs="Courier New"/>
+        </w:rPr>
+        <w:tab/>
+      </w:r>
+      <w:r>
+        <w:rPr>
+          <w:rFonts w:ascii="Courier New" w:hAnsi="Courier New" w:cs="Courier New"/>
+        </w:rPr>
+        <w:tab/>
+        <w:t>- 2</w:t>
+      </w:r>
+    </w:p>
+    <w:p>
+      <w:pPr>
+        <w:pStyle w:val="PlainText"/>
+        <w:rPr>
+          <w:rFonts w:ascii="Courier New" w:hAnsi="Courier New" w:cs="Courier New"/>
+        </w:rPr>
+      </w:pPr>
+      <w:r>
+        <w:rPr>
+          <w:rFonts w:ascii="Courier New" w:hAnsi="Courier New" w:cs="Courier New"/>
+        </w:rPr>
+        <w:t>Number of KGs</w:t>
+      </w:r>
+      <w:r>
+        <w:rPr>
+          <w:rFonts w:ascii="Courier New" w:hAnsi="Courier New" w:cs="Courier New"/>
+        </w:rPr>
+        <w:tab/>
+      </w:r>
+      <w:r>
+        <w:rPr>
+          <w:rFonts w:ascii="Courier New" w:hAnsi="Courier New" w:cs="Courier New"/>
+        </w:rPr>
+        <w:tab/>
+      </w:r>
+      <w:r>
+        <w:rPr>
+          <w:rFonts w:ascii="Courier New" w:hAnsi="Courier New" w:cs="Courier New"/>
+        </w:rPr>
+        <w:tab/>
+        <w:t>- 180</w:t>
+      </w:r>
+    </w:p>
+    <w:p>
+      <w:pPr>
+        <w:pStyle w:val="PlainText"/>
+        <w:rPr>
+          <w:rFonts w:ascii="Courier New" w:hAnsi="Courier New" w:cs="Courier New"/>
+        </w:rPr>
+      </w:pPr>
+      <w:r>
+        <w:rPr>
+          <w:rFonts w:ascii="Courier New" w:hAnsi="Courier New" w:cs="Courier New"/>
+        </w:rPr>
+        <w:t>Rate</w:t>
+      </w:r>
+      <w:r>
+        <w:rPr>
+          <w:rFonts w:ascii="Courier New" w:hAnsi="Courier New" w:cs="Courier New"/>
+        </w:rPr>
+        <w:tab/>
+      </w:r>
+      <w:r>
+        <w:rPr>
+          <w:rFonts w:ascii="Courier New" w:hAnsi="Courier New" w:cs="Courier New"/>
+        </w:rPr>
+        <w:tab/>
+      </w:r>
+      <w:r>
+        <w:rPr>
+          <w:rFonts w:ascii="Courier New" w:hAnsi="Courier New" w:cs="Courier New"/>
+        </w:rPr>
+        <w:tab/>
+      </w:r>
+      <w:r>
+        <w:rPr>
+          <w:rFonts w:ascii="Courier New" w:hAnsi="Courier New" w:cs="Courier New"/>
+        </w:rPr>
+        <w:tab/>
+      </w:r>
+      <w:r>
+        <w:rPr>
+          <w:rFonts w:ascii="Courier New" w:hAnsi="Courier New" w:cs="Courier New"/>
+        </w:rPr>
+        <w:tab/>
+        <w:t>- 18</w:t>
+      </w:r>
+    </w:p>
+    <w:p>
+      <w:pPr>
+        <w:pStyle w:val="PlainText"/>
+        <w:rPr>
+          <w:rFonts w:ascii="Courier New" w:hAnsi="Courier New" w:cs="Courier New"/>
+        </w:rPr>
+      </w:pPr>
+      <w:r>
+        <w:rPr>
+          <w:rFonts w:ascii="Courier New" w:hAnsi="Courier New" w:cs="Courier New"/>
+        </w:rPr>
+        <w:t>Total Price</w:t>
+      </w:r>
+      <w:r>
+        <w:rPr>
+          <w:rFonts w:ascii="Courier New" w:hAnsi="Courier New" w:cs="Courier New"/>
+        </w:rPr>
+        <w:tab/>
+      </w:r>
+      <w:r>
+        <w:rPr>
+          <w:rFonts w:ascii="Courier New" w:hAnsi="Courier New" w:cs="Courier New"/>
+        </w:rPr>
+        <w:tab/>
+      </w:r>
+      <w:r>
+        <w:rPr>
+          <w:rFonts w:ascii="Courier New" w:hAnsi="Courier New" w:cs="Courier New"/>
+        </w:rPr>
+        <w:tab/>
+      </w:r>
+      <w:r>
+        <w:rPr>
+          <w:rFonts w:ascii="Courier New" w:hAnsi="Courier New" w:cs="Courier New"/>
+        </w:rPr>
+        <w:tab/>
+        <w:t>- 3240.0</w:t>
+      </w:r>
+    </w:p>
+    <w:p>
+      <w:pPr>
+        <w:pStyle w:val="PlainText"/>
+        <w:rPr>
+          <w:rFonts w:ascii="Courier New" w:hAnsi="Courier New" w:cs="Courier New"/>
+          <w:b/>
+        </w:rPr>
+      </w:pPr>
+      <w:r>
+        <w:rPr>
+          <w:rFonts w:ascii="Courier New" w:hAnsi="Courier New" w:cs="Courier New"/>
+          <w:b/>
+        </w:rPr>
+        <w:t>Amount balance</w:t>
+      </w:r>
+      <w:r>
+        <w:rPr>
+          <w:rFonts w:ascii="Courier New" w:hAnsi="Courier New" w:cs="Courier New"/>
+          <w:b/>
+        </w:rPr>
+        <w:tab/>
+      </w:r>
+      <w:r>
+        <w:rPr>
+          <w:rFonts w:ascii="Courier New" w:hAnsi="Courier New" w:cs="Courier New"/>
+          <w:b/>
+        </w:rPr>
+        <w:tab/>
+      </w:r>
+      <w:r>
+        <w:rPr>
+          <w:rFonts w:ascii="Courier New" w:hAnsi="Courier New" w:cs="Courier New"/>
+          <w:b/>
+        </w:rPr>
+        <w:tab/>
+        <w:t>- 3240.0</w:t>
+      </w:r>
+    </w:p>
+    <w:p>
+      <w:pPr>
+        <w:pStyle w:val="PlainText"/>
+        <w:rPr>
+          <w:rFonts w:ascii="Courier New" w:hAnsi="Courier New" w:cs="Courier New"/>
+          <w:b/>
+        </w:rPr>
+      </w:pPr>
+    </w:p>
+    <w:p>
+      <w:pPr>
+        <w:pStyle w:val="PlainText"/>
+        <w:rPr>
+          <w:rFonts w:ascii="Courier New" w:hAnsi="Courier New" w:cs="Courier New"/>
+        </w:rPr>
+      </w:pPr>
+      <w:r>
+        <w:rPr>
+          <w:rFonts w:ascii="Courier New" w:hAnsi="Courier New" w:cs="Courier New"/>
+        </w:rPr>
+        <w:t>SUN Oct 08</w:t>
+      </w:r>
+      <w:r>
+        <w:rPr>
+          <w:rFonts w:ascii="Courier New" w:hAnsi="Courier New" w:cs="Courier New"/>
+        </w:rPr>
+        <w:t xml:space="preserve"> 15:06:29 PDT 2017</w:t>
+      </w:r>
+    </w:p>
+    <w:p>
+      <w:pPr>
+        <w:pStyle w:val="PlainText"/>
+        <w:rPr>
+          <w:rFonts w:ascii="Courier New" w:hAnsi="Courier New" w:cs="Courier New"/>
+        </w:rPr>
+      </w:pPr>
+      <w:r>
+        <w:rPr>
+          <w:rFonts w:ascii="Courier New" w:hAnsi="Courier New" w:cs="Courier New"/>
+        </w:rPr>
+        <w:t>Person Name</w:t>
+      </w:r>
+      <w:r>
+        <w:rPr>
+          <w:rFonts w:ascii="Courier New" w:hAnsi="Courier New" w:cs="Courier New"/>
+        </w:rPr>
+        <w:tab/>
+      </w:r>
+      <w:r>
+        <w:rPr>
+          <w:rFonts w:ascii="Courier New" w:hAnsi="Courier New" w:cs="Courier New"/>
+        </w:rPr>
+        <w:tab/>
+      </w:r>
+      <w:r>
+        <w:rPr>
+          <w:rFonts w:ascii="Courier New" w:hAnsi="Courier New" w:cs="Courier New"/>
+        </w:rPr>
+        <w:tab/>
+      </w:r>
+      <w:r>
+        <w:rPr>
+          <w:rFonts w:ascii="Courier New" w:hAnsi="Courier New" w:cs="Courier New"/>
+        </w:rPr>
+        <w:tab/>
+        <w:t>- SHANTHARAJU</w:t>
+      </w:r>
+    </w:p>
+    <w:p>
+      <w:pPr>
+        <w:pStyle w:val="PlainText"/>
+        <w:rPr>
+          <w:rFonts w:ascii="Courier New" w:hAnsi="Courier New" w:cs="Courier New"/>
+        </w:rPr>
+      </w:pPr>
+      <w:r>
+        <w:rPr>
+          <w:rFonts w:ascii="Courier New" w:hAnsi="Courier New" w:cs="Courier New"/>
+        </w:rPr>
+        <w:t>---------------------------------------------------------------</w:t>
+      </w:r>
+    </w:p>
+    <w:p>
+      <w:pPr>
+        <w:pStyle w:val="PlainText"/>
+        <w:rPr>
+          <w:rFonts w:ascii="Courier New" w:hAnsi="Courier New" w:cs="Courier New"/>
+        </w:rPr>
+      </w:pPr>
+      <w:r>
+        <w:rPr>
+          <w:rFonts w:ascii="Courier New" w:hAnsi="Courier New" w:cs="Courier New"/>
+        </w:rPr>
+        <w:t>Item Name</w:t>
+      </w:r>
+      <w:r>
+        <w:rPr>
+          <w:rFonts w:ascii="Courier New" w:hAnsi="Courier New" w:cs="Courier New"/>
+        </w:rPr>
+        <w:tab/>
+      </w:r>
+      <w:r>
+        <w:rPr>
+          <w:rFonts w:ascii="Courier New" w:hAnsi="Courier New" w:cs="Courier New"/>
+        </w:rPr>
+        <w:tab/>
+      </w:r>
+      <w:r>
+        <w:rPr>
+          <w:rFonts w:ascii="Courier New" w:hAnsi="Courier New" w:cs="Courier New"/>
+        </w:rPr>
+        <w:tab/>
+      </w:r>
+      <w:r>
+        <w:rPr>
+          <w:rFonts w:ascii="Courier New" w:hAnsi="Courier New" w:cs="Courier New"/>
+        </w:rPr>
+        <w:tab/>
+        <w:t>- POTATO</w:t>
+      </w:r>
+    </w:p>
+    <w:p>
+      <w:pPr>
+        <w:pStyle w:val="PlainText"/>
+        <w:rPr>
+          <w:rFonts w:ascii="Courier New" w:hAnsi="Courier New" w:cs="Courier New"/>
+        </w:rPr>
+      </w:pPr>
+      <w:r>
+        <w:rPr>
+          <w:rFonts w:ascii="Courier New" w:hAnsi="Courier New" w:cs="Courier New"/>
+        </w:rPr>
+        <w:t>Number of Pockets</w:t>
+      </w:r>
+      <w:r>
+        <w:rPr>
+          <w:rFonts w:ascii="Courier New" w:hAnsi="Courier New" w:cs="Courier New"/>
+        </w:rPr>
+        <w:tab/>
+      </w:r>
+      <w:r>
+        <w:rPr>
+          <w:rFonts w:ascii="Courier New" w:hAnsi="Courier New" w:cs="Courier New"/>
+        </w:rPr>
+        <w:tab/>
+      </w:r>
+      <w:r>
+        <w:rPr>
+          <w:rFonts w:ascii="Courier New" w:hAnsi="Courier New" w:cs="Courier New"/>
+        </w:rPr>
+        <w:tab/>
+        <w:t>- 3</w:t>
+      </w:r>
+    </w:p>
+    <w:p>
+      <w:pPr>
+        <w:pStyle w:val="PlainText"/>
+        <w:rPr>
+          <w:rFonts w:ascii="Courier New" w:hAnsi="Courier New" w:cs="Courier New"/>
+        </w:rPr>
+      </w:pPr>
+      <w:r>
+        <w:rPr>
+          <w:rFonts w:ascii="Courier New" w:hAnsi="Courier New" w:cs="Courier New"/>
+        </w:rPr>
+        <w:t>Number of KGs</w:t>
+      </w:r>
+      <w:r>
+        <w:rPr>
+          <w:rFonts w:ascii="Courier New" w:hAnsi="Courier New" w:cs="Courier New"/>
+        </w:rPr>
+        <w:tab/>
+      </w:r>
+      <w:r>
+        <w:rPr>
+          <w:rFonts w:ascii="Courier New" w:hAnsi="Courier New" w:cs="Courier New"/>
+        </w:rPr>
+        <w:tab/>
+      </w:r>
+      <w:r>
+        <w:rPr>
+          <w:rFonts w:ascii="Courier New" w:hAnsi="Courier New" w:cs="Courier New"/>
+        </w:rPr>
+        <w:tab/>
+        <w:t>- 161</w:t>
+      </w:r>
+    </w:p>
+    <w:p>
+      <w:pPr>
+        <w:pStyle w:val="PlainText"/>
+        <w:rPr>
+          <w:rFonts w:ascii="Courier New" w:hAnsi="Courier New" w:cs="Courier New"/>
+        </w:rPr>
+      </w:pPr>
+      <w:r>
+        <w:rPr>
+          <w:rFonts w:ascii="Courier New" w:hAnsi="Courier New" w:cs="Courier New"/>
+        </w:rPr>
+        <w:t>Rate</w:t>
+      </w:r>
+      <w:r>
+        <w:rPr>
+          <w:rFonts w:ascii="Courier New" w:hAnsi="Courier New" w:cs="Courier New"/>
+        </w:rPr>
+        <w:tab/>
+      </w:r>
+      <w:r>
+        <w:rPr>
+          <w:rFonts w:ascii="Courier New" w:hAnsi="Courier New" w:cs="Courier New"/>
+        </w:rPr>
+        <w:tab/>
+      </w:r>
+      <w:r>
+        <w:rPr>
+          <w:rFonts w:ascii="Courier New" w:hAnsi="Courier New" w:cs="Courier New"/>
+        </w:rPr>
+        <w:tab/>
+      </w:r>
+      <w:r>
+        <w:rPr>
+          <w:rFonts w:ascii="Courier New" w:hAnsi="Courier New" w:cs="Courier New"/>
+        </w:rPr>
+        <w:tab/>
+      </w:r>
+      <w:r>
+        <w:rPr>
+          <w:rFonts w:ascii="Courier New" w:hAnsi="Courier New" w:cs="Courier New"/>
+        </w:rPr>
+        <w:tab/>
+        <w:t>- 13</w:t>
+      </w:r>
+    </w:p>
+    <w:p>
+      <w:pPr>
+        <w:pStyle w:val="PlainText"/>
+        <w:rPr>
+          <w:rFonts w:ascii="Courier New" w:hAnsi="Courier New" w:cs="Courier New"/>
+        </w:rPr>
+      </w:pPr>
+      <w:r>
+        <w:rPr>
+          <w:rFonts w:ascii="Courier New" w:hAnsi="Courier New" w:cs="Courier New"/>
+        </w:rPr>
+        <w:t>Total Price</w:t>
+      </w:r>
+      <w:r>
+        <w:rPr>
+          <w:rFonts w:ascii="Courier New" w:hAnsi="Courier New" w:cs="Courier New"/>
+        </w:rPr>
+        <w:tab/>
+      </w:r>
+      <w:r>
+        <w:rPr>
+          <w:rFonts w:ascii="Courier New" w:hAnsi="Courier New" w:cs="Courier New"/>
+        </w:rPr>
+        <w:tab/>
+      </w:r>
+      <w:r>
+        <w:rPr>
+          <w:rFonts w:ascii="Courier New" w:hAnsi="Courier New" w:cs="Courier New"/>
+        </w:rPr>
+        <w:tab/>
+      </w:r>
+      <w:r>
+        <w:rPr>
+          <w:rFonts w:ascii="Courier New" w:hAnsi="Courier New" w:cs="Courier New"/>
+        </w:rPr>
+        <w:tab/>
+        <w:t>- 2093.0</w:t>
+      </w:r>
+    </w:p>
+    <w:p>
+      <w:pPr>
+        <w:pStyle w:val="PlainText"/>
+        <w:rPr>
+          <w:rFonts w:ascii="Courier New" w:hAnsi="Courier New" w:cs="Courier New"/>
+        </w:rPr>
+      </w:pPr>
+      <w:r>
+        <w:rPr>
+          <w:rFonts w:ascii="Courier New" w:hAnsi="Courier New" w:cs="Courier New"/>
+        </w:rPr>
+        <w:t>Amount balance</w:t>
+      </w:r>
+      <w:r>
+        <w:rPr>
+          <w:rFonts w:ascii="Courier New" w:hAnsi="Courier New" w:cs="Courier New"/>
+        </w:rPr>
+        <w:tab/>
+      </w:r>
+      <w:r>
+        <w:rPr>
+          <w:rFonts w:ascii="Courier New" w:hAnsi="Courier New" w:cs="Courier New"/>
+        </w:rPr>
+        <w:tab/>
+      </w:r>
+      <w:r>
+        <w:rPr>
+          <w:rFonts w:ascii="Courier New" w:hAnsi="Courier New" w:cs="Courier New"/>
+        </w:rPr>
+        <w:tab/>
+        <w:t>- 5333.0</w:t>
+      </w:r>
+    </w:p>
+    <w:p>
+      <w:pPr>
+        <w:pStyle w:val="PlainText"/>
+        <w:rPr>
+          <w:rFonts w:ascii="Courier New" w:hAnsi="Courier New" w:cs="Courier New"/>
+        </w:rPr>
+      </w:pPr>
+    </w:p>
+    <w:p>
+      <w:pPr>
+        <w:pStyle w:val="PlainText"/>
+        <w:rPr>
+          <w:rFonts w:ascii="Courier New" w:hAnsi="Courier New" w:cs="Courier New"/>
+        </w:rPr>
+      </w:pPr>
+      <w:r>
+        <w:rPr>
+          <w:rFonts w:ascii="Courier New" w:hAnsi="Courier New" w:cs="Courier New"/>
+        </w:rPr>
+        <w:t>Item Name</w:t>
+      </w:r>
+      <w:r>
+        <w:rPr>
+          <w:rFonts w:ascii="Courier New" w:hAnsi="Courier New" w:cs="Courier New"/>
+        </w:rPr>
+        <w:tab/>
+      </w:r>
+      <w:r>
+        <w:rPr>
+          <w:rFonts w:ascii="Courier New" w:hAnsi="Courier New" w:cs="Courier New"/>
+        </w:rPr>
+        <w:tab/>
+      </w:r>
+      <w:r>
+        <w:rPr>
+          <w:rFonts w:ascii="Courier New" w:hAnsi="Courier New" w:cs="Courier New"/>
+        </w:rPr>
+        <w:tab/>
+      </w:r>
+      <w:r>
+        <w:rPr>
+          <w:rFonts w:ascii="Courier New" w:hAnsi="Courier New" w:cs="Courier New"/>
+        </w:rPr>
+        <w:tab/>
+        <w:t>- CARROT</w:t>
+      </w:r>
+    </w:p>
+    <w:p>
+      <w:pPr>
+        <w:pStyle w:val="PlainText"/>
+        <w:rPr>
+          <w:rFonts w:ascii="Courier New" w:hAnsi="Courier New" w:cs="Courier New"/>
+        </w:rPr>
+      </w:pPr>
+      <w:r>
+        <w:rPr>
+          <w:rFonts w:ascii="Courier New" w:hAnsi="Courier New" w:cs="Courier New"/>
+        </w:rPr>
+        <w:t>Number of Pockets</w:t>
+      </w:r>
+      <w:r>
+        <w:rPr>
+          <w:rFonts w:ascii="Courier New" w:hAnsi="Courier New" w:cs="Courier New"/>
+        </w:rPr>
+        <w:tab/>
+      </w:r>
+      <w:r>
+        <w:rPr>
+          <w:rFonts w:ascii="Courier New" w:hAnsi="Courier New" w:cs="Courier New"/>
+        </w:rPr>
+        <w:tab/>
+      </w:r>
+      <w:r>
+        <w:rPr>
+          <w:rFonts w:ascii="Courier New" w:hAnsi="Courier New" w:cs="Courier New"/>
+        </w:rPr>
+        <w:tab/>
+        <w:t>- 1</w:t>
+      </w:r>
+    </w:p>
+    <w:p>
+      <w:pPr>
+        <w:pStyle w:val="PlainText"/>
+        <w:rPr>
+          <w:rFonts w:ascii="Courier New" w:hAnsi="Courier New" w:cs="Courier New"/>
+        </w:rPr>
+      </w:pPr>
+      <w:r>
+        <w:rPr>
+          <w:rFonts w:ascii="Courier New" w:hAnsi="Courier New" w:cs="Courier New"/>
+        </w:rPr>
+        <w:t>Number of KGs</w:t>
+      </w:r>
+      <w:r>
+        <w:rPr>
+          <w:rFonts w:ascii="Courier New" w:hAnsi="Courier New" w:cs="Courier New"/>
+        </w:rPr>
+        <w:tab/>
+      </w:r>
+      <w:r>
+        <w:rPr>
+          <w:rFonts w:ascii="Courier New" w:hAnsi="Courier New" w:cs="Courier New"/>
+        </w:rPr>
+        <w:tab/>
+      </w:r>
+      <w:r>
+        <w:rPr>
+          <w:rFonts w:ascii="Courier New" w:hAnsi="Courier New" w:cs="Courier New"/>
+        </w:rPr>
+        <w:tab/>
+        <w:t>- 104</w:t>
+      </w:r>
+    </w:p>
+    <w:p>
+      <w:pPr>
+        <w:pStyle w:val="PlainText"/>
+        <w:rPr>
+          <w:rFonts w:ascii="Courier New" w:hAnsi="Courier New" w:cs="Courier New"/>
+        </w:rPr>
+      </w:pPr>
+      <w:r>
+        <w:rPr>
+          <w:rFonts w:ascii="Courier New" w:hAnsi="Courier New" w:cs="Courier New"/>
+        </w:rPr>
+        <w:t>Rate</w:t>
+      </w:r>
+      <w:r>
+        <w:rPr>
+          <w:rFonts w:ascii="Courier New" w:hAnsi="Courier New" w:cs="Courier New"/>
+        </w:rPr>
+        <w:tab/>
+      </w:r>
+      <w:r>
+        <w:rPr>
+          <w:rFonts w:ascii="Courier New" w:hAnsi="Courier New" w:cs="Courier New"/>
+        </w:rPr>
+        <w:tab/>
+      </w:r>
+      <w:r>
+        <w:rPr>
+          <w:rFonts w:ascii="Courier New" w:hAnsi="Courier New" w:cs="Courier New"/>
+        </w:rPr>
+        <w:tab/>
+      </w:r>
+      <w:r>
+        <w:rPr>
+          <w:rFonts w:ascii="Courier New" w:hAnsi="Courier New" w:cs="Courier New"/>
+        </w:rPr>
+        <w:tab/>
+      </w:r>
+      <w:r>
+        <w:rPr>
+          <w:rFonts w:ascii="Courier New" w:hAnsi="Courier New" w:cs="Courier New"/>
+        </w:rPr>
+        <w:tab/>
+        <w:t>- 22</w:t>
+      </w:r>
+    </w:p>
+    <w:p>
+      <w:pPr>
+        <w:pStyle w:val="PlainText"/>
+        <w:rPr>
+          <w:rFonts w:ascii="Courier New" w:hAnsi="Courier New" w:cs="Courier New"/>
+        </w:rPr>
+      </w:pPr>
+      <w:r>
+        <w:rPr>
+          <w:rFonts w:ascii="Courier New" w:hAnsi="Courier New" w:cs="Courier New"/>
+        </w:rPr>
+        <w:t>Total Price</w:t>
+      </w:r>
+      <w:r>
+        <w:rPr>
+          <w:rFonts w:ascii="Courier New" w:hAnsi="Courier New" w:cs="Courier New"/>
+        </w:rPr>
+        <w:tab/>
+      </w:r>
+      <w:r>
+        <w:rPr>
+          <w:rFonts w:ascii="Courier New" w:hAnsi="Courier New" w:cs="Courier New"/>
+        </w:rPr>
+        <w:tab/>
+      </w:r>
+      <w:r>
+        <w:rPr>
+          <w:rFonts w:ascii="Courier New" w:hAnsi="Courier New" w:cs="Courier New"/>
+        </w:rPr>
+        <w:tab/>
+      </w:r>
+      <w:r>
+        <w:rPr>
+          <w:rFonts w:ascii="Courier New" w:hAnsi="Courier New" w:cs="Courier New"/>
+        </w:rPr>
+        <w:tab/>
+        <w:t>- 2288.0</w:t>
+      </w:r>
+    </w:p>
+    <w:p>
+      <w:pPr>
+        <w:pStyle w:val="PlainText"/>
+        <w:rPr>
+          <w:rFonts w:ascii="Courier New" w:hAnsi="Courier New" w:cs="Courier New"/>
+          <w:b/>
+        </w:rPr>
+      </w:pPr>
+      <w:r>
+        <w:rPr>
+          <w:rFonts w:ascii="Courier New" w:hAnsi="Courier New" w:cs="Courier New"/>
+          <w:b/>
+        </w:rPr>
+        <w:t>Amount balance</w:t>
+      </w:r>
+      <w:r>
+        <w:rPr>
+          <w:rFonts w:ascii="Courier New" w:hAnsi="Courier New" w:cs="Courier New"/>
+          <w:b/>
+        </w:rPr>
+        <w:tab/>
+      </w:r>
+      <w:r>
+        <w:rPr>
+          <w:rFonts w:ascii="Courier New" w:hAnsi="Courier New" w:cs="Courier New"/>
+          <w:b/>
+        </w:rPr>
+        <w:tab/>
+      </w:r>
+      <w:r>
+        <w:rPr>
+          <w:rFonts w:ascii="Courier New" w:hAnsi="Courier New" w:cs="Courier New"/>
+          <w:b/>
+        </w:rPr>
+        <w:tab/>
+        <w:t>- 7621.0</w:t>
+      </w:r>
+    </w:p>
+    <w:p>
+      <w:pPr>
+        <w:pStyle w:val="PlainText"/>
+        <w:rPr>
+          <w:rFonts w:ascii="Courier New" w:hAnsi="Courier New" w:cs="Courier New"/>
+        </w:rPr>
+      </w:pPr>
+    </w:p>
+    <w:p>
+      <w:pPr>
+        <w:pStyle w:val="PlainText"/>
+        <w:rPr>
+          <w:rFonts w:ascii="Courier New" w:hAnsi="Courier New" w:cs="Courier New"/>
+          <w:b/>
+        </w:rPr>
+      </w:pPr>
+    </w:p>
+    <w:p>
+      <w:pPr>
+        <w:pStyle w:val="PlainText"/>
+        <w:rPr>
+          <w:rFonts w:ascii="Courier New" w:hAnsi="Courier New" w:cs="Courier New"/>
+        </w:rPr>
+      </w:pPr>
+    </w:p>
+    <w:p>
+      <w:pPr>
+        <w:pStyle w:val="PlainText"/>
+        <w:rPr>
+          <w:rFonts w:ascii="Courier New" w:hAnsi="Courier New" w:cs="Courier New"/>
+          <w:b/>
+        </w:rPr>
+      </w:pPr>
     </w:p>
     <w:p>
       <w:pPr>

--- a/customer _details/GANGAMMA/SEP/TUMKUR/SHANTHARAJU/PURCHASE DETAILS.docx
+++ b/customer _details/GANGAMMA/SEP/TUMKUR/SHANTHARAJU/PURCHASE DETAILS.docx
@@ -13597,13 +13597,7 @@
         <w:rPr>
           <w:rFonts w:ascii="Courier New" w:hAnsi="Courier New" w:cs="Courier New"/>
         </w:rPr>
-        <w:t>SUN Oct 08</w:t>
-      </w:r>
-      <w:r>
-        <w:rPr>
-          <w:rFonts w:ascii="Courier New" w:hAnsi="Courier New" w:cs="Courier New"/>
-        </w:rPr>
-        <w:t xml:space="preserve"> 15:06:29 PDT 2017</w:t>
+        <w:t>SUN Oct 08 15:06:29 PDT 2017</w:t>
       </w:r>
     </w:p>
     <w:p>
@@ -14115,6 +14109,359 @@
         <w:tab/>
         <w:t>- 7621.0</w:t>
       </w:r>
+    </w:p>
+    <w:p>
+      <w:pPr>
+        <w:pStyle w:val="PlainText"/>
+        <w:rPr>
+          <w:rFonts w:ascii="Courier New" w:hAnsi="Courier New" w:cs="Courier New"/>
+          <w:b/>
+        </w:rPr>
+      </w:pPr>
+    </w:p>
+    <w:p>
+      <w:pPr>
+        <w:pStyle w:val="PlainText"/>
+        <w:rPr>
+          <w:rFonts w:ascii="Courier New" w:hAnsi="Courier New" w:cs="Courier New"/>
+        </w:rPr>
+      </w:pPr>
+      <w:r>
+        <w:rPr>
+          <w:rFonts w:ascii="Courier New" w:hAnsi="Courier New" w:cs="Courier New"/>
+        </w:rPr>
+        <w:t>MON Oct 9</w:t>
+      </w:r>
+      <w:r>
+        <w:rPr>
+          <w:rFonts w:ascii="Courier New" w:hAnsi="Courier New" w:cs="Courier New"/>
+        </w:rPr>
+        <w:t xml:space="preserve"> 10:50:43 PDT 2017</w:t>
+      </w:r>
+    </w:p>
+    <w:p>
+      <w:pPr>
+        <w:pStyle w:val="PlainText"/>
+        <w:rPr>
+          <w:rFonts w:ascii="Courier New" w:hAnsi="Courier New" w:cs="Courier New"/>
+        </w:rPr>
+      </w:pPr>
+      <w:r>
+        <w:rPr>
+          <w:rFonts w:ascii="Courier New" w:hAnsi="Courier New" w:cs="Courier New"/>
+        </w:rPr>
+        <w:t>Person Name</w:t>
+      </w:r>
+      <w:r>
+        <w:rPr>
+          <w:rFonts w:ascii="Courier New" w:hAnsi="Courier New" w:cs="Courier New"/>
+        </w:rPr>
+        <w:tab/>
+      </w:r>
+      <w:r>
+        <w:rPr>
+          <w:rFonts w:ascii="Courier New" w:hAnsi="Courier New" w:cs="Courier New"/>
+        </w:rPr>
+        <w:tab/>
+      </w:r>
+      <w:r>
+        <w:rPr>
+          <w:rFonts w:ascii="Courier New" w:hAnsi="Courier New" w:cs="Courier New"/>
+        </w:rPr>
+        <w:tab/>
+      </w:r>
+      <w:r>
+        <w:rPr>
+          <w:rFonts w:ascii="Courier New" w:hAnsi="Courier New" w:cs="Courier New"/>
+        </w:rPr>
+        <w:tab/>
+        <w:t>- SHANTHARAJU</w:t>
+      </w:r>
+    </w:p>
+    <w:p>
+      <w:pPr>
+        <w:pStyle w:val="PlainText"/>
+        <w:rPr>
+          <w:rFonts w:ascii="Courier New" w:hAnsi="Courier New" w:cs="Courier New"/>
+        </w:rPr>
+      </w:pPr>
+      <w:r>
+        <w:rPr>
+          <w:rFonts w:ascii="Courier New" w:hAnsi="Courier New" w:cs="Courier New"/>
+        </w:rPr>
+        <w:t>---------------------------------------------------------------</w:t>
+      </w:r>
+    </w:p>
+    <w:p>
+      <w:pPr>
+        <w:pStyle w:val="PlainText"/>
+        <w:rPr>
+          <w:rFonts w:ascii="Courier New" w:hAnsi="Courier New" w:cs="Courier New"/>
+        </w:rPr>
+      </w:pPr>
+      <w:r>
+        <w:rPr>
+          <w:rFonts w:ascii="Courier New" w:hAnsi="Courier New" w:cs="Courier New"/>
+        </w:rPr>
+        <w:t>Item Name</w:t>
+      </w:r>
+      <w:r>
+        <w:rPr>
+          <w:rFonts w:ascii="Courier New" w:hAnsi="Courier New" w:cs="Courier New"/>
+        </w:rPr>
+        <w:tab/>
+      </w:r>
+      <w:r>
+        <w:rPr>
+          <w:rFonts w:ascii="Courier New" w:hAnsi="Courier New" w:cs="Courier New"/>
+        </w:rPr>
+        <w:tab/>
+      </w:r>
+      <w:r>
+        <w:rPr>
+          <w:rFonts w:ascii="Courier New" w:hAnsi="Courier New" w:cs="Courier New"/>
+        </w:rPr>
+        <w:tab/>
+      </w:r>
+      <w:r>
+        <w:rPr>
+          <w:rFonts w:ascii="Courier New" w:hAnsi="Courier New" w:cs="Courier New"/>
+        </w:rPr>
+        <w:tab/>
+        <w:t>- POTATO</w:t>
+      </w:r>
+    </w:p>
+    <w:p>
+      <w:pPr>
+        <w:pStyle w:val="PlainText"/>
+        <w:rPr>
+          <w:rFonts w:ascii="Courier New" w:hAnsi="Courier New" w:cs="Courier New"/>
+        </w:rPr>
+      </w:pPr>
+      <w:r>
+        <w:rPr>
+          <w:rFonts w:ascii="Courier New" w:hAnsi="Courier New" w:cs="Courier New"/>
+        </w:rPr>
+        <w:t>Number of Pockets</w:t>
+      </w:r>
+      <w:r>
+        <w:rPr>
+          <w:rFonts w:ascii="Courier New" w:hAnsi="Courier New" w:cs="Courier New"/>
+        </w:rPr>
+        <w:tab/>
+      </w:r>
+      <w:r>
+        <w:rPr>
+          <w:rFonts w:ascii="Courier New" w:hAnsi="Courier New" w:cs="Courier New"/>
+        </w:rPr>
+        <w:tab/>
+      </w:r>
+      <w:r>
+        <w:rPr>
+          <w:rFonts w:ascii="Courier New" w:hAnsi="Courier New" w:cs="Courier New"/>
+        </w:rPr>
+        <w:tab/>
+        <w:t>- 1</w:t>
+      </w:r>
+    </w:p>
+    <w:p>
+      <w:pPr>
+        <w:pStyle w:val="PlainText"/>
+        <w:rPr>
+          <w:rFonts w:ascii="Courier New" w:hAnsi="Courier New" w:cs="Courier New"/>
+        </w:rPr>
+      </w:pPr>
+      <w:r>
+        <w:rPr>
+          <w:rFonts w:ascii="Courier New" w:hAnsi="Courier New" w:cs="Courier New"/>
+        </w:rPr>
+        <w:t>Number of KGs</w:t>
+      </w:r>
+      <w:r>
+        <w:rPr>
+          <w:rFonts w:ascii="Courier New" w:hAnsi="Courier New" w:cs="Courier New"/>
+        </w:rPr>
+        <w:tab/>
+      </w:r>
+      <w:r>
+        <w:rPr>
+          <w:rFonts w:ascii="Courier New" w:hAnsi="Courier New" w:cs="Courier New"/>
+        </w:rPr>
+        <w:tab/>
+      </w:r>
+      <w:r>
+        <w:rPr>
+          <w:rFonts w:ascii="Courier New" w:hAnsi="Courier New" w:cs="Courier New"/>
+        </w:rPr>
+        <w:tab/>
+        <w:t>- 55</w:t>
+      </w:r>
+    </w:p>
+    <w:p>
+      <w:pPr>
+        <w:pStyle w:val="PlainText"/>
+        <w:rPr>
+          <w:rFonts w:ascii="Courier New" w:hAnsi="Courier New" w:cs="Courier New"/>
+        </w:rPr>
+      </w:pPr>
+      <w:r>
+        <w:rPr>
+          <w:rFonts w:ascii="Courier New" w:hAnsi="Courier New" w:cs="Courier New"/>
+        </w:rPr>
+        <w:t>Rate</w:t>
+      </w:r>
+      <w:r>
+        <w:rPr>
+          <w:rFonts w:ascii="Courier New" w:hAnsi="Courier New" w:cs="Courier New"/>
+        </w:rPr>
+        <w:tab/>
+      </w:r>
+      <w:r>
+        <w:rPr>
+          <w:rFonts w:ascii="Courier New" w:hAnsi="Courier New" w:cs="Courier New"/>
+        </w:rPr>
+        <w:tab/>
+      </w:r>
+      <w:r>
+        <w:rPr>
+          <w:rFonts w:ascii="Courier New" w:hAnsi="Courier New" w:cs="Courier New"/>
+        </w:rPr>
+        <w:tab/>
+      </w:r>
+      <w:r>
+        <w:rPr>
+          <w:rFonts w:ascii="Courier New" w:hAnsi="Courier New" w:cs="Courier New"/>
+        </w:rPr>
+        <w:tab/>
+      </w:r>
+      <w:r>
+        <w:rPr>
+          <w:rFonts w:ascii="Courier New" w:hAnsi="Courier New" w:cs="Courier New"/>
+        </w:rPr>
+        <w:tab/>
+        <w:t>- 13</w:t>
+      </w:r>
+    </w:p>
+    <w:p>
+      <w:pPr>
+        <w:pStyle w:val="PlainText"/>
+        <w:rPr>
+          <w:rFonts w:ascii="Courier New" w:hAnsi="Courier New" w:cs="Courier New"/>
+        </w:rPr>
+      </w:pPr>
+      <w:r>
+        <w:rPr>
+          <w:rFonts w:ascii="Courier New" w:hAnsi="Courier New" w:cs="Courier New"/>
+        </w:rPr>
+        <w:t>Total Price</w:t>
+      </w:r>
+      <w:r>
+        <w:rPr>
+          <w:rFonts w:ascii="Courier New" w:hAnsi="Courier New" w:cs="Courier New"/>
+        </w:rPr>
+        <w:tab/>
+      </w:r>
+      <w:r>
+        <w:rPr>
+          <w:rFonts w:ascii="Courier New" w:hAnsi="Courier New" w:cs="Courier New"/>
+        </w:rPr>
+        <w:tab/>
+      </w:r>
+      <w:r>
+        <w:rPr>
+          <w:rFonts w:ascii="Courier New" w:hAnsi="Courier New" w:cs="Courier New"/>
+        </w:rPr>
+        <w:tab/>
+      </w:r>
+      <w:r>
+        <w:rPr>
+          <w:rFonts w:ascii="Courier New" w:hAnsi="Courier New" w:cs="Courier New"/>
+        </w:rPr>
+        <w:tab/>
+        <w:t>- 715.0</w:t>
+      </w:r>
+    </w:p>
+    <w:p>
+      <w:pPr>
+        <w:pStyle w:val="PlainText"/>
+        <w:rPr>
+          <w:rFonts w:ascii="Courier New" w:hAnsi="Courier New" w:cs="Courier New"/>
+          <w:color w:val="FF0000"/>
+        </w:rPr>
+      </w:pPr>
+      <w:r>
+        <w:rPr>
+          <w:rFonts w:ascii="Courier New" w:hAnsi="Courier New" w:cs="Courier New"/>
+          <w:color w:val="FF0000"/>
+        </w:rPr>
+        <w:t>Amount Received</w:t>
+      </w:r>
+      <w:r>
+        <w:rPr>
+          <w:rFonts w:ascii="Courier New" w:hAnsi="Courier New" w:cs="Courier New"/>
+          <w:color w:val="FF0000"/>
+        </w:rPr>
+        <w:tab/>
+      </w:r>
+      <w:r>
+        <w:rPr>
+          <w:rFonts w:ascii="Courier New" w:hAnsi="Courier New" w:cs="Courier New"/>
+          <w:color w:val="FF0000"/>
+        </w:rPr>
+        <w:tab/>
+      </w:r>
+      <w:r>
+        <w:rPr>
+          <w:rFonts w:ascii="Courier New" w:hAnsi="Courier New" w:cs="Courier New"/>
+          <w:color w:val="FF0000"/>
+        </w:rPr>
+        <w:tab/>
+        <w:t>- 8336</w:t>
+      </w:r>
+    </w:p>
+    <w:p>
+      <w:pPr>
+        <w:pStyle w:val="PlainText"/>
+        <w:rPr>
+          <w:rFonts w:ascii="Courier New" w:hAnsi="Courier New" w:cs="Courier New"/>
+        </w:rPr>
+      </w:pPr>
+      <w:r>
+        <w:rPr>
+          <w:rFonts w:ascii="Courier New" w:hAnsi="Courier New" w:cs="Courier New"/>
+        </w:rPr>
+        <w:t>Amount Received mode</w:t>
+      </w:r>
+      <w:r>
+        <w:rPr>
+          <w:rFonts w:ascii="Courier New" w:hAnsi="Courier New" w:cs="Courier New"/>
+        </w:rPr>
+        <w:tab/>
+      </w:r>
+      <w:r>
+        <w:rPr>
+          <w:rFonts w:ascii="Courier New" w:hAnsi="Courier New" w:cs="Courier New"/>
+        </w:rPr>
+        <w:tab/>
+        <w:t>- CASH AND CLEARD</w:t>
+      </w:r>
+    </w:p>
+    <w:p>
+      <w:pPr>
+        <w:pStyle w:val="PlainText"/>
+        <w:rPr>
+          <w:rFonts w:ascii="Courier New" w:hAnsi="Courier New" w:cs="Courier New"/>
+        </w:rPr>
+      </w:pPr>
+    </w:p>
+    <w:p>
+      <w:pPr>
+        <w:pStyle w:val="PlainText"/>
+        <w:rPr>
+          <w:rFonts w:ascii="Courier New" w:hAnsi="Courier New" w:cs="Courier New"/>
+          <w:b/>
+        </w:rPr>
+      </w:pPr>
     </w:p>
     <w:p>
       <w:pPr>

--- a/customer _details/GANGAMMA/SEP/TUMKUR/SHANTHARAJU/PURCHASE DETAILS.docx
+++ b/customer _details/GANGAMMA/SEP/TUMKUR/SHANTHARAJU/PURCHASE DETAILS.docx
@@ -14130,13 +14130,7 @@
         <w:rPr>
           <w:rFonts w:ascii="Courier New" w:hAnsi="Courier New" w:cs="Courier New"/>
         </w:rPr>
-        <w:t>MON Oct 9</w:t>
-      </w:r>
-      <w:r>
-        <w:rPr>
-          <w:rFonts w:ascii="Courier New" w:hAnsi="Courier New" w:cs="Courier New"/>
-        </w:rPr>
-        <w:t xml:space="preserve"> 10:50:43 PDT 2017</w:t>
+        <w:t>MON Oct 9 10:50:43 PDT 2017</w:t>
       </w:r>
     </w:p>
     <w:p>
@@ -14445,6 +14439,322 @@
         <w:tab/>
         <w:t>- CASH AND CLEARD</w:t>
       </w:r>
+    </w:p>
+    <w:p>
+      <w:pPr>
+        <w:pStyle w:val="PlainText"/>
+        <w:rPr>
+          <w:rFonts w:ascii="Courier New" w:hAnsi="Courier New" w:cs="Courier New"/>
+        </w:rPr>
+      </w:pPr>
+      <w:r>
+        <w:rPr>
+          <w:rFonts w:ascii="Courier New" w:hAnsi="Courier New" w:cs="Courier New"/>
+        </w:rPr>
+        <w:t>TUE Oct 10</w:t>
+      </w:r>
+      <w:r>
+        <w:rPr>
+          <w:rFonts w:ascii="Courier New" w:hAnsi="Courier New" w:cs="Courier New"/>
+        </w:rPr>
+        <w:t xml:space="preserve"> 11:38:23 PDT 2017</w:t>
+      </w:r>
+    </w:p>
+    <w:p>
+      <w:pPr>
+        <w:pStyle w:val="PlainText"/>
+        <w:rPr>
+          <w:rFonts w:ascii="Courier New" w:hAnsi="Courier New" w:cs="Courier New"/>
+        </w:rPr>
+      </w:pPr>
+      <w:r>
+        <w:rPr>
+          <w:rFonts w:ascii="Courier New" w:hAnsi="Courier New" w:cs="Courier New"/>
+        </w:rPr>
+        <w:t>Person Name</w:t>
+      </w:r>
+      <w:r>
+        <w:rPr>
+          <w:rFonts w:ascii="Courier New" w:hAnsi="Courier New" w:cs="Courier New"/>
+        </w:rPr>
+        <w:tab/>
+      </w:r>
+      <w:r>
+        <w:rPr>
+          <w:rFonts w:ascii="Courier New" w:hAnsi="Courier New" w:cs="Courier New"/>
+        </w:rPr>
+        <w:tab/>
+      </w:r>
+      <w:r>
+        <w:rPr>
+          <w:rFonts w:ascii="Courier New" w:hAnsi="Courier New" w:cs="Courier New"/>
+        </w:rPr>
+        <w:tab/>
+      </w:r>
+      <w:r>
+        <w:rPr>
+          <w:rFonts w:ascii="Courier New" w:hAnsi="Courier New" w:cs="Courier New"/>
+        </w:rPr>
+        <w:tab/>
+        <w:t>- SHANTHARAJU</w:t>
+      </w:r>
+    </w:p>
+    <w:p>
+      <w:pPr>
+        <w:pStyle w:val="PlainText"/>
+        <w:rPr>
+          <w:rFonts w:ascii="Courier New" w:hAnsi="Courier New" w:cs="Courier New"/>
+        </w:rPr>
+      </w:pPr>
+      <w:r>
+        <w:rPr>
+          <w:rFonts w:ascii="Courier New" w:hAnsi="Courier New" w:cs="Courier New"/>
+        </w:rPr>
+        <w:t>---------------------------------------------------------------</w:t>
+      </w:r>
+    </w:p>
+    <w:p>
+      <w:pPr>
+        <w:pStyle w:val="PlainText"/>
+        <w:rPr>
+          <w:rFonts w:ascii="Courier New" w:hAnsi="Courier New" w:cs="Courier New"/>
+        </w:rPr>
+      </w:pPr>
+      <w:r>
+        <w:rPr>
+          <w:rFonts w:ascii="Courier New" w:hAnsi="Courier New" w:cs="Courier New"/>
+        </w:rPr>
+        <w:t>Item Name</w:t>
+      </w:r>
+      <w:r>
+        <w:rPr>
+          <w:rFonts w:ascii="Courier New" w:hAnsi="Courier New" w:cs="Courier New"/>
+        </w:rPr>
+        <w:tab/>
+      </w:r>
+      <w:r>
+        <w:rPr>
+          <w:rFonts w:ascii="Courier New" w:hAnsi="Courier New" w:cs="Courier New"/>
+        </w:rPr>
+        <w:tab/>
+      </w:r>
+      <w:r>
+        <w:rPr>
+          <w:rFonts w:ascii="Courier New" w:hAnsi="Courier New" w:cs="Courier New"/>
+        </w:rPr>
+        <w:tab/>
+      </w:r>
+      <w:r>
+        <w:rPr>
+          <w:rFonts w:ascii="Courier New" w:hAnsi="Courier New" w:cs="Courier New"/>
+        </w:rPr>
+        <w:tab/>
+        <w:t>- BEET</w:t>
+      </w:r>
+    </w:p>
+    <w:p>
+      <w:pPr>
+        <w:pStyle w:val="PlainText"/>
+        <w:rPr>
+          <w:rFonts w:ascii="Courier New" w:hAnsi="Courier New" w:cs="Courier New"/>
+        </w:rPr>
+      </w:pPr>
+      <w:r>
+        <w:rPr>
+          <w:rFonts w:ascii="Courier New" w:hAnsi="Courier New" w:cs="Courier New"/>
+        </w:rPr>
+        <w:t>Number of Pockets</w:t>
+      </w:r>
+      <w:r>
+        <w:rPr>
+          <w:rFonts w:ascii="Courier New" w:hAnsi="Courier New" w:cs="Courier New"/>
+        </w:rPr>
+        <w:tab/>
+      </w:r>
+      <w:r>
+        <w:rPr>
+          <w:rFonts w:ascii="Courier New" w:hAnsi="Courier New" w:cs="Courier New"/>
+        </w:rPr>
+        <w:tab/>
+      </w:r>
+      <w:r>
+        <w:rPr>
+          <w:rFonts w:ascii="Courier New" w:hAnsi="Courier New" w:cs="Courier New"/>
+        </w:rPr>
+        <w:tab/>
+        <w:t>- 2</w:t>
+      </w:r>
+    </w:p>
+    <w:p>
+      <w:pPr>
+        <w:pStyle w:val="PlainText"/>
+        <w:rPr>
+          <w:rFonts w:ascii="Courier New" w:hAnsi="Courier New" w:cs="Courier New"/>
+        </w:rPr>
+      </w:pPr>
+      <w:r>
+        <w:rPr>
+          <w:rFonts w:ascii="Courier New" w:hAnsi="Courier New" w:cs="Courier New"/>
+        </w:rPr>
+        <w:t>Number of KGs</w:t>
+      </w:r>
+      <w:r>
+        <w:rPr>
+          <w:rFonts w:ascii="Courier New" w:hAnsi="Courier New" w:cs="Courier New"/>
+        </w:rPr>
+        <w:tab/>
+      </w:r>
+      <w:r>
+        <w:rPr>
+          <w:rFonts w:ascii="Courier New" w:hAnsi="Courier New" w:cs="Courier New"/>
+        </w:rPr>
+        <w:tab/>
+      </w:r>
+      <w:r>
+        <w:rPr>
+          <w:rFonts w:ascii="Courier New" w:hAnsi="Courier New" w:cs="Courier New"/>
+        </w:rPr>
+        <w:tab/>
+        <w:t>- 94</w:t>
+      </w:r>
+    </w:p>
+    <w:p>
+      <w:pPr>
+        <w:pStyle w:val="PlainText"/>
+        <w:rPr>
+          <w:rFonts w:ascii="Courier New" w:hAnsi="Courier New" w:cs="Courier New"/>
+        </w:rPr>
+      </w:pPr>
+      <w:r>
+        <w:rPr>
+          <w:rFonts w:ascii="Courier New" w:hAnsi="Courier New" w:cs="Courier New"/>
+        </w:rPr>
+        <w:t>Rate</w:t>
+      </w:r>
+      <w:r>
+        <w:rPr>
+          <w:rFonts w:ascii="Courier New" w:hAnsi="Courier New" w:cs="Courier New"/>
+        </w:rPr>
+        <w:tab/>
+      </w:r>
+      <w:r>
+        <w:rPr>
+          <w:rFonts w:ascii="Courier New" w:hAnsi="Courier New" w:cs="Courier New"/>
+        </w:rPr>
+        <w:tab/>
+      </w:r>
+      <w:r>
+        <w:rPr>
+          <w:rFonts w:ascii="Courier New" w:hAnsi="Courier New" w:cs="Courier New"/>
+        </w:rPr>
+        <w:tab/>
+      </w:r>
+      <w:r>
+        <w:rPr>
+          <w:rFonts w:ascii="Courier New" w:hAnsi="Courier New" w:cs="Courier New"/>
+        </w:rPr>
+        <w:tab/>
+      </w:r>
+      <w:r>
+        <w:rPr>
+          <w:rFonts w:ascii="Courier New" w:hAnsi="Courier New" w:cs="Courier New"/>
+        </w:rPr>
+        <w:tab/>
+        <w:t>- 26</w:t>
+      </w:r>
+    </w:p>
+    <w:p>
+      <w:pPr>
+        <w:pStyle w:val="PlainText"/>
+        <w:rPr>
+          <w:rFonts w:ascii="Courier New" w:hAnsi="Courier New" w:cs="Courier New"/>
+        </w:rPr>
+      </w:pPr>
+      <w:r>
+        <w:rPr>
+          <w:rFonts w:ascii="Courier New" w:hAnsi="Courier New" w:cs="Courier New"/>
+        </w:rPr>
+        <w:t>Total Price</w:t>
+      </w:r>
+      <w:r>
+        <w:rPr>
+          <w:rFonts w:ascii="Courier New" w:hAnsi="Courier New" w:cs="Courier New"/>
+        </w:rPr>
+        <w:tab/>
+      </w:r>
+      <w:r>
+        <w:rPr>
+          <w:rFonts w:ascii="Courier New" w:hAnsi="Courier New" w:cs="Courier New"/>
+        </w:rPr>
+        <w:tab/>
+      </w:r>
+      <w:r>
+        <w:rPr>
+          <w:rFonts w:ascii="Courier New" w:hAnsi="Courier New" w:cs="Courier New"/>
+        </w:rPr>
+        <w:tab/>
+      </w:r>
+      <w:r>
+        <w:rPr>
+          <w:rFonts w:ascii="Courier New" w:hAnsi="Courier New" w:cs="Courier New"/>
+        </w:rPr>
+        <w:tab/>
+        <w:t>- 2444.0</w:t>
+      </w:r>
+    </w:p>
+    <w:p>
+      <w:pPr>
+        <w:pStyle w:val="PlainText"/>
+        <w:rPr>
+          <w:rFonts w:ascii="Courier New" w:hAnsi="Courier New" w:cs="Courier New"/>
+          <w:b/>
+        </w:rPr>
+      </w:pPr>
+      <w:r>
+        <w:rPr>
+          <w:rFonts w:ascii="Courier New" w:hAnsi="Courier New" w:cs="Courier New"/>
+          <w:b/>
+        </w:rPr>
+        <w:t>Amount balance</w:t>
+      </w:r>
+      <w:r>
+        <w:rPr>
+          <w:rFonts w:ascii="Courier New" w:hAnsi="Courier New" w:cs="Courier New"/>
+          <w:b/>
+        </w:rPr>
+        <w:tab/>
+      </w:r>
+      <w:r>
+        <w:rPr>
+          <w:rFonts w:ascii="Courier New" w:hAnsi="Courier New" w:cs="Courier New"/>
+          <w:b/>
+        </w:rPr>
+        <w:tab/>
+      </w:r>
+      <w:r>
+        <w:rPr>
+          <w:rFonts w:ascii="Courier New" w:hAnsi="Courier New" w:cs="Courier New"/>
+          <w:b/>
+        </w:rPr>
+        <w:tab/>
+        <w:t>- 2444.0</w:t>
+      </w:r>
+    </w:p>
+    <w:p>
+      <w:pPr>
+        <w:pStyle w:val="PlainText"/>
+        <w:rPr>
+          <w:rFonts w:ascii="Courier New" w:hAnsi="Courier New" w:cs="Courier New"/>
+        </w:rPr>
+      </w:pPr>
+    </w:p>
+    <w:p>
+      <w:pPr>
+        <w:pStyle w:val="PlainText"/>
+        <w:rPr>
+          <w:rFonts w:ascii="Courier New" w:hAnsi="Courier New" w:cs="Courier New"/>
+        </w:rPr>
+      </w:pPr>
     </w:p>
     <w:p>
       <w:pPr>

--- a/customer _details/GANGAMMA/SEP/TUMKUR/SHANTHARAJU/PURCHASE DETAILS.docx
+++ b/customer _details/GANGAMMA/SEP/TUMKUR/SHANTHARAJU/PURCHASE DETAILS.docx
@@ -14451,13 +14451,7 @@
         <w:rPr>
           <w:rFonts w:ascii="Courier New" w:hAnsi="Courier New" w:cs="Courier New"/>
         </w:rPr>
-        <w:t>TUE Oct 10</w:t>
-      </w:r>
-      <w:r>
-        <w:rPr>
-          <w:rFonts w:ascii="Courier New" w:hAnsi="Courier New" w:cs="Courier New"/>
-        </w:rPr>
-        <w:t xml:space="preserve"> 11:38:23 PDT 2017</w:t>
+        <w:t>TUE Oct 10 11:38:23 PDT 2017</w:t>
       </w:r>
     </w:p>
     <w:p>
@@ -14739,6 +14733,594 @@
         <w:tab/>
         <w:t>- 2444.0</w:t>
       </w:r>
+    </w:p>
+    <w:p>
+      <w:pPr>
+        <w:pStyle w:val="PlainText"/>
+        <w:rPr>
+          <w:rFonts w:ascii="Courier New" w:hAnsi="Courier New" w:cs="Courier New"/>
+          <w:b/>
+        </w:rPr>
+      </w:pPr>
+    </w:p>
+    <w:p>
+      <w:pPr>
+        <w:pStyle w:val="PlainText"/>
+        <w:rPr>
+          <w:rFonts w:ascii="Courier New" w:hAnsi="Courier New" w:cs="Courier New"/>
+        </w:rPr>
+      </w:pPr>
+      <w:r>
+        <w:rPr>
+          <w:rFonts w:ascii="Courier New" w:hAnsi="Courier New" w:cs="Courier New"/>
+        </w:rPr>
+        <w:t>THU Oct 12</w:t>
+      </w:r>
+      <w:r>
+        <w:rPr>
+          <w:rFonts w:ascii="Courier New" w:hAnsi="Courier New" w:cs="Courier New"/>
+        </w:rPr>
+        <w:t xml:space="preserve"> 11:16:33 PDT 2017</w:t>
+      </w:r>
+    </w:p>
+    <w:p>
+      <w:pPr>
+        <w:pStyle w:val="PlainText"/>
+        <w:rPr>
+          <w:rFonts w:ascii="Courier New" w:hAnsi="Courier New" w:cs="Courier New"/>
+        </w:rPr>
+      </w:pPr>
+      <w:r>
+        <w:rPr>
+          <w:rFonts w:ascii="Courier New" w:hAnsi="Courier New" w:cs="Courier New"/>
+        </w:rPr>
+        <w:t>Person Name</w:t>
+      </w:r>
+      <w:r>
+        <w:rPr>
+          <w:rFonts w:ascii="Courier New" w:hAnsi="Courier New" w:cs="Courier New"/>
+        </w:rPr>
+        <w:tab/>
+      </w:r>
+      <w:r>
+        <w:rPr>
+          <w:rFonts w:ascii="Courier New" w:hAnsi="Courier New" w:cs="Courier New"/>
+        </w:rPr>
+        <w:tab/>
+      </w:r>
+      <w:r>
+        <w:rPr>
+          <w:rFonts w:ascii="Courier New" w:hAnsi="Courier New" w:cs="Courier New"/>
+        </w:rPr>
+        <w:tab/>
+      </w:r>
+      <w:r>
+        <w:rPr>
+          <w:rFonts w:ascii="Courier New" w:hAnsi="Courier New" w:cs="Courier New"/>
+        </w:rPr>
+        <w:tab/>
+        <w:t>- SHANTHARAJU</w:t>
+      </w:r>
+    </w:p>
+    <w:p>
+      <w:pPr>
+        <w:pStyle w:val="PlainText"/>
+        <w:rPr>
+          <w:rFonts w:ascii="Courier New" w:hAnsi="Courier New" w:cs="Courier New"/>
+        </w:rPr>
+      </w:pPr>
+      <w:r>
+        <w:rPr>
+          <w:rFonts w:ascii="Courier New" w:hAnsi="Courier New" w:cs="Courier New"/>
+        </w:rPr>
+        <w:t>---------------------------------------------------------------</w:t>
+      </w:r>
+    </w:p>
+    <w:p>
+      <w:pPr>
+        <w:pStyle w:val="PlainText"/>
+        <w:rPr>
+          <w:rFonts w:ascii="Courier New" w:hAnsi="Courier New" w:cs="Courier New"/>
+        </w:rPr>
+      </w:pPr>
+      <w:r>
+        <w:rPr>
+          <w:rFonts w:ascii="Courier New" w:hAnsi="Courier New" w:cs="Courier New"/>
+        </w:rPr>
+        <w:t>Item Name</w:t>
+      </w:r>
+      <w:r>
+        <w:rPr>
+          <w:rFonts w:ascii="Courier New" w:hAnsi="Courier New" w:cs="Courier New"/>
+        </w:rPr>
+        <w:tab/>
+      </w:r>
+      <w:r>
+        <w:rPr>
+          <w:rFonts w:ascii="Courier New" w:hAnsi="Courier New" w:cs="Courier New"/>
+        </w:rPr>
+        <w:tab/>
+      </w:r>
+      <w:r>
+        <w:rPr>
+          <w:rFonts w:ascii="Courier New" w:hAnsi="Courier New" w:cs="Courier New"/>
+        </w:rPr>
+        <w:tab/>
+      </w:r>
+      <w:r>
+        <w:rPr>
+          <w:rFonts w:ascii="Courier New" w:hAnsi="Courier New" w:cs="Courier New"/>
+        </w:rPr>
+        <w:tab/>
+        <w:t>- CHOWCHOW</w:t>
+      </w:r>
+    </w:p>
+    <w:p>
+      <w:pPr>
+        <w:pStyle w:val="PlainText"/>
+        <w:rPr>
+          <w:rFonts w:ascii="Courier New" w:hAnsi="Courier New" w:cs="Courier New"/>
+        </w:rPr>
+      </w:pPr>
+      <w:r>
+        <w:rPr>
+          <w:rFonts w:ascii="Courier New" w:hAnsi="Courier New" w:cs="Courier New"/>
+        </w:rPr>
+        <w:t>Number of Pockets</w:t>
+      </w:r>
+      <w:r>
+        <w:rPr>
+          <w:rFonts w:ascii="Courier New" w:hAnsi="Courier New" w:cs="Courier New"/>
+        </w:rPr>
+        <w:tab/>
+      </w:r>
+      <w:r>
+        <w:rPr>
+          <w:rFonts w:ascii="Courier New" w:hAnsi="Courier New" w:cs="Courier New"/>
+        </w:rPr>
+        <w:tab/>
+      </w:r>
+      <w:r>
+        <w:rPr>
+          <w:rFonts w:ascii="Courier New" w:hAnsi="Courier New" w:cs="Courier New"/>
+        </w:rPr>
+        <w:tab/>
+        <w:t>- 1</w:t>
+      </w:r>
+    </w:p>
+    <w:p>
+      <w:pPr>
+        <w:pStyle w:val="PlainText"/>
+        <w:rPr>
+          <w:rFonts w:ascii="Courier New" w:hAnsi="Courier New" w:cs="Courier New"/>
+        </w:rPr>
+      </w:pPr>
+      <w:r>
+        <w:rPr>
+          <w:rFonts w:ascii="Courier New" w:hAnsi="Courier New" w:cs="Courier New"/>
+        </w:rPr>
+        <w:t>Number of KGs</w:t>
+      </w:r>
+      <w:r>
+        <w:rPr>
+          <w:rFonts w:ascii="Courier New" w:hAnsi="Courier New" w:cs="Courier New"/>
+        </w:rPr>
+        <w:tab/>
+      </w:r>
+      <w:r>
+        <w:rPr>
+          <w:rFonts w:ascii="Courier New" w:hAnsi="Courier New" w:cs="Courier New"/>
+        </w:rPr>
+        <w:tab/>
+      </w:r>
+      <w:r>
+        <w:rPr>
+          <w:rFonts w:ascii="Courier New" w:hAnsi="Courier New" w:cs="Courier New"/>
+        </w:rPr>
+        <w:tab/>
+        <w:t>- 15</w:t>
+      </w:r>
+    </w:p>
+    <w:p>
+      <w:pPr>
+        <w:pStyle w:val="PlainText"/>
+        <w:rPr>
+          <w:rFonts w:ascii="Courier New" w:hAnsi="Courier New" w:cs="Courier New"/>
+        </w:rPr>
+      </w:pPr>
+      <w:r>
+        <w:rPr>
+          <w:rFonts w:ascii="Courier New" w:hAnsi="Courier New" w:cs="Courier New"/>
+        </w:rPr>
+        <w:t>Rate</w:t>
+      </w:r>
+      <w:r>
+        <w:rPr>
+          <w:rFonts w:ascii="Courier New" w:hAnsi="Courier New" w:cs="Courier New"/>
+        </w:rPr>
+        <w:tab/>
+      </w:r>
+      <w:r>
+        <w:rPr>
+          <w:rFonts w:ascii="Courier New" w:hAnsi="Courier New" w:cs="Courier New"/>
+        </w:rPr>
+        <w:tab/>
+      </w:r>
+      <w:r>
+        <w:rPr>
+          <w:rFonts w:ascii="Courier New" w:hAnsi="Courier New" w:cs="Courier New"/>
+        </w:rPr>
+        <w:tab/>
+      </w:r>
+      <w:r>
+        <w:rPr>
+          <w:rFonts w:ascii="Courier New" w:hAnsi="Courier New" w:cs="Courier New"/>
+        </w:rPr>
+        <w:tab/>
+      </w:r>
+      <w:r>
+        <w:rPr>
+          <w:rFonts w:ascii="Courier New" w:hAnsi="Courier New" w:cs="Courier New"/>
+        </w:rPr>
+        <w:tab/>
+        <w:t>- 16</w:t>
+      </w:r>
+    </w:p>
+    <w:p>
+      <w:pPr>
+        <w:pStyle w:val="PlainText"/>
+        <w:rPr>
+          <w:rFonts w:ascii="Courier New" w:hAnsi="Courier New" w:cs="Courier New"/>
+        </w:rPr>
+      </w:pPr>
+      <w:r>
+        <w:rPr>
+          <w:rFonts w:ascii="Courier New" w:hAnsi="Courier New" w:cs="Courier New"/>
+        </w:rPr>
+        <w:t>Total Price</w:t>
+      </w:r>
+      <w:r>
+        <w:rPr>
+          <w:rFonts w:ascii="Courier New" w:hAnsi="Courier New" w:cs="Courier New"/>
+        </w:rPr>
+        <w:tab/>
+      </w:r>
+      <w:r>
+        <w:rPr>
+          <w:rFonts w:ascii="Courier New" w:hAnsi="Courier New" w:cs="Courier New"/>
+        </w:rPr>
+        <w:tab/>
+      </w:r>
+      <w:r>
+        <w:rPr>
+          <w:rFonts w:ascii="Courier New" w:hAnsi="Courier New" w:cs="Courier New"/>
+        </w:rPr>
+        <w:tab/>
+      </w:r>
+      <w:r>
+        <w:rPr>
+          <w:rFonts w:ascii="Courier New" w:hAnsi="Courier New" w:cs="Courier New"/>
+        </w:rPr>
+        <w:tab/>
+        <w:t>- 240.0</w:t>
+      </w:r>
+    </w:p>
+    <w:p>
+      <w:pPr>
+        <w:pStyle w:val="PlainText"/>
+        <w:rPr>
+          <w:rFonts w:ascii="Courier New" w:hAnsi="Courier New" w:cs="Courier New"/>
+          <w:color w:val="FF0000"/>
+        </w:rPr>
+      </w:pPr>
+      <w:r>
+        <w:rPr>
+          <w:rFonts w:ascii="Courier New" w:hAnsi="Courier New" w:cs="Courier New"/>
+          <w:color w:val="FF0000"/>
+        </w:rPr>
+        <w:t>Amount Received</w:t>
+      </w:r>
+      <w:r>
+        <w:rPr>
+          <w:rFonts w:ascii="Courier New" w:hAnsi="Courier New" w:cs="Courier New"/>
+          <w:color w:val="FF0000"/>
+        </w:rPr>
+        <w:tab/>
+      </w:r>
+      <w:r>
+        <w:rPr>
+          <w:rFonts w:ascii="Courier New" w:hAnsi="Courier New" w:cs="Courier New"/>
+          <w:color w:val="FF0000"/>
+        </w:rPr>
+        <w:tab/>
+      </w:r>
+      <w:r>
+        <w:rPr>
+          <w:rFonts w:ascii="Courier New" w:hAnsi="Courier New" w:cs="Courier New"/>
+          <w:color w:val="FF0000"/>
+        </w:rPr>
+        <w:tab/>
+        <w:t>- 2684</w:t>
+      </w:r>
+    </w:p>
+    <w:p>
+      <w:pPr>
+        <w:pStyle w:val="PlainText"/>
+        <w:rPr>
+          <w:rFonts w:ascii="Courier New" w:hAnsi="Courier New" w:cs="Courier New"/>
+        </w:rPr>
+      </w:pPr>
+      <w:r>
+        <w:rPr>
+          <w:rFonts w:ascii="Courier New" w:hAnsi="Courier New" w:cs="Courier New"/>
+        </w:rPr>
+        <w:t>Amount Received mode</w:t>
+      </w:r>
+      <w:r>
+        <w:rPr>
+          <w:rFonts w:ascii="Courier New" w:hAnsi="Courier New" w:cs="Courier New"/>
+        </w:rPr>
+        <w:tab/>
+      </w:r>
+      <w:r>
+        <w:rPr>
+          <w:rFonts w:ascii="Courier New" w:hAnsi="Courier New" w:cs="Courier New"/>
+        </w:rPr>
+        <w:tab/>
+        <w:t>- CASH AND CLEARD</w:t>
+      </w:r>
+    </w:p>
+    <w:p>
+      <w:pPr>
+        <w:pStyle w:val="PlainText"/>
+        <w:rPr>
+          <w:rFonts w:ascii="Courier New" w:hAnsi="Courier New" w:cs="Courier New"/>
+        </w:rPr>
+      </w:pPr>
+    </w:p>
+    <w:p>
+      <w:pPr>
+        <w:pStyle w:val="PlainText"/>
+        <w:rPr>
+          <w:rFonts w:ascii="Courier New" w:hAnsi="Courier New" w:cs="Courier New"/>
+        </w:rPr>
+      </w:pPr>
+      <w:r>
+        <w:rPr>
+          <w:rFonts w:ascii="Courier New" w:hAnsi="Courier New" w:cs="Courier New"/>
+        </w:rPr>
+        <w:t>Item Name</w:t>
+      </w:r>
+      <w:r>
+        <w:rPr>
+          <w:rFonts w:ascii="Courier New" w:hAnsi="Courier New" w:cs="Courier New"/>
+        </w:rPr>
+        <w:tab/>
+      </w:r>
+      <w:r>
+        <w:rPr>
+          <w:rFonts w:ascii="Courier New" w:hAnsi="Courier New" w:cs="Courier New"/>
+        </w:rPr>
+        <w:tab/>
+      </w:r>
+      <w:r>
+        <w:rPr>
+          <w:rFonts w:ascii="Courier New" w:hAnsi="Courier New" w:cs="Courier New"/>
+        </w:rPr>
+        <w:tab/>
+      </w:r>
+      <w:r>
+        <w:rPr>
+          <w:rFonts w:ascii="Courier New" w:hAnsi="Courier New" w:cs="Courier New"/>
+        </w:rPr>
+        <w:tab/>
+        <w:t>- CARROT 3</w:t>
+      </w:r>
+    </w:p>
+    <w:p>
+      <w:pPr>
+        <w:pStyle w:val="PlainText"/>
+        <w:rPr>
+          <w:rFonts w:ascii="Courier New" w:hAnsi="Courier New" w:cs="Courier New"/>
+        </w:rPr>
+      </w:pPr>
+      <w:r>
+        <w:rPr>
+          <w:rFonts w:ascii="Courier New" w:hAnsi="Courier New" w:cs="Courier New"/>
+        </w:rPr>
+        <w:t>Number of Pockets</w:t>
+      </w:r>
+      <w:r>
+        <w:rPr>
+          <w:rFonts w:ascii="Courier New" w:hAnsi="Courier New" w:cs="Courier New"/>
+        </w:rPr>
+        <w:tab/>
+      </w:r>
+      <w:r>
+        <w:rPr>
+          <w:rFonts w:ascii="Courier New" w:hAnsi="Courier New" w:cs="Courier New"/>
+        </w:rPr>
+        <w:tab/>
+      </w:r>
+      <w:r>
+        <w:rPr>
+          <w:rFonts w:ascii="Courier New" w:hAnsi="Courier New" w:cs="Courier New"/>
+        </w:rPr>
+        <w:tab/>
+        <w:t>- 2</w:t>
+      </w:r>
+    </w:p>
+    <w:p>
+      <w:pPr>
+        <w:pStyle w:val="PlainText"/>
+        <w:rPr>
+          <w:rFonts w:ascii="Courier New" w:hAnsi="Courier New" w:cs="Courier New"/>
+        </w:rPr>
+      </w:pPr>
+      <w:r>
+        <w:rPr>
+          <w:rFonts w:ascii="Courier New" w:hAnsi="Courier New" w:cs="Courier New"/>
+        </w:rPr>
+        <w:t>Number of KGs</w:t>
+      </w:r>
+      <w:r>
+        <w:rPr>
+          <w:rFonts w:ascii="Courier New" w:hAnsi="Courier New" w:cs="Courier New"/>
+        </w:rPr>
+        <w:tab/>
+      </w:r>
+      <w:r>
+        <w:rPr>
+          <w:rFonts w:ascii="Courier New" w:hAnsi="Courier New" w:cs="Courier New"/>
+        </w:rPr>
+        <w:tab/>
+      </w:r>
+      <w:r>
+        <w:rPr>
+          <w:rFonts w:ascii="Courier New" w:hAnsi="Courier New" w:cs="Courier New"/>
+        </w:rPr>
+        <w:tab/>
+        <w:t>- 175</w:t>
+      </w:r>
+    </w:p>
+    <w:p>
+      <w:pPr>
+        <w:pStyle w:val="PlainText"/>
+        <w:rPr>
+          <w:rFonts w:ascii="Courier New" w:hAnsi="Courier New" w:cs="Courier New"/>
+        </w:rPr>
+      </w:pPr>
+      <w:r>
+        <w:rPr>
+          <w:rFonts w:ascii="Courier New" w:hAnsi="Courier New" w:cs="Courier New"/>
+        </w:rPr>
+        <w:t>Rate</w:t>
+      </w:r>
+      <w:r>
+        <w:rPr>
+          <w:rFonts w:ascii="Courier New" w:hAnsi="Courier New" w:cs="Courier New"/>
+        </w:rPr>
+        <w:tab/>
+      </w:r>
+      <w:r>
+        <w:rPr>
+          <w:rFonts w:ascii="Courier New" w:hAnsi="Courier New" w:cs="Courier New"/>
+        </w:rPr>
+        <w:tab/>
+      </w:r>
+      <w:r>
+        <w:rPr>
+          <w:rFonts w:ascii="Courier New" w:hAnsi="Courier New" w:cs="Courier New"/>
+        </w:rPr>
+        <w:tab/>
+      </w:r>
+      <w:r>
+        <w:rPr>
+          <w:rFonts w:ascii="Courier New" w:hAnsi="Courier New" w:cs="Courier New"/>
+        </w:rPr>
+        <w:tab/>
+      </w:r>
+      <w:r>
+        <w:rPr>
+          <w:rFonts w:ascii="Courier New" w:hAnsi="Courier New" w:cs="Courier New"/>
+        </w:rPr>
+        <w:tab/>
+        <w:t>- 23</w:t>
+      </w:r>
+    </w:p>
+    <w:p>
+      <w:pPr>
+        <w:pStyle w:val="PlainText"/>
+        <w:rPr>
+          <w:rFonts w:ascii="Courier New" w:hAnsi="Courier New" w:cs="Courier New"/>
+        </w:rPr>
+      </w:pPr>
+      <w:r>
+        <w:rPr>
+          <w:rFonts w:ascii="Courier New" w:hAnsi="Courier New" w:cs="Courier New"/>
+        </w:rPr>
+        <w:t>Total Price</w:t>
+      </w:r>
+      <w:r>
+        <w:rPr>
+          <w:rFonts w:ascii="Courier New" w:hAnsi="Courier New" w:cs="Courier New"/>
+        </w:rPr>
+        <w:tab/>
+      </w:r>
+      <w:r>
+        <w:rPr>
+          <w:rFonts w:ascii="Courier New" w:hAnsi="Courier New" w:cs="Courier New"/>
+        </w:rPr>
+        <w:tab/>
+      </w:r>
+      <w:r>
+        <w:rPr>
+          <w:rFonts w:ascii="Courier New" w:hAnsi="Courier New" w:cs="Courier New"/>
+        </w:rPr>
+        <w:tab/>
+      </w:r>
+      <w:r>
+        <w:rPr>
+          <w:rFonts w:ascii="Courier New" w:hAnsi="Courier New" w:cs="Courier New"/>
+        </w:rPr>
+        <w:tab/>
+        <w:t>- 4025.0</w:t>
+      </w:r>
+    </w:p>
+    <w:p>
+      <w:pPr>
+        <w:pStyle w:val="PlainText"/>
+        <w:rPr>
+          <w:rFonts w:ascii="Courier New" w:hAnsi="Courier New" w:cs="Courier New"/>
+          <w:b/>
+        </w:rPr>
+      </w:pPr>
+      <w:r>
+        <w:rPr>
+          <w:rFonts w:ascii="Courier New" w:hAnsi="Courier New" w:cs="Courier New"/>
+          <w:b/>
+        </w:rPr>
+        <w:t>Amount balance</w:t>
+      </w:r>
+      <w:r>
+        <w:rPr>
+          <w:rFonts w:ascii="Courier New" w:hAnsi="Courier New" w:cs="Courier New"/>
+          <w:b/>
+        </w:rPr>
+        <w:tab/>
+      </w:r>
+      <w:r>
+        <w:rPr>
+          <w:rFonts w:ascii="Courier New" w:hAnsi="Courier New" w:cs="Courier New"/>
+          <w:b/>
+        </w:rPr>
+        <w:tab/>
+      </w:r>
+      <w:r>
+        <w:rPr>
+          <w:rFonts w:ascii="Courier New" w:hAnsi="Courier New" w:cs="Courier New"/>
+          <w:b/>
+        </w:rPr>
+        <w:tab/>
+        <w:t>- 4025.0</w:t>
+      </w:r>
+    </w:p>
+    <w:p>
+      <w:pPr>
+        <w:pStyle w:val="PlainText"/>
+        <w:rPr>
+          <w:rFonts w:ascii="Courier New" w:hAnsi="Courier New" w:cs="Courier New"/>
+        </w:rPr>
+      </w:pPr>
+    </w:p>
+    <w:p>
+      <w:pPr>
+        <w:pStyle w:val="PlainText"/>
+        <w:rPr>
+          <w:rFonts w:ascii="Courier New" w:hAnsi="Courier New" w:cs="Courier New"/>
+          <w:b/>
+        </w:rPr>
+      </w:pPr>
     </w:p>
     <w:p>
       <w:pPr>

--- a/customer _details/GANGAMMA/SEP/TUMKUR/SHANTHARAJU/PURCHASE DETAILS.docx
+++ b/customer _details/GANGAMMA/SEP/TUMKUR/SHANTHARAJU/PURCHASE DETAILS.docx
@@ -14754,13 +14754,7 @@
         <w:rPr>
           <w:rFonts w:ascii="Courier New" w:hAnsi="Courier New" w:cs="Courier New"/>
         </w:rPr>
-        <w:t>THU Oct 12</w:t>
-      </w:r>
-      <w:r>
-        <w:rPr>
-          <w:rFonts w:ascii="Courier New" w:hAnsi="Courier New" w:cs="Courier New"/>
-        </w:rPr>
-        <w:t xml:space="preserve"> 11:16:33 PDT 2017</w:t>
+        <w:t>THU Oct 12 11:16:33 PDT 2017</w:t>
       </w:r>
     </w:p>
     <w:p>
@@ -15304,6 +15298,595 @@
         <w:tab/>
         <w:t>- 4025.0</w:t>
       </w:r>
+    </w:p>
+    <w:p>
+      <w:pPr>
+        <w:pStyle w:val="PlainText"/>
+        <w:rPr>
+          <w:rFonts w:ascii="Courier New" w:hAnsi="Courier New" w:cs="Courier New"/>
+          <w:b/>
+        </w:rPr>
+      </w:pPr>
+    </w:p>
+    <w:p>
+      <w:pPr>
+        <w:pStyle w:val="PlainText"/>
+        <w:rPr>
+          <w:rFonts w:ascii="Courier New" w:hAnsi="Courier New" w:cs="Courier New"/>
+        </w:rPr>
+      </w:pPr>
+      <w:r>
+        <w:rPr>
+          <w:rFonts w:ascii="Courier New" w:hAnsi="Courier New" w:cs="Courier New"/>
+        </w:rPr>
+        <w:t>FRI Oct 13</w:t>
+      </w:r>
+      <w:r>
+        <w:rPr>
+          <w:rFonts w:ascii="Courier New" w:hAnsi="Courier New" w:cs="Courier New"/>
+        </w:rPr>
+        <w:t xml:space="preserve"> 11:20:37 PDT 2017</w:t>
+      </w:r>
+    </w:p>
+    <w:p>
+      <w:pPr>
+        <w:pStyle w:val="PlainText"/>
+        <w:rPr>
+          <w:rFonts w:ascii="Courier New" w:hAnsi="Courier New" w:cs="Courier New"/>
+        </w:rPr>
+      </w:pPr>
+      <w:r>
+        <w:rPr>
+          <w:rFonts w:ascii="Courier New" w:hAnsi="Courier New" w:cs="Courier New"/>
+        </w:rPr>
+        <w:t>Person Name</w:t>
+      </w:r>
+      <w:r>
+        <w:rPr>
+          <w:rFonts w:ascii="Courier New" w:hAnsi="Courier New" w:cs="Courier New"/>
+        </w:rPr>
+        <w:tab/>
+      </w:r>
+      <w:r>
+        <w:rPr>
+          <w:rFonts w:ascii="Courier New" w:hAnsi="Courier New" w:cs="Courier New"/>
+        </w:rPr>
+        <w:tab/>
+      </w:r>
+      <w:r>
+        <w:rPr>
+          <w:rFonts w:ascii="Courier New" w:hAnsi="Courier New" w:cs="Courier New"/>
+        </w:rPr>
+        <w:tab/>
+      </w:r>
+      <w:r>
+        <w:rPr>
+          <w:rFonts w:ascii="Courier New" w:hAnsi="Courier New" w:cs="Courier New"/>
+        </w:rPr>
+        <w:tab/>
+        <w:t>- SHANTHARAJU</w:t>
+      </w:r>
+    </w:p>
+    <w:p>
+      <w:pPr>
+        <w:pStyle w:val="PlainText"/>
+        <w:rPr>
+          <w:rFonts w:ascii="Courier New" w:hAnsi="Courier New" w:cs="Courier New"/>
+        </w:rPr>
+      </w:pPr>
+      <w:r>
+        <w:rPr>
+          <w:rFonts w:ascii="Courier New" w:hAnsi="Courier New" w:cs="Courier New"/>
+        </w:rPr>
+        <w:t>---------------------------------------------------------------</w:t>
+      </w:r>
+    </w:p>
+    <w:p>
+      <w:pPr>
+        <w:pStyle w:val="PlainText"/>
+        <w:rPr>
+          <w:rFonts w:ascii="Courier New" w:hAnsi="Courier New" w:cs="Courier New"/>
+        </w:rPr>
+      </w:pPr>
+      <w:r>
+        <w:rPr>
+          <w:rFonts w:ascii="Courier New" w:hAnsi="Courier New" w:cs="Courier New"/>
+        </w:rPr>
+        <w:t>Item Name</w:t>
+      </w:r>
+      <w:r>
+        <w:rPr>
+          <w:rFonts w:ascii="Courier New" w:hAnsi="Courier New" w:cs="Courier New"/>
+        </w:rPr>
+        <w:tab/>
+      </w:r>
+      <w:r>
+        <w:rPr>
+          <w:rFonts w:ascii="Courier New" w:hAnsi="Courier New" w:cs="Courier New"/>
+        </w:rPr>
+        <w:tab/>
+      </w:r>
+      <w:r>
+        <w:rPr>
+          <w:rFonts w:ascii="Courier New" w:hAnsi="Courier New" w:cs="Courier New"/>
+        </w:rPr>
+        <w:tab/>
+      </w:r>
+      <w:r>
+        <w:rPr>
+          <w:rFonts w:ascii="Courier New" w:hAnsi="Courier New" w:cs="Courier New"/>
+        </w:rPr>
+        <w:tab/>
+        <w:t>- POTATO</w:t>
+      </w:r>
+    </w:p>
+    <w:p>
+      <w:pPr>
+        <w:pStyle w:val="PlainText"/>
+        <w:rPr>
+          <w:rFonts w:ascii="Courier New" w:hAnsi="Courier New" w:cs="Courier New"/>
+        </w:rPr>
+      </w:pPr>
+      <w:r>
+        <w:rPr>
+          <w:rFonts w:ascii="Courier New" w:hAnsi="Courier New" w:cs="Courier New"/>
+        </w:rPr>
+        <w:t>Number of Pockets</w:t>
+      </w:r>
+      <w:r>
+        <w:rPr>
+          <w:rFonts w:ascii="Courier New" w:hAnsi="Courier New" w:cs="Courier New"/>
+        </w:rPr>
+        <w:tab/>
+      </w:r>
+      <w:r>
+        <w:rPr>
+          <w:rFonts w:ascii="Courier New" w:hAnsi="Courier New" w:cs="Courier New"/>
+        </w:rPr>
+        <w:tab/>
+      </w:r>
+      <w:r>
+        <w:rPr>
+          <w:rFonts w:ascii="Courier New" w:hAnsi="Courier New" w:cs="Courier New"/>
+        </w:rPr>
+        <w:tab/>
+        <w:t>- 1</w:t>
+      </w:r>
+    </w:p>
+    <w:p>
+      <w:pPr>
+        <w:pStyle w:val="PlainText"/>
+        <w:rPr>
+          <w:rFonts w:ascii="Courier New" w:hAnsi="Courier New" w:cs="Courier New"/>
+        </w:rPr>
+      </w:pPr>
+      <w:r>
+        <w:rPr>
+          <w:rFonts w:ascii="Courier New" w:hAnsi="Courier New" w:cs="Courier New"/>
+        </w:rPr>
+        <w:t>Number of KGs</w:t>
+      </w:r>
+      <w:r>
+        <w:rPr>
+          <w:rFonts w:ascii="Courier New" w:hAnsi="Courier New" w:cs="Courier New"/>
+        </w:rPr>
+        <w:tab/>
+      </w:r>
+      <w:r>
+        <w:rPr>
+          <w:rFonts w:ascii="Courier New" w:hAnsi="Courier New" w:cs="Courier New"/>
+        </w:rPr>
+        <w:tab/>
+      </w:r>
+      <w:r>
+        <w:rPr>
+          <w:rFonts w:ascii="Courier New" w:hAnsi="Courier New" w:cs="Courier New"/>
+        </w:rPr>
+        <w:tab/>
+        <w:t>- 51</w:t>
+      </w:r>
+    </w:p>
+    <w:p>
+      <w:pPr>
+        <w:pStyle w:val="PlainText"/>
+        <w:rPr>
+          <w:rFonts w:ascii="Courier New" w:hAnsi="Courier New" w:cs="Courier New"/>
+        </w:rPr>
+      </w:pPr>
+      <w:r>
+        <w:rPr>
+          <w:rFonts w:ascii="Courier New" w:hAnsi="Courier New" w:cs="Courier New"/>
+        </w:rPr>
+        <w:t>Rate</w:t>
+      </w:r>
+      <w:r>
+        <w:rPr>
+          <w:rFonts w:ascii="Courier New" w:hAnsi="Courier New" w:cs="Courier New"/>
+        </w:rPr>
+        <w:tab/>
+      </w:r>
+      <w:r>
+        <w:rPr>
+          <w:rFonts w:ascii="Courier New" w:hAnsi="Courier New" w:cs="Courier New"/>
+        </w:rPr>
+        <w:tab/>
+      </w:r>
+      <w:r>
+        <w:rPr>
+          <w:rFonts w:ascii="Courier New" w:hAnsi="Courier New" w:cs="Courier New"/>
+        </w:rPr>
+        <w:tab/>
+      </w:r>
+      <w:r>
+        <w:rPr>
+          <w:rFonts w:ascii="Courier New" w:hAnsi="Courier New" w:cs="Courier New"/>
+        </w:rPr>
+        <w:tab/>
+      </w:r>
+      <w:r>
+        <w:rPr>
+          <w:rFonts w:ascii="Courier New" w:hAnsi="Courier New" w:cs="Courier New"/>
+        </w:rPr>
+        <w:tab/>
+        <w:t>- 12</w:t>
+      </w:r>
+    </w:p>
+    <w:p>
+      <w:pPr>
+        <w:pStyle w:val="PlainText"/>
+        <w:rPr>
+          <w:rFonts w:ascii="Courier New" w:hAnsi="Courier New" w:cs="Courier New"/>
+        </w:rPr>
+      </w:pPr>
+      <w:r>
+        <w:rPr>
+          <w:rFonts w:ascii="Courier New" w:hAnsi="Courier New" w:cs="Courier New"/>
+        </w:rPr>
+        <w:t>Total Price</w:t>
+      </w:r>
+      <w:r>
+        <w:rPr>
+          <w:rFonts w:ascii="Courier New" w:hAnsi="Courier New" w:cs="Courier New"/>
+        </w:rPr>
+        <w:tab/>
+      </w:r>
+      <w:r>
+        <w:rPr>
+          <w:rFonts w:ascii="Courier New" w:hAnsi="Courier New" w:cs="Courier New"/>
+        </w:rPr>
+        <w:tab/>
+      </w:r>
+      <w:r>
+        <w:rPr>
+          <w:rFonts w:ascii="Courier New" w:hAnsi="Courier New" w:cs="Courier New"/>
+        </w:rPr>
+        <w:tab/>
+      </w:r>
+      <w:r>
+        <w:rPr>
+          <w:rFonts w:ascii="Courier New" w:hAnsi="Courier New" w:cs="Courier New"/>
+        </w:rPr>
+        <w:tab/>
+        <w:t>- 612.0</w:t>
+      </w:r>
+    </w:p>
+    <w:p>
+      <w:pPr>
+        <w:pStyle w:val="PlainText"/>
+        <w:rPr>
+          <w:rFonts w:ascii="Courier New" w:hAnsi="Courier New" w:cs="Courier New"/>
+          <w:color w:val="FF0000"/>
+        </w:rPr>
+      </w:pPr>
+      <w:r>
+        <w:rPr>
+          <w:rFonts w:ascii="Courier New" w:hAnsi="Courier New" w:cs="Courier New"/>
+          <w:color w:val="FF0000"/>
+        </w:rPr>
+        <w:t>Amount Received</w:t>
+      </w:r>
+      <w:r>
+        <w:rPr>
+          <w:rFonts w:ascii="Courier New" w:hAnsi="Courier New" w:cs="Courier New"/>
+          <w:color w:val="FF0000"/>
+        </w:rPr>
+        <w:tab/>
+      </w:r>
+      <w:r>
+        <w:rPr>
+          <w:rFonts w:ascii="Courier New" w:hAnsi="Courier New" w:cs="Courier New"/>
+          <w:color w:val="FF0000"/>
+        </w:rPr>
+        <w:tab/>
+      </w:r>
+      <w:r>
+        <w:rPr>
+          <w:rFonts w:ascii="Courier New" w:hAnsi="Courier New" w:cs="Courier New"/>
+          <w:color w:val="FF0000"/>
+        </w:rPr>
+        <w:tab/>
+        <w:t>- 4637</w:t>
+      </w:r>
+    </w:p>
+    <w:p>
+      <w:pPr>
+        <w:pStyle w:val="PlainText"/>
+        <w:rPr>
+          <w:rFonts w:ascii="Courier New" w:hAnsi="Courier New" w:cs="Courier New"/>
+        </w:rPr>
+      </w:pPr>
+      <w:r>
+        <w:rPr>
+          <w:rFonts w:ascii="Courier New" w:hAnsi="Courier New" w:cs="Courier New"/>
+        </w:rPr>
+        <w:t>Amount Received mode</w:t>
+      </w:r>
+      <w:r>
+        <w:rPr>
+          <w:rFonts w:ascii="Courier New" w:hAnsi="Courier New" w:cs="Courier New"/>
+        </w:rPr>
+        <w:tab/>
+      </w:r>
+      <w:r>
+        <w:rPr>
+          <w:rFonts w:ascii="Courier New" w:hAnsi="Courier New" w:cs="Courier New"/>
+        </w:rPr>
+        <w:tab/>
+        <w:t>- CASH AND CLEARD</w:t>
+      </w:r>
+    </w:p>
+    <w:p>
+      <w:pPr>
+        <w:pStyle w:val="PlainText"/>
+        <w:rPr>
+          <w:rFonts w:ascii="Courier New" w:hAnsi="Courier New" w:cs="Courier New"/>
+        </w:rPr>
+      </w:pPr>
+    </w:p>
+    <w:p>
+      <w:pPr>
+        <w:pStyle w:val="PlainText"/>
+        <w:rPr>
+          <w:rFonts w:ascii="Courier New" w:hAnsi="Courier New" w:cs="Courier New"/>
+        </w:rPr>
+      </w:pPr>
+      <w:r>
+        <w:rPr>
+          <w:rFonts w:ascii="Courier New" w:hAnsi="Courier New" w:cs="Courier New"/>
+        </w:rPr>
+        <w:t>Item Name</w:t>
+      </w:r>
+      <w:r>
+        <w:rPr>
+          <w:rFonts w:ascii="Courier New" w:hAnsi="Courier New" w:cs="Courier New"/>
+        </w:rPr>
+        <w:tab/>
+      </w:r>
+      <w:r>
+        <w:rPr>
+          <w:rFonts w:ascii="Courier New" w:hAnsi="Courier New" w:cs="Courier New"/>
+        </w:rPr>
+        <w:tab/>
+      </w:r>
+      <w:r>
+        <w:rPr>
+          <w:rFonts w:ascii="Courier New" w:hAnsi="Courier New" w:cs="Courier New"/>
+        </w:rPr>
+        <w:tab/>
+      </w:r>
+      <w:r>
+        <w:rPr>
+          <w:rFonts w:ascii="Courier New" w:hAnsi="Courier New" w:cs="Courier New"/>
+        </w:rPr>
+        <w:tab/>
+        <w:t>- CARROT EVE</w:t>
+      </w:r>
+    </w:p>
+    <w:p>
+      <w:pPr>
+        <w:pStyle w:val="PlainText"/>
+        <w:rPr>
+          <w:rFonts w:ascii="Courier New" w:hAnsi="Courier New" w:cs="Courier New"/>
+        </w:rPr>
+      </w:pPr>
+      <w:r>
+        <w:rPr>
+          <w:rFonts w:ascii="Courier New" w:hAnsi="Courier New" w:cs="Courier New"/>
+        </w:rPr>
+        <w:t>Number of Pockets</w:t>
+      </w:r>
+      <w:r>
+        <w:rPr>
+          <w:rFonts w:ascii="Courier New" w:hAnsi="Courier New" w:cs="Courier New"/>
+        </w:rPr>
+        <w:tab/>
+      </w:r>
+      <w:r>
+        <w:rPr>
+          <w:rFonts w:ascii="Courier New" w:hAnsi="Courier New" w:cs="Courier New"/>
+        </w:rPr>
+        <w:tab/>
+      </w:r>
+      <w:r>
+        <w:rPr>
+          <w:rFonts w:ascii="Courier New" w:hAnsi="Courier New" w:cs="Courier New"/>
+        </w:rPr>
+        <w:tab/>
+        <w:t>- 2</w:t>
+      </w:r>
+    </w:p>
+    <w:p>
+      <w:pPr>
+        <w:pStyle w:val="PlainText"/>
+        <w:rPr>
+          <w:rFonts w:ascii="Courier New" w:hAnsi="Courier New" w:cs="Courier New"/>
+        </w:rPr>
+      </w:pPr>
+      <w:r>
+        <w:rPr>
+          <w:rFonts w:ascii="Courier New" w:hAnsi="Courier New" w:cs="Courier New"/>
+        </w:rPr>
+        <w:t>Number of KGs</w:t>
+      </w:r>
+      <w:r>
+        <w:rPr>
+          <w:rFonts w:ascii="Courier New" w:hAnsi="Courier New" w:cs="Courier New"/>
+        </w:rPr>
+        <w:tab/>
+      </w:r>
+      <w:r>
+        <w:rPr>
+          <w:rFonts w:ascii="Courier New" w:hAnsi="Courier New" w:cs="Courier New"/>
+        </w:rPr>
+        <w:tab/>
+      </w:r>
+      <w:r>
+        <w:rPr>
+          <w:rFonts w:ascii="Courier New" w:hAnsi="Courier New" w:cs="Courier New"/>
+        </w:rPr>
+        <w:tab/>
+        <w:t>- 177</w:t>
+      </w:r>
+    </w:p>
+    <w:p>
+      <w:pPr>
+        <w:pStyle w:val="PlainText"/>
+        <w:rPr>
+          <w:rFonts w:ascii="Courier New" w:hAnsi="Courier New" w:cs="Courier New"/>
+        </w:rPr>
+      </w:pPr>
+      <w:r>
+        <w:rPr>
+          <w:rFonts w:ascii="Courier New" w:hAnsi="Courier New" w:cs="Courier New"/>
+        </w:rPr>
+        <w:t>Rate</w:t>
+      </w:r>
+      <w:r>
+        <w:rPr>
+          <w:rFonts w:ascii="Courier New" w:hAnsi="Courier New" w:cs="Courier New"/>
+        </w:rPr>
+        <w:tab/>
+      </w:r>
+      <w:r>
+        <w:rPr>
+          <w:rFonts w:ascii="Courier New" w:hAnsi="Courier New" w:cs="Courier New"/>
+        </w:rPr>
+        <w:tab/>
+      </w:r>
+      <w:r>
+        <w:rPr>
+          <w:rFonts w:ascii="Courier New" w:hAnsi="Courier New" w:cs="Courier New"/>
+        </w:rPr>
+        <w:tab/>
+      </w:r>
+      <w:r>
+        <w:rPr>
+          <w:rFonts w:ascii="Courier New" w:hAnsi="Courier New" w:cs="Courier New"/>
+        </w:rPr>
+        <w:tab/>
+      </w:r>
+      <w:r>
+        <w:rPr>
+          <w:rFonts w:ascii="Courier New" w:hAnsi="Courier New" w:cs="Courier New"/>
+        </w:rPr>
+        <w:tab/>
+        <w:t>- 22</w:t>
+      </w:r>
+    </w:p>
+    <w:p>
+      <w:pPr>
+        <w:pStyle w:val="PlainText"/>
+        <w:rPr>
+          <w:rFonts w:ascii="Courier New" w:hAnsi="Courier New" w:cs="Courier New"/>
+        </w:rPr>
+      </w:pPr>
+      <w:r>
+        <w:rPr>
+          <w:rFonts w:ascii="Courier New" w:hAnsi="Courier New" w:cs="Courier New"/>
+        </w:rPr>
+        <w:t>Total Price</w:t>
+      </w:r>
+      <w:r>
+        <w:rPr>
+          <w:rFonts w:ascii="Courier New" w:hAnsi="Courier New" w:cs="Courier New"/>
+        </w:rPr>
+        <w:tab/>
+      </w:r>
+      <w:r>
+        <w:rPr>
+          <w:rFonts w:ascii="Courier New" w:hAnsi="Courier New" w:cs="Courier New"/>
+        </w:rPr>
+        <w:tab/>
+      </w:r>
+      <w:r>
+        <w:rPr>
+          <w:rFonts w:ascii="Courier New" w:hAnsi="Courier New" w:cs="Courier New"/>
+        </w:rPr>
+        <w:tab/>
+      </w:r>
+      <w:r>
+        <w:rPr>
+          <w:rFonts w:ascii="Courier New" w:hAnsi="Courier New" w:cs="Courier New"/>
+        </w:rPr>
+        <w:tab/>
+        <w:t>- 3894.0</w:t>
+      </w:r>
+    </w:p>
+    <w:p>
+      <w:pPr>
+        <w:pStyle w:val="PlainText"/>
+        <w:rPr>
+          <w:rFonts w:ascii="Courier New" w:hAnsi="Courier New" w:cs="Courier New"/>
+          <w:b/>
+        </w:rPr>
+      </w:pPr>
+      <w:r>
+        <w:rPr>
+          <w:rFonts w:ascii="Courier New" w:hAnsi="Courier New" w:cs="Courier New"/>
+          <w:b/>
+        </w:rPr>
+        <w:t>Amount balance</w:t>
+      </w:r>
+      <w:r>
+        <w:rPr>
+          <w:rFonts w:ascii="Courier New" w:hAnsi="Courier New" w:cs="Courier New"/>
+          <w:b/>
+        </w:rPr>
+        <w:tab/>
+      </w:r>
+      <w:r>
+        <w:rPr>
+          <w:rFonts w:ascii="Courier New" w:hAnsi="Courier New" w:cs="Courier New"/>
+          <w:b/>
+        </w:rPr>
+        <w:tab/>
+      </w:r>
+      <w:r>
+        <w:rPr>
+          <w:rFonts w:ascii="Courier New" w:hAnsi="Courier New" w:cs="Courier New"/>
+          <w:b/>
+        </w:rPr>
+        <w:tab/>
+        <w:t>- 3894.0</w:t>
+      </w:r>
+    </w:p>
+    <w:p>
+      <w:pPr>
+        <w:pStyle w:val="PlainText"/>
+        <w:rPr>
+          <w:rFonts w:ascii="Courier New" w:hAnsi="Courier New" w:cs="Courier New"/>
+          <w:b/>
+        </w:rPr>
+      </w:pPr>
+    </w:p>
+    <w:p>
+      <w:pPr>
+        <w:pStyle w:val="PlainText"/>
+        <w:rPr>
+          <w:rFonts w:ascii="Courier New" w:hAnsi="Courier New" w:cs="Courier New"/>
+          <w:b/>
+        </w:rPr>
+      </w:pPr>
     </w:p>
     <w:p>
       <w:pPr>

--- a/customer _details/GANGAMMA/SEP/TUMKUR/SHANTHARAJU/PURCHASE DETAILS.docx
+++ b/customer _details/GANGAMMA/SEP/TUMKUR/SHANTHARAJU/PURCHASE DETAILS.docx
@@ -15319,13 +15319,7 @@
         <w:rPr>
           <w:rFonts w:ascii="Courier New" w:hAnsi="Courier New" w:cs="Courier New"/>
         </w:rPr>
-        <w:t>FRI Oct 13</w:t>
-      </w:r>
-      <w:r>
-        <w:rPr>
-          <w:rFonts w:ascii="Courier New" w:hAnsi="Courier New" w:cs="Courier New"/>
-        </w:rPr>
-        <w:t xml:space="preserve"> 11:20:37 PDT 2017</w:t>
+        <w:t>FRI Oct 13 11:20:37 PDT 2017</w:t>
       </w:r>
     </w:p>
     <w:p>
@@ -15869,6 +15863,444 @@
         <w:tab/>
         <w:t>- 3894.0</w:t>
       </w:r>
+    </w:p>
+    <w:p>
+      <w:pPr>
+        <w:pStyle w:val="PlainText"/>
+        <w:rPr>
+          <w:rFonts w:ascii="Courier New" w:hAnsi="Courier New" w:cs="Courier New"/>
+          <w:b/>
+        </w:rPr>
+      </w:pPr>
+    </w:p>
+    <w:p>
+      <w:pPr>
+        <w:pStyle w:val="PlainText"/>
+        <w:rPr>
+          <w:rFonts w:ascii="Courier New" w:hAnsi="Courier New" w:cs="Courier New"/>
+        </w:rPr>
+      </w:pPr>
+      <w:r>
+        <w:rPr>
+          <w:rFonts w:ascii="Courier New" w:hAnsi="Courier New" w:cs="Courier New"/>
+        </w:rPr>
+        <w:t>SAT Oct 14</w:t>
+      </w:r>
+      <w:r>
+        <w:rPr>
+          <w:rFonts w:ascii="Courier New" w:hAnsi="Courier New" w:cs="Courier New"/>
+        </w:rPr>
+        <w:t xml:space="preserve"> 11:40:08 PDT 2017</w:t>
+      </w:r>
+    </w:p>
+    <w:p>
+      <w:pPr>
+        <w:pStyle w:val="PlainText"/>
+        <w:rPr>
+          <w:rFonts w:ascii="Courier New" w:hAnsi="Courier New" w:cs="Courier New"/>
+        </w:rPr>
+      </w:pPr>
+      <w:r>
+        <w:rPr>
+          <w:rFonts w:ascii="Courier New" w:hAnsi="Courier New" w:cs="Courier New"/>
+        </w:rPr>
+        <w:t>Person Name</w:t>
+      </w:r>
+      <w:r>
+        <w:rPr>
+          <w:rFonts w:ascii="Courier New" w:hAnsi="Courier New" w:cs="Courier New"/>
+        </w:rPr>
+        <w:tab/>
+      </w:r>
+      <w:r>
+        <w:rPr>
+          <w:rFonts w:ascii="Courier New" w:hAnsi="Courier New" w:cs="Courier New"/>
+        </w:rPr>
+        <w:tab/>
+      </w:r>
+      <w:r>
+        <w:rPr>
+          <w:rFonts w:ascii="Courier New" w:hAnsi="Courier New" w:cs="Courier New"/>
+        </w:rPr>
+        <w:tab/>
+      </w:r>
+      <w:r>
+        <w:rPr>
+          <w:rFonts w:ascii="Courier New" w:hAnsi="Courier New" w:cs="Courier New"/>
+        </w:rPr>
+        <w:tab/>
+        <w:t>- SHANTHARAJU</w:t>
+      </w:r>
+    </w:p>
+    <w:p>
+      <w:pPr>
+        <w:pStyle w:val="PlainText"/>
+        <w:rPr>
+          <w:rFonts w:ascii="Courier New" w:hAnsi="Courier New" w:cs="Courier New"/>
+        </w:rPr>
+      </w:pPr>
+      <w:r>
+        <w:rPr>
+          <w:rFonts w:ascii="Courier New" w:hAnsi="Courier New" w:cs="Courier New"/>
+        </w:rPr>
+        <w:t>---------------------------------------------------------------</w:t>
+      </w:r>
+    </w:p>
+    <w:p>
+      <w:pPr>
+        <w:pStyle w:val="PlainText"/>
+        <w:rPr>
+          <w:rFonts w:ascii="Courier New" w:hAnsi="Courier New" w:cs="Courier New"/>
+        </w:rPr>
+      </w:pPr>
+      <w:r>
+        <w:rPr>
+          <w:rFonts w:ascii="Courier New" w:hAnsi="Courier New" w:cs="Courier New"/>
+        </w:rPr>
+        <w:t>Item Name</w:t>
+      </w:r>
+      <w:r>
+        <w:rPr>
+          <w:rFonts w:ascii="Courier New" w:hAnsi="Courier New" w:cs="Courier New"/>
+        </w:rPr>
+        <w:tab/>
+      </w:r>
+      <w:r>
+        <w:rPr>
+          <w:rFonts w:ascii="Courier New" w:hAnsi="Courier New" w:cs="Courier New"/>
+        </w:rPr>
+        <w:tab/>
+      </w:r>
+      <w:r>
+        <w:rPr>
+          <w:rFonts w:ascii="Courier New" w:hAnsi="Courier New" w:cs="Courier New"/>
+        </w:rPr>
+        <w:tab/>
+      </w:r>
+      <w:r>
+        <w:rPr>
+          <w:rFonts w:ascii="Courier New" w:hAnsi="Courier New" w:cs="Courier New"/>
+        </w:rPr>
+        <w:tab/>
+        <w:t>- CARROT</w:t>
+      </w:r>
+    </w:p>
+    <w:p>
+      <w:pPr>
+        <w:pStyle w:val="PlainText"/>
+        <w:rPr>
+          <w:rFonts w:ascii="Courier New" w:hAnsi="Courier New" w:cs="Courier New"/>
+          <w:color w:val="FF0000"/>
+        </w:rPr>
+      </w:pPr>
+      <w:r>
+        <w:rPr>
+          <w:rFonts w:ascii="Courier New" w:hAnsi="Courier New" w:cs="Courier New"/>
+          <w:color w:val="FF0000"/>
+        </w:rPr>
+        <w:t>Amount Received</w:t>
+      </w:r>
+      <w:r>
+        <w:rPr>
+          <w:rFonts w:ascii="Courier New" w:hAnsi="Courier New" w:cs="Courier New"/>
+          <w:color w:val="FF0000"/>
+        </w:rPr>
+        <w:tab/>
+      </w:r>
+      <w:r>
+        <w:rPr>
+          <w:rFonts w:ascii="Courier New" w:hAnsi="Courier New" w:cs="Courier New"/>
+          <w:color w:val="FF0000"/>
+        </w:rPr>
+        <w:tab/>
+      </w:r>
+      <w:r>
+        <w:rPr>
+          <w:rFonts w:ascii="Courier New" w:hAnsi="Courier New" w:cs="Courier New"/>
+          <w:color w:val="FF0000"/>
+        </w:rPr>
+        <w:tab/>
+        <w:t>- 3894</w:t>
+      </w:r>
+    </w:p>
+    <w:p>
+      <w:pPr>
+        <w:pStyle w:val="PlainText"/>
+        <w:rPr>
+          <w:rFonts w:ascii="Courier New" w:hAnsi="Courier New" w:cs="Courier New"/>
+        </w:rPr>
+      </w:pPr>
+      <w:r>
+        <w:rPr>
+          <w:rFonts w:ascii="Courier New" w:hAnsi="Courier New" w:cs="Courier New"/>
+        </w:rPr>
+        <w:t>Amount Received mode</w:t>
+      </w:r>
+      <w:r>
+        <w:rPr>
+          <w:rFonts w:ascii="Courier New" w:hAnsi="Courier New" w:cs="Courier New"/>
+        </w:rPr>
+        <w:tab/>
+      </w:r>
+      <w:r>
+        <w:rPr>
+          <w:rFonts w:ascii="Courier New" w:hAnsi="Courier New" w:cs="Courier New"/>
+        </w:rPr>
+        <w:tab/>
+        <w:t>- CASH AND CLEARD</w:t>
+      </w:r>
+    </w:p>
+    <w:p>
+      <w:pPr>
+        <w:pStyle w:val="PlainText"/>
+        <w:rPr>
+          <w:rFonts w:ascii="Courier New" w:hAnsi="Courier New" w:cs="Courier New"/>
+        </w:rPr>
+      </w:pPr>
+    </w:p>
+    <w:p>
+      <w:pPr>
+        <w:pStyle w:val="PlainText"/>
+        <w:rPr>
+          <w:rFonts w:ascii="Courier New" w:hAnsi="Courier New" w:cs="Courier New"/>
+        </w:rPr>
+      </w:pPr>
+      <w:r>
+        <w:rPr>
+          <w:rFonts w:ascii="Courier New" w:hAnsi="Courier New" w:cs="Courier New"/>
+        </w:rPr>
+        <w:t>Item Name</w:t>
+      </w:r>
+      <w:r>
+        <w:rPr>
+          <w:rFonts w:ascii="Courier New" w:hAnsi="Courier New" w:cs="Courier New"/>
+        </w:rPr>
+        <w:tab/>
+      </w:r>
+      <w:r>
+        <w:rPr>
+          <w:rFonts w:ascii="Courier New" w:hAnsi="Courier New" w:cs="Courier New"/>
+        </w:rPr>
+        <w:tab/>
+      </w:r>
+      <w:r>
+        <w:rPr>
+          <w:rFonts w:ascii="Courier New" w:hAnsi="Courier New" w:cs="Courier New"/>
+        </w:rPr>
+        <w:tab/>
+      </w:r>
+      <w:r>
+        <w:rPr>
+          <w:rFonts w:ascii="Courier New" w:hAnsi="Courier New" w:cs="Courier New"/>
+        </w:rPr>
+        <w:tab/>
+        <w:t>- CARROT</w:t>
+      </w:r>
+    </w:p>
+    <w:p>
+      <w:pPr>
+        <w:pStyle w:val="PlainText"/>
+        <w:rPr>
+          <w:rFonts w:ascii="Courier New" w:hAnsi="Courier New" w:cs="Courier New"/>
+        </w:rPr>
+      </w:pPr>
+      <w:r>
+        <w:rPr>
+          <w:rFonts w:ascii="Courier New" w:hAnsi="Courier New" w:cs="Courier New"/>
+        </w:rPr>
+        <w:t>Number of Pockets</w:t>
+      </w:r>
+      <w:r>
+        <w:rPr>
+          <w:rFonts w:ascii="Courier New" w:hAnsi="Courier New" w:cs="Courier New"/>
+        </w:rPr>
+        <w:tab/>
+      </w:r>
+      <w:r>
+        <w:rPr>
+          <w:rFonts w:ascii="Courier New" w:hAnsi="Courier New" w:cs="Courier New"/>
+        </w:rPr>
+        <w:tab/>
+      </w:r>
+      <w:r>
+        <w:rPr>
+          <w:rFonts w:ascii="Courier New" w:hAnsi="Courier New" w:cs="Courier New"/>
+        </w:rPr>
+        <w:tab/>
+        <w:t>- 2</w:t>
+      </w:r>
+    </w:p>
+    <w:p>
+      <w:pPr>
+        <w:pStyle w:val="PlainText"/>
+        <w:rPr>
+          <w:rFonts w:ascii="Courier New" w:hAnsi="Courier New" w:cs="Courier New"/>
+        </w:rPr>
+      </w:pPr>
+      <w:r>
+        <w:rPr>
+          <w:rFonts w:ascii="Courier New" w:hAnsi="Courier New" w:cs="Courier New"/>
+        </w:rPr>
+        <w:t>Number of KGs</w:t>
+      </w:r>
+      <w:r>
+        <w:rPr>
+          <w:rFonts w:ascii="Courier New" w:hAnsi="Courier New" w:cs="Courier New"/>
+        </w:rPr>
+        <w:tab/>
+      </w:r>
+      <w:r>
+        <w:rPr>
+          <w:rFonts w:ascii="Courier New" w:hAnsi="Courier New" w:cs="Courier New"/>
+        </w:rPr>
+        <w:tab/>
+      </w:r>
+      <w:r>
+        <w:rPr>
+          <w:rFonts w:ascii="Courier New" w:hAnsi="Courier New" w:cs="Courier New"/>
+        </w:rPr>
+        <w:tab/>
+        <w:t>- 190</w:t>
+      </w:r>
+    </w:p>
+    <w:p>
+      <w:pPr>
+        <w:pStyle w:val="PlainText"/>
+        <w:rPr>
+          <w:rFonts w:ascii="Courier New" w:hAnsi="Courier New" w:cs="Courier New"/>
+        </w:rPr>
+      </w:pPr>
+      <w:r>
+        <w:rPr>
+          <w:rFonts w:ascii="Courier New" w:hAnsi="Courier New" w:cs="Courier New"/>
+        </w:rPr>
+        <w:t>Rate</w:t>
+      </w:r>
+      <w:r>
+        <w:rPr>
+          <w:rFonts w:ascii="Courier New" w:hAnsi="Courier New" w:cs="Courier New"/>
+        </w:rPr>
+        <w:tab/>
+      </w:r>
+      <w:r>
+        <w:rPr>
+          <w:rFonts w:ascii="Courier New" w:hAnsi="Courier New" w:cs="Courier New"/>
+        </w:rPr>
+        <w:tab/>
+      </w:r>
+      <w:r>
+        <w:rPr>
+          <w:rFonts w:ascii="Courier New" w:hAnsi="Courier New" w:cs="Courier New"/>
+        </w:rPr>
+        <w:tab/>
+      </w:r>
+      <w:r>
+        <w:rPr>
+          <w:rFonts w:ascii="Courier New" w:hAnsi="Courier New" w:cs="Courier New"/>
+        </w:rPr>
+        <w:tab/>
+      </w:r>
+      <w:r>
+        <w:rPr>
+          <w:rFonts w:ascii="Courier New" w:hAnsi="Courier New" w:cs="Courier New"/>
+        </w:rPr>
+        <w:tab/>
+        <w:t>- 23</w:t>
+      </w:r>
+    </w:p>
+    <w:p>
+      <w:pPr>
+        <w:pStyle w:val="PlainText"/>
+        <w:rPr>
+          <w:rFonts w:ascii="Courier New" w:hAnsi="Courier New" w:cs="Courier New"/>
+        </w:rPr>
+      </w:pPr>
+      <w:r>
+        <w:rPr>
+          <w:rFonts w:ascii="Courier New" w:hAnsi="Courier New" w:cs="Courier New"/>
+        </w:rPr>
+        <w:t>Total Price</w:t>
+      </w:r>
+      <w:r>
+        <w:rPr>
+          <w:rFonts w:ascii="Courier New" w:hAnsi="Courier New" w:cs="Courier New"/>
+        </w:rPr>
+        <w:tab/>
+      </w:r>
+      <w:r>
+        <w:rPr>
+          <w:rFonts w:ascii="Courier New" w:hAnsi="Courier New" w:cs="Courier New"/>
+        </w:rPr>
+        <w:tab/>
+      </w:r>
+      <w:r>
+        <w:rPr>
+          <w:rFonts w:ascii="Courier New" w:hAnsi="Courier New" w:cs="Courier New"/>
+        </w:rPr>
+        <w:tab/>
+      </w:r>
+      <w:r>
+        <w:rPr>
+          <w:rFonts w:ascii="Courier New" w:hAnsi="Courier New" w:cs="Courier New"/>
+        </w:rPr>
+        <w:tab/>
+        <w:t>- 4370.0</w:t>
+      </w:r>
+    </w:p>
+    <w:p>
+      <w:pPr>
+        <w:pStyle w:val="PlainText"/>
+        <w:rPr>
+          <w:rFonts w:ascii="Courier New" w:hAnsi="Courier New" w:cs="Courier New"/>
+          <w:b/>
+        </w:rPr>
+      </w:pPr>
+      <w:r>
+        <w:rPr>
+          <w:rFonts w:ascii="Courier New" w:hAnsi="Courier New" w:cs="Courier New"/>
+          <w:b/>
+        </w:rPr>
+        <w:t>Amount balance</w:t>
+      </w:r>
+      <w:r>
+        <w:rPr>
+          <w:rFonts w:ascii="Courier New" w:hAnsi="Courier New" w:cs="Courier New"/>
+          <w:b/>
+        </w:rPr>
+        <w:tab/>
+      </w:r>
+      <w:r>
+        <w:rPr>
+          <w:rFonts w:ascii="Courier New" w:hAnsi="Courier New" w:cs="Courier New"/>
+          <w:b/>
+        </w:rPr>
+        <w:tab/>
+      </w:r>
+      <w:r>
+        <w:rPr>
+          <w:rFonts w:ascii="Courier New" w:hAnsi="Courier New" w:cs="Courier New"/>
+          <w:b/>
+        </w:rPr>
+        <w:tab/>
+        <w:t>- 4370.0</w:t>
+      </w:r>
+    </w:p>
+    <w:p>
+      <w:pPr>
+        <w:pStyle w:val="PlainText"/>
+        <w:rPr>
+          <w:rFonts w:ascii="Courier New" w:hAnsi="Courier New" w:cs="Courier New"/>
+        </w:rPr>
+      </w:pPr>
+    </w:p>
+    <w:p>
+      <w:pPr>
+        <w:pStyle w:val="PlainText"/>
+        <w:rPr>
+          <w:rFonts w:ascii="Courier New" w:hAnsi="Courier New" w:cs="Courier New"/>
+          <w:b/>
+        </w:rPr>
+      </w:pPr>
     </w:p>
     <w:p>
       <w:pPr>

--- a/customer _details/GANGAMMA/SEP/TUMKUR/SHANTHARAJU/PURCHASE DETAILS.docx
+++ b/customer _details/GANGAMMA/SEP/TUMKUR/SHANTHARAJU/PURCHASE DETAILS.docx
@@ -15884,13 +15884,7 @@
         <w:rPr>
           <w:rFonts w:ascii="Courier New" w:hAnsi="Courier New" w:cs="Courier New"/>
         </w:rPr>
-        <w:t>SAT Oct 14</w:t>
-      </w:r>
-      <w:r>
-        <w:rPr>
-          <w:rFonts w:ascii="Courier New" w:hAnsi="Courier New" w:cs="Courier New"/>
-        </w:rPr>
-        <w:t xml:space="preserve"> 11:40:08 PDT 2017</w:t>
+        <w:t>SAT Oct 14 11:40:08 PDT 2017</w:t>
       </w:r>
     </w:p>
     <w:p>
@@ -16284,6 +16278,556 @@
         <w:tab/>
         <w:t>- 4370.0</w:t>
       </w:r>
+    </w:p>
+    <w:p>
+      <w:pPr>
+        <w:pStyle w:val="PlainText"/>
+        <w:rPr>
+          <w:rFonts w:ascii="Courier New" w:hAnsi="Courier New" w:cs="Courier New"/>
+          <w:b/>
+        </w:rPr>
+      </w:pPr>
+    </w:p>
+    <w:p>
+      <w:pPr>
+        <w:pStyle w:val="PlainText"/>
+        <w:rPr>
+          <w:rFonts w:ascii="Courier New" w:hAnsi="Courier New" w:cs="Courier New"/>
+        </w:rPr>
+      </w:pPr>
+      <w:r>
+        <w:rPr>
+          <w:rFonts w:ascii="Courier New" w:hAnsi="Courier New" w:cs="Courier New"/>
+        </w:rPr>
+        <w:t>SUN Oct 15</w:t>
+      </w:r>
+      <w:r>
+        <w:rPr>
+          <w:rFonts w:ascii="Courier New" w:hAnsi="Courier New" w:cs="Courier New"/>
+        </w:rPr>
+        <w:t xml:space="preserve"> 12:14:28 PDT 2017</w:t>
+      </w:r>
+    </w:p>
+    <w:p>
+      <w:pPr>
+        <w:pStyle w:val="PlainText"/>
+        <w:rPr>
+          <w:rFonts w:ascii="Courier New" w:hAnsi="Courier New" w:cs="Courier New"/>
+        </w:rPr>
+      </w:pPr>
+      <w:r>
+        <w:rPr>
+          <w:rFonts w:ascii="Courier New" w:hAnsi="Courier New" w:cs="Courier New"/>
+        </w:rPr>
+        <w:t>Person Name</w:t>
+      </w:r>
+      <w:r>
+        <w:rPr>
+          <w:rFonts w:ascii="Courier New" w:hAnsi="Courier New" w:cs="Courier New"/>
+        </w:rPr>
+        <w:tab/>
+      </w:r>
+      <w:r>
+        <w:rPr>
+          <w:rFonts w:ascii="Courier New" w:hAnsi="Courier New" w:cs="Courier New"/>
+        </w:rPr>
+        <w:tab/>
+      </w:r>
+      <w:r>
+        <w:rPr>
+          <w:rFonts w:ascii="Courier New" w:hAnsi="Courier New" w:cs="Courier New"/>
+        </w:rPr>
+        <w:tab/>
+      </w:r>
+      <w:r>
+        <w:rPr>
+          <w:rFonts w:ascii="Courier New" w:hAnsi="Courier New" w:cs="Courier New"/>
+        </w:rPr>
+        <w:tab/>
+        <w:t>- SHANTHARAJU</w:t>
+      </w:r>
+    </w:p>
+    <w:p>
+      <w:pPr>
+        <w:pStyle w:val="PlainText"/>
+        <w:rPr>
+          <w:rFonts w:ascii="Courier New" w:hAnsi="Courier New" w:cs="Courier New"/>
+        </w:rPr>
+      </w:pPr>
+      <w:r>
+        <w:rPr>
+          <w:rFonts w:ascii="Courier New" w:hAnsi="Courier New" w:cs="Courier New"/>
+        </w:rPr>
+        <w:t>---------------------------------------------------------------</w:t>
+      </w:r>
+    </w:p>
+    <w:p>
+      <w:pPr>
+        <w:pStyle w:val="PlainText"/>
+        <w:rPr>
+          <w:rFonts w:ascii="Courier New" w:hAnsi="Courier New" w:cs="Courier New"/>
+        </w:rPr>
+      </w:pPr>
+      <w:r>
+        <w:rPr>
+          <w:rFonts w:ascii="Courier New" w:hAnsi="Courier New" w:cs="Courier New"/>
+        </w:rPr>
+        <w:t>Item Name</w:t>
+      </w:r>
+      <w:r>
+        <w:rPr>
+          <w:rFonts w:ascii="Courier New" w:hAnsi="Courier New" w:cs="Courier New"/>
+        </w:rPr>
+        <w:tab/>
+      </w:r>
+      <w:r>
+        <w:rPr>
+          <w:rFonts w:ascii="Courier New" w:hAnsi="Courier New" w:cs="Courier New"/>
+        </w:rPr>
+        <w:tab/>
+      </w:r>
+      <w:r>
+        <w:rPr>
+          <w:rFonts w:ascii="Courier New" w:hAnsi="Courier New" w:cs="Courier New"/>
+        </w:rPr>
+        <w:tab/>
+      </w:r>
+      <w:r>
+        <w:rPr>
+          <w:rFonts w:ascii="Courier New" w:hAnsi="Courier New" w:cs="Courier New"/>
+        </w:rPr>
+        <w:tab/>
+        <w:t>- POTATO</w:t>
+      </w:r>
+    </w:p>
+    <w:p>
+      <w:pPr>
+        <w:pStyle w:val="PlainText"/>
+        <w:rPr>
+          <w:rFonts w:ascii="Courier New" w:hAnsi="Courier New" w:cs="Courier New"/>
+        </w:rPr>
+      </w:pPr>
+      <w:r>
+        <w:rPr>
+          <w:rFonts w:ascii="Courier New" w:hAnsi="Courier New" w:cs="Courier New"/>
+        </w:rPr>
+        <w:t>Number of Pockets</w:t>
+      </w:r>
+      <w:r>
+        <w:rPr>
+          <w:rFonts w:ascii="Courier New" w:hAnsi="Courier New" w:cs="Courier New"/>
+        </w:rPr>
+        <w:tab/>
+      </w:r>
+      <w:r>
+        <w:rPr>
+          <w:rFonts w:ascii="Courier New" w:hAnsi="Courier New" w:cs="Courier New"/>
+        </w:rPr>
+        <w:tab/>
+      </w:r>
+      <w:r>
+        <w:rPr>
+          <w:rFonts w:ascii="Courier New" w:hAnsi="Courier New" w:cs="Courier New"/>
+        </w:rPr>
+        <w:tab/>
+        <w:t>- 3</w:t>
+      </w:r>
+    </w:p>
+    <w:p>
+      <w:pPr>
+        <w:pStyle w:val="PlainText"/>
+        <w:rPr>
+          <w:rFonts w:ascii="Courier New" w:hAnsi="Courier New" w:cs="Courier New"/>
+        </w:rPr>
+      </w:pPr>
+      <w:r>
+        <w:rPr>
+          <w:rFonts w:ascii="Courier New" w:hAnsi="Courier New" w:cs="Courier New"/>
+        </w:rPr>
+        <w:t>Number of KGs</w:t>
+      </w:r>
+      <w:r>
+        <w:rPr>
+          <w:rFonts w:ascii="Courier New" w:hAnsi="Courier New" w:cs="Courier New"/>
+        </w:rPr>
+        <w:tab/>
+      </w:r>
+      <w:r>
+        <w:rPr>
+          <w:rFonts w:ascii="Courier New" w:hAnsi="Courier New" w:cs="Courier New"/>
+        </w:rPr>
+        <w:tab/>
+      </w:r>
+      <w:r>
+        <w:rPr>
+          <w:rFonts w:ascii="Courier New" w:hAnsi="Courier New" w:cs="Courier New"/>
+        </w:rPr>
+        <w:tab/>
+        <w:t>- 149</w:t>
+      </w:r>
+    </w:p>
+    <w:p>
+      <w:pPr>
+        <w:pStyle w:val="PlainText"/>
+        <w:rPr>
+          <w:rFonts w:ascii="Courier New" w:hAnsi="Courier New" w:cs="Courier New"/>
+        </w:rPr>
+      </w:pPr>
+      <w:r>
+        <w:rPr>
+          <w:rFonts w:ascii="Courier New" w:hAnsi="Courier New" w:cs="Courier New"/>
+        </w:rPr>
+        <w:t>Rate</w:t>
+      </w:r>
+      <w:r>
+        <w:rPr>
+          <w:rFonts w:ascii="Courier New" w:hAnsi="Courier New" w:cs="Courier New"/>
+        </w:rPr>
+        <w:tab/>
+      </w:r>
+      <w:r>
+        <w:rPr>
+          <w:rFonts w:ascii="Courier New" w:hAnsi="Courier New" w:cs="Courier New"/>
+        </w:rPr>
+        <w:tab/>
+      </w:r>
+      <w:r>
+        <w:rPr>
+          <w:rFonts w:ascii="Courier New" w:hAnsi="Courier New" w:cs="Courier New"/>
+        </w:rPr>
+        <w:tab/>
+      </w:r>
+      <w:r>
+        <w:rPr>
+          <w:rFonts w:ascii="Courier New" w:hAnsi="Courier New" w:cs="Courier New"/>
+        </w:rPr>
+        <w:tab/>
+      </w:r>
+      <w:r>
+        <w:rPr>
+          <w:rFonts w:ascii="Courier New" w:hAnsi="Courier New" w:cs="Courier New"/>
+        </w:rPr>
+        <w:tab/>
+        <w:t>- 11</w:t>
+      </w:r>
+    </w:p>
+    <w:p>
+      <w:pPr>
+        <w:pStyle w:val="PlainText"/>
+        <w:rPr>
+          <w:rFonts w:ascii="Courier New" w:hAnsi="Courier New" w:cs="Courier New"/>
+        </w:rPr>
+      </w:pPr>
+      <w:r>
+        <w:rPr>
+          <w:rFonts w:ascii="Courier New" w:hAnsi="Courier New" w:cs="Courier New"/>
+        </w:rPr>
+        <w:t>Total Price</w:t>
+      </w:r>
+      <w:r>
+        <w:rPr>
+          <w:rFonts w:ascii="Courier New" w:hAnsi="Courier New" w:cs="Courier New"/>
+        </w:rPr>
+        <w:tab/>
+      </w:r>
+      <w:r>
+        <w:rPr>
+          <w:rFonts w:ascii="Courier New" w:hAnsi="Courier New" w:cs="Courier New"/>
+        </w:rPr>
+        <w:tab/>
+      </w:r>
+      <w:r>
+        <w:rPr>
+          <w:rFonts w:ascii="Courier New" w:hAnsi="Courier New" w:cs="Courier New"/>
+        </w:rPr>
+        <w:tab/>
+      </w:r>
+      <w:r>
+        <w:rPr>
+          <w:rFonts w:ascii="Courier New" w:hAnsi="Courier New" w:cs="Courier New"/>
+        </w:rPr>
+        <w:tab/>
+        <w:t>- 1639.0</w:t>
+      </w:r>
+    </w:p>
+    <w:p>
+      <w:pPr>
+        <w:pStyle w:val="PlainText"/>
+        <w:rPr>
+          <w:rFonts w:ascii="Courier New" w:hAnsi="Courier New" w:cs="Courier New"/>
+        </w:rPr>
+      </w:pPr>
+      <w:r>
+        <w:rPr>
+          <w:rFonts w:ascii="Courier New" w:hAnsi="Courier New" w:cs="Courier New"/>
+        </w:rPr>
+        <w:t>Amount Received mode</w:t>
+      </w:r>
+      <w:r>
+        <w:rPr>
+          <w:rFonts w:ascii="Courier New" w:hAnsi="Courier New" w:cs="Courier New"/>
+        </w:rPr>
+        <w:tab/>
+      </w:r>
+      <w:r>
+        <w:rPr>
+          <w:rFonts w:ascii="Courier New" w:hAnsi="Courier New" w:cs="Courier New"/>
+        </w:rPr>
+        <w:tab/>
+        <w:t>- CASH AND CLEARD</w:t>
+      </w:r>
+    </w:p>
+    <w:p>
+      <w:pPr>
+        <w:pStyle w:val="PlainText"/>
+        <w:rPr>
+          <w:rFonts w:ascii="Courier New" w:hAnsi="Courier New" w:cs="Courier New"/>
+        </w:rPr>
+      </w:pPr>
+    </w:p>
+    <w:p>
+      <w:pPr>
+        <w:pStyle w:val="PlainText"/>
+        <w:rPr>
+          <w:rFonts w:ascii="Courier New" w:hAnsi="Courier New" w:cs="Courier New"/>
+        </w:rPr>
+      </w:pPr>
+      <w:r>
+        <w:rPr>
+          <w:rFonts w:ascii="Courier New" w:hAnsi="Courier New" w:cs="Courier New"/>
+        </w:rPr>
+        <w:t>Item Name</w:t>
+      </w:r>
+      <w:r>
+        <w:rPr>
+          <w:rFonts w:ascii="Courier New" w:hAnsi="Courier New" w:cs="Courier New"/>
+        </w:rPr>
+        <w:tab/>
+      </w:r>
+      <w:r>
+        <w:rPr>
+          <w:rFonts w:ascii="Courier New" w:hAnsi="Courier New" w:cs="Courier New"/>
+        </w:rPr>
+        <w:tab/>
+      </w:r>
+      <w:r>
+        <w:rPr>
+          <w:rFonts w:ascii="Courier New" w:hAnsi="Courier New" w:cs="Courier New"/>
+        </w:rPr>
+        <w:tab/>
+      </w:r>
+      <w:r>
+        <w:rPr>
+          <w:rFonts w:ascii="Courier New" w:hAnsi="Courier New" w:cs="Courier New"/>
+        </w:rPr>
+        <w:tab/>
+        <w:t>- CARROT EVE</w:t>
+      </w:r>
+    </w:p>
+    <w:p>
+      <w:pPr>
+        <w:pStyle w:val="PlainText"/>
+        <w:rPr>
+          <w:rFonts w:ascii="Courier New" w:hAnsi="Courier New" w:cs="Courier New"/>
+        </w:rPr>
+      </w:pPr>
+      <w:r>
+        <w:rPr>
+          <w:rFonts w:ascii="Courier New" w:hAnsi="Courier New" w:cs="Courier New"/>
+        </w:rPr>
+        <w:t>Number of Pockets</w:t>
+      </w:r>
+      <w:r>
+        <w:rPr>
+          <w:rFonts w:ascii="Courier New" w:hAnsi="Courier New" w:cs="Courier New"/>
+        </w:rPr>
+        <w:tab/>
+      </w:r>
+      <w:r>
+        <w:rPr>
+          <w:rFonts w:ascii="Courier New" w:hAnsi="Courier New" w:cs="Courier New"/>
+        </w:rPr>
+        <w:tab/>
+      </w:r>
+      <w:r>
+        <w:rPr>
+          <w:rFonts w:ascii="Courier New" w:hAnsi="Courier New" w:cs="Courier New"/>
+        </w:rPr>
+        <w:tab/>
+        <w:t>- 2</w:t>
+      </w:r>
+    </w:p>
+    <w:p>
+      <w:pPr>
+        <w:pStyle w:val="PlainText"/>
+        <w:rPr>
+          <w:rFonts w:ascii="Courier New" w:hAnsi="Courier New" w:cs="Courier New"/>
+        </w:rPr>
+      </w:pPr>
+      <w:r>
+        <w:rPr>
+          <w:rFonts w:ascii="Courier New" w:hAnsi="Courier New" w:cs="Courier New"/>
+        </w:rPr>
+        <w:t>Number of KGs</w:t>
+      </w:r>
+      <w:r>
+        <w:rPr>
+          <w:rFonts w:ascii="Courier New" w:hAnsi="Courier New" w:cs="Courier New"/>
+        </w:rPr>
+        <w:tab/>
+      </w:r>
+      <w:r>
+        <w:rPr>
+          <w:rFonts w:ascii="Courier New" w:hAnsi="Courier New" w:cs="Courier New"/>
+        </w:rPr>
+        <w:tab/>
+      </w:r>
+      <w:r>
+        <w:rPr>
+          <w:rFonts w:ascii="Courier New" w:hAnsi="Courier New" w:cs="Courier New"/>
+        </w:rPr>
+        <w:tab/>
+        <w:t>- 175</w:t>
+      </w:r>
+    </w:p>
+    <w:p>
+      <w:pPr>
+        <w:pStyle w:val="PlainText"/>
+        <w:rPr>
+          <w:rFonts w:ascii="Courier New" w:hAnsi="Courier New" w:cs="Courier New"/>
+        </w:rPr>
+      </w:pPr>
+      <w:r>
+        <w:rPr>
+          <w:rFonts w:ascii="Courier New" w:hAnsi="Courier New" w:cs="Courier New"/>
+        </w:rPr>
+        <w:t>Rate</w:t>
+      </w:r>
+      <w:r>
+        <w:rPr>
+          <w:rFonts w:ascii="Courier New" w:hAnsi="Courier New" w:cs="Courier New"/>
+        </w:rPr>
+        <w:tab/>
+      </w:r>
+      <w:r>
+        <w:rPr>
+          <w:rFonts w:ascii="Courier New" w:hAnsi="Courier New" w:cs="Courier New"/>
+        </w:rPr>
+        <w:tab/>
+      </w:r>
+      <w:r>
+        <w:rPr>
+          <w:rFonts w:ascii="Courier New" w:hAnsi="Courier New" w:cs="Courier New"/>
+        </w:rPr>
+        <w:tab/>
+      </w:r>
+      <w:r>
+        <w:rPr>
+          <w:rFonts w:ascii="Courier New" w:hAnsi="Courier New" w:cs="Courier New"/>
+        </w:rPr>
+        <w:tab/>
+      </w:r>
+      <w:r>
+        <w:rPr>
+          <w:rFonts w:ascii="Courier New" w:hAnsi="Courier New" w:cs="Courier New"/>
+        </w:rPr>
+        <w:tab/>
+        <w:t>- 24</w:t>
+      </w:r>
+    </w:p>
+    <w:p>
+      <w:pPr>
+        <w:pStyle w:val="PlainText"/>
+        <w:rPr>
+          <w:rFonts w:ascii="Courier New" w:hAnsi="Courier New" w:cs="Courier New"/>
+        </w:rPr>
+      </w:pPr>
+      <w:r>
+        <w:rPr>
+          <w:rFonts w:ascii="Courier New" w:hAnsi="Courier New" w:cs="Courier New"/>
+        </w:rPr>
+        <w:t>Total Price</w:t>
+      </w:r>
+      <w:r>
+        <w:rPr>
+          <w:rFonts w:ascii="Courier New" w:hAnsi="Courier New" w:cs="Courier New"/>
+        </w:rPr>
+        <w:tab/>
+      </w:r>
+      <w:r>
+        <w:rPr>
+          <w:rFonts w:ascii="Courier New" w:hAnsi="Courier New" w:cs="Courier New"/>
+        </w:rPr>
+        <w:tab/>
+      </w:r>
+      <w:r>
+        <w:rPr>
+          <w:rFonts w:ascii="Courier New" w:hAnsi="Courier New" w:cs="Courier New"/>
+        </w:rPr>
+        <w:tab/>
+      </w:r>
+      <w:r>
+        <w:rPr>
+          <w:rFonts w:ascii="Courier New" w:hAnsi="Courier New" w:cs="Courier New"/>
+        </w:rPr>
+        <w:tab/>
+        <w:t>- 4200.0</w:t>
+      </w:r>
+    </w:p>
+    <w:p>
+      <w:pPr>
+        <w:pStyle w:val="PlainText"/>
+        <w:rPr>
+          <w:rFonts w:ascii="Courier New" w:hAnsi="Courier New" w:cs="Courier New"/>
+          <w:b/>
+        </w:rPr>
+      </w:pPr>
+      <w:r>
+        <w:rPr>
+          <w:rFonts w:ascii="Courier New" w:hAnsi="Courier New" w:cs="Courier New"/>
+          <w:b/>
+        </w:rPr>
+        <w:t>Amount balance</w:t>
+      </w:r>
+      <w:r>
+        <w:rPr>
+          <w:rFonts w:ascii="Courier New" w:hAnsi="Courier New" w:cs="Courier New"/>
+          <w:b/>
+        </w:rPr>
+        <w:tab/>
+      </w:r>
+      <w:r>
+        <w:rPr>
+          <w:rFonts w:ascii="Courier New" w:hAnsi="Courier New" w:cs="Courier New"/>
+          <w:b/>
+        </w:rPr>
+        <w:tab/>
+      </w:r>
+      <w:r>
+        <w:rPr>
+          <w:rFonts w:ascii="Courier New" w:hAnsi="Courier New" w:cs="Courier New"/>
+          <w:b/>
+        </w:rPr>
+        <w:tab/>
+        <w:t>- 4200.0</w:t>
+      </w:r>
+    </w:p>
+    <w:p>
+      <w:pPr>
+        <w:pStyle w:val="PlainText"/>
+        <w:rPr>
+          <w:rFonts w:ascii="Courier New" w:hAnsi="Courier New" w:cs="Courier New"/>
+        </w:rPr>
+      </w:pPr>
+    </w:p>
+    <w:p>
+      <w:pPr>
+        <w:pStyle w:val="PlainText"/>
+        <w:rPr>
+          <w:rFonts w:ascii="Courier New" w:hAnsi="Courier New" w:cs="Courier New"/>
+          <w:b/>
+        </w:rPr>
+      </w:pPr>
     </w:p>
     <w:p>
       <w:pPr>

--- a/customer _details/GANGAMMA/SEP/TUMKUR/SHANTHARAJU/PURCHASE DETAILS.docx
+++ b/customer _details/GANGAMMA/SEP/TUMKUR/SHANTHARAJU/PURCHASE DETAILS.docx
@@ -16299,13 +16299,7 @@
         <w:rPr>
           <w:rFonts w:ascii="Courier New" w:hAnsi="Courier New" w:cs="Courier New"/>
         </w:rPr>
-        <w:t>SUN Oct 15</w:t>
-      </w:r>
-      <w:r>
-        <w:rPr>
-          <w:rFonts w:ascii="Courier New" w:hAnsi="Courier New" w:cs="Courier New"/>
-        </w:rPr>
-        <w:t xml:space="preserve"> 12:14:28 PDT 2017</w:t>
+        <w:t>SUN Oct 15 12:14:28 PDT 2017</w:t>
       </w:r>
     </w:p>
     <w:p>
@@ -16811,6 +16805,444 @@
         <w:tab/>
         <w:t>- 4200.0</w:t>
       </w:r>
+    </w:p>
+    <w:p>
+      <w:pPr>
+        <w:pStyle w:val="PlainText"/>
+        <w:rPr>
+          <w:rFonts w:ascii="Courier New" w:hAnsi="Courier New" w:cs="Courier New"/>
+          <w:b/>
+        </w:rPr>
+      </w:pPr>
+    </w:p>
+    <w:p>
+      <w:pPr>
+        <w:pStyle w:val="PlainText"/>
+        <w:rPr>
+          <w:rFonts w:ascii="Courier New" w:hAnsi="Courier New" w:cs="Courier New"/>
+        </w:rPr>
+      </w:pPr>
+      <w:r>
+        <w:rPr>
+          <w:rFonts w:ascii="Courier New" w:hAnsi="Courier New" w:cs="Courier New"/>
+        </w:rPr>
+        <w:t>MON Oct 16</w:t>
+      </w:r>
+      <w:r>
+        <w:rPr>
+          <w:rFonts w:ascii="Courier New" w:hAnsi="Courier New" w:cs="Courier New"/>
+        </w:rPr>
+        <w:t xml:space="preserve"> 11:41:56 PDT 2017</w:t>
+      </w:r>
+    </w:p>
+    <w:p>
+      <w:pPr>
+        <w:pStyle w:val="PlainText"/>
+        <w:rPr>
+          <w:rFonts w:ascii="Courier New" w:hAnsi="Courier New" w:cs="Courier New"/>
+        </w:rPr>
+      </w:pPr>
+      <w:r>
+        <w:rPr>
+          <w:rFonts w:ascii="Courier New" w:hAnsi="Courier New" w:cs="Courier New"/>
+        </w:rPr>
+        <w:t>Person Name</w:t>
+      </w:r>
+      <w:r>
+        <w:rPr>
+          <w:rFonts w:ascii="Courier New" w:hAnsi="Courier New" w:cs="Courier New"/>
+        </w:rPr>
+        <w:tab/>
+      </w:r>
+      <w:r>
+        <w:rPr>
+          <w:rFonts w:ascii="Courier New" w:hAnsi="Courier New" w:cs="Courier New"/>
+        </w:rPr>
+        <w:tab/>
+      </w:r>
+      <w:r>
+        <w:rPr>
+          <w:rFonts w:ascii="Courier New" w:hAnsi="Courier New" w:cs="Courier New"/>
+        </w:rPr>
+        <w:tab/>
+      </w:r>
+      <w:r>
+        <w:rPr>
+          <w:rFonts w:ascii="Courier New" w:hAnsi="Courier New" w:cs="Courier New"/>
+        </w:rPr>
+        <w:tab/>
+        <w:t>- SHANTHARAJU</w:t>
+      </w:r>
+    </w:p>
+    <w:p>
+      <w:pPr>
+        <w:pStyle w:val="PlainText"/>
+        <w:rPr>
+          <w:rFonts w:ascii="Courier New" w:hAnsi="Courier New" w:cs="Courier New"/>
+        </w:rPr>
+      </w:pPr>
+      <w:r>
+        <w:rPr>
+          <w:rFonts w:ascii="Courier New" w:hAnsi="Courier New" w:cs="Courier New"/>
+        </w:rPr>
+        <w:t>---------------------------------------------------------------</w:t>
+      </w:r>
+    </w:p>
+    <w:p>
+      <w:pPr>
+        <w:pStyle w:val="PlainText"/>
+        <w:rPr>
+          <w:rFonts w:ascii="Courier New" w:hAnsi="Courier New" w:cs="Courier New"/>
+        </w:rPr>
+      </w:pPr>
+      <w:r>
+        <w:rPr>
+          <w:rFonts w:ascii="Courier New" w:hAnsi="Courier New" w:cs="Courier New"/>
+        </w:rPr>
+        <w:t>Item Name</w:t>
+      </w:r>
+      <w:r>
+        <w:rPr>
+          <w:rFonts w:ascii="Courier New" w:hAnsi="Courier New" w:cs="Courier New"/>
+        </w:rPr>
+        <w:tab/>
+      </w:r>
+      <w:r>
+        <w:rPr>
+          <w:rFonts w:ascii="Courier New" w:hAnsi="Courier New" w:cs="Courier New"/>
+        </w:rPr>
+        <w:tab/>
+      </w:r>
+      <w:r>
+        <w:rPr>
+          <w:rFonts w:ascii="Courier New" w:hAnsi="Courier New" w:cs="Courier New"/>
+        </w:rPr>
+        <w:tab/>
+      </w:r>
+      <w:r>
+        <w:rPr>
+          <w:rFonts w:ascii="Courier New" w:hAnsi="Courier New" w:cs="Courier New"/>
+        </w:rPr>
+        <w:tab/>
+        <w:t>- POTATO</w:t>
+      </w:r>
+    </w:p>
+    <w:p>
+      <w:pPr>
+        <w:pStyle w:val="PlainText"/>
+        <w:rPr>
+          <w:rFonts w:ascii="Courier New" w:hAnsi="Courier New" w:cs="Courier New"/>
+          <w:color w:val="FF0000"/>
+        </w:rPr>
+      </w:pPr>
+      <w:r>
+        <w:rPr>
+          <w:rFonts w:ascii="Courier New" w:hAnsi="Courier New" w:cs="Courier New"/>
+          <w:color w:val="FF0000"/>
+        </w:rPr>
+        <w:t>Amount Received</w:t>
+      </w:r>
+      <w:r>
+        <w:rPr>
+          <w:rFonts w:ascii="Courier New" w:hAnsi="Courier New" w:cs="Courier New"/>
+          <w:color w:val="FF0000"/>
+        </w:rPr>
+        <w:tab/>
+      </w:r>
+      <w:r>
+        <w:rPr>
+          <w:rFonts w:ascii="Courier New" w:hAnsi="Courier New" w:cs="Courier New"/>
+          <w:color w:val="FF0000"/>
+        </w:rPr>
+        <w:tab/>
+      </w:r>
+      <w:r>
+        <w:rPr>
+          <w:rFonts w:ascii="Courier New" w:hAnsi="Courier New" w:cs="Courier New"/>
+          <w:color w:val="FF0000"/>
+        </w:rPr>
+        <w:tab/>
+        <w:t>- 4200</w:t>
+      </w:r>
+    </w:p>
+    <w:p>
+      <w:pPr>
+        <w:pStyle w:val="PlainText"/>
+        <w:rPr>
+          <w:rFonts w:ascii="Courier New" w:hAnsi="Courier New" w:cs="Courier New"/>
+        </w:rPr>
+      </w:pPr>
+      <w:r>
+        <w:rPr>
+          <w:rFonts w:ascii="Courier New" w:hAnsi="Courier New" w:cs="Courier New"/>
+        </w:rPr>
+        <w:t>Amount Received mode</w:t>
+      </w:r>
+      <w:r>
+        <w:rPr>
+          <w:rFonts w:ascii="Courier New" w:hAnsi="Courier New" w:cs="Courier New"/>
+        </w:rPr>
+        <w:tab/>
+      </w:r>
+      <w:r>
+        <w:rPr>
+          <w:rFonts w:ascii="Courier New" w:hAnsi="Courier New" w:cs="Courier New"/>
+        </w:rPr>
+        <w:tab/>
+        <w:t>- CASH AND CLEARD</w:t>
+      </w:r>
+    </w:p>
+    <w:p>
+      <w:pPr>
+        <w:pStyle w:val="PlainText"/>
+        <w:rPr>
+          <w:rFonts w:ascii="Courier New" w:hAnsi="Courier New" w:cs="Courier New"/>
+        </w:rPr>
+      </w:pPr>
+    </w:p>
+    <w:p>
+      <w:pPr>
+        <w:pStyle w:val="PlainText"/>
+        <w:rPr>
+          <w:rFonts w:ascii="Courier New" w:hAnsi="Courier New" w:cs="Courier New"/>
+        </w:rPr>
+      </w:pPr>
+      <w:r>
+        <w:rPr>
+          <w:rFonts w:ascii="Courier New" w:hAnsi="Courier New" w:cs="Courier New"/>
+        </w:rPr>
+        <w:t>Item Name</w:t>
+      </w:r>
+      <w:r>
+        <w:rPr>
+          <w:rFonts w:ascii="Courier New" w:hAnsi="Courier New" w:cs="Courier New"/>
+        </w:rPr>
+        <w:tab/>
+      </w:r>
+      <w:r>
+        <w:rPr>
+          <w:rFonts w:ascii="Courier New" w:hAnsi="Courier New" w:cs="Courier New"/>
+        </w:rPr>
+        <w:tab/>
+      </w:r>
+      <w:r>
+        <w:rPr>
+          <w:rFonts w:ascii="Courier New" w:hAnsi="Courier New" w:cs="Courier New"/>
+        </w:rPr>
+        <w:tab/>
+      </w:r>
+      <w:r>
+        <w:rPr>
+          <w:rFonts w:ascii="Courier New" w:hAnsi="Courier New" w:cs="Courier New"/>
+        </w:rPr>
+        <w:tab/>
+        <w:t>- CARROT</w:t>
+      </w:r>
+    </w:p>
+    <w:p>
+      <w:pPr>
+        <w:pStyle w:val="PlainText"/>
+        <w:rPr>
+          <w:rFonts w:ascii="Courier New" w:hAnsi="Courier New" w:cs="Courier New"/>
+        </w:rPr>
+      </w:pPr>
+      <w:r>
+        <w:rPr>
+          <w:rFonts w:ascii="Courier New" w:hAnsi="Courier New" w:cs="Courier New"/>
+        </w:rPr>
+        <w:t>Number of Pockets</w:t>
+      </w:r>
+      <w:r>
+        <w:rPr>
+          <w:rFonts w:ascii="Courier New" w:hAnsi="Courier New" w:cs="Courier New"/>
+        </w:rPr>
+        <w:tab/>
+      </w:r>
+      <w:r>
+        <w:rPr>
+          <w:rFonts w:ascii="Courier New" w:hAnsi="Courier New" w:cs="Courier New"/>
+        </w:rPr>
+        <w:tab/>
+      </w:r>
+      <w:r>
+        <w:rPr>
+          <w:rFonts w:ascii="Courier New" w:hAnsi="Courier New" w:cs="Courier New"/>
+        </w:rPr>
+        <w:tab/>
+        <w:t>- 2</w:t>
+      </w:r>
+    </w:p>
+    <w:p>
+      <w:pPr>
+        <w:pStyle w:val="PlainText"/>
+        <w:rPr>
+          <w:rFonts w:ascii="Courier New" w:hAnsi="Courier New" w:cs="Courier New"/>
+        </w:rPr>
+      </w:pPr>
+      <w:r>
+        <w:rPr>
+          <w:rFonts w:ascii="Courier New" w:hAnsi="Courier New" w:cs="Courier New"/>
+        </w:rPr>
+        <w:t>Number of KGs</w:t>
+      </w:r>
+      <w:r>
+        <w:rPr>
+          <w:rFonts w:ascii="Courier New" w:hAnsi="Courier New" w:cs="Courier New"/>
+        </w:rPr>
+        <w:tab/>
+      </w:r>
+      <w:r>
+        <w:rPr>
+          <w:rFonts w:ascii="Courier New" w:hAnsi="Courier New" w:cs="Courier New"/>
+        </w:rPr>
+        <w:tab/>
+      </w:r>
+      <w:r>
+        <w:rPr>
+          <w:rFonts w:ascii="Courier New" w:hAnsi="Courier New" w:cs="Courier New"/>
+        </w:rPr>
+        <w:tab/>
+        <w:t>- 173</w:t>
+      </w:r>
+    </w:p>
+    <w:p>
+      <w:pPr>
+        <w:pStyle w:val="PlainText"/>
+        <w:rPr>
+          <w:rFonts w:ascii="Courier New" w:hAnsi="Courier New" w:cs="Courier New"/>
+        </w:rPr>
+      </w:pPr>
+      <w:r>
+        <w:rPr>
+          <w:rFonts w:ascii="Courier New" w:hAnsi="Courier New" w:cs="Courier New"/>
+        </w:rPr>
+        <w:t>Rate</w:t>
+      </w:r>
+      <w:r>
+        <w:rPr>
+          <w:rFonts w:ascii="Courier New" w:hAnsi="Courier New" w:cs="Courier New"/>
+        </w:rPr>
+        <w:tab/>
+      </w:r>
+      <w:r>
+        <w:rPr>
+          <w:rFonts w:ascii="Courier New" w:hAnsi="Courier New" w:cs="Courier New"/>
+        </w:rPr>
+        <w:tab/>
+      </w:r>
+      <w:r>
+        <w:rPr>
+          <w:rFonts w:ascii="Courier New" w:hAnsi="Courier New" w:cs="Courier New"/>
+        </w:rPr>
+        <w:tab/>
+      </w:r>
+      <w:r>
+        <w:rPr>
+          <w:rFonts w:ascii="Courier New" w:hAnsi="Courier New" w:cs="Courier New"/>
+        </w:rPr>
+        <w:tab/>
+      </w:r>
+      <w:r>
+        <w:rPr>
+          <w:rFonts w:ascii="Courier New" w:hAnsi="Courier New" w:cs="Courier New"/>
+        </w:rPr>
+        <w:tab/>
+        <w:t>- 25</w:t>
+      </w:r>
+    </w:p>
+    <w:p>
+      <w:pPr>
+        <w:pStyle w:val="PlainText"/>
+        <w:rPr>
+          <w:rFonts w:ascii="Courier New" w:hAnsi="Courier New" w:cs="Courier New"/>
+        </w:rPr>
+      </w:pPr>
+      <w:r>
+        <w:rPr>
+          <w:rFonts w:ascii="Courier New" w:hAnsi="Courier New" w:cs="Courier New"/>
+        </w:rPr>
+        <w:t>Total Price</w:t>
+      </w:r>
+      <w:r>
+        <w:rPr>
+          <w:rFonts w:ascii="Courier New" w:hAnsi="Courier New" w:cs="Courier New"/>
+        </w:rPr>
+        <w:tab/>
+      </w:r>
+      <w:r>
+        <w:rPr>
+          <w:rFonts w:ascii="Courier New" w:hAnsi="Courier New" w:cs="Courier New"/>
+        </w:rPr>
+        <w:tab/>
+      </w:r>
+      <w:r>
+        <w:rPr>
+          <w:rFonts w:ascii="Courier New" w:hAnsi="Courier New" w:cs="Courier New"/>
+        </w:rPr>
+        <w:tab/>
+      </w:r>
+      <w:r>
+        <w:rPr>
+          <w:rFonts w:ascii="Courier New" w:hAnsi="Courier New" w:cs="Courier New"/>
+        </w:rPr>
+        <w:tab/>
+        <w:t>- 4325.0</w:t>
+      </w:r>
+    </w:p>
+    <w:p>
+      <w:pPr>
+        <w:pStyle w:val="PlainText"/>
+        <w:rPr>
+          <w:rFonts w:ascii="Courier New" w:hAnsi="Courier New" w:cs="Courier New"/>
+          <w:b/>
+        </w:rPr>
+      </w:pPr>
+      <w:r>
+        <w:rPr>
+          <w:rFonts w:ascii="Courier New" w:hAnsi="Courier New" w:cs="Courier New"/>
+          <w:b/>
+        </w:rPr>
+        <w:t>Amount balance</w:t>
+      </w:r>
+      <w:r>
+        <w:rPr>
+          <w:rFonts w:ascii="Courier New" w:hAnsi="Courier New" w:cs="Courier New"/>
+          <w:b/>
+        </w:rPr>
+        <w:tab/>
+      </w:r>
+      <w:r>
+        <w:rPr>
+          <w:rFonts w:ascii="Courier New" w:hAnsi="Courier New" w:cs="Courier New"/>
+          <w:b/>
+        </w:rPr>
+        <w:tab/>
+      </w:r>
+      <w:r>
+        <w:rPr>
+          <w:rFonts w:ascii="Courier New" w:hAnsi="Courier New" w:cs="Courier New"/>
+          <w:b/>
+        </w:rPr>
+        <w:tab/>
+        <w:t>- 4325.0</w:t>
+      </w:r>
+    </w:p>
+    <w:p>
+      <w:pPr>
+        <w:pStyle w:val="PlainText"/>
+        <w:rPr>
+          <w:rFonts w:ascii="Courier New" w:hAnsi="Courier New" w:cs="Courier New"/>
+        </w:rPr>
+      </w:pPr>
+    </w:p>
+    <w:p>
+      <w:pPr>
+        <w:pStyle w:val="PlainText"/>
+        <w:rPr>
+          <w:rFonts w:ascii="Courier New" w:hAnsi="Courier New" w:cs="Courier New"/>
+          <w:b/>
+        </w:rPr>
+      </w:pPr>
     </w:p>
     <w:p>
       <w:pPr>

--- a/customer _details/GANGAMMA/SEP/TUMKUR/SHANTHARAJU/PURCHASE DETAILS.docx
+++ b/customer _details/GANGAMMA/SEP/TUMKUR/SHANTHARAJU/PURCHASE DETAILS.docx
@@ -16826,13 +16826,7 @@
         <w:rPr>
           <w:rFonts w:ascii="Courier New" w:hAnsi="Courier New" w:cs="Courier New"/>
         </w:rPr>
-        <w:t>MON Oct 16</w:t>
-      </w:r>
-      <w:r>
-        <w:rPr>
-          <w:rFonts w:ascii="Courier New" w:hAnsi="Courier New" w:cs="Courier New"/>
-        </w:rPr>
-        <w:t xml:space="preserve"> 11:41:56 PDT 2017</w:t>
+        <w:t>MON Oct 16 11:41:56 PDT 2017</w:t>
       </w:r>
     </w:p>
     <w:p>
@@ -17226,6 +17220,359 @@
         <w:tab/>
         <w:t>- 4325.0</w:t>
       </w:r>
+    </w:p>
+    <w:p>
+      <w:pPr>
+        <w:pStyle w:val="PlainText"/>
+        <w:rPr>
+          <w:rFonts w:ascii="Courier New" w:hAnsi="Courier New" w:cs="Courier New"/>
+          <w:b/>
+        </w:rPr>
+      </w:pPr>
+    </w:p>
+    <w:p>
+      <w:pPr>
+        <w:pStyle w:val="PlainText"/>
+        <w:rPr>
+          <w:rFonts w:ascii="Courier New" w:hAnsi="Courier New" w:cs="Courier New"/>
+        </w:rPr>
+      </w:pPr>
+      <w:r>
+        <w:rPr>
+          <w:rFonts w:ascii="Courier New" w:hAnsi="Courier New" w:cs="Courier New"/>
+        </w:rPr>
+        <w:t>THU Oct 19</w:t>
+      </w:r>
+      <w:r>
+        <w:rPr>
+          <w:rFonts w:ascii="Courier New" w:hAnsi="Courier New" w:cs="Courier New"/>
+        </w:rPr>
+        <w:t xml:space="preserve"> 11:10:12 PDT 2017</w:t>
+      </w:r>
+    </w:p>
+    <w:p>
+      <w:pPr>
+        <w:pStyle w:val="PlainText"/>
+        <w:rPr>
+          <w:rFonts w:ascii="Courier New" w:hAnsi="Courier New" w:cs="Courier New"/>
+        </w:rPr>
+      </w:pPr>
+      <w:r>
+        <w:rPr>
+          <w:rFonts w:ascii="Courier New" w:hAnsi="Courier New" w:cs="Courier New"/>
+        </w:rPr>
+        <w:t>Person Name</w:t>
+      </w:r>
+      <w:r>
+        <w:rPr>
+          <w:rFonts w:ascii="Courier New" w:hAnsi="Courier New" w:cs="Courier New"/>
+        </w:rPr>
+        <w:tab/>
+      </w:r>
+      <w:r>
+        <w:rPr>
+          <w:rFonts w:ascii="Courier New" w:hAnsi="Courier New" w:cs="Courier New"/>
+        </w:rPr>
+        <w:tab/>
+      </w:r>
+      <w:r>
+        <w:rPr>
+          <w:rFonts w:ascii="Courier New" w:hAnsi="Courier New" w:cs="Courier New"/>
+        </w:rPr>
+        <w:tab/>
+      </w:r>
+      <w:r>
+        <w:rPr>
+          <w:rFonts w:ascii="Courier New" w:hAnsi="Courier New" w:cs="Courier New"/>
+        </w:rPr>
+        <w:tab/>
+        <w:t>- SHANTHARAJU</w:t>
+      </w:r>
+    </w:p>
+    <w:p>
+      <w:pPr>
+        <w:pStyle w:val="PlainText"/>
+        <w:rPr>
+          <w:rFonts w:ascii="Courier New" w:hAnsi="Courier New" w:cs="Courier New"/>
+        </w:rPr>
+      </w:pPr>
+      <w:r>
+        <w:rPr>
+          <w:rFonts w:ascii="Courier New" w:hAnsi="Courier New" w:cs="Courier New"/>
+        </w:rPr>
+        <w:t>---------------------------------------------------------------</w:t>
+      </w:r>
+    </w:p>
+    <w:p>
+      <w:pPr>
+        <w:pStyle w:val="PlainText"/>
+        <w:rPr>
+          <w:rFonts w:ascii="Courier New" w:hAnsi="Courier New" w:cs="Courier New"/>
+        </w:rPr>
+      </w:pPr>
+      <w:r>
+        <w:rPr>
+          <w:rFonts w:ascii="Courier New" w:hAnsi="Courier New" w:cs="Courier New"/>
+        </w:rPr>
+        <w:t>Item Name</w:t>
+      </w:r>
+      <w:r>
+        <w:rPr>
+          <w:rFonts w:ascii="Courier New" w:hAnsi="Courier New" w:cs="Courier New"/>
+        </w:rPr>
+        <w:tab/>
+      </w:r>
+      <w:r>
+        <w:rPr>
+          <w:rFonts w:ascii="Courier New" w:hAnsi="Courier New" w:cs="Courier New"/>
+        </w:rPr>
+        <w:tab/>
+      </w:r>
+      <w:r>
+        <w:rPr>
+          <w:rFonts w:ascii="Courier New" w:hAnsi="Courier New" w:cs="Courier New"/>
+        </w:rPr>
+        <w:tab/>
+      </w:r>
+      <w:r>
+        <w:rPr>
+          <w:rFonts w:ascii="Courier New" w:hAnsi="Courier New" w:cs="Courier New"/>
+        </w:rPr>
+        <w:tab/>
+        <w:t>- POTATO</w:t>
+      </w:r>
+    </w:p>
+    <w:p>
+      <w:pPr>
+        <w:pStyle w:val="PlainText"/>
+        <w:rPr>
+          <w:rFonts w:ascii="Courier New" w:hAnsi="Courier New" w:cs="Courier New"/>
+        </w:rPr>
+      </w:pPr>
+      <w:r>
+        <w:rPr>
+          <w:rFonts w:ascii="Courier New" w:hAnsi="Courier New" w:cs="Courier New"/>
+        </w:rPr>
+        <w:t>Number of Pockets</w:t>
+      </w:r>
+      <w:r>
+        <w:rPr>
+          <w:rFonts w:ascii="Courier New" w:hAnsi="Courier New" w:cs="Courier New"/>
+        </w:rPr>
+        <w:tab/>
+      </w:r>
+      <w:r>
+        <w:rPr>
+          <w:rFonts w:ascii="Courier New" w:hAnsi="Courier New" w:cs="Courier New"/>
+        </w:rPr>
+        <w:tab/>
+      </w:r>
+      <w:r>
+        <w:rPr>
+          <w:rFonts w:ascii="Courier New" w:hAnsi="Courier New" w:cs="Courier New"/>
+        </w:rPr>
+        <w:tab/>
+        <w:t>- 1</w:t>
+      </w:r>
+    </w:p>
+    <w:p>
+      <w:pPr>
+        <w:pStyle w:val="PlainText"/>
+        <w:rPr>
+          <w:rFonts w:ascii="Courier New" w:hAnsi="Courier New" w:cs="Courier New"/>
+        </w:rPr>
+      </w:pPr>
+      <w:r>
+        <w:rPr>
+          <w:rFonts w:ascii="Courier New" w:hAnsi="Courier New" w:cs="Courier New"/>
+        </w:rPr>
+        <w:t>Number of KGs</w:t>
+      </w:r>
+      <w:r>
+        <w:rPr>
+          <w:rFonts w:ascii="Courier New" w:hAnsi="Courier New" w:cs="Courier New"/>
+        </w:rPr>
+        <w:tab/>
+      </w:r>
+      <w:r>
+        <w:rPr>
+          <w:rFonts w:ascii="Courier New" w:hAnsi="Courier New" w:cs="Courier New"/>
+        </w:rPr>
+        <w:tab/>
+      </w:r>
+      <w:r>
+        <w:rPr>
+          <w:rFonts w:ascii="Courier New" w:hAnsi="Courier New" w:cs="Courier New"/>
+        </w:rPr>
+        <w:tab/>
+        <w:t>- 53</w:t>
+      </w:r>
+    </w:p>
+    <w:p>
+      <w:pPr>
+        <w:pStyle w:val="PlainText"/>
+        <w:rPr>
+          <w:rFonts w:ascii="Courier New" w:hAnsi="Courier New" w:cs="Courier New"/>
+        </w:rPr>
+      </w:pPr>
+      <w:r>
+        <w:rPr>
+          <w:rFonts w:ascii="Courier New" w:hAnsi="Courier New" w:cs="Courier New"/>
+        </w:rPr>
+        <w:t>Rate</w:t>
+      </w:r>
+      <w:r>
+        <w:rPr>
+          <w:rFonts w:ascii="Courier New" w:hAnsi="Courier New" w:cs="Courier New"/>
+        </w:rPr>
+        <w:tab/>
+      </w:r>
+      <w:r>
+        <w:rPr>
+          <w:rFonts w:ascii="Courier New" w:hAnsi="Courier New" w:cs="Courier New"/>
+        </w:rPr>
+        <w:tab/>
+      </w:r>
+      <w:r>
+        <w:rPr>
+          <w:rFonts w:ascii="Courier New" w:hAnsi="Courier New" w:cs="Courier New"/>
+        </w:rPr>
+        <w:tab/>
+      </w:r>
+      <w:r>
+        <w:rPr>
+          <w:rFonts w:ascii="Courier New" w:hAnsi="Courier New" w:cs="Courier New"/>
+        </w:rPr>
+        <w:tab/>
+      </w:r>
+      <w:r>
+        <w:rPr>
+          <w:rFonts w:ascii="Courier New" w:hAnsi="Courier New" w:cs="Courier New"/>
+        </w:rPr>
+        <w:tab/>
+        <w:t>- 11</w:t>
+      </w:r>
+    </w:p>
+    <w:p>
+      <w:pPr>
+        <w:pStyle w:val="PlainText"/>
+        <w:rPr>
+          <w:rFonts w:ascii="Courier New" w:hAnsi="Courier New" w:cs="Courier New"/>
+        </w:rPr>
+      </w:pPr>
+      <w:r>
+        <w:rPr>
+          <w:rFonts w:ascii="Courier New" w:hAnsi="Courier New" w:cs="Courier New"/>
+        </w:rPr>
+        <w:t>Total Price</w:t>
+      </w:r>
+      <w:r>
+        <w:rPr>
+          <w:rFonts w:ascii="Courier New" w:hAnsi="Courier New" w:cs="Courier New"/>
+        </w:rPr>
+        <w:tab/>
+      </w:r>
+      <w:r>
+        <w:rPr>
+          <w:rFonts w:ascii="Courier New" w:hAnsi="Courier New" w:cs="Courier New"/>
+        </w:rPr>
+        <w:tab/>
+      </w:r>
+      <w:r>
+        <w:rPr>
+          <w:rFonts w:ascii="Courier New" w:hAnsi="Courier New" w:cs="Courier New"/>
+        </w:rPr>
+        <w:tab/>
+      </w:r>
+      <w:r>
+        <w:rPr>
+          <w:rFonts w:ascii="Courier New" w:hAnsi="Courier New" w:cs="Courier New"/>
+        </w:rPr>
+        <w:tab/>
+        <w:t>- 583.0</w:t>
+      </w:r>
+    </w:p>
+    <w:p>
+      <w:pPr>
+        <w:pStyle w:val="PlainText"/>
+        <w:rPr>
+          <w:rFonts w:ascii="Courier New" w:hAnsi="Courier New" w:cs="Courier New"/>
+          <w:color w:val="FF0000"/>
+        </w:rPr>
+      </w:pPr>
+      <w:r>
+        <w:rPr>
+          <w:rFonts w:ascii="Courier New" w:hAnsi="Courier New" w:cs="Courier New"/>
+          <w:color w:val="FF0000"/>
+        </w:rPr>
+        <w:t>Amount Received</w:t>
+      </w:r>
+      <w:r>
+        <w:rPr>
+          <w:rFonts w:ascii="Courier New" w:hAnsi="Courier New" w:cs="Courier New"/>
+          <w:color w:val="FF0000"/>
+        </w:rPr>
+        <w:tab/>
+      </w:r>
+      <w:r>
+        <w:rPr>
+          <w:rFonts w:ascii="Courier New" w:hAnsi="Courier New" w:cs="Courier New"/>
+          <w:color w:val="FF0000"/>
+        </w:rPr>
+        <w:tab/>
+      </w:r>
+      <w:r>
+        <w:rPr>
+          <w:rFonts w:ascii="Courier New" w:hAnsi="Courier New" w:cs="Courier New"/>
+          <w:color w:val="FF0000"/>
+        </w:rPr>
+        <w:tab/>
+        <w:t>- 4908</w:t>
+      </w:r>
+    </w:p>
+    <w:p>
+      <w:pPr>
+        <w:pStyle w:val="PlainText"/>
+        <w:rPr>
+          <w:rFonts w:ascii="Courier New" w:hAnsi="Courier New" w:cs="Courier New"/>
+        </w:rPr>
+      </w:pPr>
+      <w:r>
+        <w:rPr>
+          <w:rFonts w:ascii="Courier New" w:hAnsi="Courier New" w:cs="Courier New"/>
+        </w:rPr>
+        <w:t>Amount Received mode</w:t>
+      </w:r>
+      <w:r>
+        <w:rPr>
+          <w:rFonts w:ascii="Courier New" w:hAnsi="Courier New" w:cs="Courier New"/>
+        </w:rPr>
+        <w:tab/>
+      </w:r>
+      <w:r>
+        <w:rPr>
+          <w:rFonts w:ascii="Courier New" w:hAnsi="Courier New" w:cs="Courier New"/>
+        </w:rPr>
+        <w:tab/>
+        <w:t>- CASH AND CLEARD</w:t>
+      </w:r>
+    </w:p>
+    <w:p>
+      <w:pPr>
+        <w:pStyle w:val="PlainText"/>
+        <w:rPr>
+          <w:rFonts w:ascii="Courier New" w:hAnsi="Courier New" w:cs="Courier New"/>
+        </w:rPr>
+      </w:pPr>
+    </w:p>
+    <w:p>
+      <w:pPr>
+        <w:pStyle w:val="PlainText"/>
+        <w:rPr>
+          <w:rFonts w:ascii="Courier New" w:hAnsi="Courier New" w:cs="Courier New"/>
+          <w:b/>
+        </w:rPr>
+      </w:pPr>
     </w:p>
     <w:p>
       <w:pPr>

--- a/customer _details/GANGAMMA/SEP/TUMKUR/SHANTHARAJU/PURCHASE DETAILS.docx
+++ b/customer _details/GANGAMMA/SEP/TUMKUR/SHANTHARAJU/PURCHASE DETAILS.docx
@@ -17241,13 +17241,7 @@
         <w:rPr>
           <w:rFonts w:ascii="Courier New" w:hAnsi="Courier New" w:cs="Courier New"/>
         </w:rPr>
-        <w:t>THU Oct 19</w:t>
-      </w:r>
-      <w:r>
-        <w:rPr>
-          <w:rFonts w:ascii="Courier New" w:hAnsi="Courier New" w:cs="Courier New"/>
-        </w:rPr>
-        <w:t xml:space="preserve"> 11:10:12 PDT 2017</w:t>
+        <w:t>THU Oct 19 11:10:12 PDT 2017</w:t>
       </w:r>
     </w:p>
     <w:p>
@@ -17556,6 +17550,330 @@
         <w:tab/>
         <w:t>- CASH AND CLEARD</w:t>
       </w:r>
+    </w:p>
+    <w:p>
+      <w:pPr>
+        <w:pStyle w:val="PlainText"/>
+        <w:rPr>
+          <w:rFonts w:ascii="Courier New" w:hAnsi="Courier New" w:cs="Courier New"/>
+        </w:rPr>
+      </w:pPr>
+    </w:p>
+    <w:p>
+      <w:pPr>
+        <w:pStyle w:val="PlainText"/>
+        <w:rPr>
+          <w:rFonts w:ascii="Courier New" w:hAnsi="Courier New" w:cs="Courier New"/>
+        </w:rPr>
+      </w:pPr>
+      <w:r>
+        <w:rPr>
+          <w:rFonts w:ascii="Courier New" w:hAnsi="Courier New" w:cs="Courier New"/>
+        </w:rPr>
+        <w:t>FRI Oct 20</w:t>
+      </w:r>
+      <w:r>
+        <w:rPr>
+          <w:rFonts w:ascii="Courier New" w:hAnsi="Courier New" w:cs="Courier New"/>
+        </w:rPr>
+        <w:t xml:space="preserve"> 10:48:45 PDT 2017</w:t>
+      </w:r>
+    </w:p>
+    <w:p>
+      <w:pPr>
+        <w:pStyle w:val="PlainText"/>
+        <w:rPr>
+          <w:rFonts w:ascii="Courier New" w:hAnsi="Courier New" w:cs="Courier New"/>
+        </w:rPr>
+      </w:pPr>
+      <w:r>
+        <w:rPr>
+          <w:rFonts w:ascii="Courier New" w:hAnsi="Courier New" w:cs="Courier New"/>
+        </w:rPr>
+        <w:t>Person Name</w:t>
+      </w:r>
+      <w:r>
+        <w:rPr>
+          <w:rFonts w:ascii="Courier New" w:hAnsi="Courier New" w:cs="Courier New"/>
+        </w:rPr>
+        <w:tab/>
+      </w:r>
+      <w:r>
+        <w:rPr>
+          <w:rFonts w:ascii="Courier New" w:hAnsi="Courier New" w:cs="Courier New"/>
+        </w:rPr>
+        <w:tab/>
+      </w:r>
+      <w:r>
+        <w:rPr>
+          <w:rFonts w:ascii="Courier New" w:hAnsi="Courier New" w:cs="Courier New"/>
+        </w:rPr>
+        <w:tab/>
+      </w:r>
+      <w:r>
+        <w:rPr>
+          <w:rFonts w:ascii="Courier New" w:hAnsi="Courier New" w:cs="Courier New"/>
+        </w:rPr>
+        <w:tab/>
+        <w:t>- SHANTHARAJU</w:t>
+      </w:r>
+    </w:p>
+    <w:p>
+      <w:pPr>
+        <w:pStyle w:val="PlainText"/>
+        <w:rPr>
+          <w:rFonts w:ascii="Courier New" w:hAnsi="Courier New" w:cs="Courier New"/>
+        </w:rPr>
+      </w:pPr>
+      <w:r>
+        <w:rPr>
+          <w:rFonts w:ascii="Courier New" w:hAnsi="Courier New" w:cs="Courier New"/>
+        </w:rPr>
+        <w:t>---------------------------------------------------------------</w:t>
+      </w:r>
+    </w:p>
+    <w:p>
+      <w:pPr>
+        <w:pStyle w:val="PlainText"/>
+        <w:rPr>
+          <w:rFonts w:ascii="Courier New" w:hAnsi="Courier New" w:cs="Courier New"/>
+        </w:rPr>
+      </w:pPr>
+      <w:r>
+        <w:rPr>
+          <w:rFonts w:ascii="Courier New" w:hAnsi="Courier New" w:cs="Courier New"/>
+        </w:rPr>
+        <w:t>Item Name</w:t>
+      </w:r>
+      <w:r>
+        <w:rPr>
+          <w:rFonts w:ascii="Courier New" w:hAnsi="Courier New" w:cs="Courier New"/>
+        </w:rPr>
+        <w:tab/>
+      </w:r>
+      <w:r>
+        <w:rPr>
+          <w:rFonts w:ascii="Courier New" w:hAnsi="Courier New" w:cs="Courier New"/>
+        </w:rPr>
+        <w:tab/>
+      </w:r>
+      <w:r>
+        <w:rPr>
+          <w:rFonts w:ascii="Courier New" w:hAnsi="Courier New" w:cs="Courier New"/>
+        </w:rPr>
+        <w:tab/>
+      </w:r>
+      <w:r>
+        <w:rPr>
+          <w:rFonts w:ascii="Courier New" w:hAnsi="Courier New" w:cs="Courier New"/>
+        </w:rPr>
+        <w:tab/>
+        <w:t>- CARROT</w:t>
+      </w:r>
+    </w:p>
+    <w:p>
+      <w:pPr>
+        <w:pStyle w:val="PlainText"/>
+        <w:rPr>
+          <w:rFonts w:ascii="Courier New" w:hAnsi="Courier New" w:cs="Courier New"/>
+        </w:rPr>
+      </w:pPr>
+      <w:r>
+        <w:rPr>
+          <w:rFonts w:ascii="Courier New" w:hAnsi="Courier New" w:cs="Courier New"/>
+        </w:rPr>
+        <w:t>Number of Pockets</w:t>
+      </w:r>
+      <w:r>
+        <w:rPr>
+          <w:rFonts w:ascii="Courier New" w:hAnsi="Courier New" w:cs="Courier New"/>
+        </w:rPr>
+        <w:tab/>
+      </w:r>
+      <w:r>
+        <w:rPr>
+          <w:rFonts w:ascii="Courier New" w:hAnsi="Courier New" w:cs="Courier New"/>
+        </w:rPr>
+        <w:tab/>
+      </w:r>
+      <w:r>
+        <w:rPr>
+          <w:rFonts w:ascii="Courier New" w:hAnsi="Courier New" w:cs="Courier New"/>
+        </w:rPr>
+        <w:tab/>
+        <w:t>- 1</w:t>
+      </w:r>
+    </w:p>
+    <w:p>
+      <w:pPr>
+        <w:pStyle w:val="PlainText"/>
+        <w:rPr>
+          <w:rFonts w:ascii="Courier New" w:hAnsi="Courier New" w:cs="Courier New"/>
+        </w:rPr>
+      </w:pPr>
+      <w:r>
+        <w:rPr>
+          <w:rFonts w:ascii="Courier New" w:hAnsi="Courier New" w:cs="Courier New"/>
+        </w:rPr>
+        <w:t>Number of KGs</w:t>
+      </w:r>
+      <w:r>
+        <w:rPr>
+          <w:rFonts w:ascii="Courier New" w:hAnsi="Courier New" w:cs="Courier New"/>
+        </w:rPr>
+        <w:tab/>
+      </w:r>
+      <w:r>
+        <w:rPr>
+          <w:rFonts w:ascii="Courier New" w:hAnsi="Courier New" w:cs="Courier New"/>
+        </w:rPr>
+        <w:tab/>
+      </w:r>
+      <w:r>
+        <w:rPr>
+          <w:rFonts w:ascii="Courier New" w:hAnsi="Courier New" w:cs="Courier New"/>
+        </w:rPr>
+        <w:tab/>
+        <w:t>- 88</w:t>
+      </w:r>
+    </w:p>
+    <w:p>
+      <w:pPr>
+        <w:pStyle w:val="PlainText"/>
+        <w:rPr>
+          <w:rFonts w:ascii="Courier New" w:hAnsi="Courier New" w:cs="Courier New"/>
+        </w:rPr>
+      </w:pPr>
+      <w:r>
+        <w:rPr>
+          <w:rFonts w:ascii="Courier New" w:hAnsi="Courier New" w:cs="Courier New"/>
+        </w:rPr>
+        <w:t>Rate</w:t>
+      </w:r>
+      <w:r>
+        <w:rPr>
+          <w:rFonts w:ascii="Courier New" w:hAnsi="Courier New" w:cs="Courier New"/>
+        </w:rPr>
+        <w:tab/>
+      </w:r>
+      <w:r>
+        <w:rPr>
+          <w:rFonts w:ascii="Courier New" w:hAnsi="Courier New" w:cs="Courier New"/>
+        </w:rPr>
+        <w:tab/>
+      </w:r>
+      <w:r>
+        <w:rPr>
+          <w:rFonts w:ascii="Courier New" w:hAnsi="Courier New" w:cs="Courier New"/>
+        </w:rPr>
+        <w:tab/>
+      </w:r>
+      <w:r>
+        <w:rPr>
+          <w:rFonts w:ascii="Courier New" w:hAnsi="Courier New" w:cs="Courier New"/>
+        </w:rPr>
+        <w:tab/>
+      </w:r>
+      <w:r>
+        <w:rPr>
+          <w:rFonts w:ascii="Courier New" w:hAnsi="Courier New" w:cs="Courier New"/>
+        </w:rPr>
+        <w:tab/>
+        <w:t>- 46</w:t>
+      </w:r>
+    </w:p>
+    <w:p>
+      <w:pPr>
+        <w:pStyle w:val="PlainText"/>
+        <w:rPr>
+          <w:rFonts w:ascii="Courier New" w:hAnsi="Courier New" w:cs="Courier New"/>
+        </w:rPr>
+      </w:pPr>
+      <w:r>
+        <w:rPr>
+          <w:rFonts w:ascii="Courier New" w:hAnsi="Courier New" w:cs="Courier New"/>
+        </w:rPr>
+        <w:t>Total Price</w:t>
+      </w:r>
+      <w:r>
+        <w:rPr>
+          <w:rFonts w:ascii="Courier New" w:hAnsi="Courier New" w:cs="Courier New"/>
+        </w:rPr>
+        <w:tab/>
+      </w:r>
+      <w:r>
+        <w:rPr>
+          <w:rFonts w:ascii="Courier New" w:hAnsi="Courier New" w:cs="Courier New"/>
+        </w:rPr>
+        <w:tab/>
+      </w:r>
+      <w:r>
+        <w:rPr>
+          <w:rFonts w:ascii="Courier New" w:hAnsi="Courier New" w:cs="Courier New"/>
+        </w:rPr>
+        <w:tab/>
+      </w:r>
+      <w:r>
+        <w:rPr>
+          <w:rFonts w:ascii="Courier New" w:hAnsi="Courier New" w:cs="Courier New"/>
+        </w:rPr>
+        <w:tab/>
+        <w:t>- 4048.0</w:t>
+      </w:r>
+    </w:p>
+    <w:p>
+      <w:pPr>
+        <w:pStyle w:val="PlainText"/>
+        <w:rPr>
+          <w:rFonts w:ascii="Courier New" w:hAnsi="Courier New" w:cs="Courier New"/>
+          <w:b/>
+        </w:rPr>
+      </w:pPr>
+      <w:r>
+        <w:rPr>
+          <w:rFonts w:ascii="Courier New" w:hAnsi="Courier New" w:cs="Courier New"/>
+          <w:b/>
+        </w:rPr>
+        <w:t>Amount balance</w:t>
+      </w:r>
+      <w:r>
+        <w:rPr>
+          <w:rFonts w:ascii="Courier New" w:hAnsi="Courier New" w:cs="Courier New"/>
+          <w:b/>
+        </w:rPr>
+        <w:tab/>
+      </w:r>
+      <w:r>
+        <w:rPr>
+          <w:rFonts w:ascii="Courier New" w:hAnsi="Courier New" w:cs="Courier New"/>
+          <w:b/>
+        </w:rPr>
+        <w:tab/>
+      </w:r>
+      <w:r>
+        <w:rPr>
+          <w:rFonts w:ascii="Courier New" w:hAnsi="Courier New" w:cs="Courier New"/>
+          <w:b/>
+        </w:rPr>
+        <w:tab/>
+        <w:t>- 4048.0</w:t>
+      </w:r>
+    </w:p>
+    <w:p>
+      <w:pPr>
+        <w:pStyle w:val="PlainText"/>
+        <w:rPr>
+          <w:rFonts w:ascii="Courier New" w:hAnsi="Courier New" w:cs="Courier New"/>
+        </w:rPr>
+      </w:pPr>
+    </w:p>
+    <w:p>
+      <w:pPr>
+        <w:pStyle w:val="PlainText"/>
+        <w:rPr>
+          <w:rFonts w:ascii="Courier New" w:hAnsi="Courier New" w:cs="Courier New"/>
+        </w:rPr>
+      </w:pPr>
     </w:p>
     <w:p>
       <w:pPr>

--- a/customer _details/GANGAMMA/SEP/TUMKUR/SHANTHARAJU/PURCHASE DETAILS.docx
+++ b/customer _details/GANGAMMA/SEP/TUMKUR/SHANTHARAJU/PURCHASE DETAILS.docx
@@ -17570,13 +17570,7 @@
         <w:rPr>
           <w:rFonts w:ascii="Courier New" w:hAnsi="Courier New" w:cs="Courier New"/>
         </w:rPr>
-        <w:t>FRI Oct 20</w:t>
-      </w:r>
-      <w:r>
-        <w:rPr>
-          <w:rFonts w:ascii="Courier New" w:hAnsi="Courier New" w:cs="Courier New"/>
-        </w:rPr>
-        <w:t xml:space="preserve"> 10:48:45 PDT 2017</w:t>
+        <w:t>FRI Oct 20 10:48:45 PDT 2017</w:t>
       </w:r>
     </w:p>
     <w:p>
@@ -17858,6 +17852,562 @@
         <w:tab/>
         <w:t>- 4048.0</w:t>
       </w:r>
+    </w:p>
+    <w:p>
+      <w:pPr>
+        <w:pStyle w:val="PlainText"/>
+        <w:rPr>
+          <w:rFonts w:ascii="Courier New" w:hAnsi="Courier New" w:cs="Courier New"/>
+          <w:b/>
+        </w:rPr>
+      </w:pPr>
+    </w:p>
+    <w:p>
+      <w:pPr>
+        <w:pStyle w:val="PlainText"/>
+        <w:rPr>
+          <w:rFonts w:ascii="Courier New" w:hAnsi="Courier New" w:cs="Courier New"/>
+        </w:rPr>
+      </w:pPr>
+      <w:r>
+        <w:rPr>
+          <w:rFonts w:ascii="Courier New" w:hAnsi="Courier New" w:cs="Courier New"/>
+        </w:rPr>
+        <w:t>SAT Oct 21</w:t>
+      </w:r>
+      <w:r>
+        <w:rPr>
+          <w:rFonts w:ascii="Courier New" w:hAnsi="Courier New" w:cs="Courier New"/>
+        </w:rPr>
+        <w:t xml:space="preserve"> 11:15:29 PDT 2017</w:t>
+      </w:r>
+    </w:p>
+    <w:p>
+      <w:pPr>
+        <w:pStyle w:val="PlainText"/>
+        <w:rPr>
+          <w:rFonts w:ascii="Courier New" w:hAnsi="Courier New" w:cs="Courier New"/>
+        </w:rPr>
+      </w:pPr>
+      <w:r>
+        <w:rPr>
+          <w:rFonts w:ascii="Courier New" w:hAnsi="Courier New" w:cs="Courier New"/>
+        </w:rPr>
+        <w:t>Person Name</w:t>
+      </w:r>
+      <w:r>
+        <w:rPr>
+          <w:rFonts w:ascii="Courier New" w:hAnsi="Courier New" w:cs="Courier New"/>
+        </w:rPr>
+        <w:tab/>
+      </w:r>
+      <w:r>
+        <w:rPr>
+          <w:rFonts w:ascii="Courier New" w:hAnsi="Courier New" w:cs="Courier New"/>
+        </w:rPr>
+        <w:tab/>
+      </w:r>
+      <w:r>
+        <w:rPr>
+          <w:rFonts w:ascii="Courier New" w:hAnsi="Courier New" w:cs="Courier New"/>
+        </w:rPr>
+        <w:tab/>
+      </w:r>
+      <w:r>
+        <w:rPr>
+          <w:rFonts w:ascii="Courier New" w:hAnsi="Courier New" w:cs="Courier New"/>
+        </w:rPr>
+        <w:tab/>
+        <w:t>- SHANTHARAJU</w:t>
+      </w:r>
+    </w:p>
+    <w:p>
+      <w:pPr>
+        <w:pStyle w:val="PlainText"/>
+        <w:rPr>
+          <w:rFonts w:ascii="Courier New" w:hAnsi="Courier New" w:cs="Courier New"/>
+        </w:rPr>
+      </w:pPr>
+      <w:r>
+        <w:rPr>
+          <w:rFonts w:ascii="Courier New" w:hAnsi="Courier New" w:cs="Courier New"/>
+        </w:rPr>
+        <w:t>---------------------------------------------------------------</w:t>
+      </w:r>
+    </w:p>
+    <w:p>
+      <w:pPr>
+        <w:pStyle w:val="PlainText"/>
+        <w:rPr>
+          <w:rFonts w:ascii="Courier New" w:hAnsi="Courier New" w:cs="Courier New"/>
+        </w:rPr>
+      </w:pPr>
+      <w:r>
+        <w:rPr>
+          <w:rFonts w:ascii="Courier New" w:hAnsi="Courier New" w:cs="Courier New"/>
+        </w:rPr>
+        <w:t>Item Name</w:t>
+      </w:r>
+      <w:r>
+        <w:rPr>
+          <w:rFonts w:ascii="Courier New" w:hAnsi="Courier New" w:cs="Courier New"/>
+        </w:rPr>
+        <w:tab/>
+      </w:r>
+      <w:r>
+        <w:rPr>
+          <w:rFonts w:ascii="Courier New" w:hAnsi="Courier New" w:cs="Courier New"/>
+        </w:rPr>
+        <w:tab/>
+      </w:r>
+      <w:r>
+        <w:rPr>
+          <w:rFonts w:ascii="Courier New" w:hAnsi="Courier New" w:cs="Courier New"/>
+        </w:rPr>
+        <w:tab/>
+      </w:r>
+      <w:r>
+        <w:rPr>
+          <w:rFonts w:ascii="Courier New" w:hAnsi="Courier New" w:cs="Courier New"/>
+        </w:rPr>
+        <w:tab/>
+        <w:t>- POTATO</w:t>
+      </w:r>
+    </w:p>
+    <w:p>
+      <w:pPr>
+        <w:pStyle w:val="PlainText"/>
+        <w:rPr>
+          <w:rFonts w:ascii="Courier New" w:hAnsi="Courier New" w:cs="Courier New"/>
+        </w:rPr>
+      </w:pPr>
+      <w:r>
+        <w:rPr>
+          <w:rFonts w:ascii="Courier New" w:hAnsi="Courier New" w:cs="Courier New"/>
+        </w:rPr>
+        <w:t>Number of Pockets</w:t>
+      </w:r>
+      <w:r>
+        <w:rPr>
+          <w:rFonts w:ascii="Courier New" w:hAnsi="Courier New" w:cs="Courier New"/>
+        </w:rPr>
+        <w:tab/>
+      </w:r>
+      <w:r>
+        <w:rPr>
+          <w:rFonts w:ascii="Courier New" w:hAnsi="Courier New" w:cs="Courier New"/>
+        </w:rPr>
+        <w:tab/>
+      </w:r>
+      <w:r>
+        <w:rPr>
+          <w:rFonts w:ascii="Courier New" w:hAnsi="Courier New" w:cs="Courier New"/>
+        </w:rPr>
+        <w:tab/>
+        <w:t>- 1</w:t>
+      </w:r>
+    </w:p>
+    <w:p>
+      <w:pPr>
+        <w:pStyle w:val="PlainText"/>
+        <w:rPr>
+          <w:rFonts w:ascii="Courier New" w:hAnsi="Courier New" w:cs="Courier New"/>
+        </w:rPr>
+      </w:pPr>
+      <w:r>
+        <w:rPr>
+          <w:rFonts w:ascii="Courier New" w:hAnsi="Courier New" w:cs="Courier New"/>
+        </w:rPr>
+        <w:t>Number of KGs</w:t>
+      </w:r>
+      <w:r>
+        <w:rPr>
+          <w:rFonts w:ascii="Courier New" w:hAnsi="Courier New" w:cs="Courier New"/>
+        </w:rPr>
+        <w:tab/>
+      </w:r>
+      <w:r>
+        <w:rPr>
+          <w:rFonts w:ascii="Courier New" w:hAnsi="Courier New" w:cs="Courier New"/>
+        </w:rPr>
+        <w:tab/>
+      </w:r>
+      <w:r>
+        <w:rPr>
+          <w:rFonts w:ascii="Courier New" w:hAnsi="Courier New" w:cs="Courier New"/>
+        </w:rPr>
+        <w:tab/>
+        <w:t>- 47</w:t>
+      </w:r>
+    </w:p>
+    <w:p>
+      <w:pPr>
+        <w:pStyle w:val="PlainText"/>
+        <w:rPr>
+          <w:rFonts w:ascii="Courier New" w:hAnsi="Courier New" w:cs="Courier New"/>
+        </w:rPr>
+      </w:pPr>
+      <w:r>
+        <w:rPr>
+          <w:rFonts w:ascii="Courier New" w:hAnsi="Courier New" w:cs="Courier New"/>
+        </w:rPr>
+        <w:t>Rate</w:t>
+      </w:r>
+      <w:r>
+        <w:rPr>
+          <w:rFonts w:ascii="Courier New" w:hAnsi="Courier New" w:cs="Courier New"/>
+        </w:rPr>
+        <w:tab/>
+      </w:r>
+      <w:r>
+        <w:rPr>
+          <w:rFonts w:ascii="Courier New" w:hAnsi="Courier New" w:cs="Courier New"/>
+        </w:rPr>
+        <w:tab/>
+      </w:r>
+      <w:r>
+        <w:rPr>
+          <w:rFonts w:ascii="Courier New" w:hAnsi="Courier New" w:cs="Courier New"/>
+        </w:rPr>
+        <w:tab/>
+      </w:r>
+      <w:r>
+        <w:rPr>
+          <w:rFonts w:ascii="Courier New" w:hAnsi="Courier New" w:cs="Courier New"/>
+        </w:rPr>
+        <w:tab/>
+      </w:r>
+      <w:r>
+        <w:rPr>
+          <w:rFonts w:ascii="Courier New" w:hAnsi="Courier New" w:cs="Courier New"/>
+        </w:rPr>
+        <w:tab/>
+        <w:t>- 12</w:t>
+      </w:r>
+    </w:p>
+    <w:p>
+      <w:pPr>
+        <w:pStyle w:val="PlainText"/>
+        <w:rPr>
+          <w:rFonts w:ascii="Courier New" w:hAnsi="Courier New" w:cs="Courier New"/>
+        </w:rPr>
+      </w:pPr>
+      <w:r>
+        <w:rPr>
+          <w:rFonts w:ascii="Courier New" w:hAnsi="Courier New" w:cs="Courier New"/>
+        </w:rPr>
+        <w:t>Total Price</w:t>
+      </w:r>
+      <w:r>
+        <w:rPr>
+          <w:rFonts w:ascii="Courier New" w:hAnsi="Courier New" w:cs="Courier New"/>
+        </w:rPr>
+        <w:tab/>
+      </w:r>
+      <w:r>
+        <w:rPr>
+          <w:rFonts w:ascii="Courier New" w:hAnsi="Courier New" w:cs="Courier New"/>
+        </w:rPr>
+        <w:tab/>
+      </w:r>
+      <w:r>
+        <w:rPr>
+          <w:rFonts w:ascii="Courier New" w:hAnsi="Courier New" w:cs="Courier New"/>
+        </w:rPr>
+        <w:tab/>
+      </w:r>
+      <w:r>
+        <w:rPr>
+          <w:rFonts w:ascii="Courier New" w:hAnsi="Courier New" w:cs="Courier New"/>
+        </w:rPr>
+        <w:tab/>
+        <w:t>- 564.0</w:t>
+      </w:r>
+    </w:p>
+    <w:p>
+      <w:pPr>
+        <w:pStyle w:val="PlainText"/>
+        <w:rPr>
+          <w:rFonts w:ascii="Courier New" w:hAnsi="Courier New" w:cs="Courier New"/>
+        </w:rPr>
+      </w:pPr>
+      <w:r>
+        <w:rPr>
+          <w:rFonts w:ascii="Courier New" w:hAnsi="Courier New" w:cs="Courier New"/>
+        </w:rPr>
+        <w:t>Amount balance</w:t>
+      </w:r>
+      <w:r>
+        <w:rPr>
+          <w:rFonts w:ascii="Courier New" w:hAnsi="Courier New" w:cs="Courier New"/>
+        </w:rPr>
+        <w:tab/>
+      </w:r>
+      <w:r>
+        <w:rPr>
+          <w:rFonts w:ascii="Courier New" w:hAnsi="Courier New" w:cs="Courier New"/>
+        </w:rPr>
+        <w:tab/>
+      </w:r>
+      <w:r>
+        <w:rPr>
+          <w:rFonts w:ascii="Courier New" w:hAnsi="Courier New" w:cs="Courier New"/>
+        </w:rPr>
+        <w:tab/>
+        <w:t>- 4612.0</w:t>
+      </w:r>
+    </w:p>
+    <w:p>
+      <w:pPr>
+        <w:pStyle w:val="PlainText"/>
+        <w:rPr>
+          <w:rFonts w:ascii="Courier New" w:hAnsi="Courier New" w:cs="Courier New"/>
+        </w:rPr>
+      </w:pPr>
+    </w:p>
+    <w:p>
+      <w:pPr>
+        <w:pStyle w:val="PlainText"/>
+        <w:rPr>
+          <w:rFonts w:ascii="Courier New" w:hAnsi="Courier New" w:cs="Courier New"/>
+        </w:rPr>
+      </w:pPr>
+      <w:r>
+        <w:rPr>
+          <w:rFonts w:ascii="Courier New" w:hAnsi="Courier New" w:cs="Courier New"/>
+        </w:rPr>
+        <w:t>Item Name</w:t>
+      </w:r>
+      <w:r>
+        <w:rPr>
+          <w:rFonts w:ascii="Courier New" w:hAnsi="Courier New" w:cs="Courier New"/>
+        </w:rPr>
+        <w:tab/>
+      </w:r>
+      <w:r>
+        <w:rPr>
+          <w:rFonts w:ascii="Courier New" w:hAnsi="Courier New" w:cs="Courier New"/>
+        </w:rPr>
+        <w:tab/>
+      </w:r>
+      <w:r>
+        <w:rPr>
+          <w:rFonts w:ascii="Courier New" w:hAnsi="Courier New" w:cs="Courier New"/>
+        </w:rPr>
+        <w:tab/>
+      </w:r>
+      <w:r>
+        <w:rPr>
+          <w:rFonts w:ascii="Courier New" w:hAnsi="Courier New" w:cs="Courier New"/>
+        </w:rPr>
+        <w:tab/>
+        <w:t>- CARROT EVE</w:t>
+      </w:r>
+    </w:p>
+    <w:p>
+      <w:pPr>
+        <w:pStyle w:val="PlainText"/>
+        <w:rPr>
+          <w:rFonts w:ascii="Courier New" w:hAnsi="Courier New" w:cs="Courier New"/>
+        </w:rPr>
+      </w:pPr>
+      <w:r>
+        <w:rPr>
+          <w:rFonts w:ascii="Courier New" w:hAnsi="Courier New" w:cs="Courier New"/>
+        </w:rPr>
+        <w:t>Number of Pockets</w:t>
+      </w:r>
+      <w:r>
+        <w:rPr>
+          <w:rFonts w:ascii="Courier New" w:hAnsi="Courier New" w:cs="Courier New"/>
+        </w:rPr>
+        <w:tab/>
+      </w:r>
+      <w:r>
+        <w:rPr>
+          <w:rFonts w:ascii="Courier New" w:hAnsi="Courier New" w:cs="Courier New"/>
+        </w:rPr>
+        <w:tab/>
+      </w:r>
+      <w:r>
+        <w:rPr>
+          <w:rFonts w:ascii="Courier New" w:hAnsi="Courier New" w:cs="Courier New"/>
+        </w:rPr>
+        <w:tab/>
+        <w:t>- 1</w:t>
+      </w:r>
+    </w:p>
+    <w:p>
+      <w:pPr>
+        <w:pStyle w:val="PlainText"/>
+        <w:rPr>
+          <w:rFonts w:ascii="Courier New" w:hAnsi="Courier New" w:cs="Courier New"/>
+        </w:rPr>
+      </w:pPr>
+      <w:r>
+        <w:rPr>
+          <w:rFonts w:ascii="Courier New" w:hAnsi="Courier New" w:cs="Courier New"/>
+        </w:rPr>
+        <w:t>Number of KGs</w:t>
+      </w:r>
+      <w:r>
+        <w:rPr>
+          <w:rFonts w:ascii="Courier New" w:hAnsi="Courier New" w:cs="Courier New"/>
+        </w:rPr>
+        <w:tab/>
+      </w:r>
+      <w:r>
+        <w:rPr>
+          <w:rFonts w:ascii="Courier New" w:hAnsi="Courier New" w:cs="Courier New"/>
+        </w:rPr>
+        <w:tab/>
+      </w:r>
+      <w:r>
+        <w:rPr>
+          <w:rFonts w:ascii="Courier New" w:hAnsi="Courier New" w:cs="Courier New"/>
+        </w:rPr>
+        <w:tab/>
+        <w:t>- 90</w:t>
+      </w:r>
+    </w:p>
+    <w:p>
+      <w:pPr>
+        <w:pStyle w:val="PlainText"/>
+        <w:rPr>
+          <w:rFonts w:ascii="Courier New" w:hAnsi="Courier New" w:cs="Courier New"/>
+        </w:rPr>
+      </w:pPr>
+      <w:r>
+        <w:rPr>
+          <w:rFonts w:ascii="Courier New" w:hAnsi="Courier New" w:cs="Courier New"/>
+        </w:rPr>
+        <w:t>Rate</w:t>
+      </w:r>
+      <w:r>
+        <w:rPr>
+          <w:rFonts w:ascii="Courier New" w:hAnsi="Courier New" w:cs="Courier New"/>
+        </w:rPr>
+        <w:tab/>
+      </w:r>
+      <w:r>
+        <w:rPr>
+          <w:rFonts w:ascii="Courier New" w:hAnsi="Courier New" w:cs="Courier New"/>
+        </w:rPr>
+        <w:tab/>
+      </w:r>
+      <w:r>
+        <w:rPr>
+          <w:rFonts w:ascii="Courier New" w:hAnsi="Courier New" w:cs="Courier New"/>
+        </w:rPr>
+        <w:tab/>
+      </w:r>
+      <w:r>
+        <w:rPr>
+          <w:rFonts w:ascii="Courier New" w:hAnsi="Courier New" w:cs="Courier New"/>
+        </w:rPr>
+        <w:tab/>
+      </w:r>
+      <w:r>
+        <w:rPr>
+          <w:rFonts w:ascii="Courier New" w:hAnsi="Courier New" w:cs="Courier New"/>
+        </w:rPr>
+        <w:tab/>
+        <w:t>- 50</w:t>
+      </w:r>
+    </w:p>
+    <w:p>
+      <w:pPr>
+        <w:pStyle w:val="PlainText"/>
+        <w:rPr>
+          <w:rFonts w:ascii="Courier New" w:hAnsi="Courier New" w:cs="Courier New"/>
+        </w:rPr>
+      </w:pPr>
+      <w:r>
+        <w:rPr>
+          <w:rFonts w:ascii="Courier New" w:hAnsi="Courier New" w:cs="Courier New"/>
+        </w:rPr>
+        <w:t>Total Price</w:t>
+      </w:r>
+      <w:r>
+        <w:rPr>
+          <w:rFonts w:ascii="Courier New" w:hAnsi="Courier New" w:cs="Courier New"/>
+        </w:rPr>
+        <w:tab/>
+      </w:r>
+      <w:r>
+        <w:rPr>
+          <w:rFonts w:ascii="Courier New" w:hAnsi="Courier New" w:cs="Courier New"/>
+        </w:rPr>
+        <w:tab/>
+      </w:r>
+      <w:r>
+        <w:rPr>
+          <w:rFonts w:ascii="Courier New" w:hAnsi="Courier New" w:cs="Courier New"/>
+        </w:rPr>
+        <w:tab/>
+      </w:r>
+      <w:r>
+        <w:rPr>
+          <w:rFonts w:ascii="Courier New" w:hAnsi="Courier New" w:cs="Courier New"/>
+        </w:rPr>
+        <w:tab/>
+        <w:t>- 4500.0</w:t>
+      </w:r>
+    </w:p>
+    <w:p>
+      <w:pPr>
+        <w:pStyle w:val="PlainText"/>
+        <w:rPr>
+          <w:rFonts w:ascii="Courier New" w:hAnsi="Courier New" w:cs="Courier New"/>
+          <w:b/>
+        </w:rPr>
+      </w:pPr>
+      <w:r>
+        <w:rPr>
+          <w:rFonts w:ascii="Courier New" w:hAnsi="Courier New" w:cs="Courier New"/>
+          <w:b/>
+        </w:rPr>
+        <w:t>Amount balance</w:t>
+      </w:r>
+      <w:r>
+        <w:rPr>
+          <w:rFonts w:ascii="Courier New" w:hAnsi="Courier New" w:cs="Courier New"/>
+          <w:b/>
+        </w:rPr>
+        <w:tab/>
+      </w:r>
+      <w:r>
+        <w:rPr>
+          <w:rFonts w:ascii="Courier New" w:hAnsi="Courier New" w:cs="Courier New"/>
+          <w:b/>
+        </w:rPr>
+        <w:tab/>
+      </w:r>
+      <w:r>
+        <w:rPr>
+          <w:rFonts w:ascii="Courier New" w:hAnsi="Courier New" w:cs="Courier New"/>
+          <w:b/>
+        </w:rPr>
+        <w:tab/>
+        <w:t>- 9112.0</w:t>
+      </w:r>
+    </w:p>
+    <w:p>
+      <w:pPr>
+        <w:pStyle w:val="PlainText"/>
+        <w:rPr>
+          <w:rFonts w:ascii="Courier New" w:hAnsi="Courier New" w:cs="Courier New"/>
+        </w:rPr>
+      </w:pPr>
+    </w:p>
+    <w:p>
+      <w:pPr>
+        <w:pStyle w:val="PlainText"/>
+        <w:rPr>
+          <w:rFonts w:ascii="Courier New" w:hAnsi="Courier New" w:cs="Courier New"/>
+          <w:b/>
+        </w:rPr>
+      </w:pPr>
     </w:p>
     <w:p>
       <w:pPr>

--- a/customer _details/GANGAMMA/SEP/TUMKUR/SHANTHARAJU/PURCHASE DETAILS.docx
+++ b/customer _details/GANGAMMA/SEP/TUMKUR/SHANTHARAJU/PURCHASE DETAILS.docx
@@ -17873,13 +17873,7 @@
         <w:rPr>
           <w:rFonts w:ascii="Courier New" w:hAnsi="Courier New" w:cs="Courier New"/>
         </w:rPr>
-        <w:t>SAT Oct 21</w:t>
-      </w:r>
-      <w:r>
-        <w:rPr>
-          <w:rFonts w:ascii="Courier New" w:hAnsi="Courier New" w:cs="Courier New"/>
-        </w:rPr>
-        <w:t xml:space="preserve"> 11:15:29 PDT 2017</w:t>
+        <w:t>SAT Oct 21 11:15:29 PDT 2017</w:t>
       </w:r>
     </w:p>
     <w:p>
@@ -18391,6 +18385,741 @@
         <w:tab/>
         <w:t>- 9112.0</w:t>
       </w:r>
+    </w:p>
+    <w:p>
+      <w:pPr>
+        <w:pStyle w:val="PlainText"/>
+        <w:rPr>
+          <w:rFonts w:ascii="Courier New" w:hAnsi="Courier New" w:cs="Courier New"/>
+          <w:b/>
+        </w:rPr>
+      </w:pPr>
+    </w:p>
+    <w:p>
+      <w:pPr>
+        <w:pStyle w:val="PlainText"/>
+        <w:rPr>
+          <w:rFonts w:ascii="Courier New" w:hAnsi="Courier New" w:cs="Courier New"/>
+        </w:rPr>
+      </w:pPr>
+      <w:r>
+        <w:rPr>
+          <w:rFonts w:ascii="Courier New" w:hAnsi="Courier New" w:cs="Courier New"/>
+        </w:rPr>
+        <w:t>SUN Oct 22</w:t>
+      </w:r>
+      <w:r>
+        <w:rPr>
+          <w:rFonts w:ascii="Courier New" w:hAnsi="Courier New" w:cs="Courier New"/>
+        </w:rPr>
+        <w:t xml:space="preserve"> 11:32:36 PDT 2017</w:t>
+      </w:r>
+    </w:p>
+    <w:p>
+      <w:pPr>
+        <w:pStyle w:val="PlainText"/>
+        <w:rPr>
+          <w:rFonts w:ascii="Courier New" w:hAnsi="Courier New" w:cs="Courier New"/>
+        </w:rPr>
+      </w:pPr>
+      <w:r>
+        <w:rPr>
+          <w:rFonts w:ascii="Courier New" w:hAnsi="Courier New" w:cs="Courier New"/>
+        </w:rPr>
+        <w:t>Person Name</w:t>
+      </w:r>
+      <w:r>
+        <w:rPr>
+          <w:rFonts w:ascii="Courier New" w:hAnsi="Courier New" w:cs="Courier New"/>
+        </w:rPr>
+        <w:tab/>
+      </w:r>
+      <w:r>
+        <w:rPr>
+          <w:rFonts w:ascii="Courier New" w:hAnsi="Courier New" w:cs="Courier New"/>
+        </w:rPr>
+        <w:tab/>
+      </w:r>
+      <w:r>
+        <w:rPr>
+          <w:rFonts w:ascii="Courier New" w:hAnsi="Courier New" w:cs="Courier New"/>
+        </w:rPr>
+        <w:tab/>
+      </w:r>
+      <w:r>
+        <w:rPr>
+          <w:rFonts w:ascii="Courier New" w:hAnsi="Courier New" w:cs="Courier New"/>
+        </w:rPr>
+        <w:tab/>
+        <w:t>- SHANTHARAJU</w:t>
+      </w:r>
+    </w:p>
+    <w:p>
+      <w:pPr>
+        <w:pStyle w:val="PlainText"/>
+        <w:rPr>
+          <w:rFonts w:ascii="Courier New" w:hAnsi="Courier New" w:cs="Courier New"/>
+        </w:rPr>
+      </w:pPr>
+      <w:r>
+        <w:rPr>
+          <w:rFonts w:ascii="Courier New" w:hAnsi="Courier New" w:cs="Courier New"/>
+        </w:rPr>
+        <w:t>Bill number</w:t>
+      </w:r>
+      <w:r>
+        <w:rPr>
+          <w:rFonts w:ascii="Courier New" w:hAnsi="Courier New" w:cs="Courier New"/>
+        </w:rPr>
+        <w:tab/>
+      </w:r>
+      <w:r>
+        <w:rPr>
+          <w:rFonts w:ascii="Courier New" w:hAnsi="Courier New" w:cs="Courier New"/>
+        </w:rPr>
+        <w:tab/>
+      </w:r>
+      <w:r>
+        <w:rPr>
+          <w:rFonts w:ascii="Courier New" w:hAnsi="Courier New" w:cs="Courier New"/>
+        </w:rPr>
+        <w:tab/>
+      </w:r>
+      <w:r>
+        <w:rPr>
+          <w:rFonts w:ascii="Courier New" w:hAnsi="Courier New" w:cs="Courier New"/>
+        </w:rPr>
+        <w:tab/>
+        <w:t>- 1073</w:t>
+      </w:r>
+    </w:p>
+    <w:p>
+      <w:pPr>
+        <w:pStyle w:val="PlainText"/>
+        <w:rPr>
+          <w:rFonts w:ascii="Courier New" w:hAnsi="Courier New" w:cs="Courier New"/>
+        </w:rPr>
+      </w:pPr>
+      <w:r>
+        <w:rPr>
+          <w:rFonts w:ascii="Courier New" w:hAnsi="Courier New" w:cs="Courier New"/>
+        </w:rPr>
+        <w:t>---------------------------------------------------------------</w:t>
+      </w:r>
+    </w:p>
+    <w:p>
+      <w:pPr>
+        <w:pStyle w:val="PlainText"/>
+        <w:rPr>
+          <w:rFonts w:ascii="Courier New" w:hAnsi="Courier New" w:cs="Courier New"/>
+        </w:rPr>
+      </w:pPr>
+      <w:r>
+        <w:rPr>
+          <w:rFonts w:ascii="Courier New" w:hAnsi="Courier New" w:cs="Courier New"/>
+        </w:rPr>
+        <w:t>Item Name</w:t>
+      </w:r>
+      <w:r>
+        <w:rPr>
+          <w:rFonts w:ascii="Courier New" w:hAnsi="Courier New" w:cs="Courier New"/>
+        </w:rPr>
+        <w:tab/>
+      </w:r>
+      <w:r>
+        <w:rPr>
+          <w:rFonts w:ascii="Courier New" w:hAnsi="Courier New" w:cs="Courier New"/>
+        </w:rPr>
+        <w:tab/>
+      </w:r>
+      <w:r>
+        <w:rPr>
+          <w:rFonts w:ascii="Courier New" w:hAnsi="Courier New" w:cs="Courier New"/>
+        </w:rPr>
+        <w:tab/>
+      </w:r>
+      <w:r>
+        <w:rPr>
+          <w:rFonts w:ascii="Courier New" w:hAnsi="Courier New" w:cs="Courier New"/>
+        </w:rPr>
+        <w:tab/>
+        <w:t>- POTATO</w:t>
+      </w:r>
+    </w:p>
+    <w:p>
+      <w:pPr>
+        <w:pStyle w:val="PlainText"/>
+        <w:rPr>
+          <w:rFonts w:ascii="Courier New" w:hAnsi="Courier New" w:cs="Courier New"/>
+        </w:rPr>
+      </w:pPr>
+      <w:r>
+        <w:rPr>
+          <w:rFonts w:ascii="Courier New" w:hAnsi="Courier New" w:cs="Courier New"/>
+        </w:rPr>
+        <w:t>Number of Pockets</w:t>
+      </w:r>
+      <w:r>
+        <w:rPr>
+          <w:rFonts w:ascii="Courier New" w:hAnsi="Courier New" w:cs="Courier New"/>
+        </w:rPr>
+        <w:tab/>
+      </w:r>
+      <w:r>
+        <w:rPr>
+          <w:rFonts w:ascii="Courier New" w:hAnsi="Courier New" w:cs="Courier New"/>
+        </w:rPr>
+        <w:tab/>
+      </w:r>
+      <w:r>
+        <w:rPr>
+          <w:rFonts w:ascii="Courier New" w:hAnsi="Courier New" w:cs="Courier New"/>
+        </w:rPr>
+        <w:tab/>
+        <w:t>- 3</w:t>
+      </w:r>
+    </w:p>
+    <w:p>
+      <w:pPr>
+        <w:pStyle w:val="PlainText"/>
+        <w:rPr>
+          <w:rFonts w:ascii="Courier New" w:hAnsi="Courier New" w:cs="Courier New"/>
+        </w:rPr>
+      </w:pPr>
+      <w:r>
+        <w:rPr>
+          <w:rFonts w:ascii="Courier New" w:hAnsi="Courier New" w:cs="Courier New"/>
+        </w:rPr>
+        <w:t>Number of KGs</w:t>
+      </w:r>
+      <w:r>
+        <w:rPr>
+          <w:rFonts w:ascii="Courier New" w:hAnsi="Courier New" w:cs="Courier New"/>
+        </w:rPr>
+        <w:tab/>
+      </w:r>
+      <w:r>
+        <w:rPr>
+          <w:rFonts w:ascii="Courier New" w:hAnsi="Courier New" w:cs="Courier New"/>
+        </w:rPr>
+        <w:tab/>
+      </w:r>
+      <w:r>
+        <w:rPr>
+          <w:rFonts w:ascii="Courier New" w:hAnsi="Courier New" w:cs="Courier New"/>
+        </w:rPr>
+        <w:tab/>
+        <w:t>- 159</w:t>
+      </w:r>
+    </w:p>
+    <w:p>
+      <w:pPr>
+        <w:pStyle w:val="PlainText"/>
+        <w:rPr>
+          <w:rFonts w:ascii="Courier New" w:hAnsi="Courier New" w:cs="Courier New"/>
+        </w:rPr>
+      </w:pPr>
+      <w:r>
+        <w:rPr>
+          <w:rFonts w:ascii="Courier New" w:hAnsi="Courier New" w:cs="Courier New"/>
+        </w:rPr>
+        <w:t>Rate</w:t>
+      </w:r>
+      <w:r>
+        <w:rPr>
+          <w:rFonts w:ascii="Courier New" w:hAnsi="Courier New" w:cs="Courier New"/>
+        </w:rPr>
+        <w:tab/>
+      </w:r>
+      <w:r>
+        <w:rPr>
+          <w:rFonts w:ascii="Courier New" w:hAnsi="Courier New" w:cs="Courier New"/>
+        </w:rPr>
+        <w:tab/>
+      </w:r>
+      <w:r>
+        <w:rPr>
+          <w:rFonts w:ascii="Courier New" w:hAnsi="Courier New" w:cs="Courier New"/>
+        </w:rPr>
+        <w:tab/>
+      </w:r>
+      <w:r>
+        <w:rPr>
+          <w:rFonts w:ascii="Courier New" w:hAnsi="Courier New" w:cs="Courier New"/>
+        </w:rPr>
+        <w:tab/>
+      </w:r>
+      <w:r>
+        <w:rPr>
+          <w:rFonts w:ascii="Courier New" w:hAnsi="Courier New" w:cs="Courier New"/>
+        </w:rPr>
+        <w:tab/>
+        <w:t>- 13</w:t>
+      </w:r>
+    </w:p>
+    <w:p>
+      <w:pPr>
+        <w:pStyle w:val="PlainText"/>
+        <w:rPr>
+          <w:rFonts w:ascii="Courier New" w:hAnsi="Courier New" w:cs="Courier New"/>
+        </w:rPr>
+      </w:pPr>
+      <w:r>
+        <w:rPr>
+          <w:rFonts w:ascii="Courier New" w:hAnsi="Courier New" w:cs="Courier New"/>
+        </w:rPr>
+        <w:t>Total Price</w:t>
+      </w:r>
+      <w:r>
+        <w:rPr>
+          <w:rFonts w:ascii="Courier New" w:hAnsi="Courier New" w:cs="Courier New"/>
+        </w:rPr>
+        <w:tab/>
+      </w:r>
+      <w:r>
+        <w:rPr>
+          <w:rFonts w:ascii="Courier New" w:hAnsi="Courier New" w:cs="Courier New"/>
+        </w:rPr>
+        <w:tab/>
+      </w:r>
+      <w:r>
+        <w:rPr>
+          <w:rFonts w:ascii="Courier New" w:hAnsi="Courier New" w:cs="Courier New"/>
+        </w:rPr>
+        <w:tab/>
+      </w:r>
+      <w:r>
+        <w:rPr>
+          <w:rFonts w:ascii="Courier New" w:hAnsi="Courier New" w:cs="Courier New"/>
+        </w:rPr>
+        <w:tab/>
+        <w:t>- 2067.0</w:t>
+      </w:r>
+    </w:p>
+    <w:p>
+      <w:pPr>
+        <w:pStyle w:val="PlainText"/>
+        <w:rPr>
+          <w:rFonts w:ascii="Courier New" w:hAnsi="Courier New" w:cs="Courier New"/>
+        </w:rPr>
+      </w:pPr>
+      <w:r>
+        <w:rPr>
+          <w:rFonts w:ascii="Courier New" w:hAnsi="Courier New" w:cs="Courier New"/>
+        </w:rPr>
+        <w:t>Amount balance</w:t>
+      </w:r>
+      <w:r>
+        <w:rPr>
+          <w:rFonts w:ascii="Courier New" w:hAnsi="Courier New" w:cs="Courier New"/>
+        </w:rPr>
+        <w:tab/>
+      </w:r>
+      <w:r>
+        <w:rPr>
+          <w:rFonts w:ascii="Courier New" w:hAnsi="Courier New" w:cs="Courier New"/>
+        </w:rPr>
+        <w:tab/>
+      </w:r>
+      <w:r>
+        <w:rPr>
+          <w:rFonts w:ascii="Courier New" w:hAnsi="Courier New" w:cs="Courier New"/>
+        </w:rPr>
+        <w:tab/>
+        <w:t>- 11179.0</w:t>
+      </w:r>
+    </w:p>
+    <w:p>
+      <w:pPr>
+        <w:pStyle w:val="PlainText"/>
+        <w:rPr>
+          <w:rFonts w:ascii="Courier New" w:hAnsi="Courier New" w:cs="Courier New"/>
+        </w:rPr>
+      </w:pPr>
+    </w:p>
+    <w:p>
+      <w:pPr>
+        <w:pStyle w:val="PlainText"/>
+        <w:rPr>
+          <w:rFonts w:ascii="Courier New" w:hAnsi="Courier New" w:cs="Courier New"/>
+        </w:rPr>
+      </w:pPr>
+      <w:r>
+        <w:rPr>
+          <w:rFonts w:ascii="Courier New" w:hAnsi="Courier New" w:cs="Courier New"/>
+        </w:rPr>
+        <w:t>Item Name</w:t>
+      </w:r>
+      <w:r>
+        <w:rPr>
+          <w:rFonts w:ascii="Courier New" w:hAnsi="Courier New" w:cs="Courier New"/>
+        </w:rPr>
+        <w:tab/>
+      </w:r>
+      <w:r>
+        <w:rPr>
+          <w:rFonts w:ascii="Courier New" w:hAnsi="Courier New" w:cs="Courier New"/>
+        </w:rPr>
+        <w:tab/>
+      </w:r>
+      <w:r>
+        <w:rPr>
+          <w:rFonts w:ascii="Courier New" w:hAnsi="Courier New" w:cs="Courier New"/>
+        </w:rPr>
+        <w:tab/>
+      </w:r>
+      <w:r>
+        <w:rPr>
+          <w:rFonts w:ascii="Courier New" w:hAnsi="Courier New" w:cs="Courier New"/>
+        </w:rPr>
+        <w:tab/>
+        <w:t>- CARROT</w:t>
+      </w:r>
+    </w:p>
+    <w:p>
+      <w:pPr>
+        <w:pStyle w:val="PlainText"/>
+        <w:rPr>
+          <w:rFonts w:ascii="Courier New" w:hAnsi="Courier New" w:cs="Courier New"/>
+          <w:color w:val="FF0000"/>
+        </w:rPr>
+      </w:pPr>
+      <w:r>
+        <w:rPr>
+          <w:rFonts w:ascii="Courier New" w:hAnsi="Courier New" w:cs="Courier New"/>
+          <w:color w:val="FF0000"/>
+        </w:rPr>
+        <w:t>Amount Received</w:t>
+      </w:r>
+      <w:r>
+        <w:rPr>
+          <w:rFonts w:ascii="Courier New" w:hAnsi="Courier New" w:cs="Courier New"/>
+          <w:color w:val="FF0000"/>
+        </w:rPr>
+        <w:tab/>
+      </w:r>
+      <w:r>
+        <w:rPr>
+          <w:rFonts w:ascii="Courier New" w:hAnsi="Courier New" w:cs="Courier New"/>
+          <w:color w:val="FF0000"/>
+        </w:rPr>
+        <w:tab/>
+      </w:r>
+      <w:r>
+        <w:rPr>
+          <w:rFonts w:ascii="Courier New" w:hAnsi="Courier New" w:cs="Courier New"/>
+          <w:color w:val="FF0000"/>
+        </w:rPr>
+        <w:tab/>
+        <w:t>- 6180</w:t>
+      </w:r>
+    </w:p>
+    <w:p>
+      <w:pPr>
+        <w:pStyle w:val="PlainText"/>
+        <w:rPr>
+          <w:rFonts w:ascii="Courier New" w:hAnsi="Courier New" w:cs="Courier New"/>
+        </w:rPr>
+      </w:pPr>
+      <w:r>
+        <w:rPr>
+          <w:rFonts w:ascii="Courier New" w:hAnsi="Courier New" w:cs="Courier New"/>
+        </w:rPr>
+        <w:t>Amount balance</w:t>
+      </w:r>
+      <w:r>
+        <w:rPr>
+          <w:rFonts w:ascii="Courier New" w:hAnsi="Courier New" w:cs="Courier New"/>
+        </w:rPr>
+        <w:tab/>
+      </w:r>
+      <w:r>
+        <w:rPr>
+          <w:rFonts w:ascii="Courier New" w:hAnsi="Courier New" w:cs="Courier New"/>
+        </w:rPr>
+        <w:tab/>
+      </w:r>
+      <w:r>
+        <w:rPr>
+          <w:rFonts w:ascii="Courier New" w:hAnsi="Courier New" w:cs="Courier New"/>
+        </w:rPr>
+        <w:tab/>
+        <w:t>- 4999.0</w:t>
+      </w:r>
+    </w:p>
+    <w:p>
+      <w:pPr>
+        <w:pStyle w:val="PlainText"/>
+        <w:rPr>
+          <w:rFonts w:ascii="Courier New" w:hAnsi="Courier New" w:cs="Courier New"/>
+        </w:rPr>
+      </w:pPr>
+      <w:r>
+        <w:rPr>
+          <w:rFonts w:ascii="Courier New" w:hAnsi="Courier New" w:cs="Courier New"/>
+        </w:rPr>
+        <w:t>Amount Received mode</w:t>
+      </w:r>
+      <w:r>
+        <w:rPr>
+          <w:rFonts w:ascii="Courier New" w:hAnsi="Courier New" w:cs="Courier New"/>
+        </w:rPr>
+        <w:tab/>
+      </w:r>
+      <w:r>
+        <w:rPr>
+          <w:rFonts w:ascii="Courier New" w:hAnsi="Courier New" w:cs="Courier New"/>
+        </w:rPr>
+        <w:tab/>
+        <w:t>- CASH</w:t>
+      </w:r>
+    </w:p>
+    <w:p>
+      <w:pPr>
+        <w:pStyle w:val="PlainText"/>
+        <w:rPr>
+          <w:rFonts w:ascii="Courier New" w:hAnsi="Courier New" w:cs="Courier New"/>
+        </w:rPr>
+      </w:pPr>
+    </w:p>
+    <w:p>
+      <w:pPr>
+        <w:pStyle w:val="PlainText"/>
+        <w:rPr>
+          <w:rFonts w:ascii="Courier New" w:hAnsi="Courier New" w:cs="Courier New"/>
+        </w:rPr>
+      </w:pPr>
+      <w:r>
+        <w:rPr>
+          <w:rFonts w:ascii="Courier New" w:hAnsi="Courier New" w:cs="Courier New"/>
+        </w:rPr>
+        <w:t>Item Name</w:t>
+      </w:r>
+      <w:r>
+        <w:rPr>
+          <w:rFonts w:ascii="Courier New" w:hAnsi="Courier New" w:cs="Courier New"/>
+        </w:rPr>
+        <w:tab/>
+      </w:r>
+      <w:r>
+        <w:rPr>
+          <w:rFonts w:ascii="Courier New" w:hAnsi="Courier New" w:cs="Courier New"/>
+        </w:rPr>
+        <w:tab/>
+      </w:r>
+      <w:r>
+        <w:rPr>
+          <w:rFonts w:ascii="Courier New" w:hAnsi="Courier New" w:cs="Courier New"/>
+        </w:rPr>
+        <w:tab/>
+      </w:r>
+      <w:r>
+        <w:rPr>
+          <w:rFonts w:ascii="Courier New" w:hAnsi="Courier New" w:cs="Courier New"/>
+        </w:rPr>
+        <w:tab/>
+        <w:t>- CARROT</w:t>
+      </w:r>
+    </w:p>
+    <w:p>
+      <w:pPr>
+        <w:pStyle w:val="PlainText"/>
+        <w:rPr>
+          <w:rFonts w:ascii="Courier New" w:hAnsi="Courier New" w:cs="Courier New"/>
+        </w:rPr>
+      </w:pPr>
+      <w:r>
+        <w:rPr>
+          <w:rFonts w:ascii="Courier New" w:hAnsi="Courier New" w:cs="Courier New"/>
+        </w:rPr>
+        <w:t>Number of Pockets</w:t>
+      </w:r>
+      <w:r>
+        <w:rPr>
+          <w:rFonts w:ascii="Courier New" w:hAnsi="Courier New" w:cs="Courier New"/>
+        </w:rPr>
+        <w:tab/>
+      </w:r>
+      <w:r>
+        <w:rPr>
+          <w:rFonts w:ascii="Courier New" w:hAnsi="Courier New" w:cs="Courier New"/>
+        </w:rPr>
+        <w:tab/>
+      </w:r>
+      <w:r>
+        <w:rPr>
+          <w:rFonts w:ascii="Courier New" w:hAnsi="Courier New" w:cs="Courier New"/>
+        </w:rPr>
+        <w:tab/>
+        <w:t>- 1</w:t>
+      </w:r>
+    </w:p>
+    <w:p>
+      <w:pPr>
+        <w:pStyle w:val="PlainText"/>
+        <w:rPr>
+          <w:rFonts w:ascii="Courier New" w:hAnsi="Courier New" w:cs="Courier New"/>
+        </w:rPr>
+      </w:pPr>
+      <w:r>
+        <w:rPr>
+          <w:rFonts w:ascii="Courier New" w:hAnsi="Courier New" w:cs="Courier New"/>
+        </w:rPr>
+        <w:t>Number of KGs</w:t>
+      </w:r>
+      <w:r>
+        <w:rPr>
+          <w:rFonts w:ascii="Courier New" w:hAnsi="Courier New" w:cs="Courier New"/>
+        </w:rPr>
+        <w:tab/>
+      </w:r>
+      <w:r>
+        <w:rPr>
+          <w:rFonts w:ascii="Courier New" w:hAnsi="Courier New" w:cs="Courier New"/>
+        </w:rPr>
+        <w:tab/>
+      </w:r>
+      <w:r>
+        <w:rPr>
+          <w:rFonts w:ascii="Courier New" w:hAnsi="Courier New" w:cs="Courier New"/>
+        </w:rPr>
+        <w:tab/>
+        <w:t>- 92</w:t>
+      </w:r>
+    </w:p>
+    <w:p>
+      <w:pPr>
+        <w:pStyle w:val="PlainText"/>
+        <w:rPr>
+          <w:rFonts w:ascii="Courier New" w:hAnsi="Courier New" w:cs="Courier New"/>
+        </w:rPr>
+      </w:pPr>
+      <w:r>
+        <w:rPr>
+          <w:rFonts w:ascii="Courier New" w:hAnsi="Courier New" w:cs="Courier New"/>
+        </w:rPr>
+        <w:t>Rate</w:t>
+      </w:r>
+      <w:r>
+        <w:rPr>
+          <w:rFonts w:ascii="Courier New" w:hAnsi="Courier New" w:cs="Courier New"/>
+        </w:rPr>
+        <w:tab/>
+      </w:r>
+      <w:r>
+        <w:rPr>
+          <w:rFonts w:ascii="Courier New" w:hAnsi="Courier New" w:cs="Courier New"/>
+        </w:rPr>
+        <w:tab/>
+      </w:r>
+      <w:r>
+        <w:rPr>
+          <w:rFonts w:ascii="Courier New" w:hAnsi="Courier New" w:cs="Courier New"/>
+        </w:rPr>
+        <w:tab/>
+      </w:r>
+      <w:r>
+        <w:rPr>
+          <w:rFonts w:ascii="Courier New" w:hAnsi="Courier New" w:cs="Courier New"/>
+        </w:rPr>
+        <w:tab/>
+      </w:r>
+      <w:r>
+        <w:rPr>
+          <w:rFonts w:ascii="Courier New" w:hAnsi="Courier New" w:cs="Courier New"/>
+        </w:rPr>
+        <w:tab/>
+        <w:t>- 53</w:t>
+      </w:r>
+    </w:p>
+    <w:p>
+      <w:pPr>
+        <w:pStyle w:val="PlainText"/>
+        <w:rPr>
+          <w:rFonts w:ascii="Courier New" w:hAnsi="Courier New" w:cs="Courier New"/>
+        </w:rPr>
+      </w:pPr>
+      <w:r>
+        <w:rPr>
+          <w:rFonts w:ascii="Courier New" w:hAnsi="Courier New" w:cs="Courier New"/>
+        </w:rPr>
+        <w:t>Total Price</w:t>
+      </w:r>
+      <w:r>
+        <w:rPr>
+          <w:rFonts w:ascii="Courier New" w:hAnsi="Courier New" w:cs="Courier New"/>
+        </w:rPr>
+        <w:tab/>
+      </w:r>
+      <w:r>
+        <w:rPr>
+          <w:rFonts w:ascii="Courier New" w:hAnsi="Courier New" w:cs="Courier New"/>
+        </w:rPr>
+        <w:tab/>
+      </w:r>
+      <w:r>
+        <w:rPr>
+          <w:rFonts w:ascii="Courier New" w:hAnsi="Courier New" w:cs="Courier New"/>
+        </w:rPr>
+        <w:tab/>
+      </w:r>
+      <w:r>
+        <w:rPr>
+          <w:rFonts w:ascii="Courier New" w:hAnsi="Courier New" w:cs="Courier New"/>
+        </w:rPr>
+        <w:tab/>
+        <w:t>- 4876.0</w:t>
+      </w:r>
+    </w:p>
+    <w:p>
+      <w:pPr>
+        <w:pStyle w:val="PlainText"/>
+        <w:rPr>
+          <w:rFonts w:ascii="Courier New" w:hAnsi="Courier New" w:cs="Courier New"/>
+        </w:rPr>
+      </w:pPr>
+      <w:r>
+        <w:rPr>
+          <w:rFonts w:ascii="Courier New" w:hAnsi="Courier New" w:cs="Courier New"/>
+        </w:rPr>
+        <w:t>Amount balance</w:t>
+      </w:r>
+      <w:r>
+        <w:rPr>
+          <w:rFonts w:ascii="Courier New" w:hAnsi="Courier New" w:cs="Courier New"/>
+        </w:rPr>
+        <w:tab/>
+      </w:r>
+      <w:r>
+        <w:rPr>
+          <w:rFonts w:ascii="Courier New" w:hAnsi="Courier New" w:cs="Courier New"/>
+        </w:rPr>
+        <w:tab/>
+      </w:r>
+      <w:r>
+        <w:rPr>
+          <w:rFonts w:ascii="Courier New" w:hAnsi="Courier New" w:cs="Courier New"/>
+        </w:rPr>
+        <w:tab/>
+        <w:t>- 9875.0</w:t>
+      </w:r>
+    </w:p>
+    <w:p>
+      <w:pPr>
+        <w:pStyle w:val="PlainText"/>
+        <w:rPr>
+          <w:rFonts w:ascii="Courier New" w:hAnsi="Courier New" w:cs="Courier New"/>
+        </w:rPr>
+      </w:pPr>
+    </w:p>
+    <w:p>
+      <w:pPr>
+        <w:pStyle w:val="PlainText"/>
+        <w:rPr>
+          <w:rFonts w:ascii="Courier New" w:hAnsi="Courier New" w:cs="Courier New"/>
+          <w:b/>
+        </w:rPr>
+      </w:pPr>
     </w:p>
     <w:p>
       <w:pPr>

--- a/customer _details/GANGAMMA/SEP/TUMKUR/SHANTHARAJU/PURCHASE DETAILS.docx
+++ b/customer _details/GANGAMMA/SEP/TUMKUR/SHANTHARAJU/PURCHASE DETAILS.docx
@@ -18406,13 +18406,7 @@
         <w:rPr>
           <w:rFonts w:ascii="Courier New" w:hAnsi="Courier New" w:cs="Courier New"/>
         </w:rPr>
-        <w:t>SUN Oct 22</w:t>
-      </w:r>
-      <w:r>
-        <w:rPr>
-          <w:rFonts w:ascii="Courier New" w:hAnsi="Courier New" w:cs="Courier New"/>
-        </w:rPr>
-        <w:t xml:space="preserve"> 11:32:36 PDT 2017</w:t>
+        <w:t>SUN Oct 22 11:32:36 PDT 2017</w:t>
       </w:r>
     </w:p>
     <w:p>
@@ -19103,6 +19097,369 @@
         <w:tab/>
         <w:t>- 9875.0</w:t>
       </w:r>
+    </w:p>
+    <w:p>
+      <w:pPr>
+        <w:pStyle w:val="PlainText"/>
+        <w:rPr>
+          <w:rFonts w:ascii="Courier New" w:hAnsi="Courier New" w:cs="Courier New"/>
+        </w:rPr>
+      </w:pPr>
+    </w:p>
+    <w:p>
+      <w:pPr>
+        <w:pStyle w:val="PlainText"/>
+        <w:rPr>
+          <w:rFonts w:ascii="Courier New" w:hAnsi="Courier New" w:cs="Courier New"/>
+        </w:rPr>
+      </w:pPr>
+      <w:r>
+        <w:rPr>
+          <w:rFonts w:ascii="Courier New" w:hAnsi="Courier New" w:cs="Courier New"/>
+        </w:rPr>
+        <w:t>MON Oct 23</w:t>
+      </w:r>
+      <w:r>
+        <w:rPr>
+          <w:rFonts w:ascii="Courier New" w:hAnsi="Courier New" w:cs="Courier New"/>
+        </w:rPr>
+        <w:t xml:space="preserve"> 11:05:53 PDT 2017</w:t>
+      </w:r>
+    </w:p>
+    <w:p>
+      <w:pPr>
+        <w:pStyle w:val="PlainText"/>
+        <w:rPr>
+          <w:rFonts w:ascii="Courier New" w:hAnsi="Courier New" w:cs="Courier New"/>
+        </w:rPr>
+      </w:pPr>
+      <w:r>
+        <w:rPr>
+          <w:rFonts w:ascii="Courier New" w:hAnsi="Courier New" w:cs="Courier New"/>
+        </w:rPr>
+        <w:t>Person Name</w:t>
+      </w:r>
+      <w:r>
+        <w:rPr>
+          <w:rFonts w:ascii="Courier New" w:hAnsi="Courier New" w:cs="Courier New"/>
+        </w:rPr>
+        <w:tab/>
+      </w:r>
+      <w:r>
+        <w:rPr>
+          <w:rFonts w:ascii="Courier New" w:hAnsi="Courier New" w:cs="Courier New"/>
+        </w:rPr>
+        <w:tab/>
+      </w:r>
+      <w:r>
+        <w:rPr>
+          <w:rFonts w:ascii="Courier New" w:hAnsi="Courier New" w:cs="Courier New"/>
+        </w:rPr>
+        <w:tab/>
+      </w:r>
+      <w:r>
+        <w:rPr>
+          <w:rFonts w:ascii="Courier New" w:hAnsi="Courier New" w:cs="Courier New"/>
+        </w:rPr>
+        <w:tab/>
+        <w:t>- SHANTHARAJU</w:t>
+      </w:r>
+    </w:p>
+    <w:p>
+      <w:pPr>
+        <w:pStyle w:val="PlainText"/>
+        <w:rPr>
+          <w:rFonts w:ascii="Courier New" w:hAnsi="Courier New" w:cs="Courier New"/>
+        </w:rPr>
+      </w:pPr>
+      <w:r>
+        <w:rPr>
+          <w:rFonts w:ascii="Courier New" w:hAnsi="Courier New" w:cs="Courier New"/>
+        </w:rPr>
+        <w:t>Bill number</w:t>
+      </w:r>
+      <w:r>
+        <w:rPr>
+          <w:rFonts w:ascii="Courier New" w:hAnsi="Courier New" w:cs="Courier New"/>
+        </w:rPr>
+        <w:tab/>
+      </w:r>
+      <w:r>
+        <w:rPr>
+          <w:rFonts w:ascii="Courier New" w:hAnsi="Courier New" w:cs="Courier New"/>
+        </w:rPr>
+        <w:tab/>
+      </w:r>
+      <w:r>
+        <w:rPr>
+          <w:rFonts w:ascii="Courier New" w:hAnsi="Courier New" w:cs="Courier New"/>
+        </w:rPr>
+        <w:tab/>
+      </w:r>
+      <w:r>
+        <w:rPr>
+          <w:rFonts w:ascii="Courier New" w:hAnsi="Courier New" w:cs="Courier New"/>
+        </w:rPr>
+        <w:tab/>
+        <w:t>- 1120</w:t>
+      </w:r>
+    </w:p>
+    <w:p>
+      <w:pPr>
+        <w:pStyle w:val="PlainText"/>
+        <w:rPr>
+          <w:rFonts w:ascii="Courier New" w:hAnsi="Courier New" w:cs="Courier New"/>
+        </w:rPr>
+      </w:pPr>
+      <w:r>
+        <w:rPr>
+          <w:rFonts w:ascii="Courier New" w:hAnsi="Courier New" w:cs="Courier New"/>
+        </w:rPr>
+        <w:t>---------------------------------------------------------------</w:t>
+      </w:r>
+    </w:p>
+    <w:p>
+      <w:pPr>
+        <w:pStyle w:val="PlainText"/>
+        <w:rPr>
+          <w:rFonts w:ascii="Courier New" w:hAnsi="Courier New" w:cs="Courier New"/>
+        </w:rPr>
+      </w:pPr>
+      <w:r>
+        <w:rPr>
+          <w:rFonts w:ascii="Courier New" w:hAnsi="Courier New" w:cs="Courier New"/>
+        </w:rPr>
+        <w:t>Item Name</w:t>
+      </w:r>
+      <w:r>
+        <w:rPr>
+          <w:rFonts w:ascii="Courier New" w:hAnsi="Courier New" w:cs="Courier New"/>
+        </w:rPr>
+        <w:tab/>
+      </w:r>
+      <w:r>
+        <w:rPr>
+          <w:rFonts w:ascii="Courier New" w:hAnsi="Courier New" w:cs="Courier New"/>
+        </w:rPr>
+        <w:tab/>
+      </w:r>
+      <w:r>
+        <w:rPr>
+          <w:rFonts w:ascii="Courier New" w:hAnsi="Courier New" w:cs="Courier New"/>
+        </w:rPr>
+        <w:tab/>
+      </w:r>
+      <w:r>
+        <w:rPr>
+          <w:rFonts w:ascii="Courier New" w:hAnsi="Courier New" w:cs="Courier New"/>
+        </w:rPr>
+        <w:tab/>
+        <w:t>- CARROT EVE</w:t>
+      </w:r>
+    </w:p>
+    <w:p>
+      <w:pPr>
+        <w:pStyle w:val="PlainText"/>
+        <w:rPr>
+          <w:rFonts w:ascii="Courier New" w:hAnsi="Courier New" w:cs="Courier New"/>
+        </w:rPr>
+      </w:pPr>
+      <w:r>
+        <w:rPr>
+          <w:rFonts w:ascii="Courier New" w:hAnsi="Courier New" w:cs="Courier New"/>
+        </w:rPr>
+        <w:t>Number of Pockets</w:t>
+      </w:r>
+      <w:r>
+        <w:rPr>
+          <w:rFonts w:ascii="Courier New" w:hAnsi="Courier New" w:cs="Courier New"/>
+        </w:rPr>
+        <w:tab/>
+      </w:r>
+      <w:r>
+        <w:rPr>
+          <w:rFonts w:ascii="Courier New" w:hAnsi="Courier New" w:cs="Courier New"/>
+        </w:rPr>
+        <w:tab/>
+      </w:r>
+      <w:r>
+        <w:rPr>
+          <w:rFonts w:ascii="Courier New" w:hAnsi="Courier New" w:cs="Courier New"/>
+        </w:rPr>
+        <w:tab/>
+        <w:t>- 1</w:t>
+      </w:r>
+    </w:p>
+    <w:p>
+      <w:pPr>
+        <w:pStyle w:val="PlainText"/>
+        <w:rPr>
+          <w:rFonts w:ascii="Courier New" w:hAnsi="Courier New" w:cs="Courier New"/>
+        </w:rPr>
+      </w:pPr>
+      <w:r>
+        <w:rPr>
+          <w:rFonts w:ascii="Courier New" w:hAnsi="Courier New" w:cs="Courier New"/>
+        </w:rPr>
+        <w:t>Number of KGs</w:t>
+      </w:r>
+      <w:r>
+        <w:rPr>
+          <w:rFonts w:ascii="Courier New" w:hAnsi="Courier New" w:cs="Courier New"/>
+        </w:rPr>
+        <w:tab/>
+      </w:r>
+      <w:r>
+        <w:rPr>
+          <w:rFonts w:ascii="Courier New" w:hAnsi="Courier New" w:cs="Courier New"/>
+        </w:rPr>
+        <w:tab/>
+      </w:r>
+      <w:r>
+        <w:rPr>
+          <w:rFonts w:ascii="Courier New" w:hAnsi="Courier New" w:cs="Courier New"/>
+        </w:rPr>
+        <w:tab/>
+        <w:t>- 92</w:t>
+      </w:r>
+    </w:p>
+    <w:p>
+      <w:pPr>
+        <w:pStyle w:val="PlainText"/>
+        <w:rPr>
+          <w:rFonts w:ascii="Courier New" w:hAnsi="Courier New" w:cs="Courier New"/>
+        </w:rPr>
+      </w:pPr>
+      <w:r>
+        <w:rPr>
+          <w:rFonts w:ascii="Courier New" w:hAnsi="Courier New" w:cs="Courier New"/>
+        </w:rPr>
+        <w:t>Rate</w:t>
+      </w:r>
+      <w:r>
+        <w:rPr>
+          <w:rFonts w:ascii="Courier New" w:hAnsi="Courier New" w:cs="Courier New"/>
+        </w:rPr>
+        <w:tab/>
+      </w:r>
+      <w:r>
+        <w:rPr>
+          <w:rFonts w:ascii="Courier New" w:hAnsi="Courier New" w:cs="Courier New"/>
+        </w:rPr>
+        <w:tab/>
+      </w:r>
+      <w:r>
+        <w:rPr>
+          <w:rFonts w:ascii="Courier New" w:hAnsi="Courier New" w:cs="Courier New"/>
+        </w:rPr>
+        <w:tab/>
+      </w:r>
+      <w:r>
+        <w:rPr>
+          <w:rFonts w:ascii="Courier New" w:hAnsi="Courier New" w:cs="Courier New"/>
+        </w:rPr>
+        <w:tab/>
+      </w:r>
+      <w:r>
+        <w:rPr>
+          <w:rFonts w:ascii="Courier New" w:hAnsi="Courier New" w:cs="Courier New"/>
+        </w:rPr>
+        <w:tab/>
+        <w:t>- 53</w:t>
+      </w:r>
+    </w:p>
+    <w:p>
+      <w:pPr>
+        <w:pStyle w:val="PlainText"/>
+        <w:rPr>
+          <w:rFonts w:ascii="Courier New" w:hAnsi="Courier New" w:cs="Courier New"/>
+        </w:rPr>
+      </w:pPr>
+      <w:r>
+        <w:rPr>
+          <w:rFonts w:ascii="Courier New" w:hAnsi="Courier New" w:cs="Courier New"/>
+        </w:rPr>
+        <w:t>Total Price</w:t>
+      </w:r>
+      <w:r>
+        <w:rPr>
+          <w:rFonts w:ascii="Courier New" w:hAnsi="Courier New" w:cs="Courier New"/>
+        </w:rPr>
+        <w:tab/>
+      </w:r>
+      <w:r>
+        <w:rPr>
+          <w:rFonts w:ascii="Courier New" w:hAnsi="Courier New" w:cs="Courier New"/>
+        </w:rPr>
+        <w:tab/>
+      </w:r>
+      <w:r>
+        <w:rPr>
+          <w:rFonts w:ascii="Courier New" w:hAnsi="Courier New" w:cs="Courier New"/>
+        </w:rPr>
+        <w:tab/>
+      </w:r>
+      <w:r>
+        <w:rPr>
+          <w:rFonts w:ascii="Courier New" w:hAnsi="Courier New" w:cs="Courier New"/>
+        </w:rPr>
+        <w:tab/>
+        <w:t>- 4876.0</w:t>
+      </w:r>
+    </w:p>
+    <w:p>
+      <w:pPr>
+        <w:pStyle w:val="PlainText"/>
+        <w:rPr>
+          <w:rFonts w:ascii="Courier New" w:hAnsi="Courier New" w:cs="Courier New"/>
+          <w:b/>
+        </w:rPr>
+      </w:pPr>
+      <w:r>
+        <w:rPr>
+          <w:rFonts w:ascii="Courier New" w:hAnsi="Courier New" w:cs="Courier New"/>
+          <w:b/>
+        </w:rPr>
+        <w:t>Amount balance</w:t>
+      </w:r>
+      <w:r>
+        <w:rPr>
+          <w:rFonts w:ascii="Courier New" w:hAnsi="Courier New" w:cs="Courier New"/>
+          <w:b/>
+        </w:rPr>
+        <w:tab/>
+      </w:r>
+      <w:r>
+        <w:rPr>
+          <w:rFonts w:ascii="Courier New" w:hAnsi="Courier New" w:cs="Courier New"/>
+          <w:b/>
+        </w:rPr>
+        <w:tab/>
+      </w:r>
+      <w:r>
+        <w:rPr>
+          <w:rFonts w:ascii="Courier New" w:hAnsi="Courier New" w:cs="Courier New"/>
+          <w:b/>
+        </w:rPr>
+        <w:tab/>
+        <w:t>- 14751.0</w:t>
+      </w:r>
+    </w:p>
+    <w:p>
+      <w:pPr>
+        <w:pStyle w:val="PlainText"/>
+        <w:rPr>
+          <w:rFonts w:ascii="Courier New" w:hAnsi="Courier New" w:cs="Courier New"/>
+        </w:rPr>
+      </w:pPr>
+    </w:p>
+    <w:p>
+      <w:pPr>
+        <w:pStyle w:val="PlainText"/>
+        <w:rPr>
+          <w:rFonts w:ascii="Courier New" w:hAnsi="Courier New" w:cs="Courier New"/>
+        </w:rPr>
+      </w:pPr>
     </w:p>
     <w:p>
       <w:pPr>

--- a/customer _details/GANGAMMA/SEP/TUMKUR/SHANTHARAJU/PURCHASE DETAILS.docx
+++ b/customer _details/GANGAMMA/SEP/TUMKUR/SHANTHARAJU/PURCHASE DETAILS.docx
@@ -19117,13 +19117,7 @@
         <w:rPr>
           <w:rFonts w:ascii="Courier New" w:hAnsi="Courier New" w:cs="Courier New"/>
         </w:rPr>
-        <w:t>MON Oct 23</w:t>
-      </w:r>
-      <w:r>
-        <w:rPr>
-          <w:rFonts w:ascii="Courier New" w:hAnsi="Courier New" w:cs="Courier New"/>
-        </w:rPr>
-        <w:t xml:space="preserve"> 11:05:53 PDT 2017</w:t>
+        <w:t>MON Oct 23 11:05:53 PDT 2017</w:t>
       </w:r>
     </w:p>
     <w:p>
@@ -19444,6 +19438,200 @@
         <w:tab/>
         <w:t>- 14751.0</w:t>
       </w:r>
+    </w:p>
+    <w:p>
+      <w:pPr>
+        <w:pStyle w:val="PlainText"/>
+        <w:rPr>
+          <w:rFonts w:ascii="Courier New" w:hAnsi="Courier New" w:cs="Courier New"/>
+        </w:rPr>
+      </w:pPr>
+      <w:r>
+        <w:rPr>
+          <w:rFonts w:ascii="Courier New" w:hAnsi="Courier New" w:cs="Courier New"/>
+        </w:rPr>
+        <w:t>TUE Oct 24</w:t>
+      </w:r>
+      <w:r>
+        <w:rPr>
+          <w:rFonts w:ascii="Courier New" w:hAnsi="Courier New" w:cs="Courier New"/>
+        </w:rPr>
+        <w:t xml:space="preserve"> 10:35:43 PDT 2017</w:t>
+      </w:r>
+    </w:p>
+    <w:p>
+      <w:pPr>
+        <w:pStyle w:val="PlainText"/>
+        <w:rPr>
+          <w:rFonts w:ascii="Courier New" w:hAnsi="Courier New" w:cs="Courier New"/>
+        </w:rPr>
+      </w:pPr>
+      <w:r>
+        <w:rPr>
+          <w:rFonts w:ascii="Courier New" w:hAnsi="Courier New" w:cs="Courier New"/>
+        </w:rPr>
+        <w:t>Person Name</w:t>
+      </w:r>
+      <w:r>
+        <w:rPr>
+          <w:rFonts w:ascii="Courier New" w:hAnsi="Courier New" w:cs="Courier New"/>
+        </w:rPr>
+        <w:tab/>
+      </w:r>
+      <w:r>
+        <w:rPr>
+          <w:rFonts w:ascii="Courier New" w:hAnsi="Courier New" w:cs="Courier New"/>
+        </w:rPr>
+        <w:tab/>
+      </w:r>
+      <w:r>
+        <w:rPr>
+          <w:rFonts w:ascii="Courier New" w:hAnsi="Courier New" w:cs="Courier New"/>
+        </w:rPr>
+        <w:tab/>
+      </w:r>
+      <w:r>
+        <w:rPr>
+          <w:rFonts w:ascii="Courier New" w:hAnsi="Courier New" w:cs="Courier New"/>
+        </w:rPr>
+        <w:tab/>
+        <w:t>- SHANTHARAJU</w:t>
+      </w:r>
+    </w:p>
+    <w:p>
+      <w:pPr>
+        <w:pStyle w:val="PlainText"/>
+        <w:rPr>
+          <w:rFonts w:ascii="Courier New" w:hAnsi="Courier New" w:cs="Courier New"/>
+        </w:rPr>
+      </w:pPr>
+      <w:r>
+        <w:rPr>
+          <w:rFonts w:ascii="Courier New" w:hAnsi="Courier New" w:cs="Courier New"/>
+        </w:rPr>
+        <w:t>---------------------------------------------------------------</w:t>
+      </w:r>
+    </w:p>
+    <w:p>
+      <w:pPr>
+        <w:pStyle w:val="PlainText"/>
+        <w:rPr>
+          <w:rFonts w:ascii="Courier New" w:hAnsi="Courier New" w:cs="Courier New"/>
+        </w:rPr>
+      </w:pPr>
+      <w:r>
+        <w:rPr>
+          <w:rFonts w:ascii="Courier New" w:hAnsi="Courier New" w:cs="Courier New"/>
+        </w:rPr>
+        <w:t>Item Name</w:t>
+      </w:r>
+      <w:r>
+        <w:rPr>
+          <w:rFonts w:ascii="Courier New" w:hAnsi="Courier New" w:cs="Courier New"/>
+        </w:rPr>
+        <w:tab/>
+      </w:r>
+      <w:r>
+        <w:rPr>
+          <w:rFonts w:ascii="Courier New" w:hAnsi="Courier New" w:cs="Courier New"/>
+        </w:rPr>
+        <w:tab/>
+      </w:r>
+      <w:r>
+        <w:rPr>
+          <w:rFonts w:ascii="Courier New" w:hAnsi="Courier New" w:cs="Courier New"/>
+        </w:rPr>
+        <w:tab/>
+      </w:r>
+      <w:r>
+        <w:rPr>
+          <w:rFonts w:ascii="Courier New" w:hAnsi="Courier New" w:cs="Courier New"/>
+        </w:rPr>
+        <w:tab/>
+        <w:t>- CARROT</w:t>
+      </w:r>
+    </w:p>
+    <w:p>
+      <w:pPr>
+        <w:pStyle w:val="PlainText"/>
+        <w:rPr>
+          <w:rFonts w:ascii="Courier New" w:hAnsi="Courier New" w:cs="Courier New"/>
+          <w:color w:val="FF0000"/>
+        </w:rPr>
+      </w:pPr>
+      <w:r>
+        <w:rPr>
+          <w:rFonts w:ascii="Courier New" w:hAnsi="Courier New" w:cs="Courier New"/>
+          <w:color w:val="FF0000"/>
+        </w:rPr>
+        <w:t>Amount Received</w:t>
+      </w:r>
+      <w:r>
+        <w:rPr>
+          <w:rFonts w:ascii="Courier New" w:hAnsi="Courier New" w:cs="Courier New"/>
+          <w:color w:val="FF0000"/>
+        </w:rPr>
+        <w:tab/>
+      </w:r>
+      <w:r>
+        <w:rPr>
+          <w:rFonts w:ascii="Courier New" w:hAnsi="Courier New" w:cs="Courier New"/>
+          <w:color w:val="FF0000"/>
+        </w:rPr>
+        <w:tab/>
+      </w:r>
+      <w:r>
+        <w:rPr>
+          <w:rFonts w:ascii="Courier New" w:hAnsi="Courier New" w:cs="Courier New"/>
+          <w:color w:val="FF0000"/>
+        </w:rPr>
+        <w:tab/>
+        <w:t>- 14751</w:t>
+      </w:r>
+    </w:p>
+    <w:p>
+      <w:pPr>
+        <w:pStyle w:val="PlainText"/>
+        <w:rPr>
+          <w:rFonts w:ascii="Courier New" w:hAnsi="Courier New" w:cs="Courier New"/>
+        </w:rPr>
+      </w:pPr>
+      <w:r>
+        <w:rPr>
+          <w:rFonts w:ascii="Courier New" w:hAnsi="Courier New" w:cs="Courier New"/>
+        </w:rPr>
+        <w:t>Amount Received mode</w:t>
+      </w:r>
+      <w:r>
+        <w:rPr>
+          <w:rFonts w:ascii="Courier New" w:hAnsi="Courier New" w:cs="Courier New"/>
+        </w:rPr>
+        <w:tab/>
+      </w:r>
+      <w:r>
+        <w:rPr>
+          <w:rFonts w:ascii="Courier New" w:hAnsi="Courier New" w:cs="Courier New"/>
+        </w:rPr>
+        <w:tab/>
+        <w:t>- CASH AND CLEARD</w:t>
+      </w:r>
+    </w:p>
+    <w:p>
+      <w:pPr>
+        <w:pStyle w:val="PlainText"/>
+        <w:rPr>
+          <w:rFonts w:ascii="Courier New" w:hAnsi="Courier New" w:cs="Courier New"/>
+        </w:rPr>
+      </w:pPr>
+    </w:p>
+    <w:p>
+      <w:pPr>
+        <w:pStyle w:val="PlainText"/>
+        <w:rPr>
+          <w:rFonts w:ascii="Courier New" w:hAnsi="Courier New" w:cs="Courier New"/>
+          <w:b/>
+        </w:rPr>
+      </w:pPr>
     </w:p>
     <w:p>
       <w:pPr>

--- a/customer _details/GANGAMMA/SEP/TUMKUR/SHANTHARAJU/PURCHASE DETAILS.docx
+++ b/customer _details/GANGAMMA/SEP/TUMKUR/SHANTHARAJU/PURCHASE DETAILS.docx
@@ -19450,13 +19450,7 @@
         <w:rPr>
           <w:rFonts w:ascii="Courier New" w:hAnsi="Courier New" w:cs="Courier New"/>
         </w:rPr>
-        <w:t>TUE Oct 24</w:t>
-      </w:r>
-      <w:r>
-        <w:rPr>
-          <w:rFonts w:ascii="Courier New" w:hAnsi="Courier New" w:cs="Courier New"/>
-        </w:rPr>
-        <w:t xml:space="preserve"> 10:35:43 PDT 2017</w:t>
+        <w:t>TUE Oct 24 10:35:43 PDT 2017</w:t>
       </w:r>
     </w:p>
     <w:p>
@@ -19615,6 +19609,369 @@
         <w:tab/>
         <w:t>- CASH AND CLEARD</w:t>
       </w:r>
+    </w:p>
+    <w:p>
+      <w:pPr>
+        <w:pStyle w:val="PlainText"/>
+        <w:rPr>
+          <w:rFonts w:ascii="Courier New" w:hAnsi="Courier New" w:cs="Courier New"/>
+        </w:rPr>
+      </w:pPr>
+    </w:p>
+    <w:p>
+      <w:pPr>
+        <w:pStyle w:val="PlainText"/>
+        <w:rPr>
+          <w:rFonts w:ascii="Courier New" w:hAnsi="Courier New" w:cs="Courier New"/>
+        </w:rPr>
+      </w:pPr>
+      <w:r>
+        <w:rPr>
+          <w:rFonts w:ascii="Courier New" w:hAnsi="Courier New" w:cs="Courier New"/>
+        </w:rPr>
+        <w:t>THU Oct 26</w:t>
+      </w:r>
+      <w:r>
+        <w:rPr>
+          <w:rFonts w:ascii="Courier New" w:hAnsi="Courier New" w:cs="Courier New"/>
+        </w:rPr>
+        <w:t xml:space="preserve"> 12:12:37 PDT 2017</w:t>
+      </w:r>
+    </w:p>
+    <w:p>
+      <w:pPr>
+        <w:pStyle w:val="PlainText"/>
+        <w:rPr>
+          <w:rFonts w:ascii="Courier New" w:hAnsi="Courier New" w:cs="Courier New"/>
+        </w:rPr>
+      </w:pPr>
+      <w:r>
+        <w:rPr>
+          <w:rFonts w:ascii="Courier New" w:hAnsi="Courier New" w:cs="Courier New"/>
+        </w:rPr>
+        <w:t>Person Name</w:t>
+      </w:r>
+      <w:r>
+        <w:rPr>
+          <w:rFonts w:ascii="Courier New" w:hAnsi="Courier New" w:cs="Courier New"/>
+        </w:rPr>
+        <w:tab/>
+      </w:r>
+      <w:r>
+        <w:rPr>
+          <w:rFonts w:ascii="Courier New" w:hAnsi="Courier New" w:cs="Courier New"/>
+        </w:rPr>
+        <w:tab/>
+      </w:r>
+      <w:r>
+        <w:rPr>
+          <w:rFonts w:ascii="Courier New" w:hAnsi="Courier New" w:cs="Courier New"/>
+        </w:rPr>
+        <w:tab/>
+      </w:r>
+      <w:r>
+        <w:rPr>
+          <w:rFonts w:ascii="Courier New" w:hAnsi="Courier New" w:cs="Courier New"/>
+        </w:rPr>
+        <w:tab/>
+        <w:t>- SHANTHARAJU</w:t>
+      </w:r>
+    </w:p>
+    <w:p>
+      <w:pPr>
+        <w:pStyle w:val="PlainText"/>
+        <w:rPr>
+          <w:rFonts w:ascii="Courier New" w:hAnsi="Courier New" w:cs="Courier New"/>
+        </w:rPr>
+      </w:pPr>
+      <w:r>
+        <w:rPr>
+          <w:rFonts w:ascii="Courier New" w:hAnsi="Courier New" w:cs="Courier New"/>
+        </w:rPr>
+        <w:t>Bill number</w:t>
+      </w:r>
+      <w:r>
+        <w:rPr>
+          <w:rFonts w:ascii="Courier New" w:hAnsi="Courier New" w:cs="Courier New"/>
+        </w:rPr>
+        <w:tab/>
+      </w:r>
+      <w:r>
+        <w:rPr>
+          <w:rFonts w:ascii="Courier New" w:hAnsi="Courier New" w:cs="Courier New"/>
+        </w:rPr>
+        <w:tab/>
+      </w:r>
+      <w:r>
+        <w:rPr>
+          <w:rFonts w:ascii="Courier New" w:hAnsi="Courier New" w:cs="Courier New"/>
+        </w:rPr>
+        <w:tab/>
+      </w:r>
+      <w:r>
+        <w:rPr>
+          <w:rFonts w:ascii="Courier New" w:hAnsi="Courier New" w:cs="Courier New"/>
+        </w:rPr>
+        <w:tab/>
+        <w:t>- 1186</w:t>
+      </w:r>
+    </w:p>
+    <w:p>
+      <w:pPr>
+        <w:pStyle w:val="PlainText"/>
+        <w:rPr>
+          <w:rFonts w:ascii="Courier New" w:hAnsi="Courier New" w:cs="Courier New"/>
+        </w:rPr>
+      </w:pPr>
+      <w:r>
+        <w:rPr>
+          <w:rFonts w:ascii="Courier New" w:hAnsi="Courier New" w:cs="Courier New"/>
+        </w:rPr>
+        <w:t>---------------------------------------------------------------</w:t>
+      </w:r>
+    </w:p>
+    <w:p>
+      <w:pPr>
+        <w:pStyle w:val="PlainText"/>
+        <w:rPr>
+          <w:rFonts w:ascii="Courier New" w:hAnsi="Courier New" w:cs="Courier New"/>
+        </w:rPr>
+      </w:pPr>
+      <w:r>
+        <w:rPr>
+          <w:rFonts w:ascii="Courier New" w:hAnsi="Courier New" w:cs="Courier New"/>
+        </w:rPr>
+        <w:t>Item Name</w:t>
+      </w:r>
+      <w:r>
+        <w:rPr>
+          <w:rFonts w:ascii="Courier New" w:hAnsi="Courier New" w:cs="Courier New"/>
+        </w:rPr>
+        <w:tab/>
+      </w:r>
+      <w:r>
+        <w:rPr>
+          <w:rFonts w:ascii="Courier New" w:hAnsi="Courier New" w:cs="Courier New"/>
+        </w:rPr>
+        <w:tab/>
+      </w:r>
+      <w:r>
+        <w:rPr>
+          <w:rFonts w:ascii="Courier New" w:hAnsi="Courier New" w:cs="Courier New"/>
+        </w:rPr>
+        <w:tab/>
+      </w:r>
+      <w:r>
+        <w:rPr>
+          <w:rFonts w:ascii="Courier New" w:hAnsi="Courier New" w:cs="Courier New"/>
+        </w:rPr>
+        <w:tab/>
+        <w:t>- CARROT EVE</w:t>
+      </w:r>
+    </w:p>
+    <w:p>
+      <w:pPr>
+        <w:pStyle w:val="PlainText"/>
+        <w:rPr>
+          <w:rFonts w:ascii="Courier New" w:hAnsi="Courier New" w:cs="Courier New"/>
+        </w:rPr>
+      </w:pPr>
+      <w:r>
+        <w:rPr>
+          <w:rFonts w:ascii="Courier New" w:hAnsi="Courier New" w:cs="Courier New"/>
+        </w:rPr>
+        <w:t>Number of Pockets</w:t>
+      </w:r>
+      <w:r>
+        <w:rPr>
+          <w:rFonts w:ascii="Courier New" w:hAnsi="Courier New" w:cs="Courier New"/>
+        </w:rPr>
+        <w:tab/>
+      </w:r>
+      <w:r>
+        <w:rPr>
+          <w:rFonts w:ascii="Courier New" w:hAnsi="Courier New" w:cs="Courier New"/>
+        </w:rPr>
+        <w:tab/>
+      </w:r>
+      <w:r>
+        <w:rPr>
+          <w:rFonts w:ascii="Courier New" w:hAnsi="Courier New" w:cs="Courier New"/>
+        </w:rPr>
+        <w:tab/>
+        <w:t>- 1</w:t>
+      </w:r>
+    </w:p>
+    <w:p>
+      <w:pPr>
+        <w:pStyle w:val="PlainText"/>
+        <w:rPr>
+          <w:rFonts w:ascii="Courier New" w:hAnsi="Courier New" w:cs="Courier New"/>
+        </w:rPr>
+      </w:pPr>
+      <w:r>
+        <w:rPr>
+          <w:rFonts w:ascii="Courier New" w:hAnsi="Courier New" w:cs="Courier New"/>
+        </w:rPr>
+        <w:t>Number of KGs</w:t>
+      </w:r>
+      <w:r>
+        <w:rPr>
+          <w:rFonts w:ascii="Courier New" w:hAnsi="Courier New" w:cs="Courier New"/>
+        </w:rPr>
+        <w:tab/>
+      </w:r>
+      <w:r>
+        <w:rPr>
+          <w:rFonts w:ascii="Courier New" w:hAnsi="Courier New" w:cs="Courier New"/>
+        </w:rPr>
+        <w:tab/>
+      </w:r>
+      <w:r>
+        <w:rPr>
+          <w:rFonts w:ascii="Courier New" w:hAnsi="Courier New" w:cs="Courier New"/>
+        </w:rPr>
+        <w:tab/>
+        <w:t>- 87</w:t>
+      </w:r>
+    </w:p>
+    <w:p>
+      <w:pPr>
+        <w:pStyle w:val="PlainText"/>
+        <w:rPr>
+          <w:rFonts w:ascii="Courier New" w:hAnsi="Courier New" w:cs="Courier New"/>
+        </w:rPr>
+      </w:pPr>
+      <w:r>
+        <w:rPr>
+          <w:rFonts w:ascii="Courier New" w:hAnsi="Courier New" w:cs="Courier New"/>
+        </w:rPr>
+        <w:t>Rate</w:t>
+      </w:r>
+      <w:r>
+        <w:rPr>
+          <w:rFonts w:ascii="Courier New" w:hAnsi="Courier New" w:cs="Courier New"/>
+        </w:rPr>
+        <w:tab/>
+      </w:r>
+      <w:r>
+        <w:rPr>
+          <w:rFonts w:ascii="Courier New" w:hAnsi="Courier New" w:cs="Courier New"/>
+        </w:rPr>
+        <w:tab/>
+      </w:r>
+      <w:r>
+        <w:rPr>
+          <w:rFonts w:ascii="Courier New" w:hAnsi="Courier New" w:cs="Courier New"/>
+        </w:rPr>
+        <w:tab/>
+      </w:r>
+      <w:r>
+        <w:rPr>
+          <w:rFonts w:ascii="Courier New" w:hAnsi="Courier New" w:cs="Courier New"/>
+        </w:rPr>
+        <w:tab/>
+      </w:r>
+      <w:r>
+        <w:rPr>
+          <w:rFonts w:ascii="Courier New" w:hAnsi="Courier New" w:cs="Courier New"/>
+        </w:rPr>
+        <w:tab/>
+        <w:t>- 46</w:t>
+      </w:r>
+    </w:p>
+    <w:p>
+      <w:pPr>
+        <w:pStyle w:val="PlainText"/>
+        <w:rPr>
+          <w:rFonts w:ascii="Courier New" w:hAnsi="Courier New" w:cs="Courier New"/>
+        </w:rPr>
+      </w:pPr>
+      <w:r>
+        <w:rPr>
+          <w:rFonts w:ascii="Courier New" w:hAnsi="Courier New" w:cs="Courier New"/>
+        </w:rPr>
+        <w:t>Total Price</w:t>
+      </w:r>
+      <w:r>
+        <w:rPr>
+          <w:rFonts w:ascii="Courier New" w:hAnsi="Courier New" w:cs="Courier New"/>
+        </w:rPr>
+        <w:tab/>
+      </w:r>
+      <w:r>
+        <w:rPr>
+          <w:rFonts w:ascii="Courier New" w:hAnsi="Courier New" w:cs="Courier New"/>
+        </w:rPr>
+        <w:tab/>
+      </w:r>
+      <w:r>
+        <w:rPr>
+          <w:rFonts w:ascii="Courier New" w:hAnsi="Courier New" w:cs="Courier New"/>
+        </w:rPr>
+        <w:tab/>
+      </w:r>
+      <w:r>
+        <w:rPr>
+          <w:rFonts w:ascii="Courier New" w:hAnsi="Courier New" w:cs="Courier New"/>
+        </w:rPr>
+        <w:tab/>
+        <w:t>- 4002.0</w:t>
+      </w:r>
+    </w:p>
+    <w:p>
+      <w:pPr>
+        <w:pStyle w:val="PlainText"/>
+        <w:rPr>
+          <w:rFonts w:ascii="Courier New" w:hAnsi="Courier New" w:cs="Courier New"/>
+          <w:b/>
+        </w:rPr>
+      </w:pPr>
+      <w:r>
+        <w:rPr>
+          <w:rFonts w:ascii="Courier New" w:hAnsi="Courier New" w:cs="Courier New"/>
+          <w:b/>
+        </w:rPr>
+        <w:t>Amount balance</w:t>
+      </w:r>
+      <w:r>
+        <w:rPr>
+          <w:rFonts w:ascii="Courier New" w:hAnsi="Courier New" w:cs="Courier New"/>
+          <w:b/>
+        </w:rPr>
+        <w:tab/>
+      </w:r>
+      <w:r>
+        <w:rPr>
+          <w:rFonts w:ascii="Courier New" w:hAnsi="Courier New" w:cs="Courier New"/>
+          <w:b/>
+        </w:rPr>
+        <w:tab/>
+      </w:r>
+      <w:r>
+        <w:rPr>
+          <w:rFonts w:ascii="Courier New" w:hAnsi="Courier New" w:cs="Courier New"/>
+          <w:b/>
+        </w:rPr>
+        <w:tab/>
+        <w:t>- 4002.0</w:t>
+      </w:r>
+    </w:p>
+    <w:p>
+      <w:pPr>
+        <w:pStyle w:val="PlainText"/>
+        <w:rPr>
+          <w:rFonts w:ascii="Courier New" w:hAnsi="Courier New" w:cs="Courier New"/>
+        </w:rPr>
+      </w:pPr>
+    </w:p>
+    <w:p>
+      <w:pPr>
+        <w:pStyle w:val="PlainText"/>
+        <w:rPr>
+          <w:rFonts w:ascii="Courier New" w:hAnsi="Courier New" w:cs="Courier New"/>
+        </w:rPr>
+      </w:pPr>
     </w:p>
     <w:p>
       <w:pPr>

--- a/customer _details/GANGAMMA/SEP/TUMKUR/SHANTHARAJU/PURCHASE DETAILS.docx
+++ b/customer _details/GANGAMMA/SEP/TUMKUR/SHANTHARAJU/PURCHASE DETAILS.docx
@@ -19629,13 +19629,7 @@
         <w:rPr>
           <w:rFonts w:ascii="Courier New" w:hAnsi="Courier New" w:cs="Courier New"/>
         </w:rPr>
-        <w:t>THU Oct 26</w:t>
-      </w:r>
-      <w:r>
-        <w:rPr>
-          <w:rFonts w:ascii="Courier New" w:hAnsi="Courier New" w:cs="Courier New"/>
-        </w:rPr>
-        <w:t xml:space="preserve"> 12:12:37 PDT 2017</w:t>
+        <w:t>THU Oct 26 12:12:37 PDT 2017</w:t>
       </w:r>
     </w:p>
     <w:p>
@@ -19956,6 +19950,483 @@
         <w:tab/>
         <w:t>- 4002.0</w:t>
       </w:r>
+    </w:p>
+    <w:p>
+      <w:pPr>
+        <w:pStyle w:val="PlainText"/>
+        <w:rPr>
+          <w:rFonts w:ascii="Courier New" w:hAnsi="Courier New" w:cs="Courier New"/>
+          <w:b/>
+        </w:rPr>
+      </w:pPr>
+    </w:p>
+    <w:p>
+      <w:pPr>
+        <w:pStyle w:val="PlainText"/>
+        <w:rPr>
+          <w:rFonts w:ascii="Courier New" w:hAnsi="Courier New" w:cs="Courier New"/>
+        </w:rPr>
+      </w:pPr>
+      <w:r>
+        <w:rPr>
+          <w:rFonts w:ascii="Courier New" w:hAnsi="Courier New" w:cs="Courier New"/>
+        </w:rPr>
+        <w:t>FRI Oct 27</w:t>
+      </w:r>
+      <w:r>
+        <w:rPr>
+          <w:rFonts w:ascii="Courier New" w:hAnsi="Courier New" w:cs="Courier New"/>
+        </w:rPr>
+        <w:t xml:space="preserve"> 11:37:16 PDT 2017</w:t>
+      </w:r>
+    </w:p>
+    <w:p>
+      <w:pPr>
+        <w:pStyle w:val="PlainText"/>
+        <w:rPr>
+          <w:rFonts w:ascii="Courier New" w:hAnsi="Courier New" w:cs="Courier New"/>
+        </w:rPr>
+      </w:pPr>
+      <w:r>
+        <w:rPr>
+          <w:rFonts w:ascii="Courier New" w:hAnsi="Courier New" w:cs="Courier New"/>
+        </w:rPr>
+        <w:t>Person Name</w:t>
+      </w:r>
+      <w:r>
+        <w:rPr>
+          <w:rFonts w:ascii="Courier New" w:hAnsi="Courier New" w:cs="Courier New"/>
+        </w:rPr>
+        <w:tab/>
+      </w:r>
+      <w:r>
+        <w:rPr>
+          <w:rFonts w:ascii="Courier New" w:hAnsi="Courier New" w:cs="Courier New"/>
+        </w:rPr>
+        <w:tab/>
+      </w:r>
+      <w:r>
+        <w:rPr>
+          <w:rFonts w:ascii="Courier New" w:hAnsi="Courier New" w:cs="Courier New"/>
+        </w:rPr>
+        <w:tab/>
+      </w:r>
+      <w:r>
+        <w:rPr>
+          <w:rFonts w:ascii="Courier New" w:hAnsi="Courier New" w:cs="Courier New"/>
+        </w:rPr>
+        <w:tab/>
+        <w:t>- SHANTHARAJU</w:t>
+      </w:r>
+    </w:p>
+    <w:p>
+      <w:pPr>
+        <w:pStyle w:val="PlainText"/>
+        <w:rPr>
+          <w:rFonts w:ascii="Courier New" w:hAnsi="Courier New" w:cs="Courier New"/>
+        </w:rPr>
+      </w:pPr>
+      <w:r>
+        <w:rPr>
+          <w:rFonts w:ascii="Courier New" w:hAnsi="Courier New" w:cs="Courier New"/>
+        </w:rPr>
+        <w:t>Bill number</w:t>
+      </w:r>
+      <w:r>
+        <w:rPr>
+          <w:rFonts w:ascii="Courier New" w:hAnsi="Courier New" w:cs="Courier New"/>
+        </w:rPr>
+        <w:tab/>
+      </w:r>
+      <w:r>
+        <w:rPr>
+          <w:rFonts w:ascii="Courier New" w:hAnsi="Courier New" w:cs="Courier New"/>
+        </w:rPr>
+        <w:tab/>
+      </w:r>
+      <w:r>
+        <w:rPr>
+          <w:rFonts w:ascii="Courier New" w:hAnsi="Courier New" w:cs="Courier New"/>
+        </w:rPr>
+        <w:tab/>
+      </w:r>
+      <w:r>
+        <w:rPr>
+          <w:rFonts w:ascii="Courier New" w:hAnsi="Courier New" w:cs="Courier New"/>
+        </w:rPr>
+        <w:tab/>
+        <w:t>- 1201</w:t>
+      </w:r>
+    </w:p>
+    <w:p>
+      <w:pPr>
+        <w:pStyle w:val="PlainText"/>
+        <w:rPr>
+          <w:rFonts w:ascii="Courier New" w:hAnsi="Courier New" w:cs="Courier New"/>
+        </w:rPr>
+      </w:pPr>
+      <w:r>
+        <w:rPr>
+          <w:rFonts w:ascii="Courier New" w:hAnsi="Courier New" w:cs="Courier New"/>
+        </w:rPr>
+        <w:t>---------------------------------------------------------------</w:t>
+      </w:r>
+    </w:p>
+    <w:p>
+      <w:pPr>
+        <w:pStyle w:val="PlainText"/>
+        <w:rPr>
+          <w:rFonts w:ascii="Courier New" w:hAnsi="Courier New" w:cs="Courier New"/>
+        </w:rPr>
+      </w:pPr>
+      <w:r>
+        <w:rPr>
+          <w:rFonts w:ascii="Courier New" w:hAnsi="Courier New" w:cs="Courier New"/>
+        </w:rPr>
+        <w:t>Item Name</w:t>
+      </w:r>
+      <w:r>
+        <w:rPr>
+          <w:rFonts w:ascii="Courier New" w:hAnsi="Courier New" w:cs="Courier New"/>
+        </w:rPr>
+        <w:tab/>
+      </w:r>
+      <w:r>
+        <w:rPr>
+          <w:rFonts w:ascii="Courier New" w:hAnsi="Courier New" w:cs="Courier New"/>
+        </w:rPr>
+        <w:tab/>
+      </w:r>
+      <w:r>
+        <w:rPr>
+          <w:rFonts w:ascii="Courier New" w:hAnsi="Courier New" w:cs="Courier New"/>
+        </w:rPr>
+        <w:tab/>
+      </w:r>
+      <w:r>
+        <w:rPr>
+          <w:rFonts w:ascii="Courier New" w:hAnsi="Courier New" w:cs="Courier New"/>
+        </w:rPr>
+        <w:tab/>
+        <w:t>- BEET</w:t>
+      </w:r>
+    </w:p>
+    <w:p>
+      <w:pPr>
+        <w:pStyle w:val="PlainText"/>
+        <w:rPr>
+          <w:rFonts w:ascii="Courier New" w:hAnsi="Courier New" w:cs="Courier New"/>
+          <w:color w:val="FF0000"/>
+        </w:rPr>
+      </w:pPr>
+      <w:r>
+        <w:rPr>
+          <w:rFonts w:ascii="Courier New" w:hAnsi="Courier New" w:cs="Courier New"/>
+          <w:color w:val="FF0000"/>
+        </w:rPr>
+        <w:t>Amount Received</w:t>
+      </w:r>
+      <w:r>
+        <w:rPr>
+          <w:rFonts w:ascii="Courier New" w:hAnsi="Courier New" w:cs="Courier New"/>
+          <w:color w:val="FF0000"/>
+        </w:rPr>
+        <w:tab/>
+      </w:r>
+      <w:r>
+        <w:rPr>
+          <w:rFonts w:ascii="Courier New" w:hAnsi="Courier New" w:cs="Courier New"/>
+          <w:color w:val="FF0000"/>
+        </w:rPr>
+        <w:tab/>
+      </w:r>
+      <w:r>
+        <w:rPr>
+          <w:rFonts w:ascii="Courier New" w:hAnsi="Courier New" w:cs="Courier New"/>
+          <w:color w:val="FF0000"/>
+        </w:rPr>
+        <w:tab/>
+        <w:t>- 4002</w:t>
+      </w:r>
+    </w:p>
+    <w:p>
+      <w:pPr>
+        <w:pStyle w:val="PlainText"/>
+        <w:rPr>
+          <w:rFonts w:ascii="Courier New" w:hAnsi="Courier New" w:cs="Courier New"/>
+        </w:rPr>
+      </w:pPr>
+      <w:r>
+        <w:rPr>
+          <w:rFonts w:ascii="Courier New" w:hAnsi="Courier New" w:cs="Courier New"/>
+        </w:rPr>
+        <w:t>Amount Received mode</w:t>
+      </w:r>
+      <w:r>
+        <w:rPr>
+          <w:rFonts w:ascii="Courier New" w:hAnsi="Courier New" w:cs="Courier New"/>
+        </w:rPr>
+        <w:tab/>
+      </w:r>
+      <w:r>
+        <w:rPr>
+          <w:rFonts w:ascii="Courier New" w:hAnsi="Courier New" w:cs="Courier New"/>
+        </w:rPr>
+        <w:tab/>
+        <w:t>- CASH AND CLEARD</w:t>
+      </w:r>
+    </w:p>
+    <w:p>
+      <w:pPr>
+        <w:pStyle w:val="PlainText"/>
+        <w:rPr>
+          <w:rFonts w:ascii="Courier New" w:hAnsi="Courier New" w:cs="Courier New"/>
+        </w:rPr>
+      </w:pPr>
+    </w:p>
+    <w:p>
+      <w:pPr>
+        <w:pStyle w:val="PlainText"/>
+        <w:rPr>
+          <w:rFonts w:ascii="Courier New" w:hAnsi="Courier New" w:cs="Courier New"/>
+        </w:rPr>
+      </w:pPr>
+      <w:r>
+        <w:rPr>
+          <w:rFonts w:ascii="Courier New" w:hAnsi="Courier New" w:cs="Courier New"/>
+        </w:rPr>
+        <w:t>Item Name</w:t>
+      </w:r>
+      <w:r>
+        <w:rPr>
+          <w:rFonts w:ascii="Courier New" w:hAnsi="Courier New" w:cs="Courier New"/>
+        </w:rPr>
+        <w:tab/>
+      </w:r>
+      <w:r>
+        <w:rPr>
+          <w:rFonts w:ascii="Courier New" w:hAnsi="Courier New" w:cs="Courier New"/>
+        </w:rPr>
+        <w:tab/>
+      </w:r>
+      <w:r>
+        <w:rPr>
+          <w:rFonts w:ascii="Courier New" w:hAnsi="Courier New" w:cs="Courier New"/>
+        </w:rPr>
+        <w:tab/>
+      </w:r>
+      <w:r>
+        <w:rPr>
+          <w:rFonts w:ascii="Courier New" w:hAnsi="Courier New" w:cs="Courier New"/>
+        </w:rPr>
+        <w:tab/>
+        <w:t>- CARROT EVE</w:t>
+      </w:r>
+    </w:p>
+    <w:p>
+      <w:pPr>
+        <w:pStyle w:val="PlainText"/>
+        <w:rPr>
+          <w:rFonts w:ascii="Courier New" w:hAnsi="Courier New" w:cs="Courier New"/>
+        </w:rPr>
+      </w:pPr>
+      <w:r>
+        <w:rPr>
+          <w:rFonts w:ascii="Courier New" w:hAnsi="Courier New" w:cs="Courier New"/>
+        </w:rPr>
+        <w:t>Number of Pockets</w:t>
+      </w:r>
+      <w:r>
+        <w:rPr>
+          <w:rFonts w:ascii="Courier New" w:hAnsi="Courier New" w:cs="Courier New"/>
+        </w:rPr>
+        <w:tab/>
+      </w:r>
+      <w:r>
+        <w:rPr>
+          <w:rFonts w:ascii="Courier New" w:hAnsi="Courier New" w:cs="Courier New"/>
+        </w:rPr>
+        <w:tab/>
+      </w:r>
+      <w:r>
+        <w:rPr>
+          <w:rFonts w:ascii="Courier New" w:hAnsi="Courier New" w:cs="Courier New"/>
+        </w:rPr>
+        <w:tab/>
+        <w:t>- 1</w:t>
+      </w:r>
+    </w:p>
+    <w:p>
+      <w:pPr>
+        <w:pStyle w:val="PlainText"/>
+        <w:rPr>
+          <w:rFonts w:ascii="Courier New" w:hAnsi="Courier New" w:cs="Courier New"/>
+        </w:rPr>
+      </w:pPr>
+      <w:r>
+        <w:rPr>
+          <w:rFonts w:ascii="Courier New" w:hAnsi="Courier New" w:cs="Courier New"/>
+        </w:rPr>
+        <w:t>Number of KGs</w:t>
+      </w:r>
+      <w:r>
+        <w:rPr>
+          <w:rFonts w:ascii="Courier New" w:hAnsi="Courier New" w:cs="Courier New"/>
+        </w:rPr>
+        <w:tab/>
+      </w:r>
+      <w:r>
+        <w:rPr>
+          <w:rFonts w:ascii="Courier New" w:hAnsi="Courier New" w:cs="Courier New"/>
+        </w:rPr>
+        <w:tab/>
+      </w:r>
+      <w:r>
+        <w:rPr>
+          <w:rFonts w:ascii="Courier New" w:hAnsi="Courier New" w:cs="Courier New"/>
+        </w:rPr>
+        <w:tab/>
+        <w:t>- 91</w:t>
+      </w:r>
+    </w:p>
+    <w:p>
+      <w:pPr>
+        <w:pStyle w:val="PlainText"/>
+        <w:rPr>
+          <w:rFonts w:ascii="Courier New" w:hAnsi="Courier New" w:cs="Courier New"/>
+        </w:rPr>
+      </w:pPr>
+      <w:r>
+        <w:rPr>
+          <w:rFonts w:ascii="Courier New" w:hAnsi="Courier New" w:cs="Courier New"/>
+        </w:rPr>
+        <w:t>Rate</w:t>
+      </w:r>
+      <w:r>
+        <w:rPr>
+          <w:rFonts w:ascii="Courier New" w:hAnsi="Courier New" w:cs="Courier New"/>
+        </w:rPr>
+        <w:tab/>
+      </w:r>
+      <w:r>
+        <w:rPr>
+          <w:rFonts w:ascii="Courier New" w:hAnsi="Courier New" w:cs="Courier New"/>
+        </w:rPr>
+        <w:tab/>
+      </w:r>
+      <w:r>
+        <w:rPr>
+          <w:rFonts w:ascii="Courier New" w:hAnsi="Courier New" w:cs="Courier New"/>
+        </w:rPr>
+        <w:tab/>
+      </w:r>
+      <w:r>
+        <w:rPr>
+          <w:rFonts w:ascii="Courier New" w:hAnsi="Courier New" w:cs="Courier New"/>
+        </w:rPr>
+        <w:tab/>
+      </w:r>
+      <w:r>
+        <w:rPr>
+          <w:rFonts w:ascii="Courier New" w:hAnsi="Courier New" w:cs="Courier New"/>
+        </w:rPr>
+        <w:tab/>
+        <w:t>- 46</w:t>
+      </w:r>
+    </w:p>
+    <w:p>
+      <w:pPr>
+        <w:pStyle w:val="PlainText"/>
+        <w:rPr>
+          <w:rFonts w:ascii="Courier New" w:hAnsi="Courier New" w:cs="Courier New"/>
+        </w:rPr>
+      </w:pPr>
+      <w:r>
+        <w:rPr>
+          <w:rFonts w:ascii="Courier New" w:hAnsi="Courier New" w:cs="Courier New"/>
+        </w:rPr>
+        <w:t>Total Price</w:t>
+      </w:r>
+      <w:r>
+        <w:rPr>
+          <w:rFonts w:ascii="Courier New" w:hAnsi="Courier New" w:cs="Courier New"/>
+        </w:rPr>
+        <w:tab/>
+      </w:r>
+      <w:r>
+        <w:rPr>
+          <w:rFonts w:ascii="Courier New" w:hAnsi="Courier New" w:cs="Courier New"/>
+        </w:rPr>
+        <w:tab/>
+      </w:r>
+      <w:r>
+        <w:rPr>
+          <w:rFonts w:ascii="Courier New" w:hAnsi="Courier New" w:cs="Courier New"/>
+        </w:rPr>
+        <w:tab/>
+      </w:r>
+      <w:r>
+        <w:rPr>
+          <w:rFonts w:ascii="Courier New" w:hAnsi="Courier New" w:cs="Courier New"/>
+        </w:rPr>
+        <w:tab/>
+        <w:t>- 4186.0</w:t>
+      </w:r>
+    </w:p>
+    <w:p>
+      <w:pPr>
+        <w:pStyle w:val="PlainText"/>
+        <w:rPr>
+          <w:rFonts w:ascii="Courier New" w:hAnsi="Courier New" w:cs="Courier New"/>
+          <w:b/>
+        </w:rPr>
+      </w:pPr>
+      <w:r>
+        <w:rPr>
+          <w:rFonts w:ascii="Courier New" w:hAnsi="Courier New" w:cs="Courier New"/>
+          <w:b/>
+        </w:rPr>
+        <w:t>Amount balance</w:t>
+      </w:r>
+      <w:r>
+        <w:rPr>
+          <w:rFonts w:ascii="Courier New" w:hAnsi="Courier New" w:cs="Courier New"/>
+          <w:b/>
+        </w:rPr>
+        <w:tab/>
+      </w:r>
+      <w:r>
+        <w:rPr>
+          <w:rFonts w:ascii="Courier New" w:hAnsi="Courier New" w:cs="Courier New"/>
+          <w:b/>
+        </w:rPr>
+        <w:tab/>
+      </w:r>
+      <w:r>
+        <w:rPr>
+          <w:rFonts w:ascii="Courier New" w:hAnsi="Courier New" w:cs="Courier New"/>
+          <w:b/>
+        </w:rPr>
+        <w:tab/>
+        <w:t>- 4186.0</w:t>
+      </w:r>
+    </w:p>
+    <w:p>
+      <w:pPr>
+        <w:pStyle w:val="PlainText"/>
+        <w:rPr>
+          <w:rFonts w:ascii="Courier New" w:hAnsi="Courier New" w:cs="Courier New"/>
+        </w:rPr>
+      </w:pPr>
+    </w:p>
+    <w:p>
+      <w:pPr>
+        <w:pStyle w:val="PlainText"/>
+        <w:rPr>
+          <w:rFonts w:ascii="Courier New" w:hAnsi="Courier New" w:cs="Courier New"/>
+          <w:b/>
+        </w:rPr>
+      </w:pPr>
     </w:p>
     <w:p>
       <w:pPr>

--- a/customer _details/GANGAMMA/SEP/TUMKUR/SHANTHARAJU/PURCHASE DETAILS.docx
+++ b/customer _details/GANGAMMA/SEP/TUMKUR/SHANTHARAJU/PURCHASE DETAILS.docx
@@ -19971,13 +19971,7 @@
         <w:rPr>
           <w:rFonts w:ascii="Courier New" w:hAnsi="Courier New" w:cs="Courier New"/>
         </w:rPr>
-        <w:t>FRI Oct 27</w:t>
-      </w:r>
-      <w:r>
-        <w:rPr>
-          <w:rFonts w:ascii="Courier New" w:hAnsi="Courier New" w:cs="Courier New"/>
-        </w:rPr>
-        <w:t xml:space="preserve"> 11:37:16 PDT 2017</w:t>
+        <w:t>FRI Oct 27 11:37:16 PDT 2017</w:t>
       </w:r>
     </w:p>
     <w:p>
@@ -20410,6 +20404,483 @@
         <w:tab/>
         <w:t>- 4186.0</w:t>
       </w:r>
+    </w:p>
+    <w:p>
+      <w:pPr>
+        <w:pStyle w:val="PlainText"/>
+        <w:rPr>
+          <w:rFonts w:ascii="Courier New" w:hAnsi="Courier New" w:cs="Courier New"/>
+          <w:b/>
+        </w:rPr>
+      </w:pPr>
+    </w:p>
+    <w:p>
+      <w:pPr>
+        <w:pStyle w:val="PlainText"/>
+        <w:rPr>
+          <w:rFonts w:ascii="Courier New" w:hAnsi="Courier New" w:cs="Courier New"/>
+        </w:rPr>
+      </w:pPr>
+      <w:r>
+        <w:rPr>
+          <w:rFonts w:ascii="Courier New" w:hAnsi="Courier New" w:cs="Courier New"/>
+        </w:rPr>
+        <w:t>SAT Oct 28</w:t>
+      </w:r>
+      <w:r>
+        <w:rPr>
+          <w:rFonts w:ascii="Courier New" w:hAnsi="Courier New" w:cs="Courier New"/>
+        </w:rPr>
+        <w:t xml:space="preserve"> 12:11:21 PDT 2017</w:t>
+      </w:r>
+    </w:p>
+    <w:p>
+      <w:pPr>
+        <w:pStyle w:val="PlainText"/>
+        <w:rPr>
+          <w:rFonts w:ascii="Courier New" w:hAnsi="Courier New" w:cs="Courier New"/>
+        </w:rPr>
+      </w:pPr>
+      <w:r>
+        <w:rPr>
+          <w:rFonts w:ascii="Courier New" w:hAnsi="Courier New" w:cs="Courier New"/>
+        </w:rPr>
+        <w:t>Person Name</w:t>
+      </w:r>
+      <w:r>
+        <w:rPr>
+          <w:rFonts w:ascii="Courier New" w:hAnsi="Courier New" w:cs="Courier New"/>
+        </w:rPr>
+        <w:tab/>
+      </w:r>
+      <w:r>
+        <w:rPr>
+          <w:rFonts w:ascii="Courier New" w:hAnsi="Courier New" w:cs="Courier New"/>
+        </w:rPr>
+        <w:tab/>
+      </w:r>
+      <w:r>
+        <w:rPr>
+          <w:rFonts w:ascii="Courier New" w:hAnsi="Courier New" w:cs="Courier New"/>
+        </w:rPr>
+        <w:tab/>
+      </w:r>
+      <w:r>
+        <w:rPr>
+          <w:rFonts w:ascii="Courier New" w:hAnsi="Courier New" w:cs="Courier New"/>
+        </w:rPr>
+        <w:tab/>
+        <w:t>- SHANTHARAJU</w:t>
+      </w:r>
+    </w:p>
+    <w:p>
+      <w:pPr>
+        <w:pStyle w:val="PlainText"/>
+        <w:rPr>
+          <w:rFonts w:ascii="Courier New" w:hAnsi="Courier New" w:cs="Courier New"/>
+        </w:rPr>
+      </w:pPr>
+      <w:r>
+        <w:rPr>
+          <w:rFonts w:ascii="Courier New" w:hAnsi="Courier New" w:cs="Courier New"/>
+        </w:rPr>
+        <w:t>Bill number</w:t>
+      </w:r>
+      <w:r>
+        <w:rPr>
+          <w:rFonts w:ascii="Courier New" w:hAnsi="Courier New" w:cs="Courier New"/>
+        </w:rPr>
+        <w:tab/>
+      </w:r>
+      <w:r>
+        <w:rPr>
+          <w:rFonts w:ascii="Courier New" w:hAnsi="Courier New" w:cs="Courier New"/>
+        </w:rPr>
+        <w:tab/>
+      </w:r>
+      <w:r>
+        <w:rPr>
+          <w:rFonts w:ascii="Courier New" w:hAnsi="Courier New" w:cs="Courier New"/>
+        </w:rPr>
+        <w:tab/>
+      </w:r>
+      <w:r>
+        <w:rPr>
+          <w:rFonts w:ascii="Courier New" w:hAnsi="Courier New" w:cs="Courier New"/>
+        </w:rPr>
+        <w:tab/>
+        <w:t>- 1221</w:t>
+      </w:r>
+    </w:p>
+    <w:p>
+      <w:pPr>
+        <w:pStyle w:val="PlainText"/>
+        <w:rPr>
+          <w:rFonts w:ascii="Courier New" w:hAnsi="Courier New" w:cs="Courier New"/>
+        </w:rPr>
+      </w:pPr>
+      <w:r>
+        <w:rPr>
+          <w:rFonts w:ascii="Courier New" w:hAnsi="Courier New" w:cs="Courier New"/>
+        </w:rPr>
+        <w:t>---------------------------------------------------------------</w:t>
+      </w:r>
+    </w:p>
+    <w:p>
+      <w:pPr>
+        <w:pStyle w:val="PlainText"/>
+        <w:rPr>
+          <w:rFonts w:ascii="Courier New" w:hAnsi="Courier New" w:cs="Courier New"/>
+        </w:rPr>
+      </w:pPr>
+      <w:r>
+        <w:rPr>
+          <w:rFonts w:ascii="Courier New" w:hAnsi="Courier New" w:cs="Courier New"/>
+        </w:rPr>
+        <w:t>Item Name</w:t>
+      </w:r>
+      <w:r>
+        <w:rPr>
+          <w:rFonts w:ascii="Courier New" w:hAnsi="Courier New" w:cs="Courier New"/>
+        </w:rPr>
+        <w:tab/>
+      </w:r>
+      <w:r>
+        <w:rPr>
+          <w:rFonts w:ascii="Courier New" w:hAnsi="Courier New" w:cs="Courier New"/>
+        </w:rPr>
+        <w:tab/>
+      </w:r>
+      <w:r>
+        <w:rPr>
+          <w:rFonts w:ascii="Courier New" w:hAnsi="Courier New" w:cs="Courier New"/>
+        </w:rPr>
+        <w:tab/>
+      </w:r>
+      <w:r>
+        <w:rPr>
+          <w:rFonts w:ascii="Courier New" w:hAnsi="Courier New" w:cs="Courier New"/>
+        </w:rPr>
+        <w:tab/>
+        <w:t>- CARROT</w:t>
+      </w:r>
+    </w:p>
+    <w:p>
+      <w:pPr>
+        <w:pStyle w:val="PlainText"/>
+        <w:rPr>
+          <w:rFonts w:ascii="Courier New" w:hAnsi="Courier New" w:cs="Courier New"/>
+          <w:color w:val="FF0000"/>
+        </w:rPr>
+      </w:pPr>
+      <w:r>
+        <w:rPr>
+          <w:rFonts w:ascii="Courier New" w:hAnsi="Courier New" w:cs="Courier New"/>
+          <w:color w:val="FF0000"/>
+        </w:rPr>
+        <w:t>Amount Received</w:t>
+      </w:r>
+      <w:r>
+        <w:rPr>
+          <w:rFonts w:ascii="Courier New" w:hAnsi="Courier New" w:cs="Courier New"/>
+          <w:color w:val="FF0000"/>
+        </w:rPr>
+        <w:tab/>
+      </w:r>
+      <w:r>
+        <w:rPr>
+          <w:rFonts w:ascii="Courier New" w:hAnsi="Courier New" w:cs="Courier New"/>
+          <w:color w:val="FF0000"/>
+        </w:rPr>
+        <w:tab/>
+      </w:r>
+      <w:r>
+        <w:rPr>
+          <w:rFonts w:ascii="Courier New" w:hAnsi="Courier New" w:cs="Courier New"/>
+          <w:color w:val="FF0000"/>
+        </w:rPr>
+        <w:tab/>
+        <w:t>- 4186</w:t>
+      </w:r>
+    </w:p>
+    <w:p>
+      <w:pPr>
+        <w:pStyle w:val="PlainText"/>
+        <w:rPr>
+          <w:rFonts w:ascii="Courier New" w:hAnsi="Courier New" w:cs="Courier New"/>
+        </w:rPr>
+      </w:pPr>
+      <w:r>
+        <w:rPr>
+          <w:rFonts w:ascii="Courier New" w:hAnsi="Courier New" w:cs="Courier New"/>
+        </w:rPr>
+        <w:t>Amount Received mode</w:t>
+      </w:r>
+      <w:r>
+        <w:rPr>
+          <w:rFonts w:ascii="Courier New" w:hAnsi="Courier New" w:cs="Courier New"/>
+        </w:rPr>
+        <w:tab/>
+      </w:r>
+      <w:r>
+        <w:rPr>
+          <w:rFonts w:ascii="Courier New" w:hAnsi="Courier New" w:cs="Courier New"/>
+        </w:rPr>
+        <w:tab/>
+        <w:t>- CASH AND CLEARD</w:t>
+      </w:r>
+    </w:p>
+    <w:p>
+      <w:pPr>
+        <w:pStyle w:val="PlainText"/>
+        <w:rPr>
+          <w:rFonts w:ascii="Courier New" w:hAnsi="Courier New" w:cs="Courier New"/>
+        </w:rPr>
+      </w:pPr>
+    </w:p>
+    <w:p>
+      <w:pPr>
+        <w:pStyle w:val="PlainText"/>
+        <w:rPr>
+          <w:rFonts w:ascii="Courier New" w:hAnsi="Courier New" w:cs="Courier New"/>
+        </w:rPr>
+      </w:pPr>
+      <w:r>
+        <w:rPr>
+          <w:rFonts w:ascii="Courier New" w:hAnsi="Courier New" w:cs="Courier New"/>
+        </w:rPr>
+        <w:t>Item Name</w:t>
+      </w:r>
+      <w:r>
+        <w:rPr>
+          <w:rFonts w:ascii="Courier New" w:hAnsi="Courier New" w:cs="Courier New"/>
+        </w:rPr>
+        <w:tab/>
+      </w:r>
+      <w:r>
+        <w:rPr>
+          <w:rFonts w:ascii="Courier New" w:hAnsi="Courier New" w:cs="Courier New"/>
+        </w:rPr>
+        <w:tab/>
+      </w:r>
+      <w:r>
+        <w:rPr>
+          <w:rFonts w:ascii="Courier New" w:hAnsi="Courier New" w:cs="Courier New"/>
+        </w:rPr>
+        <w:tab/>
+      </w:r>
+      <w:r>
+        <w:rPr>
+          <w:rFonts w:ascii="Courier New" w:hAnsi="Courier New" w:cs="Courier New"/>
+        </w:rPr>
+        <w:tab/>
+        <w:t>- CARROT</w:t>
+      </w:r>
+    </w:p>
+    <w:p>
+      <w:pPr>
+        <w:pStyle w:val="PlainText"/>
+        <w:rPr>
+          <w:rFonts w:ascii="Courier New" w:hAnsi="Courier New" w:cs="Courier New"/>
+        </w:rPr>
+      </w:pPr>
+      <w:r>
+        <w:rPr>
+          <w:rFonts w:ascii="Courier New" w:hAnsi="Courier New" w:cs="Courier New"/>
+        </w:rPr>
+        <w:t>Number of Pockets</w:t>
+      </w:r>
+      <w:r>
+        <w:rPr>
+          <w:rFonts w:ascii="Courier New" w:hAnsi="Courier New" w:cs="Courier New"/>
+        </w:rPr>
+        <w:tab/>
+      </w:r>
+      <w:r>
+        <w:rPr>
+          <w:rFonts w:ascii="Courier New" w:hAnsi="Courier New" w:cs="Courier New"/>
+        </w:rPr>
+        <w:tab/>
+      </w:r>
+      <w:r>
+        <w:rPr>
+          <w:rFonts w:ascii="Courier New" w:hAnsi="Courier New" w:cs="Courier New"/>
+        </w:rPr>
+        <w:tab/>
+        <w:t>- 1</w:t>
+      </w:r>
+    </w:p>
+    <w:p>
+      <w:pPr>
+        <w:pStyle w:val="PlainText"/>
+        <w:rPr>
+          <w:rFonts w:ascii="Courier New" w:hAnsi="Courier New" w:cs="Courier New"/>
+        </w:rPr>
+      </w:pPr>
+      <w:r>
+        <w:rPr>
+          <w:rFonts w:ascii="Courier New" w:hAnsi="Courier New" w:cs="Courier New"/>
+        </w:rPr>
+        <w:t>Number of KGs</w:t>
+      </w:r>
+      <w:r>
+        <w:rPr>
+          <w:rFonts w:ascii="Courier New" w:hAnsi="Courier New" w:cs="Courier New"/>
+        </w:rPr>
+        <w:tab/>
+      </w:r>
+      <w:r>
+        <w:rPr>
+          <w:rFonts w:ascii="Courier New" w:hAnsi="Courier New" w:cs="Courier New"/>
+        </w:rPr>
+        <w:tab/>
+      </w:r>
+      <w:r>
+        <w:rPr>
+          <w:rFonts w:ascii="Courier New" w:hAnsi="Courier New" w:cs="Courier New"/>
+        </w:rPr>
+        <w:tab/>
+        <w:t>- 101</w:t>
+      </w:r>
+    </w:p>
+    <w:p>
+      <w:pPr>
+        <w:pStyle w:val="PlainText"/>
+        <w:rPr>
+          <w:rFonts w:ascii="Courier New" w:hAnsi="Courier New" w:cs="Courier New"/>
+        </w:rPr>
+      </w:pPr>
+      <w:r>
+        <w:rPr>
+          <w:rFonts w:ascii="Courier New" w:hAnsi="Courier New" w:cs="Courier New"/>
+        </w:rPr>
+        <w:t>Rate</w:t>
+      </w:r>
+      <w:r>
+        <w:rPr>
+          <w:rFonts w:ascii="Courier New" w:hAnsi="Courier New" w:cs="Courier New"/>
+        </w:rPr>
+        <w:tab/>
+      </w:r>
+      <w:r>
+        <w:rPr>
+          <w:rFonts w:ascii="Courier New" w:hAnsi="Courier New" w:cs="Courier New"/>
+        </w:rPr>
+        <w:tab/>
+      </w:r>
+      <w:r>
+        <w:rPr>
+          <w:rFonts w:ascii="Courier New" w:hAnsi="Courier New" w:cs="Courier New"/>
+        </w:rPr>
+        <w:tab/>
+      </w:r>
+      <w:r>
+        <w:rPr>
+          <w:rFonts w:ascii="Courier New" w:hAnsi="Courier New" w:cs="Courier New"/>
+        </w:rPr>
+        <w:tab/>
+      </w:r>
+      <w:r>
+        <w:rPr>
+          <w:rFonts w:ascii="Courier New" w:hAnsi="Courier New" w:cs="Courier New"/>
+        </w:rPr>
+        <w:tab/>
+        <w:t>- 45</w:t>
+      </w:r>
+    </w:p>
+    <w:p>
+      <w:pPr>
+        <w:pStyle w:val="PlainText"/>
+        <w:rPr>
+          <w:rFonts w:ascii="Courier New" w:hAnsi="Courier New" w:cs="Courier New"/>
+        </w:rPr>
+      </w:pPr>
+      <w:r>
+        <w:rPr>
+          <w:rFonts w:ascii="Courier New" w:hAnsi="Courier New" w:cs="Courier New"/>
+        </w:rPr>
+        <w:t>Total Price</w:t>
+      </w:r>
+      <w:r>
+        <w:rPr>
+          <w:rFonts w:ascii="Courier New" w:hAnsi="Courier New" w:cs="Courier New"/>
+        </w:rPr>
+        <w:tab/>
+      </w:r>
+      <w:r>
+        <w:rPr>
+          <w:rFonts w:ascii="Courier New" w:hAnsi="Courier New" w:cs="Courier New"/>
+        </w:rPr>
+        <w:tab/>
+      </w:r>
+      <w:r>
+        <w:rPr>
+          <w:rFonts w:ascii="Courier New" w:hAnsi="Courier New" w:cs="Courier New"/>
+        </w:rPr>
+        <w:tab/>
+      </w:r>
+      <w:r>
+        <w:rPr>
+          <w:rFonts w:ascii="Courier New" w:hAnsi="Courier New" w:cs="Courier New"/>
+        </w:rPr>
+        <w:tab/>
+        <w:t>- 4545.0</w:t>
+      </w:r>
+    </w:p>
+    <w:p>
+      <w:pPr>
+        <w:pStyle w:val="PlainText"/>
+        <w:rPr>
+          <w:rFonts w:ascii="Courier New" w:hAnsi="Courier New" w:cs="Courier New"/>
+          <w:b/>
+        </w:rPr>
+      </w:pPr>
+      <w:r>
+        <w:rPr>
+          <w:rFonts w:ascii="Courier New" w:hAnsi="Courier New" w:cs="Courier New"/>
+          <w:b/>
+        </w:rPr>
+        <w:t>Amount balance</w:t>
+      </w:r>
+      <w:r>
+        <w:rPr>
+          <w:rFonts w:ascii="Courier New" w:hAnsi="Courier New" w:cs="Courier New"/>
+          <w:b/>
+        </w:rPr>
+        <w:tab/>
+      </w:r>
+      <w:r>
+        <w:rPr>
+          <w:rFonts w:ascii="Courier New" w:hAnsi="Courier New" w:cs="Courier New"/>
+          <w:b/>
+        </w:rPr>
+        <w:tab/>
+      </w:r>
+      <w:r>
+        <w:rPr>
+          <w:rFonts w:ascii="Courier New" w:hAnsi="Courier New" w:cs="Courier New"/>
+          <w:b/>
+        </w:rPr>
+        <w:tab/>
+        <w:t>- 4545.0</w:t>
+      </w:r>
+    </w:p>
+    <w:p>
+      <w:pPr>
+        <w:pStyle w:val="PlainText"/>
+        <w:rPr>
+          <w:rFonts w:ascii="Courier New" w:hAnsi="Courier New" w:cs="Courier New"/>
+        </w:rPr>
+      </w:pPr>
+    </w:p>
+    <w:p>
+      <w:pPr>
+        <w:pStyle w:val="PlainText"/>
+        <w:rPr>
+          <w:rFonts w:ascii="Courier New" w:hAnsi="Courier New" w:cs="Courier New"/>
+          <w:b/>
+        </w:rPr>
+      </w:pPr>
     </w:p>
     <w:p>
       <w:pPr>

--- a/customer _details/GANGAMMA/SEP/TUMKUR/SHANTHARAJU/PURCHASE DETAILS.docx
+++ b/customer _details/GANGAMMA/SEP/TUMKUR/SHANTHARAJU/PURCHASE DETAILS.docx
@@ -20425,13 +20425,7 @@
         <w:rPr>
           <w:rFonts w:ascii="Courier New" w:hAnsi="Courier New" w:cs="Courier New"/>
         </w:rPr>
-        <w:t>SAT Oct 28</w:t>
-      </w:r>
-      <w:r>
-        <w:rPr>
-          <w:rFonts w:ascii="Courier New" w:hAnsi="Courier New" w:cs="Courier New"/>
-        </w:rPr>
-        <w:t xml:space="preserve"> 12:11:21 PDT 2017</w:t>
+        <w:t>SAT Oct 28 12:11:21 PDT 2017</w:t>
       </w:r>
     </w:p>
     <w:p>
@@ -20864,6 +20858,1072 @@
         <w:tab/>
         <w:t>- 4545.0</w:t>
       </w:r>
+    </w:p>
+    <w:p>
+      <w:pPr>
+        <w:pStyle w:val="PlainText"/>
+        <w:rPr>
+          <w:rFonts w:ascii="Courier New" w:hAnsi="Courier New" w:cs="Courier New"/>
+          <w:b/>
+        </w:rPr>
+      </w:pPr>
+    </w:p>
+    <w:p>
+      <w:pPr>
+        <w:pStyle w:val="PlainText"/>
+        <w:rPr>
+          <w:rFonts w:ascii="Courier New" w:hAnsi="Courier New" w:cs="Courier New"/>
+        </w:rPr>
+      </w:pPr>
+      <w:r>
+        <w:rPr>
+          <w:rFonts w:ascii="Courier New" w:hAnsi="Courier New" w:cs="Courier New"/>
+        </w:rPr>
+        <w:t>SUN Oct 29 11:56:36 PDT 2017</w:t>
+      </w:r>
+    </w:p>
+    <w:p>
+      <w:pPr>
+        <w:pStyle w:val="PlainText"/>
+        <w:rPr>
+          <w:rFonts w:ascii="Courier New" w:hAnsi="Courier New" w:cs="Courier New"/>
+        </w:rPr>
+      </w:pPr>
+      <w:r>
+        <w:rPr>
+          <w:rFonts w:ascii="Courier New" w:hAnsi="Courier New" w:cs="Courier New"/>
+        </w:rPr>
+        <w:t>Person Name</w:t>
+      </w:r>
+      <w:r>
+        <w:rPr>
+          <w:rFonts w:ascii="Courier New" w:hAnsi="Courier New" w:cs="Courier New"/>
+        </w:rPr>
+        <w:tab/>
+      </w:r>
+      <w:r>
+        <w:rPr>
+          <w:rFonts w:ascii="Courier New" w:hAnsi="Courier New" w:cs="Courier New"/>
+        </w:rPr>
+        <w:tab/>
+      </w:r>
+      <w:r>
+        <w:rPr>
+          <w:rFonts w:ascii="Courier New" w:hAnsi="Courier New" w:cs="Courier New"/>
+        </w:rPr>
+        <w:tab/>
+      </w:r>
+      <w:r>
+        <w:rPr>
+          <w:rFonts w:ascii="Courier New" w:hAnsi="Courier New" w:cs="Courier New"/>
+        </w:rPr>
+        <w:tab/>
+        <w:t>- SHANTHARAJU</w:t>
+      </w:r>
+    </w:p>
+    <w:p>
+      <w:pPr>
+        <w:pStyle w:val="PlainText"/>
+        <w:rPr>
+          <w:rFonts w:ascii="Courier New" w:hAnsi="Courier New" w:cs="Courier New"/>
+        </w:rPr>
+      </w:pPr>
+      <w:r>
+        <w:rPr>
+          <w:rFonts w:ascii="Courier New" w:hAnsi="Courier New" w:cs="Courier New"/>
+        </w:rPr>
+        <w:t>Bill number</w:t>
+      </w:r>
+      <w:r>
+        <w:rPr>
+          <w:rFonts w:ascii="Courier New" w:hAnsi="Courier New" w:cs="Courier New"/>
+        </w:rPr>
+        <w:tab/>
+      </w:r>
+      <w:r>
+        <w:rPr>
+          <w:rFonts w:ascii="Courier New" w:hAnsi="Courier New" w:cs="Courier New"/>
+        </w:rPr>
+        <w:tab/>
+      </w:r>
+      <w:r>
+        <w:rPr>
+          <w:rFonts w:ascii="Courier New" w:hAnsi="Courier New" w:cs="Courier New"/>
+        </w:rPr>
+        <w:tab/>
+      </w:r>
+      <w:r>
+        <w:rPr>
+          <w:rFonts w:ascii="Courier New" w:hAnsi="Courier New" w:cs="Courier New"/>
+        </w:rPr>
+        <w:tab/>
+        <w:t>- 1231</w:t>
+      </w:r>
+    </w:p>
+    <w:p>
+      <w:pPr>
+        <w:pStyle w:val="PlainText"/>
+        <w:rPr>
+          <w:rFonts w:ascii="Courier New" w:hAnsi="Courier New" w:cs="Courier New"/>
+        </w:rPr>
+      </w:pPr>
+      <w:r>
+        <w:rPr>
+          <w:rFonts w:ascii="Courier New" w:hAnsi="Courier New" w:cs="Courier New"/>
+        </w:rPr>
+        <w:t>---------------------------------------------------------------</w:t>
+      </w:r>
+    </w:p>
+    <w:p>
+      <w:pPr>
+        <w:pStyle w:val="PlainText"/>
+        <w:rPr>
+          <w:rFonts w:ascii="Courier New" w:hAnsi="Courier New" w:cs="Courier New"/>
+        </w:rPr>
+      </w:pPr>
+      <w:r>
+        <w:rPr>
+          <w:rFonts w:ascii="Courier New" w:hAnsi="Courier New" w:cs="Courier New"/>
+        </w:rPr>
+        <w:t>Item Name</w:t>
+      </w:r>
+      <w:r>
+        <w:rPr>
+          <w:rFonts w:ascii="Courier New" w:hAnsi="Courier New" w:cs="Courier New"/>
+        </w:rPr>
+        <w:tab/>
+      </w:r>
+      <w:r>
+        <w:rPr>
+          <w:rFonts w:ascii="Courier New" w:hAnsi="Courier New" w:cs="Courier New"/>
+        </w:rPr>
+        <w:tab/>
+      </w:r>
+      <w:r>
+        <w:rPr>
+          <w:rFonts w:ascii="Courier New" w:hAnsi="Courier New" w:cs="Courier New"/>
+        </w:rPr>
+        <w:tab/>
+      </w:r>
+      <w:r>
+        <w:rPr>
+          <w:rFonts w:ascii="Courier New" w:hAnsi="Courier New" w:cs="Courier New"/>
+        </w:rPr>
+        <w:tab/>
+        <w:t>- POTATO</w:t>
+      </w:r>
+    </w:p>
+    <w:p>
+      <w:pPr>
+        <w:pStyle w:val="PlainText"/>
+        <w:rPr>
+          <w:rFonts w:ascii="Courier New" w:hAnsi="Courier New" w:cs="Courier New"/>
+        </w:rPr>
+      </w:pPr>
+      <w:r>
+        <w:rPr>
+          <w:rFonts w:ascii="Courier New" w:hAnsi="Courier New" w:cs="Courier New"/>
+        </w:rPr>
+        <w:t>Number of Pockets</w:t>
+      </w:r>
+      <w:r>
+        <w:rPr>
+          <w:rFonts w:ascii="Courier New" w:hAnsi="Courier New" w:cs="Courier New"/>
+        </w:rPr>
+        <w:tab/>
+      </w:r>
+      <w:r>
+        <w:rPr>
+          <w:rFonts w:ascii="Courier New" w:hAnsi="Courier New" w:cs="Courier New"/>
+        </w:rPr>
+        <w:tab/>
+      </w:r>
+      <w:r>
+        <w:rPr>
+          <w:rFonts w:ascii="Courier New" w:hAnsi="Courier New" w:cs="Courier New"/>
+        </w:rPr>
+        <w:tab/>
+        <w:t>- 2</w:t>
+      </w:r>
+    </w:p>
+    <w:p>
+      <w:pPr>
+        <w:pStyle w:val="PlainText"/>
+        <w:rPr>
+          <w:rFonts w:ascii="Courier New" w:hAnsi="Courier New" w:cs="Courier New"/>
+        </w:rPr>
+      </w:pPr>
+      <w:r>
+        <w:rPr>
+          <w:rFonts w:ascii="Courier New" w:hAnsi="Courier New" w:cs="Courier New"/>
+        </w:rPr>
+        <w:t>Number of KGs</w:t>
+      </w:r>
+      <w:r>
+        <w:rPr>
+          <w:rFonts w:ascii="Courier New" w:hAnsi="Courier New" w:cs="Courier New"/>
+        </w:rPr>
+        <w:tab/>
+      </w:r>
+      <w:r>
+        <w:rPr>
+          <w:rFonts w:ascii="Courier New" w:hAnsi="Courier New" w:cs="Courier New"/>
+        </w:rPr>
+        <w:tab/>
+      </w:r>
+      <w:r>
+        <w:rPr>
+          <w:rFonts w:ascii="Courier New" w:hAnsi="Courier New" w:cs="Courier New"/>
+        </w:rPr>
+        <w:tab/>
+        <w:t>- 107</w:t>
+      </w:r>
+    </w:p>
+    <w:p>
+      <w:pPr>
+        <w:pStyle w:val="PlainText"/>
+        <w:rPr>
+          <w:rFonts w:ascii="Courier New" w:hAnsi="Courier New" w:cs="Courier New"/>
+        </w:rPr>
+      </w:pPr>
+      <w:r>
+        <w:rPr>
+          <w:rFonts w:ascii="Courier New" w:hAnsi="Courier New" w:cs="Courier New"/>
+        </w:rPr>
+        <w:t>Rate</w:t>
+      </w:r>
+      <w:r>
+        <w:rPr>
+          <w:rFonts w:ascii="Courier New" w:hAnsi="Courier New" w:cs="Courier New"/>
+        </w:rPr>
+        <w:tab/>
+      </w:r>
+      <w:r>
+        <w:rPr>
+          <w:rFonts w:ascii="Courier New" w:hAnsi="Courier New" w:cs="Courier New"/>
+        </w:rPr>
+        <w:tab/>
+      </w:r>
+      <w:r>
+        <w:rPr>
+          <w:rFonts w:ascii="Courier New" w:hAnsi="Courier New" w:cs="Courier New"/>
+        </w:rPr>
+        <w:tab/>
+      </w:r>
+      <w:r>
+        <w:rPr>
+          <w:rFonts w:ascii="Courier New" w:hAnsi="Courier New" w:cs="Courier New"/>
+        </w:rPr>
+        <w:tab/>
+      </w:r>
+      <w:r>
+        <w:rPr>
+          <w:rFonts w:ascii="Courier New" w:hAnsi="Courier New" w:cs="Courier New"/>
+        </w:rPr>
+        <w:tab/>
+        <w:t>- 12</w:t>
+      </w:r>
+    </w:p>
+    <w:p>
+      <w:pPr>
+        <w:pStyle w:val="PlainText"/>
+        <w:rPr>
+          <w:rFonts w:ascii="Courier New" w:hAnsi="Courier New" w:cs="Courier New"/>
+        </w:rPr>
+      </w:pPr>
+      <w:r>
+        <w:rPr>
+          <w:rFonts w:ascii="Courier New" w:hAnsi="Courier New" w:cs="Courier New"/>
+        </w:rPr>
+        <w:t>Total Price</w:t>
+      </w:r>
+      <w:r>
+        <w:rPr>
+          <w:rFonts w:ascii="Courier New" w:hAnsi="Courier New" w:cs="Courier New"/>
+        </w:rPr>
+        <w:tab/>
+      </w:r>
+      <w:r>
+        <w:rPr>
+          <w:rFonts w:ascii="Courier New" w:hAnsi="Courier New" w:cs="Courier New"/>
+        </w:rPr>
+        <w:tab/>
+      </w:r>
+      <w:r>
+        <w:rPr>
+          <w:rFonts w:ascii="Courier New" w:hAnsi="Courier New" w:cs="Courier New"/>
+        </w:rPr>
+        <w:tab/>
+      </w:r>
+      <w:r>
+        <w:rPr>
+          <w:rFonts w:ascii="Courier New" w:hAnsi="Courier New" w:cs="Courier New"/>
+        </w:rPr>
+        <w:tab/>
+        <w:t>- 1284.0</w:t>
+      </w:r>
+    </w:p>
+    <w:p>
+      <w:pPr>
+        <w:pStyle w:val="PlainText"/>
+        <w:rPr>
+          <w:rFonts w:ascii="Courier New" w:hAnsi="Courier New" w:cs="Courier New"/>
+        </w:rPr>
+      </w:pPr>
+      <w:r>
+        <w:rPr>
+          <w:rFonts w:ascii="Courier New" w:hAnsi="Courier New" w:cs="Courier New"/>
+        </w:rPr>
+        <w:t>Amount balance</w:t>
+      </w:r>
+      <w:r>
+        <w:rPr>
+          <w:rFonts w:ascii="Courier New" w:hAnsi="Courier New" w:cs="Courier New"/>
+        </w:rPr>
+        <w:tab/>
+      </w:r>
+      <w:r>
+        <w:rPr>
+          <w:rFonts w:ascii="Courier New" w:hAnsi="Courier New" w:cs="Courier New"/>
+        </w:rPr>
+        <w:tab/>
+      </w:r>
+      <w:r>
+        <w:rPr>
+          <w:rFonts w:ascii="Courier New" w:hAnsi="Courier New" w:cs="Courier New"/>
+        </w:rPr>
+        <w:tab/>
+        <w:t>- 5829.0</w:t>
+      </w:r>
+    </w:p>
+    <w:p>
+      <w:pPr>
+        <w:pStyle w:val="PlainText"/>
+        <w:rPr>
+          <w:rFonts w:ascii="Courier New" w:hAnsi="Courier New" w:cs="Courier New"/>
+        </w:rPr>
+      </w:pPr>
+    </w:p>
+    <w:p>
+      <w:pPr>
+        <w:pStyle w:val="PlainText"/>
+        <w:rPr>
+          <w:rFonts w:ascii="Courier New" w:hAnsi="Courier New" w:cs="Courier New"/>
+        </w:rPr>
+      </w:pPr>
+      <w:r>
+        <w:rPr>
+          <w:rFonts w:ascii="Courier New" w:hAnsi="Courier New" w:cs="Courier New"/>
+        </w:rPr>
+        <w:t>Item Name</w:t>
+      </w:r>
+      <w:r>
+        <w:rPr>
+          <w:rFonts w:ascii="Courier New" w:hAnsi="Courier New" w:cs="Courier New"/>
+        </w:rPr>
+        <w:tab/>
+      </w:r>
+      <w:r>
+        <w:rPr>
+          <w:rFonts w:ascii="Courier New" w:hAnsi="Courier New" w:cs="Courier New"/>
+        </w:rPr>
+        <w:tab/>
+      </w:r>
+      <w:r>
+        <w:rPr>
+          <w:rFonts w:ascii="Courier New" w:hAnsi="Courier New" w:cs="Courier New"/>
+        </w:rPr>
+        <w:tab/>
+      </w:r>
+      <w:r>
+        <w:rPr>
+          <w:rFonts w:ascii="Courier New" w:hAnsi="Courier New" w:cs="Courier New"/>
+        </w:rPr>
+        <w:tab/>
+        <w:t>- CARROT</w:t>
+      </w:r>
+    </w:p>
+    <w:p>
+      <w:pPr>
+        <w:pStyle w:val="PlainText"/>
+        <w:rPr>
+          <w:rFonts w:ascii="Courier New" w:hAnsi="Courier New" w:cs="Courier New"/>
+        </w:rPr>
+      </w:pPr>
+      <w:r>
+        <w:rPr>
+          <w:rFonts w:ascii="Courier New" w:hAnsi="Courier New" w:cs="Courier New"/>
+        </w:rPr>
+        <w:t>Number of Pockets</w:t>
+      </w:r>
+      <w:r>
+        <w:rPr>
+          <w:rFonts w:ascii="Courier New" w:hAnsi="Courier New" w:cs="Courier New"/>
+        </w:rPr>
+        <w:tab/>
+      </w:r>
+      <w:r>
+        <w:rPr>
+          <w:rFonts w:ascii="Courier New" w:hAnsi="Courier New" w:cs="Courier New"/>
+        </w:rPr>
+        <w:tab/>
+      </w:r>
+      <w:r>
+        <w:rPr>
+          <w:rFonts w:ascii="Courier New" w:hAnsi="Courier New" w:cs="Courier New"/>
+        </w:rPr>
+        <w:tab/>
+        <w:t>- 1</w:t>
+      </w:r>
+    </w:p>
+    <w:p>
+      <w:pPr>
+        <w:pStyle w:val="PlainText"/>
+        <w:rPr>
+          <w:rFonts w:ascii="Courier New" w:hAnsi="Courier New" w:cs="Courier New"/>
+        </w:rPr>
+      </w:pPr>
+      <w:r>
+        <w:rPr>
+          <w:rFonts w:ascii="Courier New" w:hAnsi="Courier New" w:cs="Courier New"/>
+        </w:rPr>
+        <w:t>Number of KGs</w:t>
+      </w:r>
+      <w:r>
+        <w:rPr>
+          <w:rFonts w:ascii="Courier New" w:hAnsi="Courier New" w:cs="Courier New"/>
+        </w:rPr>
+        <w:tab/>
+      </w:r>
+      <w:r>
+        <w:rPr>
+          <w:rFonts w:ascii="Courier New" w:hAnsi="Courier New" w:cs="Courier New"/>
+        </w:rPr>
+        <w:tab/>
+      </w:r>
+      <w:r>
+        <w:rPr>
+          <w:rFonts w:ascii="Courier New" w:hAnsi="Courier New" w:cs="Courier New"/>
+        </w:rPr>
+        <w:tab/>
+        <w:t>- 91</w:t>
+      </w:r>
+    </w:p>
+    <w:p>
+      <w:pPr>
+        <w:pStyle w:val="PlainText"/>
+        <w:rPr>
+          <w:rFonts w:ascii="Courier New" w:hAnsi="Courier New" w:cs="Courier New"/>
+        </w:rPr>
+      </w:pPr>
+      <w:r>
+        <w:rPr>
+          <w:rFonts w:ascii="Courier New" w:hAnsi="Courier New" w:cs="Courier New"/>
+        </w:rPr>
+        <w:t>Rate</w:t>
+      </w:r>
+      <w:r>
+        <w:rPr>
+          <w:rFonts w:ascii="Courier New" w:hAnsi="Courier New" w:cs="Courier New"/>
+        </w:rPr>
+        <w:tab/>
+      </w:r>
+      <w:r>
+        <w:rPr>
+          <w:rFonts w:ascii="Courier New" w:hAnsi="Courier New" w:cs="Courier New"/>
+        </w:rPr>
+        <w:tab/>
+      </w:r>
+      <w:r>
+        <w:rPr>
+          <w:rFonts w:ascii="Courier New" w:hAnsi="Courier New" w:cs="Courier New"/>
+        </w:rPr>
+        <w:tab/>
+      </w:r>
+      <w:r>
+        <w:rPr>
+          <w:rFonts w:ascii="Courier New" w:hAnsi="Courier New" w:cs="Courier New"/>
+        </w:rPr>
+        <w:tab/>
+      </w:r>
+      <w:r>
+        <w:rPr>
+          <w:rFonts w:ascii="Courier New" w:hAnsi="Courier New" w:cs="Courier New"/>
+        </w:rPr>
+        <w:tab/>
+        <w:t>- 47</w:t>
+      </w:r>
+    </w:p>
+    <w:p>
+      <w:pPr>
+        <w:pStyle w:val="PlainText"/>
+        <w:rPr>
+          <w:rFonts w:ascii="Courier New" w:hAnsi="Courier New" w:cs="Courier New"/>
+        </w:rPr>
+      </w:pPr>
+      <w:r>
+        <w:rPr>
+          <w:rFonts w:ascii="Courier New" w:hAnsi="Courier New" w:cs="Courier New"/>
+        </w:rPr>
+        <w:t>Total Price</w:t>
+      </w:r>
+      <w:r>
+        <w:rPr>
+          <w:rFonts w:ascii="Courier New" w:hAnsi="Courier New" w:cs="Courier New"/>
+        </w:rPr>
+        <w:tab/>
+      </w:r>
+      <w:r>
+        <w:rPr>
+          <w:rFonts w:ascii="Courier New" w:hAnsi="Courier New" w:cs="Courier New"/>
+        </w:rPr>
+        <w:tab/>
+      </w:r>
+      <w:r>
+        <w:rPr>
+          <w:rFonts w:ascii="Courier New" w:hAnsi="Courier New" w:cs="Courier New"/>
+        </w:rPr>
+        <w:tab/>
+      </w:r>
+      <w:r>
+        <w:rPr>
+          <w:rFonts w:ascii="Courier New" w:hAnsi="Courier New" w:cs="Courier New"/>
+        </w:rPr>
+        <w:tab/>
+        <w:t>- 4277.0</w:t>
+      </w:r>
+    </w:p>
+    <w:p>
+      <w:pPr>
+        <w:pStyle w:val="PlainText"/>
+        <w:rPr>
+          <w:rFonts w:ascii="Courier New" w:hAnsi="Courier New" w:cs="Courier New"/>
+          <w:b/>
+        </w:rPr>
+      </w:pPr>
+      <w:r>
+        <w:rPr>
+          <w:rFonts w:ascii="Courier New" w:hAnsi="Courier New" w:cs="Courier New"/>
+          <w:b/>
+        </w:rPr>
+        <w:t>Amount balance</w:t>
+      </w:r>
+      <w:r>
+        <w:rPr>
+          <w:rFonts w:ascii="Courier New" w:hAnsi="Courier New" w:cs="Courier New"/>
+          <w:b/>
+        </w:rPr>
+        <w:tab/>
+      </w:r>
+      <w:r>
+        <w:rPr>
+          <w:rFonts w:ascii="Courier New" w:hAnsi="Courier New" w:cs="Courier New"/>
+          <w:b/>
+        </w:rPr>
+        <w:tab/>
+      </w:r>
+      <w:r>
+        <w:rPr>
+          <w:rFonts w:ascii="Courier New" w:hAnsi="Courier New" w:cs="Courier New"/>
+          <w:b/>
+        </w:rPr>
+        <w:tab/>
+        <w:t>- 10106.0</w:t>
+      </w:r>
+    </w:p>
+    <w:p>
+      <w:pPr>
+        <w:pStyle w:val="PlainText"/>
+        <w:rPr>
+          <w:rFonts w:ascii="Courier New" w:hAnsi="Courier New" w:cs="Courier New"/>
+          <w:b/>
+        </w:rPr>
+      </w:pPr>
+    </w:p>
+    <w:p>
+      <w:pPr>
+        <w:pStyle w:val="PlainText"/>
+        <w:rPr>
+          <w:rFonts w:ascii="Courier New" w:hAnsi="Courier New" w:cs="Courier New"/>
+        </w:rPr>
+      </w:pPr>
+      <w:r>
+        <w:rPr>
+          <w:rFonts w:ascii="Courier New" w:hAnsi="Courier New" w:cs="Courier New"/>
+        </w:rPr>
+        <w:t>MON Oct 30</w:t>
+      </w:r>
+      <w:r>
+        <w:rPr>
+          <w:rFonts w:ascii="Courier New" w:hAnsi="Courier New" w:cs="Courier New"/>
+        </w:rPr>
+        <w:t xml:space="preserve"> 15:02:29 PDT 2017</w:t>
+      </w:r>
+    </w:p>
+    <w:p>
+      <w:pPr>
+        <w:pStyle w:val="PlainText"/>
+        <w:rPr>
+          <w:rFonts w:ascii="Courier New" w:hAnsi="Courier New" w:cs="Courier New"/>
+        </w:rPr>
+      </w:pPr>
+      <w:r>
+        <w:rPr>
+          <w:rFonts w:ascii="Courier New" w:hAnsi="Courier New" w:cs="Courier New"/>
+        </w:rPr>
+        <w:t>Person Name</w:t>
+      </w:r>
+      <w:r>
+        <w:rPr>
+          <w:rFonts w:ascii="Courier New" w:hAnsi="Courier New" w:cs="Courier New"/>
+        </w:rPr>
+        <w:tab/>
+      </w:r>
+      <w:r>
+        <w:rPr>
+          <w:rFonts w:ascii="Courier New" w:hAnsi="Courier New" w:cs="Courier New"/>
+        </w:rPr>
+        <w:tab/>
+      </w:r>
+      <w:r>
+        <w:rPr>
+          <w:rFonts w:ascii="Courier New" w:hAnsi="Courier New" w:cs="Courier New"/>
+        </w:rPr>
+        <w:tab/>
+      </w:r>
+      <w:r>
+        <w:rPr>
+          <w:rFonts w:ascii="Courier New" w:hAnsi="Courier New" w:cs="Courier New"/>
+        </w:rPr>
+        <w:tab/>
+        <w:t>- SHANTHARAJU</w:t>
+      </w:r>
+    </w:p>
+    <w:p>
+      <w:pPr>
+        <w:pStyle w:val="PlainText"/>
+        <w:rPr>
+          <w:rFonts w:ascii="Courier New" w:hAnsi="Courier New" w:cs="Courier New"/>
+        </w:rPr>
+      </w:pPr>
+      <w:r>
+        <w:rPr>
+          <w:rFonts w:ascii="Courier New" w:hAnsi="Courier New" w:cs="Courier New"/>
+        </w:rPr>
+        <w:t>Bill number</w:t>
+      </w:r>
+      <w:r>
+        <w:rPr>
+          <w:rFonts w:ascii="Courier New" w:hAnsi="Courier New" w:cs="Courier New"/>
+        </w:rPr>
+        <w:tab/>
+      </w:r>
+      <w:r>
+        <w:rPr>
+          <w:rFonts w:ascii="Courier New" w:hAnsi="Courier New" w:cs="Courier New"/>
+        </w:rPr>
+        <w:tab/>
+      </w:r>
+      <w:r>
+        <w:rPr>
+          <w:rFonts w:ascii="Courier New" w:hAnsi="Courier New" w:cs="Courier New"/>
+        </w:rPr>
+        <w:tab/>
+      </w:r>
+      <w:r>
+        <w:rPr>
+          <w:rFonts w:ascii="Courier New" w:hAnsi="Courier New" w:cs="Courier New"/>
+        </w:rPr>
+        <w:tab/>
+        <w:t>- 1279</w:t>
+      </w:r>
+    </w:p>
+    <w:p>
+      <w:pPr>
+        <w:pStyle w:val="PlainText"/>
+        <w:rPr>
+          <w:rFonts w:ascii="Courier New" w:hAnsi="Courier New" w:cs="Courier New"/>
+        </w:rPr>
+      </w:pPr>
+      <w:r>
+        <w:rPr>
+          <w:rFonts w:ascii="Courier New" w:hAnsi="Courier New" w:cs="Courier New"/>
+        </w:rPr>
+        <w:t>---------------------------------------------------------------</w:t>
+      </w:r>
+    </w:p>
+    <w:p>
+      <w:pPr>
+        <w:pStyle w:val="PlainText"/>
+        <w:rPr>
+          <w:rFonts w:ascii="Courier New" w:hAnsi="Courier New" w:cs="Courier New"/>
+        </w:rPr>
+      </w:pPr>
+      <w:r>
+        <w:rPr>
+          <w:rFonts w:ascii="Courier New" w:hAnsi="Courier New" w:cs="Courier New"/>
+        </w:rPr>
+        <w:t>Item Name</w:t>
+      </w:r>
+      <w:r>
+        <w:rPr>
+          <w:rFonts w:ascii="Courier New" w:hAnsi="Courier New" w:cs="Courier New"/>
+        </w:rPr>
+        <w:tab/>
+      </w:r>
+      <w:r>
+        <w:rPr>
+          <w:rFonts w:ascii="Courier New" w:hAnsi="Courier New" w:cs="Courier New"/>
+        </w:rPr>
+        <w:tab/>
+      </w:r>
+      <w:r>
+        <w:rPr>
+          <w:rFonts w:ascii="Courier New" w:hAnsi="Courier New" w:cs="Courier New"/>
+        </w:rPr>
+        <w:tab/>
+      </w:r>
+      <w:r>
+        <w:rPr>
+          <w:rFonts w:ascii="Courier New" w:hAnsi="Courier New" w:cs="Courier New"/>
+        </w:rPr>
+        <w:tab/>
+        <w:t>- CARROT</w:t>
+      </w:r>
+    </w:p>
+    <w:p>
+      <w:pPr>
+        <w:pStyle w:val="PlainText"/>
+        <w:rPr>
+          <w:rFonts w:ascii="Courier New" w:hAnsi="Courier New" w:cs="Courier New"/>
+          <w:color w:val="FF0000"/>
+        </w:rPr>
+      </w:pPr>
+      <w:r>
+        <w:rPr>
+          <w:rFonts w:ascii="Courier New" w:hAnsi="Courier New" w:cs="Courier New"/>
+          <w:color w:val="FF0000"/>
+        </w:rPr>
+        <w:t>Amount Received</w:t>
+      </w:r>
+      <w:r>
+        <w:rPr>
+          <w:rFonts w:ascii="Courier New" w:hAnsi="Courier New" w:cs="Courier New"/>
+          <w:color w:val="FF0000"/>
+        </w:rPr>
+        <w:tab/>
+      </w:r>
+      <w:r>
+        <w:rPr>
+          <w:rFonts w:ascii="Courier New" w:hAnsi="Courier New" w:cs="Courier New"/>
+          <w:color w:val="FF0000"/>
+        </w:rPr>
+        <w:tab/>
+      </w:r>
+      <w:r>
+        <w:rPr>
+          <w:rFonts w:ascii="Courier New" w:hAnsi="Courier New" w:cs="Courier New"/>
+          <w:color w:val="FF0000"/>
+        </w:rPr>
+        <w:tab/>
+        <w:t>- 10106</w:t>
+      </w:r>
+    </w:p>
+    <w:p>
+      <w:pPr>
+        <w:pStyle w:val="PlainText"/>
+        <w:rPr>
+          <w:rFonts w:ascii="Courier New" w:hAnsi="Courier New" w:cs="Courier New"/>
+        </w:rPr>
+      </w:pPr>
+      <w:r>
+        <w:rPr>
+          <w:rFonts w:ascii="Courier New" w:hAnsi="Courier New" w:cs="Courier New"/>
+        </w:rPr>
+        <w:t>Amount Received mode</w:t>
+      </w:r>
+      <w:r>
+        <w:rPr>
+          <w:rFonts w:ascii="Courier New" w:hAnsi="Courier New" w:cs="Courier New"/>
+        </w:rPr>
+        <w:tab/>
+      </w:r>
+      <w:r>
+        <w:rPr>
+          <w:rFonts w:ascii="Courier New" w:hAnsi="Courier New" w:cs="Courier New"/>
+        </w:rPr>
+        <w:tab/>
+        <w:t>- CASH AND CLEARD</w:t>
+      </w:r>
+    </w:p>
+    <w:p>
+      <w:pPr>
+        <w:pStyle w:val="PlainText"/>
+        <w:rPr>
+          <w:rFonts w:ascii="Courier New" w:hAnsi="Courier New" w:cs="Courier New"/>
+        </w:rPr>
+      </w:pPr>
+    </w:p>
+    <w:p>
+      <w:pPr>
+        <w:pStyle w:val="PlainText"/>
+        <w:rPr>
+          <w:rFonts w:ascii="Courier New" w:hAnsi="Courier New" w:cs="Courier New"/>
+        </w:rPr>
+      </w:pPr>
+      <w:r>
+        <w:rPr>
+          <w:rFonts w:ascii="Courier New" w:hAnsi="Courier New" w:cs="Courier New"/>
+        </w:rPr>
+        <w:t>Item Name</w:t>
+      </w:r>
+      <w:r>
+        <w:rPr>
+          <w:rFonts w:ascii="Courier New" w:hAnsi="Courier New" w:cs="Courier New"/>
+        </w:rPr>
+        <w:tab/>
+      </w:r>
+      <w:r>
+        <w:rPr>
+          <w:rFonts w:ascii="Courier New" w:hAnsi="Courier New" w:cs="Courier New"/>
+        </w:rPr>
+        <w:tab/>
+      </w:r>
+      <w:r>
+        <w:rPr>
+          <w:rFonts w:ascii="Courier New" w:hAnsi="Courier New" w:cs="Courier New"/>
+        </w:rPr>
+        <w:tab/>
+      </w:r>
+      <w:r>
+        <w:rPr>
+          <w:rFonts w:ascii="Courier New" w:hAnsi="Courier New" w:cs="Courier New"/>
+        </w:rPr>
+        <w:tab/>
+        <w:t>- CARROT 2</w:t>
+      </w:r>
+    </w:p>
+    <w:p>
+      <w:pPr>
+        <w:pStyle w:val="PlainText"/>
+        <w:rPr>
+          <w:rFonts w:ascii="Courier New" w:hAnsi="Courier New" w:cs="Courier New"/>
+        </w:rPr>
+      </w:pPr>
+      <w:r>
+        <w:rPr>
+          <w:rFonts w:ascii="Courier New" w:hAnsi="Courier New" w:cs="Courier New"/>
+        </w:rPr>
+        <w:t>Number of Pockets</w:t>
+      </w:r>
+      <w:r>
+        <w:rPr>
+          <w:rFonts w:ascii="Courier New" w:hAnsi="Courier New" w:cs="Courier New"/>
+        </w:rPr>
+        <w:tab/>
+      </w:r>
+      <w:r>
+        <w:rPr>
+          <w:rFonts w:ascii="Courier New" w:hAnsi="Courier New" w:cs="Courier New"/>
+        </w:rPr>
+        <w:tab/>
+      </w:r>
+      <w:r>
+        <w:rPr>
+          <w:rFonts w:ascii="Courier New" w:hAnsi="Courier New" w:cs="Courier New"/>
+        </w:rPr>
+        <w:tab/>
+        <w:t>- 2</w:t>
+      </w:r>
+    </w:p>
+    <w:p>
+      <w:pPr>
+        <w:pStyle w:val="PlainText"/>
+        <w:rPr>
+          <w:rFonts w:ascii="Courier New" w:hAnsi="Courier New" w:cs="Courier New"/>
+        </w:rPr>
+      </w:pPr>
+      <w:r>
+        <w:rPr>
+          <w:rFonts w:ascii="Courier New" w:hAnsi="Courier New" w:cs="Courier New"/>
+        </w:rPr>
+        <w:t>Number of KGs</w:t>
+      </w:r>
+      <w:r>
+        <w:rPr>
+          <w:rFonts w:ascii="Courier New" w:hAnsi="Courier New" w:cs="Courier New"/>
+        </w:rPr>
+        <w:tab/>
+      </w:r>
+      <w:r>
+        <w:rPr>
+          <w:rFonts w:ascii="Courier New" w:hAnsi="Courier New" w:cs="Courier New"/>
+        </w:rPr>
+        <w:tab/>
+      </w:r>
+      <w:r>
+        <w:rPr>
+          <w:rFonts w:ascii="Courier New" w:hAnsi="Courier New" w:cs="Courier New"/>
+        </w:rPr>
+        <w:tab/>
+        <w:t>- 190</w:t>
+      </w:r>
+    </w:p>
+    <w:p>
+      <w:pPr>
+        <w:pStyle w:val="PlainText"/>
+        <w:rPr>
+          <w:rFonts w:ascii="Courier New" w:hAnsi="Courier New" w:cs="Courier New"/>
+        </w:rPr>
+      </w:pPr>
+      <w:r>
+        <w:rPr>
+          <w:rFonts w:ascii="Courier New" w:hAnsi="Courier New" w:cs="Courier New"/>
+        </w:rPr>
+        <w:t>Rate</w:t>
+      </w:r>
+      <w:r>
+        <w:rPr>
+          <w:rFonts w:ascii="Courier New" w:hAnsi="Courier New" w:cs="Courier New"/>
+        </w:rPr>
+        <w:tab/>
+      </w:r>
+      <w:r>
+        <w:rPr>
+          <w:rFonts w:ascii="Courier New" w:hAnsi="Courier New" w:cs="Courier New"/>
+        </w:rPr>
+        <w:tab/>
+      </w:r>
+      <w:r>
+        <w:rPr>
+          <w:rFonts w:ascii="Courier New" w:hAnsi="Courier New" w:cs="Courier New"/>
+        </w:rPr>
+        <w:tab/>
+      </w:r>
+      <w:r>
+        <w:rPr>
+          <w:rFonts w:ascii="Courier New" w:hAnsi="Courier New" w:cs="Courier New"/>
+        </w:rPr>
+        <w:tab/>
+      </w:r>
+      <w:r>
+        <w:rPr>
+          <w:rFonts w:ascii="Courier New" w:hAnsi="Courier New" w:cs="Courier New"/>
+        </w:rPr>
+        <w:tab/>
+        <w:t>- 42</w:t>
+      </w:r>
+    </w:p>
+    <w:p>
+      <w:pPr>
+        <w:pStyle w:val="PlainText"/>
+        <w:rPr>
+          <w:rFonts w:ascii="Courier New" w:hAnsi="Courier New" w:cs="Courier New"/>
+        </w:rPr>
+      </w:pPr>
+      <w:r>
+        <w:rPr>
+          <w:rFonts w:ascii="Courier New" w:hAnsi="Courier New" w:cs="Courier New"/>
+        </w:rPr>
+        <w:t>Total Price</w:t>
+      </w:r>
+      <w:r>
+        <w:rPr>
+          <w:rFonts w:ascii="Courier New" w:hAnsi="Courier New" w:cs="Courier New"/>
+        </w:rPr>
+        <w:tab/>
+      </w:r>
+      <w:r>
+        <w:rPr>
+          <w:rFonts w:ascii="Courier New" w:hAnsi="Courier New" w:cs="Courier New"/>
+        </w:rPr>
+        <w:tab/>
+      </w:r>
+      <w:r>
+        <w:rPr>
+          <w:rFonts w:ascii="Courier New" w:hAnsi="Courier New" w:cs="Courier New"/>
+        </w:rPr>
+        <w:tab/>
+      </w:r>
+      <w:r>
+        <w:rPr>
+          <w:rFonts w:ascii="Courier New" w:hAnsi="Courier New" w:cs="Courier New"/>
+        </w:rPr>
+        <w:tab/>
+        <w:t>- 7980.0</w:t>
+      </w:r>
+    </w:p>
+    <w:p>
+      <w:pPr>
+        <w:pStyle w:val="PlainText"/>
+        <w:rPr>
+          <w:rFonts w:ascii="Courier New" w:hAnsi="Courier New" w:cs="Courier New"/>
+          <w:b/>
+        </w:rPr>
+      </w:pPr>
+      <w:r>
+        <w:rPr>
+          <w:rFonts w:ascii="Courier New" w:hAnsi="Courier New" w:cs="Courier New"/>
+          <w:b/>
+        </w:rPr>
+        <w:t>Amount balance</w:t>
+      </w:r>
+      <w:r>
+        <w:rPr>
+          <w:rFonts w:ascii="Courier New" w:hAnsi="Courier New" w:cs="Courier New"/>
+          <w:b/>
+        </w:rPr>
+        <w:tab/>
+      </w:r>
+      <w:r>
+        <w:rPr>
+          <w:rFonts w:ascii="Courier New" w:hAnsi="Courier New" w:cs="Courier New"/>
+          <w:b/>
+        </w:rPr>
+        <w:tab/>
+      </w:r>
+      <w:r>
+        <w:rPr>
+          <w:rFonts w:ascii="Courier New" w:hAnsi="Courier New" w:cs="Courier New"/>
+          <w:b/>
+        </w:rPr>
+        <w:tab/>
+        <w:t>- 7980.0</w:t>
+      </w:r>
+    </w:p>
+    <w:p>
+      <w:pPr>
+        <w:pStyle w:val="PlainText"/>
+        <w:rPr>
+          <w:rFonts w:ascii="Courier New" w:hAnsi="Courier New" w:cs="Courier New"/>
+        </w:rPr>
+      </w:pPr>
+    </w:p>
+    <w:p>
+      <w:pPr>
+        <w:pStyle w:val="PlainText"/>
+        <w:rPr>
+          <w:rFonts w:ascii="Courier New" w:hAnsi="Courier New" w:cs="Courier New"/>
+          <w:b/>
+        </w:rPr>
+      </w:pPr>
+    </w:p>
+    <w:p>
+      <w:pPr>
+        <w:pStyle w:val="PlainText"/>
+        <w:rPr>
+          <w:rFonts w:ascii="Courier New" w:hAnsi="Courier New" w:cs="Courier New"/>
+        </w:rPr>
+      </w:pPr>
+    </w:p>
+    <w:p>
+      <w:pPr>
+        <w:pStyle w:val="PlainText"/>
+        <w:rPr>
+          <w:rFonts w:ascii="Courier New" w:hAnsi="Courier New" w:cs="Courier New"/>
+          <w:b/>
+        </w:rPr>
+      </w:pPr>
     </w:p>
     <w:p>
       <w:pPr>

--- a/customer _details/GANGAMMA/SEP/TUMKUR/SHANTHARAJU/PURCHASE DETAILS.docx
+++ b/customer _details/GANGAMMA/SEP/TUMKUR/SHANTHARAJU/PURCHASE DETAILS.docx
@@ -21451,13 +21451,7 @@
         <w:rPr>
           <w:rFonts w:ascii="Courier New" w:hAnsi="Courier New" w:cs="Courier New"/>
         </w:rPr>
-        <w:t>MON Oct 30</w:t>
-      </w:r>
-      <w:r>
-        <w:rPr>
-          <w:rFonts w:ascii="Courier New" w:hAnsi="Courier New" w:cs="Courier New"/>
-        </w:rPr>
-        <w:t xml:space="preserve"> 15:02:29 PDT 2017</w:t>
+        <w:t>MON Oct 30 15:02:29 PDT 2017</w:t>
       </w:r>
     </w:p>
     <w:p>
@@ -21890,6 +21884,209 @@
         <w:tab/>
         <w:t>- 7980.0</w:t>
       </w:r>
+    </w:p>
+    <w:p>
+      <w:pPr>
+        <w:pStyle w:val="PlainText"/>
+        <w:rPr>
+          <w:rFonts w:ascii="Courier New" w:hAnsi="Courier New" w:cs="Courier New"/>
+          <w:b/>
+        </w:rPr>
+      </w:pPr>
+    </w:p>
+    <w:p>
+      <w:pPr>
+        <w:pStyle w:val="PlainText"/>
+        <w:rPr>
+          <w:rFonts w:ascii="Courier New" w:hAnsi="Courier New" w:cs="Courier New"/>
+        </w:rPr>
+      </w:pPr>
+      <w:r>
+        <w:rPr>
+          <w:rFonts w:ascii="Courier New" w:hAnsi="Courier New" w:cs="Courier New"/>
+        </w:rPr>
+        <w:t>TUE OCT 31</w:t>
+      </w:r>
+      <w:r>
+        <w:rPr>
+          <w:rFonts w:ascii="Courier New" w:hAnsi="Courier New" w:cs="Courier New"/>
+        </w:rPr>
+        <w:t xml:space="preserve"> 15:30:21 PDT 2017</w:t>
+      </w:r>
+    </w:p>
+    <w:p>
+      <w:pPr>
+        <w:pStyle w:val="PlainText"/>
+        <w:rPr>
+          <w:rFonts w:ascii="Courier New" w:hAnsi="Courier New" w:cs="Courier New"/>
+        </w:rPr>
+      </w:pPr>
+      <w:r>
+        <w:rPr>
+          <w:rFonts w:ascii="Courier New" w:hAnsi="Courier New" w:cs="Courier New"/>
+        </w:rPr>
+        <w:t>Person Name</w:t>
+      </w:r>
+      <w:r>
+        <w:rPr>
+          <w:rFonts w:ascii="Courier New" w:hAnsi="Courier New" w:cs="Courier New"/>
+        </w:rPr>
+        <w:tab/>
+      </w:r>
+      <w:r>
+        <w:rPr>
+          <w:rFonts w:ascii="Courier New" w:hAnsi="Courier New" w:cs="Courier New"/>
+        </w:rPr>
+        <w:tab/>
+      </w:r>
+      <w:r>
+        <w:rPr>
+          <w:rFonts w:ascii="Courier New" w:hAnsi="Courier New" w:cs="Courier New"/>
+        </w:rPr>
+        <w:tab/>
+      </w:r>
+      <w:r>
+        <w:rPr>
+          <w:rFonts w:ascii="Courier New" w:hAnsi="Courier New" w:cs="Courier New"/>
+        </w:rPr>
+        <w:tab/>
+        <w:t>- SHANTHARAJU</w:t>
+      </w:r>
+    </w:p>
+    <w:p>
+      <w:pPr>
+        <w:pStyle w:val="PlainText"/>
+        <w:rPr>
+          <w:rFonts w:ascii="Courier New" w:hAnsi="Courier New" w:cs="Courier New"/>
+        </w:rPr>
+      </w:pPr>
+      <w:r>
+        <w:rPr>
+          <w:rFonts w:ascii="Courier New" w:hAnsi="Courier New" w:cs="Courier New"/>
+        </w:rPr>
+        <w:t>---------------------------------------------------------------</w:t>
+      </w:r>
+    </w:p>
+    <w:p>
+      <w:pPr>
+        <w:pStyle w:val="PlainText"/>
+        <w:rPr>
+          <w:rFonts w:ascii="Courier New" w:hAnsi="Courier New" w:cs="Courier New"/>
+        </w:rPr>
+      </w:pPr>
+      <w:r>
+        <w:rPr>
+          <w:rFonts w:ascii="Courier New" w:hAnsi="Courier New" w:cs="Courier New"/>
+        </w:rPr>
+        <w:t>Item Name</w:t>
+      </w:r>
+      <w:r>
+        <w:rPr>
+          <w:rFonts w:ascii="Courier New" w:hAnsi="Courier New" w:cs="Courier New"/>
+        </w:rPr>
+        <w:tab/>
+      </w:r>
+      <w:r>
+        <w:rPr>
+          <w:rFonts w:ascii="Courier New" w:hAnsi="Courier New" w:cs="Courier New"/>
+        </w:rPr>
+        <w:tab/>
+      </w:r>
+      <w:r>
+        <w:rPr>
+          <w:rFonts w:ascii="Courier New" w:hAnsi="Courier New" w:cs="Courier New"/>
+        </w:rPr>
+        <w:tab/>
+      </w:r>
+      <w:r>
+        <w:rPr>
+          <w:rFonts w:ascii="Courier New" w:hAnsi="Courier New" w:cs="Courier New"/>
+        </w:rPr>
+        <w:tab/>
+        <w:t>- PUDI CARROT</w:t>
+      </w:r>
+    </w:p>
+    <w:p>
+      <w:pPr>
+        <w:pStyle w:val="PlainText"/>
+        <w:rPr>
+          <w:rFonts w:ascii="Courier New" w:hAnsi="Courier New" w:cs="Courier New"/>
+          <w:color w:val="FF0000"/>
+        </w:rPr>
+      </w:pPr>
+      <w:r>
+        <w:rPr>
+          <w:rFonts w:ascii="Courier New" w:hAnsi="Courier New" w:cs="Courier New"/>
+          <w:color w:val="FF0000"/>
+        </w:rPr>
+        <w:t>Amount Received</w:t>
+      </w:r>
+      <w:r>
+        <w:rPr>
+          <w:rFonts w:ascii="Courier New" w:hAnsi="Courier New" w:cs="Courier New"/>
+          <w:color w:val="FF0000"/>
+        </w:rPr>
+        <w:tab/>
+      </w:r>
+      <w:r>
+        <w:rPr>
+          <w:rFonts w:ascii="Courier New" w:hAnsi="Courier New" w:cs="Courier New"/>
+          <w:color w:val="FF0000"/>
+        </w:rPr>
+        <w:tab/>
+      </w:r>
+      <w:r>
+        <w:rPr>
+          <w:rFonts w:ascii="Courier New" w:hAnsi="Courier New" w:cs="Courier New"/>
+          <w:color w:val="FF0000"/>
+        </w:rPr>
+        <w:tab/>
+        <w:t>- 7980</w:t>
+      </w:r>
+    </w:p>
+    <w:p>
+      <w:pPr>
+        <w:pStyle w:val="PlainText"/>
+        <w:rPr>
+          <w:rFonts w:ascii="Courier New" w:hAnsi="Courier New" w:cs="Courier New"/>
+        </w:rPr>
+      </w:pPr>
+      <w:r>
+        <w:rPr>
+          <w:rFonts w:ascii="Courier New" w:hAnsi="Courier New" w:cs="Courier New"/>
+        </w:rPr>
+        <w:t>Amount Received mode</w:t>
+      </w:r>
+      <w:r>
+        <w:rPr>
+          <w:rFonts w:ascii="Courier New" w:hAnsi="Courier New" w:cs="Courier New"/>
+        </w:rPr>
+        <w:tab/>
+      </w:r>
+      <w:r>
+        <w:rPr>
+          <w:rFonts w:ascii="Courier New" w:hAnsi="Courier New" w:cs="Courier New"/>
+        </w:rPr>
+        <w:tab/>
+        <w:t>- CASH AND CLEARD</w:t>
+      </w:r>
+    </w:p>
+    <w:p>
+      <w:pPr>
+        <w:pStyle w:val="PlainText"/>
+        <w:rPr>
+          <w:rFonts w:ascii="Courier New" w:hAnsi="Courier New" w:cs="Courier New"/>
+        </w:rPr>
+      </w:pPr>
+    </w:p>
+    <w:p>
+      <w:pPr>
+        <w:pStyle w:val="PlainText"/>
+        <w:rPr>
+          <w:rFonts w:ascii="Courier New" w:hAnsi="Courier New" w:cs="Courier New"/>
+          <w:b/>
+        </w:rPr>
+      </w:pPr>
     </w:p>
     <w:p>
       <w:pPr>

--- a/customer _details/GANGAMMA/SEP/TUMKUR/SHANTHARAJU/PURCHASE DETAILS.docx
+++ b/customer _details/GANGAMMA/SEP/TUMKUR/SHANTHARAJU/PURCHASE DETAILS.docx
@@ -21905,13 +21905,7 @@
         <w:rPr>
           <w:rFonts w:ascii="Courier New" w:hAnsi="Courier New" w:cs="Courier New"/>
         </w:rPr>
-        <w:t>TUE OCT 31</w:t>
-      </w:r>
-      <w:r>
-        <w:rPr>
-          <w:rFonts w:ascii="Courier New" w:hAnsi="Courier New" w:cs="Courier New"/>
-        </w:rPr>
-        <w:t xml:space="preserve"> 15:30:21 PDT 2017</w:t>
+        <w:t>TUE OCT 31 15:30:21 PDT 2017</w:t>
       </w:r>
     </w:p>
     <w:p>
@@ -22070,6 +22064,369 @@
         <w:tab/>
         <w:t>- CASH AND CLEARD</w:t>
       </w:r>
+    </w:p>
+    <w:p>
+      <w:pPr>
+        <w:pStyle w:val="PlainText"/>
+        <w:rPr>
+          <w:rFonts w:ascii="Courier New" w:hAnsi="Courier New" w:cs="Courier New"/>
+        </w:rPr>
+      </w:pPr>
+    </w:p>
+    <w:p>
+      <w:pPr>
+        <w:pStyle w:val="PlainText"/>
+        <w:rPr>
+          <w:rFonts w:ascii="Courier New" w:hAnsi="Courier New" w:cs="Courier New"/>
+        </w:rPr>
+      </w:pPr>
+      <w:r>
+        <w:rPr>
+          <w:rFonts w:ascii="Courier New" w:hAnsi="Courier New" w:cs="Courier New"/>
+        </w:rPr>
+        <w:t>WED Nov 01</w:t>
+      </w:r>
+      <w:r>
+        <w:rPr>
+          <w:rFonts w:ascii="Courier New" w:hAnsi="Courier New" w:cs="Courier New"/>
+        </w:rPr>
+        <w:t xml:space="preserve"> 17:59:17 PDT 2017</w:t>
+      </w:r>
+    </w:p>
+    <w:p>
+      <w:pPr>
+        <w:pStyle w:val="PlainText"/>
+        <w:rPr>
+          <w:rFonts w:ascii="Courier New" w:hAnsi="Courier New" w:cs="Courier New"/>
+        </w:rPr>
+      </w:pPr>
+      <w:r>
+        <w:rPr>
+          <w:rFonts w:ascii="Courier New" w:hAnsi="Courier New" w:cs="Courier New"/>
+        </w:rPr>
+        <w:t>Person Name</w:t>
+      </w:r>
+      <w:r>
+        <w:rPr>
+          <w:rFonts w:ascii="Courier New" w:hAnsi="Courier New" w:cs="Courier New"/>
+        </w:rPr>
+        <w:tab/>
+      </w:r>
+      <w:r>
+        <w:rPr>
+          <w:rFonts w:ascii="Courier New" w:hAnsi="Courier New" w:cs="Courier New"/>
+        </w:rPr>
+        <w:tab/>
+      </w:r>
+      <w:r>
+        <w:rPr>
+          <w:rFonts w:ascii="Courier New" w:hAnsi="Courier New" w:cs="Courier New"/>
+        </w:rPr>
+        <w:tab/>
+      </w:r>
+      <w:r>
+        <w:rPr>
+          <w:rFonts w:ascii="Courier New" w:hAnsi="Courier New" w:cs="Courier New"/>
+        </w:rPr>
+        <w:tab/>
+        <w:t>- SANTHARAJU</w:t>
+      </w:r>
+    </w:p>
+    <w:p>
+      <w:pPr>
+        <w:pStyle w:val="PlainText"/>
+        <w:rPr>
+          <w:rFonts w:ascii="Courier New" w:hAnsi="Courier New" w:cs="Courier New"/>
+        </w:rPr>
+      </w:pPr>
+      <w:r>
+        <w:rPr>
+          <w:rFonts w:ascii="Courier New" w:hAnsi="Courier New" w:cs="Courier New"/>
+        </w:rPr>
+        <w:t>Bill number</w:t>
+      </w:r>
+      <w:r>
+        <w:rPr>
+          <w:rFonts w:ascii="Courier New" w:hAnsi="Courier New" w:cs="Courier New"/>
+        </w:rPr>
+        <w:tab/>
+      </w:r>
+      <w:r>
+        <w:rPr>
+          <w:rFonts w:ascii="Courier New" w:hAnsi="Courier New" w:cs="Courier New"/>
+        </w:rPr>
+        <w:tab/>
+      </w:r>
+      <w:r>
+        <w:rPr>
+          <w:rFonts w:ascii="Courier New" w:hAnsi="Courier New" w:cs="Courier New"/>
+        </w:rPr>
+        <w:tab/>
+      </w:r>
+      <w:r>
+        <w:rPr>
+          <w:rFonts w:ascii="Courier New" w:hAnsi="Courier New" w:cs="Courier New"/>
+        </w:rPr>
+        <w:tab/>
+        <w:t>- 1314</w:t>
+      </w:r>
+    </w:p>
+    <w:p>
+      <w:pPr>
+        <w:pStyle w:val="PlainText"/>
+        <w:rPr>
+          <w:rFonts w:ascii="Courier New" w:hAnsi="Courier New" w:cs="Courier New"/>
+        </w:rPr>
+      </w:pPr>
+      <w:r>
+        <w:rPr>
+          <w:rFonts w:ascii="Courier New" w:hAnsi="Courier New" w:cs="Courier New"/>
+        </w:rPr>
+        <w:t>---------------------------------------------------------------</w:t>
+      </w:r>
+    </w:p>
+    <w:p>
+      <w:pPr>
+        <w:pStyle w:val="PlainText"/>
+        <w:rPr>
+          <w:rFonts w:ascii="Courier New" w:hAnsi="Courier New" w:cs="Courier New"/>
+        </w:rPr>
+      </w:pPr>
+      <w:r>
+        <w:rPr>
+          <w:rFonts w:ascii="Courier New" w:hAnsi="Courier New" w:cs="Courier New"/>
+        </w:rPr>
+        <w:t>Item Name</w:t>
+      </w:r>
+      <w:r>
+        <w:rPr>
+          <w:rFonts w:ascii="Courier New" w:hAnsi="Courier New" w:cs="Courier New"/>
+        </w:rPr>
+        <w:tab/>
+      </w:r>
+      <w:r>
+        <w:rPr>
+          <w:rFonts w:ascii="Courier New" w:hAnsi="Courier New" w:cs="Courier New"/>
+        </w:rPr>
+        <w:tab/>
+      </w:r>
+      <w:r>
+        <w:rPr>
+          <w:rFonts w:ascii="Courier New" w:hAnsi="Courier New" w:cs="Courier New"/>
+        </w:rPr>
+        <w:tab/>
+      </w:r>
+      <w:r>
+        <w:rPr>
+          <w:rFonts w:ascii="Courier New" w:hAnsi="Courier New" w:cs="Courier New"/>
+        </w:rPr>
+        <w:tab/>
+        <w:t>- CARROT</w:t>
+      </w:r>
+    </w:p>
+    <w:p>
+      <w:pPr>
+        <w:pStyle w:val="PlainText"/>
+        <w:rPr>
+          <w:rFonts w:ascii="Courier New" w:hAnsi="Courier New" w:cs="Courier New"/>
+        </w:rPr>
+      </w:pPr>
+      <w:r>
+        <w:rPr>
+          <w:rFonts w:ascii="Courier New" w:hAnsi="Courier New" w:cs="Courier New"/>
+        </w:rPr>
+        <w:t>Number of Pockets</w:t>
+      </w:r>
+      <w:r>
+        <w:rPr>
+          <w:rFonts w:ascii="Courier New" w:hAnsi="Courier New" w:cs="Courier New"/>
+        </w:rPr>
+        <w:tab/>
+      </w:r>
+      <w:r>
+        <w:rPr>
+          <w:rFonts w:ascii="Courier New" w:hAnsi="Courier New" w:cs="Courier New"/>
+        </w:rPr>
+        <w:tab/>
+      </w:r>
+      <w:r>
+        <w:rPr>
+          <w:rFonts w:ascii="Courier New" w:hAnsi="Courier New" w:cs="Courier New"/>
+        </w:rPr>
+        <w:tab/>
+        <w:t>- 2</w:t>
+      </w:r>
+    </w:p>
+    <w:p>
+      <w:pPr>
+        <w:pStyle w:val="PlainText"/>
+        <w:rPr>
+          <w:rFonts w:ascii="Courier New" w:hAnsi="Courier New" w:cs="Courier New"/>
+        </w:rPr>
+      </w:pPr>
+      <w:r>
+        <w:rPr>
+          <w:rFonts w:ascii="Courier New" w:hAnsi="Courier New" w:cs="Courier New"/>
+        </w:rPr>
+        <w:t>Number of KGs</w:t>
+      </w:r>
+      <w:r>
+        <w:rPr>
+          <w:rFonts w:ascii="Courier New" w:hAnsi="Courier New" w:cs="Courier New"/>
+        </w:rPr>
+        <w:tab/>
+      </w:r>
+      <w:r>
+        <w:rPr>
+          <w:rFonts w:ascii="Courier New" w:hAnsi="Courier New" w:cs="Courier New"/>
+        </w:rPr>
+        <w:tab/>
+      </w:r>
+      <w:r>
+        <w:rPr>
+          <w:rFonts w:ascii="Courier New" w:hAnsi="Courier New" w:cs="Courier New"/>
+        </w:rPr>
+        <w:tab/>
+        <w:t>- 178</w:t>
+      </w:r>
+    </w:p>
+    <w:p>
+      <w:pPr>
+        <w:pStyle w:val="PlainText"/>
+        <w:rPr>
+          <w:rFonts w:ascii="Courier New" w:hAnsi="Courier New" w:cs="Courier New"/>
+        </w:rPr>
+      </w:pPr>
+      <w:r>
+        <w:rPr>
+          <w:rFonts w:ascii="Courier New" w:hAnsi="Courier New" w:cs="Courier New"/>
+        </w:rPr>
+        <w:t>Rate</w:t>
+      </w:r>
+      <w:r>
+        <w:rPr>
+          <w:rFonts w:ascii="Courier New" w:hAnsi="Courier New" w:cs="Courier New"/>
+        </w:rPr>
+        <w:tab/>
+      </w:r>
+      <w:r>
+        <w:rPr>
+          <w:rFonts w:ascii="Courier New" w:hAnsi="Courier New" w:cs="Courier New"/>
+        </w:rPr>
+        <w:tab/>
+      </w:r>
+      <w:r>
+        <w:rPr>
+          <w:rFonts w:ascii="Courier New" w:hAnsi="Courier New" w:cs="Courier New"/>
+        </w:rPr>
+        <w:tab/>
+      </w:r>
+      <w:r>
+        <w:rPr>
+          <w:rFonts w:ascii="Courier New" w:hAnsi="Courier New" w:cs="Courier New"/>
+        </w:rPr>
+        <w:tab/>
+      </w:r>
+      <w:r>
+        <w:rPr>
+          <w:rFonts w:ascii="Courier New" w:hAnsi="Courier New" w:cs="Courier New"/>
+        </w:rPr>
+        <w:tab/>
+        <w:t>- 50</w:t>
+      </w:r>
+    </w:p>
+    <w:p>
+      <w:pPr>
+        <w:pStyle w:val="PlainText"/>
+        <w:rPr>
+          <w:rFonts w:ascii="Courier New" w:hAnsi="Courier New" w:cs="Courier New"/>
+        </w:rPr>
+      </w:pPr>
+      <w:r>
+        <w:rPr>
+          <w:rFonts w:ascii="Courier New" w:hAnsi="Courier New" w:cs="Courier New"/>
+        </w:rPr>
+        <w:t>Total Price</w:t>
+      </w:r>
+      <w:r>
+        <w:rPr>
+          <w:rFonts w:ascii="Courier New" w:hAnsi="Courier New" w:cs="Courier New"/>
+        </w:rPr>
+        <w:tab/>
+      </w:r>
+      <w:r>
+        <w:rPr>
+          <w:rFonts w:ascii="Courier New" w:hAnsi="Courier New" w:cs="Courier New"/>
+        </w:rPr>
+        <w:tab/>
+      </w:r>
+      <w:r>
+        <w:rPr>
+          <w:rFonts w:ascii="Courier New" w:hAnsi="Courier New" w:cs="Courier New"/>
+        </w:rPr>
+        <w:tab/>
+      </w:r>
+      <w:r>
+        <w:rPr>
+          <w:rFonts w:ascii="Courier New" w:hAnsi="Courier New" w:cs="Courier New"/>
+        </w:rPr>
+        <w:tab/>
+        <w:t>- 8900.0</w:t>
+      </w:r>
+    </w:p>
+    <w:p>
+      <w:pPr>
+        <w:pStyle w:val="PlainText"/>
+        <w:rPr>
+          <w:rFonts w:ascii="Courier New" w:hAnsi="Courier New" w:cs="Courier New"/>
+          <w:b/>
+        </w:rPr>
+      </w:pPr>
+      <w:r>
+        <w:rPr>
+          <w:rFonts w:ascii="Courier New" w:hAnsi="Courier New" w:cs="Courier New"/>
+          <w:b/>
+        </w:rPr>
+        <w:t>Amount balance</w:t>
+      </w:r>
+      <w:r>
+        <w:rPr>
+          <w:rFonts w:ascii="Courier New" w:hAnsi="Courier New" w:cs="Courier New"/>
+          <w:b/>
+        </w:rPr>
+        <w:tab/>
+      </w:r>
+      <w:r>
+        <w:rPr>
+          <w:rFonts w:ascii="Courier New" w:hAnsi="Courier New" w:cs="Courier New"/>
+          <w:b/>
+        </w:rPr>
+        <w:tab/>
+      </w:r>
+      <w:r>
+        <w:rPr>
+          <w:rFonts w:ascii="Courier New" w:hAnsi="Courier New" w:cs="Courier New"/>
+          <w:b/>
+        </w:rPr>
+        <w:tab/>
+        <w:t>- 8900.0</w:t>
+      </w:r>
+    </w:p>
+    <w:p>
+      <w:pPr>
+        <w:pStyle w:val="PlainText"/>
+        <w:rPr>
+          <w:rFonts w:ascii="Courier New" w:hAnsi="Courier New" w:cs="Courier New"/>
+        </w:rPr>
+      </w:pPr>
+    </w:p>
+    <w:p>
+      <w:pPr>
+        <w:pStyle w:val="PlainText"/>
+        <w:rPr>
+          <w:rFonts w:ascii="Courier New" w:hAnsi="Courier New" w:cs="Courier New"/>
+        </w:rPr>
+      </w:pPr>
     </w:p>
     <w:p>
       <w:pPr>

--- a/customer _details/GANGAMMA/SEP/TUMKUR/SHANTHARAJU/PURCHASE DETAILS.docx
+++ b/customer _details/GANGAMMA/SEP/TUMKUR/SHANTHARAJU/PURCHASE DETAILS.docx
@@ -22084,13 +22084,7 @@
         <w:rPr>
           <w:rFonts w:ascii="Courier New" w:hAnsi="Courier New" w:cs="Courier New"/>
         </w:rPr>
-        <w:t>WED Nov 01</w:t>
-      </w:r>
-      <w:r>
-        <w:rPr>
-          <w:rFonts w:ascii="Courier New" w:hAnsi="Courier New" w:cs="Courier New"/>
-        </w:rPr>
-        <w:t xml:space="preserve"> 17:59:17 PDT 2017</w:t>
+        <w:t>WED Nov 01 10:46:20 PDT 2017</w:t>
       </w:r>
     </w:p>
     <w:p>
@@ -22129,7 +22123,7 @@
           <w:rFonts w:ascii="Courier New" w:hAnsi="Courier New" w:cs="Courier New"/>
         </w:rPr>
         <w:tab/>
-        <w:t>- SANTHARAJU</w:t>
+        <w:t>- SHANTHARAJU</w:t>
       </w:r>
     </w:p>
     <w:p>
@@ -22168,7 +22162,7 @@
           <w:rFonts w:ascii="Courier New" w:hAnsi="Courier New" w:cs="Courier New"/>
         </w:rPr>
         <w:tab/>
-        <w:t>- 1314</w:t>
+        <w:t>- 1316</w:t>
       </w:r>
     </w:p>
     <w:p>
@@ -22417,31 +22411,483 @@
         <w:pStyle w:val="PlainText"/>
         <w:rPr>
           <w:rFonts w:ascii="Courier New" w:hAnsi="Courier New" w:cs="Courier New"/>
-        </w:rPr>
-      </w:pPr>
-    </w:p>
-    <w:p>
-      <w:pPr>
-        <w:pStyle w:val="PlainText"/>
-        <w:rPr>
-          <w:rFonts w:ascii="Courier New" w:hAnsi="Courier New" w:cs="Courier New"/>
-        </w:rPr>
-      </w:pPr>
-    </w:p>
-    <w:p>
-      <w:pPr>
-        <w:pStyle w:val="PlainText"/>
-        <w:rPr>
-          <w:rFonts w:ascii="Courier New" w:hAnsi="Courier New" w:cs="Courier New"/>
-        </w:rPr>
-      </w:pPr>
-    </w:p>
-    <w:p>
-      <w:pPr>
-        <w:pStyle w:val="PlainText"/>
-        <w:rPr>
-          <w:rFonts w:ascii="Courier New" w:hAnsi="Courier New" w:cs="Courier New"/>
-          <w:b/>
+          <w:b/>
+        </w:rPr>
+      </w:pPr>
+    </w:p>
+    <w:p>
+      <w:pPr>
+        <w:pStyle w:val="PlainText"/>
+        <w:rPr>
+          <w:rFonts w:ascii="Courier New" w:hAnsi="Courier New" w:cs="Courier New"/>
+        </w:rPr>
+      </w:pPr>
+      <w:r>
+        <w:rPr>
+          <w:rFonts w:ascii="Courier New" w:hAnsi="Courier New" w:cs="Courier New"/>
+        </w:rPr>
+        <w:t>THU Nov 02</w:t>
+      </w:r>
+      <w:r>
+        <w:rPr>
+          <w:rFonts w:ascii="Courier New" w:hAnsi="Courier New" w:cs="Courier New"/>
+        </w:rPr>
+        <w:t xml:space="preserve"> 11:26:11 PDT 2017</w:t>
+      </w:r>
+    </w:p>
+    <w:p>
+      <w:pPr>
+        <w:pStyle w:val="PlainText"/>
+        <w:rPr>
+          <w:rFonts w:ascii="Courier New" w:hAnsi="Courier New" w:cs="Courier New"/>
+        </w:rPr>
+      </w:pPr>
+      <w:r>
+        <w:rPr>
+          <w:rFonts w:ascii="Courier New" w:hAnsi="Courier New" w:cs="Courier New"/>
+        </w:rPr>
+        <w:t>Person Name</w:t>
+      </w:r>
+      <w:r>
+        <w:rPr>
+          <w:rFonts w:ascii="Courier New" w:hAnsi="Courier New" w:cs="Courier New"/>
+        </w:rPr>
+        <w:tab/>
+      </w:r>
+      <w:r>
+        <w:rPr>
+          <w:rFonts w:ascii="Courier New" w:hAnsi="Courier New" w:cs="Courier New"/>
+        </w:rPr>
+        <w:tab/>
+      </w:r>
+      <w:r>
+        <w:rPr>
+          <w:rFonts w:ascii="Courier New" w:hAnsi="Courier New" w:cs="Courier New"/>
+        </w:rPr>
+        <w:tab/>
+      </w:r>
+      <w:r>
+        <w:rPr>
+          <w:rFonts w:ascii="Courier New" w:hAnsi="Courier New" w:cs="Courier New"/>
+        </w:rPr>
+        <w:tab/>
+        <w:t>- SHANTHARAJU</w:t>
+      </w:r>
+    </w:p>
+    <w:p>
+      <w:pPr>
+        <w:pStyle w:val="PlainText"/>
+        <w:rPr>
+          <w:rFonts w:ascii="Courier New" w:hAnsi="Courier New" w:cs="Courier New"/>
+        </w:rPr>
+      </w:pPr>
+      <w:r>
+        <w:rPr>
+          <w:rFonts w:ascii="Courier New" w:hAnsi="Courier New" w:cs="Courier New"/>
+        </w:rPr>
+        <w:t>Bill number</w:t>
+      </w:r>
+      <w:r>
+        <w:rPr>
+          <w:rFonts w:ascii="Courier New" w:hAnsi="Courier New" w:cs="Courier New"/>
+        </w:rPr>
+        <w:tab/>
+      </w:r>
+      <w:r>
+        <w:rPr>
+          <w:rFonts w:ascii="Courier New" w:hAnsi="Courier New" w:cs="Courier New"/>
+        </w:rPr>
+        <w:tab/>
+      </w:r>
+      <w:r>
+        <w:rPr>
+          <w:rFonts w:ascii="Courier New" w:hAnsi="Courier New" w:cs="Courier New"/>
+        </w:rPr>
+        <w:tab/>
+      </w:r>
+      <w:r>
+        <w:rPr>
+          <w:rFonts w:ascii="Courier New" w:hAnsi="Courier New" w:cs="Courier New"/>
+        </w:rPr>
+        <w:tab/>
+        <w:t>- 1339</w:t>
+      </w:r>
+    </w:p>
+    <w:p>
+      <w:pPr>
+        <w:pStyle w:val="PlainText"/>
+        <w:rPr>
+          <w:rFonts w:ascii="Courier New" w:hAnsi="Courier New" w:cs="Courier New"/>
+        </w:rPr>
+      </w:pPr>
+      <w:r>
+        <w:rPr>
+          <w:rFonts w:ascii="Courier New" w:hAnsi="Courier New" w:cs="Courier New"/>
+        </w:rPr>
+        <w:t>---------------------------------------------------------------</w:t>
+      </w:r>
+    </w:p>
+    <w:p>
+      <w:pPr>
+        <w:pStyle w:val="PlainText"/>
+        <w:rPr>
+          <w:rFonts w:ascii="Courier New" w:hAnsi="Courier New" w:cs="Courier New"/>
+        </w:rPr>
+      </w:pPr>
+      <w:r>
+        <w:rPr>
+          <w:rFonts w:ascii="Courier New" w:hAnsi="Courier New" w:cs="Courier New"/>
+        </w:rPr>
+        <w:t>Item Name</w:t>
+      </w:r>
+      <w:r>
+        <w:rPr>
+          <w:rFonts w:ascii="Courier New" w:hAnsi="Courier New" w:cs="Courier New"/>
+        </w:rPr>
+        <w:tab/>
+      </w:r>
+      <w:r>
+        <w:rPr>
+          <w:rFonts w:ascii="Courier New" w:hAnsi="Courier New" w:cs="Courier New"/>
+        </w:rPr>
+        <w:tab/>
+      </w:r>
+      <w:r>
+        <w:rPr>
+          <w:rFonts w:ascii="Courier New" w:hAnsi="Courier New" w:cs="Courier New"/>
+        </w:rPr>
+        <w:tab/>
+      </w:r>
+      <w:r>
+        <w:rPr>
+          <w:rFonts w:ascii="Courier New" w:hAnsi="Courier New" w:cs="Courier New"/>
+        </w:rPr>
+        <w:tab/>
+        <w:t>- POTATO</w:t>
+      </w:r>
+    </w:p>
+    <w:p>
+      <w:pPr>
+        <w:pStyle w:val="PlainText"/>
+        <w:rPr>
+          <w:rFonts w:ascii="Courier New" w:hAnsi="Courier New" w:cs="Courier New"/>
+          <w:color w:val="FF0000"/>
+        </w:rPr>
+      </w:pPr>
+      <w:r>
+        <w:rPr>
+          <w:rFonts w:ascii="Courier New" w:hAnsi="Courier New" w:cs="Courier New"/>
+          <w:color w:val="FF0000"/>
+        </w:rPr>
+        <w:t>Amount Received</w:t>
+      </w:r>
+      <w:r>
+        <w:rPr>
+          <w:rFonts w:ascii="Courier New" w:hAnsi="Courier New" w:cs="Courier New"/>
+          <w:color w:val="FF0000"/>
+        </w:rPr>
+        <w:tab/>
+      </w:r>
+      <w:r>
+        <w:rPr>
+          <w:rFonts w:ascii="Courier New" w:hAnsi="Courier New" w:cs="Courier New"/>
+          <w:color w:val="FF0000"/>
+        </w:rPr>
+        <w:tab/>
+      </w:r>
+      <w:r>
+        <w:rPr>
+          <w:rFonts w:ascii="Courier New" w:hAnsi="Courier New" w:cs="Courier New"/>
+          <w:color w:val="FF0000"/>
+        </w:rPr>
+        <w:tab/>
+        <w:t>- 8900</w:t>
+      </w:r>
+    </w:p>
+    <w:p>
+      <w:pPr>
+        <w:pStyle w:val="PlainText"/>
+        <w:rPr>
+          <w:rFonts w:ascii="Courier New" w:hAnsi="Courier New" w:cs="Courier New"/>
+        </w:rPr>
+      </w:pPr>
+      <w:r>
+        <w:rPr>
+          <w:rFonts w:ascii="Courier New" w:hAnsi="Courier New" w:cs="Courier New"/>
+        </w:rPr>
+        <w:t>Amount Received mode</w:t>
+      </w:r>
+      <w:r>
+        <w:rPr>
+          <w:rFonts w:ascii="Courier New" w:hAnsi="Courier New" w:cs="Courier New"/>
+        </w:rPr>
+        <w:tab/>
+      </w:r>
+      <w:r>
+        <w:rPr>
+          <w:rFonts w:ascii="Courier New" w:hAnsi="Courier New" w:cs="Courier New"/>
+        </w:rPr>
+        <w:tab/>
+        <w:t>- CASH AND CLEARD</w:t>
+      </w:r>
+    </w:p>
+    <w:p>
+      <w:pPr>
+        <w:pStyle w:val="PlainText"/>
+        <w:rPr>
+          <w:rFonts w:ascii="Courier New" w:hAnsi="Courier New" w:cs="Courier New"/>
+        </w:rPr>
+      </w:pPr>
+    </w:p>
+    <w:p>
+      <w:pPr>
+        <w:pStyle w:val="PlainText"/>
+        <w:rPr>
+          <w:rFonts w:ascii="Courier New" w:hAnsi="Courier New" w:cs="Courier New"/>
+        </w:rPr>
+      </w:pPr>
+      <w:r>
+        <w:rPr>
+          <w:rFonts w:ascii="Courier New" w:hAnsi="Courier New" w:cs="Courier New"/>
+        </w:rPr>
+        <w:t>Item Name</w:t>
+      </w:r>
+      <w:r>
+        <w:rPr>
+          <w:rFonts w:ascii="Courier New" w:hAnsi="Courier New" w:cs="Courier New"/>
+        </w:rPr>
+        <w:tab/>
+      </w:r>
+      <w:r>
+        <w:rPr>
+          <w:rFonts w:ascii="Courier New" w:hAnsi="Courier New" w:cs="Courier New"/>
+        </w:rPr>
+        <w:tab/>
+      </w:r>
+      <w:r>
+        <w:rPr>
+          <w:rFonts w:ascii="Courier New" w:hAnsi="Courier New" w:cs="Courier New"/>
+        </w:rPr>
+        <w:tab/>
+      </w:r>
+      <w:r>
+        <w:rPr>
+          <w:rFonts w:ascii="Courier New" w:hAnsi="Courier New" w:cs="Courier New"/>
+        </w:rPr>
+        <w:tab/>
+        <w:t>- CARROT</w:t>
+      </w:r>
+    </w:p>
+    <w:p>
+      <w:pPr>
+        <w:pStyle w:val="PlainText"/>
+        <w:rPr>
+          <w:rFonts w:ascii="Courier New" w:hAnsi="Courier New" w:cs="Courier New"/>
+        </w:rPr>
+      </w:pPr>
+      <w:r>
+        <w:rPr>
+          <w:rFonts w:ascii="Courier New" w:hAnsi="Courier New" w:cs="Courier New"/>
+        </w:rPr>
+        <w:t>Number of Pockets</w:t>
+      </w:r>
+      <w:r>
+        <w:rPr>
+          <w:rFonts w:ascii="Courier New" w:hAnsi="Courier New" w:cs="Courier New"/>
+        </w:rPr>
+        <w:tab/>
+      </w:r>
+      <w:r>
+        <w:rPr>
+          <w:rFonts w:ascii="Courier New" w:hAnsi="Courier New" w:cs="Courier New"/>
+        </w:rPr>
+        <w:tab/>
+      </w:r>
+      <w:r>
+        <w:rPr>
+          <w:rFonts w:ascii="Courier New" w:hAnsi="Courier New" w:cs="Courier New"/>
+        </w:rPr>
+        <w:tab/>
+        <w:t>- 2</w:t>
+      </w:r>
+    </w:p>
+    <w:p>
+      <w:pPr>
+        <w:pStyle w:val="PlainText"/>
+        <w:rPr>
+          <w:rFonts w:ascii="Courier New" w:hAnsi="Courier New" w:cs="Courier New"/>
+        </w:rPr>
+      </w:pPr>
+      <w:r>
+        <w:rPr>
+          <w:rFonts w:ascii="Courier New" w:hAnsi="Courier New" w:cs="Courier New"/>
+        </w:rPr>
+        <w:t>Number of KGs</w:t>
+      </w:r>
+      <w:r>
+        <w:rPr>
+          <w:rFonts w:ascii="Courier New" w:hAnsi="Courier New" w:cs="Courier New"/>
+        </w:rPr>
+        <w:tab/>
+      </w:r>
+      <w:r>
+        <w:rPr>
+          <w:rFonts w:ascii="Courier New" w:hAnsi="Courier New" w:cs="Courier New"/>
+        </w:rPr>
+        <w:tab/>
+      </w:r>
+      <w:r>
+        <w:rPr>
+          <w:rFonts w:ascii="Courier New" w:hAnsi="Courier New" w:cs="Courier New"/>
+        </w:rPr>
+        <w:tab/>
+        <w:t>- 189</w:t>
+      </w:r>
+    </w:p>
+    <w:p>
+      <w:pPr>
+        <w:pStyle w:val="PlainText"/>
+        <w:rPr>
+          <w:rFonts w:ascii="Courier New" w:hAnsi="Courier New" w:cs="Courier New"/>
+        </w:rPr>
+      </w:pPr>
+      <w:r>
+        <w:rPr>
+          <w:rFonts w:ascii="Courier New" w:hAnsi="Courier New" w:cs="Courier New"/>
+        </w:rPr>
+        <w:t>Rate</w:t>
+      </w:r>
+      <w:r>
+        <w:rPr>
+          <w:rFonts w:ascii="Courier New" w:hAnsi="Courier New" w:cs="Courier New"/>
+        </w:rPr>
+        <w:tab/>
+      </w:r>
+      <w:r>
+        <w:rPr>
+          <w:rFonts w:ascii="Courier New" w:hAnsi="Courier New" w:cs="Courier New"/>
+        </w:rPr>
+        <w:tab/>
+      </w:r>
+      <w:r>
+        <w:rPr>
+          <w:rFonts w:ascii="Courier New" w:hAnsi="Courier New" w:cs="Courier New"/>
+        </w:rPr>
+        <w:tab/>
+      </w:r>
+      <w:r>
+        <w:rPr>
+          <w:rFonts w:ascii="Courier New" w:hAnsi="Courier New" w:cs="Courier New"/>
+        </w:rPr>
+        <w:tab/>
+      </w:r>
+      <w:r>
+        <w:rPr>
+          <w:rFonts w:ascii="Courier New" w:hAnsi="Courier New" w:cs="Courier New"/>
+        </w:rPr>
+        <w:tab/>
+        <w:t>- 48</w:t>
+      </w:r>
+    </w:p>
+    <w:p>
+      <w:pPr>
+        <w:pStyle w:val="PlainText"/>
+        <w:rPr>
+          <w:rFonts w:ascii="Courier New" w:hAnsi="Courier New" w:cs="Courier New"/>
+        </w:rPr>
+      </w:pPr>
+      <w:r>
+        <w:rPr>
+          <w:rFonts w:ascii="Courier New" w:hAnsi="Courier New" w:cs="Courier New"/>
+        </w:rPr>
+        <w:t>Total Price</w:t>
+      </w:r>
+      <w:r>
+        <w:rPr>
+          <w:rFonts w:ascii="Courier New" w:hAnsi="Courier New" w:cs="Courier New"/>
+        </w:rPr>
+        <w:tab/>
+      </w:r>
+      <w:r>
+        <w:rPr>
+          <w:rFonts w:ascii="Courier New" w:hAnsi="Courier New" w:cs="Courier New"/>
+        </w:rPr>
+        <w:tab/>
+      </w:r>
+      <w:r>
+        <w:rPr>
+          <w:rFonts w:ascii="Courier New" w:hAnsi="Courier New" w:cs="Courier New"/>
+        </w:rPr>
+        <w:tab/>
+      </w:r>
+      <w:r>
+        <w:rPr>
+          <w:rFonts w:ascii="Courier New" w:hAnsi="Courier New" w:cs="Courier New"/>
+        </w:rPr>
+        <w:tab/>
+        <w:t>- 9072.0</w:t>
+      </w:r>
+    </w:p>
+    <w:p>
+      <w:pPr>
+        <w:pStyle w:val="PlainText"/>
+        <w:rPr>
+          <w:rFonts w:ascii="Courier New" w:hAnsi="Courier New" w:cs="Courier New"/>
+          <w:b/>
+        </w:rPr>
+      </w:pPr>
+      <w:r>
+        <w:rPr>
+          <w:rFonts w:ascii="Courier New" w:hAnsi="Courier New" w:cs="Courier New"/>
+          <w:b/>
+        </w:rPr>
+        <w:t>Amount balance</w:t>
+      </w:r>
+      <w:r>
+        <w:rPr>
+          <w:rFonts w:ascii="Courier New" w:hAnsi="Courier New" w:cs="Courier New"/>
+          <w:b/>
+        </w:rPr>
+        <w:tab/>
+      </w:r>
+      <w:r>
+        <w:rPr>
+          <w:rFonts w:ascii="Courier New" w:hAnsi="Courier New" w:cs="Courier New"/>
+          <w:b/>
+        </w:rPr>
+        <w:tab/>
+      </w:r>
+      <w:r>
+        <w:rPr>
+          <w:rFonts w:ascii="Courier New" w:hAnsi="Courier New" w:cs="Courier New"/>
+          <w:b/>
+        </w:rPr>
+        <w:tab/>
+        <w:t>- 9072.0</w:t>
+      </w:r>
+    </w:p>
+    <w:p>
+      <w:pPr>
+        <w:pStyle w:val="PlainText"/>
+        <w:rPr>
+          <w:rFonts w:ascii="Courier New" w:hAnsi="Courier New" w:cs="Courier New"/>
+        </w:rPr>
+      </w:pPr>
+    </w:p>
+    <w:p>
+      <w:pPr>
+        <w:pStyle w:val="PlainText"/>
+        <w:rPr>
+          <w:rFonts w:ascii="Courier New" w:hAnsi="Courier New" w:cs="Courier New"/>
+          <w:b/>
+        </w:rPr>
+      </w:pPr>
+    </w:p>
+    <w:p>
+      <w:pPr>
+        <w:pStyle w:val="PlainText"/>
+        <w:rPr>
+          <w:rFonts w:ascii="Courier New" w:hAnsi="Courier New" w:cs="Courier New"/>
         </w:rPr>
       </w:pPr>
     </w:p>

--- a/customer _details/GANGAMMA/SEP/TUMKUR/SHANTHARAJU/PURCHASE DETAILS.docx
+++ b/customer _details/GANGAMMA/SEP/TUMKUR/SHANTHARAJU/PURCHASE DETAILS.docx
@@ -22426,13 +22426,7 @@
         <w:rPr>
           <w:rFonts w:ascii="Courier New" w:hAnsi="Courier New" w:cs="Courier New"/>
         </w:rPr>
-        <w:t>THU Nov 02</w:t>
-      </w:r>
-      <w:r>
-        <w:rPr>
-          <w:rFonts w:ascii="Courier New" w:hAnsi="Courier New" w:cs="Courier New"/>
-        </w:rPr>
-        <w:t xml:space="preserve"> 11:26:11 PDT 2017</w:t>
+        <w:t>THU Nov 02 11:26:11 PDT 2017</w:t>
       </w:r>
     </w:p>
     <w:p>
@@ -22865,6 +22859,713 @@
         <w:tab/>
         <w:t>- 9072.0</w:t>
       </w:r>
+    </w:p>
+    <w:p>
+      <w:pPr>
+        <w:pStyle w:val="PlainText"/>
+        <w:rPr>
+          <w:rFonts w:ascii="Courier New" w:hAnsi="Courier New" w:cs="Courier New"/>
+          <w:b/>
+        </w:rPr>
+      </w:pPr>
+    </w:p>
+    <w:p>
+      <w:pPr>
+        <w:pStyle w:val="PlainText"/>
+        <w:rPr>
+          <w:rFonts w:ascii="Courier New" w:hAnsi="Courier New" w:cs="Courier New"/>
+        </w:rPr>
+      </w:pPr>
+      <w:r>
+        <w:rPr>
+          <w:rFonts w:ascii="Courier New" w:hAnsi="Courier New" w:cs="Courier New"/>
+        </w:rPr>
+        <w:t>SAT Nov 04</w:t>
+      </w:r>
+      <w:r>
+        <w:rPr>
+          <w:rFonts w:ascii="Courier New" w:hAnsi="Courier New" w:cs="Courier New"/>
+        </w:rPr>
+        <w:t xml:space="preserve"> 11:13:57 PST 2017</w:t>
+      </w:r>
+    </w:p>
+    <w:p>
+      <w:pPr>
+        <w:pStyle w:val="PlainText"/>
+        <w:rPr>
+          <w:rFonts w:ascii="Courier New" w:hAnsi="Courier New" w:cs="Courier New"/>
+        </w:rPr>
+      </w:pPr>
+      <w:r>
+        <w:rPr>
+          <w:rFonts w:ascii="Courier New" w:hAnsi="Courier New" w:cs="Courier New"/>
+        </w:rPr>
+        <w:t>Person Name</w:t>
+      </w:r>
+      <w:r>
+        <w:rPr>
+          <w:rFonts w:ascii="Courier New" w:hAnsi="Courier New" w:cs="Courier New"/>
+        </w:rPr>
+        <w:tab/>
+      </w:r>
+      <w:r>
+        <w:rPr>
+          <w:rFonts w:ascii="Courier New" w:hAnsi="Courier New" w:cs="Courier New"/>
+        </w:rPr>
+        <w:tab/>
+      </w:r>
+      <w:r>
+        <w:rPr>
+          <w:rFonts w:ascii="Courier New" w:hAnsi="Courier New" w:cs="Courier New"/>
+        </w:rPr>
+        <w:tab/>
+      </w:r>
+      <w:r>
+        <w:rPr>
+          <w:rFonts w:ascii="Courier New" w:hAnsi="Courier New" w:cs="Courier New"/>
+        </w:rPr>
+        <w:tab/>
+        <w:t>- SHANTHARAJU</w:t>
+      </w:r>
+    </w:p>
+    <w:p>
+      <w:pPr>
+        <w:pStyle w:val="PlainText"/>
+        <w:rPr>
+          <w:rFonts w:ascii="Courier New" w:hAnsi="Courier New" w:cs="Courier New"/>
+        </w:rPr>
+      </w:pPr>
+      <w:r>
+        <w:rPr>
+          <w:rFonts w:ascii="Courier New" w:hAnsi="Courier New" w:cs="Courier New"/>
+        </w:rPr>
+        <w:t>Bill number</w:t>
+      </w:r>
+      <w:r>
+        <w:rPr>
+          <w:rFonts w:ascii="Courier New" w:hAnsi="Courier New" w:cs="Courier New"/>
+        </w:rPr>
+        <w:tab/>
+      </w:r>
+      <w:r>
+        <w:rPr>
+          <w:rFonts w:ascii="Courier New" w:hAnsi="Courier New" w:cs="Courier New"/>
+        </w:rPr>
+        <w:tab/>
+      </w:r>
+      <w:r>
+        <w:rPr>
+          <w:rFonts w:ascii="Courier New" w:hAnsi="Courier New" w:cs="Courier New"/>
+        </w:rPr>
+        <w:tab/>
+      </w:r>
+      <w:r>
+        <w:rPr>
+          <w:rFonts w:ascii="Courier New" w:hAnsi="Courier New" w:cs="Courier New"/>
+        </w:rPr>
+        <w:tab/>
+        <w:t>- 1365</w:t>
+      </w:r>
+    </w:p>
+    <w:p>
+      <w:pPr>
+        <w:pStyle w:val="PlainText"/>
+        <w:rPr>
+          <w:rFonts w:ascii="Courier New" w:hAnsi="Courier New" w:cs="Courier New"/>
+        </w:rPr>
+      </w:pPr>
+      <w:r>
+        <w:rPr>
+          <w:rFonts w:ascii="Courier New" w:hAnsi="Courier New" w:cs="Courier New"/>
+        </w:rPr>
+        <w:t>---------------------------------------------------------------</w:t>
+      </w:r>
+    </w:p>
+    <w:p>
+      <w:pPr>
+        <w:pStyle w:val="PlainText"/>
+        <w:rPr>
+          <w:rFonts w:ascii="Courier New" w:hAnsi="Courier New" w:cs="Courier New"/>
+        </w:rPr>
+      </w:pPr>
+      <w:r>
+        <w:rPr>
+          <w:rFonts w:ascii="Courier New" w:hAnsi="Courier New" w:cs="Courier New"/>
+        </w:rPr>
+        <w:t>Item Name</w:t>
+      </w:r>
+      <w:r>
+        <w:rPr>
+          <w:rFonts w:ascii="Courier New" w:hAnsi="Courier New" w:cs="Courier New"/>
+        </w:rPr>
+        <w:tab/>
+      </w:r>
+      <w:r>
+        <w:rPr>
+          <w:rFonts w:ascii="Courier New" w:hAnsi="Courier New" w:cs="Courier New"/>
+        </w:rPr>
+        <w:tab/>
+      </w:r>
+      <w:r>
+        <w:rPr>
+          <w:rFonts w:ascii="Courier New" w:hAnsi="Courier New" w:cs="Courier New"/>
+        </w:rPr>
+        <w:tab/>
+      </w:r>
+      <w:r>
+        <w:rPr>
+          <w:rFonts w:ascii="Courier New" w:hAnsi="Courier New" w:cs="Courier New"/>
+        </w:rPr>
+        <w:tab/>
+        <w:t>- BEET</w:t>
+      </w:r>
+    </w:p>
+    <w:p>
+      <w:pPr>
+        <w:pStyle w:val="PlainText"/>
+        <w:rPr>
+          <w:rFonts w:ascii="Courier New" w:hAnsi="Courier New" w:cs="Courier New"/>
+          <w:color w:val="FF0000"/>
+        </w:rPr>
+      </w:pPr>
+      <w:r>
+        <w:rPr>
+          <w:rFonts w:ascii="Courier New" w:hAnsi="Courier New" w:cs="Courier New"/>
+          <w:color w:val="FF0000"/>
+        </w:rPr>
+        <w:t>Amount Received</w:t>
+      </w:r>
+      <w:r>
+        <w:rPr>
+          <w:rFonts w:ascii="Courier New" w:hAnsi="Courier New" w:cs="Courier New"/>
+          <w:color w:val="FF0000"/>
+        </w:rPr>
+        <w:tab/>
+      </w:r>
+      <w:r>
+        <w:rPr>
+          <w:rFonts w:ascii="Courier New" w:hAnsi="Courier New" w:cs="Courier New"/>
+          <w:color w:val="FF0000"/>
+        </w:rPr>
+        <w:tab/>
+      </w:r>
+      <w:r>
+        <w:rPr>
+          <w:rFonts w:ascii="Courier New" w:hAnsi="Courier New" w:cs="Courier New"/>
+          <w:color w:val="FF0000"/>
+        </w:rPr>
+        <w:tab/>
+        <w:t>- 9072</w:t>
+      </w:r>
+    </w:p>
+    <w:p>
+      <w:pPr>
+        <w:pStyle w:val="PlainText"/>
+        <w:rPr>
+          <w:rFonts w:ascii="Courier New" w:hAnsi="Courier New" w:cs="Courier New"/>
+        </w:rPr>
+      </w:pPr>
+      <w:r>
+        <w:rPr>
+          <w:rFonts w:ascii="Courier New" w:hAnsi="Courier New" w:cs="Courier New"/>
+        </w:rPr>
+        <w:t>Amount Received mode</w:t>
+      </w:r>
+      <w:r>
+        <w:rPr>
+          <w:rFonts w:ascii="Courier New" w:hAnsi="Courier New" w:cs="Courier New"/>
+        </w:rPr>
+        <w:tab/>
+      </w:r>
+      <w:r>
+        <w:rPr>
+          <w:rFonts w:ascii="Courier New" w:hAnsi="Courier New" w:cs="Courier New"/>
+        </w:rPr>
+        <w:tab/>
+        <w:t>- CASH AND CLEARD</w:t>
+      </w:r>
+    </w:p>
+    <w:p>
+      <w:pPr>
+        <w:pStyle w:val="PlainText"/>
+        <w:rPr>
+          <w:rFonts w:ascii="Courier New" w:hAnsi="Courier New" w:cs="Courier New"/>
+        </w:rPr>
+      </w:pPr>
+    </w:p>
+    <w:p>
+      <w:pPr>
+        <w:pStyle w:val="PlainText"/>
+        <w:rPr>
+          <w:rFonts w:ascii="Courier New" w:hAnsi="Courier New" w:cs="Courier New"/>
+        </w:rPr>
+      </w:pPr>
+      <w:r>
+        <w:rPr>
+          <w:rFonts w:ascii="Courier New" w:hAnsi="Courier New" w:cs="Courier New"/>
+        </w:rPr>
+        <w:t>Item Name</w:t>
+      </w:r>
+      <w:r>
+        <w:rPr>
+          <w:rFonts w:ascii="Courier New" w:hAnsi="Courier New" w:cs="Courier New"/>
+        </w:rPr>
+        <w:tab/>
+      </w:r>
+      <w:r>
+        <w:rPr>
+          <w:rFonts w:ascii="Courier New" w:hAnsi="Courier New" w:cs="Courier New"/>
+        </w:rPr>
+        <w:tab/>
+      </w:r>
+      <w:r>
+        <w:rPr>
+          <w:rFonts w:ascii="Courier New" w:hAnsi="Courier New" w:cs="Courier New"/>
+        </w:rPr>
+        <w:tab/>
+      </w:r>
+      <w:r>
+        <w:rPr>
+          <w:rFonts w:ascii="Courier New" w:hAnsi="Courier New" w:cs="Courier New"/>
+        </w:rPr>
+        <w:tab/>
+        <w:t>- CHOWCHOW</w:t>
+      </w:r>
+    </w:p>
+    <w:p>
+      <w:pPr>
+        <w:pStyle w:val="PlainText"/>
+        <w:rPr>
+          <w:rFonts w:ascii="Courier New" w:hAnsi="Courier New" w:cs="Courier New"/>
+        </w:rPr>
+      </w:pPr>
+      <w:r>
+        <w:rPr>
+          <w:rFonts w:ascii="Courier New" w:hAnsi="Courier New" w:cs="Courier New"/>
+        </w:rPr>
+        <w:t>Number of Pockets</w:t>
+      </w:r>
+      <w:r>
+        <w:rPr>
+          <w:rFonts w:ascii="Courier New" w:hAnsi="Courier New" w:cs="Courier New"/>
+        </w:rPr>
+        <w:tab/>
+      </w:r>
+      <w:r>
+        <w:rPr>
+          <w:rFonts w:ascii="Courier New" w:hAnsi="Courier New" w:cs="Courier New"/>
+        </w:rPr>
+        <w:tab/>
+      </w:r>
+      <w:r>
+        <w:rPr>
+          <w:rFonts w:ascii="Courier New" w:hAnsi="Courier New" w:cs="Courier New"/>
+        </w:rPr>
+        <w:tab/>
+        <w:t>- 1</w:t>
+      </w:r>
+    </w:p>
+    <w:p>
+      <w:pPr>
+        <w:pStyle w:val="PlainText"/>
+        <w:rPr>
+          <w:rFonts w:ascii="Courier New" w:hAnsi="Courier New" w:cs="Courier New"/>
+        </w:rPr>
+      </w:pPr>
+      <w:r>
+        <w:rPr>
+          <w:rFonts w:ascii="Courier New" w:hAnsi="Courier New" w:cs="Courier New"/>
+        </w:rPr>
+        <w:t>Number of KGs</w:t>
+      </w:r>
+      <w:r>
+        <w:rPr>
+          <w:rFonts w:ascii="Courier New" w:hAnsi="Courier New" w:cs="Courier New"/>
+        </w:rPr>
+        <w:tab/>
+      </w:r>
+      <w:r>
+        <w:rPr>
+          <w:rFonts w:ascii="Courier New" w:hAnsi="Courier New" w:cs="Courier New"/>
+        </w:rPr>
+        <w:tab/>
+      </w:r>
+      <w:r>
+        <w:rPr>
+          <w:rFonts w:ascii="Courier New" w:hAnsi="Courier New" w:cs="Courier New"/>
+        </w:rPr>
+        <w:tab/>
+        <w:t>- 79</w:t>
+      </w:r>
+    </w:p>
+    <w:p>
+      <w:pPr>
+        <w:pStyle w:val="PlainText"/>
+        <w:rPr>
+          <w:rFonts w:ascii="Courier New" w:hAnsi="Courier New" w:cs="Courier New"/>
+        </w:rPr>
+      </w:pPr>
+      <w:r>
+        <w:rPr>
+          <w:rFonts w:ascii="Courier New" w:hAnsi="Courier New" w:cs="Courier New"/>
+        </w:rPr>
+        <w:t>Rate</w:t>
+      </w:r>
+      <w:r>
+        <w:rPr>
+          <w:rFonts w:ascii="Courier New" w:hAnsi="Courier New" w:cs="Courier New"/>
+        </w:rPr>
+        <w:tab/>
+      </w:r>
+      <w:r>
+        <w:rPr>
+          <w:rFonts w:ascii="Courier New" w:hAnsi="Courier New" w:cs="Courier New"/>
+        </w:rPr>
+        <w:tab/>
+      </w:r>
+      <w:r>
+        <w:rPr>
+          <w:rFonts w:ascii="Courier New" w:hAnsi="Courier New" w:cs="Courier New"/>
+        </w:rPr>
+        <w:tab/>
+      </w:r>
+      <w:r>
+        <w:rPr>
+          <w:rFonts w:ascii="Courier New" w:hAnsi="Courier New" w:cs="Courier New"/>
+        </w:rPr>
+        <w:tab/>
+      </w:r>
+      <w:r>
+        <w:rPr>
+          <w:rFonts w:ascii="Courier New" w:hAnsi="Courier New" w:cs="Courier New"/>
+        </w:rPr>
+        <w:tab/>
+        <w:t>- 16</w:t>
+      </w:r>
+    </w:p>
+    <w:p>
+      <w:pPr>
+        <w:pStyle w:val="PlainText"/>
+        <w:rPr>
+          <w:rFonts w:ascii="Courier New" w:hAnsi="Courier New" w:cs="Courier New"/>
+        </w:rPr>
+      </w:pPr>
+      <w:r>
+        <w:rPr>
+          <w:rFonts w:ascii="Courier New" w:hAnsi="Courier New" w:cs="Courier New"/>
+        </w:rPr>
+        <w:t>Total Price</w:t>
+      </w:r>
+      <w:r>
+        <w:rPr>
+          <w:rFonts w:ascii="Courier New" w:hAnsi="Courier New" w:cs="Courier New"/>
+        </w:rPr>
+        <w:tab/>
+      </w:r>
+      <w:r>
+        <w:rPr>
+          <w:rFonts w:ascii="Courier New" w:hAnsi="Courier New" w:cs="Courier New"/>
+        </w:rPr>
+        <w:tab/>
+      </w:r>
+      <w:r>
+        <w:rPr>
+          <w:rFonts w:ascii="Courier New" w:hAnsi="Courier New" w:cs="Courier New"/>
+        </w:rPr>
+        <w:tab/>
+      </w:r>
+      <w:r>
+        <w:rPr>
+          <w:rFonts w:ascii="Courier New" w:hAnsi="Courier New" w:cs="Courier New"/>
+        </w:rPr>
+        <w:tab/>
+        <w:t>- 1264.0</w:t>
+      </w:r>
+    </w:p>
+    <w:p>
+      <w:pPr>
+        <w:pStyle w:val="PlainText"/>
+        <w:rPr>
+          <w:rFonts w:ascii="Courier New" w:hAnsi="Courier New" w:cs="Courier New"/>
+        </w:rPr>
+      </w:pPr>
+      <w:r>
+        <w:rPr>
+          <w:rFonts w:ascii="Courier New" w:hAnsi="Courier New" w:cs="Courier New"/>
+        </w:rPr>
+        <w:t>Amount balance</w:t>
+      </w:r>
+      <w:r>
+        <w:rPr>
+          <w:rFonts w:ascii="Courier New" w:hAnsi="Courier New" w:cs="Courier New"/>
+        </w:rPr>
+        <w:tab/>
+      </w:r>
+      <w:r>
+        <w:rPr>
+          <w:rFonts w:ascii="Courier New" w:hAnsi="Courier New" w:cs="Courier New"/>
+        </w:rPr>
+        <w:tab/>
+      </w:r>
+      <w:r>
+        <w:rPr>
+          <w:rFonts w:ascii="Courier New" w:hAnsi="Courier New" w:cs="Courier New"/>
+        </w:rPr>
+        <w:tab/>
+        <w:t>- 1264.0</w:t>
+      </w:r>
+    </w:p>
+    <w:p>
+      <w:pPr>
+        <w:pStyle w:val="PlainText"/>
+        <w:rPr>
+          <w:rFonts w:ascii="Courier New" w:hAnsi="Courier New" w:cs="Courier New"/>
+        </w:rPr>
+      </w:pPr>
+    </w:p>
+    <w:p>
+      <w:pPr>
+        <w:pStyle w:val="PlainText"/>
+        <w:rPr>
+          <w:rFonts w:ascii="Courier New" w:hAnsi="Courier New" w:cs="Courier New"/>
+        </w:rPr>
+      </w:pPr>
+      <w:r>
+        <w:rPr>
+          <w:rFonts w:ascii="Courier New" w:hAnsi="Courier New" w:cs="Courier New"/>
+        </w:rPr>
+        <w:t>Item Name</w:t>
+      </w:r>
+      <w:r>
+        <w:rPr>
+          <w:rFonts w:ascii="Courier New" w:hAnsi="Courier New" w:cs="Courier New"/>
+        </w:rPr>
+        <w:tab/>
+      </w:r>
+      <w:r>
+        <w:rPr>
+          <w:rFonts w:ascii="Courier New" w:hAnsi="Courier New" w:cs="Courier New"/>
+        </w:rPr>
+        <w:tab/>
+      </w:r>
+      <w:r>
+        <w:rPr>
+          <w:rFonts w:ascii="Courier New" w:hAnsi="Courier New" w:cs="Courier New"/>
+        </w:rPr>
+        <w:tab/>
+      </w:r>
+      <w:r>
+        <w:rPr>
+          <w:rFonts w:ascii="Courier New" w:hAnsi="Courier New" w:cs="Courier New"/>
+        </w:rPr>
+        <w:tab/>
+        <w:t>- CARROT 2</w:t>
+      </w:r>
+    </w:p>
+    <w:p>
+      <w:pPr>
+        <w:pStyle w:val="PlainText"/>
+        <w:rPr>
+          <w:rFonts w:ascii="Courier New" w:hAnsi="Courier New" w:cs="Courier New"/>
+        </w:rPr>
+      </w:pPr>
+      <w:r>
+        <w:rPr>
+          <w:rFonts w:ascii="Courier New" w:hAnsi="Courier New" w:cs="Courier New"/>
+        </w:rPr>
+        <w:t>Number of Pockets</w:t>
+      </w:r>
+      <w:r>
+        <w:rPr>
+          <w:rFonts w:ascii="Courier New" w:hAnsi="Courier New" w:cs="Courier New"/>
+        </w:rPr>
+        <w:tab/>
+      </w:r>
+      <w:r>
+        <w:rPr>
+          <w:rFonts w:ascii="Courier New" w:hAnsi="Courier New" w:cs="Courier New"/>
+        </w:rPr>
+        <w:tab/>
+      </w:r>
+      <w:r>
+        <w:rPr>
+          <w:rFonts w:ascii="Courier New" w:hAnsi="Courier New" w:cs="Courier New"/>
+        </w:rPr>
+        <w:tab/>
+        <w:t>- 1</w:t>
+      </w:r>
+    </w:p>
+    <w:p>
+      <w:pPr>
+        <w:pStyle w:val="PlainText"/>
+        <w:rPr>
+          <w:rFonts w:ascii="Courier New" w:hAnsi="Courier New" w:cs="Courier New"/>
+        </w:rPr>
+      </w:pPr>
+      <w:r>
+        <w:rPr>
+          <w:rFonts w:ascii="Courier New" w:hAnsi="Courier New" w:cs="Courier New"/>
+        </w:rPr>
+        <w:t>Number of KGs</w:t>
+      </w:r>
+      <w:r>
+        <w:rPr>
+          <w:rFonts w:ascii="Courier New" w:hAnsi="Courier New" w:cs="Courier New"/>
+        </w:rPr>
+        <w:tab/>
+      </w:r>
+      <w:r>
+        <w:rPr>
+          <w:rFonts w:ascii="Courier New" w:hAnsi="Courier New" w:cs="Courier New"/>
+        </w:rPr>
+        <w:tab/>
+      </w:r>
+      <w:r>
+        <w:rPr>
+          <w:rFonts w:ascii="Courier New" w:hAnsi="Courier New" w:cs="Courier New"/>
+        </w:rPr>
+        <w:tab/>
+        <w:t>- 84</w:t>
+      </w:r>
+    </w:p>
+    <w:p>
+      <w:pPr>
+        <w:pStyle w:val="PlainText"/>
+        <w:rPr>
+          <w:rFonts w:ascii="Courier New" w:hAnsi="Courier New" w:cs="Courier New"/>
+        </w:rPr>
+      </w:pPr>
+      <w:r>
+        <w:rPr>
+          <w:rFonts w:ascii="Courier New" w:hAnsi="Courier New" w:cs="Courier New"/>
+        </w:rPr>
+        <w:t>Rate</w:t>
+      </w:r>
+      <w:r>
+        <w:rPr>
+          <w:rFonts w:ascii="Courier New" w:hAnsi="Courier New" w:cs="Courier New"/>
+        </w:rPr>
+        <w:tab/>
+      </w:r>
+      <w:r>
+        <w:rPr>
+          <w:rFonts w:ascii="Courier New" w:hAnsi="Courier New" w:cs="Courier New"/>
+        </w:rPr>
+        <w:tab/>
+      </w:r>
+      <w:r>
+        <w:rPr>
+          <w:rFonts w:ascii="Courier New" w:hAnsi="Courier New" w:cs="Courier New"/>
+        </w:rPr>
+        <w:tab/>
+      </w:r>
+      <w:r>
+        <w:rPr>
+          <w:rFonts w:ascii="Courier New" w:hAnsi="Courier New" w:cs="Courier New"/>
+        </w:rPr>
+        <w:tab/>
+      </w:r>
+      <w:r>
+        <w:rPr>
+          <w:rFonts w:ascii="Courier New" w:hAnsi="Courier New" w:cs="Courier New"/>
+        </w:rPr>
+        <w:tab/>
+        <w:t>- 50</w:t>
+      </w:r>
+    </w:p>
+    <w:p>
+      <w:pPr>
+        <w:pStyle w:val="PlainText"/>
+        <w:rPr>
+          <w:rFonts w:ascii="Courier New" w:hAnsi="Courier New" w:cs="Courier New"/>
+        </w:rPr>
+      </w:pPr>
+      <w:r>
+        <w:rPr>
+          <w:rFonts w:ascii="Courier New" w:hAnsi="Courier New" w:cs="Courier New"/>
+        </w:rPr>
+        <w:t>Total Price</w:t>
+      </w:r>
+      <w:r>
+        <w:rPr>
+          <w:rFonts w:ascii="Courier New" w:hAnsi="Courier New" w:cs="Courier New"/>
+        </w:rPr>
+        <w:tab/>
+      </w:r>
+      <w:r>
+        <w:rPr>
+          <w:rFonts w:ascii="Courier New" w:hAnsi="Courier New" w:cs="Courier New"/>
+        </w:rPr>
+        <w:tab/>
+      </w:r>
+      <w:r>
+        <w:rPr>
+          <w:rFonts w:ascii="Courier New" w:hAnsi="Courier New" w:cs="Courier New"/>
+        </w:rPr>
+        <w:tab/>
+      </w:r>
+      <w:r>
+        <w:rPr>
+          <w:rFonts w:ascii="Courier New" w:hAnsi="Courier New" w:cs="Courier New"/>
+        </w:rPr>
+        <w:tab/>
+        <w:t>- 4200.0</w:t>
+      </w:r>
+    </w:p>
+    <w:p>
+      <w:pPr>
+        <w:pStyle w:val="PlainText"/>
+        <w:rPr>
+          <w:rFonts w:ascii="Courier New" w:hAnsi="Courier New" w:cs="Courier New"/>
+          <w:b/>
+        </w:rPr>
+      </w:pPr>
+      <w:r>
+        <w:rPr>
+          <w:rFonts w:ascii="Courier New" w:hAnsi="Courier New" w:cs="Courier New"/>
+          <w:b/>
+        </w:rPr>
+        <w:t>Amount balance</w:t>
+      </w:r>
+      <w:r>
+        <w:rPr>
+          <w:rFonts w:ascii="Courier New" w:hAnsi="Courier New" w:cs="Courier New"/>
+          <w:b/>
+        </w:rPr>
+        <w:tab/>
+      </w:r>
+      <w:r>
+        <w:rPr>
+          <w:rFonts w:ascii="Courier New" w:hAnsi="Courier New" w:cs="Courier New"/>
+          <w:b/>
+        </w:rPr>
+        <w:tab/>
+      </w:r>
+      <w:r>
+        <w:rPr>
+          <w:rFonts w:ascii="Courier New" w:hAnsi="Courier New" w:cs="Courier New"/>
+          <w:b/>
+        </w:rPr>
+        <w:tab/>
+        <w:t>- 5464.0</w:t>
+      </w:r>
+    </w:p>
+    <w:p>
+      <w:pPr>
+        <w:pStyle w:val="PlainText"/>
+        <w:rPr>
+          <w:rFonts w:ascii="Courier New" w:hAnsi="Courier New" w:cs="Courier New"/>
+        </w:rPr>
+      </w:pPr>
+    </w:p>
+    <w:p>
+      <w:pPr>
+        <w:pStyle w:val="PlainText"/>
+        <w:rPr>
+          <w:rFonts w:ascii="Courier New" w:hAnsi="Courier New" w:cs="Courier New"/>
+          <w:b/>
+        </w:rPr>
+      </w:pPr>
     </w:p>
     <w:p>
       <w:pPr>

--- a/customer _details/GANGAMMA/SEP/TUMKUR/SHANTHARAJU/PURCHASE DETAILS.docx
+++ b/customer _details/GANGAMMA/SEP/TUMKUR/SHANTHARAJU/PURCHASE DETAILS.docx
@@ -22880,13 +22880,7 @@
         <w:rPr>
           <w:rFonts w:ascii="Courier New" w:hAnsi="Courier New" w:cs="Courier New"/>
         </w:rPr>
-        <w:t>SAT Nov 04</w:t>
-      </w:r>
-      <w:r>
-        <w:rPr>
-          <w:rFonts w:ascii="Courier New" w:hAnsi="Courier New" w:cs="Courier New"/>
-        </w:rPr>
-        <w:t xml:space="preserve"> 11:13:57 PST 2017</w:t>
+        <w:t>SAT Nov 04 11:13:57 PST 2017</w:t>
       </w:r>
     </w:p>
     <w:p>
@@ -23549,6 +23543,812 @@
         <w:tab/>
         <w:t>- 5464.0</w:t>
       </w:r>
+    </w:p>
+    <w:p>
+      <w:pPr>
+        <w:pStyle w:val="PlainText"/>
+        <w:rPr>
+          <w:rFonts w:ascii="Courier New" w:hAnsi="Courier New" w:cs="Courier New"/>
+          <w:b/>
+        </w:rPr>
+      </w:pPr>
+    </w:p>
+    <w:p>
+      <w:pPr>
+        <w:pStyle w:val="PlainText"/>
+        <w:rPr>
+          <w:rFonts w:ascii="Courier New" w:hAnsi="Courier New" w:cs="Courier New"/>
+        </w:rPr>
+      </w:pPr>
+      <w:r>
+        <w:rPr>
+          <w:rFonts w:ascii="Courier New" w:hAnsi="Courier New" w:cs="Courier New"/>
+        </w:rPr>
+        <w:t>SUN Nov 05 10:45:51 PST 2017</w:t>
+      </w:r>
+    </w:p>
+    <w:p>
+      <w:pPr>
+        <w:pStyle w:val="PlainText"/>
+        <w:rPr>
+          <w:rFonts w:ascii="Courier New" w:hAnsi="Courier New" w:cs="Courier New"/>
+        </w:rPr>
+      </w:pPr>
+      <w:r>
+        <w:rPr>
+          <w:rFonts w:ascii="Courier New" w:hAnsi="Courier New" w:cs="Courier New"/>
+        </w:rPr>
+        <w:t>Person Name</w:t>
+      </w:r>
+      <w:r>
+        <w:rPr>
+          <w:rFonts w:ascii="Courier New" w:hAnsi="Courier New" w:cs="Courier New"/>
+        </w:rPr>
+        <w:tab/>
+      </w:r>
+      <w:r>
+        <w:rPr>
+          <w:rFonts w:ascii="Courier New" w:hAnsi="Courier New" w:cs="Courier New"/>
+        </w:rPr>
+        <w:tab/>
+      </w:r>
+      <w:r>
+        <w:rPr>
+          <w:rFonts w:ascii="Courier New" w:hAnsi="Courier New" w:cs="Courier New"/>
+        </w:rPr>
+        <w:tab/>
+      </w:r>
+      <w:r>
+        <w:rPr>
+          <w:rFonts w:ascii="Courier New" w:hAnsi="Courier New" w:cs="Courier New"/>
+        </w:rPr>
+        <w:tab/>
+        <w:t>- SHANTHARAJU</w:t>
+      </w:r>
+    </w:p>
+    <w:p>
+      <w:pPr>
+        <w:pStyle w:val="PlainText"/>
+        <w:rPr>
+          <w:rFonts w:ascii="Courier New" w:hAnsi="Courier New" w:cs="Courier New"/>
+        </w:rPr>
+      </w:pPr>
+      <w:r>
+        <w:rPr>
+          <w:rFonts w:ascii="Courier New" w:hAnsi="Courier New" w:cs="Courier New"/>
+        </w:rPr>
+        <w:t>Bill number</w:t>
+      </w:r>
+      <w:r>
+        <w:rPr>
+          <w:rFonts w:ascii="Courier New" w:hAnsi="Courier New" w:cs="Courier New"/>
+        </w:rPr>
+        <w:tab/>
+      </w:r>
+      <w:r>
+        <w:rPr>
+          <w:rFonts w:ascii="Courier New" w:hAnsi="Courier New" w:cs="Courier New"/>
+        </w:rPr>
+        <w:tab/>
+      </w:r>
+      <w:r>
+        <w:rPr>
+          <w:rFonts w:ascii="Courier New" w:hAnsi="Courier New" w:cs="Courier New"/>
+        </w:rPr>
+        <w:tab/>
+      </w:r>
+      <w:r>
+        <w:rPr>
+          <w:rFonts w:ascii="Courier New" w:hAnsi="Courier New" w:cs="Courier New"/>
+        </w:rPr>
+        <w:tab/>
+        <w:t>- 1388</w:t>
+      </w:r>
+    </w:p>
+    <w:p>
+      <w:pPr>
+        <w:pStyle w:val="PlainText"/>
+        <w:rPr>
+          <w:rFonts w:ascii="Courier New" w:hAnsi="Courier New" w:cs="Courier New"/>
+        </w:rPr>
+      </w:pPr>
+      <w:r>
+        <w:rPr>
+          <w:rFonts w:ascii="Courier New" w:hAnsi="Courier New" w:cs="Courier New"/>
+        </w:rPr>
+        <w:t>---------------------------------------------------------------</w:t>
+      </w:r>
+    </w:p>
+    <w:p>
+      <w:pPr>
+        <w:pStyle w:val="PlainText"/>
+        <w:rPr>
+          <w:rFonts w:ascii="Courier New" w:hAnsi="Courier New" w:cs="Courier New"/>
+        </w:rPr>
+      </w:pPr>
+      <w:r>
+        <w:rPr>
+          <w:rFonts w:ascii="Courier New" w:hAnsi="Courier New" w:cs="Courier New"/>
+        </w:rPr>
+        <w:t>Item Name</w:t>
+      </w:r>
+      <w:r>
+        <w:rPr>
+          <w:rFonts w:ascii="Courier New" w:hAnsi="Courier New" w:cs="Courier New"/>
+        </w:rPr>
+        <w:tab/>
+      </w:r>
+      <w:r>
+        <w:rPr>
+          <w:rFonts w:ascii="Courier New" w:hAnsi="Courier New" w:cs="Courier New"/>
+        </w:rPr>
+        <w:tab/>
+      </w:r>
+      <w:r>
+        <w:rPr>
+          <w:rFonts w:ascii="Courier New" w:hAnsi="Courier New" w:cs="Courier New"/>
+        </w:rPr>
+        <w:tab/>
+      </w:r>
+      <w:r>
+        <w:rPr>
+          <w:rFonts w:ascii="Courier New" w:hAnsi="Courier New" w:cs="Courier New"/>
+        </w:rPr>
+        <w:tab/>
+        <w:t>- POTATO</w:t>
+      </w:r>
+    </w:p>
+    <w:p>
+      <w:pPr>
+        <w:pStyle w:val="PlainText"/>
+        <w:rPr>
+          <w:rFonts w:ascii="Courier New" w:hAnsi="Courier New" w:cs="Courier New"/>
+        </w:rPr>
+      </w:pPr>
+      <w:r>
+        <w:rPr>
+          <w:rFonts w:ascii="Courier New" w:hAnsi="Courier New" w:cs="Courier New"/>
+        </w:rPr>
+        <w:t>Number of Pockets</w:t>
+      </w:r>
+      <w:r>
+        <w:rPr>
+          <w:rFonts w:ascii="Courier New" w:hAnsi="Courier New" w:cs="Courier New"/>
+        </w:rPr>
+        <w:tab/>
+      </w:r>
+      <w:r>
+        <w:rPr>
+          <w:rFonts w:ascii="Courier New" w:hAnsi="Courier New" w:cs="Courier New"/>
+        </w:rPr>
+        <w:tab/>
+      </w:r>
+      <w:r>
+        <w:rPr>
+          <w:rFonts w:ascii="Courier New" w:hAnsi="Courier New" w:cs="Courier New"/>
+        </w:rPr>
+        <w:tab/>
+        <w:t>- 2</w:t>
+      </w:r>
+    </w:p>
+    <w:p>
+      <w:pPr>
+        <w:pStyle w:val="PlainText"/>
+        <w:rPr>
+          <w:rFonts w:ascii="Courier New" w:hAnsi="Courier New" w:cs="Courier New"/>
+        </w:rPr>
+      </w:pPr>
+      <w:r>
+        <w:rPr>
+          <w:rFonts w:ascii="Courier New" w:hAnsi="Courier New" w:cs="Courier New"/>
+        </w:rPr>
+        <w:t>Number of KGs</w:t>
+      </w:r>
+      <w:r>
+        <w:rPr>
+          <w:rFonts w:ascii="Courier New" w:hAnsi="Courier New" w:cs="Courier New"/>
+        </w:rPr>
+        <w:tab/>
+      </w:r>
+      <w:r>
+        <w:rPr>
+          <w:rFonts w:ascii="Courier New" w:hAnsi="Courier New" w:cs="Courier New"/>
+        </w:rPr>
+        <w:tab/>
+      </w:r>
+      <w:r>
+        <w:rPr>
+          <w:rFonts w:ascii="Courier New" w:hAnsi="Courier New" w:cs="Courier New"/>
+        </w:rPr>
+        <w:tab/>
+        <w:t>- 100</w:t>
+      </w:r>
+    </w:p>
+    <w:p>
+      <w:pPr>
+        <w:pStyle w:val="PlainText"/>
+        <w:rPr>
+          <w:rFonts w:ascii="Courier New" w:hAnsi="Courier New" w:cs="Courier New"/>
+        </w:rPr>
+      </w:pPr>
+      <w:r>
+        <w:rPr>
+          <w:rFonts w:ascii="Courier New" w:hAnsi="Courier New" w:cs="Courier New"/>
+        </w:rPr>
+        <w:t>Rate</w:t>
+      </w:r>
+      <w:r>
+        <w:rPr>
+          <w:rFonts w:ascii="Courier New" w:hAnsi="Courier New" w:cs="Courier New"/>
+        </w:rPr>
+        <w:tab/>
+      </w:r>
+      <w:r>
+        <w:rPr>
+          <w:rFonts w:ascii="Courier New" w:hAnsi="Courier New" w:cs="Courier New"/>
+        </w:rPr>
+        <w:tab/>
+      </w:r>
+      <w:r>
+        <w:rPr>
+          <w:rFonts w:ascii="Courier New" w:hAnsi="Courier New" w:cs="Courier New"/>
+        </w:rPr>
+        <w:tab/>
+      </w:r>
+      <w:r>
+        <w:rPr>
+          <w:rFonts w:ascii="Courier New" w:hAnsi="Courier New" w:cs="Courier New"/>
+        </w:rPr>
+        <w:tab/>
+      </w:r>
+      <w:r>
+        <w:rPr>
+          <w:rFonts w:ascii="Courier New" w:hAnsi="Courier New" w:cs="Courier New"/>
+        </w:rPr>
+        <w:tab/>
+        <w:t>- 12</w:t>
+      </w:r>
+    </w:p>
+    <w:p>
+      <w:pPr>
+        <w:pStyle w:val="PlainText"/>
+        <w:rPr>
+          <w:rFonts w:ascii="Courier New" w:hAnsi="Courier New" w:cs="Courier New"/>
+        </w:rPr>
+      </w:pPr>
+      <w:r>
+        <w:rPr>
+          <w:rFonts w:ascii="Courier New" w:hAnsi="Courier New" w:cs="Courier New"/>
+        </w:rPr>
+        <w:t>Total Price</w:t>
+      </w:r>
+      <w:r>
+        <w:rPr>
+          <w:rFonts w:ascii="Courier New" w:hAnsi="Courier New" w:cs="Courier New"/>
+        </w:rPr>
+        <w:tab/>
+      </w:r>
+      <w:r>
+        <w:rPr>
+          <w:rFonts w:ascii="Courier New" w:hAnsi="Courier New" w:cs="Courier New"/>
+        </w:rPr>
+        <w:tab/>
+      </w:r>
+      <w:r>
+        <w:rPr>
+          <w:rFonts w:ascii="Courier New" w:hAnsi="Courier New" w:cs="Courier New"/>
+        </w:rPr>
+        <w:tab/>
+      </w:r>
+      <w:r>
+        <w:rPr>
+          <w:rFonts w:ascii="Courier New" w:hAnsi="Courier New" w:cs="Courier New"/>
+        </w:rPr>
+        <w:tab/>
+        <w:t>- 1200.0</w:t>
+      </w:r>
+    </w:p>
+    <w:p>
+      <w:pPr>
+        <w:pStyle w:val="PlainText"/>
+        <w:rPr>
+          <w:rFonts w:ascii="Courier New" w:hAnsi="Courier New" w:cs="Courier New"/>
+        </w:rPr>
+      </w:pPr>
+      <w:r>
+        <w:rPr>
+          <w:rFonts w:ascii="Courier New" w:hAnsi="Courier New" w:cs="Courier New"/>
+        </w:rPr>
+        <w:t>Amount balance</w:t>
+      </w:r>
+      <w:r>
+        <w:rPr>
+          <w:rFonts w:ascii="Courier New" w:hAnsi="Courier New" w:cs="Courier New"/>
+        </w:rPr>
+        <w:tab/>
+      </w:r>
+      <w:r>
+        <w:rPr>
+          <w:rFonts w:ascii="Courier New" w:hAnsi="Courier New" w:cs="Courier New"/>
+        </w:rPr>
+        <w:tab/>
+      </w:r>
+      <w:r>
+        <w:rPr>
+          <w:rFonts w:ascii="Courier New" w:hAnsi="Courier New" w:cs="Courier New"/>
+        </w:rPr>
+        <w:tab/>
+        <w:t>- 6664.0</w:t>
+      </w:r>
+    </w:p>
+    <w:p>
+      <w:pPr>
+        <w:pStyle w:val="PlainText"/>
+        <w:rPr>
+          <w:rFonts w:ascii="Courier New" w:hAnsi="Courier New" w:cs="Courier New"/>
+        </w:rPr>
+      </w:pPr>
+    </w:p>
+    <w:p>
+      <w:pPr>
+        <w:pStyle w:val="PlainText"/>
+        <w:rPr>
+          <w:rFonts w:ascii="Courier New" w:hAnsi="Courier New" w:cs="Courier New"/>
+        </w:rPr>
+      </w:pPr>
+      <w:r>
+        <w:rPr>
+          <w:rFonts w:ascii="Courier New" w:hAnsi="Courier New" w:cs="Courier New"/>
+        </w:rPr>
+        <w:t>Item Name</w:t>
+      </w:r>
+      <w:r>
+        <w:rPr>
+          <w:rFonts w:ascii="Courier New" w:hAnsi="Courier New" w:cs="Courier New"/>
+        </w:rPr>
+        <w:tab/>
+      </w:r>
+      <w:r>
+        <w:rPr>
+          <w:rFonts w:ascii="Courier New" w:hAnsi="Courier New" w:cs="Courier New"/>
+        </w:rPr>
+        <w:tab/>
+      </w:r>
+      <w:r>
+        <w:rPr>
+          <w:rFonts w:ascii="Courier New" w:hAnsi="Courier New" w:cs="Courier New"/>
+        </w:rPr>
+        <w:tab/>
+      </w:r>
+      <w:r>
+        <w:rPr>
+          <w:rFonts w:ascii="Courier New" w:hAnsi="Courier New" w:cs="Courier New"/>
+        </w:rPr>
+        <w:tab/>
+        <w:t>- CARROT</w:t>
+      </w:r>
+    </w:p>
+    <w:p>
+      <w:pPr>
+        <w:pStyle w:val="PlainText"/>
+        <w:rPr>
+          <w:rFonts w:ascii="Courier New" w:hAnsi="Courier New" w:cs="Courier New"/>
+        </w:rPr>
+      </w:pPr>
+      <w:r>
+        <w:rPr>
+          <w:rFonts w:ascii="Courier New" w:hAnsi="Courier New" w:cs="Courier New"/>
+        </w:rPr>
+        <w:t>Number of Pockets</w:t>
+      </w:r>
+      <w:r>
+        <w:rPr>
+          <w:rFonts w:ascii="Courier New" w:hAnsi="Courier New" w:cs="Courier New"/>
+        </w:rPr>
+        <w:tab/>
+      </w:r>
+      <w:r>
+        <w:rPr>
+          <w:rFonts w:ascii="Courier New" w:hAnsi="Courier New" w:cs="Courier New"/>
+        </w:rPr>
+        <w:tab/>
+      </w:r>
+      <w:r>
+        <w:rPr>
+          <w:rFonts w:ascii="Courier New" w:hAnsi="Courier New" w:cs="Courier New"/>
+        </w:rPr>
+        <w:tab/>
+        <w:t>- 1</w:t>
+      </w:r>
+    </w:p>
+    <w:p>
+      <w:pPr>
+        <w:pStyle w:val="PlainText"/>
+        <w:rPr>
+          <w:rFonts w:ascii="Courier New" w:hAnsi="Courier New" w:cs="Courier New"/>
+        </w:rPr>
+      </w:pPr>
+      <w:r>
+        <w:rPr>
+          <w:rFonts w:ascii="Courier New" w:hAnsi="Courier New" w:cs="Courier New"/>
+        </w:rPr>
+        <w:t>Number of KGs</w:t>
+      </w:r>
+      <w:r>
+        <w:rPr>
+          <w:rFonts w:ascii="Courier New" w:hAnsi="Courier New" w:cs="Courier New"/>
+        </w:rPr>
+        <w:tab/>
+      </w:r>
+      <w:r>
+        <w:rPr>
+          <w:rFonts w:ascii="Courier New" w:hAnsi="Courier New" w:cs="Courier New"/>
+        </w:rPr>
+        <w:tab/>
+      </w:r>
+      <w:r>
+        <w:rPr>
+          <w:rFonts w:ascii="Courier New" w:hAnsi="Courier New" w:cs="Courier New"/>
+        </w:rPr>
+        <w:tab/>
+        <w:t>- 86</w:t>
+      </w:r>
+    </w:p>
+    <w:p>
+      <w:pPr>
+        <w:pStyle w:val="PlainText"/>
+        <w:rPr>
+          <w:rFonts w:ascii="Courier New" w:hAnsi="Courier New" w:cs="Courier New"/>
+        </w:rPr>
+      </w:pPr>
+      <w:r>
+        <w:rPr>
+          <w:rFonts w:ascii="Courier New" w:hAnsi="Courier New" w:cs="Courier New"/>
+        </w:rPr>
+        <w:t>Rate</w:t>
+      </w:r>
+      <w:r>
+        <w:rPr>
+          <w:rFonts w:ascii="Courier New" w:hAnsi="Courier New" w:cs="Courier New"/>
+        </w:rPr>
+        <w:tab/>
+      </w:r>
+      <w:r>
+        <w:rPr>
+          <w:rFonts w:ascii="Courier New" w:hAnsi="Courier New" w:cs="Courier New"/>
+        </w:rPr>
+        <w:tab/>
+      </w:r>
+      <w:r>
+        <w:rPr>
+          <w:rFonts w:ascii="Courier New" w:hAnsi="Courier New" w:cs="Courier New"/>
+        </w:rPr>
+        <w:tab/>
+      </w:r>
+      <w:r>
+        <w:rPr>
+          <w:rFonts w:ascii="Courier New" w:hAnsi="Courier New" w:cs="Courier New"/>
+        </w:rPr>
+        <w:tab/>
+      </w:r>
+      <w:r>
+        <w:rPr>
+          <w:rFonts w:ascii="Courier New" w:hAnsi="Courier New" w:cs="Courier New"/>
+        </w:rPr>
+        <w:tab/>
+        <w:t>- 45</w:t>
+      </w:r>
+    </w:p>
+    <w:p>
+      <w:pPr>
+        <w:pStyle w:val="PlainText"/>
+        <w:rPr>
+          <w:rFonts w:ascii="Courier New" w:hAnsi="Courier New" w:cs="Courier New"/>
+        </w:rPr>
+      </w:pPr>
+      <w:r>
+        <w:rPr>
+          <w:rFonts w:ascii="Courier New" w:hAnsi="Courier New" w:cs="Courier New"/>
+        </w:rPr>
+        <w:t>Total Price</w:t>
+      </w:r>
+      <w:r>
+        <w:rPr>
+          <w:rFonts w:ascii="Courier New" w:hAnsi="Courier New" w:cs="Courier New"/>
+        </w:rPr>
+        <w:tab/>
+      </w:r>
+      <w:r>
+        <w:rPr>
+          <w:rFonts w:ascii="Courier New" w:hAnsi="Courier New" w:cs="Courier New"/>
+        </w:rPr>
+        <w:tab/>
+      </w:r>
+      <w:r>
+        <w:rPr>
+          <w:rFonts w:ascii="Courier New" w:hAnsi="Courier New" w:cs="Courier New"/>
+        </w:rPr>
+        <w:tab/>
+      </w:r>
+      <w:r>
+        <w:rPr>
+          <w:rFonts w:ascii="Courier New" w:hAnsi="Courier New" w:cs="Courier New"/>
+        </w:rPr>
+        <w:tab/>
+        <w:t>- 3870.0</w:t>
+      </w:r>
+    </w:p>
+    <w:p>
+      <w:pPr>
+        <w:pStyle w:val="PlainText"/>
+        <w:rPr>
+          <w:rFonts w:ascii="Courier New" w:hAnsi="Courier New" w:cs="Courier New"/>
+          <w:b/>
+        </w:rPr>
+      </w:pPr>
+      <w:r>
+        <w:rPr>
+          <w:rFonts w:ascii="Courier New" w:hAnsi="Courier New" w:cs="Courier New"/>
+          <w:b/>
+        </w:rPr>
+        <w:t>Amount balance</w:t>
+      </w:r>
+      <w:r>
+        <w:rPr>
+          <w:rFonts w:ascii="Courier New" w:hAnsi="Courier New" w:cs="Courier New"/>
+          <w:b/>
+        </w:rPr>
+        <w:tab/>
+      </w:r>
+      <w:r>
+        <w:rPr>
+          <w:rFonts w:ascii="Courier New" w:hAnsi="Courier New" w:cs="Courier New"/>
+          <w:b/>
+        </w:rPr>
+        <w:tab/>
+      </w:r>
+      <w:r>
+        <w:rPr>
+          <w:rFonts w:ascii="Courier New" w:hAnsi="Courier New" w:cs="Courier New"/>
+          <w:b/>
+        </w:rPr>
+        <w:tab/>
+        <w:t>- 10534.0</w:t>
+      </w:r>
+    </w:p>
+    <w:p>
+      <w:pPr>
+        <w:pStyle w:val="PlainText"/>
+        <w:rPr>
+          <w:rFonts w:ascii="Courier New" w:hAnsi="Courier New" w:cs="Courier New"/>
+          <w:b/>
+        </w:rPr>
+      </w:pPr>
+    </w:p>
+    <w:p>
+      <w:pPr>
+        <w:pStyle w:val="PlainText"/>
+        <w:rPr>
+          <w:rFonts w:ascii="Courier New" w:hAnsi="Courier New" w:cs="Courier New"/>
+        </w:rPr>
+      </w:pPr>
+      <w:r>
+        <w:rPr>
+          <w:rFonts w:ascii="Courier New" w:hAnsi="Courier New" w:cs="Courier New"/>
+        </w:rPr>
+        <w:t>MON Nov 0</w:t>
+      </w:r>
+      <w:r>
+        <w:rPr>
+          <w:rFonts w:ascii="Courier New" w:hAnsi="Courier New" w:cs="Courier New"/>
+        </w:rPr>
+        <w:t xml:space="preserve"> 12:03:01 PST 2017</w:t>
+      </w:r>
+    </w:p>
+    <w:p>
+      <w:pPr>
+        <w:pStyle w:val="PlainText"/>
+        <w:rPr>
+          <w:rFonts w:ascii="Courier New" w:hAnsi="Courier New" w:cs="Courier New"/>
+        </w:rPr>
+      </w:pPr>
+      <w:r>
+        <w:rPr>
+          <w:rFonts w:ascii="Courier New" w:hAnsi="Courier New" w:cs="Courier New"/>
+        </w:rPr>
+        <w:t>Person Name</w:t>
+      </w:r>
+      <w:r>
+        <w:rPr>
+          <w:rFonts w:ascii="Courier New" w:hAnsi="Courier New" w:cs="Courier New"/>
+        </w:rPr>
+        <w:tab/>
+      </w:r>
+      <w:r>
+        <w:rPr>
+          <w:rFonts w:ascii="Courier New" w:hAnsi="Courier New" w:cs="Courier New"/>
+        </w:rPr>
+        <w:tab/>
+      </w:r>
+      <w:r>
+        <w:rPr>
+          <w:rFonts w:ascii="Courier New" w:hAnsi="Courier New" w:cs="Courier New"/>
+        </w:rPr>
+        <w:tab/>
+      </w:r>
+      <w:r>
+        <w:rPr>
+          <w:rFonts w:ascii="Courier New" w:hAnsi="Courier New" w:cs="Courier New"/>
+        </w:rPr>
+        <w:tab/>
+        <w:t>- SHANTHARAJU</w:t>
+      </w:r>
+    </w:p>
+    <w:p>
+      <w:pPr>
+        <w:pStyle w:val="PlainText"/>
+        <w:rPr>
+          <w:rFonts w:ascii="Courier New" w:hAnsi="Courier New" w:cs="Courier New"/>
+        </w:rPr>
+      </w:pPr>
+      <w:r>
+        <w:rPr>
+          <w:rFonts w:ascii="Courier New" w:hAnsi="Courier New" w:cs="Courier New"/>
+        </w:rPr>
+        <w:t>---------------------------------------------------------------</w:t>
+      </w:r>
+    </w:p>
+    <w:p>
+      <w:pPr>
+        <w:pStyle w:val="PlainText"/>
+        <w:rPr>
+          <w:rFonts w:ascii="Courier New" w:hAnsi="Courier New" w:cs="Courier New"/>
+        </w:rPr>
+      </w:pPr>
+      <w:r>
+        <w:rPr>
+          <w:rFonts w:ascii="Courier New" w:hAnsi="Courier New" w:cs="Courier New"/>
+        </w:rPr>
+        <w:t>Item Name</w:t>
+      </w:r>
+      <w:r>
+        <w:rPr>
+          <w:rFonts w:ascii="Courier New" w:hAnsi="Courier New" w:cs="Courier New"/>
+        </w:rPr>
+        <w:tab/>
+      </w:r>
+      <w:r>
+        <w:rPr>
+          <w:rFonts w:ascii="Courier New" w:hAnsi="Courier New" w:cs="Courier New"/>
+        </w:rPr>
+        <w:tab/>
+      </w:r>
+      <w:r>
+        <w:rPr>
+          <w:rFonts w:ascii="Courier New" w:hAnsi="Courier New" w:cs="Courier New"/>
+        </w:rPr>
+        <w:tab/>
+      </w:r>
+      <w:r>
+        <w:rPr>
+          <w:rFonts w:ascii="Courier New" w:hAnsi="Courier New" w:cs="Courier New"/>
+        </w:rPr>
+        <w:tab/>
+        <w:t>- POTATO</w:t>
+      </w:r>
+    </w:p>
+    <w:p>
+      <w:pPr>
+        <w:pStyle w:val="PlainText"/>
+        <w:rPr>
+          <w:rFonts w:ascii="Courier New" w:hAnsi="Courier New" w:cs="Courier New"/>
+          <w:color w:val="FF0000"/>
+        </w:rPr>
+      </w:pPr>
+      <w:r>
+        <w:rPr>
+          <w:rFonts w:ascii="Courier New" w:hAnsi="Courier New" w:cs="Courier New"/>
+          <w:color w:val="FF0000"/>
+        </w:rPr>
+        <w:t>Amount Received</w:t>
+      </w:r>
+      <w:r>
+        <w:rPr>
+          <w:rFonts w:ascii="Courier New" w:hAnsi="Courier New" w:cs="Courier New"/>
+          <w:color w:val="FF0000"/>
+        </w:rPr>
+        <w:tab/>
+      </w:r>
+      <w:r>
+        <w:rPr>
+          <w:rFonts w:ascii="Courier New" w:hAnsi="Courier New" w:cs="Courier New"/>
+          <w:color w:val="FF0000"/>
+        </w:rPr>
+        <w:tab/>
+      </w:r>
+      <w:r>
+        <w:rPr>
+          <w:rFonts w:ascii="Courier New" w:hAnsi="Courier New" w:cs="Courier New"/>
+          <w:color w:val="FF0000"/>
+        </w:rPr>
+        <w:tab/>
+        <w:t>- 10534</w:t>
+      </w:r>
+    </w:p>
+    <w:p>
+      <w:pPr>
+        <w:pStyle w:val="PlainText"/>
+        <w:rPr>
+          <w:rFonts w:ascii="Courier New" w:hAnsi="Courier New" w:cs="Courier New"/>
+        </w:rPr>
+      </w:pPr>
+      <w:r>
+        <w:rPr>
+          <w:rFonts w:ascii="Courier New" w:hAnsi="Courier New" w:cs="Courier New"/>
+        </w:rPr>
+        <w:t xml:space="preserve">Amount </w:t>
+      </w:r>
+      <w:r>
+        <w:rPr>
+          <w:rFonts w:ascii="Courier New" w:hAnsi="Courier New" w:cs="Courier New"/>
+        </w:rPr>
+        <w:t>Received mode</w:t>
+      </w:r>
+      <w:r>
+        <w:rPr>
+          <w:rFonts w:ascii="Courier New" w:hAnsi="Courier New" w:cs="Courier New"/>
+        </w:rPr>
+        <w:tab/>
+      </w:r>
+      <w:r>
+        <w:rPr>
+          <w:rFonts w:ascii="Courier New" w:hAnsi="Courier New" w:cs="Courier New"/>
+        </w:rPr>
+        <w:tab/>
+        <w:t>- CASH AND CLEARD</w:t>
+      </w:r>
+    </w:p>
+    <w:p>
+      <w:pPr>
+        <w:pStyle w:val="PlainText"/>
+        <w:rPr>
+          <w:rFonts w:ascii="Courier New" w:hAnsi="Courier New" w:cs="Courier New"/>
+        </w:rPr>
+      </w:pPr>
+    </w:p>
+    <w:p>
+      <w:pPr>
+        <w:pStyle w:val="PlainText"/>
+        <w:rPr>
+          <w:rFonts w:ascii="Courier New" w:hAnsi="Courier New" w:cs="Courier New"/>
+        </w:rPr>
+      </w:pPr>
+    </w:p>
+    <w:p>
+      <w:pPr>
+        <w:pStyle w:val="PlainText"/>
+        <w:rPr>
+          <w:rFonts w:ascii="Courier New" w:hAnsi="Courier New" w:cs="Courier New"/>
+          <w:b/>
+        </w:rPr>
+      </w:pPr>
+    </w:p>
+    <w:p>
+      <w:pPr>
+        <w:pStyle w:val="PlainText"/>
+        <w:rPr>
+          <w:rFonts w:ascii="Courier New" w:hAnsi="Courier New" w:cs="Courier New"/>
+        </w:rPr>
+      </w:pPr>
+    </w:p>
+    <w:p>
+      <w:pPr>
+        <w:pStyle w:val="PlainText"/>
+        <w:rPr>
+          <w:rFonts w:ascii="Courier New" w:hAnsi="Courier New" w:cs="Courier New"/>
+          <w:b/>
+        </w:rPr>
+      </w:pPr>
     </w:p>
     <w:p>
       <w:pPr>

--- a/customer _details/GANGAMMA/SEP/TUMKUR/SHANTHARAJU/PURCHASE DETAILS.docx
+++ b/customer _details/GANGAMMA/SEP/TUMKUR/SHANTHARAJU/PURCHASE DETAILS.docx
@@ -24136,13 +24136,7 @@
         <w:rPr>
           <w:rFonts w:ascii="Courier New" w:hAnsi="Courier New" w:cs="Courier New"/>
         </w:rPr>
-        <w:t>MON Nov 0</w:t>
-      </w:r>
-      <w:r>
-        <w:rPr>
-          <w:rFonts w:ascii="Courier New" w:hAnsi="Courier New" w:cs="Courier New"/>
-        </w:rPr>
-        <w:t xml:space="preserve"> 12:03:01 PST 2017</w:t>
+        <w:t>MON Nov 0 12:03:01 PST 2017</w:t>
       </w:r>
     </w:p>
     <w:p>
@@ -24286,13 +24280,7 @@
         <w:rPr>
           <w:rFonts w:ascii="Courier New" w:hAnsi="Courier New" w:cs="Courier New"/>
         </w:rPr>
-        <w:t xml:space="preserve">Amount </w:t>
-      </w:r>
-      <w:r>
-        <w:rPr>
-          <w:rFonts w:ascii="Courier New" w:hAnsi="Courier New" w:cs="Courier New"/>
-        </w:rPr>
-        <w:t>Received mode</w:t>
+        <w:t>Amount Received mode</w:t>
       </w:r>
       <w:r>
         <w:rPr>
@@ -24307,6 +24295,377 @@
         <w:tab/>
         <w:t>- CASH AND CLEARD</w:t>
       </w:r>
+    </w:p>
+    <w:p>
+      <w:pPr>
+        <w:pStyle w:val="PlainText"/>
+        <w:rPr>
+          <w:rFonts w:ascii="Courier New" w:hAnsi="Courier New" w:cs="Courier New"/>
+        </w:rPr>
+      </w:pPr>
+    </w:p>
+    <w:p>
+      <w:pPr>
+        <w:pStyle w:val="PlainText"/>
+        <w:rPr>
+          <w:rFonts w:ascii="Courier New" w:hAnsi="Courier New" w:cs="Courier New"/>
+        </w:rPr>
+      </w:pPr>
+    </w:p>
+    <w:p>
+      <w:pPr>
+        <w:pStyle w:val="PlainText"/>
+        <w:rPr>
+          <w:rFonts w:ascii="Courier New" w:hAnsi="Courier New" w:cs="Courier New"/>
+        </w:rPr>
+      </w:pPr>
+      <w:r>
+        <w:rPr>
+          <w:rFonts w:ascii="Courier New" w:hAnsi="Courier New" w:cs="Courier New"/>
+        </w:rPr>
+        <w:t>WED Nov 08</w:t>
+      </w:r>
+      <w:r>
+        <w:rPr>
+          <w:rFonts w:ascii="Courier New" w:hAnsi="Courier New" w:cs="Courier New"/>
+        </w:rPr>
+        <w:t xml:space="preserve"> 12:18:59 PST 2017</w:t>
+      </w:r>
+    </w:p>
+    <w:p>
+      <w:pPr>
+        <w:pStyle w:val="PlainText"/>
+        <w:rPr>
+          <w:rFonts w:ascii="Courier New" w:hAnsi="Courier New" w:cs="Courier New"/>
+        </w:rPr>
+      </w:pPr>
+      <w:r>
+        <w:rPr>
+          <w:rFonts w:ascii="Courier New" w:hAnsi="Courier New" w:cs="Courier New"/>
+        </w:rPr>
+        <w:t>Person Name</w:t>
+      </w:r>
+      <w:r>
+        <w:rPr>
+          <w:rFonts w:ascii="Courier New" w:hAnsi="Courier New" w:cs="Courier New"/>
+        </w:rPr>
+        <w:tab/>
+      </w:r>
+      <w:r>
+        <w:rPr>
+          <w:rFonts w:ascii="Courier New" w:hAnsi="Courier New" w:cs="Courier New"/>
+        </w:rPr>
+        <w:tab/>
+      </w:r>
+      <w:r>
+        <w:rPr>
+          <w:rFonts w:ascii="Courier New" w:hAnsi="Courier New" w:cs="Courier New"/>
+        </w:rPr>
+        <w:tab/>
+      </w:r>
+      <w:r>
+        <w:rPr>
+          <w:rFonts w:ascii="Courier New" w:hAnsi="Courier New" w:cs="Courier New"/>
+        </w:rPr>
+        <w:tab/>
+        <w:t>- SHANTHARAJU</w:t>
+      </w:r>
+    </w:p>
+    <w:p>
+      <w:pPr>
+        <w:pStyle w:val="PlainText"/>
+        <w:rPr>
+          <w:rFonts w:ascii="Courier New" w:hAnsi="Courier New" w:cs="Courier New"/>
+        </w:rPr>
+      </w:pPr>
+      <w:r>
+        <w:rPr>
+          <w:rFonts w:ascii="Courier New" w:hAnsi="Courier New" w:cs="Courier New"/>
+        </w:rPr>
+        <w:t>Bill number</w:t>
+      </w:r>
+      <w:r>
+        <w:rPr>
+          <w:rFonts w:ascii="Courier New" w:hAnsi="Courier New" w:cs="Courier New"/>
+        </w:rPr>
+        <w:tab/>
+      </w:r>
+      <w:r>
+        <w:rPr>
+          <w:rFonts w:ascii="Courier New" w:hAnsi="Courier New" w:cs="Courier New"/>
+        </w:rPr>
+        <w:tab/>
+      </w:r>
+      <w:r>
+        <w:rPr>
+          <w:rFonts w:ascii="Courier New" w:hAnsi="Courier New" w:cs="Courier New"/>
+        </w:rPr>
+        <w:tab/>
+      </w:r>
+      <w:r>
+        <w:rPr>
+          <w:rFonts w:ascii="Courier New" w:hAnsi="Courier New" w:cs="Courier New"/>
+        </w:rPr>
+        <w:tab/>
+        <w:t>- 1438</w:t>
+      </w:r>
+    </w:p>
+    <w:p>
+      <w:pPr>
+        <w:pStyle w:val="PlainText"/>
+        <w:rPr>
+          <w:rFonts w:ascii="Courier New" w:hAnsi="Courier New" w:cs="Courier New"/>
+        </w:rPr>
+      </w:pPr>
+      <w:r>
+        <w:rPr>
+          <w:rFonts w:ascii="Courier New" w:hAnsi="Courier New" w:cs="Courier New"/>
+        </w:rPr>
+        <w:t>---------------------------------------------------------------</w:t>
+      </w:r>
+    </w:p>
+    <w:p>
+      <w:pPr>
+        <w:pStyle w:val="PlainText"/>
+        <w:rPr>
+          <w:rFonts w:ascii="Courier New" w:hAnsi="Courier New" w:cs="Courier New"/>
+        </w:rPr>
+      </w:pPr>
+      <w:r>
+        <w:rPr>
+          <w:rFonts w:ascii="Courier New" w:hAnsi="Courier New" w:cs="Courier New"/>
+        </w:rPr>
+        <w:t>Item Name</w:t>
+      </w:r>
+      <w:r>
+        <w:rPr>
+          <w:rFonts w:ascii="Courier New" w:hAnsi="Courier New" w:cs="Courier New"/>
+        </w:rPr>
+        <w:tab/>
+      </w:r>
+      <w:r>
+        <w:rPr>
+          <w:rFonts w:ascii="Courier New" w:hAnsi="Courier New" w:cs="Courier New"/>
+        </w:rPr>
+        <w:tab/>
+      </w:r>
+      <w:r>
+        <w:rPr>
+          <w:rFonts w:ascii="Courier New" w:hAnsi="Courier New" w:cs="Courier New"/>
+        </w:rPr>
+        <w:tab/>
+      </w:r>
+      <w:r>
+        <w:rPr>
+          <w:rFonts w:ascii="Courier New" w:hAnsi="Courier New" w:cs="Courier New"/>
+        </w:rPr>
+        <w:tab/>
+        <w:t>- CARROT</w:t>
+      </w:r>
+    </w:p>
+    <w:p>
+      <w:pPr>
+        <w:pStyle w:val="PlainText"/>
+        <w:rPr>
+          <w:rFonts w:ascii="Courier New" w:hAnsi="Courier New" w:cs="Courier New"/>
+        </w:rPr>
+      </w:pPr>
+      <w:r>
+        <w:rPr>
+          <w:rFonts w:ascii="Courier New" w:hAnsi="Courier New" w:cs="Courier New"/>
+        </w:rPr>
+        <w:t>Number of Pockets</w:t>
+      </w:r>
+      <w:r>
+        <w:rPr>
+          <w:rFonts w:ascii="Courier New" w:hAnsi="Courier New" w:cs="Courier New"/>
+        </w:rPr>
+        <w:tab/>
+      </w:r>
+      <w:r>
+        <w:rPr>
+          <w:rFonts w:ascii="Courier New" w:hAnsi="Courier New" w:cs="Courier New"/>
+        </w:rPr>
+        <w:tab/>
+      </w:r>
+      <w:r>
+        <w:rPr>
+          <w:rFonts w:ascii="Courier New" w:hAnsi="Courier New" w:cs="Courier New"/>
+        </w:rPr>
+        <w:tab/>
+        <w:t>- 1</w:t>
+      </w:r>
+    </w:p>
+    <w:p>
+      <w:pPr>
+        <w:pStyle w:val="PlainText"/>
+        <w:rPr>
+          <w:rFonts w:ascii="Courier New" w:hAnsi="Courier New" w:cs="Courier New"/>
+        </w:rPr>
+      </w:pPr>
+      <w:r>
+        <w:rPr>
+          <w:rFonts w:ascii="Courier New" w:hAnsi="Courier New" w:cs="Courier New"/>
+        </w:rPr>
+        <w:t>Number of KGs</w:t>
+      </w:r>
+      <w:r>
+        <w:rPr>
+          <w:rFonts w:ascii="Courier New" w:hAnsi="Courier New" w:cs="Courier New"/>
+        </w:rPr>
+        <w:tab/>
+      </w:r>
+      <w:r>
+        <w:rPr>
+          <w:rFonts w:ascii="Courier New" w:hAnsi="Courier New" w:cs="Courier New"/>
+        </w:rPr>
+        <w:tab/>
+      </w:r>
+      <w:r>
+        <w:rPr>
+          <w:rFonts w:ascii="Courier New" w:hAnsi="Courier New" w:cs="Courier New"/>
+        </w:rPr>
+        <w:tab/>
+        <w:t>- 103</w:t>
+      </w:r>
+    </w:p>
+    <w:p>
+      <w:pPr>
+        <w:pStyle w:val="PlainText"/>
+        <w:rPr>
+          <w:rFonts w:ascii="Courier New" w:hAnsi="Courier New" w:cs="Courier New"/>
+        </w:rPr>
+      </w:pPr>
+      <w:r>
+        <w:rPr>
+          <w:rFonts w:ascii="Courier New" w:hAnsi="Courier New" w:cs="Courier New"/>
+        </w:rPr>
+        <w:t>Rate</w:t>
+      </w:r>
+      <w:r>
+        <w:rPr>
+          <w:rFonts w:ascii="Courier New" w:hAnsi="Courier New" w:cs="Courier New"/>
+        </w:rPr>
+        <w:tab/>
+      </w:r>
+      <w:r>
+        <w:rPr>
+          <w:rFonts w:ascii="Courier New" w:hAnsi="Courier New" w:cs="Courier New"/>
+        </w:rPr>
+        <w:tab/>
+      </w:r>
+      <w:r>
+        <w:rPr>
+          <w:rFonts w:ascii="Courier New" w:hAnsi="Courier New" w:cs="Courier New"/>
+        </w:rPr>
+        <w:tab/>
+      </w:r>
+      <w:r>
+        <w:rPr>
+          <w:rFonts w:ascii="Courier New" w:hAnsi="Courier New" w:cs="Courier New"/>
+        </w:rPr>
+        <w:tab/>
+      </w:r>
+      <w:r>
+        <w:rPr>
+          <w:rFonts w:ascii="Courier New" w:hAnsi="Courier New" w:cs="Courier New"/>
+        </w:rPr>
+        <w:tab/>
+        <w:t>- 50</w:t>
+      </w:r>
+    </w:p>
+    <w:p>
+      <w:pPr>
+        <w:pStyle w:val="PlainText"/>
+        <w:rPr>
+          <w:rFonts w:ascii="Courier New" w:hAnsi="Courier New" w:cs="Courier New"/>
+        </w:rPr>
+      </w:pPr>
+      <w:r>
+        <w:rPr>
+          <w:rFonts w:ascii="Courier New" w:hAnsi="Courier New" w:cs="Courier New"/>
+        </w:rPr>
+        <w:t>Total Price</w:t>
+      </w:r>
+      <w:r>
+        <w:rPr>
+          <w:rFonts w:ascii="Courier New" w:hAnsi="Courier New" w:cs="Courier New"/>
+        </w:rPr>
+        <w:tab/>
+      </w:r>
+      <w:r>
+        <w:rPr>
+          <w:rFonts w:ascii="Courier New" w:hAnsi="Courier New" w:cs="Courier New"/>
+        </w:rPr>
+        <w:tab/>
+      </w:r>
+      <w:r>
+        <w:rPr>
+          <w:rFonts w:ascii="Courier New" w:hAnsi="Courier New" w:cs="Courier New"/>
+        </w:rPr>
+        <w:tab/>
+      </w:r>
+      <w:r>
+        <w:rPr>
+          <w:rFonts w:ascii="Courier New" w:hAnsi="Courier New" w:cs="Courier New"/>
+        </w:rPr>
+        <w:tab/>
+        <w:t>- 5150.0</w:t>
+      </w:r>
+    </w:p>
+    <w:p>
+      <w:pPr>
+        <w:pStyle w:val="PlainText"/>
+        <w:rPr>
+          <w:rFonts w:ascii="Courier New" w:hAnsi="Courier New" w:cs="Courier New"/>
+          <w:b/>
+        </w:rPr>
+      </w:pPr>
+      <w:r>
+        <w:rPr>
+          <w:rFonts w:ascii="Courier New" w:hAnsi="Courier New" w:cs="Courier New"/>
+          <w:b/>
+        </w:rPr>
+        <w:t>Amount balance</w:t>
+      </w:r>
+      <w:r>
+        <w:rPr>
+          <w:rFonts w:ascii="Courier New" w:hAnsi="Courier New" w:cs="Courier New"/>
+          <w:b/>
+        </w:rPr>
+        <w:tab/>
+      </w:r>
+      <w:r>
+        <w:rPr>
+          <w:rFonts w:ascii="Courier New" w:hAnsi="Courier New" w:cs="Courier New"/>
+          <w:b/>
+        </w:rPr>
+        <w:tab/>
+      </w:r>
+      <w:r>
+        <w:rPr>
+          <w:rFonts w:ascii="Courier New" w:hAnsi="Courier New" w:cs="Courier New"/>
+          <w:b/>
+        </w:rPr>
+        <w:tab/>
+        <w:t>- 5150.0</w:t>
+      </w:r>
+    </w:p>
+    <w:p>
+      <w:pPr>
+        <w:pStyle w:val="PlainText"/>
+        <w:rPr>
+          <w:rFonts w:ascii="Courier New" w:hAnsi="Courier New" w:cs="Courier New"/>
+        </w:rPr>
+      </w:pPr>
+    </w:p>
+    <w:p>
+      <w:pPr>
+        <w:pStyle w:val="PlainText"/>
+        <w:rPr>
+          <w:rFonts w:ascii="Courier New" w:hAnsi="Courier New" w:cs="Courier New"/>
+        </w:rPr>
+      </w:pPr>
     </w:p>
     <w:p>
       <w:pPr>

--- a/customer _details/GANGAMMA/SEP/TUMKUR/SHANTHARAJU/PURCHASE DETAILS.docx
+++ b/customer _details/GANGAMMA/SEP/TUMKUR/SHANTHARAJU/PURCHASE DETAILS.docx
@@ -24323,13 +24323,7 @@
         <w:rPr>
           <w:rFonts w:ascii="Courier New" w:hAnsi="Courier New" w:cs="Courier New"/>
         </w:rPr>
-        <w:t>WED Nov 08</w:t>
-      </w:r>
-      <w:r>
-        <w:rPr>
-          <w:rFonts w:ascii="Courier New" w:hAnsi="Courier New" w:cs="Courier New"/>
-        </w:rPr>
-        <w:t xml:space="preserve"> 12:18:59 PST 2017</w:t>
+        <w:t>WED Nov 08 12:18:59 PST 2017</w:t>
       </w:r>
     </w:p>
     <w:p>
@@ -24650,6 +24644,713 @@
         <w:tab/>
         <w:t>- 5150.0</w:t>
       </w:r>
+    </w:p>
+    <w:p>
+      <w:pPr>
+        <w:pStyle w:val="PlainText"/>
+        <w:rPr>
+          <w:rFonts w:ascii="Courier New" w:hAnsi="Courier New" w:cs="Courier New"/>
+          <w:b/>
+        </w:rPr>
+      </w:pPr>
+    </w:p>
+    <w:p>
+      <w:pPr>
+        <w:pStyle w:val="PlainText"/>
+        <w:rPr>
+          <w:rFonts w:ascii="Courier New" w:hAnsi="Courier New" w:cs="Courier New"/>
+        </w:rPr>
+      </w:pPr>
+      <w:r>
+        <w:rPr>
+          <w:rFonts w:ascii="Courier New" w:hAnsi="Courier New" w:cs="Courier New"/>
+        </w:rPr>
+        <w:t>THU Nov 09</w:t>
+      </w:r>
+      <w:r>
+        <w:rPr>
+          <w:rFonts w:ascii="Courier New" w:hAnsi="Courier New" w:cs="Courier New"/>
+        </w:rPr>
+        <w:t xml:space="preserve"> 11:04:45 PST 2017</w:t>
+      </w:r>
+    </w:p>
+    <w:p>
+      <w:pPr>
+        <w:pStyle w:val="PlainText"/>
+        <w:rPr>
+          <w:rFonts w:ascii="Courier New" w:hAnsi="Courier New" w:cs="Courier New"/>
+        </w:rPr>
+      </w:pPr>
+      <w:r>
+        <w:rPr>
+          <w:rFonts w:ascii="Courier New" w:hAnsi="Courier New" w:cs="Courier New"/>
+        </w:rPr>
+        <w:t>Person Name</w:t>
+      </w:r>
+      <w:r>
+        <w:rPr>
+          <w:rFonts w:ascii="Courier New" w:hAnsi="Courier New" w:cs="Courier New"/>
+        </w:rPr>
+        <w:tab/>
+      </w:r>
+      <w:r>
+        <w:rPr>
+          <w:rFonts w:ascii="Courier New" w:hAnsi="Courier New" w:cs="Courier New"/>
+        </w:rPr>
+        <w:tab/>
+      </w:r>
+      <w:r>
+        <w:rPr>
+          <w:rFonts w:ascii="Courier New" w:hAnsi="Courier New" w:cs="Courier New"/>
+        </w:rPr>
+        <w:tab/>
+      </w:r>
+      <w:r>
+        <w:rPr>
+          <w:rFonts w:ascii="Courier New" w:hAnsi="Courier New" w:cs="Courier New"/>
+        </w:rPr>
+        <w:tab/>
+        <w:t>- SHANTHARAJU</w:t>
+      </w:r>
+    </w:p>
+    <w:p>
+      <w:pPr>
+        <w:pStyle w:val="PlainText"/>
+        <w:rPr>
+          <w:rFonts w:ascii="Courier New" w:hAnsi="Courier New" w:cs="Courier New"/>
+        </w:rPr>
+      </w:pPr>
+      <w:r>
+        <w:rPr>
+          <w:rFonts w:ascii="Courier New" w:hAnsi="Courier New" w:cs="Courier New"/>
+        </w:rPr>
+        <w:t>Bill number</w:t>
+      </w:r>
+      <w:r>
+        <w:rPr>
+          <w:rFonts w:ascii="Courier New" w:hAnsi="Courier New" w:cs="Courier New"/>
+        </w:rPr>
+        <w:tab/>
+      </w:r>
+      <w:r>
+        <w:rPr>
+          <w:rFonts w:ascii="Courier New" w:hAnsi="Courier New" w:cs="Courier New"/>
+        </w:rPr>
+        <w:tab/>
+      </w:r>
+      <w:r>
+        <w:rPr>
+          <w:rFonts w:ascii="Courier New" w:hAnsi="Courier New" w:cs="Courier New"/>
+        </w:rPr>
+        <w:tab/>
+      </w:r>
+      <w:r>
+        <w:rPr>
+          <w:rFonts w:ascii="Courier New" w:hAnsi="Courier New" w:cs="Courier New"/>
+        </w:rPr>
+        <w:tab/>
+        <w:t>- 1448</w:t>
+      </w:r>
+    </w:p>
+    <w:p>
+      <w:pPr>
+        <w:pStyle w:val="PlainText"/>
+        <w:rPr>
+          <w:rFonts w:ascii="Courier New" w:hAnsi="Courier New" w:cs="Courier New"/>
+        </w:rPr>
+      </w:pPr>
+      <w:r>
+        <w:rPr>
+          <w:rFonts w:ascii="Courier New" w:hAnsi="Courier New" w:cs="Courier New"/>
+        </w:rPr>
+        <w:t>---------------------------------------------------------------</w:t>
+      </w:r>
+    </w:p>
+    <w:p>
+      <w:pPr>
+        <w:pStyle w:val="PlainText"/>
+        <w:rPr>
+          <w:rFonts w:ascii="Courier New" w:hAnsi="Courier New" w:cs="Courier New"/>
+        </w:rPr>
+      </w:pPr>
+      <w:r>
+        <w:rPr>
+          <w:rFonts w:ascii="Courier New" w:hAnsi="Courier New" w:cs="Courier New"/>
+        </w:rPr>
+        <w:t>Item Name</w:t>
+      </w:r>
+      <w:r>
+        <w:rPr>
+          <w:rFonts w:ascii="Courier New" w:hAnsi="Courier New" w:cs="Courier New"/>
+        </w:rPr>
+        <w:tab/>
+      </w:r>
+      <w:r>
+        <w:rPr>
+          <w:rFonts w:ascii="Courier New" w:hAnsi="Courier New" w:cs="Courier New"/>
+        </w:rPr>
+        <w:tab/>
+      </w:r>
+      <w:r>
+        <w:rPr>
+          <w:rFonts w:ascii="Courier New" w:hAnsi="Courier New" w:cs="Courier New"/>
+        </w:rPr>
+        <w:tab/>
+      </w:r>
+      <w:r>
+        <w:rPr>
+          <w:rFonts w:ascii="Courier New" w:hAnsi="Courier New" w:cs="Courier New"/>
+        </w:rPr>
+        <w:tab/>
+        <w:t>- POTATO</w:t>
+      </w:r>
+    </w:p>
+    <w:p>
+      <w:pPr>
+        <w:pStyle w:val="PlainText"/>
+        <w:rPr>
+          <w:rFonts w:ascii="Courier New" w:hAnsi="Courier New" w:cs="Courier New"/>
+        </w:rPr>
+      </w:pPr>
+      <w:r>
+        <w:rPr>
+          <w:rFonts w:ascii="Courier New" w:hAnsi="Courier New" w:cs="Courier New"/>
+        </w:rPr>
+        <w:t>Number of Pockets</w:t>
+      </w:r>
+      <w:r>
+        <w:rPr>
+          <w:rFonts w:ascii="Courier New" w:hAnsi="Courier New" w:cs="Courier New"/>
+        </w:rPr>
+        <w:tab/>
+      </w:r>
+      <w:r>
+        <w:rPr>
+          <w:rFonts w:ascii="Courier New" w:hAnsi="Courier New" w:cs="Courier New"/>
+        </w:rPr>
+        <w:tab/>
+      </w:r>
+      <w:r>
+        <w:rPr>
+          <w:rFonts w:ascii="Courier New" w:hAnsi="Courier New" w:cs="Courier New"/>
+        </w:rPr>
+        <w:tab/>
+        <w:t>- 1</w:t>
+      </w:r>
+    </w:p>
+    <w:p>
+      <w:pPr>
+        <w:pStyle w:val="PlainText"/>
+        <w:rPr>
+          <w:rFonts w:ascii="Courier New" w:hAnsi="Courier New" w:cs="Courier New"/>
+        </w:rPr>
+      </w:pPr>
+      <w:r>
+        <w:rPr>
+          <w:rFonts w:ascii="Courier New" w:hAnsi="Courier New" w:cs="Courier New"/>
+        </w:rPr>
+        <w:t>Number of KGs</w:t>
+      </w:r>
+      <w:r>
+        <w:rPr>
+          <w:rFonts w:ascii="Courier New" w:hAnsi="Courier New" w:cs="Courier New"/>
+        </w:rPr>
+        <w:tab/>
+      </w:r>
+      <w:r>
+        <w:rPr>
+          <w:rFonts w:ascii="Courier New" w:hAnsi="Courier New" w:cs="Courier New"/>
+        </w:rPr>
+        <w:tab/>
+      </w:r>
+      <w:r>
+        <w:rPr>
+          <w:rFonts w:ascii="Courier New" w:hAnsi="Courier New" w:cs="Courier New"/>
+        </w:rPr>
+        <w:tab/>
+        <w:t>- 54</w:t>
+      </w:r>
+    </w:p>
+    <w:p>
+      <w:pPr>
+        <w:pStyle w:val="PlainText"/>
+        <w:rPr>
+          <w:rFonts w:ascii="Courier New" w:hAnsi="Courier New" w:cs="Courier New"/>
+        </w:rPr>
+      </w:pPr>
+      <w:r>
+        <w:rPr>
+          <w:rFonts w:ascii="Courier New" w:hAnsi="Courier New" w:cs="Courier New"/>
+        </w:rPr>
+        <w:t>Rate</w:t>
+      </w:r>
+      <w:r>
+        <w:rPr>
+          <w:rFonts w:ascii="Courier New" w:hAnsi="Courier New" w:cs="Courier New"/>
+        </w:rPr>
+        <w:tab/>
+      </w:r>
+      <w:r>
+        <w:rPr>
+          <w:rFonts w:ascii="Courier New" w:hAnsi="Courier New" w:cs="Courier New"/>
+        </w:rPr>
+        <w:tab/>
+      </w:r>
+      <w:r>
+        <w:rPr>
+          <w:rFonts w:ascii="Courier New" w:hAnsi="Courier New" w:cs="Courier New"/>
+        </w:rPr>
+        <w:tab/>
+      </w:r>
+      <w:r>
+        <w:rPr>
+          <w:rFonts w:ascii="Courier New" w:hAnsi="Courier New" w:cs="Courier New"/>
+        </w:rPr>
+        <w:tab/>
+      </w:r>
+      <w:r>
+        <w:rPr>
+          <w:rFonts w:ascii="Courier New" w:hAnsi="Courier New" w:cs="Courier New"/>
+        </w:rPr>
+        <w:tab/>
+        <w:t>- 13</w:t>
+      </w:r>
+    </w:p>
+    <w:p>
+      <w:pPr>
+        <w:pStyle w:val="PlainText"/>
+        <w:rPr>
+          <w:rFonts w:ascii="Courier New" w:hAnsi="Courier New" w:cs="Courier New"/>
+        </w:rPr>
+      </w:pPr>
+      <w:r>
+        <w:rPr>
+          <w:rFonts w:ascii="Courier New" w:hAnsi="Courier New" w:cs="Courier New"/>
+        </w:rPr>
+        <w:t>Total Price</w:t>
+      </w:r>
+      <w:r>
+        <w:rPr>
+          <w:rFonts w:ascii="Courier New" w:hAnsi="Courier New" w:cs="Courier New"/>
+        </w:rPr>
+        <w:tab/>
+      </w:r>
+      <w:r>
+        <w:rPr>
+          <w:rFonts w:ascii="Courier New" w:hAnsi="Courier New" w:cs="Courier New"/>
+        </w:rPr>
+        <w:tab/>
+      </w:r>
+      <w:r>
+        <w:rPr>
+          <w:rFonts w:ascii="Courier New" w:hAnsi="Courier New" w:cs="Courier New"/>
+        </w:rPr>
+        <w:tab/>
+      </w:r>
+      <w:r>
+        <w:rPr>
+          <w:rFonts w:ascii="Courier New" w:hAnsi="Courier New" w:cs="Courier New"/>
+        </w:rPr>
+        <w:tab/>
+        <w:t>- 702.0</w:t>
+      </w:r>
+    </w:p>
+    <w:p>
+      <w:pPr>
+        <w:pStyle w:val="PlainText"/>
+        <w:rPr>
+          <w:rFonts w:ascii="Courier New" w:hAnsi="Courier New" w:cs="Courier New"/>
+        </w:rPr>
+      </w:pPr>
+      <w:r>
+        <w:rPr>
+          <w:rFonts w:ascii="Courier New" w:hAnsi="Courier New" w:cs="Courier New"/>
+        </w:rPr>
+        <w:t>Amount balance</w:t>
+      </w:r>
+      <w:r>
+        <w:rPr>
+          <w:rFonts w:ascii="Courier New" w:hAnsi="Courier New" w:cs="Courier New"/>
+        </w:rPr>
+        <w:tab/>
+      </w:r>
+      <w:r>
+        <w:rPr>
+          <w:rFonts w:ascii="Courier New" w:hAnsi="Courier New" w:cs="Courier New"/>
+        </w:rPr>
+        <w:tab/>
+      </w:r>
+      <w:r>
+        <w:rPr>
+          <w:rFonts w:ascii="Courier New" w:hAnsi="Courier New" w:cs="Courier New"/>
+        </w:rPr>
+        <w:tab/>
+        <w:t>- 5852.0</w:t>
+      </w:r>
+    </w:p>
+    <w:p>
+      <w:pPr>
+        <w:pStyle w:val="PlainText"/>
+        <w:rPr>
+          <w:rFonts w:ascii="Courier New" w:hAnsi="Courier New" w:cs="Courier New"/>
+        </w:rPr>
+      </w:pPr>
+    </w:p>
+    <w:p>
+      <w:pPr>
+        <w:pStyle w:val="PlainText"/>
+        <w:rPr>
+          <w:rFonts w:ascii="Courier New" w:hAnsi="Courier New" w:cs="Courier New"/>
+        </w:rPr>
+      </w:pPr>
+      <w:r>
+        <w:rPr>
+          <w:rFonts w:ascii="Courier New" w:hAnsi="Courier New" w:cs="Courier New"/>
+        </w:rPr>
+        <w:t>Item Name</w:t>
+      </w:r>
+      <w:r>
+        <w:rPr>
+          <w:rFonts w:ascii="Courier New" w:hAnsi="Courier New" w:cs="Courier New"/>
+        </w:rPr>
+        <w:tab/>
+      </w:r>
+      <w:r>
+        <w:rPr>
+          <w:rFonts w:ascii="Courier New" w:hAnsi="Courier New" w:cs="Courier New"/>
+        </w:rPr>
+        <w:tab/>
+      </w:r>
+      <w:r>
+        <w:rPr>
+          <w:rFonts w:ascii="Courier New" w:hAnsi="Courier New" w:cs="Courier New"/>
+        </w:rPr>
+        <w:tab/>
+      </w:r>
+      <w:r>
+        <w:rPr>
+          <w:rFonts w:ascii="Courier New" w:hAnsi="Courier New" w:cs="Courier New"/>
+        </w:rPr>
+        <w:tab/>
+        <w:t>- BEET</w:t>
+      </w:r>
+    </w:p>
+    <w:p>
+      <w:pPr>
+        <w:pStyle w:val="PlainText"/>
+        <w:rPr>
+          <w:rFonts w:ascii="Courier New" w:hAnsi="Courier New" w:cs="Courier New"/>
+          <w:color w:val="FF0000"/>
+        </w:rPr>
+      </w:pPr>
+      <w:r>
+        <w:rPr>
+          <w:rFonts w:ascii="Courier New" w:hAnsi="Courier New" w:cs="Courier New"/>
+          <w:color w:val="FF0000"/>
+        </w:rPr>
+        <w:t>Amount Received</w:t>
+      </w:r>
+      <w:r>
+        <w:rPr>
+          <w:rFonts w:ascii="Courier New" w:hAnsi="Courier New" w:cs="Courier New"/>
+          <w:color w:val="FF0000"/>
+        </w:rPr>
+        <w:tab/>
+      </w:r>
+      <w:r>
+        <w:rPr>
+          <w:rFonts w:ascii="Courier New" w:hAnsi="Courier New" w:cs="Courier New"/>
+          <w:color w:val="FF0000"/>
+        </w:rPr>
+        <w:tab/>
+      </w:r>
+      <w:r>
+        <w:rPr>
+          <w:rFonts w:ascii="Courier New" w:hAnsi="Courier New" w:cs="Courier New"/>
+          <w:color w:val="FF0000"/>
+        </w:rPr>
+        <w:tab/>
+        <w:t>- 5852</w:t>
+      </w:r>
+    </w:p>
+    <w:p>
+      <w:pPr>
+        <w:pStyle w:val="PlainText"/>
+        <w:rPr>
+          <w:rFonts w:ascii="Courier New" w:hAnsi="Courier New" w:cs="Courier New"/>
+        </w:rPr>
+      </w:pPr>
+      <w:r>
+        <w:rPr>
+          <w:rFonts w:ascii="Courier New" w:hAnsi="Courier New" w:cs="Courier New"/>
+        </w:rPr>
+        <w:t>Amount Received mode</w:t>
+      </w:r>
+      <w:r>
+        <w:rPr>
+          <w:rFonts w:ascii="Courier New" w:hAnsi="Courier New" w:cs="Courier New"/>
+        </w:rPr>
+        <w:tab/>
+      </w:r>
+      <w:r>
+        <w:rPr>
+          <w:rFonts w:ascii="Courier New" w:hAnsi="Courier New" w:cs="Courier New"/>
+        </w:rPr>
+        <w:tab/>
+        <w:t>- CASH AND CLEARD</w:t>
+      </w:r>
+    </w:p>
+    <w:p>
+      <w:pPr>
+        <w:pStyle w:val="PlainText"/>
+        <w:rPr>
+          <w:rFonts w:ascii="Courier New" w:hAnsi="Courier New" w:cs="Courier New"/>
+        </w:rPr>
+      </w:pPr>
+    </w:p>
+    <w:p>
+      <w:pPr>
+        <w:pStyle w:val="PlainText"/>
+        <w:rPr>
+          <w:rFonts w:ascii="Courier New" w:hAnsi="Courier New" w:cs="Courier New"/>
+        </w:rPr>
+      </w:pPr>
+      <w:r>
+        <w:rPr>
+          <w:rFonts w:ascii="Courier New" w:hAnsi="Courier New" w:cs="Courier New"/>
+        </w:rPr>
+        <w:t>Item Name</w:t>
+      </w:r>
+      <w:r>
+        <w:rPr>
+          <w:rFonts w:ascii="Courier New" w:hAnsi="Courier New" w:cs="Courier New"/>
+        </w:rPr>
+        <w:tab/>
+      </w:r>
+      <w:r>
+        <w:rPr>
+          <w:rFonts w:ascii="Courier New" w:hAnsi="Courier New" w:cs="Courier New"/>
+        </w:rPr>
+        <w:tab/>
+      </w:r>
+      <w:r>
+        <w:rPr>
+          <w:rFonts w:ascii="Courier New" w:hAnsi="Courier New" w:cs="Courier New"/>
+        </w:rPr>
+        <w:tab/>
+      </w:r>
+      <w:r>
+        <w:rPr>
+          <w:rFonts w:ascii="Courier New" w:hAnsi="Courier New" w:cs="Courier New"/>
+        </w:rPr>
+        <w:tab/>
+        <w:t>- CARROT 2</w:t>
+      </w:r>
+    </w:p>
+    <w:p>
+      <w:pPr>
+        <w:pStyle w:val="PlainText"/>
+        <w:rPr>
+          <w:rFonts w:ascii="Courier New" w:hAnsi="Courier New" w:cs="Courier New"/>
+        </w:rPr>
+      </w:pPr>
+      <w:r>
+        <w:rPr>
+          <w:rFonts w:ascii="Courier New" w:hAnsi="Courier New" w:cs="Courier New"/>
+        </w:rPr>
+        <w:t>Number of Pockets</w:t>
+      </w:r>
+      <w:r>
+        <w:rPr>
+          <w:rFonts w:ascii="Courier New" w:hAnsi="Courier New" w:cs="Courier New"/>
+        </w:rPr>
+        <w:tab/>
+      </w:r>
+      <w:r>
+        <w:rPr>
+          <w:rFonts w:ascii="Courier New" w:hAnsi="Courier New" w:cs="Courier New"/>
+        </w:rPr>
+        <w:tab/>
+      </w:r>
+      <w:r>
+        <w:rPr>
+          <w:rFonts w:ascii="Courier New" w:hAnsi="Courier New" w:cs="Courier New"/>
+        </w:rPr>
+        <w:tab/>
+        <w:t>- 1</w:t>
+      </w:r>
+    </w:p>
+    <w:p>
+      <w:pPr>
+        <w:pStyle w:val="PlainText"/>
+        <w:rPr>
+          <w:rFonts w:ascii="Courier New" w:hAnsi="Courier New" w:cs="Courier New"/>
+        </w:rPr>
+      </w:pPr>
+      <w:r>
+        <w:rPr>
+          <w:rFonts w:ascii="Courier New" w:hAnsi="Courier New" w:cs="Courier New"/>
+        </w:rPr>
+        <w:t>Number of KGs</w:t>
+      </w:r>
+      <w:r>
+        <w:rPr>
+          <w:rFonts w:ascii="Courier New" w:hAnsi="Courier New" w:cs="Courier New"/>
+        </w:rPr>
+        <w:tab/>
+      </w:r>
+      <w:r>
+        <w:rPr>
+          <w:rFonts w:ascii="Courier New" w:hAnsi="Courier New" w:cs="Courier New"/>
+        </w:rPr>
+        <w:tab/>
+      </w:r>
+      <w:r>
+        <w:rPr>
+          <w:rFonts w:ascii="Courier New" w:hAnsi="Courier New" w:cs="Courier New"/>
+        </w:rPr>
+        <w:tab/>
+        <w:t>- 101</w:t>
+      </w:r>
+    </w:p>
+    <w:p>
+      <w:pPr>
+        <w:pStyle w:val="PlainText"/>
+        <w:rPr>
+          <w:rFonts w:ascii="Courier New" w:hAnsi="Courier New" w:cs="Courier New"/>
+        </w:rPr>
+      </w:pPr>
+      <w:r>
+        <w:rPr>
+          <w:rFonts w:ascii="Courier New" w:hAnsi="Courier New" w:cs="Courier New"/>
+        </w:rPr>
+        <w:t>Rate</w:t>
+      </w:r>
+      <w:r>
+        <w:rPr>
+          <w:rFonts w:ascii="Courier New" w:hAnsi="Courier New" w:cs="Courier New"/>
+        </w:rPr>
+        <w:tab/>
+      </w:r>
+      <w:r>
+        <w:rPr>
+          <w:rFonts w:ascii="Courier New" w:hAnsi="Courier New" w:cs="Courier New"/>
+        </w:rPr>
+        <w:tab/>
+      </w:r>
+      <w:r>
+        <w:rPr>
+          <w:rFonts w:ascii="Courier New" w:hAnsi="Courier New" w:cs="Courier New"/>
+        </w:rPr>
+        <w:tab/>
+      </w:r>
+      <w:r>
+        <w:rPr>
+          <w:rFonts w:ascii="Courier New" w:hAnsi="Courier New" w:cs="Courier New"/>
+        </w:rPr>
+        <w:tab/>
+      </w:r>
+      <w:r>
+        <w:rPr>
+          <w:rFonts w:ascii="Courier New" w:hAnsi="Courier New" w:cs="Courier New"/>
+        </w:rPr>
+        <w:tab/>
+        <w:t>- 53</w:t>
+      </w:r>
+    </w:p>
+    <w:p>
+      <w:pPr>
+        <w:pStyle w:val="PlainText"/>
+        <w:rPr>
+          <w:rFonts w:ascii="Courier New" w:hAnsi="Courier New" w:cs="Courier New"/>
+        </w:rPr>
+      </w:pPr>
+      <w:r>
+        <w:rPr>
+          <w:rFonts w:ascii="Courier New" w:hAnsi="Courier New" w:cs="Courier New"/>
+        </w:rPr>
+        <w:t>Total Price</w:t>
+      </w:r>
+      <w:r>
+        <w:rPr>
+          <w:rFonts w:ascii="Courier New" w:hAnsi="Courier New" w:cs="Courier New"/>
+        </w:rPr>
+        <w:tab/>
+      </w:r>
+      <w:r>
+        <w:rPr>
+          <w:rFonts w:ascii="Courier New" w:hAnsi="Courier New" w:cs="Courier New"/>
+        </w:rPr>
+        <w:tab/>
+      </w:r>
+      <w:r>
+        <w:rPr>
+          <w:rFonts w:ascii="Courier New" w:hAnsi="Courier New" w:cs="Courier New"/>
+        </w:rPr>
+        <w:tab/>
+      </w:r>
+      <w:r>
+        <w:rPr>
+          <w:rFonts w:ascii="Courier New" w:hAnsi="Courier New" w:cs="Courier New"/>
+        </w:rPr>
+        <w:tab/>
+        <w:t>- 5353.0</w:t>
+      </w:r>
+    </w:p>
+    <w:p>
+      <w:pPr>
+        <w:pStyle w:val="PlainText"/>
+        <w:rPr>
+          <w:rFonts w:ascii="Courier New" w:hAnsi="Courier New" w:cs="Courier New"/>
+          <w:b/>
+        </w:rPr>
+      </w:pPr>
+      <w:r>
+        <w:rPr>
+          <w:rFonts w:ascii="Courier New" w:hAnsi="Courier New" w:cs="Courier New"/>
+          <w:b/>
+        </w:rPr>
+        <w:t>Amount balance</w:t>
+      </w:r>
+      <w:r>
+        <w:rPr>
+          <w:rFonts w:ascii="Courier New" w:hAnsi="Courier New" w:cs="Courier New"/>
+          <w:b/>
+        </w:rPr>
+        <w:tab/>
+      </w:r>
+      <w:r>
+        <w:rPr>
+          <w:rFonts w:ascii="Courier New" w:hAnsi="Courier New" w:cs="Courier New"/>
+          <w:b/>
+        </w:rPr>
+        <w:tab/>
+      </w:r>
+      <w:r>
+        <w:rPr>
+          <w:rFonts w:ascii="Courier New" w:hAnsi="Courier New" w:cs="Courier New"/>
+          <w:b/>
+        </w:rPr>
+        <w:tab/>
+        <w:t>- 5353.0</w:t>
+      </w:r>
+    </w:p>
+    <w:p>
+      <w:pPr>
+        <w:pStyle w:val="PlainText"/>
+        <w:rPr>
+          <w:rFonts w:ascii="Courier New" w:hAnsi="Courier New" w:cs="Courier New"/>
+        </w:rPr>
+      </w:pPr>
+    </w:p>
+    <w:p>
+      <w:pPr>
+        <w:pStyle w:val="PlainText"/>
+        <w:rPr>
+          <w:rFonts w:ascii="Courier New" w:hAnsi="Courier New" w:cs="Courier New"/>
+          <w:b/>
+        </w:rPr>
+      </w:pPr>
     </w:p>
     <w:p>
       <w:pPr>

--- a/customer _details/GANGAMMA/SEP/TUMKUR/SHANTHARAJU/PURCHASE DETAILS.docx
+++ b/customer _details/GANGAMMA/SEP/TUMKUR/SHANTHARAJU/PURCHASE DETAILS.docx
@@ -24665,13 +24665,7 @@
         <w:rPr>
           <w:rFonts w:ascii="Courier New" w:hAnsi="Courier New" w:cs="Courier New"/>
         </w:rPr>
-        <w:t>THU Nov 09</w:t>
-      </w:r>
-      <w:r>
-        <w:rPr>
-          <w:rFonts w:ascii="Courier New" w:hAnsi="Courier New" w:cs="Courier New"/>
-        </w:rPr>
-        <w:t xml:space="preserve"> 11:04:45 PST 2017</w:t>
+        <w:t>THU Nov 09 11:04:45 PST 2017</w:t>
       </w:r>
     </w:p>
     <w:p>
@@ -25334,6 +25328,209 @@
         <w:tab/>
         <w:t>- 5353.0</w:t>
       </w:r>
+    </w:p>
+    <w:p>
+      <w:pPr>
+        <w:pStyle w:val="PlainText"/>
+        <w:rPr>
+          <w:rFonts w:ascii="Courier New" w:hAnsi="Courier New" w:cs="Courier New"/>
+          <w:b/>
+        </w:rPr>
+      </w:pPr>
+    </w:p>
+    <w:p>
+      <w:pPr>
+        <w:pStyle w:val="PlainText"/>
+        <w:rPr>
+          <w:rFonts w:ascii="Courier New" w:hAnsi="Courier New" w:cs="Courier New"/>
+        </w:rPr>
+      </w:pPr>
+      <w:r>
+        <w:rPr>
+          <w:rFonts w:ascii="Courier New" w:hAnsi="Courier New" w:cs="Courier New"/>
+        </w:rPr>
+        <w:t>FRI Nov 10</w:t>
+      </w:r>
+      <w:r>
+        <w:rPr>
+          <w:rFonts w:ascii="Courier New" w:hAnsi="Courier New" w:cs="Courier New"/>
+        </w:rPr>
+        <w:t xml:space="preserve"> 11:16:35 PST 2017</w:t>
+      </w:r>
+    </w:p>
+    <w:p>
+      <w:pPr>
+        <w:pStyle w:val="PlainText"/>
+        <w:rPr>
+          <w:rFonts w:ascii="Courier New" w:hAnsi="Courier New" w:cs="Courier New"/>
+        </w:rPr>
+      </w:pPr>
+      <w:r>
+        <w:rPr>
+          <w:rFonts w:ascii="Courier New" w:hAnsi="Courier New" w:cs="Courier New"/>
+        </w:rPr>
+        <w:t>Person Name</w:t>
+      </w:r>
+      <w:r>
+        <w:rPr>
+          <w:rFonts w:ascii="Courier New" w:hAnsi="Courier New" w:cs="Courier New"/>
+        </w:rPr>
+        <w:tab/>
+      </w:r>
+      <w:r>
+        <w:rPr>
+          <w:rFonts w:ascii="Courier New" w:hAnsi="Courier New" w:cs="Courier New"/>
+        </w:rPr>
+        <w:tab/>
+      </w:r>
+      <w:r>
+        <w:rPr>
+          <w:rFonts w:ascii="Courier New" w:hAnsi="Courier New" w:cs="Courier New"/>
+        </w:rPr>
+        <w:tab/>
+      </w:r>
+      <w:r>
+        <w:rPr>
+          <w:rFonts w:ascii="Courier New" w:hAnsi="Courier New" w:cs="Courier New"/>
+        </w:rPr>
+        <w:tab/>
+        <w:t>- SHANTHARAJU</w:t>
+      </w:r>
+    </w:p>
+    <w:p>
+      <w:pPr>
+        <w:pStyle w:val="PlainText"/>
+        <w:rPr>
+          <w:rFonts w:ascii="Courier New" w:hAnsi="Courier New" w:cs="Courier New"/>
+        </w:rPr>
+      </w:pPr>
+      <w:r>
+        <w:rPr>
+          <w:rFonts w:ascii="Courier New" w:hAnsi="Courier New" w:cs="Courier New"/>
+        </w:rPr>
+        <w:t>---------------------------------------------------------------</w:t>
+      </w:r>
+    </w:p>
+    <w:p>
+      <w:pPr>
+        <w:pStyle w:val="PlainText"/>
+        <w:rPr>
+          <w:rFonts w:ascii="Courier New" w:hAnsi="Courier New" w:cs="Courier New"/>
+        </w:rPr>
+      </w:pPr>
+      <w:r>
+        <w:rPr>
+          <w:rFonts w:ascii="Courier New" w:hAnsi="Courier New" w:cs="Courier New"/>
+        </w:rPr>
+        <w:t>Item Name</w:t>
+      </w:r>
+      <w:r>
+        <w:rPr>
+          <w:rFonts w:ascii="Courier New" w:hAnsi="Courier New" w:cs="Courier New"/>
+        </w:rPr>
+        <w:tab/>
+      </w:r>
+      <w:r>
+        <w:rPr>
+          <w:rFonts w:ascii="Courier New" w:hAnsi="Courier New" w:cs="Courier New"/>
+        </w:rPr>
+        <w:tab/>
+      </w:r>
+      <w:r>
+        <w:rPr>
+          <w:rFonts w:ascii="Courier New" w:hAnsi="Courier New" w:cs="Courier New"/>
+        </w:rPr>
+        <w:tab/>
+      </w:r>
+      <w:r>
+        <w:rPr>
+          <w:rFonts w:ascii="Courier New" w:hAnsi="Courier New" w:cs="Courier New"/>
+        </w:rPr>
+        <w:tab/>
+        <w:t>- CARROT</w:t>
+      </w:r>
+    </w:p>
+    <w:p>
+      <w:pPr>
+        <w:pStyle w:val="PlainText"/>
+        <w:rPr>
+          <w:rFonts w:ascii="Courier New" w:hAnsi="Courier New" w:cs="Courier New"/>
+          <w:color w:val="FF0000"/>
+        </w:rPr>
+      </w:pPr>
+      <w:r>
+        <w:rPr>
+          <w:rFonts w:ascii="Courier New" w:hAnsi="Courier New" w:cs="Courier New"/>
+          <w:color w:val="FF0000"/>
+        </w:rPr>
+        <w:t>Amount Received</w:t>
+      </w:r>
+      <w:r>
+        <w:rPr>
+          <w:rFonts w:ascii="Courier New" w:hAnsi="Courier New" w:cs="Courier New"/>
+          <w:color w:val="FF0000"/>
+        </w:rPr>
+        <w:tab/>
+      </w:r>
+      <w:r>
+        <w:rPr>
+          <w:rFonts w:ascii="Courier New" w:hAnsi="Courier New" w:cs="Courier New"/>
+          <w:color w:val="FF0000"/>
+        </w:rPr>
+        <w:tab/>
+      </w:r>
+      <w:r>
+        <w:rPr>
+          <w:rFonts w:ascii="Courier New" w:hAnsi="Courier New" w:cs="Courier New"/>
+          <w:color w:val="FF0000"/>
+        </w:rPr>
+        <w:tab/>
+        <w:t>- 5353</w:t>
+      </w:r>
+    </w:p>
+    <w:p>
+      <w:pPr>
+        <w:pStyle w:val="PlainText"/>
+        <w:rPr>
+          <w:rFonts w:ascii="Courier New" w:hAnsi="Courier New" w:cs="Courier New"/>
+        </w:rPr>
+      </w:pPr>
+      <w:r>
+        <w:rPr>
+          <w:rFonts w:ascii="Courier New" w:hAnsi="Courier New" w:cs="Courier New"/>
+        </w:rPr>
+        <w:t>Amount Received mode</w:t>
+      </w:r>
+      <w:r>
+        <w:rPr>
+          <w:rFonts w:ascii="Courier New" w:hAnsi="Courier New" w:cs="Courier New"/>
+        </w:rPr>
+        <w:tab/>
+      </w:r>
+      <w:r>
+        <w:rPr>
+          <w:rFonts w:ascii="Courier New" w:hAnsi="Courier New" w:cs="Courier New"/>
+        </w:rPr>
+        <w:tab/>
+        <w:t>- CASH AND CLEARD</w:t>
+      </w:r>
+    </w:p>
+    <w:p>
+      <w:pPr>
+        <w:pStyle w:val="PlainText"/>
+        <w:rPr>
+          <w:rFonts w:ascii="Courier New" w:hAnsi="Courier New" w:cs="Courier New"/>
+        </w:rPr>
+      </w:pPr>
+    </w:p>
+    <w:p>
+      <w:pPr>
+        <w:pStyle w:val="PlainText"/>
+        <w:rPr>
+          <w:rFonts w:ascii="Courier New" w:hAnsi="Courier New" w:cs="Courier New"/>
+          <w:b/>
+        </w:rPr>
+      </w:pPr>
     </w:p>
     <w:p>
       <w:pPr>

--- a/customer _details/GANGAMMA/SEP/TUMKUR/SHANTHARAJU/PURCHASE DETAILS.docx
+++ b/customer _details/GANGAMMA/SEP/TUMKUR/SHANTHARAJU/PURCHASE DETAILS.docx
@@ -25349,13 +25349,7 @@
         <w:rPr>
           <w:rFonts w:ascii="Courier New" w:hAnsi="Courier New" w:cs="Courier New"/>
         </w:rPr>
-        <w:t>FRI Nov 10</w:t>
-      </w:r>
-      <w:r>
-        <w:rPr>
-          <w:rFonts w:ascii="Courier New" w:hAnsi="Courier New" w:cs="Courier New"/>
-        </w:rPr>
-        <w:t xml:space="preserve"> 11:16:35 PST 2017</w:t>
+        <w:t>FRI Nov 10 11:16:35 PST 2017</w:t>
       </w:r>
     </w:p>
     <w:p>
@@ -25514,6 +25508,369 @@
         <w:tab/>
         <w:t>- CASH AND CLEARD</w:t>
       </w:r>
+    </w:p>
+    <w:p>
+      <w:pPr>
+        <w:pStyle w:val="PlainText"/>
+        <w:rPr>
+          <w:rFonts w:ascii="Courier New" w:hAnsi="Courier New" w:cs="Courier New"/>
+        </w:rPr>
+      </w:pPr>
+    </w:p>
+    <w:p>
+      <w:pPr>
+        <w:pStyle w:val="PlainText"/>
+        <w:rPr>
+          <w:rFonts w:ascii="Courier New" w:hAnsi="Courier New" w:cs="Courier New"/>
+        </w:rPr>
+      </w:pPr>
+      <w:r>
+        <w:rPr>
+          <w:rFonts w:ascii="Courier New" w:hAnsi="Courier New" w:cs="Courier New"/>
+        </w:rPr>
+        <w:t>SAT Nov 11</w:t>
+      </w:r>
+      <w:r>
+        <w:rPr>
+          <w:rFonts w:ascii="Courier New" w:hAnsi="Courier New" w:cs="Courier New"/>
+        </w:rPr>
+        <w:t xml:space="preserve"> 11:25:05 PST 2017</w:t>
+      </w:r>
+    </w:p>
+    <w:p>
+      <w:pPr>
+        <w:pStyle w:val="PlainText"/>
+        <w:rPr>
+          <w:rFonts w:ascii="Courier New" w:hAnsi="Courier New" w:cs="Courier New"/>
+        </w:rPr>
+      </w:pPr>
+      <w:r>
+        <w:rPr>
+          <w:rFonts w:ascii="Courier New" w:hAnsi="Courier New" w:cs="Courier New"/>
+        </w:rPr>
+        <w:t>Person Name</w:t>
+      </w:r>
+      <w:r>
+        <w:rPr>
+          <w:rFonts w:ascii="Courier New" w:hAnsi="Courier New" w:cs="Courier New"/>
+        </w:rPr>
+        <w:tab/>
+      </w:r>
+      <w:r>
+        <w:rPr>
+          <w:rFonts w:ascii="Courier New" w:hAnsi="Courier New" w:cs="Courier New"/>
+        </w:rPr>
+        <w:tab/>
+      </w:r>
+      <w:r>
+        <w:rPr>
+          <w:rFonts w:ascii="Courier New" w:hAnsi="Courier New" w:cs="Courier New"/>
+        </w:rPr>
+        <w:tab/>
+      </w:r>
+      <w:r>
+        <w:rPr>
+          <w:rFonts w:ascii="Courier New" w:hAnsi="Courier New" w:cs="Courier New"/>
+        </w:rPr>
+        <w:tab/>
+        <w:t>- SHANTHARAJU</w:t>
+      </w:r>
+    </w:p>
+    <w:p>
+      <w:pPr>
+        <w:pStyle w:val="PlainText"/>
+        <w:rPr>
+          <w:rFonts w:ascii="Courier New" w:hAnsi="Courier New" w:cs="Courier New"/>
+        </w:rPr>
+      </w:pPr>
+      <w:r>
+        <w:rPr>
+          <w:rFonts w:ascii="Courier New" w:hAnsi="Courier New" w:cs="Courier New"/>
+        </w:rPr>
+        <w:t>Bill number</w:t>
+      </w:r>
+      <w:r>
+        <w:rPr>
+          <w:rFonts w:ascii="Courier New" w:hAnsi="Courier New" w:cs="Courier New"/>
+        </w:rPr>
+        <w:tab/>
+      </w:r>
+      <w:r>
+        <w:rPr>
+          <w:rFonts w:ascii="Courier New" w:hAnsi="Courier New" w:cs="Courier New"/>
+        </w:rPr>
+        <w:tab/>
+      </w:r>
+      <w:r>
+        <w:rPr>
+          <w:rFonts w:ascii="Courier New" w:hAnsi="Courier New" w:cs="Courier New"/>
+        </w:rPr>
+        <w:tab/>
+      </w:r>
+      <w:r>
+        <w:rPr>
+          <w:rFonts w:ascii="Courier New" w:hAnsi="Courier New" w:cs="Courier New"/>
+        </w:rPr>
+        <w:tab/>
+        <w:t>- 1479</w:t>
+      </w:r>
+    </w:p>
+    <w:p>
+      <w:pPr>
+        <w:pStyle w:val="PlainText"/>
+        <w:rPr>
+          <w:rFonts w:ascii="Courier New" w:hAnsi="Courier New" w:cs="Courier New"/>
+        </w:rPr>
+      </w:pPr>
+      <w:r>
+        <w:rPr>
+          <w:rFonts w:ascii="Courier New" w:hAnsi="Courier New" w:cs="Courier New"/>
+        </w:rPr>
+        <w:t>---------------------------------------------------------------</w:t>
+      </w:r>
+    </w:p>
+    <w:p>
+      <w:pPr>
+        <w:pStyle w:val="PlainText"/>
+        <w:rPr>
+          <w:rFonts w:ascii="Courier New" w:hAnsi="Courier New" w:cs="Courier New"/>
+        </w:rPr>
+      </w:pPr>
+      <w:r>
+        <w:rPr>
+          <w:rFonts w:ascii="Courier New" w:hAnsi="Courier New" w:cs="Courier New"/>
+        </w:rPr>
+        <w:t>Item Name</w:t>
+      </w:r>
+      <w:r>
+        <w:rPr>
+          <w:rFonts w:ascii="Courier New" w:hAnsi="Courier New" w:cs="Courier New"/>
+        </w:rPr>
+        <w:tab/>
+      </w:r>
+      <w:r>
+        <w:rPr>
+          <w:rFonts w:ascii="Courier New" w:hAnsi="Courier New" w:cs="Courier New"/>
+        </w:rPr>
+        <w:tab/>
+      </w:r>
+      <w:r>
+        <w:rPr>
+          <w:rFonts w:ascii="Courier New" w:hAnsi="Courier New" w:cs="Courier New"/>
+        </w:rPr>
+        <w:tab/>
+      </w:r>
+      <w:r>
+        <w:rPr>
+          <w:rFonts w:ascii="Courier New" w:hAnsi="Courier New" w:cs="Courier New"/>
+        </w:rPr>
+        <w:tab/>
+        <w:t>- POTATO</w:t>
+      </w:r>
+    </w:p>
+    <w:p>
+      <w:pPr>
+        <w:pStyle w:val="PlainText"/>
+        <w:rPr>
+          <w:rFonts w:ascii="Courier New" w:hAnsi="Courier New" w:cs="Courier New"/>
+        </w:rPr>
+      </w:pPr>
+      <w:r>
+        <w:rPr>
+          <w:rFonts w:ascii="Courier New" w:hAnsi="Courier New" w:cs="Courier New"/>
+        </w:rPr>
+        <w:t>Number of Pockets</w:t>
+      </w:r>
+      <w:r>
+        <w:rPr>
+          <w:rFonts w:ascii="Courier New" w:hAnsi="Courier New" w:cs="Courier New"/>
+        </w:rPr>
+        <w:tab/>
+      </w:r>
+      <w:r>
+        <w:rPr>
+          <w:rFonts w:ascii="Courier New" w:hAnsi="Courier New" w:cs="Courier New"/>
+        </w:rPr>
+        <w:tab/>
+      </w:r>
+      <w:r>
+        <w:rPr>
+          <w:rFonts w:ascii="Courier New" w:hAnsi="Courier New" w:cs="Courier New"/>
+        </w:rPr>
+        <w:tab/>
+        <w:t>- 1</w:t>
+      </w:r>
+    </w:p>
+    <w:p>
+      <w:pPr>
+        <w:pStyle w:val="PlainText"/>
+        <w:rPr>
+          <w:rFonts w:ascii="Courier New" w:hAnsi="Courier New" w:cs="Courier New"/>
+        </w:rPr>
+      </w:pPr>
+      <w:r>
+        <w:rPr>
+          <w:rFonts w:ascii="Courier New" w:hAnsi="Courier New" w:cs="Courier New"/>
+        </w:rPr>
+        <w:t>Number of KGs</w:t>
+      </w:r>
+      <w:r>
+        <w:rPr>
+          <w:rFonts w:ascii="Courier New" w:hAnsi="Courier New" w:cs="Courier New"/>
+        </w:rPr>
+        <w:tab/>
+      </w:r>
+      <w:r>
+        <w:rPr>
+          <w:rFonts w:ascii="Courier New" w:hAnsi="Courier New" w:cs="Courier New"/>
+        </w:rPr>
+        <w:tab/>
+      </w:r>
+      <w:r>
+        <w:rPr>
+          <w:rFonts w:ascii="Courier New" w:hAnsi="Courier New" w:cs="Courier New"/>
+        </w:rPr>
+        <w:tab/>
+        <w:t>- 49</w:t>
+      </w:r>
+    </w:p>
+    <w:p>
+      <w:pPr>
+        <w:pStyle w:val="PlainText"/>
+        <w:rPr>
+          <w:rFonts w:ascii="Courier New" w:hAnsi="Courier New" w:cs="Courier New"/>
+        </w:rPr>
+      </w:pPr>
+      <w:r>
+        <w:rPr>
+          <w:rFonts w:ascii="Courier New" w:hAnsi="Courier New" w:cs="Courier New"/>
+        </w:rPr>
+        <w:t>Rate</w:t>
+      </w:r>
+      <w:r>
+        <w:rPr>
+          <w:rFonts w:ascii="Courier New" w:hAnsi="Courier New" w:cs="Courier New"/>
+        </w:rPr>
+        <w:tab/>
+      </w:r>
+      <w:r>
+        <w:rPr>
+          <w:rFonts w:ascii="Courier New" w:hAnsi="Courier New" w:cs="Courier New"/>
+        </w:rPr>
+        <w:tab/>
+      </w:r>
+      <w:r>
+        <w:rPr>
+          <w:rFonts w:ascii="Courier New" w:hAnsi="Courier New" w:cs="Courier New"/>
+        </w:rPr>
+        <w:tab/>
+      </w:r>
+      <w:r>
+        <w:rPr>
+          <w:rFonts w:ascii="Courier New" w:hAnsi="Courier New" w:cs="Courier New"/>
+        </w:rPr>
+        <w:tab/>
+      </w:r>
+      <w:r>
+        <w:rPr>
+          <w:rFonts w:ascii="Courier New" w:hAnsi="Courier New" w:cs="Courier New"/>
+        </w:rPr>
+        <w:tab/>
+        <w:t>- 13</w:t>
+      </w:r>
+    </w:p>
+    <w:p>
+      <w:pPr>
+        <w:pStyle w:val="PlainText"/>
+        <w:rPr>
+          <w:rFonts w:ascii="Courier New" w:hAnsi="Courier New" w:cs="Courier New"/>
+        </w:rPr>
+      </w:pPr>
+      <w:r>
+        <w:rPr>
+          <w:rFonts w:ascii="Courier New" w:hAnsi="Courier New" w:cs="Courier New"/>
+        </w:rPr>
+        <w:t>Total Price</w:t>
+      </w:r>
+      <w:r>
+        <w:rPr>
+          <w:rFonts w:ascii="Courier New" w:hAnsi="Courier New" w:cs="Courier New"/>
+        </w:rPr>
+        <w:tab/>
+      </w:r>
+      <w:r>
+        <w:rPr>
+          <w:rFonts w:ascii="Courier New" w:hAnsi="Courier New" w:cs="Courier New"/>
+        </w:rPr>
+        <w:tab/>
+      </w:r>
+      <w:r>
+        <w:rPr>
+          <w:rFonts w:ascii="Courier New" w:hAnsi="Courier New" w:cs="Courier New"/>
+        </w:rPr>
+        <w:tab/>
+      </w:r>
+      <w:r>
+        <w:rPr>
+          <w:rFonts w:ascii="Courier New" w:hAnsi="Courier New" w:cs="Courier New"/>
+        </w:rPr>
+        <w:tab/>
+        <w:t>- 637.0</w:t>
+      </w:r>
+    </w:p>
+    <w:p>
+      <w:pPr>
+        <w:pStyle w:val="PlainText"/>
+        <w:rPr>
+          <w:rFonts w:ascii="Courier New" w:hAnsi="Courier New" w:cs="Courier New"/>
+          <w:b/>
+        </w:rPr>
+      </w:pPr>
+      <w:r>
+        <w:rPr>
+          <w:rFonts w:ascii="Courier New" w:hAnsi="Courier New" w:cs="Courier New"/>
+          <w:b/>
+        </w:rPr>
+        <w:t>Amount balance</w:t>
+      </w:r>
+      <w:r>
+        <w:rPr>
+          <w:rFonts w:ascii="Courier New" w:hAnsi="Courier New" w:cs="Courier New"/>
+          <w:b/>
+        </w:rPr>
+        <w:tab/>
+      </w:r>
+      <w:r>
+        <w:rPr>
+          <w:rFonts w:ascii="Courier New" w:hAnsi="Courier New" w:cs="Courier New"/>
+          <w:b/>
+        </w:rPr>
+        <w:tab/>
+      </w:r>
+      <w:r>
+        <w:rPr>
+          <w:rFonts w:ascii="Courier New" w:hAnsi="Courier New" w:cs="Courier New"/>
+          <w:b/>
+        </w:rPr>
+        <w:tab/>
+        <w:t>- 637.0</w:t>
+      </w:r>
+    </w:p>
+    <w:p>
+      <w:pPr>
+        <w:pStyle w:val="PlainText"/>
+        <w:rPr>
+          <w:rFonts w:ascii="Courier New" w:hAnsi="Courier New" w:cs="Courier New"/>
+        </w:rPr>
+      </w:pPr>
+    </w:p>
+    <w:p>
+      <w:pPr>
+        <w:pStyle w:val="PlainText"/>
+        <w:rPr>
+          <w:rFonts w:ascii="Courier New" w:hAnsi="Courier New" w:cs="Courier New"/>
+        </w:rPr>
+      </w:pPr>
     </w:p>
     <w:p>
       <w:pPr>

--- a/customer _details/GANGAMMA/SEP/TUMKUR/SHANTHARAJU/PURCHASE DETAILS.docx
+++ b/customer _details/GANGAMMA/SEP/TUMKUR/SHANTHARAJU/PURCHASE DETAILS.docx
@@ -25528,13 +25528,7 @@
         <w:rPr>
           <w:rFonts w:ascii="Courier New" w:hAnsi="Courier New" w:cs="Courier New"/>
         </w:rPr>
-        <w:t>SAT Nov 11</w:t>
-      </w:r>
-      <w:r>
-        <w:rPr>
-          <w:rFonts w:ascii="Courier New" w:hAnsi="Courier New" w:cs="Courier New"/>
-        </w:rPr>
-        <w:t xml:space="preserve"> 11:25:05 PST 2017</w:t>
+        <w:t>SAT Nov 11 11:25:05 PST 2017</w:t>
       </w:r>
     </w:p>
     <w:p>
@@ -25855,6 +25849,478 @@
         <w:tab/>
         <w:t>- 637.0</w:t>
       </w:r>
+    </w:p>
+    <w:p>
+      <w:pPr>
+        <w:pStyle w:val="PlainText"/>
+        <w:rPr>
+          <w:rFonts w:ascii="Courier New" w:hAnsi="Courier New" w:cs="Courier New"/>
+          <w:b/>
+        </w:rPr>
+      </w:pPr>
+    </w:p>
+    <w:p>
+      <w:pPr>
+        <w:pStyle w:val="PlainText"/>
+        <w:rPr>
+          <w:rFonts w:ascii="Courier New" w:hAnsi="Courier New" w:cs="Courier New"/>
+        </w:rPr>
+      </w:pPr>
+      <w:r>
+        <w:rPr>
+          <w:rFonts w:ascii="Courier New" w:hAnsi="Courier New" w:cs="Courier New"/>
+        </w:rPr>
+        <w:t>SUN Nov 12</w:t>
+      </w:r>
+      <w:r>
+        <w:rPr>
+          <w:rFonts w:ascii="Courier New" w:hAnsi="Courier New" w:cs="Courier New"/>
+        </w:rPr>
+        <w:t xml:space="preserve"> 10:26:55 PST 2017</w:t>
+      </w:r>
+    </w:p>
+    <w:p>
+      <w:pPr>
+        <w:pStyle w:val="PlainText"/>
+        <w:rPr>
+          <w:rFonts w:ascii="Courier New" w:hAnsi="Courier New" w:cs="Courier New"/>
+        </w:rPr>
+      </w:pPr>
+      <w:r>
+        <w:rPr>
+          <w:rFonts w:ascii="Courier New" w:hAnsi="Courier New" w:cs="Courier New"/>
+        </w:rPr>
+        <w:t>Person Name</w:t>
+      </w:r>
+      <w:r>
+        <w:rPr>
+          <w:rFonts w:ascii="Courier New" w:hAnsi="Courier New" w:cs="Courier New"/>
+        </w:rPr>
+        <w:tab/>
+      </w:r>
+      <w:r>
+        <w:rPr>
+          <w:rFonts w:ascii="Courier New" w:hAnsi="Courier New" w:cs="Courier New"/>
+        </w:rPr>
+        <w:tab/>
+      </w:r>
+      <w:r>
+        <w:rPr>
+          <w:rFonts w:ascii="Courier New" w:hAnsi="Courier New" w:cs="Courier New"/>
+        </w:rPr>
+        <w:tab/>
+      </w:r>
+      <w:r>
+        <w:rPr>
+          <w:rFonts w:ascii="Courier New" w:hAnsi="Courier New" w:cs="Courier New"/>
+        </w:rPr>
+        <w:tab/>
+        <w:t>- SHANTHARAJU</w:t>
+      </w:r>
+    </w:p>
+    <w:p>
+      <w:pPr>
+        <w:pStyle w:val="PlainText"/>
+        <w:rPr>
+          <w:rFonts w:ascii="Courier New" w:hAnsi="Courier New" w:cs="Courier New"/>
+        </w:rPr>
+      </w:pPr>
+      <w:r>
+        <w:rPr>
+          <w:rFonts w:ascii="Courier New" w:hAnsi="Courier New" w:cs="Courier New"/>
+        </w:rPr>
+        <w:t>Bill number</w:t>
+      </w:r>
+      <w:r>
+        <w:rPr>
+          <w:rFonts w:ascii="Courier New" w:hAnsi="Courier New" w:cs="Courier New"/>
+        </w:rPr>
+        <w:tab/>
+      </w:r>
+      <w:r>
+        <w:rPr>
+          <w:rFonts w:ascii="Courier New" w:hAnsi="Courier New" w:cs="Courier New"/>
+        </w:rPr>
+        <w:tab/>
+      </w:r>
+      <w:r>
+        <w:rPr>
+          <w:rFonts w:ascii="Courier New" w:hAnsi="Courier New" w:cs="Courier New"/>
+        </w:rPr>
+        <w:tab/>
+      </w:r>
+      <w:r>
+        <w:rPr>
+          <w:rFonts w:ascii="Courier New" w:hAnsi="Courier New" w:cs="Courier New"/>
+        </w:rPr>
+        <w:tab/>
+        <w:t>- 1490</w:t>
+      </w:r>
+    </w:p>
+    <w:p>
+      <w:pPr>
+        <w:pStyle w:val="PlainText"/>
+        <w:rPr>
+          <w:rFonts w:ascii="Courier New" w:hAnsi="Courier New" w:cs="Courier New"/>
+        </w:rPr>
+      </w:pPr>
+      <w:r>
+        <w:rPr>
+          <w:rFonts w:ascii="Courier New" w:hAnsi="Courier New" w:cs="Courier New"/>
+        </w:rPr>
+        <w:t>---------------------------------------------------------------</w:t>
+      </w:r>
+    </w:p>
+    <w:p>
+      <w:pPr>
+        <w:pStyle w:val="PlainText"/>
+        <w:rPr>
+          <w:rFonts w:ascii="Courier New" w:hAnsi="Courier New" w:cs="Courier New"/>
+        </w:rPr>
+      </w:pPr>
+      <w:r>
+        <w:rPr>
+          <w:rFonts w:ascii="Courier New" w:hAnsi="Courier New" w:cs="Courier New"/>
+        </w:rPr>
+        <w:t>Item Name</w:t>
+      </w:r>
+      <w:r>
+        <w:rPr>
+          <w:rFonts w:ascii="Courier New" w:hAnsi="Courier New" w:cs="Courier New"/>
+        </w:rPr>
+        <w:tab/>
+      </w:r>
+      <w:r>
+        <w:rPr>
+          <w:rFonts w:ascii="Courier New" w:hAnsi="Courier New" w:cs="Courier New"/>
+        </w:rPr>
+        <w:tab/>
+      </w:r>
+      <w:r>
+        <w:rPr>
+          <w:rFonts w:ascii="Courier New" w:hAnsi="Courier New" w:cs="Courier New"/>
+        </w:rPr>
+        <w:tab/>
+      </w:r>
+      <w:r>
+        <w:rPr>
+          <w:rFonts w:ascii="Courier New" w:hAnsi="Courier New" w:cs="Courier New"/>
+        </w:rPr>
+        <w:tab/>
+        <w:t>- POTATO 2</w:t>
+      </w:r>
+    </w:p>
+    <w:p>
+      <w:pPr>
+        <w:pStyle w:val="PlainText"/>
+        <w:rPr>
+          <w:rFonts w:ascii="Courier New" w:hAnsi="Courier New" w:cs="Courier New"/>
+        </w:rPr>
+      </w:pPr>
+      <w:r>
+        <w:rPr>
+          <w:rFonts w:ascii="Courier New" w:hAnsi="Courier New" w:cs="Courier New"/>
+        </w:rPr>
+        <w:t>Number of Pockets</w:t>
+      </w:r>
+      <w:r>
+        <w:rPr>
+          <w:rFonts w:ascii="Courier New" w:hAnsi="Courier New" w:cs="Courier New"/>
+        </w:rPr>
+        <w:tab/>
+      </w:r>
+      <w:r>
+        <w:rPr>
+          <w:rFonts w:ascii="Courier New" w:hAnsi="Courier New" w:cs="Courier New"/>
+        </w:rPr>
+        <w:tab/>
+      </w:r>
+      <w:r>
+        <w:rPr>
+          <w:rFonts w:ascii="Courier New" w:hAnsi="Courier New" w:cs="Courier New"/>
+        </w:rPr>
+        <w:tab/>
+        <w:t>- 2</w:t>
+      </w:r>
+    </w:p>
+    <w:p>
+      <w:pPr>
+        <w:pStyle w:val="PlainText"/>
+        <w:rPr>
+          <w:rFonts w:ascii="Courier New" w:hAnsi="Courier New" w:cs="Courier New"/>
+        </w:rPr>
+      </w:pPr>
+      <w:r>
+        <w:rPr>
+          <w:rFonts w:ascii="Courier New" w:hAnsi="Courier New" w:cs="Courier New"/>
+        </w:rPr>
+        <w:t>Number of KGs</w:t>
+      </w:r>
+      <w:r>
+        <w:rPr>
+          <w:rFonts w:ascii="Courier New" w:hAnsi="Courier New" w:cs="Courier New"/>
+        </w:rPr>
+        <w:tab/>
+      </w:r>
+      <w:r>
+        <w:rPr>
+          <w:rFonts w:ascii="Courier New" w:hAnsi="Courier New" w:cs="Courier New"/>
+        </w:rPr>
+        <w:tab/>
+      </w:r>
+      <w:r>
+        <w:rPr>
+          <w:rFonts w:ascii="Courier New" w:hAnsi="Courier New" w:cs="Courier New"/>
+        </w:rPr>
+        <w:tab/>
+        <w:t>- 104</w:t>
+      </w:r>
+    </w:p>
+    <w:p>
+      <w:pPr>
+        <w:pStyle w:val="PlainText"/>
+        <w:rPr>
+          <w:rFonts w:ascii="Courier New" w:hAnsi="Courier New" w:cs="Courier New"/>
+        </w:rPr>
+      </w:pPr>
+      <w:r>
+        <w:rPr>
+          <w:rFonts w:ascii="Courier New" w:hAnsi="Courier New" w:cs="Courier New"/>
+        </w:rPr>
+        <w:t>Rate</w:t>
+      </w:r>
+      <w:r>
+        <w:rPr>
+          <w:rFonts w:ascii="Courier New" w:hAnsi="Courier New" w:cs="Courier New"/>
+        </w:rPr>
+        <w:tab/>
+      </w:r>
+      <w:r>
+        <w:rPr>
+          <w:rFonts w:ascii="Courier New" w:hAnsi="Courier New" w:cs="Courier New"/>
+        </w:rPr>
+        <w:tab/>
+      </w:r>
+      <w:r>
+        <w:rPr>
+          <w:rFonts w:ascii="Courier New" w:hAnsi="Courier New" w:cs="Courier New"/>
+        </w:rPr>
+        <w:tab/>
+      </w:r>
+      <w:r>
+        <w:rPr>
+          <w:rFonts w:ascii="Courier New" w:hAnsi="Courier New" w:cs="Courier New"/>
+        </w:rPr>
+        <w:tab/>
+      </w:r>
+      <w:r>
+        <w:rPr>
+          <w:rFonts w:ascii="Courier New" w:hAnsi="Courier New" w:cs="Courier New"/>
+        </w:rPr>
+        <w:tab/>
+        <w:t>- 12</w:t>
+      </w:r>
+    </w:p>
+    <w:p>
+      <w:pPr>
+        <w:pStyle w:val="PlainText"/>
+        <w:rPr>
+          <w:rFonts w:ascii="Courier New" w:hAnsi="Courier New" w:cs="Courier New"/>
+        </w:rPr>
+      </w:pPr>
+      <w:r>
+        <w:rPr>
+          <w:rFonts w:ascii="Courier New" w:hAnsi="Courier New" w:cs="Courier New"/>
+        </w:rPr>
+        <w:t>Total Price</w:t>
+      </w:r>
+      <w:r>
+        <w:rPr>
+          <w:rFonts w:ascii="Courier New" w:hAnsi="Courier New" w:cs="Courier New"/>
+        </w:rPr>
+        <w:tab/>
+      </w:r>
+      <w:r>
+        <w:rPr>
+          <w:rFonts w:ascii="Courier New" w:hAnsi="Courier New" w:cs="Courier New"/>
+        </w:rPr>
+        <w:tab/>
+      </w:r>
+      <w:r>
+        <w:rPr>
+          <w:rFonts w:ascii="Courier New" w:hAnsi="Courier New" w:cs="Courier New"/>
+        </w:rPr>
+        <w:tab/>
+      </w:r>
+      <w:r>
+        <w:rPr>
+          <w:rFonts w:ascii="Courier New" w:hAnsi="Courier New" w:cs="Courier New"/>
+        </w:rPr>
+        <w:tab/>
+        <w:t>- 1248.0</w:t>
+      </w:r>
+    </w:p>
+    <w:p>
+      <w:pPr>
+        <w:pStyle w:val="PlainText"/>
+        <w:rPr>
+          <w:rFonts w:ascii="Courier New" w:hAnsi="Courier New" w:cs="Courier New"/>
+        </w:rPr>
+      </w:pPr>
+      <w:r>
+        <w:rPr>
+          <w:rFonts w:ascii="Courier New" w:hAnsi="Courier New" w:cs="Courier New"/>
+        </w:rPr>
+        <w:t>Amount balance</w:t>
+      </w:r>
+      <w:r>
+        <w:rPr>
+          <w:rFonts w:ascii="Courier New" w:hAnsi="Courier New" w:cs="Courier New"/>
+        </w:rPr>
+        <w:tab/>
+      </w:r>
+      <w:r>
+        <w:rPr>
+          <w:rFonts w:ascii="Courier New" w:hAnsi="Courier New" w:cs="Courier New"/>
+        </w:rPr>
+        <w:tab/>
+      </w:r>
+      <w:r>
+        <w:rPr>
+          <w:rFonts w:ascii="Courier New" w:hAnsi="Courier New" w:cs="Courier New"/>
+        </w:rPr>
+        <w:tab/>
+        <w:t>- 1885.0</w:t>
+      </w:r>
+    </w:p>
+    <w:p>
+      <w:pPr>
+        <w:pStyle w:val="PlainText"/>
+        <w:rPr>
+          <w:rFonts w:ascii="Courier New" w:hAnsi="Courier New" w:cs="Courier New"/>
+        </w:rPr>
+      </w:pPr>
+    </w:p>
+    <w:p>
+      <w:pPr>
+        <w:pStyle w:val="PlainText"/>
+        <w:rPr>
+          <w:rFonts w:ascii="Courier New" w:hAnsi="Courier New" w:cs="Courier New"/>
+        </w:rPr>
+      </w:pPr>
+      <w:r>
+        <w:rPr>
+          <w:rFonts w:ascii="Courier New" w:hAnsi="Courier New" w:cs="Courier New"/>
+        </w:rPr>
+        <w:t>Item Name</w:t>
+      </w:r>
+      <w:r>
+        <w:rPr>
+          <w:rFonts w:ascii="Courier New" w:hAnsi="Courier New" w:cs="Courier New"/>
+        </w:rPr>
+        <w:tab/>
+      </w:r>
+      <w:r>
+        <w:rPr>
+          <w:rFonts w:ascii="Courier New" w:hAnsi="Courier New" w:cs="Courier New"/>
+        </w:rPr>
+        <w:tab/>
+      </w:r>
+      <w:r>
+        <w:rPr>
+          <w:rFonts w:ascii="Courier New" w:hAnsi="Courier New" w:cs="Courier New"/>
+        </w:rPr>
+        <w:tab/>
+      </w:r>
+      <w:r>
+        <w:rPr>
+          <w:rFonts w:ascii="Courier New" w:hAnsi="Courier New" w:cs="Courier New"/>
+        </w:rPr>
+        <w:tab/>
+        <w:t>- BEET</w:t>
+      </w:r>
+    </w:p>
+    <w:p>
+      <w:pPr>
+        <w:pStyle w:val="PlainText"/>
+        <w:rPr>
+          <w:rFonts w:ascii="Courier New" w:hAnsi="Courier New" w:cs="Courier New"/>
+          <w:color w:val="FF0000"/>
+        </w:rPr>
+      </w:pPr>
+      <w:r>
+        <w:rPr>
+          <w:rFonts w:ascii="Courier New" w:hAnsi="Courier New" w:cs="Courier New"/>
+          <w:color w:val="FF0000"/>
+        </w:rPr>
+        <w:t>Amount Received</w:t>
+      </w:r>
+      <w:r>
+        <w:rPr>
+          <w:rFonts w:ascii="Courier New" w:hAnsi="Courier New" w:cs="Courier New"/>
+          <w:color w:val="FF0000"/>
+        </w:rPr>
+        <w:tab/>
+      </w:r>
+      <w:r>
+        <w:rPr>
+          <w:rFonts w:ascii="Courier New" w:hAnsi="Courier New" w:cs="Courier New"/>
+          <w:color w:val="FF0000"/>
+        </w:rPr>
+        <w:tab/>
+      </w:r>
+      <w:r>
+        <w:rPr>
+          <w:rFonts w:ascii="Courier New" w:hAnsi="Courier New" w:cs="Courier New"/>
+          <w:color w:val="FF0000"/>
+        </w:rPr>
+        <w:tab/>
+        <w:t>- 1885</w:t>
+      </w:r>
+    </w:p>
+    <w:p>
+      <w:pPr>
+        <w:pStyle w:val="PlainText"/>
+        <w:rPr>
+          <w:rFonts w:ascii="Courier New" w:hAnsi="Courier New" w:cs="Courier New"/>
+        </w:rPr>
+      </w:pPr>
+      <w:r>
+        <w:rPr>
+          <w:rFonts w:ascii="Courier New" w:hAnsi="Courier New" w:cs="Courier New"/>
+        </w:rPr>
+        <w:t>Amount Received mode</w:t>
+      </w:r>
+      <w:r>
+        <w:rPr>
+          <w:rFonts w:ascii="Courier New" w:hAnsi="Courier New" w:cs="Courier New"/>
+        </w:rPr>
+        <w:tab/>
+      </w:r>
+      <w:r>
+        <w:rPr>
+          <w:rFonts w:ascii="Courier New" w:hAnsi="Courier New" w:cs="Courier New"/>
+        </w:rPr>
+        <w:tab/>
+        <w:t>- CASH AND CLEARD</w:t>
+      </w:r>
+    </w:p>
+    <w:p>
+      <w:pPr>
+        <w:pStyle w:val="PlainText"/>
+        <w:rPr>
+          <w:rFonts w:ascii="Courier New" w:hAnsi="Courier New" w:cs="Courier New"/>
+        </w:rPr>
+      </w:pPr>
+    </w:p>
+    <w:p>
+      <w:pPr>
+        <w:pStyle w:val="PlainText"/>
+        <w:rPr>
+          <w:rFonts w:ascii="Courier New" w:hAnsi="Courier New" w:cs="Courier New"/>
+          <w:b/>
+        </w:rPr>
+      </w:pPr>
     </w:p>
     <w:p>
       <w:pPr>

--- a/customer _details/GANGAMMA/SEP/TUMKUR/SHANTHARAJU/PURCHASE DETAILS.docx
+++ b/customer _details/GANGAMMA/SEP/TUMKUR/SHANTHARAJU/PURCHASE DETAILS.docx
@@ -25870,13 +25870,7 @@
         <w:rPr>
           <w:rFonts w:ascii="Courier New" w:hAnsi="Courier New" w:cs="Courier New"/>
         </w:rPr>
-        <w:t>SUN Nov 12</w:t>
-      </w:r>
-      <w:r>
-        <w:rPr>
-          <w:rFonts w:ascii="Courier New" w:hAnsi="Courier New" w:cs="Courier New"/>
-        </w:rPr>
-        <w:t xml:space="preserve"> 10:26:55 PST 2017</w:t>
+        <w:t>SUN Nov 12 10:26:55 PST 2017</w:t>
       </w:r>
     </w:p>
     <w:p>
@@ -26304,6 +26298,370 @@
         <w:tab/>
         <w:t>- CASH AND CLEARD</w:t>
       </w:r>
+    </w:p>
+    <w:p>
+      <w:pPr>
+        <w:pStyle w:val="PlainText"/>
+        <w:rPr>
+          <w:rFonts w:ascii="Courier New" w:hAnsi="Courier New" w:cs="Courier New"/>
+        </w:rPr>
+      </w:pPr>
+    </w:p>
+    <w:p>
+      <w:pPr>
+        <w:pStyle w:val="PlainText"/>
+        <w:rPr>
+          <w:rFonts w:ascii="Courier New" w:hAnsi="Courier New" w:cs="Courier New"/>
+        </w:rPr>
+      </w:pPr>
+      <w:r>
+        <w:rPr>
+          <w:rFonts w:ascii="Courier New" w:hAnsi="Courier New" w:cs="Courier New"/>
+        </w:rPr>
+        <w:t>MON Nov 13</w:t>
+      </w:r>
+      <w:r>
+        <w:rPr>
+          <w:rFonts w:ascii="Courier New" w:hAnsi="Courier New" w:cs="Courier New"/>
+        </w:rPr>
+        <w:t xml:space="preserve"> 10:31:07 PST 2017</w:t>
+      </w:r>
+    </w:p>
+    <w:p>
+      <w:pPr>
+        <w:pStyle w:val="PlainText"/>
+        <w:rPr>
+          <w:rFonts w:ascii="Courier New" w:hAnsi="Courier New" w:cs="Courier New"/>
+        </w:rPr>
+      </w:pPr>
+      <w:r>
+        <w:rPr>
+          <w:rFonts w:ascii="Courier New" w:hAnsi="Courier New" w:cs="Courier New"/>
+        </w:rPr>
+        <w:t>Person Name</w:t>
+      </w:r>
+      <w:r>
+        <w:rPr>
+          <w:rFonts w:ascii="Courier New" w:hAnsi="Courier New" w:cs="Courier New"/>
+        </w:rPr>
+        <w:tab/>
+      </w:r>
+      <w:r>
+        <w:rPr>
+          <w:rFonts w:ascii="Courier New" w:hAnsi="Courier New" w:cs="Courier New"/>
+        </w:rPr>
+        <w:tab/>
+      </w:r>
+      <w:r>
+        <w:rPr>
+          <w:rFonts w:ascii="Courier New" w:hAnsi="Courier New" w:cs="Courier New"/>
+        </w:rPr>
+        <w:tab/>
+      </w:r>
+      <w:r>
+        <w:rPr>
+          <w:rFonts w:ascii="Courier New" w:hAnsi="Courier New" w:cs="Courier New"/>
+        </w:rPr>
+        <w:tab/>
+        <w:t>- SHANTHARAJU</w:t>
+      </w:r>
+    </w:p>
+    <w:p>
+      <w:pPr>
+        <w:pStyle w:val="PlainText"/>
+        <w:rPr>
+          <w:rFonts w:ascii="Courier New" w:hAnsi="Courier New" w:cs="Courier New"/>
+        </w:rPr>
+      </w:pPr>
+      <w:r>
+        <w:rPr>
+          <w:rFonts w:ascii="Courier New" w:hAnsi="Courier New" w:cs="Courier New"/>
+        </w:rPr>
+        <w:t>Bill number</w:t>
+      </w:r>
+      <w:r>
+        <w:rPr>
+          <w:rFonts w:ascii="Courier New" w:hAnsi="Courier New" w:cs="Courier New"/>
+        </w:rPr>
+        <w:tab/>
+      </w:r>
+      <w:r>
+        <w:rPr>
+          <w:rFonts w:ascii="Courier New" w:hAnsi="Courier New" w:cs="Courier New"/>
+        </w:rPr>
+        <w:tab/>
+      </w:r>
+      <w:r>
+        <w:rPr>
+          <w:rFonts w:ascii="Courier New" w:hAnsi="Courier New" w:cs="Courier New"/>
+        </w:rPr>
+        <w:tab/>
+      </w:r>
+      <w:r>
+        <w:rPr>
+          <w:rFonts w:ascii="Courier New" w:hAnsi="Courier New" w:cs="Courier New"/>
+        </w:rPr>
+        <w:tab/>
+        <w:t>- 1510</w:t>
+      </w:r>
+    </w:p>
+    <w:p>
+      <w:pPr>
+        <w:pStyle w:val="PlainText"/>
+        <w:rPr>
+          <w:rFonts w:ascii="Courier New" w:hAnsi="Courier New" w:cs="Courier New"/>
+        </w:rPr>
+      </w:pPr>
+      <w:r>
+        <w:rPr>
+          <w:rFonts w:ascii="Courier New" w:hAnsi="Courier New" w:cs="Courier New"/>
+        </w:rPr>
+        <w:t>---------------------------------------------------------------</w:t>
+      </w:r>
+    </w:p>
+    <w:p>
+      <w:pPr>
+        <w:pStyle w:val="PlainText"/>
+        <w:rPr>
+          <w:rFonts w:ascii="Courier New" w:hAnsi="Courier New" w:cs="Courier New"/>
+        </w:rPr>
+      </w:pPr>
+      <w:r>
+        <w:rPr>
+          <w:rFonts w:ascii="Courier New" w:hAnsi="Courier New" w:cs="Courier New"/>
+        </w:rPr>
+        <w:t>Item Name</w:t>
+      </w:r>
+      <w:r>
+        <w:rPr>
+          <w:rFonts w:ascii="Courier New" w:hAnsi="Courier New" w:cs="Courier New"/>
+        </w:rPr>
+        <w:tab/>
+      </w:r>
+      <w:r>
+        <w:rPr>
+          <w:rFonts w:ascii="Courier New" w:hAnsi="Courier New" w:cs="Courier New"/>
+        </w:rPr>
+        <w:tab/>
+      </w:r>
+      <w:r>
+        <w:rPr>
+          <w:rFonts w:ascii="Courier New" w:hAnsi="Courier New" w:cs="Courier New"/>
+        </w:rPr>
+        <w:tab/>
+      </w:r>
+      <w:r>
+        <w:rPr>
+          <w:rFonts w:ascii="Courier New" w:hAnsi="Courier New" w:cs="Courier New"/>
+        </w:rPr>
+        <w:tab/>
+        <w:t>- CARROT</w:t>
+      </w:r>
+    </w:p>
+    <w:p>
+      <w:pPr>
+        <w:pStyle w:val="PlainText"/>
+        <w:rPr>
+          <w:rFonts w:ascii="Courier New" w:hAnsi="Courier New" w:cs="Courier New"/>
+        </w:rPr>
+      </w:pPr>
+      <w:r>
+        <w:rPr>
+          <w:rFonts w:ascii="Courier New" w:hAnsi="Courier New" w:cs="Courier New"/>
+        </w:rPr>
+        <w:t>Number of Pockets</w:t>
+      </w:r>
+      <w:r>
+        <w:rPr>
+          <w:rFonts w:ascii="Courier New" w:hAnsi="Courier New" w:cs="Courier New"/>
+        </w:rPr>
+        <w:tab/>
+      </w:r>
+      <w:r>
+        <w:rPr>
+          <w:rFonts w:ascii="Courier New" w:hAnsi="Courier New" w:cs="Courier New"/>
+        </w:rPr>
+        <w:tab/>
+      </w:r>
+      <w:r>
+        <w:rPr>
+          <w:rFonts w:ascii="Courier New" w:hAnsi="Courier New" w:cs="Courier New"/>
+        </w:rPr>
+        <w:tab/>
+        <w:t>- 1</w:t>
+      </w:r>
+    </w:p>
+    <w:p>
+      <w:pPr>
+        <w:pStyle w:val="PlainText"/>
+        <w:rPr>
+          <w:rFonts w:ascii="Courier New" w:hAnsi="Courier New" w:cs="Courier New"/>
+        </w:rPr>
+      </w:pPr>
+      <w:r>
+        <w:rPr>
+          <w:rFonts w:ascii="Courier New" w:hAnsi="Courier New" w:cs="Courier New"/>
+        </w:rPr>
+        <w:t>Number of KGs</w:t>
+      </w:r>
+      <w:r>
+        <w:rPr>
+          <w:rFonts w:ascii="Courier New" w:hAnsi="Courier New" w:cs="Courier New"/>
+        </w:rPr>
+        <w:tab/>
+      </w:r>
+      <w:r>
+        <w:rPr>
+          <w:rFonts w:ascii="Courier New" w:hAnsi="Courier New" w:cs="Courier New"/>
+        </w:rPr>
+        <w:tab/>
+      </w:r>
+      <w:r>
+        <w:rPr>
+          <w:rFonts w:ascii="Courier New" w:hAnsi="Courier New" w:cs="Courier New"/>
+        </w:rPr>
+        <w:tab/>
+        <w:t>- 94</w:t>
+      </w:r>
+    </w:p>
+    <w:p>
+      <w:pPr>
+        <w:pStyle w:val="PlainText"/>
+        <w:rPr>
+          <w:rFonts w:ascii="Courier New" w:hAnsi="Courier New" w:cs="Courier New"/>
+        </w:rPr>
+      </w:pPr>
+      <w:r>
+        <w:rPr>
+          <w:rFonts w:ascii="Courier New" w:hAnsi="Courier New" w:cs="Courier New"/>
+        </w:rPr>
+        <w:t>Rate</w:t>
+      </w:r>
+      <w:r>
+        <w:rPr>
+          <w:rFonts w:ascii="Courier New" w:hAnsi="Courier New" w:cs="Courier New"/>
+        </w:rPr>
+        <w:tab/>
+      </w:r>
+      <w:r>
+        <w:rPr>
+          <w:rFonts w:ascii="Courier New" w:hAnsi="Courier New" w:cs="Courier New"/>
+        </w:rPr>
+        <w:tab/>
+      </w:r>
+      <w:r>
+        <w:rPr>
+          <w:rFonts w:ascii="Courier New" w:hAnsi="Courier New" w:cs="Courier New"/>
+        </w:rPr>
+        <w:tab/>
+      </w:r>
+      <w:r>
+        <w:rPr>
+          <w:rFonts w:ascii="Courier New" w:hAnsi="Courier New" w:cs="Courier New"/>
+        </w:rPr>
+        <w:tab/>
+      </w:r>
+      <w:r>
+        <w:rPr>
+          <w:rFonts w:ascii="Courier New" w:hAnsi="Courier New" w:cs="Courier New"/>
+        </w:rPr>
+        <w:tab/>
+        <w:t>- 62</w:t>
+      </w:r>
+    </w:p>
+    <w:p>
+      <w:pPr>
+        <w:pStyle w:val="PlainText"/>
+        <w:rPr>
+          <w:rFonts w:ascii="Courier New" w:hAnsi="Courier New" w:cs="Courier New"/>
+        </w:rPr>
+      </w:pPr>
+      <w:r>
+        <w:rPr>
+          <w:rFonts w:ascii="Courier New" w:hAnsi="Courier New" w:cs="Courier New"/>
+        </w:rPr>
+        <w:t>Total Price</w:t>
+      </w:r>
+      <w:r>
+        <w:rPr>
+          <w:rFonts w:ascii="Courier New" w:hAnsi="Courier New" w:cs="Courier New"/>
+        </w:rPr>
+        <w:tab/>
+      </w:r>
+      <w:r>
+        <w:rPr>
+          <w:rFonts w:ascii="Courier New" w:hAnsi="Courier New" w:cs="Courier New"/>
+        </w:rPr>
+        <w:tab/>
+      </w:r>
+      <w:r>
+        <w:rPr>
+          <w:rFonts w:ascii="Courier New" w:hAnsi="Courier New" w:cs="Courier New"/>
+        </w:rPr>
+        <w:tab/>
+      </w:r>
+      <w:r>
+        <w:rPr>
+          <w:rFonts w:ascii="Courier New" w:hAnsi="Courier New" w:cs="Courier New"/>
+        </w:rPr>
+        <w:tab/>
+        <w:t>- 5828.0</w:t>
+      </w:r>
+    </w:p>
+    <w:p>
+      <w:pPr>
+        <w:pStyle w:val="PlainText"/>
+        <w:rPr>
+          <w:rFonts w:ascii="Courier New" w:hAnsi="Courier New" w:cs="Courier New"/>
+          <w:b/>
+        </w:rPr>
+      </w:pPr>
+      <w:r>
+        <w:rPr>
+          <w:rFonts w:ascii="Courier New" w:hAnsi="Courier New" w:cs="Courier New"/>
+          <w:b/>
+        </w:rPr>
+        <w:t>Amount balance</w:t>
+      </w:r>
+      <w:r>
+        <w:rPr>
+          <w:rFonts w:ascii="Courier New" w:hAnsi="Courier New" w:cs="Courier New"/>
+          <w:b/>
+        </w:rPr>
+        <w:tab/>
+      </w:r>
+      <w:r>
+        <w:rPr>
+          <w:rFonts w:ascii="Courier New" w:hAnsi="Courier New" w:cs="Courier New"/>
+          <w:b/>
+        </w:rPr>
+        <w:tab/>
+      </w:r>
+      <w:r>
+        <w:rPr>
+          <w:rFonts w:ascii="Courier New" w:hAnsi="Courier New" w:cs="Courier New"/>
+          <w:b/>
+        </w:rPr>
+        <w:tab/>
+        <w:t>- 5828.0</w:t>
+      </w:r>
+    </w:p>
+    <w:p>
+      <w:pPr>
+        <w:pStyle w:val="PlainText"/>
+        <w:rPr>
+          <w:rFonts w:ascii="Courier New" w:hAnsi="Courier New" w:cs="Courier New"/>
+          <w:b/>
+        </w:rPr>
+      </w:pPr>
+    </w:p>
+    <w:p>
+      <w:pPr>
+        <w:pStyle w:val="PlainText"/>
+        <w:rPr>
+          <w:rFonts w:ascii="Courier New" w:hAnsi="Courier New" w:cs="Courier New"/>
+        </w:rPr>
+      </w:pPr>
     </w:p>
     <w:p>
       <w:pPr>

--- a/customer _details/GANGAMMA/SEP/TUMKUR/SHANTHARAJU/PURCHASE DETAILS.docx
+++ b/customer _details/GANGAMMA/SEP/TUMKUR/SHANTHARAJU/PURCHASE DETAILS.docx
@@ -26318,13 +26318,7 @@
         <w:rPr>
           <w:rFonts w:ascii="Courier New" w:hAnsi="Courier New" w:cs="Courier New"/>
         </w:rPr>
-        <w:t>MON Nov 13</w:t>
-      </w:r>
-      <w:r>
-        <w:rPr>
-          <w:rFonts w:ascii="Courier New" w:hAnsi="Courier New" w:cs="Courier New"/>
-        </w:rPr>
-        <w:t xml:space="preserve"> 10:31:07 PST 2017</w:t>
+        <w:t>MON Nov 13 10:31:07 PST 2017</w:t>
       </w:r>
     </w:p>
     <w:p>
@@ -26645,6 +26639,371 @@
         <w:tab/>
         <w:t>- 5828.0</w:t>
       </w:r>
+    </w:p>
+    <w:p>
+      <w:pPr>
+        <w:pStyle w:val="PlainText"/>
+        <w:rPr>
+          <w:rFonts w:ascii="Courier New" w:hAnsi="Courier New" w:cs="Courier New"/>
+          <w:b/>
+        </w:rPr>
+      </w:pPr>
+    </w:p>
+    <w:p>
+      <w:pPr>
+        <w:pStyle w:val="PlainText"/>
+        <w:rPr>
+          <w:rFonts w:ascii="Courier New" w:hAnsi="Courier New" w:cs="Courier New"/>
+        </w:rPr>
+      </w:pPr>
+      <w:r>
+        <w:rPr>
+          <w:rFonts w:ascii="Courier New" w:hAnsi="Courier New" w:cs="Courier New"/>
+        </w:rPr>
+        <w:t>WED Nov 15</w:t>
+      </w:r>
+      <w:r>
+        <w:rPr>
+          <w:rFonts w:ascii="Courier New" w:hAnsi="Courier New" w:cs="Courier New"/>
+        </w:rPr>
+        <w:t xml:space="preserve"> 12:36:34 PST 2017</w:t>
+      </w:r>
+    </w:p>
+    <w:p>
+      <w:pPr>
+        <w:pStyle w:val="PlainText"/>
+        <w:rPr>
+          <w:rFonts w:ascii="Courier New" w:hAnsi="Courier New" w:cs="Courier New"/>
+        </w:rPr>
+      </w:pPr>
+      <w:r>
+        <w:rPr>
+          <w:rFonts w:ascii="Courier New" w:hAnsi="Courier New" w:cs="Courier New"/>
+        </w:rPr>
+        <w:t>Person Name</w:t>
+      </w:r>
+      <w:r>
+        <w:rPr>
+          <w:rFonts w:ascii="Courier New" w:hAnsi="Courier New" w:cs="Courier New"/>
+        </w:rPr>
+        <w:tab/>
+      </w:r>
+      <w:r>
+        <w:rPr>
+          <w:rFonts w:ascii="Courier New" w:hAnsi="Courier New" w:cs="Courier New"/>
+        </w:rPr>
+        <w:tab/>
+      </w:r>
+      <w:r>
+        <w:rPr>
+          <w:rFonts w:ascii="Courier New" w:hAnsi="Courier New" w:cs="Courier New"/>
+        </w:rPr>
+        <w:tab/>
+      </w:r>
+      <w:r>
+        <w:rPr>
+          <w:rFonts w:ascii="Courier New" w:hAnsi="Courier New" w:cs="Courier New"/>
+        </w:rPr>
+        <w:tab/>
+        <w:t>- SHANTHARAJU</w:t>
+      </w:r>
+    </w:p>
+    <w:p>
+      <w:pPr>
+        <w:pStyle w:val="PlainText"/>
+        <w:rPr>
+          <w:rFonts w:ascii="Courier New" w:hAnsi="Courier New" w:cs="Courier New"/>
+        </w:rPr>
+      </w:pPr>
+      <w:r>
+        <w:rPr>
+          <w:rFonts w:ascii="Courier New" w:hAnsi="Courier New" w:cs="Courier New"/>
+        </w:rPr>
+        <w:t>Bill number</w:t>
+      </w:r>
+      <w:r>
+        <w:rPr>
+          <w:rFonts w:ascii="Courier New" w:hAnsi="Courier New" w:cs="Courier New"/>
+        </w:rPr>
+        <w:tab/>
+      </w:r>
+      <w:r>
+        <w:rPr>
+          <w:rFonts w:ascii="Courier New" w:hAnsi="Courier New" w:cs="Courier New"/>
+        </w:rPr>
+        <w:tab/>
+      </w:r>
+      <w:r>
+        <w:rPr>
+          <w:rFonts w:ascii="Courier New" w:hAnsi="Courier New" w:cs="Courier New"/>
+        </w:rPr>
+        <w:tab/>
+      </w:r>
+      <w:r>
+        <w:rPr>
+          <w:rFonts w:ascii="Courier New" w:hAnsi="Courier New" w:cs="Courier New"/>
+        </w:rPr>
+        <w:tab/>
+        <w:t>- 1540</w:t>
+      </w:r>
+    </w:p>
+    <w:p>
+      <w:pPr>
+        <w:pStyle w:val="PlainText"/>
+        <w:rPr>
+          <w:rFonts w:ascii="Courier New" w:hAnsi="Courier New" w:cs="Courier New"/>
+        </w:rPr>
+      </w:pPr>
+      <w:r>
+        <w:rPr>
+          <w:rFonts w:ascii="Courier New" w:hAnsi="Courier New" w:cs="Courier New"/>
+        </w:rPr>
+        <w:t>---------------------------------------------------------------</w:t>
+      </w:r>
+    </w:p>
+    <w:p>
+      <w:pPr>
+        <w:pStyle w:val="PlainText"/>
+        <w:rPr>
+          <w:rFonts w:ascii="Courier New" w:hAnsi="Courier New" w:cs="Courier New"/>
+        </w:rPr>
+      </w:pPr>
+      <w:r>
+        <w:rPr>
+          <w:rFonts w:ascii="Courier New" w:hAnsi="Courier New" w:cs="Courier New"/>
+        </w:rPr>
+        <w:t>Item Name</w:t>
+      </w:r>
+      <w:r>
+        <w:rPr>
+          <w:rFonts w:ascii="Courier New" w:hAnsi="Courier New" w:cs="Courier New"/>
+        </w:rPr>
+        <w:tab/>
+      </w:r>
+      <w:r>
+        <w:rPr>
+          <w:rFonts w:ascii="Courier New" w:hAnsi="Courier New" w:cs="Courier New"/>
+        </w:rPr>
+        <w:tab/>
+      </w:r>
+      <w:r>
+        <w:rPr>
+          <w:rFonts w:ascii="Courier New" w:hAnsi="Courier New" w:cs="Courier New"/>
+        </w:rPr>
+        <w:tab/>
+      </w:r>
+      <w:r>
+        <w:rPr>
+          <w:rFonts w:ascii="Courier New" w:hAnsi="Courier New" w:cs="Courier New"/>
+        </w:rPr>
+        <w:tab/>
+        <w:t>- CARROT</w:t>
+      </w:r>
+    </w:p>
+    <w:p>
+      <w:pPr>
+        <w:pStyle w:val="PlainText"/>
+        <w:rPr>
+          <w:rFonts w:ascii="Courier New" w:hAnsi="Courier New" w:cs="Courier New"/>
+        </w:rPr>
+      </w:pPr>
+      <w:r>
+        <w:rPr>
+          <w:rFonts w:ascii="Courier New" w:hAnsi="Courier New" w:cs="Courier New"/>
+        </w:rPr>
+        <w:t>Number of Pockets</w:t>
+      </w:r>
+      <w:r>
+        <w:rPr>
+          <w:rFonts w:ascii="Courier New" w:hAnsi="Courier New" w:cs="Courier New"/>
+        </w:rPr>
+        <w:tab/>
+      </w:r>
+      <w:r>
+        <w:rPr>
+          <w:rFonts w:ascii="Courier New" w:hAnsi="Courier New" w:cs="Courier New"/>
+        </w:rPr>
+        <w:tab/>
+      </w:r>
+      <w:r>
+        <w:rPr>
+          <w:rFonts w:ascii="Courier New" w:hAnsi="Courier New" w:cs="Courier New"/>
+        </w:rPr>
+        <w:tab/>
+        <w:t>- 1</w:t>
+      </w:r>
+    </w:p>
+    <w:p>
+      <w:pPr>
+        <w:pStyle w:val="PlainText"/>
+        <w:rPr>
+          <w:rFonts w:ascii="Courier New" w:hAnsi="Courier New" w:cs="Courier New"/>
+        </w:rPr>
+      </w:pPr>
+      <w:r>
+        <w:rPr>
+          <w:rFonts w:ascii="Courier New" w:hAnsi="Courier New" w:cs="Courier New"/>
+        </w:rPr>
+        <w:t>Number of KGs</w:t>
+      </w:r>
+      <w:r>
+        <w:rPr>
+          <w:rFonts w:ascii="Courier New" w:hAnsi="Courier New" w:cs="Courier New"/>
+        </w:rPr>
+        <w:tab/>
+      </w:r>
+      <w:r>
+        <w:rPr>
+          <w:rFonts w:ascii="Courier New" w:hAnsi="Courier New" w:cs="Courier New"/>
+        </w:rPr>
+        <w:tab/>
+      </w:r>
+      <w:r>
+        <w:rPr>
+          <w:rFonts w:ascii="Courier New" w:hAnsi="Courier New" w:cs="Courier New"/>
+        </w:rPr>
+        <w:tab/>
+        <w:t>- 92</w:t>
+      </w:r>
+    </w:p>
+    <w:p>
+      <w:pPr>
+        <w:pStyle w:val="PlainText"/>
+        <w:rPr>
+          <w:rFonts w:ascii="Courier New" w:hAnsi="Courier New" w:cs="Courier New"/>
+        </w:rPr>
+      </w:pPr>
+      <w:r>
+        <w:rPr>
+          <w:rFonts w:ascii="Courier New" w:hAnsi="Courier New" w:cs="Courier New"/>
+        </w:rPr>
+        <w:t>Rate</w:t>
+      </w:r>
+      <w:r>
+        <w:rPr>
+          <w:rFonts w:ascii="Courier New" w:hAnsi="Courier New" w:cs="Courier New"/>
+        </w:rPr>
+        <w:tab/>
+      </w:r>
+      <w:r>
+        <w:rPr>
+          <w:rFonts w:ascii="Courier New" w:hAnsi="Courier New" w:cs="Courier New"/>
+        </w:rPr>
+        <w:tab/>
+      </w:r>
+      <w:r>
+        <w:rPr>
+          <w:rFonts w:ascii="Courier New" w:hAnsi="Courier New" w:cs="Courier New"/>
+        </w:rPr>
+        <w:tab/>
+      </w:r>
+      <w:r>
+        <w:rPr>
+          <w:rFonts w:ascii="Courier New" w:hAnsi="Courier New" w:cs="Courier New"/>
+        </w:rPr>
+        <w:tab/>
+      </w:r>
+      <w:r>
+        <w:rPr>
+          <w:rFonts w:ascii="Courier New" w:hAnsi="Courier New" w:cs="Courier New"/>
+        </w:rPr>
+        <w:tab/>
+        <w:t>- 55</w:t>
+      </w:r>
+    </w:p>
+    <w:p>
+      <w:pPr>
+        <w:pStyle w:val="PlainText"/>
+        <w:rPr>
+          <w:rFonts w:ascii="Courier New" w:hAnsi="Courier New" w:cs="Courier New"/>
+        </w:rPr>
+      </w:pPr>
+      <w:r>
+        <w:rPr>
+          <w:rFonts w:ascii="Courier New" w:hAnsi="Courier New" w:cs="Courier New"/>
+        </w:rPr>
+        <w:t>Total Price</w:t>
+      </w:r>
+      <w:r>
+        <w:rPr>
+          <w:rFonts w:ascii="Courier New" w:hAnsi="Courier New" w:cs="Courier New"/>
+        </w:rPr>
+        <w:tab/>
+      </w:r>
+      <w:r>
+        <w:rPr>
+          <w:rFonts w:ascii="Courier New" w:hAnsi="Courier New" w:cs="Courier New"/>
+        </w:rPr>
+        <w:tab/>
+      </w:r>
+      <w:r>
+        <w:rPr>
+          <w:rFonts w:ascii="Courier New" w:hAnsi="Courier New" w:cs="Courier New"/>
+        </w:rPr>
+        <w:tab/>
+      </w:r>
+      <w:r>
+        <w:rPr>
+          <w:rFonts w:ascii="Courier New" w:hAnsi="Courier New" w:cs="Courier New"/>
+        </w:rPr>
+        <w:tab/>
+        <w:t>- 5060.0</w:t>
+      </w:r>
+    </w:p>
+    <w:p>
+      <w:pPr>
+        <w:pStyle w:val="PlainText"/>
+        <w:rPr>
+          <w:rFonts w:ascii="Courier New" w:hAnsi="Courier New" w:cs="Courier New"/>
+          <w:b/>
+        </w:rPr>
+      </w:pPr>
+      <w:r>
+        <w:rPr>
+          <w:rFonts w:ascii="Courier New" w:hAnsi="Courier New" w:cs="Courier New"/>
+          <w:b/>
+        </w:rPr>
+        <w:t>Amount balance</w:t>
+      </w:r>
+      <w:r>
+        <w:rPr>
+          <w:rFonts w:ascii="Courier New" w:hAnsi="Courier New" w:cs="Courier New"/>
+          <w:b/>
+        </w:rPr>
+        <w:tab/>
+      </w:r>
+      <w:r>
+        <w:rPr>
+          <w:rFonts w:ascii="Courier New" w:hAnsi="Courier New" w:cs="Courier New"/>
+          <w:b/>
+        </w:rPr>
+        <w:tab/>
+      </w:r>
+      <w:r>
+        <w:rPr>
+          <w:rFonts w:ascii="Courier New" w:hAnsi="Courier New" w:cs="Courier New"/>
+          <w:b/>
+        </w:rPr>
+        <w:tab/>
+        <w:t>- 5060.0</w:t>
+      </w:r>
+    </w:p>
+    <w:p>
+      <w:pPr>
+        <w:pStyle w:val="PlainText"/>
+        <w:rPr>
+          <w:rFonts w:ascii="Courier New" w:hAnsi="Courier New" w:cs="Courier New"/>
+        </w:rPr>
+      </w:pPr>
+    </w:p>
+    <w:p>
+      <w:pPr>
+        <w:pStyle w:val="PlainText"/>
+        <w:rPr>
+          <w:rFonts w:ascii="Courier New" w:hAnsi="Courier New" w:cs="Courier New"/>
+          <w:b/>
+        </w:rPr>
+      </w:pPr>
     </w:p>
     <w:p>
       <w:pPr>

--- a/customer _details/GANGAMMA/SEP/TUMKUR/SHANTHARAJU/PURCHASE DETAILS.docx
+++ b/customer _details/GANGAMMA/SEP/TUMKUR/SHANTHARAJU/PURCHASE DETAILS.docx
@@ -26660,13 +26660,7 @@
         <w:rPr>
           <w:rFonts w:ascii="Courier New" w:hAnsi="Courier New" w:cs="Courier New"/>
         </w:rPr>
-        <w:t>WED Nov 15</w:t>
-      </w:r>
-      <w:r>
-        <w:rPr>
-          <w:rFonts w:ascii="Courier New" w:hAnsi="Courier New" w:cs="Courier New"/>
-        </w:rPr>
-        <w:t xml:space="preserve"> 12:36:34 PST 2017</w:t>
+        <w:t>WED Nov 15 12:36:34 PST 2017</w:t>
       </w:r>
     </w:p>
     <w:p>
@@ -26987,6 +26981,478 @@
         <w:tab/>
         <w:t>- 5060.0</w:t>
       </w:r>
+    </w:p>
+    <w:p>
+      <w:pPr>
+        <w:pStyle w:val="PlainText"/>
+        <w:rPr>
+          <w:rFonts w:ascii="Courier New" w:hAnsi="Courier New" w:cs="Courier New"/>
+          <w:b/>
+        </w:rPr>
+      </w:pPr>
+    </w:p>
+    <w:p>
+      <w:pPr>
+        <w:pStyle w:val="PlainText"/>
+        <w:rPr>
+          <w:rFonts w:ascii="Courier New" w:hAnsi="Courier New" w:cs="Courier New"/>
+        </w:rPr>
+      </w:pPr>
+      <w:r>
+        <w:rPr>
+          <w:rFonts w:ascii="Courier New" w:hAnsi="Courier New" w:cs="Courier New"/>
+        </w:rPr>
+        <w:t>THU Nov 16</w:t>
+      </w:r>
+      <w:r>
+        <w:rPr>
+          <w:rFonts w:ascii="Courier New" w:hAnsi="Courier New" w:cs="Courier New"/>
+        </w:rPr>
+        <w:t xml:space="preserve"> 10:42:59 PST 2017</w:t>
+      </w:r>
+    </w:p>
+    <w:p>
+      <w:pPr>
+        <w:pStyle w:val="PlainText"/>
+        <w:rPr>
+          <w:rFonts w:ascii="Courier New" w:hAnsi="Courier New" w:cs="Courier New"/>
+        </w:rPr>
+      </w:pPr>
+      <w:r>
+        <w:rPr>
+          <w:rFonts w:ascii="Courier New" w:hAnsi="Courier New" w:cs="Courier New"/>
+        </w:rPr>
+        <w:t>Person Name</w:t>
+      </w:r>
+      <w:r>
+        <w:rPr>
+          <w:rFonts w:ascii="Courier New" w:hAnsi="Courier New" w:cs="Courier New"/>
+        </w:rPr>
+        <w:tab/>
+      </w:r>
+      <w:r>
+        <w:rPr>
+          <w:rFonts w:ascii="Courier New" w:hAnsi="Courier New" w:cs="Courier New"/>
+        </w:rPr>
+        <w:tab/>
+      </w:r>
+      <w:r>
+        <w:rPr>
+          <w:rFonts w:ascii="Courier New" w:hAnsi="Courier New" w:cs="Courier New"/>
+        </w:rPr>
+        <w:tab/>
+      </w:r>
+      <w:r>
+        <w:rPr>
+          <w:rFonts w:ascii="Courier New" w:hAnsi="Courier New" w:cs="Courier New"/>
+        </w:rPr>
+        <w:tab/>
+        <w:t>- SHANTHARAJU</w:t>
+      </w:r>
+    </w:p>
+    <w:p>
+      <w:pPr>
+        <w:pStyle w:val="PlainText"/>
+        <w:rPr>
+          <w:rFonts w:ascii="Courier New" w:hAnsi="Courier New" w:cs="Courier New"/>
+        </w:rPr>
+      </w:pPr>
+      <w:r>
+        <w:rPr>
+          <w:rFonts w:ascii="Courier New" w:hAnsi="Courier New" w:cs="Courier New"/>
+        </w:rPr>
+        <w:t>Bill number</w:t>
+      </w:r>
+      <w:r>
+        <w:rPr>
+          <w:rFonts w:ascii="Courier New" w:hAnsi="Courier New" w:cs="Courier New"/>
+        </w:rPr>
+        <w:tab/>
+      </w:r>
+      <w:r>
+        <w:rPr>
+          <w:rFonts w:ascii="Courier New" w:hAnsi="Courier New" w:cs="Courier New"/>
+        </w:rPr>
+        <w:tab/>
+      </w:r>
+      <w:r>
+        <w:rPr>
+          <w:rFonts w:ascii="Courier New" w:hAnsi="Courier New" w:cs="Courier New"/>
+        </w:rPr>
+        <w:tab/>
+      </w:r>
+      <w:r>
+        <w:rPr>
+          <w:rFonts w:ascii="Courier New" w:hAnsi="Courier New" w:cs="Courier New"/>
+        </w:rPr>
+        <w:tab/>
+        <w:t>- 1550</w:t>
+      </w:r>
+    </w:p>
+    <w:p>
+      <w:pPr>
+        <w:pStyle w:val="PlainText"/>
+        <w:rPr>
+          <w:rFonts w:ascii="Courier New" w:hAnsi="Courier New" w:cs="Courier New"/>
+        </w:rPr>
+      </w:pPr>
+      <w:r>
+        <w:rPr>
+          <w:rFonts w:ascii="Courier New" w:hAnsi="Courier New" w:cs="Courier New"/>
+        </w:rPr>
+        <w:t>---------------------------------------------------------------</w:t>
+      </w:r>
+    </w:p>
+    <w:p>
+      <w:pPr>
+        <w:pStyle w:val="PlainText"/>
+        <w:rPr>
+          <w:rFonts w:ascii="Courier New" w:hAnsi="Courier New" w:cs="Courier New"/>
+        </w:rPr>
+      </w:pPr>
+      <w:r>
+        <w:rPr>
+          <w:rFonts w:ascii="Courier New" w:hAnsi="Courier New" w:cs="Courier New"/>
+        </w:rPr>
+        <w:t>Item Name</w:t>
+      </w:r>
+      <w:r>
+        <w:rPr>
+          <w:rFonts w:ascii="Courier New" w:hAnsi="Courier New" w:cs="Courier New"/>
+        </w:rPr>
+        <w:tab/>
+      </w:r>
+      <w:r>
+        <w:rPr>
+          <w:rFonts w:ascii="Courier New" w:hAnsi="Courier New" w:cs="Courier New"/>
+        </w:rPr>
+        <w:tab/>
+      </w:r>
+      <w:r>
+        <w:rPr>
+          <w:rFonts w:ascii="Courier New" w:hAnsi="Courier New" w:cs="Courier New"/>
+        </w:rPr>
+        <w:tab/>
+      </w:r>
+      <w:r>
+        <w:rPr>
+          <w:rFonts w:ascii="Courier New" w:hAnsi="Courier New" w:cs="Courier New"/>
+        </w:rPr>
+        <w:tab/>
+        <w:t>- POTATO</w:t>
+      </w:r>
+    </w:p>
+    <w:p>
+      <w:pPr>
+        <w:pStyle w:val="PlainText"/>
+        <w:rPr>
+          <w:rFonts w:ascii="Courier New" w:hAnsi="Courier New" w:cs="Courier New"/>
+        </w:rPr>
+      </w:pPr>
+      <w:r>
+        <w:rPr>
+          <w:rFonts w:ascii="Courier New" w:hAnsi="Courier New" w:cs="Courier New"/>
+        </w:rPr>
+        <w:t>Number of Pockets</w:t>
+      </w:r>
+      <w:r>
+        <w:rPr>
+          <w:rFonts w:ascii="Courier New" w:hAnsi="Courier New" w:cs="Courier New"/>
+        </w:rPr>
+        <w:tab/>
+      </w:r>
+      <w:r>
+        <w:rPr>
+          <w:rFonts w:ascii="Courier New" w:hAnsi="Courier New" w:cs="Courier New"/>
+        </w:rPr>
+        <w:tab/>
+      </w:r>
+      <w:r>
+        <w:rPr>
+          <w:rFonts w:ascii="Courier New" w:hAnsi="Courier New" w:cs="Courier New"/>
+        </w:rPr>
+        <w:tab/>
+        <w:t>- 1</w:t>
+      </w:r>
+    </w:p>
+    <w:p>
+      <w:pPr>
+        <w:pStyle w:val="PlainText"/>
+        <w:rPr>
+          <w:rFonts w:ascii="Courier New" w:hAnsi="Courier New" w:cs="Courier New"/>
+        </w:rPr>
+      </w:pPr>
+      <w:r>
+        <w:rPr>
+          <w:rFonts w:ascii="Courier New" w:hAnsi="Courier New" w:cs="Courier New"/>
+        </w:rPr>
+        <w:t>Number of KGs</w:t>
+      </w:r>
+      <w:r>
+        <w:rPr>
+          <w:rFonts w:ascii="Courier New" w:hAnsi="Courier New" w:cs="Courier New"/>
+        </w:rPr>
+        <w:tab/>
+      </w:r>
+      <w:r>
+        <w:rPr>
+          <w:rFonts w:ascii="Courier New" w:hAnsi="Courier New" w:cs="Courier New"/>
+        </w:rPr>
+        <w:tab/>
+      </w:r>
+      <w:r>
+        <w:rPr>
+          <w:rFonts w:ascii="Courier New" w:hAnsi="Courier New" w:cs="Courier New"/>
+        </w:rPr>
+        <w:tab/>
+        <w:t>- 55</w:t>
+      </w:r>
+    </w:p>
+    <w:p>
+      <w:pPr>
+        <w:pStyle w:val="PlainText"/>
+        <w:rPr>
+          <w:rFonts w:ascii="Courier New" w:hAnsi="Courier New" w:cs="Courier New"/>
+        </w:rPr>
+      </w:pPr>
+      <w:r>
+        <w:rPr>
+          <w:rFonts w:ascii="Courier New" w:hAnsi="Courier New" w:cs="Courier New"/>
+        </w:rPr>
+        <w:t>Rate</w:t>
+      </w:r>
+      <w:r>
+        <w:rPr>
+          <w:rFonts w:ascii="Courier New" w:hAnsi="Courier New" w:cs="Courier New"/>
+        </w:rPr>
+        <w:tab/>
+      </w:r>
+      <w:r>
+        <w:rPr>
+          <w:rFonts w:ascii="Courier New" w:hAnsi="Courier New" w:cs="Courier New"/>
+        </w:rPr>
+        <w:tab/>
+      </w:r>
+      <w:r>
+        <w:rPr>
+          <w:rFonts w:ascii="Courier New" w:hAnsi="Courier New" w:cs="Courier New"/>
+        </w:rPr>
+        <w:tab/>
+      </w:r>
+      <w:r>
+        <w:rPr>
+          <w:rFonts w:ascii="Courier New" w:hAnsi="Courier New" w:cs="Courier New"/>
+        </w:rPr>
+        <w:tab/>
+      </w:r>
+      <w:r>
+        <w:rPr>
+          <w:rFonts w:ascii="Courier New" w:hAnsi="Courier New" w:cs="Courier New"/>
+        </w:rPr>
+        <w:tab/>
+        <w:t>- 12</w:t>
+      </w:r>
+    </w:p>
+    <w:p>
+      <w:pPr>
+        <w:pStyle w:val="PlainText"/>
+        <w:rPr>
+          <w:rFonts w:ascii="Courier New" w:hAnsi="Courier New" w:cs="Courier New"/>
+        </w:rPr>
+      </w:pPr>
+      <w:r>
+        <w:rPr>
+          <w:rFonts w:ascii="Courier New" w:hAnsi="Courier New" w:cs="Courier New"/>
+        </w:rPr>
+        <w:t>Total Price</w:t>
+      </w:r>
+      <w:r>
+        <w:rPr>
+          <w:rFonts w:ascii="Courier New" w:hAnsi="Courier New" w:cs="Courier New"/>
+        </w:rPr>
+        <w:tab/>
+      </w:r>
+      <w:r>
+        <w:rPr>
+          <w:rFonts w:ascii="Courier New" w:hAnsi="Courier New" w:cs="Courier New"/>
+        </w:rPr>
+        <w:tab/>
+      </w:r>
+      <w:r>
+        <w:rPr>
+          <w:rFonts w:ascii="Courier New" w:hAnsi="Courier New" w:cs="Courier New"/>
+        </w:rPr>
+        <w:tab/>
+      </w:r>
+      <w:r>
+        <w:rPr>
+          <w:rFonts w:ascii="Courier New" w:hAnsi="Courier New" w:cs="Courier New"/>
+        </w:rPr>
+        <w:tab/>
+        <w:t>- 660.0</w:t>
+      </w:r>
+    </w:p>
+    <w:p>
+      <w:pPr>
+        <w:pStyle w:val="PlainText"/>
+        <w:rPr>
+          <w:rFonts w:ascii="Courier New" w:hAnsi="Courier New" w:cs="Courier New"/>
+        </w:rPr>
+      </w:pPr>
+      <w:r>
+        <w:rPr>
+          <w:rFonts w:ascii="Courier New" w:hAnsi="Courier New" w:cs="Courier New"/>
+        </w:rPr>
+        <w:t>Amount balance</w:t>
+      </w:r>
+      <w:r>
+        <w:rPr>
+          <w:rFonts w:ascii="Courier New" w:hAnsi="Courier New" w:cs="Courier New"/>
+        </w:rPr>
+        <w:tab/>
+      </w:r>
+      <w:r>
+        <w:rPr>
+          <w:rFonts w:ascii="Courier New" w:hAnsi="Courier New" w:cs="Courier New"/>
+        </w:rPr>
+        <w:tab/>
+      </w:r>
+      <w:r>
+        <w:rPr>
+          <w:rFonts w:ascii="Courier New" w:hAnsi="Courier New" w:cs="Courier New"/>
+        </w:rPr>
+        <w:tab/>
+        <w:t>- 5720.0</w:t>
+      </w:r>
+    </w:p>
+    <w:p>
+      <w:pPr>
+        <w:pStyle w:val="PlainText"/>
+        <w:rPr>
+          <w:rFonts w:ascii="Courier New" w:hAnsi="Courier New" w:cs="Courier New"/>
+        </w:rPr>
+      </w:pPr>
+    </w:p>
+    <w:p>
+      <w:pPr>
+        <w:pStyle w:val="PlainText"/>
+        <w:rPr>
+          <w:rFonts w:ascii="Courier New" w:hAnsi="Courier New" w:cs="Courier New"/>
+        </w:rPr>
+      </w:pPr>
+      <w:r>
+        <w:rPr>
+          <w:rFonts w:ascii="Courier New" w:hAnsi="Courier New" w:cs="Courier New"/>
+        </w:rPr>
+        <w:t>Item Name</w:t>
+      </w:r>
+      <w:r>
+        <w:rPr>
+          <w:rFonts w:ascii="Courier New" w:hAnsi="Courier New" w:cs="Courier New"/>
+        </w:rPr>
+        <w:tab/>
+      </w:r>
+      <w:r>
+        <w:rPr>
+          <w:rFonts w:ascii="Courier New" w:hAnsi="Courier New" w:cs="Courier New"/>
+        </w:rPr>
+        <w:tab/>
+      </w:r>
+      <w:r>
+        <w:rPr>
+          <w:rFonts w:ascii="Courier New" w:hAnsi="Courier New" w:cs="Courier New"/>
+        </w:rPr>
+        <w:tab/>
+      </w:r>
+      <w:r>
+        <w:rPr>
+          <w:rFonts w:ascii="Courier New" w:hAnsi="Courier New" w:cs="Courier New"/>
+        </w:rPr>
+        <w:tab/>
+        <w:t>- BEET</w:t>
+      </w:r>
+    </w:p>
+    <w:p>
+      <w:pPr>
+        <w:pStyle w:val="PlainText"/>
+        <w:rPr>
+          <w:rFonts w:ascii="Courier New" w:hAnsi="Courier New" w:cs="Courier New"/>
+          <w:color w:val="FF0000"/>
+        </w:rPr>
+      </w:pPr>
+      <w:r>
+        <w:rPr>
+          <w:rFonts w:ascii="Courier New" w:hAnsi="Courier New" w:cs="Courier New"/>
+          <w:color w:val="FF0000"/>
+        </w:rPr>
+        <w:t>Amount Received</w:t>
+      </w:r>
+      <w:r>
+        <w:rPr>
+          <w:rFonts w:ascii="Courier New" w:hAnsi="Courier New" w:cs="Courier New"/>
+          <w:color w:val="FF0000"/>
+        </w:rPr>
+        <w:tab/>
+      </w:r>
+      <w:r>
+        <w:rPr>
+          <w:rFonts w:ascii="Courier New" w:hAnsi="Courier New" w:cs="Courier New"/>
+          <w:color w:val="FF0000"/>
+        </w:rPr>
+        <w:tab/>
+      </w:r>
+      <w:r>
+        <w:rPr>
+          <w:rFonts w:ascii="Courier New" w:hAnsi="Courier New" w:cs="Courier New"/>
+          <w:color w:val="FF0000"/>
+        </w:rPr>
+        <w:tab/>
+        <w:t>- 5720</w:t>
+      </w:r>
+    </w:p>
+    <w:p>
+      <w:pPr>
+        <w:pStyle w:val="PlainText"/>
+        <w:rPr>
+          <w:rFonts w:ascii="Courier New" w:hAnsi="Courier New" w:cs="Courier New"/>
+        </w:rPr>
+      </w:pPr>
+      <w:r>
+        <w:rPr>
+          <w:rFonts w:ascii="Courier New" w:hAnsi="Courier New" w:cs="Courier New"/>
+        </w:rPr>
+        <w:t>Amount Received mode</w:t>
+      </w:r>
+      <w:r>
+        <w:rPr>
+          <w:rFonts w:ascii="Courier New" w:hAnsi="Courier New" w:cs="Courier New"/>
+        </w:rPr>
+        <w:tab/>
+      </w:r>
+      <w:r>
+        <w:rPr>
+          <w:rFonts w:ascii="Courier New" w:hAnsi="Courier New" w:cs="Courier New"/>
+        </w:rPr>
+        <w:tab/>
+        <w:t>- CASH AND CLEARD</w:t>
+      </w:r>
+    </w:p>
+    <w:p>
+      <w:pPr>
+        <w:pStyle w:val="PlainText"/>
+        <w:rPr>
+          <w:rFonts w:ascii="Courier New" w:hAnsi="Courier New" w:cs="Courier New"/>
+        </w:rPr>
+      </w:pPr>
+    </w:p>
+    <w:p>
+      <w:pPr>
+        <w:pStyle w:val="PlainText"/>
+        <w:rPr>
+          <w:rFonts w:ascii="Courier New" w:hAnsi="Courier New" w:cs="Courier New"/>
+          <w:b/>
+        </w:rPr>
+      </w:pPr>
     </w:p>
     <w:p>
       <w:pPr>

--- a/customer _details/GANGAMMA/SEP/TUMKUR/SHANTHARAJU/PURCHASE DETAILS.docx
+++ b/customer _details/GANGAMMA/SEP/TUMKUR/SHANTHARAJU/PURCHASE DETAILS.docx
@@ -27002,13 +27002,7 @@
         <w:rPr>
           <w:rFonts w:ascii="Courier New" w:hAnsi="Courier New" w:cs="Courier New"/>
         </w:rPr>
-        <w:t>THU Nov 16</w:t>
-      </w:r>
-      <w:r>
-        <w:rPr>
-          <w:rFonts w:ascii="Courier New" w:hAnsi="Courier New" w:cs="Courier New"/>
-        </w:rPr>
-        <w:t xml:space="preserve"> 10:42:59 PST 2017</w:t>
+        <w:t>THU Nov 16 10:42:59 PST 2017</w:t>
       </w:r>
     </w:p>
     <w:p>
@@ -27436,6 +27430,1188 @@
         <w:tab/>
         <w:t>- CASH AND CLEARD</w:t>
       </w:r>
+    </w:p>
+    <w:p>
+      <w:pPr>
+        <w:pStyle w:val="PlainText"/>
+        <w:rPr>
+          <w:rFonts w:ascii="Courier New" w:hAnsi="Courier New" w:cs="Courier New"/>
+        </w:rPr>
+      </w:pPr>
+    </w:p>
+    <w:p>
+      <w:pPr>
+        <w:pStyle w:val="PlainText"/>
+        <w:rPr>
+          <w:rFonts w:ascii="Courier New" w:hAnsi="Courier New" w:cs="Courier New"/>
+        </w:rPr>
+      </w:pPr>
+      <w:r>
+        <w:rPr>
+          <w:rFonts w:ascii="Courier New" w:hAnsi="Courier New" w:cs="Courier New"/>
+        </w:rPr>
+        <w:t>SAT Nov 18 10:05:31 PST 2017</w:t>
+      </w:r>
+    </w:p>
+    <w:p>
+      <w:pPr>
+        <w:pStyle w:val="PlainText"/>
+        <w:rPr>
+          <w:rFonts w:ascii="Courier New" w:hAnsi="Courier New" w:cs="Courier New"/>
+        </w:rPr>
+      </w:pPr>
+      <w:r>
+        <w:rPr>
+          <w:rFonts w:ascii="Courier New" w:hAnsi="Courier New" w:cs="Courier New"/>
+        </w:rPr>
+        <w:t>Person Name</w:t>
+      </w:r>
+      <w:r>
+        <w:rPr>
+          <w:rFonts w:ascii="Courier New" w:hAnsi="Courier New" w:cs="Courier New"/>
+        </w:rPr>
+        <w:tab/>
+      </w:r>
+      <w:r>
+        <w:rPr>
+          <w:rFonts w:ascii="Courier New" w:hAnsi="Courier New" w:cs="Courier New"/>
+        </w:rPr>
+        <w:tab/>
+      </w:r>
+      <w:r>
+        <w:rPr>
+          <w:rFonts w:ascii="Courier New" w:hAnsi="Courier New" w:cs="Courier New"/>
+        </w:rPr>
+        <w:tab/>
+      </w:r>
+      <w:r>
+        <w:rPr>
+          <w:rFonts w:ascii="Courier New" w:hAnsi="Courier New" w:cs="Courier New"/>
+        </w:rPr>
+        <w:tab/>
+        <w:t>- SHANTHARAJU</w:t>
+      </w:r>
+    </w:p>
+    <w:p>
+      <w:pPr>
+        <w:pStyle w:val="PlainText"/>
+        <w:rPr>
+          <w:rFonts w:ascii="Courier New" w:hAnsi="Courier New" w:cs="Courier New"/>
+        </w:rPr>
+      </w:pPr>
+      <w:r>
+        <w:rPr>
+          <w:rFonts w:ascii="Courier New" w:hAnsi="Courier New" w:cs="Courier New"/>
+        </w:rPr>
+        <w:t>Bill number</w:t>
+      </w:r>
+      <w:r>
+        <w:rPr>
+          <w:rFonts w:ascii="Courier New" w:hAnsi="Courier New" w:cs="Courier New"/>
+        </w:rPr>
+        <w:tab/>
+      </w:r>
+      <w:r>
+        <w:rPr>
+          <w:rFonts w:ascii="Courier New" w:hAnsi="Courier New" w:cs="Courier New"/>
+        </w:rPr>
+        <w:tab/>
+      </w:r>
+      <w:r>
+        <w:rPr>
+          <w:rFonts w:ascii="Courier New" w:hAnsi="Courier New" w:cs="Courier New"/>
+        </w:rPr>
+        <w:tab/>
+      </w:r>
+      <w:r>
+        <w:rPr>
+          <w:rFonts w:ascii="Courier New" w:hAnsi="Courier New" w:cs="Courier New"/>
+        </w:rPr>
+        <w:tab/>
+        <w:t>- 1574</w:t>
+      </w:r>
+    </w:p>
+    <w:p>
+      <w:pPr>
+        <w:pStyle w:val="PlainText"/>
+        <w:rPr>
+          <w:rFonts w:ascii="Courier New" w:hAnsi="Courier New" w:cs="Courier New"/>
+        </w:rPr>
+      </w:pPr>
+      <w:r>
+        <w:rPr>
+          <w:rFonts w:ascii="Courier New" w:hAnsi="Courier New" w:cs="Courier New"/>
+        </w:rPr>
+        <w:t>---------------------------------------------------------------</w:t>
+      </w:r>
+    </w:p>
+    <w:p>
+      <w:pPr>
+        <w:pStyle w:val="PlainText"/>
+        <w:rPr>
+          <w:rFonts w:ascii="Courier New" w:hAnsi="Courier New" w:cs="Courier New"/>
+        </w:rPr>
+      </w:pPr>
+      <w:r>
+        <w:rPr>
+          <w:rFonts w:ascii="Courier New" w:hAnsi="Courier New" w:cs="Courier New"/>
+        </w:rPr>
+        <w:t>Item Name</w:t>
+      </w:r>
+      <w:r>
+        <w:rPr>
+          <w:rFonts w:ascii="Courier New" w:hAnsi="Courier New" w:cs="Courier New"/>
+        </w:rPr>
+        <w:tab/>
+      </w:r>
+      <w:r>
+        <w:rPr>
+          <w:rFonts w:ascii="Courier New" w:hAnsi="Courier New" w:cs="Courier New"/>
+        </w:rPr>
+        <w:tab/>
+      </w:r>
+      <w:r>
+        <w:rPr>
+          <w:rFonts w:ascii="Courier New" w:hAnsi="Courier New" w:cs="Courier New"/>
+        </w:rPr>
+        <w:tab/>
+      </w:r>
+      <w:r>
+        <w:rPr>
+          <w:rFonts w:ascii="Courier New" w:hAnsi="Courier New" w:cs="Courier New"/>
+        </w:rPr>
+        <w:tab/>
+        <w:t>- POTATO</w:t>
+      </w:r>
+    </w:p>
+    <w:p>
+      <w:pPr>
+        <w:pStyle w:val="PlainText"/>
+        <w:rPr>
+          <w:rFonts w:ascii="Courier New" w:hAnsi="Courier New" w:cs="Courier New"/>
+        </w:rPr>
+      </w:pPr>
+      <w:r>
+        <w:rPr>
+          <w:rFonts w:ascii="Courier New" w:hAnsi="Courier New" w:cs="Courier New"/>
+        </w:rPr>
+        <w:t>Number of Pockets</w:t>
+      </w:r>
+      <w:r>
+        <w:rPr>
+          <w:rFonts w:ascii="Courier New" w:hAnsi="Courier New" w:cs="Courier New"/>
+        </w:rPr>
+        <w:tab/>
+      </w:r>
+      <w:r>
+        <w:rPr>
+          <w:rFonts w:ascii="Courier New" w:hAnsi="Courier New" w:cs="Courier New"/>
+        </w:rPr>
+        <w:tab/>
+      </w:r>
+      <w:r>
+        <w:rPr>
+          <w:rFonts w:ascii="Courier New" w:hAnsi="Courier New" w:cs="Courier New"/>
+        </w:rPr>
+        <w:tab/>
+        <w:t>- 1</w:t>
+      </w:r>
+    </w:p>
+    <w:p>
+      <w:pPr>
+        <w:pStyle w:val="PlainText"/>
+        <w:rPr>
+          <w:rFonts w:ascii="Courier New" w:hAnsi="Courier New" w:cs="Courier New"/>
+        </w:rPr>
+      </w:pPr>
+      <w:r>
+        <w:rPr>
+          <w:rFonts w:ascii="Courier New" w:hAnsi="Courier New" w:cs="Courier New"/>
+        </w:rPr>
+        <w:t>Number of KGs</w:t>
+      </w:r>
+      <w:r>
+        <w:rPr>
+          <w:rFonts w:ascii="Courier New" w:hAnsi="Courier New" w:cs="Courier New"/>
+        </w:rPr>
+        <w:tab/>
+      </w:r>
+      <w:r>
+        <w:rPr>
+          <w:rFonts w:ascii="Courier New" w:hAnsi="Courier New" w:cs="Courier New"/>
+        </w:rPr>
+        <w:tab/>
+      </w:r>
+      <w:r>
+        <w:rPr>
+          <w:rFonts w:ascii="Courier New" w:hAnsi="Courier New" w:cs="Courier New"/>
+        </w:rPr>
+        <w:tab/>
+        <w:t>- 54</w:t>
+      </w:r>
+    </w:p>
+    <w:p>
+      <w:pPr>
+        <w:pStyle w:val="PlainText"/>
+        <w:rPr>
+          <w:rFonts w:ascii="Courier New" w:hAnsi="Courier New" w:cs="Courier New"/>
+        </w:rPr>
+      </w:pPr>
+      <w:r>
+        <w:rPr>
+          <w:rFonts w:ascii="Courier New" w:hAnsi="Courier New" w:cs="Courier New"/>
+        </w:rPr>
+        <w:t>Rate</w:t>
+      </w:r>
+      <w:r>
+        <w:rPr>
+          <w:rFonts w:ascii="Courier New" w:hAnsi="Courier New" w:cs="Courier New"/>
+        </w:rPr>
+        <w:tab/>
+      </w:r>
+      <w:r>
+        <w:rPr>
+          <w:rFonts w:ascii="Courier New" w:hAnsi="Courier New" w:cs="Courier New"/>
+        </w:rPr>
+        <w:tab/>
+      </w:r>
+      <w:r>
+        <w:rPr>
+          <w:rFonts w:ascii="Courier New" w:hAnsi="Courier New" w:cs="Courier New"/>
+        </w:rPr>
+        <w:tab/>
+      </w:r>
+      <w:r>
+        <w:rPr>
+          <w:rFonts w:ascii="Courier New" w:hAnsi="Courier New" w:cs="Courier New"/>
+        </w:rPr>
+        <w:tab/>
+      </w:r>
+      <w:r>
+        <w:rPr>
+          <w:rFonts w:ascii="Courier New" w:hAnsi="Courier New" w:cs="Courier New"/>
+        </w:rPr>
+        <w:tab/>
+        <w:t>- 13</w:t>
+      </w:r>
+    </w:p>
+    <w:p>
+      <w:pPr>
+        <w:pStyle w:val="PlainText"/>
+        <w:rPr>
+          <w:rFonts w:ascii="Courier New" w:hAnsi="Courier New" w:cs="Courier New"/>
+        </w:rPr>
+      </w:pPr>
+      <w:r>
+        <w:rPr>
+          <w:rFonts w:ascii="Courier New" w:hAnsi="Courier New" w:cs="Courier New"/>
+        </w:rPr>
+        <w:t>Total Price</w:t>
+      </w:r>
+      <w:r>
+        <w:rPr>
+          <w:rFonts w:ascii="Courier New" w:hAnsi="Courier New" w:cs="Courier New"/>
+        </w:rPr>
+        <w:tab/>
+      </w:r>
+      <w:r>
+        <w:rPr>
+          <w:rFonts w:ascii="Courier New" w:hAnsi="Courier New" w:cs="Courier New"/>
+        </w:rPr>
+        <w:tab/>
+      </w:r>
+      <w:r>
+        <w:rPr>
+          <w:rFonts w:ascii="Courier New" w:hAnsi="Courier New" w:cs="Courier New"/>
+        </w:rPr>
+        <w:tab/>
+      </w:r>
+      <w:r>
+        <w:rPr>
+          <w:rFonts w:ascii="Courier New" w:hAnsi="Courier New" w:cs="Courier New"/>
+        </w:rPr>
+        <w:tab/>
+        <w:t>- 702.0</w:t>
+      </w:r>
+    </w:p>
+    <w:p>
+      <w:pPr>
+        <w:pStyle w:val="PlainText"/>
+        <w:rPr>
+          <w:rFonts w:ascii="Courier New" w:hAnsi="Courier New" w:cs="Courier New"/>
+        </w:rPr>
+      </w:pPr>
+      <w:r>
+        <w:rPr>
+          <w:rFonts w:ascii="Courier New" w:hAnsi="Courier New" w:cs="Courier New"/>
+        </w:rPr>
+        <w:t>Amount balance</w:t>
+      </w:r>
+      <w:r>
+        <w:rPr>
+          <w:rFonts w:ascii="Courier New" w:hAnsi="Courier New" w:cs="Courier New"/>
+        </w:rPr>
+        <w:tab/>
+      </w:r>
+      <w:r>
+        <w:rPr>
+          <w:rFonts w:ascii="Courier New" w:hAnsi="Courier New" w:cs="Courier New"/>
+        </w:rPr>
+        <w:tab/>
+      </w:r>
+      <w:r>
+        <w:rPr>
+          <w:rFonts w:ascii="Courier New" w:hAnsi="Courier New" w:cs="Courier New"/>
+        </w:rPr>
+        <w:tab/>
+        <w:t>- 702.0</w:t>
+      </w:r>
+    </w:p>
+    <w:p>
+      <w:pPr>
+        <w:pStyle w:val="PlainText"/>
+        <w:rPr>
+          <w:rFonts w:ascii="Courier New" w:hAnsi="Courier New" w:cs="Courier New"/>
+        </w:rPr>
+      </w:pPr>
+    </w:p>
+    <w:p>
+      <w:pPr>
+        <w:pStyle w:val="PlainText"/>
+        <w:rPr>
+          <w:rFonts w:ascii="Courier New" w:hAnsi="Courier New" w:cs="Courier New"/>
+        </w:rPr>
+      </w:pPr>
+      <w:r>
+        <w:rPr>
+          <w:rFonts w:ascii="Courier New" w:hAnsi="Courier New" w:cs="Courier New"/>
+        </w:rPr>
+        <w:t>Item Name</w:t>
+      </w:r>
+      <w:r>
+        <w:rPr>
+          <w:rFonts w:ascii="Courier New" w:hAnsi="Courier New" w:cs="Courier New"/>
+        </w:rPr>
+        <w:tab/>
+      </w:r>
+      <w:r>
+        <w:rPr>
+          <w:rFonts w:ascii="Courier New" w:hAnsi="Courier New" w:cs="Courier New"/>
+        </w:rPr>
+        <w:tab/>
+      </w:r>
+      <w:r>
+        <w:rPr>
+          <w:rFonts w:ascii="Courier New" w:hAnsi="Courier New" w:cs="Courier New"/>
+        </w:rPr>
+        <w:tab/>
+      </w:r>
+      <w:r>
+        <w:rPr>
+          <w:rFonts w:ascii="Courier New" w:hAnsi="Courier New" w:cs="Courier New"/>
+        </w:rPr>
+        <w:tab/>
+        <w:t>- CHOWCHOW</w:t>
+      </w:r>
+    </w:p>
+    <w:p>
+      <w:pPr>
+        <w:pStyle w:val="PlainText"/>
+        <w:rPr>
+          <w:rFonts w:ascii="Courier New" w:hAnsi="Courier New" w:cs="Courier New"/>
+        </w:rPr>
+      </w:pPr>
+      <w:r>
+        <w:rPr>
+          <w:rFonts w:ascii="Courier New" w:hAnsi="Courier New" w:cs="Courier New"/>
+        </w:rPr>
+        <w:t>Number of Pockets</w:t>
+      </w:r>
+      <w:r>
+        <w:rPr>
+          <w:rFonts w:ascii="Courier New" w:hAnsi="Courier New" w:cs="Courier New"/>
+        </w:rPr>
+        <w:tab/>
+      </w:r>
+      <w:r>
+        <w:rPr>
+          <w:rFonts w:ascii="Courier New" w:hAnsi="Courier New" w:cs="Courier New"/>
+        </w:rPr>
+        <w:tab/>
+      </w:r>
+      <w:r>
+        <w:rPr>
+          <w:rFonts w:ascii="Courier New" w:hAnsi="Courier New" w:cs="Courier New"/>
+        </w:rPr>
+        <w:tab/>
+        <w:t>- 1</w:t>
+      </w:r>
+    </w:p>
+    <w:p>
+      <w:pPr>
+        <w:pStyle w:val="PlainText"/>
+        <w:rPr>
+          <w:rFonts w:ascii="Courier New" w:hAnsi="Courier New" w:cs="Courier New"/>
+        </w:rPr>
+      </w:pPr>
+      <w:r>
+        <w:rPr>
+          <w:rFonts w:ascii="Courier New" w:hAnsi="Courier New" w:cs="Courier New"/>
+        </w:rPr>
+        <w:t>Number of KGs</w:t>
+      </w:r>
+      <w:r>
+        <w:rPr>
+          <w:rFonts w:ascii="Courier New" w:hAnsi="Courier New" w:cs="Courier New"/>
+        </w:rPr>
+        <w:tab/>
+      </w:r>
+      <w:r>
+        <w:rPr>
+          <w:rFonts w:ascii="Courier New" w:hAnsi="Courier New" w:cs="Courier New"/>
+        </w:rPr>
+        <w:tab/>
+      </w:r>
+      <w:r>
+        <w:rPr>
+          <w:rFonts w:ascii="Courier New" w:hAnsi="Courier New" w:cs="Courier New"/>
+        </w:rPr>
+        <w:tab/>
+        <w:t>- 68</w:t>
+      </w:r>
+    </w:p>
+    <w:p>
+      <w:pPr>
+        <w:pStyle w:val="PlainText"/>
+        <w:rPr>
+          <w:rFonts w:ascii="Courier New" w:hAnsi="Courier New" w:cs="Courier New"/>
+        </w:rPr>
+      </w:pPr>
+      <w:r>
+        <w:rPr>
+          <w:rFonts w:ascii="Courier New" w:hAnsi="Courier New" w:cs="Courier New"/>
+        </w:rPr>
+        <w:t>Rate</w:t>
+      </w:r>
+      <w:r>
+        <w:rPr>
+          <w:rFonts w:ascii="Courier New" w:hAnsi="Courier New" w:cs="Courier New"/>
+        </w:rPr>
+        <w:tab/>
+      </w:r>
+      <w:r>
+        <w:rPr>
+          <w:rFonts w:ascii="Courier New" w:hAnsi="Courier New" w:cs="Courier New"/>
+        </w:rPr>
+        <w:tab/>
+      </w:r>
+      <w:r>
+        <w:rPr>
+          <w:rFonts w:ascii="Courier New" w:hAnsi="Courier New" w:cs="Courier New"/>
+        </w:rPr>
+        <w:tab/>
+      </w:r>
+      <w:r>
+        <w:rPr>
+          <w:rFonts w:ascii="Courier New" w:hAnsi="Courier New" w:cs="Courier New"/>
+        </w:rPr>
+        <w:tab/>
+      </w:r>
+      <w:r>
+        <w:rPr>
+          <w:rFonts w:ascii="Courier New" w:hAnsi="Courier New" w:cs="Courier New"/>
+        </w:rPr>
+        <w:tab/>
+        <w:t>- 8</w:t>
+      </w:r>
+    </w:p>
+    <w:p>
+      <w:pPr>
+        <w:pStyle w:val="PlainText"/>
+        <w:rPr>
+          <w:rFonts w:ascii="Courier New" w:hAnsi="Courier New" w:cs="Courier New"/>
+        </w:rPr>
+      </w:pPr>
+      <w:r>
+        <w:rPr>
+          <w:rFonts w:ascii="Courier New" w:hAnsi="Courier New" w:cs="Courier New"/>
+        </w:rPr>
+        <w:t>Total Price</w:t>
+      </w:r>
+      <w:r>
+        <w:rPr>
+          <w:rFonts w:ascii="Courier New" w:hAnsi="Courier New" w:cs="Courier New"/>
+        </w:rPr>
+        <w:tab/>
+      </w:r>
+      <w:r>
+        <w:rPr>
+          <w:rFonts w:ascii="Courier New" w:hAnsi="Courier New" w:cs="Courier New"/>
+        </w:rPr>
+        <w:tab/>
+      </w:r>
+      <w:r>
+        <w:rPr>
+          <w:rFonts w:ascii="Courier New" w:hAnsi="Courier New" w:cs="Courier New"/>
+        </w:rPr>
+        <w:tab/>
+      </w:r>
+      <w:r>
+        <w:rPr>
+          <w:rFonts w:ascii="Courier New" w:hAnsi="Courier New" w:cs="Courier New"/>
+        </w:rPr>
+        <w:tab/>
+        <w:t>- 544.0</w:t>
+      </w:r>
+    </w:p>
+    <w:p>
+      <w:pPr>
+        <w:pStyle w:val="PlainText"/>
+        <w:rPr>
+          <w:rFonts w:ascii="Courier New" w:hAnsi="Courier New" w:cs="Courier New"/>
+          <w:b/>
+        </w:rPr>
+      </w:pPr>
+      <w:r>
+        <w:rPr>
+          <w:rFonts w:ascii="Courier New" w:hAnsi="Courier New" w:cs="Courier New"/>
+          <w:b/>
+        </w:rPr>
+        <w:t>Amount balance</w:t>
+      </w:r>
+      <w:r>
+        <w:rPr>
+          <w:rFonts w:ascii="Courier New" w:hAnsi="Courier New" w:cs="Courier New"/>
+          <w:b/>
+        </w:rPr>
+        <w:tab/>
+      </w:r>
+      <w:r>
+        <w:rPr>
+          <w:rFonts w:ascii="Courier New" w:hAnsi="Courier New" w:cs="Courier New"/>
+          <w:b/>
+        </w:rPr>
+        <w:tab/>
+      </w:r>
+      <w:r>
+        <w:rPr>
+          <w:rFonts w:ascii="Courier New" w:hAnsi="Courier New" w:cs="Courier New"/>
+          <w:b/>
+        </w:rPr>
+        <w:tab/>
+        <w:t>- 1246.0</w:t>
+      </w:r>
+    </w:p>
+    <w:p>
+      <w:pPr>
+        <w:pStyle w:val="PlainText"/>
+        <w:rPr>
+          <w:rFonts w:ascii="Courier New" w:hAnsi="Courier New" w:cs="Courier New"/>
+          <w:b/>
+        </w:rPr>
+      </w:pPr>
+    </w:p>
+    <w:p>
+      <w:pPr>
+        <w:pStyle w:val="PlainText"/>
+        <w:rPr>
+          <w:rFonts w:ascii="Courier New" w:hAnsi="Courier New" w:cs="Courier New"/>
+        </w:rPr>
+      </w:pPr>
+      <w:r>
+        <w:rPr>
+          <w:rFonts w:ascii="Courier New" w:hAnsi="Courier New" w:cs="Courier New"/>
+        </w:rPr>
+        <w:t>SUN Nov 19</w:t>
+      </w:r>
+      <w:r>
+        <w:rPr>
+          <w:rFonts w:ascii="Courier New" w:hAnsi="Courier New" w:cs="Courier New"/>
+        </w:rPr>
+        <w:t xml:space="preserve"> 11:06:13 PST 2017</w:t>
+      </w:r>
+    </w:p>
+    <w:p>
+      <w:pPr>
+        <w:pStyle w:val="PlainText"/>
+        <w:rPr>
+          <w:rFonts w:ascii="Courier New" w:hAnsi="Courier New" w:cs="Courier New"/>
+        </w:rPr>
+      </w:pPr>
+      <w:r>
+        <w:rPr>
+          <w:rFonts w:ascii="Courier New" w:hAnsi="Courier New" w:cs="Courier New"/>
+        </w:rPr>
+        <w:t>Person Name</w:t>
+      </w:r>
+      <w:r>
+        <w:rPr>
+          <w:rFonts w:ascii="Courier New" w:hAnsi="Courier New" w:cs="Courier New"/>
+        </w:rPr>
+        <w:tab/>
+      </w:r>
+      <w:r>
+        <w:rPr>
+          <w:rFonts w:ascii="Courier New" w:hAnsi="Courier New" w:cs="Courier New"/>
+        </w:rPr>
+        <w:tab/>
+      </w:r>
+      <w:r>
+        <w:rPr>
+          <w:rFonts w:ascii="Courier New" w:hAnsi="Courier New" w:cs="Courier New"/>
+        </w:rPr>
+        <w:tab/>
+      </w:r>
+      <w:r>
+        <w:rPr>
+          <w:rFonts w:ascii="Courier New" w:hAnsi="Courier New" w:cs="Courier New"/>
+        </w:rPr>
+        <w:tab/>
+        <w:t>- SHANTHARAJU</w:t>
+      </w:r>
+    </w:p>
+    <w:p>
+      <w:pPr>
+        <w:pStyle w:val="PlainText"/>
+        <w:rPr>
+          <w:rFonts w:ascii="Courier New" w:hAnsi="Courier New" w:cs="Courier New"/>
+        </w:rPr>
+      </w:pPr>
+      <w:r>
+        <w:rPr>
+          <w:rFonts w:ascii="Courier New" w:hAnsi="Courier New" w:cs="Courier New"/>
+        </w:rPr>
+        <w:t>Bill number</w:t>
+      </w:r>
+      <w:r>
+        <w:rPr>
+          <w:rFonts w:ascii="Courier New" w:hAnsi="Courier New" w:cs="Courier New"/>
+        </w:rPr>
+        <w:tab/>
+      </w:r>
+      <w:r>
+        <w:rPr>
+          <w:rFonts w:ascii="Courier New" w:hAnsi="Courier New" w:cs="Courier New"/>
+        </w:rPr>
+        <w:tab/>
+      </w:r>
+      <w:r>
+        <w:rPr>
+          <w:rFonts w:ascii="Courier New" w:hAnsi="Courier New" w:cs="Courier New"/>
+        </w:rPr>
+        <w:tab/>
+      </w:r>
+      <w:r>
+        <w:rPr>
+          <w:rFonts w:ascii="Courier New" w:hAnsi="Courier New" w:cs="Courier New"/>
+        </w:rPr>
+        <w:tab/>
+        <w:t>- 1581</w:t>
+      </w:r>
+    </w:p>
+    <w:p>
+      <w:pPr>
+        <w:pStyle w:val="PlainText"/>
+        <w:rPr>
+          <w:rFonts w:ascii="Courier New" w:hAnsi="Courier New" w:cs="Courier New"/>
+        </w:rPr>
+      </w:pPr>
+      <w:r>
+        <w:rPr>
+          <w:rFonts w:ascii="Courier New" w:hAnsi="Courier New" w:cs="Courier New"/>
+        </w:rPr>
+        <w:t>---------------------------------------------------------------</w:t>
+      </w:r>
+    </w:p>
+    <w:p>
+      <w:pPr>
+        <w:pStyle w:val="PlainText"/>
+        <w:rPr>
+          <w:rFonts w:ascii="Courier New" w:hAnsi="Courier New" w:cs="Courier New"/>
+        </w:rPr>
+      </w:pPr>
+      <w:r>
+        <w:rPr>
+          <w:rFonts w:ascii="Courier New" w:hAnsi="Courier New" w:cs="Courier New"/>
+        </w:rPr>
+        <w:t>Item Name</w:t>
+      </w:r>
+      <w:r>
+        <w:rPr>
+          <w:rFonts w:ascii="Courier New" w:hAnsi="Courier New" w:cs="Courier New"/>
+        </w:rPr>
+        <w:tab/>
+      </w:r>
+      <w:r>
+        <w:rPr>
+          <w:rFonts w:ascii="Courier New" w:hAnsi="Courier New" w:cs="Courier New"/>
+        </w:rPr>
+        <w:tab/>
+      </w:r>
+      <w:r>
+        <w:rPr>
+          <w:rFonts w:ascii="Courier New" w:hAnsi="Courier New" w:cs="Courier New"/>
+        </w:rPr>
+        <w:tab/>
+      </w:r>
+      <w:r>
+        <w:rPr>
+          <w:rFonts w:ascii="Courier New" w:hAnsi="Courier New" w:cs="Courier New"/>
+        </w:rPr>
+        <w:tab/>
+        <w:t>- POTATO</w:t>
+      </w:r>
+    </w:p>
+    <w:p>
+      <w:pPr>
+        <w:pStyle w:val="PlainText"/>
+        <w:rPr>
+          <w:rFonts w:ascii="Courier New" w:hAnsi="Courier New" w:cs="Courier New"/>
+        </w:rPr>
+      </w:pPr>
+      <w:r>
+        <w:rPr>
+          <w:rFonts w:ascii="Courier New" w:hAnsi="Courier New" w:cs="Courier New"/>
+        </w:rPr>
+        <w:t>Number of Pockets</w:t>
+      </w:r>
+      <w:r>
+        <w:rPr>
+          <w:rFonts w:ascii="Courier New" w:hAnsi="Courier New" w:cs="Courier New"/>
+        </w:rPr>
+        <w:tab/>
+      </w:r>
+      <w:r>
+        <w:rPr>
+          <w:rFonts w:ascii="Courier New" w:hAnsi="Courier New" w:cs="Courier New"/>
+        </w:rPr>
+        <w:tab/>
+      </w:r>
+      <w:r>
+        <w:rPr>
+          <w:rFonts w:ascii="Courier New" w:hAnsi="Courier New" w:cs="Courier New"/>
+        </w:rPr>
+        <w:tab/>
+        <w:t>- 2</w:t>
+      </w:r>
+    </w:p>
+    <w:p>
+      <w:pPr>
+        <w:pStyle w:val="PlainText"/>
+        <w:rPr>
+          <w:rFonts w:ascii="Courier New" w:hAnsi="Courier New" w:cs="Courier New"/>
+        </w:rPr>
+      </w:pPr>
+      <w:r>
+        <w:rPr>
+          <w:rFonts w:ascii="Courier New" w:hAnsi="Courier New" w:cs="Courier New"/>
+        </w:rPr>
+        <w:t>Number of KGs</w:t>
+      </w:r>
+      <w:r>
+        <w:rPr>
+          <w:rFonts w:ascii="Courier New" w:hAnsi="Courier New" w:cs="Courier New"/>
+        </w:rPr>
+        <w:tab/>
+      </w:r>
+      <w:r>
+        <w:rPr>
+          <w:rFonts w:ascii="Courier New" w:hAnsi="Courier New" w:cs="Courier New"/>
+        </w:rPr>
+        <w:tab/>
+      </w:r>
+      <w:r>
+        <w:rPr>
+          <w:rFonts w:ascii="Courier New" w:hAnsi="Courier New" w:cs="Courier New"/>
+        </w:rPr>
+        <w:tab/>
+        <w:t>- 100</w:t>
+      </w:r>
+    </w:p>
+    <w:p>
+      <w:pPr>
+        <w:pStyle w:val="PlainText"/>
+        <w:rPr>
+          <w:rFonts w:ascii="Courier New" w:hAnsi="Courier New" w:cs="Courier New"/>
+        </w:rPr>
+      </w:pPr>
+      <w:r>
+        <w:rPr>
+          <w:rFonts w:ascii="Courier New" w:hAnsi="Courier New" w:cs="Courier New"/>
+        </w:rPr>
+        <w:t>Rate</w:t>
+      </w:r>
+      <w:r>
+        <w:rPr>
+          <w:rFonts w:ascii="Courier New" w:hAnsi="Courier New" w:cs="Courier New"/>
+        </w:rPr>
+        <w:tab/>
+      </w:r>
+      <w:r>
+        <w:rPr>
+          <w:rFonts w:ascii="Courier New" w:hAnsi="Courier New" w:cs="Courier New"/>
+        </w:rPr>
+        <w:tab/>
+      </w:r>
+      <w:r>
+        <w:rPr>
+          <w:rFonts w:ascii="Courier New" w:hAnsi="Courier New" w:cs="Courier New"/>
+        </w:rPr>
+        <w:tab/>
+      </w:r>
+      <w:r>
+        <w:rPr>
+          <w:rFonts w:ascii="Courier New" w:hAnsi="Courier New" w:cs="Courier New"/>
+        </w:rPr>
+        <w:tab/>
+      </w:r>
+      <w:r>
+        <w:rPr>
+          <w:rFonts w:ascii="Courier New" w:hAnsi="Courier New" w:cs="Courier New"/>
+        </w:rPr>
+        <w:tab/>
+        <w:t>- 12</w:t>
+      </w:r>
+    </w:p>
+    <w:p>
+      <w:pPr>
+        <w:pStyle w:val="PlainText"/>
+        <w:rPr>
+          <w:rFonts w:ascii="Courier New" w:hAnsi="Courier New" w:cs="Courier New"/>
+        </w:rPr>
+      </w:pPr>
+      <w:r>
+        <w:rPr>
+          <w:rFonts w:ascii="Courier New" w:hAnsi="Courier New" w:cs="Courier New"/>
+        </w:rPr>
+        <w:t>Total Price</w:t>
+      </w:r>
+      <w:r>
+        <w:rPr>
+          <w:rFonts w:ascii="Courier New" w:hAnsi="Courier New" w:cs="Courier New"/>
+        </w:rPr>
+        <w:tab/>
+      </w:r>
+      <w:r>
+        <w:rPr>
+          <w:rFonts w:ascii="Courier New" w:hAnsi="Courier New" w:cs="Courier New"/>
+        </w:rPr>
+        <w:tab/>
+      </w:r>
+      <w:r>
+        <w:rPr>
+          <w:rFonts w:ascii="Courier New" w:hAnsi="Courier New" w:cs="Courier New"/>
+        </w:rPr>
+        <w:tab/>
+      </w:r>
+      <w:r>
+        <w:rPr>
+          <w:rFonts w:ascii="Courier New" w:hAnsi="Courier New" w:cs="Courier New"/>
+        </w:rPr>
+        <w:tab/>
+        <w:t>- 1200.0</w:t>
+      </w:r>
+    </w:p>
+    <w:p>
+      <w:pPr>
+        <w:pStyle w:val="PlainText"/>
+        <w:rPr>
+          <w:rFonts w:ascii="Courier New" w:hAnsi="Courier New" w:cs="Courier New"/>
+        </w:rPr>
+      </w:pPr>
+      <w:r>
+        <w:rPr>
+          <w:rFonts w:ascii="Courier New" w:hAnsi="Courier New" w:cs="Courier New"/>
+        </w:rPr>
+        <w:t>Amount balance</w:t>
+      </w:r>
+      <w:r>
+        <w:rPr>
+          <w:rFonts w:ascii="Courier New" w:hAnsi="Courier New" w:cs="Courier New"/>
+        </w:rPr>
+        <w:tab/>
+      </w:r>
+      <w:r>
+        <w:rPr>
+          <w:rFonts w:ascii="Courier New" w:hAnsi="Courier New" w:cs="Courier New"/>
+        </w:rPr>
+        <w:tab/>
+      </w:r>
+      <w:r>
+        <w:rPr>
+          <w:rFonts w:ascii="Courier New" w:hAnsi="Courier New" w:cs="Courier New"/>
+        </w:rPr>
+        <w:tab/>
+        <w:t>- 2446.0</w:t>
+      </w:r>
+    </w:p>
+    <w:p>
+      <w:pPr>
+        <w:pStyle w:val="PlainText"/>
+        <w:rPr>
+          <w:rFonts w:ascii="Courier New" w:hAnsi="Courier New" w:cs="Courier New"/>
+        </w:rPr>
+      </w:pPr>
+    </w:p>
+    <w:p>
+      <w:pPr>
+        <w:pStyle w:val="PlainText"/>
+        <w:rPr>
+          <w:rFonts w:ascii="Courier New" w:hAnsi="Courier New" w:cs="Courier New"/>
+        </w:rPr>
+      </w:pPr>
+      <w:r>
+        <w:rPr>
+          <w:rFonts w:ascii="Courier New" w:hAnsi="Courier New" w:cs="Courier New"/>
+        </w:rPr>
+        <w:t>Item Name</w:t>
+      </w:r>
+      <w:r>
+        <w:rPr>
+          <w:rFonts w:ascii="Courier New" w:hAnsi="Courier New" w:cs="Courier New"/>
+        </w:rPr>
+        <w:tab/>
+      </w:r>
+      <w:r>
+        <w:rPr>
+          <w:rFonts w:ascii="Courier New" w:hAnsi="Courier New" w:cs="Courier New"/>
+        </w:rPr>
+        <w:tab/>
+      </w:r>
+      <w:r>
+        <w:rPr>
+          <w:rFonts w:ascii="Courier New" w:hAnsi="Courier New" w:cs="Courier New"/>
+        </w:rPr>
+        <w:tab/>
+      </w:r>
+      <w:r>
+        <w:rPr>
+          <w:rFonts w:ascii="Courier New" w:hAnsi="Courier New" w:cs="Courier New"/>
+        </w:rPr>
+        <w:tab/>
+        <w:t>- CHOWCHOW</w:t>
+      </w:r>
+    </w:p>
+    <w:p>
+      <w:pPr>
+        <w:pStyle w:val="PlainText"/>
+        <w:rPr>
+          <w:rFonts w:ascii="Courier New" w:hAnsi="Courier New" w:cs="Courier New"/>
+        </w:rPr>
+      </w:pPr>
+      <w:r>
+        <w:rPr>
+          <w:rFonts w:ascii="Courier New" w:hAnsi="Courier New" w:cs="Courier New"/>
+        </w:rPr>
+        <w:t>Number of Pockets</w:t>
+      </w:r>
+      <w:r>
+        <w:rPr>
+          <w:rFonts w:ascii="Courier New" w:hAnsi="Courier New" w:cs="Courier New"/>
+        </w:rPr>
+        <w:tab/>
+      </w:r>
+      <w:r>
+        <w:rPr>
+          <w:rFonts w:ascii="Courier New" w:hAnsi="Courier New" w:cs="Courier New"/>
+        </w:rPr>
+        <w:tab/>
+      </w:r>
+      <w:r>
+        <w:rPr>
+          <w:rFonts w:ascii="Courier New" w:hAnsi="Courier New" w:cs="Courier New"/>
+        </w:rPr>
+        <w:tab/>
+        <w:t>- 1</w:t>
+      </w:r>
+    </w:p>
+    <w:p>
+      <w:pPr>
+        <w:pStyle w:val="PlainText"/>
+        <w:rPr>
+          <w:rFonts w:ascii="Courier New" w:hAnsi="Courier New" w:cs="Courier New"/>
+        </w:rPr>
+      </w:pPr>
+      <w:r>
+        <w:rPr>
+          <w:rFonts w:ascii="Courier New" w:hAnsi="Courier New" w:cs="Courier New"/>
+        </w:rPr>
+        <w:t>Number of KGs</w:t>
+      </w:r>
+      <w:r>
+        <w:rPr>
+          <w:rFonts w:ascii="Courier New" w:hAnsi="Courier New" w:cs="Courier New"/>
+        </w:rPr>
+        <w:tab/>
+      </w:r>
+      <w:r>
+        <w:rPr>
+          <w:rFonts w:ascii="Courier New" w:hAnsi="Courier New" w:cs="Courier New"/>
+        </w:rPr>
+        <w:tab/>
+      </w:r>
+      <w:r>
+        <w:rPr>
+          <w:rFonts w:ascii="Courier New" w:hAnsi="Courier New" w:cs="Courier New"/>
+        </w:rPr>
+        <w:tab/>
+        <w:t>- 70</w:t>
+      </w:r>
+    </w:p>
+    <w:p>
+      <w:pPr>
+        <w:pStyle w:val="PlainText"/>
+        <w:rPr>
+          <w:rFonts w:ascii="Courier New" w:hAnsi="Courier New" w:cs="Courier New"/>
+        </w:rPr>
+      </w:pPr>
+      <w:r>
+        <w:rPr>
+          <w:rFonts w:ascii="Courier New" w:hAnsi="Courier New" w:cs="Courier New"/>
+        </w:rPr>
+        <w:t>Rate</w:t>
+      </w:r>
+      <w:r>
+        <w:rPr>
+          <w:rFonts w:ascii="Courier New" w:hAnsi="Courier New" w:cs="Courier New"/>
+        </w:rPr>
+        <w:tab/>
+      </w:r>
+      <w:r>
+        <w:rPr>
+          <w:rFonts w:ascii="Courier New" w:hAnsi="Courier New" w:cs="Courier New"/>
+        </w:rPr>
+        <w:tab/>
+      </w:r>
+      <w:r>
+        <w:rPr>
+          <w:rFonts w:ascii="Courier New" w:hAnsi="Courier New" w:cs="Courier New"/>
+        </w:rPr>
+        <w:tab/>
+      </w:r>
+      <w:r>
+        <w:rPr>
+          <w:rFonts w:ascii="Courier New" w:hAnsi="Courier New" w:cs="Courier New"/>
+        </w:rPr>
+        <w:tab/>
+      </w:r>
+      <w:r>
+        <w:rPr>
+          <w:rFonts w:ascii="Courier New" w:hAnsi="Courier New" w:cs="Courier New"/>
+        </w:rPr>
+        <w:tab/>
+        <w:t>- 8</w:t>
+      </w:r>
+    </w:p>
+    <w:p>
+      <w:pPr>
+        <w:pStyle w:val="PlainText"/>
+        <w:rPr>
+          <w:rFonts w:ascii="Courier New" w:hAnsi="Courier New" w:cs="Courier New"/>
+        </w:rPr>
+      </w:pPr>
+      <w:r>
+        <w:rPr>
+          <w:rFonts w:ascii="Courier New" w:hAnsi="Courier New" w:cs="Courier New"/>
+        </w:rPr>
+        <w:t>Total Price</w:t>
+      </w:r>
+      <w:r>
+        <w:rPr>
+          <w:rFonts w:ascii="Courier New" w:hAnsi="Courier New" w:cs="Courier New"/>
+        </w:rPr>
+        <w:tab/>
+      </w:r>
+      <w:r>
+        <w:rPr>
+          <w:rFonts w:ascii="Courier New" w:hAnsi="Courier New" w:cs="Courier New"/>
+        </w:rPr>
+        <w:tab/>
+      </w:r>
+      <w:r>
+        <w:rPr>
+          <w:rFonts w:ascii="Courier New" w:hAnsi="Courier New" w:cs="Courier New"/>
+        </w:rPr>
+        <w:tab/>
+      </w:r>
+      <w:r>
+        <w:rPr>
+          <w:rFonts w:ascii="Courier New" w:hAnsi="Courier New" w:cs="Courier New"/>
+        </w:rPr>
+        <w:tab/>
+        <w:t>- 560.0</w:t>
+      </w:r>
+    </w:p>
+    <w:p>
+      <w:pPr>
+        <w:pStyle w:val="PlainText"/>
+        <w:rPr>
+          <w:rFonts w:ascii="Courier New" w:hAnsi="Courier New" w:cs="Courier New"/>
+          <w:b/>
+        </w:rPr>
+      </w:pPr>
+      <w:r>
+        <w:rPr>
+          <w:rFonts w:ascii="Courier New" w:hAnsi="Courier New" w:cs="Courier New"/>
+          <w:b/>
+        </w:rPr>
+        <w:t>Amount balance</w:t>
+      </w:r>
+      <w:r>
+        <w:rPr>
+          <w:rFonts w:ascii="Courier New" w:hAnsi="Courier New" w:cs="Courier New"/>
+          <w:b/>
+        </w:rPr>
+        <w:tab/>
+      </w:r>
+      <w:r>
+        <w:rPr>
+          <w:rFonts w:ascii="Courier New" w:hAnsi="Courier New" w:cs="Courier New"/>
+          <w:b/>
+        </w:rPr>
+        <w:tab/>
+      </w:r>
+      <w:r>
+        <w:rPr>
+          <w:rFonts w:ascii="Courier New" w:hAnsi="Courier New" w:cs="Courier New"/>
+          <w:b/>
+        </w:rPr>
+        <w:tab/>
+        <w:t>- 3006.0</w:t>
+      </w:r>
+    </w:p>
+    <w:p>
+      <w:pPr>
+        <w:pStyle w:val="PlainText"/>
+        <w:rPr>
+          <w:rFonts w:ascii="Courier New" w:hAnsi="Courier New" w:cs="Courier New"/>
+        </w:rPr>
+      </w:pPr>
+    </w:p>
+    <w:p>
+      <w:pPr>
+        <w:pStyle w:val="PlainText"/>
+        <w:rPr>
+          <w:rFonts w:ascii="Courier New" w:hAnsi="Courier New" w:cs="Courier New"/>
+          <w:b/>
+        </w:rPr>
+      </w:pPr>
+    </w:p>
+    <w:p>
+      <w:pPr>
+        <w:pStyle w:val="PlainText"/>
+        <w:rPr>
+          <w:rFonts w:ascii="Courier New" w:hAnsi="Courier New" w:cs="Courier New"/>
+        </w:rPr>
+      </w:pPr>
+    </w:p>
+    <w:p>
+      <w:pPr>
+        <w:pStyle w:val="PlainText"/>
+        <w:rPr>
+          <w:rFonts w:ascii="Courier New" w:hAnsi="Courier New" w:cs="Courier New"/>
+        </w:rPr>
+      </w:pPr>
     </w:p>
     <w:p>
       <w:pPr>

--- a/customer _details/GANGAMMA/SEP/TUMKUR/SHANTHARAJU/PURCHASE DETAILS.docx
+++ b/customer _details/GANGAMMA/SEP/TUMKUR/SHANTHARAJU/PURCHASE DETAILS.docx
@@ -28022,13 +28022,7 @@
         <w:rPr>
           <w:rFonts w:ascii="Courier New" w:hAnsi="Courier New" w:cs="Courier New"/>
         </w:rPr>
-        <w:t>SUN Nov 19</w:t>
-      </w:r>
-      <w:r>
-        <w:rPr>
-          <w:rFonts w:ascii="Courier New" w:hAnsi="Courier New" w:cs="Courier New"/>
-        </w:rPr>
-        <w:t xml:space="preserve"> 11:06:13 PST 2017</w:t>
+        <w:t>SUN Nov 19 11:06:13 PST 2017</w:t>
       </w:r>
     </w:p>
     <w:p>
@@ -28579,6 +28573,713 @@
         <w:tab/>
         <w:t>- 3006.0</w:t>
       </w:r>
+    </w:p>
+    <w:p>
+      <w:pPr>
+        <w:pStyle w:val="PlainText"/>
+        <w:rPr>
+          <w:rFonts w:ascii="Courier New" w:hAnsi="Courier New" w:cs="Courier New"/>
+          <w:b/>
+        </w:rPr>
+      </w:pPr>
+    </w:p>
+    <w:p>
+      <w:pPr>
+        <w:pStyle w:val="PlainText"/>
+        <w:rPr>
+          <w:rFonts w:ascii="Courier New" w:hAnsi="Courier New" w:cs="Courier New"/>
+        </w:rPr>
+      </w:pPr>
+      <w:r>
+        <w:rPr>
+          <w:rFonts w:ascii="Courier New" w:hAnsi="Courier New" w:cs="Courier New"/>
+        </w:rPr>
+        <w:t>MON Nov 20</w:t>
+      </w:r>
+      <w:r>
+        <w:rPr>
+          <w:rFonts w:ascii="Courier New" w:hAnsi="Courier New" w:cs="Courier New"/>
+        </w:rPr>
+        <w:t xml:space="preserve"> 10:19:36 PST 2017</w:t>
+      </w:r>
+    </w:p>
+    <w:p>
+      <w:pPr>
+        <w:pStyle w:val="PlainText"/>
+        <w:rPr>
+          <w:rFonts w:ascii="Courier New" w:hAnsi="Courier New" w:cs="Courier New"/>
+        </w:rPr>
+      </w:pPr>
+      <w:r>
+        <w:rPr>
+          <w:rFonts w:ascii="Courier New" w:hAnsi="Courier New" w:cs="Courier New"/>
+        </w:rPr>
+        <w:t>Person Name</w:t>
+      </w:r>
+      <w:r>
+        <w:rPr>
+          <w:rFonts w:ascii="Courier New" w:hAnsi="Courier New" w:cs="Courier New"/>
+        </w:rPr>
+        <w:tab/>
+      </w:r>
+      <w:r>
+        <w:rPr>
+          <w:rFonts w:ascii="Courier New" w:hAnsi="Courier New" w:cs="Courier New"/>
+        </w:rPr>
+        <w:tab/>
+      </w:r>
+      <w:r>
+        <w:rPr>
+          <w:rFonts w:ascii="Courier New" w:hAnsi="Courier New" w:cs="Courier New"/>
+        </w:rPr>
+        <w:tab/>
+      </w:r>
+      <w:r>
+        <w:rPr>
+          <w:rFonts w:ascii="Courier New" w:hAnsi="Courier New" w:cs="Courier New"/>
+        </w:rPr>
+        <w:tab/>
+        <w:t>- SHANTHARAJU</w:t>
+      </w:r>
+    </w:p>
+    <w:p>
+      <w:pPr>
+        <w:pStyle w:val="PlainText"/>
+        <w:rPr>
+          <w:rFonts w:ascii="Courier New" w:hAnsi="Courier New" w:cs="Courier New"/>
+        </w:rPr>
+      </w:pPr>
+      <w:r>
+        <w:rPr>
+          <w:rFonts w:ascii="Courier New" w:hAnsi="Courier New" w:cs="Courier New"/>
+        </w:rPr>
+        <w:t>Bill number</w:t>
+      </w:r>
+      <w:r>
+        <w:rPr>
+          <w:rFonts w:ascii="Courier New" w:hAnsi="Courier New" w:cs="Courier New"/>
+        </w:rPr>
+        <w:tab/>
+      </w:r>
+      <w:r>
+        <w:rPr>
+          <w:rFonts w:ascii="Courier New" w:hAnsi="Courier New" w:cs="Courier New"/>
+        </w:rPr>
+        <w:tab/>
+      </w:r>
+      <w:r>
+        <w:rPr>
+          <w:rFonts w:ascii="Courier New" w:hAnsi="Courier New" w:cs="Courier New"/>
+        </w:rPr>
+        <w:tab/>
+      </w:r>
+      <w:r>
+        <w:rPr>
+          <w:rFonts w:ascii="Courier New" w:hAnsi="Courier New" w:cs="Courier New"/>
+        </w:rPr>
+        <w:tab/>
+        <w:t>- 1590</w:t>
+      </w:r>
+    </w:p>
+    <w:p>
+      <w:pPr>
+        <w:pStyle w:val="PlainText"/>
+        <w:rPr>
+          <w:rFonts w:ascii="Courier New" w:hAnsi="Courier New" w:cs="Courier New"/>
+        </w:rPr>
+      </w:pPr>
+      <w:r>
+        <w:rPr>
+          <w:rFonts w:ascii="Courier New" w:hAnsi="Courier New" w:cs="Courier New"/>
+        </w:rPr>
+        <w:t>---------------------------------------------------------------</w:t>
+      </w:r>
+    </w:p>
+    <w:p>
+      <w:pPr>
+        <w:pStyle w:val="PlainText"/>
+        <w:rPr>
+          <w:rFonts w:ascii="Courier New" w:hAnsi="Courier New" w:cs="Courier New"/>
+        </w:rPr>
+      </w:pPr>
+      <w:r>
+        <w:rPr>
+          <w:rFonts w:ascii="Courier New" w:hAnsi="Courier New" w:cs="Courier New"/>
+        </w:rPr>
+        <w:t>Item Name</w:t>
+      </w:r>
+      <w:r>
+        <w:rPr>
+          <w:rFonts w:ascii="Courier New" w:hAnsi="Courier New" w:cs="Courier New"/>
+        </w:rPr>
+        <w:tab/>
+      </w:r>
+      <w:r>
+        <w:rPr>
+          <w:rFonts w:ascii="Courier New" w:hAnsi="Courier New" w:cs="Courier New"/>
+        </w:rPr>
+        <w:tab/>
+      </w:r>
+      <w:r>
+        <w:rPr>
+          <w:rFonts w:ascii="Courier New" w:hAnsi="Courier New" w:cs="Courier New"/>
+        </w:rPr>
+        <w:tab/>
+      </w:r>
+      <w:r>
+        <w:rPr>
+          <w:rFonts w:ascii="Courier New" w:hAnsi="Courier New" w:cs="Courier New"/>
+        </w:rPr>
+        <w:tab/>
+        <w:t>- CHOWCHOW</w:t>
+      </w:r>
+    </w:p>
+    <w:p>
+      <w:pPr>
+        <w:pStyle w:val="PlainText"/>
+        <w:rPr>
+          <w:rFonts w:ascii="Courier New" w:hAnsi="Courier New" w:cs="Courier New"/>
+        </w:rPr>
+      </w:pPr>
+      <w:r>
+        <w:rPr>
+          <w:rFonts w:ascii="Courier New" w:hAnsi="Courier New" w:cs="Courier New"/>
+        </w:rPr>
+        <w:t>Number of Pockets</w:t>
+      </w:r>
+      <w:r>
+        <w:rPr>
+          <w:rFonts w:ascii="Courier New" w:hAnsi="Courier New" w:cs="Courier New"/>
+        </w:rPr>
+        <w:tab/>
+      </w:r>
+      <w:r>
+        <w:rPr>
+          <w:rFonts w:ascii="Courier New" w:hAnsi="Courier New" w:cs="Courier New"/>
+        </w:rPr>
+        <w:tab/>
+      </w:r>
+      <w:r>
+        <w:rPr>
+          <w:rFonts w:ascii="Courier New" w:hAnsi="Courier New" w:cs="Courier New"/>
+        </w:rPr>
+        <w:tab/>
+        <w:t>- 1</w:t>
+      </w:r>
+    </w:p>
+    <w:p>
+      <w:pPr>
+        <w:pStyle w:val="PlainText"/>
+        <w:rPr>
+          <w:rFonts w:ascii="Courier New" w:hAnsi="Courier New" w:cs="Courier New"/>
+        </w:rPr>
+      </w:pPr>
+      <w:r>
+        <w:rPr>
+          <w:rFonts w:ascii="Courier New" w:hAnsi="Courier New" w:cs="Courier New"/>
+        </w:rPr>
+        <w:t>Number of KGs</w:t>
+      </w:r>
+      <w:r>
+        <w:rPr>
+          <w:rFonts w:ascii="Courier New" w:hAnsi="Courier New" w:cs="Courier New"/>
+        </w:rPr>
+        <w:tab/>
+      </w:r>
+      <w:r>
+        <w:rPr>
+          <w:rFonts w:ascii="Courier New" w:hAnsi="Courier New" w:cs="Courier New"/>
+        </w:rPr>
+        <w:tab/>
+      </w:r>
+      <w:r>
+        <w:rPr>
+          <w:rFonts w:ascii="Courier New" w:hAnsi="Courier New" w:cs="Courier New"/>
+        </w:rPr>
+        <w:tab/>
+        <w:t>- 20</w:t>
+      </w:r>
+    </w:p>
+    <w:p>
+      <w:pPr>
+        <w:pStyle w:val="PlainText"/>
+        <w:rPr>
+          <w:rFonts w:ascii="Courier New" w:hAnsi="Courier New" w:cs="Courier New"/>
+        </w:rPr>
+      </w:pPr>
+      <w:r>
+        <w:rPr>
+          <w:rFonts w:ascii="Courier New" w:hAnsi="Courier New" w:cs="Courier New"/>
+        </w:rPr>
+        <w:t>Rate</w:t>
+      </w:r>
+      <w:r>
+        <w:rPr>
+          <w:rFonts w:ascii="Courier New" w:hAnsi="Courier New" w:cs="Courier New"/>
+        </w:rPr>
+        <w:tab/>
+      </w:r>
+      <w:r>
+        <w:rPr>
+          <w:rFonts w:ascii="Courier New" w:hAnsi="Courier New" w:cs="Courier New"/>
+        </w:rPr>
+        <w:tab/>
+      </w:r>
+      <w:r>
+        <w:rPr>
+          <w:rFonts w:ascii="Courier New" w:hAnsi="Courier New" w:cs="Courier New"/>
+        </w:rPr>
+        <w:tab/>
+      </w:r>
+      <w:r>
+        <w:rPr>
+          <w:rFonts w:ascii="Courier New" w:hAnsi="Courier New" w:cs="Courier New"/>
+        </w:rPr>
+        <w:tab/>
+      </w:r>
+      <w:r>
+        <w:rPr>
+          <w:rFonts w:ascii="Courier New" w:hAnsi="Courier New" w:cs="Courier New"/>
+        </w:rPr>
+        <w:tab/>
+        <w:t>- 8</w:t>
+      </w:r>
+    </w:p>
+    <w:p>
+      <w:pPr>
+        <w:pStyle w:val="PlainText"/>
+        <w:rPr>
+          <w:rFonts w:ascii="Courier New" w:hAnsi="Courier New" w:cs="Courier New"/>
+        </w:rPr>
+      </w:pPr>
+      <w:r>
+        <w:rPr>
+          <w:rFonts w:ascii="Courier New" w:hAnsi="Courier New" w:cs="Courier New"/>
+        </w:rPr>
+        <w:t>Total Price</w:t>
+      </w:r>
+      <w:r>
+        <w:rPr>
+          <w:rFonts w:ascii="Courier New" w:hAnsi="Courier New" w:cs="Courier New"/>
+        </w:rPr>
+        <w:tab/>
+      </w:r>
+      <w:r>
+        <w:rPr>
+          <w:rFonts w:ascii="Courier New" w:hAnsi="Courier New" w:cs="Courier New"/>
+        </w:rPr>
+        <w:tab/>
+      </w:r>
+      <w:r>
+        <w:rPr>
+          <w:rFonts w:ascii="Courier New" w:hAnsi="Courier New" w:cs="Courier New"/>
+        </w:rPr>
+        <w:tab/>
+      </w:r>
+      <w:r>
+        <w:rPr>
+          <w:rFonts w:ascii="Courier New" w:hAnsi="Courier New" w:cs="Courier New"/>
+        </w:rPr>
+        <w:tab/>
+        <w:t>- 160.0</w:t>
+      </w:r>
+    </w:p>
+    <w:p>
+      <w:pPr>
+        <w:pStyle w:val="PlainText"/>
+        <w:rPr>
+          <w:rFonts w:ascii="Courier New" w:hAnsi="Courier New" w:cs="Courier New"/>
+        </w:rPr>
+      </w:pPr>
+      <w:r>
+        <w:rPr>
+          <w:rFonts w:ascii="Courier New" w:hAnsi="Courier New" w:cs="Courier New"/>
+        </w:rPr>
+        <w:t>Amount balance</w:t>
+      </w:r>
+      <w:r>
+        <w:rPr>
+          <w:rFonts w:ascii="Courier New" w:hAnsi="Courier New" w:cs="Courier New"/>
+        </w:rPr>
+        <w:tab/>
+      </w:r>
+      <w:r>
+        <w:rPr>
+          <w:rFonts w:ascii="Courier New" w:hAnsi="Courier New" w:cs="Courier New"/>
+        </w:rPr>
+        <w:tab/>
+      </w:r>
+      <w:r>
+        <w:rPr>
+          <w:rFonts w:ascii="Courier New" w:hAnsi="Courier New" w:cs="Courier New"/>
+        </w:rPr>
+        <w:tab/>
+        <w:t>- 3166.0</w:t>
+      </w:r>
+    </w:p>
+    <w:p>
+      <w:pPr>
+        <w:pStyle w:val="PlainText"/>
+        <w:rPr>
+          <w:rFonts w:ascii="Courier New" w:hAnsi="Courier New" w:cs="Courier New"/>
+        </w:rPr>
+      </w:pPr>
+    </w:p>
+    <w:p>
+      <w:pPr>
+        <w:pStyle w:val="PlainText"/>
+        <w:rPr>
+          <w:rFonts w:ascii="Courier New" w:hAnsi="Courier New" w:cs="Courier New"/>
+        </w:rPr>
+      </w:pPr>
+      <w:r>
+        <w:rPr>
+          <w:rFonts w:ascii="Courier New" w:hAnsi="Courier New" w:cs="Courier New"/>
+        </w:rPr>
+        <w:t>Item Name</w:t>
+      </w:r>
+      <w:r>
+        <w:rPr>
+          <w:rFonts w:ascii="Courier New" w:hAnsi="Courier New" w:cs="Courier New"/>
+        </w:rPr>
+        <w:tab/>
+      </w:r>
+      <w:r>
+        <w:rPr>
+          <w:rFonts w:ascii="Courier New" w:hAnsi="Courier New" w:cs="Courier New"/>
+        </w:rPr>
+        <w:tab/>
+      </w:r>
+      <w:r>
+        <w:rPr>
+          <w:rFonts w:ascii="Courier New" w:hAnsi="Courier New" w:cs="Courier New"/>
+        </w:rPr>
+        <w:tab/>
+      </w:r>
+      <w:r>
+        <w:rPr>
+          <w:rFonts w:ascii="Courier New" w:hAnsi="Courier New" w:cs="Courier New"/>
+        </w:rPr>
+        <w:tab/>
+        <w:t>- CHOWCHOW</w:t>
+      </w:r>
+    </w:p>
+    <w:p>
+      <w:pPr>
+        <w:pStyle w:val="PlainText"/>
+        <w:rPr>
+          <w:rFonts w:ascii="Courier New" w:hAnsi="Courier New" w:cs="Courier New"/>
+          <w:color w:val="FF0000"/>
+        </w:rPr>
+      </w:pPr>
+      <w:r>
+        <w:rPr>
+          <w:rFonts w:ascii="Courier New" w:hAnsi="Courier New" w:cs="Courier New"/>
+          <w:color w:val="FF0000"/>
+        </w:rPr>
+        <w:t>Amount Received</w:t>
+      </w:r>
+      <w:r>
+        <w:rPr>
+          <w:rFonts w:ascii="Courier New" w:hAnsi="Courier New" w:cs="Courier New"/>
+          <w:color w:val="FF0000"/>
+        </w:rPr>
+        <w:tab/>
+      </w:r>
+      <w:r>
+        <w:rPr>
+          <w:rFonts w:ascii="Courier New" w:hAnsi="Courier New" w:cs="Courier New"/>
+          <w:color w:val="FF0000"/>
+        </w:rPr>
+        <w:tab/>
+      </w:r>
+      <w:r>
+        <w:rPr>
+          <w:rFonts w:ascii="Courier New" w:hAnsi="Courier New" w:cs="Courier New"/>
+          <w:color w:val="FF0000"/>
+        </w:rPr>
+        <w:tab/>
+        <w:t>- 3166</w:t>
+      </w:r>
+    </w:p>
+    <w:p>
+      <w:pPr>
+        <w:pStyle w:val="PlainText"/>
+        <w:rPr>
+          <w:rFonts w:ascii="Courier New" w:hAnsi="Courier New" w:cs="Courier New"/>
+        </w:rPr>
+      </w:pPr>
+      <w:r>
+        <w:rPr>
+          <w:rFonts w:ascii="Courier New" w:hAnsi="Courier New" w:cs="Courier New"/>
+        </w:rPr>
+        <w:t>Amount Received mode</w:t>
+      </w:r>
+      <w:r>
+        <w:rPr>
+          <w:rFonts w:ascii="Courier New" w:hAnsi="Courier New" w:cs="Courier New"/>
+        </w:rPr>
+        <w:tab/>
+      </w:r>
+      <w:r>
+        <w:rPr>
+          <w:rFonts w:ascii="Courier New" w:hAnsi="Courier New" w:cs="Courier New"/>
+        </w:rPr>
+        <w:tab/>
+        <w:t>- CASH</w:t>
+      </w:r>
+    </w:p>
+    <w:p>
+      <w:pPr>
+        <w:pStyle w:val="PlainText"/>
+        <w:rPr>
+          <w:rFonts w:ascii="Courier New" w:hAnsi="Courier New" w:cs="Courier New"/>
+        </w:rPr>
+      </w:pPr>
+    </w:p>
+    <w:p>
+      <w:pPr>
+        <w:pStyle w:val="PlainText"/>
+        <w:rPr>
+          <w:rFonts w:ascii="Courier New" w:hAnsi="Courier New" w:cs="Courier New"/>
+        </w:rPr>
+      </w:pPr>
+      <w:r>
+        <w:rPr>
+          <w:rFonts w:ascii="Courier New" w:hAnsi="Courier New" w:cs="Courier New"/>
+        </w:rPr>
+        <w:t>Item Name</w:t>
+      </w:r>
+      <w:r>
+        <w:rPr>
+          <w:rFonts w:ascii="Courier New" w:hAnsi="Courier New" w:cs="Courier New"/>
+        </w:rPr>
+        <w:tab/>
+      </w:r>
+      <w:r>
+        <w:rPr>
+          <w:rFonts w:ascii="Courier New" w:hAnsi="Courier New" w:cs="Courier New"/>
+        </w:rPr>
+        <w:tab/>
+      </w:r>
+      <w:r>
+        <w:rPr>
+          <w:rFonts w:ascii="Courier New" w:hAnsi="Courier New" w:cs="Courier New"/>
+        </w:rPr>
+        <w:tab/>
+      </w:r>
+      <w:r>
+        <w:rPr>
+          <w:rFonts w:ascii="Courier New" w:hAnsi="Courier New" w:cs="Courier New"/>
+        </w:rPr>
+        <w:tab/>
+        <w:t>- CARROT 2</w:t>
+      </w:r>
+    </w:p>
+    <w:p>
+      <w:pPr>
+        <w:pStyle w:val="PlainText"/>
+        <w:rPr>
+          <w:rFonts w:ascii="Courier New" w:hAnsi="Courier New" w:cs="Courier New"/>
+        </w:rPr>
+      </w:pPr>
+      <w:r>
+        <w:rPr>
+          <w:rFonts w:ascii="Courier New" w:hAnsi="Courier New" w:cs="Courier New"/>
+        </w:rPr>
+        <w:t>Number of Pockets</w:t>
+      </w:r>
+      <w:r>
+        <w:rPr>
+          <w:rFonts w:ascii="Courier New" w:hAnsi="Courier New" w:cs="Courier New"/>
+        </w:rPr>
+        <w:tab/>
+      </w:r>
+      <w:r>
+        <w:rPr>
+          <w:rFonts w:ascii="Courier New" w:hAnsi="Courier New" w:cs="Courier New"/>
+        </w:rPr>
+        <w:tab/>
+      </w:r>
+      <w:r>
+        <w:rPr>
+          <w:rFonts w:ascii="Courier New" w:hAnsi="Courier New" w:cs="Courier New"/>
+        </w:rPr>
+        <w:tab/>
+        <w:t>- 1</w:t>
+      </w:r>
+    </w:p>
+    <w:p>
+      <w:pPr>
+        <w:pStyle w:val="PlainText"/>
+        <w:rPr>
+          <w:rFonts w:ascii="Courier New" w:hAnsi="Courier New" w:cs="Courier New"/>
+        </w:rPr>
+      </w:pPr>
+      <w:r>
+        <w:rPr>
+          <w:rFonts w:ascii="Courier New" w:hAnsi="Courier New" w:cs="Courier New"/>
+        </w:rPr>
+        <w:t>Number of KGs</w:t>
+      </w:r>
+      <w:r>
+        <w:rPr>
+          <w:rFonts w:ascii="Courier New" w:hAnsi="Courier New" w:cs="Courier New"/>
+        </w:rPr>
+        <w:tab/>
+      </w:r>
+      <w:r>
+        <w:rPr>
+          <w:rFonts w:ascii="Courier New" w:hAnsi="Courier New" w:cs="Courier New"/>
+        </w:rPr>
+        <w:tab/>
+      </w:r>
+      <w:r>
+        <w:rPr>
+          <w:rFonts w:ascii="Courier New" w:hAnsi="Courier New" w:cs="Courier New"/>
+        </w:rPr>
+        <w:tab/>
+        <w:t>- 92</w:t>
+      </w:r>
+    </w:p>
+    <w:p>
+      <w:pPr>
+        <w:pStyle w:val="PlainText"/>
+        <w:rPr>
+          <w:rFonts w:ascii="Courier New" w:hAnsi="Courier New" w:cs="Courier New"/>
+        </w:rPr>
+      </w:pPr>
+      <w:r>
+        <w:rPr>
+          <w:rFonts w:ascii="Courier New" w:hAnsi="Courier New" w:cs="Courier New"/>
+        </w:rPr>
+        <w:t>Rate</w:t>
+      </w:r>
+      <w:r>
+        <w:rPr>
+          <w:rFonts w:ascii="Courier New" w:hAnsi="Courier New" w:cs="Courier New"/>
+        </w:rPr>
+        <w:tab/>
+      </w:r>
+      <w:r>
+        <w:rPr>
+          <w:rFonts w:ascii="Courier New" w:hAnsi="Courier New" w:cs="Courier New"/>
+        </w:rPr>
+        <w:tab/>
+      </w:r>
+      <w:r>
+        <w:rPr>
+          <w:rFonts w:ascii="Courier New" w:hAnsi="Courier New" w:cs="Courier New"/>
+        </w:rPr>
+        <w:tab/>
+      </w:r>
+      <w:r>
+        <w:rPr>
+          <w:rFonts w:ascii="Courier New" w:hAnsi="Courier New" w:cs="Courier New"/>
+        </w:rPr>
+        <w:tab/>
+      </w:r>
+      <w:r>
+        <w:rPr>
+          <w:rFonts w:ascii="Courier New" w:hAnsi="Courier New" w:cs="Courier New"/>
+        </w:rPr>
+        <w:tab/>
+        <w:t>- 65</w:t>
+      </w:r>
+    </w:p>
+    <w:p>
+      <w:pPr>
+        <w:pStyle w:val="PlainText"/>
+        <w:rPr>
+          <w:rFonts w:ascii="Courier New" w:hAnsi="Courier New" w:cs="Courier New"/>
+        </w:rPr>
+      </w:pPr>
+      <w:r>
+        <w:rPr>
+          <w:rFonts w:ascii="Courier New" w:hAnsi="Courier New" w:cs="Courier New"/>
+        </w:rPr>
+        <w:t>Total Price</w:t>
+      </w:r>
+      <w:r>
+        <w:rPr>
+          <w:rFonts w:ascii="Courier New" w:hAnsi="Courier New" w:cs="Courier New"/>
+        </w:rPr>
+        <w:tab/>
+      </w:r>
+      <w:r>
+        <w:rPr>
+          <w:rFonts w:ascii="Courier New" w:hAnsi="Courier New" w:cs="Courier New"/>
+        </w:rPr>
+        <w:tab/>
+      </w:r>
+      <w:r>
+        <w:rPr>
+          <w:rFonts w:ascii="Courier New" w:hAnsi="Courier New" w:cs="Courier New"/>
+        </w:rPr>
+        <w:tab/>
+      </w:r>
+      <w:r>
+        <w:rPr>
+          <w:rFonts w:ascii="Courier New" w:hAnsi="Courier New" w:cs="Courier New"/>
+        </w:rPr>
+        <w:tab/>
+        <w:t>- 5980.0</w:t>
+      </w:r>
+    </w:p>
+    <w:p>
+      <w:pPr>
+        <w:pStyle w:val="PlainText"/>
+        <w:rPr>
+          <w:rFonts w:ascii="Courier New" w:hAnsi="Courier New" w:cs="Courier New"/>
+          <w:b/>
+        </w:rPr>
+      </w:pPr>
+      <w:r>
+        <w:rPr>
+          <w:rFonts w:ascii="Courier New" w:hAnsi="Courier New" w:cs="Courier New"/>
+          <w:b/>
+        </w:rPr>
+        <w:t>Amount balance</w:t>
+      </w:r>
+      <w:r>
+        <w:rPr>
+          <w:rFonts w:ascii="Courier New" w:hAnsi="Courier New" w:cs="Courier New"/>
+          <w:b/>
+        </w:rPr>
+        <w:tab/>
+      </w:r>
+      <w:r>
+        <w:rPr>
+          <w:rFonts w:ascii="Courier New" w:hAnsi="Courier New" w:cs="Courier New"/>
+          <w:b/>
+        </w:rPr>
+        <w:tab/>
+      </w:r>
+      <w:r>
+        <w:rPr>
+          <w:rFonts w:ascii="Courier New" w:hAnsi="Courier New" w:cs="Courier New"/>
+          <w:b/>
+        </w:rPr>
+        <w:tab/>
+        <w:t>- 5980.0</w:t>
+      </w:r>
+    </w:p>
+    <w:p>
+      <w:pPr>
+        <w:pStyle w:val="PlainText"/>
+        <w:rPr>
+          <w:rFonts w:ascii="Courier New" w:hAnsi="Courier New" w:cs="Courier New"/>
+        </w:rPr>
+      </w:pPr>
+    </w:p>
+    <w:p>
+      <w:pPr>
+        <w:pStyle w:val="PlainText"/>
+        <w:rPr>
+          <w:rFonts w:ascii="Courier New" w:hAnsi="Courier New" w:cs="Courier New"/>
+          <w:b/>
+        </w:rPr>
+      </w:pPr>
     </w:p>
     <w:p>
       <w:pPr>

--- a/customer _details/GANGAMMA/SEP/TUMKUR/SHANTHARAJU/PURCHASE DETAILS.docx
+++ b/customer _details/GANGAMMA/SEP/TUMKUR/SHANTHARAJU/PURCHASE DETAILS.docx
@@ -28594,13 +28594,7 @@
         <w:rPr>
           <w:rFonts w:ascii="Courier New" w:hAnsi="Courier New" w:cs="Courier New"/>
         </w:rPr>
-        <w:t>MON Nov 20</w:t>
-      </w:r>
-      <w:r>
-        <w:rPr>
-          <w:rFonts w:ascii="Courier New" w:hAnsi="Courier New" w:cs="Courier New"/>
-        </w:rPr>
-        <w:t xml:space="preserve"> 10:19:36 PST 2017</w:t>
+        <w:t>MON Nov 20 10:19:36 PST 2017</w:t>
       </w:r>
     </w:p>
     <w:p>
@@ -29263,6 +29257,926 @@
         <w:tab/>
         <w:t>- 5980.0</w:t>
       </w:r>
+    </w:p>
+    <w:p>
+      <w:pPr>
+        <w:pStyle w:val="PlainText"/>
+        <w:rPr>
+          <w:rFonts w:ascii="Courier New" w:hAnsi="Courier New" w:cs="Courier New"/>
+          <w:b/>
+        </w:rPr>
+      </w:pPr>
+    </w:p>
+    <w:p>
+      <w:pPr>
+        <w:pStyle w:val="PlainText"/>
+        <w:rPr>
+          <w:rFonts w:ascii="Courier New" w:hAnsi="Courier New" w:cs="Courier New"/>
+        </w:rPr>
+      </w:pPr>
+      <w:r>
+        <w:rPr>
+          <w:rFonts w:ascii="Courier New" w:hAnsi="Courier New" w:cs="Courier New"/>
+        </w:rPr>
+        <w:t>Sat Nov 25 10:53:03 PST 2017</w:t>
+      </w:r>
+    </w:p>
+    <w:p>
+      <w:pPr>
+        <w:pStyle w:val="PlainText"/>
+        <w:rPr>
+          <w:rFonts w:ascii="Courier New" w:hAnsi="Courier New" w:cs="Courier New"/>
+        </w:rPr>
+      </w:pPr>
+      <w:r>
+        <w:rPr>
+          <w:rFonts w:ascii="Courier New" w:hAnsi="Courier New" w:cs="Courier New"/>
+        </w:rPr>
+        <w:t>Person Name</w:t>
+      </w:r>
+      <w:r>
+        <w:rPr>
+          <w:rFonts w:ascii="Courier New" w:hAnsi="Courier New" w:cs="Courier New"/>
+        </w:rPr>
+        <w:tab/>
+      </w:r>
+      <w:r>
+        <w:rPr>
+          <w:rFonts w:ascii="Courier New" w:hAnsi="Courier New" w:cs="Courier New"/>
+        </w:rPr>
+        <w:tab/>
+      </w:r>
+      <w:r>
+        <w:rPr>
+          <w:rFonts w:ascii="Courier New" w:hAnsi="Courier New" w:cs="Courier New"/>
+        </w:rPr>
+        <w:tab/>
+      </w:r>
+      <w:r>
+        <w:rPr>
+          <w:rFonts w:ascii="Courier New" w:hAnsi="Courier New" w:cs="Courier New"/>
+        </w:rPr>
+        <w:tab/>
+        <w:t>- SHANTHARAJU</w:t>
+      </w:r>
+    </w:p>
+    <w:p>
+      <w:pPr>
+        <w:pStyle w:val="PlainText"/>
+        <w:rPr>
+          <w:rFonts w:ascii="Courier New" w:hAnsi="Courier New" w:cs="Courier New"/>
+        </w:rPr>
+      </w:pPr>
+      <w:r>
+        <w:rPr>
+          <w:rFonts w:ascii="Courier New" w:hAnsi="Courier New" w:cs="Courier New"/>
+        </w:rPr>
+        <w:t>Bill number</w:t>
+      </w:r>
+      <w:r>
+        <w:rPr>
+          <w:rFonts w:ascii="Courier New" w:hAnsi="Courier New" w:cs="Courier New"/>
+        </w:rPr>
+        <w:tab/>
+      </w:r>
+      <w:r>
+        <w:rPr>
+          <w:rFonts w:ascii="Courier New" w:hAnsi="Courier New" w:cs="Courier New"/>
+        </w:rPr>
+        <w:tab/>
+      </w:r>
+      <w:r>
+        <w:rPr>
+          <w:rFonts w:ascii="Courier New" w:hAnsi="Courier New" w:cs="Courier New"/>
+        </w:rPr>
+        <w:tab/>
+      </w:r>
+      <w:r>
+        <w:rPr>
+          <w:rFonts w:ascii="Courier New" w:hAnsi="Courier New" w:cs="Courier New"/>
+        </w:rPr>
+        <w:tab/>
+        <w:t>- 1640</w:t>
+      </w:r>
+    </w:p>
+    <w:p>
+      <w:pPr>
+        <w:pStyle w:val="PlainText"/>
+        <w:rPr>
+          <w:rFonts w:ascii="Courier New" w:hAnsi="Courier New" w:cs="Courier New"/>
+        </w:rPr>
+      </w:pPr>
+      <w:r>
+        <w:rPr>
+          <w:rFonts w:ascii="Courier New" w:hAnsi="Courier New" w:cs="Courier New"/>
+        </w:rPr>
+        <w:t>---------------------------------------------------------------</w:t>
+      </w:r>
+    </w:p>
+    <w:p>
+      <w:pPr>
+        <w:pStyle w:val="PlainText"/>
+        <w:rPr>
+          <w:rFonts w:ascii="Courier New" w:hAnsi="Courier New" w:cs="Courier New"/>
+        </w:rPr>
+      </w:pPr>
+      <w:r>
+        <w:rPr>
+          <w:rFonts w:ascii="Courier New" w:hAnsi="Courier New" w:cs="Courier New"/>
+        </w:rPr>
+        <w:t>Item Name</w:t>
+      </w:r>
+      <w:r>
+        <w:rPr>
+          <w:rFonts w:ascii="Courier New" w:hAnsi="Courier New" w:cs="Courier New"/>
+        </w:rPr>
+        <w:tab/>
+      </w:r>
+      <w:r>
+        <w:rPr>
+          <w:rFonts w:ascii="Courier New" w:hAnsi="Courier New" w:cs="Courier New"/>
+        </w:rPr>
+        <w:tab/>
+      </w:r>
+      <w:r>
+        <w:rPr>
+          <w:rFonts w:ascii="Courier New" w:hAnsi="Courier New" w:cs="Courier New"/>
+        </w:rPr>
+        <w:tab/>
+      </w:r>
+      <w:r>
+        <w:rPr>
+          <w:rFonts w:ascii="Courier New" w:hAnsi="Courier New" w:cs="Courier New"/>
+        </w:rPr>
+        <w:tab/>
+        <w:t>- BEET</w:t>
+      </w:r>
+    </w:p>
+    <w:p>
+      <w:pPr>
+        <w:pStyle w:val="PlainText"/>
+        <w:rPr>
+          <w:rFonts w:ascii="Courier New" w:hAnsi="Courier New" w:cs="Courier New"/>
+        </w:rPr>
+      </w:pPr>
+      <w:r>
+        <w:rPr>
+          <w:rFonts w:ascii="Courier New" w:hAnsi="Courier New" w:cs="Courier New"/>
+        </w:rPr>
+        <w:t>Amount Received</w:t>
+      </w:r>
+      <w:r>
+        <w:rPr>
+          <w:rFonts w:ascii="Courier New" w:hAnsi="Courier New" w:cs="Courier New"/>
+        </w:rPr>
+        <w:tab/>
+      </w:r>
+      <w:r>
+        <w:rPr>
+          <w:rFonts w:ascii="Courier New" w:hAnsi="Courier New" w:cs="Courier New"/>
+        </w:rPr>
+        <w:tab/>
+      </w:r>
+      <w:r>
+        <w:rPr>
+          <w:rFonts w:ascii="Courier New" w:hAnsi="Courier New" w:cs="Courier New"/>
+        </w:rPr>
+        <w:tab/>
+        <w:t>- 5980</w:t>
+      </w:r>
+    </w:p>
+    <w:p>
+      <w:pPr>
+        <w:pStyle w:val="PlainText"/>
+        <w:rPr>
+          <w:rFonts w:ascii="Courier New" w:hAnsi="Courier New" w:cs="Courier New"/>
+        </w:rPr>
+      </w:pPr>
+      <w:r>
+        <w:rPr>
+          <w:rFonts w:ascii="Courier New" w:hAnsi="Courier New" w:cs="Courier New"/>
+        </w:rPr>
+        <w:t>Amount Received mode</w:t>
+      </w:r>
+      <w:r>
+        <w:rPr>
+          <w:rFonts w:ascii="Courier New" w:hAnsi="Courier New" w:cs="Courier New"/>
+        </w:rPr>
+        <w:tab/>
+      </w:r>
+      <w:r>
+        <w:rPr>
+          <w:rFonts w:ascii="Courier New" w:hAnsi="Courier New" w:cs="Courier New"/>
+        </w:rPr>
+        <w:tab/>
+        <w:t>- CASH AND CLEARD</w:t>
+      </w:r>
+    </w:p>
+    <w:p>
+      <w:pPr>
+        <w:pStyle w:val="PlainText"/>
+        <w:rPr>
+          <w:rFonts w:ascii="Courier New" w:hAnsi="Courier New" w:cs="Courier New"/>
+        </w:rPr>
+      </w:pPr>
+    </w:p>
+    <w:p>
+      <w:pPr>
+        <w:pStyle w:val="PlainText"/>
+        <w:rPr>
+          <w:rFonts w:ascii="Courier New" w:hAnsi="Courier New" w:cs="Courier New"/>
+        </w:rPr>
+      </w:pPr>
+      <w:r>
+        <w:rPr>
+          <w:rFonts w:ascii="Courier New" w:hAnsi="Courier New" w:cs="Courier New"/>
+        </w:rPr>
+        <w:t>Item Name</w:t>
+      </w:r>
+      <w:r>
+        <w:rPr>
+          <w:rFonts w:ascii="Courier New" w:hAnsi="Courier New" w:cs="Courier New"/>
+        </w:rPr>
+        <w:tab/>
+      </w:r>
+      <w:r>
+        <w:rPr>
+          <w:rFonts w:ascii="Courier New" w:hAnsi="Courier New" w:cs="Courier New"/>
+        </w:rPr>
+        <w:tab/>
+      </w:r>
+      <w:r>
+        <w:rPr>
+          <w:rFonts w:ascii="Courier New" w:hAnsi="Courier New" w:cs="Courier New"/>
+        </w:rPr>
+        <w:tab/>
+      </w:r>
+      <w:r>
+        <w:rPr>
+          <w:rFonts w:ascii="Courier New" w:hAnsi="Courier New" w:cs="Courier New"/>
+        </w:rPr>
+        <w:tab/>
+        <w:t>- CARROT</w:t>
+      </w:r>
+    </w:p>
+    <w:p>
+      <w:pPr>
+        <w:pStyle w:val="PlainText"/>
+        <w:rPr>
+          <w:rFonts w:ascii="Courier New" w:hAnsi="Courier New" w:cs="Courier New"/>
+        </w:rPr>
+      </w:pPr>
+      <w:r>
+        <w:rPr>
+          <w:rFonts w:ascii="Courier New" w:hAnsi="Courier New" w:cs="Courier New"/>
+        </w:rPr>
+        <w:t>Number of Pockets</w:t>
+      </w:r>
+      <w:r>
+        <w:rPr>
+          <w:rFonts w:ascii="Courier New" w:hAnsi="Courier New" w:cs="Courier New"/>
+        </w:rPr>
+        <w:tab/>
+      </w:r>
+      <w:r>
+        <w:rPr>
+          <w:rFonts w:ascii="Courier New" w:hAnsi="Courier New" w:cs="Courier New"/>
+        </w:rPr>
+        <w:tab/>
+      </w:r>
+      <w:r>
+        <w:rPr>
+          <w:rFonts w:ascii="Courier New" w:hAnsi="Courier New" w:cs="Courier New"/>
+        </w:rPr>
+        <w:tab/>
+        <w:t>- 1</w:t>
+      </w:r>
+    </w:p>
+    <w:p>
+      <w:pPr>
+        <w:pStyle w:val="PlainText"/>
+        <w:rPr>
+          <w:rFonts w:ascii="Courier New" w:hAnsi="Courier New" w:cs="Courier New"/>
+        </w:rPr>
+      </w:pPr>
+      <w:r>
+        <w:rPr>
+          <w:rFonts w:ascii="Courier New" w:hAnsi="Courier New" w:cs="Courier New"/>
+        </w:rPr>
+        <w:t>Number of KGs</w:t>
+      </w:r>
+      <w:r>
+        <w:rPr>
+          <w:rFonts w:ascii="Courier New" w:hAnsi="Courier New" w:cs="Courier New"/>
+        </w:rPr>
+        <w:tab/>
+      </w:r>
+      <w:r>
+        <w:rPr>
+          <w:rFonts w:ascii="Courier New" w:hAnsi="Courier New" w:cs="Courier New"/>
+        </w:rPr>
+        <w:tab/>
+      </w:r>
+      <w:r>
+        <w:rPr>
+          <w:rFonts w:ascii="Courier New" w:hAnsi="Courier New" w:cs="Courier New"/>
+        </w:rPr>
+        <w:tab/>
+        <w:t>- 82</w:t>
+      </w:r>
+    </w:p>
+    <w:p>
+      <w:pPr>
+        <w:pStyle w:val="PlainText"/>
+        <w:rPr>
+          <w:rFonts w:ascii="Courier New" w:hAnsi="Courier New" w:cs="Courier New"/>
+        </w:rPr>
+      </w:pPr>
+      <w:r>
+        <w:rPr>
+          <w:rFonts w:ascii="Courier New" w:hAnsi="Courier New" w:cs="Courier New"/>
+        </w:rPr>
+        <w:t>Rate</w:t>
+      </w:r>
+      <w:r>
+        <w:rPr>
+          <w:rFonts w:ascii="Courier New" w:hAnsi="Courier New" w:cs="Courier New"/>
+        </w:rPr>
+        <w:tab/>
+      </w:r>
+      <w:r>
+        <w:rPr>
+          <w:rFonts w:ascii="Courier New" w:hAnsi="Courier New" w:cs="Courier New"/>
+        </w:rPr>
+        <w:tab/>
+      </w:r>
+      <w:r>
+        <w:rPr>
+          <w:rFonts w:ascii="Courier New" w:hAnsi="Courier New" w:cs="Courier New"/>
+        </w:rPr>
+        <w:tab/>
+      </w:r>
+      <w:r>
+        <w:rPr>
+          <w:rFonts w:ascii="Courier New" w:hAnsi="Courier New" w:cs="Courier New"/>
+        </w:rPr>
+        <w:tab/>
+      </w:r>
+      <w:r>
+        <w:rPr>
+          <w:rFonts w:ascii="Courier New" w:hAnsi="Courier New" w:cs="Courier New"/>
+        </w:rPr>
+        <w:tab/>
+        <w:t>- 60</w:t>
+      </w:r>
+    </w:p>
+    <w:p>
+      <w:pPr>
+        <w:pStyle w:val="PlainText"/>
+        <w:rPr>
+          <w:rFonts w:ascii="Courier New" w:hAnsi="Courier New" w:cs="Courier New"/>
+        </w:rPr>
+      </w:pPr>
+      <w:r>
+        <w:rPr>
+          <w:rFonts w:ascii="Courier New" w:hAnsi="Courier New" w:cs="Courier New"/>
+        </w:rPr>
+        <w:t>Total Price</w:t>
+      </w:r>
+      <w:r>
+        <w:rPr>
+          <w:rFonts w:ascii="Courier New" w:hAnsi="Courier New" w:cs="Courier New"/>
+        </w:rPr>
+        <w:tab/>
+      </w:r>
+      <w:r>
+        <w:rPr>
+          <w:rFonts w:ascii="Courier New" w:hAnsi="Courier New" w:cs="Courier New"/>
+        </w:rPr>
+        <w:tab/>
+      </w:r>
+      <w:r>
+        <w:rPr>
+          <w:rFonts w:ascii="Courier New" w:hAnsi="Courier New" w:cs="Courier New"/>
+        </w:rPr>
+        <w:tab/>
+      </w:r>
+      <w:r>
+        <w:rPr>
+          <w:rFonts w:ascii="Courier New" w:hAnsi="Courier New" w:cs="Courier New"/>
+        </w:rPr>
+        <w:tab/>
+        <w:t>- 4920.0</w:t>
+      </w:r>
+    </w:p>
+    <w:p>
+      <w:pPr>
+        <w:pStyle w:val="PlainText"/>
+        <w:rPr>
+          <w:rFonts w:ascii="Courier New" w:hAnsi="Courier New" w:cs="Courier New"/>
+        </w:rPr>
+      </w:pPr>
+      <w:r>
+        <w:rPr>
+          <w:rFonts w:ascii="Courier New" w:hAnsi="Courier New" w:cs="Courier New"/>
+        </w:rPr>
+        <w:t>Amount balance</w:t>
+      </w:r>
+      <w:r>
+        <w:rPr>
+          <w:rFonts w:ascii="Courier New" w:hAnsi="Courier New" w:cs="Courier New"/>
+        </w:rPr>
+        <w:tab/>
+      </w:r>
+      <w:r>
+        <w:rPr>
+          <w:rFonts w:ascii="Courier New" w:hAnsi="Courier New" w:cs="Courier New"/>
+        </w:rPr>
+        <w:tab/>
+      </w:r>
+      <w:r>
+        <w:rPr>
+          <w:rFonts w:ascii="Courier New" w:hAnsi="Courier New" w:cs="Courier New"/>
+        </w:rPr>
+        <w:tab/>
+        <w:t>- 4920.0</w:t>
+      </w:r>
+    </w:p>
+    <w:p>
+      <w:pPr>
+        <w:pStyle w:val="PlainText"/>
+        <w:rPr>
+          <w:rFonts w:ascii="Courier New" w:hAnsi="Courier New" w:cs="Courier New"/>
+        </w:rPr>
+      </w:pPr>
+    </w:p>
+    <w:p>
+      <w:pPr>
+        <w:pStyle w:val="PlainText"/>
+        <w:rPr>
+          <w:rFonts w:ascii="Courier New" w:hAnsi="Courier New" w:cs="Courier New"/>
+        </w:rPr>
+      </w:pPr>
+      <w:r>
+        <w:rPr>
+          <w:rFonts w:ascii="Courier New" w:hAnsi="Courier New" w:cs="Courier New"/>
+        </w:rPr>
+        <w:t>FRI Nov 23</w:t>
+      </w:r>
+      <w:r>
+        <w:rPr>
+          <w:rFonts w:ascii="Courier New" w:hAnsi="Courier New" w:cs="Courier New"/>
+        </w:rPr>
+        <w:t xml:space="preserve"> 10:53:03 PST 2017</w:t>
+      </w:r>
+    </w:p>
+    <w:p>
+      <w:pPr>
+        <w:pStyle w:val="PlainText"/>
+        <w:rPr>
+          <w:rFonts w:ascii="Courier New" w:hAnsi="Courier New" w:cs="Courier New"/>
+        </w:rPr>
+      </w:pPr>
+      <w:r>
+        <w:rPr>
+          <w:rFonts w:ascii="Courier New" w:hAnsi="Courier New" w:cs="Courier New"/>
+        </w:rPr>
+        <w:t>Person Name</w:t>
+      </w:r>
+      <w:r>
+        <w:rPr>
+          <w:rFonts w:ascii="Courier New" w:hAnsi="Courier New" w:cs="Courier New"/>
+        </w:rPr>
+        <w:tab/>
+      </w:r>
+      <w:r>
+        <w:rPr>
+          <w:rFonts w:ascii="Courier New" w:hAnsi="Courier New" w:cs="Courier New"/>
+        </w:rPr>
+        <w:tab/>
+      </w:r>
+      <w:r>
+        <w:rPr>
+          <w:rFonts w:ascii="Courier New" w:hAnsi="Courier New" w:cs="Courier New"/>
+        </w:rPr>
+        <w:tab/>
+      </w:r>
+      <w:r>
+        <w:rPr>
+          <w:rFonts w:ascii="Courier New" w:hAnsi="Courier New" w:cs="Courier New"/>
+        </w:rPr>
+        <w:tab/>
+        <w:t>- SHANTHARAJU</w:t>
+      </w:r>
+    </w:p>
+    <w:p>
+      <w:pPr>
+        <w:pStyle w:val="PlainText"/>
+        <w:rPr>
+          <w:rFonts w:ascii="Courier New" w:hAnsi="Courier New" w:cs="Courier New"/>
+        </w:rPr>
+      </w:pPr>
+      <w:r>
+        <w:rPr>
+          <w:rFonts w:ascii="Courier New" w:hAnsi="Courier New" w:cs="Courier New"/>
+        </w:rPr>
+        <w:t>Bill number</w:t>
+      </w:r>
+      <w:r>
+        <w:rPr>
+          <w:rFonts w:ascii="Courier New" w:hAnsi="Courier New" w:cs="Courier New"/>
+        </w:rPr>
+        <w:tab/>
+      </w:r>
+      <w:r>
+        <w:rPr>
+          <w:rFonts w:ascii="Courier New" w:hAnsi="Courier New" w:cs="Courier New"/>
+        </w:rPr>
+        <w:tab/>
+      </w:r>
+      <w:r>
+        <w:rPr>
+          <w:rFonts w:ascii="Courier New" w:hAnsi="Courier New" w:cs="Courier New"/>
+        </w:rPr>
+        <w:tab/>
+      </w:r>
+      <w:r>
+        <w:rPr>
+          <w:rFonts w:ascii="Courier New" w:hAnsi="Courier New" w:cs="Courier New"/>
+        </w:rPr>
+        <w:tab/>
+        <w:t>- 1640</w:t>
+      </w:r>
+    </w:p>
+    <w:p>
+      <w:pPr>
+        <w:pStyle w:val="PlainText"/>
+        <w:rPr>
+          <w:rFonts w:ascii="Courier New" w:hAnsi="Courier New" w:cs="Courier New"/>
+        </w:rPr>
+      </w:pPr>
+      <w:r>
+        <w:rPr>
+          <w:rFonts w:ascii="Courier New" w:hAnsi="Courier New" w:cs="Courier New"/>
+        </w:rPr>
+        <w:t>---------------------------------------------------------------</w:t>
+      </w:r>
+    </w:p>
+    <w:p>
+      <w:pPr>
+        <w:pStyle w:val="PlainText"/>
+        <w:rPr>
+          <w:rFonts w:ascii="Courier New" w:hAnsi="Courier New" w:cs="Courier New"/>
+        </w:rPr>
+      </w:pPr>
+      <w:r>
+        <w:rPr>
+          <w:rFonts w:ascii="Courier New" w:hAnsi="Courier New" w:cs="Courier New"/>
+        </w:rPr>
+        <w:t>Item Name</w:t>
+      </w:r>
+      <w:r>
+        <w:rPr>
+          <w:rFonts w:ascii="Courier New" w:hAnsi="Courier New" w:cs="Courier New"/>
+        </w:rPr>
+        <w:tab/>
+      </w:r>
+      <w:r>
+        <w:rPr>
+          <w:rFonts w:ascii="Courier New" w:hAnsi="Courier New" w:cs="Courier New"/>
+        </w:rPr>
+        <w:tab/>
+      </w:r>
+      <w:r>
+        <w:rPr>
+          <w:rFonts w:ascii="Courier New" w:hAnsi="Courier New" w:cs="Courier New"/>
+        </w:rPr>
+        <w:tab/>
+      </w:r>
+      <w:r>
+        <w:rPr>
+          <w:rFonts w:ascii="Courier New" w:hAnsi="Courier New" w:cs="Courier New"/>
+        </w:rPr>
+        <w:tab/>
+        <w:t>- BEET</w:t>
+      </w:r>
+    </w:p>
+    <w:p>
+      <w:pPr>
+        <w:pStyle w:val="PlainText"/>
+        <w:rPr>
+          <w:rFonts w:ascii="Courier New" w:hAnsi="Courier New" w:cs="Courier New"/>
+          <w:color w:val="FF0000"/>
+        </w:rPr>
+      </w:pPr>
+      <w:r>
+        <w:rPr>
+          <w:rFonts w:ascii="Courier New" w:hAnsi="Courier New" w:cs="Courier New"/>
+          <w:color w:val="FF0000"/>
+        </w:rPr>
+        <w:t>Amount Received</w:t>
+      </w:r>
+      <w:r>
+        <w:rPr>
+          <w:rFonts w:ascii="Courier New" w:hAnsi="Courier New" w:cs="Courier New"/>
+          <w:color w:val="FF0000"/>
+        </w:rPr>
+        <w:tab/>
+      </w:r>
+      <w:r>
+        <w:rPr>
+          <w:rFonts w:ascii="Courier New" w:hAnsi="Courier New" w:cs="Courier New"/>
+          <w:color w:val="FF0000"/>
+        </w:rPr>
+        <w:tab/>
+      </w:r>
+      <w:r>
+        <w:rPr>
+          <w:rFonts w:ascii="Courier New" w:hAnsi="Courier New" w:cs="Courier New"/>
+          <w:color w:val="FF0000"/>
+        </w:rPr>
+        <w:tab/>
+        <w:t>- 5980</w:t>
+      </w:r>
+    </w:p>
+    <w:p>
+      <w:pPr>
+        <w:pStyle w:val="PlainText"/>
+        <w:rPr>
+          <w:rFonts w:ascii="Courier New" w:hAnsi="Courier New" w:cs="Courier New"/>
+        </w:rPr>
+      </w:pPr>
+      <w:r>
+        <w:rPr>
+          <w:rFonts w:ascii="Courier New" w:hAnsi="Courier New" w:cs="Courier New"/>
+        </w:rPr>
+        <w:t>Amount Received mode</w:t>
+      </w:r>
+      <w:r>
+        <w:rPr>
+          <w:rFonts w:ascii="Courier New" w:hAnsi="Courier New" w:cs="Courier New"/>
+        </w:rPr>
+        <w:tab/>
+      </w:r>
+      <w:r>
+        <w:rPr>
+          <w:rFonts w:ascii="Courier New" w:hAnsi="Courier New" w:cs="Courier New"/>
+        </w:rPr>
+        <w:tab/>
+        <w:t>- CASH AND CLEARD</w:t>
+      </w:r>
+    </w:p>
+    <w:p>
+      <w:pPr>
+        <w:pStyle w:val="PlainText"/>
+        <w:rPr>
+          <w:rFonts w:ascii="Courier New" w:hAnsi="Courier New" w:cs="Courier New"/>
+        </w:rPr>
+      </w:pPr>
+    </w:p>
+    <w:p>
+      <w:pPr>
+        <w:pStyle w:val="PlainText"/>
+        <w:rPr>
+          <w:rFonts w:ascii="Courier New" w:hAnsi="Courier New" w:cs="Courier New"/>
+        </w:rPr>
+      </w:pPr>
+      <w:r>
+        <w:rPr>
+          <w:rFonts w:ascii="Courier New" w:hAnsi="Courier New" w:cs="Courier New"/>
+        </w:rPr>
+        <w:t>Item Name</w:t>
+      </w:r>
+      <w:r>
+        <w:rPr>
+          <w:rFonts w:ascii="Courier New" w:hAnsi="Courier New" w:cs="Courier New"/>
+        </w:rPr>
+        <w:tab/>
+      </w:r>
+      <w:r>
+        <w:rPr>
+          <w:rFonts w:ascii="Courier New" w:hAnsi="Courier New" w:cs="Courier New"/>
+        </w:rPr>
+        <w:tab/>
+      </w:r>
+      <w:r>
+        <w:rPr>
+          <w:rFonts w:ascii="Courier New" w:hAnsi="Courier New" w:cs="Courier New"/>
+        </w:rPr>
+        <w:tab/>
+      </w:r>
+      <w:r>
+        <w:rPr>
+          <w:rFonts w:ascii="Courier New" w:hAnsi="Courier New" w:cs="Courier New"/>
+        </w:rPr>
+        <w:tab/>
+        <w:t>- CARROT</w:t>
+      </w:r>
+    </w:p>
+    <w:p>
+      <w:pPr>
+        <w:pStyle w:val="PlainText"/>
+        <w:rPr>
+          <w:rFonts w:ascii="Courier New" w:hAnsi="Courier New" w:cs="Courier New"/>
+        </w:rPr>
+      </w:pPr>
+      <w:r>
+        <w:rPr>
+          <w:rFonts w:ascii="Courier New" w:hAnsi="Courier New" w:cs="Courier New"/>
+        </w:rPr>
+        <w:t>Number of Pockets</w:t>
+      </w:r>
+      <w:r>
+        <w:rPr>
+          <w:rFonts w:ascii="Courier New" w:hAnsi="Courier New" w:cs="Courier New"/>
+        </w:rPr>
+        <w:tab/>
+      </w:r>
+      <w:r>
+        <w:rPr>
+          <w:rFonts w:ascii="Courier New" w:hAnsi="Courier New" w:cs="Courier New"/>
+        </w:rPr>
+        <w:tab/>
+      </w:r>
+      <w:r>
+        <w:rPr>
+          <w:rFonts w:ascii="Courier New" w:hAnsi="Courier New" w:cs="Courier New"/>
+        </w:rPr>
+        <w:tab/>
+        <w:t>- 1</w:t>
+      </w:r>
+    </w:p>
+    <w:p>
+      <w:pPr>
+        <w:pStyle w:val="PlainText"/>
+        <w:rPr>
+          <w:rFonts w:ascii="Courier New" w:hAnsi="Courier New" w:cs="Courier New"/>
+        </w:rPr>
+      </w:pPr>
+      <w:r>
+        <w:rPr>
+          <w:rFonts w:ascii="Courier New" w:hAnsi="Courier New" w:cs="Courier New"/>
+        </w:rPr>
+        <w:t>Number of KGs</w:t>
+      </w:r>
+      <w:r>
+        <w:rPr>
+          <w:rFonts w:ascii="Courier New" w:hAnsi="Courier New" w:cs="Courier New"/>
+        </w:rPr>
+        <w:tab/>
+      </w:r>
+      <w:r>
+        <w:rPr>
+          <w:rFonts w:ascii="Courier New" w:hAnsi="Courier New" w:cs="Courier New"/>
+        </w:rPr>
+        <w:tab/>
+      </w:r>
+      <w:r>
+        <w:rPr>
+          <w:rFonts w:ascii="Courier New" w:hAnsi="Courier New" w:cs="Courier New"/>
+        </w:rPr>
+        <w:tab/>
+        <w:t>- 82</w:t>
+      </w:r>
+    </w:p>
+    <w:p>
+      <w:pPr>
+        <w:pStyle w:val="PlainText"/>
+        <w:rPr>
+          <w:rFonts w:ascii="Courier New" w:hAnsi="Courier New" w:cs="Courier New"/>
+        </w:rPr>
+      </w:pPr>
+      <w:r>
+        <w:rPr>
+          <w:rFonts w:ascii="Courier New" w:hAnsi="Courier New" w:cs="Courier New"/>
+        </w:rPr>
+        <w:t>Rate</w:t>
+      </w:r>
+      <w:r>
+        <w:rPr>
+          <w:rFonts w:ascii="Courier New" w:hAnsi="Courier New" w:cs="Courier New"/>
+        </w:rPr>
+        <w:tab/>
+      </w:r>
+      <w:r>
+        <w:rPr>
+          <w:rFonts w:ascii="Courier New" w:hAnsi="Courier New" w:cs="Courier New"/>
+        </w:rPr>
+        <w:tab/>
+      </w:r>
+      <w:r>
+        <w:rPr>
+          <w:rFonts w:ascii="Courier New" w:hAnsi="Courier New" w:cs="Courier New"/>
+        </w:rPr>
+        <w:tab/>
+      </w:r>
+      <w:r>
+        <w:rPr>
+          <w:rFonts w:ascii="Courier New" w:hAnsi="Courier New" w:cs="Courier New"/>
+        </w:rPr>
+        <w:tab/>
+      </w:r>
+      <w:r>
+        <w:rPr>
+          <w:rFonts w:ascii="Courier New" w:hAnsi="Courier New" w:cs="Courier New"/>
+        </w:rPr>
+        <w:tab/>
+        <w:t>- 60</w:t>
+      </w:r>
+    </w:p>
+    <w:p>
+      <w:pPr>
+        <w:pStyle w:val="PlainText"/>
+        <w:rPr>
+          <w:rFonts w:ascii="Courier New" w:hAnsi="Courier New" w:cs="Courier New"/>
+        </w:rPr>
+      </w:pPr>
+      <w:r>
+        <w:rPr>
+          <w:rFonts w:ascii="Courier New" w:hAnsi="Courier New" w:cs="Courier New"/>
+        </w:rPr>
+        <w:t>Total Price</w:t>
+      </w:r>
+      <w:r>
+        <w:rPr>
+          <w:rFonts w:ascii="Courier New" w:hAnsi="Courier New" w:cs="Courier New"/>
+        </w:rPr>
+        <w:tab/>
+      </w:r>
+      <w:r>
+        <w:rPr>
+          <w:rFonts w:ascii="Courier New" w:hAnsi="Courier New" w:cs="Courier New"/>
+        </w:rPr>
+        <w:tab/>
+      </w:r>
+      <w:r>
+        <w:rPr>
+          <w:rFonts w:ascii="Courier New" w:hAnsi="Courier New" w:cs="Courier New"/>
+        </w:rPr>
+        <w:tab/>
+      </w:r>
+      <w:r>
+        <w:rPr>
+          <w:rFonts w:ascii="Courier New" w:hAnsi="Courier New" w:cs="Courier New"/>
+        </w:rPr>
+        <w:tab/>
+        <w:t>- 4920.0</w:t>
+      </w:r>
+    </w:p>
+    <w:p>
+      <w:pPr>
+        <w:pStyle w:val="PlainText"/>
+        <w:rPr>
+          <w:rFonts w:ascii="Courier New" w:hAnsi="Courier New" w:cs="Courier New"/>
+          <w:b/>
+        </w:rPr>
+      </w:pPr>
+      <w:r>
+        <w:rPr>
+          <w:rFonts w:ascii="Courier New" w:hAnsi="Courier New" w:cs="Courier New"/>
+          <w:b/>
+        </w:rPr>
+        <w:t>Amount balance</w:t>
+      </w:r>
+      <w:r>
+        <w:rPr>
+          <w:rFonts w:ascii="Courier New" w:hAnsi="Courier New" w:cs="Courier New"/>
+          <w:b/>
+        </w:rPr>
+        <w:tab/>
+      </w:r>
+      <w:r>
+        <w:rPr>
+          <w:rFonts w:ascii="Courier New" w:hAnsi="Courier New" w:cs="Courier New"/>
+          <w:b/>
+        </w:rPr>
+        <w:tab/>
+      </w:r>
+      <w:r>
+        <w:rPr>
+          <w:rFonts w:ascii="Courier New" w:hAnsi="Courier New" w:cs="Courier New"/>
+          <w:b/>
+        </w:rPr>
+        <w:tab/>
+        <w:t>- 4920.0</w:t>
+      </w:r>
+    </w:p>
+    <w:p>
+      <w:pPr>
+        <w:pStyle w:val="PlainText"/>
+        <w:rPr>
+          <w:rFonts w:ascii="Courier New" w:hAnsi="Courier New" w:cs="Courier New"/>
+        </w:rPr>
+      </w:pPr>
+    </w:p>
+    <w:p>
+      <w:pPr>
+        <w:pStyle w:val="PlainText"/>
+        <w:rPr>
+          <w:rFonts w:ascii="Courier New" w:hAnsi="Courier New" w:cs="Courier New"/>
+          <w:b/>
+        </w:rPr>
+      </w:pPr>
     </w:p>
     <w:p>
       <w:pPr>

--- a/customer _details/GANGAMMA/SEP/TUMKUR/SHANTHARAJU/PURCHASE DETAILS.docx
+++ b/customer _details/GANGAMMA/SEP/TUMKUR/SHANTHARAJU/PURCHASE DETAILS.docx
@@ -29721,13 +29721,7 @@
         <w:rPr>
           <w:rFonts w:ascii="Courier New" w:hAnsi="Courier New" w:cs="Courier New"/>
         </w:rPr>
-        <w:t>FRI Nov 23</w:t>
-      </w:r>
-      <w:r>
-        <w:rPr>
-          <w:rFonts w:ascii="Courier New" w:hAnsi="Courier New" w:cs="Courier New"/>
-        </w:rPr>
-        <w:t xml:space="preserve"> 10:53:03 PST 2017</w:t>
+        <w:t>FRI Nov 23 10:53:03 PST 2017</w:t>
       </w:r>
     </w:p>
     <w:p>
@@ -30160,6 +30154,209 @@
         <w:tab/>
         <w:t>- 4920.0</w:t>
       </w:r>
+    </w:p>
+    <w:p>
+      <w:pPr>
+        <w:pStyle w:val="PlainText"/>
+        <w:rPr>
+          <w:rFonts w:ascii="Courier New" w:hAnsi="Courier New" w:cs="Courier New"/>
+          <w:b/>
+        </w:rPr>
+      </w:pPr>
+    </w:p>
+    <w:p>
+      <w:pPr>
+        <w:pStyle w:val="PlainText"/>
+        <w:rPr>
+          <w:rFonts w:ascii="Courier New" w:hAnsi="Courier New" w:cs="Courier New"/>
+        </w:rPr>
+      </w:pPr>
+      <w:r>
+        <w:rPr>
+          <w:rFonts w:ascii="Courier New" w:hAnsi="Courier New" w:cs="Courier New"/>
+        </w:rPr>
+        <w:t>SAT Nov 25</w:t>
+      </w:r>
+      <w:r>
+        <w:rPr>
+          <w:rFonts w:ascii="Courier New" w:hAnsi="Courier New" w:cs="Courier New"/>
+        </w:rPr>
+        <w:t xml:space="preserve"> 10:20:27 PST 2017</w:t>
+      </w:r>
+    </w:p>
+    <w:p>
+      <w:pPr>
+        <w:pStyle w:val="PlainText"/>
+        <w:rPr>
+          <w:rFonts w:ascii="Courier New" w:hAnsi="Courier New" w:cs="Courier New"/>
+        </w:rPr>
+      </w:pPr>
+      <w:r>
+        <w:rPr>
+          <w:rFonts w:ascii="Courier New" w:hAnsi="Courier New" w:cs="Courier New"/>
+        </w:rPr>
+        <w:t>Person Name</w:t>
+      </w:r>
+      <w:r>
+        <w:rPr>
+          <w:rFonts w:ascii="Courier New" w:hAnsi="Courier New" w:cs="Courier New"/>
+        </w:rPr>
+        <w:tab/>
+      </w:r>
+      <w:r>
+        <w:rPr>
+          <w:rFonts w:ascii="Courier New" w:hAnsi="Courier New" w:cs="Courier New"/>
+        </w:rPr>
+        <w:tab/>
+      </w:r>
+      <w:r>
+        <w:rPr>
+          <w:rFonts w:ascii="Courier New" w:hAnsi="Courier New" w:cs="Courier New"/>
+        </w:rPr>
+        <w:tab/>
+      </w:r>
+      <w:r>
+        <w:rPr>
+          <w:rFonts w:ascii="Courier New" w:hAnsi="Courier New" w:cs="Courier New"/>
+        </w:rPr>
+        <w:tab/>
+        <w:t>- SHANTHARAJU</w:t>
+      </w:r>
+    </w:p>
+    <w:p>
+      <w:pPr>
+        <w:pStyle w:val="PlainText"/>
+        <w:rPr>
+          <w:rFonts w:ascii="Courier New" w:hAnsi="Courier New" w:cs="Courier New"/>
+        </w:rPr>
+      </w:pPr>
+      <w:r>
+        <w:rPr>
+          <w:rFonts w:ascii="Courier New" w:hAnsi="Courier New" w:cs="Courier New"/>
+        </w:rPr>
+        <w:t>---------------------------------------------------------------</w:t>
+      </w:r>
+    </w:p>
+    <w:p>
+      <w:pPr>
+        <w:pStyle w:val="PlainText"/>
+        <w:rPr>
+          <w:rFonts w:ascii="Courier New" w:hAnsi="Courier New" w:cs="Courier New"/>
+        </w:rPr>
+      </w:pPr>
+      <w:r>
+        <w:rPr>
+          <w:rFonts w:ascii="Courier New" w:hAnsi="Courier New" w:cs="Courier New"/>
+        </w:rPr>
+        <w:t>Item Name</w:t>
+      </w:r>
+      <w:r>
+        <w:rPr>
+          <w:rFonts w:ascii="Courier New" w:hAnsi="Courier New" w:cs="Courier New"/>
+        </w:rPr>
+        <w:tab/>
+      </w:r>
+      <w:r>
+        <w:rPr>
+          <w:rFonts w:ascii="Courier New" w:hAnsi="Courier New" w:cs="Courier New"/>
+        </w:rPr>
+        <w:tab/>
+      </w:r>
+      <w:r>
+        <w:rPr>
+          <w:rFonts w:ascii="Courier New" w:hAnsi="Courier New" w:cs="Courier New"/>
+        </w:rPr>
+        <w:tab/>
+      </w:r>
+      <w:r>
+        <w:rPr>
+          <w:rFonts w:ascii="Courier New" w:hAnsi="Courier New" w:cs="Courier New"/>
+        </w:rPr>
+        <w:tab/>
+        <w:t>- BEET</w:t>
+      </w:r>
+    </w:p>
+    <w:p>
+      <w:pPr>
+        <w:pStyle w:val="PlainText"/>
+        <w:rPr>
+          <w:rFonts w:ascii="Courier New" w:hAnsi="Courier New" w:cs="Courier New"/>
+          <w:color w:val="FF0000"/>
+        </w:rPr>
+      </w:pPr>
+      <w:r>
+        <w:rPr>
+          <w:rFonts w:ascii="Courier New" w:hAnsi="Courier New" w:cs="Courier New"/>
+          <w:color w:val="FF0000"/>
+        </w:rPr>
+        <w:t>Amount Received</w:t>
+      </w:r>
+      <w:r>
+        <w:rPr>
+          <w:rFonts w:ascii="Courier New" w:hAnsi="Courier New" w:cs="Courier New"/>
+          <w:color w:val="FF0000"/>
+        </w:rPr>
+        <w:tab/>
+      </w:r>
+      <w:r>
+        <w:rPr>
+          <w:rFonts w:ascii="Courier New" w:hAnsi="Courier New" w:cs="Courier New"/>
+          <w:color w:val="FF0000"/>
+        </w:rPr>
+        <w:tab/>
+      </w:r>
+      <w:r>
+        <w:rPr>
+          <w:rFonts w:ascii="Courier New" w:hAnsi="Courier New" w:cs="Courier New"/>
+          <w:color w:val="FF0000"/>
+        </w:rPr>
+        <w:tab/>
+        <w:t>- 4920</w:t>
+      </w:r>
+    </w:p>
+    <w:p>
+      <w:pPr>
+        <w:pStyle w:val="PlainText"/>
+        <w:rPr>
+          <w:rFonts w:ascii="Courier New" w:hAnsi="Courier New" w:cs="Courier New"/>
+        </w:rPr>
+      </w:pPr>
+      <w:r>
+        <w:rPr>
+          <w:rFonts w:ascii="Courier New" w:hAnsi="Courier New" w:cs="Courier New"/>
+        </w:rPr>
+        <w:t>Amount Received mode</w:t>
+      </w:r>
+      <w:r>
+        <w:rPr>
+          <w:rFonts w:ascii="Courier New" w:hAnsi="Courier New" w:cs="Courier New"/>
+        </w:rPr>
+        <w:tab/>
+      </w:r>
+      <w:r>
+        <w:rPr>
+          <w:rFonts w:ascii="Courier New" w:hAnsi="Courier New" w:cs="Courier New"/>
+        </w:rPr>
+        <w:tab/>
+        <w:t>- CASH AND CLEARD</w:t>
+      </w:r>
+    </w:p>
+    <w:p>
+      <w:pPr>
+        <w:pStyle w:val="PlainText"/>
+        <w:rPr>
+          <w:rFonts w:ascii="Courier New" w:hAnsi="Courier New" w:cs="Courier New"/>
+        </w:rPr>
+      </w:pPr>
+    </w:p>
+    <w:p>
+      <w:pPr>
+        <w:pStyle w:val="PlainText"/>
+        <w:rPr>
+          <w:rFonts w:ascii="Courier New" w:hAnsi="Courier New" w:cs="Courier New"/>
+          <w:b/>
+        </w:rPr>
+      </w:pPr>
     </w:p>
     <w:p>
       <w:pPr>

--- a/customer _details/GANGAMMA/SEP/TUMKUR/SHANTHARAJU/PURCHASE DETAILS.docx
+++ b/customer _details/GANGAMMA/SEP/TUMKUR/SHANTHARAJU/PURCHASE DETAILS.docx
@@ -30175,13 +30175,7 @@
         <w:rPr>
           <w:rFonts w:ascii="Courier New" w:hAnsi="Courier New" w:cs="Courier New"/>
         </w:rPr>
-        <w:t>SAT Nov 25</w:t>
-      </w:r>
-      <w:r>
-        <w:rPr>
-          <w:rFonts w:ascii="Courier New" w:hAnsi="Courier New" w:cs="Courier New"/>
-        </w:rPr>
-        <w:t xml:space="preserve"> 10:20:27 PST 2017</w:t>
+        <w:t>SAT Nov 25 10:20:27 PST 2017</w:t>
       </w:r>
     </w:p>
     <w:p>
@@ -30340,6 +30334,369 @@
         <w:tab/>
         <w:t>- CASH AND CLEARD</w:t>
       </w:r>
+    </w:p>
+    <w:p>
+      <w:pPr>
+        <w:pStyle w:val="PlainText"/>
+        <w:rPr>
+          <w:rFonts w:ascii="Courier New" w:hAnsi="Courier New" w:cs="Courier New"/>
+        </w:rPr>
+      </w:pPr>
+    </w:p>
+    <w:p>
+      <w:pPr>
+        <w:pStyle w:val="PlainText"/>
+        <w:rPr>
+          <w:rFonts w:ascii="Courier New" w:hAnsi="Courier New" w:cs="Courier New"/>
+        </w:rPr>
+      </w:pPr>
+      <w:r>
+        <w:rPr>
+          <w:rFonts w:ascii="Courier New" w:hAnsi="Courier New" w:cs="Courier New"/>
+        </w:rPr>
+        <w:t>MON Nov 27</w:t>
+      </w:r>
+      <w:r>
+        <w:rPr>
+          <w:rFonts w:ascii="Courier New" w:hAnsi="Courier New" w:cs="Courier New"/>
+        </w:rPr>
+        <w:t xml:space="preserve"> 10:24:09 PST 2017</w:t>
+      </w:r>
+    </w:p>
+    <w:p>
+      <w:pPr>
+        <w:pStyle w:val="PlainText"/>
+        <w:rPr>
+          <w:rFonts w:ascii="Courier New" w:hAnsi="Courier New" w:cs="Courier New"/>
+        </w:rPr>
+      </w:pPr>
+      <w:r>
+        <w:rPr>
+          <w:rFonts w:ascii="Courier New" w:hAnsi="Courier New" w:cs="Courier New"/>
+        </w:rPr>
+        <w:t>Person Name</w:t>
+      </w:r>
+      <w:r>
+        <w:rPr>
+          <w:rFonts w:ascii="Courier New" w:hAnsi="Courier New" w:cs="Courier New"/>
+        </w:rPr>
+        <w:tab/>
+      </w:r>
+      <w:r>
+        <w:rPr>
+          <w:rFonts w:ascii="Courier New" w:hAnsi="Courier New" w:cs="Courier New"/>
+        </w:rPr>
+        <w:tab/>
+      </w:r>
+      <w:r>
+        <w:rPr>
+          <w:rFonts w:ascii="Courier New" w:hAnsi="Courier New" w:cs="Courier New"/>
+        </w:rPr>
+        <w:tab/>
+      </w:r>
+      <w:r>
+        <w:rPr>
+          <w:rFonts w:ascii="Courier New" w:hAnsi="Courier New" w:cs="Courier New"/>
+        </w:rPr>
+        <w:tab/>
+        <w:t>- SHANTHARAJU</w:t>
+      </w:r>
+    </w:p>
+    <w:p>
+      <w:pPr>
+        <w:pStyle w:val="PlainText"/>
+        <w:rPr>
+          <w:rFonts w:ascii="Courier New" w:hAnsi="Courier New" w:cs="Courier New"/>
+        </w:rPr>
+      </w:pPr>
+      <w:r>
+        <w:rPr>
+          <w:rFonts w:ascii="Courier New" w:hAnsi="Courier New" w:cs="Courier New"/>
+        </w:rPr>
+        <w:t>Bill number</w:t>
+      </w:r>
+      <w:r>
+        <w:rPr>
+          <w:rFonts w:ascii="Courier New" w:hAnsi="Courier New" w:cs="Courier New"/>
+        </w:rPr>
+        <w:tab/>
+      </w:r>
+      <w:r>
+        <w:rPr>
+          <w:rFonts w:ascii="Courier New" w:hAnsi="Courier New" w:cs="Courier New"/>
+        </w:rPr>
+        <w:tab/>
+      </w:r>
+      <w:r>
+        <w:rPr>
+          <w:rFonts w:ascii="Courier New" w:hAnsi="Courier New" w:cs="Courier New"/>
+        </w:rPr>
+        <w:tab/>
+      </w:r>
+      <w:r>
+        <w:rPr>
+          <w:rFonts w:ascii="Courier New" w:hAnsi="Courier New" w:cs="Courier New"/>
+        </w:rPr>
+        <w:tab/>
+        <w:t>- 1670</w:t>
+      </w:r>
+    </w:p>
+    <w:p>
+      <w:pPr>
+        <w:pStyle w:val="PlainText"/>
+        <w:rPr>
+          <w:rFonts w:ascii="Courier New" w:hAnsi="Courier New" w:cs="Courier New"/>
+        </w:rPr>
+      </w:pPr>
+      <w:r>
+        <w:rPr>
+          <w:rFonts w:ascii="Courier New" w:hAnsi="Courier New" w:cs="Courier New"/>
+        </w:rPr>
+        <w:t>---------------------------------------------------------------</w:t>
+      </w:r>
+    </w:p>
+    <w:p>
+      <w:pPr>
+        <w:pStyle w:val="PlainText"/>
+        <w:rPr>
+          <w:rFonts w:ascii="Courier New" w:hAnsi="Courier New" w:cs="Courier New"/>
+        </w:rPr>
+      </w:pPr>
+      <w:r>
+        <w:rPr>
+          <w:rFonts w:ascii="Courier New" w:hAnsi="Courier New" w:cs="Courier New"/>
+        </w:rPr>
+        <w:t>Item Name</w:t>
+      </w:r>
+      <w:r>
+        <w:rPr>
+          <w:rFonts w:ascii="Courier New" w:hAnsi="Courier New" w:cs="Courier New"/>
+        </w:rPr>
+        <w:tab/>
+      </w:r>
+      <w:r>
+        <w:rPr>
+          <w:rFonts w:ascii="Courier New" w:hAnsi="Courier New" w:cs="Courier New"/>
+        </w:rPr>
+        <w:tab/>
+      </w:r>
+      <w:r>
+        <w:rPr>
+          <w:rFonts w:ascii="Courier New" w:hAnsi="Courier New" w:cs="Courier New"/>
+        </w:rPr>
+        <w:tab/>
+      </w:r>
+      <w:r>
+        <w:rPr>
+          <w:rFonts w:ascii="Courier New" w:hAnsi="Courier New" w:cs="Courier New"/>
+        </w:rPr>
+        <w:tab/>
+        <w:t>- CARROT 2</w:t>
+      </w:r>
+    </w:p>
+    <w:p>
+      <w:pPr>
+        <w:pStyle w:val="PlainText"/>
+        <w:rPr>
+          <w:rFonts w:ascii="Courier New" w:hAnsi="Courier New" w:cs="Courier New"/>
+        </w:rPr>
+      </w:pPr>
+      <w:r>
+        <w:rPr>
+          <w:rFonts w:ascii="Courier New" w:hAnsi="Courier New" w:cs="Courier New"/>
+        </w:rPr>
+        <w:t>Number of Pockets</w:t>
+      </w:r>
+      <w:r>
+        <w:rPr>
+          <w:rFonts w:ascii="Courier New" w:hAnsi="Courier New" w:cs="Courier New"/>
+        </w:rPr>
+        <w:tab/>
+      </w:r>
+      <w:r>
+        <w:rPr>
+          <w:rFonts w:ascii="Courier New" w:hAnsi="Courier New" w:cs="Courier New"/>
+        </w:rPr>
+        <w:tab/>
+      </w:r>
+      <w:r>
+        <w:rPr>
+          <w:rFonts w:ascii="Courier New" w:hAnsi="Courier New" w:cs="Courier New"/>
+        </w:rPr>
+        <w:tab/>
+        <w:t>- 1</w:t>
+      </w:r>
+    </w:p>
+    <w:p>
+      <w:pPr>
+        <w:pStyle w:val="PlainText"/>
+        <w:rPr>
+          <w:rFonts w:ascii="Courier New" w:hAnsi="Courier New" w:cs="Courier New"/>
+        </w:rPr>
+      </w:pPr>
+      <w:r>
+        <w:rPr>
+          <w:rFonts w:ascii="Courier New" w:hAnsi="Courier New" w:cs="Courier New"/>
+        </w:rPr>
+        <w:t>Number of KGs</w:t>
+      </w:r>
+      <w:r>
+        <w:rPr>
+          <w:rFonts w:ascii="Courier New" w:hAnsi="Courier New" w:cs="Courier New"/>
+        </w:rPr>
+        <w:tab/>
+      </w:r>
+      <w:r>
+        <w:rPr>
+          <w:rFonts w:ascii="Courier New" w:hAnsi="Courier New" w:cs="Courier New"/>
+        </w:rPr>
+        <w:tab/>
+      </w:r>
+      <w:r>
+        <w:rPr>
+          <w:rFonts w:ascii="Courier New" w:hAnsi="Courier New" w:cs="Courier New"/>
+        </w:rPr>
+        <w:tab/>
+        <w:t>- 94</w:t>
+      </w:r>
+    </w:p>
+    <w:p>
+      <w:pPr>
+        <w:pStyle w:val="PlainText"/>
+        <w:rPr>
+          <w:rFonts w:ascii="Courier New" w:hAnsi="Courier New" w:cs="Courier New"/>
+        </w:rPr>
+      </w:pPr>
+      <w:r>
+        <w:rPr>
+          <w:rFonts w:ascii="Courier New" w:hAnsi="Courier New" w:cs="Courier New"/>
+        </w:rPr>
+        <w:t>Rate</w:t>
+      </w:r>
+      <w:r>
+        <w:rPr>
+          <w:rFonts w:ascii="Courier New" w:hAnsi="Courier New" w:cs="Courier New"/>
+        </w:rPr>
+        <w:tab/>
+      </w:r>
+      <w:r>
+        <w:rPr>
+          <w:rFonts w:ascii="Courier New" w:hAnsi="Courier New" w:cs="Courier New"/>
+        </w:rPr>
+        <w:tab/>
+      </w:r>
+      <w:r>
+        <w:rPr>
+          <w:rFonts w:ascii="Courier New" w:hAnsi="Courier New" w:cs="Courier New"/>
+        </w:rPr>
+        <w:tab/>
+      </w:r>
+      <w:r>
+        <w:rPr>
+          <w:rFonts w:ascii="Courier New" w:hAnsi="Courier New" w:cs="Courier New"/>
+        </w:rPr>
+        <w:tab/>
+      </w:r>
+      <w:r>
+        <w:rPr>
+          <w:rFonts w:ascii="Courier New" w:hAnsi="Courier New" w:cs="Courier New"/>
+        </w:rPr>
+        <w:tab/>
+        <w:t>- 75</w:t>
+      </w:r>
+    </w:p>
+    <w:p>
+      <w:pPr>
+        <w:pStyle w:val="PlainText"/>
+        <w:rPr>
+          <w:rFonts w:ascii="Courier New" w:hAnsi="Courier New" w:cs="Courier New"/>
+        </w:rPr>
+      </w:pPr>
+      <w:r>
+        <w:rPr>
+          <w:rFonts w:ascii="Courier New" w:hAnsi="Courier New" w:cs="Courier New"/>
+        </w:rPr>
+        <w:t>Total Price</w:t>
+      </w:r>
+      <w:r>
+        <w:rPr>
+          <w:rFonts w:ascii="Courier New" w:hAnsi="Courier New" w:cs="Courier New"/>
+        </w:rPr>
+        <w:tab/>
+      </w:r>
+      <w:r>
+        <w:rPr>
+          <w:rFonts w:ascii="Courier New" w:hAnsi="Courier New" w:cs="Courier New"/>
+        </w:rPr>
+        <w:tab/>
+      </w:r>
+      <w:r>
+        <w:rPr>
+          <w:rFonts w:ascii="Courier New" w:hAnsi="Courier New" w:cs="Courier New"/>
+        </w:rPr>
+        <w:tab/>
+      </w:r>
+      <w:r>
+        <w:rPr>
+          <w:rFonts w:ascii="Courier New" w:hAnsi="Courier New" w:cs="Courier New"/>
+        </w:rPr>
+        <w:tab/>
+        <w:t>- 7050.0</w:t>
+      </w:r>
+    </w:p>
+    <w:p>
+      <w:pPr>
+        <w:pStyle w:val="PlainText"/>
+        <w:rPr>
+          <w:rFonts w:ascii="Courier New" w:hAnsi="Courier New" w:cs="Courier New"/>
+          <w:b/>
+        </w:rPr>
+      </w:pPr>
+      <w:r>
+        <w:rPr>
+          <w:rFonts w:ascii="Courier New" w:hAnsi="Courier New" w:cs="Courier New"/>
+          <w:b/>
+        </w:rPr>
+        <w:t>Amount balance</w:t>
+      </w:r>
+      <w:r>
+        <w:rPr>
+          <w:rFonts w:ascii="Courier New" w:hAnsi="Courier New" w:cs="Courier New"/>
+          <w:b/>
+        </w:rPr>
+        <w:tab/>
+      </w:r>
+      <w:r>
+        <w:rPr>
+          <w:rFonts w:ascii="Courier New" w:hAnsi="Courier New" w:cs="Courier New"/>
+          <w:b/>
+        </w:rPr>
+        <w:tab/>
+      </w:r>
+      <w:r>
+        <w:rPr>
+          <w:rFonts w:ascii="Courier New" w:hAnsi="Courier New" w:cs="Courier New"/>
+          <w:b/>
+        </w:rPr>
+        <w:tab/>
+        <w:t>- 7050.0</w:t>
+      </w:r>
+    </w:p>
+    <w:p>
+      <w:pPr>
+        <w:pStyle w:val="PlainText"/>
+        <w:rPr>
+          <w:rFonts w:ascii="Courier New" w:hAnsi="Courier New" w:cs="Courier New"/>
+        </w:rPr>
+      </w:pPr>
+    </w:p>
+    <w:p>
+      <w:pPr>
+        <w:pStyle w:val="PlainText"/>
+        <w:rPr>
+          <w:rFonts w:ascii="Courier New" w:hAnsi="Courier New" w:cs="Courier New"/>
+        </w:rPr>
+      </w:pPr>
     </w:p>
     <w:p>
       <w:pPr>

--- a/customer _details/GANGAMMA/SEP/TUMKUR/SHANTHARAJU/PURCHASE DETAILS.docx
+++ b/customer _details/GANGAMMA/SEP/TUMKUR/SHANTHARAJU/PURCHASE DETAILS.docx
@@ -30354,13 +30354,7 @@
         <w:rPr>
           <w:rFonts w:ascii="Courier New" w:hAnsi="Courier New" w:cs="Courier New"/>
         </w:rPr>
-        <w:t>MON Nov 27</w:t>
-      </w:r>
-      <w:r>
-        <w:rPr>
-          <w:rFonts w:ascii="Courier New" w:hAnsi="Courier New" w:cs="Courier New"/>
-        </w:rPr>
-        <w:t xml:space="preserve"> 10:24:09 PST 2017</w:t>
+        <w:t>MON Nov 27 10:24:09 PST 2017</w:t>
       </w:r>
     </w:p>
     <w:p>
@@ -30681,6 +30675,371 @@
         <w:tab/>
         <w:t>- 7050.0</w:t>
       </w:r>
+    </w:p>
+    <w:p>
+      <w:pPr>
+        <w:pStyle w:val="PlainText"/>
+        <w:rPr>
+          <w:rFonts w:ascii="Courier New" w:hAnsi="Courier New" w:cs="Courier New"/>
+          <w:b/>
+        </w:rPr>
+      </w:pPr>
+    </w:p>
+    <w:p>
+      <w:pPr>
+        <w:pStyle w:val="PlainText"/>
+        <w:rPr>
+          <w:rFonts w:ascii="Courier New" w:hAnsi="Courier New" w:cs="Courier New"/>
+        </w:rPr>
+      </w:pPr>
+      <w:r>
+        <w:rPr>
+          <w:rFonts w:ascii="Courier New" w:hAnsi="Courier New" w:cs="Courier New"/>
+        </w:rPr>
+        <w:t>WED Nov 29</w:t>
+      </w:r>
+      <w:r>
+        <w:rPr>
+          <w:rFonts w:ascii="Courier New" w:hAnsi="Courier New" w:cs="Courier New"/>
+        </w:rPr>
+        <w:t xml:space="preserve"> 12:25:15 PST 2017</w:t>
+      </w:r>
+    </w:p>
+    <w:p>
+      <w:pPr>
+        <w:pStyle w:val="PlainText"/>
+        <w:rPr>
+          <w:rFonts w:ascii="Courier New" w:hAnsi="Courier New" w:cs="Courier New"/>
+        </w:rPr>
+      </w:pPr>
+      <w:r>
+        <w:rPr>
+          <w:rFonts w:ascii="Courier New" w:hAnsi="Courier New" w:cs="Courier New"/>
+        </w:rPr>
+        <w:t>Person Name</w:t>
+      </w:r>
+      <w:r>
+        <w:rPr>
+          <w:rFonts w:ascii="Courier New" w:hAnsi="Courier New" w:cs="Courier New"/>
+        </w:rPr>
+        <w:tab/>
+      </w:r>
+      <w:r>
+        <w:rPr>
+          <w:rFonts w:ascii="Courier New" w:hAnsi="Courier New" w:cs="Courier New"/>
+        </w:rPr>
+        <w:tab/>
+      </w:r>
+      <w:r>
+        <w:rPr>
+          <w:rFonts w:ascii="Courier New" w:hAnsi="Courier New" w:cs="Courier New"/>
+        </w:rPr>
+        <w:tab/>
+      </w:r>
+      <w:r>
+        <w:rPr>
+          <w:rFonts w:ascii="Courier New" w:hAnsi="Courier New" w:cs="Courier New"/>
+        </w:rPr>
+        <w:tab/>
+        <w:t>- SHANTHARAJU</w:t>
+      </w:r>
+    </w:p>
+    <w:p>
+      <w:pPr>
+        <w:pStyle w:val="PlainText"/>
+        <w:rPr>
+          <w:rFonts w:ascii="Courier New" w:hAnsi="Courier New" w:cs="Courier New"/>
+        </w:rPr>
+      </w:pPr>
+      <w:r>
+        <w:rPr>
+          <w:rFonts w:ascii="Courier New" w:hAnsi="Courier New" w:cs="Courier New"/>
+        </w:rPr>
+        <w:t>Bill number</w:t>
+      </w:r>
+      <w:r>
+        <w:rPr>
+          <w:rFonts w:ascii="Courier New" w:hAnsi="Courier New" w:cs="Courier New"/>
+        </w:rPr>
+        <w:tab/>
+      </w:r>
+      <w:r>
+        <w:rPr>
+          <w:rFonts w:ascii="Courier New" w:hAnsi="Courier New" w:cs="Courier New"/>
+        </w:rPr>
+        <w:tab/>
+      </w:r>
+      <w:r>
+        <w:rPr>
+          <w:rFonts w:ascii="Courier New" w:hAnsi="Courier New" w:cs="Courier New"/>
+        </w:rPr>
+        <w:tab/>
+      </w:r>
+      <w:r>
+        <w:rPr>
+          <w:rFonts w:ascii="Courier New" w:hAnsi="Courier New" w:cs="Courier New"/>
+        </w:rPr>
+        <w:tab/>
+        <w:t>- 1697</w:t>
+      </w:r>
+    </w:p>
+    <w:p>
+      <w:pPr>
+        <w:pStyle w:val="PlainText"/>
+        <w:rPr>
+          <w:rFonts w:ascii="Courier New" w:hAnsi="Courier New" w:cs="Courier New"/>
+        </w:rPr>
+      </w:pPr>
+      <w:r>
+        <w:rPr>
+          <w:rFonts w:ascii="Courier New" w:hAnsi="Courier New" w:cs="Courier New"/>
+        </w:rPr>
+        <w:t>---------------------------------------------------------------</w:t>
+      </w:r>
+    </w:p>
+    <w:p>
+      <w:pPr>
+        <w:pStyle w:val="PlainText"/>
+        <w:rPr>
+          <w:rFonts w:ascii="Courier New" w:hAnsi="Courier New" w:cs="Courier New"/>
+        </w:rPr>
+      </w:pPr>
+      <w:r>
+        <w:rPr>
+          <w:rFonts w:ascii="Courier New" w:hAnsi="Courier New" w:cs="Courier New"/>
+        </w:rPr>
+        <w:t>Item Name</w:t>
+      </w:r>
+      <w:r>
+        <w:rPr>
+          <w:rFonts w:ascii="Courier New" w:hAnsi="Courier New" w:cs="Courier New"/>
+        </w:rPr>
+        <w:tab/>
+      </w:r>
+      <w:r>
+        <w:rPr>
+          <w:rFonts w:ascii="Courier New" w:hAnsi="Courier New" w:cs="Courier New"/>
+        </w:rPr>
+        <w:tab/>
+      </w:r>
+      <w:r>
+        <w:rPr>
+          <w:rFonts w:ascii="Courier New" w:hAnsi="Courier New" w:cs="Courier New"/>
+        </w:rPr>
+        <w:tab/>
+      </w:r>
+      <w:r>
+        <w:rPr>
+          <w:rFonts w:ascii="Courier New" w:hAnsi="Courier New" w:cs="Courier New"/>
+        </w:rPr>
+        <w:tab/>
+        <w:t>- CARROT</w:t>
+      </w:r>
+    </w:p>
+    <w:p>
+      <w:pPr>
+        <w:pStyle w:val="PlainText"/>
+        <w:rPr>
+          <w:rFonts w:ascii="Courier New" w:hAnsi="Courier New" w:cs="Courier New"/>
+        </w:rPr>
+      </w:pPr>
+      <w:r>
+        <w:rPr>
+          <w:rFonts w:ascii="Courier New" w:hAnsi="Courier New" w:cs="Courier New"/>
+        </w:rPr>
+        <w:t>Number of Pockets</w:t>
+      </w:r>
+      <w:r>
+        <w:rPr>
+          <w:rFonts w:ascii="Courier New" w:hAnsi="Courier New" w:cs="Courier New"/>
+        </w:rPr>
+        <w:tab/>
+      </w:r>
+      <w:r>
+        <w:rPr>
+          <w:rFonts w:ascii="Courier New" w:hAnsi="Courier New" w:cs="Courier New"/>
+        </w:rPr>
+        <w:tab/>
+      </w:r>
+      <w:r>
+        <w:rPr>
+          <w:rFonts w:ascii="Courier New" w:hAnsi="Courier New" w:cs="Courier New"/>
+        </w:rPr>
+        <w:tab/>
+        <w:t>- 2</w:t>
+      </w:r>
+    </w:p>
+    <w:p>
+      <w:pPr>
+        <w:pStyle w:val="PlainText"/>
+        <w:rPr>
+          <w:rFonts w:ascii="Courier New" w:hAnsi="Courier New" w:cs="Courier New"/>
+        </w:rPr>
+      </w:pPr>
+      <w:r>
+        <w:rPr>
+          <w:rFonts w:ascii="Courier New" w:hAnsi="Courier New" w:cs="Courier New"/>
+        </w:rPr>
+        <w:t>Number of KGs</w:t>
+      </w:r>
+      <w:r>
+        <w:rPr>
+          <w:rFonts w:ascii="Courier New" w:hAnsi="Courier New" w:cs="Courier New"/>
+        </w:rPr>
+        <w:tab/>
+      </w:r>
+      <w:r>
+        <w:rPr>
+          <w:rFonts w:ascii="Courier New" w:hAnsi="Courier New" w:cs="Courier New"/>
+        </w:rPr>
+        <w:tab/>
+      </w:r>
+      <w:r>
+        <w:rPr>
+          <w:rFonts w:ascii="Courier New" w:hAnsi="Courier New" w:cs="Courier New"/>
+        </w:rPr>
+        <w:tab/>
+        <w:t>- 145</w:t>
+      </w:r>
+    </w:p>
+    <w:p>
+      <w:pPr>
+        <w:pStyle w:val="PlainText"/>
+        <w:rPr>
+          <w:rFonts w:ascii="Courier New" w:hAnsi="Courier New" w:cs="Courier New"/>
+        </w:rPr>
+      </w:pPr>
+      <w:r>
+        <w:rPr>
+          <w:rFonts w:ascii="Courier New" w:hAnsi="Courier New" w:cs="Courier New"/>
+        </w:rPr>
+        <w:t>Rate</w:t>
+      </w:r>
+      <w:r>
+        <w:rPr>
+          <w:rFonts w:ascii="Courier New" w:hAnsi="Courier New" w:cs="Courier New"/>
+        </w:rPr>
+        <w:tab/>
+      </w:r>
+      <w:r>
+        <w:rPr>
+          <w:rFonts w:ascii="Courier New" w:hAnsi="Courier New" w:cs="Courier New"/>
+        </w:rPr>
+        <w:tab/>
+      </w:r>
+      <w:r>
+        <w:rPr>
+          <w:rFonts w:ascii="Courier New" w:hAnsi="Courier New" w:cs="Courier New"/>
+        </w:rPr>
+        <w:tab/>
+      </w:r>
+      <w:r>
+        <w:rPr>
+          <w:rFonts w:ascii="Courier New" w:hAnsi="Courier New" w:cs="Courier New"/>
+        </w:rPr>
+        <w:tab/>
+      </w:r>
+      <w:r>
+        <w:rPr>
+          <w:rFonts w:ascii="Courier New" w:hAnsi="Courier New" w:cs="Courier New"/>
+        </w:rPr>
+        <w:tab/>
+        <w:t>- 62</w:t>
+      </w:r>
+    </w:p>
+    <w:p>
+      <w:pPr>
+        <w:pStyle w:val="PlainText"/>
+        <w:rPr>
+          <w:rFonts w:ascii="Courier New" w:hAnsi="Courier New" w:cs="Courier New"/>
+        </w:rPr>
+      </w:pPr>
+      <w:r>
+        <w:rPr>
+          <w:rFonts w:ascii="Courier New" w:hAnsi="Courier New" w:cs="Courier New"/>
+        </w:rPr>
+        <w:t>Total Price</w:t>
+      </w:r>
+      <w:r>
+        <w:rPr>
+          <w:rFonts w:ascii="Courier New" w:hAnsi="Courier New" w:cs="Courier New"/>
+        </w:rPr>
+        <w:tab/>
+      </w:r>
+      <w:r>
+        <w:rPr>
+          <w:rFonts w:ascii="Courier New" w:hAnsi="Courier New" w:cs="Courier New"/>
+        </w:rPr>
+        <w:tab/>
+      </w:r>
+      <w:r>
+        <w:rPr>
+          <w:rFonts w:ascii="Courier New" w:hAnsi="Courier New" w:cs="Courier New"/>
+        </w:rPr>
+        <w:tab/>
+      </w:r>
+      <w:r>
+        <w:rPr>
+          <w:rFonts w:ascii="Courier New" w:hAnsi="Courier New" w:cs="Courier New"/>
+        </w:rPr>
+        <w:tab/>
+        <w:t>- 8990.0</w:t>
+      </w:r>
+    </w:p>
+    <w:p>
+      <w:pPr>
+        <w:pStyle w:val="PlainText"/>
+        <w:rPr>
+          <w:rFonts w:ascii="Courier New" w:hAnsi="Courier New" w:cs="Courier New"/>
+          <w:b/>
+        </w:rPr>
+      </w:pPr>
+      <w:r>
+        <w:rPr>
+          <w:rFonts w:ascii="Courier New" w:hAnsi="Courier New" w:cs="Courier New"/>
+          <w:b/>
+        </w:rPr>
+        <w:t>Amount balance</w:t>
+      </w:r>
+      <w:r>
+        <w:rPr>
+          <w:rFonts w:ascii="Courier New" w:hAnsi="Courier New" w:cs="Courier New"/>
+          <w:b/>
+        </w:rPr>
+        <w:tab/>
+      </w:r>
+      <w:r>
+        <w:rPr>
+          <w:rFonts w:ascii="Courier New" w:hAnsi="Courier New" w:cs="Courier New"/>
+          <w:b/>
+        </w:rPr>
+        <w:tab/>
+      </w:r>
+      <w:r>
+        <w:rPr>
+          <w:rFonts w:ascii="Courier New" w:hAnsi="Courier New" w:cs="Courier New"/>
+          <w:b/>
+        </w:rPr>
+        <w:tab/>
+        <w:t>- 16040.0</w:t>
+      </w:r>
+    </w:p>
+    <w:p>
+      <w:pPr>
+        <w:pStyle w:val="PlainText"/>
+        <w:rPr>
+          <w:rFonts w:ascii="Courier New" w:hAnsi="Courier New" w:cs="Courier New"/>
+        </w:rPr>
+      </w:pPr>
+    </w:p>
+    <w:p>
+      <w:pPr>
+        <w:pStyle w:val="PlainText"/>
+        <w:rPr>
+          <w:rFonts w:ascii="Courier New" w:hAnsi="Courier New" w:cs="Courier New"/>
+          <w:b/>
+        </w:rPr>
+      </w:pPr>
     </w:p>
     <w:p>
       <w:pPr>

--- a/customer _details/GANGAMMA/SEP/TUMKUR/SHANTHARAJU/PURCHASE DETAILS.docx
+++ b/customer _details/GANGAMMA/SEP/TUMKUR/SHANTHARAJU/PURCHASE DETAILS.docx
@@ -30696,13 +30696,7 @@
         <w:rPr>
           <w:rFonts w:ascii="Courier New" w:hAnsi="Courier New" w:cs="Courier New"/>
         </w:rPr>
-        <w:t>WED Nov 29</w:t>
-      </w:r>
-      <w:r>
-        <w:rPr>
-          <w:rFonts w:ascii="Courier New" w:hAnsi="Courier New" w:cs="Courier New"/>
-        </w:rPr>
-        <w:t xml:space="preserve"> 12:25:15 PST 2017</w:t>
+        <w:t>WED Nov 29 12:25:15 PST 2017</w:t>
       </w:r>
     </w:p>
     <w:p>
@@ -31023,6 +31017,516 @@
         <w:tab/>
         <w:t>- 16040.0</w:t>
       </w:r>
+    </w:p>
+    <w:p>
+      <w:pPr>
+        <w:pStyle w:val="PlainText"/>
+        <w:rPr>
+          <w:rFonts w:ascii="Courier New" w:hAnsi="Courier New" w:cs="Courier New"/>
+          <w:b/>
+        </w:rPr>
+      </w:pPr>
+    </w:p>
+    <w:p>
+      <w:pPr>
+        <w:pStyle w:val="PlainText"/>
+        <w:rPr>
+          <w:rFonts w:ascii="Courier New" w:hAnsi="Courier New" w:cs="Courier New"/>
+        </w:rPr>
+      </w:pPr>
+      <w:r>
+        <w:rPr>
+          <w:rFonts w:ascii="Courier New" w:hAnsi="Courier New" w:cs="Courier New"/>
+        </w:rPr>
+        <w:t>THU NOV 30</w:t>
+      </w:r>
+      <w:r>
+        <w:rPr>
+          <w:rFonts w:ascii="Courier New" w:hAnsi="Courier New" w:cs="Courier New"/>
+        </w:rPr>
+        <w:t xml:space="preserve"> 10:21:15 PST 2017</w:t>
+      </w:r>
+    </w:p>
+    <w:p>
+      <w:pPr>
+        <w:pStyle w:val="PlainText"/>
+        <w:rPr>
+          <w:rFonts w:ascii="Courier New" w:hAnsi="Courier New" w:cs="Courier New"/>
+        </w:rPr>
+      </w:pPr>
+      <w:r>
+        <w:rPr>
+          <w:rFonts w:ascii="Courier New" w:hAnsi="Courier New" w:cs="Courier New"/>
+        </w:rPr>
+        <w:t>Person Name</w:t>
+      </w:r>
+      <w:r>
+        <w:rPr>
+          <w:rFonts w:ascii="Courier New" w:hAnsi="Courier New" w:cs="Courier New"/>
+        </w:rPr>
+        <w:tab/>
+      </w:r>
+      <w:r>
+        <w:rPr>
+          <w:rFonts w:ascii="Courier New" w:hAnsi="Courier New" w:cs="Courier New"/>
+        </w:rPr>
+        <w:tab/>
+      </w:r>
+      <w:r>
+        <w:rPr>
+          <w:rFonts w:ascii="Courier New" w:hAnsi="Courier New" w:cs="Courier New"/>
+        </w:rPr>
+        <w:tab/>
+      </w:r>
+      <w:r>
+        <w:rPr>
+          <w:rFonts w:ascii="Courier New" w:hAnsi="Courier New" w:cs="Courier New"/>
+        </w:rPr>
+        <w:tab/>
+        <w:t>- SHANTHARAJU</w:t>
+      </w:r>
+    </w:p>
+    <w:p>
+      <w:pPr>
+        <w:pStyle w:val="PlainText"/>
+        <w:rPr>
+          <w:rFonts w:ascii="Courier New" w:hAnsi="Courier New" w:cs="Courier New"/>
+        </w:rPr>
+      </w:pPr>
+      <w:r>
+        <w:rPr>
+          <w:rFonts w:ascii="Courier New" w:hAnsi="Courier New" w:cs="Courier New"/>
+        </w:rPr>
+        <w:t>Bill number</w:t>
+      </w:r>
+      <w:r>
+        <w:rPr>
+          <w:rFonts w:ascii="Courier New" w:hAnsi="Courier New" w:cs="Courier New"/>
+        </w:rPr>
+        <w:tab/>
+      </w:r>
+      <w:r>
+        <w:rPr>
+          <w:rFonts w:ascii="Courier New" w:hAnsi="Courier New" w:cs="Courier New"/>
+        </w:rPr>
+        <w:tab/>
+      </w:r>
+      <w:r>
+        <w:rPr>
+          <w:rFonts w:ascii="Courier New" w:hAnsi="Courier New" w:cs="Courier New"/>
+        </w:rPr>
+        <w:tab/>
+      </w:r>
+      <w:r>
+        <w:rPr>
+          <w:rFonts w:ascii="Courier New" w:hAnsi="Courier New" w:cs="Courier New"/>
+        </w:rPr>
+        <w:tab/>
+        <w:t>- 1712</w:t>
+      </w:r>
+    </w:p>
+    <w:p>
+      <w:pPr>
+        <w:pStyle w:val="PlainText"/>
+        <w:rPr>
+          <w:rFonts w:ascii="Courier New" w:hAnsi="Courier New" w:cs="Courier New"/>
+        </w:rPr>
+      </w:pPr>
+      <w:r>
+        <w:rPr>
+          <w:rFonts w:ascii="Courier New" w:hAnsi="Courier New" w:cs="Courier New"/>
+        </w:rPr>
+        <w:t>---------------------------------------------------------------</w:t>
+      </w:r>
+    </w:p>
+    <w:p>
+      <w:pPr>
+        <w:pStyle w:val="PlainText"/>
+        <w:rPr>
+          <w:rFonts w:ascii="Courier New" w:hAnsi="Courier New" w:cs="Courier New"/>
+        </w:rPr>
+      </w:pPr>
+      <w:r>
+        <w:rPr>
+          <w:rFonts w:ascii="Courier New" w:hAnsi="Courier New" w:cs="Courier New"/>
+        </w:rPr>
+        <w:t>Item Name</w:t>
+      </w:r>
+      <w:r>
+        <w:rPr>
+          <w:rFonts w:ascii="Courier New" w:hAnsi="Courier New" w:cs="Courier New"/>
+        </w:rPr>
+        <w:tab/>
+      </w:r>
+      <w:r>
+        <w:rPr>
+          <w:rFonts w:ascii="Courier New" w:hAnsi="Courier New" w:cs="Courier New"/>
+        </w:rPr>
+        <w:tab/>
+      </w:r>
+      <w:r>
+        <w:rPr>
+          <w:rFonts w:ascii="Courier New" w:hAnsi="Courier New" w:cs="Courier New"/>
+        </w:rPr>
+        <w:tab/>
+      </w:r>
+      <w:r>
+        <w:rPr>
+          <w:rFonts w:ascii="Courier New" w:hAnsi="Courier New" w:cs="Courier New"/>
+        </w:rPr>
+        <w:tab/>
+        <w:t>- CARROT</w:t>
+      </w:r>
+    </w:p>
+    <w:p>
+      <w:pPr>
+        <w:pStyle w:val="PlainText"/>
+        <w:rPr>
+          <w:rFonts w:ascii="Courier New" w:hAnsi="Courier New" w:cs="Courier New"/>
+          <w:color w:val="FF0000"/>
+        </w:rPr>
+      </w:pPr>
+      <w:r>
+        <w:rPr>
+          <w:rFonts w:ascii="Courier New" w:hAnsi="Courier New" w:cs="Courier New"/>
+          <w:color w:val="FF0000"/>
+        </w:rPr>
+        <w:t>Amount Received</w:t>
+      </w:r>
+      <w:r>
+        <w:rPr>
+          <w:rFonts w:ascii="Courier New" w:hAnsi="Courier New" w:cs="Courier New"/>
+          <w:color w:val="FF0000"/>
+        </w:rPr>
+        <w:tab/>
+      </w:r>
+      <w:r>
+        <w:rPr>
+          <w:rFonts w:ascii="Courier New" w:hAnsi="Courier New" w:cs="Courier New"/>
+          <w:color w:val="FF0000"/>
+        </w:rPr>
+        <w:tab/>
+      </w:r>
+      <w:r>
+        <w:rPr>
+          <w:rFonts w:ascii="Courier New" w:hAnsi="Courier New" w:cs="Courier New"/>
+          <w:color w:val="FF0000"/>
+        </w:rPr>
+        <w:tab/>
+        <w:t>- 10000</w:t>
+      </w:r>
+    </w:p>
+    <w:p>
+      <w:pPr>
+        <w:pStyle w:val="PlainText"/>
+        <w:rPr>
+          <w:rFonts w:ascii="Courier New" w:hAnsi="Courier New" w:cs="Courier New"/>
+        </w:rPr>
+      </w:pPr>
+      <w:r>
+        <w:rPr>
+          <w:rFonts w:ascii="Courier New" w:hAnsi="Courier New" w:cs="Courier New"/>
+        </w:rPr>
+        <w:t>Amount balance</w:t>
+      </w:r>
+      <w:r>
+        <w:rPr>
+          <w:rFonts w:ascii="Courier New" w:hAnsi="Courier New" w:cs="Courier New"/>
+        </w:rPr>
+        <w:tab/>
+      </w:r>
+      <w:r>
+        <w:rPr>
+          <w:rFonts w:ascii="Courier New" w:hAnsi="Courier New" w:cs="Courier New"/>
+        </w:rPr>
+        <w:tab/>
+      </w:r>
+      <w:r>
+        <w:rPr>
+          <w:rFonts w:ascii="Courier New" w:hAnsi="Courier New" w:cs="Courier New"/>
+        </w:rPr>
+        <w:tab/>
+        <w:t>- 6040.0</w:t>
+      </w:r>
+    </w:p>
+    <w:p>
+      <w:pPr>
+        <w:pStyle w:val="PlainText"/>
+        <w:rPr>
+          <w:rFonts w:ascii="Courier New" w:hAnsi="Courier New" w:cs="Courier New"/>
+        </w:rPr>
+      </w:pPr>
+      <w:r>
+        <w:rPr>
+          <w:rFonts w:ascii="Courier New" w:hAnsi="Courier New" w:cs="Courier New"/>
+        </w:rPr>
+        <w:t>Amount Received mode</w:t>
+      </w:r>
+      <w:r>
+        <w:rPr>
+          <w:rFonts w:ascii="Courier New" w:hAnsi="Courier New" w:cs="Courier New"/>
+        </w:rPr>
+        <w:tab/>
+      </w:r>
+      <w:r>
+        <w:rPr>
+          <w:rFonts w:ascii="Courier New" w:hAnsi="Courier New" w:cs="Courier New"/>
+        </w:rPr>
+        <w:tab/>
+        <w:t>- CASH</w:t>
+      </w:r>
+    </w:p>
+    <w:p>
+      <w:pPr>
+        <w:pStyle w:val="PlainText"/>
+        <w:rPr>
+          <w:rFonts w:ascii="Courier New" w:hAnsi="Courier New" w:cs="Courier New"/>
+        </w:rPr>
+      </w:pPr>
+    </w:p>
+    <w:p>
+      <w:pPr>
+        <w:pStyle w:val="PlainText"/>
+        <w:rPr>
+          <w:rFonts w:ascii="Courier New" w:hAnsi="Courier New" w:cs="Courier New"/>
+        </w:rPr>
+      </w:pPr>
+      <w:r>
+        <w:rPr>
+          <w:rFonts w:ascii="Courier New" w:hAnsi="Courier New" w:cs="Courier New"/>
+        </w:rPr>
+        <w:t>Item Name</w:t>
+      </w:r>
+      <w:r>
+        <w:rPr>
+          <w:rFonts w:ascii="Courier New" w:hAnsi="Courier New" w:cs="Courier New"/>
+        </w:rPr>
+        <w:tab/>
+      </w:r>
+      <w:r>
+        <w:rPr>
+          <w:rFonts w:ascii="Courier New" w:hAnsi="Courier New" w:cs="Courier New"/>
+        </w:rPr>
+        <w:tab/>
+      </w:r>
+      <w:r>
+        <w:rPr>
+          <w:rFonts w:ascii="Courier New" w:hAnsi="Courier New" w:cs="Courier New"/>
+        </w:rPr>
+        <w:tab/>
+      </w:r>
+      <w:r>
+        <w:rPr>
+          <w:rFonts w:ascii="Courier New" w:hAnsi="Courier New" w:cs="Courier New"/>
+        </w:rPr>
+        <w:tab/>
+        <w:t>- CHOWCHOW</w:t>
+      </w:r>
+    </w:p>
+    <w:p>
+      <w:pPr>
+        <w:pStyle w:val="PlainText"/>
+        <w:rPr>
+          <w:rFonts w:ascii="Courier New" w:hAnsi="Courier New" w:cs="Courier New"/>
+        </w:rPr>
+      </w:pPr>
+      <w:r>
+        <w:rPr>
+          <w:rFonts w:ascii="Courier New" w:hAnsi="Courier New" w:cs="Courier New"/>
+        </w:rPr>
+        <w:t>Number of Pockets</w:t>
+      </w:r>
+      <w:r>
+        <w:rPr>
+          <w:rFonts w:ascii="Courier New" w:hAnsi="Courier New" w:cs="Courier New"/>
+        </w:rPr>
+        <w:tab/>
+      </w:r>
+      <w:r>
+        <w:rPr>
+          <w:rFonts w:ascii="Courier New" w:hAnsi="Courier New" w:cs="Courier New"/>
+        </w:rPr>
+        <w:tab/>
+      </w:r>
+      <w:r>
+        <w:rPr>
+          <w:rFonts w:ascii="Courier New" w:hAnsi="Courier New" w:cs="Courier New"/>
+        </w:rPr>
+        <w:tab/>
+        <w:t>- 1</w:t>
+      </w:r>
+    </w:p>
+    <w:p>
+      <w:pPr>
+        <w:pStyle w:val="PlainText"/>
+        <w:rPr>
+          <w:rFonts w:ascii="Courier New" w:hAnsi="Courier New" w:cs="Courier New"/>
+        </w:rPr>
+      </w:pPr>
+      <w:r>
+        <w:rPr>
+          <w:rFonts w:ascii="Courier New" w:hAnsi="Courier New" w:cs="Courier New"/>
+        </w:rPr>
+        <w:t>Number of KGs</w:t>
+      </w:r>
+      <w:r>
+        <w:rPr>
+          <w:rFonts w:ascii="Courier New" w:hAnsi="Courier New" w:cs="Courier New"/>
+        </w:rPr>
+        <w:tab/>
+      </w:r>
+      <w:r>
+        <w:rPr>
+          <w:rFonts w:ascii="Courier New" w:hAnsi="Courier New" w:cs="Courier New"/>
+        </w:rPr>
+        <w:tab/>
+      </w:r>
+      <w:r>
+        <w:rPr>
+          <w:rFonts w:ascii="Courier New" w:hAnsi="Courier New" w:cs="Courier New"/>
+        </w:rPr>
+        <w:tab/>
+        <w:t>- 72</w:t>
+      </w:r>
+    </w:p>
+    <w:p>
+      <w:pPr>
+        <w:pStyle w:val="PlainText"/>
+        <w:rPr>
+          <w:rFonts w:ascii="Courier New" w:hAnsi="Courier New" w:cs="Courier New"/>
+        </w:rPr>
+      </w:pPr>
+      <w:r>
+        <w:rPr>
+          <w:rFonts w:ascii="Courier New" w:hAnsi="Courier New" w:cs="Courier New"/>
+        </w:rPr>
+        <w:t>Rate</w:t>
+      </w:r>
+      <w:r>
+        <w:rPr>
+          <w:rFonts w:ascii="Courier New" w:hAnsi="Courier New" w:cs="Courier New"/>
+        </w:rPr>
+        <w:tab/>
+      </w:r>
+      <w:r>
+        <w:rPr>
+          <w:rFonts w:ascii="Courier New" w:hAnsi="Courier New" w:cs="Courier New"/>
+        </w:rPr>
+        <w:tab/>
+      </w:r>
+      <w:r>
+        <w:rPr>
+          <w:rFonts w:ascii="Courier New" w:hAnsi="Courier New" w:cs="Courier New"/>
+        </w:rPr>
+        <w:tab/>
+      </w:r>
+      <w:r>
+        <w:rPr>
+          <w:rFonts w:ascii="Courier New" w:hAnsi="Courier New" w:cs="Courier New"/>
+        </w:rPr>
+        <w:tab/>
+      </w:r>
+      <w:r>
+        <w:rPr>
+          <w:rFonts w:ascii="Courier New" w:hAnsi="Courier New" w:cs="Courier New"/>
+        </w:rPr>
+        <w:tab/>
+        <w:t>- 8</w:t>
+      </w:r>
+    </w:p>
+    <w:p>
+      <w:pPr>
+        <w:pStyle w:val="PlainText"/>
+        <w:rPr>
+          <w:rFonts w:ascii="Courier New" w:hAnsi="Courier New" w:cs="Courier New"/>
+        </w:rPr>
+      </w:pPr>
+      <w:r>
+        <w:rPr>
+          <w:rFonts w:ascii="Courier New" w:hAnsi="Courier New" w:cs="Courier New"/>
+        </w:rPr>
+        <w:t>Total Price</w:t>
+      </w:r>
+      <w:r>
+        <w:rPr>
+          <w:rFonts w:ascii="Courier New" w:hAnsi="Courier New" w:cs="Courier New"/>
+        </w:rPr>
+        <w:tab/>
+      </w:r>
+      <w:r>
+        <w:rPr>
+          <w:rFonts w:ascii="Courier New" w:hAnsi="Courier New" w:cs="Courier New"/>
+        </w:rPr>
+        <w:tab/>
+      </w:r>
+      <w:r>
+        <w:rPr>
+          <w:rFonts w:ascii="Courier New" w:hAnsi="Courier New" w:cs="Courier New"/>
+        </w:rPr>
+        <w:tab/>
+      </w:r>
+      <w:r>
+        <w:rPr>
+          <w:rFonts w:ascii="Courier New" w:hAnsi="Courier New" w:cs="Courier New"/>
+        </w:rPr>
+        <w:tab/>
+        <w:t>- 576.0</w:t>
+      </w:r>
+    </w:p>
+    <w:p>
+      <w:pPr>
+        <w:pStyle w:val="PlainText"/>
+        <w:rPr>
+          <w:rFonts w:ascii="Courier New" w:hAnsi="Courier New" w:cs="Courier New"/>
+          <w:b/>
+        </w:rPr>
+      </w:pPr>
+      <w:r>
+        <w:rPr>
+          <w:rFonts w:ascii="Courier New" w:hAnsi="Courier New" w:cs="Courier New"/>
+          <w:b/>
+        </w:rPr>
+        <w:t>Amount balance</w:t>
+      </w:r>
+      <w:r>
+        <w:rPr>
+          <w:rFonts w:ascii="Courier New" w:hAnsi="Courier New" w:cs="Courier New"/>
+          <w:b/>
+        </w:rPr>
+        <w:tab/>
+      </w:r>
+      <w:r>
+        <w:rPr>
+          <w:rFonts w:ascii="Courier New" w:hAnsi="Courier New" w:cs="Courier New"/>
+          <w:b/>
+        </w:rPr>
+        <w:tab/>
+      </w:r>
+      <w:r>
+        <w:rPr>
+          <w:rFonts w:ascii="Courier New" w:hAnsi="Courier New" w:cs="Courier New"/>
+          <w:b/>
+        </w:rPr>
+        <w:tab/>
+        <w:t>- 6616.0</w:t>
+      </w:r>
+    </w:p>
+    <w:p>
+      <w:pPr>
+        <w:pStyle w:val="PlainText"/>
+        <w:rPr>
+          <w:rFonts w:ascii="Courier New" w:hAnsi="Courier New" w:cs="Courier New"/>
+        </w:rPr>
+      </w:pPr>
+    </w:p>
+    <w:p>
+      <w:pPr>
+        <w:pStyle w:val="PlainText"/>
+        <w:rPr>
+          <w:rFonts w:ascii="Courier New" w:hAnsi="Courier New" w:cs="Courier New"/>
+          <w:b/>
+        </w:rPr>
+      </w:pPr>
     </w:p>
     <w:p>
       <w:pPr>

--- a/customer _details/GANGAMMA/SEP/TUMKUR/SHANTHARAJU/PURCHASE DETAILS.docx
+++ b/customer _details/GANGAMMA/SEP/TUMKUR/SHANTHARAJU/PURCHASE DETAILS.docx
@@ -31038,13 +31038,7 @@
         <w:rPr>
           <w:rFonts w:ascii="Courier New" w:hAnsi="Courier New" w:cs="Courier New"/>
         </w:rPr>
-        <w:t>THU NOV 30</w:t>
-      </w:r>
-      <w:r>
-        <w:rPr>
-          <w:rFonts w:ascii="Courier New" w:hAnsi="Courier New" w:cs="Courier New"/>
-        </w:rPr>
-        <w:t xml:space="preserve"> 10:21:15 PST 2017</w:t>
+        <w:t>THU NOV 30 10:21:15 PST 2017</w:t>
       </w:r>
     </w:p>
     <w:p>
@@ -31510,6 +31504,209 @@
         <w:tab/>
         <w:t>- 6616.0</w:t>
       </w:r>
+    </w:p>
+    <w:p>
+      <w:pPr>
+        <w:pStyle w:val="PlainText"/>
+        <w:rPr>
+          <w:rFonts w:ascii="Courier New" w:hAnsi="Courier New" w:cs="Courier New"/>
+          <w:b/>
+        </w:rPr>
+      </w:pPr>
+    </w:p>
+    <w:p>
+      <w:pPr>
+        <w:pStyle w:val="PlainText"/>
+        <w:rPr>
+          <w:rFonts w:ascii="Courier New" w:hAnsi="Courier New" w:cs="Courier New"/>
+        </w:rPr>
+      </w:pPr>
+      <w:r>
+        <w:rPr>
+          <w:rFonts w:ascii="Courier New" w:hAnsi="Courier New" w:cs="Courier New"/>
+        </w:rPr>
+        <w:t>FRI Dec 01</w:t>
+      </w:r>
+      <w:r>
+        <w:rPr>
+          <w:rFonts w:ascii="Courier New" w:hAnsi="Courier New" w:cs="Courier New"/>
+        </w:rPr>
+        <w:t xml:space="preserve"> 10:29:40 PST 2017</w:t>
+      </w:r>
+    </w:p>
+    <w:p>
+      <w:pPr>
+        <w:pStyle w:val="PlainText"/>
+        <w:rPr>
+          <w:rFonts w:ascii="Courier New" w:hAnsi="Courier New" w:cs="Courier New"/>
+        </w:rPr>
+      </w:pPr>
+      <w:r>
+        <w:rPr>
+          <w:rFonts w:ascii="Courier New" w:hAnsi="Courier New" w:cs="Courier New"/>
+        </w:rPr>
+        <w:t>Person Name</w:t>
+      </w:r>
+      <w:r>
+        <w:rPr>
+          <w:rFonts w:ascii="Courier New" w:hAnsi="Courier New" w:cs="Courier New"/>
+        </w:rPr>
+        <w:tab/>
+      </w:r>
+      <w:r>
+        <w:rPr>
+          <w:rFonts w:ascii="Courier New" w:hAnsi="Courier New" w:cs="Courier New"/>
+        </w:rPr>
+        <w:tab/>
+      </w:r>
+      <w:r>
+        <w:rPr>
+          <w:rFonts w:ascii="Courier New" w:hAnsi="Courier New" w:cs="Courier New"/>
+        </w:rPr>
+        <w:tab/>
+      </w:r>
+      <w:r>
+        <w:rPr>
+          <w:rFonts w:ascii="Courier New" w:hAnsi="Courier New" w:cs="Courier New"/>
+        </w:rPr>
+        <w:tab/>
+        <w:t>- SHANTHARAJU</w:t>
+      </w:r>
+    </w:p>
+    <w:p>
+      <w:pPr>
+        <w:pStyle w:val="PlainText"/>
+        <w:rPr>
+          <w:rFonts w:ascii="Courier New" w:hAnsi="Courier New" w:cs="Courier New"/>
+        </w:rPr>
+      </w:pPr>
+      <w:r>
+        <w:rPr>
+          <w:rFonts w:ascii="Courier New" w:hAnsi="Courier New" w:cs="Courier New"/>
+        </w:rPr>
+        <w:t>---------------------------------------------------------------</w:t>
+      </w:r>
+    </w:p>
+    <w:p>
+      <w:pPr>
+        <w:pStyle w:val="PlainText"/>
+        <w:rPr>
+          <w:rFonts w:ascii="Courier New" w:hAnsi="Courier New" w:cs="Courier New"/>
+        </w:rPr>
+      </w:pPr>
+      <w:r>
+        <w:rPr>
+          <w:rFonts w:ascii="Courier New" w:hAnsi="Courier New" w:cs="Courier New"/>
+        </w:rPr>
+        <w:t>Item Name</w:t>
+      </w:r>
+      <w:r>
+        <w:rPr>
+          <w:rFonts w:ascii="Courier New" w:hAnsi="Courier New" w:cs="Courier New"/>
+        </w:rPr>
+        <w:tab/>
+      </w:r>
+      <w:r>
+        <w:rPr>
+          <w:rFonts w:ascii="Courier New" w:hAnsi="Courier New" w:cs="Courier New"/>
+        </w:rPr>
+        <w:tab/>
+      </w:r>
+      <w:r>
+        <w:rPr>
+          <w:rFonts w:ascii="Courier New" w:hAnsi="Courier New" w:cs="Courier New"/>
+        </w:rPr>
+        <w:tab/>
+      </w:r>
+      <w:r>
+        <w:rPr>
+          <w:rFonts w:ascii="Courier New" w:hAnsi="Courier New" w:cs="Courier New"/>
+        </w:rPr>
+        <w:tab/>
+        <w:t>- CHOWCHOW</w:t>
+      </w:r>
+    </w:p>
+    <w:p>
+      <w:pPr>
+        <w:pStyle w:val="PlainText"/>
+        <w:rPr>
+          <w:rFonts w:ascii="Courier New" w:hAnsi="Courier New" w:cs="Courier New"/>
+          <w:color w:val="FF0000"/>
+        </w:rPr>
+      </w:pPr>
+      <w:r>
+        <w:rPr>
+          <w:rFonts w:ascii="Courier New" w:hAnsi="Courier New" w:cs="Courier New"/>
+          <w:color w:val="FF0000"/>
+        </w:rPr>
+        <w:t>Amount Received</w:t>
+      </w:r>
+      <w:r>
+        <w:rPr>
+          <w:rFonts w:ascii="Courier New" w:hAnsi="Courier New" w:cs="Courier New"/>
+          <w:color w:val="FF0000"/>
+        </w:rPr>
+        <w:tab/>
+      </w:r>
+      <w:r>
+        <w:rPr>
+          <w:rFonts w:ascii="Courier New" w:hAnsi="Courier New" w:cs="Courier New"/>
+          <w:color w:val="FF0000"/>
+        </w:rPr>
+        <w:tab/>
+      </w:r>
+      <w:r>
+        <w:rPr>
+          <w:rFonts w:ascii="Courier New" w:hAnsi="Courier New" w:cs="Courier New"/>
+          <w:color w:val="FF0000"/>
+        </w:rPr>
+        <w:tab/>
+        <w:t>- 6616</w:t>
+      </w:r>
+    </w:p>
+    <w:p>
+      <w:pPr>
+        <w:pStyle w:val="PlainText"/>
+        <w:rPr>
+          <w:rFonts w:ascii="Courier New" w:hAnsi="Courier New" w:cs="Courier New"/>
+        </w:rPr>
+      </w:pPr>
+      <w:r>
+        <w:rPr>
+          <w:rFonts w:ascii="Courier New" w:hAnsi="Courier New" w:cs="Courier New"/>
+        </w:rPr>
+        <w:t>Amount Received mode</w:t>
+      </w:r>
+      <w:r>
+        <w:rPr>
+          <w:rFonts w:ascii="Courier New" w:hAnsi="Courier New" w:cs="Courier New"/>
+        </w:rPr>
+        <w:tab/>
+      </w:r>
+      <w:r>
+        <w:rPr>
+          <w:rFonts w:ascii="Courier New" w:hAnsi="Courier New" w:cs="Courier New"/>
+        </w:rPr>
+        <w:tab/>
+        <w:t>- CASH AND CLEARD</w:t>
+      </w:r>
+    </w:p>
+    <w:p>
+      <w:pPr>
+        <w:pStyle w:val="PlainText"/>
+        <w:rPr>
+          <w:rFonts w:ascii="Courier New" w:hAnsi="Courier New" w:cs="Courier New"/>
+        </w:rPr>
+      </w:pPr>
+    </w:p>
+    <w:p>
+      <w:pPr>
+        <w:pStyle w:val="PlainText"/>
+        <w:rPr>
+          <w:rFonts w:ascii="Courier New" w:hAnsi="Courier New" w:cs="Courier New"/>
+          <w:b/>
+        </w:rPr>
+      </w:pPr>
     </w:p>
     <w:p>
       <w:pPr>

--- a/customer _details/GANGAMMA/SEP/TUMKUR/SHANTHARAJU/PURCHASE DETAILS.docx
+++ b/customer _details/GANGAMMA/SEP/TUMKUR/SHANTHARAJU/PURCHASE DETAILS.docx
@@ -31525,13 +31525,7 @@
         <w:rPr>
           <w:rFonts w:ascii="Courier New" w:hAnsi="Courier New" w:cs="Courier New"/>
         </w:rPr>
-        <w:t>FRI Dec 01</w:t>
-      </w:r>
-      <w:r>
-        <w:rPr>
-          <w:rFonts w:ascii="Courier New" w:hAnsi="Courier New" w:cs="Courier New"/>
-        </w:rPr>
-        <w:t xml:space="preserve"> 10:29:40 PST 2017</w:t>
+        <w:t>FRI Dec 01 10:29:40 PST 2017</w:t>
       </w:r>
     </w:p>
     <w:p>
@@ -31690,6 +31684,369 @@
         <w:tab/>
         <w:t>- CASH AND CLEARD</w:t>
       </w:r>
+    </w:p>
+    <w:p>
+      <w:pPr>
+        <w:pStyle w:val="PlainText"/>
+        <w:rPr>
+          <w:rFonts w:ascii="Courier New" w:hAnsi="Courier New" w:cs="Courier New"/>
+        </w:rPr>
+      </w:pPr>
+    </w:p>
+    <w:p>
+      <w:pPr>
+        <w:pStyle w:val="PlainText"/>
+        <w:rPr>
+          <w:rFonts w:ascii="Courier New" w:hAnsi="Courier New" w:cs="Courier New"/>
+        </w:rPr>
+      </w:pPr>
+      <w:r>
+        <w:rPr>
+          <w:rFonts w:ascii="Courier New" w:hAnsi="Courier New" w:cs="Courier New"/>
+        </w:rPr>
+        <w:t>SAT Dec 02</w:t>
+      </w:r>
+      <w:r>
+        <w:rPr>
+          <w:rFonts w:ascii="Courier New" w:hAnsi="Courier New" w:cs="Courier New"/>
+        </w:rPr>
+        <w:t xml:space="preserve"> 10:23:21 PST 2017</w:t>
+      </w:r>
+    </w:p>
+    <w:p>
+      <w:pPr>
+        <w:pStyle w:val="PlainText"/>
+        <w:rPr>
+          <w:rFonts w:ascii="Courier New" w:hAnsi="Courier New" w:cs="Courier New"/>
+        </w:rPr>
+      </w:pPr>
+      <w:r>
+        <w:rPr>
+          <w:rFonts w:ascii="Courier New" w:hAnsi="Courier New" w:cs="Courier New"/>
+        </w:rPr>
+        <w:t>Person Name</w:t>
+      </w:r>
+      <w:r>
+        <w:rPr>
+          <w:rFonts w:ascii="Courier New" w:hAnsi="Courier New" w:cs="Courier New"/>
+        </w:rPr>
+        <w:tab/>
+      </w:r>
+      <w:r>
+        <w:rPr>
+          <w:rFonts w:ascii="Courier New" w:hAnsi="Courier New" w:cs="Courier New"/>
+        </w:rPr>
+        <w:tab/>
+      </w:r>
+      <w:r>
+        <w:rPr>
+          <w:rFonts w:ascii="Courier New" w:hAnsi="Courier New" w:cs="Courier New"/>
+        </w:rPr>
+        <w:tab/>
+      </w:r>
+      <w:r>
+        <w:rPr>
+          <w:rFonts w:ascii="Courier New" w:hAnsi="Courier New" w:cs="Courier New"/>
+        </w:rPr>
+        <w:tab/>
+        <w:t>- SHANTHARAJU</w:t>
+      </w:r>
+    </w:p>
+    <w:p>
+      <w:pPr>
+        <w:pStyle w:val="PlainText"/>
+        <w:rPr>
+          <w:rFonts w:ascii="Courier New" w:hAnsi="Courier New" w:cs="Courier New"/>
+        </w:rPr>
+      </w:pPr>
+      <w:r>
+        <w:rPr>
+          <w:rFonts w:ascii="Courier New" w:hAnsi="Courier New" w:cs="Courier New"/>
+        </w:rPr>
+        <w:t>Bill number</w:t>
+      </w:r>
+      <w:r>
+        <w:rPr>
+          <w:rFonts w:ascii="Courier New" w:hAnsi="Courier New" w:cs="Courier New"/>
+        </w:rPr>
+        <w:tab/>
+      </w:r>
+      <w:r>
+        <w:rPr>
+          <w:rFonts w:ascii="Courier New" w:hAnsi="Courier New" w:cs="Courier New"/>
+        </w:rPr>
+        <w:tab/>
+      </w:r>
+      <w:r>
+        <w:rPr>
+          <w:rFonts w:ascii="Courier New" w:hAnsi="Courier New" w:cs="Courier New"/>
+        </w:rPr>
+        <w:tab/>
+      </w:r>
+      <w:r>
+        <w:rPr>
+          <w:rFonts w:ascii="Courier New" w:hAnsi="Courier New" w:cs="Courier New"/>
+        </w:rPr>
+        <w:tab/>
+        <w:t>- 1750</w:t>
+      </w:r>
+    </w:p>
+    <w:p>
+      <w:pPr>
+        <w:pStyle w:val="PlainText"/>
+        <w:rPr>
+          <w:rFonts w:ascii="Courier New" w:hAnsi="Courier New" w:cs="Courier New"/>
+        </w:rPr>
+      </w:pPr>
+      <w:r>
+        <w:rPr>
+          <w:rFonts w:ascii="Courier New" w:hAnsi="Courier New" w:cs="Courier New"/>
+        </w:rPr>
+        <w:t>---------------------------------------------------------------</w:t>
+      </w:r>
+    </w:p>
+    <w:p>
+      <w:pPr>
+        <w:pStyle w:val="PlainText"/>
+        <w:rPr>
+          <w:rFonts w:ascii="Courier New" w:hAnsi="Courier New" w:cs="Courier New"/>
+        </w:rPr>
+      </w:pPr>
+      <w:r>
+        <w:rPr>
+          <w:rFonts w:ascii="Courier New" w:hAnsi="Courier New" w:cs="Courier New"/>
+        </w:rPr>
+        <w:t>Item Name</w:t>
+      </w:r>
+      <w:r>
+        <w:rPr>
+          <w:rFonts w:ascii="Courier New" w:hAnsi="Courier New" w:cs="Courier New"/>
+        </w:rPr>
+        <w:tab/>
+      </w:r>
+      <w:r>
+        <w:rPr>
+          <w:rFonts w:ascii="Courier New" w:hAnsi="Courier New" w:cs="Courier New"/>
+        </w:rPr>
+        <w:tab/>
+      </w:r>
+      <w:r>
+        <w:rPr>
+          <w:rFonts w:ascii="Courier New" w:hAnsi="Courier New" w:cs="Courier New"/>
+        </w:rPr>
+        <w:tab/>
+      </w:r>
+      <w:r>
+        <w:rPr>
+          <w:rFonts w:ascii="Courier New" w:hAnsi="Courier New" w:cs="Courier New"/>
+        </w:rPr>
+        <w:tab/>
+        <w:t>- CARROT</w:t>
+      </w:r>
+    </w:p>
+    <w:p>
+      <w:pPr>
+        <w:pStyle w:val="PlainText"/>
+        <w:rPr>
+          <w:rFonts w:ascii="Courier New" w:hAnsi="Courier New" w:cs="Courier New"/>
+        </w:rPr>
+      </w:pPr>
+      <w:r>
+        <w:rPr>
+          <w:rFonts w:ascii="Courier New" w:hAnsi="Courier New" w:cs="Courier New"/>
+        </w:rPr>
+        <w:t>Number of Pockets</w:t>
+      </w:r>
+      <w:r>
+        <w:rPr>
+          <w:rFonts w:ascii="Courier New" w:hAnsi="Courier New" w:cs="Courier New"/>
+        </w:rPr>
+        <w:tab/>
+      </w:r>
+      <w:r>
+        <w:rPr>
+          <w:rFonts w:ascii="Courier New" w:hAnsi="Courier New" w:cs="Courier New"/>
+        </w:rPr>
+        <w:tab/>
+      </w:r>
+      <w:r>
+        <w:rPr>
+          <w:rFonts w:ascii="Courier New" w:hAnsi="Courier New" w:cs="Courier New"/>
+        </w:rPr>
+        <w:tab/>
+        <w:t>- 1</w:t>
+      </w:r>
+    </w:p>
+    <w:p>
+      <w:pPr>
+        <w:pStyle w:val="PlainText"/>
+        <w:rPr>
+          <w:rFonts w:ascii="Courier New" w:hAnsi="Courier New" w:cs="Courier New"/>
+        </w:rPr>
+      </w:pPr>
+      <w:r>
+        <w:rPr>
+          <w:rFonts w:ascii="Courier New" w:hAnsi="Courier New" w:cs="Courier New"/>
+        </w:rPr>
+        <w:t>Number of KGs</w:t>
+      </w:r>
+      <w:r>
+        <w:rPr>
+          <w:rFonts w:ascii="Courier New" w:hAnsi="Courier New" w:cs="Courier New"/>
+        </w:rPr>
+        <w:tab/>
+      </w:r>
+      <w:r>
+        <w:rPr>
+          <w:rFonts w:ascii="Courier New" w:hAnsi="Courier New" w:cs="Courier New"/>
+        </w:rPr>
+        <w:tab/>
+      </w:r>
+      <w:r>
+        <w:rPr>
+          <w:rFonts w:ascii="Courier New" w:hAnsi="Courier New" w:cs="Courier New"/>
+        </w:rPr>
+        <w:tab/>
+        <w:t>- 89</w:t>
+      </w:r>
+    </w:p>
+    <w:p>
+      <w:pPr>
+        <w:pStyle w:val="PlainText"/>
+        <w:rPr>
+          <w:rFonts w:ascii="Courier New" w:hAnsi="Courier New" w:cs="Courier New"/>
+        </w:rPr>
+      </w:pPr>
+      <w:r>
+        <w:rPr>
+          <w:rFonts w:ascii="Courier New" w:hAnsi="Courier New" w:cs="Courier New"/>
+        </w:rPr>
+        <w:t>Rate</w:t>
+      </w:r>
+      <w:r>
+        <w:rPr>
+          <w:rFonts w:ascii="Courier New" w:hAnsi="Courier New" w:cs="Courier New"/>
+        </w:rPr>
+        <w:tab/>
+      </w:r>
+      <w:r>
+        <w:rPr>
+          <w:rFonts w:ascii="Courier New" w:hAnsi="Courier New" w:cs="Courier New"/>
+        </w:rPr>
+        <w:tab/>
+      </w:r>
+      <w:r>
+        <w:rPr>
+          <w:rFonts w:ascii="Courier New" w:hAnsi="Courier New" w:cs="Courier New"/>
+        </w:rPr>
+        <w:tab/>
+      </w:r>
+      <w:r>
+        <w:rPr>
+          <w:rFonts w:ascii="Courier New" w:hAnsi="Courier New" w:cs="Courier New"/>
+        </w:rPr>
+        <w:tab/>
+      </w:r>
+      <w:r>
+        <w:rPr>
+          <w:rFonts w:ascii="Courier New" w:hAnsi="Courier New" w:cs="Courier New"/>
+        </w:rPr>
+        <w:tab/>
+        <w:t>- 58</w:t>
+      </w:r>
+    </w:p>
+    <w:p>
+      <w:pPr>
+        <w:pStyle w:val="PlainText"/>
+        <w:rPr>
+          <w:rFonts w:ascii="Courier New" w:hAnsi="Courier New" w:cs="Courier New"/>
+        </w:rPr>
+      </w:pPr>
+      <w:r>
+        <w:rPr>
+          <w:rFonts w:ascii="Courier New" w:hAnsi="Courier New" w:cs="Courier New"/>
+        </w:rPr>
+        <w:t>Total Price</w:t>
+      </w:r>
+      <w:r>
+        <w:rPr>
+          <w:rFonts w:ascii="Courier New" w:hAnsi="Courier New" w:cs="Courier New"/>
+        </w:rPr>
+        <w:tab/>
+      </w:r>
+      <w:r>
+        <w:rPr>
+          <w:rFonts w:ascii="Courier New" w:hAnsi="Courier New" w:cs="Courier New"/>
+        </w:rPr>
+        <w:tab/>
+      </w:r>
+      <w:r>
+        <w:rPr>
+          <w:rFonts w:ascii="Courier New" w:hAnsi="Courier New" w:cs="Courier New"/>
+        </w:rPr>
+        <w:tab/>
+      </w:r>
+      <w:r>
+        <w:rPr>
+          <w:rFonts w:ascii="Courier New" w:hAnsi="Courier New" w:cs="Courier New"/>
+        </w:rPr>
+        <w:tab/>
+        <w:t>- 5162.0</w:t>
+      </w:r>
+    </w:p>
+    <w:p>
+      <w:pPr>
+        <w:pStyle w:val="PlainText"/>
+        <w:rPr>
+          <w:rFonts w:ascii="Courier New" w:hAnsi="Courier New" w:cs="Courier New"/>
+          <w:b/>
+        </w:rPr>
+      </w:pPr>
+      <w:r>
+        <w:rPr>
+          <w:rFonts w:ascii="Courier New" w:hAnsi="Courier New" w:cs="Courier New"/>
+          <w:b/>
+        </w:rPr>
+        <w:t>Amount balance</w:t>
+      </w:r>
+      <w:r>
+        <w:rPr>
+          <w:rFonts w:ascii="Courier New" w:hAnsi="Courier New" w:cs="Courier New"/>
+          <w:b/>
+        </w:rPr>
+        <w:tab/>
+      </w:r>
+      <w:r>
+        <w:rPr>
+          <w:rFonts w:ascii="Courier New" w:hAnsi="Courier New" w:cs="Courier New"/>
+          <w:b/>
+        </w:rPr>
+        <w:tab/>
+      </w:r>
+      <w:r>
+        <w:rPr>
+          <w:rFonts w:ascii="Courier New" w:hAnsi="Courier New" w:cs="Courier New"/>
+          <w:b/>
+        </w:rPr>
+        <w:tab/>
+        <w:t>- 5162.0</w:t>
+      </w:r>
+    </w:p>
+    <w:p>
+      <w:pPr>
+        <w:pStyle w:val="PlainText"/>
+        <w:rPr>
+          <w:rFonts w:ascii="Courier New" w:hAnsi="Courier New" w:cs="Courier New"/>
+        </w:rPr>
+      </w:pPr>
+    </w:p>
+    <w:p>
+      <w:pPr>
+        <w:pStyle w:val="PlainText"/>
+        <w:rPr>
+          <w:rFonts w:ascii="Courier New" w:hAnsi="Courier New" w:cs="Courier New"/>
+        </w:rPr>
+      </w:pPr>
     </w:p>
     <w:p>
       <w:pPr>

--- a/customer _details/GANGAMMA/SEP/TUMKUR/SHANTHARAJU/PURCHASE DETAILS.docx
+++ b/customer _details/GANGAMMA/SEP/TUMKUR/SHANTHARAJU/PURCHASE DETAILS.docx
@@ -31704,13 +31704,7 @@
         <w:rPr>
           <w:rFonts w:ascii="Courier New" w:hAnsi="Courier New" w:cs="Courier New"/>
         </w:rPr>
-        <w:t>SAT Dec 02</w:t>
-      </w:r>
-      <w:r>
-        <w:rPr>
-          <w:rFonts w:ascii="Courier New" w:hAnsi="Courier New" w:cs="Courier New"/>
-        </w:rPr>
-        <w:t xml:space="preserve"> 10:23:21 PST 2017</w:t>
+        <w:t>SAT Dec 02 10:23:21 PST 2017</w:t>
       </w:r>
     </w:p>
     <w:p>
@@ -32031,6 +32025,483 @@
         <w:tab/>
         <w:t>- 5162.0</w:t>
       </w:r>
+    </w:p>
+    <w:p>
+      <w:pPr>
+        <w:pStyle w:val="PlainText"/>
+        <w:rPr>
+          <w:rFonts w:ascii="Courier New" w:hAnsi="Courier New" w:cs="Courier New"/>
+          <w:b/>
+        </w:rPr>
+      </w:pPr>
+    </w:p>
+    <w:p>
+      <w:pPr>
+        <w:pStyle w:val="PlainText"/>
+        <w:rPr>
+          <w:rFonts w:ascii="Courier New" w:hAnsi="Courier New" w:cs="Courier New"/>
+        </w:rPr>
+      </w:pPr>
+      <w:r>
+        <w:rPr>
+          <w:rFonts w:ascii="Courier New" w:hAnsi="Courier New" w:cs="Courier New"/>
+        </w:rPr>
+        <w:t>MON Dec 04</w:t>
+      </w:r>
+      <w:r>
+        <w:rPr>
+          <w:rFonts w:ascii="Courier New" w:hAnsi="Courier New" w:cs="Courier New"/>
+        </w:rPr>
+        <w:t xml:space="preserve"> 09:59:24 PST 2017</w:t>
+      </w:r>
+    </w:p>
+    <w:p>
+      <w:pPr>
+        <w:pStyle w:val="PlainText"/>
+        <w:rPr>
+          <w:rFonts w:ascii="Courier New" w:hAnsi="Courier New" w:cs="Courier New"/>
+        </w:rPr>
+      </w:pPr>
+      <w:r>
+        <w:rPr>
+          <w:rFonts w:ascii="Courier New" w:hAnsi="Courier New" w:cs="Courier New"/>
+        </w:rPr>
+        <w:t>Person Name</w:t>
+      </w:r>
+      <w:r>
+        <w:rPr>
+          <w:rFonts w:ascii="Courier New" w:hAnsi="Courier New" w:cs="Courier New"/>
+        </w:rPr>
+        <w:tab/>
+      </w:r>
+      <w:r>
+        <w:rPr>
+          <w:rFonts w:ascii="Courier New" w:hAnsi="Courier New" w:cs="Courier New"/>
+        </w:rPr>
+        <w:tab/>
+      </w:r>
+      <w:r>
+        <w:rPr>
+          <w:rFonts w:ascii="Courier New" w:hAnsi="Courier New" w:cs="Courier New"/>
+        </w:rPr>
+        <w:tab/>
+      </w:r>
+      <w:r>
+        <w:rPr>
+          <w:rFonts w:ascii="Courier New" w:hAnsi="Courier New" w:cs="Courier New"/>
+        </w:rPr>
+        <w:tab/>
+        <w:t>- SHANTHARAJU</w:t>
+      </w:r>
+    </w:p>
+    <w:p>
+      <w:pPr>
+        <w:pStyle w:val="PlainText"/>
+        <w:rPr>
+          <w:rFonts w:ascii="Courier New" w:hAnsi="Courier New" w:cs="Courier New"/>
+        </w:rPr>
+      </w:pPr>
+      <w:r>
+        <w:rPr>
+          <w:rFonts w:ascii="Courier New" w:hAnsi="Courier New" w:cs="Courier New"/>
+        </w:rPr>
+        <w:t>Bill number</w:t>
+      </w:r>
+      <w:r>
+        <w:rPr>
+          <w:rFonts w:ascii="Courier New" w:hAnsi="Courier New" w:cs="Courier New"/>
+        </w:rPr>
+        <w:tab/>
+      </w:r>
+      <w:r>
+        <w:rPr>
+          <w:rFonts w:ascii="Courier New" w:hAnsi="Courier New" w:cs="Courier New"/>
+        </w:rPr>
+        <w:tab/>
+      </w:r>
+      <w:r>
+        <w:rPr>
+          <w:rFonts w:ascii="Courier New" w:hAnsi="Courier New" w:cs="Courier New"/>
+        </w:rPr>
+        <w:tab/>
+      </w:r>
+      <w:r>
+        <w:rPr>
+          <w:rFonts w:ascii="Courier New" w:hAnsi="Courier New" w:cs="Courier New"/>
+        </w:rPr>
+        <w:tab/>
+        <w:t>- 1781</w:t>
+      </w:r>
+    </w:p>
+    <w:p>
+      <w:pPr>
+        <w:pStyle w:val="PlainText"/>
+        <w:rPr>
+          <w:rFonts w:ascii="Courier New" w:hAnsi="Courier New" w:cs="Courier New"/>
+        </w:rPr>
+      </w:pPr>
+      <w:r>
+        <w:rPr>
+          <w:rFonts w:ascii="Courier New" w:hAnsi="Courier New" w:cs="Courier New"/>
+        </w:rPr>
+        <w:t>---------------------------------------------------------------</w:t>
+      </w:r>
+    </w:p>
+    <w:p>
+      <w:pPr>
+        <w:pStyle w:val="PlainText"/>
+        <w:rPr>
+          <w:rFonts w:ascii="Courier New" w:hAnsi="Courier New" w:cs="Courier New"/>
+        </w:rPr>
+      </w:pPr>
+      <w:r>
+        <w:rPr>
+          <w:rFonts w:ascii="Courier New" w:hAnsi="Courier New" w:cs="Courier New"/>
+        </w:rPr>
+        <w:t>Item Name</w:t>
+      </w:r>
+      <w:r>
+        <w:rPr>
+          <w:rFonts w:ascii="Courier New" w:hAnsi="Courier New" w:cs="Courier New"/>
+        </w:rPr>
+        <w:tab/>
+      </w:r>
+      <w:r>
+        <w:rPr>
+          <w:rFonts w:ascii="Courier New" w:hAnsi="Courier New" w:cs="Courier New"/>
+        </w:rPr>
+        <w:tab/>
+      </w:r>
+      <w:r>
+        <w:rPr>
+          <w:rFonts w:ascii="Courier New" w:hAnsi="Courier New" w:cs="Courier New"/>
+        </w:rPr>
+        <w:tab/>
+      </w:r>
+      <w:r>
+        <w:rPr>
+          <w:rFonts w:ascii="Courier New" w:hAnsi="Courier New" w:cs="Courier New"/>
+        </w:rPr>
+        <w:tab/>
+        <w:t>- BEET</w:t>
+      </w:r>
+    </w:p>
+    <w:p>
+      <w:pPr>
+        <w:pStyle w:val="PlainText"/>
+        <w:rPr>
+          <w:rFonts w:ascii="Courier New" w:hAnsi="Courier New" w:cs="Courier New"/>
+          <w:color w:val="FF0000"/>
+        </w:rPr>
+      </w:pPr>
+      <w:r>
+        <w:rPr>
+          <w:rFonts w:ascii="Courier New" w:hAnsi="Courier New" w:cs="Courier New"/>
+          <w:color w:val="FF0000"/>
+        </w:rPr>
+        <w:t>Amount Received</w:t>
+      </w:r>
+      <w:r>
+        <w:rPr>
+          <w:rFonts w:ascii="Courier New" w:hAnsi="Courier New" w:cs="Courier New"/>
+          <w:color w:val="FF0000"/>
+        </w:rPr>
+        <w:tab/>
+      </w:r>
+      <w:r>
+        <w:rPr>
+          <w:rFonts w:ascii="Courier New" w:hAnsi="Courier New" w:cs="Courier New"/>
+          <w:color w:val="FF0000"/>
+        </w:rPr>
+        <w:tab/>
+      </w:r>
+      <w:r>
+        <w:rPr>
+          <w:rFonts w:ascii="Courier New" w:hAnsi="Courier New" w:cs="Courier New"/>
+          <w:color w:val="FF0000"/>
+        </w:rPr>
+        <w:tab/>
+        <w:t>- 5162</w:t>
+      </w:r>
+    </w:p>
+    <w:p>
+      <w:pPr>
+        <w:pStyle w:val="PlainText"/>
+        <w:rPr>
+          <w:rFonts w:ascii="Courier New" w:hAnsi="Courier New" w:cs="Courier New"/>
+        </w:rPr>
+      </w:pPr>
+      <w:r>
+        <w:rPr>
+          <w:rFonts w:ascii="Courier New" w:hAnsi="Courier New" w:cs="Courier New"/>
+        </w:rPr>
+        <w:t>Amount Received mode</w:t>
+      </w:r>
+      <w:r>
+        <w:rPr>
+          <w:rFonts w:ascii="Courier New" w:hAnsi="Courier New" w:cs="Courier New"/>
+        </w:rPr>
+        <w:tab/>
+      </w:r>
+      <w:r>
+        <w:rPr>
+          <w:rFonts w:ascii="Courier New" w:hAnsi="Courier New" w:cs="Courier New"/>
+        </w:rPr>
+        <w:tab/>
+        <w:t>- CASH AND CLEARD</w:t>
+      </w:r>
+    </w:p>
+    <w:p>
+      <w:pPr>
+        <w:pStyle w:val="PlainText"/>
+        <w:rPr>
+          <w:rFonts w:ascii="Courier New" w:hAnsi="Courier New" w:cs="Courier New"/>
+        </w:rPr>
+      </w:pPr>
+    </w:p>
+    <w:p>
+      <w:pPr>
+        <w:pStyle w:val="PlainText"/>
+        <w:rPr>
+          <w:rFonts w:ascii="Courier New" w:hAnsi="Courier New" w:cs="Courier New"/>
+        </w:rPr>
+      </w:pPr>
+      <w:r>
+        <w:rPr>
+          <w:rFonts w:ascii="Courier New" w:hAnsi="Courier New" w:cs="Courier New"/>
+        </w:rPr>
+        <w:t>Item Name</w:t>
+      </w:r>
+      <w:r>
+        <w:rPr>
+          <w:rFonts w:ascii="Courier New" w:hAnsi="Courier New" w:cs="Courier New"/>
+        </w:rPr>
+        <w:tab/>
+      </w:r>
+      <w:r>
+        <w:rPr>
+          <w:rFonts w:ascii="Courier New" w:hAnsi="Courier New" w:cs="Courier New"/>
+        </w:rPr>
+        <w:tab/>
+      </w:r>
+      <w:r>
+        <w:rPr>
+          <w:rFonts w:ascii="Courier New" w:hAnsi="Courier New" w:cs="Courier New"/>
+        </w:rPr>
+        <w:tab/>
+      </w:r>
+      <w:r>
+        <w:rPr>
+          <w:rFonts w:ascii="Courier New" w:hAnsi="Courier New" w:cs="Courier New"/>
+        </w:rPr>
+        <w:tab/>
+        <w:t>- CHOWCHOW</w:t>
+      </w:r>
+    </w:p>
+    <w:p>
+      <w:pPr>
+        <w:pStyle w:val="PlainText"/>
+        <w:rPr>
+          <w:rFonts w:ascii="Courier New" w:hAnsi="Courier New" w:cs="Courier New"/>
+        </w:rPr>
+      </w:pPr>
+      <w:r>
+        <w:rPr>
+          <w:rFonts w:ascii="Courier New" w:hAnsi="Courier New" w:cs="Courier New"/>
+        </w:rPr>
+        <w:t>Number of Pockets</w:t>
+      </w:r>
+      <w:r>
+        <w:rPr>
+          <w:rFonts w:ascii="Courier New" w:hAnsi="Courier New" w:cs="Courier New"/>
+        </w:rPr>
+        <w:tab/>
+      </w:r>
+      <w:r>
+        <w:rPr>
+          <w:rFonts w:ascii="Courier New" w:hAnsi="Courier New" w:cs="Courier New"/>
+        </w:rPr>
+        <w:tab/>
+      </w:r>
+      <w:r>
+        <w:rPr>
+          <w:rFonts w:ascii="Courier New" w:hAnsi="Courier New" w:cs="Courier New"/>
+        </w:rPr>
+        <w:tab/>
+        <w:t>- 1</w:t>
+      </w:r>
+    </w:p>
+    <w:p>
+      <w:pPr>
+        <w:pStyle w:val="PlainText"/>
+        <w:rPr>
+          <w:rFonts w:ascii="Courier New" w:hAnsi="Courier New" w:cs="Courier New"/>
+        </w:rPr>
+      </w:pPr>
+      <w:r>
+        <w:rPr>
+          <w:rFonts w:ascii="Courier New" w:hAnsi="Courier New" w:cs="Courier New"/>
+        </w:rPr>
+        <w:t>Number of KGs</w:t>
+      </w:r>
+      <w:r>
+        <w:rPr>
+          <w:rFonts w:ascii="Courier New" w:hAnsi="Courier New" w:cs="Courier New"/>
+        </w:rPr>
+        <w:tab/>
+      </w:r>
+      <w:r>
+        <w:rPr>
+          <w:rFonts w:ascii="Courier New" w:hAnsi="Courier New" w:cs="Courier New"/>
+        </w:rPr>
+        <w:tab/>
+      </w:r>
+      <w:r>
+        <w:rPr>
+          <w:rFonts w:ascii="Courier New" w:hAnsi="Courier New" w:cs="Courier New"/>
+        </w:rPr>
+        <w:tab/>
+        <w:t>- 70</w:t>
+      </w:r>
+    </w:p>
+    <w:p>
+      <w:pPr>
+        <w:pStyle w:val="PlainText"/>
+        <w:rPr>
+          <w:rFonts w:ascii="Courier New" w:hAnsi="Courier New" w:cs="Courier New"/>
+        </w:rPr>
+      </w:pPr>
+      <w:r>
+        <w:rPr>
+          <w:rFonts w:ascii="Courier New" w:hAnsi="Courier New" w:cs="Courier New"/>
+        </w:rPr>
+        <w:t>Rate</w:t>
+      </w:r>
+      <w:r>
+        <w:rPr>
+          <w:rFonts w:ascii="Courier New" w:hAnsi="Courier New" w:cs="Courier New"/>
+        </w:rPr>
+        <w:tab/>
+      </w:r>
+      <w:r>
+        <w:rPr>
+          <w:rFonts w:ascii="Courier New" w:hAnsi="Courier New" w:cs="Courier New"/>
+        </w:rPr>
+        <w:tab/>
+      </w:r>
+      <w:r>
+        <w:rPr>
+          <w:rFonts w:ascii="Courier New" w:hAnsi="Courier New" w:cs="Courier New"/>
+        </w:rPr>
+        <w:tab/>
+      </w:r>
+      <w:r>
+        <w:rPr>
+          <w:rFonts w:ascii="Courier New" w:hAnsi="Courier New" w:cs="Courier New"/>
+        </w:rPr>
+        <w:tab/>
+      </w:r>
+      <w:r>
+        <w:rPr>
+          <w:rFonts w:ascii="Courier New" w:hAnsi="Courier New" w:cs="Courier New"/>
+        </w:rPr>
+        <w:tab/>
+        <w:t>- 6</w:t>
+      </w:r>
+    </w:p>
+    <w:p>
+      <w:pPr>
+        <w:pStyle w:val="PlainText"/>
+        <w:rPr>
+          <w:rFonts w:ascii="Courier New" w:hAnsi="Courier New" w:cs="Courier New"/>
+        </w:rPr>
+      </w:pPr>
+      <w:r>
+        <w:rPr>
+          <w:rFonts w:ascii="Courier New" w:hAnsi="Courier New" w:cs="Courier New"/>
+        </w:rPr>
+        <w:t>Total Price</w:t>
+      </w:r>
+      <w:r>
+        <w:rPr>
+          <w:rFonts w:ascii="Courier New" w:hAnsi="Courier New" w:cs="Courier New"/>
+        </w:rPr>
+        <w:tab/>
+      </w:r>
+      <w:r>
+        <w:rPr>
+          <w:rFonts w:ascii="Courier New" w:hAnsi="Courier New" w:cs="Courier New"/>
+        </w:rPr>
+        <w:tab/>
+      </w:r>
+      <w:r>
+        <w:rPr>
+          <w:rFonts w:ascii="Courier New" w:hAnsi="Courier New" w:cs="Courier New"/>
+        </w:rPr>
+        <w:tab/>
+      </w:r>
+      <w:r>
+        <w:rPr>
+          <w:rFonts w:ascii="Courier New" w:hAnsi="Courier New" w:cs="Courier New"/>
+        </w:rPr>
+        <w:tab/>
+        <w:t>- 420.0</w:t>
+      </w:r>
+    </w:p>
+    <w:p>
+      <w:pPr>
+        <w:pStyle w:val="PlainText"/>
+        <w:rPr>
+          <w:rFonts w:ascii="Courier New" w:hAnsi="Courier New" w:cs="Courier New"/>
+          <w:b/>
+        </w:rPr>
+      </w:pPr>
+      <w:r>
+        <w:rPr>
+          <w:rFonts w:ascii="Courier New" w:hAnsi="Courier New" w:cs="Courier New"/>
+          <w:b/>
+        </w:rPr>
+        <w:t>Amount balance</w:t>
+      </w:r>
+      <w:r>
+        <w:rPr>
+          <w:rFonts w:ascii="Courier New" w:hAnsi="Courier New" w:cs="Courier New"/>
+          <w:b/>
+        </w:rPr>
+        <w:tab/>
+      </w:r>
+      <w:r>
+        <w:rPr>
+          <w:rFonts w:ascii="Courier New" w:hAnsi="Courier New" w:cs="Courier New"/>
+          <w:b/>
+        </w:rPr>
+        <w:tab/>
+      </w:r>
+      <w:r>
+        <w:rPr>
+          <w:rFonts w:ascii="Courier New" w:hAnsi="Courier New" w:cs="Courier New"/>
+          <w:b/>
+        </w:rPr>
+        <w:tab/>
+        <w:t>- 420.0</w:t>
+      </w:r>
+    </w:p>
+    <w:p>
+      <w:pPr>
+        <w:pStyle w:val="PlainText"/>
+        <w:rPr>
+          <w:rFonts w:ascii="Courier New" w:hAnsi="Courier New" w:cs="Courier New"/>
+        </w:rPr>
+      </w:pPr>
+    </w:p>
+    <w:p>
+      <w:pPr>
+        <w:pStyle w:val="PlainText"/>
+        <w:rPr>
+          <w:rFonts w:ascii="Courier New" w:hAnsi="Courier New" w:cs="Courier New"/>
+          <w:b/>
+        </w:rPr>
+      </w:pPr>
     </w:p>
     <w:p>
       <w:pPr>

--- a/customer _details/GANGAMMA/SEP/TUMKUR/SHANTHARAJU/PURCHASE DETAILS.docx
+++ b/customer _details/GANGAMMA/SEP/TUMKUR/SHANTHARAJU/PURCHASE DETAILS.docx
@@ -32046,13 +32046,7 @@
         <w:rPr>
           <w:rFonts w:ascii="Courier New" w:hAnsi="Courier New" w:cs="Courier New"/>
         </w:rPr>
-        <w:t>MON Dec 04</w:t>
-      </w:r>
-      <w:r>
-        <w:rPr>
-          <w:rFonts w:ascii="Courier New" w:hAnsi="Courier New" w:cs="Courier New"/>
-        </w:rPr>
-        <w:t xml:space="preserve"> 09:59:24 PST 2017</w:t>
+        <w:t>MON Dec 04 09:59:24 PST 2017</w:t>
       </w:r>
     </w:p>
     <w:p>
@@ -32485,6 +32479,575 @@
         <w:tab/>
         <w:t>- 420.0</w:t>
       </w:r>
+    </w:p>
+    <w:p>
+      <w:pPr>
+        <w:pStyle w:val="PlainText"/>
+        <w:rPr>
+          <w:rFonts w:ascii="Courier New" w:hAnsi="Courier New" w:cs="Courier New"/>
+          <w:b/>
+        </w:rPr>
+      </w:pPr>
+    </w:p>
+    <w:p>
+      <w:pPr>
+        <w:pStyle w:val="PlainText"/>
+        <w:rPr>
+          <w:rFonts w:ascii="Courier New" w:hAnsi="Courier New" w:cs="Courier New"/>
+          <w:b/>
+        </w:rPr>
+      </w:pPr>
+    </w:p>
+    <w:p>
+      <w:pPr>
+        <w:pStyle w:val="PlainText"/>
+        <w:rPr>
+          <w:rFonts w:ascii="Courier New" w:hAnsi="Courier New" w:cs="Courier New"/>
+        </w:rPr>
+      </w:pPr>
+      <w:r>
+        <w:rPr>
+          <w:rFonts w:ascii="Courier New" w:hAnsi="Courier New" w:cs="Courier New"/>
+        </w:rPr>
+        <w:t>TUE Dec 05 09:50:36 PST 2017</w:t>
+      </w:r>
+    </w:p>
+    <w:p>
+      <w:pPr>
+        <w:pStyle w:val="PlainText"/>
+        <w:rPr>
+          <w:rFonts w:ascii="Courier New" w:hAnsi="Courier New" w:cs="Courier New"/>
+        </w:rPr>
+      </w:pPr>
+      <w:r>
+        <w:rPr>
+          <w:rFonts w:ascii="Courier New" w:hAnsi="Courier New" w:cs="Courier New"/>
+        </w:rPr>
+        <w:t>Person Name</w:t>
+      </w:r>
+      <w:r>
+        <w:rPr>
+          <w:rFonts w:ascii="Courier New" w:hAnsi="Courier New" w:cs="Courier New"/>
+        </w:rPr>
+        <w:tab/>
+      </w:r>
+      <w:r>
+        <w:rPr>
+          <w:rFonts w:ascii="Courier New" w:hAnsi="Courier New" w:cs="Courier New"/>
+        </w:rPr>
+        <w:tab/>
+      </w:r>
+      <w:r>
+        <w:rPr>
+          <w:rFonts w:ascii="Courier New" w:hAnsi="Courier New" w:cs="Courier New"/>
+        </w:rPr>
+        <w:tab/>
+      </w:r>
+      <w:r>
+        <w:rPr>
+          <w:rFonts w:ascii="Courier New" w:hAnsi="Courier New" w:cs="Courier New"/>
+        </w:rPr>
+        <w:tab/>
+        <w:t>- SHANTHARAJU</w:t>
+      </w:r>
+    </w:p>
+    <w:p>
+      <w:pPr>
+        <w:pStyle w:val="PlainText"/>
+        <w:rPr>
+          <w:rFonts w:ascii="Courier New" w:hAnsi="Courier New" w:cs="Courier New"/>
+        </w:rPr>
+      </w:pPr>
+      <w:r>
+        <w:rPr>
+          <w:rFonts w:ascii="Courier New" w:hAnsi="Courier New" w:cs="Courier New"/>
+        </w:rPr>
+        <w:t>---------------------------------------------------------------</w:t>
+      </w:r>
+    </w:p>
+    <w:p>
+      <w:pPr>
+        <w:pStyle w:val="PlainText"/>
+        <w:rPr>
+          <w:rFonts w:ascii="Courier New" w:hAnsi="Courier New" w:cs="Courier New"/>
+        </w:rPr>
+      </w:pPr>
+      <w:r>
+        <w:rPr>
+          <w:rFonts w:ascii="Courier New" w:hAnsi="Courier New" w:cs="Courier New"/>
+        </w:rPr>
+        <w:t>Item Name</w:t>
+      </w:r>
+      <w:r>
+        <w:rPr>
+          <w:rFonts w:ascii="Courier New" w:hAnsi="Courier New" w:cs="Courier New"/>
+        </w:rPr>
+        <w:tab/>
+      </w:r>
+      <w:r>
+        <w:rPr>
+          <w:rFonts w:ascii="Courier New" w:hAnsi="Courier New" w:cs="Courier New"/>
+        </w:rPr>
+        <w:tab/>
+      </w:r>
+      <w:r>
+        <w:rPr>
+          <w:rFonts w:ascii="Courier New" w:hAnsi="Courier New" w:cs="Courier New"/>
+        </w:rPr>
+        <w:tab/>
+      </w:r>
+      <w:r>
+        <w:rPr>
+          <w:rFonts w:ascii="Courier New" w:hAnsi="Courier New" w:cs="Courier New"/>
+        </w:rPr>
+        <w:tab/>
+        <w:t>- BEET2</w:t>
+      </w:r>
+    </w:p>
+    <w:p>
+      <w:pPr>
+        <w:pStyle w:val="PlainText"/>
+        <w:rPr>
+          <w:rFonts w:ascii="Courier New" w:hAnsi="Courier New" w:cs="Courier New"/>
+          <w:color w:val="FF0000"/>
+        </w:rPr>
+      </w:pPr>
+      <w:r>
+        <w:rPr>
+          <w:rFonts w:ascii="Courier New" w:hAnsi="Courier New" w:cs="Courier New"/>
+          <w:color w:val="FF0000"/>
+        </w:rPr>
+        <w:t>Amount Received</w:t>
+      </w:r>
+      <w:r>
+        <w:rPr>
+          <w:rFonts w:ascii="Courier New" w:hAnsi="Courier New" w:cs="Courier New"/>
+          <w:color w:val="FF0000"/>
+        </w:rPr>
+        <w:tab/>
+      </w:r>
+      <w:r>
+        <w:rPr>
+          <w:rFonts w:ascii="Courier New" w:hAnsi="Courier New" w:cs="Courier New"/>
+          <w:color w:val="FF0000"/>
+        </w:rPr>
+        <w:tab/>
+      </w:r>
+      <w:r>
+        <w:rPr>
+          <w:rFonts w:ascii="Courier New" w:hAnsi="Courier New" w:cs="Courier New"/>
+          <w:color w:val="FF0000"/>
+        </w:rPr>
+        <w:tab/>
+        <w:t>- 420</w:t>
+      </w:r>
+    </w:p>
+    <w:p>
+      <w:pPr>
+        <w:pStyle w:val="PlainText"/>
+        <w:rPr>
+          <w:rFonts w:ascii="Courier New" w:hAnsi="Courier New" w:cs="Courier New"/>
+        </w:rPr>
+      </w:pPr>
+      <w:r>
+        <w:rPr>
+          <w:rFonts w:ascii="Courier New" w:hAnsi="Courier New" w:cs="Courier New"/>
+        </w:rPr>
+        <w:t>Amount Received mode</w:t>
+      </w:r>
+      <w:r>
+        <w:rPr>
+          <w:rFonts w:ascii="Courier New" w:hAnsi="Courier New" w:cs="Courier New"/>
+        </w:rPr>
+        <w:tab/>
+      </w:r>
+      <w:r>
+        <w:rPr>
+          <w:rFonts w:ascii="Courier New" w:hAnsi="Courier New" w:cs="Courier New"/>
+        </w:rPr>
+        <w:tab/>
+        <w:t>- CASH</w:t>
+      </w:r>
+    </w:p>
+    <w:p>
+      <w:pPr>
+        <w:pStyle w:val="PlainText"/>
+        <w:rPr>
+          <w:rFonts w:ascii="Courier New" w:hAnsi="Courier New" w:cs="Courier New"/>
+        </w:rPr>
+      </w:pPr>
+    </w:p>
+    <w:p>
+      <w:pPr>
+        <w:pStyle w:val="PlainText"/>
+        <w:rPr>
+          <w:rFonts w:ascii="Courier New" w:hAnsi="Courier New" w:cs="Courier New"/>
+        </w:rPr>
+      </w:pPr>
+      <w:r>
+        <w:rPr>
+          <w:rFonts w:ascii="Courier New" w:hAnsi="Courier New" w:cs="Courier New"/>
+        </w:rPr>
+        <w:t>WED Dec 06</w:t>
+      </w:r>
+      <w:r>
+        <w:rPr>
+          <w:rFonts w:ascii="Courier New" w:hAnsi="Courier New" w:cs="Courier New"/>
+        </w:rPr>
+        <w:t xml:space="preserve"> 12:31:53 PST 2017</w:t>
+      </w:r>
+    </w:p>
+    <w:p>
+      <w:pPr>
+        <w:pStyle w:val="PlainText"/>
+        <w:rPr>
+          <w:rFonts w:ascii="Courier New" w:hAnsi="Courier New" w:cs="Courier New"/>
+        </w:rPr>
+      </w:pPr>
+      <w:r>
+        <w:rPr>
+          <w:rFonts w:ascii="Courier New" w:hAnsi="Courier New" w:cs="Courier New"/>
+        </w:rPr>
+        <w:t>Person Name</w:t>
+      </w:r>
+      <w:r>
+        <w:rPr>
+          <w:rFonts w:ascii="Courier New" w:hAnsi="Courier New" w:cs="Courier New"/>
+        </w:rPr>
+        <w:tab/>
+      </w:r>
+      <w:r>
+        <w:rPr>
+          <w:rFonts w:ascii="Courier New" w:hAnsi="Courier New" w:cs="Courier New"/>
+        </w:rPr>
+        <w:tab/>
+      </w:r>
+      <w:r>
+        <w:rPr>
+          <w:rFonts w:ascii="Courier New" w:hAnsi="Courier New" w:cs="Courier New"/>
+        </w:rPr>
+        <w:tab/>
+      </w:r>
+      <w:r>
+        <w:rPr>
+          <w:rFonts w:ascii="Courier New" w:hAnsi="Courier New" w:cs="Courier New"/>
+        </w:rPr>
+        <w:tab/>
+        <w:t>- SHANTHARAJU</w:t>
+      </w:r>
+    </w:p>
+    <w:p>
+      <w:pPr>
+        <w:pStyle w:val="PlainText"/>
+        <w:rPr>
+          <w:rFonts w:ascii="Courier New" w:hAnsi="Courier New" w:cs="Courier New"/>
+        </w:rPr>
+      </w:pPr>
+      <w:r>
+        <w:rPr>
+          <w:rFonts w:ascii="Courier New" w:hAnsi="Courier New" w:cs="Courier New"/>
+        </w:rPr>
+        <w:t>Bill number</w:t>
+      </w:r>
+      <w:r>
+        <w:rPr>
+          <w:rFonts w:ascii="Courier New" w:hAnsi="Courier New" w:cs="Courier New"/>
+        </w:rPr>
+        <w:tab/>
+      </w:r>
+      <w:r>
+        <w:rPr>
+          <w:rFonts w:ascii="Courier New" w:hAnsi="Courier New" w:cs="Courier New"/>
+        </w:rPr>
+        <w:tab/>
+      </w:r>
+      <w:r>
+        <w:rPr>
+          <w:rFonts w:ascii="Courier New" w:hAnsi="Courier New" w:cs="Courier New"/>
+        </w:rPr>
+        <w:tab/>
+      </w:r>
+      <w:r>
+        <w:rPr>
+          <w:rFonts w:ascii="Courier New" w:hAnsi="Courier New" w:cs="Courier New"/>
+        </w:rPr>
+        <w:tab/>
+        <w:t>- 1807</w:t>
+      </w:r>
+    </w:p>
+    <w:p>
+      <w:pPr>
+        <w:pStyle w:val="PlainText"/>
+        <w:rPr>
+          <w:rFonts w:ascii="Courier New" w:hAnsi="Courier New" w:cs="Courier New"/>
+        </w:rPr>
+      </w:pPr>
+      <w:r>
+        <w:rPr>
+          <w:rFonts w:ascii="Courier New" w:hAnsi="Courier New" w:cs="Courier New"/>
+        </w:rPr>
+        <w:t>---------------------------------------------------------------</w:t>
+      </w:r>
+    </w:p>
+    <w:p>
+      <w:pPr>
+        <w:pStyle w:val="PlainText"/>
+        <w:rPr>
+          <w:rFonts w:ascii="Courier New" w:hAnsi="Courier New" w:cs="Courier New"/>
+        </w:rPr>
+      </w:pPr>
+      <w:r>
+        <w:rPr>
+          <w:rFonts w:ascii="Courier New" w:hAnsi="Courier New" w:cs="Courier New"/>
+        </w:rPr>
+        <w:t>Item Name</w:t>
+      </w:r>
+      <w:r>
+        <w:rPr>
+          <w:rFonts w:ascii="Courier New" w:hAnsi="Courier New" w:cs="Courier New"/>
+        </w:rPr>
+        <w:tab/>
+      </w:r>
+      <w:r>
+        <w:rPr>
+          <w:rFonts w:ascii="Courier New" w:hAnsi="Courier New" w:cs="Courier New"/>
+        </w:rPr>
+        <w:tab/>
+      </w:r>
+      <w:r>
+        <w:rPr>
+          <w:rFonts w:ascii="Courier New" w:hAnsi="Courier New" w:cs="Courier New"/>
+        </w:rPr>
+        <w:tab/>
+      </w:r>
+      <w:r>
+        <w:rPr>
+          <w:rFonts w:ascii="Courier New" w:hAnsi="Courier New" w:cs="Courier New"/>
+        </w:rPr>
+        <w:tab/>
+        <w:t>- CARROT</w:t>
+      </w:r>
+    </w:p>
+    <w:p>
+      <w:pPr>
+        <w:pStyle w:val="PlainText"/>
+        <w:rPr>
+          <w:rFonts w:ascii="Courier New" w:hAnsi="Courier New" w:cs="Courier New"/>
+        </w:rPr>
+      </w:pPr>
+      <w:r>
+        <w:rPr>
+          <w:rFonts w:ascii="Courier New" w:hAnsi="Courier New" w:cs="Courier New"/>
+        </w:rPr>
+        <w:t>Number of Pockets</w:t>
+      </w:r>
+      <w:r>
+        <w:rPr>
+          <w:rFonts w:ascii="Courier New" w:hAnsi="Courier New" w:cs="Courier New"/>
+        </w:rPr>
+        <w:tab/>
+      </w:r>
+      <w:r>
+        <w:rPr>
+          <w:rFonts w:ascii="Courier New" w:hAnsi="Courier New" w:cs="Courier New"/>
+        </w:rPr>
+        <w:tab/>
+      </w:r>
+      <w:r>
+        <w:rPr>
+          <w:rFonts w:ascii="Courier New" w:hAnsi="Courier New" w:cs="Courier New"/>
+        </w:rPr>
+        <w:tab/>
+        <w:t>- 1</w:t>
+      </w:r>
+    </w:p>
+    <w:p>
+      <w:pPr>
+        <w:pStyle w:val="PlainText"/>
+        <w:rPr>
+          <w:rFonts w:ascii="Courier New" w:hAnsi="Courier New" w:cs="Courier New"/>
+        </w:rPr>
+      </w:pPr>
+      <w:r>
+        <w:rPr>
+          <w:rFonts w:ascii="Courier New" w:hAnsi="Courier New" w:cs="Courier New"/>
+        </w:rPr>
+        <w:t>Number of KGs</w:t>
+      </w:r>
+      <w:r>
+        <w:rPr>
+          <w:rFonts w:ascii="Courier New" w:hAnsi="Courier New" w:cs="Courier New"/>
+        </w:rPr>
+        <w:tab/>
+      </w:r>
+      <w:r>
+        <w:rPr>
+          <w:rFonts w:ascii="Courier New" w:hAnsi="Courier New" w:cs="Courier New"/>
+        </w:rPr>
+        <w:tab/>
+      </w:r>
+      <w:r>
+        <w:rPr>
+          <w:rFonts w:ascii="Courier New" w:hAnsi="Courier New" w:cs="Courier New"/>
+        </w:rPr>
+        <w:tab/>
+        <w:t>- 88</w:t>
+      </w:r>
+    </w:p>
+    <w:p>
+      <w:pPr>
+        <w:pStyle w:val="PlainText"/>
+        <w:rPr>
+          <w:rFonts w:ascii="Courier New" w:hAnsi="Courier New" w:cs="Courier New"/>
+        </w:rPr>
+      </w:pPr>
+      <w:r>
+        <w:rPr>
+          <w:rFonts w:ascii="Courier New" w:hAnsi="Courier New" w:cs="Courier New"/>
+        </w:rPr>
+        <w:t>Rate</w:t>
+      </w:r>
+      <w:r>
+        <w:rPr>
+          <w:rFonts w:ascii="Courier New" w:hAnsi="Courier New" w:cs="Courier New"/>
+        </w:rPr>
+        <w:tab/>
+      </w:r>
+      <w:r>
+        <w:rPr>
+          <w:rFonts w:ascii="Courier New" w:hAnsi="Courier New" w:cs="Courier New"/>
+        </w:rPr>
+        <w:tab/>
+      </w:r>
+      <w:r>
+        <w:rPr>
+          <w:rFonts w:ascii="Courier New" w:hAnsi="Courier New" w:cs="Courier New"/>
+        </w:rPr>
+        <w:tab/>
+      </w:r>
+      <w:r>
+        <w:rPr>
+          <w:rFonts w:ascii="Courier New" w:hAnsi="Courier New" w:cs="Courier New"/>
+        </w:rPr>
+        <w:tab/>
+      </w:r>
+      <w:r>
+        <w:rPr>
+          <w:rFonts w:ascii="Courier New" w:hAnsi="Courier New" w:cs="Courier New"/>
+        </w:rPr>
+        <w:tab/>
+        <w:t>- 50</w:t>
+      </w:r>
+    </w:p>
+    <w:p>
+      <w:pPr>
+        <w:pStyle w:val="PlainText"/>
+        <w:rPr>
+          <w:rFonts w:ascii="Courier New" w:hAnsi="Courier New" w:cs="Courier New"/>
+        </w:rPr>
+      </w:pPr>
+      <w:r>
+        <w:rPr>
+          <w:rFonts w:ascii="Courier New" w:hAnsi="Courier New" w:cs="Courier New"/>
+        </w:rPr>
+        <w:t>Total Price</w:t>
+      </w:r>
+      <w:r>
+        <w:rPr>
+          <w:rFonts w:ascii="Courier New" w:hAnsi="Courier New" w:cs="Courier New"/>
+        </w:rPr>
+        <w:tab/>
+      </w:r>
+      <w:r>
+        <w:rPr>
+          <w:rFonts w:ascii="Courier New" w:hAnsi="Courier New" w:cs="Courier New"/>
+        </w:rPr>
+        <w:tab/>
+      </w:r>
+      <w:r>
+        <w:rPr>
+          <w:rFonts w:ascii="Courier New" w:hAnsi="Courier New" w:cs="Courier New"/>
+        </w:rPr>
+        <w:tab/>
+      </w:r>
+      <w:r>
+        <w:rPr>
+          <w:rFonts w:ascii="Courier New" w:hAnsi="Courier New" w:cs="Courier New"/>
+        </w:rPr>
+        <w:tab/>
+        <w:t>- 4400.0</w:t>
+      </w:r>
+    </w:p>
+    <w:p>
+      <w:pPr>
+        <w:pStyle w:val="PlainText"/>
+        <w:rPr>
+          <w:rFonts w:ascii="Courier New" w:hAnsi="Courier New" w:cs="Courier New"/>
+          <w:b/>
+        </w:rPr>
+      </w:pPr>
+      <w:r>
+        <w:rPr>
+          <w:rFonts w:ascii="Courier New" w:hAnsi="Courier New" w:cs="Courier New"/>
+          <w:b/>
+        </w:rPr>
+        <w:t>Amount balance</w:t>
+      </w:r>
+      <w:r>
+        <w:rPr>
+          <w:rFonts w:ascii="Courier New" w:hAnsi="Courier New" w:cs="Courier New"/>
+          <w:b/>
+        </w:rPr>
+        <w:tab/>
+      </w:r>
+      <w:r>
+        <w:rPr>
+          <w:rFonts w:ascii="Courier New" w:hAnsi="Courier New" w:cs="Courier New"/>
+          <w:b/>
+        </w:rPr>
+        <w:tab/>
+      </w:r>
+      <w:r>
+        <w:rPr>
+          <w:rFonts w:ascii="Courier New" w:hAnsi="Courier New" w:cs="Courier New"/>
+          <w:b/>
+        </w:rPr>
+        <w:tab/>
+        <w:t>- 4400.0</w:t>
+      </w:r>
+    </w:p>
+    <w:p>
+      <w:pPr>
+        <w:pStyle w:val="PlainText"/>
+        <w:rPr>
+          <w:rFonts w:ascii="Courier New" w:hAnsi="Courier New" w:cs="Courier New"/>
+        </w:rPr>
+      </w:pPr>
+    </w:p>
+    <w:p>
+      <w:pPr>
+        <w:pStyle w:val="PlainText"/>
+        <w:rPr>
+          <w:rFonts w:ascii="Courier New" w:hAnsi="Courier New" w:cs="Courier New"/>
+        </w:rPr>
+      </w:pPr>
+    </w:p>
+    <w:p>
+      <w:pPr>
+        <w:pStyle w:val="PlainText"/>
+        <w:rPr>
+          <w:rFonts w:ascii="Courier New" w:hAnsi="Courier New" w:cs="Courier New"/>
+        </w:rPr>
+      </w:pPr>
+    </w:p>
+    <w:p>
+      <w:pPr>
+        <w:pStyle w:val="PlainText"/>
+        <w:rPr>
+          <w:rFonts w:ascii="Courier New" w:hAnsi="Courier New" w:cs="Courier New"/>
+          <w:b/>
+        </w:rPr>
+      </w:pPr>
     </w:p>
     <w:p>
       <w:pPr>

--- a/customer _details/GANGAMMA/SEP/TUMKUR/SHANTHARAJU/PURCHASE DETAILS.docx
+++ b/customer _details/GANGAMMA/SEP/TUMKUR/SHANTHARAJU/PURCHASE DETAILS.docx
@@ -32688,13 +32688,7 @@
         <w:rPr>
           <w:rFonts w:ascii="Courier New" w:hAnsi="Courier New" w:cs="Courier New"/>
         </w:rPr>
-        <w:t>WED Dec 06</w:t>
-      </w:r>
-      <w:r>
-        <w:rPr>
-          <w:rFonts w:ascii="Courier New" w:hAnsi="Courier New" w:cs="Courier New"/>
-        </w:rPr>
-        <w:t xml:space="preserve"> 12:31:53 PST 2017</w:t>
+        <w:t>WED Dec 06 12:31:53 PST 2017</w:t>
       </w:r>
     </w:p>
     <w:p>
@@ -33015,6 +33009,483 @@
         <w:tab/>
         <w:t>- 4400.0</w:t>
       </w:r>
+    </w:p>
+    <w:p>
+      <w:pPr>
+        <w:pStyle w:val="PlainText"/>
+        <w:rPr>
+          <w:rFonts w:ascii="Courier New" w:hAnsi="Courier New" w:cs="Courier New"/>
+          <w:b/>
+        </w:rPr>
+      </w:pPr>
+    </w:p>
+    <w:p>
+      <w:pPr>
+        <w:pStyle w:val="PlainText"/>
+        <w:rPr>
+          <w:rFonts w:ascii="Courier New" w:hAnsi="Courier New" w:cs="Courier New"/>
+        </w:rPr>
+      </w:pPr>
+      <w:r>
+        <w:rPr>
+          <w:rFonts w:ascii="Courier New" w:hAnsi="Courier New" w:cs="Courier New"/>
+        </w:rPr>
+        <w:t>THU Dec 07</w:t>
+      </w:r>
+      <w:r>
+        <w:rPr>
+          <w:rFonts w:ascii="Courier New" w:hAnsi="Courier New" w:cs="Courier New"/>
+        </w:rPr>
+        <w:t xml:space="preserve"> 10:15:52 PST 2017</w:t>
+      </w:r>
+    </w:p>
+    <w:p>
+      <w:pPr>
+        <w:pStyle w:val="PlainText"/>
+        <w:rPr>
+          <w:rFonts w:ascii="Courier New" w:hAnsi="Courier New" w:cs="Courier New"/>
+        </w:rPr>
+      </w:pPr>
+      <w:r>
+        <w:rPr>
+          <w:rFonts w:ascii="Courier New" w:hAnsi="Courier New" w:cs="Courier New"/>
+        </w:rPr>
+        <w:t>Person Name</w:t>
+      </w:r>
+      <w:r>
+        <w:rPr>
+          <w:rFonts w:ascii="Courier New" w:hAnsi="Courier New" w:cs="Courier New"/>
+        </w:rPr>
+        <w:tab/>
+      </w:r>
+      <w:r>
+        <w:rPr>
+          <w:rFonts w:ascii="Courier New" w:hAnsi="Courier New" w:cs="Courier New"/>
+        </w:rPr>
+        <w:tab/>
+      </w:r>
+      <w:r>
+        <w:rPr>
+          <w:rFonts w:ascii="Courier New" w:hAnsi="Courier New" w:cs="Courier New"/>
+        </w:rPr>
+        <w:tab/>
+      </w:r>
+      <w:r>
+        <w:rPr>
+          <w:rFonts w:ascii="Courier New" w:hAnsi="Courier New" w:cs="Courier New"/>
+        </w:rPr>
+        <w:tab/>
+        <w:t>- SHANTHARAJU</w:t>
+      </w:r>
+    </w:p>
+    <w:p>
+      <w:pPr>
+        <w:pStyle w:val="PlainText"/>
+        <w:rPr>
+          <w:rFonts w:ascii="Courier New" w:hAnsi="Courier New" w:cs="Courier New"/>
+        </w:rPr>
+      </w:pPr>
+      <w:r>
+        <w:rPr>
+          <w:rFonts w:ascii="Courier New" w:hAnsi="Courier New" w:cs="Courier New"/>
+        </w:rPr>
+        <w:t>Bill number</w:t>
+      </w:r>
+      <w:r>
+        <w:rPr>
+          <w:rFonts w:ascii="Courier New" w:hAnsi="Courier New" w:cs="Courier New"/>
+        </w:rPr>
+        <w:tab/>
+      </w:r>
+      <w:r>
+        <w:rPr>
+          <w:rFonts w:ascii="Courier New" w:hAnsi="Courier New" w:cs="Courier New"/>
+        </w:rPr>
+        <w:tab/>
+      </w:r>
+      <w:r>
+        <w:rPr>
+          <w:rFonts w:ascii="Courier New" w:hAnsi="Courier New" w:cs="Courier New"/>
+        </w:rPr>
+        <w:tab/>
+      </w:r>
+      <w:r>
+        <w:rPr>
+          <w:rFonts w:ascii="Courier New" w:hAnsi="Courier New" w:cs="Courier New"/>
+        </w:rPr>
+        <w:tab/>
+        <w:t>- 1817</w:t>
+      </w:r>
+    </w:p>
+    <w:p>
+      <w:pPr>
+        <w:pStyle w:val="PlainText"/>
+        <w:rPr>
+          <w:rFonts w:ascii="Courier New" w:hAnsi="Courier New" w:cs="Courier New"/>
+        </w:rPr>
+      </w:pPr>
+      <w:r>
+        <w:rPr>
+          <w:rFonts w:ascii="Courier New" w:hAnsi="Courier New" w:cs="Courier New"/>
+        </w:rPr>
+        <w:t>---------------------------------------------------------------</w:t>
+      </w:r>
+    </w:p>
+    <w:p>
+      <w:pPr>
+        <w:pStyle w:val="PlainText"/>
+        <w:rPr>
+          <w:rFonts w:ascii="Courier New" w:hAnsi="Courier New" w:cs="Courier New"/>
+        </w:rPr>
+      </w:pPr>
+      <w:r>
+        <w:rPr>
+          <w:rFonts w:ascii="Courier New" w:hAnsi="Courier New" w:cs="Courier New"/>
+        </w:rPr>
+        <w:t>Item Name</w:t>
+      </w:r>
+      <w:r>
+        <w:rPr>
+          <w:rFonts w:ascii="Courier New" w:hAnsi="Courier New" w:cs="Courier New"/>
+        </w:rPr>
+        <w:tab/>
+      </w:r>
+      <w:r>
+        <w:rPr>
+          <w:rFonts w:ascii="Courier New" w:hAnsi="Courier New" w:cs="Courier New"/>
+        </w:rPr>
+        <w:tab/>
+      </w:r>
+      <w:r>
+        <w:rPr>
+          <w:rFonts w:ascii="Courier New" w:hAnsi="Courier New" w:cs="Courier New"/>
+        </w:rPr>
+        <w:tab/>
+      </w:r>
+      <w:r>
+        <w:rPr>
+          <w:rFonts w:ascii="Courier New" w:hAnsi="Courier New" w:cs="Courier New"/>
+        </w:rPr>
+        <w:tab/>
+        <w:t>- BEET</w:t>
+      </w:r>
+    </w:p>
+    <w:p>
+      <w:pPr>
+        <w:pStyle w:val="PlainText"/>
+        <w:rPr>
+          <w:rFonts w:ascii="Courier New" w:hAnsi="Courier New" w:cs="Courier New"/>
+          <w:color w:val="FF0000"/>
+        </w:rPr>
+      </w:pPr>
+      <w:r>
+        <w:rPr>
+          <w:rFonts w:ascii="Courier New" w:hAnsi="Courier New" w:cs="Courier New"/>
+          <w:color w:val="FF0000"/>
+        </w:rPr>
+        <w:t>Amount Received</w:t>
+      </w:r>
+      <w:r>
+        <w:rPr>
+          <w:rFonts w:ascii="Courier New" w:hAnsi="Courier New" w:cs="Courier New"/>
+          <w:color w:val="FF0000"/>
+        </w:rPr>
+        <w:tab/>
+      </w:r>
+      <w:r>
+        <w:rPr>
+          <w:rFonts w:ascii="Courier New" w:hAnsi="Courier New" w:cs="Courier New"/>
+          <w:color w:val="FF0000"/>
+        </w:rPr>
+        <w:tab/>
+      </w:r>
+      <w:r>
+        <w:rPr>
+          <w:rFonts w:ascii="Courier New" w:hAnsi="Courier New" w:cs="Courier New"/>
+          <w:color w:val="FF0000"/>
+        </w:rPr>
+        <w:tab/>
+        <w:t>- 4400</w:t>
+      </w:r>
+    </w:p>
+    <w:p>
+      <w:pPr>
+        <w:pStyle w:val="PlainText"/>
+        <w:rPr>
+          <w:rFonts w:ascii="Courier New" w:hAnsi="Courier New" w:cs="Courier New"/>
+        </w:rPr>
+      </w:pPr>
+      <w:r>
+        <w:rPr>
+          <w:rFonts w:ascii="Courier New" w:hAnsi="Courier New" w:cs="Courier New"/>
+        </w:rPr>
+        <w:t>Amount Received mode</w:t>
+      </w:r>
+      <w:r>
+        <w:rPr>
+          <w:rFonts w:ascii="Courier New" w:hAnsi="Courier New" w:cs="Courier New"/>
+        </w:rPr>
+        <w:tab/>
+      </w:r>
+      <w:r>
+        <w:rPr>
+          <w:rFonts w:ascii="Courier New" w:hAnsi="Courier New" w:cs="Courier New"/>
+        </w:rPr>
+        <w:tab/>
+        <w:t>- CASH AND CLEARD</w:t>
+      </w:r>
+    </w:p>
+    <w:p>
+      <w:pPr>
+        <w:pStyle w:val="PlainText"/>
+        <w:rPr>
+          <w:rFonts w:ascii="Courier New" w:hAnsi="Courier New" w:cs="Courier New"/>
+        </w:rPr>
+      </w:pPr>
+    </w:p>
+    <w:p>
+      <w:pPr>
+        <w:pStyle w:val="PlainText"/>
+        <w:rPr>
+          <w:rFonts w:ascii="Courier New" w:hAnsi="Courier New" w:cs="Courier New"/>
+        </w:rPr>
+      </w:pPr>
+      <w:r>
+        <w:rPr>
+          <w:rFonts w:ascii="Courier New" w:hAnsi="Courier New" w:cs="Courier New"/>
+        </w:rPr>
+        <w:t>Item Name</w:t>
+      </w:r>
+      <w:r>
+        <w:rPr>
+          <w:rFonts w:ascii="Courier New" w:hAnsi="Courier New" w:cs="Courier New"/>
+        </w:rPr>
+        <w:tab/>
+      </w:r>
+      <w:r>
+        <w:rPr>
+          <w:rFonts w:ascii="Courier New" w:hAnsi="Courier New" w:cs="Courier New"/>
+        </w:rPr>
+        <w:tab/>
+      </w:r>
+      <w:r>
+        <w:rPr>
+          <w:rFonts w:ascii="Courier New" w:hAnsi="Courier New" w:cs="Courier New"/>
+        </w:rPr>
+        <w:tab/>
+      </w:r>
+      <w:r>
+        <w:rPr>
+          <w:rFonts w:ascii="Courier New" w:hAnsi="Courier New" w:cs="Courier New"/>
+        </w:rPr>
+        <w:tab/>
+        <w:t>- CARROT</w:t>
+      </w:r>
+    </w:p>
+    <w:p>
+      <w:pPr>
+        <w:pStyle w:val="PlainText"/>
+        <w:rPr>
+          <w:rFonts w:ascii="Courier New" w:hAnsi="Courier New" w:cs="Courier New"/>
+        </w:rPr>
+      </w:pPr>
+      <w:r>
+        <w:rPr>
+          <w:rFonts w:ascii="Courier New" w:hAnsi="Courier New" w:cs="Courier New"/>
+        </w:rPr>
+        <w:t>Number of Pockets</w:t>
+      </w:r>
+      <w:r>
+        <w:rPr>
+          <w:rFonts w:ascii="Courier New" w:hAnsi="Courier New" w:cs="Courier New"/>
+        </w:rPr>
+        <w:tab/>
+      </w:r>
+      <w:r>
+        <w:rPr>
+          <w:rFonts w:ascii="Courier New" w:hAnsi="Courier New" w:cs="Courier New"/>
+        </w:rPr>
+        <w:tab/>
+      </w:r>
+      <w:r>
+        <w:rPr>
+          <w:rFonts w:ascii="Courier New" w:hAnsi="Courier New" w:cs="Courier New"/>
+        </w:rPr>
+        <w:tab/>
+        <w:t>- 1</w:t>
+      </w:r>
+    </w:p>
+    <w:p>
+      <w:pPr>
+        <w:pStyle w:val="PlainText"/>
+        <w:rPr>
+          <w:rFonts w:ascii="Courier New" w:hAnsi="Courier New" w:cs="Courier New"/>
+        </w:rPr>
+      </w:pPr>
+      <w:r>
+        <w:rPr>
+          <w:rFonts w:ascii="Courier New" w:hAnsi="Courier New" w:cs="Courier New"/>
+        </w:rPr>
+        <w:t>Number of KGs</w:t>
+      </w:r>
+      <w:r>
+        <w:rPr>
+          <w:rFonts w:ascii="Courier New" w:hAnsi="Courier New" w:cs="Courier New"/>
+        </w:rPr>
+        <w:tab/>
+      </w:r>
+      <w:r>
+        <w:rPr>
+          <w:rFonts w:ascii="Courier New" w:hAnsi="Courier New" w:cs="Courier New"/>
+        </w:rPr>
+        <w:tab/>
+      </w:r>
+      <w:r>
+        <w:rPr>
+          <w:rFonts w:ascii="Courier New" w:hAnsi="Courier New" w:cs="Courier New"/>
+        </w:rPr>
+        <w:tab/>
+        <w:t>- 89</w:t>
+      </w:r>
+    </w:p>
+    <w:p>
+      <w:pPr>
+        <w:pStyle w:val="PlainText"/>
+        <w:rPr>
+          <w:rFonts w:ascii="Courier New" w:hAnsi="Courier New" w:cs="Courier New"/>
+        </w:rPr>
+      </w:pPr>
+      <w:r>
+        <w:rPr>
+          <w:rFonts w:ascii="Courier New" w:hAnsi="Courier New" w:cs="Courier New"/>
+        </w:rPr>
+        <w:t>Rate</w:t>
+      </w:r>
+      <w:r>
+        <w:rPr>
+          <w:rFonts w:ascii="Courier New" w:hAnsi="Courier New" w:cs="Courier New"/>
+        </w:rPr>
+        <w:tab/>
+      </w:r>
+      <w:r>
+        <w:rPr>
+          <w:rFonts w:ascii="Courier New" w:hAnsi="Courier New" w:cs="Courier New"/>
+        </w:rPr>
+        <w:tab/>
+      </w:r>
+      <w:r>
+        <w:rPr>
+          <w:rFonts w:ascii="Courier New" w:hAnsi="Courier New" w:cs="Courier New"/>
+        </w:rPr>
+        <w:tab/>
+      </w:r>
+      <w:r>
+        <w:rPr>
+          <w:rFonts w:ascii="Courier New" w:hAnsi="Courier New" w:cs="Courier New"/>
+        </w:rPr>
+        <w:tab/>
+      </w:r>
+      <w:r>
+        <w:rPr>
+          <w:rFonts w:ascii="Courier New" w:hAnsi="Courier New" w:cs="Courier New"/>
+        </w:rPr>
+        <w:tab/>
+        <w:t>- 45</w:t>
+      </w:r>
+    </w:p>
+    <w:p>
+      <w:pPr>
+        <w:pStyle w:val="PlainText"/>
+        <w:rPr>
+          <w:rFonts w:ascii="Courier New" w:hAnsi="Courier New" w:cs="Courier New"/>
+        </w:rPr>
+      </w:pPr>
+      <w:r>
+        <w:rPr>
+          <w:rFonts w:ascii="Courier New" w:hAnsi="Courier New" w:cs="Courier New"/>
+        </w:rPr>
+        <w:t>Total Price</w:t>
+      </w:r>
+      <w:r>
+        <w:rPr>
+          <w:rFonts w:ascii="Courier New" w:hAnsi="Courier New" w:cs="Courier New"/>
+        </w:rPr>
+        <w:tab/>
+      </w:r>
+      <w:r>
+        <w:rPr>
+          <w:rFonts w:ascii="Courier New" w:hAnsi="Courier New" w:cs="Courier New"/>
+        </w:rPr>
+        <w:tab/>
+      </w:r>
+      <w:r>
+        <w:rPr>
+          <w:rFonts w:ascii="Courier New" w:hAnsi="Courier New" w:cs="Courier New"/>
+        </w:rPr>
+        <w:tab/>
+      </w:r>
+      <w:r>
+        <w:rPr>
+          <w:rFonts w:ascii="Courier New" w:hAnsi="Courier New" w:cs="Courier New"/>
+        </w:rPr>
+        <w:tab/>
+        <w:t>- 4005.0</w:t>
+      </w:r>
+    </w:p>
+    <w:p>
+      <w:pPr>
+        <w:pStyle w:val="PlainText"/>
+        <w:rPr>
+          <w:rFonts w:ascii="Courier New" w:hAnsi="Courier New" w:cs="Courier New"/>
+          <w:b/>
+        </w:rPr>
+      </w:pPr>
+      <w:r>
+        <w:rPr>
+          <w:rFonts w:ascii="Courier New" w:hAnsi="Courier New" w:cs="Courier New"/>
+          <w:b/>
+        </w:rPr>
+        <w:t>Amount balance</w:t>
+      </w:r>
+      <w:r>
+        <w:rPr>
+          <w:rFonts w:ascii="Courier New" w:hAnsi="Courier New" w:cs="Courier New"/>
+          <w:b/>
+        </w:rPr>
+        <w:tab/>
+      </w:r>
+      <w:r>
+        <w:rPr>
+          <w:rFonts w:ascii="Courier New" w:hAnsi="Courier New" w:cs="Courier New"/>
+          <w:b/>
+        </w:rPr>
+        <w:tab/>
+      </w:r>
+      <w:r>
+        <w:rPr>
+          <w:rFonts w:ascii="Courier New" w:hAnsi="Courier New" w:cs="Courier New"/>
+          <w:b/>
+        </w:rPr>
+        <w:tab/>
+        <w:t>- 4005.0</w:t>
+      </w:r>
+    </w:p>
+    <w:p>
+      <w:pPr>
+        <w:pStyle w:val="PlainText"/>
+        <w:rPr>
+          <w:rFonts w:ascii="Courier New" w:hAnsi="Courier New" w:cs="Courier New"/>
+        </w:rPr>
+      </w:pPr>
+    </w:p>
+    <w:p>
+      <w:pPr>
+        <w:pStyle w:val="PlainText"/>
+        <w:rPr>
+          <w:rFonts w:ascii="Courier New" w:hAnsi="Courier New" w:cs="Courier New"/>
+          <w:b/>
+        </w:rPr>
+      </w:pPr>
     </w:p>
     <w:p>
       <w:pPr>

--- a/customer _details/GANGAMMA/SEP/TUMKUR/SHANTHARAJU/PURCHASE DETAILS.docx
+++ b/customer _details/GANGAMMA/SEP/TUMKUR/SHANTHARAJU/PURCHASE DETAILS.docx
@@ -33030,13 +33030,7 @@
         <w:rPr>
           <w:rFonts w:ascii="Courier New" w:hAnsi="Courier New" w:cs="Courier New"/>
         </w:rPr>
-        <w:t>THU Dec 07</w:t>
-      </w:r>
-      <w:r>
-        <w:rPr>
-          <w:rFonts w:ascii="Courier New" w:hAnsi="Courier New" w:cs="Courier New"/>
-        </w:rPr>
-        <w:t xml:space="preserve"> 10:15:52 PST 2017</w:t>
+        <w:t>THU Dec 07 10:15:52 PST 2017</w:t>
       </w:r>
     </w:p>
     <w:p>
@@ -33469,6 +33463,478 @@
         <w:tab/>
         <w:t>- 4005.0</w:t>
       </w:r>
+    </w:p>
+    <w:p>
+      <w:pPr>
+        <w:pStyle w:val="PlainText"/>
+        <w:rPr>
+          <w:rFonts w:ascii="Courier New" w:hAnsi="Courier New" w:cs="Courier New"/>
+          <w:b/>
+        </w:rPr>
+      </w:pPr>
+    </w:p>
+    <w:p>
+      <w:pPr>
+        <w:pStyle w:val="PlainText"/>
+        <w:rPr>
+          <w:rFonts w:ascii="Courier New" w:hAnsi="Courier New" w:cs="Courier New"/>
+        </w:rPr>
+      </w:pPr>
+      <w:r>
+        <w:rPr>
+          <w:rFonts w:ascii="Courier New" w:hAnsi="Courier New" w:cs="Courier New"/>
+        </w:rPr>
+        <w:t>FRI Dec 08</w:t>
+      </w:r>
+      <w:r>
+        <w:rPr>
+          <w:rFonts w:ascii="Courier New" w:hAnsi="Courier New" w:cs="Courier New"/>
+        </w:rPr>
+        <w:t xml:space="preserve"> 10:22:12 PST 2017</w:t>
+      </w:r>
+    </w:p>
+    <w:p>
+      <w:pPr>
+        <w:pStyle w:val="PlainText"/>
+        <w:rPr>
+          <w:rFonts w:ascii="Courier New" w:hAnsi="Courier New" w:cs="Courier New"/>
+        </w:rPr>
+      </w:pPr>
+      <w:r>
+        <w:rPr>
+          <w:rFonts w:ascii="Courier New" w:hAnsi="Courier New" w:cs="Courier New"/>
+        </w:rPr>
+        <w:t>Person Name</w:t>
+      </w:r>
+      <w:r>
+        <w:rPr>
+          <w:rFonts w:ascii="Courier New" w:hAnsi="Courier New" w:cs="Courier New"/>
+        </w:rPr>
+        <w:tab/>
+      </w:r>
+      <w:r>
+        <w:rPr>
+          <w:rFonts w:ascii="Courier New" w:hAnsi="Courier New" w:cs="Courier New"/>
+        </w:rPr>
+        <w:tab/>
+      </w:r>
+      <w:r>
+        <w:rPr>
+          <w:rFonts w:ascii="Courier New" w:hAnsi="Courier New" w:cs="Courier New"/>
+        </w:rPr>
+        <w:tab/>
+      </w:r>
+      <w:r>
+        <w:rPr>
+          <w:rFonts w:ascii="Courier New" w:hAnsi="Courier New" w:cs="Courier New"/>
+        </w:rPr>
+        <w:tab/>
+        <w:t>- SHANTHARAJU</w:t>
+      </w:r>
+    </w:p>
+    <w:p>
+      <w:pPr>
+        <w:pStyle w:val="PlainText"/>
+        <w:rPr>
+          <w:rFonts w:ascii="Courier New" w:hAnsi="Courier New" w:cs="Courier New"/>
+        </w:rPr>
+      </w:pPr>
+      <w:r>
+        <w:rPr>
+          <w:rFonts w:ascii="Courier New" w:hAnsi="Courier New" w:cs="Courier New"/>
+        </w:rPr>
+        <w:t>Bill number</w:t>
+      </w:r>
+      <w:r>
+        <w:rPr>
+          <w:rFonts w:ascii="Courier New" w:hAnsi="Courier New" w:cs="Courier New"/>
+        </w:rPr>
+        <w:tab/>
+      </w:r>
+      <w:r>
+        <w:rPr>
+          <w:rFonts w:ascii="Courier New" w:hAnsi="Courier New" w:cs="Courier New"/>
+        </w:rPr>
+        <w:tab/>
+      </w:r>
+      <w:r>
+        <w:rPr>
+          <w:rFonts w:ascii="Courier New" w:hAnsi="Courier New" w:cs="Courier New"/>
+        </w:rPr>
+        <w:tab/>
+      </w:r>
+      <w:r>
+        <w:rPr>
+          <w:rFonts w:ascii="Courier New" w:hAnsi="Courier New" w:cs="Courier New"/>
+        </w:rPr>
+        <w:tab/>
+        <w:t>- 1824</w:t>
+      </w:r>
+    </w:p>
+    <w:p>
+      <w:pPr>
+        <w:pStyle w:val="PlainText"/>
+        <w:rPr>
+          <w:rFonts w:ascii="Courier New" w:hAnsi="Courier New" w:cs="Courier New"/>
+        </w:rPr>
+      </w:pPr>
+      <w:r>
+        <w:rPr>
+          <w:rFonts w:ascii="Courier New" w:hAnsi="Courier New" w:cs="Courier New"/>
+        </w:rPr>
+        <w:t>---------------------------------------------------------------</w:t>
+      </w:r>
+    </w:p>
+    <w:p>
+      <w:pPr>
+        <w:pStyle w:val="PlainText"/>
+        <w:rPr>
+          <w:rFonts w:ascii="Courier New" w:hAnsi="Courier New" w:cs="Courier New"/>
+        </w:rPr>
+      </w:pPr>
+      <w:r>
+        <w:rPr>
+          <w:rFonts w:ascii="Courier New" w:hAnsi="Courier New" w:cs="Courier New"/>
+        </w:rPr>
+        <w:t>Item Name</w:t>
+      </w:r>
+      <w:r>
+        <w:rPr>
+          <w:rFonts w:ascii="Courier New" w:hAnsi="Courier New" w:cs="Courier New"/>
+        </w:rPr>
+        <w:tab/>
+      </w:r>
+      <w:r>
+        <w:rPr>
+          <w:rFonts w:ascii="Courier New" w:hAnsi="Courier New" w:cs="Courier New"/>
+        </w:rPr>
+        <w:tab/>
+      </w:r>
+      <w:r>
+        <w:rPr>
+          <w:rFonts w:ascii="Courier New" w:hAnsi="Courier New" w:cs="Courier New"/>
+        </w:rPr>
+        <w:tab/>
+      </w:r>
+      <w:r>
+        <w:rPr>
+          <w:rFonts w:ascii="Courier New" w:hAnsi="Courier New" w:cs="Courier New"/>
+        </w:rPr>
+        <w:tab/>
+        <w:t>- POTATO</w:t>
+      </w:r>
+    </w:p>
+    <w:p>
+      <w:pPr>
+        <w:pStyle w:val="PlainText"/>
+        <w:rPr>
+          <w:rFonts w:ascii="Courier New" w:hAnsi="Courier New" w:cs="Courier New"/>
+        </w:rPr>
+      </w:pPr>
+      <w:r>
+        <w:rPr>
+          <w:rFonts w:ascii="Courier New" w:hAnsi="Courier New" w:cs="Courier New"/>
+        </w:rPr>
+        <w:t>Number of Pockets</w:t>
+      </w:r>
+      <w:r>
+        <w:rPr>
+          <w:rFonts w:ascii="Courier New" w:hAnsi="Courier New" w:cs="Courier New"/>
+        </w:rPr>
+        <w:tab/>
+      </w:r>
+      <w:r>
+        <w:rPr>
+          <w:rFonts w:ascii="Courier New" w:hAnsi="Courier New" w:cs="Courier New"/>
+        </w:rPr>
+        <w:tab/>
+      </w:r>
+      <w:r>
+        <w:rPr>
+          <w:rFonts w:ascii="Courier New" w:hAnsi="Courier New" w:cs="Courier New"/>
+        </w:rPr>
+        <w:tab/>
+        <w:t>- 2</w:t>
+      </w:r>
+    </w:p>
+    <w:p>
+      <w:pPr>
+        <w:pStyle w:val="PlainText"/>
+        <w:rPr>
+          <w:rFonts w:ascii="Courier New" w:hAnsi="Courier New" w:cs="Courier New"/>
+        </w:rPr>
+      </w:pPr>
+      <w:r>
+        <w:rPr>
+          <w:rFonts w:ascii="Courier New" w:hAnsi="Courier New" w:cs="Courier New"/>
+        </w:rPr>
+        <w:t>Number of KGs</w:t>
+      </w:r>
+      <w:r>
+        <w:rPr>
+          <w:rFonts w:ascii="Courier New" w:hAnsi="Courier New" w:cs="Courier New"/>
+        </w:rPr>
+        <w:tab/>
+      </w:r>
+      <w:r>
+        <w:rPr>
+          <w:rFonts w:ascii="Courier New" w:hAnsi="Courier New" w:cs="Courier New"/>
+        </w:rPr>
+        <w:tab/>
+      </w:r>
+      <w:r>
+        <w:rPr>
+          <w:rFonts w:ascii="Courier New" w:hAnsi="Courier New" w:cs="Courier New"/>
+        </w:rPr>
+        <w:tab/>
+        <w:t>- 108</w:t>
+      </w:r>
+    </w:p>
+    <w:p>
+      <w:pPr>
+        <w:pStyle w:val="PlainText"/>
+        <w:rPr>
+          <w:rFonts w:ascii="Courier New" w:hAnsi="Courier New" w:cs="Courier New"/>
+        </w:rPr>
+      </w:pPr>
+      <w:r>
+        <w:rPr>
+          <w:rFonts w:ascii="Courier New" w:hAnsi="Courier New" w:cs="Courier New"/>
+        </w:rPr>
+        <w:t>Rate</w:t>
+      </w:r>
+      <w:r>
+        <w:rPr>
+          <w:rFonts w:ascii="Courier New" w:hAnsi="Courier New" w:cs="Courier New"/>
+        </w:rPr>
+        <w:tab/>
+      </w:r>
+      <w:r>
+        <w:rPr>
+          <w:rFonts w:ascii="Courier New" w:hAnsi="Courier New" w:cs="Courier New"/>
+        </w:rPr>
+        <w:tab/>
+      </w:r>
+      <w:r>
+        <w:rPr>
+          <w:rFonts w:ascii="Courier New" w:hAnsi="Courier New" w:cs="Courier New"/>
+        </w:rPr>
+        <w:tab/>
+      </w:r>
+      <w:r>
+        <w:rPr>
+          <w:rFonts w:ascii="Courier New" w:hAnsi="Courier New" w:cs="Courier New"/>
+        </w:rPr>
+        <w:tab/>
+      </w:r>
+      <w:r>
+        <w:rPr>
+          <w:rFonts w:ascii="Courier New" w:hAnsi="Courier New" w:cs="Courier New"/>
+        </w:rPr>
+        <w:tab/>
+        <w:t>- 12</w:t>
+      </w:r>
+    </w:p>
+    <w:p>
+      <w:pPr>
+        <w:pStyle w:val="PlainText"/>
+        <w:rPr>
+          <w:rFonts w:ascii="Courier New" w:hAnsi="Courier New" w:cs="Courier New"/>
+        </w:rPr>
+      </w:pPr>
+      <w:r>
+        <w:rPr>
+          <w:rFonts w:ascii="Courier New" w:hAnsi="Courier New" w:cs="Courier New"/>
+        </w:rPr>
+        <w:t>Total Price</w:t>
+      </w:r>
+      <w:r>
+        <w:rPr>
+          <w:rFonts w:ascii="Courier New" w:hAnsi="Courier New" w:cs="Courier New"/>
+        </w:rPr>
+        <w:tab/>
+      </w:r>
+      <w:r>
+        <w:rPr>
+          <w:rFonts w:ascii="Courier New" w:hAnsi="Courier New" w:cs="Courier New"/>
+        </w:rPr>
+        <w:tab/>
+      </w:r>
+      <w:r>
+        <w:rPr>
+          <w:rFonts w:ascii="Courier New" w:hAnsi="Courier New" w:cs="Courier New"/>
+        </w:rPr>
+        <w:tab/>
+      </w:r>
+      <w:r>
+        <w:rPr>
+          <w:rFonts w:ascii="Courier New" w:hAnsi="Courier New" w:cs="Courier New"/>
+        </w:rPr>
+        <w:tab/>
+        <w:t>- 1296.0</w:t>
+      </w:r>
+    </w:p>
+    <w:p>
+      <w:pPr>
+        <w:pStyle w:val="PlainText"/>
+        <w:rPr>
+          <w:rFonts w:ascii="Courier New" w:hAnsi="Courier New" w:cs="Courier New"/>
+        </w:rPr>
+      </w:pPr>
+      <w:r>
+        <w:rPr>
+          <w:rFonts w:ascii="Courier New" w:hAnsi="Courier New" w:cs="Courier New"/>
+        </w:rPr>
+        <w:t>Amount balance</w:t>
+      </w:r>
+      <w:r>
+        <w:rPr>
+          <w:rFonts w:ascii="Courier New" w:hAnsi="Courier New" w:cs="Courier New"/>
+        </w:rPr>
+        <w:tab/>
+      </w:r>
+      <w:r>
+        <w:rPr>
+          <w:rFonts w:ascii="Courier New" w:hAnsi="Courier New" w:cs="Courier New"/>
+        </w:rPr>
+        <w:tab/>
+      </w:r>
+      <w:r>
+        <w:rPr>
+          <w:rFonts w:ascii="Courier New" w:hAnsi="Courier New" w:cs="Courier New"/>
+        </w:rPr>
+        <w:tab/>
+        <w:t>- 5301.0</w:t>
+      </w:r>
+    </w:p>
+    <w:p>
+      <w:pPr>
+        <w:pStyle w:val="PlainText"/>
+        <w:rPr>
+          <w:rFonts w:ascii="Courier New" w:hAnsi="Courier New" w:cs="Courier New"/>
+        </w:rPr>
+      </w:pPr>
+    </w:p>
+    <w:p>
+      <w:pPr>
+        <w:pStyle w:val="PlainText"/>
+        <w:rPr>
+          <w:rFonts w:ascii="Courier New" w:hAnsi="Courier New" w:cs="Courier New"/>
+        </w:rPr>
+      </w:pPr>
+      <w:r>
+        <w:rPr>
+          <w:rFonts w:ascii="Courier New" w:hAnsi="Courier New" w:cs="Courier New"/>
+        </w:rPr>
+        <w:t>Item Name</w:t>
+      </w:r>
+      <w:r>
+        <w:rPr>
+          <w:rFonts w:ascii="Courier New" w:hAnsi="Courier New" w:cs="Courier New"/>
+        </w:rPr>
+        <w:tab/>
+      </w:r>
+      <w:r>
+        <w:rPr>
+          <w:rFonts w:ascii="Courier New" w:hAnsi="Courier New" w:cs="Courier New"/>
+        </w:rPr>
+        <w:tab/>
+      </w:r>
+      <w:r>
+        <w:rPr>
+          <w:rFonts w:ascii="Courier New" w:hAnsi="Courier New" w:cs="Courier New"/>
+        </w:rPr>
+        <w:tab/>
+      </w:r>
+      <w:r>
+        <w:rPr>
+          <w:rFonts w:ascii="Courier New" w:hAnsi="Courier New" w:cs="Courier New"/>
+        </w:rPr>
+        <w:tab/>
+        <w:t>- BEET</w:t>
+      </w:r>
+    </w:p>
+    <w:p>
+      <w:pPr>
+        <w:pStyle w:val="PlainText"/>
+        <w:rPr>
+          <w:rFonts w:ascii="Courier New" w:hAnsi="Courier New" w:cs="Courier New"/>
+          <w:color w:val="FF0000"/>
+        </w:rPr>
+      </w:pPr>
+      <w:r>
+        <w:rPr>
+          <w:rFonts w:ascii="Courier New" w:hAnsi="Courier New" w:cs="Courier New"/>
+          <w:color w:val="FF0000"/>
+        </w:rPr>
+        <w:t>Amount Received</w:t>
+      </w:r>
+      <w:r>
+        <w:rPr>
+          <w:rFonts w:ascii="Courier New" w:hAnsi="Courier New" w:cs="Courier New"/>
+          <w:color w:val="FF0000"/>
+        </w:rPr>
+        <w:tab/>
+      </w:r>
+      <w:r>
+        <w:rPr>
+          <w:rFonts w:ascii="Courier New" w:hAnsi="Courier New" w:cs="Courier New"/>
+          <w:color w:val="FF0000"/>
+        </w:rPr>
+        <w:tab/>
+      </w:r>
+      <w:r>
+        <w:rPr>
+          <w:rFonts w:ascii="Courier New" w:hAnsi="Courier New" w:cs="Courier New"/>
+          <w:color w:val="FF0000"/>
+        </w:rPr>
+        <w:tab/>
+        <w:t>- 5301</w:t>
+      </w:r>
+    </w:p>
+    <w:p>
+      <w:pPr>
+        <w:pStyle w:val="PlainText"/>
+        <w:rPr>
+          <w:rFonts w:ascii="Courier New" w:hAnsi="Courier New" w:cs="Courier New"/>
+        </w:rPr>
+      </w:pPr>
+      <w:r>
+        <w:rPr>
+          <w:rFonts w:ascii="Courier New" w:hAnsi="Courier New" w:cs="Courier New"/>
+        </w:rPr>
+        <w:t>Amount Received mode</w:t>
+      </w:r>
+      <w:r>
+        <w:rPr>
+          <w:rFonts w:ascii="Courier New" w:hAnsi="Courier New" w:cs="Courier New"/>
+        </w:rPr>
+        <w:tab/>
+      </w:r>
+      <w:r>
+        <w:rPr>
+          <w:rFonts w:ascii="Courier New" w:hAnsi="Courier New" w:cs="Courier New"/>
+        </w:rPr>
+        <w:tab/>
+        <w:t>- CASH AND CLEARD</w:t>
+      </w:r>
+    </w:p>
+    <w:p>
+      <w:pPr>
+        <w:pStyle w:val="PlainText"/>
+        <w:rPr>
+          <w:rFonts w:ascii="Courier New" w:hAnsi="Courier New" w:cs="Courier New"/>
+        </w:rPr>
+      </w:pPr>
+    </w:p>
+    <w:p>
+      <w:pPr>
+        <w:pStyle w:val="PlainText"/>
+        <w:rPr>
+          <w:rFonts w:ascii="Courier New" w:hAnsi="Courier New" w:cs="Courier New"/>
+          <w:b/>
+        </w:rPr>
+      </w:pPr>
     </w:p>
     <w:p>
       <w:pPr>

--- a/customer _details/GANGAMMA/SEP/TUMKUR/SHANTHARAJU/PURCHASE DETAILS.docx
+++ b/customer _details/GANGAMMA/SEP/TUMKUR/SHANTHARAJU/PURCHASE DETAILS.docx
@@ -33484,13 +33484,7 @@
         <w:rPr>
           <w:rFonts w:ascii="Courier New" w:hAnsi="Courier New" w:cs="Courier New"/>
         </w:rPr>
-        <w:t>FRI Dec 08</w:t>
-      </w:r>
-      <w:r>
-        <w:rPr>
-          <w:rFonts w:ascii="Courier New" w:hAnsi="Courier New" w:cs="Courier New"/>
-        </w:rPr>
-        <w:t xml:space="preserve"> 10:22:12 PST 2017</w:t>
+        <w:t>FRI Dec 08 10:22:12 PST 2017</w:t>
       </w:r>
     </w:p>
     <w:p>
@@ -33918,6 +33912,599 @@
         <w:tab/>
         <w:t>- CASH AND CLEARD</w:t>
       </w:r>
+    </w:p>
+    <w:p>
+      <w:pPr>
+        <w:pStyle w:val="PlainText"/>
+        <w:rPr>
+          <w:rFonts w:ascii="Courier New" w:hAnsi="Courier New" w:cs="Courier New"/>
+        </w:rPr>
+      </w:pPr>
+    </w:p>
+    <w:p>
+      <w:pPr>
+        <w:pStyle w:val="PlainText"/>
+        <w:rPr>
+          <w:rFonts w:ascii="Courier New" w:hAnsi="Courier New" w:cs="Courier New"/>
+        </w:rPr>
+      </w:pPr>
+      <w:r>
+        <w:rPr>
+          <w:rFonts w:ascii="Courier New" w:hAnsi="Courier New" w:cs="Courier New"/>
+        </w:rPr>
+        <w:t>SAT Dec 9</w:t>
+      </w:r>
+      <w:r>
+        <w:rPr>
+          <w:rFonts w:ascii="Courier New" w:hAnsi="Courier New" w:cs="Courier New"/>
+        </w:rPr>
+        <w:t xml:space="preserve"> 10:05:49 PST 2017</w:t>
+      </w:r>
+    </w:p>
+    <w:p>
+      <w:pPr>
+        <w:pStyle w:val="PlainText"/>
+        <w:rPr>
+          <w:rFonts w:ascii="Courier New" w:hAnsi="Courier New" w:cs="Courier New"/>
+        </w:rPr>
+      </w:pPr>
+      <w:r>
+        <w:rPr>
+          <w:rFonts w:ascii="Courier New" w:hAnsi="Courier New" w:cs="Courier New"/>
+        </w:rPr>
+        <w:t>Person Name</w:t>
+      </w:r>
+      <w:r>
+        <w:rPr>
+          <w:rFonts w:ascii="Courier New" w:hAnsi="Courier New" w:cs="Courier New"/>
+        </w:rPr>
+        <w:tab/>
+      </w:r>
+      <w:r>
+        <w:rPr>
+          <w:rFonts w:ascii="Courier New" w:hAnsi="Courier New" w:cs="Courier New"/>
+        </w:rPr>
+        <w:tab/>
+      </w:r>
+      <w:r>
+        <w:rPr>
+          <w:rFonts w:ascii="Courier New" w:hAnsi="Courier New" w:cs="Courier New"/>
+        </w:rPr>
+        <w:tab/>
+      </w:r>
+      <w:r>
+        <w:rPr>
+          <w:rFonts w:ascii="Courier New" w:hAnsi="Courier New" w:cs="Courier New"/>
+        </w:rPr>
+        <w:tab/>
+        <w:t>- SHANTHARAJU</w:t>
+      </w:r>
+    </w:p>
+    <w:p>
+      <w:pPr>
+        <w:pStyle w:val="PlainText"/>
+        <w:rPr>
+          <w:rFonts w:ascii="Courier New" w:hAnsi="Courier New" w:cs="Courier New"/>
+        </w:rPr>
+      </w:pPr>
+      <w:r>
+        <w:rPr>
+          <w:rFonts w:ascii="Courier New" w:hAnsi="Courier New" w:cs="Courier New"/>
+        </w:rPr>
+        <w:t>Bill number</w:t>
+      </w:r>
+      <w:r>
+        <w:rPr>
+          <w:rFonts w:ascii="Courier New" w:hAnsi="Courier New" w:cs="Courier New"/>
+        </w:rPr>
+        <w:tab/>
+      </w:r>
+      <w:r>
+        <w:rPr>
+          <w:rFonts w:ascii="Courier New" w:hAnsi="Courier New" w:cs="Courier New"/>
+        </w:rPr>
+        <w:tab/>
+      </w:r>
+      <w:r>
+        <w:rPr>
+          <w:rFonts w:ascii="Courier New" w:hAnsi="Courier New" w:cs="Courier New"/>
+        </w:rPr>
+        <w:tab/>
+      </w:r>
+      <w:r>
+        <w:rPr>
+          <w:rFonts w:ascii="Courier New" w:hAnsi="Courier New" w:cs="Courier New"/>
+        </w:rPr>
+        <w:tab/>
+        <w:t>- 1839</w:t>
+      </w:r>
+    </w:p>
+    <w:p>
+      <w:pPr>
+        <w:pStyle w:val="PlainText"/>
+        <w:rPr>
+          <w:rFonts w:ascii="Courier New" w:hAnsi="Courier New" w:cs="Courier New"/>
+        </w:rPr>
+      </w:pPr>
+      <w:r>
+        <w:rPr>
+          <w:rFonts w:ascii="Courier New" w:hAnsi="Courier New" w:cs="Courier New"/>
+        </w:rPr>
+        <w:t>---------------------------------------------------------------</w:t>
+      </w:r>
+    </w:p>
+    <w:p>
+      <w:pPr>
+        <w:pStyle w:val="PlainText"/>
+        <w:rPr>
+          <w:rFonts w:ascii="Courier New" w:hAnsi="Courier New" w:cs="Courier New"/>
+        </w:rPr>
+      </w:pPr>
+      <w:r>
+        <w:rPr>
+          <w:rFonts w:ascii="Courier New" w:hAnsi="Courier New" w:cs="Courier New"/>
+        </w:rPr>
+        <w:t>Item Name</w:t>
+      </w:r>
+      <w:r>
+        <w:rPr>
+          <w:rFonts w:ascii="Courier New" w:hAnsi="Courier New" w:cs="Courier New"/>
+        </w:rPr>
+        <w:tab/>
+      </w:r>
+      <w:r>
+        <w:rPr>
+          <w:rFonts w:ascii="Courier New" w:hAnsi="Courier New" w:cs="Courier New"/>
+        </w:rPr>
+        <w:tab/>
+      </w:r>
+      <w:r>
+        <w:rPr>
+          <w:rFonts w:ascii="Courier New" w:hAnsi="Courier New" w:cs="Courier New"/>
+        </w:rPr>
+        <w:tab/>
+      </w:r>
+      <w:r>
+        <w:rPr>
+          <w:rFonts w:ascii="Courier New" w:hAnsi="Courier New" w:cs="Courier New"/>
+        </w:rPr>
+        <w:tab/>
+        <w:t>- POTATO</w:t>
+      </w:r>
+    </w:p>
+    <w:p>
+      <w:pPr>
+        <w:pStyle w:val="PlainText"/>
+        <w:rPr>
+          <w:rFonts w:ascii="Courier New" w:hAnsi="Courier New" w:cs="Courier New"/>
+        </w:rPr>
+      </w:pPr>
+      <w:r>
+        <w:rPr>
+          <w:rFonts w:ascii="Courier New" w:hAnsi="Courier New" w:cs="Courier New"/>
+        </w:rPr>
+        <w:t>Number of Pockets</w:t>
+      </w:r>
+      <w:r>
+        <w:rPr>
+          <w:rFonts w:ascii="Courier New" w:hAnsi="Courier New" w:cs="Courier New"/>
+        </w:rPr>
+        <w:tab/>
+      </w:r>
+      <w:r>
+        <w:rPr>
+          <w:rFonts w:ascii="Courier New" w:hAnsi="Courier New" w:cs="Courier New"/>
+        </w:rPr>
+        <w:tab/>
+      </w:r>
+      <w:r>
+        <w:rPr>
+          <w:rFonts w:ascii="Courier New" w:hAnsi="Courier New" w:cs="Courier New"/>
+        </w:rPr>
+        <w:tab/>
+        <w:t>- 1</w:t>
+      </w:r>
+    </w:p>
+    <w:p>
+      <w:pPr>
+        <w:pStyle w:val="PlainText"/>
+        <w:rPr>
+          <w:rFonts w:ascii="Courier New" w:hAnsi="Courier New" w:cs="Courier New"/>
+        </w:rPr>
+      </w:pPr>
+      <w:r>
+        <w:rPr>
+          <w:rFonts w:ascii="Courier New" w:hAnsi="Courier New" w:cs="Courier New"/>
+        </w:rPr>
+        <w:t>Number of KGs</w:t>
+      </w:r>
+      <w:r>
+        <w:rPr>
+          <w:rFonts w:ascii="Courier New" w:hAnsi="Courier New" w:cs="Courier New"/>
+        </w:rPr>
+        <w:tab/>
+      </w:r>
+      <w:r>
+        <w:rPr>
+          <w:rFonts w:ascii="Courier New" w:hAnsi="Courier New" w:cs="Courier New"/>
+        </w:rPr>
+        <w:tab/>
+      </w:r>
+      <w:r>
+        <w:rPr>
+          <w:rFonts w:ascii="Courier New" w:hAnsi="Courier New" w:cs="Courier New"/>
+        </w:rPr>
+        <w:tab/>
+        <w:t>- 52</w:t>
+      </w:r>
+    </w:p>
+    <w:p>
+      <w:pPr>
+        <w:pStyle w:val="PlainText"/>
+        <w:rPr>
+          <w:rFonts w:ascii="Courier New" w:hAnsi="Courier New" w:cs="Courier New"/>
+        </w:rPr>
+      </w:pPr>
+      <w:r>
+        <w:rPr>
+          <w:rFonts w:ascii="Courier New" w:hAnsi="Courier New" w:cs="Courier New"/>
+        </w:rPr>
+        <w:t>Rate</w:t>
+      </w:r>
+      <w:r>
+        <w:rPr>
+          <w:rFonts w:ascii="Courier New" w:hAnsi="Courier New" w:cs="Courier New"/>
+        </w:rPr>
+        <w:tab/>
+      </w:r>
+      <w:r>
+        <w:rPr>
+          <w:rFonts w:ascii="Courier New" w:hAnsi="Courier New" w:cs="Courier New"/>
+        </w:rPr>
+        <w:tab/>
+      </w:r>
+      <w:r>
+        <w:rPr>
+          <w:rFonts w:ascii="Courier New" w:hAnsi="Courier New" w:cs="Courier New"/>
+        </w:rPr>
+        <w:tab/>
+      </w:r>
+      <w:r>
+        <w:rPr>
+          <w:rFonts w:ascii="Courier New" w:hAnsi="Courier New" w:cs="Courier New"/>
+        </w:rPr>
+        <w:tab/>
+      </w:r>
+      <w:r>
+        <w:rPr>
+          <w:rFonts w:ascii="Courier New" w:hAnsi="Courier New" w:cs="Courier New"/>
+        </w:rPr>
+        <w:tab/>
+        <w:t>- 11</w:t>
+      </w:r>
+    </w:p>
+    <w:p>
+      <w:pPr>
+        <w:pStyle w:val="PlainText"/>
+        <w:rPr>
+          <w:rFonts w:ascii="Courier New" w:hAnsi="Courier New" w:cs="Courier New"/>
+        </w:rPr>
+      </w:pPr>
+      <w:r>
+        <w:rPr>
+          <w:rFonts w:ascii="Courier New" w:hAnsi="Courier New" w:cs="Courier New"/>
+        </w:rPr>
+        <w:t>Total Price</w:t>
+      </w:r>
+      <w:r>
+        <w:rPr>
+          <w:rFonts w:ascii="Courier New" w:hAnsi="Courier New" w:cs="Courier New"/>
+        </w:rPr>
+        <w:tab/>
+      </w:r>
+      <w:r>
+        <w:rPr>
+          <w:rFonts w:ascii="Courier New" w:hAnsi="Courier New" w:cs="Courier New"/>
+        </w:rPr>
+        <w:tab/>
+      </w:r>
+      <w:r>
+        <w:rPr>
+          <w:rFonts w:ascii="Courier New" w:hAnsi="Courier New" w:cs="Courier New"/>
+        </w:rPr>
+        <w:tab/>
+      </w:r>
+      <w:r>
+        <w:rPr>
+          <w:rFonts w:ascii="Courier New" w:hAnsi="Courier New" w:cs="Courier New"/>
+        </w:rPr>
+        <w:tab/>
+        <w:t>- 572.0</w:t>
+      </w:r>
+    </w:p>
+    <w:p>
+      <w:pPr>
+        <w:pStyle w:val="PlainText"/>
+        <w:rPr>
+          <w:rFonts w:ascii="Courier New" w:hAnsi="Courier New" w:cs="Courier New"/>
+        </w:rPr>
+      </w:pPr>
+      <w:r>
+        <w:rPr>
+          <w:rFonts w:ascii="Courier New" w:hAnsi="Courier New" w:cs="Courier New"/>
+        </w:rPr>
+        <w:t>Amount balance</w:t>
+      </w:r>
+      <w:r>
+        <w:rPr>
+          <w:rFonts w:ascii="Courier New" w:hAnsi="Courier New" w:cs="Courier New"/>
+        </w:rPr>
+        <w:tab/>
+      </w:r>
+      <w:r>
+        <w:rPr>
+          <w:rFonts w:ascii="Courier New" w:hAnsi="Courier New" w:cs="Courier New"/>
+        </w:rPr>
+        <w:tab/>
+      </w:r>
+      <w:r>
+        <w:rPr>
+          <w:rFonts w:ascii="Courier New" w:hAnsi="Courier New" w:cs="Courier New"/>
+        </w:rPr>
+        <w:tab/>
+        <w:t>- 572.0</w:t>
+      </w:r>
+    </w:p>
+    <w:p>
+      <w:pPr>
+        <w:pStyle w:val="PlainText"/>
+        <w:rPr>
+          <w:rFonts w:ascii="Courier New" w:hAnsi="Courier New" w:cs="Courier New"/>
+        </w:rPr>
+      </w:pPr>
+    </w:p>
+    <w:p>
+      <w:pPr>
+        <w:pStyle w:val="PlainText"/>
+        <w:rPr>
+          <w:rFonts w:ascii="Courier New" w:hAnsi="Courier New" w:cs="Courier New"/>
+        </w:rPr>
+      </w:pPr>
+      <w:r>
+        <w:rPr>
+          <w:rFonts w:ascii="Courier New" w:hAnsi="Courier New" w:cs="Courier New"/>
+        </w:rPr>
+        <w:t>Item Name</w:t>
+      </w:r>
+      <w:r>
+        <w:rPr>
+          <w:rFonts w:ascii="Courier New" w:hAnsi="Courier New" w:cs="Courier New"/>
+        </w:rPr>
+        <w:tab/>
+      </w:r>
+      <w:r>
+        <w:rPr>
+          <w:rFonts w:ascii="Courier New" w:hAnsi="Courier New" w:cs="Courier New"/>
+        </w:rPr>
+        <w:tab/>
+      </w:r>
+      <w:r>
+        <w:rPr>
+          <w:rFonts w:ascii="Courier New" w:hAnsi="Courier New" w:cs="Courier New"/>
+        </w:rPr>
+        <w:tab/>
+      </w:r>
+      <w:r>
+        <w:rPr>
+          <w:rFonts w:ascii="Courier New" w:hAnsi="Courier New" w:cs="Courier New"/>
+        </w:rPr>
+        <w:tab/>
+        <w:t>- CARROT2</w:t>
+      </w:r>
+    </w:p>
+    <w:p>
+      <w:pPr>
+        <w:pStyle w:val="PlainText"/>
+        <w:rPr>
+          <w:rFonts w:ascii="Courier New" w:hAnsi="Courier New" w:cs="Courier New"/>
+        </w:rPr>
+      </w:pPr>
+      <w:r>
+        <w:rPr>
+          <w:rFonts w:ascii="Courier New" w:hAnsi="Courier New" w:cs="Courier New"/>
+        </w:rPr>
+        <w:t>Number of Pockets</w:t>
+      </w:r>
+      <w:r>
+        <w:rPr>
+          <w:rFonts w:ascii="Courier New" w:hAnsi="Courier New" w:cs="Courier New"/>
+        </w:rPr>
+        <w:tab/>
+      </w:r>
+      <w:r>
+        <w:rPr>
+          <w:rFonts w:ascii="Courier New" w:hAnsi="Courier New" w:cs="Courier New"/>
+        </w:rPr>
+        <w:tab/>
+      </w:r>
+      <w:r>
+        <w:rPr>
+          <w:rFonts w:ascii="Courier New" w:hAnsi="Courier New" w:cs="Courier New"/>
+        </w:rPr>
+        <w:tab/>
+        <w:t>- 1</w:t>
+      </w:r>
+    </w:p>
+    <w:p>
+      <w:pPr>
+        <w:pStyle w:val="PlainText"/>
+        <w:rPr>
+          <w:rFonts w:ascii="Courier New" w:hAnsi="Courier New" w:cs="Courier New"/>
+        </w:rPr>
+      </w:pPr>
+      <w:r>
+        <w:rPr>
+          <w:rFonts w:ascii="Courier New" w:hAnsi="Courier New" w:cs="Courier New"/>
+        </w:rPr>
+        <w:t>Number of KGs</w:t>
+      </w:r>
+      <w:r>
+        <w:rPr>
+          <w:rFonts w:ascii="Courier New" w:hAnsi="Courier New" w:cs="Courier New"/>
+        </w:rPr>
+        <w:tab/>
+      </w:r>
+      <w:r>
+        <w:rPr>
+          <w:rFonts w:ascii="Courier New" w:hAnsi="Courier New" w:cs="Courier New"/>
+        </w:rPr>
+        <w:tab/>
+      </w:r>
+      <w:r>
+        <w:rPr>
+          <w:rFonts w:ascii="Courier New" w:hAnsi="Courier New" w:cs="Courier New"/>
+        </w:rPr>
+        <w:tab/>
+        <w:t>- 100</w:t>
+      </w:r>
+    </w:p>
+    <w:p>
+      <w:pPr>
+        <w:pStyle w:val="PlainText"/>
+        <w:rPr>
+          <w:rFonts w:ascii="Courier New" w:hAnsi="Courier New" w:cs="Courier New"/>
+        </w:rPr>
+      </w:pPr>
+      <w:r>
+        <w:rPr>
+          <w:rFonts w:ascii="Courier New" w:hAnsi="Courier New" w:cs="Courier New"/>
+        </w:rPr>
+        <w:t>Rate</w:t>
+      </w:r>
+      <w:r>
+        <w:rPr>
+          <w:rFonts w:ascii="Courier New" w:hAnsi="Courier New" w:cs="Courier New"/>
+        </w:rPr>
+        <w:tab/>
+      </w:r>
+      <w:r>
+        <w:rPr>
+          <w:rFonts w:ascii="Courier New" w:hAnsi="Courier New" w:cs="Courier New"/>
+        </w:rPr>
+        <w:tab/>
+      </w:r>
+      <w:r>
+        <w:rPr>
+          <w:rFonts w:ascii="Courier New" w:hAnsi="Courier New" w:cs="Courier New"/>
+        </w:rPr>
+        <w:tab/>
+      </w:r>
+      <w:r>
+        <w:rPr>
+          <w:rFonts w:ascii="Courier New" w:hAnsi="Courier New" w:cs="Courier New"/>
+        </w:rPr>
+        <w:tab/>
+      </w:r>
+      <w:r>
+        <w:rPr>
+          <w:rFonts w:ascii="Courier New" w:hAnsi="Courier New" w:cs="Courier New"/>
+        </w:rPr>
+        <w:tab/>
+        <w:t>- 48</w:t>
+      </w:r>
+    </w:p>
+    <w:p>
+      <w:pPr>
+        <w:pStyle w:val="PlainText"/>
+        <w:rPr>
+          <w:rFonts w:ascii="Courier New" w:hAnsi="Courier New" w:cs="Courier New"/>
+        </w:rPr>
+      </w:pPr>
+      <w:r>
+        <w:rPr>
+          <w:rFonts w:ascii="Courier New" w:hAnsi="Courier New" w:cs="Courier New"/>
+        </w:rPr>
+        <w:t>Total Price</w:t>
+      </w:r>
+      <w:r>
+        <w:rPr>
+          <w:rFonts w:ascii="Courier New" w:hAnsi="Courier New" w:cs="Courier New"/>
+        </w:rPr>
+        <w:tab/>
+      </w:r>
+      <w:r>
+        <w:rPr>
+          <w:rFonts w:ascii="Courier New" w:hAnsi="Courier New" w:cs="Courier New"/>
+        </w:rPr>
+        <w:tab/>
+      </w:r>
+      <w:r>
+        <w:rPr>
+          <w:rFonts w:ascii="Courier New" w:hAnsi="Courier New" w:cs="Courier New"/>
+        </w:rPr>
+        <w:tab/>
+      </w:r>
+      <w:r>
+        <w:rPr>
+          <w:rFonts w:ascii="Courier New" w:hAnsi="Courier New" w:cs="Courier New"/>
+        </w:rPr>
+        <w:tab/>
+        <w:t>- 4800.0</w:t>
+      </w:r>
+    </w:p>
+    <w:p>
+      <w:pPr>
+        <w:pStyle w:val="PlainText"/>
+        <w:rPr>
+          <w:rFonts w:ascii="Courier New" w:hAnsi="Courier New" w:cs="Courier New"/>
+          <w:b/>
+        </w:rPr>
+      </w:pPr>
+      <w:r>
+        <w:rPr>
+          <w:rFonts w:ascii="Courier New" w:hAnsi="Courier New" w:cs="Courier New"/>
+          <w:b/>
+        </w:rPr>
+        <w:t>Amount balance</w:t>
+      </w:r>
+      <w:r>
+        <w:rPr>
+          <w:rFonts w:ascii="Courier New" w:hAnsi="Courier New" w:cs="Courier New"/>
+          <w:b/>
+        </w:rPr>
+        <w:tab/>
+      </w:r>
+      <w:r>
+        <w:rPr>
+          <w:rFonts w:ascii="Courier New" w:hAnsi="Courier New" w:cs="Courier New"/>
+          <w:b/>
+        </w:rPr>
+        <w:tab/>
+      </w:r>
+      <w:r>
+        <w:rPr>
+          <w:rFonts w:ascii="Courier New" w:hAnsi="Courier New" w:cs="Courier New"/>
+          <w:b/>
+        </w:rPr>
+        <w:tab/>
+        <w:t>- 5372.0</w:t>
+      </w:r>
+    </w:p>
+    <w:p>
+      <w:pPr>
+        <w:pStyle w:val="PlainText"/>
+        <w:rPr>
+          <w:rFonts w:ascii="Courier New" w:hAnsi="Courier New" w:cs="Courier New"/>
+        </w:rPr>
+      </w:pPr>
+    </w:p>
+    <w:p>
+      <w:pPr>
+        <w:pStyle w:val="PlainText"/>
+        <w:rPr>
+          <w:rFonts w:ascii="Courier New" w:hAnsi="Courier New" w:cs="Courier New"/>
+        </w:rPr>
+      </w:pPr>
     </w:p>
     <w:p>
       <w:pPr>

--- a/customer _details/GANGAMMA/SEP/TUMKUR/SHANTHARAJU/PURCHASE DETAILS.docx
+++ b/customer _details/GANGAMMA/SEP/TUMKUR/SHANTHARAJU/PURCHASE DETAILS.docx
@@ -33932,13 +33932,7 @@
         <w:rPr>
           <w:rFonts w:ascii="Courier New" w:hAnsi="Courier New" w:cs="Courier New"/>
         </w:rPr>
-        <w:t>SAT Dec 9</w:t>
-      </w:r>
-      <w:r>
-        <w:rPr>
-          <w:rFonts w:ascii="Courier New" w:hAnsi="Courier New" w:cs="Courier New"/>
-        </w:rPr>
-        <w:t xml:space="preserve"> 10:05:49 PST 2017</w:t>
+        <w:t>SAT Dec 9 10:05:49 PST 2017</w:t>
       </w:r>
     </w:p>
     <w:p>
@@ -34489,6 +34483,371 @@
         <w:tab/>
         <w:t>- 5372.0</w:t>
       </w:r>
+    </w:p>
+    <w:p>
+      <w:pPr>
+        <w:pStyle w:val="PlainText"/>
+        <w:rPr>
+          <w:rFonts w:ascii="Courier New" w:hAnsi="Courier New" w:cs="Courier New"/>
+          <w:b/>
+        </w:rPr>
+      </w:pPr>
+    </w:p>
+    <w:p>
+      <w:pPr>
+        <w:pStyle w:val="PlainText"/>
+        <w:rPr>
+          <w:rFonts w:ascii="Courier New" w:hAnsi="Courier New" w:cs="Courier New"/>
+        </w:rPr>
+      </w:pPr>
+      <w:r>
+        <w:rPr>
+          <w:rFonts w:ascii="Courier New" w:hAnsi="Courier New" w:cs="Courier New"/>
+        </w:rPr>
+        <w:t>SUN Dec 10</w:t>
+      </w:r>
+      <w:r>
+        <w:rPr>
+          <w:rFonts w:ascii="Courier New" w:hAnsi="Courier New" w:cs="Courier New"/>
+        </w:rPr>
+        <w:t xml:space="preserve"> 10:35:56 PST 2017</w:t>
+      </w:r>
+    </w:p>
+    <w:p>
+      <w:pPr>
+        <w:pStyle w:val="PlainText"/>
+        <w:rPr>
+          <w:rFonts w:ascii="Courier New" w:hAnsi="Courier New" w:cs="Courier New"/>
+        </w:rPr>
+      </w:pPr>
+      <w:r>
+        <w:rPr>
+          <w:rFonts w:ascii="Courier New" w:hAnsi="Courier New" w:cs="Courier New"/>
+        </w:rPr>
+        <w:t>Person Name</w:t>
+      </w:r>
+      <w:r>
+        <w:rPr>
+          <w:rFonts w:ascii="Courier New" w:hAnsi="Courier New" w:cs="Courier New"/>
+        </w:rPr>
+        <w:tab/>
+      </w:r>
+      <w:r>
+        <w:rPr>
+          <w:rFonts w:ascii="Courier New" w:hAnsi="Courier New" w:cs="Courier New"/>
+        </w:rPr>
+        <w:tab/>
+      </w:r>
+      <w:r>
+        <w:rPr>
+          <w:rFonts w:ascii="Courier New" w:hAnsi="Courier New" w:cs="Courier New"/>
+        </w:rPr>
+        <w:tab/>
+      </w:r>
+      <w:r>
+        <w:rPr>
+          <w:rFonts w:ascii="Courier New" w:hAnsi="Courier New" w:cs="Courier New"/>
+        </w:rPr>
+        <w:tab/>
+        <w:t>- SHANTHARAJU</w:t>
+      </w:r>
+    </w:p>
+    <w:p>
+      <w:pPr>
+        <w:pStyle w:val="PlainText"/>
+        <w:rPr>
+          <w:rFonts w:ascii="Courier New" w:hAnsi="Courier New" w:cs="Courier New"/>
+        </w:rPr>
+      </w:pPr>
+      <w:r>
+        <w:rPr>
+          <w:rFonts w:ascii="Courier New" w:hAnsi="Courier New" w:cs="Courier New"/>
+        </w:rPr>
+        <w:t>Bill number</w:t>
+      </w:r>
+      <w:r>
+        <w:rPr>
+          <w:rFonts w:ascii="Courier New" w:hAnsi="Courier New" w:cs="Courier New"/>
+        </w:rPr>
+        <w:tab/>
+      </w:r>
+      <w:r>
+        <w:rPr>
+          <w:rFonts w:ascii="Courier New" w:hAnsi="Courier New" w:cs="Courier New"/>
+        </w:rPr>
+        <w:tab/>
+      </w:r>
+      <w:r>
+        <w:rPr>
+          <w:rFonts w:ascii="Courier New" w:hAnsi="Courier New" w:cs="Courier New"/>
+        </w:rPr>
+        <w:tab/>
+      </w:r>
+      <w:r>
+        <w:rPr>
+          <w:rFonts w:ascii="Courier New" w:hAnsi="Courier New" w:cs="Courier New"/>
+        </w:rPr>
+        <w:tab/>
+        <w:t>- 1877</w:t>
+      </w:r>
+    </w:p>
+    <w:p>
+      <w:pPr>
+        <w:pStyle w:val="PlainText"/>
+        <w:rPr>
+          <w:rFonts w:ascii="Courier New" w:hAnsi="Courier New" w:cs="Courier New"/>
+        </w:rPr>
+      </w:pPr>
+      <w:r>
+        <w:rPr>
+          <w:rFonts w:ascii="Courier New" w:hAnsi="Courier New" w:cs="Courier New"/>
+        </w:rPr>
+        <w:t>---------------------------------------------------------------</w:t>
+      </w:r>
+    </w:p>
+    <w:p>
+      <w:pPr>
+        <w:pStyle w:val="PlainText"/>
+        <w:rPr>
+          <w:rFonts w:ascii="Courier New" w:hAnsi="Courier New" w:cs="Courier New"/>
+        </w:rPr>
+      </w:pPr>
+      <w:r>
+        <w:rPr>
+          <w:rFonts w:ascii="Courier New" w:hAnsi="Courier New" w:cs="Courier New"/>
+        </w:rPr>
+        <w:t>Item Name</w:t>
+      </w:r>
+      <w:r>
+        <w:rPr>
+          <w:rFonts w:ascii="Courier New" w:hAnsi="Courier New" w:cs="Courier New"/>
+        </w:rPr>
+        <w:tab/>
+      </w:r>
+      <w:r>
+        <w:rPr>
+          <w:rFonts w:ascii="Courier New" w:hAnsi="Courier New" w:cs="Courier New"/>
+        </w:rPr>
+        <w:tab/>
+      </w:r>
+      <w:r>
+        <w:rPr>
+          <w:rFonts w:ascii="Courier New" w:hAnsi="Courier New" w:cs="Courier New"/>
+        </w:rPr>
+        <w:tab/>
+      </w:r>
+      <w:r>
+        <w:rPr>
+          <w:rFonts w:ascii="Courier New" w:hAnsi="Courier New" w:cs="Courier New"/>
+        </w:rPr>
+        <w:tab/>
+        <w:t>- CARROT</w:t>
+      </w:r>
+    </w:p>
+    <w:p>
+      <w:pPr>
+        <w:pStyle w:val="PlainText"/>
+        <w:rPr>
+          <w:rFonts w:ascii="Courier New" w:hAnsi="Courier New" w:cs="Courier New"/>
+        </w:rPr>
+      </w:pPr>
+      <w:r>
+        <w:rPr>
+          <w:rFonts w:ascii="Courier New" w:hAnsi="Courier New" w:cs="Courier New"/>
+        </w:rPr>
+        <w:t>Number of Pockets</w:t>
+      </w:r>
+      <w:r>
+        <w:rPr>
+          <w:rFonts w:ascii="Courier New" w:hAnsi="Courier New" w:cs="Courier New"/>
+        </w:rPr>
+        <w:tab/>
+      </w:r>
+      <w:r>
+        <w:rPr>
+          <w:rFonts w:ascii="Courier New" w:hAnsi="Courier New" w:cs="Courier New"/>
+        </w:rPr>
+        <w:tab/>
+      </w:r>
+      <w:r>
+        <w:rPr>
+          <w:rFonts w:ascii="Courier New" w:hAnsi="Courier New" w:cs="Courier New"/>
+        </w:rPr>
+        <w:tab/>
+        <w:t>- 1</w:t>
+      </w:r>
+    </w:p>
+    <w:p>
+      <w:pPr>
+        <w:pStyle w:val="PlainText"/>
+        <w:rPr>
+          <w:rFonts w:ascii="Courier New" w:hAnsi="Courier New" w:cs="Courier New"/>
+        </w:rPr>
+      </w:pPr>
+      <w:r>
+        <w:rPr>
+          <w:rFonts w:ascii="Courier New" w:hAnsi="Courier New" w:cs="Courier New"/>
+        </w:rPr>
+        <w:t>Number of KGs</w:t>
+      </w:r>
+      <w:r>
+        <w:rPr>
+          <w:rFonts w:ascii="Courier New" w:hAnsi="Courier New" w:cs="Courier New"/>
+        </w:rPr>
+        <w:tab/>
+      </w:r>
+      <w:r>
+        <w:rPr>
+          <w:rFonts w:ascii="Courier New" w:hAnsi="Courier New" w:cs="Courier New"/>
+        </w:rPr>
+        <w:tab/>
+      </w:r>
+      <w:r>
+        <w:rPr>
+          <w:rFonts w:ascii="Courier New" w:hAnsi="Courier New" w:cs="Courier New"/>
+        </w:rPr>
+        <w:tab/>
+        <w:t>- 91</w:t>
+      </w:r>
+    </w:p>
+    <w:p>
+      <w:pPr>
+        <w:pStyle w:val="PlainText"/>
+        <w:rPr>
+          <w:rFonts w:ascii="Courier New" w:hAnsi="Courier New" w:cs="Courier New"/>
+        </w:rPr>
+      </w:pPr>
+      <w:r>
+        <w:rPr>
+          <w:rFonts w:ascii="Courier New" w:hAnsi="Courier New" w:cs="Courier New"/>
+        </w:rPr>
+        <w:t>Rate</w:t>
+      </w:r>
+      <w:r>
+        <w:rPr>
+          <w:rFonts w:ascii="Courier New" w:hAnsi="Courier New" w:cs="Courier New"/>
+        </w:rPr>
+        <w:tab/>
+      </w:r>
+      <w:r>
+        <w:rPr>
+          <w:rFonts w:ascii="Courier New" w:hAnsi="Courier New" w:cs="Courier New"/>
+        </w:rPr>
+        <w:tab/>
+      </w:r>
+      <w:r>
+        <w:rPr>
+          <w:rFonts w:ascii="Courier New" w:hAnsi="Courier New" w:cs="Courier New"/>
+        </w:rPr>
+        <w:tab/>
+      </w:r>
+      <w:r>
+        <w:rPr>
+          <w:rFonts w:ascii="Courier New" w:hAnsi="Courier New" w:cs="Courier New"/>
+        </w:rPr>
+        <w:tab/>
+      </w:r>
+      <w:r>
+        <w:rPr>
+          <w:rFonts w:ascii="Courier New" w:hAnsi="Courier New" w:cs="Courier New"/>
+        </w:rPr>
+        <w:tab/>
+        <w:t>- 45</w:t>
+      </w:r>
+    </w:p>
+    <w:p>
+      <w:pPr>
+        <w:pStyle w:val="PlainText"/>
+        <w:rPr>
+          <w:rFonts w:ascii="Courier New" w:hAnsi="Courier New" w:cs="Courier New"/>
+        </w:rPr>
+      </w:pPr>
+      <w:r>
+        <w:rPr>
+          <w:rFonts w:ascii="Courier New" w:hAnsi="Courier New" w:cs="Courier New"/>
+        </w:rPr>
+        <w:t>Total Price</w:t>
+      </w:r>
+      <w:r>
+        <w:rPr>
+          <w:rFonts w:ascii="Courier New" w:hAnsi="Courier New" w:cs="Courier New"/>
+        </w:rPr>
+        <w:tab/>
+      </w:r>
+      <w:r>
+        <w:rPr>
+          <w:rFonts w:ascii="Courier New" w:hAnsi="Courier New" w:cs="Courier New"/>
+        </w:rPr>
+        <w:tab/>
+      </w:r>
+      <w:r>
+        <w:rPr>
+          <w:rFonts w:ascii="Courier New" w:hAnsi="Courier New" w:cs="Courier New"/>
+        </w:rPr>
+        <w:tab/>
+      </w:r>
+      <w:r>
+        <w:rPr>
+          <w:rFonts w:ascii="Courier New" w:hAnsi="Courier New" w:cs="Courier New"/>
+        </w:rPr>
+        <w:tab/>
+        <w:t>- 4095.0</w:t>
+      </w:r>
+    </w:p>
+    <w:p>
+      <w:pPr>
+        <w:pStyle w:val="PlainText"/>
+        <w:rPr>
+          <w:rFonts w:ascii="Courier New" w:hAnsi="Courier New" w:cs="Courier New"/>
+          <w:b/>
+        </w:rPr>
+      </w:pPr>
+      <w:r>
+        <w:rPr>
+          <w:rFonts w:ascii="Courier New" w:hAnsi="Courier New" w:cs="Courier New"/>
+          <w:b/>
+        </w:rPr>
+        <w:t>Amount balance</w:t>
+      </w:r>
+      <w:r>
+        <w:rPr>
+          <w:rFonts w:ascii="Courier New" w:hAnsi="Courier New" w:cs="Courier New"/>
+          <w:b/>
+        </w:rPr>
+        <w:tab/>
+      </w:r>
+      <w:r>
+        <w:rPr>
+          <w:rFonts w:ascii="Courier New" w:hAnsi="Courier New" w:cs="Courier New"/>
+          <w:b/>
+        </w:rPr>
+        <w:tab/>
+      </w:r>
+      <w:r>
+        <w:rPr>
+          <w:rFonts w:ascii="Courier New" w:hAnsi="Courier New" w:cs="Courier New"/>
+          <w:b/>
+        </w:rPr>
+        <w:tab/>
+        <w:t>- 9467.0</w:t>
+      </w:r>
+    </w:p>
+    <w:p>
+      <w:pPr>
+        <w:pStyle w:val="PlainText"/>
+        <w:rPr>
+          <w:rFonts w:ascii="Courier New" w:hAnsi="Courier New" w:cs="Courier New"/>
+        </w:rPr>
+      </w:pPr>
+    </w:p>
+    <w:p>
+      <w:pPr>
+        <w:pStyle w:val="PlainText"/>
+        <w:rPr>
+          <w:rFonts w:ascii="Courier New" w:hAnsi="Courier New" w:cs="Courier New"/>
+          <w:b/>
+        </w:rPr>
+      </w:pPr>
     </w:p>
     <w:p>
       <w:pPr>

--- a/customer _details/GANGAMMA/SEP/TUMKUR/SHANTHARAJU/PURCHASE DETAILS.docx
+++ b/customer _details/GANGAMMA/SEP/TUMKUR/SHANTHARAJU/PURCHASE DETAILS.docx
@@ -34504,13 +34504,7 @@
         <w:rPr>
           <w:rFonts w:ascii="Courier New" w:hAnsi="Courier New" w:cs="Courier New"/>
         </w:rPr>
-        <w:t>SUN Dec 10</w:t>
-      </w:r>
-      <w:r>
-        <w:rPr>
-          <w:rFonts w:ascii="Courier New" w:hAnsi="Courier New" w:cs="Courier New"/>
-        </w:rPr>
-        <w:t xml:space="preserve"> 10:35:56 PST 2017</w:t>
+        <w:t>SUN Dec 10 10:35:56 PST 2017</w:t>
       </w:r>
     </w:p>
     <w:p>
@@ -34831,6 +34825,209 @@
         <w:tab/>
         <w:t>- 9467.0</w:t>
       </w:r>
+    </w:p>
+    <w:p>
+      <w:pPr>
+        <w:pStyle w:val="PlainText"/>
+        <w:rPr>
+          <w:rFonts w:ascii="Courier New" w:hAnsi="Courier New" w:cs="Courier New"/>
+          <w:b/>
+        </w:rPr>
+      </w:pPr>
+    </w:p>
+    <w:p>
+      <w:pPr>
+        <w:pStyle w:val="PlainText"/>
+        <w:rPr>
+          <w:rFonts w:ascii="Courier New" w:hAnsi="Courier New" w:cs="Courier New"/>
+        </w:rPr>
+      </w:pPr>
+      <w:r>
+        <w:rPr>
+          <w:rFonts w:ascii="Courier New" w:hAnsi="Courier New" w:cs="Courier New"/>
+        </w:rPr>
+        <w:t>MON Dec 11</w:t>
+      </w:r>
+      <w:r>
+        <w:rPr>
+          <w:rFonts w:ascii="Courier New" w:hAnsi="Courier New" w:cs="Courier New"/>
+        </w:rPr>
+        <w:t xml:space="preserve"> 09:54:38 PST 2017</w:t>
+      </w:r>
+    </w:p>
+    <w:p>
+      <w:pPr>
+        <w:pStyle w:val="PlainText"/>
+        <w:rPr>
+          <w:rFonts w:ascii="Courier New" w:hAnsi="Courier New" w:cs="Courier New"/>
+        </w:rPr>
+      </w:pPr>
+      <w:r>
+        <w:rPr>
+          <w:rFonts w:ascii="Courier New" w:hAnsi="Courier New" w:cs="Courier New"/>
+        </w:rPr>
+        <w:t>Person Name</w:t>
+      </w:r>
+      <w:r>
+        <w:rPr>
+          <w:rFonts w:ascii="Courier New" w:hAnsi="Courier New" w:cs="Courier New"/>
+        </w:rPr>
+        <w:tab/>
+      </w:r>
+      <w:r>
+        <w:rPr>
+          <w:rFonts w:ascii="Courier New" w:hAnsi="Courier New" w:cs="Courier New"/>
+        </w:rPr>
+        <w:tab/>
+      </w:r>
+      <w:r>
+        <w:rPr>
+          <w:rFonts w:ascii="Courier New" w:hAnsi="Courier New" w:cs="Courier New"/>
+        </w:rPr>
+        <w:tab/>
+      </w:r>
+      <w:r>
+        <w:rPr>
+          <w:rFonts w:ascii="Courier New" w:hAnsi="Courier New" w:cs="Courier New"/>
+        </w:rPr>
+        <w:tab/>
+        <w:t>- SHANTHARAJU</w:t>
+      </w:r>
+    </w:p>
+    <w:p>
+      <w:pPr>
+        <w:pStyle w:val="PlainText"/>
+        <w:rPr>
+          <w:rFonts w:ascii="Courier New" w:hAnsi="Courier New" w:cs="Courier New"/>
+        </w:rPr>
+      </w:pPr>
+      <w:r>
+        <w:rPr>
+          <w:rFonts w:ascii="Courier New" w:hAnsi="Courier New" w:cs="Courier New"/>
+        </w:rPr>
+        <w:t>---------------------------------------------------------------</w:t>
+      </w:r>
+    </w:p>
+    <w:p>
+      <w:pPr>
+        <w:pStyle w:val="PlainText"/>
+        <w:rPr>
+          <w:rFonts w:ascii="Courier New" w:hAnsi="Courier New" w:cs="Courier New"/>
+        </w:rPr>
+      </w:pPr>
+      <w:r>
+        <w:rPr>
+          <w:rFonts w:ascii="Courier New" w:hAnsi="Courier New" w:cs="Courier New"/>
+        </w:rPr>
+        <w:t>Item Name</w:t>
+      </w:r>
+      <w:r>
+        <w:rPr>
+          <w:rFonts w:ascii="Courier New" w:hAnsi="Courier New" w:cs="Courier New"/>
+        </w:rPr>
+        <w:tab/>
+      </w:r>
+      <w:r>
+        <w:rPr>
+          <w:rFonts w:ascii="Courier New" w:hAnsi="Courier New" w:cs="Courier New"/>
+        </w:rPr>
+        <w:tab/>
+      </w:r>
+      <w:r>
+        <w:rPr>
+          <w:rFonts w:ascii="Courier New" w:hAnsi="Courier New" w:cs="Courier New"/>
+        </w:rPr>
+        <w:tab/>
+      </w:r>
+      <w:r>
+        <w:rPr>
+          <w:rFonts w:ascii="Courier New" w:hAnsi="Courier New" w:cs="Courier New"/>
+        </w:rPr>
+        <w:tab/>
+        <w:t>- CARROT</w:t>
+      </w:r>
+    </w:p>
+    <w:p>
+      <w:pPr>
+        <w:pStyle w:val="PlainText"/>
+        <w:rPr>
+          <w:rFonts w:ascii="Courier New" w:hAnsi="Courier New" w:cs="Courier New"/>
+          <w:color w:val="FF0000"/>
+        </w:rPr>
+      </w:pPr>
+      <w:r>
+        <w:rPr>
+          <w:rFonts w:ascii="Courier New" w:hAnsi="Courier New" w:cs="Courier New"/>
+          <w:color w:val="FF0000"/>
+        </w:rPr>
+        <w:t>Amount Received</w:t>
+      </w:r>
+      <w:r>
+        <w:rPr>
+          <w:rFonts w:ascii="Courier New" w:hAnsi="Courier New" w:cs="Courier New"/>
+          <w:color w:val="FF0000"/>
+        </w:rPr>
+        <w:tab/>
+      </w:r>
+      <w:r>
+        <w:rPr>
+          <w:rFonts w:ascii="Courier New" w:hAnsi="Courier New" w:cs="Courier New"/>
+          <w:color w:val="FF0000"/>
+        </w:rPr>
+        <w:tab/>
+      </w:r>
+      <w:r>
+        <w:rPr>
+          <w:rFonts w:ascii="Courier New" w:hAnsi="Courier New" w:cs="Courier New"/>
+          <w:color w:val="FF0000"/>
+        </w:rPr>
+        <w:tab/>
+        <w:t>- 9467</w:t>
+      </w:r>
+    </w:p>
+    <w:p>
+      <w:pPr>
+        <w:pStyle w:val="PlainText"/>
+        <w:rPr>
+          <w:rFonts w:ascii="Courier New" w:hAnsi="Courier New" w:cs="Courier New"/>
+        </w:rPr>
+      </w:pPr>
+      <w:r>
+        <w:rPr>
+          <w:rFonts w:ascii="Courier New" w:hAnsi="Courier New" w:cs="Courier New"/>
+        </w:rPr>
+        <w:t>Amount Received mode</w:t>
+      </w:r>
+      <w:r>
+        <w:rPr>
+          <w:rFonts w:ascii="Courier New" w:hAnsi="Courier New" w:cs="Courier New"/>
+        </w:rPr>
+        <w:tab/>
+      </w:r>
+      <w:r>
+        <w:rPr>
+          <w:rFonts w:ascii="Courier New" w:hAnsi="Courier New" w:cs="Courier New"/>
+        </w:rPr>
+        <w:tab/>
+        <w:t>- CASH AND CLEARD</w:t>
+      </w:r>
+    </w:p>
+    <w:p>
+      <w:pPr>
+        <w:pStyle w:val="PlainText"/>
+        <w:rPr>
+          <w:rFonts w:ascii="Courier New" w:hAnsi="Courier New" w:cs="Courier New"/>
+        </w:rPr>
+      </w:pPr>
+    </w:p>
+    <w:p>
+      <w:pPr>
+        <w:pStyle w:val="PlainText"/>
+        <w:rPr>
+          <w:rFonts w:ascii="Courier New" w:hAnsi="Courier New" w:cs="Courier New"/>
+          <w:b/>
+        </w:rPr>
+      </w:pPr>
     </w:p>
     <w:p>
       <w:pPr>

--- a/customer _details/GANGAMMA/SEP/TUMKUR/SHANTHARAJU/PURCHASE DETAILS.docx
+++ b/customer _details/GANGAMMA/SEP/TUMKUR/SHANTHARAJU/PURCHASE DETAILS.docx
@@ -34846,13 +34846,7 @@
         <w:rPr>
           <w:rFonts w:ascii="Courier New" w:hAnsi="Courier New" w:cs="Courier New"/>
         </w:rPr>
-        <w:t>MON Dec 11</w:t>
-      </w:r>
-      <w:r>
-        <w:rPr>
-          <w:rFonts w:ascii="Courier New" w:hAnsi="Courier New" w:cs="Courier New"/>
-        </w:rPr>
-        <w:t xml:space="preserve"> 09:54:38 PST 2017</w:t>
+        <w:t>MON Dec 11 09:54:38 PST 2017</w:t>
       </w:r>
     </w:p>
     <w:p>
@@ -35011,6 +35005,369 @@
         <w:tab/>
         <w:t>- CASH AND CLEARD</w:t>
       </w:r>
+    </w:p>
+    <w:p>
+      <w:pPr>
+        <w:pStyle w:val="PlainText"/>
+        <w:rPr>
+          <w:rFonts w:ascii="Courier New" w:hAnsi="Courier New" w:cs="Courier New"/>
+        </w:rPr>
+      </w:pPr>
+    </w:p>
+    <w:p>
+      <w:pPr>
+        <w:pStyle w:val="PlainText"/>
+        <w:rPr>
+          <w:rFonts w:ascii="Courier New" w:hAnsi="Courier New" w:cs="Courier New"/>
+        </w:rPr>
+      </w:pPr>
+      <w:r>
+        <w:rPr>
+          <w:rFonts w:ascii="Courier New" w:hAnsi="Courier New" w:cs="Courier New"/>
+        </w:rPr>
+        <w:t>WED Dec 13</w:t>
+      </w:r>
+      <w:r>
+        <w:rPr>
+          <w:rFonts w:ascii="Courier New" w:hAnsi="Courier New" w:cs="Courier New"/>
+        </w:rPr>
+        <w:t xml:space="preserve"> 12:49:04 PST 2017</w:t>
+      </w:r>
+    </w:p>
+    <w:p>
+      <w:pPr>
+        <w:pStyle w:val="PlainText"/>
+        <w:rPr>
+          <w:rFonts w:ascii="Courier New" w:hAnsi="Courier New" w:cs="Courier New"/>
+        </w:rPr>
+      </w:pPr>
+      <w:r>
+        <w:rPr>
+          <w:rFonts w:ascii="Courier New" w:hAnsi="Courier New" w:cs="Courier New"/>
+        </w:rPr>
+        <w:t>Person Name</w:t>
+      </w:r>
+      <w:r>
+        <w:rPr>
+          <w:rFonts w:ascii="Courier New" w:hAnsi="Courier New" w:cs="Courier New"/>
+        </w:rPr>
+        <w:tab/>
+      </w:r>
+      <w:r>
+        <w:rPr>
+          <w:rFonts w:ascii="Courier New" w:hAnsi="Courier New" w:cs="Courier New"/>
+        </w:rPr>
+        <w:tab/>
+      </w:r>
+      <w:r>
+        <w:rPr>
+          <w:rFonts w:ascii="Courier New" w:hAnsi="Courier New" w:cs="Courier New"/>
+        </w:rPr>
+        <w:tab/>
+      </w:r>
+      <w:r>
+        <w:rPr>
+          <w:rFonts w:ascii="Courier New" w:hAnsi="Courier New" w:cs="Courier New"/>
+        </w:rPr>
+        <w:tab/>
+        <w:t>- SHANTHARAJU</w:t>
+      </w:r>
+    </w:p>
+    <w:p>
+      <w:pPr>
+        <w:pStyle w:val="PlainText"/>
+        <w:rPr>
+          <w:rFonts w:ascii="Courier New" w:hAnsi="Courier New" w:cs="Courier New"/>
+        </w:rPr>
+      </w:pPr>
+      <w:r>
+        <w:rPr>
+          <w:rFonts w:ascii="Courier New" w:hAnsi="Courier New" w:cs="Courier New"/>
+        </w:rPr>
+        <w:t>Bill number</w:t>
+      </w:r>
+      <w:r>
+        <w:rPr>
+          <w:rFonts w:ascii="Courier New" w:hAnsi="Courier New" w:cs="Courier New"/>
+        </w:rPr>
+        <w:tab/>
+      </w:r>
+      <w:r>
+        <w:rPr>
+          <w:rFonts w:ascii="Courier New" w:hAnsi="Courier New" w:cs="Courier New"/>
+        </w:rPr>
+        <w:tab/>
+      </w:r>
+      <w:r>
+        <w:rPr>
+          <w:rFonts w:ascii="Courier New" w:hAnsi="Courier New" w:cs="Courier New"/>
+        </w:rPr>
+        <w:tab/>
+      </w:r>
+      <w:r>
+        <w:rPr>
+          <w:rFonts w:ascii="Courier New" w:hAnsi="Courier New" w:cs="Courier New"/>
+        </w:rPr>
+        <w:tab/>
+        <w:t>- 1928</w:t>
+      </w:r>
+    </w:p>
+    <w:p>
+      <w:pPr>
+        <w:pStyle w:val="PlainText"/>
+        <w:rPr>
+          <w:rFonts w:ascii="Courier New" w:hAnsi="Courier New" w:cs="Courier New"/>
+        </w:rPr>
+      </w:pPr>
+      <w:r>
+        <w:rPr>
+          <w:rFonts w:ascii="Courier New" w:hAnsi="Courier New" w:cs="Courier New"/>
+        </w:rPr>
+        <w:t>---------------------------------------------------------------</w:t>
+      </w:r>
+    </w:p>
+    <w:p>
+      <w:pPr>
+        <w:pStyle w:val="PlainText"/>
+        <w:rPr>
+          <w:rFonts w:ascii="Courier New" w:hAnsi="Courier New" w:cs="Courier New"/>
+        </w:rPr>
+      </w:pPr>
+      <w:r>
+        <w:rPr>
+          <w:rFonts w:ascii="Courier New" w:hAnsi="Courier New" w:cs="Courier New"/>
+        </w:rPr>
+        <w:t>Item Name</w:t>
+      </w:r>
+      <w:r>
+        <w:rPr>
+          <w:rFonts w:ascii="Courier New" w:hAnsi="Courier New" w:cs="Courier New"/>
+        </w:rPr>
+        <w:tab/>
+      </w:r>
+      <w:r>
+        <w:rPr>
+          <w:rFonts w:ascii="Courier New" w:hAnsi="Courier New" w:cs="Courier New"/>
+        </w:rPr>
+        <w:tab/>
+      </w:r>
+      <w:r>
+        <w:rPr>
+          <w:rFonts w:ascii="Courier New" w:hAnsi="Courier New" w:cs="Courier New"/>
+        </w:rPr>
+        <w:tab/>
+      </w:r>
+      <w:r>
+        <w:rPr>
+          <w:rFonts w:ascii="Courier New" w:hAnsi="Courier New" w:cs="Courier New"/>
+        </w:rPr>
+        <w:tab/>
+        <w:t>- CARROT</w:t>
+      </w:r>
+    </w:p>
+    <w:p>
+      <w:pPr>
+        <w:pStyle w:val="PlainText"/>
+        <w:rPr>
+          <w:rFonts w:ascii="Courier New" w:hAnsi="Courier New" w:cs="Courier New"/>
+        </w:rPr>
+      </w:pPr>
+      <w:r>
+        <w:rPr>
+          <w:rFonts w:ascii="Courier New" w:hAnsi="Courier New" w:cs="Courier New"/>
+        </w:rPr>
+        <w:t>Number of Pockets</w:t>
+      </w:r>
+      <w:r>
+        <w:rPr>
+          <w:rFonts w:ascii="Courier New" w:hAnsi="Courier New" w:cs="Courier New"/>
+        </w:rPr>
+        <w:tab/>
+      </w:r>
+      <w:r>
+        <w:rPr>
+          <w:rFonts w:ascii="Courier New" w:hAnsi="Courier New" w:cs="Courier New"/>
+        </w:rPr>
+        <w:tab/>
+      </w:r>
+      <w:r>
+        <w:rPr>
+          <w:rFonts w:ascii="Courier New" w:hAnsi="Courier New" w:cs="Courier New"/>
+        </w:rPr>
+        <w:tab/>
+        <w:t>- 1</w:t>
+      </w:r>
+    </w:p>
+    <w:p>
+      <w:pPr>
+        <w:pStyle w:val="PlainText"/>
+        <w:rPr>
+          <w:rFonts w:ascii="Courier New" w:hAnsi="Courier New" w:cs="Courier New"/>
+        </w:rPr>
+      </w:pPr>
+      <w:r>
+        <w:rPr>
+          <w:rFonts w:ascii="Courier New" w:hAnsi="Courier New" w:cs="Courier New"/>
+        </w:rPr>
+        <w:t>Number of KGs</w:t>
+      </w:r>
+      <w:r>
+        <w:rPr>
+          <w:rFonts w:ascii="Courier New" w:hAnsi="Courier New" w:cs="Courier New"/>
+        </w:rPr>
+        <w:tab/>
+      </w:r>
+      <w:r>
+        <w:rPr>
+          <w:rFonts w:ascii="Courier New" w:hAnsi="Courier New" w:cs="Courier New"/>
+        </w:rPr>
+        <w:tab/>
+      </w:r>
+      <w:r>
+        <w:rPr>
+          <w:rFonts w:ascii="Courier New" w:hAnsi="Courier New" w:cs="Courier New"/>
+        </w:rPr>
+        <w:tab/>
+        <w:t>- 95</w:t>
+      </w:r>
+    </w:p>
+    <w:p>
+      <w:pPr>
+        <w:pStyle w:val="PlainText"/>
+        <w:rPr>
+          <w:rFonts w:ascii="Courier New" w:hAnsi="Courier New" w:cs="Courier New"/>
+        </w:rPr>
+      </w:pPr>
+      <w:r>
+        <w:rPr>
+          <w:rFonts w:ascii="Courier New" w:hAnsi="Courier New" w:cs="Courier New"/>
+        </w:rPr>
+        <w:t>Rate</w:t>
+      </w:r>
+      <w:r>
+        <w:rPr>
+          <w:rFonts w:ascii="Courier New" w:hAnsi="Courier New" w:cs="Courier New"/>
+        </w:rPr>
+        <w:tab/>
+      </w:r>
+      <w:r>
+        <w:rPr>
+          <w:rFonts w:ascii="Courier New" w:hAnsi="Courier New" w:cs="Courier New"/>
+        </w:rPr>
+        <w:tab/>
+      </w:r>
+      <w:r>
+        <w:rPr>
+          <w:rFonts w:ascii="Courier New" w:hAnsi="Courier New" w:cs="Courier New"/>
+        </w:rPr>
+        <w:tab/>
+      </w:r>
+      <w:r>
+        <w:rPr>
+          <w:rFonts w:ascii="Courier New" w:hAnsi="Courier New" w:cs="Courier New"/>
+        </w:rPr>
+        <w:tab/>
+      </w:r>
+      <w:r>
+        <w:rPr>
+          <w:rFonts w:ascii="Courier New" w:hAnsi="Courier New" w:cs="Courier New"/>
+        </w:rPr>
+        <w:tab/>
+        <w:t>- 43</w:t>
+      </w:r>
+    </w:p>
+    <w:p>
+      <w:pPr>
+        <w:pStyle w:val="PlainText"/>
+        <w:rPr>
+          <w:rFonts w:ascii="Courier New" w:hAnsi="Courier New" w:cs="Courier New"/>
+        </w:rPr>
+      </w:pPr>
+      <w:r>
+        <w:rPr>
+          <w:rFonts w:ascii="Courier New" w:hAnsi="Courier New" w:cs="Courier New"/>
+        </w:rPr>
+        <w:t>Total Price</w:t>
+      </w:r>
+      <w:r>
+        <w:rPr>
+          <w:rFonts w:ascii="Courier New" w:hAnsi="Courier New" w:cs="Courier New"/>
+        </w:rPr>
+        <w:tab/>
+      </w:r>
+      <w:r>
+        <w:rPr>
+          <w:rFonts w:ascii="Courier New" w:hAnsi="Courier New" w:cs="Courier New"/>
+        </w:rPr>
+        <w:tab/>
+      </w:r>
+      <w:r>
+        <w:rPr>
+          <w:rFonts w:ascii="Courier New" w:hAnsi="Courier New" w:cs="Courier New"/>
+        </w:rPr>
+        <w:tab/>
+      </w:r>
+      <w:r>
+        <w:rPr>
+          <w:rFonts w:ascii="Courier New" w:hAnsi="Courier New" w:cs="Courier New"/>
+        </w:rPr>
+        <w:tab/>
+        <w:t>- 4085.0</w:t>
+      </w:r>
+    </w:p>
+    <w:p>
+      <w:pPr>
+        <w:pStyle w:val="PlainText"/>
+        <w:rPr>
+          <w:rFonts w:ascii="Courier New" w:hAnsi="Courier New" w:cs="Courier New"/>
+          <w:b/>
+        </w:rPr>
+      </w:pPr>
+      <w:r>
+        <w:rPr>
+          <w:rFonts w:ascii="Courier New" w:hAnsi="Courier New" w:cs="Courier New"/>
+          <w:b/>
+        </w:rPr>
+        <w:t>Amount balance</w:t>
+      </w:r>
+      <w:r>
+        <w:rPr>
+          <w:rFonts w:ascii="Courier New" w:hAnsi="Courier New" w:cs="Courier New"/>
+          <w:b/>
+        </w:rPr>
+        <w:tab/>
+      </w:r>
+      <w:r>
+        <w:rPr>
+          <w:rFonts w:ascii="Courier New" w:hAnsi="Courier New" w:cs="Courier New"/>
+          <w:b/>
+        </w:rPr>
+        <w:tab/>
+      </w:r>
+      <w:r>
+        <w:rPr>
+          <w:rFonts w:ascii="Courier New" w:hAnsi="Courier New" w:cs="Courier New"/>
+          <w:b/>
+        </w:rPr>
+        <w:tab/>
+        <w:t>- 4085.0</w:t>
+      </w:r>
+    </w:p>
+    <w:p>
+      <w:pPr>
+        <w:pStyle w:val="PlainText"/>
+        <w:rPr>
+          <w:rFonts w:ascii="Courier New" w:hAnsi="Courier New" w:cs="Courier New"/>
+        </w:rPr>
+      </w:pPr>
+    </w:p>
+    <w:p>
+      <w:pPr>
+        <w:pStyle w:val="PlainText"/>
+        <w:rPr>
+          <w:rFonts w:ascii="Courier New" w:hAnsi="Courier New" w:cs="Courier New"/>
+        </w:rPr>
+      </w:pPr>
     </w:p>
     <w:p>
       <w:pPr>

--- a/customer _details/GANGAMMA/SEP/TUMKUR/SHANTHARAJU/PURCHASE DETAILS.docx
+++ b/customer _details/GANGAMMA/SEP/TUMKUR/SHANTHARAJU/PURCHASE DETAILS.docx
@@ -35025,13 +35025,7 @@
         <w:rPr>
           <w:rFonts w:ascii="Courier New" w:hAnsi="Courier New" w:cs="Courier New"/>
         </w:rPr>
-        <w:t>WED Dec 13</w:t>
-      </w:r>
-      <w:r>
-        <w:rPr>
-          <w:rFonts w:ascii="Courier New" w:hAnsi="Courier New" w:cs="Courier New"/>
-        </w:rPr>
-        <w:t xml:space="preserve"> 12:49:04 PST 2017</w:t>
+        <w:t>WED Dec 13 12:49:04 PST 2017</w:t>
       </w:r>
     </w:p>
     <w:p>
@@ -35352,6 +35346,371 @@
         <w:tab/>
         <w:t>- 4085.0</w:t>
       </w:r>
+    </w:p>
+    <w:p>
+      <w:pPr>
+        <w:pStyle w:val="PlainText"/>
+        <w:rPr>
+          <w:rFonts w:ascii="Courier New" w:hAnsi="Courier New" w:cs="Courier New"/>
+          <w:b/>
+        </w:rPr>
+      </w:pPr>
+    </w:p>
+    <w:p>
+      <w:pPr>
+        <w:pStyle w:val="PlainText"/>
+        <w:rPr>
+          <w:rFonts w:ascii="Courier New" w:hAnsi="Courier New" w:cs="Courier New"/>
+        </w:rPr>
+      </w:pPr>
+      <w:r>
+        <w:rPr>
+          <w:rFonts w:ascii="Courier New" w:hAnsi="Courier New" w:cs="Courier New"/>
+        </w:rPr>
+        <w:t>SUN Dec 17</w:t>
+      </w:r>
+      <w:r>
+        <w:rPr>
+          <w:rFonts w:ascii="Courier New" w:hAnsi="Courier New" w:cs="Courier New"/>
+        </w:rPr>
+        <w:t xml:space="preserve"> 13:56:33 PST 2017</w:t>
+      </w:r>
+    </w:p>
+    <w:p>
+      <w:pPr>
+        <w:pStyle w:val="PlainText"/>
+        <w:rPr>
+          <w:rFonts w:ascii="Courier New" w:hAnsi="Courier New" w:cs="Courier New"/>
+        </w:rPr>
+      </w:pPr>
+      <w:r>
+        <w:rPr>
+          <w:rFonts w:ascii="Courier New" w:hAnsi="Courier New" w:cs="Courier New"/>
+        </w:rPr>
+        <w:t>Person Name</w:t>
+      </w:r>
+      <w:r>
+        <w:rPr>
+          <w:rFonts w:ascii="Courier New" w:hAnsi="Courier New" w:cs="Courier New"/>
+        </w:rPr>
+        <w:tab/>
+      </w:r>
+      <w:r>
+        <w:rPr>
+          <w:rFonts w:ascii="Courier New" w:hAnsi="Courier New" w:cs="Courier New"/>
+        </w:rPr>
+        <w:tab/>
+      </w:r>
+      <w:r>
+        <w:rPr>
+          <w:rFonts w:ascii="Courier New" w:hAnsi="Courier New" w:cs="Courier New"/>
+        </w:rPr>
+        <w:tab/>
+      </w:r>
+      <w:r>
+        <w:rPr>
+          <w:rFonts w:ascii="Courier New" w:hAnsi="Courier New" w:cs="Courier New"/>
+        </w:rPr>
+        <w:tab/>
+        <w:t>- SHANTHARAJU</w:t>
+      </w:r>
+    </w:p>
+    <w:p>
+      <w:pPr>
+        <w:pStyle w:val="PlainText"/>
+        <w:rPr>
+          <w:rFonts w:ascii="Courier New" w:hAnsi="Courier New" w:cs="Courier New"/>
+        </w:rPr>
+      </w:pPr>
+      <w:r>
+        <w:rPr>
+          <w:rFonts w:ascii="Courier New" w:hAnsi="Courier New" w:cs="Courier New"/>
+        </w:rPr>
+        <w:t>Bill number</w:t>
+      </w:r>
+      <w:r>
+        <w:rPr>
+          <w:rFonts w:ascii="Courier New" w:hAnsi="Courier New" w:cs="Courier New"/>
+        </w:rPr>
+        <w:tab/>
+      </w:r>
+      <w:r>
+        <w:rPr>
+          <w:rFonts w:ascii="Courier New" w:hAnsi="Courier New" w:cs="Courier New"/>
+        </w:rPr>
+        <w:tab/>
+      </w:r>
+      <w:r>
+        <w:rPr>
+          <w:rFonts w:ascii="Courier New" w:hAnsi="Courier New" w:cs="Courier New"/>
+        </w:rPr>
+        <w:tab/>
+      </w:r>
+      <w:r>
+        <w:rPr>
+          <w:rFonts w:ascii="Courier New" w:hAnsi="Courier New" w:cs="Courier New"/>
+        </w:rPr>
+        <w:tab/>
+        <w:t>- 1991</w:t>
+      </w:r>
+    </w:p>
+    <w:p>
+      <w:pPr>
+        <w:pStyle w:val="PlainText"/>
+        <w:rPr>
+          <w:rFonts w:ascii="Courier New" w:hAnsi="Courier New" w:cs="Courier New"/>
+        </w:rPr>
+      </w:pPr>
+      <w:r>
+        <w:rPr>
+          <w:rFonts w:ascii="Courier New" w:hAnsi="Courier New" w:cs="Courier New"/>
+        </w:rPr>
+        <w:t>---------------------------------------------------------------</w:t>
+      </w:r>
+    </w:p>
+    <w:p>
+      <w:pPr>
+        <w:pStyle w:val="PlainText"/>
+        <w:rPr>
+          <w:rFonts w:ascii="Courier New" w:hAnsi="Courier New" w:cs="Courier New"/>
+        </w:rPr>
+      </w:pPr>
+      <w:r>
+        <w:rPr>
+          <w:rFonts w:ascii="Courier New" w:hAnsi="Courier New" w:cs="Courier New"/>
+        </w:rPr>
+        <w:t>Item Name</w:t>
+      </w:r>
+      <w:r>
+        <w:rPr>
+          <w:rFonts w:ascii="Courier New" w:hAnsi="Courier New" w:cs="Courier New"/>
+        </w:rPr>
+        <w:tab/>
+      </w:r>
+      <w:r>
+        <w:rPr>
+          <w:rFonts w:ascii="Courier New" w:hAnsi="Courier New" w:cs="Courier New"/>
+        </w:rPr>
+        <w:tab/>
+      </w:r>
+      <w:r>
+        <w:rPr>
+          <w:rFonts w:ascii="Courier New" w:hAnsi="Courier New" w:cs="Courier New"/>
+        </w:rPr>
+        <w:tab/>
+      </w:r>
+      <w:r>
+        <w:rPr>
+          <w:rFonts w:ascii="Courier New" w:hAnsi="Courier New" w:cs="Courier New"/>
+        </w:rPr>
+        <w:tab/>
+        <w:t>- POTATO</w:t>
+      </w:r>
+    </w:p>
+    <w:p>
+      <w:pPr>
+        <w:pStyle w:val="PlainText"/>
+        <w:rPr>
+          <w:rFonts w:ascii="Courier New" w:hAnsi="Courier New" w:cs="Courier New"/>
+        </w:rPr>
+      </w:pPr>
+      <w:r>
+        <w:rPr>
+          <w:rFonts w:ascii="Courier New" w:hAnsi="Courier New" w:cs="Courier New"/>
+        </w:rPr>
+        <w:t>Number of Pockets</w:t>
+      </w:r>
+      <w:r>
+        <w:rPr>
+          <w:rFonts w:ascii="Courier New" w:hAnsi="Courier New" w:cs="Courier New"/>
+        </w:rPr>
+        <w:tab/>
+      </w:r>
+      <w:r>
+        <w:rPr>
+          <w:rFonts w:ascii="Courier New" w:hAnsi="Courier New" w:cs="Courier New"/>
+        </w:rPr>
+        <w:tab/>
+      </w:r>
+      <w:r>
+        <w:rPr>
+          <w:rFonts w:ascii="Courier New" w:hAnsi="Courier New" w:cs="Courier New"/>
+        </w:rPr>
+        <w:tab/>
+        <w:t>- 3</w:t>
+      </w:r>
+    </w:p>
+    <w:p>
+      <w:pPr>
+        <w:pStyle w:val="PlainText"/>
+        <w:rPr>
+          <w:rFonts w:ascii="Courier New" w:hAnsi="Courier New" w:cs="Courier New"/>
+        </w:rPr>
+      </w:pPr>
+      <w:r>
+        <w:rPr>
+          <w:rFonts w:ascii="Courier New" w:hAnsi="Courier New" w:cs="Courier New"/>
+        </w:rPr>
+        <w:t>Number of KGs</w:t>
+      </w:r>
+      <w:r>
+        <w:rPr>
+          <w:rFonts w:ascii="Courier New" w:hAnsi="Courier New" w:cs="Courier New"/>
+        </w:rPr>
+        <w:tab/>
+      </w:r>
+      <w:r>
+        <w:rPr>
+          <w:rFonts w:ascii="Courier New" w:hAnsi="Courier New" w:cs="Courier New"/>
+        </w:rPr>
+        <w:tab/>
+      </w:r>
+      <w:r>
+        <w:rPr>
+          <w:rFonts w:ascii="Courier New" w:hAnsi="Courier New" w:cs="Courier New"/>
+        </w:rPr>
+        <w:tab/>
+        <w:t>- 148</w:t>
+      </w:r>
+    </w:p>
+    <w:p>
+      <w:pPr>
+        <w:pStyle w:val="PlainText"/>
+        <w:rPr>
+          <w:rFonts w:ascii="Courier New" w:hAnsi="Courier New" w:cs="Courier New"/>
+        </w:rPr>
+      </w:pPr>
+      <w:r>
+        <w:rPr>
+          <w:rFonts w:ascii="Courier New" w:hAnsi="Courier New" w:cs="Courier New"/>
+        </w:rPr>
+        <w:t>Rate</w:t>
+      </w:r>
+      <w:r>
+        <w:rPr>
+          <w:rFonts w:ascii="Courier New" w:hAnsi="Courier New" w:cs="Courier New"/>
+        </w:rPr>
+        <w:tab/>
+      </w:r>
+      <w:r>
+        <w:rPr>
+          <w:rFonts w:ascii="Courier New" w:hAnsi="Courier New" w:cs="Courier New"/>
+        </w:rPr>
+        <w:tab/>
+      </w:r>
+      <w:r>
+        <w:rPr>
+          <w:rFonts w:ascii="Courier New" w:hAnsi="Courier New" w:cs="Courier New"/>
+        </w:rPr>
+        <w:tab/>
+      </w:r>
+      <w:r>
+        <w:rPr>
+          <w:rFonts w:ascii="Courier New" w:hAnsi="Courier New" w:cs="Courier New"/>
+        </w:rPr>
+        <w:tab/>
+      </w:r>
+      <w:r>
+        <w:rPr>
+          <w:rFonts w:ascii="Courier New" w:hAnsi="Courier New" w:cs="Courier New"/>
+        </w:rPr>
+        <w:tab/>
+        <w:t>- 11</w:t>
+      </w:r>
+    </w:p>
+    <w:p>
+      <w:pPr>
+        <w:pStyle w:val="PlainText"/>
+        <w:rPr>
+          <w:rFonts w:ascii="Courier New" w:hAnsi="Courier New" w:cs="Courier New"/>
+        </w:rPr>
+      </w:pPr>
+      <w:r>
+        <w:rPr>
+          <w:rFonts w:ascii="Courier New" w:hAnsi="Courier New" w:cs="Courier New"/>
+        </w:rPr>
+        <w:t>Total Price</w:t>
+      </w:r>
+      <w:r>
+        <w:rPr>
+          <w:rFonts w:ascii="Courier New" w:hAnsi="Courier New" w:cs="Courier New"/>
+        </w:rPr>
+        <w:tab/>
+      </w:r>
+      <w:r>
+        <w:rPr>
+          <w:rFonts w:ascii="Courier New" w:hAnsi="Courier New" w:cs="Courier New"/>
+        </w:rPr>
+        <w:tab/>
+      </w:r>
+      <w:r>
+        <w:rPr>
+          <w:rFonts w:ascii="Courier New" w:hAnsi="Courier New" w:cs="Courier New"/>
+        </w:rPr>
+        <w:tab/>
+      </w:r>
+      <w:r>
+        <w:rPr>
+          <w:rFonts w:ascii="Courier New" w:hAnsi="Courier New" w:cs="Courier New"/>
+        </w:rPr>
+        <w:tab/>
+        <w:t>- 1628.0</w:t>
+      </w:r>
+    </w:p>
+    <w:p>
+      <w:pPr>
+        <w:pStyle w:val="PlainText"/>
+        <w:rPr>
+          <w:rFonts w:ascii="Courier New" w:hAnsi="Courier New" w:cs="Courier New"/>
+          <w:b/>
+        </w:rPr>
+      </w:pPr>
+      <w:r>
+        <w:rPr>
+          <w:rFonts w:ascii="Courier New" w:hAnsi="Courier New" w:cs="Courier New"/>
+          <w:b/>
+        </w:rPr>
+        <w:t>Amount balance</w:t>
+      </w:r>
+      <w:r>
+        <w:rPr>
+          <w:rFonts w:ascii="Courier New" w:hAnsi="Courier New" w:cs="Courier New"/>
+          <w:b/>
+        </w:rPr>
+        <w:tab/>
+      </w:r>
+      <w:r>
+        <w:rPr>
+          <w:rFonts w:ascii="Courier New" w:hAnsi="Courier New" w:cs="Courier New"/>
+          <w:b/>
+        </w:rPr>
+        <w:tab/>
+      </w:r>
+      <w:r>
+        <w:rPr>
+          <w:rFonts w:ascii="Courier New" w:hAnsi="Courier New" w:cs="Courier New"/>
+          <w:b/>
+        </w:rPr>
+        <w:tab/>
+        <w:t>- 1628.0</w:t>
+      </w:r>
+    </w:p>
+    <w:p>
+      <w:pPr>
+        <w:pStyle w:val="PlainText"/>
+        <w:rPr>
+          <w:rFonts w:ascii="Courier New" w:hAnsi="Courier New" w:cs="Courier New"/>
+        </w:rPr>
+      </w:pPr>
+    </w:p>
+    <w:p>
+      <w:pPr>
+        <w:pStyle w:val="PlainText"/>
+        <w:rPr>
+          <w:rFonts w:ascii="Courier New" w:hAnsi="Courier New" w:cs="Courier New"/>
+          <w:b/>
+        </w:rPr>
+      </w:pPr>
     </w:p>
     <w:p>
       <w:pPr>

--- a/customer _details/GANGAMMA/SEP/TUMKUR/SHANTHARAJU/PURCHASE DETAILS.docx
+++ b/customer _details/GANGAMMA/SEP/TUMKUR/SHANTHARAJU/PURCHASE DETAILS.docx
@@ -35367,13 +35367,7 @@
         <w:rPr>
           <w:rFonts w:ascii="Courier New" w:hAnsi="Courier New" w:cs="Courier New"/>
         </w:rPr>
-        <w:t>SUN Dec 17</w:t>
-      </w:r>
-      <w:r>
-        <w:rPr>
-          <w:rFonts w:ascii="Courier New" w:hAnsi="Courier New" w:cs="Courier New"/>
-        </w:rPr>
-        <w:t xml:space="preserve"> 13:56:33 PST 2017</w:t>
+        <w:t>SUN Dec 17 13:56:33 PST 2017</w:t>
       </w:r>
     </w:p>
     <w:p>
@@ -35694,6 +35688,227 @@
         <w:tab/>
         <w:t>- 1628.0</w:t>
       </w:r>
+    </w:p>
+    <w:p>
+      <w:pPr>
+        <w:pStyle w:val="PlainText"/>
+        <w:rPr>
+          <w:rFonts w:ascii="Courier New" w:hAnsi="Courier New" w:cs="Courier New"/>
+          <w:b/>
+        </w:rPr>
+      </w:pPr>
+    </w:p>
+    <w:p>
+      <w:pPr>
+        <w:pStyle w:val="PlainText"/>
+        <w:rPr>
+          <w:rFonts w:ascii="Courier New" w:hAnsi="Courier New" w:cs="Courier New"/>
+          <w:b/>
+        </w:rPr>
+      </w:pPr>
+    </w:p>
+    <w:p>
+      <w:pPr>
+        <w:pStyle w:val="PlainText"/>
+        <w:rPr>
+          <w:rFonts w:ascii="Courier New" w:hAnsi="Courier New" w:cs="Courier New"/>
+          <w:b/>
+        </w:rPr>
+      </w:pPr>
+    </w:p>
+    <w:p>
+      <w:pPr>
+        <w:pStyle w:val="PlainText"/>
+        <w:rPr>
+          <w:rFonts w:ascii="Courier New" w:hAnsi="Courier New" w:cs="Courier New"/>
+        </w:rPr>
+      </w:pPr>
+      <w:r>
+        <w:rPr>
+          <w:rFonts w:ascii="Courier New" w:hAnsi="Courier New" w:cs="Courier New"/>
+        </w:rPr>
+        <w:t>MON Dec 18</w:t>
+      </w:r>
+      <w:r>
+        <w:rPr>
+          <w:rFonts w:ascii="Courier New" w:hAnsi="Courier New" w:cs="Courier New"/>
+        </w:rPr>
+        <w:t xml:space="preserve"> 10:30:45 PST 2017</w:t>
+      </w:r>
+    </w:p>
+    <w:p>
+      <w:pPr>
+        <w:pStyle w:val="PlainText"/>
+        <w:rPr>
+          <w:rFonts w:ascii="Courier New" w:hAnsi="Courier New" w:cs="Courier New"/>
+        </w:rPr>
+      </w:pPr>
+      <w:r>
+        <w:rPr>
+          <w:rFonts w:ascii="Courier New" w:hAnsi="Courier New" w:cs="Courier New"/>
+        </w:rPr>
+        <w:t>Person Name</w:t>
+      </w:r>
+      <w:r>
+        <w:rPr>
+          <w:rFonts w:ascii="Courier New" w:hAnsi="Courier New" w:cs="Courier New"/>
+        </w:rPr>
+        <w:tab/>
+      </w:r>
+      <w:r>
+        <w:rPr>
+          <w:rFonts w:ascii="Courier New" w:hAnsi="Courier New" w:cs="Courier New"/>
+        </w:rPr>
+        <w:tab/>
+      </w:r>
+      <w:r>
+        <w:rPr>
+          <w:rFonts w:ascii="Courier New" w:hAnsi="Courier New" w:cs="Courier New"/>
+        </w:rPr>
+        <w:tab/>
+      </w:r>
+      <w:r>
+        <w:rPr>
+          <w:rFonts w:ascii="Courier New" w:hAnsi="Courier New" w:cs="Courier New"/>
+        </w:rPr>
+        <w:tab/>
+        <w:t>- SHANTHARAJU</w:t>
+      </w:r>
+    </w:p>
+    <w:p>
+      <w:pPr>
+        <w:pStyle w:val="PlainText"/>
+        <w:rPr>
+          <w:rFonts w:ascii="Courier New" w:hAnsi="Courier New" w:cs="Courier New"/>
+        </w:rPr>
+      </w:pPr>
+      <w:r>
+        <w:rPr>
+          <w:rFonts w:ascii="Courier New" w:hAnsi="Courier New" w:cs="Courier New"/>
+        </w:rPr>
+        <w:t>---------------------------------------------------------------</w:t>
+      </w:r>
+    </w:p>
+    <w:p>
+      <w:pPr>
+        <w:pStyle w:val="PlainText"/>
+        <w:rPr>
+          <w:rFonts w:ascii="Courier New" w:hAnsi="Courier New" w:cs="Courier New"/>
+        </w:rPr>
+      </w:pPr>
+      <w:r>
+        <w:rPr>
+          <w:rFonts w:ascii="Courier New" w:hAnsi="Courier New" w:cs="Courier New"/>
+        </w:rPr>
+        <w:t>Item Name</w:t>
+      </w:r>
+      <w:r>
+        <w:rPr>
+          <w:rFonts w:ascii="Courier New" w:hAnsi="Courier New" w:cs="Courier New"/>
+        </w:rPr>
+        <w:tab/>
+      </w:r>
+      <w:r>
+        <w:rPr>
+          <w:rFonts w:ascii="Courier New" w:hAnsi="Courier New" w:cs="Courier New"/>
+        </w:rPr>
+        <w:tab/>
+      </w:r>
+      <w:r>
+        <w:rPr>
+          <w:rFonts w:ascii="Courier New" w:hAnsi="Courier New" w:cs="Courier New"/>
+        </w:rPr>
+        <w:tab/>
+      </w:r>
+      <w:r>
+        <w:rPr>
+          <w:rFonts w:ascii="Courier New" w:hAnsi="Courier New" w:cs="Courier New"/>
+        </w:rPr>
+        <w:tab/>
+        <w:t>- CARROT</w:t>
+      </w:r>
+    </w:p>
+    <w:p>
+      <w:pPr>
+        <w:pStyle w:val="PlainText"/>
+        <w:rPr>
+          <w:rFonts w:ascii="Courier New" w:hAnsi="Courier New" w:cs="Courier New"/>
+          <w:color w:val="FF0000"/>
+        </w:rPr>
+      </w:pPr>
+      <w:r>
+        <w:rPr>
+          <w:rFonts w:ascii="Courier New" w:hAnsi="Courier New" w:cs="Courier New"/>
+          <w:color w:val="FF0000"/>
+        </w:rPr>
+        <w:t>Amount Received</w:t>
+      </w:r>
+      <w:r>
+        <w:rPr>
+          <w:rFonts w:ascii="Courier New" w:hAnsi="Courier New" w:cs="Courier New"/>
+          <w:color w:val="FF0000"/>
+        </w:rPr>
+        <w:tab/>
+      </w:r>
+      <w:r>
+        <w:rPr>
+          <w:rFonts w:ascii="Courier New" w:hAnsi="Courier New" w:cs="Courier New"/>
+          <w:color w:val="FF0000"/>
+        </w:rPr>
+        <w:tab/>
+      </w:r>
+      <w:r>
+        <w:rPr>
+          <w:rFonts w:ascii="Courier New" w:hAnsi="Courier New" w:cs="Courier New"/>
+          <w:color w:val="FF0000"/>
+        </w:rPr>
+        <w:tab/>
+        <w:t>- 4554</w:t>
+      </w:r>
+    </w:p>
+    <w:p>
+      <w:pPr>
+        <w:pStyle w:val="PlainText"/>
+        <w:rPr>
+          <w:rFonts w:ascii="Courier New" w:hAnsi="Courier New" w:cs="Courier New"/>
+        </w:rPr>
+      </w:pPr>
+      <w:r>
+        <w:rPr>
+          <w:rFonts w:ascii="Courier New" w:hAnsi="Courier New" w:cs="Courier New"/>
+        </w:rPr>
+        <w:t>Amount Received mode</w:t>
+      </w:r>
+      <w:r>
+        <w:rPr>
+          <w:rFonts w:ascii="Courier New" w:hAnsi="Courier New" w:cs="Courier New"/>
+        </w:rPr>
+        <w:tab/>
+      </w:r>
+      <w:r>
+        <w:rPr>
+          <w:rFonts w:ascii="Courier New" w:hAnsi="Courier New" w:cs="Courier New"/>
+        </w:rPr>
+        <w:tab/>
+        <w:t>- CASH AND CLEARD</w:t>
+      </w:r>
+    </w:p>
+    <w:p>
+      <w:pPr>
+        <w:pStyle w:val="PlainText"/>
+        <w:rPr>
+          <w:rFonts w:ascii="Courier New" w:hAnsi="Courier New" w:cs="Courier New"/>
+        </w:rPr>
+      </w:pPr>
+    </w:p>
+    <w:p>
+      <w:pPr>
+        <w:pStyle w:val="PlainText"/>
+        <w:rPr>
+          <w:rFonts w:ascii="Courier New" w:hAnsi="Courier New" w:cs="Courier New"/>
+          <w:b/>
+        </w:rPr>
+      </w:pPr>
     </w:p>
     <w:p>
       <w:pPr>

--- a/customer _details/GANGAMMA/SEP/TUMKUR/SHANTHARAJU/PURCHASE DETAILS.docx
+++ b/customer _details/GANGAMMA/SEP/TUMKUR/SHANTHARAJU/PURCHASE DETAILS.docx
@@ -35727,13 +35727,7 @@
         <w:rPr>
           <w:rFonts w:ascii="Courier New" w:hAnsi="Courier New" w:cs="Courier New"/>
         </w:rPr>
-        <w:t>MON Dec 18</w:t>
-      </w:r>
-      <w:r>
-        <w:rPr>
-          <w:rFonts w:ascii="Courier New" w:hAnsi="Courier New" w:cs="Courier New"/>
-        </w:rPr>
-        <w:t xml:space="preserve"> 10:30:45 PST 2017</w:t>
+        <w:t>MON Dec 18 10:30:45 PST 2017</w:t>
       </w:r>
     </w:p>
     <w:p>
@@ -35892,6 +35886,840 @@
         <w:tab/>
         <w:t>- CASH AND CLEARD</w:t>
       </w:r>
+    </w:p>
+    <w:p>
+      <w:pPr>
+        <w:pStyle w:val="PlainText"/>
+        <w:rPr>
+          <w:rFonts w:ascii="Courier New" w:hAnsi="Courier New" w:cs="Courier New"/>
+        </w:rPr>
+      </w:pPr>
+    </w:p>
+    <w:p>
+      <w:pPr>
+        <w:pStyle w:val="PlainText"/>
+        <w:rPr>
+          <w:rFonts w:ascii="Courier New" w:hAnsi="Courier New" w:cs="Courier New"/>
+        </w:rPr>
+      </w:pPr>
+      <w:r>
+        <w:rPr>
+          <w:rFonts w:ascii="Courier New" w:hAnsi="Courier New" w:cs="Courier New"/>
+        </w:rPr>
+        <w:t>THU Dec 21 09:29:49 PST 2017</w:t>
+      </w:r>
+    </w:p>
+    <w:p>
+      <w:pPr>
+        <w:pStyle w:val="PlainText"/>
+        <w:rPr>
+          <w:rFonts w:ascii="Courier New" w:hAnsi="Courier New" w:cs="Courier New"/>
+        </w:rPr>
+      </w:pPr>
+      <w:r>
+        <w:rPr>
+          <w:rFonts w:ascii="Courier New" w:hAnsi="Courier New" w:cs="Courier New"/>
+        </w:rPr>
+        <w:t>Person Name</w:t>
+      </w:r>
+      <w:r>
+        <w:rPr>
+          <w:rFonts w:ascii="Courier New" w:hAnsi="Courier New" w:cs="Courier New"/>
+        </w:rPr>
+        <w:tab/>
+      </w:r>
+      <w:r>
+        <w:rPr>
+          <w:rFonts w:ascii="Courier New" w:hAnsi="Courier New" w:cs="Courier New"/>
+        </w:rPr>
+        <w:tab/>
+      </w:r>
+      <w:r>
+        <w:rPr>
+          <w:rFonts w:ascii="Courier New" w:hAnsi="Courier New" w:cs="Courier New"/>
+        </w:rPr>
+        <w:tab/>
+      </w:r>
+      <w:r>
+        <w:rPr>
+          <w:rFonts w:ascii="Courier New" w:hAnsi="Courier New" w:cs="Courier New"/>
+        </w:rPr>
+        <w:tab/>
+        <w:t>- SHANTHARAJU</w:t>
+      </w:r>
+    </w:p>
+    <w:p>
+      <w:pPr>
+        <w:pStyle w:val="PlainText"/>
+        <w:rPr>
+          <w:rFonts w:ascii="Courier New" w:hAnsi="Courier New" w:cs="Courier New"/>
+        </w:rPr>
+      </w:pPr>
+      <w:r>
+        <w:rPr>
+          <w:rFonts w:ascii="Courier New" w:hAnsi="Courier New" w:cs="Courier New"/>
+        </w:rPr>
+        <w:t>Bill number</w:t>
+      </w:r>
+      <w:r>
+        <w:rPr>
+          <w:rFonts w:ascii="Courier New" w:hAnsi="Courier New" w:cs="Courier New"/>
+        </w:rPr>
+        <w:tab/>
+      </w:r>
+      <w:r>
+        <w:rPr>
+          <w:rFonts w:ascii="Courier New" w:hAnsi="Courier New" w:cs="Courier New"/>
+        </w:rPr>
+        <w:tab/>
+      </w:r>
+      <w:r>
+        <w:rPr>
+          <w:rFonts w:ascii="Courier New" w:hAnsi="Courier New" w:cs="Courier New"/>
+        </w:rPr>
+        <w:tab/>
+      </w:r>
+      <w:r>
+        <w:rPr>
+          <w:rFonts w:ascii="Courier New" w:hAnsi="Courier New" w:cs="Courier New"/>
+        </w:rPr>
+        <w:tab/>
+        <w:t>- 2067</w:t>
+      </w:r>
+    </w:p>
+    <w:p>
+      <w:pPr>
+        <w:pStyle w:val="PlainText"/>
+        <w:rPr>
+          <w:rFonts w:ascii="Courier New" w:hAnsi="Courier New" w:cs="Courier New"/>
+        </w:rPr>
+      </w:pPr>
+      <w:r>
+        <w:rPr>
+          <w:rFonts w:ascii="Courier New" w:hAnsi="Courier New" w:cs="Courier New"/>
+        </w:rPr>
+        <w:t>---------------------------------------------------------------</w:t>
+      </w:r>
+    </w:p>
+    <w:p>
+      <w:pPr>
+        <w:pStyle w:val="PlainText"/>
+        <w:rPr>
+          <w:rFonts w:ascii="Courier New" w:hAnsi="Courier New" w:cs="Courier New"/>
+        </w:rPr>
+      </w:pPr>
+      <w:r>
+        <w:rPr>
+          <w:rFonts w:ascii="Courier New" w:hAnsi="Courier New" w:cs="Courier New"/>
+        </w:rPr>
+        <w:t>Item Name</w:t>
+      </w:r>
+      <w:r>
+        <w:rPr>
+          <w:rFonts w:ascii="Courier New" w:hAnsi="Courier New" w:cs="Courier New"/>
+        </w:rPr>
+        <w:tab/>
+      </w:r>
+      <w:r>
+        <w:rPr>
+          <w:rFonts w:ascii="Courier New" w:hAnsi="Courier New" w:cs="Courier New"/>
+        </w:rPr>
+        <w:tab/>
+      </w:r>
+      <w:r>
+        <w:rPr>
+          <w:rFonts w:ascii="Courier New" w:hAnsi="Courier New" w:cs="Courier New"/>
+        </w:rPr>
+        <w:tab/>
+      </w:r>
+      <w:r>
+        <w:rPr>
+          <w:rFonts w:ascii="Courier New" w:hAnsi="Courier New" w:cs="Courier New"/>
+        </w:rPr>
+        <w:tab/>
+        <w:t>- POTATO EVE</w:t>
+      </w:r>
+    </w:p>
+    <w:p>
+      <w:pPr>
+        <w:pStyle w:val="PlainText"/>
+        <w:rPr>
+          <w:rFonts w:ascii="Courier New" w:hAnsi="Courier New" w:cs="Courier New"/>
+        </w:rPr>
+      </w:pPr>
+      <w:r>
+        <w:rPr>
+          <w:rFonts w:ascii="Courier New" w:hAnsi="Courier New" w:cs="Courier New"/>
+        </w:rPr>
+        <w:t>Number of Pockets</w:t>
+      </w:r>
+      <w:r>
+        <w:rPr>
+          <w:rFonts w:ascii="Courier New" w:hAnsi="Courier New" w:cs="Courier New"/>
+        </w:rPr>
+        <w:tab/>
+      </w:r>
+      <w:r>
+        <w:rPr>
+          <w:rFonts w:ascii="Courier New" w:hAnsi="Courier New" w:cs="Courier New"/>
+        </w:rPr>
+        <w:tab/>
+      </w:r>
+      <w:r>
+        <w:rPr>
+          <w:rFonts w:ascii="Courier New" w:hAnsi="Courier New" w:cs="Courier New"/>
+        </w:rPr>
+        <w:tab/>
+        <w:t>- 1</w:t>
+      </w:r>
+    </w:p>
+    <w:p>
+      <w:pPr>
+        <w:pStyle w:val="PlainText"/>
+        <w:rPr>
+          <w:rFonts w:ascii="Courier New" w:hAnsi="Courier New" w:cs="Courier New"/>
+        </w:rPr>
+      </w:pPr>
+      <w:r>
+        <w:rPr>
+          <w:rFonts w:ascii="Courier New" w:hAnsi="Courier New" w:cs="Courier New"/>
+        </w:rPr>
+        <w:t>Number of KGs</w:t>
+      </w:r>
+      <w:r>
+        <w:rPr>
+          <w:rFonts w:ascii="Courier New" w:hAnsi="Courier New" w:cs="Courier New"/>
+        </w:rPr>
+        <w:tab/>
+      </w:r>
+      <w:r>
+        <w:rPr>
+          <w:rFonts w:ascii="Courier New" w:hAnsi="Courier New" w:cs="Courier New"/>
+        </w:rPr>
+        <w:tab/>
+      </w:r>
+      <w:r>
+        <w:rPr>
+          <w:rFonts w:ascii="Courier New" w:hAnsi="Courier New" w:cs="Courier New"/>
+        </w:rPr>
+        <w:tab/>
+        <w:t>- 56</w:t>
+      </w:r>
+    </w:p>
+    <w:p>
+      <w:pPr>
+        <w:pStyle w:val="PlainText"/>
+        <w:rPr>
+          <w:rFonts w:ascii="Courier New" w:hAnsi="Courier New" w:cs="Courier New"/>
+        </w:rPr>
+      </w:pPr>
+      <w:r>
+        <w:rPr>
+          <w:rFonts w:ascii="Courier New" w:hAnsi="Courier New" w:cs="Courier New"/>
+        </w:rPr>
+        <w:t>Rate</w:t>
+      </w:r>
+      <w:r>
+        <w:rPr>
+          <w:rFonts w:ascii="Courier New" w:hAnsi="Courier New" w:cs="Courier New"/>
+        </w:rPr>
+        <w:tab/>
+      </w:r>
+      <w:r>
+        <w:rPr>
+          <w:rFonts w:ascii="Courier New" w:hAnsi="Courier New" w:cs="Courier New"/>
+        </w:rPr>
+        <w:tab/>
+      </w:r>
+      <w:r>
+        <w:rPr>
+          <w:rFonts w:ascii="Courier New" w:hAnsi="Courier New" w:cs="Courier New"/>
+        </w:rPr>
+        <w:tab/>
+      </w:r>
+      <w:r>
+        <w:rPr>
+          <w:rFonts w:ascii="Courier New" w:hAnsi="Courier New" w:cs="Courier New"/>
+        </w:rPr>
+        <w:tab/>
+      </w:r>
+      <w:r>
+        <w:rPr>
+          <w:rFonts w:ascii="Courier New" w:hAnsi="Courier New" w:cs="Courier New"/>
+        </w:rPr>
+        <w:tab/>
+        <w:t>- 11</w:t>
+      </w:r>
+    </w:p>
+    <w:p>
+      <w:pPr>
+        <w:pStyle w:val="PlainText"/>
+        <w:rPr>
+          <w:rFonts w:ascii="Courier New" w:hAnsi="Courier New" w:cs="Courier New"/>
+        </w:rPr>
+      </w:pPr>
+      <w:r>
+        <w:rPr>
+          <w:rFonts w:ascii="Courier New" w:hAnsi="Courier New" w:cs="Courier New"/>
+        </w:rPr>
+        <w:t>Total Price</w:t>
+      </w:r>
+      <w:r>
+        <w:rPr>
+          <w:rFonts w:ascii="Courier New" w:hAnsi="Courier New" w:cs="Courier New"/>
+        </w:rPr>
+        <w:tab/>
+      </w:r>
+      <w:r>
+        <w:rPr>
+          <w:rFonts w:ascii="Courier New" w:hAnsi="Courier New" w:cs="Courier New"/>
+        </w:rPr>
+        <w:tab/>
+      </w:r>
+      <w:r>
+        <w:rPr>
+          <w:rFonts w:ascii="Courier New" w:hAnsi="Courier New" w:cs="Courier New"/>
+        </w:rPr>
+        <w:tab/>
+      </w:r>
+      <w:r>
+        <w:rPr>
+          <w:rFonts w:ascii="Courier New" w:hAnsi="Courier New" w:cs="Courier New"/>
+        </w:rPr>
+        <w:tab/>
+        <w:t>- 616.0</w:t>
+      </w:r>
+    </w:p>
+    <w:p>
+      <w:pPr>
+        <w:pStyle w:val="PlainText"/>
+        <w:rPr>
+          <w:rFonts w:ascii="Courier New" w:hAnsi="Courier New" w:cs="Courier New"/>
+          <w:b/>
+        </w:rPr>
+      </w:pPr>
+      <w:r>
+        <w:rPr>
+          <w:rFonts w:ascii="Courier New" w:hAnsi="Courier New" w:cs="Courier New"/>
+          <w:b/>
+        </w:rPr>
+        <w:t>Amount balance</w:t>
+      </w:r>
+      <w:r>
+        <w:rPr>
+          <w:rFonts w:ascii="Courier New" w:hAnsi="Courier New" w:cs="Courier New"/>
+          <w:b/>
+        </w:rPr>
+        <w:tab/>
+      </w:r>
+      <w:r>
+        <w:rPr>
+          <w:rFonts w:ascii="Courier New" w:hAnsi="Courier New" w:cs="Courier New"/>
+          <w:b/>
+        </w:rPr>
+        <w:tab/>
+      </w:r>
+      <w:r>
+        <w:rPr>
+          <w:rFonts w:ascii="Courier New" w:hAnsi="Courier New" w:cs="Courier New"/>
+          <w:b/>
+        </w:rPr>
+        <w:tab/>
+        <w:t>- 616.0</w:t>
+      </w:r>
+    </w:p>
+    <w:p>
+      <w:pPr>
+        <w:pStyle w:val="PlainText"/>
+        <w:rPr>
+          <w:rFonts w:ascii="Courier New" w:hAnsi="Courier New" w:cs="Courier New"/>
+          <w:b/>
+        </w:rPr>
+      </w:pPr>
+    </w:p>
+    <w:p>
+      <w:pPr>
+        <w:pStyle w:val="PlainText"/>
+        <w:rPr>
+          <w:rFonts w:ascii="Courier New" w:hAnsi="Courier New" w:cs="Courier New"/>
+        </w:rPr>
+      </w:pPr>
+      <w:r>
+        <w:rPr>
+          <w:rFonts w:ascii="Courier New" w:hAnsi="Courier New" w:cs="Courier New"/>
+        </w:rPr>
+        <w:t>FRI Dec 22</w:t>
+      </w:r>
+      <w:r>
+        <w:rPr>
+          <w:rFonts w:ascii="Courier New" w:hAnsi="Courier New" w:cs="Courier New"/>
+        </w:rPr>
+        <w:t xml:space="preserve"> 10:55:14 PST 2017</w:t>
+      </w:r>
+    </w:p>
+    <w:p>
+      <w:pPr>
+        <w:pStyle w:val="PlainText"/>
+        <w:rPr>
+          <w:rFonts w:ascii="Courier New" w:hAnsi="Courier New" w:cs="Courier New"/>
+        </w:rPr>
+      </w:pPr>
+      <w:r>
+        <w:rPr>
+          <w:rFonts w:ascii="Courier New" w:hAnsi="Courier New" w:cs="Courier New"/>
+        </w:rPr>
+        <w:t>Person Name</w:t>
+      </w:r>
+      <w:r>
+        <w:rPr>
+          <w:rFonts w:ascii="Courier New" w:hAnsi="Courier New" w:cs="Courier New"/>
+        </w:rPr>
+        <w:tab/>
+      </w:r>
+      <w:r>
+        <w:rPr>
+          <w:rFonts w:ascii="Courier New" w:hAnsi="Courier New" w:cs="Courier New"/>
+        </w:rPr>
+        <w:tab/>
+      </w:r>
+      <w:r>
+        <w:rPr>
+          <w:rFonts w:ascii="Courier New" w:hAnsi="Courier New" w:cs="Courier New"/>
+        </w:rPr>
+        <w:tab/>
+      </w:r>
+      <w:r>
+        <w:rPr>
+          <w:rFonts w:ascii="Courier New" w:hAnsi="Courier New" w:cs="Courier New"/>
+        </w:rPr>
+        <w:tab/>
+        <w:t>- SHANTHARAJU</w:t>
+      </w:r>
+    </w:p>
+    <w:p>
+      <w:pPr>
+        <w:pStyle w:val="PlainText"/>
+        <w:rPr>
+          <w:rFonts w:ascii="Courier New" w:hAnsi="Courier New" w:cs="Courier New"/>
+        </w:rPr>
+      </w:pPr>
+      <w:r>
+        <w:rPr>
+          <w:rFonts w:ascii="Courier New" w:hAnsi="Courier New" w:cs="Courier New"/>
+        </w:rPr>
+        <w:t>Bill number</w:t>
+      </w:r>
+      <w:r>
+        <w:rPr>
+          <w:rFonts w:ascii="Courier New" w:hAnsi="Courier New" w:cs="Courier New"/>
+        </w:rPr>
+        <w:tab/>
+      </w:r>
+      <w:r>
+        <w:rPr>
+          <w:rFonts w:ascii="Courier New" w:hAnsi="Courier New" w:cs="Courier New"/>
+        </w:rPr>
+        <w:tab/>
+      </w:r>
+      <w:r>
+        <w:rPr>
+          <w:rFonts w:ascii="Courier New" w:hAnsi="Courier New" w:cs="Courier New"/>
+        </w:rPr>
+        <w:tab/>
+      </w:r>
+      <w:r>
+        <w:rPr>
+          <w:rFonts w:ascii="Courier New" w:hAnsi="Courier New" w:cs="Courier New"/>
+        </w:rPr>
+        <w:tab/>
+        <w:t>- 2093</w:t>
+      </w:r>
+    </w:p>
+    <w:p>
+      <w:pPr>
+        <w:pStyle w:val="PlainText"/>
+        <w:rPr>
+          <w:rFonts w:ascii="Courier New" w:hAnsi="Courier New" w:cs="Courier New"/>
+        </w:rPr>
+      </w:pPr>
+      <w:r>
+        <w:rPr>
+          <w:rFonts w:ascii="Courier New" w:hAnsi="Courier New" w:cs="Courier New"/>
+        </w:rPr>
+        <w:t>---------------------------------------------------------------</w:t>
+      </w:r>
+    </w:p>
+    <w:p>
+      <w:pPr>
+        <w:pStyle w:val="PlainText"/>
+        <w:rPr>
+          <w:rFonts w:ascii="Courier New" w:hAnsi="Courier New" w:cs="Courier New"/>
+        </w:rPr>
+      </w:pPr>
+      <w:r>
+        <w:rPr>
+          <w:rFonts w:ascii="Courier New" w:hAnsi="Courier New" w:cs="Courier New"/>
+        </w:rPr>
+        <w:t>Item Name</w:t>
+      </w:r>
+      <w:r>
+        <w:rPr>
+          <w:rFonts w:ascii="Courier New" w:hAnsi="Courier New" w:cs="Courier New"/>
+        </w:rPr>
+        <w:tab/>
+      </w:r>
+      <w:r>
+        <w:rPr>
+          <w:rFonts w:ascii="Courier New" w:hAnsi="Courier New" w:cs="Courier New"/>
+        </w:rPr>
+        <w:tab/>
+      </w:r>
+      <w:r>
+        <w:rPr>
+          <w:rFonts w:ascii="Courier New" w:hAnsi="Courier New" w:cs="Courier New"/>
+        </w:rPr>
+        <w:tab/>
+      </w:r>
+      <w:r>
+        <w:rPr>
+          <w:rFonts w:ascii="Courier New" w:hAnsi="Courier New" w:cs="Courier New"/>
+        </w:rPr>
+        <w:tab/>
+        <w:t>- BEET</w:t>
+      </w:r>
+    </w:p>
+    <w:p>
+      <w:pPr>
+        <w:pStyle w:val="PlainText"/>
+        <w:rPr>
+          <w:rFonts w:ascii="Courier New" w:hAnsi="Courier New" w:cs="Courier New"/>
+          <w:color w:val="FF0000"/>
+        </w:rPr>
+      </w:pPr>
+      <w:r>
+        <w:rPr>
+          <w:rFonts w:ascii="Courier New" w:hAnsi="Courier New" w:cs="Courier New"/>
+          <w:color w:val="FF0000"/>
+        </w:rPr>
+        <w:t>Amount Received</w:t>
+      </w:r>
+      <w:r>
+        <w:rPr>
+          <w:rFonts w:ascii="Courier New" w:hAnsi="Courier New" w:cs="Courier New"/>
+          <w:color w:val="FF0000"/>
+        </w:rPr>
+        <w:tab/>
+      </w:r>
+      <w:r>
+        <w:rPr>
+          <w:rFonts w:ascii="Courier New" w:hAnsi="Courier New" w:cs="Courier New"/>
+          <w:color w:val="FF0000"/>
+        </w:rPr>
+        <w:tab/>
+      </w:r>
+      <w:r>
+        <w:rPr>
+          <w:rFonts w:ascii="Courier New" w:hAnsi="Courier New" w:cs="Courier New"/>
+          <w:color w:val="FF0000"/>
+        </w:rPr>
+        <w:tab/>
+        <w:t>- 616</w:t>
+      </w:r>
+    </w:p>
+    <w:p>
+      <w:pPr>
+        <w:pStyle w:val="PlainText"/>
+        <w:rPr>
+          <w:rFonts w:ascii="Courier New" w:hAnsi="Courier New" w:cs="Courier New"/>
+        </w:rPr>
+      </w:pPr>
+      <w:r>
+        <w:rPr>
+          <w:rFonts w:ascii="Courier New" w:hAnsi="Courier New" w:cs="Courier New"/>
+        </w:rPr>
+        <w:t>Amount Received mode</w:t>
+      </w:r>
+      <w:r>
+        <w:rPr>
+          <w:rFonts w:ascii="Courier New" w:hAnsi="Courier New" w:cs="Courier New"/>
+        </w:rPr>
+        <w:tab/>
+      </w:r>
+      <w:r>
+        <w:rPr>
+          <w:rFonts w:ascii="Courier New" w:hAnsi="Courier New" w:cs="Courier New"/>
+        </w:rPr>
+        <w:tab/>
+        <w:t>- CASH AND CLEARD</w:t>
+      </w:r>
+    </w:p>
+    <w:p>
+      <w:pPr>
+        <w:pStyle w:val="PlainText"/>
+        <w:rPr>
+          <w:rFonts w:ascii="Courier New" w:hAnsi="Courier New" w:cs="Courier New"/>
+        </w:rPr>
+      </w:pPr>
+    </w:p>
+    <w:p>
+      <w:pPr>
+        <w:pStyle w:val="PlainText"/>
+        <w:rPr>
+          <w:rFonts w:ascii="Courier New" w:hAnsi="Courier New" w:cs="Courier New"/>
+        </w:rPr>
+      </w:pPr>
+      <w:r>
+        <w:rPr>
+          <w:rFonts w:ascii="Courier New" w:hAnsi="Courier New" w:cs="Courier New"/>
+        </w:rPr>
+        <w:t>Item Name</w:t>
+      </w:r>
+      <w:r>
+        <w:rPr>
+          <w:rFonts w:ascii="Courier New" w:hAnsi="Courier New" w:cs="Courier New"/>
+        </w:rPr>
+        <w:tab/>
+      </w:r>
+      <w:r>
+        <w:rPr>
+          <w:rFonts w:ascii="Courier New" w:hAnsi="Courier New" w:cs="Courier New"/>
+        </w:rPr>
+        <w:tab/>
+      </w:r>
+      <w:r>
+        <w:rPr>
+          <w:rFonts w:ascii="Courier New" w:hAnsi="Courier New" w:cs="Courier New"/>
+        </w:rPr>
+        <w:tab/>
+      </w:r>
+      <w:r>
+        <w:rPr>
+          <w:rFonts w:ascii="Courier New" w:hAnsi="Courier New" w:cs="Courier New"/>
+        </w:rPr>
+        <w:tab/>
+        <w:t>- POTATO EVE</w:t>
+      </w:r>
+    </w:p>
+    <w:p>
+      <w:pPr>
+        <w:pStyle w:val="PlainText"/>
+        <w:rPr>
+          <w:rFonts w:ascii="Courier New" w:hAnsi="Courier New" w:cs="Courier New"/>
+        </w:rPr>
+      </w:pPr>
+      <w:r>
+        <w:rPr>
+          <w:rFonts w:ascii="Courier New" w:hAnsi="Courier New" w:cs="Courier New"/>
+        </w:rPr>
+        <w:t>Number of Pockets</w:t>
+      </w:r>
+      <w:r>
+        <w:rPr>
+          <w:rFonts w:ascii="Courier New" w:hAnsi="Courier New" w:cs="Courier New"/>
+        </w:rPr>
+        <w:tab/>
+      </w:r>
+      <w:r>
+        <w:rPr>
+          <w:rFonts w:ascii="Courier New" w:hAnsi="Courier New" w:cs="Courier New"/>
+        </w:rPr>
+        <w:tab/>
+      </w:r>
+      <w:r>
+        <w:rPr>
+          <w:rFonts w:ascii="Courier New" w:hAnsi="Courier New" w:cs="Courier New"/>
+        </w:rPr>
+        <w:tab/>
+        <w:t>- 1</w:t>
+      </w:r>
+    </w:p>
+    <w:p>
+      <w:pPr>
+        <w:pStyle w:val="PlainText"/>
+        <w:rPr>
+          <w:rFonts w:ascii="Courier New" w:hAnsi="Courier New" w:cs="Courier New"/>
+        </w:rPr>
+      </w:pPr>
+      <w:r>
+        <w:rPr>
+          <w:rFonts w:ascii="Courier New" w:hAnsi="Courier New" w:cs="Courier New"/>
+        </w:rPr>
+        <w:t>Number of KGs</w:t>
+      </w:r>
+      <w:r>
+        <w:rPr>
+          <w:rFonts w:ascii="Courier New" w:hAnsi="Courier New" w:cs="Courier New"/>
+        </w:rPr>
+        <w:tab/>
+      </w:r>
+      <w:r>
+        <w:rPr>
+          <w:rFonts w:ascii="Courier New" w:hAnsi="Courier New" w:cs="Courier New"/>
+        </w:rPr>
+        <w:tab/>
+      </w:r>
+      <w:r>
+        <w:rPr>
+          <w:rFonts w:ascii="Courier New" w:hAnsi="Courier New" w:cs="Courier New"/>
+        </w:rPr>
+        <w:tab/>
+        <w:t>- 51</w:t>
+      </w:r>
+    </w:p>
+    <w:p>
+      <w:pPr>
+        <w:pStyle w:val="PlainText"/>
+        <w:rPr>
+          <w:rFonts w:ascii="Courier New" w:hAnsi="Courier New" w:cs="Courier New"/>
+        </w:rPr>
+      </w:pPr>
+      <w:r>
+        <w:rPr>
+          <w:rFonts w:ascii="Courier New" w:hAnsi="Courier New" w:cs="Courier New"/>
+        </w:rPr>
+        <w:t>Rate</w:t>
+      </w:r>
+      <w:r>
+        <w:rPr>
+          <w:rFonts w:ascii="Courier New" w:hAnsi="Courier New" w:cs="Courier New"/>
+        </w:rPr>
+        <w:tab/>
+      </w:r>
+      <w:r>
+        <w:rPr>
+          <w:rFonts w:ascii="Courier New" w:hAnsi="Courier New" w:cs="Courier New"/>
+        </w:rPr>
+        <w:tab/>
+      </w:r>
+      <w:r>
+        <w:rPr>
+          <w:rFonts w:ascii="Courier New" w:hAnsi="Courier New" w:cs="Courier New"/>
+        </w:rPr>
+        <w:tab/>
+      </w:r>
+      <w:r>
+        <w:rPr>
+          <w:rFonts w:ascii="Courier New" w:hAnsi="Courier New" w:cs="Courier New"/>
+        </w:rPr>
+        <w:tab/>
+      </w:r>
+      <w:r>
+        <w:rPr>
+          <w:rFonts w:ascii="Courier New" w:hAnsi="Courier New" w:cs="Courier New"/>
+        </w:rPr>
+        <w:tab/>
+        <w:t>- 11</w:t>
+      </w:r>
+    </w:p>
+    <w:p>
+      <w:pPr>
+        <w:pStyle w:val="PlainText"/>
+        <w:rPr>
+          <w:rFonts w:ascii="Courier New" w:hAnsi="Courier New" w:cs="Courier New"/>
+        </w:rPr>
+      </w:pPr>
+      <w:r>
+        <w:rPr>
+          <w:rFonts w:ascii="Courier New" w:hAnsi="Courier New" w:cs="Courier New"/>
+        </w:rPr>
+        <w:t>Total Price</w:t>
+      </w:r>
+      <w:r>
+        <w:rPr>
+          <w:rFonts w:ascii="Courier New" w:hAnsi="Courier New" w:cs="Courier New"/>
+        </w:rPr>
+        <w:tab/>
+      </w:r>
+      <w:r>
+        <w:rPr>
+          <w:rFonts w:ascii="Courier New" w:hAnsi="Courier New" w:cs="Courier New"/>
+        </w:rPr>
+        <w:tab/>
+      </w:r>
+      <w:r>
+        <w:rPr>
+          <w:rFonts w:ascii="Courier New" w:hAnsi="Courier New" w:cs="Courier New"/>
+        </w:rPr>
+        <w:tab/>
+      </w:r>
+      <w:r>
+        <w:rPr>
+          <w:rFonts w:ascii="Courier New" w:hAnsi="Courier New" w:cs="Courier New"/>
+        </w:rPr>
+        <w:tab/>
+        <w:t>- 561.0</w:t>
+      </w:r>
+    </w:p>
+    <w:p>
+      <w:pPr>
+        <w:pStyle w:val="PlainText"/>
+        <w:rPr>
+          <w:rFonts w:ascii="Courier New" w:hAnsi="Courier New" w:cs="Courier New"/>
+          <w:b/>
+        </w:rPr>
+      </w:pPr>
+      <w:r>
+        <w:rPr>
+          <w:rFonts w:ascii="Courier New" w:hAnsi="Courier New" w:cs="Courier New"/>
+          <w:b/>
+        </w:rPr>
+        <w:t>Amount balance</w:t>
+      </w:r>
+      <w:r>
+        <w:rPr>
+          <w:rFonts w:ascii="Courier New" w:hAnsi="Courier New" w:cs="Courier New"/>
+          <w:b/>
+        </w:rPr>
+        <w:tab/>
+      </w:r>
+      <w:r>
+        <w:rPr>
+          <w:rFonts w:ascii="Courier New" w:hAnsi="Courier New" w:cs="Courier New"/>
+          <w:b/>
+        </w:rPr>
+        <w:tab/>
+      </w:r>
+      <w:r>
+        <w:rPr>
+          <w:rFonts w:ascii="Courier New" w:hAnsi="Courier New" w:cs="Courier New"/>
+          <w:b/>
+        </w:rPr>
+        <w:tab/>
+        <w:t>- 561.0</w:t>
+      </w:r>
+    </w:p>
+    <w:p>
+      <w:pPr>
+        <w:pStyle w:val="PlainText"/>
+        <w:rPr>
+          <w:rFonts w:ascii="Courier New" w:hAnsi="Courier New" w:cs="Courier New"/>
+        </w:rPr>
+      </w:pPr>
+    </w:p>
+    <w:p>
+      <w:pPr>
+        <w:pStyle w:val="PlainText"/>
+        <w:rPr>
+          <w:rFonts w:ascii="Courier New" w:hAnsi="Courier New" w:cs="Courier New"/>
+          <w:b/>
+        </w:rPr>
+      </w:pPr>
+    </w:p>
+    <w:p>
+      <w:pPr>
+        <w:pStyle w:val="PlainText"/>
+        <w:rPr>
+          <w:rFonts w:ascii="Courier New" w:hAnsi="Courier New" w:cs="Courier New"/>
+        </w:rPr>
+      </w:pPr>
+    </w:p>
+    <w:p>
+      <w:pPr>
+        <w:pStyle w:val="PlainText"/>
+        <w:rPr>
+          <w:rFonts w:ascii="Courier New" w:hAnsi="Courier New" w:cs="Courier New"/>
+        </w:rPr>
+      </w:pPr>
     </w:p>
     <w:p>
       <w:pPr>

--- a/customer _details/GANGAMMA/SEP/TUMKUR/SHANTHARAJU/PURCHASE DETAILS.docx
+++ b/customer _details/GANGAMMA/SEP/TUMKUR/SHANTHARAJU/PURCHASE DETAILS.docx
@@ -36248,13 +36248,7 @@
         <w:rPr>
           <w:rFonts w:ascii="Courier New" w:hAnsi="Courier New" w:cs="Courier New"/>
         </w:rPr>
-        <w:t>FRI Dec 22</w:t>
-      </w:r>
-      <w:r>
-        <w:rPr>
-          <w:rFonts w:ascii="Courier New" w:hAnsi="Courier New" w:cs="Courier New"/>
-        </w:rPr>
-        <w:t xml:space="preserve"> 10:55:14 PST 2017</w:t>
+        <w:t>FRI Dec 22 10:55:14 PST 2017</w:t>
       </w:r>
     </w:p>
     <w:p>
@@ -36687,6 +36681,478 @@
         <w:tab/>
         <w:t>- 561.0</w:t>
       </w:r>
+    </w:p>
+    <w:p>
+      <w:pPr>
+        <w:pStyle w:val="PlainText"/>
+        <w:rPr>
+          <w:rFonts w:ascii="Courier New" w:hAnsi="Courier New" w:cs="Courier New"/>
+          <w:b/>
+        </w:rPr>
+      </w:pPr>
+    </w:p>
+    <w:p>
+      <w:pPr>
+        <w:pStyle w:val="PlainText"/>
+        <w:rPr>
+          <w:rFonts w:ascii="Courier New" w:hAnsi="Courier New" w:cs="Courier New"/>
+        </w:rPr>
+      </w:pPr>
+      <w:r>
+        <w:rPr>
+          <w:rFonts w:ascii="Courier New" w:hAnsi="Courier New" w:cs="Courier New"/>
+        </w:rPr>
+        <w:t>SAT Dec 23</w:t>
+      </w:r>
+      <w:r>
+        <w:rPr>
+          <w:rFonts w:ascii="Courier New" w:hAnsi="Courier New" w:cs="Courier New"/>
+        </w:rPr>
+        <w:t xml:space="preserve"> 10:37:52 PST 2017</w:t>
+      </w:r>
+    </w:p>
+    <w:p>
+      <w:pPr>
+        <w:pStyle w:val="PlainText"/>
+        <w:rPr>
+          <w:rFonts w:ascii="Courier New" w:hAnsi="Courier New" w:cs="Courier New"/>
+        </w:rPr>
+      </w:pPr>
+      <w:r>
+        <w:rPr>
+          <w:rFonts w:ascii="Courier New" w:hAnsi="Courier New" w:cs="Courier New"/>
+        </w:rPr>
+        <w:t>Person Name</w:t>
+      </w:r>
+      <w:r>
+        <w:rPr>
+          <w:rFonts w:ascii="Courier New" w:hAnsi="Courier New" w:cs="Courier New"/>
+        </w:rPr>
+        <w:tab/>
+      </w:r>
+      <w:r>
+        <w:rPr>
+          <w:rFonts w:ascii="Courier New" w:hAnsi="Courier New" w:cs="Courier New"/>
+        </w:rPr>
+        <w:tab/>
+      </w:r>
+      <w:r>
+        <w:rPr>
+          <w:rFonts w:ascii="Courier New" w:hAnsi="Courier New" w:cs="Courier New"/>
+        </w:rPr>
+        <w:tab/>
+      </w:r>
+      <w:r>
+        <w:rPr>
+          <w:rFonts w:ascii="Courier New" w:hAnsi="Courier New" w:cs="Courier New"/>
+        </w:rPr>
+        <w:tab/>
+        <w:t>- SHANTHARAJU</w:t>
+      </w:r>
+    </w:p>
+    <w:p>
+      <w:pPr>
+        <w:pStyle w:val="PlainText"/>
+        <w:rPr>
+          <w:rFonts w:ascii="Courier New" w:hAnsi="Courier New" w:cs="Courier New"/>
+        </w:rPr>
+      </w:pPr>
+      <w:r>
+        <w:rPr>
+          <w:rFonts w:ascii="Courier New" w:hAnsi="Courier New" w:cs="Courier New"/>
+        </w:rPr>
+        <w:t>Bill number</w:t>
+      </w:r>
+      <w:r>
+        <w:rPr>
+          <w:rFonts w:ascii="Courier New" w:hAnsi="Courier New" w:cs="Courier New"/>
+        </w:rPr>
+        <w:tab/>
+      </w:r>
+      <w:r>
+        <w:rPr>
+          <w:rFonts w:ascii="Courier New" w:hAnsi="Courier New" w:cs="Courier New"/>
+        </w:rPr>
+        <w:tab/>
+      </w:r>
+      <w:r>
+        <w:rPr>
+          <w:rFonts w:ascii="Courier New" w:hAnsi="Courier New" w:cs="Courier New"/>
+        </w:rPr>
+        <w:tab/>
+      </w:r>
+      <w:r>
+        <w:rPr>
+          <w:rFonts w:ascii="Courier New" w:hAnsi="Courier New" w:cs="Courier New"/>
+        </w:rPr>
+        <w:tab/>
+        <w:t>- 2103</w:t>
+      </w:r>
+    </w:p>
+    <w:p>
+      <w:pPr>
+        <w:pStyle w:val="PlainText"/>
+        <w:rPr>
+          <w:rFonts w:ascii="Courier New" w:hAnsi="Courier New" w:cs="Courier New"/>
+        </w:rPr>
+      </w:pPr>
+      <w:r>
+        <w:rPr>
+          <w:rFonts w:ascii="Courier New" w:hAnsi="Courier New" w:cs="Courier New"/>
+        </w:rPr>
+        <w:t>---------------------------------------------------------------</w:t>
+      </w:r>
+    </w:p>
+    <w:p>
+      <w:pPr>
+        <w:pStyle w:val="PlainText"/>
+        <w:rPr>
+          <w:rFonts w:ascii="Courier New" w:hAnsi="Courier New" w:cs="Courier New"/>
+        </w:rPr>
+      </w:pPr>
+      <w:r>
+        <w:rPr>
+          <w:rFonts w:ascii="Courier New" w:hAnsi="Courier New" w:cs="Courier New"/>
+        </w:rPr>
+        <w:t>Item Name</w:t>
+      </w:r>
+      <w:r>
+        <w:rPr>
+          <w:rFonts w:ascii="Courier New" w:hAnsi="Courier New" w:cs="Courier New"/>
+        </w:rPr>
+        <w:tab/>
+      </w:r>
+      <w:r>
+        <w:rPr>
+          <w:rFonts w:ascii="Courier New" w:hAnsi="Courier New" w:cs="Courier New"/>
+        </w:rPr>
+        <w:tab/>
+      </w:r>
+      <w:r>
+        <w:rPr>
+          <w:rFonts w:ascii="Courier New" w:hAnsi="Courier New" w:cs="Courier New"/>
+        </w:rPr>
+        <w:tab/>
+      </w:r>
+      <w:r>
+        <w:rPr>
+          <w:rFonts w:ascii="Courier New" w:hAnsi="Courier New" w:cs="Courier New"/>
+        </w:rPr>
+        <w:tab/>
+        <w:t>- POTATO</w:t>
+      </w:r>
+    </w:p>
+    <w:p>
+      <w:pPr>
+        <w:pStyle w:val="PlainText"/>
+        <w:rPr>
+          <w:rFonts w:ascii="Courier New" w:hAnsi="Courier New" w:cs="Courier New"/>
+        </w:rPr>
+      </w:pPr>
+      <w:r>
+        <w:rPr>
+          <w:rFonts w:ascii="Courier New" w:hAnsi="Courier New" w:cs="Courier New"/>
+        </w:rPr>
+        <w:t>Number of Pockets</w:t>
+      </w:r>
+      <w:r>
+        <w:rPr>
+          <w:rFonts w:ascii="Courier New" w:hAnsi="Courier New" w:cs="Courier New"/>
+        </w:rPr>
+        <w:tab/>
+      </w:r>
+      <w:r>
+        <w:rPr>
+          <w:rFonts w:ascii="Courier New" w:hAnsi="Courier New" w:cs="Courier New"/>
+        </w:rPr>
+        <w:tab/>
+      </w:r>
+      <w:r>
+        <w:rPr>
+          <w:rFonts w:ascii="Courier New" w:hAnsi="Courier New" w:cs="Courier New"/>
+        </w:rPr>
+        <w:tab/>
+        <w:t>- 1</w:t>
+      </w:r>
+    </w:p>
+    <w:p>
+      <w:pPr>
+        <w:pStyle w:val="PlainText"/>
+        <w:rPr>
+          <w:rFonts w:ascii="Courier New" w:hAnsi="Courier New" w:cs="Courier New"/>
+        </w:rPr>
+      </w:pPr>
+      <w:r>
+        <w:rPr>
+          <w:rFonts w:ascii="Courier New" w:hAnsi="Courier New" w:cs="Courier New"/>
+        </w:rPr>
+        <w:t>Number of KGs</w:t>
+      </w:r>
+      <w:r>
+        <w:rPr>
+          <w:rFonts w:ascii="Courier New" w:hAnsi="Courier New" w:cs="Courier New"/>
+        </w:rPr>
+        <w:tab/>
+      </w:r>
+      <w:r>
+        <w:rPr>
+          <w:rFonts w:ascii="Courier New" w:hAnsi="Courier New" w:cs="Courier New"/>
+        </w:rPr>
+        <w:tab/>
+      </w:r>
+      <w:r>
+        <w:rPr>
+          <w:rFonts w:ascii="Courier New" w:hAnsi="Courier New" w:cs="Courier New"/>
+        </w:rPr>
+        <w:tab/>
+        <w:t>- 48</w:t>
+      </w:r>
+    </w:p>
+    <w:p>
+      <w:pPr>
+        <w:pStyle w:val="PlainText"/>
+        <w:rPr>
+          <w:rFonts w:ascii="Courier New" w:hAnsi="Courier New" w:cs="Courier New"/>
+        </w:rPr>
+      </w:pPr>
+      <w:r>
+        <w:rPr>
+          <w:rFonts w:ascii="Courier New" w:hAnsi="Courier New" w:cs="Courier New"/>
+        </w:rPr>
+        <w:t>Rate</w:t>
+      </w:r>
+      <w:r>
+        <w:rPr>
+          <w:rFonts w:ascii="Courier New" w:hAnsi="Courier New" w:cs="Courier New"/>
+        </w:rPr>
+        <w:tab/>
+      </w:r>
+      <w:r>
+        <w:rPr>
+          <w:rFonts w:ascii="Courier New" w:hAnsi="Courier New" w:cs="Courier New"/>
+        </w:rPr>
+        <w:tab/>
+      </w:r>
+      <w:r>
+        <w:rPr>
+          <w:rFonts w:ascii="Courier New" w:hAnsi="Courier New" w:cs="Courier New"/>
+        </w:rPr>
+        <w:tab/>
+      </w:r>
+      <w:r>
+        <w:rPr>
+          <w:rFonts w:ascii="Courier New" w:hAnsi="Courier New" w:cs="Courier New"/>
+        </w:rPr>
+        <w:tab/>
+      </w:r>
+      <w:r>
+        <w:rPr>
+          <w:rFonts w:ascii="Courier New" w:hAnsi="Courier New" w:cs="Courier New"/>
+        </w:rPr>
+        <w:tab/>
+        <w:t>- 11</w:t>
+      </w:r>
+    </w:p>
+    <w:p>
+      <w:pPr>
+        <w:pStyle w:val="PlainText"/>
+        <w:rPr>
+          <w:rFonts w:ascii="Courier New" w:hAnsi="Courier New" w:cs="Courier New"/>
+        </w:rPr>
+      </w:pPr>
+      <w:r>
+        <w:rPr>
+          <w:rFonts w:ascii="Courier New" w:hAnsi="Courier New" w:cs="Courier New"/>
+        </w:rPr>
+        <w:t>Total Price</w:t>
+      </w:r>
+      <w:r>
+        <w:rPr>
+          <w:rFonts w:ascii="Courier New" w:hAnsi="Courier New" w:cs="Courier New"/>
+        </w:rPr>
+        <w:tab/>
+      </w:r>
+      <w:r>
+        <w:rPr>
+          <w:rFonts w:ascii="Courier New" w:hAnsi="Courier New" w:cs="Courier New"/>
+        </w:rPr>
+        <w:tab/>
+      </w:r>
+      <w:r>
+        <w:rPr>
+          <w:rFonts w:ascii="Courier New" w:hAnsi="Courier New" w:cs="Courier New"/>
+        </w:rPr>
+        <w:tab/>
+      </w:r>
+      <w:r>
+        <w:rPr>
+          <w:rFonts w:ascii="Courier New" w:hAnsi="Courier New" w:cs="Courier New"/>
+        </w:rPr>
+        <w:tab/>
+        <w:t>- 528.0</w:t>
+      </w:r>
+    </w:p>
+    <w:p>
+      <w:pPr>
+        <w:pStyle w:val="PlainText"/>
+        <w:rPr>
+          <w:rFonts w:ascii="Courier New" w:hAnsi="Courier New" w:cs="Courier New"/>
+        </w:rPr>
+      </w:pPr>
+      <w:r>
+        <w:rPr>
+          <w:rFonts w:ascii="Courier New" w:hAnsi="Courier New" w:cs="Courier New"/>
+        </w:rPr>
+        <w:t>Amount balance</w:t>
+      </w:r>
+      <w:r>
+        <w:rPr>
+          <w:rFonts w:ascii="Courier New" w:hAnsi="Courier New" w:cs="Courier New"/>
+        </w:rPr>
+        <w:tab/>
+      </w:r>
+      <w:r>
+        <w:rPr>
+          <w:rFonts w:ascii="Courier New" w:hAnsi="Courier New" w:cs="Courier New"/>
+        </w:rPr>
+        <w:tab/>
+      </w:r>
+      <w:r>
+        <w:rPr>
+          <w:rFonts w:ascii="Courier New" w:hAnsi="Courier New" w:cs="Courier New"/>
+        </w:rPr>
+        <w:tab/>
+        <w:t>- 1089.0</w:t>
+      </w:r>
+    </w:p>
+    <w:p>
+      <w:pPr>
+        <w:pStyle w:val="PlainText"/>
+        <w:rPr>
+          <w:rFonts w:ascii="Courier New" w:hAnsi="Courier New" w:cs="Courier New"/>
+        </w:rPr>
+      </w:pPr>
+    </w:p>
+    <w:p>
+      <w:pPr>
+        <w:pStyle w:val="PlainText"/>
+        <w:rPr>
+          <w:rFonts w:ascii="Courier New" w:hAnsi="Courier New" w:cs="Courier New"/>
+        </w:rPr>
+      </w:pPr>
+      <w:r>
+        <w:rPr>
+          <w:rFonts w:ascii="Courier New" w:hAnsi="Courier New" w:cs="Courier New"/>
+        </w:rPr>
+        <w:t>Item Name</w:t>
+      </w:r>
+      <w:r>
+        <w:rPr>
+          <w:rFonts w:ascii="Courier New" w:hAnsi="Courier New" w:cs="Courier New"/>
+        </w:rPr>
+        <w:tab/>
+      </w:r>
+      <w:r>
+        <w:rPr>
+          <w:rFonts w:ascii="Courier New" w:hAnsi="Courier New" w:cs="Courier New"/>
+        </w:rPr>
+        <w:tab/>
+      </w:r>
+      <w:r>
+        <w:rPr>
+          <w:rFonts w:ascii="Courier New" w:hAnsi="Courier New" w:cs="Courier New"/>
+        </w:rPr>
+        <w:tab/>
+      </w:r>
+      <w:r>
+        <w:rPr>
+          <w:rFonts w:ascii="Courier New" w:hAnsi="Courier New" w:cs="Courier New"/>
+        </w:rPr>
+        <w:tab/>
+        <w:t>- BEET</w:t>
+      </w:r>
+    </w:p>
+    <w:p>
+      <w:pPr>
+        <w:pStyle w:val="PlainText"/>
+        <w:rPr>
+          <w:rFonts w:ascii="Courier New" w:hAnsi="Courier New" w:cs="Courier New"/>
+          <w:color w:val="FF0000"/>
+        </w:rPr>
+      </w:pPr>
+      <w:r>
+        <w:rPr>
+          <w:rFonts w:ascii="Courier New" w:hAnsi="Courier New" w:cs="Courier New"/>
+          <w:color w:val="FF0000"/>
+        </w:rPr>
+        <w:t>Amount Received</w:t>
+      </w:r>
+      <w:r>
+        <w:rPr>
+          <w:rFonts w:ascii="Courier New" w:hAnsi="Courier New" w:cs="Courier New"/>
+          <w:color w:val="FF0000"/>
+        </w:rPr>
+        <w:tab/>
+      </w:r>
+      <w:r>
+        <w:rPr>
+          <w:rFonts w:ascii="Courier New" w:hAnsi="Courier New" w:cs="Courier New"/>
+          <w:color w:val="FF0000"/>
+        </w:rPr>
+        <w:tab/>
+      </w:r>
+      <w:r>
+        <w:rPr>
+          <w:rFonts w:ascii="Courier New" w:hAnsi="Courier New" w:cs="Courier New"/>
+          <w:color w:val="FF0000"/>
+        </w:rPr>
+        <w:tab/>
+        <w:t>- 1089</w:t>
+      </w:r>
+    </w:p>
+    <w:p>
+      <w:pPr>
+        <w:pStyle w:val="PlainText"/>
+        <w:rPr>
+          <w:rFonts w:ascii="Courier New" w:hAnsi="Courier New" w:cs="Courier New"/>
+        </w:rPr>
+      </w:pPr>
+      <w:r>
+        <w:rPr>
+          <w:rFonts w:ascii="Courier New" w:hAnsi="Courier New" w:cs="Courier New"/>
+        </w:rPr>
+        <w:t>Amount Received mode</w:t>
+      </w:r>
+      <w:r>
+        <w:rPr>
+          <w:rFonts w:ascii="Courier New" w:hAnsi="Courier New" w:cs="Courier New"/>
+        </w:rPr>
+        <w:tab/>
+      </w:r>
+      <w:r>
+        <w:rPr>
+          <w:rFonts w:ascii="Courier New" w:hAnsi="Courier New" w:cs="Courier New"/>
+        </w:rPr>
+        <w:tab/>
+        <w:t>- CASH AND CLEARD</w:t>
+      </w:r>
+    </w:p>
+    <w:p>
+      <w:pPr>
+        <w:pStyle w:val="PlainText"/>
+        <w:rPr>
+          <w:rFonts w:ascii="Courier New" w:hAnsi="Courier New" w:cs="Courier New"/>
+        </w:rPr>
+      </w:pPr>
+    </w:p>
+    <w:p>
+      <w:pPr>
+        <w:pStyle w:val="PlainText"/>
+        <w:rPr>
+          <w:rFonts w:ascii="Courier New" w:hAnsi="Courier New" w:cs="Courier New"/>
+          <w:b/>
+        </w:rPr>
+      </w:pPr>
     </w:p>
     <w:p>
       <w:pPr>

--- a/customer _details/GANGAMMA/SEP/TUMKUR/SHANTHARAJU/PURCHASE DETAILS.docx
+++ b/customer _details/GANGAMMA/SEP/TUMKUR/SHANTHARAJU/PURCHASE DETAILS.docx
@@ -36702,13 +36702,7 @@
         <w:rPr>
           <w:rFonts w:ascii="Courier New" w:hAnsi="Courier New" w:cs="Courier New"/>
         </w:rPr>
-        <w:t>SAT Dec 23</w:t>
-      </w:r>
-      <w:r>
-        <w:rPr>
-          <w:rFonts w:ascii="Courier New" w:hAnsi="Courier New" w:cs="Courier New"/>
-        </w:rPr>
-        <w:t xml:space="preserve"> 10:37:52 PST 2017</w:t>
+        <w:t>SAT Dec 23 10:37:52 PST 2017</w:t>
       </w:r>
     </w:p>
     <w:p>
@@ -37136,6 +37130,829 @@
         <w:tab/>
         <w:t>- CASH AND CLEARD</w:t>
       </w:r>
+    </w:p>
+    <w:p>
+      <w:pPr>
+        <w:pStyle w:val="PlainText"/>
+        <w:rPr>
+          <w:rFonts w:ascii="Courier New" w:hAnsi="Courier New" w:cs="Courier New"/>
+        </w:rPr>
+      </w:pPr>
+    </w:p>
+    <w:p>
+      <w:pPr>
+        <w:pStyle w:val="PlainText"/>
+        <w:rPr>
+          <w:rFonts w:ascii="Courier New" w:hAnsi="Courier New" w:cs="Courier New"/>
+        </w:rPr>
+      </w:pPr>
+      <w:r>
+        <w:rPr>
+          <w:rFonts w:ascii="Courier New" w:hAnsi="Courier New" w:cs="Courier New"/>
+        </w:rPr>
+        <w:t>SUN Dec 24</w:t>
+      </w:r>
+      <w:r>
+        <w:rPr>
+          <w:rFonts w:ascii="Courier New" w:hAnsi="Courier New" w:cs="Courier New"/>
+        </w:rPr>
+        <w:t xml:space="preserve"> 10:51:11 PST 2017</w:t>
+      </w:r>
+    </w:p>
+    <w:p>
+      <w:pPr>
+        <w:pStyle w:val="PlainText"/>
+        <w:rPr>
+          <w:rFonts w:ascii="Courier New" w:hAnsi="Courier New" w:cs="Courier New"/>
+        </w:rPr>
+      </w:pPr>
+      <w:r>
+        <w:rPr>
+          <w:rFonts w:ascii="Courier New" w:hAnsi="Courier New" w:cs="Courier New"/>
+        </w:rPr>
+        <w:t>Person Name</w:t>
+      </w:r>
+      <w:r>
+        <w:rPr>
+          <w:rFonts w:ascii="Courier New" w:hAnsi="Courier New" w:cs="Courier New"/>
+        </w:rPr>
+        <w:tab/>
+      </w:r>
+      <w:r>
+        <w:rPr>
+          <w:rFonts w:ascii="Courier New" w:hAnsi="Courier New" w:cs="Courier New"/>
+        </w:rPr>
+        <w:tab/>
+      </w:r>
+      <w:r>
+        <w:rPr>
+          <w:rFonts w:ascii="Courier New" w:hAnsi="Courier New" w:cs="Courier New"/>
+        </w:rPr>
+        <w:tab/>
+      </w:r>
+      <w:r>
+        <w:rPr>
+          <w:rFonts w:ascii="Courier New" w:hAnsi="Courier New" w:cs="Courier New"/>
+        </w:rPr>
+        <w:tab/>
+        <w:t>- SHANTHARAJU</w:t>
+      </w:r>
+    </w:p>
+    <w:p>
+      <w:pPr>
+        <w:pStyle w:val="PlainText"/>
+        <w:rPr>
+          <w:rFonts w:ascii="Courier New" w:hAnsi="Courier New" w:cs="Courier New"/>
+        </w:rPr>
+      </w:pPr>
+      <w:r>
+        <w:rPr>
+          <w:rFonts w:ascii="Courier New" w:hAnsi="Courier New" w:cs="Courier New"/>
+        </w:rPr>
+        <w:t>Bill number</w:t>
+      </w:r>
+      <w:r>
+        <w:rPr>
+          <w:rFonts w:ascii="Courier New" w:hAnsi="Courier New" w:cs="Courier New"/>
+        </w:rPr>
+        <w:tab/>
+      </w:r>
+      <w:r>
+        <w:rPr>
+          <w:rFonts w:ascii="Courier New" w:hAnsi="Courier New" w:cs="Courier New"/>
+        </w:rPr>
+        <w:tab/>
+      </w:r>
+      <w:r>
+        <w:rPr>
+          <w:rFonts w:ascii="Courier New" w:hAnsi="Courier New" w:cs="Courier New"/>
+        </w:rPr>
+        <w:tab/>
+      </w:r>
+      <w:r>
+        <w:rPr>
+          <w:rFonts w:ascii="Courier New" w:hAnsi="Courier New" w:cs="Courier New"/>
+        </w:rPr>
+        <w:tab/>
+        <w:t>- 2128</w:t>
+      </w:r>
+    </w:p>
+    <w:p>
+      <w:pPr>
+        <w:pStyle w:val="PlainText"/>
+        <w:rPr>
+          <w:rFonts w:ascii="Courier New" w:hAnsi="Courier New" w:cs="Courier New"/>
+        </w:rPr>
+      </w:pPr>
+      <w:r>
+        <w:rPr>
+          <w:rFonts w:ascii="Courier New" w:hAnsi="Courier New" w:cs="Courier New"/>
+        </w:rPr>
+        <w:t>---------------------------------------------------------------</w:t>
+      </w:r>
+    </w:p>
+    <w:p>
+      <w:pPr>
+        <w:pStyle w:val="PlainText"/>
+        <w:rPr>
+          <w:rFonts w:ascii="Courier New" w:hAnsi="Courier New" w:cs="Courier New"/>
+        </w:rPr>
+      </w:pPr>
+      <w:r>
+        <w:rPr>
+          <w:rFonts w:ascii="Courier New" w:hAnsi="Courier New" w:cs="Courier New"/>
+        </w:rPr>
+        <w:t>Item Name</w:t>
+      </w:r>
+      <w:r>
+        <w:rPr>
+          <w:rFonts w:ascii="Courier New" w:hAnsi="Courier New" w:cs="Courier New"/>
+        </w:rPr>
+        <w:tab/>
+      </w:r>
+      <w:r>
+        <w:rPr>
+          <w:rFonts w:ascii="Courier New" w:hAnsi="Courier New" w:cs="Courier New"/>
+        </w:rPr>
+        <w:tab/>
+      </w:r>
+      <w:r>
+        <w:rPr>
+          <w:rFonts w:ascii="Courier New" w:hAnsi="Courier New" w:cs="Courier New"/>
+        </w:rPr>
+        <w:tab/>
+      </w:r>
+      <w:r>
+        <w:rPr>
+          <w:rFonts w:ascii="Courier New" w:hAnsi="Courier New" w:cs="Courier New"/>
+        </w:rPr>
+        <w:tab/>
+        <w:t>- POTATO</w:t>
+      </w:r>
+    </w:p>
+    <w:p>
+      <w:pPr>
+        <w:pStyle w:val="PlainText"/>
+        <w:rPr>
+          <w:rFonts w:ascii="Courier New" w:hAnsi="Courier New" w:cs="Courier New"/>
+        </w:rPr>
+      </w:pPr>
+      <w:r>
+        <w:rPr>
+          <w:rFonts w:ascii="Courier New" w:hAnsi="Courier New" w:cs="Courier New"/>
+        </w:rPr>
+        <w:t>Number of Pockets</w:t>
+      </w:r>
+      <w:r>
+        <w:rPr>
+          <w:rFonts w:ascii="Courier New" w:hAnsi="Courier New" w:cs="Courier New"/>
+        </w:rPr>
+        <w:tab/>
+      </w:r>
+      <w:r>
+        <w:rPr>
+          <w:rFonts w:ascii="Courier New" w:hAnsi="Courier New" w:cs="Courier New"/>
+        </w:rPr>
+        <w:tab/>
+      </w:r>
+      <w:r>
+        <w:rPr>
+          <w:rFonts w:ascii="Courier New" w:hAnsi="Courier New" w:cs="Courier New"/>
+        </w:rPr>
+        <w:tab/>
+        <w:t>- 3</w:t>
+      </w:r>
+    </w:p>
+    <w:p>
+      <w:pPr>
+        <w:pStyle w:val="PlainText"/>
+        <w:rPr>
+          <w:rFonts w:ascii="Courier New" w:hAnsi="Courier New" w:cs="Courier New"/>
+        </w:rPr>
+      </w:pPr>
+      <w:r>
+        <w:rPr>
+          <w:rFonts w:ascii="Courier New" w:hAnsi="Courier New" w:cs="Courier New"/>
+        </w:rPr>
+        <w:t>Number of KGs</w:t>
+      </w:r>
+      <w:r>
+        <w:rPr>
+          <w:rFonts w:ascii="Courier New" w:hAnsi="Courier New" w:cs="Courier New"/>
+        </w:rPr>
+        <w:tab/>
+      </w:r>
+      <w:r>
+        <w:rPr>
+          <w:rFonts w:ascii="Courier New" w:hAnsi="Courier New" w:cs="Courier New"/>
+        </w:rPr>
+        <w:tab/>
+      </w:r>
+      <w:r>
+        <w:rPr>
+          <w:rFonts w:ascii="Courier New" w:hAnsi="Courier New" w:cs="Courier New"/>
+        </w:rPr>
+        <w:tab/>
+        <w:t>- 150</w:t>
+      </w:r>
+    </w:p>
+    <w:p>
+      <w:pPr>
+        <w:pStyle w:val="PlainText"/>
+        <w:rPr>
+          <w:rFonts w:ascii="Courier New" w:hAnsi="Courier New" w:cs="Courier New"/>
+        </w:rPr>
+      </w:pPr>
+      <w:r>
+        <w:rPr>
+          <w:rFonts w:ascii="Courier New" w:hAnsi="Courier New" w:cs="Courier New"/>
+        </w:rPr>
+        <w:t>Rate</w:t>
+      </w:r>
+      <w:r>
+        <w:rPr>
+          <w:rFonts w:ascii="Courier New" w:hAnsi="Courier New" w:cs="Courier New"/>
+        </w:rPr>
+        <w:tab/>
+      </w:r>
+      <w:r>
+        <w:rPr>
+          <w:rFonts w:ascii="Courier New" w:hAnsi="Courier New" w:cs="Courier New"/>
+        </w:rPr>
+        <w:tab/>
+      </w:r>
+      <w:r>
+        <w:rPr>
+          <w:rFonts w:ascii="Courier New" w:hAnsi="Courier New" w:cs="Courier New"/>
+        </w:rPr>
+        <w:tab/>
+      </w:r>
+      <w:r>
+        <w:rPr>
+          <w:rFonts w:ascii="Courier New" w:hAnsi="Courier New" w:cs="Courier New"/>
+        </w:rPr>
+        <w:tab/>
+      </w:r>
+      <w:r>
+        <w:rPr>
+          <w:rFonts w:ascii="Courier New" w:hAnsi="Courier New" w:cs="Courier New"/>
+        </w:rPr>
+        <w:tab/>
+        <w:t>- 11</w:t>
+      </w:r>
+    </w:p>
+    <w:p>
+      <w:pPr>
+        <w:pStyle w:val="PlainText"/>
+        <w:rPr>
+          <w:rFonts w:ascii="Courier New" w:hAnsi="Courier New" w:cs="Courier New"/>
+        </w:rPr>
+      </w:pPr>
+      <w:r>
+        <w:rPr>
+          <w:rFonts w:ascii="Courier New" w:hAnsi="Courier New" w:cs="Courier New"/>
+        </w:rPr>
+        <w:t>Total Price</w:t>
+      </w:r>
+      <w:r>
+        <w:rPr>
+          <w:rFonts w:ascii="Courier New" w:hAnsi="Courier New" w:cs="Courier New"/>
+        </w:rPr>
+        <w:tab/>
+      </w:r>
+      <w:r>
+        <w:rPr>
+          <w:rFonts w:ascii="Courier New" w:hAnsi="Courier New" w:cs="Courier New"/>
+        </w:rPr>
+        <w:tab/>
+      </w:r>
+      <w:r>
+        <w:rPr>
+          <w:rFonts w:ascii="Courier New" w:hAnsi="Courier New" w:cs="Courier New"/>
+        </w:rPr>
+        <w:tab/>
+      </w:r>
+      <w:r>
+        <w:rPr>
+          <w:rFonts w:ascii="Courier New" w:hAnsi="Courier New" w:cs="Courier New"/>
+        </w:rPr>
+        <w:tab/>
+        <w:t>- 1650.0</w:t>
+      </w:r>
+    </w:p>
+    <w:p>
+      <w:pPr>
+        <w:pStyle w:val="PlainText"/>
+        <w:rPr>
+          <w:rFonts w:ascii="Courier New" w:hAnsi="Courier New" w:cs="Courier New"/>
+        </w:rPr>
+      </w:pPr>
+      <w:r>
+        <w:rPr>
+          <w:rFonts w:ascii="Courier New" w:hAnsi="Courier New" w:cs="Courier New"/>
+        </w:rPr>
+        <w:t>Amount balance</w:t>
+      </w:r>
+      <w:r>
+        <w:rPr>
+          <w:rFonts w:ascii="Courier New" w:hAnsi="Courier New" w:cs="Courier New"/>
+        </w:rPr>
+        <w:tab/>
+      </w:r>
+      <w:r>
+        <w:rPr>
+          <w:rFonts w:ascii="Courier New" w:hAnsi="Courier New" w:cs="Courier New"/>
+        </w:rPr>
+        <w:tab/>
+      </w:r>
+      <w:r>
+        <w:rPr>
+          <w:rFonts w:ascii="Courier New" w:hAnsi="Courier New" w:cs="Courier New"/>
+        </w:rPr>
+        <w:tab/>
+        <w:t>- 1650.0</w:t>
+      </w:r>
+    </w:p>
+    <w:p>
+      <w:pPr>
+        <w:pStyle w:val="PlainText"/>
+        <w:rPr>
+          <w:rFonts w:ascii="Courier New" w:hAnsi="Courier New" w:cs="Courier New"/>
+        </w:rPr>
+      </w:pPr>
+    </w:p>
+    <w:p>
+      <w:pPr>
+        <w:pStyle w:val="PlainText"/>
+        <w:rPr>
+          <w:rFonts w:ascii="Courier New" w:hAnsi="Courier New" w:cs="Courier New"/>
+        </w:rPr>
+      </w:pPr>
+      <w:r>
+        <w:rPr>
+          <w:rFonts w:ascii="Courier New" w:hAnsi="Courier New" w:cs="Courier New"/>
+        </w:rPr>
+        <w:t>Item Name</w:t>
+      </w:r>
+      <w:r>
+        <w:rPr>
+          <w:rFonts w:ascii="Courier New" w:hAnsi="Courier New" w:cs="Courier New"/>
+        </w:rPr>
+        <w:tab/>
+      </w:r>
+      <w:r>
+        <w:rPr>
+          <w:rFonts w:ascii="Courier New" w:hAnsi="Courier New" w:cs="Courier New"/>
+        </w:rPr>
+        <w:tab/>
+      </w:r>
+      <w:r>
+        <w:rPr>
+          <w:rFonts w:ascii="Courier New" w:hAnsi="Courier New" w:cs="Courier New"/>
+        </w:rPr>
+        <w:tab/>
+      </w:r>
+      <w:r>
+        <w:rPr>
+          <w:rFonts w:ascii="Courier New" w:hAnsi="Courier New" w:cs="Courier New"/>
+        </w:rPr>
+        <w:tab/>
+        <w:t>- CHOWCHOW</w:t>
+      </w:r>
+    </w:p>
+    <w:p>
+      <w:pPr>
+        <w:pStyle w:val="PlainText"/>
+        <w:rPr>
+          <w:rFonts w:ascii="Courier New" w:hAnsi="Courier New" w:cs="Courier New"/>
+        </w:rPr>
+      </w:pPr>
+      <w:r>
+        <w:rPr>
+          <w:rFonts w:ascii="Courier New" w:hAnsi="Courier New" w:cs="Courier New"/>
+        </w:rPr>
+        <w:t>Number of Pockets</w:t>
+      </w:r>
+      <w:r>
+        <w:rPr>
+          <w:rFonts w:ascii="Courier New" w:hAnsi="Courier New" w:cs="Courier New"/>
+        </w:rPr>
+        <w:tab/>
+      </w:r>
+      <w:r>
+        <w:rPr>
+          <w:rFonts w:ascii="Courier New" w:hAnsi="Courier New" w:cs="Courier New"/>
+        </w:rPr>
+        <w:tab/>
+      </w:r>
+      <w:r>
+        <w:rPr>
+          <w:rFonts w:ascii="Courier New" w:hAnsi="Courier New" w:cs="Courier New"/>
+        </w:rPr>
+        <w:tab/>
+        <w:t>- 1</w:t>
+      </w:r>
+    </w:p>
+    <w:p>
+      <w:pPr>
+        <w:pStyle w:val="PlainText"/>
+        <w:rPr>
+          <w:rFonts w:ascii="Courier New" w:hAnsi="Courier New" w:cs="Courier New"/>
+        </w:rPr>
+      </w:pPr>
+      <w:r>
+        <w:rPr>
+          <w:rFonts w:ascii="Courier New" w:hAnsi="Courier New" w:cs="Courier New"/>
+        </w:rPr>
+        <w:t>Number of KGs</w:t>
+      </w:r>
+      <w:r>
+        <w:rPr>
+          <w:rFonts w:ascii="Courier New" w:hAnsi="Courier New" w:cs="Courier New"/>
+        </w:rPr>
+        <w:tab/>
+      </w:r>
+      <w:r>
+        <w:rPr>
+          <w:rFonts w:ascii="Courier New" w:hAnsi="Courier New" w:cs="Courier New"/>
+        </w:rPr>
+        <w:tab/>
+      </w:r>
+      <w:r>
+        <w:rPr>
+          <w:rFonts w:ascii="Courier New" w:hAnsi="Courier New" w:cs="Courier New"/>
+        </w:rPr>
+        <w:tab/>
+        <w:t>- 37</w:t>
+      </w:r>
+    </w:p>
+    <w:p>
+      <w:pPr>
+        <w:pStyle w:val="PlainText"/>
+        <w:rPr>
+          <w:rFonts w:ascii="Courier New" w:hAnsi="Courier New" w:cs="Courier New"/>
+        </w:rPr>
+      </w:pPr>
+      <w:r>
+        <w:rPr>
+          <w:rFonts w:ascii="Courier New" w:hAnsi="Courier New" w:cs="Courier New"/>
+        </w:rPr>
+        <w:t>Rate</w:t>
+      </w:r>
+      <w:r>
+        <w:rPr>
+          <w:rFonts w:ascii="Courier New" w:hAnsi="Courier New" w:cs="Courier New"/>
+        </w:rPr>
+        <w:tab/>
+      </w:r>
+      <w:r>
+        <w:rPr>
+          <w:rFonts w:ascii="Courier New" w:hAnsi="Courier New" w:cs="Courier New"/>
+        </w:rPr>
+        <w:tab/>
+      </w:r>
+      <w:r>
+        <w:rPr>
+          <w:rFonts w:ascii="Courier New" w:hAnsi="Courier New" w:cs="Courier New"/>
+        </w:rPr>
+        <w:tab/>
+      </w:r>
+      <w:r>
+        <w:rPr>
+          <w:rFonts w:ascii="Courier New" w:hAnsi="Courier New" w:cs="Courier New"/>
+        </w:rPr>
+        <w:tab/>
+      </w:r>
+      <w:r>
+        <w:rPr>
+          <w:rFonts w:ascii="Courier New" w:hAnsi="Courier New" w:cs="Courier New"/>
+        </w:rPr>
+        <w:tab/>
+        <w:t>- 7</w:t>
+      </w:r>
+    </w:p>
+    <w:p>
+      <w:pPr>
+        <w:pStyle w:val="PlainText"/>
+        <w:rPr>
+          <w:rFonts w:ascii="Courier New" w:hAnsi="Courier New" w:cs="Courier New"/>
+        </w:rPr>
+      </w:pPr>
+      <w:r>
+        <w:rPr>
+          <w:rFonts w:ascii="Courier New" w:hAnsi="Courier New" w:cs="Courier New"/>
+        </w:rPr>
+        <w:t>Total Price</w:t>
+      </w:r>
+      <w:r>
+        <w:rPr>
+          <w:rFonts w:ascii="Courier New" w:hAnsi="Courier New" w:cs="Courier New"/>
+        </w:rPr>
+        <w:tab/>
+      </w:r>
+      <w:r>
+        <w:rPr>
+          <w:rFonts w:ascii="Courier New" w:hAnsi="Courier New" w:cs="Courier New"/>
+        </w:rPr>
+        <w:tab/>
+      </w:r>
+      <w:r>
+        <w:rPr>
+          <w:rFonts w:ascii="Courier New" w:hAnsi="Courier New" w:cs="Courier New"/>
+        </w:rPr>
+        <w:tab/>
+      </w:r>
+      <w:r>
+        <w:rPr>
+          <w:rFonts w:ascii="Courier New" w:hAnsi="Courier New" w:cs="Courier New"/>
+        </w:rPr>
+        <w:tab/>
+        <w:t>- 259.0</w:t>
+      </w:r>
+    </w:p>
+    <w:p>
+      <w:pPr>
+        <w:pStyle w:val="PlainText"/>
+        <w:rPr>
+          <w:rFonts w:ascii="Courier New" w:hAnsi="Courier New" w:cs="Courier New"/>
+        </w:rPr>
+      </w:pPr>
+      <w:r>
+        <w:rPr>
+          <w:rFonts w:ascii="Courier New" w:hAnsi="Courier New" w:cs="Courier New"/>
+        </w:rPr>
+        <w:t>Amount balance</w:t>
+      </w:r>
+      <w:r>
+        <w:rPr>
+          <w:rFonts w:ascii="Courier New" w:hAnsi="Courier New" w:cs="Courier New"/>
+        </w:rPr>
+        <w:tab/>
+      </w:r>
+      <w:r>
+        <w:rPr>
+          <w:rFonts w:ascii="Courier New" w:hAnsi="Courier New" w:cs="Courier New"/>
+        </w:rPr>
+        <w:tab/>
+      </w:r>
+      <w:r>
+        <w:rPr>
+          <w:rFonts w:ascii="Courier New" w:hAnsi="Courier New" w:cs="Courier New"/>
+        </w:rPr>
+        <w:tab/>
+        <w:t>- 1909.0</w:t>
+      </w:r>
+    </w:p>
+    <w:p>
+      <w:pPr>
+        <w:pStyle w:val="PlainText"/>
+        <w:rPr>
+          <w:rFonts w:ascii="Courier New" w:hAnsi="Courier New" w:cs="Courier New"/>
+        </w:rPr>
+      </w:pPr>
+    </w:p>
+    <w:p>
+      <w:pPr>
+        <w:pStyle w:val="PlainText"/>
+        <w:rPr>
+          <w:rFonts w:ascii="Courier New" w:hAnsi="Courier New" w:cs="Courier New"/>
+        </w:rPr>
+      </w:pPr>
+      <w:r>
+        <w:rPr>
+          <w:rFonts w:ascii="Courier New" w:hAnsi="Courier New" w:cs="Courier New"/>
+        </w:rPr>
+        <w:t>Item Name</w:t>
+      </w:r>
+      <w:r>
+        <w:rPr>
+          <w:rFonts w:ascii="Courier New" w:hAnsi="Courier New" w:cs="Courier New"/>
+        </w:rPr>
+        <w:tab/>
+      </w:r>
+      <w:r>
+        <w:rPr>
+          <w:rFonts w:ascii="Courier New" w:hAnsi="Courier New" w:cs="Courier New"/>
+        </w:rPr>
+        <w:tab/>
+      </w:r>
+      <w:r>
+        <w:rPr>
+          <w:rFonts w:ascii="Courier New" w:hAnsi="Courier New" w:cs="Courier New"/>
+        </w:rPr>
+        <w:tab/>
+      </w:r>
+      <w:r>
+        <w:rPr>
+          <w:rFonts w:ascii="Courier New" w:hAnsi="Courier New" w:cs="Courier New"/>
+        </w:rPr>
+        <w:tab/>
+        <w:t>- NAVIL KOSU EVE</w:t>
+      </w:r>
+    </w:p>
+    <w:p>
+      <w:pPr>
+        <w:pStyle w:val="PlainText"/>
+        <w:rPr>
+          <w:rFonts w:ascii="Courier New" w:hAnsi="Courier New" w:cs="Courier New"/>
+        </w:rPr>
+      </w:pPr>
+      <w:r>
+        <w:rPr>
+          <w:rFonts w:ascii="Courier New" w:hAnsi="Courier New" w:cs="Courier New"/>
+        </w:rPr>
+        <w:t>Number of Pockets</w:t>
+      </w:r>
+      <w:r>
+        <w:rPr>
+          <w:rFonts w:ascii="Courier New" w:hAnsi="Courier New" w:cs="Courier New"/>
+        </w:rPr>
+        <w:tab/>
+      </w:r>
+      <w:r>
+        <w:rPr>
+          <w:rFonts w:ascii="Courier New" w:hAnsi="Courier New" w:cs="Courier New"/>
+        </w:rPr>
+        <w:tab/>
+      </w:r>
+      <w:r>
+        <w:rPr>
+          <w:rFonts w:ascii="Courier New" w:hAnsi="Courier New" w:cs="Courier New"/>
+        </w:rPr>
+        <w:tab/>
+        <w:t>- 2</w:t>
+      </w:r>
+    </w:p>
+    <w:p>
+      <w:pPr>
+        <w:pStyle w:val="PlainText"/>
+        <w:rPr>
+          <w:rFonts w:ascii="Courier New" w:hAnsi="Courier New" w:cs="Courier New"/>
+        </w:rPr>
+      </w:pPr>
+      <w:r>
+        <w:rPr>
+          <w:rFonts w:ascii="Courier New" w:hAnsi="Courier New" w:cs="Courier New"/>
+        </w:rPr>
+        <w:t>Number of KGs</w:t>
+      </w:r>
+      <w:r>
+        <w:rPr>
+          <w:rFonts w:ascii="Courier New" w:hAnsi="Courier New" w:cs="Courier New"/>
+        </w:rPr>
+        <w:tab/>
+      </w:r>
+      <w:r>
+        <w:rPr>
+          <w:rFonts w:ascii="Courier New" w:hAnsi="Courier New" w:cs="Courier New"/>
+        </w:rPr>
+        <w:tab/>
+      </w:r>
+      <w:r>
+        <w:rPr>
+          <w:rFonts w:ascii="Courier New" w:hAnsi="Courier New" w:cs="Courier New"/>
+        </w:rPr>
+        <w:tab/>
+        <w:t>- 110</w:t>
+      </w:r>
+    </w:p>
+    <w:p>
+      <w:pPr>
+        <w:pStyle w:val="PlainText"/>
+        <w:rPr>
+          <w:rFonts w:ascii="Courier New" w:hAnsi="Courier New" w:cs="Courier New"/>
+        </w:rPr>
+      </w:pPr>
+      <w:r>
+        <w:rPr>
+          <w:rFonts w:ascii="Courier New" w:hAnsi="Courier New" w:cs="Courier New"/>
+        </w:rPr>
+        <w:t>Rate</w:t>
+      </w:r>
+      <w:r>
+        <w:rPr>
+          <w:rFonts w:ascii="Courier New" w:hAnsi="Courier New" w:cs="Courier New"/>
+        </w:rPr>
+        <w:tab/>
+      </w:r>
+      <w:r>
+        <w:rPr>
+          <w:rFonts w:ascii="Courier New" w:hAnsi="Courier New" w:cs="Courier New"/>
+        </w:rPr>
+        <w:tab/>
+      </w:r>
+      <w:r>
+        <w:rPr>
+          <w:rFonts w:ascii="Courier New" w:hAnsi="Courier New" w:cs="Courier New"/>
+        </w:rPr>
+        <w:tab/>
+      </w:r>
+      <w:r>
+        <w:rPr>
+          <w:rFonts w:ascii="Courier New" w:hAnsi="Courier New" w:cs="Courier New"/>
+        </w:rPr>
+        <w:tab/>
+      </w:r>
+      <w:r>
+        <w:rPr>
+          <w:rFonts w:ascii="Courier New" w:hAnsi="Courier New" w:cs="Courier New"/>
+        </w:rPr>
+        <w:tab/>
+        <w:t>- 8</w:t>
+      </w:r>
+    </w:p>
+    <w:p>
+      <w:pPr>
+        <w:pStyle w:val="PlainText"/>
+        <w:rPr>
+          <w:rFonts w:ascii="Courier New" w:hAnsi="Courier New" w:cs="Courier New"/>
+        </w:rPr>
+      </w:pPr>
+      <w:r>
+        <w:rPr>
+          <w:rFonts w:ascii="Courier New" w:hAnsi="Courier New" w:cs="Courier New"/>
+        </w:rPr>
+        <w:t>Total Price</w:t>
+      </w:r>
+      <w:r>
+        <w:rPr>
+          <w:rFonts w:ascii="Courier New" w:hAnsi="Courier New" w:cs="Courier New"/>
+        </w:rPr>
+        <w:tab/>
+      </w:r>
+      <w:r>
+        <w:rPr>
+          <w:rFonts w:ascii="Courier New" w:hAnsi="Courier New" w:cs="Courier New"/>
+        </w:rPr>
+        <w:tab/>
+      </w:r>
+      <w:r>
+        <w:rPr>
+          <w:rFonts w:ascii="Courier New" w:hAnsi="Courier New" w:cs="Courier New"/>
+        </w:rPr>
+        <w:tab/>
+      </w:r>
+      <w:r>
+        <w:rPr>
+          <w:rFonts w:ascii="Courier New" w:hAnsi="Courier New" w:cs="Courier New"/>
+        </w:rPr>
+        <w:tab/>
+        <w:t>- 880.0</w:t>
+      </w:r>
+    </w:p>
+    <w:p>
+      <w:pPr>
+        <w:pStyle w:val="PlainText"/>
+        <w:rPr>
+          <w:rFonts w:ascii="Courier New" w:hAnsi="Courier New" w:cs="Courier New"/>
+          <w:b/>
+        </w:rPr>
+      </w:pPr>
+      <w:r>
+        <w:rPr>
+          <w:rFonts w:ascii="Courier New" w:hAnsi="Courier New" w:cs="Courier New"/>
+          <w:b/>
+        </w:rPr>
+        <w:t>Amount balance</w:t>
+      </w:r>
+      <w:r>
+        <w:rPr>
+          <w:rFonts w:ascii="Courier New" w:hAnsi="Courier New" w:cs="Courier New"/>
+          <w:b/>
+        </w:rPr>
+        <w:tab/>
+      </w:r>
+      <w:r>
+        <w:rPr>
+          <w:rFonts w:ascii="Courier New" w:hAnsi="Courier New" w:cs="Courier New"/>
+          <w:b/>
+        </w:rPr>
+        <w:tab/>
+      </w:r>
+      <w:r>
+        <w:rPr>
+          <w:rFonts w:ascii="Courier New" w:hAnsi="Courier New" w:cs="Courier New"/>
+          <w:b/>
+        </w:rPr>
+        <w:tab/>
+        <w:t>- 2789.0</w:t>
+      </w:r>
+    </w:p>
+    <w:p>
+      <w:pPr>
+        <w:pStyle w:val="PlainText"/>
+        <w:rPr>
+          <w:rFonts w:ascii="Courier New" w:hAnsi="Courier New" w:cs="Courier New"/>
+        </w:rPr>
+      </w:pPr>
+    </w:p>
+    <w:p>
+      <w:pPr>
+        <w:pStyle w:val="PlainText"/>
+        <w:rPr>
+          <w:rFonts w:ascii="Courier New" w:hAnsi="Courier New" w:cs="Courier New"/>
+        </w:rPr>
+      </w:pPr>
     </w:p>
     <w:p>
       <w:pPr>

--- a/customer _details/GANGAMMA/SEP/TUMKUR/SHANTHARAJU/PURCHASE DETAILS.docx
+++ b/customer _details/GANGAMMA/SEP/TUMKUR/SHANTHARAJU/PURCHASE DETAILS.docx
@@ -37150,13 +37150,7 @@
         <w:rPr>
           <w:rFonts w:ascii="Courier New" w:hAnsi="Courier New" w:cs="Courier New"/>
         </w:rPr>
-        <w:t>SUN Dec 24</w:t>
-      </w:r>
-      <w:r>
-        <w:rPr>
-          <w:rFonts w:ascii="Courier New" w:hAnsi="Courier New" w:cs="Courier New"/>
-        </w:rPr>
-        <w:t xml:space="preserve"> 10:51:11 PST 2017</w:t>
+        <w:t>SUN Dec 24 10:51:11 PST 2017</w:t>
       </w:r>
     </w:p>
     <w:p>
@@ -37937,6 +37931,943 @@
         <w:tab/>
         <w:t>- 2789.0</w:t>
       </w:r>
+    </w:p>
+    <w:p>
+      <w:pPr>
+        <w:pStyle w:val="PlainText"/>
+        <w:rPr>
+          <w:rFonts w:ascii="Courier New" w:hAnsi="Courier New" w:cs="Courier New"/>
+          <w:b/>
+        </w:rPr>
+      </w:pPr>
+    </w:p>
+    <w:p>
+      <w:pPr>
+        <w:pStyle w:val="PlainText"/>
+        <w:rPr>
+          <w:rFonts w:ascii="Courier New" w:hAnsi="Courier New" w:cs="Courier New"/>
+        </w:rPr>
+      </w:pPr>
+      <w:r>
+        <w:rPr>
+          <w:rFonts w:ascii="Courier New" w:hAnsi="Courier New" w:cs="Courier New"/>
+        </w:rPr>
+        <w:t>TUE Dec 26</w:t>
+      </w:r>
+      <w:r>
+        <w:rPr>
+          <w:rFonts w:ascii="Courier New" w:hAnsi="Courier New" w:cs="Courier New"/>
+        </w:rPr>
+        <w:t xml:space="preserve"> 10:56:22 PST 2017</w:t>
+      </w:r>
+    </w:p>
+    <w:p>
+      <w:pPr>
+        <w:pStyle w:val="PlainText"/>
+        <w:rPr>
+          <w:rFonts w:ascii="Courier New" w:hAnsi="Courier New" w:cs="Courier New"/>
+        </w:rPr>
+      </w:pPr>
+      <w:r>
+        <w:rPr>
+          <w:rFonts w:ascii="Courier New" w:hAnsi="Courier New" w:cs="Courier New"/>
+        </w:rPr>
+        <w:t>Person Name</w:t>
+      </w:r>
+      <w:r>
+        <w:rPr>
+          <w:rFonts w:ascii="Courier New" w:hAnsi="Courier New" w:cs="Courier New"/>
+        </w:rPr>
+        <w:tab/>
+      </w:r>
+      <w:r>
+        <w:rPr>
+          <w:rFonts w:ascii="Courier New" w:hAnsi="Courier New" w:cs="Courier New"/>
+        </w:rPr>
+        <w:tab/>
+      </w:r>
+      <w:r>
+        <w:rPr>
+          <w:rFonts w:ascii="Courier New" w:hAnsi="Courier New" w:cs="Courier New"/>
+        </w:rPr>
+        <w:tab/>
+      </w:r>
+      <w:r>
+        <w:rPr>
+          <w:rFonts w:ascii="Courier New" w:hAnsi="Courier New" w:cs="Courier New"/>
+        </w:rPr>
+        <w:tab/>
+        <w:t>- SHANTHARAJU</w:t>
+      </w:r>
+    </w:p>
+    <w:p>
+      <w:pPr>
+        <w:pStyle w:val="PlainText"/>
+        <w:rPr>
+          <w:rFonts w:ascii="Courier New" w:hAnsi="Courier New" w:cs="Courier New"/>
+        </w:rPr>
+      </w:pPr>
+      <w:r>
+        <w:rPr>
+          <w:rFonts w:ascii="Courier New" w:hAnsi="Courier New" w:cs="Courier New"/>
+        </w:rPr>
+        <w:t>Bill number</w:t>
+      </w:r>
+      <w:r>
+        <w:rPr>
+          <w:rFonts w:ascii="Courier New" w:hAnsi="Courier New" w:cs="Courier New"/>
+        </w:rPr>
+        <w:tab/>
+      </w:r>
+      <w:r>
+        <w:rPr>
+          <w:rFonts w:ascii="Courier New" w:hAnsi="Courier New" w:cs="Courier New"/>
+        </w:rPr>
+        <w:tab/>
+      </w:r>
+      <w:r>
+        <w:rPr>
+          <w:rFonts w:ascii="Courier New" w:hAnsi="Courier New" w:cs="Courier New"/>
+        </w:rPr>
+        <w:tab/>
+      </w:r>
+      <w:r>
+        <w:rPr>
+          <w:rFonts w:ascii="Courier New" w:hAnsi="Courier New" w:cs="Courier New"/>
+        </w:rPr>
+        <w:tab/>
+        <w:t>- 2184</w:t>
+      </w:r>
+    </w:p>
+    <w:p>
+      <w:pPr>
+        <w:pStyle w:val="PlainText"/>
+        <w:rPr>
+          <w:rFonts w:ascii="Courier New" w:hAnsi="Courier New" w:cs="Courier New"/>
+        </w:rPr>
+      </w:pPr>
+      <w:r>
+        <w:rPr>
+          <w:rFonts w:ascii="Courier New" w:hAnsi="Courier New" w:cs="Courier New"/>
+        </w:rPr>
+        <w:t>---------------------------------------------------------------</w:t>
+      </w:r>
+    </w:p>
+    <w:p>
+      <w:pPr>
+        <w:pStyle w:val="PlainText"/>
+        <w:rPr>
+          <w:rFonts w:ascii="Courier New" w:hAnsi="Courier New" w:cs="Courier New"/>
+        </w:rPr>
+      </w:pPr>
+      <w:r>
+        <w:rPr>
+          <w:rFonts w:ascii="Courier New" w:hAnsi="Courier New" w:cs="Courier New"/>
+        </w:rPr>
+        <w:t>Item Name</w:t>
+      </w:r>
+      <w:r>
+        <w:rPr>
+          <w:rFonts w:ascii="Courier New" w:hAnsi="Courier New" w:cs="Courier New"/>
+        </w:rPr>
+        <w:tab/>
+      </w:r>
+      <w:r>
+        <w:rPr>
+          <w:rFonts w:ascii="Courier New" w:hAnsi="Courier New" w:cs="Courier New"/>
+        </w:rPr>
+        <w:tab/>
+      </w:r>
+      <w:r>
+        <w:rPr>
+          <w:rFonts w:ascii="Courier New" w:hAnsi="Courier New" w:cs="Courier New"/>
+        </w:rPr>
+        <w:tab/>
+      </w:r>
+      <w:r>
+        <w:rPr>
+          <w:rFonts w:ascii="Courier New" w:hAnsi="Courier New" w:cs="Courier New"/>
+        </w:rPr>
+        <w:tab/>
+        <w:t>- BEET</w:t>
+      </w:r>
+    </w:p>
+    <w:p>
+      <w:pPr>
+        <w:pStyle w:val="PlainText"/>
+        <w:rPr>
+          <w:rFonts w:ascii="Courier New" w:hAnsi="Courier New" w:cs="Courier New"/>
+          <w:color w:val="FF0000"/>
+        </w:rPr>
+      </w:pPr>
+      <w:r>
+        <w:rPr>
+          <w:rFonts w:ascii="Courier New" w:hAnsi="Courier New" w:cs="Courier New"/>
+          <w:color w:val="FF0000"/>
+        </w:rPr>
+        <w:t>Amount Received</w:t>
+      </w:r>
+      <w:r>
+        <w:rPr>
+          <w:rFonts w:ascii="Courier New" w:hAnsi="Courier New" w:cs="Courier New"/>
+          <w:color w:val="FF0000"/>
+        </w:rPr>
+        <w:tab/>
+      </w:r>
+      <w:r>
+        <w:rPr>
+          <w:rFonts w:ascii="Courier New" w:hAnsi="Courier New" w:cs="Courier New"/>
+          <w:color w:val="FF0000"/>
+        </w:rPr>
+        <w:tab/>
+      </w:r>
+      <w:r>
+        <w:rPr>
+          <w:rFonts w:ascii="Courier New" w:hAnsi="Courier New" w:cs="Courier New"/>
+          <w:color w:val="FF0000"/>
+        </w:rPr>
+        <w:tab/>
+        <w:t>- 2789</w:t>
+      </w:r>
+    </w:p>
+    <w:p>
+      <w:pPr>
+        <w:pStyle w:val="PlainText"/>
+        <w:rPr>
+          <w:rFonts w:ascii="Courier New" w:hAnsi="Courier New" w:cs="Courier New"/>
+        </w:rPr>
+      </w:pPr>
+      <w:r>
+        <w:rPr>
+          <w:rFonts w:ascii="Courier New" w:hAnsi="Courier New" w:cs="Courier New"/>
+        </w:rPr>
+        <w:t>Amount Received mode</w:t>
+      </w:r>
+      <w:r>
+        <w:rPr>
+          <w:rFonts w:ascii="Courier New" w:hAnsi="Courier New" w:cs="Courier New"/>
+        </w:rPr>
+        <w:tab/>
+      </w:r>
+      <w:r>
+        <w:rPr>
+          <w:rFonts w:ascii="Courier New" w:hAnsi="Courier New" w:cs="Courier New"/>
+        </w:rPr>
+        <w:tab/>
+        <w:t>- CASH AND CLEARD</w:t>
+      </w:r>
+    </w:p>
+    <w:p>
+      <w:pPr>
+        <w:pStyle w:val="PlainText"/>
+        <w:rPr>
+          <w:rFonts w:ascii="Courier New" w:hAnsi="Courier New" w:cs="Courier New"/>
+        </w:rPr>
+      </w:pPr>
+    </w:p>
+    <w:p>
+      <w:pPr>
+        <w:pStyle w:val="PlainText"/>
+        <w:rPr>
+          <w:rFonts w:ascii="Courier New" w:hAnsi="Courier New" w:cs="Courier New"/>
+        </w:rPr>
+      </w:pPr>
+      <w:r>
+        <w:rPr>
+          <w:rFonts w:ascii="Courier New" w:hAnsi="Courier New" w:cs="Courier New"/>
+        </w:rPr>
+        <w:t>Item Name</w:t>
+      </w:r>
+      <w:r>
+        <w:rPr>
+          <w:rFonts w:ascii="Courier New" w:hAnsi="Courier New" w:cs="Courier New"/>
+        </w:rPr>
+        <w:tab/>
+      </w:r>
+      <w:r>
+        <w:rPr>
+          <w:rFonts w:ascii="Courier New" w:hAnsi="Courier New" w:cs="Courier New"/>
+        </w:rPr>
+        <w:tab/>
+      </w:r>
+      <w:r>
+        <w:rPr>
+          <w:rFonts w:ascii="Courier New" w:hAnsi="Courier New" w:cs="Courier New"/>
+        </w:rPr>
+        <w:tab/>
+      </w:r>
+      <w:r>
+        <w:rPr>
+          <w:rFonts w:ascii="Courier New" w:hAnsi="Courier New" w:cs="Courier New"/>
+        </w:rPr>
+        <w:tab/>
+        <w:t>- SORE KAI</w:t>
+      </w:r>
+    </w:p>
+    <w:p>
+      <w:pPr>
+        <w:pStyle w:val="PlainText"/>
+        <w:rPr>
+          <w:rFonts w:ascii="Courier New" w:hAnsi="Courier New" w:cs="Courier New"/>
+        </w:rPr>
+      </w:pPr>
+      <w:r>
+        <w:rPr>
+          <w:rFonts w:ascii="Courier New" w:hAnsi="Courier New" w:cs="Courier New"/>
+        </w:rPr>
+        <w:t>Number of Pockets</w:t>
+      </w:r>
+      <w:r>
+        <w:rPr>
+          <w:rFonts w:ascii="Courier New" w:hAnsi="Courier New" w:cs="Courier New"/>
+        </w:rPr>
+        <w:tab/>
+      </w:r>
+      <w:r>
+        <w:rPr>
+          <w:rFonts w:ascii="Courier New" w:hAnsi="Courier New" w:cs="Courier New"/>
+        </w:rPr>
+        <w:tab/>
+      </w:r>
+      <w:r>
+        <w:rPr>
+          <w:rFonts w:ascii="Courier New" w:hAnsi="Courier New" w:cs="Courier New"/>
+        </w:rPr>
+        <w:tab/>
+        <w:t>- 2</w:t>
+      </w:r>
+    </w:p>
+    <w:p>
+      <w:pPr>
+        <w:pStyle w:val="PlainText"/>
+        <w:rPr>
+          <w:rFonts w:ascii="Courier New" w:hAnsi="Courier New" w:cs="Courier New"/>
+        </w:rPr>
+      </w:pPr>
+      <w:r>
+        <w:rPr>
+          <w:rFonts w:ascii="Courier New" w:hAnsi="Courier New" w:cs="Courier New"/>
+        </w:rPr>
+        <w:t>Number of KGs</w:t>
+      </w:r>
+      <w:r>
+        <w:rPr>
+          <w:rFonts w:ascii="Courier New" w:hAnsi="Courier New" w:cs="Courier New"/>
+        </w:rPr>
+        <w:tab/>
+      </w:r>
+      <w:r>
+        <w:rPr>
+          <w:rFonts w:ascii="Courier New" w:hAnsi="Courier New" w:cs="Courier New"/>
+        </w:rPr>
+        <w:tab/>
+      </w:r>
+      <w:r>
+        <w:rPr>
+          <w:rFonts w:ascii="Courier New" w:hAnsi="Courier New" w:cs="Courier New"/>
+        </w:rPr>
+        <w:tab/>
+        <w:t>- 89</w:t>
+      </w:r>
+    </w:p>
+    <w:p>
+      <w:pPr>
+        <w:pStyle w:val="PlainText"/>
+        <w:rPr>
+          <w:rFonts w:ascii="Courier New" w:hAnsi="Courier New" w:cs="Courier New"/>
+        </w:rPr>
+      </w:pPr>
+      <w:r>
+        <w:rPr>
+          <w:rFonts w:ascii="Courier New" w:hAnsi="Courier New" w:cs="Courier New"/>
+        </w:rPr>
+        <w:t>Rate</w:t>
+      </w:r>
+      <w:r>
+        <w:rPr>
+          <w:rFonts w:ascii="Courier New" w:hAnsi="Courier New" w:cs="Courier New"/>
+        </w:rPr>
+        <w:tab/>
+      </w:r>
+      <w:r>
+        <w:rPr>
+          <w:rFonts w:ascii="Courier New" w:hAnsi="Courier New" w:cs="Courier New"/>
+        </w:rPr>
+        <w:tab/>
+      </w:r>
+      <w:r>
+        <w:rPr>
+          <w:rFonts w:ascii="Courier New" w:hAnsi="Courier New" w:cs="Courier New"/>
+        </w:rPr>
+        <w:tab/>
+      </w:r>
+      <w:r>
+        <w:rPr>
+          <w:rFonts w:ascii="Courier New" w:hAnsi="Courier New" w:cs="Courier New"/>
+        </w:rPr>
+        <w:tab/>
+      </w:r>
+      <w:r>
+        <w:rPr>
+          <w:rFonts w:ascii="Courier New" w:hAnsi="Courier New" w:cs="Courier New"/>
+        </w:rPr>
+        <w:tab/>
+        <w:t>- 12</w:t>
+      </w:r>
+    </w:p>
+    <w:p>
+      <w:pPr>
+        <w:pStyle w:val="PlainText"/>
+        <w:rPr>
+          <w:rFonts w:ascii="Courier New" w:hAnsi="Courier New" w:cs="Courier New"/>
+        </w:rPr>
+      </w:pPr>
+      <w:r>
+        <w:rPr>
+          <w:rFonts w:ascii="Courier New" w:hAnsi="Courier New" w:cs="Courier New"/>
+        </w:rPr>
+        <w:t>Total Price</w:t>
+      </w:r>
+      <w:r>
+        <w:rPr>
+          <w:rFonts w:ascii="Courier New" w:hAnsi="Courier New" w:cs="Courier New"/>
+        </w:rPr>
+        <w:tab/>
+      </w:r>
+      <w:r>
+        <w:rPr>
+          <w:rFonts w:ascii="Courier New" w:hAnsi="Courier New" w:cs="Courier New"/>
+        </w:rPr>
+        <w:tab/>
+      </w:r>
+      <w:r>
+        <w:rPr>
+          <w:rFonts w:ascii="Courier New" w:hAnsi="Courier New" w:cs="Courier New"/>
+        </w:rPr>
+        <w:tab/>
+      </w:r>
+      <w:r>
+        <w:rPr>
+          <w:rFonts w:ascii="Courier New" w:hAnsi="Courier New" w:cs="Courier New"/>
+        </w:rPr>
+        <w:tab/>
+        <w:t>- 1068.0</w:t>
+      </w:r>
+    </w:p>
+    <w:p>
+      <w:pPr>
+        <w:pStyle w:val="PlainText"/>
+        <w:rPr>
+          <w:rFonts w:ascii="Courier New" w:hAnsi="Courier New" w:cs="Courier New"/>
+        </w:rPr>
+      </w:pPr>
+      <w:r>
+        <w:rPr>
+          <w:rFonts w:ascii="Courier New" w:hAnsi="Courier New" w:cs="Courier New"/>
+        </w:rPr>
+        <w:t>Amount balance</w:t>
+      </w:r>
+      <w:r>
+        <w:rPr>
+          <w:rFonts w:ascii="Courier New" w:hAnsi="Courier New" w:cs="Courier New"/>
+        </w:rPr>
+        <w:tab/>
+      </w:r>
+      <w:r>
+        <w:rPr>
+          <w:rFonts w:ascii="Courier New" w:hAnsi="Courier New" w:cs="Courier New"/>
+        </w:rPr>
+        <w:tab/>
+      </w:r>
+      <w:r>
+        <w:rPr>
+          <w:rFonts w:ascii="Courier New" w:hAnsi="Courier New" w:cs="Courier New"/>
+        </w:rPr>
+        <w:tab/>
+        <w:t>- 1068.0</w:t>
+      </w:r>
+    </w:p>
+    <w:p>
+      <w:pPr>
+        <w:pStyle w:val="PlainText"/>
+        <w:rPr>
+          <w:rFonts w:ascii="Courier New" w:hAnsi="Courier New" w:cs="Courier New"/>
+        </w:rPr>
+      </w:pPr>
+    </w:p>
+    <w:p>
+      <w:pPr>
+        <w:pStyle w:val="PlainText"/>
+        <w:rPr>
+          <w:rFonts w:ascii="Courier New" w:hAnsi="Courier New" w:cs="Courier New"/>
+        </w:rPr>
+      </w:pPr>
+      <w:r>
+        <w:rPr>
+          <w:rFonts w:ascii="Courier New" w:hAnsi="Courier New" w:cs="Courier New"/>
+        </w:rPr>
+        <w:t>Item Name</w:t>
+      </w:r>
+      <w:r>
+        <w:rPr>
+          <w:rFonts w:ascii="Courier New" w:hAnsi="Courier New" w:cs="Courier New"/>
+        </w:rPr>
+        <w:tab/>
+      </w:r>
+      <w:r>
+        <w:rPr>
+          <w:rFonts w:ascii="Courier New" w:hAnsi="Courier New" w:cs="Courier New"/>
+        </w:rPr>
+        <w:tab/>
+      </w:r>
+      <w:r>
+        <w:rPr>
+          <w:rFonts w:ascii="Courier New" w:hAnsi="Courier New" w:cs="Courier New"/>
+        </w:rPr>
+        <w:tab/>
+      </w:r>
+      <w:r>
+        <w:rPr>
+          <w:rFonts w:ascii="Courier New" w:hAnsi="Courier New" w:cs="Courier New"/>
+        </w:rPr>
+        <w:tab/>
+        <w:t>- CHOWCHOW</w:t>
+      </w:r>
+    </w:p>
+    <w:p>
+      <w:pPr>
+        <w:pStyle w:val="PlainText"/>
+        <w:rPr>
+          <w:rFonts w:ascii="Courier New" w:hAnsi="Courier New" w:cs="Courier New"/>
+        </w:rPr>
+      </w:pPr>
+      <w:r>
+        <w:rPr>
+          <w:rFonts w:ascii="Courier New" w:hAnsi="Courier New" w:cs="Courier New"/>
+        </w:rPr>
+        <w:t>Number of Pockets</w:t>
+      </w:r>
+      <w:r>
+        <w:rPr>
+          <w:rFonts w:ascii="Courier New" w:hAnsi="Courier New" w:cs="Courier New"/>
+        </w:rPr>
+        <w:tab/>
+      </w:r>
+      <w:r>
+        <w:rPr>
+          <w:rFonts w:ascii="Courier New" w:hAnsi="Courier New" w:cs="Courier New"/>
+        </w:rPr>
+        <w:tab/>
+      </w:r>
+      <w:r>
+        <w:rPr>
+          <w:rFonts w:ascii="Courier New" w:hAnsi="Courier New" w:cs="Courier New"/>
+        </w:rPr>
+        <w:tab/>
+        <w:t>- 1</w:t>
+      </w:r>
+    </w:p>
+    <w:p>
+      <w:pPr>
+        <w:pStyle w:val="PlainText"/>
+        <w:rPr>
+          <w:rFonts w:ascii="Courier New" w:hAnsi="Courier New" w:cs="Courier New"/>
+        </w:rPr>
+      </w:pPr>
+      <w:r>
+        <w:rPr>
+          <w:rFonts w:ascii="Courier New" w:hAnsi="Courier New" w:cs="Courier New"/>
+        </w:rPr>
+        <w:t>Number of KGs</w:t>
+      </w:r>
+      <w:r>
+        <w:rPr>
+          <w:rFonts w:ascii="Courier New" w:hAnsi="Courier New" w:cs="Courier New"/>
+        </w:rPr>
+        <w:tab/>
+      </w:r>
+      <w:r>
+        <w:rPr>
+          <w:rFonts w:ascii="Courier New" w:hAnsi="Courier New" w:cs="Courier New"/>
+        </w:rPr>
+        <w:tab/>
+      </w:r>
+      <w:r>
+        <w:rPr>
+          <w:rFonts w:ascii="Courier New" w:hAnsi="Courier New" w:cs="Courier New"/>
+        </w:rPr>
+        <w:tab/>
+        <w:t>- 87</w:t>
+      </w:r>
+    </w:p>
+    <w:p>
+      <w:pPr>
+        <w:pStyle w:val="PlainText"/>
+        <w:rPr>
+          <w:rFonts w:ascii="Courier New" w:hAnsi="Courier New" w:cs="Courier New"/>
+        </w:rPr>
+      </w:pPr>
+      <w:r>
+        <w:rPr>
+          <w:rFonts w:ascii="Courier New" w:hAnsi="Courier New" w:cs="Courier New"/>
+        </w:rPr>
+        <w:t>Rate</w:t>
+      </w:r>
+      <w:r>
+        <w:rPr>
+          <w:rFonts w:ascii="Courier New" w:hAnsi="Courier New" w:cs="Courier New"/>
+        </w:rPr>
+        <w:tab/>
+      </w:r>
+      <w:r>
+        <w:rPr>
+          <w:rFonts w:ascii="Courier New" w:hAnsi="Courier New" w:cs="Courier New"/>
+        </w:rPr>
+        <w:tab/>
+      </w:r>
+      <w:r>
+        <w:rPr>
+          <w:rFonts w:ascii="Courier New" w:hAnsi="Courier New" w:cs="Courier New"/>
+        </w:rPr>
+        <w:tab/>
+      </w:r>
+      <w:r>
+        <w:rPr>
+          <w:rFonts w:ascii="Courier New" w:hAnsi="Courier New" w:cs="Courier New"/>
+        </w:rPr>
+        <w:tab/>
+      </w:r>
+      <w:r>
+        <w:rPr>
+          <w:rFonts w:ascii="Courier New" w:hAnsi="Courier New" w:cs="Courier New"/>
+        </w:rPr>
+        <w:tab/>
+        <w:t>- 6</w:t>
+      </w:r>
+    </w:p>
+    <w:p>
+      <w:pPr>
+        <w:pStyle w:val="PlainText"/>
+        <w:rPr>
+          <w:rFonts w:ascii="Courier New" w:hAnsi="Courier New" w:cs="Courier New"/>
+        </w:rPr>
+      </w:pPr>
+      <w:r>
+        <w:rPr>
+          <w:rFonts w:ascii="Courier New" w:hAnsi="Courier New" w:cs="Courier New"/>
+        </w:rPr>
+        <w:t>Total Price</w:t>
+      </w:r>
+      <w:r>
+        <w:rPr>
+          <w:rFonts w:ascii="Courier New" w:hAnsi="Courier New" w:cs="Courier New"/>
+        </w:rPr>
+        <w:tab/>
+      </w:r>
+      <w:r>
+        <w:rPr>
+          <w:rFonts w:ascii="Courier New" w:hAnsi="Courier New" w:cs="Courier New"/>
+        </w:rPr>
+        <w:tab/>
+      </w:r>
+      <w:r>
+        <w:rPr>
+          <w:rFonts w:ascii="Courier New" w:hAnsi="Courier New" w:cs="Courier New"/>
+        </w:rPr>
+        <w:tab/>
+      </w:r>
+      <w:r>
+        <w:rPr>
+          <w:rFonts w:ascii="Courier New" w:hAnsi="Courier New" w:cs="Courier New"/>
+        </w:rPr>
+        <w:tab/>
+        <w:t>- 522.0</w:t>
+      </w:r>
+    </w:p>
+    <w:p>
+      <w:pPr>
+        <w:pStyle w:val="PlainText"/>
+        <w:rPr>
+          <w:rFonts w:ascii="Courier New" w:hAnsi="Courier New" w:cs="Courier New"/>
+        </w:rPr>
+      </w:pPr>
+      <w:r>
+        <w:rPr>
+          <w:rFonts w:ascii="Courier New" w:hAnsi="Courier New" w:cs="Courier New"/>
+        </w:rPr>
+        <w:t>Amount balance</w:t>
+      </w:r>
+      <w:r>
+        <w:rPr>
+          <w:rFonts w:ascii="Courier New" w:hAnsi="Courier New" w:cs="Courier New"/>
+        </w:rPr>
+        <w:tab/>
+      </w:r>
+      <w:r>
+        <w:rPr>
+          <w:rFonts w:ascii="Courier New" w:hAnsi="Courier New" w:cs="Courier New"/>
+        </w:rPr>
+        <w:tab/>
+      </w:r>
+      <w:r>
+        <w:rPr>
+          <w:rFonts w:ascii="Courier New" w:hAnsi="Courier New" w:cs="Courier New"/>
+        </w:rPr>
+        <w:tab/>
+        <w:t>- 1590.0</w:t>
+      </w:r>
+    </w:p>
+    <w:p>
+      <w:pPr>
+        <w:pStyle w:val="PlainText"/>
+        <w:rPr>
+          <w:rFonts w:ascii="Courier New" w:hAnsi="Courier New" w:cs="Courier New"/>
+        </w:rPr>
+      </w:pPr>
+    </w:p>
+    <w:p>
+      <w:pPr>
+        <w:pStyle w:val="PlainText"/>
+        <w:rPr>
+          <w:rFonts w:ascii="Courier New" w:hAnsi="Courier New" w:cs="Courier New"/>
+        </w:rPr>
+      </w:pPr>
+      <w:r>
+        <w:rPr>
+          <w:rFonts w:ascii="Courier New" w:hAnsi="Courier New" w:cs="Courier New"/>
+        </w:rPr>
+        <w:t>Item Name</w:t>
+      </w:r>
+      <w:r>
+        <w:rPr>
+          <w:rFonts w:ascii="Courier New" w:hAnsi="Courier New" w:cs="Courier New"/>
+        </w:rPr>
+        <w:tab/>
+      </w:r>
+      <w:r>
+        <w:rPr>
+          <w:rFonts w:ascii="Courier New" w:hAnsi="Courier New" w:cs="Courier New"/>
+        </w:rPr>
+        <w:tab/>
+      </w:r>
+      <w:r>
+        <w:rPr>
+          <w:rFonts w:ascii="Courier New" w:hAnsi="Courier New" w:cs="Courier New"/>
+        </w:rPr>
+        <w:tab/>
+      </w:r>
+      <w:r>
+        <w:rPr>
+          <w:rFonts w:ascii="Courier New" w:hAnsi="Courier New" w:cs="Courier New"/>
+        </w:rPr>
+        <w:tab/>
+        <w:t>- BEET</w:t>
+      </w:r>
+    </w:p>
+    <w:p>
+      <w:pPr>
+        <w:pStyle w:val="PlainText"/>
+        <w:rPr>
+          <w:rFonts w:ascii="Courier New" w:hAnsi="Courier New" w:cs="Courier New"/>
+        </w:rPr>
+      </w:pPr>
+      <w:r>
+        <w:rPr>
+          <w:rFonts w:ascii="Courier New" w:hAnsi="Courier New" w:cs="Courier New"/>
+        </w:rPr>
+        <w:t>Number of Pockets</w:t>
+      </w:r>
+      <w:r>
+        <w:rPr>
+          <w:rFonts w:ascii="Courier New" w:hAnsi="Courier New" w:cs="Courier New"/>
+        </w:rPr>
+        <w:tab/>
+      </w:r>
+      <w:r>
+        <w:rPr>
+          <w:rFonts w:ascii="Courier New" w:hAnsi="Courier New" w:cs="Courier New"/>
+        </w:rPr>
+        <w:tab/>
+      </w:r>
+      <w:r>
+        <w:rPr>
+          <w:rFonts w:ascii="Courier New" w:hAnsi="Courier New" w:cs="Courier New"/>
+        </w:rPr>
+        <w:tab/>
+        <w:t>- 1</w:t>
+      </w:r>
+    </w:p>
+    <w:p>
+      <w:pPr>
+        <w:pStyle w:val="PlainText"/>
+        <w:rPr>
+          <w:rFonts w:ascii="Courier New" w:hAnsi="Courier New" w:cs="Courier New"/>
+        </w:rPr>
+      </w:pPr>
+      <w:r>
+        <w:rPr>
+          <w:rFonts w:ascii="Courier New" w:hAnsi="Courier New" w:cs="Courier New"/>
+        </w:rPr>
+        <w:t>Number of KGs</w:t>
+      </w:r>
+      <w:r>
+        <w:rPr>
+          <w:rFonts w:ascii="Courier New" w:hAnsi="Courier New" w:cs="Courier New"/>
+        </w:rPr>
+        <w:tab/>
+      </w:r>
+      <w:r>
+        <w:rPr>
+          <w:rFonts w:ascii="Courier New" w:hAnsi="Courier New" w:cs="Courier New"/>
+        </w:rPr>
+        <w:tab/>
+      </w:r>
+      <w:r>
+        <w:rPr>
+          <w:rFonts w:ascii="Courier New" w:hAnsi="Courier New" w:cs="Courier New"/>
+        </w:rPr>
+        <w:tab/>
+        <w:t>- 63</w:t>
+      </w:r>
+    </w:p>
+    <w:p>
+      <w:pPr>
+        <w:pStyle w:val="PlainText"/>
+        <w:rPr>
+          <w:rFonts w:ascii="Courier New" w:hAnsi="Courier New" w:cs="Courier New"/>
+        </w:rPr>
+      </w:pPr>
+      <w:r>
+        <w:rPr>
+          <w:rFonts w:ascii="Courier New" w:hAnsi="Courier New" w:cs="Courier New"/>
+        </w:rPr>
+        <w:t>Rate</w:t>
+      </w:r>
+      <w:r>
+        <w:rPr>
+          <w:rFonts w:ascii="Courier New" w:hAnsi="Courier New" w:cs="Courier New"/>
+        </w:rPr>
+        <w:tab/>
+      </w:r>
+      <w:r>
+        <w:rPr>
+          <w:rFonts w:ascii="Courier New" w:hAnsi="Courier New" w:cs="Courier New"/>
+        </w:rPr>
+        <w:tab/>
+      </w:r>
+      <w:r>
+        <w:rPr>
+          <w:rFonts w:ascii="Courier New" w:hAnsi="Courier New" w:cs="Courier New"/>
+        </w:rPr>
+        <w:tab/>
+      </w:r>
+      <w:r>
+        <w:rPr>
+          <w:rFonts w:ascii="Courier New" w:hAnsi="Courier New" w:cs="Courier New"/>
+        </w:rPr>
+        <w:tab/>
+      </w:r>
+      <w:r>
+        <w:rPr>
+          <w:rFonts w:ascii="Courier New" w:hAnsi="Courier New" w:cs="Courier New"/>
+        </w:rPr>
+        <w:tab/>
+        <w:t>- 20</w:t>
+      </w:r>
+    </w:p>
+    <w:p>
+      <w:pPr>
+        <w:pStyle w:val="PlainText"/>
+        <w:rPr>
+          <w:rFonts w:ascii="Courier New" w:hAnsi="Courier New" w:cs="Courier New"/>
+        </w:rPr>
+      </w:pPr>
+      <w:r>
+        <w:rPr>
+          <w:rFonts w:ascii="Courier New" w:hAnsi="Courier New" w:cs="Courier New"/>
+        </w:rPr>
+        <w:t>Total Price</w:t>
+      </w:r>
+      <w:r>
+        <w:rPr>
+          <w:rFonts w:ascii="Courier New" w:hAnsi="Courier New" w:cs="Courier New"/>
+        </w:rPr>
+        <w:tab/>
+      </w:r>
+      <w:r>
+        <w:rPr>
+          <w:rFonts w:ascii="Courier New" w:hAnsi="Courier New" w:cs="Courier New"/>
+        </w:rPr>
+        <w:tab/>
+      </w:r>
+      <w:r>
+        <w:rPr>
+          <w:rFonts w:ascii="Courier New" w:hAnsi="Courier New" w:cs="Courier New"/>
+        </w:rPr>
+        <w:tab/>
+      </w:r>
+      <w:r>
+        <w:rPr>
+          <w:rFonts w:ascii="Courier New" w:hAnsi="Courier New" w:cs="Courier New"/>
+        </w:rPr>
+        <w:tab/>
+        <w:t>- 1260.0</w:t>
+      </w:r>
+    </w:p>
+    <w:p>
+      <w:pPr>
+        <w:pStyle w:val="PlainText"/>
+        <w:rPr>
+          <w:rFonts w:ascii="Courier New" w:hAnsi="Courier New" w:cs="Courier New"/>
+          <w:b/>
+        </w:rPr>
+      </w:pPr>
+      <w:r>
+        <w:rPr>
+          <w:rFonts w:ascii="Courier New" w:hAnsi="Courier New" w:cs="Courier New"/>
+          <w:b/>
+        </w:rPr>
+        <w:t>Amount balance</w:t>
+      </w:r>
+      <w:r>
+        <w:rPr>
+          <w:rFonts w:ascii="Courier New" w:hAnsi="Courier New" w:cs="Courier New"/>
+          <w:b/>
+        </w:rPr>
+        <w:tab/>
+      </w:r>
+      <w:r>
+        <w:rPr>
+          <w:rFonts w:ascii="Courier New" w:hAnsi="Courier New" w:cs="Courier New"/>
+          <w:b/>
+        </w:rPr>
+        <w:tab/>
+      </w:r>
+      <w:r>
+        <w:rPr>
+          <w:rFonts w:ascii="Courier New" w:hAnsi="Courier New" w:cs="Courier New"/>
+          <w:b/>
+        </w:rPr>
+        <w:tab/>
+        <w:t>- 2850.0</w:t>
+      </w:r>
+    </w:p>
+    <w:p>
+      <w:pPr>
+        <w:pStyle w:val="PlainText"/>
+        <w:rPr>
+          <w:rFonts w:ascii="Courier New" w:hAnsi="Courier New" w:cs="Courier New"/>
+        </w:rPr>
+      </w:pPr>
+    </w:p>
+    <w:p>
+      <w:pPr>
+        <w:pStyle w:val="PlainText"/>
+        <w:rPr>
+          <w:rFonts w:ascii="Courier New" w:hAnsi="Courier New" w:cs="Courier New"/>
+          <w:b/>
+        </w:rPr>
+      </w:pPr>
     </w:p>
     <w:p>
       <w:pPr>

--- a/customer _details/GANGAMMA/SEP/TUMKUR/SHANTHARAJU/PURCHASE DETAILS.docx
+++ b/customer _details/GANGAMMA/SEP/TUMKUR/SHANTHARAJU/PURCHASE DETAILS.docx
@@ -37952,13 +37952,7 @@
         <w:rPr>
           <w:rFonts w:ascii="Courier New" w:hAnsi="Courier New" w:cs="Courier New"/>
         </w:rPr>
-        <w:t>TUE Dec 26</w:t>
-      </w:r>
-      <w:r>
-        <w:rPr>
-          <w:rFonts w:ascii="Courier New" w:hAnsi="Courier New" w:cs="Courier New"/>
-        </w:rPr>
-        <w:t xml:space="preserve"> 10:56:22 PST 2017</w:t>
+        <w:t>TUE Dec 26 10:56:22 PST 2017</w:t>
       </w:r>
     </w:p>
     <w:p>
@@ -38851,6 +38845,713 @@
         <w:tab/>
         <w:t>- 2850.0</w:t>
       </w:r>
+    </w:p>
+    <w:p>
+      <w:pPr>
+        <w:pStyle w:val="PlainText"/>
+        <w:rPr>
+          <w:rFonts w:ascii="Courier New" w:hAnsi="Courier New" w:cs="Courier New"/>
+          <w:b/>
+        </w:rPr>
+      </w:pPr>
+    </w:p>
+    <w:p>
+      <w:pPr>
+        <w:pStyle w:val="PlainText"/>
+        <w:rPr>
+          <w:rFonts w:ascii="Courier New" w:hAnsi="Courier New" w:cs="Courier New"/>
+        </w:rPr>
+      </w:pPr>
+      <w:r>
+        <w:rPr>
+          <w:rFonts w:ascii="Courier New" w:hAnsi="Courier New" w:cs="Courier New"/>
+        </w:rPr>
+        <w:t>THU Dec 28</w:t>
+      </w:r>
+      <w:r>
+        <w:rPr>
+          <w:rFonts w:ascii="Courier New" w:hAnsi="Courier New" w:cs="Courier New"/>
+        </w:rPr>
+        <w:t xml:space="preserve"> 10:36:18 PST 2017</w:t>
+      </w:r>
+    </w:p>
+    <w:p>
+      <w:pPr>
+        <w:pStyle w:val="PlainText"/>
+        <w:rPr>
+          <w:rFonts w:ascii="Courier New" w:hAnsi="Courier New" w:cs="Courier New"/>
+        </w:rPr>
+      </w:pPr>
+      <w:r>
+        <w:rPr>
+          <w:rFonts w:ascii="Courier New" w:hAnsi="Courier New" w:cs="Courier New"/>
+        </w:rPr>
+        <w:t>Person Name</w:t>
+      </w:r>
+      <w:r>
+        <w:rPr>
+          <w:rFonts w:ascii="Courier New" w:hAnsi="Courier New" w:cs="Courier New"/>
+        </w:rPr>
+        <w:tab/>
+      </w:r>
+      <w:r>
+        <w:rPr>
+          <w:rFonts w:ascii="Courier New" w:hAnsi="Courier New" w:cs="Courier New"/>
+        </w:rPr>
+        <w:tab/>
+      </w:r>
+      <w:r>
+        <w:rPr>
+          <w:rFonts w:ascii="Courier New" w:hAnsi="Courier New" w:cs="Courier New"/>
+        </w:rPr>
+        <w:tab/>
+      </w:r>
+      <w:r>
+        <w:rPr>
+          <w:rFonts w:ascii="Courier New" w:hAnsi="Courier New" w:cs="Courier New"/>
+        </w:rPr>
+        <w:tab/>
+        <w:t>- SHANTHARAJU</w:t>
+      </w:r>
+    </w:p>
+    <w:p>
+      <w:pPr>
+        <w:pStyle w:val="PlainText"/>
+        <w:rPr>
+          <w:rFonts w:ascii="Courier New" w:hAnsi="Courier New" w:cs="Courier New"/>
+        </w:rPr>
+      </w:pPr>
+      <w:r>
+        <w:rPr>
+          <w:rFonts w:ascii="Courier New" w:hAnsi="Courier New" w:cs="Courier New"/>
+        </w:rPr>
+        <w:t>Bill number</w:t>
+      </w:r>
+      <w:r>
+        <w:rPr>
+          <w:rFonts w:ascii="Courier New" w:hAnsi="Courier New" w:cs="Courier New"/>
+        </w:rPr>
+        <w:tab/>
+      </w:r>
+      <w:r>
+        <w:rPr>
+          <w:rFonts w:ascii="Courier New" w:hAnsi="Courier New" w:cs="Courier New"/>
+        </w:rPr>
+        <w:tab/>
+      </w:r>
+      <w:r>
+        <w:rPr>
+          <w:rFonts w:ascii="Courier New" w:hAnsi="Courier New" w:cs="Courier New"/>
+        </w:rPr>
+        <w:tab/>
+      </w:r>
+      <w:r>
+        <w:rPr>
+          <w:rFonts w:ascii="Courier New" w:hAnsi="Courier New" w:cs="Courier New"/>
+        </w:rPr>
+        <w:tab/>
+        <w:t>- 2216</w:t>
+      </w:r>
+    </w:p>
+    <w:p>
+      <w:pPr>
+        <w:pStyle w:val="PlainText"/>
+        <w:rPr>
+          <w:rFonts w:ascii="Courier New" w:hAnsi="Courier New" w:cs="Courier New"/>
+        </w:rPr>
+      </w:pPr>
+      <w:r>
+        <w:rPr>
+          <w:rFonts w:ascii="Courier New" w:hAnsi="Courier New" w:cs="Courier New"/>
+        </w:rPr>
+        <w:t>---------------------------------------------------------------</w:t>
+      </w:r>
+    </w:p>
+    <w:p>
+      <w:pPr>
+        <w:pStyle w:val="PlainText"/>
+        <w:rPr>
+          <w:rFonts w:ascii="Courier New" w:hAnsi="Courier New" w:cs="Courier New"/>
+        </w:rPr>
+      </w:pPr>
+      <w:r>
+        <w:rPr>
+          <w:rFonts w:ascii="Courier New" w:hAnsi="Courier New" w:cs="Courier New"/>
+        </w:rPr>
+        <w:t>Item Name</w:t>
+      </w:r>
+      <w:r>
+        <w:rPr>
+          <w:rFonts w:ascii="Courier New" w:hAnsi="Courier New" w:cs="Courier New"/>
+        </w:rPr>
+        <w:tab/>
+      </w:r>
+      <w:r>
+        <w:rPr>
+          <w:rFonts w:ascii="Courier New" w:hAnsi="Courier New" w:cs="Courier New"/>
+        </w:rPr>
+        <w:tab/>
+      </w:r>
+      <w:r>
+        <w:rPr>
+          <w:rFonts w:ascii="Courier New" w:hAnsi="Courier New" w:cs="Courier New"/>
+        </w:rPr>
+        <w:tab/>
+      </w:r>
+      <w:r>
+        <w:rPr>
+          <w:rFonts w:ascii="Courier New" w:hAnsi="Courier New" w:cs="Courier New"/>
+        </w:rPr>
+        <w:tab/>
+        <w:t>- CARROT2</w:t>
+      </w:r>
+    </w:p>
+    <w:p>
+      <w:pPr>
+        <w:pStyle w:val="PlainText"/>
+        <w:rPr>
+          <w:rFonts w:ascii="Courier New" w:hAnsi="Courier New" w:cs="Courier New"/>
+          <w:color w:val="FF0000"/>
+        </w:rPr>
+      </w:pPr>
+      <w:r>
+        <w:rPr>
+          <w:rFonts w:ascii="Courier New" w:hAnsi="Courier New" w:cs="Courier New"/>
+          <w:color w:val="FF0000"/>
+        </w:rPr>
+        <w:t>Amount Received</w:t>
+      </w:r>
+      <w:r>
+        <w:rPr>
+          <w:rFonts w:ascii="Courier New" w:hAnsi="Courier New" w:cs="Courier New"/>
+          <w:color w:val="FF0000"/>
+        </w:rPr>
+        <w:tab/>
+      </w:r>
+      <w:r>
+        <w:rPr>
+          <w:rFonts w:ascii="Courier New" w:hAnsi="Courier New" w:cs="Courier New"/>
+          <w:color w:val="FF0000"/>
+        </w:rPr>
+        <w:tab/>
+      </w:r>
+      <w:r>
+        <w:rPr>
+          <w:rFonts w:ascii="Courier New" w:hAnsi="Courier New" w:cs="Courier New"/>
+          <w:color w:val="FF0000"/>
+        </w:rPr>
+        <w:tab/>
+        <w:t>- 2850</w:t>
+      </w:r>
+    </w:p>
+    <w:p>
+      <w:pPr>
+        <w:pStyle w:val="PlainText"/>
+        <w:rPr>
+          <w:rFonts w:ascii="Courier New" w:hAnsi="Courier New" w:cs="Courier New"/>
+        </w:rPr>
+      </w:pPr>
+      <w:r>
+        <w:rPr>
+          <w:rFonts w:ascii="Courier New" w:hAnsi="Courier New" w:cs="Courier New"/>
+        </w:rPr>
+        <w:t>Amount Received mode</w:t>
+      </w:r>
+      <w:r>
+        <w:rPr>
+          <w:rFonts w:ascii="Courier New" w:hAnsi="Courier New" w:cs="Courier New"/>
+        </w:rPr>
+        <w:tab/>
+      </w:r>
+      <w:r>
+        <w:rPr>
+          <w:rFonts w:ascii="Courier New" w:hAnsi="Courier New" w:cs="Courier New"/>
+        </w:rPr>
+        <w:tab/>
+        <w:t>- CASH AND CLEARD</w:t>
+      </w:r>
+    </w:p>
+    <w:p>
+      <w:pPr>
+        <w:pStyle w:val="PlainText"/>
+        <w:rPr>
+          <w:rFonts w:ascii="Courier New" w:hAnsi="Courier New" w:cs="Courier New"/>
+        </w:rPr>
+      </w:pPr>
+    </w:p>
+    <w:p>
+      <w:pPr>
+        <w:pStyle w:val="PlainText"/>
+        <w:rPr>
+          <w:rFonts w:ascii="Courier New" w:hAnsi="Courier New" w:cs="Courier New"/>
+        </w:rPr>
+      </w:pPr>
+      <w:r>
+        <w:rPr>
+          <w:rFonts w:ascii="Courier New" w:hAnsi="Courier New" w:cs="Courier New"/>
+        </w:rPr>
+        <w:t>Item Name</w:t>
+      </w:r>
+      <w:r>
+        <w:rPr>
+          <w:rFonts w:ascii="Courier New" w:hAnsi="Courier New" w:cs="Courier New"/>
+        </w:rPr>
+        <w:tab/>
+      </w:r>
+      <w:r>
+        <w:rPr>
+          <w:rFonts w:ascii="Courier New" w:hAnsi="Courier New" w:cs="Courier New"/>
+        </w:rPr>
+        <w:tab/>
+      </w:r>
+      <w:r>
+        <w:rPr>
+          <w:rFonts w:ascii="Courier New" w:hAnsi="Courier New" w:cs="Courier New"/>
+        </w:rPr>
+        <w:tab/>
+      </w:r>
+      <w:r>
+        <w:rPr>
+          <w:rFonts w:ascii="Courier New" w:hAnsi="Courier New" w:cs="Courier New"/>
+        </w:rPr>
+        <w:tab/>
+        <w:t>- BEET</w:t>
+      </w:r>
+    </w:p>
+    <w:p>
+      <w:pPr>
+        <w:pStyle w:val="PlainText"/>
+        <w:rPr>
+          <w:rFonts w:ascii="Courier New" w:hAnsi="Courier New" w:cs="Courier New"/>
+        </w:rPr>
+      </w:pPr>
+      <w:r>
+        <w:rPr>
+          <w:rFonts w:ascii="Courier New" w:hAnsi="Courier New" w:cs="Courier New"/>
+        </w:rPr>
+        <w:t>Number of Pockets</w:t>
+      </w:r>
+      <w:r>
+        <w:rPr>
+          <w:rFonts w:ascii="Courier New" w:hAnsi="Courier New" w:cs="Courier New"/>
+        </w:rPr>
+        <w:tab/>
+      </w:r>
+      <w:r>
+        <w:rPr>
+          <w:rFonts w:ascii="Courier New" w:hAnsi="Courier New" w:cs="Courier New"/>
+        </w:rPr>
+        <w:tab/>
+      </w:r>
+      <w:r>
+        <w:rPr>
+          <w:rFonts w:ascii="Courier New" w:hAnsi="Courier New" w:cs="Courier New"/>
+        </w:rPr>
+        <w:tab/>
+        <w:t>- 1</w:t>
+      </w:r>
+    </w:p>
+    <w:p>
+      <w:pPr>
+        <w:pStyle w:val="PlainText"/>
+        <w:rPr>
+          <w:rFonts w:ascii="Courier New" w:hAnsi="Courier New" w:cs="Courier New"/>
+        </w:rPr>
+      </w:pPr>
+      <w:r>
+        <w:rPr>
+          <w:rFonts w:ascii="Courier New" w:hAnsi="Courier New" w:cs="Courier New"/>
+        </w:rPr>
+        <w:t>Number of KGs</w:t>
+      </w:r>
+      <w:r>
+        <w:rPr>
+          <w:rFonts w:ascii="Courier New" w:hAnsi="Courier New" w:cs="Courier New"/>
+        </w:rPr>
+        <w:tab/>
+      </w:r>
+      <w:r>
+        <w:rPr>
+          <w:rFonts w:ascii="Courier New" w:hAnsi="Courier New" w:cs="Courier New"/>
+        </w:rPr>
+        <w:tab/>
+      </w:r>
+      <w:r>
+        <w:rPr>
+          <w:rFonts w:ascii="Courier New" w:hAnsi="Courier New" w:cs="Courier New"/>
+        </w:rPr>
+        <w:tab/>
+        <w:t>- 54</w:t>
+      </w:r>
+    </w:p>
+    <w:p>
+      <w:pPr>
+        <w:pStyle w:val="PlainText"/>
+        <w:rPr>
+          <w:rFonts w:ascii="Courier New" w:hAnsi="Courier New" w:cs="Courier New"/>
+        </w:rPr>
+      </w:pPr>
+      <w:r>
+        <w:rPr>
+          <w:rFonts w:ascii="Courier New" w:hAnsi="Courier New" w:cs="Courier New"/>
+        </w:rPr>
+        <w:t>Rate</w:t>
+      </w:r>
+      <w:r>
+        <w:rPr>
+          <w:rFonts w:ascii="Courier New" w:hAnsi="Courier New" w:cs="Courier New"/>
+        </w:rPr>
+        <w:tab/>
+      </w:r>
+      <w:r>
+        <w:rPr>
+          <w:rFonts w:ascii="Courier New" w:hAnsi="Courier New" w:cs="Courier New"/>
+        </w:rPr>
+        <w:tab/>
+      </w:r>
+      <w:r>
+        <w:rPr>
+          <w:rFonts w:ascii="Courier New" w:hAnsi="Courier New" w:cs="Courier New"/>
+        </w:rPr>
+        <w:tab/>
+      </w:r>
+      <w:r>
+        <w:rPr>
+          <w:rFonts w:ascii="Courier New" w:hAnsi="Courier New" w:cs="Courier New"/>
+        </w:rPr>
+        <w:tab/>
+      </w:r>
+      <w:r>
+        <w:rPr>
+          <w:rFonts w:ascii="Courier New" w:hAnsi="Courier New" w:cs="Courier New"/>
+        </w:rPr>
+        <w:tab/>
+        <w:t>- 16</w:t>
+      </w:r>
+    </w:p>
+    <w:p>
+      <w:pPr>
+        <w:pStyle w:val="PlainText"/>
+        <w:rPr>
+          <w:rFonts w:ascii="Courier New" w:hAnsi="Courier New" w:cs="Courier New"/>
+        </w:rPr>
+      </w:pPr>
+      <w:r>
+        <w:rPr>
+          <w:rFonts w:ascii="Courier New" w:hAnsi="Courier New" w:cs="Courier New"/>
+        </w:rPr>
+        <w:t>Total Price</w:t>
+      </w:r>
+      <w:r>
+        <w:rPr>
+          <w:rFonts w:ascii="Courier New" w:hAnsi="Courier New" w:cs="Courier New"/>
+        </w:rPr>
+        <w:tab/>
+      </w:r>
+      <w:r>
+        <w:rPr>
+          <w:rFonts w:ascii="Courier New" w:hAnsi="Courier New" w:cs="Courier New"/>
+        </w:rPr>
+        <w:tab/>
+      </w:r>
+      <w:r>
+        <w:rPr>
+          <w:rFonts w:ascii="Courier New" w:hAnsi="Courier New" w:cs="Courier New"/>
+        </w:rPr>
+        <w:tab/>
+      </w:r>
+      <w:r>
+        <w:rPr>
+          <w:rFonts w:ascii="Courier New" w:hAnsi="Courier New" w:cs="Courier New"/>
+        </w:rPr>
+        <w:tab/>
+        <w:t>- 864.0</w:t>
+      </w:r>
+    </w:p>
+    <w:p>
+      <w:pPr>
+        <w:pStyle w:val="PlainText"/>
+        <w:rPr>
+          <w:rFonts w:ascii="Courier New" w:hAnsi="Courier New" w:cs="Courier New"/>
+        </w:rPr>
+      </w:pPr>
+      <w:r>
+        <w:rPr>
+          <w:rFonts w:ascii="Courier New" w:hAnsi="Courier New" w:cs="Courier New"/>
+        </w:rPr>
+        <w:t>Amount balance</w:t>
+      </w:r>
+      <w:r>
+        <w:rPr>
+          <w:rFonts w:ascii="Courier New" w:hAnsi="Courier New" w:cs="Courier New"/>
+        </w:rPr>
+        <w:tab/>
+      </w:r>
+      <w:r>
+        <w:rPr>
+          <w:rFonts w:ascii="Courier New" w:hAnsi="Courier New" w:cs="Courier New"/>
+        </w:rPr>
+        <w:tab/>
+      </w:r>
+      <w:r>
+        <w:rPr>
+          <w:rFonts w:ascii="Courier New" w:hAnsi="Courier New" w:cs="Courier New"/>
+        </w:rPr>
+        <w:tab/>
+        <w:t>- 864.0</w:t>
+      </w:r>
+    </w:p>
+    <w:p>
+      <w:pPr>
+        <w:pStyle w:val="PlainText"/>
+        <w:rPr>
+          <w:rFonts w:ascii="Courier New" w:hAnsi="Courier New" w:cs="Courier New"/>
+        </w:rPr>
+      </w:pPr>
+    </w:p>
+    <w:p>
+      <w:pPr>
+        <w:pStyle w:val="PlainText"/>
+        <w:rPr>
+          <w:rFonts w:ascii="Courier New" w:hAnsi="Courier New" w:cs="Courier New"/>
+        </w:rPr>
+      </w:pPr>
+      <w:r>
+        <w:rPr>
+          <w:rFonts w:ascii="Courier New" w:hAnsi="Courier New" w:cs="Courier New"/>
+        </w:rPr>
+        <w:t>Item Name</w:t>
+      </w:r>
+      <w:r>
+        <w:rPr>
+          <w:rFonts w:ascii="Courier New" w:hAnsi="Courier New" w:cs="Courier New"/>
+        </w:rPr>
+        <w:tab/>
+      </w:r>
+      <w:r>
+        <w:rPr>
+          <w:rFonts w:ascii="Courier New" w:hAnsi="Courier New" w:cs="Courier New"/>
+        </w:rPr>
+        <w:tab/>
+      </w:r>
+      <w:r>
+        <w:rPr>
+          <w:rFonts w:ascii="Courier New" w:hAnsi="Courier New" w:cs="Courier New"/>
+        </w:rPr>
+        <w:tab/>
+      </w:r>
+      <w:r>
+        <w:rPr>
+          <w:rFonts w:ascii="Courier New" w:hAnsi="Courier New" w:cs="Courier New"/>
+        </w:rPr>
+        <w:tab/>
+        <w:t>- CARROT EVE2</w:t>
+      </w:r>
+    </w:p>
+    <w:p>
+      <w:pPr>
+        <w:pStyle w:val="PlainText"/>
+        <w:rPr>
+          <w:rFonts w:ascii="Courier New" w:hAnsi="Courier New" w:cs="Courier New"/>
+        </w:rPr>
+      </w:pPr>
+      <w:r>
+        <w:rPr>
+          <w:rFonts w:ascii="Courier New" w:hAnsi="Courier New" w:cs="Courier New"/>
+        </w:rPr>
+        <w:t>Number of Pockets</w:t>
+      </w:r>
+      <w:r>
+        <w:rPr>
+          <w:rFonts w:ascii="Courier New" w:hAnsi="Courier New" w:cs="Courier New"/>
+        </w:rPr>
+        <w:tab/>
+      </w:r>
+      <w:r>
+        <w:rPr>
+          <w:rFonts w:ascii="Courier New" w:hAnsi="Courier New" w:cs="Courier New"/>
+        </w:rPr>
+        <w:tab/>
+      </w:r>
+      <w:r>
+        <w:rPr>
+          <w:rFonts w:ascii="Courier New" w:hAnsi="Courier New" w:cs="Courier New"/>
+        </w:rPr>
+        <w:tab/>
+        <w:t>- 1</w:t>
+      </w:r>
+    </w:p>
+    <w:p>
+      <w:pPr>
+        <w:pStyle w:val="PlainText"/>
+        <w:rPr>
+          <w:rFonts w:ascii="Courier New" w:hAnsi="Courier New" w:cs="Courier New"/>
+        </w:rPr>
+      </w:pPr>
+      <w:r>
+        <w:rPr>
+          <w:rFonts w:ascii="Courier New" w:hAnsi="Courier New" w:cs="Courier New"/>
+        </w:rPr>
+        <w:t>Number of KGs</w:t>
+      </w:r>
+      <w:r>
+        <w:rPr>
+          <w:rFonts w:ascii="Courier New" w:hAnsi="Courier New" w:cs="Courier New"/>
+        </w:rPr>
+        <w:tab/>
+      </w:r>
+      <w:r>
+        <w:rPr>
+          <w:rFonts w:ascii="Courier New" w:hAnsi="Courier New" w:cs="Courier New"/>
+        </w:rPr>
+        <w:tab/>
+      </w:r>
+      <w:r>
+        <w:rPr>
+          <w:rFonts w:ascii="Courier New" w:hAnsi="Courier New" w:cs="Courier New"/>
+        </w:rPr>
+        <w:tab/>
+        <w:t>- 87</w:t>
+      </w:r>
+    </w:p>
+    <w:p>
+      <w:pPr>
+        <w:pStyle w:val="PlainText"/>
+        <w:rPr>
+          <w:rFonts w:ascii="Courier New" w:hAnsi="Courier New" w:cs="Courier New"/>
+        </w:rPr>
+      </w:pPr>
+      <w:r>
+        <w:rPr>
+          <w:rFonts w:ascii="Courier New" w:hAnsi="Courier New" w:cs="Courier New"/>
+        </w:rPr>
+        <w:t>Rate</w:t>
+      </w:r>
+      <w:r>
+        <w:rPr>
+          <w:rFonts w:ascii="Courier New" w:hAnsi="Courier New" w:cs="Courier New"/>
+        </w:rPr>
+        <w:tab/>
+      </w:r>
+      <w:r>
+        <w:rPr>
+          <w:rFonts w:ascii="Courier New" w:hAnsi="Courier New" w:cs="Courier New"/>
+        </w:rPr>
+        <w:tab/>
+      </w:r>
+      <w:r>
+        <w:rPr>
+          <w:rFonts w:ascii="Courier New" w:hAnsi="Courier New" w:cs="Courier New"/>
+        </w:rPr>
+        <w:tab/>
+      </w:r>
+      <w:r>
+        <w:rPr>
+          <w:rFonts w:ascii="Courier New" w:hAnsi="Courier New" w:cs="Courier New"/>
+        </w:rPr>
+        <w:tab/>
+      </w:r>
+      <w:r>
+        <w:rPr>
+          <w:rFonts w:ascii="Courier New" w:hAnsi="Courier New" w:cs="Courier New"/>
+        </w:rPr>
+        <w:tab/>
+        <w:t>- 50</w:t>
+      </w:r>
+    </w:p>
+    <w:p>
+      <w:pPr>
+        <w:pStyle w:val="PlainText"/>
+        <w:rPr>
+          <w:rFonts w:ascii="Courier New" w:hAnsi="Courier New" w:cs="Courier New"/>
+        </w:rPr>
+      </w:pPr>
+      <w:r>
+        <w:rPr>
+          <w:rFonts w:ascii="Courier New" w:hAnsi="Courier New" w:cs="Courier New"/>
+        </w:rPr>
+        <w:t>Total Price</w:t>
+      </w:r>
+      <w:r>
+        <w:rPr>
+          <w:rFonts w:ascii="Courier New" w:hAnsi="Courier New" w:cs="Courier New"/>
+        </w:rPr>
+        <w:tab/>
+      </w:r>
+      <w:r>
+        <w:rPr>
+          <w:rFonts w:ascii="Courier New" w:hAnsi="Courier New" w:cs="Courier New"/>
+        </w:rPr>
+        <w:tab/>
+      </w:r>
+      <w:r>
+        <w:rPr>
+          <w:rFonts w:ascii="Courier New" w:hAnsi="Courier New" w:cs="Courier New"/>
+        </w:rPr>
+        <w:tab/>
+      </w:r>
+      <w:r>
+        <w:rPr>
+          <w:rFonts w:ascii="Courier New" w:hAnsi="Courier New" w:cs="Courier New"/>
+        </w:rPr>
+        <w:tab/>
+        <w:t>- 4350.0</w:t>
+      </w:r>
+    </w:p>
+    <w:p>
+      <w:pPr>
+        <w:pStyle w:val="PlainText"/>
+        <w:rPr>
+          <w:rFonts w:ascii="Courier New" w:hAnsi="Courier New" w:cs="Courier New"/>
+          <w:b/>
+        </w:rPr>
+      </w:pPr>
+      <w:r>
+        <w:rPr>
+          <w:rFonts w:ascii="Courier New" w:hAnsi="Courier New" w:cs="Courier New"/>
+          <w:b/>
+        </w:rPr>
+        <w:t>Amount balance</w:t>
+      </w:r>
+      <w:r>
+        <w:rPr>
+          <w:rFonts w:ascii="Courier New" w:hAnsi="Courier New" w:cs="Courier New"/>
+          <w:b/>
+        </w:rPr>
+        <w:tab/>
+      </w:r>
+      <w:r>
+        <w:rPr>
+          <w:rFonts w:ascii="Courier New" w:hAnsi="Courier New" w:cs="Courier New"/>
+          <w:b/>
+        </w:rPr>
+        <w:tab/>
+      </w:r>
+      <w:r>
+        <w:rPr>
+          <w:rFonts w:ascii="Courier New" w:hAnsi="Courier New" w:cs="Courier New"/>
+          <w:b/>
+        </w:rPr>
+        <w:tab/>
+        <w:t>- 5214.0</w:t>
+      </w:r>
+    </w:p>
+    <w:p>
+      <w:pPr>
+        <w:pStyle w:val="PlainText"/>
+        <w:rPr>
+          <w:rFonts w:ascii="Courier New" w:hAnsi="Courier New" w:cs="Courier New"/>
+        </w:rPr>
+      </w:pPr>
+    </w:p>
+    <w:p>
+      <w:pPr>
+        <w:pStyle w:val="PlainText"/>
+        <w:rPr>
+          <w:rFonts w:ascii="Courier New" w:hAnsi="Courier New" w:cs="Courier New"/>
+          <w:b/>
+        </w:rPr>
+      </w:pPr>
     </w:p>
     <w:p>
       <w:pPr>

--- a/customer _details/GANGAMMA/SEP/TUMKUR/SHANTHARAJU/PURCHASE DETAILS.docx
+++ b/customer _details/GANGAMMA/SEP/TUMKUR/SHANTHARAJU/PURCHASE DETAILS.docx
@@ -38866,13 +38866,7 @@
         <w:rPr>
           <w:rFonts w:ascii="Courier New" w:hAnsi="Courier New" w:cs="Courier New"/>
         </w:rPr>
-        <w:t>THU Dec 28</w:t>
-      </w:r>
-      <w:r>
-        <w:rPr>
-          <w:rFonts w:ascii="Courier New" w:hAnsi="Courier New" w:cs="Courier New"/>
-        </w:rPr>
-        <w:t xml:space="preserve"> 10:36:18 PST 2017</w:t>
+        <w:t>THU Dec 28 10:36:18 PST 2017</w:t>
       </w:r>
     </w:p>
     <w:p>
@@ -39535,6 +39529,478 @@
         <w:tab/>
         <w:t>- 5214.0</w:t>
       </w:r>
+    </w:p>
+    <w:p>
+      <w:pPr>
+        <w:pStyle w:val="PlainText"/>
+        <w:rPr>
+          <w:rFonts w:ascii="Courier New" w:hAnsi="Courier New" w:cs="Courier New"/>
+          <w:b/>
+        </w:rPr>
+      </w:pPr>
+    </w:p>
+    <w:p>
+      <w:pPr>
+        <w:pStyle w:val="PlainText"/>
+        <w:rPr>
+          <w:rFonts w:ascii="Courier New" w:hAnsi="Courier New" w:cs="Courier New"/>
+        </w:rPr>
+      </w:pPr>
+      <w:r>
+        <w:rPr>
+          <w:rFonts w:ascii="Courier New" w:hAnsi="Courier New" w:cs="Courier New"/>
+        </w:rPr>
+        <w:t>FRI Dec 29</w:t>
+      </w:r>
+      <w:r>
+        <w:rPr>
+          <w:rFonts w:ascii="Courier New" w:hAnsi="Courier New" w:cs="Courier New"/>
+        </w:rPr>
+        <w:t xml:space="preserve"> 10:02:15 PST 2017</w:t>
+      </w:r>
+    </w:p>
+    <w:p>
+      <w:pPr>
+        <w:pStyle w:val="PlainText"/>
+        <w:rPr>
+          <w:rFonts w:ascii="Courier New" w:hAnsi="Courier New" w:cs="Courier New"/>
+        </w:rPr>
+      </w:pPr>
+      <w:r>
+        <w:rPr>
+          <w:rFonts w:ascii="Courier New" w:hAnsi="Courier New" w:cs="Courier New"/>
+        </w:rPr>
+        <w:t>Person Name</w:t>
+      </w:r>
+      <w:r>
+        <w:rPr>
+          <w:rFonts w:ascii="Courier New" w:hAnsi="Courier New" w:cs="Courier New"/>
+        </w:rPr>
+        <w:tab/>
+      </w:r>
+      <w:r>
+        <w:rPr>
+          <w:rFonts w:ascii="Courier New" w:hAnsi="Courier New" w:cs="Courier New"/>
+        </w:rPr>
+        <w:tab/>
+      </w:r>
+      <w:r>
+        <w:rPr>
+          <w:rFonts w:ascii="Courier New" w:hAnsi="Courier New" w:cs="Courier New"/>
+        </w:rPr>
+        <w:tab/>
+      </w:r>
+      <w:r>
+        <w:rPr>
+          <w:rFonts w:ascii="Courier New" w:hAnsi="Courier New" w:cs="Courier New"/>
+        </w:rPr>
+        <w:tab/>
+        <w:t>- SHANTHARAJU</w:t>
+      </w:r>
+    </w:p>
+    <w:p>
+      <w:pPr>
+        <w:pStyle w:val="PlainText"/>
+        <w:rPr>
+          <w:rFonts w:ascii="Courier New" w:hAnsi="Courier New" w:cs="Courier New"/>
+        </w:rPr>
+      </w:pPr>
+      <w:r>
+        <w:rPr>
+          <w:rFonts w:ascii="Courier New" w:hAnsi="Courier New" w:cs="Courier New"/>
+        </w:rPr>
+        <w:t>Bill number</w:t>
+      </w:r>
+      <w:r>
+        <w:rPr>
+          <w:rFonts w:ascii="Courier New" w:hAnsi="Courier New" w:cs="Courier New"/>
+        </w:rPr>
+        <w:tab/>
+      </w:r>
+      <w:r>
+        <w:rPr>
+          <w:rFonts w:ascii="Courier New" w:hAnsi="Courier New" w:cs="Courier New"/>
+        </w:rPr>
+        <w:tab/>
+      </w:r>
+      <w:r>
+        <w:rPr>
+          <w:rFonts w:ascii="Courier New" w:hAnsi="Courier New" w:cs="Courier New"/>
+        </w:rPr>
+        <w:tab/>
+      </w:r>
+      <w:r>
+        <w:rPr>
+          <w:rFonts w:ascii="Courier New" w:hAnsi="Courier New" w:cs="Courier New"/>
+        </w:rPr>
+        <w:tab/>
+        <w:t>- 2226</w:t>
+      </w:r>
+    </w:p>
+    <w:p>
+      <w:pPr>
+        <w:pStyle w:val="PlainText"/>
+        <w:rPr>
+          <w:rFonts w:ascii="Courier New" w:hAnsi="Courier New" w:cs="Courier New"/>
+        </w:rPr>
+      </w:pPr>
+      <w:r>
+        <w:rPr>
+          <w:rFonts w:ascii="Courier New" w:hAnsi="Courier New" w:cs="Courier New"/>
+        </w:rPr>
+        <w:t>---------------------------------------------------------------</w:t>
+      </w:r>
+    </w:p>
+    <w:p>
+      <w:pPr>
+        <w:pStyle w:val="PlainText"/>
+        <w:rPr>
+          <w:rFonts w:ascii="Courier New" w:hAnsi="Courier New" w:cs="Courier New"/>
+        </w:rPr>
+      </w:pPr>
+      <w:r>
+        <w:rPr>
+          <w:rFonts w:ascii="Courier New" w:hAnsi="Courier New" w:cs="Courier New"/>
+        </w:rPr>
+        <w:t>Item Name</w:t>
+      </w:r>
+      <w:r>
+        <w:rPr>
+          <w:rFonts w:ascii="Courier New" w:hAnsi="Courier New" w:cs="Courier New"/>
+        </w:rPr>
+        <w:tab/>
+      </w:r>
+      <w:r>
+        <w:rPr>
+          <w:rFonts w:ascii="Courier New" w:hAnsi="Courier New" w:cs="Courier New"/>
+        </w:rPr>
+        <w:tab/>
+      </w:r>
+      <w:r>
+        <w:rPr>
+          <w:rFonts w:ascii="Courier New" w:hAnsi="Courier New" w:cs="Courier New"/>
+        </w:rPr>
+        <w:tab/>
+      </w:r>
+      <w:r>
+        <w:rPr>
+          <w:rFonts w:ascii="Courier New" w:hAnsi="Courier New" w:cs="Courier New"/>
+        </w:rPr>
+        <w:tab/>
+        <w:t>- SORE KAI</w:t>
+      </w:r>
+    </w:p>
+    <w:p>
+      <w:pPr>
+        <w:pStyle w:val="PlainText"/>
+        <w:rPr>
+          <w:rFonts w:ascii="Courier New" w:hAnsi="Courier New" w:cs="Courier New"/>
+        </w:rPr>
+      </w:pPr>
+      <w:r>
+        <w:rPr>
+          <w:rFonts w:ascii="Courier New" w:hAnsi="Courier New" w:cs="Courier New"/>
+        </w:rPr>
+        <w:t>Number of Pockets</w:t>
+      </w:r>
+      <w:r>
+        <w:rPr>
+          <w:rFonts w:ascii="Courier New" w:hAnsi="Courier New" w:cs="Courier New"/>
+        </w:rPr>
+        <w:tab/>
+      </w:r>
+      <w:r>
+        <w:rPr>
+          <w:rFonts w:ascii="Courier New" w:hAnsi="Courier New" w:cs="Courier New"/>
+        </w:rPr>
+        <w:tab/>
+      </w:r>
+      <w:r>
+        <w:rPr>
+          <w:rFonts w:ascii="Courier New" w:hAnsi="Courier New" w:cs="Courier New"/>
+        </w:rPr>
+        <w:tab/>
+        <w:t>- 4</w:t>
+      </w:r>
+    </w:p>
+    <w:p>
+      <w:pPr>
+        <w:pStyle w:val="PlainText"/>
+        <w:rPr>
+          <w:rFonts w:ascii="Courier New" w:hAnsi="Courier New" w:cs="Courier New"/>
+        </w:rPr>
+      </w:pPr>
+      <w:r>
+        <w:rPr>
+          <w:rFonts w:ascii="Courier New" w:hAnsi="Courier New" w:cs="Courier New"/>
+        </w:rPr>
+        <w:t>Number of KGs</w:t>
+      </w:r>
+      <w:r>
+        <w:rPr>
+          <w:rFonts w:ascii="Courier New" w:hAnsi="Courier New" w:cs="Courier New"/>
+        </w:rPr>
+        <w:tab/>
+      </w:r>
+      <w:r>
+        <w:rPr>
+          <w:rFonts w:ascii="Courier New" w:hAnsi="Courier New" w:cs="Courier New"/>
+        </w:rPr>
+        <w:tab/>
+      </w:r>
+      <w:r>
+        <w:rPr>
+          <w:rFonts w:ascii="Courier New" w:hAnsi="Courier New" w:cs="Courier New"/>
+        </w:rPr>
+        <w:tab/>
+        <w:t>- 184</w:t>
+      </w:r>
+    </w:p>
+    <w:p>
+      <w:pPr>
+        <w:pStyle w:val="PlainText"/>
+        <w:rPr>
+          <w:rFonts w:ascii="Courier New" w:hAnsi="Courier New" w:cs="Courier New"/>
+        </w:rPr>
+      </w:pPr>
+      <w:r>
+        <w:rPr>
+          <w:rFonts w:ascii="Courier New" w:hAnsi="Courier New" w:cs="Courier New"/>
+        </w:rPr>
+        <w:t>Rate</w:t>
+      </w:r>
+      <w:r>
+        <w:rPr>
+          <w:rFonts w:ascii="Courier New" w:hAnsi="Courier New" w:cs="Courier New"/>
+        </w:rPr>
+        <w:tab/>
+      </w:r>
+      <w:r>
+        <w:rPr>
+          <w:rFonts w:ascii="Courier New" w:hAnsi="Courier New" w:cs="Courier New"/>
+        </w:rPr>
+        <w:tab/>
+      </w:r>
+      <w:r>
+        <w:rPr>
+          <w:rFonts w:ascii="Courier New" w:hAnsi="Courier New" w:cs="Courier New"/>
+        </w:rPr>
+        <w:tab/>
+      </w:r>
+      <w:r>
+        <w:rPr>
+          <w:rFonts w:ascii="Courier New" w:hAnsi="Courier New" w:cs="Courier New"/>
+        </w:rPr>
+        <w:tab/>
+      </w:r>
+      <w:r>
+        <w:rPr>
+          <w:rFonts w:ascii="Courier New" w:hAnsi="Courier New" w:cs="Courier New"/>
+        </w:rPr>
+        <w:tab/>
+        <w:t>- 12</w:t>
+      </w:r>
+    </w:p>
+    <w:p>
+      <w:pPr>
+        <w:pStyle w:val="PlainText"/>
+        <w:rPr>
+          <w:rFonts w:ascii="Courier New" w:hAnsi="Courier New" w:cs="Courier New"/>
+        </w:rPr>
+      </w:pPr>
+      <w:r>
+        <w:rPr>
+          <w:rFonts w:ascii="Courier New" w:hAnsi="Courier New" w:cs="Courier New"/>
+        </w:rPr>
+        <w:t>Total Price</w:t>
+      </w:r>
+      <w:r>
+        <w:rPr>
+          <w:rFonts w:ascii="Courier New" w:hAnsi="Courier New" w:cs="Courier New"/>
+        </w:rPr>
+        <w:tab/>
+      </w:r>
+      <w:r>
+        <w:rPr>
+          <w:rFonts w:ascii="Courier New" w:hAnsi="Courier New" w:cs="Courier New"/>
+        </w:rPr>
+        <w:tab/>
+      </w:r>
+      <w:r>
+        <w:rPr>
+          <w:rFonts w:ascii="Courier New" w:hAnsi="Courier New" w:cs="Courier New"/>
+        </w:rPr>
+        <w:tab/>
+      </w:r>
+      <w:r>
+        <w:rPr>
+          <w:rFonts w:ascii="Courier New" w:hAnsi="Courier New" w:cs="Courier New"/>
+        </w:rPr>
+        <w:tab/>
+        <w:t>- 2208.0</w:t>
+      </w:r>
+    </w:p>
+    <w:p>
+      <w:pPr>
+        <w:pStyle w:val="PlainText"/>
+        <w:rPr>
+          <w:rFonts w:ascii="Courier New" w:hAnsi="Courier New" w:cs="Courier New"/>
+        </w:rPr>
+      </w:pPr>
+      <w:r>
+        <w:rPr>
+          <w:rFonts w:ascii="Courier New" w:hAnsi="Courier New" w:cs="Courier New"/>
+        </w:rPr>
+        <w:t>Amount balance</w:t>
+      </w:r>
+      <w:r>
+        <w:rPr>
+          <w:rFonts w:ascii="Courier New" w:hAnsi="Courier New" w:cs="Courier New"/>
+        </w:rPr>
+        <w:tab/>
+      </w:r>
+      <w:r>
+        <w:rPr>
+          <w:rFonts w:ascii="Courier New" w:hAnsi="Courier New" w:cs="Courier New"/>
+        </w:rPr>
+        <w:tab/>
+      </w:r>
+      <w:r>
+        <w:rPr>
+          <w:rFonts w:ascii="Courier New" w:hAnsi="Courier New" w:cs="Courier New"/>
+        </w:rPr>
+        <w:tab/>
+        <w:t>- 7422.0</w:t>
+      </w:r>
+    </w:p>
+    <w:p>
+      <w:pPr>
+        <w:pStyle w:val="PlainText"/>
+        <w:rPr>
+          <w:rFonts w:ascii="Courier New" w:hAnsi="Courier New" w:cs="Courier New"/>
+        </w:rPr>
+      </w:pPr>
+    </w:p>
+    <w:p>
+      <w:pPr>
+        <w:pStyle w:val="PlainText"/>
+        <w:rPr>
+          <w:rFonts w:ascii="Courier New" w:hAnsi="Courier New" w:cs="Courier New"/>
+        </w:rPr>
+      </w:pPr>
+      <w:r>
+        <w:rPr>
+          <w:rFonts w:ascii="Courier New" w:hAnsi="Courier New" w:cs="Courier New"/>
+        </w:rPr>
+        <w:t>Item Name</w:t>
+      </w:r>
+      <w:r>
+        <w:rPr>
+          <w:rFonts w:ascii="Courier New" w:hAnsi="Courier New" w:cs="Courier New"/>
+        </w:rPr>
+        <w:tab/>
+      </w:r>
+      <w:r>
+        <w:rPr>
+          <w:rFonts w:ascii="Courier New" w:hAnsi="Courier New" w:cs="Courier New"/>
+        </w:rPr>
+        <w:tab/>
+      </w:r>
+      <w:r>
+        <w:rPr>
+          <w:rFonts w:ascii="Courier New" w:hAnsi="Courier New" w:cs="Courier New"/>
+        </w:rPr>
+        <w:tab/>
+      </w:r>
+      <w:r>
+        <w:rPr>
+          <w:rFonts w:ascii="Courier New" w:hAnsi="Courier New" w:cs="Courier New"/>
+        </w:rPr>
+        <w:tab/>
+        <w:t>- POTATO2</w:t>
+      </w:r>
+    </w:p>
+    <w:p>
+      <w:pPr>
+        <w:pStyle w:val="PlainText"/>
+        <w:rPr>
+          <w:rFonts w:ascii="Courier New" w:hAnsi="Courier New" w:cs="Courier New"/>
+          <w:color w:val="FF0000"/>
+        </w:rPr>
+      </w:pPr>
+      <w:r>
+        <w:rPr>
+          <w:rFonts w:ascii="Courier New" w:hAnsi="Courier New" w:cs="Courier New"/>
+          <w:color w:val="FF0000"/>
+        </w:rPr>
+        <w:t>Amount Received</w:t>
+      </w:r>
+      <w:r>
+        <w:rPr>
+          <w:rFonts w:ascii="Courier New" w:hAnsi="Courier New" w:cs="Courier New"/>
+          <w:color w:val="FF0000"/>
+        </w:rPr>
+        <w:tab/>
+      </w:r>
+      <w:r>
+        <w:rPr>
+          <w:rFonts w:ascii="Courier New" w:hAnsi="Courier New" w:cs="Courier New"/>
+          <w:color w:val="FF0000"/>
+        </w:rPr>
+        <w:tab/>
+      </w:r>
+      <w:r>
+        <w:rPr>
+          <w:rFonts w:ascii="Courier New" w:hAnsi="Courier New" w:cs="Courier New"/>
+          <w:color w:val="FF0000"/>
+        </w:rPr>
+        <w:tab/>
+        <w:t>- 7422</w:t>
+      </w:r>
+    </w:p>
+    <w:p>
+      <w:pPr>
+        <w:pStyle w:val="PlainText"/>
+        <w:rPr>
+          <w:rFonts w:ascii="Courier New" w:hAnsi="Courier New" w:cs="Courier New"/>
+        </w:rPr>
+      </w:pPr>
+      <w:r>
+        <w:rPr>
+          <w:rFonts w:ascii="Courier New" w:hAnsi="Courier New" w:cs="Courier New"/>
+        </w:rPr>
+        <w:t>Amount Received mode</w:t>
+      </w:r>
+      <w:r>
+        <w:rPr>
+          <w:rFonts w:ascii="Courier New" w:hAnsi="Courier New" w:cs="Courier New"/>
+        </w:rPr>
+        <w:tab/>
+      </w:r>
+      <w:r>
+        <w:rPr>
+          <w:rFonts w:ascii="Courier New" w:hAnsi="Courier New" w:cs="Courier New"/>
+        </w:rPr>
+        <w:tab/>
+        <w:t>- CASH AND CLEARD</w:t>
+      </w:r>
+    </w:p>
+    <w:p>
+      <w:pPr>
+        <w:pStyle w:val="PlainText"/>
+        <w:rPr>
+          <w:rFonts w:ascii="Courier New" w:hAnsi="Courier New" w:cs="Courier New"/>
+        </w:rPr>
+      </w:pPr>
+    </w:p>
+    <w:p>
+      <w:pPr>
+        <w:pStyle w:val="PlainText"/>
+        <w:rPr>
+          <w:rFonts w:ascii="Courier New" w:hAnsi="Courier New" w:cs="Courier New"/>
+          <w:b/>
+        </w:rPr>
+      </w:pPr>
     </w:p>
     <w:p>
       <w:pPr>

--- a/customer _details/GANGAMMA/SEP/TUMKUR/SHANTHARAJU/PURCHASE DETAILS.docx
+++ b/customer _details/GANGAMMA/SEP/TUMKUR/SHANTHARAJU/PURCHASE DETAILS.docx
@@ -39550,13 +39550,7 @@
         <w:rPr>
           <w:rFonts w:ascii="Courier New" w:hAnsi="Courier New" w:cs="Courier New"/>
         </w:rPr>
-        <w:t>FRI Dec 29</w:t>
-      </w:r>
-      <w:r>
-        <w:rPr>
-          <w:rFonts w:ascii="Courier New" w:hAnsi="Courier New" w:cs="Courier New"/>
-        </w:rPr>
-        <w:t xml:space="preserve"> 10:02:15 PST 2017</w:t>
+        <w:t>FRI Dec 29 10:02:15 PST 2017</w:t>
       </w:r>
     </w:p>
     <w:p>
@@ -39984,6 +39978,369 @@
         <w:tab/>
         <w:t>- CASH AND CLEARD</w:t>
       </w:r>
+    </w:p>
+    <w:p>
+      <w:pPr>
+        <w:pStyle w:val="PlainText"/>
+        <w:rPr>
+          <w:rFonts w:ascii="Courier New" w:hAnsi="Courier New" w:cs="Courier New"/>
+        </w:rPr>
+      </w:pPr>
+    </w:p>
+    <w:p>
+      <w:pPr>
+        <w:pStyle w:val="PlainText"/>
+        <w:rPr>
+          <w:rFonts w:ascii="Courier New" w:hAnsi="Courier New" w:cs="Courier New"/>
+        </w:rPr>
+      </w:pPr>
+      <w:r>
+        <w:rPr>
+          <w:rFonts w:ascii="Courier New" w:hAnsi="Courier New" w:cs="Courier New"/>
+        </w:rPr>
+        <w:t>SAT Dec 30</w:t>
+      </w:r>
+      <w:r>
+        <w:rPr>
+          <w:rFonts w:ascii="Courier New" w:hAnsi="Courier New" w:cs="Courier New"/>
+        </w:rPr>
+        <w:t xml:space="preserve"> 09:46:17 PST 2017</w:t>
+      </w:r>
+    </w:p>
+    <w:p>
+      <w:pPr>
+        <w:pStyle w:val="PlainText"/>
+        <w:rPr>
+          <w:rFonts w:ascii="Courier New" w:hAnsi="Courier New" w:cs="Courier New"/>
+        </w:rPr>
+      </w:pPr>
+      <w:r>
+        <w:rPr>
+          <w:rFonts w:ascii="Courier New" w:hAnsi="Courier New" w:cs="Courier New"/>
+        </w:rPr>
+        <w:t>Person Name</w:t>
+      </w:r>
+      <w:r>
+        <w:rPr>
+          <w:rFonts w:ascii="Courier New" w:hAnsi="Courier New" w:cs="Courier New"/>
+        </w:rPr>
+        <w:tab/>
+      </w:r>
+      <w:r>
+        <w:rPr>
+          <w:rFonts w:ascii="Courier New" w:hAnsi="Courier New" w:cs="Courier New"/>
+        </w:rPr>
+        <w:tab/>
+      </w:r>
+      <w:r>
+        <w:rPr>
+          <w:rFonts w:ascii="Courier New" w:hAnsi="Courier New" w:cs="Courier New"/>
+        </w:rPr>
+        <w:tab/>
+      </w:r>
+      <w:r>
+        <w:rPr>
+          <w:rFonts w:ascii="Courier New" w:hAnsi="Courier New" w:cs="Courier New"/>
+        </w:rPr>
+        <w:tab/>
+        <w:t>- SHANTHARAJU</w:t>
+      </w:r>
+    </w:p>
+    <w:p>
+      <w:pPr>
+        <w:pStyle w:val="PlainText"/>
+        <w:rPr>
+          <w:rFonts w:ascii="Courier New" w:hAnsi="Courier New" w:cs="Courier New"/>
+        </w:rPr>
+      </w:pPr>
+      <w:r>
+        <w:rPr>
+          <w:rFonts w:ascii="Courier New" w:hAnsi="Courier New" w:cs="Courier New"/>
+        </w:rPr>
+        <w:t>Bill number</w:t>
+      </w:r>
+      <w:r>
+        <w:rPr>
+          <w:rFonts w:ascii="Courier New" w:hAnsi="Courier New" w:cs="Courier New"/>
+        </w:rPr>
+        <w:tab/>
+      </w:r>
+      <w:r>
+        <w:rPr>
+          <w:rFonts w:ascii="Courier New" w:hAnsi="Courier New" w:cs="Courier New"/>
+        </w:rPr>
+        <w:tab/>
+      </w:r>
+      <w:r>
+        <w:rPr>
+          <w:rFonts w:ascii="Courier New" w:hAnsi="Courier New" w:cs="Courier New"/>
+        </w:rPr>
+        <w:tab/>
+      </w:r>
+      <w:r>
+        <w:rPr>
+          <w:rFonts w:ascii="Courier New" w:hAnsi="Courier New" w:cs="Courier New"/>
+        </w:rPr>
+        <w:tab/>
+        <w:t>- 2244</w:t>
+      </w:r>
+    </w:p>
+    <w:p>
+      <w:pPr>
+        <w:pStyle w:val="PlainText"/>
+        <w:rPr>
+          <w:rFonts w:ascii="Courier New" w:hAnsi="Courier New" w:cs="Courier New"/>
+        </w:rPr>
+      </w:pPr>
+      <w:r>
+        <w:rPr>
+          <w:rFonts w:ascii="Courier New" w:hAnsi="Courier New" w:cs="Courier New"/>
+        </w:rPr>
+        <w:t>---------------------------------------------------------------</w:t>
+      </w:r>
+    </w:p>
+    <w:p>
+      <w:pPr>
+        <w:pStyle w:val="PlainText"/>
+        <w:rPr>
+          <w:rFonts w:ascii="Courier New" w:hAnsi="Courier New" w:cs="Courier New"/>
+        </w:rPr>
+      </w:pPr>
+      <w:r>
+        <w:rPr>
+          <w:rFonts w:ascii="Courier New" w:hAnsi="Courier New" w:cs="Courier New"/>
+        </w:rPr>
+        <w:t>Item Name</w:t>
+      </w:r>
+      <w:r>
+        <w:rPr>
+          <w:rFonts w:ascii="Courier New" w:hAnsi="Courier New" w:cs="Courier New"/>
+        </w:rPr>
+        <w:tab/>
+      </w:r>
+      <w:r>
+        <w:rPr>
+          <w:rFonts w:ascii="Courier New" w:hAnsi="Courier New" w:cs="Courier New"/>
+        </w:rPr>
+        <w:tab/>
+      </w:r>
+      <w:r>
+        <w:rPr>
+          <w:rFonts w:ascii="Courier New" w:hAnsi="Courier New" w:cs="Courier New"/>
+        </w:rPr>
+        <w:tab/>
+      </w:r>
+      <w:r>
+        <w:rPr>
+          <w:rFonts w:ascii="Courier New" w:hAnsi="Courier New" w:cs="Courier New"/>
+        </w:rPr>
+        <w:tab/>
+        <w:t>- CHOWCHOW</w:t>
+      </w:r>
+    </w:p>
+    <w:p>
+      <w:pPr>
+        <w:pStyle w:val="PlainText"/>
+        <w:rPr>
+          <w:rFonts w:ascii="Courier New" w:hAnsi="Courier New" w:cs="Courier New"/>
+        </w:rPr>
+      </w:pPr>
+      <w:r>
+        <w:rPr>
+          <w:rFonts w:ascii="Courier New" w:hAnsi="Courier New" w:cs="Courier New"/>
+        </w:rPr>
+        <w:t>Number of Pockets</w:t>
+      </w:r>
+      <w:r>
+        <w:rPr>
+          <w:rFonts w:ascii="Courier New" w:hAnsi="Courier New" w:cs="Courier New"/>
+        </w:rPr>
+        <w:tab/>
+      </w:r>
+      <w:r>
+        <w:rPr>
+          <w:rFonts w:ascii="Courier New" w:hAnsi="Courier New" w:cs="Courier New"/>
+        </w:rPr>
+        <w:tab/>
+      </w:r>
+      <w:r>
+        <w:rPr>
+          <w:rFonts w:ascii="Courier New" w:hAnsi="Courier New" w:cs="Courier New"/>
+        </w:rPr>
+        <w:tab/>
+        <w:t>- 1</w:t>
+      </w:r>
+    </w:p>
+    <w:p>
+      <w:pPr>
+        <w:pStyle w:val="PlainText"/>
+        <w:rPr>
+          <w:rFonts w:ascii="Courier New" w:hAnsi="Courier New" w:cs="Courier New"/>
+        </w:rPr>
+      </w:pPr>
+      <w:r>
+        <w:rPr>
+          <w:rFonts w:ascii="Courier New" w:hAnsi="Courier New" w:cs="Courier New"/>
+        </w:rPr>
+        <w:t>Number of KGs</w:t>
+      </w:r>
+      <w:r>
+        <w:rPr>
+          <w:rFonts w:ascii="Courier New" w:hAnsi="Courier New" w:cs="Courier New"/>
+        </w:rPr>
+        <w:tab/>
+      </w:r>
+      <w:r>
+        <w:rPr>
+          <w:rFonts w:ascii="Courier New" w:hAnsi="Courier New" w:cs="Courier New"/>
+        </w:rPr>
+        <w:tab/>
+      </w:r>
+      <w:r>
+        <w:rPr>
+          <w:rFonts w:ascii="Courier New" w:hAnsi="Courier New" w:cs="Courier New"/>
+        </w:rPr>
+        <w:tab/>
+        <w:t>- 86</w:t>
+      </w:r>
+    </w:p>
+    <w:p>
+      <w:pPr>
+        <w:pStyle w:val="PlainText"/>
+        <w:rPr>
+          <w:rFonts w:ascii="Courier New" w:hAnsi="Courier New" w:cs="Courier New"/>
+        </w:rPr>
+      </w:pPr>
+      <w:r>
+        <w:rPr>
+          <w:rFonts w:ascii="Courier New" w:hAnsi="Courier New" w:cs="Courier New"/>
+        </w:rPr>
+        <w:t>Rate</w:t>
+      </w:r>
+      <w:r>
+        <w:rPr>
+          <w:rFonts w:ascii="Courier New" w:hAnsi="Courier New" w:cs="Courier New"/>
+        </w:rPr>
+        <w:tab/>
+      </w:r>
+      <w:r>
+        <w:rPr>
+          <w:rFonts w:ascii="Courier New" w:hAnsi="Courier New" w:cs="Courier New"/>
+        </w:rPr>
+        <w:tab/>
+      </w:r>
+      <w:r>
+        <w:rPr>
+          <w:rFonts w:ascii="Courier New" w:hAnsi="Courier New" w:cs="Courier New"/>
+        </w:rPr>
+        <w:tab/>
+      </w:r>
+      <w:r>
+        <w:rPr>
+          <w:rFonts w:ascii="Courier New" w:hAnsi="Courier New" w:cs="Courier New"/>
+        </w:rPr>
+        <w:tab/>
+      </w:r>
+      <w:r>
+        <w:rPr>
+          <w:rFonts w:ascii="Courier New" w:hAnsi="Courier New" w:cs="Courier New"/>
+        </w:rPr>
+        <w:tab/>
+        <w:t>- 6</w:t>
+      </w:r>
+    </w:p>
+    <w:p>
+      <w:pPr>
+        <w:pStyle w:val="PlainText"/>
+        <w:rPr>
+          <w:rFonts w:ascii="Courier New" w:hAnsi="Courier New" w:cs="Courier New"/>
+        </w:rPr>
+      </w:pPr>
+      <w:r>
+        <w:rPr>
+          <w:rFonts w:ascii="Courier New" w:hAnsi="Courier New" w:cs="Courier New"/>
+        </w:rPr>
+        <w:t>Total Price</w:t>
+      </w:r>
+      <w:r>
+        <w:rPr>
+          <w:rFonts w:ascii="Courier New" w:hAnsi="Courier New" w:cs="Courier New"/>
+        </w:rPr>
+        <w:tab/>
+      </w:r>
+      <w:r>
+        <w:rPr>
+          <w:rFonts w:ascii="Courier New" w:hAnsi="Courier New" w:cs="Courier New"/>
+        </w:rPr>
+        <w:tab/>
+      </w:r>
+      <w:r>
+        <w:rPr>
+          <w:rFonts w:ascii="Courier New" w:hAnsi="Courier New" w:cs="Courier New"/>
+        </w:rPr>
+        <w:tab/>
+      </w:r>
+      <w:r>
+        <w:rPr>
+          <w:rFonts w:ascii="Courier New" w:hAnsi="Courier New" w:cs="Courier New"/>
+        </w:rPr>
+        <w:tab/>
+        <w:t>- 516.0</w:t>
+      </w:r>
+    </w:p>
+    <w:p>
+      <w:pPr>
+        <w:pStyle w:val="PlainText"/>
+        <w:rPr>
+          <w:rFonts w:ascii="Courier New" w:hAnsi="Courier New" w:cs="Courier New"/>
+          <w:b/>
+        </w:rPr>
+      </w:pPr>
+      <w:r>
+        <w:rPr>
+          <w:rFonts w:ascii="Courier New" w:hAnsi="Courier New" w:cs="Courier New"/>
+          <w:b/>
+        </w:rPr>
+        <w:t>Amount balance</w:t>
+      </w:r>
+      <w:r>
+        <w:rPr>
+          <w:rFonts w:ascii="Courier New" w:hAnsi="Courier New" w:cs="Courier New"/>
+          <w:b/>
+        </w:rPr>
+        <w:tab/>
+      </w:r>
+      <w:r>
+        <w:rPr>
+          <w:rFonts w:ascii="Courier New" w:hAnsi="Courier New" w:cs="Courier New"/>
+          <w:b/>
+        </w:rPr>
+        <w:tab/>
+      </w:r>
+      <w:r>
+        <w:rPr>
+          <w:rFonts w:ascii="Courier New" w:hAnsi="Courier New" w:cs="Courier New"/>
+          <w:b/>
+        </w:rPr>
+        <w:tab/>
+        <w:t>- 516.0</w:t>
+      </w:r>
+    </w:p>
+    <w:p>
+      <w:pPr>
+        <w:pStyle w:val="PlainText"/>
+        <w:rPr>
+          <w:rFonts w:ascii="Courier New" w:hAnsi="Courier New" w:cs="Courier New"/>
+        </w:rPr>
+      </w:pPr>
+    </w:p>
+    <w:p>
+      <w:pPr>
+        <w:pStyle w:val="PlainText"/>
+        <w:rPr>
+          <w:rFonts w:ascii="Courier New" w:hAnsi="Courier New" w:cs="Courier New"/>
+        </w:rPr>
+      </w:pPr>
     </w:p>
     <w:p>
       <w:pPr>

--- a/customer _details/GANGAMMA/SEP/TUMKUR/SHANTHARAJU/PURCHASE DETAILS.docx
+++ b/customer _details/GANGAMMA/SEP/TUMKUR/SHANTHARAJU/PURCHASE DETAILS.docx
@@ -39998,13 +39998,7 @@
         <w:rPr>
           <w:rFonts w:ascii="Courier New" w:hAnsi="Courier New" w:cs="Courier New"/>
         </w:rPr>
-        <w:t>SAT Dec 30</w:t>
-      </w:r>
-      <w:r>
-        <w:rPr>
-          <w:rFonts w:ascii="Courier New" w:hAnsi="Courier New" w:cs="Courier New"/>
-        </w:rPr>
-        <w:t xml:space="preserve"> 09:46:17 PST 2017</w:t>
+        <w:t>SAT Dec 30 09:46:17 PST 2017</w:t>
       </w:r>
     </w:p>
     <w:p>
@@ -40325,6 +40319,680 @@
         <w:tab/>
         <w:t>- 516.0</w:t>
       </w:r>
+    </w:p>
+    <w:p>
+      <w:pPr>
+        <w:pStyle w:val="PlainText"/>
+        <w:rPr>
+          <w:rFonts w:ascii="Courier New" w:hAnsi="Courier New" w:cs="Courier New"/>
+          <w:b/>
+        </w:rPr>
+      </w:pPr>
+    </w:p>
+    <w:p>
+      <w:pPr>
+        <w:pStyle w:val="PlainText"/>
+        <w:rPr>
+          <w:rFonts w:ascii="Courier New" w:hAnsi="Courier New" w:cs="Courier New"/>
+        </w:rPr>
+      </w:pPr>
+      <w:r>
+        <w:rPr>
+          <w:rFonts w:ascii="Courier New" w:hAnsi="Courier New" w:cs="Courier New"/>
+        </w:rPr>
+        <w:t>SUN DEC 31 10:03:56 PST 2018</w:t>
+      </w:r>
+    </w:p>
+    <w:p>
+      <w:pPr>
+        <w:pStyle w:val="PlainText"/>
+        <w:rPr>
+          <w:rFonts w:ascii="Courier New" w:hAnsi="Courier New" w:cs="Courier New"/>
+        </w:rPr>
+      </w:pPr>
+      <w:r>
+        <w:rPr>
+          <w:rFonts w:ascii="Courier New" w:hAnsi="Courier New" w:cs="Courier New"/>
+        </w:rPr>
+        <w:t>Person Name</w:t>
+      </w:r>
+      <w:r>
+        <w:rPr>
+          <w:rFonts w:ascii="Courier New" w:hAnsi="Courier New" w:cs="Courier New"/>
+        </w:rPr>
+        <w:tab/>
+      </w:r>
+      <w:r>
+        <w:rPr>
+          <w:rFonts w:ascii="Courier New" w:hAnsi="Courier New" w:cs="Courier New"/>
+        </w:rPr>
+        <w:tab/>
+      </w:r>
+      <w:r>
+        <w:rPr>
+          <w:rFonts w:ascii="Courier New" w:hAnsi="Courier New" w:cs="Courier New"/>
+        </w:rPr>
+        <w:tab/>
+      </w:r>
+      <w:r>
+        <w:rPr>
+          <w:rFonts w:ascii="Courier New" w:hAnsi="Courier New" w:cs="Courier New"/>
+        </w:rPr>
+        <w:tab/>
+        <w:t>- SHANTHARAJU</w:t>
+      </w:r>
+    </w:p>
+    <w:p>
+      <w:pPr>
+        <w:pStyle w:val="PlainText"/>
+        <w:rPr>
+          <w:rFonts w:ascii="Courier New" w:hAnsi="Courier New" w:cs="Courier New"/>
+        </w:rPr>
+      </w:pPr>
+      <w:r>
+        <w:rPr>
+          <w:rFonts w:ascii="Courier New" w:hAnsi="Courier New" w:cs="Courier New"/>
+        </w:rPr>
+        <w:t>Bill number</w:t>
+      </w:r>
+      <w:r>
+        <w:rPr>
+          <w:rFonts w:ascii="Courier New" w:hAnsi="Courier New" w:cs="Courier New"/>
+        </w:rPr>
+        <w:tab/>
+      </w:r>
+      <w:r>
+        <w:rPr>
+          <w:rFonts w:ascii="Courier New" w:hAnsi="Courier New" w:cs="Courier New"/>
+        </w:rPr>
+        <w:tab/>
+      </w:r>
+      <w:r>
+        <w:rPr>
+          <w:rFonts w:ascii="Courier New" w:hAnsi="Courier New" w:cs="Courier New"/>
+        </w:rPr>
+        <w:tab/>
+      </w:r>
+      <w:r>
+        <w:rPr>
+          <w:rFonts w:ascii="Courier New" w:hAnsi="Courier New" w:cs="Courier New"/>
+        </w:rPr>
+        <w:tab/>
+        <w:t>- 2273</w:t>
+      </w:r>
+    </w:p>
+    <w:p>
+      <w:pPr>
+        <w:pStyle w:val="PlainText"/>
+        <w:rPr>
+          <w:rFonts w:ascii="Courier New" w:hAnsi="Courier New" w:cs="Courier New"/>
+        </w:rPr>
+      </w:pPr>
+      <w:r>
+        <w:rPr>
+          <w:rFonts w:ascii="Courier New" w:hAnsi="Courier New" w:cs="Courier New"/>
+        </w:rPr>
+        <w:t>---------------------------------------------------------------</w:t>
+      </w:r>
+    </w:p>
+    <w:p>
+      <w:pPr>
+        <w:pStyle w:val="PlainText"/>
+        <w:rPr>
+          <w:rFonts w:ascii="Courier New" w:hAnsi="Courier New" w:cs="Courier New"/>
+        </w:rPr>
+      </w:pPr>
+      <w:r>
+        <w:rPr>
+          <w:rFonts w:ascii="Courier New" w:hAnsi="Courier New" w:cs="Courier New"/>
+        </w:rPr>
+        <w:t>Item Name</w:t>
+      </w:r>
+      <w:r>
+        <w:rPr>
+          <w:rFonts w:ascii="Courier New" w:hAnsi="Courier New" w:cs="Courier New"/>
+        </w:rPr>
+        <w:tab/>
+      </w:r>
+      <w:r>
+        <w:rPr>
+          <w:rFonts w:ascii="Courier New" w:hAnsi="Courier New" w:cs="Courier New"/>
+        </w:rPr>
+        <w:tab/>
+      </w:r>
+      <w:r>
+        <w:rPr>
+          <w:rFonts w:ascii="Courier New" w:hAnsi="Courier New" w:cs="Courier New"/>
+        </w:rPr>
+        <w:tab/>
+      </w:r>
+      <w:r>
+        <w:rPr>
+          <w:rFonts w:ascii="Courier New" w:hAnsi="Courier New" w:cs="Courier New"/>
+        </w:rPr>
+        <w:tab/>
+        <w:t>- NAVIL KOSU</w:t>
+      </w:r>
+    </w:p>
+    <w:p>
+      <w:pPr>
+        <w:pStyle w:val="PlainText"/>
+        <w:rPr>
+          <w:rFonts w:ascii="Courier New" w:hAnsi="Courier New" w:cs="Courier New"/>
+          <w:color w:val="FF0000"/>
+        </w:rPr>
+      </w:pPr>
+      <w:r>
+        <w:rPr>
+          <w:rFonts w:ascii="Courier New" w:hAnsi="Courier New" w:cs="Courier New"/>
+          <w:color w:val="FF0000"/>
+        </w:rPr>
+        <w:t>Amount Received</w:t>
+      </w:r>
+      <w:r>
+        <w:rPr>
+          <w:rFonts w:ascii="Courier New" w:hAnsi="Courier New" w:cs="Courier New"/>
+          <w:color w:val="FF0000"/>
+        </w:rPr>
+        <w:tab/>
+      </w:r>
+      <w:r>
+        <w:rPr>
+          <w:rFonts w:ascii="Courier New" w:hAnsi="Courier New" w:cs="Courier New"/>
+          <w:color w:val="FF0000"/>
+        </w:rPr>
+        <w:tab/>
+      </w:r>
+      <w:r>
+        <w:rPr>
+          <w:rFonts w:ascii="Courier New" w:hAnsi="Courier New" w:cs="Courier New"/>
+          <w:color w:val="FF0000"/>
+        </w:rPr>
+        <w:tab/>
+        <w:t>- 516</w:t>
+      </w:r>
+    </w:p>
+    <w:p>
+      <w:pPr>
+        <w:pStyle w:val="PlainText"/>
+        <w:rPr>
+          <w:rFonts w:ascii="Courier New" w:hAnsi="Courier New" w:cs="Courier New"/>
+        </w:rPr>
+      </w:pPr>
+      <w:r>
+        <w:rPr>
+          <w:rFonts w:ascii="Courier New" w:hAnsi="Courier New" w:cs="Courier New"/>
+        </w:rPr>
+        <w:t>Amount Received mode</w:t>
+      </w:r>
+      <w:r>
+        <w:rPr>
+          <w:rFonts w:ascii="Courier New" w:hAnsi="Courier New" w:cs="Courier New"/>
+        </w:rPr>
+        <w:tab/>
+      </w:r>
+      <w:r>
+        <w:rPr>
+          <w:rFonts w:ascii="Courier New" w:hAnsi="Courier New" w:cs="Courier New"/>
+        </w:rPr>
+        <w:tab/>
+        <w:t>- CASH</w:t>
+      </w:r>
+    </w:p>
+    <w:p>
+      <w:pPr>
+        <w:pStyle w:val="PlainText"/>
+        <w:rPr>
+          <w:rFonts w:ascii="Courier New" w:hAnsi="Courier New" w:cs="Courier New"/>
+        </w:rPr>
+      </w:pPr>
+    </w:p>
+    <w:p>
+      <w:pPr>
+        <w:pStyle w:val="PlainText"/>
+        <w:rPr>
+          <w:rFonts w:ascii="Courier New" w:hAnsi="Courier New" w:cs="Courier New"/>
+        </w:rPr>
+      </w:pPr>
+      <w:r>
+        <w:rPr>
+          <w:rFonts w:ascii="Courier New" w:hAnsi="Courier New" w:cs="Courier New"/>
+        </w:rPr>
+        <w:t>Item Name</w:t>
+      </w:r>
+      <w:r>
+        <w:rPr>
+          <w:rFonts w:ascii="Courier New" w:hAnsi="Courier New" w:cs="Courier New"/>
+        </w:rPr>
+        <w:tab/>
+      </w:r>
+      <w:r>
+        <w:rPr>
+          <w:rFonts w:ascii="Courier New" w:hAnsi="Courier New" w:cs="Courier New"/>
+        </w:rPr>
+        <w:tab/>
+      </w:r>
+      <w:r>
+        <w:rPr>
+          <w:rFonts w:ascii="Courier New" w:hAnsi="Courier New" w:cs="Courier New"/>
+        </w:rPr>
+        <w:tab/>
+      </w:r>
+      <w:r>
+        <w:rPr>
+          <w:rFonts w:ascii="Courier New" w:hAnsi="Courier New" w:cs="Courier New"/>
+        </w:rPr>
+        <w:tab/>
+        <w:t>- CHOWCHOW</w:t>
+      </w:r>
+    </w:p>
+    <w:p>
+      <w:pPr>
+        <w:pStyle w:val="PlainText"/>
+        <w:rPr>
+          <w:rFonts w:ascii="Courier New" w:hAnsi="Courier New" w:cs="Courier New"/>
+        </w:rPr>
+      </w:pPr>
+      <w:r>
+        <w:rPr>
+          <w:rFonts w:ascii="Courier New" w:hAnsi="Courier New" w:cs="Courier New"/>
+        </w:rPr>
+        <w:t>Number of Pockets</w:t>
+      </w:r>
+      <w:r>
+        <w:rPr>
+          <w:rFonts w:ascii="Courier New" w:hAnsi="Courier New" w:cs="Courier New"/>
+        </w:rPr>
+        <w:tab/>
+      </w:r>
+      <w:r>
+        <w:rPr>
+          <w:rFonts w:ascii="Courier New" w:hAnsi="Courier New" w:cs="Courier New"/>
+        </w:rPr>
+        <w:tab/>
+      </w:r>
+      <w:r>
+        <w:rPr>
+          <w:rFonts w:ascii="Courier New" w:hAnsi="Courier New" w:cs="Courier New"/>
+        </w:rPr>
+        <w:tab/>
+        <w:t>- 4</w:t>
+      </w:r>
+    </w:p>
+    <w:p>
+      <w:pPr>
+        <w:pStyle w:val="PlainText"/>
+        <w:rPr>
+          <w:rFonts w:ascii="Courier New" w:hAnsi="Courier New" w:cs="Courier New"/>
+        </w:rPr>
+      </w:pPr>
+      <w:r>
+        <w:rPr>
+          <w:rFonts w:ascii="Courier New" w:hAnsi="Courier New" w:cs="Courier New"/>
+        </w:rPr>
+        <w:t>Number of KGs</w:t>
+      </w:r>
+      <w:r>
+        <w:rPr>
+          <w:rFonts w:ascii="Courier New" w:hAnsi="Courier New" w:cs="Courier New"/>
+        </w:rPr>
+        <w:tab/>
+      </w:r>
+      <w:r>
+        <w:rPr>
+          <w:rFonts w:ascii="Courier New" w:hAnsi="Courier New" w:cs="Courier New"/>
+        </w:rPr>
+        <w:tab/>
+      </w:r>
+      <w:r>
+        <w:rPr>
+          <w:rFonts w:ascii="Courier New" w:hAnsi="Courier New" w:cs="Courier New"/>
+        </w:rPr>
+        <w:tab/>
+        <w:t>- 281</w:t>
+      </w:r>
+    </w:p>
+    <w:p>
+      <w:pPr>
+        <w:pStyle w:val="PlainText"/>
+        <w:rPr>
+          <w:rFonts w:ascii="Courier New" w:hAnsi="Courier New" w:cs="Courier New"/>
+        </w:rPr>
+      </w:pPr>
+      <w:r>
+        <w:rPr>
+          <w:rFonts w:ascii="Courier New" w:hAnsi="Courier New" w:cs="Courier New"/>
+        </w:rPr>
+        <w:t>Rate</w:t>
+      </w:r>
+      <w:r>
+        <w:rPr>
+          <w:rFonts w:ascii="Courier New" w:hAnsi="Courier New" w:cs="Courier New"/>
+        </w:rPr>
+        <w:tab/>
+      </w:r>
+      <w:r>
+        <w:rPr>
+          <w:rFonts w:ascii="Courier New" w:hAnsi="Courier New" w:cs="Courier New"/>
+        </w:rPr>
+        <w:tab/>
+      </w:r>
+      <w:r>
+        <w:rPr>
+          <w:rFonts w:ascii="Courier New" w:hAnsi="Courier New" w:cs="Courier New"/>
+        </w:rPr>
+        <w:tab/>
+      </w:r>
+      <w:r>
+        <w:rPr>
+          <w:rFonts w:ascii="Courier New" w:hAnsi="Courier New" w:cs="Courier New"/>
+        </w:rPr>
+        <w:tab/>
+      </w:r>
+      <w:r>
+        <w:rPr>
+          <w:rFonts w:ascii="Courier New" w:hAnsi="Courier New" w:cs="Courier New"/>
+        </w:rPr>
+        <w:tab/>
+        <w:t>- 6</w:t>
+      </w:r>
+    </w:p>
+    <w:p>
+      <w:pPr>
+        <w:pStyle w:val="PlainText"/>
+        <w:rPr>
+          <w:rFonts w:ascii="Courier New" w:hAnsi="Courier New" w:cs="Courier New"/>
+        </w:rPr>
+      </w:pPr>
+      <w:r>
+        <w:rPr>
+          <w:rFonts w:ascii="Courier New" w:hAnsi="Courier New" w:cs="Courier New"/>
+        </w:rPr>
+        <w:t>Total Price</w:t>
+      </w:r>
+      <w:r>
+        <w:rPr>
+          <w:rFonts w:ascii="Courier New" w:hAnsi="Courier New" w:cs="Courier New"/>
+        </w:rPr>
+        <w:tab/>
+      </w:r>
+      <w:r>
+        <w:rPr>
+          <w:rFonts w:ascii="Courier New" w:hAnsi="Courier New" w:cs="Courier New"/>
+        </w:rPr>
+        <w:tab/>
+      </w:r>
+      <w:r>
+        <w:rPr>
+          <w:rFonts w:ascii="Courier New" w:hAnsi="Courier New" w:cs="Courier New"/>
+        </w:rPr>
+        <w:tab/>
+      </w:r>
+      <w:r>
+        <w:rPr>
+          <w:rFonts w:ascii="Courier New" w:hAnsi="Courier New" w:cs="Courier New"/>
+        </w:rPr>
+        <w:tab/>
+        <w:t>- 1686.0</w:t>
+      </w:r>
+    </w:p>
+    <w:p>
+      <w:pPr>
+        <w:pStyle w:val="PlainText"/>
+        <w:rPr>
+          <w:rFonts w:ascii="Courier New" w:hAnsi="Courier New" w:cs="Courier New"/>
+          <w:b/>
+        </w:rPr>
+      </w:pPr>
+      <w:r>
+        <w:rPr>
+          <w:rFonts w:ascii="Courier New" w:hAnsi="Courier New" w:cs="Courier New"/>
+          <w:b/>
+        </w:rPr>
+        <w:t>Amount balance</w:t>
+      </w:r>
+      <w:r>
+        <w:rPr>
+          <w:rFonts w:ascii="Courier New" w:hAnsi="Courier New" w:cs="Courier New"/>
+          <w:b/>
+        </w:rPr>
+        <w:tab/>
+      </w:r>
+      <w:r>
+        <w:rPr>
+          <w:rFonts w:ascii="Courier New" w:hAnsi="Courier New" w:cs="Courier New"/>
+          <w:b/>
+        </w:rPr>
+        <w:tab/>
+      </w:r>
+      <w:r>
+        <w:rPr>
+          <w:rFonts w:ascii="Courier New" w:hAnsi="Courier New" w:cs="Courier New"/>
+          <w:b/>
+        </w:rPr>
+        <w:tab/>
+        <w:t>- 1686.0</w:t>
+      </w:r>
+    </w:p>
+    <w:p>
+      <w:pPr>
+        <w:pStyle w:val="PlainText"/>
+        <w:rPr>
+          <w:rFonts w:ascii="Courier New" w:hAnsi="Courier New" w:cs="Courier New"/>
+          <w:b/>
+        </w:rPr>
+      </w:pPr>
+    </w:p>
+    <w:p>
+      <w:pPr>
+        <w:pStyle w:val="PlainText"/>
+        <w:rPr>
+          <w:rFonts w:ascii="Courier New" w:hAnsi="Courier New" w:cs="Courier New"/>
+        </w:rPr>
+      </w:pPr>
+      <w:r>
+        <w:rPr>
+          <w:rFonts w:ascii="Courier New" w:hAnsi="Courier New" w:cs="Courier New"/>
+        </w:rPr>
+        <w:t>MON Jan 01</w:t>
+      </w:r>
+      <w:r>
+        <w:rPr>
+          <w:rFonts w:ascii="Courier New" w:hAnsi="Courier New" w:cs="Courier New"/>
+        </w:rPr>
+        <w:t xml:space="preserve"> 12:48:57 PST 2018</w:t>
+      </w:r>
+    </w:p>
+    <w:p>
+      <w:pPr>
+        <w:pStyle w:val="PlainText"/>
+        <w:rPr>
+          <w:rFonts w:ascii="Courier New" w:hAnsi="Courier New" w:cs="Courier New"/>
+        </w:rPr>
+      </w:pPr>
+      <w:r>
+        <w:rPr>
+          <w:rFonts w:ascii="Courier New" w:hAnsi="Courier New" w:cs="Courier New"/>
+        </w:rPr>
+        <w:t>Person Name</w:t>
+      </w:r>
+      <w:r>
+        <w:rPr>
+          <w:rFonts w:ascii="Courier New" w:hAnsi="Courier New" w:cs="Courier New"/>
+        </w:rPr>
+        <w:tab/>
+      </w:r>
+      <w:r>
+        <w:rPr>
+          <w:rFonts w:ascii="Courier New" w:hAnsi="Courier New" w:cs="Courier New"/>
+        </w:rPr>
+        <w:tab/>
+      </w:r>
+      <w:r>
+        <w:rPr>
+          <w:rFonts w:ascii="Courier New" w:hAnsi="Courier New" w:cs="Courier New"/>
+        </w:rPr>
+        <w:tab/>
+      </w:r>
+      <w:r>
+        <w:rPr>
+          <w:rFonts w:ascii="Courier New" w:hAnsi="Courier New" w:cs="Courier New"/>
+        </w:rPr>
+        <w:tab/>
+        <w:t>- SHANTHARAJU</w:t>
+      </w:r>
+    </w:p>
+    <w:p>
+      <w:pPr>
+        <w:pStyle w:val="PlainText"/>
+        <w:rPr>
+          <w:rFonts w:ascii="Courier New" w:hAnsi="Courier New" w:cs="Courier New"/>
+        </w:rPr>
+      </w:pPr>
+      <w:r>
+        <w:rPr>
+          <w:rFonts w:ascii="Courier New" w:hAnsi="Courier New" w:cs="Courier New"/>
+        </w:rPr>
+        <w:t>---------------------------------------------------------------</w:t>
+      </w:r>
+    </w:p>
+    <w:p>
+      <w:pPr>
+        <w:pStyle w:val="PlainText"/>
+        <w:rPr>
+          <w:rFonts w:ascii="Courier New" w:hAnsi="Courier New" w:cs="Courier New"/>
+        </w:rPr>
+      </w:pPr>
+      <w:r>
+        <w:rPr>
+          <w:rFonts w:ascii="Courier New" w:hAnsi="Courier New" w:cs="Courier New"/>
+        </w:rPr>
+        <w:t>Item Name</w:t>
+      </w:r>
+      <w:r>
+        <w:rPr>
+          <w:rFonts w:ascii="Courier New" w:hAnsi="Courier New" w:cs="Courier New"/>
+        </w:rPr>
+        <w:tab/>
+      </w:r>
+      <w:r>
+        <w:rPr>
+          <w:rFonts w:ascii="Courier New" w:hAnsi="Courier New" w:cs="Courier New"/>
+        </w:rPr>
+        <w:tab/>
+      </w:r>
+      <w:r>
+        <w:rPr>
+          <w:rFonts w:ascii="Courier New" w:hAnsi="Courier New" w:cs="Courier New"/>
+        </w:rPr>
+        <w:tab/>
+      </w:r>
+      <w:r>
+        <w:rPr>
+          <w:rFonts w:ascii="Courier New" w:hAnsi="Courier New" w:cs="Courier New"/>
+        </w:rPr>
+        <w:tab/>
+        <w:t>- BEET</w:t>
+      </w:r>
+    </w:p>
+    <w:p>
+      <w:pPr>
+        <w:pStyle w:val="PlainText"/>
+        <w:rPr>
+          <w:rFonts w:ascii="Courier New" w:hAnsi="Courier New" w:cs="Courier New"/>
+          <w:color w:val="FF0000"/>
+        </w:rPr>
+      </w:pPr>
+      <w:r>
+        <w:rPr>
+          <w:rFonts w:ascii="Courier New" w:hAnsi="Courier New" w:cs="Courier New"/>
+          <w:color w:val="FF0000"/>
+        </w:rPr>
+        <w:t>Amount Received</w:t>
+      </w:r>
+      <w:r>
+        <w:rPr>
+          <w:rFonts w:ascii="Courier New" w:hAnsi="Courier New" w:cs="Courier New"/>
+          <w:color w:val="FF0000"/>
+        </w:rPr>
+        <w:tab/>
+      </w:r>
+      <w:r>
+        <w:rPr>
+          <w:rFonts w:ascii="Courier New" w:hAnsi="Courier New" w:cs="Courier New"/>
+          <w:color w:val="FF0000"/>
+        </w:rPr>
+        <w:tab/>
+      </w:r>
+      <w:r>
+        <w:rPr>
+          <w:rFonts w:ascii="Courier New" w:hAnsi="Courier New" w:cs="Courier New"/>
+          <w:color w:val="FF0000"/>
+        </w:rPr>
+        <w:tab/>
+        <w:t>- 1686</w:t>
+      </w:r>
+    </w:p>
+    <w:p>
+      <w:pPr>
+        <w:pStyle w:val="PlainText"/>
+        <w:rPr>
+          <w:rFonts w:ascii="Courier New" w:hAnsi="Courier New" w:cs="Courier New"/>
+        </w:rPr>
+      </w:pPr>
+      <w:r>
+        <w:rPr>
+          <w:rFonts w:ascii="Courier New" w:hAnsi="Courier New" w:cs="Courier New"/>
+        </w:rPr>
+        <w:t>Amount Received mode</w:t>
+      </w:r>
+      <w:r>
+        <w:rPr>
+          <w:rFonts w:ascii="Courier New" w:hAnsi="Courier New" w:cs="Courier New"/>
+        </w:rPr>
+        <w:tab/>
+      </w:r>
+      <w:r>
+        <w:rPr>
+          <w:rFonts w:ascii="Courier New" w:hAnsi="Courier New" w:cs="Courier New"/>
+        </w:rPr>
+        <w:tab/>
+        <w:t>- CASH AND CLEARD</w:t>
+      </w:r>
+    </w:p>
+    <w:p>
+      <w:pPr>
+        <w:pStyle w:val="PlainText"/>
+        <w:rPr>
+          <w:rFonts w:ascii="Courier New" w:hAnsi="Courier New" w:cs="Courier New"/>
+        </w:rPr>
+      </w:pPr>
+    </w:p>
+    <w:p>
+      <w:pPr>
+        <w:pStyle w:val="PlainText"/>
+        <w:rPr>
+          <w:rFonts w:ascii="Courier New" w:hAnsi="Courier New" w:cs="Courier New"/>
+          <w:b/>
+        </w:rPr>
+      </w:pPr>
+    </w:p>
+    <w:p>
+      <w:pPr>
+        <w:pStyle w:val="PlainText"/>
+        <w:rPr>
+          <w:rFonts w:ascii="Courier New" w:hAnsi="Courier New" w:cs="Courier New"/>
+        </w:rPr>
+      </w:pPr>
+    </w:p>
+    <w:p>
+      <w:pPr>
+        <w:pStyle w:val="PlainText"/>
+        <w:rPr>
+          <w:rFonts w:ascii="Courier New" w:hAnsi="Courier New" w:cs="Courier New"/>
+          <w:b/>
+        </w:rPr>
+      </w:pPr>
     </w:p>
     <w:p>
       <w:pPr>

--- a/customer _details/GANGAMMA/SEP/TUMKUR/SHANTHARAJU/PURCHASE DETAILS.docx
+++ b/customer _details/GANGAMMA/SEP/TUMKUR/SHANTHARAJU/PURCHASE DETAILS.docx
@@ -40794,13 +40794,7 @@
         <w:rPr>
           <w:rFonts w:ascii="Courier New" w:hAnsi="Courier New" w:cs="Courier New"/>
         </w:rPr>
-        <w:t>MON Jan 01</w:t>
-      </w:r>
-      <w:r>
-        <w:rPr>
-          <w:rFonts w:ascii="Courier New" w:hAnsi="Courier New" w:cs="Courier New"/>
-        </w:rPr>
-        <w:t xml:space="preserve"> 12:48:57 PST 2018</w:t>
+        <w:t>MON Jan 01 12:48:57 PST 2018</w:t>
       </w:r>
     </w:p>
     <w:p>
@@ -40959,6 +40953,599 @@
         <w:tab/>
         <w:t>- CASH AND CLEARD</w:t>
       </w:r>
+    </w:p>
+    <w:p>
+      <w:pPr>
+        <w:pStyle w:val="PlainText"/>
+        <w:rPr>
+          <w:rFonts w:ascii="Courier New" w:hAnsi="Courier New" w:cs="Courier New"/>
+        </w:rPr>
+      </w:pPr>
+    </w:p>
+    <w:p>
+      <w:pPr>
+        <w:pStyle w:val="PlainText"/>
+        <w:rPr>
+          <w:rFonts w:ascii="Courier New" w:hAnsi="Courier New" w:cs="Courier New"/>
+        </w:rPr>
+      </w:pPr>
+      <w:r>
+        <w:rPr>
+          <w:rFonts w:ascii="Courier New" w:hAnsi="Courier New" w:cs="Courier New"/>
+        </w:rPr>
+        <w:t>FRI Jan 05</w:t>
+      </w:r>
+      <w:r>
+        <w:rPr>
+          <w:rFonts w:ascii="Courier New" w:hAnsi="Courier New" w:cs="Courier New"/>
+        </w:rPr>
+        <w:t xml:space="preserve"> 10:02:25 PST 2018</w:t>
+      </w:r>
+    </w:p>
+    <w:p>
+      <w:pPr>
+        <w:pStyle w:val="PlainText"/>
+        <w:rPr>
+          <w:rFonts w:ascii="Courier New" w:hAnsi="Courier New" w:cs="Courier New"/>
+        </w:rPr>
+      </w:pPr>
+      <w:r>
+        <w:rPr>
+          <w:rFonts w:ascii="Courier New" w:hAnsi="Courier New" w:cs="Courier New"/>
+        </w:rPr>
+        <w:t>Person Name</w:t>
+      </w:r>
+      <w:r>
+        <w:rPr>
+          <w:rFonts w:ascii="Courier New" w:hAnsi="Courier New" w:cs="Courier New"/>
+        </w:rPr>
+        <w:tab/>
+      </w:r>
+      <w:r>
+        <w:rPr>
+          <w:rFonts w:ascii="Courier New" w:hAnsi="Courier New" w:cs="Courier New"/>
+        </w:rPr>
+        <w:tab/>
+      </w:r>
+      <w:r>
+        <w:rPr>
+          <w:rFonts w:ascii="Courier New" w:hAnsi="Courier New" w:cs="Courier New"/>
+        </w:rPr>
+        <w:tab/>
+      </w:r>
+      <w:r>
+        <w:rPr>
+          <w:rFonts w:ascii="Courier New" w:hAnsi="Courier New" w:cs="Courier New"/>
+        </w:rPr>
+        <w:tab/>
+        <w:t>- SHANTHARAJU</w:t>
+      </w:r>
+    </w:p>
+    <w:p>
+      <w:pPr>
+        <w:pStyle w:val="PlainText"/>
+        <w:rPr>
+          <w:rFonts w:ascii="Courier New" w:hAnsi="Courier New" w:cs="Courier New"/>
+        </w:rPr>
+      </w:pPr>
+      <w:r>
+        <w:rPr>
+          <w:rFonts w:ascii="Courier New" w:hAnsi="Courier New" w:cs="Courier New"/>
+        </w:rPr>
+        <w:t>Bill number</w:t>
+      </w:r>
+      <w:r>
+        <w:rPr>
+          <w:rFonts w:ascii="Courier New" w:hAnsi="Courier New" w:cs="Courier New"/>
+        </w:rPr>
+        <w:tab/>
+      </w:r>
+      <w:r>
+        <w:rPr>
+          <w:rFonts w:ascii="Courier New" w:hAnsi="Courier New" w:cs="Courier New"/>
+        </w:rPr>
+        <w:tab/>
+      </w:r>
+      <w:r>
+        <w:rPr>
+          <w:rFonts w:ascii="Courier New" w:hAnsi="Courier New" w:cs="Courier New"/>
+        </w:rPr>
+        <w:tab/>
+      </w:r>
+      <w:r>
+        <w:rPr>
+          <w:rFonts w:ascii="Courier New" w:hAnsi="Courier New" w:cs="Courier New"/>
+        </w:rPr>
+        <w:tab/>
+        <w:t>- 2352</w:t>
+      </w:r>
+    </w:p>
+    <w:p>
+      <w:pPr>
+        <w:pStyle w:val="PlainText"/>
+        <w:rPr>
+          <w:rFonts w:ascii="Courier New" w:hAnsi="Courier New" w:cs="Courier New"/>
+        </w:rPr>
+      </w:pPr>
+      <w:r>
+        <w:rPr>
+          <w:rFonts w:ascii="Courier New" w:hAnsi="Courier New" w:cs="Courier New"/>
+        </w:rPr>
+        <w:t>---------------------------------------------------------------</w:t>
+      </w:r>
+    </w:p>
+    <w:p>
+      <w:pPr>
+        <w:pStyle w:val="PlainText"/>
+        <w:rPr>
+          <w:rFonts w:ascii="Courier New" w:hAnsi="Courier New" w:cs="Courier New"/>
+        </w:rPr>
+      </w:pPr>
+      <w:r>
+        <w:rPr>
+          <w:rFonts w:ascii="Courier New" w:hAnsi="Courier New" w:cs="Courier New"/>
+        </w:rPr>
+        <w:t>Item Name</w:t>
+      </w:r>
+      <w:r>
+        <w:rPr>
+          <w:rFonts w:ascii="Courier New" w:hAnsi="Courier New" w:cs="Courier New"/>
+        </w:rPr>
+        <w:tab/>
+      </w:r>
+      <w:r>
+        <w:rPr>
+          <w:rFonts w:ascii="Courier New" w:hAnsi="Courier New" w:cs="Courier New"/>
+        </w:rPr>
+        <w:tab/>
+      </w:r>
+      <w:r>
+        <w:rPr>
+          <w:rFonts w:ascii="Courier New" w:hAnsi="Courier New" w:cs="Courier New"/>
+        </w:rPr>
+        <w:tab/>
+      </w:r>
+      <w:r>
+        <w:rPr>
+          <w:rFonts w:ascii="Courier New" w:hAnsi="Courier New" w:cs="Courier New"/>
+        </w:rPr>
+        <w:tab/>
+        <w:t>- POTATO</w:t>
+      </w:r>
+    </w:p>
+    <w:p>
+      <w:pPr>
+        <w:pStyle w:val="PlainText"/>
+        <w:rPr>
+          <w:rFonts w:ascii="Courier New" w:hAnsi="Courier New" w:cs="Courier New"/>
+        </w:rPr>
+      </w:pPr>
+      <w:r>
+        <w:rPr>
+          <w:rFonts w:ascii="Courier New" w:hAnsi="Courier New" w:cs="Courier New"/>
+        </w:rPr>
+        <w:t>Number of Pockets</w:t>
+      </w:r>
+      <w:r>
+        <w:rPr>
+          <w:rFonts w:ascii="Courier New" w:hAnsi="Courier New" w:cs="Courier New"/>
+        </w:rPr>
+        <w:tab/>
+      </w:r>
+      <w:r>
+        <w:rPr>
+          <w:rFonts w:ascii="Courier New" w:hAnsi="Courier New" w:cs="Courier New"/>
+        </w:rPr>
+        <w:tab/>
+      </w:r>
+      <w:r>
+        <w:rPr>
+          <w:rFonts w:ascii="Courier New" w:hAnsi="Courier New" w:cs="Courier New"/>
+        </w:rPr>
+        <w:tab/>
+        <w:t>- 2</w:t>
+      </w:r>
+    </w:p>
+    <w:p>
+      <w:pPr>
+        <w:pStyle w:val="PlainText"/>
+        <w:rPr>
+          <w:rFonts w:ascii="Courier New" w:hAnsi="Courier New" w:cs="Courier New"/>
+        </w:rPr>
+      </w:pPr>
+      <w:r>
+        <w:rPr>
+          <w:rFonts w:ascii="Courier New" w:hAnsi="Courier New" w:cs="Courier New"/>
+        </w:rPr>
+        <w:t>Number of KGs</w:t>
+      </w:r>
+      <w:r>
+        <w:rPr>
+          <w:rFonts w:ascii="Courier New" w:hAnsi="Courier New" w:cs="Courier New"/>
+        </w:rPr>
+        <w:tab/>
+      </w:r>
+      <w:r>
+        <w:rPr>
+          <w:rFonts w:ascii="Courier New" w:hAnsi="Courier New" w:cs="Courier New"/>
+        </w:rPr>
+        <w:tab/>
+      </w:r>
+      <w:r>
+        <w:rPr>
+          <w:rFonts w:ascii="Courier New" w:hAnsi="Courier New" w:cs="Courier New"/>
+        </w:rPr>
+        <w:tab/>
+        <w:t>- 92</w:t>
+      </w:r>
+    </w:p>
+    <w:p>
+      <w:pPr>
+        <w:pStyle w:val="PlainText"/>
+        <w:rPr>
+          <w:rFonts w:ascii="Courier New" w:hAnsi="Courier New" w:cs="Courier New"/>
+        </w:rPr>
+      </w:pPr>
+      <w:r>
+        <w:rPr>
+          <w:rFonts w:ascii="Courier New" w:hAnsi="Courier New" w:cs="Courier New"/>
+        </w:rPr>
+        <w:t>Rate</w:t>
+      </w:r>
+      <w:r>
+        <w:rPr>
+          <w:rFonts w:ascii="Courier New" w:hAnsi="Courier New" w:cs="Courier New"/>
+        </w:rPr>
+        <w:tab/>
+      </w:r>
+      <w:r>
+        <w:rPr>
+          <w:rFonts w:ascii="Courier New" w:hAnsi="Courier New" w:cs="Courier New"/>
+        </w:rPr>
+        <w:tab/>
+      </w:r>
+      <w:r>
+        <w:rPr>
+          <w:rFonts w:ascii="Courier New" w:hAnsi="Courier New" w:cs="Courier New"/>
+        </w:rPr>
+        <w:tab/>
+      </w:r>
+      <w:r>
+        <w:rPr>
+          <w:rFonts w:ascii="Courier New" w:hAnsi="Courier New" w:cs="Courier New"/>
+        </w:rPr>
+        <w:tab/>
+      </w:r>
+      <w:r>
+        <w:rPr>
+          <w:rFonts w:ascii="Courier New" w:hAnsi="Courier New" w:cs="Courier New"/>
+        </w:rPr>
+        <w:tab/>
+        <w:t>- 13</w:t>
+      </w:r>
+    </w:p>
+    <w:p>
+      <w:pPr>
+        <w:pStyle w:val="PlainText"/>
+        <w:rPr>
+          <w:rFonts w:ascii="Courier New" w:hAnsi="Courier New" w:cs="Courier New"/>
+        </w:rPr>
+      </w:pPr>
+      <w:r>
+        <w:rPr>
+          <w:rFonts w:ascii="Courier New" w:hAnsi="Courier New" w:cs="Courier New"/>
+        </w:rPr>
+        <w:t>Total Price</w:t>
+      </w:r>
+      <w:r>
+        <w:rPr>
+          <w:rFonts w:ascii="Courier New" w:hAnsi="Courier New" w:cs="Courier New"/>
+        </w:rPr>
+        <w:tab/>
+      </w:r>
+      <w:r>
+        <w:rPr>
+          <w:rFonts w:ascii="Courier New" w:hAnsi="Courier New" w:cs="Courier New"/>
+        </w:rPr>
+        <w:tab/>
+      </w:r>
+      <w:r>
+        <w:rPr>
+          <w:rFonts w:ascii="Courier New" w:hAnsi="Courier New" w:cs="Courier New"/>
+        </w:rPr>
+        <w:tab/>
+      </w:r>
+      <w:r>
+        <w:rPr>
+          <w:rFonts w:ascii="Courier New" w:hAnsi="Courier New" w:cs="Courier New"/>
+        </w:rPr>
+        <w:tab/>
+        <w:t>- 1196.0</w:t>
+      </w:r>
+    </w:p>
+    <w:p>
+      <w:pPr>
+        <w:pStyle w:val="PlainText"/>
+        <w:rPr>
+          <w:rFonts w:ascii="Courier New" w:hAnsi="Courier New" w:cs="Courier New"/>
+        </w:rPr>
+      </w:pPr>
+      <w:r>
+        <w:rPr>
+          <w:rFonts w:ascii="Courier New" w:hAnsi="Courier New" w:cs="Courier New"/>
+        </w:rPr>
+        <w:t>Amount balance</w:t>
+      </w:r>
+      <w:r>
+        <w:rPr>
+          <w:rFonts w:ascii="Courier New" w:hAnsi="Courier New" w:cs="Courier New"/>
+        </w:rPr>
+        <w:tab/>
+      </w:r>
+      <w:r>
+        <w:rPr>
+          <w:rFonts w:ascii="Courier New" w:hAnsi="Courier New" w:cs="Courier New"/>
+        </w:rPr>
+        <w:tab/>
+      </w:r>
+      <w:r>
+        <w:rPr>
+          <w:rFonts w:ascii="Courier New" w:hAnsi="Courier New" w:cs="Courier New"/>
+        </w:rPr>
+        <w:tab/>
+        <w:t>- 1196.0</w:t>
+      </w:r>
+    </w:p>
+    <w:p>
+      <w:pPr>
+        <w:pStyle w:val="PlainText"/>
+        <w:rPr>
+          <w:rFonts w:ascii="Courier New" w:hAnsi="Courier New" w:cs="Courier New"/>
+        </w:rPr>
+      </w:pPr>
+    </w:p>
+    <w:p>
+      <w:pPr>
+        <w:pStyle w:val="PlainText"/>
+        <w:rPr>
+          <w:rFonts w:ascii="Courier New" w:hAnsi="Courier New" w:cs="Courier New"/>
+        </w:rPr>
+      </w:pPr>
+      <w:r>
+        <w:rPr>
+          <w:rFonts w:ascii="Courier New" w:hAnsi="Courier New" w:cs="Courier New"/>
+        </w:rPr>
+        <w:t>Item Name</w:t>
+      </w:r>
+      <w:r>
+        <w:rPr>
+          <w:rFonts w:ascii="Courier New" w:hAnsi="Courier New" w:cs="Courier New"/>
+        </w:rPr>
+        <w:tab/>
+      </w:r>
+      <w:r>
+        <w:rPr>
+          <w:rFonts w:ascii="Courier New" w:hAnsi="Courier New" w:cs="Courier New"/>
+        </w:rPr>
+        <w:tab/>
+      </w:r>
+      <w:r>
+        <w:rPr>
+          <w:rFonts w:ascii="Courier New" w:hAnsi="Courier New" w:cs="Courier New"/>
+        </w:rPr>
+        <w:tab/>
+      </w:r>
+      <w:r>
+        <w:rPr>
+          <w:rFonts w:ascii="Courier New" w:hAnsi="Courier New" w:cs="Courier New"/>
+        </w:rPr>
+        <w:tab/>
+        <w:t>- SORE KAI</w:t>
+      </w:r>
+    </w:p>
+    <w:p>
+      <w:pPr>
+        <w:pStyle w:val="PlainText"/>
+        <w:rPr>
+          <w:rFonts w:ascii="Courier New" w:hAnsi="Courier New" w:cs="Courier New"/>
+        </w:rPr>
+      </w:pPr>
+      <w:r>
+        <w:rPr>
+          <w:rFonts w:ascii="Courier New" w:hAnsi="Courier New" w:cs="Courier New"/>
+        </w:rPr>
+        <w:t>Number of Pockets</w:t>
+      </w:r>
+      <w:r>
+        <w:rPr>
+          <w:rFonts w:ascii="Courier New" w:hAnsi="Courier New" w:cs="Courier New"/>
+        </w:rPr>
+        <w:tab/>
+      </w:r>
+      <w:r>
+        <w:rPr>
+          <w:rFonts w:ascii="Courier New" w:hAnsi="Courier New" w:cs="Courier New"/>
+        </w:rPr>
+        <w:tab/>
+      </w:r>
+      <w:r>
+        <w:rPr>
+          <w:rFonts w:ascii="Courier New" w:hAnsi="Courier New" w:cs="Courier New"/>
+        </w:rPr>
+        <w:tab/>
+        <w:t>- 4</w:t>
+      </w:r>
+    </w:p>
+    <w:p>
+      <w:pPr>
+        <w:pStyle w:val="PlainText"/>
+        <w:rPr>
+          <w:rFonts w:ascii="Courier New" w:hAnsi="Courier New" w:cs="Courier New"/>
+        </w:rPr>
+      </w:pPr>
+      <w:r>
+        <w:rPr>
+          <w:rFonts w:ascii="Courier New" w:hAnsi="Courier New" w:cs="Courier New"/>
+        </w:rPr>
+        <w:t>Number of KGs</w:t>
+      </w:r>
+      <w:r>
+        <w:rPr>
+          <w:rFonts w:ascii="Courier New" w:hAnsi="Courier New" w:cs="Courier New"/>
+        </w:rPr>
+        <w:tab/>
+      </w:r>
+      <w:r>
+        <w:rPr>
+          <w:rFonts w:ascii="Courier New" w:hAnsi="Courier New" w:cs="Courier New"/>
+        </w:rPr>
+        <w:tab/>
+      </w:r>
+      <w:r>
+        <w:rPr>
+          <w:rFonts w:ascii="Courier New" w:hAnsi="Courier New" w:cs="Courier New"/>
+        </w:rPr>
+        <w:tab/>
+        <w:t>- 202</w:t>
+      </w:r>
+    </w:p>
+    <w:p>
+      <w:pPr>
+        <w:pStyle w:val="PlainText"/>
+        <w:rPr>
+          <w:rFonts w:ascii="Courier New" w:hAnsi="Courier New" w:cs="Courier New"/>
+        </w:rPr>
+      </w:pPr>
+      <w:r>
+        <w:rPr>
+          <w:rFonts w:ascii="Courier New" w:hAnsi="Courier New" w:cs="Courier New"/>
+        </w:rPr>
+        <w:t>Rate</w:t>
+      </w:r>
+      <w:r>
+        <w:rPr>
+          <w:rFonts w:ascii="Courier New" w:hAnsi="Courier New" w:cs="Courier New"/>
+        </w:rPr>
+        <w:tab/>
+      </w:r>
+      <w:r>
+        <w:rPr>
+          <w:rFonts w:ascii="Courier New" w:hAnsi="Courier New" w:cs="Courier New"/>
+        </w:rPr>
+        <w:tab/>
+      </w:r>
+      <w:r>
+        <w:rPr>
+          <w:rFonts w:ascii="Courier New" w:hAnsi="Courier New" w:cs="Courier New"/>
+        </w:rPr>
+        <w:tab/>
+      </w:r>
+      <w:r>
+        <w:rPr>
+          <w:rFonts w:ascii="Courier New" w:hAnsi="Courier New" w:cs="Courier New"/>
+        </w:rPr>
+        <w:tab/>
+      </w:r>
+      <w:r>
+        <w:rPr>
+          <w:rFonts w:ascii="Courier New" w:hAnsi="Courier New" w:cs="Courier New"/>
+        </w:rPr>
+        <w:tab/>
+        <w:t>- 12</w:t>
+      </w:r>
+    </w:p>
+    <w:p>
+      <w:pPr>
+        <w:pStyle w:val="PlainText"/>
+        <w:rPr>
+          <w:rFonts w:ascii="Courier New" w:hAnsi="Courier New" w:cs="Courier New"/>
+        </w:rPr>
+      </w:pPr>
+      <w:r>
+        <w:rPr>
+          <w:rFonts w:ascii="Courier New" w:hAnsi="Courier New" w:cs="Courier New"/>
+        </w:rPr>
+        <w:t>Total Price</w:t>
+      </w:r>
+      <w:r>
+        <w:rPr>
+          <w:rFonts w:ascii="Courier New" w:hAnsi="Courier New" w:cs="Courier New"/>
+        </w:rPr>
+        <w:tab/>
+      </w:r>
+      <w:r>
+        <w:rPr>
+          <w:rFonts w:ascii="Courier New" w:hAnsi="Courier New" w:cs="Courier New"/>
+        </w:rPr>
+        <w:tab/>
+      </w:r>
+      <w:r>
+        <w:rPr>
+          <w:rFonts w:ascii="Courier New" w:hAnsi="Courier New" w:cs="Courier New"/>
+        </w:rPr>
+        <w:tab/>
+      </w:r>
+      <w:r>
+        <w:rPr>
+          <w:rFonts w:ascii="Courier New" w:hAnsi="Courier New" w:cs="Courier New"/>
+        </w:rPr>
+        <w:tab/>
+        <w:t>- 2424.0</w:t>
+      </w:r>
+    </w:p>
+    <w:p>
+      <w:pPr>
+        <w:pStyle w:val="PlainText"/>
+        <w:rPr>
+          <w:rFonts w:ascii="Courier New" w:hAnsi="Courier New" w:cs="Courier New"/>
+          <w:b/>
+        </w:rPr>
+      </w:pPr>
+      <w:r>
+        <w:rPr>
+          <w:rFonts w:ascii="Courier New" w:hAnsi="Courier New" w:cs="Courier New"/>
+          <w:b/>
+        </w:rPr>
+        <w:t>Amount balance</w:t>
+      </w:r>
+      <w:r>
+        <w:rPr>
+          <w:rFonts w:ascii="Courier New" w:hAnsi="Courier New" w:cs="Courier New"/>
+          <w:b/>
+        </w:rPr>
+        <w:tab/>
+      </w:r>
+      <w:r>
+        <w:rPr>
+          <w:rFonts w:ascii="Courier New" w:hAnsi="Courier New" w:cs="Courier New"/>
+          <w:b/>
+        </w:rPr>
+        <w:tab/>
+      </w:r>
+      <w:r>
+        <w:rPr>
+          <w:rFonts w:ascii="Courier New" w:hAnsi="Courier New" w:cs="Courier New"/>
+          <w:b/>
+        </w:rPr>
+        <w:tab/>
+        <w:t>- 3620.0</w:t>
+      </w:r>
+    </w:p>
+    <w:p>
+      <w:pPr>
+        <w:pStyle w:val="PlainText"/>
+        <w:rPr>
+          <w:rFonts w:ascii="Courier New" w:hAnsi="Courier New" w:cs="Courier New"/>
+        </w:rPr>
+      </w:pPr>
+    </w:p>
+    <w:p>
+      <w:pPr>
+        <w:pStyle w:val="PlainText"/>
+        <w:rPr>
+          <w:rFonts w:ascii="Courier New" w:hAnsi="Courier New" w:cs="Courier New"/>
+        </w:rPr>
+      </w:pPr>
     </w:p>
     <w:p>
       <w:pPr>

--- a/customer _details/GANGAMMA/SEP/TUMKUR/SHANTHARAJU/PURCHASE DETAILS.docx
+++ b/customer _details/GANGAMMA/SEP/TUMKUR/SHANTHARAJU/PURCHASE DETAILS.docx
@@ -40973,13 +40973,7 @@
         <w:rPr>
           <w:rFonts w:ascii="Courier New" w:hAnsi="Courier New" w:cs="Courier New"/>
         </w:rPr>
-        <w:t>FRI Jan 05</w:t>
-      </w:r>
-      <w:r>
-        <w:rPr>
-          <w:rFonts w:ascii="Courier New" w:hAnsi="Courier New" w:cs="Courier New"/>
-        </w:rPr>
-        <w:t xml:space="preserve"> 10:02:25 PST 2018</w:t>
+        <w:t>FRI Jan 05 10:02:25 PST 2018</w:t>
       </w:r>
     </w:p>
     <w:p>
@@ -41530,6 +41524,371 @@
         <w:tab/>
         <w:t>- 3620.0</w:t>
       </w:r>
+    </w:p>
+    <w:p>
+      <w:pPr>
+        <w:pStyle w:val="PlainText"/>
+        <w:rPr>
+          <w:rFonts w:ascii="Courier New" w:hAnsi="Courier New" w:cs="Courier New"/>
+          <w:b/>
+        </w:rPr>
+      </w:pPr>
+    </w:p>
+    <w:p>
+      <w:pPr>
+        <w:pStyle w:val="PlainText"/>
+        <w:rPr>
+          <w:rFonts w:ascii="Courier New" w:hAnsi="Courier New" w:cs="Courier New"/>
+        </w:rPr>
+      </w:pPr>
+      <w:r>
+        <w:rPr>
+          <w:rFonts w:ascii="Courier New" w:hAnsi="Courier New" w:cs="Courier New"/>
+        </w:rPr>
+        <w:t>SUN Jan 07</w:t>
+      </w:r>
+      <w:r>
+        <w:rPr>
+          <w:rFonts w:ascii="Courier New" w:hAnsi="Courier New" w:cs="Courier New"/>
+        </w:rPr>
+        <w:t xml:space="preserve"> 13:44:55 PST 2018</w:t>
+      </w:r>
+    </w:p>
+    <w:p>
+      <w:pPr>
+        <w:pStyle w:val="PlainText"/>
+        <w:rPr>
+          <w:rFonts w:ascii="Courier New" w:hAnsi="Courier New" w:cs="Courier New"/>
+        </w:rPr>
+      </w:pPr>
+      <w:r>
+        <w:rPr>
+          <w:rFonts w:ascii="Courier New" w:hAnsi="Courier New" w:cs="Courier New"/>
+        </w:rPr>
+        <w:t>Person Name</w:t>
+      </w:r>
+      <w:r>
+        <w:rPr>
+          <w:rFonts w:ascii="Courier New" w:hAnsi="Courier New" w:cs="Courier New"/>
+        </w:rPr>
+        <w:tab/>
+      </w:r>
+      <w:r>
+        <w:rPr>
+          <w:rFonts w:ascii="Courier New" w:hAnsi="Courier New" w:cs="Courier New"/>
+        </w:rPr>
+        <w:tab/>
+      </w:r>
+      <w:r>
+        <w:rPr>
+          <w:rFonts w:ascii="Courier New" w:hAnsi="Courier New" w:cs="Courier New"/>
+        </w:rPr>
+        <w:tab/>
+      </w:r>
+      <w:r>
+        <w:rPr>
+          <w:rFonts w:ascii="Courier New" w:hAnsi="Courier New" w:cs="Courier New"/>
+        </w:rPr>
+        <w:tab/>
+        <w:t>- SHANTHARAJU</w:t>
+      </w:r>
+    </w:p>
+    <w:p>
+      <w:pPr>
+        <w:pStyle w:val="PlainText"/>
+        <w:rPr>
+          <w:rFonts w:ascii="Courier New" w:hAnsi="Courier New" w:cs="Courier New"/>
+        </w:rPr>
+      </w:pPr>
+      <w:r>
+        <w:rPr>
+          <w:rFonts w:ascii="Courier New" w:hAnsi="Courier New" w:cs="Courier New"/>
+        </w:rPr>
+        <w:t>Bill number</w:t>
+      </w:r>
+      <w:r>
+        <w:rPr>
+          <w:rFonts w:ascii="Courier New" w:hAnsi="Courier New" w:cs="Courier New"/>
+        </w:rPr>
+        <w:tab/>
+      </w:r>
+      <w:r>
+        <w:rPr>
+          <w:rFonts w:ascii="Courier New" w:hAnsi="Courier New" w:cs="Courier New"/>
+        </w:rPr>
+        <w:tab/>
+      </w:r>
+      <w:r>
+        <w:rPr>
+          <w:rFonts w:ascii="Courier New" w:hAnsi="Courier New" w:cs="Courier New"/>
+        </w:rPr>
+        <w:tab/>
+      </w:r>
+      <w:r>
+        <w:rPr>
+          <w:rFonts w:ascii="Courier New" w:hAnsi="Courier New" w:cs="Courier New"/>
+        </w:rPr>
+        <w:tab/>
+        <w:t>- 2399</w:t>
+      </w:r>
+    </w:p>
+    <w:p>
+      <w:pPr>
+        <w:pStyle w:val="PlainText"/>
+        <w:rPr>
+          <w:rFonts w:ascii="Courier New" w:hAnsi="Courier New" w:cs="Courier New"/>
+        </w:rPr>
+      </w:pPr>
+      <w:r>
+        <w:rPr>
+          <w:rFonts w:ascii="Courier New" w:hAnsi="Courier New" w:cs="Courier New"/>
+        </w:rPr>
+        <w:t>---------------------------------------------------------------</w:t>
+      </w:r>
+    </w:p>
+    <w:p>
+      <w:pPr>
+        <w:pStyle w:val="PlainText"/>
+        <w:rPr>
+          <w:rFonts w:ascii="Courier New" w:hAnsi="Courier New" w:cs="Courier New"/>
+        </w:rPr>
+      </w:pPr>
+      <w:r>
+        <w:rPr>
+          <w:rFonts w:ascii="Courier New" w:hAnsi="Courier New" w:cs="Courier New"/>
+        </w:rPr>
+        <w:t>Item Name</w:t>
+      </w:r>
+      <w:r>
+        <w:rPr>
+          <w:rFonts w:ascii="Courier New" w:hAnsi="Courier New" w:cs="Courier New"/>
+        </w:rPr>
+        <w:tab/>
+      </w:r>
+      <w:r>
+        <w:rPr>
+          <w:rFonts w:ascii="Courier New" w:hAnsi="Courier New" w:cs="Courier New"/>
+        </w:rPr>
+        <w:tab/>
+      </w:r>
+      <w:r>
+        <w:rPr>
+          <w:rFonts w:ascii="Courier New" w:hAnsi="Courier New" w:cs="Courier New"/>
+        </w:rPr>
+        <w:tab/>
+      </w:r>
+      <w:r>
+        <w:rPr>
+          <w:rFonts w:ascii="Courier New" w:hAnsi="Courier New" w:cs="Courier New"/>
+        </w:rPr>
+        <w:tab/>
+        <w:t>- POTATO</w:t>
+      </w:r>
+    </w:p>
+    <w:p>
+      <w:pPr>
+        <w:pStyle w:val="PlainText"/>
+        <w:rPr>
+          <w:rFonts w:ascii="Courier New" w:hAnsi="Courier New" w:cs="Courier New"/>
+        </w:rPr>
+      </w:pPr>
+      <w:r>
+        <w:rPr>
+          <w:rFonts w:ascii="Courier New" w:hAnsi="Courier New" w:cs="Courier New"/>
+        </w:rPr>
+        <w:t>Number of Pockets</w:t>
+      </w:r>
+      <w:r>
+        <w:rPr>
+          <w:rFonts w:ascii="Courier New" w:hAnsi="Courier New" w:cs="Courier New"/>
+        </w:rPr>
+        <w:tab/>
+      </w:r>
+      <w:r>
+        <w:rPr>
+          <w:rFonts w:ascii="Courier New" w:hAnsi="Courier New" w:cs="Courier New"/>
+        </w:rPr>
+        <w:tab/>
+      </w:r>
+      <w:r>
+        <w:rPr>
+          <w:rFonts w:ascii="Courier New" w:hAnsi="Courier New" w:cs="Courier New"/>
+        </w:rPr>
+        <w:tab/>
+        <w:t>- 2</w:t>
+      </w:r>
+    </w:p>
+    <w:p>
+      <w:pPr>
+        <w:pStyle w:val="PlainText"/>
+        <w:rPr>
+          <w:rFonts w:ascii="Courier New" w:hAnsi="Courier New" w:cs="Courier New"/>
+        </w:rPr>
+      </w:pPr>
+      <w:r>
+        <w:rPr>
+          <w:rFonts w:ascii="Courier New" w:hAnsi="Courier New" w:cs="Courier New"/>
+        </w:rPr>
+        <w:t>Number of KGs</w:t>
+      </w:r>
+      <w:r>
+        <w:rPr>
+          <w:rFonts w:ascii="Courier New" w:hAnsi="Courier New" w:cs="Courier New"/>
+        </w:rPr>
+        <w:tab/>
+      </w:r>
+      <w:r>
+        <w:rPr>
+          <w:rFonts w:ascii="Courier New" w:hAnsi="Courier New" w:cs="Courier New"/>
+        </w:rPr>
+        <w:tab/>
+      </w:r>
+      <w:r>
+        <w:rPr>
+          <w:rFonts w:ascii="Courier New" w:hAnsi="Courier New" w:cs="Courier New"/>
+        </w:rPr>
+        <w:tab/>
+        <w:t>- 102</w:t>
+      </w:r>
+    </w:p>
+    <w:p>
+      <w:pPr>
+        <w:pStyle w:val="PlainText"/>
+        <w:rPr>
+          <w:rFonts w:ascii="Courier New" w:hAnsi="Courier New" w:cs="Courier New"/>
+        </w:rPr>
+      </w:pPr>
+      <w:r>
+        <w:rPr>
+          <w:rFonts w:ascii="Courier New" w:hAnsi="Courier New" w:cs="Courier New"/>
+        </w:rPr>
+        <w:t>Rate</w:t>
+      </w:r>
+      <w:r>
+        <w:rPr>
+          <w:rFonts w:ascii="Courier New" w:hAnsi="Courier New" w:cs="Courier New"/>
+        </w:rPr>
+        <w:tab/>
+      </w:r>
+      <w:r>
+        <w:rPr>
+          <w:rFonts w:ascii="Courier New" w:hAnsi="Courier New" w:cs="Courier New"/>
+        </w:rPr>
+        <w:tab/>
+      </w:r>
+      <w:r>
+        <w:rPr>
+          <w:rFonts w:ascii="Courier New" w:hAnsi="Courier New" w:cs="Courier New"/>
+        </w:rPr>
+        <w:tab/>
+      </w:r>
+      <w:r>
+        <w:rPr>
+          <w:rFonts w:ascii="Courier New" w:hAnsi="Courier New" w:cs="Courier New"/>
+        </w:rPr>
+        <w:tab/>
+      </w:r>
+      <w:r>
+        <w:rPr>
+          <w:rFonts w:ascii="Courier New" w:hAnsi="Courier New" w:cs="Courier New"/>
+        </w:rPr>
+        <w:tab/>
+        <w:t>- 13</w:t>
+      </w:r>
+    </w:p>
+    <w:p>
+      <w:pPr>
+        <w:pStyle w:val="PlainText"/>
+        <w:rPr>
+          <w:rFonts w:ascii="Courier New" w:hAnsi="Courier New" w:cs="Courier New"/>
+        </w:rPr>
+      </w:pPr>
+      <w:r>
+        <w:rPr>
+          <w:rFonts w:ascii="Courier New" w:hAnsi="Courier New" w:cs="Courier New"/>
+        </w:rPr>
+        <w:t>Total Price</w:t>
+      </w:r>
+      <w:r>
+        <w:rPr>
+          <w:rFonts w:ascii="Courier New" w:hAnsi="Courier New" w:cs="Courier New"/>
+        </w:rPr>
+        <w:tab/>
+      </w:r>
+      <w:r>
+        <w:rPr>
+          <w:rFonts w:ascii="Courier New" w:hAnsi="Courier New" w:cs="Courier New"/>
+        </w:rPr>
+        <w:tab/>
+      </w:r>
+      <w:r>
+        <w:rPr>
+          <w:rFonts w:ascii="Courier New" w:hAnsi="Courier New" w:cs="Courier New"/>
+        </w:rPr>
+        <w:tab/>
+      </w:r>
+      <w:r>
+        <w:rPr>
+          <w:rFonts w:ascii="Courier New" w:hAnsi="Courier New" w:cs="Courier New"/>
+        </w:rPr>
+        <w:tab/>
+        <w:t>- 1326.0</w:t>
+      </w:r>
+    </w:p>
+    <w:p>
+      <w:pPr>
+        <w:pStyle w:val="PlainText"/>
+        <w:rPr>
+          <w:rFonts w:ascii="Courier New" w:hAnsi="Courier New" w:cs="Courier New"/>
+          <w:b/>
+        </w:rPr>
+      </w:pPr>
+      <w:r>
+        <w:rPr>
+          <w:rFonts w:ascii="Courier New" w:hAnsi="Courier New" w:cs="Courier New"/>
+          <w:b/>
+        </w:rPr>
+        <w:t>Amount balance</w:t>
+      </w:r>
+      <w:r>
+        <w:rPr>
+          <w:rFonts w:ascii="Courier New" w:hAnsi="Courier New" w:cs="Courier New"/>
+          <w:b/>
+        </w:rPr>
+        <w:tab/>
+      </w:r>
+      <w:r>
+        <w:rPr>
+          <w:rFonts w:ascii="Courier New" w:hAnsi="Courier New" w:cs="Courier New"/>
+          <w:b/>
+        </w:rPr>
+        <w:tab/>
+      </w:r>
+      <w:r>
+        <w:rPr>
+          <w:rFonts w:ascii="Courier New" w:hAnsi="Courier New" w:cs="Courier New"/>
+          <w:b/>
+        </w:rPr>
+        <w:tab/>
+        <w:t>- 1326.0</w:t>
+      </w:r>
+    </w:p>
+    <w:p>
+      <w:pPr>
+        <w:pStyle w:val="PlainText"/>
+        <w:rPr>
+          <w:rFonts w:ascii="Courier New" w:hAnsi="Courier New" w:cs="Courier New"/>
+        </w:rPr>
+      </w:pPr>
+    </w:p>
+    <w:p>
+      <w:pPr>
+        <w:pStyle w:val="PlainText"/>
+        <w:rPr>
+          <w:rFonts w:ascii="Courier New" w:hAnsi="Courier New" w:cs="Courier New"/>
+          <w:b/>
+        </w:rPr>
+      </w:pPr>
     </w:p>
     <w:p>
       <w:pPr>

--- a/customer _details/GANGAMMA/SEP/TUMKUR/SHANTHARAJU/PURCHASE DETAILS.docx
+++ b/customer _details/GANGAMMA/SEP/TUMKUR/SHANTHARAJU/PURCHASE DETAILS.docx
@@ -41545,13 +41545,7 @@
         <w:rPr>
           <w:rFonts w:ascii="Courier New" w:hAnsi="Courier New" w:cs="Courier New"/>
         </w:rPr>
-        <w:t>SUN Jan 07</w:t>
-      </w:r>
-      <w:r>
-        <w:rPr>
-          <w:rFonts w:ascii="Courier New" w:hAnsi="Courier New" w:cs="Courier New"/>
-        </w:rPr>
-        <w:t xml:space="preserve"> 13:44:55 PST 2018</w:t>
+        <w:t>SUN Jan 07 13:44:55 PST 2018</w:t>
       </w:r>
     </w:p>
     <w:p>
@@ -41872,6 +41866,209 @@
         <w:tab/>
         <w:t>- 1326.0</w:t>
       </w:r>
+    </w:p>
+    <w:p>
+      <w:pPr>
+        <w:pStyle w:val="PlainText"/>
+        <w:rPr>
+          <w:rFonts w:ascii="Courier New" w:hAnsi="Courier New" w:cs="Courier New"/>
+          <w:b/>
+        </w:rPr>
+      </w:pPr>
+    </w:p>
+    <w:p>
+      <w:pPr>
+        <w:pStyle w:val="PlainText"/>
+        <w:rPr>
+          <w:rFonts w:ascii="Courier New" w:hAnsi="Courier New" w:cs="Courier New"/>
+        </w:rPr>
+      </w:pPr>
+      <w:r>
+        <w:rPr>
+          <w:rFonts w:ascii="Courier New" w:hAnsi="Courier New" w:cs="Courier New"/>
+        </w:rPr>
+        <w:t>MON Jan 08</w:t>
+      </w:r>
+      <w:r>
+        <w:rPr>
+          <w:rFonts w:ascii="Courier New" w:hAnsi="Courier New" w:cs="Courier New"/>
+        </w:rPr>
+        <w:t xml:space="preserve"> 11:35:24 PST 2018</w:t>
+      </w:r>
+    </w:p>
+    <w:p>
+      <w:pPr>
+        <w:pStyle w:val="PlainText"/>
+        <w:rPr>
+          <w:rFonts w:ascii="Courier New" w:hAnsi="Courier New" w:cs="Courier New"/>
+        </w:rPr>
+      </w:pPr>
+      <w:r>
+        <w:rPr>
+          <w:rFonts w:ascii="Courier New" w:hAnsi="Courier New" w:cs="Courier New"/>
+        </w:rPr>
+        <w:t>Person Name</w:t>
+      </w:r>
+      <w:r>
+        <w:rPr>
+          <w:rFonts w:ascii="Courier New" w:hAnsi="Courier New" w:cs="Courier New"/>
+        </w:rPr>
+        <w:tab/>
+      </w:r>
+      <w:r>
+        <w:rPr>
+          <w:rFonts w:ascii="Courier New" w:hAnsi="Courier New" w:cs="Courier New"/>
+        </w:rPr>
+        <w:tab/>
+      </w:r>
+      <w:r>
+        <w:rPr>
+          <w:rFonts w:ascii="Courier New" w:hAnsi="Courier New" w:cs="Courier New"/>
+        </w:rPr>
+        <w:tab/>
+      </w:r>
+      <w:r>
+        <w:rPr>
+          <w:rFonts w:ascii="Courier New" w:hAnsi="Courier New" w:cs="Courier New"/>
+        </w:rPr>
+        <w:tab/>
+        <w:t>- SHANTHARAJU</w:t>
+      </w:r>
+    </w:p>
+    <w:p>
+      <w:pPr>
+        <w:pStyle w:val="PlainText"/>
+        <w:rPr>
+          <w:rFonts w:ascii="Courier New" w:hAnsi="Courier New" w:cs="Courier New"/>
+        </w:rPr>
+      </w:pPr>
+      <w:r>
+        <w:rPr>
+          <w:rFonts w:ascii="Courier New" w:hAnsi="Courier New" w:cs="Courier New"/>
+        </w:rPr>
+        <w:t>---------------------------------------------------------------</w:t>
+      </w:r>
+    </w:p>
+    <w:p>
+      <w:pPr>
+        <w:pStyle w:val="PlainText"/>
+        <w:rPr>
+          <w:rFonts w:ascii="Courier New" w:hAnsi="Courier New" w:cs="Courier New"/>
+        </w:rPr>
+      </w:pPr>
+      <w:r>
+        <w:rPr>
+          <w:rFonts w:ascii="Courier New" w:hAnsi="Courier New" w:cs="Courier New"/>
+        </w:rPr>
+        <w:t>Item Name</w:t>
+      </w:r>
+      <w:r>
+        <w:rPr>
+          <w:rFonts w:ascii="Courier New" w:hAnsi="Courier New" w:cs="Courier New"/>
+        </w:rPr>
+        <w:tab/>
+      </w:r>
+      <w:r>
+        <w:rPr>
+          <w:rFonts w:ascii="Courier New" w:hAnsi="Courier New" w:cs="Courier New"/>
+        </w:rPr>
+        <w:tab/>
+      </w:r>
+      <w:r>
+        <w:rPr>
+          <w:rFonts w:ascii="Courier New" w:hAnsi="Courier New" w:cs="Courier New"/>
+        </w:rPr>
+        <w:tab/>
+      </w:r>
+      <w:r>
+        <w:rPr>
+          <w:rFonts w:ascii="Courier New" w:hAnsi="Courier New" w:cs="Courier New"/>
+        </w:rPr>
+        <w:tab/>
+        <w:t>- CARROT</w:t>
+      </w:r>
+    </w:p>
+    <w:p>
+      <w:pPr>
+        <w:pStyle w:val="PlainText"/>
+        <w:rPr>
+          <w:rFonts w:ascii="Courier New" w:hAnsi="Courier New" w:cs="Courier New"/>
+          <w:color w:val="FF0000"/>
+        </w:rPr>
+      </w:pPr>
+      <w:r>
+        <w:rPr>
+          <w:rFonts w:ascii="Courier New" w:hAnsi="Courier New" w:cs="Courier New"/>
+          <w:color w:val="FF0000"/>
+        </w:rPr>
+        <w:t>Amount Received</w:t>
+      </w:r>
+      <w:r>
+        <w:rPr>
+          <w:rFonts w:ascii="Courier New" w:hAnsi="Courier New" w:cs="Courier New"/>
+          <w:color w:val="FF0000"/>
+        </w:rPr>
+        <w:tab/>
+      </w:r>
+      <w:r>
+        <w:rPr>
+          <w:rFonts w:ascii="Courier New" w:hAnsi="Courier New" w:cs="Courier New"/>
+          <w:color w:val="FF0000"/>
+        </w:rPr>
+        <w:tab/>
+      </w:r>
+      <w:r>
+        <w:rPr>
+          <w:rFonts w:ascii="Courier New" w:hAnsi="Courier New" w:cs="Courier New"/>
+          <w:color w:val="FF0000"/>
+        </w:rPr>
+        <w:tab/>
+        <w:t>- 1326</w:t>
+      </w:r>
+    </w:p>
+    <w:p>
+      <w:pPr>
+        <w:pStyle w:val="PlainText"/>
+        <w:rPr>
+          <w:rFonts w:ascii="Courier New" w:hAnsi="Courier New" w:cs="Courier New"/>
+        </w:rPr>
+      </w:pPr>
+      <w:r>
+        <w:rPr>
+          <w:rFonts w:ascii="Courier New" w:hAnsi="Courier New" w:cs="Courier New"/>
+        </w:rPr>
+        <w:t>Amount Received mode</w:t>
+      </w:r>
+      <w:r>
+        <w:rPr>
+          <w:rFonts w:ascii="Courier New" w:hAnsi="Courier New" w:cs="Courier New"/>
+        </w:rPr>
+        <w:tab/>
+      </w:r>
+      <w:r>
+        <w:rPr>
+          <w:rFonts w:ascii="Courier New" w:hAnsi="Courier New" w:cs="Courier New"/>
+        </w:rPr>
+        <w:tab/>
+        <w:t>- CASH AND CLEARD</w:t>
+      </w:r>
+    </w:p>
+    <w:p>
+      <w:pPr>
+        <w:pStyle w:val="PlainText"/>
+        <w:rPr>
+          <w:rFonts w:ascii="Courier New" w:hAnsi="Courier New" w:cs="Courier New"/>
+        </w:rPr>
+      </w:pPr>
+    </w:p>
+    <w:p>
+      <w:pPr>
+        <w:pStyle w:val="PlainText"/>
+        <w:rPr>
+          <w:rFonts w:ascii="Courier New" w:hAnsi="Courier New" w:cs="Courier New"/>
+          <w:b/>
+        </w:rPr>
+      </w:pPr>
     </w:p>
     <w:p>
       <w:pPr>

--- a/customer _details/GANGAMMA/SEP/TUMKUR/SHANTHARAJU/PURCHASE DETAILS.docx
+++ b/customer _details/GANGAMMA/SEP/TUMKUR/SHANTHARAJU/PURCHASE DETAILS.docx
@@ -41887,13 +41887,7 @@
         <w:rPr>
           <w:rFonts w:ascii="Courier New" w:hAnsi="Courier New" w:cs="Courier New"/>
         </w:rPr>
-        <w:t>MON Jan 08</w:t>
-      </w:r>
-      <w:r>
-        <w:rPr>
-          <w:rFonts w:ascii="Courier New" w:hAnsi="Courier New" w:cs="Courier New"/>
-        </w:rPr>
-        <w:t xml:space="preserve"> 11:35:24 PST 2018</w:t>
+        <w:t>MON Jan 08 11:35:24 PST 2018</w:t>
       </w:r>
     </w:p>
     <w:p>
@@ -42052,6 +42046,711 @@
         <w:tab/>
         <w:t>- CASH AND CLEARD</w:t>
       </w:r>
+    </w:p>
+    <w:p>
+      <w:pPr>
+        <w:pStyle w:val="PlainText"/>
+        <w:rPr>
+          <w:rFonts w:ascii="Courier New" w:hAnsi="Courier New" w:cs="Courier New"/>
+        </w:rPr>
+      </w:pPr>
+    </w:p>
+    <w:p>
+      <w:pPr>
+        <w:pStyle w:val="PlainText"/>
+        <w:rPr>
+          <w:rFonts w:ascii="Courier New" w:hAnsi="Courier New" w:cs="Courier New"/>
+        </w:rPr>
+      </w:pPr>
+      <w:r>
+        <w:rPr>
+          <w:rFonts w:ascii="Courier New" w:hAnsi="Courier New" w:cs="Courier New"/>
+        </w:rPr>
+        <w:t>TUE Jan 09</w:t>
+      </w:r>
+      <w:r>
+        <w:rPr>
+          <w:rFonts w:ascii="Courier New" w:hAnsi="Courier New" w:cs="Courier New"/>
+        </w:rPr>
+        <w:t xml:space="preserve"> 10:32:25 PST 2018</w:t>
+      </w:r>
+    </w:p>
+    <w:p>
+      <w:pPr>
+        <w:pStyle w:val="PlainText"/>
+        <w:rPr>
+          <w:rFonts w:ascii="Courier New" w:hAnsi="Courier New" w:cs="Courier New"/>
+        </w:rPr>
+      </w:pPr>
+      <w:r>
+        <w:rPr>
+          <w:rFonts w:ascii="Courier New" w:hAnsi="Courier New" w:cs="Courier New"/>
+        </w:rPr>
+        <w:t>Person Name</w:t>
+      </w:r>
+      <w:r>
+        <w:rPr>
+          <w:rFonts w:ascii="Courier New" w:hAnsi="Courier New" w:cs="Courier New"/>
+        </w:rPr>
+        <w:tab/>
+      </w:r>
+      <w:r>
+        <w:rPr>
+          <w:rFonts w:ascii="Courier New" w:hAnsi="Courier New" w:cs="Courier New"/>
+        </w:rPr>
+        <w:tab/>
+      </w:r>
+      <w:r>
+        <w:rPr>
+          <w:rFonts w:ascii="Courier New" w:hAnsi="Courier New" w:cs="Courier New"/>
+        </w:rPr>
+        <w:tab/>
+      </w:r>
+      <w:r>
+        <w:rPr>
+          <w:rFonts w:ascii="Courier New" w:hAnsi="Courier New" w:cs="Courier New"/>
+        </w:rPr>
+        <w:tab/>
+        <w:t>- SHANTHARAJU</w:t>
+      </w:r>
+    </w:p>
+    <w:p>
+      <w:pPr>
+        <w:pStyle w:val="PlainText"/>
+        <w:rPr>
+          <w:rFonts w:ascii="Courier New" w:hAnsi="Courier New" w:cs="Courier New"/>
+        </w:rPr>
+      </w:pPr>
+      <w:r>
+        <w:rPr>
+          <w:rFonts w:ascii="Courier New" w:hAnsi="Courier New" w:cs="Courier New"/>
+        </w:rPr>
+        <w:t>Bill number</w:t>
+      </w:r>
+      <w:r>
+        <w:rPr>
+          <w:rFonts w:ascii="Courier New" w:hAnsi="Courier New" w:cs="Courier New"/>
+        </w:rPr>
+        <w:tab/>
+      </w:r>
+      <w:r>
+        <w:rPr>
+          <w:rFonts w:ascii="Courier New" w:hAnsi="Courier New" w:cs="Courier New"/>
+        </w:rPr>
+        <w:tab/>
+      </w:r>
+      <w:r>
+        <w:rPr>
+          <w:rFonts w:ascii="Courier New" w:hAnsi="Courier New" w:cs="Courier New"/>
+        </w:rPr>
+        <w:tab/>
+      </w:r>
+      <w:r>
+        <w:rPr>
+          <w:rFonts w:ascii="Courier New" w:hAnsi="Courier New" w:cs="Courier New"/>
+        </w:rPr>
+        <w:tab/>
+        <w:t>- 2450</w:t>
+      </w:r>
+    </w:p>
+    <w:p>
+      <w:pPr>
+        <w:pStyle w:val="PlainText"/>
+        <w:rPr>
+          <w:rFonts w:ascii="Courier New" w:hAnsi="Courier New" w:cs="Courier New"/>
+        </w:rPr>
+      </w:pPr>
+      <w:r>
+        <w:rPr>
+          <w:rFonts w:ascii="Courier New" w:hAnsi="Courier New" w:cs="Courier New"/>
+        </w:rPr>
+        <w:t>---------------------------------------------------------------</w:t>
+      </w:r>
+    </w:p>
+    <w:p>
+      <w:pPr>
+        <w:pStyle w:val="PlainText"/>
+        <w:rPr>
+          <w:rFonts w:ascii="Courier New" w:hAnsi="Courier New" w:cs="Courier New"/>
+        </w:rPr>
+      </w:pPr>
+      <w:r>
+        <w:rPr>
+          <w:rFonts w:ascii="Courier New" w:hAnsi="Courier New" w:cs="Courier New"/>
+        </w:rPr>
+        <w:t>Item Name</w:t>
+      </w:r>
+      <w:r>
+        <w:rPr>
+          <w:rFonts w:ascii="Courier New" w:hAnsi="Courier New" w:cs="Courier New"/>
+        </w:rPr>
+        <w:tab/>
+      </w:r>
+      <w:r>
+        <w:rPr>
+          <w:rFonts w:ascii="Courier New" w:hAnsi="Courier New" w:cs="Courier New"/>
+        </w:rPr>
+        <w:tab/>
+      </w:r>
+      <w:r>
+        <w:rPr>
+          <w:rFonts w:ascii="Courier New" w:hAnsi="Courier New" w:cs="Courier New"/>
+        </w:rPr>
+        <w:tab/>
+      </w:r>
+      <w:r>
+        <w:rPr>
+          <w:rFonts w:ascii="Courier New" w:hAnsi="Courier New" w:cs="Courier New"/>
+        </w:rPr>
+        <w:tab/>
+        <w:t>- POTATO</w:t>
+      </w:r>
+    </w:p>
+    <w:p>
+      <w:pPr>
+        <w:pStyle w:val="PlainText"/>
+        <w:rPr>
+          <w:rFonts w:ascii="Courier New" w:hAnsi="Courier New" w:cs="Courier New"/>
+        </w:rPr>
+      </w:pPr>
+      <w:r>
+        <w:rPr>
+          <w:rFonts w:ascii="Courier New" w:hAnsi="Courier New" w:cs="Courier New"/>
+        </w:rPr>
+        <w:t>Number of Pockets</w:t>
+      </w:r>
+      <w:r>
+        <w:rPr>
+          <w:rFonts w:ascii="Courier New" w:hAnsi="Courier New" w:cs="Courier New"/>
+        </w:rPr>
+        <w:tab/>
+      </w:r>
+      <w:r>
+        <w:rPr>
+          <w:rFonts w:ascii="Courier New" w:hAnsi="Courier New" w:cs="Courier New"/>
+        </w:rPr>
+        <w:tab/>
+      </w:r>
+      <w:r>
+        <w:rPr>
+          <w:rFonts w:ascii="Courier New" w:hAnsi="Courier New" w:cs="Courier New"/>
+        </w:rPr>
+        <w:tab/>
+        <w:t>- 1</w:t>
+      </w:r>
+    </w:p>
+    <w:p>
+      <w:pPr>
+        <w:pStyle w:val="PlainText"/>
+        <w:rPr>
+          <w:rFonts w:ascii="Courier New" w:hAnsi="Courier New" w:cs="Courier New"/>
+        </w:rPr>
+      </w:pPr>
+      <w:r>
+        <w:rPr>
+          <w:rFonts w:ascii="Courier New" w:hAnsi="Courier New" w:cs="Courier New"/>
+        </w:rPr>
+        <w:t>Number of KGs</w:t>
+      </w:r>
+      <w:r>
+        <w:rPr>
+          <w:rFonts w:ascii="Courier New" w:hAnsi="Courier New" w:cs="Courier New"/>
+        </w:rPr>
+        <w:tab/>
+      </w:r>
+      <w:r>
+        <w:rPr>
+          <w:rFonts w:ascii="Courier New" w:hAnsi="Courier New" w:cs="Courier New"/>
+        </w:rPr>
+        <w:tab/>
+      </w:r>
+      <w:r>
+        <w:rPr>
+          <w:rFonts w:ascii="Courier New" w:hAnsi="Courier New" w:cs="Courier New"/>
+        </w:rPr>
+        <w:tab/>
+        <w:t>- 48</w:t>
+      </w:r>
+    </w:p>
+    <w:p>
+      <w:pPr>
+        <w:pStyle w:val="PlainText"/>
+        <w:rPr>
+          <w:rFonts w:ascii="Courier New" w:hAnsi="Courier New" w:cs="Courier New"/>
+        </w:rPr>
+      </w:pPr>
+      <w:r>
+        <w:rPr>
+          <w:rFonts w:ascii="Courier New" w:hAnsi="Courier New" w:cs="Courier New"/>
+        </w:rPr>
+        <w:t>Rate</w:t>
+      </w:r>
+      <w:r>
+        <w:rPr>
+          <w:rFonts w:ascii="Courier New" w:hAnsi="Courier New" w:cs="Courier New"/>
+        </w:rPr>
+        <w:tab/>
+      </w:r>
+      <w:r>
+        <w:rPr>
+          <w:rFonts w:ascii="Courier New" w:hAnsi="Courier New" w:cs="Courier New"/>
+        </w:rPr>
+        <w:tab/>
+      </w:r>
+      <w:r>
+        <w:rPr>
+          <w:rFonts w:ascii="Courier New" w:hAnsi="Courier New" w:cs="Courier New"/>
+        </w:rPr>
+        <w:tab/>
+      </w:r>
+      <w:r>
+        <w:rPr>
+          <w:rFonts w:ascii="Courier New" w:hAnsi="Courier New" w:cs="Courier New"/>
+        </w:rPr>
+        <w:tab/>
+      </w:r>
+      <w:r>
+        <w:rPr>
+          <w:rFonts w:ascii="Courier New" w:hAnsi="Courier New" w:cs="Courier New"/>
+        </w:rPr>
+        <w:tab/>
+        <w:t>- 13</w:t>
+      </w:r>
+    </w:p>
+    <w:p>
+      <w:pPr>
+        <w:pStyle w:val="PlainText"/>
+        <w:rPr>
+          <w:rFonts w:ascii="Courier New" w:hAnsi="Courier New" w:cs="Courier New"/>
+        </w:rPr>
+      </w:pPr>
+      <w:r>
+        <w:rPr>
+          <w:rFonts w:ascii="Courier New" w:hAnsi="Courier New" w:cs="Courier New"/>
+        </w:rPr>
+        <w:t>Total Price</w:t>
+      </w:r>
+      <w:r>
+        <w:rPr>
+          <w:rFonts w:ascii="Courier New" w:hAnsi="Courier New" w:cs="Courier New"/>
+        </w:rPr>
+        <w:tab/>
+      </w:r>
+      <w:r>
+        <w:rPr>
+          <w:rFonts w:ascii="Courier New" w:hAnsi="Courier New" w:cs="Courier New"/>
+        </w:rPr>
+        <w:tab/>
+      </w:r>
+      <w:r>
+        <w:rPr>
+          <w:rFonts w:ascii="Courier New" w:hAnsi="Courier New" w:cs="Courier New"/>
+        </w:rPr>
+        <w:tab/>
+      </w:r>
+      <w:r>
+        <w:rPr>
+          <w:rFonts w:ascii="Courier New" w:hAnsi="Courier New" w:cs="Courier New"/>
+        </w:rPr>
+        <w:tab/>
+        <w:t>- 624.0</w:t>
+      </w:r>
+    </w:p>
+    <w:p>
+      <w:pPr>
+        <w:pStyle w:val="PlainText"/>
+        <w:rPr>
+          <w:rFonts w:ascii="Courier New" w:hAnsi="Courier New" w:cs="Courier New"/>
+        </w:rPr>
+      </w:pPr>
+      <w:r>
+        <w:rPr>
+          <w:rFonts w:ascii="Courier New" w:hAnsi="Courier New" w:cs="Courier New"/>
+        </w:rPr>
+        <w:t>Amount balance</w:t>
+      </w:r>
+      <w:r>
+        <w:rPr>
+          <w:rFonts w:ascii="Courier New" w:hAnsi="Courier New" w:cs="Courier New"/>
+        </w:rPr>
+        <w:tab/>
+      </w:r>
+      <w:r>
+        <w:rPr>
+          <w:rFonts w:ascii="Courier New" w:hAnsi="Courier New" w:cs="Courier New"/>
+        </w:rPr>
+        <w:tab/>
+      </w:r>
+      <w:r>
+        <w:rPr>
+          <w:rFonts w:ascii="Courier New" w:hAnsi="Courier New" w:cs="Courier New"/>
+        </w:rPr>
+        <w:tab/>
+        <w:t>- 624.0</w:t>
+      </w:r>
+    </w:p>
+    <w:p>
+      <w:pPr>
+        <w:pStyle w:val="PlainText"/>
+        <w:rPr>
+          <w:rFonts w:ascii="Courier New" w:hAnsi="Courier New" w:cs="Courier New"/>
+        </w:rPr>
+      </w:pPr>
+    </w:p>
+    <w:p>
+      <w:pPr>
+        <w:pStyle w:val="PlainText"/>
+        <w:rPr>
+          <w:rFonts w:ascii="Courier New" w:hAnsi="Courier New" w:cs="Courier New"/>
+        </w:rPr>
+      </w:pPr>
+      <w:r>
+        <w:rPr>
+          <w:rFonts w:ascii="Courier New" w:hAnsi="Courier New" w:cs="Courier New"/>
+        </w:rPr>
+        <w:t>Item Name</w:t>
+      </w:r>
+      <w:r>
+        <w:rPr>
+          <w:rFonts w:ascii="Courier New" w:hAnsi="Courier New" w:cs="Courier New"/>
+        </w:rPr>
+        <w:tab/>
+      </w:r>
+      <w:r>
+        <w:rPr>
+          <w:rFonts w:ascii="Courier New" w:hAnsi="Courier New" w:cs="Courier New"/>
+        </w:rPr>
+        <w:tab/>
+      </w:r>
+      <w:r>
+        <w:rPr>
+          <w:rFonts w:ascii="Courier New" w:hAnsi="Courier New" w:cs="Courier New"/>
+        </w:rPr>
+        <w:tab/>
+      </w:r>
+      <w:r>
+        <w:rPr>
+          <w:rFonts w:ascii="Courier New" w:hAnsi="Courier New" w:cs="Courier New"/>
+        </w:rPr>
+        <w:tab/>
+        <w:t>- EERE KAI</w:t>
+      </w:r>
+    </w:p>
+    <w:p>
+      <w:pPr>
+        <w:pStyle w:val="PlainText"/>
+        <w:rPr>
+          <w:rFonts w:ascii="Courier New" w:hAnsi="Courier New" w:cs="Courier New"/>
+          <w:color w:val="FF0000"/>
+        </w:rPr>
+      </w:pPr>
+      <w:r>
+        <w:rPr>
+          <w:rFonts w:ascii="Courier New" w:hAnsi="Courier New" w:cs="Courier New"/>
+          <w:color w:val="FF0000"/>
+        </w:rPr>
+        <w:t>Amount Received</w:t>
+      </w:r>
+      <w:r>
+        <w:rPr>
+          <w:rFonts w:ascii="Courier New" w:hAnsi="Courier New" w:cs="Courier New"/>
+          <w:color w:val="FF0000"/>
+        </w:rPr>
+        <w:tab/>
+      </w:r>
+      <w:r>
+        <w:rPr>
+          <w:rFonts w:ascii="Courier New" w:hAnsi="Courier New" w:cs="Courier New"/>
+          <w:color w:val="FF0000"/>
+        </w:rPr>
+        <w:tab/>
+      </w:r>
+      <w:r>
+        <w:rPr>
+          <w:rFonts w:ascii="Courier New" w:hAnsi="Courier New" w:cs="Courier New"/>
+          <w:color w:val="FF0000"/>
+        </w:rPr>
+        <w:tab/>
+        <w:t>- 624</w:t>
+      </w:r>
+    </w:p>
+    <w:p>
+      <w:pPr>
+        <w:pStyle w:val="PlainText"/>
+        <w:rPr>
+          <w:rFonts w:ascii="Courier New" w:hAnsi="Courier New" w:cs="Courier New"/>
+        </w:rPr>
+      </w:pPr>
+      <w:r>
+        <w:rPr>
+          <w:rFonts w:ascii="Courier New" w:hAnsi="Courier New" w:cs="Courier New"/>
+        </w:rPr>
+        <w:t>Amount Received mode</w:t>
+      </w:r>
+      <w:r>
+        <w:rPr>
+          <w:rFonts w:ascii="Courier New" w:hAnsi="Courier New" w:cs="Courier New"/>
+        </w:rPr>
+        <w:tab/>
+      </w:r>
+      <w:r>
+        <w:rPr>
+          <w:rFonts w:ascii="Courier New" w:hAnsi="Courier New" w:cs="Courier New"/>
+        </w:rPr>
+        <w:tab/>
+        <w:t>- CASH AND CLEARD</w:t>
+      </w:r>
+    </w:p>
+    <w:p>
+      <w:pPr>
+        <w:pStyle w:val="PlainText"/>
+        <w:rPr>
+          <w:rFonts w:ascii="Courier New" w:hAnsi="Courier New" w:cs="Courier New"/>
+        </w:rPr>
+      </w:pPr>
+    </w:p>
+    <w:p>
+      <w:pPr>
+        <w:pStyle w:val="PlainText"/>
+        <w:rPr>
+          <w:rFonts w:ascii="Courier New" w:hAnsi="Courier New" w:cs="Courier New"/>
+        </w:rPr>
+      </w:pPr>
+      <w:r>
+        <w:rPr>
+          <w:rFonts w:ascii="Courier New" w:hAnsi="Courier New" w:cs="Courier New"/>
+        </w:rPr>
+        <w:t>Item Name</w:t>
+      </w:r>
+      <w:r>
+        <w:rPr>
+          <w:rFonts w:ascii="Courier New" w:hAnsi="Courier New" w:cs="Courier New"/>
+        </w:rPr>
+        <w:tab/>
+      </w:r>
+      <w:r>
+        <w:rPr>
+          <w:rFonts w:ascii="Courier New" w:hAnsi="Courier New" w:cs="Courier New"/>
+        </w:rPr>
+        <w:tab/>
+      </w:r>
+      <w:r>
+        <w:rPr>
+          <w:rFonts w:ascii="Courier New" w:hAnsi="Courier New" w:cs="Courier New"/>
+        </w:rPr>
+        <w:tab/>
+      </w:r>
+      <w:r>
+        <w:rPr>
+          <w:rFonts w:ascii="Courier New" w:hAnsi="Courier New" w:cs="Courier New"/>
+        </w:rPr>
+        <w:tab/>
+        <w:t>- POTATO EVE</w:t>
+      </w:r>
+    </w:p>
+    <w:p>
+      <w:pPr>
+        <w:pStyle w:val="PlainText"/>
+        <w:rPr>
+          <w:rFonts w:ascii="Courier New" w:hAnsi="Courier New" w:cs="Courier New"/>
+        </w:rPr>
+      </w:pPr>
+      <w:r>
+        <w:rPr>
+          <w:rFonts w:ascii="Courier New" w:hAnsi="Courier New" w:cs="Courier New"/>
+        </w:rPr>
+        <w:t>Number of Pockets</w:t>
+      </w:r>
+      <w:r>
+        <w:rPr>
+          <w:rFonts w:ascii="Courier New" w:hAnsi="Courier New" w:cs="Courier New"/>
+        </w:rPr>
+        <w:tab/>
+      </w:r>
+      <w:r>
+        <w:rPr>
+          <w:rFonts w:ascii="Courier New" w:hAnsi="Courier New" w:cs="Courier New"/>
+        </w:rPr>
+        <w:tab/>
+      </w:r>
+      <w:r>
+        <w:rPr>
+          <w:rFonts w:ascii="Courier New" w:hAnsi="Courier New" w:cs="Courier New"/>
+        </w:rPr>
+        <w:tab/>
+        <w:t>- 1</w:t>
+      </w:r>
+    </w:p>
+    <w:p>
+      <w:pPr>
+        <w:pStyle w:val="PlainText"/>
+        <w:rPr>
+          <w:rFonts w:ascii="Courier New" w:hAnsi="Courier New" w:cs="Courier New"/>
+        </w:rPr>
+      </w:pPr>
+      <w:r>
+        <w:rPr>
+          <w:rFonts w:ascii="Courier New" w:hAnsi="Courier New" w:cs="Courier New"/>
+        </w:rPr>
+        <w:t>Number of KGs</w:t>
+      </w:r>
+      <w:r>
+        <w:rPr>
+          <w:rFonts w:ascii="Courier New" w:hAnsi="Courier New" w:cs="Courier New"/>
+        </w:rPr>
+        <w:tab/>
+      </w:r>
+      <w:r>
+        <w:rPr>
+          <w:rFonts w:ascii="Courier New" w:hAnsi="Courier New" w:cs="Courier New"/>
+        </w:rPr>
+        <w:tab/>
+      </w:r>
+      <w:r>
+        <w:rPr>
+          <w:rFonts w:ascii="Courier New" w:hAnsi="Courier New" w:cs="Courier New"/>
+        </w:rPr>
+        <w:tab/>
+        <w:t>- 48</w:t>
+      </w:r>
+    </w:p>
+    <w:p>
+      <w:pPr>
+        <w:pStyle w:val="PlainText"/>
+        <w:rPr>
+          <w:rFonts w:ascii="Courier New" w:hAnsi="Courier New" w:cs="Courier New"/>
+        </w:rPr>
+      </w:pPr>
+      <w:r>
+        <w:rPr>
+          <w:rFonts w:ascii="Courier New" w:hAnsi="Courier New" w:cs="Courier New"/>
+        </w:rPr>
+        <w:t>Rate</w:t>
+      </w:r>
+      <w:r>
+        <w:rPr>
+          <w:rFonts w:ascii="Courier New" w:hAnsi="Courier New" w:cs="Courier New"/>
+        </w:rPr>
+        <w:tab/>
+      </w:r>
+      <w:r>
+        <w:rPr>
+          <w:rFonts w:ascii="Courier New" w:hAnsi="Courier New" w:cs="Courier New"/>
+        </w:rPr>
+        <w:tab/>
+      </w:r>
+      <w:r>
+        <w:rPr>
+          <w:rFonts w:ascii="Courier New" w:hAnsi="Courier New" w:cs="Courier New"/>
+        </w:rPr>
+        <w:tab/>
+      </w:r>
+      <w:r>
+        <w:rPr>
+          <w:rFonts w:ascii="Courier New" w:hAnsi="Courier New" w:cs="Courier New"/>
+        </w:rPr>
+        <w:tab/>
+      </w:r>
+      <w:r>
+        <w:rPr>
+          <w:rFonts w:ascii="Courier New" w:hAnsi="Courier New" w:cs="Courier New"/>
+        </w:rPr>
+        <w:tab/>
+        <w:t>- 13</w:t>
+      </w:r>
+    </w:p>
+    <w:p>
+      <w:pPr>
+        <w:pStyle w:val="PlainText"/>
+        <w:rPr>
+          <w:rFonts w:ascii="Courier New" w:hAnsi="Courier New" w:cs="Courier New"/>
+        </w:rPr>
+      </w:pPr>
+      <w:r>
+        <w:rPr>
+          <w:rFonts w:ascii="Courier New" w:hAnsi="Courier New" w:cs="Courier New"/>
+        </w:rPr>
+        <w:t>Total Price</w:t>
+      </w:r>
+      <w:r>
+        <w:rPr>
+          <w:rFonts w:ascii="Courier New" w:hAnsi="Courier New" w:cs="Courier New"/>
+        </w:rPr>
+        <w:tab/>
+      </w:r>
+      <w:r>
+        <w:rPr>
+          <w:rFonts w:ascii="Courier New" w:hAnsi="Courier New" w:cs="Courier New"/>
+        </w:rPr>
+        <w:tab/>
+      </w:r>
+      <w:r>
+        <w:rPr>
+          <w:rFonts w:ascii="Courier New" w:hAnsi="Courier New" w:cs="Courier New"/>
+        </w:rPr>
+        <w:tab/>
+      </w:r>
+      <w:r>
+        <w:rPr>
+          <w:rFonts w:ascii="Courier New" w:hAnsi="Courier New" w:cs="Courier New"/>
+        </w:rPr>
+        <w:tab/>
+        <w:t>- 624.0</w:t>
+      </w:r>
+    </w:p>
+    <w:p>
+      <w:pPr>
+        <w:pStyle w:val="PlainText"/>
+        <w:rPr>
+          <w:rFonts w:ascii="Courier New" w:hAnsi="Courier New" w:cs="Courier New"/>
+          <w:b/>
+        </w:rPr>
+      </w:pPr>
+      <w:r>
+        <w:rPr>
+          <w:rFonts w:ascii="Courier New" w:hAnsi="Courier New" w:cs="Courier New"/>
+          <w:b/>
+        </w:rPr>
+        <w:t>Amount balance</w:t>
+      </w:r>
+      <w:r>
+        <w:rPr>
+          <w:rFonts w:ascii="Courier New" w:hAnsi="Courier New" w:cs="Courier New"/>
+          <w:b/>
+        </w:rPr>
+        <w:tab/>
+      </w:r>
+      <w:r>
+        <w:rPr>
+          <w:rFonts w:ascii="Courier New" w:hAnsi="Courier New" w:cs="Courier New"/>
+          <w:b/>
+        </w:rPr>
+        <w:tab/>
+      </w:r>
+      <w:r>
+        <w:rPr>
+          <w:rFonts w:ascii="Courier New" w:hAnsi="Courier New" w:cs="Courier New"/>
+          <w:b/>
+        </w:rPr>
+        <w:tab/>
+        <w:t>- 624.0</w:t>
+      </w:r>
+    </w:p>
+    <w:p>
+      <w:pPr>
+        <w:pStyle w:val="PlainText"/>
+        <w:rPr>
+          <w:rFonts w:ascii="Courier New" w:hAnsi="Courier New" w:cs="Courier New"/>
+        </w:rPr>
+      </w:pPr>
+    </w:p>
+    <w:p>
+      <w:pPr>
+        <w:pStyle w:val="PlainText"/>
+        <w:rPr>
+          <w:rFonts w:ascii="Courier New" w:hAnsi="Courier New" w:cs="Courier New"/>
+        </w:rPr>
+      </w:pPr>
     </w:p>
     <w:p>
       <w:pPr>

--- a/customer _details/GANGAMMA/SEP/TUMKUR/SHANTHARAJU/PURCHASE DETAILS.docx
+++ b/customer _details/GANGAMMA/SEP/TUMKUR/SHANTHARAJU/PURCHASE DETAILS.docx
@@ -42066,13 +42066,7 @@
         <w:rPr>
           <w:rFonts w:ascii="Courier New" w:hAnsi="Courier New" w:cs="Courier New"/>
         </w:rPr>
-        <w:t>TUE Jan 09</w:t>
-      </w:r>
-      <w:r>
-        <w:rPr>
-          <w:rFonts w:ascii="Courier New" w:hAnsi="Courier New" w:cs="Courier New"/>
-        </w:rPr>
-        <w:t xml:space="preserve"> 10:32:25 PST 2018</w:t>
+        <w:t>TUE Jan 09 10:32:25 PST 2018</w:t>
       </w:r>
     </w:p>
     <w:p>
@@ -42735,6 +42729,478 @@
         <w:tab/>
         <w:t>- 624.0</w:t>
       </w:r>
+    </w:p>
+    <w:p>
+      <w:pPr>
+        <w:pStyle w:val="PlainText"/>
+        <w:rPr>
+          <w:rFonts w:ascii="Courier New" w:hAnsi="Courier New" w:cs="Courier New"/>
+          <w:b/>
+        </w:rPr>
+      </w:pPr>
+    </w:p>
+    <w:p>
+      <w:pPr>
+        <w:pStyle w:val="PlainText"/>
+        <w:rPr>
+          <w:rFonts w:ascii="Courier New" w:hAnsi="Courier New" w:cs="Courier New"/>
+        </w:rPr>
+      </w:pPr>
+      <w:r>
+        <w:rPr>
+          <w:rFonts w:ascii="Courier New" w:hAnsi="Courier New" w:cs="Courier New"/>
+        </w:rPr>
+        <w:t>THU Jan 12</w:t>
+      </w:r>
+      <w:r>
+        <w:rPr>
+          <w:rFonts w:ascii="Courier New" w:hAnsi="Courier New" w:cs="Courier New"/>
+        </w:rPr>
+        <w:t xml:space="preserve"> 09:57:41 PST 2018</w:t>
+      </w:r>
+    </w:p>
+    <w:p>
+      <w:pPr>
+        <w:pStyle w:val="PlainText"/>
+        <w:rPr>
+          <w:rFonts w:ascii="Courier New" w:hAnsi="Courier New" w:cs="Courier New"/>
+        </w:rPr>
+      </w:pPr>
+      <w:r>
+        <w:rPr>
+          <w:rFonts w:ascii="Courier New" w:hAnsi="Courier New" w:cs="Courier New"/>
+        </w:rPr>
+        <w:t>Person Name</w:t>
+      </w:r>
+      <w:r>
+        <w:rPr>
+          <w:rFonts w:ascii="Courier New" w:hAnsi="Courier New" w:cs="Courier New"/>
+        </w:rPr>
+        <w:tab/>
+      </w:r>
+      <w:r>
+        <w:rPr>
+          <w:rFonts w:ascii="Courier New" w:hAnsi="Courier New" w:cs="Courier New"/>
+        </w:rPr>
+        <w:tab/>
+      </w:r>
+      <w:r>
+        <w:rPr>
+          <w:rFonts w:ascii="Courier New" w:hAnsi="Courier New" w:cs="Courier New"/>
+        </w:rPr>
+        <w:tab/>
+      </w:r>
+      <w:r>
+        <w:rPr>
+          <w:rFonts w:ascii="Courier New" w:hAnsi="Courier New" w:cs="Courier New"/>
+        </w:rPr>
+        <w:tab/>
+        <w:t>- SHANTHARAJU</w:t>
+      </w:r>
+    </w:p>
+    <w:p>
+      <w:pPr>
+        <w:pStyle w:val="PlainText"/>
+        <w:rPr>
+          <w:rFonts w:ascii="Courier New" w:hAnsi="Courier New" w:cs="Courier New"/>
+        </w:rPr>
+      </w:pPr>
+      <w:r>
+        <w:rPr>
+          <w:rFonts w:ascii="Courier New" w:hAnsi="Courier New" w:cs="Courier New"/>
+        </w:rPr>
+        <w:t>Bill number</w:t>
+      </w:r>
+      <w:r>
+        <w:rPr>
+          <w:rFonts w:ascii="Courier New" w:hAnsi="Courier New" w:cs="Courier New"/>
+        </w:rPr>
+        <w:tab/>
+      </w:r>
+      <w:r>
+        <w:rPr>
+          <w:rFonts w:ascii="Courier New" w:hAnsi="Courier New" w:cs="Courier New"/>
+        </w:rPr>
+        <w:tab/>
+      </w:r>
+      <w:r>
+        <w:rPr>
+          <w:rFonts w:ascii="Courier New" w:hAnsi="Courier New" w:cs="Courier New"/>
+        </w:rPr>
+        <w:tab/>
+      </w:r>
+      <w:r>
+        <w:rPr>
+          <w:rFonts w:ascii="Courier New" w:hAnsi="Courier New" w:cs="Courier New"/>
+        </w:rPr>
+        <w:tab/>
+        <w:t>- 2487</w:t>
+      </w:r>
+    </w:p>
+    <w:p>
+      <w:pPr>
+        <w:pStyle w:val="PlainText"/>
+        <w:rPr>
+          <w:rFonts w:ascii="Courier New" w:hAnsi="Courier New" w:cs="Courier New"/>
+        </w:rPr>
+      </w:pPr>
+      <w:r>
+        <w:rPr>
+          <w:rFonts w:ascii="Courier New" w:hAnsi="Courier New" w:cs="Courier New"/>
+        </w:rPr>
+        <w:t>---------------------------------------------------------------</w:t>
+      </w:r>
+    </w:p>
+    <w:p>
+      <w:pPr>
+        <w:pStyle w:val="PlainText"/>
+        <w:rPr>
+          <w:rFonts w:ascii="Courier New" w:hAnsi="Courier New" w:cs="Courier New"/>
+        </w:rPr>
+      </w:pPr>
+      <w:r>
+        <w:rPr>
+          <w:rFonts w:ascii="Courier New" w:hAnsi="Courier New" w:cs="Courier New"/>
+        </w:rPr>
+        <w:t>Item Name</w:t>
+      </w:r>
+      <w:r>
+        <w:rPr>
+          <w:rFonts w:ascii="Courier New" w:hAnsi="Courier New" w:cs="Courier New"/>
+        </w:rPr>
+        <w:tab/>
+      </w:r>
+      <w:r>
+        <w:rPr>
+          <w:rFonts w:ascii="Courier New" w:hAnsi="Courier New" w:cs="Courier New"/>
+        </w:rPr>
+        <w:tab/>
+      </w:r>
+      <w:r>
+        <w:rPr>
+          <w:rFonts w:ascii="Courier New" w:hAnsi="Courier New" w:cs="Courier New"/>
+        </w:rPr>
+        <w:tab/>
+      </w:r>
+      <w:r>
+        <w:rPr>
+          <w:rFonts w:ascii="Courier New" w:hAnsi="Courier New" w:cs="Courier New"/>
+        </w:rPr>
+        <w:tab/>
+        <w:t>- POTATO</w:t>
+      </w:r>
+    </w:p>
+    <w:p>
+      <w:pPr>
+        <w:pStyle w:val="PlainText"/>
+        <w:rPr>
+          <w:rFonts w:ascii="Courier New" w:hAnsi="Courier New" w:cs="Courier New"/>
+        </w:rPr>
+      </w:pPr>
+      <w:r>
+        <w:rPr>
+          <w:rFonts w:ascii="Courier New" w:hAnsi="Courier New" w:cs="Courier New"/>
+        </w:rPr>
+        <w:t>Number of Pockets</w:t>
+      </w:r>
+      <w:r>
+        <w:rPr>
+          <w:rFonts w:ascii="Courier New" w:hAnsi="Courier New" w:cs="Courier New"/>
+        </w:rPr>
+        <w:tab/>
+      </w:r>
+      <w:r>
+        <w:rPr>
+          <w:rFonts w:ascii="Courier New" w:hAnsi="Courier New" w:cs="Courier New"/>
+        </w:rPr>
+        <w:tab/>
+      </w:r>
+      <w:r>
+        <w:rPr>
+          <w:rFonts w:ascii="Courier New" w:hAnsi="Courier New" w:cs="Courier New"/>
+        </w:rPr>
+        <w:tab/>
+        <w:t>- 1</w:t>
+      </w:r>
+    </w:p>
+    <w:p>
+      <w:pPr>
+        <w:pStyle w:val="PlainText"/>
+        <w:rPr>
+          <w:rFonts w:ascii="Courier New" w:hAnsi="Courier New" w:cs="Courier New"/>
+        </w:rPr>
+      </w:pPr>
+      <w:r>
+        <w:rPr>
+          <w:rFonts w:ascii="Courier New" w:hAnsi="Courier New" w:cs="Courier New"/>
+        </w:rPr>
+        <w:t>Number of KGs</w:t>
+      </w:r>
+      <w:r>
+        <w:rPr>
+          <w:rFonts w:ascii="Courier New" w:hAnsi="Courier New" w:cs="Courier New"/>
+        </w:rPr>
+        <w:tab/>
+      </w:r>
+      <w:r>
+        <w:rPr>
+          <w:rFonts w:ascii="Courier New" w:hAnsi="Courier New" w:cs="Courier New"/>
+        </w:rPr>
+        <w:tab/>
+      </w:r>
+      <w:r>
+        <w:rPr>
+          <w:rFonts w:ascii="Courier New" w:hAnsi="Courier New" w:cs="Courier New"/>
+        </w:rPr>
+        <w:tab/>
+        <w:t>- 49</w:t>
+      </w:r>
+    </w:p>
+    <w:p>
+      <w:pPr>
+        <w:pStyle w:val="PlainText"/>
+        <w:rPr>
+          <w:rFonts w:ascii="Courier New" w:hAnsi="Courier New" w:cs="Courier New"/>
+        </w:rPr>
+      </w:pPr>
+      <w:r>
+        <w:rPr>
+          <w:rFonts w:ascii="Courier New" w:hAnsi="Courier New" w:cs="Courier New"/>
+        </w:rPr>
+        <w:t>Rate</w:t>
+      </w:r>
+      <w:r>
+        <w:rPr>
+          <w:rFonts w:ascii="Courier New" w:hAnsi="Courier New" w:cs="Courier New"/>
+        </w:rPr>
+        <w:tab/>
+      </w:r>
+      <w:r>
+        <w:rPr>
+          <w:rFonts w:ascii="Courier New" w:hAnsi="Courier New" w:cs="Courier New"/>
+        </w:rPr>
+        <w:tab/>
+      </w:r>
+      <w:r>
+        <w:rPr>
+          <w:rFonts w:ascii="Courier New" w:hAnsi="Courier New" w:cs="Courier New"/>
+        </w:rPr>
+        <w:tab/>
+      </w:r>
+      <w:r>
+        <w:rPr>
+          <w:rFonts w:ascii="Courier New" w:hAnsi="Courier New" w:cs="Courier New"/>
+        </w:rPr>
+        <w:tab/>
+      </w:r>
+      <w:r>
+        <w:rPr>
+          <w:rFonts w:ascii="Courier New" w:hAnsi="Courier New" w:cs="Courier New"/>
+        </w:rPr>
+        <w:tab/>
+        <w:t>- 12</w:t>
+      </w:r>
+    </w:p>
+    <w:p>
+      <w:pPr>
+        <w:pStyle w:val="PlainText"/>
+        <w:rPr>
+          <w:rFonts w:ascii="Courier New" w:hAnsi="Courier New" w:cs="Courier New"/>
+        </w:rPr>
+      </w:pPr>
+      <w:r>
+        <w:rPr>
+          <w:rFonts w:ascii="Courier New" w:hAnsi="Courier New" w:cs="Courier New"/>
+        </w:rPr>
+        <w:t>Total Price</w:t>
+      </w:r>
+      <w:r>
+        <w:rPr>
+          <w:rFonts w:ascii="Courier New" w:hAnsi="Courier New" w:cs="Courier New"/>
+        </w:rPr>
+        <w:tab/>
+      </w:r>
+      <w:r>
+        <w:rPr>
+          <w:rFonts w:ascii="Courier New" w:hAnsi="Courier New" w:cs="Courier New"/>
+        </w:rPr>
+        <w:tab/>
+      </w:r>
+      <w:r>
+        <w:rPr>
+          <w:rFonts w:ascii="Courier New" w:hAnsi="Courier New" w:cs="Courier New"/>
+        </w:rPr>
+        <w:tab/>
+      </w:r>
+      <w:r>
+        <w:rPr>
+          <w:rFonts w:ascii="Courier New" w:hAnsi="Courier New" w:cs="Courier New"/>
+        </w:rPr>
+        <w:tab/>
+        <w:t>- 588.0</w:t>
+      </w:r>
+    </w:p>
+    <w:p>
+      <w:pPr>
+        <w:pStyle w:val="PlainText"/>
+        <w:rPr>
+          <w:rFonts w:ascii="Courier New" w:hAnsi="Courier New" w:cs="Courier New"/>
+        </w:rPr>
+      </w:pPr>
+      <w:r>
+        <w:rPr>
+          <w:rFonts w:ascii="Courier New" w:hAnsi="Courier New" w:cs="Courier New"/>
+        </w:rPr>
+        <w:t>Amount balance</w:t>
+      </w:r>
+      <w:r>
+        <w:rPr>
+          <w:rFonts w:ascii="Courier New" w:hAnsi="Courier New" w:cs="Courier New"/>
+        </w:rPr>
+        <w:tab/>
+      </w:r>
+      <w:r>
+        <w:rPr>
+          <w:rFonts w:ascii="Courier New" w:hAnsi="Courier New" w:cs="Courier New"/>
+        </w:rPr>
+        <w:tab/>
+      </w:r>
+      <w:r>
+        <w:rPr>
+          <w:rFonts w:ascii="Courier New" w:hAnsi="Courier New" w:cs="Courier New"/>
+        </w:rPr>
+        <w:tab/>
+        <w:t>- 1212.0</w:t>
+      </w:r>
+    </w:p>
+    <w:p>
+      <w:pPr>
+        <w:pStyle w:val="PlainText"/>
+        <w:rPr>
+          <w:rFonts w:ascii="Courier New" w:hAnsi="Courier New" w:cs="Courier New"/>
+        </w:rPr>
+      </w:pPr>
+    </w:p>
+    <w:p>
+      <w:pPr>
+        <w:pStyle w:val="PlainText"/>
+        <w:rPr>
+          <w:rFonts w:ascii="Courier New" w:hAnsi="Courier New" w:cs="Courier New"/>
+        </w:rPr>
+      </w:pPr>
+      <w:r>
+        <w:rPr>
+          <w:rFonts w:ascii="Courier New" w:hAnsi="Courier New" w:cs="Courier New"/>
+        </w:rPr>
+        <w:t>Item Name</w:t>
+      </w:r>
+      <w:r>
+        <w:rPr>
+          <w:rFonts w:ascii="Courier New" w:hAnsi="Courier New" w:cs="Courier New"/>
+        </w:rPr>
+        <w:tab/>
+      </w:r>
+      <w:r>
+        <w:rPr>
+          <w:rFonts w:ascii="Courier New" w:hAnsi="Courier New" w:cs="Courier New"/>
+        </w:rPr>
+        <w:tab/>
+      </w:r>
+      <w:r>
+        <w:rPr>
+          <w:rFonts w:ascii="Courier New" w:hAnsi="Courier New" w:cs="Courier New"/>
+        </w:rPr>
+        <w:tab/>
+      </w:r>
+      <w:r>
+        <w:rPr>
+          <w:rFonts w:ascii="Courier New" w:hAnsi="Courier New" w:cs="Courier New"/>
+        </w:rPr>
+        <w:tab/>
+        <w:t>- BEET</w:t>
+      </w:r>
+    </w:p>
+    <w:p>
+      <w:pPr>
+        <w:pStyle w:val="PlainText"/>
+        <w:rPr>
+          <w:rFonts w:ascii="Courier New" w:hAnsi="Courier New" w:cs="Courier New"/>
+          <w:color w:val="FF0000"/>
+        </w:rPr>
+      </w:pPr>
+      <w:r>
+        <w:rPr>
+          <w:rFonts w:ascii="Courier New" w:hAnsi="Courier New" w:cs="Courier New"/>
+          <w:color w:val="FF0000"/>
+        </w:rPr>
+        <w:t>Amount Received</w:t>
+      </w:r>
+      <w:r>
+        <w:rPr>
+          <w:rFonts w:ascii="Courier New" w:hAnsi="Courier New" w:cs="Courier New"/>
+          <w:color w:val="FF0000"/>
+        </w:rPr>
+        <w:tab/>
+      </w:r>
+      <w:r>
+        <w:rPr>
+          <w:rFonts w:ascii="Courier New" w:hAnsi="Courier New" w:cs="Courier New"/>
+          <w:color w:val="FF0000"/>
+        </w:rPr>
+        <w:tab/>
+      </w:r>
+      <w:r>
+        <w:rPr>
+          <w:rFonts w:ascii="Courier New" w:hAnsi="Courier New" w:cs="Courier New"/>
+          <w:color w:val="FF0000"/>
+        </w:rPr>
+        <w:tab/>
+        <w:t>- 1212</w:t>
+      </w:r>
+    </w:p>
+    <w:p>
+      <w:pPr>
+        <w:pStyle w:val="PlainText"/>
+        <w:rPr>
+          <w:rFonts w:ascii="Courier New" w:hAnsi="Courier New" w:cs="Courier New"/>
+        </w:rPr>
+      </w:pPr>
+      <w:r>
+        <w:rPr>
+          <w:rFonts w:ascii="Courier New" w:hAnsi="Courier New" w:cs="Courier New"/>
+        </w:rPr>
+        <w:t>Amount Received mode</w:t>
+      </w:r>
+      <w:r>
+        <w:rPr>
+          <w:rFonts w:ascii="Courier New" w:hAnsi="Courier New" w:cs="Courier New"/>
+        </w:rPr>
+        <w:tab/>
+      </w:r>
+      <w:r>
+        <w:rPr>
+          <w:rFonts w:ascii="Courier New" w:hAnsi="Courier New" w:cs="Courier New"/>
+        </w:rPr>
+        <w:tab/>
+        <w:t>- CASH</w:t>
+      </w:r>
+    </w:p>
+    <w:p>
+      <w:pPr>
+        <w:pStyle w:val="PlainText"/>
+        <w:rPr>
+          <w:rFonts w:ascii="Courier New" w:hAnsi="Courier New" w:cs="Courier New"/>
+        </w:rPr>
+      </w:pPr>
+    </w:p>
+    <w:p>
+      <w:pPr>
+        <w:pStyle w:val="PlainText"/>
+        <w:rPr>
+          <w:rFonts w:ascii="Courier New" w:hAnsi="Courier New" w:cs="Courier New"/>
+          <w:b/>
+        </w:rPr>
+      </w:pPr>
     </w:p>
     <w:p>
       <w:pPr>

--- a/customer _details/GANGAMMA/SEP/TUMKUR/SHANTHARAJU/PURCHASE DETAILS.docx
+++ b/customer _details/GANGAMMA/SEP/TUMKUR/SHANTHARAJU/PURCHASE DETAILS.docx
@@ -42750,13 +42750,7 @@
         <w:rPr>
           <w:rFonts w:ascii="Courier New" w:hAnsi="Courier New" w:cs="Courier New"/>
         </w:rPr>
-        <w:t>THU Jan 12</w:t>
-      </w:r>
-      <w:r>
-        <w:rPr>
-          <w:rFonts w:ascii="Courier New" w:hAnsi="Courier New" w:cs="Courier New"/>
-        </w:rPr>
-        <w:t xml:space="preserve"> 09:57:41 PST 2018</w:t>
+        <w:t>THU Jan 12 09:57:41 PST 2018</w:t>
       </w:r>
     </w:p>
     <w:p>
@@ -43184,6 +43178,370 @@
         <w:tab/>
         <w:t>- CASH</w:t>
       </w:r>
+    </w:p>
+    <w:p>
+      <w:pPr>
+        <w:pStyle w:val="PlainText"/>
+        <w:rPr>
+          <w:rFonts w:ascii="Courier New" w:hAnsi="Courier New" w:cs="Courier New"/>
+        </w:rPr>
+      </w:pPr>
+    </w:p>
+    <w:p>
+      <w:pPr>
+        <w:pStyle w:val="PlainText"/>
+        <w:rPr>
+          <w:rFonts w:ascii="Courier New" w:hAnsi="Courier New" w:cs="Courier New"/>
+        </w:rPr>
+      </w:pPr>
+      <w:r>
+        <w:rPr>
+          <w:rFonts w:ascii="Courier New" w:hAnsi="Courier New" w:cs="Courier New"/>
+        </w:rPr>
+        <w:t>MON Jan 15</w:t>
+      </w:r>
+      <w:r>
+        <w:rPr>
+          <w:rFonts w:ascii="Courier New" w:hAnsi="Courier New" w:cs="Courier New"/>
+        </w:rPr>
+        <w:t xml:space="preserve"> 10:02:19 PST 2018</w:t>
+      </w:r>
+    </w:p>
+    <w:p>
+      <w:pPr>
+        <w:pStyle w:val="PlainText"/>
+        <w:rPr>
+          <w:rFonts w:ascii="Courier New" w:hAnsi="Courier New" w:cs="Courier New"/>
+        </w:rPr>
+      </w:pPr>
+      <w:r>
+        <w:rPr>
+          <w:rFonts w:ascii="Courier New" w:hAnsi="Courier New" w:cs="Courier New"/>
+        </w:rPr>
+        <w:t>Person Name</w:t>
+      </w:r>
+      <w:r>
+        <w:rPr>
+          <w:rFonts w:ascii="Courier New" w:hAnsi="Courier New" w:cs="Courier New"/>
+        </w:rPr>
+        <w:tab/>
+      </w:r>
+      <w:r>
+        <w:rPr>
+          <w:rFonts w:ascii="Courier New" w:hAnsi="Courier New" w:cs="Courier New"/>
+        </w:rPr>
+        <w:tab/>
+      </w:r>
+      <w:r>
+        <w:rPr>
+          <w:rFonts w:ascii="Courier New" w:hAnsi="Courier New" w:cs="Courier New"/>
+        </w:rPr>
+        <w:tab/>
+      </w:r>
+      <w:r>
+        <w:rPr>
+          <w:rFonts w:ascii="Courier New" w:hAnsi="Courier New" w:cs="Courier New"/>
+        </w:rPr>
+        <w:tab/>
+        <w:t>- SHANTHARAJU</w:t>
+      </w:r>
+    </w:p>
+    <w:p>
+      <w:pPr>
+        <w:pStyle w:val="PlainText"/>
+        <w:rPr>
+          <w:rFonts w:ascii="Courier New" w:hAnsi="Courier New" w:cs="Courier New"/>
+        </w:rPr>
+      </w:pPr>
+      <w:r>
+        <w:rPr>
+          <w:rFonts w:ascii="Courier New" w:hAnsi="Courier New" w:cs="Courier New"/>
+        </w:rPr>
+        <w:t>Bill number</w:t>
+      </w:r>
+      <w:r>
+        <w:rPr>
+          <w:rFonts w:ascii="Courier New" w:hAnsi="Courier New" w:cs="Courier New"/>
+        </w:rPr>
+        <w:tab/>
+      </w:r>
+      <w:r>
+        <w:rPr>
+          <w:rFonts w:ascii="Courier New" w:hAnsi="Courier New" w:cs="Courier New"/>
+        </w:rPr>
+        <w:tab/>
+      </w:r>
+      <w:r>
+        <w:rPr>
+          <w:rFonts w:ascii="Courier New" w:hAnsi="Courier New" w:cs="Courier New"/>
+        </w:rPr>
+        <w:tab/>
+      </w:r>
+      <w:r>
+        <w:rPr>
+          <w:rFonts w:ascii="Courier New" w:hAnsi="Courier New" w:cs="Courier New"/>
+        </w:rPr>
+        <w:tab/>
+        <w:t>- 2557</w:t>
+      </w:r>
+    </w:p>
+    <w:p>
+      <w:pPr>
+        <w:pStyle w:val="PlainText"/>
+        <w:rPr>
+          <w:rFonts w:ascii="Courier New" w:hAnsi="Courier New" w:cs="Courier New"/>
+        </w:rPr>
+      </w:pPr>
+      <w:r>
+        <w:rPr>
+          <w:rFonts w:ascii="Courier New" w:hAnsi="Courier New" w:cs="Courier New"/>
+        </w:rPr>
+        <w:t>---------------------------------------------------------------</w:t>
+      </w:r>
+    </w:p>
+    <w:p>
+      <w:pPr>
+        <w:pStyle w:val="PlainText"/>
+        <w:rPr>
+          <w:rFonts w:ascii="Courier New" w:hAnsi="Courier New" w:cs="Courier New"/>
+        </w:rPr>
+      </w:pPr>
+      <w:r>
+        <w:rPr>
+          <w:rFonts w:ascii="Courier New" w:hAnsi="Courier New" w:cs="Courier New"/>
+        </w:rPr>
+        <w:t>Item Name</w:t>
+      </w:r>
+      <w:r>
+        <w:rPr>
+          <w:rFonts w:ascii="Courier New" w:hAnsi="Courier New" w:cs="Courier New"/>
+        </w:rPr>
+        <w:tab/>
+      </w:r>
+      <w:r>
+        <w:rPr>
+          <w:rFonts w:ascii="Courier New" w:hAnsi="Courier New" w:cs="Courier New"/>
+        </w:rPr>
+        <w:tab/>
+      </w:r>
+      <w:r>
+        <w:rPr>
+          <w:rFonts w:ascii="Courier New" w:hAnsi="Courier New" w:cs="Courier New"/>
+        </w:rPr>
+        <w:tab/>
+      </w:r>
+      <w:r>
+        <w:rPr>
+          <w:rFonts w:ascii="Courier New" w:hAnsi="Courier New" w:cs="Courier New"/>
+        </w:rPr>
+        <w:tab/>
+        <w:t>- POTATO EVE</w:t>
+      </w:r>
+    </w:p>
+    <w:p>
+      <w:pPr>
+        <w:pStyle w:val="PlainText"/>
+        <w:rPr>
+          <w:rFonts w:ascii="Courier New" w:hAnsi="Courier New" w:cs="Courier New"/>
+        </w:rPr>
+      </w:pPr>
+      <w:r>
+        <w:rPr>
+          <w:rFonts w:ascii="Courier New" w:hAnsi="Courier New" w:cs="Courier New"/>
+        </w:rPr>
+        <w:t>Number of Pockets</w:t>
+      </w:r>
+      <w:r>
+        <w:rPr>
+          <w:rFonts w:ascii="Courier New" w:hAnsi="Courier New" w:cs="Courier New"/>
+        </w:rPr>
+        <w:tab/>
+      </w:r>
+      <w:r>
+        <w:rPr>
+          <w:rFonts w:ascii="Courier New" w:hAnsi="Courier New" w:cs="Courier New"/>
+        </w:rPr>
+        <w:tab/>
+      </w:r>
+      <w:r>
+        <w:rPr>
+          <w:rFonts w:ascii="Courier New" w:hAnsi="Courier New" w:cs="Courier New"/>
+        </w:rPr>
+        <w:tab/>
+        <w:t>- 1</w:t>
+      </w:r>
+    </w:p>
+    <w:p>
+      <w:pPr>
+        <w:pStyle w:val="PlainText"/>
+        <w:rPr>
+          <w:rFonts w:ascii="Courier New" w:hAnsi="Courier New" w:cs="Courier New"/>
+        </w:rPr>
+      </w:pPr>
+      <w:r>
+        <w:rPr>
+          <w:rFonts w:ascii="Courier New" w:hAnsi="Courier New" w:cs="Courier New"/>
+        </w:rPr>
+        <w:t>Number of KGs</w:t>
+      </w:r>
+      <w:r>
+        <w:rPr>
+          <w:rFonts w:ascii="Courier New" w:hAnsi="Courier New" w:cs="Courier New"/>
+        </w:rPr>
+        <w:tab/>
+      </w:r>
+      <w:r>
+        <w:rPr>
+          <w:rFonts w:ascii="Courier New" w:hAnsi="Courier New" w:cs="Courier New"/>
+        </w:rPr>
+        <w:tab/>
+      </w:r>
+      <w:r>
+        <w:rPr>
+          <w:rFonts w:ascii="Courier New" w:hAnsi="Courier New" w:cs="Courier New"/>
+        </w:rPr>
+        <w:tab/>
+        <w:t>- 52</w:t>
+      </w:r>
+    </w:p>
+    <w:p>
+      <w:pPr>
+        <w:pStyle w:val="PlainText"/>
+        <w:rPr>
+          <w:rFonts w:ascii="Courier New" w:hAnsi="Courier New" w:cs="Courier New"/>
+        </w:rPr>
+      </w:pPr>
+      <w:r>
+        <w:rPr>
+          <w:rFonts w:ascii="Courier New" w:hAnsi="Courier New" w:cs="Courier New"/>
+        </w:rPr>
+        <w:t>Rate</w:t>
+      </w:r>
+      <w:r>
+        <w:rPr>
+          <w:rFonts w:ascii="Courier New" w:hAnsi="Courier New" w:cs="Courier New"/>
+        </w:rPr>
+        <w:tab/>
+      </w:r>
+      <w:r>
+        <w:rPr>
+          <w:rFonts w:ascii="Courier New" w:hAnsi="Courier New" w:cs="Courier New"/>
+        </w:rPr>
+        <w:tab/>
+      </w:r>
+      <w:r>
+        <w:rPr>
+          <w:rFonts w:ascii="Courier New" w:hAnsi="Courier New" w:cs="Courier New"/>
+        </w:rPr>
+        <w:tab/>
+      </w:r>
+      <w:r>
+        <w:rPr>
+          <w:rFonts w:ascii="Courier New" w:hAnsi="Courier New" w:cs="Courier New"/>
+        </w:rPr>
+        <w:tab/>
+      </w:r>
+      <w:r>
+        <w:rPr>
+          <w:rFonts w:ascii="Courier New" w:hAnsi="Courier New" w:cs="Courier New"/>
+        </w:rPr>
+        <w:tab/>
+        <w:t>- 14</w:t>
+      </w:r>
+    </w:p>
+    <w:p>
+      <w:pPr>
+        <w:pStyle w:val="PlainText"/>
+        <w:rPr>
+          <w:rFonts w:ascii="Courier New" w:hAnsi="Courier New" w:cs="Courier New"/>
+        </w:rPr>
+      </w:pPr>
+      <w:r>
+        <w:rPr>
+          <w:rFonts w:ascii="Courier New" w:hAnsi="Courier New" w:cs="Courier New"/>
+        </w:rPr>
+        <w:t>Total Price</w:t>
+      </w:r>
+      <w:r>
+        <w:rPr>
+          <w:rFonts w:ascii="Courier New" w:hAnsi="Courier New" w:cs="Courier New"/>
+        </w:rPr>
+        <w:tab/>
+      </w:r>
+      <w:r>
+        <w:rPr>
+          <w:rFonts w:ascii="Courier New" w:hAnsi="Courier New" w:cs="Courier New"/>
+        </w:rPr>
+        <w:tab/>
+      </w:r>
+      <w:r>
+        <w:rPr>
+          <w:rFonts w:ascii="Courier New" w:hAnsi="Courier New" w:cs="Courier New"/>
+        </w:rPr>
+        <w:tab/>
+      </w:r>
+      <w:r>
+        <w:rPr>
+          <w:rFonts w:ascii="Courier New" w:hAnsi="Courier New" w:cs="Courier New"/>
+        </w:rPr>
+        <w:tab/>
+        <w:t>- 728.0</w:t>
+      </w:r>
+    </w:p>
+    <w:p>
+      <w:pPr>
+        <w:pStyle w:val="PlainText"/>
+        <w:rPr>
+          <w:rFonts w:ascii="Courier New" w:hAnsi="Courier New" w:cs="Courier New"/>
+          <w:b/>
+        </w:rPr>
+      </w:pPr>
+      <w:r>
+        <w:rPr>
+          <w:rFonts w:ascii="Courier New" w:hAnsi="Courier New" w:cs="Courier New"/>
+          <w:b/>
+        </w:rPr>
+        <w:t>Amount balance</w:t>
+      </w:r>
+      <w:r>
+        <w:rPr>
+          <w:rFonts w:ascii="Courier New" w:hAnsi="Courier New" w:cs="Courier New"/>
+          <w:b/>
+        </w:rPr>
+        <w:tab/>
+      </w:r>
+      <w:r>
+        <w:rPr>
+          <w:rFonts w:ascii="Courier New" w:hAnsi="Courier New" w:cs="Courier New"/>
+          <w:b/>
+        </w:rPr>
+        <w:tab/>
+      </w:r>
+      <w:r>
+        <w:rPr>
+          <w:rFonts w:ascii="Courier New" w:hAnsi="Courier New" w:cs="Courier New"/>
+          <w:b/>
+        </w:rPr>
+        <w:tab/>
+        <w:t>- 728.0</w:t>
+      </w:r>
+    </w:p>
+    <w:p>
+      <w:pPr>
+        <w:pStyle w:val="PlainText"/>
+        <w:rPr>
+          <w:rFonts w:ascii="Courier New" w:hAnsi="Courier New" w:cs="Courier New"/>
+          <w:b/>
+        </w:rPr>
+      </w:pPr>
+    </w:p>
+    <w:p>
+      <w:pPr>
+        <w:pStyle w:val="PlainText"/>
+        <w:rPr>
+          <w:rFonts w:ascii="Courier New" w:hAnsi="Courier New" w:cs="Courier New"/>
+        </w:rPr>
+      </w:pPr>
     </w:p>
     <w:p>
       <w:pPr>

--- a/customer _details/GANGAMMA/SEP/TUMKUR/SHANTHARAJU/PURCHASE DETAILS.docx
+++ b/customer _details/GANGAMMA/SEP/TUMKUR/SHANTHARAJU/PURCHASE DETAILS.docx
@@ -43198,13 +43198,7 @@
         <w:rPr>
           <w:rFonts w:ascii="Courier New" w:hAnsi="Courier New" w:cs="Courier New"/>
         </w:rPr>
-        <w:t>MON Jan 15</w:t>
-      </w:r>
-      <w:r>
-        <w:rPr>
-          <w:rFonts w:ascii="Courier New" w:hAnsi="Courier New" w:cs="Courier New"/>
-        </w:rPr>
-        <w:t xml:space="preserve"> 10:02:19 PST 2018</w:t>
+        <w:t>MON Jan 15 10:02:19 PST 2018</w:t>
       </w:r>
     </w:p>
     <w:p>
@@ -43525,6 +43519,209 @@
         <w:tab/>
         <w:t>- 728.0</w:t>
       </w:r>
+    </w:p>
+    <w:p>
+      <w:pPr>
+        <w:pStyle w:val="PlainText"/>
+        <w:rPr>
+          <w:rFonts w:ascii="Courier New" w:hAnsi="Courier New" w:cs="Courier New"/>
+          <w:b/>
+        </w:rPr>
+      </w:pPr>
+    </w:p>
+    <w:p>
+      <w:pPr>
+        <w:pStyle w:val="PlainText"/>
+        <w:rPr>
+          <w:rFonts w:ascii="Courier New" w:hAnsi="Courier New" w:cs="Courier New"/>
+        </w:rPr>
+      </w:pPr>
+      <w:r>
+        <w:rPr>
+          <w:rFonts w:ascii="Courier New" w:hAnsi="Courier New" w:cs="Courier New"/>
+        </w:rPr>
+        <w:t>TUE Jan 16</w:t>
+      </w:r>
+      <w:r>
+        <w:rPr>
+          <w:rFonts w:ascii="Courier New" w:hAnsi="Courier New" w:cs="Courier New"/>
+        </w:rPr>
+        <w:t xml:space="preserve"> 10:48:46 PST 2018</w:t>
+      </w:r>
+    </w:p>
+    <w:p>
+      <w:pPr>
+        <w:pStyle w:val="PlainText"/>
+        <w:rPr>
+          <w:rFonts w:ascii="Courier New" w:hAnsi="Courier New" w:cs="Courier New"/>
+        </w:rPr>
+      </w:pPr>
+      <w:r>
+        <w:rPr>
+          <w:rFonts w:ascii="Courier New" w:hAnsi="Courier New" w:cs="Courier New"/>
+        </w:rPr>
+        <w:t>Person Name</w:t>
+      </w:r>
+      <w:r>
+        <w:rPr>
+          <w:rFonts w:ascii="Courier New" w:hAnsi="Courier New" w:cs="Courier New"/>
+        </w:rPr>
+        <w:tab/>
+      </w:r>
+      <w:r>
+        <w:rPr>
+          <w:rFonts w:ascii="Courier New" w:hAnsi="Courier New" w:cs="Courier New"/>
+        </w:rPr>
+        <w:tab/>
+      </w:r>
+      <w:r>
+        <w:rPr>
+          <w:rFonts w:ascii="Courier New" w:hAnsi="Courier New" w:cs="Courier New"/>
+        </w:rPr>
+        <w:tab/>
+      </w:r>
+      <w:r>
+        <w:rPr>
+          <w:rFonts w:ascii="Courier New" w:hAnsi="Courier New" w:cs="Courier New"/>
+        </w:rPr>
+        <w:tab/>
+        <w:t>- SHANTHARAJU</w:t>
+      </w:r>
+    </w:p>
+    <w:p>
+      <w:pPr>
+        <w:pStyle w:val="PlainText"/>
+        <w:rPr>
+          <w:rFonts w:ascii="Courier New" w:hAnsi="Courier New" w:cs="Courier New"/>
+        </w:rPr>
+      </w:pPr>
+      <w:r>
+        <w:rPr>
+          <w:rFonts w:ascii="Courier New" w:hAnsi="Courier New" w:cs="Courier New"/>
+        </w:rPr>
+        <w:t>---------------------------------------------------------------</w:t>
+      </w:r>
+    </w:p>
+    <w:p>
+      <w:pPr>
+        <w:pStyle w:val="PlainText"/>
+        <w:rPr>
+          <w:rFonts w:ascii="Courier New" w:hAnsi="Courier New" w:cs="Courier New"/>
+        </w:rPr>
+      </w:pPr>
+      <w:r>
+        <w:rPr>
+          <w:rFonts w:ascii="Courier New" w:hAnsi="Courier New" w:cs="Courier New"/>
+        </w:rPr>
+        <w:t>Item Name</w:t>
+      </w:r>
+      <w:r>
+        <w:rPr>
+          <w:rFonts w:ascii="Courier New" w:hAnsi="Courier New" w:cs="Courier New"/>
+        </w:rPr>
+        <w:tab/>
+      </w:r>
+      <w:r>
+        <w:rPr>
+          <w:rFonts w:ascii="Courier New" w:hAnsi="Courier New" w:cs="Courier New"/>
+        </w:rPr>
+        <w:tab/>
+      </w:r>
+      <w:r>
+        <w:rPr>
+          <w:rFonts w:ascii="Courier New" w:hAnsi="Courier New" w:cs="Courier New"/>
+        </w:rPr>
+        <w:tab/>
+      </w:r>
+      <w:r>
+        <w:rPr>
+          <w:rFonts w:ascii="Courier New" w:hAnsi="Courier New" w:cs="Courier New"/>
+        </w:rPr>
+        <w:tab/>
+        <w:t>- CARROT</w:t>
+      </w:r>
+    </w:p>
+    <w:p>
+      <w:pPr>
+        <w:pStyle w:val="PlainText"/>
+        <w:rPr>
+          <w:rFonts w:ascii="Courier New" w:hAnsi="Courier New" w:cs="Courier New"/>
+          <w:color w:val="FF0000"/>
+        </w:rPr>
+      </w:pPr>
+      <w:r>
+        <w:rPr>
+          <w:rFonts w:ascii="Courier New" w:hAnsi="Courier New" w:cs="Courier New"/>
+          <w:color w:val="FF0000"/>
+        </w:rPr>
+        <w:t>Amount Received</w:t>
+      </w:r>
+      <w:r>
+        <w:rPr>
+          <w:rFonts w:ascii="Courier New" w:hAnsi="Courier New" w:cs="Courier New"/>
+          <w:color w:val="FF0000"/>
+        </w:rPr>
+        <w:tab/>
+      </w:r>
+      <w:r>
+        <w:rPr>
+          <w:rFonts w:ascii="Courier New" w:hAnsi="Courier New" w:cs="Courier New"/>
+          <w:color w:val="FF0000"/>
+        </w:rPr>
+        <w:tab/>
+      </w:r>
+      <w:r>
+        <w:rPr>
+          <w:rFonts w:ascii="Courier New" w:hAnsi="Courier New" w:cs="Courier New"/>
+          <w:color w:val="FF0000"/>
+        </w:rPr>
+        <w:tab/>
+        <w:t>- 728</w:t>
+      </w:r>
+    </w:p>
+    <w:p>
+      <w:pPr>
+        <w:pStyle w:val="PlainText"/>
+        <w:rPr>
+          <w:rFonts w:ascii="Courier New" w:hAnsi="Courier New" w:cs="Courier New"/>
+        </w:rPr>
+      </w:pPr>
+      <w:r>
+        <w:rPr>
+          <w:rFonts w:ascii="Courier New" w:hAnsi="Courier New" w:cs="Courier New"/>
+        </w:rPr>
+        <w:t>Amount Received mode</w:t>
+      </w:r>
+      <w:r>
+        <w:rPr>
+          <w:rFonts w:ascii="Courier New" w:hAnsi="Courier New" w:cs="Courier New"/>
+        </w:rPr>
+        <w:tab/>
+      </w:r>
+      <w:r>
+        <w:rPr>
+          <w:rFonts w:ascii="Courier New" w:hAnsi="Courier New" w:cs="Courier New"/>
+        </w:rPr>
+        <w:tab/>
+        <w:t>- CASH AND CLEARD</w:t>
+      </w:r>
+    </w:p>
+    <w:p>
+      <w:pPr>
+        <w:pStyle w:val="PlainText"/>
+        <w:rPr>
+          <w:rFonts w:ascii="Courier New" w:hAnsi="Courier New" w:cs="Courier New"/>
+        </w:rPr>
+      </w:pPr>
+    </w:p>
+    <w:p>
+      <w:pPr>
+        <w:pStyle w:val="PlainText"/>
+        <w:rPr>
+          <w:rFonts w:ascii="Courier New" w:hAnsi="Courier New" w:cs="Courier New"/>
+          <w:b/>
+        </w:rPr>
+      </w:pPr>
     </w:p>
     <w:p>
       <w:pPr>

--- a/customer _details/GANGAMMA/SEP/TUMKUR/SHANTHARAJU/PURCHASE DETAILS.docx
+++ b/customer _details/GANGAMMA/SEP/TUMKUR/SHANTHARAJU/PURCHASE DETAILS.docx
@@ -43540,13 +43540,7 @@
         <w:rPr>
           <w:rFonts w:ascii="Courier New" w:hAnsi="Courier New" w:cs="Courier New"/>
         </w:rPr>
-        <w:t>TUE Jan 16</w:t>
-      </w:r>
-      <w:r>
-        <w:rPr>
-          <w:rFonts w:ascii="Courier New" w:hAnsi="Courier New" w:cs="Courier New"/>
-        </w:rPr>
-        <w:t xml:space="preserve"> 10:48:46 PST 2018</w:t>
+        <w:t>TUE Jan 16 10:48:46 PST 2018</w:t>
       </w:r>
     </w:p>
     <w:p>
@@ -43705,6 +43699,599 @@
         <w:tab/>
         <w:t>- CASH AND CLEARD</w:t>
       </w:r>
+    </w:p>
+    <w:p>
+      <w:pPr>
+        <w:pStyle w:val="PlainText"/>
+        <w:rPr>
+          <w:rFonts w:ascii="Courier New" w:hAnsi="Courier New" w:cs="Courier New"/>
+        </w:rPr>
+      </w:pPr>
+    </w:p>
+    <w:p>
+      <w:pPr>
+        <w:pStyle w:val="PlainText"/>
+        <w:rPr>
+          <w:rFonts w:ascii="Courier New" w:hAnsi="Courier New" w:cs="Courier New"/>
+        </w:rPr>
+      </w:pPr>
+      <w:r>
+        <w:rPr>
+          <w:rFonts w:ascii="Courier New" w:hAnsi="Courier New" w:cs="Courier New"/>
+        </w:rPr>
+        <w:t>FRI Jan 19</w:t>
+      </w:r>
+      <w:r>
+        <w:rPr>
+          <w:rFonts w:ascii="Courier New" w:hAnsi="Courier New" w:cs="Courier New"/>
+        </w:rPr>
+        <w:t xml:space="preserve"> 10:24:38 PST 2018</w:t>
+      </w:r>
+    </w:p>
+    <w:p>
+      <w:pPr>
+        <w:pStyle w:val="PlainText"/>
+        <w:rPr>
+          <w:rFonts w:ascii="Courier New" w:hAnsi="Courier New" w:cs="Courier New"/>
+        </w:rPr>
+      </w:pPr>
+      <w:r>
+        <w:rPr>
+          <w:rFonts w:ascii="Courier New" w:hAnsi="Courier New" w:cs="Courier New"/>
+        </w:rPr>
+        <w:t>Person Name</w:t>
+      </w:r>
+      <w:r>
+        <w:rPr>
+          <w:rFonts w:ascii="Courier New" w:hAnsi="Courier New" w:cs="Courier New"/>
+        </w:rPr>
+        <w:tab/>
+      </w:r>
+      <w:r>
+        <w:rPr>
+          <w:rFonts w:ascii="Courier New" w:hAnsi="Courier New" w:cs="Courier New"/>
+        </w:rPr>
+        <w:tab/>
+      </w:r>
+      <w:r>
+        <w:rPr>
+          <w:rFonts w:ascii="Courier New" w:hAnsi="Courier New" w:cs="Courier New"/>
+        </w:rPr>
+        <w:tab/>
+      </w:r>
+      <w:r>
+        <w:rPr>
+          <w:rFonts w:ascii="Courier New" w:hAnsi="Courier New" w:cs="Courier New"/>
+        </w:rPr>
+        <w:tab/>
+        <w:t>- SHANTHARAJU</w:t>
+      </w:r>
+    </w:p>
+    <w:p>
+      <w:pPr>
+        <w:pStyle w:val="PlainText"/>
+        <w:rPr>
+          <w:rFonts w:ascii="Courier New" w:hAnsi="Courier New" w:cs="Courier New"/>
+        </w:rPr>
+      </w:pPr>
+      <w:r>
+        <w:rPr>
+          <w:rFonts w:ascii="Courier New" w:hAnsi="Courier New" w:cs="Courier New"/>
+        </w:rPr>
+        <w:t>Bill number</w:t>
+      </w:r>
+      <w:r>
+        <w:rPr>
+          <w:rFonts w:ascii="Courier New" w:hAnsi="Courier New" w:cs="Courier New"/>
+        </w:rPr>
+        <w:tab/>
+      </w:r>
+      <w:r>
+        <w:rPr>
+          <w:rFonts w:ascii="Courier New" w:hAnsi="Courier New" w:cs="Courier New"/>
+        </w:rPr>
+        <w:tab/>
+      </w:r>
+      <w:r>
+        <w:rPr>
+          <w:rFonts w:ascii="Courier New" w:hAnsi="Courier New" w:cs="Courier New"/>
+        </w:rPr>
+        <w:tab/>
+      </w:r>
+      <w:r>
+        <w:rPr>
+          <w:rFonts w:ascii="Courier New" w:hAnsi="Courier New" w:cs="Courier New"/>
+        </w:rPr>
+        <w:tab/>
+        <w:t>- 2615</w:t>
+      </w:r>
+    </w:p>
+    <w:p>
+      <w:pPr>
+        <w:pStyle w:val="PlainText"/>
+        <w:rPr>
+          <w:rFonts w:ascii="Courier New" w:hAnsi="Courier New" w:cs="Courier New"/>
+        </w:rPr>
+      </w:pPr>
+      <w:r>
+        <w:rPr>
+          <w:rFonts w:ascii="Courier New" w:hAnsi="Courier New" w:cs="Courier New"/>
+        </w:rPr>
+        <w:t>---------------------------------------------------------------</w:t>
+      </w:r>
+    </w:p>
+    <w:p>
+      <w:pPr>
+        <w:pStyle w:val="PlainText"/>
+        <w:rPr>
+          <w:rFonts w:ascii="Courier New" w:hAnsi="Courier New" w:cs="Courier New"/>
+        </w:rPr>
+      </w:pPr>
+      <w:r>
+        <w:rPr>
+          <w:rFonts w:ascii="Courier New" w:hAnsi="Courier New" w:cs="Courier New"/>
+        </w:rPr>
+        <w:t>Item Name</w:t>
+      </w:r>
+      <w:r>
+        <w:rPr>
+          <w:rFonts w:ascii="Courier New" w:hAnsi="Courier New" w:cs="Courier New"/>
+        </w:rPr>
+        <w:tab/>
+      </w:r>
+      <w:r>
+        <w:rPr>
+          <w:rFonts w:ascii="Courier New" w:hAnsi="Courier New" w:cs="Courier New"/>
+        </w:rPr>
+        <w:tab/>
+      </w:r>
+      <w:r>
+        <w:rPr>
+          <w:rFonts w:ascii="Courier New" w:hAnsi="Courier New" w:cs="Courier New"/>
+        </w:rPr>
+        <w:tab/>
+      </w:r>
+      <w:r>
+        <w:rPr>
+          <w:rFonts w:ascii="Courier New" w:hAnsi="Courier New" w:cs="Courier New"/>
+        </w:rPr>
+        <w:tab/>
+        <w:t>- POTATO</w:t>
+      </w:r>
+    </w:p>
+    <w:p>
+      <w:pPr>
+        <w:pStyle w:val="PlainText"/>
+        <w:rPr>
+          <w:rFonts w:ascii="Courier New" w:hAnsi="Courier New" w:cs="Courier New"/>
+        </w:rPr>
+      </w:pPr>
+      <w:r>
+        <w:rPr>
+          <w:rFonts w:ascii="Courier New" w:hAnsi="Courier New" w:cs="Courier New"/>
+        </w:rPr>
+        <w:t>Number of Pockets</w:t>
+      </w:r>
+      <w:r>
+        <w:rPr>
+          <w:rFonts w:ascii="Courier New" w:hAnsi="Courier New" w:cs="Courier New"/>
+        </w:rPr>
+        <w:tab/>
+      </w:r>
+      <w:r>
+        <w:rPr>
+          <w:rFonts w:ascii="Courier New" w:hAnsi="Courier New" w:cs="Courier New"/>
+        </w:rPr>
+        <w:tab/>
+      </w:r>
+      <w:r>
+        <w:rPr>
+          <w:rFonts w:ascii="Courier New" w:hAnsi="Courier New" w:cs="Courier New"/>
+        </w:rPr>
+        <w:tab/>
+        <w:t>- 1</w:t>
+      </w:r>
+    </w:p>
+    <w:p>
+      <w:pPr>
+        <w:pStyle w:val="PlainText"/>
+        <w:rPr>
+          <w:rFonts w:ascii="Courier New" w:hAnsi="Courier New" w:cs="Courier New"/>
+        </w:rPr>
+      </w:pPr>
+      <w:r>
+        <w:rPr>
+          <w:rFonts w:ascii="Courier New" w:hAnsi="Courier New" w:cs="Courier New"/>
+        </w:rPr>
+        <w:t>Number of KGs</w:t>
+      </w:r>
+      <w:r>
+        <w:rPr>
+          <w:rFonts w:ascii="Courier New" w:hAnsi="Courier New" w:cs="Courier New"/>
+        </w:rPr>
+        <w:tab/>
+      </w:r>
+      <w:r>
+        <w:rPr>
+          <w:rFonts w:ascii="Courier New" w:hAnsi="Courier New" w:cs="Courier New"/>
+        </w:rPr>
+        <w:tab/>
+      </w:r>
+      <w:r>
+        <w:rPr>
+          <w:rFonts w:ascii="Courier New" w:hAnsi="Courier New" w:cs="Courier New"/>
+        </w:rPr>
+        <w:tab/>
+        <w:t>- 55</w:t>
+      </w:r>
+    </w:p>
+    <w:p>
+      <w:pPr>
+        <w:pStyle w:val="PlainText"/>
+        <w:rPr>
+          <w:rFonts w:ascii="Courier New" w:hAnsi="Courier New" w:cs="Courier New"/>
+        </w:rPr>
+      </w:pPr>
+      <w:r>
+        <w:rPr>
+          <w:rFonts w:ascii="Courier New" w:hAnsi="Courier New" w:cs="Courier New"/>
+        </w:rPr>
+        <w:t>Rate</w:t>
+      </w:r>
+      <w:r>
+        <w:rPr>
+          <w:rFonts w:ascii="Courier New" w:hAnsi="Courier New" w:cs="Courier New"/>
+        </w:rPr>
+        <w:tab/>
+      </w:r>
+      <w:r>
+        <w:rPr>
+          <w:rFonts w:ascii="Courier New" w:hAnsi="Courier New" w:cs="Courier New"/>
+        </w:rPr>
+        <w:tab/>
+      </w:r>
+      <w:r>
+        <w:rPr>
+          <w:rFonts w:ascii="Courier New" w:hAnsi="Courier New" w:cs="Courier New"/>
+        </w:rPr>
+        <w:tab/>
+      </w:r>
+      <w:r>
+        <w:rPr>
+          <w:rFonts w:ascii="Courier New" w:hAnsi="Courier New" w:cs="Courier New"/>
+        </w:rPr>
+        <w:tab/>
+      </w:r>
+      <w:r>
+        <w:rPr>
+          <w:rFonts w:ascii="Courier New" w:hAnsi="Courier New" w:cs="Courier New"/>
+        </w:rPr>
+        <w:tab/>
+        <w:t>- 15</w:t>
+      </w:r>
+    </w:p>
+    <w:p>
+      <w:pPr>
+        <w:pStyle w:val="PlainText"/>
+        <w:rPr>
+          <w:rFonts w:ascii="Courier New" w:hAnsi="Courier New" w:cs="Courier New"/>
+        </w:rPr>
+      </w:pPr>
+      <w:r>
+        <w:rPr>
+          <w:rFonts w:ascii="Courier New" w:hAnsi="Courier New" w:cs="Courier New"/>
+        </w:rPr>
+        <w:t>Total Price</w:t>
+      </w:r>
+      <w:r>
+        <w:rPr>
+          <w:rFonts w:ascii="Courier New" w:hAnsi="Courier New" w:cs="Courier New"/>
+        </w:rPr>
+        <w:tab/>
+      </w:r>
+      <w:r>
+        <w:rPr>
+          <w:rFonts w:ascii="Courier New" w:hAnsi="Courier New" w:cs="Courier New"/>
+        </w:rPr>
+        <w:tab/>
+      </w:r>
+      <w:r>
+        <w:rPr>
+          <w:rFonts w:ascii="Courier New" w:hAnsi="Courier New" w:cs="Courier New"/>
+        </w:rPr>
+        <w:tab/>
+      </w:r>
+      <w:r>
+        <w:rPr>
+          <w:rFonts w:ascii="Courier New" w:hAnsi="Courier New" w:cs="Courier New"/>
+        </w:rPr>
+        <w:tab/>
+        <w:t>- 825.0</w:t>
+      </w:r>
+    </w:p>
+    <w:p>
+      <w:pPr>
+        <w:pStyle w:val="PlainText"/>
+        <w:rPr>
+          <w:rFonts w:ascii="Courier New" w:hAnsi="Courier New" w:cs="Courier New"/>
+        </w:rPr>
+      </w:pPr>
+      <w:r>
+        <w:rPr>
+          <w:rFonts w:ascii="Courier New" w:hAnsi="Courier New" w:cs="Courier New"/>
+        </w:rPr>
+        <w:t>Amount balance</w:t>
+      </w:r>
+      <w:r>
+        <w:rPr>
+          <w:rFonts w:ascii="Courier New" w:hAnsi="Courier New" w:cs="Courier New"/>
+        </w:rPr>
+        <w:tab/>
+      </w:r>
+      <w:r>
+        <w:rPr>
+          <w:rFonts w:ascii="Courier New" w:hAnsi="Courier New" w:cs="Courier New"/>
+        </w:rPr>
+        <w:tab/>
+      </w:r>
+      <w:r>
+        <w:rPr>
+          <w:rFonts w:ascii="Courier New" w:hAnsi="Courier New" w:cs="Courier New"/>
+        </w:rPr>
+        <w:tab/>
+        <w:t>- 825.0</w:t>
+      </w:r>
+    </w:p>
+    <w:p>
+      <w:pPr>
+        <w:pStyle w:val="PlainText"/>
+        <w:rPr>
+          <w:rFonts w:ascii="Courier New" w:hAnsi="Courier New" w:cs="Courier New"/>
+        </w:rPr>
+      </w:pPr>
+    </w:p>
+    <w:p>
+      <w:pPr>
+        <w:pStyle w:val="PlainText"/>
+        <w:rPr>
+          <w:rFonts w:ascii="Courier New" w:hAnsi="Courier New" w:cs="Courier New"/>
+        </w:rPr>
+      </w:pPr>
+      <w:r>
+        <w:rPr>
+          <w:rFonts w:ascii="Courier New" w:hAnsi="Courier New" w:cs="Courier New"/>
+        </w:rPr>
+        <w:t>Item Name</w:t>
+      </w:r>
+      <w:r>
+        <w:rPr>
+          <w:rFonts w:ascii="Courier New" w:hAnsi="Courier New" w:cs="Courier New"/>
+        </w:rPr>
+        <w:tab/>
+      </w:r>
+      <w:r>
+        <w:rPr>
+          <w:rFonts w:ascii="Courier New" w:hAnsi="Courier New" w:cs="Courier New"/>
+        </w:rPr>
+        <w:tab/>
+      </w:r>
+      <w:r>
+        <w:rPr>
+          <w:rFonts w:ascii="Courier New" w:hAnsi="Courier New" w:cs="Courier New"/>
+        </w:rPr>
+        <w:tab/>
+      </w:r>
+      <w:r>
+        <w:rPr>
+          <w:rFonts w:ascii="Courier New" w:hAnsi="Courier New" w:cs="Courier New"/>
+        </w:rPr>
+        <w:tab/>
+        <w:t>- POTATO EVE</w:t>
+      </w:r>
+    </w:p>
+    <w:p>
+      <w:pPr>
+        <w:pStyle w:val="PlainText"/>
+        <w:rPr>
+          <w:rFonts w:ascii="Courier New" w:hAnsi="Courier New" w:cs="Courier New"/>
+        </w:rPr>
+      </w:pPr>
+      <w:r>
+        <w:rPr>
+          <w:rFonts w:ascii="Courier New" w:hAnsi="Courier New" w:cs="Courier New"/>
+        </w:rPr>
+        <w:t>Number of Pockets</w:t>
+      </w:r>
+      <w:r>
+        <w:rPr>
+          <w:rFonts w:ascii="Courier New" w:hAnsi="Courier New" w:cs="Courier New"/>
+        </w:rPr>
+        <w:tab/>
+      </w:r>
+      <w:r>
+        <w:rPr>
+          <w:rFonts w:ascii="Courier New" w:hAnsi="Courier New" w:cs="Courier New"/>
+        </w:rPr>
+        <w:tab/>
+      </w:r>
+      <w:r>
+        <w:rPr>
+          <w:rFonts w:ascii="Courier New" w:hAnsi="Courier New" w:cs="Courier New"/>
+        </w:rPr>
+        <w:tab/>
+        <w:t>- 1</w:t>
+      </w:r>
+    </w:p>
+    <w:p>
+      <w:pPr>
+        <w:pStyle w:val="PlainText"/>
+        <w:rPr>
+          <w:rFonts w:ascii="Courier New" w:hAnsi="Courier New" w:cs="Courier New"/>
+        </w:rPr>
+      </w:pPr>
+      <w:r>
+        <w:rPr>
+          <w:rFonts w:ascii="Courier New" w:hAnsi="Courier New" w:cs="Courier New"/>
+        </w:rPr>
+        <w:t>Number of KGs</w:t>
+      </w:r>
+      <w:r>
+        <w:rPr>
+          <w:rFonts w:ascii="Courier New" w:hAnsi="Courier New" w:cs="Courier New"/>
+        </w:rPr>
+        <w:tab/>
+      </w:r>
+      <w:r>
+        <w:rPr>
+          <w:rFonts w:ascii="Courier New" w:hAnsi="Courier New" w:cs="Courier New"/>
+        </w:rPr>
+        <w:tab/>
+      </w:r>
+      <w:r>
+        <w:rPr>
+          <w:rFonts w:ascii="Courier New" w:hAnsi="Courier New" w:cs="Courier New"/>
+        </w:rPr>
+        <w:tab/>
+        <w:t>- 50</w:t>
+      </w:r>
+    </w:p>
+    <w:p>
+      <w:pPr>
+        <w:pStyle w:val="PlainText"/>
+        <w:rPr>
+          <w:rFonts w:ascii="Courier New" w:hAnsi="Courier New" w:cs="Courier New"/>
+        </w:rPr>
+      </w:pPr>
+      <w:r>
+        <w:rPr>
+          <w:rFonts w:ascii="Courier New" w:hAnsi="Courier New" w:cs="Courier New"/>
+        </w:rPr>
+        <w:t>Rate</w:t>
+      </w:r>
+      <w:r>
+        <w:rPr>
+          <w:rFonts w:ascii="Courier New" w:hAnsi="Courier New" w:cs="Courier New"/>
+        </w:rPr>
+        <w:tab/>
+      </w:r>
+      <w:r>
+        <w:rPr>
+          <w:rFonts w:ascii="Courier New" w:hAnsi="Courier New" w:cs="Courier New"/>
+        </w:rPr>
+        <w:tab/>
+      </w:r>
+      <w:r>
+        <w:rPr>
+          <w:rFonts w:ascii="Courier New" w:hAnsi="Courier New" w:cs="Courier New"/>
+        </w:rPr>
+        <w:tab/>
+      </w:r>
+      <w:r>
+        <w:rPr>
+          <w:rFonts w:ascii="Courier New" w:hAnsi="Courier New" w:cs="Courier New"/>
+        </w:rPr>
+        <w:tab/>
+      </w:r>
+      <w:r>
+        <w:rPr>
+          <w:rFonts w:ascii="Courier New" w:hAnsi="Courier New" w:cs="Courier New"/>
+        </w:rPr>
+        <w:tab/>
+        <w:t>- 15</w:t>
+      </w:r>
+    </w:p>
+    <w:p>
+      <w:pPr>
+        <w:pStyle w:val="PlainText"/>
+        <w:rPr>
+          <w:rFonts w:ascii="Courier New" w:hAnsi="Courier New" w:cs="Courier New"/>
+        </w:rPr>
+      </w:pPr>
+      <w:r>
+        <w:rPr>
+          <w:rFonts w:ascii="Courier New" w:hAnsi="Courier New" w:cs="Courier New"/>
+        </w:rPr>
+        <w:t>Total Price</w:t>
+      </w:r>
+      <w:r>
+        <w:rPr>
+          <w:rFonts w:ascii="Courier New" w:hAnsi="Courier New" w:cs="Courier New"/>
+        </w:rPr>
+        <w:tab/>
+      </w:r>
+      <w:r>
+        <w:rPr>
+          <w:rFonts w:ascii="Courier New" w:hAnsi="Courier New" w:cs="Courier New"/>
+        </w:rPr>
+        <w:tab/>
+      </w:r>
+      <w:r>
+        <w:rPr>
+          <w:rFonts w:ascii="Courier New" w:hAnsi="Courier New" w:cs="Courier New"/>
+        </w:rPr>
+        <w:tab/>
+      </w:r>
+      <w:r>
+        <w:rPr>
+          <w:rFonts w:ascii="Courier New" w:hAnsi="Courier New" w:cs="Courier New"/>
+        </w:rPr>
+        <w:tab/>
+        <w:t>- 750.0</w:t>
+      </w:r>
+    </w:p>
+    <w:p>
+      <w:pPr>
+        <w:pStyle w:val="PlainText"/>
+        <w:rPr>
+          <w:rFonts w:ascii="Courier New" w:hAnsi="Courier New" w:cs="Courier New"/>
+          <w:b/>
+        </w:rPr>
+      </w:pPr>
+      <w:r>
+        <w:rPr>
+          <w:rFonts w:ascii="Courier New" w:hAnsi="Courier New" w:cs="Courier New"/>
+          <w:b/>
+        </w:rPr>
+        <w:t>Amount balance</w:t>
+      </w:r>
+      <w:r>
+        <w:rPr>
+          <w:rFonts w:ascii="Courier New" w:hAnsi="Courier New" w:cs="Courier New"/>
+          <w:b/>
+        </w:rPr>
+        <w:tab/>
+      </w:r>
+      <w:r>
+        <w:rPr>
+          <w:rFonts w:ascii="Courier New" w:hAnsi="Courier New" w:cs="Courier New"/>
+          <w:b/>
+        </w:rPr>
+        <w:tab/>
+      </w:r>
+      <w:r>
+        <w:rPr>
+          <w:rFonts w:ascii="Courier New" w:hAnsi="Courier New" w:cs="Courier New"/>
+          <w:b/>
+        </w:rPr>
+        <w:tab/>
+        <w:t>- 1575.0</w:t>
+      </w:r>
+    </w:p>
+    <w:p>
+      <w:pPr>
+        <w:pStyle w:val="PlainText"/>
+        <w:rPr>
+          <w:rFonts w:ascii="Courier New" w:hAnsi="Courier New" w:cs="Courier New"/>
+        </w:rPr>
+      </w:pPr>
+    </w:p>
+    <w:p>
+      <w:pPr>
+        <w:pStyle w:val="PlainText"/>
+        <w:rPr>
+          <w:rFonts w:ascii="Courier New" w:hAnsi="Courier New" w:cs="Courier New"/>
+        </w:rPr>
+      </w:pPr>
     </w:p>
     <w:p>
       <w:pPr>

--- a/customer _details/GANGAMMA/SEP/TUMKUR/SHANTHARAJU/PURCHASE DETAILS.docx
+++ b/customer _details/GANGAMMA/SEP/TUMKUR/SHANTHARAJU/PURCHASE DETAILS.docx
@@ -43719,13 +43719,7 @@
         <w:rPr>
           <w:rFonts w:ascii="Courier New" w:hAnsi="Courier New" w:cs="Courier New"/>
         </w:rPr>
-        <w:t>FRI Jan 19</w:t>
-      </w:r>
-      <w:r>
-        <w:rPr>
-          <w:rFonts w:ascii="Courier New" w:hAnsi="Courier New" w:cs="Courier New"/>
-        </w:rPr>
-        <w:t xml:space="preserve"> 10:24:38 PST 2018</w:t>
+        <w:t>FRI Jan 19 10:24:38 PST 2018</w:t>
       </w:r>
     </w:p>
     <w:p>
@@ -44276,6 +44270,673 @@
         <w:tab/>
         <w:t>- 1575.0</w:t>
       </w:r>
+    </w:p>
+    <w:p>
+      <w:pPr>
+        <w:pStyle w:val="PlainText"/>
+        <w:rPr>
+          <w:rFonts w:ascii="Courier New" w:hAnsi="Courier New" w:cs="Courier New"/>
+          <w:b/>
+        </w:rPr>
+      </w:pPr>
+    </w:p>
+    <w:p>
+      <w:pPr>
+        <w:pStyle w:val="PlainText"/>
+        <w:rPr>
+          <w:rFonts w:ascii="Courier New" w:hAnsi="Courier New" w:cs="Courier New"/>
+        </w:rPr>
+      </w:pPr>
+      <w:r>
+        <w:rPr>
+          <w:rFonts w:ascii="Courier New" w:hAnsi="Courier New" w:cs="Courier New"/>
+        </w:rPr>
+        <w:t>SAT Jan 20 13:35:32 PST 2018</w:t>
+      </w:r>
+    </w:p>
+    <w:p>
+      <w:pPr>
+        <w:pStyle w:val="PlainText"/>
+        <w:rPr>
+          <w:rFonts w:ascii="Courier New" w:hAnsi="Courier New" w:cs="Courier New"/>
+        </w:rPr>
+      </w:pPr>
+      <w:r>
+        <w:rPr>
+          <w:rFonts w:ascii="Courier New" w:hAnsi="Courier New" w:cs="Courier New"/>
+        </w:rPr>
+        <w:t>Person Name</w:t>
+      </w:r>
+      <w:r>
+        <w:rPr>
+          <w:rFonts w:ascii="Courier New" w:hAnsi="Courier New" w:cs="Courier New"/>
+        </w:rPr>
+        <w:tab/>
+      </w:r>
+      <w:r>
+        <w:rPr>
+          <w:rFonts w:ascii="Courier New" w:hAnsi="Courier New" w:cs="Courier New"/>
+        </w:rPr>
+        <w:tab/>
+      </w:r>
+      <w:r>
+        <w:rPr>
+          <w:rFonts w:ascii="Courier New" w:hAnsi="Courier New" w:cs="Courier New"/>
+        </w:rPr>
+        <w:tab/>
+      </w:r>
+      <w:r>
+        <w:rPr>
+          <w:rFonts w:ascii="Courier New" w:hAnsi="Courier New" w:cs="Courier New"/>
+        </w:rPr>
+        <w:tab/>
+        <w:t>- SHANTHARAJU</w:t>
+      </w:r>
+    </w:p>
+    <w:p>
+      <w:pPr>
+        <w:pStyle w:val="PlainText"/>
+        <w:rPr>
+          <w:rFonts w:ascii="Courier New" w:hAnsi="Courier New" w:cs="Courier New"/>
+        </w:rPr>
+      </w:pPr>
+      <w:r>
+        <w:rPr>
+          <w:rFonts w:ascii="Courier New" w:hAnsi="Courier New" w:cs="Courier New"/>
+        </w:rPr>
+        <w:t>---------------------------------------------------------------</w:t>
+      </w:r>
+    </w:p>
+    <w:p>
+      <w:pPr>
+        <w:pStyle w:val="PlainText"/>
+        <w:rPr>
+          <w:rFonts w:ascii="Courier New" w:hAnsi="Courier New" w:cs="Courier New"/>
+        </w:rPr>
+      </w:pPr>
+      <w:r>
+        <w:rPr>
+          <w:rFonts w:ascii="Courier New" w:hAnsi="Courier New" w:cs="Courier New"/>
+        </w:rPr>
+        <w:t>Item Name</w:t>
+      </w:r>
+      <w:r>
+        <w:rPr>
+          <w:rFonts w:ascii="Courier New" w:hAnsi="Courier New" w:cs="Courier New"/>
+        </w:rPr>
+        <w:tab/>
+      </w:r>
+      <w:r>
+        <w:rPr>
+          <w:rFonts w:ascii="Courier New" w:hAnsi="Courier New" w:cs="Courier New"/>
+        </w:rPr>
+        <w:tab/>
+      </w:r>
+      <w:r>
+        <w:rPr>
+          <w:rFonts w:ascii="Courier New" w:hAnsi="Courier New" w:cs="Courier New"/>
+        </w:rPr>
+        <w:tab/>
+      </w:r>
+      <w:r>
+        <w:rPr>
+          <w:rFonts w:ascii="Courier New" w:hAnsi="Courier New" w:cs="Courier New"/>
+        </w:rPr>
+        <w:tab/>
+        <w:t>- BEET</w:t>
+      </w:r>
+    </w:p>
+    <w:p>
+      <w:pPr>
+        <w:pStyle w:val="PlainText"/>
+        <w:rPr>
+          <w:rFonts w:ascii="Courier New" w:hAnsi="Courier New" w:cs="Courier New"/>
+          <w:color w:val="FF0000"/>
+        </w:rPr>
+      </w:pPr>
+      <w:r>
+        <w:rPr>
+          <w:rFonts w:ascii="Courier New" w:hAnsi="Courier New" w:cs="Courier New"/>
+          <w:color w:val="FF0000"/>
+        </w:rPr>
+        <w:t>Amount Received</w:t>
+      </w:r>
+      <w:r>
+        <w:rPr>
+          <w:rFonts w:ascii="Courier New" w:hAnsi="Courier New" w:cs="Courier New"/>
+          <w:color w:val="FF0000"/>
+        </w:rPr>
+        <w:tab/>
+      </w:r>
+      <w:r>
+        <w:rPr>
+          <w:rFonts w:ascii="Courier New" w:hAnsi="Courier New" w:cs="Courier New"/>
+          <w:color w:val="FF0000"/>
+        </w:rPr>
+        <w:tab/>
+      </w:r>
+      <w:r>
+        <w:rPr>
+          <w:rFonts w:ascii="Courier New" w:hAnsi="Courier New" w:cs="Courier New"/>
+          <w:color w:val="FF0000"/>
+        </w:rPr>
+        <w:tab/>
+        <w:t>- 1575</w:t>
+      </w:r>
+    </w:p>
+    <w:p>
+      <w:pPr>
+        <w:pStyle w:val="PlainText"/>
+        <w:rPr>
+          <w:rFonts w:ascii="Courier New" w:hAnsi="Courier New" w:cs="Courier New"/>
+        </w:rPr>
+      </w:pPr>
+      <w:r>
+        <w:rPr>
+          <w:rFonts w:ascii="Courier New" w:hAnsi="Courier New" w:cs="Courier New"/>
+        </w:rPr>
+        <w:t>Amount Received mode</w:t>
+      </w:r>
+      <w:r>
+        <w:rPr>
+          <w:rFonts w:ascii="Courier New" w:hAnsi="Courier New" w:cs="Courier New"/>
+        </w:rPr>
+        <w:tab/>
+      </w:r>
+      <w:r>
+        <w:rPr>
+          <w:rFonts w:ascii="Courier New" w:hAnsi="Courier New" w:cs="Courier New"/>
+        </w:rPr>
+        <w:tab/>
+        <w:t>- CASH AND CLEARD</w:t>
+      </w:r>
+    </w:p>
+    <w:p>
+      <w:pPr>
+        <w:pStyle w:val="PlainText"/>
+        <w:rPr>
+          <w:rFonts w:ascii="Courier New" w:hAnsi="Courier New" w:cs="Courier New"/>
+        </w:rPr>
+      </w:pPr>
+    </w:p>
+    <w:p>
+      <w:pPr>
+        <w:pStyle w:val="PlainText"/>
+        <w:rPr>
+          <w:rFonts w:ascii="Courier New" w:hAnsi="Courier New" w:cs="Courier New"/>
+        </w:rPr>
+      </w:pPr>
+      <w:r>
+        <w:rPr>
+          <w:rFonts w:ascii="Courier New" w:hAnsi="Courier New" w:cs="Courier New"/>
+        </w:rPr>
+        <w:t>SUN Jan 21</w:t>
+      </w:r>
+      <w:r>
+        <w:rPr>
+          <w:rFonts w:ascii="Courier New" w:hAnsi="Courier New" w:cs="Courier New"/>
+        </w:rPr>
+        <w:t xml:space="preserve"> 13:54:57 PST 2018</w:t>
+      </w:r>
+    </w:p>
+    <w:p>
+      <w:pPr>
+        <w:pStyle w:val="PlainText"/>
+        <w:rPr>
+          <w:rFonts w:ascii="Courier New" w:hAnsi="Courier New" w:cs="Courier New"/>
+        </w:rPr>
+      </w:pPr>
+      <w:r>
+        <w:rPr>
+          <w:rFonts w:ascii="Courier New" w:hAnsi="Courier New" w:cs="Courier New"/>
+        </w:rPr>
+        <w:t>Person Name</w:t>
+      </w:r>
+      <w:r>
+        <w:rPr>
+          <w:rFonts w:ascii="Courier New" w:hAnsi="Courier New" w:cs="Courier New"/>
+        </w:rPr>
+        <w:tab/>
+      </w:r>
+      <w:r>
+        <w:rPr>
+          <w:rFonts w:ascii="Courier New" w:hAnsi="Courier New" w:cs="Courier New"/>
+        </w:rPr>
+        <w:tab/>
+      </w:r>
+      <w:r>
+        <w:rPr>
+          <w:rFonts w:ascii="Courier New" w:hAnsi="Courier New" w:cs="Courier New"/>
+        </w:rPr>
+        <w:tab/>
+      </w:r>
+      <w:r>
+        <w:rPr>
+          <w:rFonts w:ascii="Courier New" w:hAnsi="Courier New" w:cs="Courier New"/>
+        </w:rPr>
+        <w:tab/>
+        <w:t>- SHANTHARAJU</w:t>
+      </w:r>
+    </w:p>
+    <w:p>
+      <w:pPr>
+        <w:pStyle w:val="PlainText"/>
+        <w:rPr>
+          <w:rFonts w:ascii="Courier New" w:hAnsi="Courier New" w:cs="Courier New"/>
+        </w:rPr>
+      </w:pPr>
+      <w:r>
+        <w:rPr>
+          <w:rFonts w:ascii="Courier New" w:hAnsi="Courier New" w:cs="Courier New"/>
+        </w:rPr>
+        <w:t>Bill number</w:t>
+      </w:r>
+      <w:r>
+        <w:rPr>
+          <w:rFonts w:ascii="Courier New" w:hAnsi="Courier New" w:cs="Courier New"/>
+        </w:rPr>
+        <w:tab/>
+      </w:r>
+      <w:r>
+        <w:rPr>
+          <w:rFonts w:ascii="Courier New" w:hAnsi="Courier New" w:cs="Courier New"/>
+        </w:rPr>
+        <w:tab/>
+      </w:r>
+      <w:r>
+        <w:rPr>
+          <w:rFonts w:ascii="Courier New" w:hAnsi="Courier New" w:cs="Courier New"/>
+        </w:rPr>
+        <w:tab/>
+      </w:r>
+      <w:r>
+        <w:rPr>
+          <w:rFonts w:ascii="Courier New" w:hAnsi="Courier New" w:cs="Courier New"/>
+        </w:rPr>
+        <w:tab/>
+        <w:t>- 2661</w:t>
+      </w:r>
+    </w:p>
+    <w:p>
+      <w:pPr>
+        <w:pStyle w:val="PlainText"/>
+        <w:rPr>
+          <w:rFonts w:ascii="Courier New" w:hAnsi="Courier New" w:cs="Courier New"/>
+        </w:rPr>
+      </w:pPr>
+      <w:r>
+        <w:rPr>
+          <w:rFonts w:ascii="Courier New" w:hAnsi="Courier New" w:cs="Courier New"/>
+        </w:rPr>
+        <w:t>---------------------------------------------------------------</w:t>
+      </w:r>
+    </w:p>
+    <w:p>
+      <w:pPr>
+        <w:pStyle w:val="PlainText"/>
+        <w:rPr>
+          <w:rFonts w:ascii="Courier New" w:hAnsi="Courier New" w:cs="Courier New"/>
+        </w:rPr>
+      </w:pPr>
+      <w:r>
+        <w:rPr>
+          <w:rFonts w:ascii="Courier New" w:hAnsi="Courier New" w:cs="Courier New"/>
+        </w:rPr>
+        <w:t>Item Name</w:t>
+      </w:r>
+      <w:r>
+        <w:rPr>
+          <w:rFonts w:ascii="Courier New" w:hAnsi="Courier New" w:cs="Courier New"/>
+        </w:rPr>
+        <w:tab/>
+      </w:r>
+      <w:r>
+        <w:rPr>
+          <w:rFonts w:ascii="Courier New" w:hAnsi="Courier New" w:cs="Courier New"/>
+        </w:rPr>
+        <w:tab/>
+      </w:r>
+      <w:r>
+        <w:rPr>
+          <w:rFonts w:ascii="Courier New" w:hAnsi="Courier New" w:cs="Courier New"/>
+        </w:rPr>
+        <w:tab/>
+      </w:r>
+      <w:r>
+        <w:rPr>
+          <w:rFonts w:ascii="Courier New" w:hAnsi="Courier New" w:cs="Courier New"/>
+        </w:rPr>
+        <w:tab/>
+        <w:t xml:space="preserve">- POTATO </w:t>
+      </w:r>
+    </w:p>
+    <w:p>
+      <w:pPr>
+        <w:pStyle w:val="PlainText"/>
+        <w:rPr>
+          <w:rFonts w:ascii="Courier New" w:hAnsi="Courier New" w:cs="Courier New"/>
+        </w:rPr>
+      </w:pPr>
+      <w:r>
+        <w:rPr>
+          <w:rFonts w:ascii="Courier New" w:hAnsi="Courier New" w:cs="Courier New"/>
+        </w:rPr>
+        <w:t>Number of Pockets</w:t>
+      </w:r>
+      <w:r>
+        <w:rPr>
+          <w:rFonts w:ascii="Courier New" w:hAnsi="Courier New" w:cs="Courier New"/>
+        </w:rPr>
+        <w:tab/>
+      </w:r>
+      <w:r>
+        <w:rPr>
+          <w:rFonts w:ascii="Courier New" w:hAnsi="Courier New" w:cs="Courier New"/>
+        </w:rPr>
+        <w:tab/>
+      </w:r>
+      <w:r>
+        <w:rPr>
+          <w:rFonts w:ascii="Courier New" w:hAnsi="Courier New" w:cs="Courier New"/>
+        </w:rPr>
+        <w:tab/>
+        <w:t>- 4</w:t>
+      </w:r>
+    </w:p>
+    <w:p>
+      <w:pPr>
+        <w:pStyle w:val="PlainText"/>
+        <w:rPr>
+          <w:rFonts w:ascii="Courier New" w:hAnsi="Courier New" w:cs="Courier New"/>
+        </w:rPr>
+      </w:pPr>
+      <w:r>
+        <w:rPr>
+          <w:rFonts w:ascii="Courier New" w:hAnsi="Courier New" w:cs="Courier New"/>
+        </w:rPr>
+        <w:t>Number of KGs</w:t>
+      </w:r>
+      <w:r>
+        <w:rPr>
+          <w:rFonts w:ascii="Courier New" w:hAnsi="Courier New" w:cs="Courier New"/>
+        </w:rPr>
+        <w:tab/>
+      </w:r>
+      <w:r>
+        <w:rPr>
+          <w:rFonts w:ascii="Courier New" w:hAnsi="Courier New" w:cs="Courier New"/>
+        </w:rPr>
+        <w:tab/>
+      </w:r>
+      <w:r>
+        <w:rPr>
+          <w:rFonts w:ascii="Courier New" w:hAnsi="Courier New" w:cs="Courier New"/>
+        </w:rPr>
+        <w:tab/>
+        <w:t>- 190</w:t>
+      </w:r>
+    </w:p>
+    <w:p>
+      <w:pPr>
+        <w:pStyle w:val="PlainText"/>
+        <w:rPr>
+          <w:rFonts w:ascii="Courier New" w:hAnsi="Courier New" w:cs="Courier New"/>
+        </w:rPr>
+      </w:pPr>
+      <w:r>
+        <w:rPr>
+          <w:rFonts w:ascii="Courier New" w:hAnsi="Courier New" w:cs="Courier New"/>
+        </w:rPr>
+        <w:t>Rate</w:t>
+      </w:r>
+      <w:r>
+        <w:rPr>
+          <w:rFonts w:ascii="Courier New" w:hAnsi="Courier New" w:cs="Courier New"/>
+        </w:rPr>
+        <w:tab/>
+      </w:r>
+      <w:r>
+        <w:rPr>
+          <w:rFonts w:ascii="Courier New" w:hAnsi="Courier New" w:cs="Courier New"/>
+        </w:rPr>
+        <w:tab/>
+      </w:r>
+      <w:r>
+        <w:rPr>
+          <w:rFonts w:ascii="Courier New" w:hAnsi="Courier New" w:cs="Courier New"/>
+        </w:rPr>
+        <w:tab/>
+      </w:r>
+      <w:r>
+        <w:rPr>
+          <w:rFonts w:ascii="Courier New" w:hAnsi="Courier New" w:cs="Courier New"/>
+        </w:rPr>
+        <w:tab/>
+      </w:r>
+      <w:r>
+        <w:rPr>
+          <w:rFonts w:ascii="Courier New" w:hAnsi="Courier New" w:cs="Courier New"/>
+        </w:rPr>
+        <w:tab/>
+        <w:t>- 15</w:t>
+      </w:r>
+    </w:p>
+    <w:p>
+      <w:pPr>
+        <w:pStyle w:val="PlainText"/>
+        <w:rPr>
+          <w:rFonts w:ascii="Courier New" w:hAnsi="Courier New" w:cs="Courier New"/>
+        </w:rPr>
+      </w:pPr>
+      <w:r>
+        <w:rPr>
+          <w:rFonts w:ascii="Courier New" w:hAnsi="Courier New" w:cs="Courier New"/>
+        </w:rPr>
+        <w:t>Total Price</w:t>
+      </w:r>
+      <w:r>
+        <w:rPr>
+          <w:rFonts w:ascii="Courier New" w:hAnsi="Courier New" w:cs="Courier New"/>
+        </w:rPr>
+        <w:tab/>
+      </w:r>
+      <w:r>
+        <w:rPr>
+          <w:rFonts w:ascii="Courier New" w:hAnsi="Courier New" w:cs="Courier New"/>
+        </w:rPr>
+        <w:tab/>
+      </w:r>
+      <w:r>
+        <w:rPr>
+          <w:rFonts w:ascii="Courier New" w:hAnsi="Courier New" w:cs="Courier New"/>
+        </w:rPr>
+        <w:tab/>
+      </w:r>
+      <w:r>
+        <w:rPr>
+          <w:rFonts w:ascii="Courier New" w:hAnsi="Courier New" w:cs="Courier New"/>
+        </w:rPr>
+        <w:tab/>
+        <w:t>- 2850.0</w:t>
+      </w:r>
+    </w:p>
+    <w:p>
+      <w:pPr>
+        <w:pStyle w:val="PlainText"/>
+        <w:rPr>
+          <w:rFonts w:ascii="Courier New" w:hAnsi="Courier New" w:cs="Courier New"/>
+        </w:rPr>
+      </w:pPr>
+      <w:r>
+        <w:rPr>
+          <w:rFonts w:ascii="Courier New" w:hAnsi="Courier New" w:cs="Courier New"/>
+        </w:rPr>
+        <w:t>Amount balance</w:t>
+      </w:r>
+      <w:r>
+        <w:rPr>
+          <w:rFonts w:ascii="Courier New" w:hAnsi="Courier New" w:cs="Courier New"/>
+        </w:rPr>
+        <w:tab/>
+      </w:r>
+      <w:r>
+        <w:rPr>
+          <w:rFonts w:ascii="Courier New" w:hAnsi="Courier New" w:cs="Courier New"/>
+        </w:rPr>
+        <w:tab/>
+      </w:r>
+      <w:r>
+        <w:rPr>
+          <w:rFonts w:ascii="Courier New" w:hAnsi="Courier New" w:cs="Courier New"/>
+        </w:rPr>
+        <w:tab/>
+        <w:t>- 2850.0</w:t>
+      </w:r>
+    </w:p>
+    <w:p>
+      <w:pPr>
+        <w:pStyle w:val="PlainText"/>
+        <w:rPr>
+          <w:rFonts w:ascii="Courier New" w:hAnsi="Courier New" w:cs="Courier New"/>
+        </w:rPr>
+      </w:pPr>
+    </w:p>
+    <w:p>
+      <w:pPr>
+        <w:pStyle w:val="PlainText"/>
+        <w:rPr>
+          <w:rFonts w:ascii="Courier New" w:hAnsi="Courier New" w:cs="Courier New"/>
+        </w:rPr>
+      </w:pPr>
+      <w:r>
+        <w:rPr>
+          <w:rFonts w:ascii="Courier New" w:hAnsi="Courier New" w:cs="Courier New"/>
+        </w:rPr>
+        <w:t>Item Name</w:t>
+      </w:r>
+      <w:r>
+        <w:rPr>
+          <w:rFonts w:ascii="Courier New" w:hAnsi="Courier New" w:cs="Courier New"/>
+        </w:rPr>
+        <w:tab/>
+      </w:r>
+      <w:r>
+        <w:rPr>
+          <w:rFonts w:ascii="Courier New" w:hAnsi="Courier New" w:cs="Courier New"/>
+        </w:rPr>
+        <w:tab/>
+      </w:r>
+      <w:r>
+        <w:rPr>
+          <w:rFonts w:ascii="Courier New" w:hAnsi="Courier New" w:cs="Courier New"/>
+        </w:rPr>
+        <w:tab/>
+      </w:r>
+      <w:r>
+        <w:rPr>
+          <w:rFonts w:ascii="Courier New" w:hAnsi="Courier New" w:cs="Courier New"/>
+        </w:rPr>
+        <w:tab/>
+        <w:t>- BEET</w:t>
+      </w:r>
+    </w:p>
+    <w:p>
+      <w:pPr>
+        <w:pStyle w:val="PlainText"/>
+        <w:rPr>
+          <w:rFonts w:ascii="Courier New" w:hAnsi="Courier New" w:cs="Courier New"/>
+          <w:color w:val="FF0000"/>
+        </w:rPr>
+      </w:pPr>
+      <w:r>
+        <w:rPr>
+          <w:rFonts w:ascii="Courier New" w:hAnsi="Courier New" w:cs="Courier New"/>
+          <w:color w:val="FF0000"/>
+        </w:rPr>
+        <w:t>Amount Received</w:t>
+      </w:r>
+      <w:r>
+        <w:rPr>
+          <w:rFonts w:ascii="Courier New" w:hAnsi="Courier New" w:cs="Courier New"/>
+          <w:color w:val="FF0000"/>
+        </w:rPr>
+        <w:tab/>
+      </w:r>
+      <w:r>
+        <w:rPr>
+          <w:rFonts w:ascii="Courier New" w:hAnsi="Courier New" w:cs="Courier New"/>
+          <w:color w:val="FF0000"/>
+        </w:rPr>
+        <w:tab/>
+      </w:r>
+      <w:r>
+        <w:rPr>
+          <w:rFonts w:ascii="Courier New" w:hAnsi="Courier New" w:cs="Courier New"/>
+          <w:color w:val="FF0000"/>
+        </w:rPr>
+        <w:tab/>
+        <w:t>- 2850</w:t>
+      </w:r>
+    </w:p>
+    <w:p>
+      <w:pPr>
+        <w:pStyle w:val="PlainText"/>
+        <w:rPr>
+          <w:rFonts w:ascii="Courier New" w:hAnsi="Courier New" w:cs="Courier New"/>
+        </w:rPr>
+      </w:pPr>
+      <w:r>
+        <w:rPr>
+          <w:rFonts w:ascii="Courier New" w:hAnsi="Courier New" w:cs="Courier New"/>
+        </w:rPr>
+        <w:t>Amount Received mode</w:t>
+      </w:r>
+      <w:r>
+        <w:rPr>
+          <w:rFonts w:ascii="Courier New" w:hAnsi="Courier New" w:cs="Courier New"/>
+        </w:rPr>
+        <w:tab/>
+      </w:r>
+      <w:r>
+        <w:rPr>
+          <w:rFonts w:ascii="Courier New" w:hAnsi="Courier New" w:cs="Courier New"/>
+        </w:rPr>
+        <w:tab/>
+        <w:t>- CASH AND CLEARD</w:t>
+      </w:r>
+    </w:p>
+    <w:p>
+      <w:pPr>
+        <w:pStyle w:val="PlainText"/>
+        <w:rPr>
+          <w:rFonts w:ascii="Courier New" w:hAnsi="Courier New" w:cs="Courier New"/>
+        </w:rPr>
+      </w:pPr>
+    </w:p>
+    <w:p>
+      <w:pPr>
+        <w:pStyle w:val="PlainText"/>
+        <w:rPr>
+          <w:rFonts w:ascii="Courier New" w:hAnsi="Courier New" w:cs="Courier New"/>
+        </w:rPr>
+      </w:pPr>
+    </w:p>
+    <w:p>
+      <w:pPr>
+        <w:pStyle w:val="PlainText"/>
+        <w:rPr>
+          <w:rFonts w:ascii="Courier New" w:hAnsi="Courier New" w:cs="Courier New"/>
+        </w:rPr>
+      </w:pPr>
+    </w:p>
+    <w:p>
+      <w:pPr>
+        <w:pStyle w:val="PlainText"/>
+        <w:rPr>
+          <w:rFonts w:ascii="Courier New" w:hAnsi="Courier New" w:cs="Courier New"/>
+          <w:b/>
+        </w:rPr>
+      </w:pPr>
     </w:p>
     <w:p>
       <w:pPr>

--- a/customer _details/GANGAMMA/SEP/TUMKUR/SHANTHARAJU/PURCHASE DETAILS.docx
+++ b/customer _details/GANGAMMA/SEP/TUMKUR/SHANTHARAJU/PURCHASE DETAILS.docx
@@ -44470,13 +44470,7 @@
         <w:rPr>
           <w:rFonts w:ascii="Courier New" w:hAnsi="Courier New" w:cs="Courier New"/>
         </w:rPr>
-        <w:t>SUN Jan 21</w:t>
-      </w:r>
-      <w:r>
-        <w:rPr>
-          <w:rFonts w:ascii="Courier New" w:hAnsi="Courier New" w:cs="Courier New"/>
-        </w:rPr>
-        <w:t xml:space="preserve"> 13:54:57 PST 2018</w:t>
+        <w:t>SUN Jan 21 13:54:57 PST 2018</w:t>
       </w:r>
     </w:p>
     <w:p>
@@ -44904,6 +44898,599 @@
         <w:tab/>
         <w:t>- CASH AND CLEARD</w:t>
       </w:r>
+    </w:p>
+    <w:p>
+      <w:pPr>
+        <w:pStyle w:val="PlainText"/>
+        <w:rPr>
+          <w:rFonts w:ascii="Courier New" w:hAnsi="Courier New" w:cs="Courier New"/>
+        </w:rPr>
+      </w:pPr>
+    </w:p>
+    <w:p>
+      <w:pPr>
+        <w:pStyle w:val="PlainText"/>
+        <w:rPr>
+          <w:rFonts w:ascii="Courier New" w:hAnsi="Courier New" w:cs="Courier New"/>
+        </w:rPr>
+      </w:pPr>
+      <w:r>
+        <w:rPr>
+          <w:rFonts w:ascii="Courier New" w:hAnsi="Courier New" w:cs="Courier New"/>
+        </w:rPr>
+        <w:t>TUE Jan 23</w:t>
+      </w:r>
+      <w:r>
+        <w:rPr>
+          <w:rFonts w:ascii="Courier New" w:hAnsi="Courier New" w:cs="Courier New"/>
+        </w:rPr>
+        <w:t xml:space="preserve"> 10:36:00 PST 2018</w:t>
+      </w:r>
+    </w:p>
+    <w:p>
+      <w:pPr>
+        <w:pStyle w:val="PlainText"/>
+        <w:rPr>
+          <w:rFonts w:ascii="Courier New" w:hAnsi="Courier New" w:cs="Courier New"/>
+        </w:rPr>
+      </w:pPr>
+      <w:r>
+        <w:rPr>
+          <w:rFonts w:ascii="Courier New" w:hAnsi="Courier New" w:cs="Courier New"/>
+        </w:rPr>
+        <w:t>Person Name</w:t>
+      </w:r>
+      <w:r>
+        <w:rPr>
+          <w:rFonts w:ascii="Courier New" w:hAnsi="Courier New" w:cs="Courier New"/>
+        </w:rPr>
+        <w:tab/>
+      </w:r>
+      <w:r>
+        <w:rPr>
+          <w:rFonts w:ascii="Courier New" w:hAnsi="Courier New" w:cs="Courier New"/>
+        </w:rPr>
+        <w:tab/>
+      </w:r>
+      <w:r>
+        <w:rPr>
+          <w:rFonts w:ascii="Courier New" w:hAnsi="Courier New" w:cs="Courier New"/>
+        </w:rPr>
+        <w:tab/>
+      </w:r>
+      <w:r>
+        <w:rPr>
+          <w:rFonts w:ascii="Courier New" w:hAnsi="Courier New" w:cs="Courier New"/>
+        </w:rPr>
+        <w:tab/>
+        <w:t>- SHANTHARAJU</w:t>
+      </w:r>
+    </w:p>
+    <w:p>
+      <w:pPr>
+        <w:pStyle w:val="PlainText"/>
+        <w:rPr>
+          <w:rFonts w:ascii="Courier New" w:hAnsi="Courier New" w:cs="Courier New"/>
+        </w:rPr>
+      </w:pPr>
+      <w:r>
+        <w:rPr>
+          <w:rFonts w:ascii="Courier New" w:hAnsi="Courier New" w:cs="Courier New"/>
+        </w:rPr>
+        <w:t>Bill number</w:t>
+      </w:r>
+      <w:r>
+        <w:rPr>
+          <w:rFonts w:ascii="Courier New" w:hAnsi="Courier New" w:cs="Courier New"/>
+        </w:rPr>
+        <w:tab/>
+      </w:r>
+      <w:r>
+        <w:rPr>
+          <w:rFonts w:ascii="Courier New" w:hAnsi="Courier New" w:cs="Courier New"/>
+        </w:rPr>
+        <w:tab/>
+      </w:r>
+      <w:r>
+        <w:rPr>
+          <w:rFonts w:ascii="Courier New" w:hAnsi="Courier New" w:cs="Courier New"/>
+        </w:rPr>
+        <w:tab/>
+      </w:r>
+      <w:r>
+        <w:rPr>
+          <w:rFonts w:ascii="Courier New" w:hAnsi="Courier New" w:cs="Courier New"/>
+        </w:rPr>
+        <w:tab/>
+        <w:t>- 2710</w:t>
+      </w:r>
+    </w:p>
+    <w:p>
+      <w:pPr>
+        <w:pStyle w:val="PlainText"/>
+        <w:rPr>
+          <w:rFonts w:ascii="Courier New" w:hAnsi="Courier New" w:cs="Courier New"/>
+        </w:rPr>
+      </w:pPr>
+      <w:r>
+        <w:rPr>
+          <w:rFonts w:ascii="Courier New" w:hAnsi="Courier New" w:cs="Courier New"/>
+        </w:rPr>
+        <w:t>---------------------------------------------------------------</w:t>
+      </w:r>
+    </w:p>
+    <w:p>
+      <w:pPr>
+        <w:pStyle w:val="PlainText"/>
+        <w:rPr>
+          <w:rFonts w:ascii="Courier New" w:hAnsi="Courier New" w:cs="Courier New"/>
+        </w:rPr>
+      </w:pPr>
+      <w:r>
+        <w:rPr>
+          <w:rFonts w:ascii="Courier New" w:hAnsi="Courier New" w:cs="Courier New"/>
+        </w:rPr>
+        <w:t>Item Name</w:t>
+      </w:r>
+      <w:r>
+        <w:rPr>
+          <w:rFonts w:ascii="Courier New" w:hAnsi="Courier New" w:cs="Courier New"/>
+        </w:rPr>
+        <w:tab/>
+      </w:r>
+      <w:r>
+        <w:rPr>
+          <w:rFonts w:ascii="Courier New" w:hAnsi="Courier New" w:cs="Courier New"/>
+        </w:rPr>
+        <w:tab/>
+      </w:r>
+      <w:r>
+        <w:rPr>
+          <w:rFonts w:ascii="Courier New" w:hAnsi="Courier New" w:cs="Courier New"/>
+        </w:rPr>
+        <w:tab/>
+      </w:r>
+      <w:r>
+        <w:rPr>
+          <w:rFonts w:ascii="Courier New" w:hAnsi="Courier New" w:cs="Courier New"/>
+        </w:rPr>
+        <w:tab/>
+        <w:t>- POTATO</w:t>
+      </w:r>
+    </w:p>
+    <w:p>
+      <w:pPr>
+        <w:pStyle w:val="PlainText"/>
+        <w:rPr>
+          <w:rFonts w:ascii="Courier New" w:hAnsi="Courier New" w:cs="Courier New"/>
+        </w:rPr>
+      </w:pPr>
+      <w:r>
+        <w:rPr>
+          <w:rFonts w:ascii="Courier New" w:hAnsi="Courier New" w:cs="Courier New"/>
+        </w:rPr>
+        <w:t>Number of Pockets</w:t>
+      </w:r>
+      <w:r>
+        <w:rPr>
+          <w:rFonts w:ascii="Courier New" w:hAnsi="Courier New" w:cs="Courier New"/>
+        </w:rPr>
+        <w:tab/>
+      </w:r>
+      <w:r>
+        <w:rPr>
+          <w:rFonts w:ascii="Courier New" w:hAnsi="Courier New" w:cs="Courier New"/>
+        </w:rPr>
+        <w:tab/>
+      </w:r>
+      <w:r>
+        <w:rPr>
+          <w:rFonts w:ascii="Courier New" w:hAnsi="Courier New" w:cs="Courier New"/>
+        </w:rPr>
+        <w:tab/>
+        <w:t>- 2</w:t>
+      </w:r>
+    </w:p>
+    <w:p>
+      <w:pPr>
+        <w:pStyle w:val="PlainText"/>
+        <w:rPr>
+          <w:rFonts w:ascii="Courier New" w:hAnsi="Courier New" w:cs="Courier New"/>
+        </w:rPr>
+      </w:pPr>
+      <w:r>
+        <w:rPr>
+          <w:rFonts w:ascii="Courier New" w:hAnsi="Courier New" w:cs="Courier New"/>
+        </w:rPr>
+        <w:t>Number of KGs</w:t>
+      </w:r>
+      <w:r>
+        <w:rPr>
+          <w:rFonts w:ascii="Courier New" w:hAnsi="Courier New" w:cs="Courier New"/>
+        </w:rPr>
+        <w:tab/>
+      </w:r>
+      <w:r>
+        <w:rPr>
+          <w:rFonts w:ascii="Courier New" w:hAnsi="Courier New" w:cs="Courier New"/>
+        </w:rPr>
+        <w:tab/>
+      </w:r>
+      <w:r>
+        <w:rPr>
+          <w:rFonts w:ascii="Courier New" w:hAnsi="Courier New" w:cs="Courier New"/>
+        </w:rPr>
+        <w:tab/>
+        <w:t>- 105</w:t>
+      </w:r>
+    </w:p>
+    <w:p>
+      <w:pPr>
+        <w:pStyle w:val="PlainText"/>
+        <w:rPr>
+          <w:rFonts w:ascii="Courier New" w:hAnsi="Courier New" w:cs="Courier New"/>
+        </w:rPr>
+      </w:pPr>
+      <w:r>
+        <w:rPr>
+          <w:rFonts w:ascii="Courier New" w:hAnsi="Courier New" w:cs="Courier New"/>
+        </w:rPr>
+        <w:t>Rate</w:t>
+      </w:r>
+      <w:r>
+        <w:rPr>
+          <w:rFonts w:ascii="Courier New" w:hAnsi="Courier New" w:cs="Courier New"/>
+        </w:rPr>
+        <w:tab/>
+      </w:r>
+      <w:r>
+        <w:rPr>
+          <w:rFonts w:ascii="Courier New" w:hAnsi="Courier New" w:cs="Courier New"/>
+        </w:rPr>
+        <w:tab/>
+      </w:r>
+      <w:r>
+        <w:rPr>
+          <w:rFonts w:ascii="Courier New" w:hAnsi="Courier New" w:cs="Courier New"/>
+        </w:rPr>
+        <w:tab/>
+      </w:r>
+      <w:r>
+        <w:rPr>
+          <w:rFonts w:ascii="Courier New" w:hAnsi="Courier New" w:cs="Courier New"/>
+        </w:rPr>
+        <w:tab/>
+      </w:r>
+      <w:r>
+        <w:rPr>
+          <w:rFonts w:ascii="Courier New" w:hAnsi="Courier New" w:cs="Courier New"/>
+        </w:rPr>
+        <w:tab/>
+        <w:t>- 15</w:t>
+      </w:r>
+    </w:p>
+    <w:p>
+      <w:pPr>
+        <w:pStyle w:val="PlainText"/>
+        <w:rPr>
+          <w:rFonts w:ascii="Courier New" w:hAnsi="Courier New" w:cs="Courier New"/>
+        </w:rPr>
+      </w:pPr>
+      <w:r>
+        <w:rPr>
+          <w:rFonts w:ascii="Courier New" w:hAnsi="Courier New" w:cs="Courier New"/>
+        </w:rPr>
+        <w:t>Total Price</w:t>
+      </w:r>
+      <w:r>
+        <w:rPr>
+          <w:rFonts w:ascii="Courier New" w:hAnsi="Courier New" w:cs="Courier New"/>
+        </w:rPr>
+        <w:tab/>
+      </w:r>
+      <w:r>
+        <w:rPr>
+          <w:rFonts w:ascii="Courier New" w:hAnsi="Courier New" w:cs="Courier New"/>
+        </w:rPr>
+        <w:tab/>
+      </w:r>
+      <w:r>
+        <w:rPr>
+          <w:rFonts w:ascii="Courier New" w:hAnsi="Courier New" w:cs="Courier New"/>
+        </w:rPr>
+        <w:tab/>
+      </w:r>
+      <w:r>
+        <w:rPr>
+          <w:rFonts w:ascii="Courier New" w:hAnsi="Courier New" w:cs="Courier New"/>
+        </w:rPr>
+        <w:tab/>
+        <w:t>- 1575.0</w:t>
+      </w:r>
+    </w:p>
+    <w:p>
+      <w:pPr>
+        <w:pStyle w:val="PlainText"/>
+        <w:rPr>
+          <w:rFonts w:ascii="Courier New" w:hAnsi="Courier New" w:cs="Courier New"/>
+        </w:rPr>
+      </w:pPr>
+      <w:r>
+        <w:rPr>
+          <w:rFonts w:ascii="Courier New" w:hAnsi="Courier New" w:cs="Courier New"/>
+        </w:rPr>
+        <w:t>Amount balance</w:t>
+      </w:r>
+      <w:r>
+        <w:rPr>
+          <w:rFonts w:ascii="Courier New" w:hAnsi="Courier New" w:cs="Courier New"/>
+        </w:rPr>
+        <w:tab/>
+      </w:r>
+      <w:r>
+        <w:rPr>
+          <w:rFonts w:ascii="Courier New" w:hAnsi="Courier New" w:cs="Courier New"/>
+        </w:rPr>
+        <w:tab/>
+      </w:r>
+      <w:r>
+        <w:rPr>
+          <w:rFonts w:ascii="Courier New" w:hAnsi="Courier New" w:cs="Courier New"/>
+        </w:rPr>
+        <w:tab/>
+        <w:t>- 1575.0</w:t>
+      </w:r>
+    </w:p>
+    <w:p>
+      <w:pPr>
+        <w:pStyle w:val="PlainText"/>
+        <w:rPr>
+          <w:rFonts w:ascii="Courier New" w:hAnsi="Courier New" w:cs="Courier New"/>
+        </w:rPr>
+      </w:pPr>
+    </w:p>
+    <w:p>
+      <w:pPr>
+        <w:pStyle w:val="PlainText"/>
+        <w:rPr>
+          <w:rFonts w:ascii="Courier New" w:hAnsi="Courier New" w:cs="Courier New"/>
+        </w:rPr>
+      </w:pPr>
+      <w:r>
+        <w:rPr>
+          <w:rFonts w:ascii="Courier New" w:hAnsi="Courier New" w:cs="Courier New"/>
+        </w:rPr>
+        <w:t>Item Name</w:t>
+      </w:r>
+      <w:r>
+        <w:rPr>
+          <w:rFonts w:ascii="Courier New" w:hAnsi="Courier New" w:cs="Courier New"/>
+        </w:rPr>
+        <w:tab/>
+      </w:r>
+      <w:r>
+        <w:rPr>
+          <w:rFonts w:ascii="Courier New" w:hAnsi="Courier New" w:cs="Courier New"/>
+        </w:rPr>
+        <w:tab/>
+      </w:r>
+      <w:r>
+        <w:rPr>
+          <w:rFonts w:ascii="Courier New" w:hAnsi="Courier New" w:cs="Courier New"/>
+        </w:rPr>
+        <w:tab/>
+      </w:r>
+      <w:r>
+        <w:rPr>
+          <w:rFonts w:ascii="Courier New" w:hAnsi="Courier New" w:cs="Courier New"/>
+        </w:rPr>
+        <w:tab/>
+        <w:t>- CHOWCHOW</w:t>
+      </w:r>
+    </w:p>
+    <w:p>
+      <w:pPr>
+        <w:pStyle w:val="PlainText"/>
+        <w:rPr>
+          <w:rFonts w:ascii="Courier New" w:hAnsi="Courier New" w:cs="Courier New"/>
+        </w:rPr>
+      </w:pPr>
+      <w:r>
+        <w:rPr>
+          <w:rFonts w:ascii="Courier New" w:hAnsi="Courier New" w:cs="Courier New"/>
+        </w:rPr>
+        <w:t>Number of Pockets</w:t>
+      </w:r>
+      <w:r>
+        <w:rPr>
+          <w:rFonts w:ascii="Courier New" w:hAnsi="Courier New" w:cs="Courier New"/>
+        </w:rPr>
+        <w:tab/>
+      </w:r>
+      <w:r>
+        <w:rPr>
+          <w:rFonts w:ascii="Courier New" w:hAnsi="Courier New" w:cs="Courier New"/>
+        </w:rPr>
+        <w:tab/>
+      </w:r>
+      <w:r>
+        <w:rPr>
+          <w:rFonts w:ascii="Courier New" w:hAnsi="Courier New" w:cs="Courier New"/>
+        </w:rPr>
+        <w:tab/>
+        <w:t>- 1</w:t>
+      </w:r>
+    </w:p>
+    <w:p>
+      <w:pPr>
+        <w:pStyle w:val="PlainText"/>
+        <w:rPr>
+          <w:rFonts w:ascii="Courier New" w:hAnsi="Courier New" w:cs="Courier New"/>
+        </w:rPr>
+      </w:pPr>
+      <w:r>
+        <w:rPr>
+          <w:rFonts w:ascii="Courier New" w:hAnsi="Courier New" w:cs="Courier New"/>
+        </w:rPr>
+        <w:t>Number of KGs</w:t>
+      </w:r>
+      <w:r>
+        <w:rPr>
+          <w:rFonts w:ascii="Courier New" w:hAnsi="Courier New" w:cs="Courier New"/>
+        </w:rPr>
+        <w:tab/>
+      </w:r>
+      <w:r>
+        <w:rPr>
+          <w:rFonts w:ascii="Courier New" w:hAnsi="Courier New" w:cs="Courier New"/>
+        </w:rPr>
+        <w:tab/>
+      </w:r>
+      <w:r>
+        <w:rPr>
+          <w:rFonts w:ascii="Courier New" w:hAnsi="Courier New" w:cs="Courier New"/>
+        </w:rPr>
+        <w:tab/>
+        <w:t>- 66</w:t>
+      </w:r>
+    </w:p>
+    <w:p>
+      <w:pPr>
+        <w:pStyle w:val="PlainText"/>
+        <w:rPr>
+          <w:rFonts w:ascii="Courier New" w:hAnsi="Courier New" w:cs="Courier New"/>
+        </w:rPr>
+      </w:pPr>
+      <w:r>
+        <w:rPr>
+          <w:rFonts w:ascii="Courier New" w:hAnsi="Courier New" w:cs="Courier New"/>
+        </w:rPr>
+        <w:t>Rate</w:t>
+      </w:r>
+      <w:r>
+        <w:rPr>
+          <w:rFonts w:ascii="Courier New" w:hAnsi="Courier New" w:cs="Courier New"/>
+        </w:rPr>
+        <w:tab/>
+      </w:r>
+      <w:r>
+        <w:rPr>
+          <w:rFonts w:ascii="Courier New" w:hAnsi="Courier New" w:cs="Courier New"/>
+        </w:rPr>
+        <w:tab/>
+      </w:r>
+      <w:r>
+        <w:rPr>
+          <w:rFonts w:ascii="Courier New" w:hAnsi="Courier New" w:cs="Courier New"/>
+        </w:rPr>
+        <w:tab/>
+      </w:r>
+      <w:r>
+        <w:rPr>
+          <w:rFonts w:ascii="Courier New" w:hAnsi="Courier New" w:cs="Courier New"/>
+        </w:rPr>
+        <w:tab/>
+      </w:r>
+      <w:r>
+        <w:rPr>
+          <w:rFonts w:ascii="Courier New" w:hAnsi="Courier New" w:cs="Courier New"/>
+        </w:rPr>
+        <w:tab/>
+        <w:t>- 4</w:t>
+      </w:r>
+    </w:p>
+    <w:p>
+      <w:pPr>
+        <w:pStyle w:val="PlainText"/>
+        <w:rPr>
+          <w:rFonts w:ascii="Courier New" w:hAnsi="Courier New" w:cs="Courier New"/>
+        </w:rPr>
+      </w:pPr>
+      <w:r>
+        <w:rPr>
+          <w:rFonts w:ascii="Courier New" w:hAnsi="Courier New" w:cs="Courier New"/>
+        </w:rPr>
+        <w:t>Total Price</w:t>
+      </w:r>
+      <w:r>
+        <w:rPr>
+          <w:rFonts w:ascii="Courier New" w:hAnsi="Courier New" w:cs="Courier New"/>
+        </w:rPr>
+        <w:tab/>
+      </w:r>
+      <w:r>
+        <w:rPr>
+          <w:rFonts w:ascii="Courier New" w:hAnsi="Courier New" w:cs="Courier New"/>
+        </w:rPr>
+        <w:tab/>
+      </w:r>
+      <w:r>
+        <w:rPr>
+          <w:rFonts w:ascii="Courier New" w:hAnsi="Courier New" w:cs="Courier New"/>
+        </w:rPr>
+        <w:tab/>
+      </w:r>
+      <w:r>
+        <w:rPr>
+          <w:rFonts w:ascii="Courier New" w:hAnsi="Courier New" w:cs="Courier New"/>
+        </w:rPr>
+        <w:tab/>
+        <w:t>- 264.0</w:t>
+      </w:r>
+    </w:p>
+    <w:p>
+      <w:pPr>
+        <w:pStyle w:val="PlainText"/>
+        <w:rPr>
+          <w:rFonts w:ascii="Courier New" w:hAnsi="Courier New" w:cs="Courier New"/>
+          <w:b/>
+        </w:rPr>
+      </w:pPr>
+      <w:r>
+        <w:rPr>
+          <w:rFonts w:ascii="Courier New" w:hAnsi="Courier New" w:cs="Courier New"/>
+          <w:b/>
+        </w:rPr>
+        <w:t>Amount balance</w:t>
+      </w:r>
+      <w:r>
+        <w:rPr>
+          <w:rFonts w:ascii="Courier New" w:hAnsi="Courier New" w:cs="Courier New"/>
+          <w:b/>
+        </w:rPr>
+        <w:tab/>
+      </w:r>
+      <w:r>
+        <w:rPr>
+          <w:rFonts w:ascii="Courier New" w:hAnsi="Courier New" w:cs="Courier New"/>
+          <w:b/>
+        </w:rPr>
+        <w:tab/>
+      </w:r>
+      <w:r>
+        <w:rPr>
+          <w:rFonts w:ascii="Courier New" w:hAnsi="Courier New" w:cs="Courier New"/>
+          <w:b/>
+        </w:rPr>
+        <w:tab/>
+        <w:t>- 1839.0</w:t>
+      </w:r>
+    </w:p>
+    <w:p>
+      <w:pPr>
+        <w:pStyle w:val="PlainText"/>
+        <w:rPr>
+          <w:rFonts w:ascii="Courier New" w:hAnsi="Courier New" w:cs="Courier New"/>
+        </w:rPr>
+      </w:pPr>
+    </w:p>
+    <w:p>
+      <w:pPr>
+        <w:pStyle w:val="PlainText"/>
+        <w:rPr>
+          <w:rFonts w:ascii="Courier New" w:hAnsi="Courier New" w:cs="Courier New"/>
+        </w:rPr>
+      </w:pPr>
     </w:p>
     <w:p>
       <w:pPr>

--- a/customer _details/GANGAMMA/SEP/TUMKUR/SHANTHARAJU/PURCHASE DETAILS.docx
+++ b/customer _details/GANGAMMA/SEP/TUMKUR/SHANTHARAJU/PURCHASE DETAILS.docx
@@ -44918,13 +44918,7 @@
         <w:rPr>
           <w:rFonts w:ascii="Courier New" w:hAnsi="Courier New" w:cs="Courier New"/>
         </w:rPr>
-        <w:t>TUE Jan 23</w:t>
-      </w:r>
-      <w:r>
-        <w:rPr>
-          <w:rFonts w:ascii="Courier New" w:hAnsi="Courier New" w:cs="Courier New"/>
-        </w:rPr>
-        <w:t xml:space="preserve"> 10:36:00 PST 2018</w:t>
+        <w:t>TUE Jan 23 10:36:00 PST 2018</w:t>
       </w:r>
     </w:p>
     <w:p>
@@ -45475,6 +45469,209 @@
         <w:tab/>
         <w:t>- 1839.0</w:t>
       </w:r>
+    </w:p>
+    <w:p>
+      <w:pPr>
+        <w:pStyle w:val="PlainText"/>
+        <w:rPr>
+          <w:rFonts w:ascii="Courier New" w:hAnsi="Courier New" w:cs="Courier New"/>
+          <w:b/>
+        </w:rPr>
+      </w:pPr>
+    </w:p>
+    <w:p>
+      <w:pPr>
+        <w:pStyle w:val="PlainText"/>
+        <w:rPr>
+          <w:rFonts w:ascii="Courier New" w:hAnsi="Courier New" w:cs="Courier New"/>
+        </w:rPr>
+      </w:pPr>
+      <w:r>
+        <w:rPr>
+          <w:rFonts w:ascii="Courier New" w:hAnsi="Courier New" w:cs="Courier New"/>
+        </w:rPr>
+        <w:t>THU Jan 25</w:t>
+      </w:r>
+      <w:r>
+        <w:rPr>
+          <w:rFonts w:ascii="Courier New" w:hAnsi="Courier New" w:cs="Courier New"/>
+        </w:rPr>
+        <w:t xml:space="preserve"> 10:02:10 PST 2018</w:t>
+      </w:r>
+    </w:p>
+    <w:p>
+      <w:pPr>
+        <w:pStyle w:val="PlainText"/>
+        <w:rPr>
+          <w:rFonts w:ascii="Courier New" w:hAnsi="Courier New" w:cs="Courier New"/>
+        </w:rPr>
+      </w:pPr>
+      <w:r>
+        <w:rPr>
+          <w:rFonts w:ascii="Courier New" w:hAnsi="Courier New" w:cs="Courier New"/>
+        </w:rPr>
+        <w:t>Person Name</w:t>
+      </w:r>
+      <w:r>
+        <w:rPr>
+          <w:rFonts w:ascii="Courier New" w:hAnsi="Courier New" w:cs="Courier New"/>
+        </w:rPr>
+        <w:tab/>
+      </w:r>
+      <w:r>
+        <w:rPr>
+          <w:rFonts w:ascii="Courier New" w:hAnsi="Courier New" w:cs="Courier New"/>
+        </w:rPr>
+        <w:tab/>
+      </w:r>
+      <w:r>
+        <w:rPr>
+          <w:rFonts w:ascii="Courier New" w:hAnsi="Courier New" w:cs="Courier New"/>
+        </w:rPr>
+        <w:tab/>
+      </w:r>
+      <w:r>
+        <w:rPr>
+          <w:rFonts w:ascii="Courier New" w:hAnsi="Courier New" w:cs="Courier New"/>
+        </w:rPr>
+        <w:tab/>
+        <w:t>- SHANTHARAJU</w:t>
+      </w:r>
+    </w:p>
+    <w:p>
+      <w:pPr>
+        <w:pStyle w:val="PlainText"/>
+        <w:rPr>
+          <w:rFonts w:ascii="Courier New" w:hAnsi="Courier New" w:cs="Courier New"/>
+        </w:rPr>
+      </w:pPr>
+      <w:r>
+        <w:rPr>
+          <w:rFonts w:ascii="Courier New" w:hAnsi="Courier New" w:cs="Courier New"/>
+        </w:rPr>
+        <w:t>---------------------------------------------------------------</w:t>
+      </w:r>
+    </w:p>
+    <w:p>
+      <w:pPr>
+        <w:pStyle w:val="PlainText"/>
+        <w:rPr>
+          <w:rFonts w:ascii="Courier New" w:hAnsi="Courier New" w:cs="Courier New"/>
+        </w:rPr>
+      </w:pPr>
+      <w:r>
+        <w:rPr>
+          <w:rFonts w:ascii="Courier New" w:hAnsi="Courier New" w:cs="Courier New"/>
+        </w:rPr>
+        <w:t>Item Name</w:t>
+      </w:r>
+      <w:r>
+        <w:rPr>
+          <w:rFonts w:ascii="Courier New" w:hAnsi="Courier New" w:cs="Courier New"/>
+        </w:rPr>
+        <w:tab/>
+      </w:r>
+      <w:r>
+        <w:rPr>
+          <w:rFonts w:ascii="Courier New" w:hAnsi="Courier New" w:cs="Courier New"/>
+        </w:rPr>
+        <w:tab/>
+      </w:r>
+      <w:r>
+        <w:rPr>
+          <w:rFonts w:ascii="Courier New" w:hAnsi="Courier New" w:cs="Courier New"/>
+        </w:rPr>
+        <w:tab/>
+      </w:r>
+      <w:r>
+        <w:rPr>
+          <w:rFonts w:ascii="Courier New" w:hAnsi="Courier New" w:cs="Courier New"/>
+        </w:rPr>
+        <w:tab/>
+        <w:t>- POTATO</w:t>
+      </w:r>
+    </w:p>
+    <w:p>
+      <w:pPr>
+        <w:pStyle w:val="PlainText"/>
+        <w:rPr>
+          <w:rFonts w:ascii="Courier New" w:hAnsi="Courier New" w:cs="Courier New"/>
+          <w:color w:val="FF0000"/>
+        </w:rPr>
+      </w:pPr>
+      <w:r>
+        <w:rPr>
+          <w:rFonts w:ascii="Courier New" w:hAnsi="Courier New" w:cs="Courier New"/>
+          <w:color w:val="FF0000"/>
+        </w:rPr>
+        <w:t>Amount Received</w:t>
+      </w:r>
+      <w:r>
+        <w:rPr>
+          <w:rFonts w:ascii="Courier New" w:hAnsi="Courier New" w:cs="Courier New"/>
+          <w:color w:val="FF0000"/>
+        </w:rPr>
+        <w:tab/>
+      </w:r>
+      <w:r>
+        <w:rPr>
+          <w:rFonts w:ascii="Courier New" w:hAnsi="Courier New" w:cs="Courier New"/>
+          <w:color w:val="FF0000"/>
+        </w:rPr>
+        <w:tab/>
+      </w:r>
+      <w:r>
+        <w:rPr>
+          <w:rFonts w:ascii="Courier New" w:hAnsi="Courier New" w:cs="Courier New"/>
+          <w:color w:val="FF0000"/>
+        </w:rPr>
+        <w:tab/>
+        <w:t>- 1839</w:t>
+      </w:r>
+    </w:p>
+    <w:p>
+      <w:pPr>
+        <w:pStyle w:val="PlainText"/>
+        <w:rPr>
+          <w:rFonts w:ascii="Courier New" w:hAnsi="Courier New" w:cs="Courier New"/>
+        </w:rPr>
+      </w:pPr>
+      <w:r>
+        <w:rPr>
+          <w:rFonts w:ascii="Courier New" w:hAnsi="Courier New" w:cs="Courier New"/>
+        </w:rPr>
+        <w:t>Amount Received mode</w:t>
+      </w:r>
+      <w:r>
+        <w:rPr>
+          <w:rFonts w:ascii="Courier New" w:hAnsi="Courier New" w:cs="Courier New"/>
+        </w:rPr>
+        <w:tab/>
+      </w:r>
+      <w:r>
+        <w:rPr>
+          <w:rFonts w:ascii="Courier New" w:hAnsi="Courier New" w:cs="Courier New"/>
+        </w:rPr>
+        <w:tab/>
+        <w:t>- CASH AND CLEARD</w:t>
+      </w:r>
+    </w:p>
+    <w:p>
+      <w:pPr>
+        <w:pStyle w:val="PlainText"/>
+        <w:rPr>
+          <w:rFonts w:ascii="Courier New" w:hAnsi="Courier New" w:cs="Courier New"/>
+        </w:rPr>
+      </w:pPr>
+    </w:p>
+    <w:p>
+      <w:pPr>
+        <w:pStyle w:val="PlainText"/>
+        <w:rPr>
+          <w:rFonts w:ascii="Courier New" w:hAnsi="Courier New" w:cs="Courier New"/>
+          <w:b/>
+        </w:rPr>
+      </w:pPr>
     </w:p>
     <w:p>
       <w:pPr>

--- a/customer _details/GANGAMMA/SEP/TUMKUR/SHANTHARAJU/PURCHASE DETAILS.docx
+++ b/customer _details/GANGAMMA/SEP/TUMKUR/SHANTHARAJU/PURCHASE DETAILS.docx
@@ -45490,13 +45490,7 @@
         <w:rPr>
           <w:rFonts w:ascii="Courier New" w:hAnsi="Courier New" w:cs="Courier New"/>
         </w:rPr>
-        <w:t>THU Jan 25</w:t>
-      </w:r>
-      <w:r>
-        <w:rPr>
-          <w:rFonts w:ascii="Courier New" w:hAnsi="Courier New" w:cs="Courier New"/>
-        </w:rPr>
-        <w:t xml:space="preserve"> 10:02:10 PST 2018</w:t>
+        <w:t>THU Jan 25 10:02:10 PST 2018</w:t>
       </w:r>
     </w:p>
     <w:p>
@@ -45655,6 +45649,476 @@
         <w:tab/>
         <w:t>- CASH AND CLEARD</w:t>
       </w:r>
+    </w:p>
+    <w:p>
+      <w:pPr>
+        <w:pStyle w:val="PlainText"/>
+        <w:rPr>
+          <w:rFonts w:ascii="Courier New" w:hAnsi="Courier New" w:cs="Courier New"/>
+        </w:rPr>
+      </w:pPr>
+    </w:p>
+    <w:p>
+      <w:pPr>
+        <w:pStyle w:val="PlainText"/>
+        <w:rPr>
+          <w:rFonts w:ascii="Courier New" w:hAnsi="Courier New" w:cs="Courier New"/>
+        </w:rPr>
+      </w:pPr>
+      <w:r>
+        <w:rPr>
+          <w:rFonts w:ascii="Courier New" w:hAnsi="Courier New" w:cs="Courier New"/>
+        </w:rPr>
+        <w:t>FRI Jan 26</w:t>
+      </w:r>
+      <w:r>
+        <w:rPr>
+          <w:rFonts w:ascii="Courier New" w:hAnsi="Courier New" w:cs="Courier New"/>
+        </w:rPr>
+        <w:t xml:space="preserve"> 12:06:30 PST 2018</w:t>
+      </w:r>
+    </w:p>
+    <w:p>
+      <w:pPr>
+        <w:pStyle w:val="PlainText"/>
+        <w:rPr>
+          <w:rFonts w:ascii="Courier New" w:hAnsi="Courier New" w:cs="Courier New"/>
+        </w:rPr>
+      </w:pPr>
+      <w:r>
+        <w:rPr>
+          <w:rFonts w:ascii="Courier New" w:hAnsi="Courier New" w:cs="Courier New"/>
+        </w:rPr>
+        <w:t>Person Name</w:t>
+      </w:r>
+      <w:r>
+        <w:rPr>
+          <w:rFonts w:ascii="Courier New" w:hAnsi="Courier New" w:cs="Courier New"/>
+        </w:rPr>
+        <w:tab/>
+      </w:r>
+      <w:r>
+        <w:rPr>
+          <w:rFonts w:ascii="Courier New" w:hAnsi="Courier New" w:cs="Courier New"/>
+        </w:rPr>
+        <w:tab/>
+      </w:r>
+      <w:r>
+        <w:rPr>
+          <w:rFonts w:ascii="Courier New" w:hAnsi="Courier New" w:cs="Courier New"/>
+        </w:rPr>
+        <w:tab/>
+      </w:r>
+      <w:r>
+        <w:rPr>
+          <w:rFonts w:ascii="Courier New" w:hAnsi="Courier New" w:cs="Courier New"/>
+        </w:rPr>
+        <w:tab/>
+        <w:t>- SHANTHARAJU</w:t>
+      </w:r>
+    </w:p>
+    <w:p>
+      <w:pPr>
+        <w:pStyle w:val="PlainText"/>
+        <w:rPr>
+          <w:rFonts w:ascii="Courier New" w:hAnsi="Courier New" w:cs="Courier New"/>
+        </w:rPr>
+      </w:pPr>
+      <w:r>
+        <w:rPr>
+          <w:rFonts w:ascii="Courier New" w:hAnsi="Courier New" w:cs="Courier New"/>
+        </w:rPr>
+        <w:t>Bill number</w:t>
+      </w:r>
+      <w:r>
+        <w:rPr>
+          <w:rFonts w:ascii="Courier New" w:hAnsi="Courier New" w:cs="Courier New"/>
+        </w:rPr>
+        <w:tab/>
+      </w:r>
+      <w:r>
+        <w:rPr>
+          <w:rFonts w:ascii="Courier New" w:hAnsi="Courier New" w:cs="Courier New"/>
+        </w:rPr>
+        <w:tab/>
+      </w:r>
+      <w:r>
+        <w:rPr>
+          <w:rFonts w:ascii="Courier New" w:hAnsi="Courier New" w:cs="Courier New"/>
+        </w:rPr>
+        <w:tab/>
+      </w:r>
+      <w:r>
+        <w:rPr>
+          <w:rFonts w:ascii="Courier New" w:hAnsi="Courier New" w:cs="Courier New"/>
+        </w:rPr>
+        <w:tab/>
+        <w:t>- 2743</w:t>
+      </w:r>
+    </w:p>
+    <w:p>
+      <w:pPr>
+        <w:pStyle w:val="PlainText"/>
+        <w:rPr>
+          <w:rFonts w:ascii="Courier New" w:hAnsi="Courier New" w:cs="Courier New"/>
+        </w:rPr>
+      </w:pPr>
+      <w:r>
+        <w:rPr>
+          <w:rFonts w:ascii="Courier New" w:hAnsi="Courier New" w:cs="Courier New"/>
+        </w:rPr>
+        <w:t>---------------------------------------------------------------</w:t>
+      </w:r>
+    </w:p>
+    <w:p>
+      <w:pPr>
+        <w:pStyle w:val="PlainText"/>
+        <w:rPr>
+          <w:rFonts w:ascii="Courier New" w:hAnsi="Courier New" w:cs="Courier New"/>
+        </w:rPr>
+      </w:pPr>
+      <w:r>
+        <w:rPr>
+          <w:rFonts w:ascii="Courier New" w:hAnsi="Courier New" w:cs="Courier New"/>
+        </w:rPr>
+        <w:t>Item Name</w:t>
+      </w:r>
+      <w:r>
+        <w:rPr>
+          <w:rFonts w:ascii="Courier New" w:hAnsi="Courier New" w:cs="Courier New"/>
+        </w:rPr>
+        <w:tab/>
+      </w:r>
+      <w:r>
+        <w:rPr>
+          <w:rFonts w:ascii="Courier New" w:hAnsi="Courier New" w:cs="Courier New"/>
+        </w:rPr>
+        <w:tab/>
+      </w:r>
+      <w:r>
+        <w:rPr>
+          <w:rFonts w:ascii="Courier New" w:hAnsi="Courier New" w:cs="Courier New"/>
+        </w:rPr>
+        <w:tab/>
+      </w:r>
+      <w:r>
+        <w:rPr>
+          <w:rFonts w:ascii="Courier New" w:hAnsi="Courier New" w:cs="Courier New"/>
+        </w:rPr>
+        <w:tab/>
+        <w:t>- POTATO</w:t>
+      </w:r>
+    </w:p>
+    <w:p>
+      <w:pPr>
+        <w:pStyle w:val="PlainText"/>
+        <w:rPr>
+          <w:rFonts w:ascii="Courier New" w:hAnsi="Courier New" w:cs="Courier New"/>
+        </w:rPr>
+      </w:pPr>
+      <w:r>
+        <w:rPr>
+          <w:rFonts w:ascii="Courier New" w:hAnsi="Courier New" w:cs="Courier New"/>
+        </w:rPr>
+        <w:t>Number of Pockets</w:t>
+      </w:r>
+      <w:r>
+        <w:rPr>
+          <w:rFonts w:ascii="Courier New" w:hAnsi="Courier New" w:cs="Courier New"/>
+        </w:rPr>
+        <w:tab/>
+      </w:r>
+      <w:r>
+        <w:rPr>
+          <w:rFonts w:ascii="Courier New" w:hAnsi="Courier New" w:cs="Courier New"/>
+        </w:rPr>
+        <w:tab/>
+      </w:r>
+      <w:r>
+        <w:rPr>
+          <w:rFonts w:ascii="Courier New" w:hAnsi="Courier New" w:cs="Courier New"/>
+        </w:rPr>
+        <w:tab/>
+        <w:t>- 2</w:t>
+      </w:r>
+    </w:p>
+    <w:p>
+      <w:pPr>
+        <w:pStyle w:val="PlainText"/>
+        <w:rPr>
+          <w:rFonts w:ascii="Courier New" w:hAnsi="Courier New" w:cs="Courier New"/>
+        </w:rPr>
+      </w:pPr>
+      <w:r>
+        <w:rPr>
+          <w:rFonts w:ascii="Courier New" w:hAnsi="Courier New" w:cs="Courier New"/>
+        </w:rPr>
+        <w:t>Number of KGs</w:t>
+      </w:r>
+      <w:r>
+        <w:rPr>
+          <w:rFonts w:ascii="Courier New" w:hAnsi="Courier New" w:cs="Courier New"/>
+        </w:rPr>
+        <w:tab/>
+      </w:r>
+      <w:r>
+        <w:rPr>
+          <w:rFonts w:ascii="Courier New" w:hAnsi="Courier New" w:cs="Courier New"/>
+        </w:rPr>
+        <w:tab/>
+      </w:r>
+      <w:r>
+        <w:rPr>
+          <w:rFonts w:ascii="Courier New" w:hAnsi="Courier New" w:cs="Courier New"/>
+        </w:rPr>
+        <w:tab/>
+        <w:t>- 131</w:t>
+      </w:r>
+    </w:p>
+    <w:p>
+      <w:pPr>
+        <w:pStyle w:val="PlainText"/>
+        <w:rPr>
+          <w:rFonts w:ascii="Courier New" w:hAnsi="Courier New" w:cs="Courier New"/>
+        </w:rPr>
+      </w:pPr>
+      <w:r>
+        <w:rPr>
+          <w:rFonts w:ascii="Courier New" w:hAnsi="Courier New" w:cs="Courier New"/>
+        </w:rPr>
+        <w:t>Rate</w:t>
+      </w:r>
+      <w:r>
+        <w:rPr>
+          <w:rFonts w:ascii="Courier New" w:hAnsi="Courier New" w:cs="Courier New"/>
+        </w:rPr>
+        <w:tab/>
+      </w:r>
+      <w:r>
+        <w:rPr>
+          <w:rFonts w:ascii="Courier New" w:hAnsi="Courier New" w:cs="Courier New"/>
+        </w:rPr>
+        <w:tab/>
+      </w:r>
+      <w:r>
+        <w:rPr>
+          <w:rFonts w:ascii="Courier New" w:hAnsi="Courier New" w:cs="Courier New"/>
+        </w:rPr>
+        <w:tab/>
+      </w:r>
+      <w:r>
+        <w:rPr>
+          <w:rFonts w:ascii="Courier New" w:hAnsi="Courier New" w:cs="Courier New"/>
+        </w:rPr>
+        <w:tab/>
+      </w:r>
+      <w:r>
+        <w:rPr>
+          <w:rFonts w:ascii="Courier New" w:hAnsi="Courier New" w:cs="Courier New"/>
+        </w:rPr>
+        <w:tab/>
+        <w:t>- 14</w:t>
+      </w:r>
+    </w:p>
+    <w:p>
+      <w:pPr>
+        <w:pStyle w:val="PlainText"/>
+        <w:rPr>
+          <w:rFonts w:ascii="Courier New" w:hAnsi="Courier New" w:cs="Courier New"/>
+        </w:rPr>
+      </w:pPr>
+      <w:r>
+        <w:rPr>
+          <w:rFonts w:ascii="Courier New" w:hAnsi="Courier New" w:cs="Courier New"/>
+        </w:rPr>
+        <w:t>Total Price</w:t>
+      </w:r>
+      <w:r>
+        <w:rPr>
+          <w:rFonts w:ascii="Courier New" w:hAnsi="Courier New" w:cs="Courier New"/>
+        </w:rPr>
+        <w:tab/>
+      </w:r>
+      <w:r>
+        <w:rPr>
+          <w:rFonts w:ascii="Courier New" w:hAnsi="Courier New" w:cs="Courier New"/>
+        </w:rPr>
+        <w:tab/>
+      </w:r>
+      <w:r>
+        <w:rPr>
+          <w:rFonts w:ascii="Courier New" w:hAnsi="Courier New" w:cs="Courier New"/>
+        </w:rPr>
+        <w:tab/>
+      </w:r>
+      <w:r>
+        <w:rPr>
+          <w:rFonts w:ascii="Courier New" w:hAnsi="Courier New" w:cs="Courier New"/>
+        </w:rPr>
+        <w:tab/>
+        <w:t>- 1834.0</w:t>
+      </w:r>
+    </w:p>
+    <w:p>
+      <w:pPr>
+        <w:pStyle w:val="PlainText"/>
+        <w:rPr>
+          <w:rFonts w:ascii="Courier New" w:hAnsi="Courier New" w:cs="Courier New"/>
+        </w:rPr>
+      </w:pPr>
+      <w:r>
+        <w:rPr>
+          <w:rFonts w:ascii="Courier New" w:hAnsi="Courier New" w:cs="Courier New"/>
+        </w:rPr>
+        <w:t>Amount balance</w:t>
+      </w:r>
+      <w:r>
+        <w:rPr>
+          <w:rFonts w:ascii="Courier New" w:hAnsi="Courier New" w:cs="Courier New"/>
+        </w:rPr>
+        <w:tab/>
+      </w:r>
+      <w:r>
+        <w:rPr>
+          <w:rFonts w:ascii="Courier New" w:hAnsi="Courier New" w:cs="Courier New"/>
+        </w:rPr>
+        <w:tab/>
+      </w:r>
+      <w:r>
+        <w:rPr>
+          <w:rFonts w:ascii="Courier New" w:hAnsi="Courier New" w:cs="Courier New"/>
+        </w:rPr>
+        <w:tab/>
+        <w:t>- 1834.0</w:t>
+      </w:r>
+    </w:p>
+    <w:p>
+      <w:pPr>
+        <w:pStyle w:val="PlainText"/>
+        <w:rPr>
+          <w:rFonts w:ascii="Courier New" w:hAnsi="Courier New" w:cs="Courier New"/>
+        </w:rPr>
+      </w:pPr>
+    </w:p>
+    <w:p>
+      <w:pPr>
+        <w:pStyle w:val="PlainText"/>
+        <w:rPr>
+          <w:rFonts w:ascii="Courier New" w:hAnsi="Courier New" w:cs="Courier New"/>
+        </w:rPr>
+      </w:pPr>
+      <w:r>
+        <w:rPr>
+          <w:rFonts w:ascii="Courier New" w:hAnsi="Courier New" w:cs="Courier New"/>
+        </w:rPr>
+        <w:t>Item Name</w:t>
+      </w:r>
+      <w:r>
+        <w:rPr>
+          <w:rFonts w:ascii="Courier New" w:hAnsi="Courier New" w:cs="Courier New"/>
+        </w:rPr>
+        <w:tab/>
+      </w:r>
+      <w:r>
+        <w:rPr>
+          <w:rFonts w:ascii="Courier New" w:hAnsi="Courier New" w:cs="Courier New"/>
+        </w:rPr>
+        <w:tab/>
+      </w:r>
+      <w:r>
+        <w:rPr>
+          <w:rFonts w:ascii="Courier New" w:hAnsi="Courier New" w:cs="Courier New"/>
+        </w:rPr>
+        <w:tab/>
+      </w:r>
+      <w:r>
+        <w:rPr>
+          <w:rFonts w:ascii="Courier New" w:hAnsi="Courier New" w:cs="Courier New"/>
+        </w:rPr>
+        <w:tab/>
+        <w:t>- BEET</w:t>
+      </w:r>
+    </w:p>
+    <w:p>
+      <w:pPr>
+        <w:pStyle w:val="PlainText"/>
+        <w:rPr>
+          <w:rFonts w:ascii="Courier New" w:hAnsi="Courier New" w:cs="Courier New"/>
+          <w:color w:val="FF0000"/>
+        </w:rPr>
+      </w:pPr>
+      <w:r>
+        <w:rPr>
+          <w:rFonts w:ascii="Courier New" w:hAnsi="Courier New" w:cs="Courier New"/>
+          <w:color w:val="FF0000"/>
+        </w:rPr>
+        <w:t>Amount balance</w:t>
+      </w:r>
+      <w:r>
+        <w:rPr>
+          <w:rFonts w:ascii="Courier New" w:hAnsi="Courier New" w:cs="Courier New"/>
+          <w:color w:val="FF0000"/>
+        </w:rPr>
+        <w:tab/>
+      </w:r>
+      <w:r>
+        <w:rPr>
+          <w:rFonts w:ascii="Courier New" w:hAnsi="Courier New" w:cs="Courier New"/>
+          <w:color w:val="FF0000"/>
+        </w:rPr>
+        <w:tab/>
+      </w:r>
+      <w:r>
+        <w:rPr>
+          <w:rFonts w:ascii="Courier New" w:hAnsi="Courier New" w:cs="Courier New"/>
+          <w:color w:val="FF0000"/>
+        </w:rPr>
+        <w:tab/>
+        <w:t>- 1834.0</w:t>
+      </w:r>
+    </w:p>
+    <w:p>
+      <w:pPr>
+        <w:pStyle w:val="PlainText"/>
+        <w:rPr>
+          <w:rFonts w:ascii="Courier New" w:hAnsi="Courier New" w:cs="Courier New"/>
+        </w:rPr>
+      </w:pPr>
+      <w:r>
+        <w:rPr>
+          <w:rFonts w:ascii="Courier New" w:hAnsi="Courier New" w:cs="Courier New"/>
+        </w:rPr>
+        <w:t>Amount Received mode</w:t>
+      </w:r>
+      <w:r>
+        <w:rPr>
+          <w:rFonts w:ascii="Courier New" w:hAnsi="Courier New" w:cs="Courier New"/>
+        </w:rPr>
+        <w:tab/>
+      </w:r>
+      <w:r>
+        <w:rPr>
+          <w:rFonts w:ascii="Courier New" w:hAnsi="Courier New" w:cs="Courier New"/>
+        </w:rPr>
+        <w:tab/>
+        <w:t>- CASH AND CLEARD</w:t>
+      </w:r>
+    </w:p>
+    <w:p>
+      <w:pPr>
+        <w:pStyle w:val="PlainText"/>
+        <w:rPr>
+          <w:rFonts w:ascii="Courier New" w:hAnsi="Courier New" w:cs="Courier New"/>
+        </w:rPr>
+      </w:pPr>
+    </w:p>
+    <w:p>
+      <w:pPr>
+        <w:pStyle w:val="PlainText"/>
+        <w:rPr>
+          <w:rFonts w:ascii="Courier New" w:hAnsi="Courier New" w:cs="Courier New"/>
+        </w:rPr>
+      </w:pPr>
     </w:p>
     <w:p>
       <w:pPr>

--- a/customer _details/GANGAMMA/SEP/TUMKUR/SHANTHARAJU/PURCHASE DETAILS.docx
+++ b/customer _details/GANGAMMA/SEP/TUMKUR/SHANTHARAJU/PURCHASE DETAILS.docx
@@ -45669,13 +45669,7 @@
         <w:rPr>
           <w:rFonts w:ascii="Courier New" w:hAnsi="Courier New" w:cs="Courier New"/>
         </w:rPr>
-        <w:t>FRI Jan 26</w:t>
-      </w:r>
-      <w:r>
-        <w:rPr>
-          <w:rFonts w:ascii="Courier New" w:hAnsi="Courier New" w:cs="Courier New"/>
-        </w:rPr>
-        <w:t xml:space="preserve"> 12:06:30 PST 2018</w:t>
+        <w:t>FRI Jan 26 12:06:30 PST 2018</w:t>
       </w:r>
     </w:p>
     <w:p>
@@ -46103,6 +46097,841 @@
         <w:tab/>
         <w:t>- CASH AND CLEARD</w:t>
       </w:r>
+    </w:p>
+    <w:p>
+      <w:pPr>
+        <w:pStyle w:val="PlainText"/>
+        <w:rPr>
+          <w:rFonts w:ascii="Courier New" w:hAnsi="Courier New" w:cs="Courier New"/>
+        </w:rPr>
+      </w:pPr>
+    </w:p>
+    <w:p>
+      <w:pPr>
+        <w:pStyle w:val="PlainText"/>
+        <w:rPr>
+          <w:rFonts w:ascii="Courier New" w:hAnsi="Courier New" w:cs="Courier New"/>
+        </w:rPr>
+      </w:pPr>
+      <w:r>
+        <w:rPr>
+          <w:rFonts w:ascii="Courier New" w:hAnsi="Courier New" w:cs="Courier New"/>
+        </w:rPr>
+        <w:t>SAT Jan 27 12:04:19 PST 2018</w:t>
+      </w:r>
+    </w:p>
+    <w:p>
+      <w:pPr>
+        <w:pStyle w:val="PlainText"/>
+        <w:rPr>
+          <w:rFonts w:ascii="Courier New" w:hAnsi="Courier New" w:cs="Courier New"/>
+        </w:rPr>
+      </w:pPr>
+      <w:r>
+        <w:rPr>
+          <w:rFonts w:ascii="Courier New" w:hAnsi="Courier New" w:cs="Courier New"/>
+        </w:rPr>
+        <w:t>Person Name</w:t>
+      </w:r>
+      <w:r>
+        <w:rPr>
+          <w:rFonts w:ascii="Courier New" w:hAnsi="Courier New" w:cs="Courier New"/>
+        </w:rPr>
+        <w:tab/>
+      </w:r>
+      <w:r>
+        <w:rPr>
+          <w:rFonts w:ascii="Courier New" w:hAnsi="Courier New" w:cs="Courier New"/>
+        </w:rPr>
+        <w:tab/>
+      </w:r>
+      <w:r>
+        <w:rPr>
+          <w:rFonts w:ascii="Courier New" w:hAnsi="Courier New" w:cs="Courier New"/>
+        </w:rPr>
+        <w:tab/>
+      </w:r>
+      <w:r>
+        <w:rPr>
+          <w:rFonts w:ascii="Courier New" w:hAnsi="Courier New" w:cs="Courier New"/>
+        </w:rPr>
+        <w:tab/>
+        <w:t>- SHANTHARAJU</w:t>
+      </w:r>
+    </w:p>
+    <w:p>
+      <w:pPr>
+        <w:pStyle w:val="PlainText"/>
+        <w:rPr>
+          <w:rFonts w:ascii="Courier New" w:hAnsi="Courier New" w:cs="Courier New"/>
+        </w:rPr>
+      </w:pPr>
+      <w:r>
+        <w:rPr>
+          <w:rFonts w:ascii="Courier New" w:hAnsi="Courier New" w:cs="Courier New"/>
+        </w:rPr>
+        <w:t>Bill number</w:t>
+      </w:r>
+      <w:r>
+        <w:rPr>
+          <w:rFonts w:ascii="Courier New" w:hAnsi="Courier New" w:cs="Courier New"/>
+        </w:rPr>
+        <w:tab/>
+      </w:r>
+      <w:r>
+        <w:rPr>
+          <w:rFonts w:ascii="Courier New" w:hAnsi="Courier New" w:cs="Courier New"/>
+        </w:rPr>
+        <w:tab/>
+      </w:r>
+      <w:r>
+        <w:rPr>
+          <w:rFonts w:ascii="Courier New" w:hAnsi="Courier New" w:cs="Courier New"/>
+        </w:rPr>
+        <w:tab/>
+      </w:r>
+      <w:r>
+        <w:rPr>
+          <w:rFonts w:ascii="Courier New" w:hAnsi="Courier New" w:cs="Courier New"/>
+        </w:rPr>
+        <w:tab/>
+        <w:t>- 2771</w:t>
+      </w:r>
+    </w:p>
+    <w:p>
+      <w:pPr>
+        <w:pStyle w:val="PlainText"/>
+        <w:rPr>
+          <w:rFonts w:ascii="Courier New" w:hAnsi="Courier New" w:cs="Courier New"/>
+        </w:rPr>
+      </w:pPr>
+      <w:r>
+        <w:rPr>
+          <w:rFonts w:ascii="Courier New" w:hAnsi="Courier New" w:cs="Courier New"/>
+        </w:rPr>
+        <w:t>---------------------------------------------------------------</w:t>
+      </w:r>
+    </w:p>
+    <w:p>
+      <w:pPr>
+        <w:pStyle w:val="PlainText"/>
+        <w:rPr>
+          <w:rFonts w:ascii="Courier New" w:hAnsi="Courier New" w:cs="Courier New"/>
+        </w:rPr>
+      </w:pPr>
+      <w:r>
+        <w:rPr>
+          <w:rFonts w:ascii="Courier New" w:hAnsi="Courier New" w:cs="Courier New"/>
+        </w:rPr>
+        <w:t>Item Name</w:t>
+      </w:r>
+      <w:r>
+        <w:rPr>
+          <w:rFonts w:ascii="Courier New" w:hAnsi="Courier New" w:cs="Courier New"/>
+        </w:rPr>
+        <w:tab/>
+      </w:r>
+      <w:r>
+        <w:rPr>
+          <w:rFonts w:ascii="Courier New" w:hAnsi="Courier New" w:cs="Courier New"/>
+        </w:rPr>
+        <w:tab/>
+      </w:r>
+      <w:r>
+        <w:rPr>
+          <w:rFonts w:ascii="Courier New" w:hAnsi="Courier New" w:cs="Courier New"/>
+        </w:rPr>
+        <w:tab/>
+      </w:r>
+      <w:r>
+        <w:rPr>
+          <w:rFonts w:ascii="Courier New" w:hAnsi="Courier New" w:cs="Courier New"/>
+        </w:rPr>
+        <w:tab/>
+        <w:t>- POTATO</w:t>
+      </w:r>
+    </w:p>
+    <w:p>
+      <w:pPr>
+        <w:pStyle w:val="PlainText"/>
+        <w:rPr>
+          <w:rFonts w:ascii="Courier New" w:hAnsi="Courier New" w:cs="Courier New"/>
+        </w:rPr>
+      </w:pPr>
+      <w:r>
+        <w:rPr>
+          <w:rFonts w:ascii="Courier New" w:hAnsi="Courier New" w:cs="Courier New"/>
+        </w:rPr>
+        <w:t>Number of Pockets</w:t>
+      </w:r>
+      <w:r>
+        <w:rPr>
+          <w:rFonts w:ascii="Courier New" w:hAnsi="Courier New" w:cs="Courier New"/>
+        </w:rPr>
+        <w:tab/>
+      </w:r>
+      <w:r>
+        <w:rPr>
+          <w:rFonts w:ascii="Courier New" w:hAnsi="Courier New" w:cs="Courier New"/>
+        </w:rPr>
+        <w:tab/>
+      </w:r>
+      <w:r>
+        <w:rPr>
+          <w:rFonts w:ascii="Courier New" w:hAnsi="Courier New" w:cs="Courier New"/>
+        </w:rPr>
+        <w:tab/>
+        <w:t>- 1</w:t>
+      </w:r>
+    </w:p>
+    <w:p>
+      <w:pPr>
+        <w:pStyle w:val="PlainText"/>
+        <w:rPr>
+          <w:rFonts w:ascii="Courier New" w:hAnsi="Courier New" w:cs="Courier New"/>
+        </w:rPr>
+      </w:pPr>
+      <w:r>
+        <w:rPr>
+          <w:rFonts w:ascii="Courier New" w:hAnsi="Courier New" w:cs="Courier New"/>
+        </w:rPr>
+        <w:t>Number of KGs</w:t>
+      </w:r>
+      <w:r>
+        <w:rPr>
+          <w:rFonts w:ascii="Courier New" w:hAnsi="Courier New" w:cs="Courier New"/>
+        </w:rPr>
+        <w:tab/>
+      </w:r>
+      <w:r>
+        <w:rPr>
+          <w:rFonts w:ascii="Courier New" w:hAnsi="Courier New" w:cs="Courier New"/>
+        </w:rPr>
+        <w:tab/>
+      </w:r>
+      <w:r>
+        <w:rPr>
+          <w:rFonts w:ascii="Courier New" w:hAnsi="Courier New" w:cs="Courier New"/>
+        </w:rPr>
+        <w:tab/>
+        <w:t>- 65</w:t>
+      </w:r>
+    </w:p>
+    <w:p>
+      <w:pPr>
+        <w:pStyle w:val="PlainText"/>
+        <w:rPr>
+          <w:rFonts w:ascii="Courier New" w:hAnsi="Courier New" w:cs="Courier New"/>
+        </w:rPr>
+      </w:pPr>
+      <w:r>
+        <w:rPr>
+          <w:rFonts w:ascii="Courier New" w:hAnsi="Courier New" w:cs="Courier New"/>
+        </w:rPr>
+        <w:t>Rate</w:t>
+      </w:r>
+      <w:r>
+        <w:rPr>
+          <w:rFonts w:ascii="Courier New" w:hAnsi="Courier New" w:cs="Courier New"/>
+        </w:rPr>
+        <w:tab/>
+      </w:r>
+      <w:r>
+        <w:rPr>
+          <w:rFonts w:ascii="Courier New" w:hAnsi="Courier New" w:cs="Courier New"/>
+        </w:rPr>
+        <w:tab/>
+      </w:r>
+      <w:r>
+        <w:rPr>
+          <w:rFonts w:ascii="Courier New" w:hAnsi="Courier New" w:cs="Courier New"/>
+        </w:rPr>
+        <w:tab/>
+      </w:r>
+      <w:r>
+        <w:rPr>
+          <w:rFonts w:ascii="Courier New" w:hAnsi="Courier New" w:cs="Courier New"/>
+        </w:rPr>
+        <w:tab/>
+      </w:r>
+      <w:r>
+        <w:rPr>
+          <w:rFonts w:ascii="Courier New" w:hAnsi="Courier New" w:cs="Courier New"/>
+        </w:rPr>
+        <w:tab/>
+        <w:t>- 14</w:t>
+      </w:r>
+    </w:p>
+    <w:p>
+      <w:pPr>
+        <w:pStyle w:val="PlainText"/>
+        <w:rPr>
+          <w:rFonts w:ascii="Courier New" w:hAnsi="Courier New" w:cs="Courier New"/>
+        </w:rPr>
+      </w:pPr>
+      <w:r>
+        <w:rPr>
+          <w:rFonts w:ascii="Courier New" w:hAnsi="Courier New" w:cs="Courier New"/>
+        </w:rPr>
+        <w:t>Total Price</w:t>
+      </w:r>
+      <w:r>
+        <w:rPr>
+          <w:rFonts w:ascii="Courier New" w:hAnsi="Courier New" w:cs="Courier New"/>
+        </w:rPr>
+        <w:tab/>
+      </w:r>
+      <w:r>
+        <w:rPr>
+          <w:rFonts w:ascii="Courier New" w:hAnsi="Courier New" w:cs="Courier New"/>
+        </w:rPr>
+        <w:tab/>
+      </w:r>
+      <w:r>
+        <w:rPr>
+          <w:rFonts w:ascii="Courier New" w:hAnsi="Courier New" w:cs="Courier New"/>
+        </w:rPr>
+        <w:tab/>
+      </w:r>
+      <w:r>
+        <w:rPr>
+          <w:rFonts w:ascii="Courier New" w:hAnsi="Courier New" w:cs="Courier New"/>
+        </w:rPr>
+        <w:tab/>
+        <w:t>- 910.0</w:t>
+      </w:r>
+    </w:p>
+    <w:p>
+      <w:pPr>
+        <w:pStyle w:val="PlainText"/>
+        <w:rPr>
+          <w:rFonts w:ascii="Courier New" w:hAnsi="Courier New" w:cs="Courier New"/>
+          <w:b/>
+        </w:rPr>
+      </w:pPr>
+      <w:r>
+        <w:rPr>
+          <w:rFonts w:ascii="Courier New" w:hAnsi="Courier New" w:cs="Courier New"/>
+          <w:b/>
+        </w:rPr>
+        <w:t>Amount balance</w:t>
+      </w:r>
+      <w:r>
+        <w:rPr>
+          <w:rFonts w:ascii="Courier New" w:hAnsi="Courier New" w:cs="Courier New"/>
+          <w:b/>
+        </w:rPr>
+        <w:tab/>
+      </w:r>
+      <w:r>
+        <w:rPr>
+          <w:rFonts w:ascii="Courier New" w:hAnsi="Courier New" w:cs="Courier New"/>
+          <w:b/>
+        </w:rPr>
+        <w:tab/>
+      </w:r>
+      <w:r>
+        <w:rPr>
+          <w:rFonts w:ascii="Courier New" w:hAnsi="Courier New" w:cs="Courier New"/>
+          <w:b/>
+        </w:rPr>
+        <w:tab/>
+        <w:t>- 910.0</w:t>
+      </w:r>
+    </w:p>
+    <w:p>
+      <w:pPr>
+        <w:pStyle w:val="PlainText"/>
+        <w:rPr>
+          <w:rFonts w:ascii="Courier New" w:hAnsi="Courier New" w:cs="Courier New"/>
+          <w:b/>
+        </w:rPr>
+      </w:pPr>
+    </w:p>
+    <w:p>
+      <w:pPr>
+        <w:pStyle w:val="PlainText"/>
+        <w:rPr>
+          <w:rFonts w:ascii="Courier New" w:hAnsi="Courier New" w:cs="Courier New"/>
+        </w:rPr>
+      </w:pPr>
+      <w:r>
+        <w:rPr>
+          <w:rFonts w:ascii="Courier New" w:hAnsi="Courier New" w:cs="Courier New"/>
+        </w:rPr>
+        <w:t>Mon Jan 28</w:t>
+      </w:r>
+      <w:r>
+        <w:rPr>
+          <w:rFonts w:ascii="Courier New" w:hAnsi="Courier New" w:cs="Courier New"/>
+        </w:rPr>
+        <w:t xml:space="preserve"> 12:00:45 PST 2018</w:t>
+      </w:r>
+    </w:p>
+    <w:p>
+      <w:pPr>
+        <w:pStyle w:val="PlainText"/>
+        <w:rPr>
+          <w:rFonts w:ascii="Courier New" w:hAnsi="Courier New" w:cs="Courier New"/>
+        </w:rPr>
+      </w:pPr>
+      <w:r>
+        <w:rPr>
+          <w:rFonts w:ascii="Courier New" w:hAnsi="Courier New" w:cs="Courier New"/>
+        </w:rPr>
+        <w:t>Person Name</w:t>
+      </w:r>
+      <w:r>
+        <w:rPr>
+          <w:rFonts w:ascii="Courier New" w:hAnsi="Courier New" w:cs="Courier New"/>
+        </w:rPr>
+        <w:tab/>
+      </w:r>
+      <w:r>
+        <w:rPr>
+          <w:rFonts w:ascii="Courier New" w:hAnsi="Courier New" w:cs="Courier New"/>
+        </w:rPr>
+        <w:tab/>
+      </w:r>
+      <w:r>
+        <w:rPr>
+          <w:rFonts w:ascii="Courier New" w:hAnsi="Courier New" w:cs="Courier New"/>
+        </w:rPr>
+        <w:tab/>
+      </w:r>
+      <w:r>
+        <w:rPr>
+          <w:rFonts w:ascii="Courier New" w:hAnsi="Courier New" w:cs="Courier New"/>
+        </w:rPr>
+        <w:tab/>
+        <w:t>- SHANTHARAJU</w:t>
+      </w:r>
+    </w:p>
+    <w:p>
+      <w:pPr>
+        <w:pStyle w:val="PlainText"/>
+        <w:rPr>
+          <w:rFonts w:ascii="Courier New" w:hAnsi="Courier New" w:cs="Courier New"/>
+        </w:rPr>
+      </w:pPr>
+      <w:r>
+        <w:rPr>
+          <w:rFonts w:ascii="Courier New" w:hAnsi="Courier New" w:cs="Courier New"/>
+        </w:rPr>
+        <w:t>Bill number</w:t>
+      </w:r>
+      <w:r>
+        <w:rPr>
+          <w:rFonts w:ascii="Courier New" w:hAnsi="Courier New" w:cs="Courier New"/>
+        </w:rPr>
+        <w:tab/>
+      </w:r>
+      <w:r>
+        <w:rPr>
+          <w:rFonts w:ascii="Courier New" w:hAnsi="Courier New" w:cs="Courier New"/>
+        </w:rPr>
+        <w:tab/>
+      </w:r>
+      <w:r>
+        <w:rPr>
+          <w:rFonts w:ascii="Courier New" w:hAnsi="Courier New" w:cs="Courier New"/>
+        </w:rPr>
+        <w:tab/>
+      </w:r>
+      <w:r>
+        <w:rPr>
+          <w:rFonts w:ascii="Courier New" w:hAnsi="Courier New" w:cs="Courier New"/>
+        </w:rPr>
+        <w:tab/>
+        <w:t>- 2796</w:t>
+      </w:r>
+    </w:p>
+    <w:p>
+      <w:pPr>
+        <w:pStyle w:val="PlainText"/>
+        <w:rPr>
+          <w:rFonts w:ascii="Courier New" w:hAnsi="Courier New" w:cs="Courier New"/>
+        </w:rPr>
+      </w:pPr>
+      <w:r>
+        <w:rPr>
+          <w:rFonts w:ascii="Courier New" w:hAnsi="Courier New" w:cs="Courier New"/>
+        </w:rPr>
+        <w:t>---------------------------------------------------------------</w:t>
+      </w:r>
+    </w:p>
+    <w:p>
+      <w:pPr>
+        <w:pStyle w:val="PlainText"/>
+        <w:rPr>
+          <w:rFonts w:ascii="Courier New" w:hAnsi="Courier New" w:cs="Courier New"/>
+        </w:rPr>
+      </w:pPr>
+      <w:r>
+        <w:rPr>
+          <w:rFonts w:ascii="Courier New" w:hAnsi="Courier New" w:cs="Courier New"/>
+        </w:rPr>
+        <w:t>Item Name</w:t>
+      </w:r>
+      <w:r>
+        <w:rPr>
+          <w:rFonts w:ascii="Courier New" w:hAnsi="Courier New" w:cs="Courier New"/>
+        </w:rPr>
+        <w:tab/>
+      </w:r>
+      <w:r>
+        <w:rPr>
+          <w:rFonts w:ascii="Courier New" w:hAnsi="Courier New" w:cs="Courier New"/>
+        </w:rPr>
+        <w:tab/>
+      </w:r>
+      <w:r>
+        <w:rPr>
+          <w:rFonts w:ascii="Courier New" w:hAnsi="Courier New" w:cs="Courier New"/>
+        </w:rPr>
+        <w:tab/>
+      </w:r>
+      <w:r>
+        <w:rPr>
+          <w:rFonts w:ascii="Courier New" w:hAnsi="Courier New" w:cs="Courier New"/>
+        </w:rPr>
+        <w:tab/>
+        <w:t>- POTATO</w:t>
+      </w:r>
+    </w:p>
+    <w:p>
+      <w:pPr>
+        <w:pStyle w:val="PlainText"/>
+        <w:rPr>
+          <w:rFonts w:ascii="Courier New" w:hAnsi="Courier New" w:cs="Courier New"/>
+        </w:rPr>
+      </w:pPr>
+      <w:r>
+        <w:rPr>
+          <w:rFonts w:ascii="Courier New" w:hAnsi="Courier New" w:cs="Courier New"/>
+        </w:rPr>
+        <w:t>Number of Pockets</w:t>
+      </w:r>
+      <w:r>
+        <w:rPr>
+          <w:rFonts w:ascii="Courier New" w:hAnsi="Courier New" w:cs="Courier New"/>
+        </w:rPr>
+        <w:tab/>
+      </w:r>
+      <w:r>
+        <w:rPr>
+          <w:rFonts w:ascii="Courier New" w:hAnsi="Courier New" w:cs="Courier New"/>
+        </w:rPr>
+        <w:tab/>
+      </w:r>
+      <w:r>
+        <w:rPr>
+          <w:rFonts w:ascii="Courier New" w:hAnsi="Courier New" w:cs="Courier New"/>
+        </w:rPr>
+        <w:tab/>
+        <w:t>- 4</w:t>
+      </w:r>
+    </w:p>
+    <w:p>
+      <w:pPr>
+        <w:pStyle w:val="PlainText"/>
+        <w:rPr>
+          <w:rFonts w:ascii="Courier New" w:hAnsi="Courier New" w:cs="Courier New"/>
+        </w:rPr>
+      </w:pPr>
+      <w:r>
+        <w:rPr>
+          <w:rFonts w:ascii="Courier New" w:hAnsi="Courier New" w:cs="Courier New"/>
+        </w:rPr>
+        <w:t>Number of KGs</w:t>
+      </w:r>
+      <w:r>
+        <w:rPr>
+          <w:rFonts w:ascii="Courier New" w:hAnsi="Courier New" w:cs="Courier New"/>
+        </w:rPr>
+        <w:tab/>
+      </w:r>
+      <w:r>
+        <w:rPr>
+          <w:rFonts w:ascii="Courier New" w:hAnsi="Courier New" w:cs="Courier New"/>
+        </w:rPr>
+        <w:tab/>
+      </w:r>
+      <w:r>
+        <w:rPr>
+          <w:rFonts w:ascii="Courier New" w:hAnsi="Courier New" w:cs="Courier New"/>
+        </w:rPr>
+        <w:tab/>
+        <w:t>- 200</w:t>
+      </w:r>
+    </w:p>
+    <w:p>
+      <w:pPr>
+        <w:pStyle w:val="PlainText"/>
+        <w:rPr>
+          <w:rFonts w:ascii="Courier New" w:hAnsi="Courier New" w:cs="Courier New"/>
+        </w:rPr>
+      </w:pPr>
+      <w:r>
+        <w:rPr>
+          <w:rFonts w:ascii="Courier New" w:hAnsi="Courier New" w:cs="Courier New"/>
+        </w:rPr>
+        <w:t>Rate</w:t>
+      </w:r>
+      <w:r>
+        <w:rPr>
+          <w:rFonts w:ascii="Courier New" w:hAnsi="Courier New" w:cs="Courier New"/>
+        </w:rPr>
+        <w:tab/>
+      </w:r>
+      <w:r>
+        <w:rPr>
+          <w:rFonts w:ascii="Courier New" w:hAnsi="Courier New" w:cs="Courier New"/>
+        </w:rPr>
+        <w:tab/>
+      </w:r>
+      <w:r>
+        <w:rPr>
+          <w:rFonts w:ascii="Courier New" w:hAnsi="Courier New" w:cs="Courier New"/>
+        </w:rPr>
+        <w:tab/>
+      </w:r>
+      <w:r>
+        <w:rPr>
+          <w:rFonts w:ascii="Courier New" w:hAnsi="Courier New" w:cs="Courier New"/>
+        </w:rPr>
+        <w:tab/>
+      </w:r>
+      <w:r>
+        <w:rPr>
+          <w:rFonts w:ascii="Courier New" w:hAnsi="Courier New" w:cs="Courier New"/>
+        </w:rPr>
+        <w:tab/>
+        <w:t>- 14</w:t>
+      </w:r>
+    </w:p>
+    <w:p>
+      <w:pPr>
+        <w:pStyle w:val="PlainText"/>
+        <w:rPr>
+          <w:rFonts w:ascii="Courier New" w:hAnsi="Courier New" w:cs="Courier New"/>
+        </w:rPr>
+      </w:pPr>
+      <w:r>
+        <w:rPr>
+          <w:rFonts w:ascii="Courier New" w:hAnsi="Courier New" w:cs="Courier New"/>
+        </w:rPr>
+        <w:t>Total Price</w:t>
+      </w:r>
+      <w:r>
+        <w:rPr>
+          <w:rFonts w:ascii="Courier New" w:hAnsi="Courier New" w:cs="Courier New"/>
+        </w:rPr>
+        <w:tab/>
+      </w:r>
+      <w:r>
+        <w:rPr>
+          <w:rFonts w:ascii="Courier New" w:hAnsi="Courier New" w:cs="Courier New"/>
+        </w:rPr>
+        <w:tab/>
+      </w:r>
+      <w:r>
+        <w:rPr>
+          <w:rFonts w:ascii="Courier New" w:hAnsi="Courier New" w:cs="Courier New"/>
+        </w:rPr>
+        <w:tab/>
+      </w:r>
+      <w:r>
+        <w:rPr>
+          <w:rFonts w:ascii="Courier New" w:hAnsi="Courier New" w:cs="Courier New"/>
+        </w:rPr>
+        <w:tab/>
+        <w:t>- 2800.0</w:t>
+      </w:r>
+    </w:p>
+    <w:p>
+      <w:pPr>
+        <w:pStyle w:val="PlainText"/>
+        <w:rPr>
+          <w:rFonts w:ascii="Courier New" w:hAnsi="Courier New" w:cs="Courier New"/>
+        </w:rPr>
+      </w:pPr>
+      <w:r>
+        <w:rPr>
+          <w:rFonts w:ascii="Courier New" w:hAnsi="Courier New" w:cs="Courier New"/>
+        </w:rPr>
+        <w:t>Amount balance</w:t>
+      </w:r>
+      <w:r>
+        <w:rPr>
+          <w:rFonts w:ascii="Courier New" w:hAnsi="Courier New" w:cs="Courier New"/>
+        </w:rPr>
+        <w:tab/>
+      </w:r>
+      <w:r>
+        <w:rPr>
+          <w:rFonts w:ascii="Courier New" w:hAnsi="Courier New" w:cs="Courier New"/>
+        </w:rPr>
+        <w:tab/>
+      </w:r>
+      <w:r>
+        <w:rPr>
+          <w:rFonts w:ascii="Courier New" w:hAnsi="Courier New" w:cs="Courier New"/>
+        </w:rPr>
+        <w:tab/>
+        <w:t>- 3710.0</w:t>
+      </w:r>
+    </w:p>
+    <w:p>
+      <w:pPr>
+        <w:pStyle w:val="PlainText"/>
+        <w:rPr>
+          <w:rFonts w:ascii="Courier New" w:hAnsi="Courier New" w:cs="Courier New"/>
+        </w:rPr>
+      </w:pPr>
+    </w:p>
+    <w:p>
+      <w:pPr>
+        <w:pStyle w:val="PlainText"/>
+        <w:rPr>
+          <w:rFonts w:ascii="Courier New" w:hAnsi="Courier New" w:cs="Courier New"/>
+        </w:rPr>
+      </w:pPr>
+      <w:r>
+        <w:rPr>
+          <w:rFonts w:ascii="Courier New" w:hAnsi="Courier New" w:cs="Courier New"/>
+        </w:rPr>
+        <w:t>Item Name</w:t>
+      </w:r>
+      <w:r>
+        <w:rPr>
+          <w:rFonts w:ascii="Courier New" w:hAnsi="Courier New" w:cs="Courier New"/>
+        </w:rPr>
+        <w:tab/>
+      </w:r>
+      <w:r>
+        <w:rPr>
+          <w:rFonts w:ascii="Courier New" w:hAnsi="Courier New" w:cs="Courier New"/>
+        </w:rPr>
+        <w:tab/>
+      </w:r>
+      <w:r>
+        <w:rPr>
+          <w:rFonts w:ascii="Courier New" w:hAnsi="Courier New" w:cs="Courier New"/>
+        </w:rPr>
+        <w:tab/>
+      </w:r>
+      <w:r>
+        <w:rPr>
+          <w:rFonts w:ascii="Courier New" w:hAnsi="Courier New" w:cs="Courier New"/>
+        </w:rPr>
+        <w:tab/>
+        <w:t>- BEET</w:t>
+      </w:r>
+    </w:p>
+    <w:p>
+      <w:pPr>
+        <w:pStyle w:val="PlainText"/>
+        <w:rPr>
+          <w:rFonts w:ascii="Courier New" w:hAnsi="Courier New" w:cs="Courier New"/>
+          <w:color w:val="FF0000"/>
+        </w:rPr>
+      </w:pPr>
+      <w:r>
+        <w:rPr>
+          <w:rFonts w:ascii="Courier New" w:hAnsi="Courier New" w:cs="Courier New"/>
+          <w:color w:val="FF0000"/>
+        </w:rPr>
+        <w:t>Amount Received</w:t>
+      </w:r>
+      <w:r>
+        <w:rPr>
+          <w:rFonts w:ascii="Courier New" w:hAnsi="Courier New" w:cs="Courier New"/>
+          <w:color w:val="FF0000"/>
+        </w:rPr>
+        <w:tab/>
+      </w:r>
+      <w:r>
+        <w:rPr>
+          <w:rFonts w:ascii="Courier New" w:hAnsi="Courier New" w:cs="Courier New"/>
+          <w:color w:val="FF0000"/>
+        </w:rPr>
+        <w:tab/>
+      </w:r>
+      <w:r>
+        <w:rPr>
+          <w:rFonts w:ascii="Courier New" w:hAnsi="Courier New" w:cs="Courier New"/>
+          <w:color w:val="FF0000"/>
+        </w:rPr>
+        <w:tab/>
+        <w:t>- 3710</w:t>
+      </w:r>
+    </w:p>
+    <w:p>
+      <w:pPr>
+        <w:pStyle w:val="PlainText"/>
+        <w:rPr>
+          <w:rFonts w:ascii="Courier New" w:hAnsi="Courier New" w:cs="Courier New"/>
+        </w:rPr>
+      </w:pPr>
+      <w:r>
+        <w:rPr>
+          <w:rFonts w:ascii="Courier New" w:hAnsi="Courier New" w:cs="Courier New"/>
+        </w:rPr>
+        <w:t>Amount R</w:t>
+      </w:r>
+      <w:r>
+        <w:rPr>
+          <w:rFonts w:ascii="Courier New" w:hAnsi="Courier New" w:cs="Courier New"/>
+        </w:rPr>
+        <w:t>eceived mode</w:t>
+      </w:r>
+      <w:r>
+        <w:rPr>
+          <w:rFonts w:ascii="Courier New" w:hAnsi="Courier New" w:cs="Courier New"/>
+        </w:rPr>
+        <w:tab/>
+      </w:r>
+      <w:r>
+        <w:rPr>
+          <w:rFonts w:ascii="Courier New" w:hAnsi="Courier New" w:cs="Courier New"/>
+        </w:rPr>
+        <w:tab/>
+        <w:t>- CASH AND CLEARD</w:t>
+      </w:r>
+    </w:p>
+    <w:p>
+      <w:pPr>
+        <w:pStyle w:val="PlainText"/>
+        <w:rPr>
+          <w:rFonts w:ascii="Courier New" w:hAnsi="Courier New" w:cs="Courier New"/>
+        </w:rPr>
+      </w:pPr>
+    </w:p>
+    <w:p>
+      <w:pPr>
+        <w:pStyle w:val="PlainText"/>
+        <w:rPr>
+          <w:rFonts w:ascii="Courier New" w:hAnsi="Courier New" w:cs="Courier New"/>
+          <w:b/>
+        </w:rPr>
+      </w:pPr>
+    </w:p>
+    <w:p>
+      <w:pPr>
+        <w:pStyle w:val="PlainText"/>
+        <w:rPr>
+          <w:rFonts w:ascii="Courier New" w:hAnsi="Courier New" w:cs="Courier New"/>
+        </w:rPr>
+      </w:pPr>
+    </w:p>
+    <w:p>
+      <w:pPr>
+        <w:pStyle w:val="PlainText"/>
+        <w:rPr>
+          <w:rFonts w:ascii="Courier New" w:hAnsi="Courier New" w:cs="Courier New"/>
+        </w:rPr>
+      </w:pPr>
     </w:p>
     <w:p>
       <w:pPr>

--- a/customer _details/GANGAMMA/SEP/TUMKUR/SHANTHARAJU/PURCHASE DETAILS.docx
+++ b/customer _details/GANGAMMA/SEP/TUMKUR/SHANTHARAJU/PURCHASE DETAILS.docx
@@ -46459,13 +46459,7 @@
         <w:rPr>
           <w:rFonts w:ascii="Courier New" w:hAnsi="Courier New" w:cs="Courier New"/>
         </w:rPr>
-        <w:t>Mon Jan 28</w:t>
-      </w:r>
-      <w:r>
-        <w:rPr>
-          <w:rFonts w:ascii="Courier New" w:hAnsi="Courier New" w:cs="Courier New"/>
-        </w:rPr>
-        <w:t xml:space="preserve"> 12:00:45 PST 2018</w:t>
+        <w:t>Mon Jan 28 12:00:45 PST 2018</w:t>
       </w:r>
     </w:p>
     <w:p>
@@ -46878,13 +46872,7 @@
         <w:rPr>
           <w:rFonts w:ascii="Courier New" w:hAnsi="Courier New" w:cs="Courier New"/>
         </w:rPr>
-        <w:t>Amount R</w:t>
-      </w:r>
-      <w:r>
-        <w:rPr>
-          <w:rFonts w:ascii="Courier New" w:hAnsi="Courier New" w:cs="Courier New"/>
-        </w:rPr>
-        <w:t>eceived mode</w:t>
+        <w:t>Amount Received mode</w:t>
       </w:r>
       <w:r>
         <w:rPr>
@@ -46899,6 +46887,711 @@
         <w:tab/>
         <w:t>- CASH AND CLEARD</w:t>
       </w:r>
+    </w:p>
+    <w:p>
+      <w:pPr>
+        <w:pStyle w:val="PlainText"/>
+        <w:rPr>
+          <w:rFonts w:ascii="Courier New" w:hAnsi="Courier New" w:cs="Courier New"/>
+        </w:rPr>
+      </w:pPr>
+    </w:p>
+    <w:p>
+      <w:pPr>
+        <w:pStyle w:val="PlainText"/>
+        <w:rPr>
+          <w:rFonts w:ascii="Courier New" w:hAnsi="Courier New" w:cs="Courier New"/>
+        </w:rPr>
+      </w:pPr>
+      <w:r>
+        <w:rPr>
+          <w:rFonts w:ascii="Courier New" w:hAnsi="Courier New" w:cs="Courier New"/>
+        </w:rPr>
+        <w:t>MON Jan 29</w:t>
+      </w:r>
+      <w:r>
+        <w:rPr>
+          <w:rFonts w:ascii="Courier New" w:hAnsi="Courier New" w:cs="Courier New"/>
+        </w:rPr>
+        <w:t xml:space="preserve"> 11:12:02 PST 2018</w:t>
+      </w:r>
+    </w:p>
+    <w:p>
+      <w:pPr>
+        <w:pStyle w:val="PlainText"/>
+        <w:rPr>
+          <w:rFonts w:ascii="Courier New" w:hAnsi="Courier New" w:cs="Courier New"/>
+        </w:rPr>
+      </w:pPr>
+      <w:r>
+        <w:rPr>
+          <w:rFonts w:ascii="Courier New" w:hAnsi="Courier New" w:cs="Courier New"/>
+        </w:rPr>
+        <w:t>Person Name</w:t>
+      </w:r>
+      <w:r>
+        <w:rPr>
+          <w:rFonts w:ascii="Courier New" w:hAnsi="Courier New" w:cs="Courier New"/>
+        </w:rPr>
+        <w:tab/>
+      </w:r>
+      <w:r>
+        <w:rPr>
+          <w:rFonts w:ascii="Courier New" w:hAnsi="Courier New" w:cs="Courier New"/>
+        </w:rPr>
+        <w:tab/>
+      </w:r>
+      <w:r>
+        <w:rPr>
+          <w:rFonts w:ascii="Courier New" w:hAnsi="Courier New" w:cs="Courier New"/>
+        </w:rPr>
+        <w:tab/>
+      </w:r>
+      <w:r>
+        <w:rPr>
+          <w:rFonts w:ascii="Courier New" w:hAnsi="Courier New" w:cs="Courier New"/>
+        </w:rPr>
+        <w:tab/>
+        <w:t>- SHANTHARAJU</w:t>
+      </w:r>
+    </w:p>
+    <w:p>
+      <w:pPr>
+        <w:pStyle w:val="PlainText"/>
+        <w:rPr>
+          <w:rFonts w:ascii="Courier New" w:hAnsi="Courier New" w:cs="Courier New"/>
+        </w:rPr>
+      </w:pPr>
+      <w:r>
+        <w:rPr>
+          <w:rFonts w:ascii="Courier New" w:hAnsi="Courier New" w:cs="Courier New"/>
+        </w:rPr>
+        <w:t>Bill number</w:t>
+      </w:r>
+      <w:r>
+        <w:rPr>
+          <w:rFonts w:ascii="Courier New" w:hAnsi="Courier New" w:cs="Courier New"/>
+        </w:rPr>
+        <w:tab/>
+      </w:r>
+      <w:r>
+        <w:rPr>
+          <w:rFonts w:ascii="Courier New" w:hAnsi="Courier New" w:cs="Courier New"/>
+        </w:rPr>
+        <w:tab/>
+      </w:r>
+      <w:r>
+        <w:rPr>
+          <w:rFonts w:ascii="Courier New" w:hAnsi="Courier New" w:cs="Courier New"/>
+        </w:rPr>
+        <w:tab/>
+      </w:r>
+      <w:r>
+        <w:rPr>
+          <w:rFonts w:ascii="Courier New" w:hAnsi="Courier New" w:cs="Courier New"/>
+        </w:rPr>
+        <w:tab/>
+        <w:t>- 2823</w:t>
+      </w:r>
+    </w:p>
+    <w:p>
+      <w:pPr>
+        <w:pStyle w:val="PlainText"/>
+        <w:rPr>
+          <w:rFonts w:ascii="Courier New" w:hAnsi="Courier New" w:cs="Courier New"/>
+        </w:rPr>
+      </w:pPr>
+      <w:r>
+        <w:rPr>
+          <w:rFonts w:ascii="Courier New" w:hAnsi="Courier New" w:cs="Courier New"/>
+        </w:rPr>
+        <w:t>---------------------------------------------------------------</w:t>
+      </w:r>
+    </w:p>
+    <w:p>
+      <w:pPr>
+        <w:pStyle w:val="PlainText"/>
+        <w:rPr>
+          <w:rFonts w:ascii="Courier New" w:hAnsi="Courier New" w:cs="Courier New"/>
+        </w:rPr>
+      </w:pPr>
+      <w:r>
+        <w:rPr>
+          <w:rFonts w:ascii="Courier New" w:hAnsi="Courier New" w:cs="Courier New"/>
+        </w:rPr>
+        <w:t>Item Name</w:t>
+      </w:r>
+      <w:r>
+        <w:rPr>
+          <w:rFonts w:ascii="Courier New" w:hAnsi="Courier New" w:cs="Courier New"/>
+        </w:rPr>
+        <w:tab/>
+      </w:r>
+      <w:r>
+        <w:rPr>
+          <w:rFonts w:ascii="Courier New" w:hAnsi="Courier New" w:cs="Courier New"/>
+        </w:rPr>
+        <w:tab/>
+      </w:r>
+      <w:r>
+        <w:rPr>
+          <w:rFonts w:ascii="Courier New" w:hAnsi="Courier New" w:cs="Courier New"/>
+        </w:rPr>
+        <w:tab/>
+      </w:r>
+      <w:r>
+        <w:rPr>
+          <w:rFonts w:ascii="Courier New" w:hAnsi="Courier New" w:cs="Courier New"/>
+        </w:rPr>
+        <w:tab/>
+        <w:t>- POTATO</w:t>
+      </w:r>
+    </w:p>
+    <w:p>
+      <w:pPr>
+        <w:pStyle w:val="PlainText"/>
+        <w:rPr>
+          <w:rFonts w:ascii="Courier New" w:hAnsi="Courier New" w:cs="Courier New"/>
+        </w:rPr>
+      </w:pPr>
+      <w:r>
+        <w:rPr>
+          <w:rFonts w:ascii="Courier New" w:hAnsi="Courier New" w:cs="Courier New"/>
+        </w:rPr>
+        <w:t>Number of Pockets</w:t>
+      </w:r>
+      <w:r>
+        <w:rPr>
+          <w:rFonts w:ascii="Courier New" w:hAnsi="Courier New" w:cs="Courier New"/>
+        </w:rPr>
+        <w:tab/>
+      </w:r>
+      <w:r>
+        <w:rPr>
+          <w:rFonts w:ascii="Courier New" w:hAnsi="Courier New" w:cs="Courier New"/>
+        </w:rPr>
+        <w:tab/>
+      </w:r>
+      <w:r>
+        <w:rPr>
+          <w:rFonts w:ascii="Courier New" w:hAnsi="Courier New" w:cs="Courier New"/>
+        </w:rPr>
+        <w:tab/>
+        <w:t>- 1</w:t>
+      </w:r>
+    </w:p>
+    <w:p>
+      <w:pPr>
+        <w:pStyle w:val="PlainText"/>
+        <w:rPr>
+          <w:rFonts w:ascii="Courier New" w:hAnsi="Courier New" w:cs="Courier New"/>
+        </w:rPr>
+      </w:pPr>
+      <w:r>
+        <w:rPr>
+          <w:rFonts w:ascii="Courier New" w:hAnsi="Courier New" w:cs="Courier New"/>
+        </w:rPr>
+        <w:t>Number of KGs</w:t>
+      </w:r>
+      <w:r>
+        <w:rPr>
+          <w:rFonts w:ascii="Courier New" w:hAnsi="Courier New" w:cs="Courier New"/>
+        </w:rPr>
+        <w:tab/>
+      </w:r>
+      <w:r>
+        <w:rPr>
+          <w:rFonts w:ascii="Courier New" w:hAnsi="Courier New" w:cs="Courier New"/>
+        </w:rPr>
+        <w:tab/>
+      </w:r>
+      <w:r>
+        <w:rPr>
+          <w:rFonts w:ascii="Courier New" w:hAnsi="Courier New" w:cs="Courier New"/>
+        </w:rPr>
+        <w:tab/>
+        <w:t>- 60</w:t>
+      </w:r>
+    </w:p>
+    <w:p>
+      <w:pPr>
+        <w:pStyle w:val="PlainText"/>
+        <w:rPr>
+          <w:rFonts w:ascii="Courier New" w:hAnsi="Courier New" w:cs="Courier New"/>
+        </w:rPr>
+      </w:pPr>
+      <w:r>
+        <w:rPr>
+          <w:rFonts w:ascii="Courier New" w:hAnsi="Courier New" w:cs="Courier New"/>
+        </w:rPr>
+        <w:t>Rate</w:t>
+      </w:r>
+      <w:r>
+        <w:rPr>
+          <w:rFonts w:ascii="Courier New" w:hAnsi="Courier New" w:cs="Courier New"/>
+        </w:rPr>
+        <w:tab/>
+      </w:r>
+      <w:r>
+        <w:rPr>
+          <w:rFonts w:ascii="Courier New" w:hAnsi="Courier New" w:cs="Courier New"/>
+        </w:rPr>
+        <w:tab/>
+      </w:r>
+      <w:r>
+        <w:rPr>
+          <w:rFonts w:ascii="Courier New" w:hAnsi="Courier New" w:cs="Courier New"/>
+        </w:rPr>
+        <w:tab/>
+      </w:r>
+      <w:r>
+        <w:rPr>
+          <w:rFonts w:ascii="Courier New" w:hAnsi="Courier New" w:cs="Courier New"/>
+        </w:rPr>
+        <w:tab/>
+      </w:r>
+      <w:r>
+        <w:rPr>
+          <w:rFonts w:ascii="Courier New" w:hAnsi="Courier New" w:cs="Courier New"/>
+        </w:rPr>
+        <w:tab/>
+        <w:t>- 14</w:t>
+      </w:r>
+    </w:p>
+    <w:p>
+      <w:pPr>
+        <w:pStyle w:val="PlainText"/>
+        <w:rPr>
+          <w:rFonts w:ascii="Courier New" w:hAnsi="Courier New" w:cs="Courier New"/>
+        </w:rPr>
+      </w:pPr>
+      <w:r>
+        <w:rPr>
+          <w:rFonts w:ascii="Courier New" w:hAnsi="Courier New" w:cs="Courier New"/>
+        </w:rPr>
+        <w:t>Total Price</w:t>
+      </w:r>
+      <w:r>
+        <w:rPr>
+          <w:rFonts w:ascii="Courier New" w:hAnsi="Courier New" w:cs="Courier New"/>
+        </w:rPr>
+        <w:tab/>
+      </w:r>
+      <w:r>
+        <w:rPr>
+          <w:rFonts w:ascii="Courier New" w:hAnsi="Courier New" w:cs="Courier New"/>
+        </w:rPr>
+        <w:tab/>
+      </w:r>
+      <w:r>
+        <w:rPr>
+          <w:rFonts w:ascii="Courier New" w:hAnsi="Courier New" w:cs="Courier New"/>
+        </w:rPr>
+        <w:tab/>
+      </w:r>
+      <w:r>
+        <w:rPr>
+          <w:rFonts w:ascii="Courier New" w:hAnsi="Courier New" w:cs="Courier New"/>
+        </w:rPr>
+        <w:tab/>
+        <w:t>- 840.0</w:t>
+      </w:r>
+    </w:p>
+    <w:p>
+      <w:pPr>
+        <w:pStyle w:val="PlainText"/>
+        <w:rPr>
+          <w:rFonts w:ascii="Courier New" w:hAnsi="Courier New" w:cs="Courier New"/>
+        </w:rPr>
+      </w:pPr>
+      <w:r>
+        <w:rPr>
+          <w:rFonts w:ascii="Courier New" w:hAnsi="Courier New" w:cs="Courier New"/>
+        </w:rPr>
+        <w:t>Amount balance</w:t>
+      </w:r>
+      <w:r>
+        <w:rPr>
+          <w:rFonts w:ascii="Courier New" w:hAnsi="Courier New" w:cs="Courier New"/>
+        </w:rPr>
+        <w:tab/>
+      </w:r>
+      <w:r>
+        <w:rPr>
+          <w:rFonts w:ascii="Courier New" w:hAnsi="Courier New" w:cs="Courier New"/>
+        </w:rPr>
+        <w:tab/>
+      </w:r>
+      <w:r>
+        <w:rPr>
+          <w:rFonts w:ascii="Courier New" w:hAnsi="Courier New" w:cs="Courier New"/>
+        </w:rPr>
+        <w:tab/>
+        <w:t>- 840.0</w:t>
+      </w:r>
+    </w:p>
+    <w:p>
+      <w:pPr>
+        <w:pStyle w:val="PlainText"/>
+        <w:rPr>
+          <w:rFonts w:ascii="Courier New" w:hAnsi="Courier New" w:cs="Courier New"/>
+        </w:rPr>
+      </w:pPr>
+    </w:p>
+    <w:p>
+      <w:pPr>
+        <w:pStyle w:val="PlainText"/>
+        <w:rPr>
+          <w:rFonts w:ascii="Courier New" w:hAnsi="Courier New" w:cs="Courier New"/>
+        </w:rPr>
+      </w:pPr>
+      <w:r>
+        <w:rPr>
+          <w:rFonts w:ascii="Courier New" w:hAnsi="Courier New" w:cs="Courier New"/>
+        </w:rPr>
+        <w:t>Item Name</w:t>
+      </w:r>
+      <w:r>
+        <w:rPr>
+          <w:rFonts w:ascii="Courier New" w:hAnsi="Courier New" w:cs="Courier New"/>
+        </w:rPr>
+        <w:tab/>
+      </w:r>
+      <w:r>
+        <w:rPr>
+          <w:rFonts w:ascii="Courier New" w:hAnsi="Courier New" w:cs="Courier New"/>
+        </w:rPr>
+        <w:tab/>
+      </w:r>
+      <w:r>
+        <w:rPr>
+          <w:rFonts w:ascii="Courier New" w:hAnsi="Courier New" w:cs="Courier New"/>
+        </w:rPr>
+        <w:tab/>
+      </w:r>
+      <w:r>
+        <w:rPr>
+          <w:rFonts w:ascii="Courier New" w:hAnsi="Courier New" w:cs="Courier New"/>
+        </w:rPr>
+        <w:tab/>
+        <w:t>- BEET</w:t>
+      </w:r>
+    </w:p>
+    <w:p>
+      <w:pPr>
+        <w:pStyle w:val="PlainText"/>
+        <w:rPr>
+          <w:rFonts w:ascii="Courier New" w:hAnsi="Courier New" w:cs="Courier New"/>
+          <w:color w:val="FF0000"/>
+        </w:rPr>
+      </w:pPr>
+      <w:r>
+        <w:rPr>
+          <w:rFonts w:ascii="Courier New" w:hAnsi="Courier New" w:cs="Courier New"/>
+          <w:color w:val="FF0000"/>
+        </w:rPr>
+        <w:t>Amount Received</w:t>
+      </w:r>
+      <w:r>
+        <w:rPr>
+          <w:rFonts w:ascii="Courier New" w:hAnsi="Courier New" w:cs="Courier New"/>
+          <w:color w:val="FF0000"/>
+        </w:rPr>
+        <w:tab/>
+      </w:r>
+      <w:r>
+        <w:rPr>
+          <w:rFonts w:ascii="Courier New" w:hAnsi="Courier New" w:cs="Courier New"/>
+          <w:color w:val="FF0000"/>
+        </w:rPr>
+        <w:tab/>
+      </w:r>
+      <w:r>
+        <w:rPr>
+          <w:rFonts w:ascii="Courier New" w:hAnsi="Courier New" w:cs="Courier New"/>
+          <w:color w:val="FF0000"/>
+        </w:rPr>
+        <w:tab/>
+        <w:t>- 840</w:t>
+      </w:r>
+    </w:p>
+    <w:p>
+      <w:pPr>
+        <w:pStyle w:val="PlainText"/>
+        <w:rPr>
+          <w:rFonts w:ascii="Courier New" w:hAnsi="Courier New" w:cs="Courier New"/>
+        </w:rPr>
+      </w:pPr>
+      <w:r>
+        <w:rPr>
+          <w:rFonts w:ascii="Courier New" w:hAnsi="Courier New" w:cs="Courier New"/>
+        </w:rPr>
+        <w:t>Amount Received mode</w:t>
+      </w:r>
+      <w:r>
+        <w:rPr>
+          <w:rFonts w:ascii="Courier New" w:hAnsi="Courier New" w:cs="Courier New"/>
+        </w:rPr>
+        <w:tab/>
+      </w:r>
+      <w:r>
+        <w:rPr>
+          <w:rFonts w:ascii="Courier New" w:hAnsi="Courier New" w:cs="Courier New"/>
+        </w:rPr>
+        <w:tab/>
+        <w:t>- CASH AND CLEARD</w:t>
+      </w:r>
+    </w:p>
+    <w:p>
+      <w:pPr>
+        <w:pStyle w:val="PlainText"/>
+        <w:rPr>
+          <w:rFonts w:ascii="Courier New" w:hAnsi="Courier New" w:cs="Courier New"/>
+        </w:rPr>
+      </w:pPr>
+    </w:p>
+    <w:p>
+      <w:pPr>
+        <w:pStyle w:val="PlainText"/>
+        <w:rPr>
+          <w:rFonts w:ascii="Courier New" w:hAnsi="Courier New" w:cs="Courier New"/>
+        </w:rPr>
+      </w:pPr>
+      <w:r>
+        <w:rPr>
+          <w:rFonts w:ascii="Courier New" w:hAnsi="Courier New" w:cs="Courier New"/>
+        </w:rPr>
+        <w:t>Item Name</w:t>
+      </w:r>
+      <w:r>
+        <w:rPr>
+          <w:rFonts w:ascii="Courier New" w:hAnsi="Courier New" w:cs="Courier New"/>
+        </w:rPr>
+        <w:tab/>
+      </w:r>
+      <w:r>
+        <w:rPr>
+          <w:rFonts w:ascii="Courier New" w:hAnsi="Courier New" w:cs="Courier New"/>
+        </w:rPr>
+        <w:tab/>
+      </w:r>
+      <w:r>
+        <w:rPr>
+          <w:rFonts w:ascii="Courier New" w:hAnsi="Courier New" w:cs="Courier New"/>
+        </w:rPr>
+        <w:tab/>
+      </w:r>
+      <w:r>
+        <w:rPr>
+          <w:rFonts w:ascii="Courier New" w:hAnsi="Courier New" w:cs="Courier New"/>
+        </w:rPr>
+        <w:tab/>
+        <w:t>- CARROT</w:t>
+      </w:r>
+    </w:p>
+    <w:p>
+      <w:pPr>
+        <w:pStyle w:val="PlainText"/>
+        <w:rPr>
+          <w:rFonts w:ascii="Courier New" w:hAnsi="Courier New" w:cs="Courier New"/>
+        </w:rPr>
+      </w:pPr>
+      <w:r>
+        <w:rPr>
+          <w:rFonts w:ascii="Courier New" w:hAnsi="Courier New" w:cs="Courier New"/>
+        </w:rPr>
+        <w:t>Number of Pockets</w:t>
+      </w:r>
+      <w:r>
+        <w:rPr>
+          <w:rFonts w:ascii="Courier New" w:hAnsi="Courier New" w:cs="Courier New"/>
+        </w:rPr>
+        <w:tab/>
+      </w:r>
+      <w:r>
+        <w:rPr>
+          <w:rFonts w:ascii="Courier New" w:hAnsi="Courier New" w:cs="Courier New"/>
+        </w:rPr>
+        <w:tab/>
+      </w:r>
+      <w:r>
+        <w:rPr>
+          <w:rFonts w:ascii="Courier New" w:hAnsi="Courier New" w:cs="Courier New"/>
+        </w:rPr>
+        <w:tab/>
+        <w:t>- 1</w:t>
+      </w:r>
+    </w:p>
+    <w:p>
+      <w:pPr>
+        <w:pStyle w:val="PlainText"/>
+        <w:rPr>
+          <w:rFonts w:ascii="Courier New" w:hAnsi="Courier New" w:cs="Courier New"/>
+        </w:rPr>
+      </w:pPr>
+      <w:r>
+        <w:rPr>
+          <w:rFonts w:ascii="Courier New" w:hAnsi="Courier New" w:cs="Courier New"/>
+        </w:rPr>
+        <w:t>Number of KGs</w:t>
+      </w:r>
+      <w:r>
+        <w:rPr>
+          <w:rFonts w:ascii="Courier New" w:hAnsi="Courier New" w:cs="Courier New"/>
+        </w:rPr>
+        <w:tab/>
+      </w:r>
+      <w:r>
+        <w:rPr>
+          <w:rFonts w:ascii="Courier New" w:hAnsi="Courier New" w:cs="Courier New"/>
+        </w:rPr>
+        <w:tab/>
+      </w:r>
+      <w:r>
+        <w:rPr>
+          <w:rFonts w:ascii="Courier New" w:hAnsi="Courier New" w:cs="Courier New"/>
+        </w:rPr>
+        <w:tab/>
+        <w:t>- 94</w:t>
+      </w:r>
+    </w:p>
+    <w:p>
+      <w:pPr>
+        <w:pStyle w:val="PlainText"/>
+        <w:rPr>
+          <w:rFonts w:ascii="Courier New" w:hAnsi="Courier New" w:cs="Courier New"/>
+        </w:rPr>
+      </w:pPr>
+      <w:r>
+        <w:rPr>
+          <w:rFonts w:ascii="Courier New" w:hAnsi="Courier New" w:cs="Courier New"/>
+        </w:rPr>
+        <w:t>Rate</w:t>
+      </w:r>
+      <w:r>
+        <w:rPr>
+          <w:rFonts w:ascii="Courier New" w:hAnsi="Courier New" w:cs="Courier New"/>
+        </w:rPr>
+        <w:tab/>
+      </w:r>
+      <w:r>
+        <w:rPr>
+          <w:rFonts w:ascii="Courier New" w:hAnsi="Courier New" w:cs="Courier New"/>
+        </w:rPr>
+        <w:tab/>
+      </w:r>
+      <w:r>
+        <w:rPr>
+          <w:rFonts w:ascii="Courier New" w:hAnsi="Courier New" w:cs="Courier New"/>
+        </w:rPr>
+        <w:tab/>
+      </w:r>
+      <w:r>
+        <w:rPr>
+          <w:rFonts w:ascii="Courier New" w:hAnsi="Courier New" w:cs="Courier New"/>
+        </w:rPr>
+        <w:tab/>
+      </w:r>
+      <w:r>
+        <w:rPr>
+          <w:rFonts w:ascii="Courier New" w:hAnsi="Courier New" w:cs="Courier New"/>
+        </w:rPr>
+        <w:tab/>
+        <w:t>- 12</w:t>
+      </w:r>
+    </w:p>
+    <w:p>
+      <w:pPr>
+        <w:pStyle w:val="PlainText"/>
+        <w:rPr>
+          <w:rFonts w:ascii="Courier New" w:hAnsi="Courier New" w:cs="Courier New"/>
+        </w:rPr>
+      </w:pPr>
+      <w:r>
+        <w:rPr>
+          <w:rFonts w:ascii="Courier New" w:hAnsi="Courier New" w:cs="Courier New"/>
+        </w:rPr>
+        <w:t>Total Price</w:t>
+      </w:r>
+      <w:r>
+        <w:rPr>
+          <w:rFonts w:ascii="Courier New" w:hAnsi="Courier New" w:cs="Courier New"/>
+        </w:rPr>
+        <w:tab/>
+      </w:r>
+      <w:r>
+        <w:rPr>
+          <w:rFonts w:ascii="Courier New" w:hAnsi="Courier New" w:cs="Courier New"/>
+        </w:rPr>
+        <w:tab/>
+      </w:r>
+      <w:r>
+        <w:rPr>
+          <w:rFonts w:ascii="Courier New" w:hAnsi="Courier New" w:cs="Courier New"/>
+        </w:rPr>
+        <w:tab/>
+      </w:r>
+      <w:r>
+        <w:rPr>
+          <w:rFonts w:ascii="Courier New" w:hAnsi="Courier New" w:cs="Courier New"/>
+        </w:rPr>
+        <w:tab/>
+        <w:t>- 1128.0</w:t>
+      </w:r>
+    </w:p>
+    <w:p>
+      <w:pPr>
+        <w:pStyle w:val="PlainText"/>
+        <w:rPr>
+          <w:rFonts w:ascii="Courier New" w:hAnsi="Courier New" w:cs="Courier New"/>
+          <w:b/>
+        </w:rPr>
+      </w:pPr>
+      <w:r>
+        <w:rPr>
+          <w:rFonts w:ascii="Courier New" w:hAnsi="Courier New" w:cs="Courier New"/>
+          <w:b/>
+        </w:rPr>
+        <w:t>Amount balance</w:t>
+      </w:r>
+      <w:r>
+        <w:rPr>
+          <w:rFonts w:ascii="Courier New" w:hAnsi="Courier New" w:cs="Courier New"/>
+          <w:b/>
+        </w:rPr>
+        <w:tab/>
+      </w:r>
+      <w:r>
+        <w:rPr>
+          <w:rFonts w:ascii="Courier New" w:hAnsi="Courier New" w:cs="Courier New"/>
+          <w:b/>
+        </w:rPr>
+        <w:tab/>
+      </w:r>
+      <w:r>
+        <w:rPr>
+          <w:rFonts w:ascii="Courier New" w:hAnsi="Courier New" w:cs="Courier New"/>
+          <w:b/>
+        </w:rPr>
+        <w:tab/>
+        <w:t>- 1128.0</w:t>
+      </w:r>
+    </w:p>
+    <w:p>
+      <w:pPr>
+        <w:pStyle w:val="PlainText"/>
+        <w:rPr>
+          <w:rFonts w:ascii="Courier New" w:hAnsi="Courier New" w:cs="Courier New"/>
+        </w:rPr>
+      </w:pPr>
+    </w:p>
+    <w:p>
+      <w:pPr>
+        <w:pStyle w:val="PlainText"/>
+        <w:rPr>
+          <w:rFonts w:ascii="Courier New" w:hAnsi="Courier New" w:cs="Courier New"/>
+        </w:rPr>
+      </w:pPr>
     </w:p>
     <w:p>
       <w:pPr>

--- a/customer _details/GANGAMMA/SEP/TUMKUR/SHANTHARAJU/PURCHASE DETAILS.docx
+++ b/customer _details/GANGAMMA/SEP/TUMKUR/SHANTHARAJU/PURCHASE DETAILS.docx
@@ -46907,13 +46907,7 @@
         <w:rPr>
           <w:rFonts w:ascii="Courier New" w:hAnsi="Courier New" w:cs="Courier New"/>
         </w:rPr>
-        <w:t>MON Jan 29</w:t>
-      </w:r>
-      <w:r>
-        <w:rPr>
-          <w:rFonts w:ascii="Courier New" w:hAnsi="Courier New" w:cs="Courier New"/>
-        </w:rPr>
-        <w:t xml:space="preserve"> 11:12:02 PST 2018</w:t>
+        <w:t>MON Jan 29 11:12:02 PST 2018</w:t>
       </w:r>
     </w:p>
     <w:p>
@@ -47576,6 +47570,483 @@
         <w:tab/>
         <w:t>- 1128.0</w:t>
       </w:r>
+    </w:p>
+    <w:p>
+      <w:pPr>
+        <w:pStyle w:val="PlainText"/>
+        <w:rPr>
+          <w:rFonts w:ascii="Courier New" w:hAnsi="Courier New" w:cs="Courier New"/>
+          <w:b/>
+        </w:rPr>
+      </w:pPr>
+    </w:p>
+    <w:p>
+      <w:pPr>
+        <w:pStyle w:val="PlainText"/>
+        <w:rPr>
+          <w:rFonts w:ascii="Courier New" w:hAnsi="Courier New" w:cs="Courier New"/>
+        </w:rPr>
+      </w:pPr>
+      <w:r>
+        <w:rPr>
+          <w:rFonts w:ascii="Courier New" w:hAnsi="Courier New" w:cs="Courier New"/>
+        </w:rPr>
+        <w:t>TUE JAN 30</w:t>
+      </w:r>
+      <w:r>
+        <w:rPr>
+          <w:rFonts w:ascii="Courier New" w:hAnsi="Courier New" w:cs="Courier New"/>
+        </w:rPr>
+        <w:t xml:space="preserve"> 11:03:19 PST 2018</w:t>
+      </w:r>
+    </w:p>
+    <w:p>
+      <w:pPr>
+        <w:pStyle w:val="PlainText"/>
+        <w:rPr>
+          <w:rFonts w:ascii="Courier New" w:hAnsi="Courier New" w:cs="Courier New"/>
+        </w:rPr>
+      </w:pPr>
+      <w:r>
+        <w:rPr>
+          <w:rFonts w:ascii="Courier New" w:hAnsi="Courier New" w:cs="Courier New"/>
+        </w:rPr>
+        <w:t>Person Name</w:t>
+      </w:r>
+      <w:r>
+        <w:rPr>
+          <w:rFonts w:ascii="Courier New" w:hAnsi="Courier New" w:cs="Courier New"/>
+        </w:rPr>
+        <w:tab/>
+      </w:r>
+      <w:r>
+        <w:rPr>
+          <w:rFonts w:ascii="Courier New" w:hAnsi="Courier New" w:cs="Courier New"/>
+        </w:rPr>
+        <w:tab/>
+      </w:r>
+      <w:r>
+        <w:rPr>
+          <w:rFonts w:ascii="Courier New" w:hAnsi="Courier New" w:cs="Courier New"/>
+        </w:rPr>
+        <w:tab/>
+      </w:r>
+      <w:r>
+        <w:rPr>
+          <w:rFonts w:ascii="Courier New" w:hAnsi="Courier New" w:cs="Courier New"/>
+        </w:rPr>
+        <w:tab/>
+        <w:t>- SHANTHARAJU</w:t>
+      </w:r>
+    </w:p>
+    <w:p>
+      <w:pPr>
+        <w:pStyle w:val="PlainText"/>
+        <w:rPr>
+          <w:rFonts w:ascii="Courier New" w:hAnsi="Courier New" w:cs="Courier New"/>
+        </w:rPr>
+      </w:pPr>
+      <w:r>
+        <w:rPr>
+          <w:rFonts w:ascii="Courier New" w:hAnsi="Courier New" w:cs="Courier New"/>
+        </w:rPr>
+        <w:t>Bill number</w:t>
+      </w:r>
+      <w:r>
+        <w:rPr>
+          <w:rFonts w:ascii="Courier New" w:hAnsi="Courier New" w:cs="Courier New"/>
+        </w:rPr>
+        <w:tab/>
+      </w:r>
+      <w:r>
+        <w:rPr>
+          <w:rFonts w:ascii="Courier New" w:hAnsi="Courier New" w:cs="Courier New"/>
+        </w:rPr>
+        <w:tab/>
+      </w:r>
+      <w:r>
+        <w:rPr>
+          <w:rFonts w:ascii="Courier New" w:hAnsi="Courier New" w:cs="Courier New"/>
+        </w:rPr>
+        <w:tab/>
+      </w:r>
+      <w:r>
+        <w:rPr>
+          <w:rFonts w:ascii="Courier New" w:hAnsi="Courier New" w:cs="Courier New"/>
+        </w:rPr>
+        <w:tab/>
+        <w:t>- 2852</w:t>
+      </w:r>
+    </w:p>
+    <w:p>
+      <w:pPr>
+        <w:pStyle w:val="PlainText"/>
+        <w:rPr>
+          <w:rFonts w:ascii="Courier New" w:hAnsi="Courier New" w:cs="Courier New"/>
+        </w:rPr>
+      </w:pPr>
+      <w:r>
+        <w:rPr>
+          <w:rFonts w:ascii="Courier New" w:hAnsi="Courier New" w:cs="Courier New"/>
+        </w:rPr>
+        <w:t>---------------------------------------------------------------</w:t>
+      </w:r>
+    </w:p>
+    <w:p>
+      <w:pPr>
+        <w:pStyle w:val="PlainText"/>
+        <w:rPr>
+          <w:rFonts w:ascii="Courier New" w:hAnsi="Courier New" w:cs="Courier New"/>
+        </w:rPr>
+      </w:pPr>
+      <w:r>
+        <w:rPr>
+          <w:rFonts w:ascii="Courier New" w:hAnsi="Courier New" w:cs="Courier New"/>
+        </w:rPr>
+        <w:t>Item Name</w:t>
+      </w:r>
+      <w:r>
+        <w:rPr>
+          <w:rFonts w:ascii="Courier New" w:hAnsi="Courier New" w:cs="Courier New"/>
+        </w:rPr>
+        <w:tab/>
+      </w:r>
+      <w:r>
+        <w:rPr>
+          <w:rFonts w:ascii="Courier New" w:hAnsi="Courier New" w:cs="Courier New"/>
+        </w:rPr>
+        <w:tab/>
+      </w:r>
+      <w:r>
+        <w:rPr>
+          <w:rFonts w:ascii="Courier New" w:hAnsi="Courier New" w:cs="Courier New"/>
+        </w:rPr>
+        <w:tab/>
+      </w:r>
+      <w:r>
+        <w:rPr>
+          <w:rFonts w:ascii="Courier New" w:hAnsi="Courier New" w:cs="Courier New"/>
+        </w:rPr>
+        <w:tab/>
+        <w:t>- POTATO</w:t>
+      </w:r>
+    </w:p>
+    <w:p>
+      <w:pPr>
+        <w:pStyle w:val="PlainText"/>
+        <w:rPr>
+          <w:rFonts w:ascii="Courier New" w:hAnsi="Courier New" w:cs="Courier New"/>
+        </w:rPr>
+      </w:pPr>
+      <w:r>
+        <w:rPr>
+          <w:rFonts w:ascii="Courier New" w:hAnsi="Courier New" w:cs="Courier New"/>
+        </w:rPr>
+        <w:t>Number of Pockets</w:t>
+      </w:r>
+      <w:r>
+        <w:rPr>
+          <w:rFonts w:ascii="Courier New" w:hAnsi="Courier New" w:cs="Courier New"/>
+        </w:rPr>
+        <w:tab/>
+      </w:r>
+      <w:r>
+        <w:rPr>
+          <w:rFonts w:ascii="Courier New" w:hAnsi="Courier New" w:cs="Courier New"/>
+        </w:rPr>
+        <w:tab/>
+      </w:r>
+      <w:r>
+        <w:rPr>
+          <w:rFonts w:ascii="Courier New" w:hAnsi="Courier New" w:cs="Courier New"/>
+        </w:rPr>
+        <w:tab/>
+        <w:t>- 1</w:t>
+      </w:r>
+    </w:p>
+    <w:p>
+      <w:pPr>
+        <w:pStyle w:val="PlainText"/>
+        <w:rPr>
+          <w:rFonts w:ascii="Courier New" w:hAnsi="Courier New" w:cs="Courier New"/>
+        </w:rPr>
+      </w:pPr>
+      <w:r>
+        <w:rPr>
+          <w:rFonts w:ascii="Courier New" w:hAnsi="Courier New" w:cs="Courier New"/>
+        </w:rPr>
+        <w:t>Number of KGs</w:t>
+      </w:r>
+      <w:r>
+        <w:rPr>
+          <w:rFonts w:ascii="Courier New" w:hAnsi="Courier New" w:cs="Courier New"/>
+        </w:rPr>
+        <w:tab/>
+      </w:r>
+      <w:r>
+        <w:rPr>
+          <w:rFonts w:ascii="Courier New" w:hAnsi="Courier New" w:cs="Courier New"/>
+        </w:rPr>
+        <w:tab/>
+      </w:r>
+      <w:r>
+        <w:rPr>
+          <w:rFonts w:ascii="Courier New" w:hAnsi="Courier New" w:cs="Courier New"/>
+        </w:rPr>
+        <w:tab/>
+        <w:t>- 52</w:t>
+      </w:r>
+    </w:p>
+    <w:p>
+      <w:pPr>
+        <w:pStyle w:val="PlainText"/>
+        <w:rPr>
+          <w:rFonts w:ascii="Courier New" w:hAnsi="Courier New" w:cs="Courier New"/>
+        </w:rPr>
+      </w:pPr>
+      <w:r>
+        <w:rPr>
+          <w:rFonts w:ascii="Courier New" w:hAnsi="Courier New" w:cs="Courier New"/>
+        </w:rPr>
+        <w:t>Rate</w:t>
+      </w:r>
+      <w:r>
+        <w:rPr>
+          <w:rFonts w:ascii="Courier New" w:hAnsi="Courier New" w:cs="Courier New"/>
+        </w:rPr>
+        <w:tab/>
+      </w:r>
+      <w:r>
+        <w:rPr>
+          <w:rFonts w:ascii="Courier New" w:hAnsi="Courier New" w:cs="Courier New"/>
+        </w:rPr>
+        <w:tab/>
+      </w:r>
+      <w:r>
+        <w:rPr>
+          <w:rFonts w:ascii="Courier New" w:hAnsi="Courier New" w:cs="Courier New"/>
+        </w:rPr>
+        <w:tab/>
+      </w:r>
+      <w:r>
+        <w:rPr>
+          <w:rFonts w:ascii="Courier New" w:hAnsi="Courier New" w:cs="Courier New"/>
+        </w:rPr>
+        <w:tab/>
+      </w:r>
+      <w:r>
+        <w:rPr>
+          <w:rFonts w:ascii="Courier New" w:hAnsi="Courier New" w:cs="Courier New"/>
+        </w:rPr>
+        <w:tab/>
+        <w:t>- 14</w:t>
+      </w:r>
+    </w:p>
+    <w:p>
+      <w:pPr>
+        <w:pStyle w:val="PlainText"/>
+        <w:rPr>
+          <w:rFonts w:ascii="Courier New" w:hAnsi="Courier New" w:cs="Courier New"/>
+        </w:rPr>
+      </w:pPr>
+      <w:r>
+        <w:rPr>
+          <w:rFonts w:ascii="Courier New" w:hAnsi="Courier New" w:cs="Courier New"/>
+        </w:rPr>
+        <w:t>Total Price</w:t>
+      </w:r>
+      <w:r>
+        <w:rPr>
+          <w:rFonts w:ascii="Courier New" w:hAnsi="Courier New" w:cs="Courier New"/>
+        </w:rPr>
+        <w:tab/>
+      </w:r>
+      <w:r>
+        <w:rPr>
+          <w:rFonts w:ascii="Courier New" w:hAnsi="Courier New" w:cs="Courier New"/>
+        </w:rPr>
+        <w:tab/>
+      </w:r>
+      <w:r>
+        <w:rPr>
+          <w:rFonts w:ascii="Courier New" w:hAnsi="Courier New" w:cs="Courier New"/>
+        </w:rPr>
+        <w:tab/>
+      </w:r>
+      <w:r>
+        <w:rPr>
+          <w:rFonts w:ascii="Courier New" w:hAnsi="Courier New" w:cs="Courier New"/>
+        </w:rPr>
+        <w:tab/>
+        <w:t>- 728.0</w:t>
+      </w:r>
+    </w:p>
+    <w:p>
+      <w:pPr>
+        <w:pStyle w:val="PlainText"/>
+        <w:rPr>
+          <w:rFonts w:ascii="Courier New" w:hAnsi="Courier New" w:cs="Courier New"/>
+          <w:b/>
+        </w:rPr>
+      </w:pPr>
+      <w:r>
+        <w:rPr>
+          <w:rFonts w:ascii="Courier New" w:hAnsi="Courier New" w:cs="Courier New"/>
+          <w:b/>
+        </w:rPr>
+        <w:t>Amount balance</w:t>
+      </w:r>
+      <w:r>
+        <w:rPr>
+          <w:rFonts w:ascii="Courier New" w:hAnsi="Courier New" w:cs="Courier New"/>
+          <w:b/>
+        </w:rPr>
+        <w:tab/>
+      </w:r>
+      <w:r>
+        <w:rPr>
+          <w:rFonts w:ascii="Courier New" w:hAnsi="Courier New" w:cs="Courier New"/>
+          <w:b/>
+        </w:rPr>
+        <w:tab/>
+      </w:r>
+      <w:r>
+        <w:rPr>
+          <w:rFonts w:ascii="Courier New" w:hAnsi="Courier New" w:cs="Courier New"/>
+          <w:b/>
+        </w:rPr>
+        <w:tab/>
+        <w:t>- 1856.0</w:t>
+      </w:r>
+    </w:p>
+    <w:p>
+      <w:pPr>
+        <w:pStyle w:val="PlainText"/>
+        <w:rPr>
+          <w:rFonts w:ascii="Courier New" w:hAnsi="Courier New" w:cs="Courier New"/>
+        </w:rPr>
+      </w:pPr>
+    </w:p>
+    <w:p>
+      <w:pPr>
+        <w:pStyle w:val="PlainText"/>
+        <w:rPr>
+          <w:rFonts w:ascii="Courier New" w:hAnsi="Courier New" w:cs="Courier New"/>
+        </w:rPr>
+      </w:pPr>
+      <w:r>
+        <w:rPr>
+          <w:rFonts w:ascii="Courier New" w:hAnsi="Courier New" w:cs="Courier New"/>
+        </w:rPr>
+        <w:t>Item Name</w:t>
+      </w:r>
+      <w:r>
+        <w:rPr>
+          <w:rFonts w:ascii="Courier New" w:hAnsi="Courier New" w:cs="Courier New"/>
+        </w:rPr>
+        <w:tab/>
+      </w:r>
+      <w:r>
+        <w:rPr>
+          <w:rFonts w:ascii="Courier New" w:hAnsi="Courier New" w:cs="Courier New"/>
+        </w:rPr>
+        <w:tab/>
+      </w:r>
+      <w:r>
+        <w:rPr>
+          <w:rFonts w:ascii="Courier New" w:hAnsi="Courier New" w:cs="Courier New"/>
+        </w:rPr>
+        <w:tab/>
+      </w:r>
+      <w:r>
+        <w:rPr>
+          <w:rFonts w:ascii="Courier New" w:hAnsi="Courier New" w:cs="Courier New"/>
+        </w:rPr>
+        <w:tab/>
+        <w:t>- BEET</w:t>
+      </w:r>
+    </w:p>
+    <w:p>
+      <w:pPr>
+        <w:pStyle w:val="PlainText"/>
+        <w:rPr>
+          <w:rFonts w:ascii="Courier New" w:hAnsi="Courier New" w:cs="Courier New"/>
+          <w:color w:val="FF0000"/>
+        </w:rPr>
+      </w:pPr>
+      <w:r>
+        <w:rPr>
+          <w:rFonts w:ascii="Courier New" w:hAnsi="Courier New" w:cs="Courier New"/>
+          <w:color w:val="FF0000"/>
+        </w:rPr>
+        <w:t>Amount Received</w:t>
+      </w:r>
+      <w:r>
+        <w:rPr>
+          <w:rFonts w:ascii="Courier New" w:hAnsi="Courier New" w:cs="Courier New"/>
+          <w:color w:val="FF0000"/>
+        </w:rPr>
+        <w:tab/>
+      </w:r>
+      <w:r>
+        <w:rPr>
+          <w:rFonts w:ascii="Courier New" w:hAnsi="Courier New" w:cs="Courier New"/>
+          <w:color w:val="FF0000"/>
+        </w:rPr>
+        <w:tab/>
+      </w:r>
+      <w:r>
+        <w:rPr>
+          <w:rFonts w:ascii="Courier New" w:hAnsi="Courier New" w:cs="Courier New"/>
+          <w:color w:val="FF0000"/>
+        </w:rPr>
+        <w:tab/>
+        <w:t>- 1856</w:t>
+      </w:r>
+    </w:p>
+    <w:p>
+      <w:pPr>
+        <w:pStyle w:val="PlainText"/>
+        <w:rPr>
+          <w:rFonts w:ascii="Courier New" w:hAnsi="Courier New" w:cs="Courier New"/>
+        </w:rPr>
+      </w:pPr>
+      <w:r>
+        <w:rPr>
+          <w:rFonts w:ascii="Courier New" w:hAnsi="Courier New" w:cs="Courier New"/>
+        </w:rPr>
+        <w:t>Amount Received mode</w:t>
+      </w:r>
+      <w:r>
+        <w:rPr>
+          <w:rFonts w:ascii="Courier New" w:hAnsi="Courier New" w:cs="Courier New"/>
+        </w:rPr>
+        <w:tab/>
+      </w:r>
+      <w:r>
+        <w:rPr>
+          <w:rFonts w:ascii="Courier New" w:hAnsi="Courier New" w:cs="Courier New"/>
+        </w:rPr>
+        <w:tab/>
+        <w:t>- CASH AND CLEARD</w:t>
+      </w:r>
+    </w:p>
+    <w:p>
+      <w:pPr>
+        <w:pStyle w:val="PlainText"/>
+        <w:rPr>
+          <w:rFonts w:ascii="Courier New" w:hAnsi="Courier New" w:cs="Courier New"/>
+        </w:rPr>
+      </w:pPr>
+    </w:p>
+    <w:p>
+      <w:pPr>
+        <w:pStyle w:val="PlainText"/>
+        <w:rPr>
+          <w:rFonts w:ascii="Courier New" w:hAnsi="Courier New" w:cs="Courier New"/>
+          <w:b/>
+        </w:rPr>
+      </w:pPr>
     </w:p>
     <w:p>
       <w:pPr>

--- a/customer _details/GANGAMMA/SEP/TUMKUR/SHANTHARAJU/PURCHASE DETAILS.docx
+++ b/customer _details/GANGAMMA/SEP/TUMKUR/SHANTHARAJU/PURCHASE DETAILS.docx
@@ -47591,13 +47591,7 @@
         <w:rPr>
           <w:rFonts w:ascii="Courier New" w:hAnsi="Courier New" w:cs="Courier New"/>
         </w:rPr>
-        <w:t>TUE JAN 30</w:t>
-      </w:r>
-      <w:r>
-        <w:rPr>
-          <w:rFonts w:ascii="Courier New" w:hAnsi="Courier New" w:cs="Courier New"/>
-        </w:rPr>
-        <w:t xml:space="preserve"> 11:03:19 PST 2018</w:t>
+        <w:t>TUE JAN 30 11:03:19 PST 2018</w:t>
       </w:r>
     </w:p>
     <w:p>
@@ -48030,6 +48024,370 @@
         <w:tab/>
         <w:t>- CASH AND CLEARD</w:t>
       </w:r>
+    </w:p>
+    <w:p>
+      <w:pPr>
+        <w:pStyle w:val="PlainText"/>
+        <w:rPr>
+          <w:rFonts w:ascii="Courier New" w:hAnsi="Courier New" w:cs="Courier New"/>
+        </w:rPr>
+      </w:pPr>
+    </w:p>
+    <w:p>
+      <w:pPr>
+        <w:pStyle w:val="PlainText"/>
+        <w:rPr>
+          <w:rFonts w:ascii="Courier New" w:hAnsi="Courier New" w:cs="Courier New"/>
+        </w:rPr>
+      </w:pPr>
+      <w:r>
+        <w:rPr>
+          <w:rFonts w:ascii="Courier New" w:hAnsi="Courier New" w:cs="Courier New"/>
+        </w:rPr>
+        <w:t>THU FEB 01</w:t>
+      </w:r>
+      <w:r>
+        <w:rPr>
+          <w:rFonts w:ascii="Courier New" w:hAnsi="Courier New" w:cs="Courier New"/>
+        </w:rPr>
+        <w:t xml:space="preserve"> 12:29:22 PST 2018</w:t>
+      </w:r>
+    </w:p>
+    <w:p>
+      <w:pPr>
+        <w:pStyle w:val="PlainText"/>
+        <w:rPr>
+          <w:rFonts w:ascii="Courier New" w:hAnsi="Courier New" w:cs="Courier New"/>
+        </w:rPr>
+      </w:pPr>
+      <w:r>
+        <w:rPr>
+          <w:rFonts w:ascii="Courier New" w:hAnsi="Courier New" w:cs="Courier New"/>
+        </w:rPr>
+        <w:t>Person Name</w:t>
+      </w:r>
+      <w:r>
+        <w:rPr>
+          <w:rFonts w:ascii="Courier New" w:hAnsi="Courier New" w:cs="Courier New"/>
+        </w:rPr>
+        <w:tab/>
+      </w:r>
+      <w:r>
+        <w:rPr>
+          <w:rFonts w:ascii="Courier New" w:hAnsi="Courier New" w:cs="Courier New"/>
+        </w:rPr>
+        <w:tab/>
+      </w:r>
+      <w:r>
+        <w:rPr>
+          <w:rFonts w:ascii="Courier New" w:hAnsi="Courier New" w:cs="Courier New"/>
+        </w:rPr>
+        <w:tab/>
+      </w:r>
+      <w:r>
+        <w:rPr>
+          <w:rFonts w:ascii="Courier New" w:hAnsi="Courier New" w:cs="Courier New"/>
+        </w:rPr>
+        <w:tab/>
+        <w:t>- SHANTHARAJU</w:t>
+      </w:r>
+    </w:p>
+    <w:p>
+      <w:pPr>
+        <w:pStyle w:val="PlainText"/>
+        <w:rPr>
+          <w:rFonts w:ascii="Courier New" w:hAnsi="Courier New" w:cs="Courier New"/>
+        </w:rPr>
+      </w:pPr>
+      <w:r>
+        <w:rPr>
+          <w:rFonts w:ascii="Courier New" w:hAnsi="Courier New" w:cs="Courier New"/>
+        </w:rPr>
+        <w:t>Bill number</w:t>
+      </w:r>
+      <w:r>
+        <w:rPr>
+          <w:rFonts w:ascii="Courier New" w:hAnsi="Courier New" w:cs="Courier New"/>
+        </w:rPr>
+        <w:tab/>
+      </w:r>
+      <w:r>
+        <w:rPr>
+          <w:rFonts w:ascii="Courier New" w:hAnsi="Courier New" w:cs="Courier New"/>
+        </w:rPr>
+        <w:tab/>
+      </w:r>
+      <w:r>
+        <w:rPr>
+          <w:rFonts w:ascii="Courier New" w:hAnsi="Courier New" w:cs="Courier New"/>
+        </w:rPr>
+        <w:tab/>
+      </w:r>
+      <w:r>
+        <w:rPr>
+          <w:rFonts w:ascii="Courier New" w:hAnsi="Courier New" w:cs="Courier New"/>
+        </w:rPr>
+        <w:tab/>
+        <w:t>- 2896</w:t>
+      </w:r>
+    </w:p>
+    <w:p>
+      <w:pPr>
+        <w:pStyle w:val="PlainText"/>
+        <w:rPr>
+          <w:rFonts w:ascii="Courier New" w:hAnsi="Courier New" w:cs="Courier New"/>
+        </w:rPr>
+      </w:pPr>
+      <w:r>
+        <w:rPr>
+          <w:rFonts w:ascii="Courier New" w:hAnsi="Courier New" w:cs="Courier New"/>
+        </w:rPr>
+        <w:t>---------------------------------------------------------------</w:t>
+      </w:r>
+    </w:p>
+    <w:p>
+      <w:pPr>
+        <w:pStyle w:val="PlainText"/>
+        <w:rPr>
+          <w:rFonts w:ascii="Courier New" w:hAnsi="Courier New" w:cs="Courier New"/>
+        </w:rPr>
+      </w:pPr>
+      <w:r>
+        <w:rPr>
+          <w:rFonts w:ascii="Courier New" w:hAnsi="Courier New" w:cs="Courier New"/>
+        </w:rPr>
+        <w:t>Item Name</w:t>
+      </w:r>
+      <w:r>
+        <w:rPr>
+          <w:rFonts w:ascii="Courier New" w:hAnsi="Courier New" w:cs="Courier New"/>
+        </w:rPr>
+        <w:tab/>
+      </w:r>
+      <w:r>
+        <w:rPr>
+          <w:rFonts w:ascii="Courier New" w:hAnsi="Courier New" w:cs="Courier New"/>
+        </w:rPr>
+        <w:tab/>
+      </w:r>
+      <w:r>
+        <w:rPr>
+          <w:rFonts w:ascii="Courier New" w:hAnsi="Courier New" w:cs="Courier New"/>
+        </w:rPr>
+        <w:tab/>
+      </w:r>
+      <w:r>
+        <w:rPr>
+          <w:rFonts w:ascii="Courier New" w:hAnsi="Courier New" w:cs="Courier New"/>
+        </w:rPr>
+        <w:tab/>
+        <w:t>- POTATO EVE</w:t>
+      </w:r>
+    </w:p>
+    <w:p>
+      <w:pPr>
+        <w:pStyle w:val="PlainText"/>
+        <w:rPr>
+          <w:rFonts w:ascii="Courier New" w:hAnsi="Courier New" w:cs="Courier New"/>
+        </w:rPr>
+      </w:pPr>
+      <w:r>
+        <w:rPr>
+          <w:rFonts w:ascii="Courier New" w:hAnsi="Courier New" w:cs="Courier New"/>
+        </w:rPr>
+        <w:t>Number of Pockets</w:t>
+      </w:r>
+      <w:r>
+        <w:rPr>
+          <w:rFonts w:ascii="Courier New" w:hAnsi="Courier New" w:cs="Courier New"/>
+        </w:rPr>
+        <w:tab/>
+      </w:r>
+      <w:r>
+        <w:rPr>
+          <w:rFonts w:ascii="Courier New" w:hAnsi="Courier New" w:cs="Courier New"/>
+        </w:rPr>
+        <w:tab/>
+      </w:r>
+      <w:r>
+        <w:rPr>
+          <w:rFonts w:ascii="Courier New" w:hAnsi="Courier New" w:cs="Courier New"/>
+        </w:rPr>
+        <w:tab/>
+        <w:t>- 1</w:t>
+      </w:r>
+    </w:p>
+    <w:p>
+      <w:pPr>
+        <w:pStyle w:val="PlainText"/>
+        <w:rPr>
+          <w:rFonts w:ascii="Courier New" w:hAnsi="Courier New" w:cs="Courier New"/>
+        </w:rPr>
+      </w:pPr>
+      <w:r>
+        <w:rPr>
+          <w:rFonts w:ascii="Courier New" w:hAnsi="Courier New" w:cs="Courier New"/>
+        </w:rPr>
+        <w:t>Number of KGs</w:t>
+      </w:r>
+      <w:r>
+        <w:rPr>
+          <w:rFonts w:ascii="Courier New" w:hAnsi="Courier New" w:cs="Courier New"/>
+        </w:rPr>
+        <w:tab/>
+      </w:r>
+      <w:r>
+        <w:rPr>
+          <w:rFonts w:ascii="Courier New" w:hAnsi="Courier New" w:cs="Courier New"/>
+        </w:rPr>
+        <w:tab/>
+      </w:r>
+      <w:r>
+        <w:rPr>
+          <w:rFonts w:ascii="Courier New" w:hAnsi="Courier New" w:cs="Courier New"/>
+        </w:rPr>
+        <w:tab/>
+        <w:t>- 65</w:t>
+      </w:r>
+    </w:p>
+    <w:p>
+      <w:pPr>
+        <w:pStyle w:val="PlainText"/>
+        <w:rPr>
+          <w:rFonts w:ascii="Courier New" w:hAnsi="Courier New" w:cs="Courier New"/>
+        </w:rPr>
+      </w:pPr>
+      <w:r>
+        <w:rPr>
+          <w:rFonts w:ascii="Courier New" w:hAnsi="Courier New" w:cs="Courier New"/>
+        </w:rPr>
+        <w:t>Rate</w:t>
+      </w:r>
+      <w:r>
+        <w:rPr>
+          <w:rFonts w:ascii="Courier New" w:hAnsi="Courier New" w:cs="Courier New"/>
+        </w:rPr>
+        <w:tab/>
+      </w:r>
+      <w:r>
+        <w:rPr>
+          <w:rFonts w:ascii="Courier New" w:hAnsi="Courier New" w:cs="Courier New"/>
+        </w:rPr>
+        <w:tab/>
+      </w:r>
+      <w:r>
+        <w:rPr>
+          <w:rFonts w:ascii="Courier New" w:hAnsi="Courier New" w:cs="Courier New"/>
+        </w:rPr>
+        <w:tab/>
+      </w:r>
+      <w:r>
+        <w:rPr>
+          <w:rFonts w:ascii="Courier New" w:hAnsi="Courier New" w:cs="Courier New"/>
+        </w:rPr>
+        <w:tab/>
+      </w:r>
+      <w:r>
+        <w:rPr>
+          <w:rFonts w:ascii="Courier New" w:hAnsi="Courier New" w:cs="Courier New"/>
+        </w:rPr>
+        <w:tab/>
+        <w:t>- 16</w:t>
+      </w:r>
+    </w:p>
+    <w:p>
+      <w:pPr>
+        <w:pStyle w:val="PlainText"/>
+        <w:rPr>
+          <w:rFonts w:ascii="Courier New" w:hAnsi="Courier New" w:cs="Courier New"/>
+        </w:rPr>
+      </w:pPr>
+      <w:r>
+        <w:rPr>
+          <w:rFonts w:ascii="Courier New" w:hAnsi="Courier New" w:cs="Courier New"/>
+        </w:rPr>
+        <w:t>Total Price</w:t>
+      </w:r>
+      <w:r>
+        <w:rPr>
+          <w:rFonts w:ascii="Courier New" w:hAnsi="Courier New" w:cs="Courier New"/>
+        </w:rPr>
+        <w:tab/>
+      </w:r>
+      <w:r>
+        <w:rPr>
+          <w:rFonts w:ascii="Courier New" w:hAnsi="Courier New" w:cs="Courier New"/>
+        </w:rPr>
+        <w:tab/>
+      </w:r>
+      <w:r>
+        <w:rPr>
+          <w:rFonts w:ascii="Courier New" w:hAnsi="Courier New" w:cs="Courier New"/>
+        </w:rPr>
+        <w:tab/>
+      </w:r>
+      <w:r>
+        <w:rPr>
+          <w:rFonts w:ascii="Courier New" w:hAnsi="Courier New" w:cs="Courier New"/>
+        </w:rPr>
+        <w:tab/>
+        <w:t>- 1040.0</w:t>
+      </w:r>
+    </w:p>
+    <w:p>
+      <w:pPr>
+        <w:pStyle w:val="PlainText"/>
+        <w:rPr>
+          <w:rFonts w:ascii="Courier New" w:hAnsi="Courier New" w:cs="Courier New"/>
+          <w:b/>
+        </w:rPr>
+      </w:pPr>
+      <w:r>
+        <w:rPr>
+          <w:rFonts w:ascii="Courier New" w:hAnsi="Courier New" w:cs="Courier New"/>
+          <w:b/>
+        </w:rPr>
+        <w:t>Amount balance</w:t>
+      </w:r>
+      <w:r>
+        <w:rPr>
+          <w:rFonts w:ascii="Courier New" w:hAnsi="Courier New" w:cs="Courier New"/>
+          <w:b/>
+        </w:rPr>
+        <w:tab/>
+      </w:r>
+      <w:r>
+        <w:rPr>
+          <w:rFonts w:ascii="Courier New" w:hAnsi="Courier New" w:cs="Courier New"/>
+          <w:b/>
+        </w:rPr>
+        <w:tab/>
+      </w:r>
+      <w:r>
+        <w:rPr>
+          <w:rFonts w:ascii="Courier New" w:hAnsi="Courier New" w:cs="Courier New"/>
+          <w:b/>
+        </w:rPr>
+        <w:tab/>
+        <w:t>- 1040.0</w:t>
+      </w:r>
+    </w:p>
+    <w:p>
+      <w:pPr>
+        <w:pStyle w:val="PlainText"/>
+        <w:rPr>
+          <w:rFonts w:ascii="Courier New" w:hAnsi="Courier New" w:cs="Courier New"/>
+          <w:b/>
+        </w:rPr>
+      </w:pPr>
+    </w:p>
+    <w:p>
+      <w:pPr>
+        <w:pStyle w:val="PlainText"/>
+        <w:rPr>
+          <w:rFonts w:ascii="Courier New" w:hAnsi="Courier New" w:cs="Courier New"/>
+        </w:rPr>
+      </w:pPr>
     </w:p>
     <w:p>
       <w:pPr>

--- a/customer _details/GANGAMMA/SEP/TUMKUR/SHANTHARAJU/PURCHASE DETAILS.docx
+++ b/customer _details/GANGAMMA/SEP/TUMKUR/SHANTHARAJU/PURCHASE DETAILS.docx
@@ -48044,13 +48044,7 @@
         <w:rPr>
           <w:rFonts w:ascii="Courier New" w:hAnsi="Courier New" w:cs="Courier New"/>
         </w:rPr>
-        <w:t>THU FEB 01</w:t>
-      </w:r>
-      <w:r>
-        <w:rPr>
-          <w:rFonts w:ascii="Courier New" w:hAnsi="Courier New" w:cs="Courier New"/>
-        </w:rPr>
-        <w:t xml:space="preserve"> 12:29:22 PST 2018</w:t>
+        <w:t>THU FEB 01 12:29:22 PST 2018</w:t>
       </w:r>
     </w:p>
     <w:p>
@@ -48371,6 +48365,215 @@
         <w:tab/>
         <w:t>- 1040.0</w:t>
       </w:r>
+    </w:p>
+    <w:p>
+      <w:pPr>
+        <w:pStyle w:val="PlainText"/>
+        <w:rPr>
+          <w:rFonts w:ascii="Courier New" w:hAnsi="Courier New" w:cs="Courier New"/>
+          <w:b/>
+        </w:rPr>
+      </w:pPr>
+    </w:p>
+    <w:p>
+      <w:pPr>
+        <w:pStyle w:val="PlainText"/>
+        <w:rPr>
+          <w:rFonts w:ascii="Courier New" w:hAnsi="Courier New" w:cs="Courier New"/>
+        </w:rPr>
+      </w:pPr>
+      <w:r>
+        <w:rPr>
+          <w:rFonts w:ascii="Courier New" w:hAnsi="Courier New" w:cs="Courier New"/>
+        </w:rPr>
+        <w:t>FRI Feb 02</w:t>
+      </w:r>
+      <w:r>
+        <w:rPr>
+          <w:rFonts w:ascii="Courier New" w:hAnsi="Courier New" w:cs="Courier New"/>
+        </w:rPr>
+        <w:t xml:space="preserve"> 10:53:43 PST 2018</w:t>
+      </w:r>
+    </w:p>
+    <w:p>
+      <w:pPr>
+        <w:pStyle w:val="PlainText"/>
+        <w:rPr>
+          <w:rFonts w:ascii="Courier New" w:hAnsi="Courier New" w:cs="Courier New"/>
+        </w:rPr>
+      </w:pPr>
+      <w:r>
+        <w:rPr>
+          <w:rFonts w:ascii="Courier New" w:hAnsi="Courier New" w:cs="Courier New"/>
+        </w:rPr>
+        <w:t>Person Name</w:t>
+      </w:r>
+      <w:r>
+        <w:rPr>
+          <w:rFonts w:ascii="Courier New" w:hAnsi="Courier New" w:cs="Courier New"/>
+        </w:rPr>
+        <w:tab/>
+      </w:r>
+      <w:r>
+        <w:rPr>
+          <w:rFonts w:ascii="Courier New" w:hAnsi="Courier New" w:cs="Courier New"/>
+        </w:rPr>
+        <w:tab/>
+      </w:r>
+      <w:r>
+        <w:rPr>
+          <w:rFonts w:ascii="Courier New" w:hAnsi="Courier New" w:cs="Courier New"/>
+        </w:rPr>
+        <w:tab/>
+      </w:r>
+      <w:r>
+        <w:rPr>
+          <w:rFonts w:ascii="Courier New" w:hAnsi="Courier New" w:cs="Courier New"/>
+        </w:rPr>
+        <w:tab/>
+        <w:t>- SHANTHARAJU</w:t>
+      </w:r>
+    </w:p>
+    <w:p>
+      <w:pPr>
+        <w:pStyle w:val="PlainText"/>
+        <w:rPr>
+          <w:rFonts w:ascii="Courier New" w:hAnsi="Courier New" w:cs="Courier New"/>
+        </w:rPr>
+      </w:pPr>
+      <w:r>
+        <w:rPr>
+          <w:rFonts w:ascii="Courier New" w:hAnsi="Courier New" w:cs="Courier New"/>
+        </w:rPr>
+        <w:t>---------------------------------------------------------------</w:t>
+      </w:r>
+    </w:p>
+    <w:p>
+      <w:pPr>
+        <w:pStyle w:val="PlainText"/>
+        <w:rPr>
+          <w:rFonts w:ascii="Courier New" w:hAnsi="Courier New" w:cs="Courier New"/>
+        </w:rPr>
+      </w:pPr>
+      <w:r>
+        <w:rPr>
+          <w:rFonts w:ascii="Courier New" w:hAnsi="Courier New" w:cs="Courier New"/>
+        </w:rPr>
+        <w:t>Item Name</w:t>
+      </w:r>
+      <w:r>
+        <w:rPr>
+          <w:rFonts w:ascii="Courier New" w:hAnsi="Courier New" w:cs="Courier New"/>
+        </w:rPr>
+        <w:tab/>
+      </w:r>
+      <w:r>
+        <w:rPr>
+          <w:rFonts w:ascii="Courier New" w:hAnsi="Courier New" w:cs="Courier New"/>
+        </w:rPr>
+        <w:tab/>
+      </w:r>
+      <w:r>
+        <w:rPr>
+          <w:rFonts w:ascii="Courier New" w:hAnsi="Courier New" w:cs="Courier New"/>
+        </w:rPr>
+        <w:tab/>
+      </w:r>
+      <w:r>
+        <w:rPr>
+          <w:rFonts w:ascii="Courier New" w:hAnsi="Courier New" w:cs="Courier New"/>
+        </w:rPr>
+        <w:tab/>
+        <w:t>- BEET</w:t>
+      </w:r>
+    </w:p>
+    <w:p>
+      <w:pPr>
+        <w:pStyle w:val="PlainText"/>
+        <w:rPr>
+          <w:rFonts w:ascii="Courier New" w:hAnsi="Courier New" w:cs="Courier New"/>
+          <w:color w:val="FF0000"/>
+        </w:rPr>
+      </w:pPr>
+      <w:r>
+        <w:rPr>
+          <w:rFonts w:ascii="Courier New" w:hAnsi="Courier New" w:cs="Courier New"/>
+          <w:color w:val="FF0000"/>
+        </w:rPr>
+        <w:t>Amount Received</w:t>
+      </w:r>
+      <w:r>
+        <w:rPr>
+          <w:rFonts w:ascii="Courier New" w:hAnsi="Courier New" w:cs="Courier New"/>
+          <w:color w:val="FF0000"/>
+        </w:rPr>
+        <w:tab/>
+      </w:r>
+      <w:r>
+        <w:rPr>
+          <w:rFonts w:ascii="Courier New" w:hAnsi="Courier New" w:cs="Courier New"/>
+          <w:color w:val="FF0000"/>
+        </w:rPr>
+        <w:tab/>
+      </w:r>
+      <w:r>
+        <w:rPr>
+          <w:rFonts w:ascii="Courier New" w:hAnsi="Courier New" w:cs="Courier New"/>
+          <w:color w:val="FF0000"/>
+        </w:rPr>
+        <w:tab/>
+        <w:t>- 1040</w:t>
+      </w:r>
+    </w:p>
+    <w:p>
+      <w:pPr>
+        <w:pStyle w:val="PlainText"/>
+        <w:rPr>
+          <w:rFonts w:ascii="Courier New" w:hAnsi="Courier New" w:cs="Courier New"/>
+        </w:rPr>
+      </w:pPr>
+      <w:r>
+        <w:rPr>
+          <w:rFonts w:ascii="Courier New" w:hAnsi="Courier New" w:cs="Courier New"/>
+        </w:rPr>
+        <w:t>Amount Received mode</w:t>
+      </w:r>
+      <w:r>
+        <w:rPr>
+          <w:rFonts w:ascii="Courier New" w:hAnsi="Courier New" w:cs="Courier New"/>
+        </w:rPr>
+        <w:tab/>
+      </w:r>
+      <w:r>
+        <w:rPr>
+          <w:rFonts w:ascii="Courier New" w:hAnsi="Courier New" w:cs="Courier New"/>
+        </w:rPr>
+        <w:tab/>
+        <w:t xml:space="preserve">- </w:t>
+      </w:r>
+      <w:r>
+        <w:rPr>
+          <w:rFonts w:ascii="Courier New" w:hAnsi="Courier New" w:cs="Courier New"/>
+        </w:rPr>
+        <w:t>CASH AND CLEARD</w:t>
+      </w:r>
+    </w:p>
+    <w:p>
+      <w:pPr>
+        <w:pStyle w:val="PlainText"/>
+        <w:rPr>
+          <w:rFonts w:ascii="Courier New" w:hAnsi="Courier New" w:cs="Courier New"/>
+        </w:rPr>
+      </w:pPr>
+    </w:p>
+    <w:p>
+      <w:pPr>
+        <w:pStyle w:val="PlainText"/>
+        <w:rPr>
+          <w:rFonts w:ascii="Courier New" w:hAnsi="Courier New" w:cs="Courier New"/>
+          <w:b/>
+        </w:rPr>
+      </w:pPr>
     </w:p>
     <w:p>
       <w:pPr>

--- a/customer _details/GANGAMMA/SEP/TUMKUR/SHANTHARAJU/PURCHASE DETAILS.docx
+++ b/customer _details/GANGAMMA/SEP/TUMKUR/SHANTHARAJU/PURCHASE DETAILS.docx
@@ -48386,13 +48386,7 @@
         <w:rPr>
           <w:rFonts w:ascii="Courier New" w:hAnsi="Courier New" w:cs="Courier New"/>
         </w:rPr>
-        <w:t>FRI Feb 02</w:t>
-      </w:r>
-      <w:r>
-        <w:rPr>
-          <w:rFonts w:ascii="Courier New" w:hAnsi="Courier New" w:cs="Courier New"/>
-        </w:rPr>
-        <w:t xml:space="preserve"> 10:53:43 PST 2018</w:t>
+        <w:t>FRI Feb 02 10:53:43 PST 2018</w:t>
       </w:r>
     </w:p>
     <w:p>
@@ -48549,14 +48543,398 @@
           <w:rFonts w:ascii="Courier New" w:hAnsi="Courier New" w:cs="Courier New"/>
         </w:rPr>
         <w:tab/>
-        <w:t xml:space="preserve">- </w:t>
-      </w:r>
-      <w:r>
-        <w:rPr>
-          <w:rFonts w:ascii="Courier New" w:hAnsi="Courier New" w:cs="Courier New"/>
-        </w:rPr>
-        <w:t>CASH AND CLEARD</w:t>
-      </w:r>
+        <w:t>- CASH AND CLEARD</w:t>
+      </w:r>
+    </w:p>
+    <w:p>
+      <w:pPr>
+        <w:pStyle w:val="PlainText"/>
+        <w:rPr>
+          <w:rFonts w:ascii="Courier New" w:hAnsi="Courier New" w:cs="Courier New"/>
+        </w:rPr>
+      </w:pPr>
+    </w:p>
+    <w:p>
+      <w:pPr>
+        <w:pStyle w:val="PlainText"/>
+        <w:rPr>
+          <w:rFonts w:ascii="Courier New" w:hAnsi="Courier New" w:cs="Courier New"/>
+        </w:rPr>
+      </w:pPr>
+      <w:r>
+        <w:rPr>
+          <w:rFonts w:ascii="Courier New" w:hAnsi="Courier New" w:cs="Courier New"/>
+        </w:rPr>
+        <w:t>SAT Feb 03</w:t>
+      </w:r>
+      <w:r>
+        <w:rPr>
+          <w:rFonts w:ascii="Courier New" w:hAnsi="Courier New" w:cs="Courier New"/>
+        </w:rPr>
+        <w:t xml:space="preserve"> 10:13:27 PST 2018</w:t>
+      </w:r>
+    </w:p>
+    <w:p>
+      <w:pPr>
+        <w:pStyle w:val="PlainText"/>
+        <w:rPr>
+          <w:rFonts w:ascii="Courier New" w:hAnsi="Courier New" w:cs="Courier New"/>
+        </w:rPr>
+      </w:pPr>
+      <w:r>
+        <w:rPr>
+          <w:rFonts w:ascii="Courier New" w:hAnsi="Courier New" w:cs="Courier New"/>
+        </w:rPr>
+        <w:t>Person Name</w:t>
+      </w:r>
+      <w:r>
+        <w:rPr>
+          <w:rFonts w:ascii="Courier New" w:hAnsi="Courier New" w:cs="Courier New"/>
+        </w:rPr>
+        <w:tab/>
+      </w:r>
+      <w:r>
+        <w:rPr>
+          <w:rFonts w:ascii="Courier New" w:hAnsi="Courier New" w:cs="Courier New"/>
+        </w:rPr>
+        <w:tab/>
+      </w:r>
+      <w:r>
+        <w:rPr>
+          <w:rFonts w:ascii="Courier New" w:hAnsi="Courier New" w:cs="Courier New"/>
+        </w:rPr>
+        <w:tab/>
+      </w:r>
+      <w:r>
+        <w:rPr>
+          <w:rFonts w:ascii="Courier New" w:hAnsi="Courier New" w:cs="Courier New"/>
+        </w:rPr>
+        <w:tab/>
+        <w:t>- SHANTHARAJU</w:t>
+      </w:r>
+    </w:p>
+    <w:p>
+      <w:pPr>
+        <w:pStyle w:val="PlainText"/>
+        <w:rPr>
+          <w:rFonts w:ascii="Courier New" w:hAnsi="Courier New" w:cs="Courier New"/>
+        </w:rPr>
+      </w:pPr>
+      <w:r>
+        <w:rPr>
+          <w:rFonts w:ascii="Courier New" w:hAnsi="Courier New" w:cs="Courier New"/>
+        </w:rPr>
+        <w:t>Bill number</w:t>
+      </w:r>
+      <w:r>
+        <w:rPr>
+          <w:rFonts w:ascii="Courier New" w:hAnsi="Courier New" w:cs="Courier New"/>
+        </w:rPr>
+        <w:tab/>
+      </w:r>
+      <w:r>
+        <w:rPr>
+          <w:rFonts w:ascii="Courier New" w:hAnsi="Courier New" w:cs="Courier New"/>
+        </w:rPr>
+        <w:tab/>
+      </w:r>
+      <w:r>
+        <w:rPr>
+          <w:rFonts w:ascii="Courier New" w:hAnsi="Courier New" w:cs="Courier New"/>
+        </w:rPr>
+        <w:tab/>
+      </w:r>
+      <w:r>
+        <w:rPr>
+          <w:rFonts w:ascii="Courier New" w:hAnsi="Courier New" w:cs="Courier New"/>
+        </w:rPr>
+        <w:tab/>
+        <w:t>- 2943</w:t>
+      </w:r>
+    </w:p>
+    <w:p>
+      <w:pPr>
+        <w:pStyle w:val="PlainText"/>
+        <w:rPr>
+          <w:rFonts w:ascii="Courier New" w:hAnsi="Courier New" w:cs="Courier New"/>
+        </w:rPr>
+      </w:pPr>
+      <w:r>
+        <w:rPr>
+          <w:rFonts w:ascii="Courier New" w:hAnsi="Courier New" w:cs="Courier New"/>
+        </w:rPr>
+        <w:t>---------------------------------------------------------------</w:t>
+      </w:r>
+    </w:p>
+    <w:p>
+      <w:pPr>
+        <w:pStyle w:val="PlainText"/>
+        <w:rPr>
+          <w:rFonts w:ascii="Courier New" w:hAnsi="Courier New" w:cs="Courier New"/>
+        </w:rPr>
+      </w:pPr>
+      <w:r>
+        <w:rPr>
+          <w:rFonts w:ascii="Courier New" w:hAnsi="Courier New" w:cs="Courier New"/>
+        </w:rPr>
+        <w:t>Item Name</w:t>
+      </w:r>
+      <w:r>
+        <w:rPr>
+          <w:rFonts w:ascii="Courier New" w:hAnsi="Courier New" w:cs="Courier New"/>
+        </w:rPr>
+        <w:tab/>
+      </w:r>
+      <w:r>
+        <w:rPr>
+          <w:rFonts w:ascii="Courier New" w:hAnsi="Courier New" w:cs="Courier New"/>
+        </w:rPr>
+        <w:tab/>
+      </w:r>
+      <w:r>
+        <w:rPr>
+          <w:rFonts w:ascii="Courier New" w:hAnsi="Courier New" w:cs="Courier New"/>
+        </w:rPr>
+        <w:tab/>
+      </w:r>
+      <w:r>
+        <w:rPr>
+          <w:rFonts w:ascii="Courier New" w:hAnsi="Courier New" w:cs="Courier New"/>
+        </w:rPr>
+        <w:tab/>
+        <w:t>- POTATO</w:t>
+      </w:r>
+    </w:p>
+    <w:p>
+      <w:pPr>
+        <w:pStyle w:val="PlainText"/>
+        <w:rPr>
+          <w:rFonts w:ascii="Courier New" w:hAnsi="Courier New" w:cs="Courier New"/>
+        </w:rPr>
+      </w:pPr>
+      <w:r>
+        <w:rPr>
+          <w:rFonts w:ascii="Courier New" w:hAnsi="Courier New" w:cs="Courier New"/>
+        </w:rPr>
+        <w:t>Number of Pockets</w:t>
+      </w:r>
+      <w:r>
+        <w:rPr>
+          <w:rFonts w:ascii="Courier New" w:hAnsi="Courier New" w:cs="Courier New"/>
+        </w:rPr>
+        <w:tab/>
+      </w:r>
+      <w:r>
+        <w:rPr>
+          <w:rFonts w:ascii="Courier New" w:hAnsi="Courier New" w:cs="Courier New"/>
+        </w:rPr>
+        <w:tab/>
+      </w:r>
+      <w:r>
+        <w:rPr>
+          <w:rFonts w:ascii="Courier New" w:hAnsi="Courier New" w:cs="Courier New"/>
+        </w:rPr>
+        <w:tab/>
+        <w:t>- 1</w:t>
+      </w:r>
+    </w:p>
+    <w:p>
+      <w:pPr>
+        <w:pStyle w:val="PlainText"/>
+        <w:rPr>
+          <w:rFonts w:ascii="Courier New" w:hAnsi="Courier New" w:cs="Courier New"/>
+        </w:rPr>
+      </w:pPr>
+      <w:r>
+        <w:rPr>
+          <w:rFonts w:ascii="Courier New" w:hAnsi="Courier New" w:cs="Courier New"/>
+        </w:rPr>
+        <w:t>Number of KGs</w:t>
+      </w:r>
+      <w:r>
+        <w:rPr>
+          <w:rFonts w:ascii="Courier New" w:hAnsi="Courier New" w:cs="Courier New"/>
+        </w:rPr>
+        <w:tab/>
+      </w:r>
+      <w:r>
+        <w:rPr>
+          <w:rFonts w:ascii="Courier New" w:hAnsi="Courier New" w:cs="Courier New"/>
+        </w:rPr>
+        <w:tab/>
+      </w:r>
+      <w:r>
+        <w:rPr>
+          <w:rFonts w:ascii="Courier New" w:hAnsi="Courier New" w:cs="Courier New"/>
+        </w:rPr>
+        <w:tab/>
+        <w:t>- 67</w:t>
+      </w:r>
+    </w:p>
+    <w:p>
+      <w:pPr>
+        <w:pStyle w:val="PlainText"/>
+        <w:rPr>
+          <w:rFonts w:ascii="Courier New" w:hAnsi="Courier New" w:cs="Courier New"/>
+        </w:rPr>
+      </w:pPr>
+      <w:r>
+        <w:rPr>
+          <w:rFonts w:ascii="Courier New" w:hAnsi="Courier New" w:cs="Courier New"/>
+        </w:rPr>
+        <w:t>Rate</w:t>
+      </w:r>
+      <w:r>
+        <w:rPr>
+          <w:rFonts w:ascii="Courier New" w:hAnsi="Courier New" w:cs="Courier New"/>
+        </w:rPr>
+        <w:tab/>
+      </w:r>
+      <w:r>
+        <w:rPr>
+          <w:rFonts w:ascii="Courier New" w:hAnsi="Courier New" w:cs="Courier New"/>
+        </w:rPr>
+        <w:tab/>
+      </w:r>
+      <w:r>
+        <w:rPr>
+          <w:rFonts w:ascii="Courier New" w:hAnsi="Courier New" w:cs="Courier New"/>
+        </w:rPr>
+        <w:tab/>
+      </w:r>
+      <w:r>
+        <w:rPr>
+          <w:rFonts w:ascii="Courier New" w:hAnsi="Courier New" w:cs="Courier New"/>
+        </w:rPr>
+        <w:tab/>
+      </w:r>
+      <w:r>
+        <w:rPr>
+          <w:rFonts w:ascii="Courier New" w:hAnsi="Courier New" w:cs="Courier New"/>
+        </w:rPr>
+        <w:tab/>
+        <w:t>- 16</w:t>
+      </w:r>
+    </w:p>
+    <w:p>
+      <w:pPr>
+        <w:pStyle w:val="PlainText"/>
+        <w:rPr>
+          <w:rFonts w:ascii="Courier New" w:hAnsi="Courier New" w:cs="Courier New"/>
+        </w:rPr>
+      </w:pPr>
+      <w:r>
+        <w:rPr>
+          <w:rFonts w:ascii="Courier New" w:hAnsi="Courier New" w:cs="Courier New"/>
+        </w:rPr>
+        <w:t>Total Price</w:t>
+      </w:r>
+      <w:r>
+        <w:rPr>
+          <w:rFonts w:ascii="Courier New" w:hAnsi="Courier New" w:cs="Courier New"/>
+        </w:rPr>
+        <w:tab/>
+      </w:r>
+      <w:r>
+        <w:rPr>
+          <w:rFonts w:ascii="Courier New" w:hAnsi="Courier New" w:cs="Courier New"/>
+        </w:rPr>
+        <w:tab/>
+      </w:r>
+      <w:r>
+        <w:rPr>
+          <w:rFonts w:ascii="Courier New" w:hAnsi="Courier New" w:cs="Courier New"/>
+        </w:rPr>
+        <w:tab/>
+      </w:r>
+      <w:r>
+        <w:rPr>
+          <w:rFonts w:ascii="Courier New" w:hAnsi="Courier New" w:cs="Courier New"/>
+        </w:rPr>
+        <w:tab/>
+        <w:t>- 1072.0</w:t>
+      </w:r>
+    </w:p>
+    <w:p>
+      <w:pPr>
+        <w:pStyle w:val="PlainText"/>
+        <w:rPr>
+          <w:rFonts w:ascii="Courier New" w:hAnsi="Courier New" w:cs="Courier New"/>
+          <w:color w:val="FF0000"/>
+        </w:rPr>
+      </w:pPr>
+      <w:r>
+        <w:rPr>
+          <w:rFonts w:ascii="Courier New" w:hAnsi="Courier New" w:cs="Courier New"/>
+          <w:color w:val="FF0000"/>
+        </w:rPr>
+        <w:t>Amount Received</w:t>
+      </w:r>
+      <w:r>
+        <w:rPr>
+          <w:rFonts w:ascii="Courier New" w:hAnsi="Courier New" w:cs="Courier New"/>
+          <w:color w:val="FF0000"/>
+        </w:rPr>
+        <w:tab/>
+      </w:r>
+      <w:r>
+        <w:rPr>
+          <w:rFonts w:ascii="Courier New" w:hAnsi="Courier New" w:cs="Courier New"/>
+          <w:color w:val="FF0000"/>
+        </w:rPr>
+        <w:tab/>
+      </w:r>
+      <w:r>
+        <w:rPr>
+          <w:rFonts w:ascii="Courier New" w:hAnsi="Courier New" w:cs="Courier New"/>
+          <w:color w:val="FF0000"/>
+        </w:rPr>
+        <w:tab/>
+        <w:t>- 1072</w:t>
+      </w:r>
+    </w:p>
+    <w:p>
+      <w:pPr>
+        <w:pStyle w:val="PlainText"/>
+        <w:rPr>
+          <w:rFonts w:ascii="Courier New" w:hAnsi="Courier New" w:cs="Courier New"/>
+        </w:rPr>
+      </w:pPr>
+      <w:r>
+        <w:rPr>
+          <w:rFonts w:ascii="Courier New" w:hAnsi="Courier New" w:cs="Courier New"/>
+        </w:rPr>
+        <w:t>Amount Received mode</w:t>
+      </w:r>
+      <w:r>
+        <w:rPr>
+          <w:rFonts w:ascii="Courier New" w:hAnsi="Courier New" w:cs="Courier New"/>
+        </w:rPr>
+        <w:tab/>
+      </w:r>
+      <w:r>
+        <w:rPr>
+          <w:rFonts w:ascii="Courier New" w:hAnsi="Courier New" w:cs="Courier New"/>
+        </w:rPr>
+        <w:tab/>
+        <w:t>- CASH AND CLEARD</w:t>
+      </w:r>
+    </w:p>
+    <w:p>
+      <w:pPr>
+        <w:pStyle w:val="PlainText"/>
+        <w:rPr>
+          <w:rFonts w:ascii="Courier New" w:hAnsi="Courier New" w:cs="Courier New"/>
+        </w:rPr>
+      </w:pPr>
+    </w:p>
+    <w:p>
+      <w:pPr>
+        <w:pStyle w:val="PlainText"/>
+        <w:rPr>
+          <w:rFonts w:ascii="Courier New" w:hAnsi="Courier New" w:cs="Courier New"/>
+        </w:rPr>
+      </w:pPr>
     </w:p>
     <w:p>
       <w:pPr>

--- a/customer _details/GANGAMMA/SEP/TUMKUR/SHANTHARAJU/PURCHASE DETAILS.docx
+++ b/customer _details/GANGAMMA/SEP/TUMKUR/SHANTHARAJU/PURCHASE DETAILS.docx
@@ -48565,13 +48565,7 @@
         <w:rPr>
           <w:rFonts w:ascii="Courier New" w:hAnsi="Courier New" w:cs="Courier New"/>
         </w:rPr>
-        <w:t>SAT Feb 03</w:t>
-      </w:r>
-      <w:r>
-        <w:rPr>
-          <w:rFonts w:ascii="Courier New" w:hAnsi="Courier New" w:cs="Courier New"/>
-        </w:rPr>
-        <w:t xml:space="preserve"> 10:13:27 PST 2018</w:t>
+        <w:t>SAT Feb 03 10:13:27 PST 2018</w:t>
       </w:r>
     </w:p>
     <w:p>
@@ -48919,6 +48913,369 @@
         <w:tab/>
         <w:t>- CASH AND CLEARD</w:t>
       </w:r>
+    </w:p>
+    <w:p>
+      <w:pPr>
+        <w:pStyle w:val="PlainText"/>
+        <w:rPr>
+          <w:rFonts w:ascii="Courier New" w:hAnsi="Courier New" w:cs="Courier New"/>
+        </w:rPr>
+      </w:pPr>
+    </w:p>
+    <w:p>
+      <w:pPr>
+        <w:pStyle w:val="PlainText"/>
+        <w:rPr>
+          <w:rFonts w:ascii="Courier New" w:hAnsi="Courier New" w:cs="Courier New"/>
+        </w:rPr>
+      </w:pPr>
+      <w:r>
+        <w:rPr>
+          <w:rFonts w:ascii="Courier New" w:hAnsi="Courier New" w:cs="Courier New"/>
+        </w:rPr>
+        <w:t>SUN Feb 04</w:t>
+      </w:r>
+      <w:r>
+        <w:rPr>
+          <w:rFonts w:ascii="Courier New" w:hAnsi="Courier New" w:cs="Courier New"/>
+        </w:rPr>
+        <w:t xml:space="preserve"> 10:16:08 PST 2018</w:t>
+      </w:r>
+    </w:p>
+    <w:p>
+      <w:pPr>
+        <w:pStyle w:val="PlainText"/>
+        <w:rPr>
+          <w:rFonts w:ascii="Courier New" w:hAnsi="Courier New" w:cs="Courier New"/>
+        </w:rPr>
+      </w:pPr>
+      <w:r>
+        <w:rPr>
+          <w:rFonts w:ascii="Courier New" w:hAnsi="Courier New" w:cs="Courier New"/>
+        </w:rPr>
+        <w:t>Person Name</w:t>
+      </w:r>
+      <w:r>
+        <w:rPr>
+          <w:rFonts w:ascii="Courier New" w:hAnsi="Courier New" w:cs="Courier New"/>
+        </w:rPr>
+        <w:tab/>
+      </w:r>
+      <w:r>
+        <w:rPr>
+          <w:rFonts w:ascii="Courier New" w:hAnsi="Courier New" w:cs="Courier New"/>
+        </w:rPr>
+        <w:tab/>
+      </w:r>
+      <w:r>
+        <w:rPr>
+          <w:rFonts w:ascii="Courier New" w:hAnsi="Courier New" w:cs="Courier New"/>
+        </w:rPr>
+        <w:tab/>
+      </w:r>
+      <w:r>
+        <w:rPr>
+          <w:rFonts w:ascii="Courier New" w:hAnsi="Courier New" w:cs="Courier New"/>
+        </w:rPr>
+        <w:tab/>
+        <w:t>- SHANTHARAJU</w:t>
+      </w:r>
+    </w:p>
+    <w:p>
+      <w:pPr>
+        <w:pStyle w:val="PlainText"/>
+        <w:rPr>
+          <w:rFonts w:ascii="Courier New" w:hAnsi="Courier New" w:cs="Courier New"/>
+        </w:rPr>
+      </w:pPr>
+      <w:r>
+        <w:rPr>
+          <w:rFonts w:ascii="Courier New" w:hAnsi="Courier New" w:cs="Courier New"/>
+        </w:rPr>
+        <w:t>Bill number</w:t>
+      </w:r>
+      <w:r>
+        <w:rPr>
+          <w:rFonts w:ascii="Courier New" w:hAnsi="Courier New" w:cs="Courier New"/>
+        </w:rPr>
+        <w:tab/>
+      </w:r>
+      <w:r>
+        <w:rPr>
+          <w:rFonts w:ascii="Courier New" w:hAnsi="Courier New" w:cs="Courier New"/>
+        </w:rPr>
+        <w:tab/>
+      </w:r>
+      <w:r>
+        <w:rPr>
+          <w:rFonts w:ascii="Courier New" w:hAnsi="Courier New" w:cs="Courier New"/>
+        </w:rPr>
+        <w:tab/>
+      </w:r>
+      <w:r>
+        <w:rPr>
+          <w:rFonts w:ascii="Courier New" w:hAnsi="Courier New" w:cs="Courier New"/>
+        </w:rPr>
+        <w:tab/>
+        <w:t>- 2977</w:t>
+      </w:r>
+    </w:p>
+    <w:p>
+      <w:pPr>
+        <w:pStyle w:val="PlainText"/>
+        <w:rPr>
+          <w:rFonts w:ascii="Courier New" w:hAnsi="Courier New" w:cs="Courier New"/>
+        </w:rPr>
+      </w:pPr>
+      <w:r>
+        <w:rPr>
+          <w:rFonts w:ascii="Courier New" w:hAnsi="Courier New" w:cs="Courier New"/>
+        </w:rPr>
+        <w:t>---------------------------------------------------------------</w:t>
+      </w:r>
+    </w:p>
+    <w:p>
+      <w:pPr>
+        <w:pStyle w:val="PlainText"/>
+        <w:rPr>
+          <w:rFonts w:ascii="Courier New" w:hAnsi="Courier New" w:cs="Courier New"/>
+        </w:rPr>
+      </w:pPr>
+      <w:r>
+        <w:rPr>
+          <w:rFonts w:ascii="Courier New" w:hAnsi="Courier New" w:cs="Courier New"/>
+        </w:rPr>
+        <w:t>Item Name</w:t>
+      </w:r>
+      <w:r>
+        <w:rPr>
+          <w:rFonts w:ascii="Courier New" w:hAnsi="Courier New" w:cs="Courier New"/>
+        </w:rPr>
+        <w:tab/>
+      </w:r>
+      <w:r>
+        <w:rPr>
+          <w:rFonts w:ascii="Courier New" w:hAnsi="Courier New" w:cs="Courier New"/>
+        </w:rPr>
+        <w:tab/>
+      </w:r>
+      <w:r>
+        <w:rPr>
+          <w:rFonts w:ascii="Courier New" w:hAnsi="Courier New" w:cs="Courier New"/>
+        </w:rPr>
+        <w:tab/>
+      </w:r>
+      <w:r>
+        <w:rPr>
+          <w:rFonts w:ascii="Courier New" w:hAnsi="Courier New" w:cs="Courier New"/>
+        </w:rPr>
+        <w:tab/>
+        <w:t>- POTATO</w:t>
+      </w:r>
+    </w:p>
+    <w:p>
+      <w:pPr>
+        <w:pStyle w:val="PlainText"/>
+        <w:rPr>
+          <w:rFonts w:ascii="Courier New" w:hAnsi="Courier New" w:cs="Courier New"/>
+        </w:rPr>
+      </w:pPr>
+      <w:r>
+        <w:rPr>
+          <w:rFonts w:ascii="Courier New" w:hAnsi="Courier New" w:cs="Courier New"/>
+        </w:rPr>
+        <w:t>Number of Pockets</w:t>
+      </w:r>
+      <w:r>
+        <w:rPr>
+          <w:rFonts w:ascii="Courier New" w:hAnsi="Courier New" w:cs="Courier New"/>
+        </w:rPr>
+        <w:tab/>
+      </w:r>
+      <w:r>
+        <w:rPr>
+          <w:rFonts w:ascii="Courier New" w:hAnsi="Courier New" w:cs="Courier New"/>
+        </w:rPr>
+        <w:tab/>
+      </w:r>
+      <w:r>
+        <w:rPr>
+          <w:rFonts w:ascii="Courier New" w:hAnsi="Courier New" w:cs="Courier New"/>
+        </w:rPr>
+        <w:tab/>
+        <w:t>- 4</w:t>
+      </w:r>
+    </w:p>
+    <w:p>
+      <w:pPr>
+        <w:pStyle w:val="PlainText"/>
+        <w:rPr>
+          <w:rFonts w:ascii="Courier New" w:hAnsi="Courier New" w:cs="Courier New"/>
+        </w:rPr>
+      </w:pPr>
+      <w:r>
+        <w:rPr>
+          <w:rFonts w:ascii="Courier New" w:hAnsi="Courier New" w:cs="Courier New"/>
+        </w:rPr>
+        <w:t>Number of KGs</w:t>
+      </w:r>
+      <w:r>
+        <w:rPr>
+          <w:rFonts w:ascii="Courier New" w:hAnsi="Courier New" w:cs="Courier New"/>
+        </w:rPr>
+        <w:tab/>
+      </w:r>
+      <w:r>
+        <w:rPr>
+          <w:rFonts w:ascii="Courier New" w:hAnsi="Courier New" w:cs="Courier New"/>
+        </w:rPr>
+        <w:tab/>
+      </w:r>
+      <w:r>
+        <w:rPr>
+          <w:rFonts w:ascii="Courier New" w:hAnsi="Courier New" w:cs="Courier New"/>
+        </w:rPr>
+        <w:tab/>
+        <w:t>- 251</w:t>
+      </w:r>
+    </w:p>
+    <w:p>
+      <w:pPr>
+        <w:pStyle w:val="PlainText"/>
+        <w:rPr>
+          <w:rFonts w:ascii="Courier New" w:hAnsi="Courier New" w:cs="Courier New"/>
+        </w:rPr>
+      </w:pPr>
+      <w:r>
+        <w:rPr>
+          <w:rFonts w:ascii="Courier New" w:hAnsi="Courier New" w:cs="Courier New"/>
+        </w:rPr>
+        <w:t>Rate</w:t>
+      </w:r>
+      <w:r>
+        <w:rPr>
+          <w:rFonts w:ascii="Courier New" w:hAnsi="Courier New" w:cs="Courier New"/>
+        </w:rPr>
+        <w:tab/>
+      </w:r>
+      <w:r>
+        <w:rPr>
+          <w:rFonts w:ascii="Courier New" w:hAnsi="Courier New" w:cs="Courier New"/>
+        </w:rPr>
+        <w:tab/>
+      </w:r>
+      <w:r>
+        <w:rPr>
+          <w:rFonts w:ascii="Courier New" w:hAnsi="Courier New" w:cs="Courier New"/>
+        </w:rPr>
+        <w:tab/>
+      </w:r>
+      <w:r>
+        <w:rPr>
+          <w:rFonts w:ascii="Courier New" w:hAnsi="Courier New" w:cs="Courier New"/>
+        </w:rPr>
+        <w:tab/>
+      </w:r>
+      <w:r>
+        <w:rPr>
+          <w:rFonts w:ascii="Courier New" w:hAnsi="Courier New" w:cs="Courier New"/>
+        </w:rPr>
+        <w:tab/>
+        <w:t>- 16</w:t>
+      </w:r>
+    </w:p>
+    <w:p>
+      <w:pPr>
+        <w:pStyle w:val="PlainText"/>
+        <w:rPr>
+          <w:rFonts w:ascii="Courier New" w:hAnsi="Courier New" w:cs="Courier New"/>
+        </w:rPr>
+      </w:pPr>
+      <w:r>
+        <w:rPr>
+          <w:rFonts w:ascii="Courier New" w:hAnsi="Courier New" w:cs="Courier New"/>
+        </w:rPr>
+        <w:t>Total Price</w:t>
+      </w:r>
+      <w:r>
+        <w:rPr>
+          <w:rFonts w:ascii="Courier New" w:hAnsi="Courier New" w:cs="Courier New"/>
+        </w:rPr>
+        <w:tab/>
+      </w:r>
+      <w:r>
+        <w:rPr>
+          <w:rFonts w:ascii="Courier New" w:hAnsi="Courier New" w:cs="Courier New"/>
+        </w:rPr>
+        <w:tab/>
+      </w:r>
+      <w:r>
+        <w:rPr>
+          <w:rFonts w:ascii="Courier New" w:hAnsi="Courier New" w:cs="Courier New"/>
+        </w:rPr>
+        <w:tab/>
+      </w:r>
+      <w:r>
+        <w:rPr>
+          <w:rFonts w:ascii="Courier New" w:hAnsi="Courier New" w:cs="Courier New"/>
+        </w:rPr>
+        <w:tab/>
+        <w:t>- 4016.0</w:t>
+      </w:r>
+    </w:p>
+    <w:p>
+      <w:pPr>
+        <w:pStyle w:val="PlainText"/>
+        <w:rPr>
+          <w:rFonts w:ascii="Courier New" w:hAnsi="Courier New" w:cs="Courier New"/>
+          <w:b/>
+        </w:rPr>
+      </w:pPr>
+      <w:r>
+        <w:rPr>
+          <w:rFonts w:ascii="Courier New" w:hAnsi="Courier New" w:cs="Courier New"/>
+          <w:b/>
+        </w:rPr>
+        <w:t>Amount balance</w:t>
+      </w:r>
+      <w:r>
+        <w:rPr>
+          <w:rFonts w:ascii="Courier New" w:hAnsi="Courier New" w:cs="Courier New"/>
+          <w:b/>
+        </w:rPr>
+        <w:tab/>
+      </w:r>
+      <w:r>
+        <w:rPr>
+          <w:rFonts w:ascii="Courier New" w:hAnsi="Courier New" w:cs="Courier New"/>
+          <w:b/>
+        </w:rPr>
+        <w:tab/>
+      </w:r>
+      <w:r>
+        <w:rPr>
+          <w:rFonts w:ascii="Courier New" w:hAnsi="Courier New" w:cs="Courier New"/>
+          <w:b/>
+        </w:rPr>
+        <w:tab/>
+        <w:t>- 4016.0</w:t>
+      </w:r>
+    </w:p>
+    <w:p>
+      <w:pPr>
+        <w:pStyle w:val="PlainText"/>
+        <w:rPr>
+          <w:rFonts w:ascii="Courier New" w:hAnsi="Courier New" w:cs="Courier New"/>
+        </w:rPr>
+      </w:pPr>
+    </w:p>
+    <w:p>
+      <w:pPr>
+        <w:pStyle w:val="PlainText"/>
+        <w:rPr>
+          <w:rFonts w:ascii="Courier New" w:hAnsi="Courier New" w:cs="Courier New"/>
+        </w:rPr>
+      </w:pPr>
     </w:p>
     <w:p>
       <w:pPr>

--- a/customer _details/GANGAMMA/SEP/TUMKUR/SHANTHARAJU/PURCHASE DETAILS.docx
+++ b/customer _details/GANGAMMA/SEP/TUMKUR/SHANTHARAJU/PURCHASE DETAILS.docx
@@ -48933,13 +48933,7 @@
         <w:rPr>
           <w:rFonts w:ascii="Courier New" w:hAnsi="Courier New" w:cs="Courier New"/>
         </w:rPr>
-        <w:t>SUN Feb 04</w:t>
-      </w:r>
-      <w:r>
-        <w:rPr>
-          <w:rFonts w:ascii="Courier New" w:hAnsi="Courier New" w:cs="Courier New"/>
-        </w:rPr>
-        <w:t xml:space="preserve"> 10:16:08 PST 2018</w:t>
+        <w:t>SUN Feb 04 10:16:08 PST 2018</w:t>
       </w:r>
     </w:p>
     <w:p>
@@ -49260,6 +49254,209 @@
         <w:tab/>
         <w:t>- 4016.0</w:t>
       </w:r>
+    </w:p>
+    <w:p>
+      <w:pPr>
+        <w:pStyle w:val="PlainText"/>
+        <w:rPr>
+          <w:rFonts w:ascii="Courier New" w:hAnsi="Courier New" w:cs="Courier New"/>
+          <w:b/>
+        </w:rPr>
+      </w:pPr>
+    </w:p>
+    <w:p>
+      <w:pPr>
+        <w:pStyle w:val="PlainText"/>
+        <w:rPr>
+          <w:rFonts w:ascii="Courier New" w:hAnsi="Courier New" w:cs="Courier New"/>
+        </w:rPr>
+      </w:pPr>
+      <w:r>
+        <w:rPr>
+          <w:rFonts w:ascii="Courier New" w:hAnsi="Courier New" w:cs="Courier New"/>
+        </w:rPr>
+        <w:t xml:space="preserve">MON Feb 05 </w:t>
+      </w:r>
+      <w:r>
+        <w:rPr>
+          <w:rFonts w:ascii="Courier New" w:hAnsi="Courier New" w:cs="Courier New"/>
+        </w:rPr>
+        <w:t>10:14:51 PST 2018</w:t>
+      </w:r>
+    </w:p>
+    <w:p>
+      <w:pPr>
+        <w:pStyle w:val="PlainText"/>
+        <w:rPr>
+          <w:rFonts w:ascii="Courier New" w:hAnsi="Courier New" w:cs="Courier New"/>
+        </w:rPr>
+      </w:pPr>
+      <w:r>
+        <w:rPr>
+          <w:rFonts w:ascii="Courier New" w:hAnsi="Courier New" w:cs="Courier New"/>
+        </w:rPr>
+        <w:t>Person Name</w:t>
+      </w:r>
+      <w:r>
+        <w:rPr>
+          <w:rFonts w:ascii="Courier New" w:hAnsi="Courier New" w:cs="Courier New"/>
+        </w:rPr>
+        <w:tab/>
+      </w:r>
+      <w:r>
+        <w:rPr>
+          <w:rFonts w:ascii="Courier New" w:hAnsi="Courier New" w:cs="Courier New"/>
+        </w:rPr>
+        <w:tab/>
+      </w:r>
+      <w:r>
+        <w:rPr>
+          <w:rFonts w:ascii="Courier New" w:hAnsi="Courier New" w:cs="Courier New"/>
+        </w:rPr>
+        <w:tab/>
+      </w:r>
+      <w:r>
+        <w:rPr>
+          <w:rFonts w:ascii="Courier New" w:hAnsi="Courier New" w:cs="Courier New"/>
+        </w:rPr>
+        <w:tab/>
+        <w:t>- SHANTHARAJU</w:t>
+      </w:r>
+    </w:p>
+    <w:p>
+      <w:pPr>
+        <w:pStyle w:val="PlainText"/>
+        <w:rPr>
+          <w:rFonts w:ascii="Courier New" w:hAnsi="Courier New" w:cs="Courier New"/>
+        </w:rPr>
+      </w:pPr>
+      <w:r>
+        <w:rPr>
+          <w:rFonts w:ascii="Courier New" w:hAnsi="Courier New" w:cs="Courier New"/>
+        </w:rPr>
+        <w:t>---------------------------------------------------------------</w:t>
+      </w:r>
+    </w:p>
+    <w:p>
+      <w:pPr>
+        <w:pStyle w:val="PlainText"/>
+        <w:rPr>
+          <w:rFonts w:ascii="Courier New" w:hAnsi="Courier New" w:cs="Courier New"/>
+        </w:rPr>
+      </w:pPr>
+      <w:r>
+        <w:rPr>
+          <w:rFonts w:ascii="Courier New" w:hAnsi="Courier New" w:cs="Courier New"/>
+        </w:rPr>
+        <w:t>Item Name</w:t>
+      </w:r>
+      <w:r>
+        <w:rPr>
+          <w:rFonts w:ascii="Courier New" w:hAnsi="Courier New" w:cs="Courier New"/>
+        </w:rPr>
+        <w:tab/>
+      </w:r>
+      <w:r>
+        <w:rPr>
+          <w:rFonts w:ascii="Courier New" w:hAnsi="Courier New" w:cs="Courier New"/>
+        </w:rPr>
+        <w:tab/>
+      </w:r>
+      <w:r>
+        <w:rPr>
+          <w:rFonts w:ascii="Courier New" w:hAnsi="Courier New" w:cs="Courier New"/>
+        </w:rPr>
+        <w:tab/>
+      </w:r>
+      <w:r>
+        <w:rPr>
+          <w:rFonts w:ascii="Courier New" w:hAnsi="Courier New" w:cs="Courier New"/>
+        </w:rPr>
+        <w:tab/>
+        <w:t>- BEET</w:t>
+      </w:r>
+    </w:p>
+    <w:p>
+      <w:pPr>
+        <w:pStyle w:val="PlainText"/>
+        <w:rPr>
+          <w:rFonts w:ascii="Courier New" w:hAnsi="Courier New" w:cs="Courier New"/>
+          <w:color w:val="FF0000"/>
+        </w:rPr>
+      </w:pPr>
+      <w:r>
+        <w:rPr>
+          <w:rFonts w:ascii="Courier New" w:hAnsi="Courier New" w:cs="Courier New"/>
+          <w:color w:val="FF0000"/>
+        </w:rPr>
+        <w:t>Amount Received</w:t>
+      </w:r>
+      <w:r>
+        <w:rPr>
+          <w:rFonts w:ascii="Courier New" w:hAnsi="Courier New" w:cs="Courier New"/>
+          <w:color w:val="FF0000"/>
+        </w:rPr>
+        <w:tab/>
+      </w:r>
+      <w:r>
+        <w:rPr>
+          <w:rFonts w:ascii="Courier New" w:hAnsi="Courier New" w:cs="Courier New"/>
+          <w:color w:val="FF0000"/>
+        </w:rPr>
+        <w:tab/>
+      </w:r>
+      <w:r>
+        <w:rPr>
+          <w:rFonts w:ascii="Courier New" w:hAnsi="Courier New" w:cs="Courier New"/>
+          <w:color w:val="FF0000"/>
+        </w:rPr>
+        <w:tab/>
+        <w:t>- 4016</w:t>
+      </w:r>
+    </w:p>
+    <w:p>
+      <w:pPr>
+        <w:pStyle w:val="PlainText"/>
+        <w:rPr>
+          <w:rFonts w:ascii="Courier New" w:hAnsi="Courier New" w:cs="Courier New"/>
+        </w:rPr>
+      </w:pPr>
+      <w:r>
+        <w:rPr>
+          <w:rFonts w:ascii="Courier New" w:hAnsi="Courier New" w:cs="Courier New"/>
+        </w:rPr>
+        <w:t>Amount Received mode</w:t>
+      </w:r>
+      <w:r>
+        <w:rPr>
+          <w:rFonts w:ascii="Courier New" w:hAnsi="Courier New" w:cs="Courier New"/>
+        </w:rPr>
+        <w:tab/>
+      </w:r>
+      <w:r>
+        <w:rPr>
+          <w:rFonts w:ascii="Courier New" w:hAnsi="Courier New" w:cs="Courier New"/>
+        </w:rPr>
+        <w:tab/>
+        <w:t xml:space="preserve">- CASH AND CLEARD </w:t>
+      </w:r>
+    </w:p>
+    <w:p>
+      <w:pPr>
+        <w:pStyle w:val="PlainText"/>
+        <w:rPr>
+          <w:rFonts w:ascii="Courier New" w:hAnsi="Courier New" w:cs="Courier New"/>
+        </w:rPr>
+      </w:pPr>
+    </w:p>
+    <w:p>
+      <w:pPr>
+        <w:pStyle w:val="PlainText"/>
+        <w:rPr>
+          <w:rFonts w:ascii="Courier New" w:hAnsi="Courier New" w:cs="Courier New"/>
+          <w:b/>
+        </w:rPr>
+      </w:pPr>
     </w:p>
     <w:p>
       <w:pPr>

--- a/customer _details/GANGAMMA/SEP/TUMKUR/SHANTHARAJU/PURCHASE DETAILS.docx
+++ b/customer _details/GANGAMMA/SEP/TUMKUR/SHANTHARAJU/PURCHASE DETAILS.docx
@@ -49275,13 +49275,7 @@
         <w:rPr>
           <w:rFonts w:ascii="Courier New" w:hAnsi="Courier New" w:cs="Courier New"/>
         </w:rPr>
-        <w:t xml:space="preserve">MON Feb 05 </w:t>
-      </w:r>
-      <w:r>
-        <w:rPr>
-          <w:rFonts w:ascii="Courier New" w:hAnsi="Courier New" w:cs="Courier New"/>
-        </w:rPr>
-        <w:t>10:14:51 PST 2018</w:t>
+        <w:t>MON Feb 05 10:14:51 PST 2018</w:t>
       </w:r>
     </w:p>
     <w:p>
@@ -49440,6 +49434,396 @@
         <w:tab/>
         <w:t xml:space="preserve">- CASH AND CLEARD </w:t>
       </w:r>
+    </w:p>
+    <w:p>
+      <w:pPr>
+        <w:pStyle w:val="PlainText"/>
+        <w:rPr>
+          <w:rFonts w:ascii="Courier New" w:hAnsi="Courier New" w:cs="Courier New"/>
+        </w:rPr>
+      </w:pPr>
+    </w:p>
+    <w:p>
+      <w:pPr>
+        <w:pStyle w:val="PlainText"/>
+        <w:rPr>
+          <w:rFonts w:ascii="Courier New" w:hAnsi="Courier New" w:cs="Courier New"/>
+        </w:rPr>
+      </w:pPr>
+      <w:r>
+        <w:rPr>
+          <w:rFonts w:ascii="Courier New" w:hAnsi="Courier New" w:cs="Courier New"/>
+        </w:rPr>
+        <w:t>TUE Feb 06</w:t>
+      </w:r>
+      <w:r>
+        <w:rPr>
+          <w:rFonts w:ascii="Courier New" w:hAnsi="Courier New" w:cs="Courier New"/>
+        </w:rPr>
+        <w:t xml:space="preserve"> 10:28:51 PST 2018</w:t>
+      </w:r>
+    </w:p>
+    <w:p>
+      <w:pPr>
+        <w:pStyle w:val="PlainText"/>
+        <w:rPr>
+          <w:rFonts w:ascii="Courier New" w:hAnsi="Courier New" w:cs="Courier New"/>
+        </w:rPr>
+      </w:pPr>
+      <w:r>
+        <w:rPr>
+          <w:rFonts w:ascii="Courier New" w:hAnsi="Courier New" w:cs="Courier New"/>
+        </w:rPr>
+        <w:t>Person Name</w:t>
+      </w:r>
+      <w:r>
+        <w:rPr>
+          <w:rFonts w:ascii="Courier New" w:hAnsi="Courier New" w:cs="Courier New"/>
+        </w:rPr>
+        <w:tab/>
+      </w:r>
+      <w:r>
+        <w:rPr>
+          <w:rFonts w:ascii="Courier New" w:hAnsi="Courier New" w:cs="Courier New"/>
+        </w:rPr>
+        <w:tab/>
+      </w:r>
+      <w:r>
+        <w:rPr>
+          <w:rFonts w:ascii="Courier New" w:hAnsi="Courier New" w:cs="Courier New"/>
+        </w:rPr>
+        <w:tab/>
+      </w:r>
+      <w:r>
+        <w:rPr>
+          <w:rFonts w:ascii="Courier New" w:hAnsi="Courier New" w:cs="Courier New"/>
+        </w:rPr>
+        <w:tab/>
+        <w:t>- SHANTHARAJU</w:t>
+      </w:r>
+    </w:p>
+    <w:p>
+      <w:pPr>
+        <w:pStyle w:val="PlainText"/>
+        <w:rPr>
+          <w:rFonts w:ascii="Courier New" w:hAnsi="Courier New" w:cs="Courier New"/>
+        </w:rPr>
+      </w:pPr>
+      <w:r>
+        <w:rPr>
+          <w:rFonts w:ascii="Courier New" w:hAnsi="Courier New" w:cs="Courier New"/>
+        </w:rPr>
+        <w:t>Bill number</w:t>
+      </w:r>
+      <w:r>
+        <w:rPr>
+          <w:rFonts w:ascii="Courier New" w:hAnsi="Courier New" w:cs="Courier New"/>
+        </w:rPr>
+        <w:tab/>
+      </w:r>
+      <w:r>
+        <w:rPr>
+          <w:rFonts w:ascii="Courier New" w:hAnsi="Courier New" w:cs="Courier New"/>
+        </w:rPr>
+        <w:tab/>
+      </w:r>
+      <w:r>
+        <w:rPr>
+          <w:rFonts w:ascii="Courier New" w:hAnsi="Courier New" w:cs="Courier New"/>
+        </w:rPr>
+        <w:tab/>
+      </w:r>
+      <w:r>
+        <w:rPr>
+          <w:rFonts w:ascii="Courier New" w:hAnsi="Courier New" w:cs="Courier New"/>
+        </w:rPr>
+        <w:tab/>
+        <w:t>- 3043</w:t>
+      </w:r>
+    </w:p>
+    <w:p>
+      <w:pPr>
+        <w:pStyle w:val="PlainText"/>
+        <w:rPr>
+          <w:rFonts w:ascii="Courier New" w:hAnsi="Courier New" w:cs="Courier New"/>
+        </w:rPr>
+      </w:pPr>
+      <w:r>
+        <w:rPr>
+          <w:rFonts w:ascii="Courier New" w:hAnsi="Courier New" w:cs="Courier New"/>
+        </w:rPr>
+        <w:t>---------------------------------------------------------------</w:t>
+      </w:r>
+    </w:p>
+    <w:p>
+      <w:pPr>
+        <w:pStyle w:val="PlainText"/>
+        <w:rPr>
+          <w:rFonts w:ascii="Courier New" w:hAnsi="Courier New" w:cs="Courier New"/>
+        </w:rPr>
+      </w:pPr>
+      <w:r>
+        <w:rPr>
+          <w:rFonts w:ascii="Courier New" w:hAnsi="Courier New" w:cs="Courier New"/>
+        </w:rPr>
+        <w:t>Item Name</w:t>
+      </w:r>
+      <w:r>
+        <w:rPr>
+          <w:rFonts w:ascii="Courier New" w:hAnsi="Courier New" w:cs="Courier New"/>
+        </w:rPr>
+        <w:tab/>
+      </w:r>
+      <w:r>
+        <w:rPr>
+          <w:rFonts w:ascii="Courier New" w:hAnsi="Courier New" w:cs="Courier New"/>
+        </w:rPr>
+        <w:tab/>
+      </w:r>
+      <w:r>
+        <w:rPr>
+          <w:rFonts w:ascii="Courier New" w:hAnsi="Courier New" w:cs="Courier New"/>
+        </w:rPr>
+        <w:tab/>
+      </w:r>
+      <w:r>
+        <w:rPr>
+          <w:rFonts w:ascii="Courier New" w:hAnsi="Courier New" w:cs="Courier New"/>
+        </w:rPr>
+        <w:tab/>
+        <w:t>- BEET</w:t>
+      </w:r>
+    </w:p>
+    <w:p>
+      <w:pPr>
+        <w:pStyle w:val="PlainText"/>
+        <w:rPr>
+          <w:rFonts w:ascii="Courier New" w:hAnsi="Courier New" w:cs="Courier New"/>
+        </w:rPr>
+      </w:pPr>
+      <w:r>
+        <w:rPr>
+          <w:rFonts w:ascii="Courier New" w:hAnsi="Courier New" w:cs="Courier New"/>
+        </w:rPr>
+        <w:t>Number of Pockets</w:t>
+      </w:r>
+      <w:r>
+        <w:rPr>
+          <w:rFonts w:ascii="Courier New" w:hAnsi="Courier New" w:cs="Courier New"/>
+        </w:rPr>
+        <w:tab/>
+      </w:r>
+      <w:r>
+        <w:rPr>
+          <w:rFonts w:ascii="Courier New" w:hAnsi="Courier New" w:cs="Courier New"/>
+        </w:rPr>
+        <w:tab/>
+      </w:r>
+      <w:r>
+        <w:rPr>
+          <w:rFonts w:ascii="Courier New" w:hAnsi="Courier New" w:cs="Courier New"/>
+        </w:rPr>
+        <w:tab/>
+        <w:t>- 1</w:t>
+      </w:r>
+    </w:p>
+    <w:p>
+      <w:pPr>
+        <w:pStyle w:val="PlainText"/>
+        <w:rPr>
+          <w:rFonts w:ascii="Courier New" w:hAnsi="Courier New" w:cs="Courier New"/>
+        </w:rPr>
+      </w:pPr>
+      <w:r>
+        <w:rPr>
+          <w:rFonts w:ascii="Courier New" w:hAnsi="Courier New" w:cs="Courier New"/>
+        </w:rPr>
+        <w:t>Number of KGs</w:t>
+      </w:r>
+      <w:r>
+        <w:rPr>
+          <w:rFonts w:ascii="Courier New" w:hAnsi="Courier New" w:cs="Courier New"/>
+        </w:rPr>
+        <w:tab/>
+      </w:r>
+      <w:r>
+        <w:rPr>
+          <w:rFonts w:ascii="Courier New" w:hAnsi="Courier New" w:cs="Courier New"/>
+        </w:rPr>
+        <w:tab/>
+      </w:r>
+      <w:r>
+        <w:rPr>
+          <w:rFonts w:ascii="Courier New" w:hAnsi="Courier New" w:cs="Courier New"/>
+        </w:rPr>
+        <w:tab/>
+        <w:t>- 10</w:t>
+      </w:r>
+    </w:p>
+    <w:p>
+      <w:pPr>
+        <w:pStyle w:val="PlainText"/>
+        <w:rPr>
+          <w:rFonts w:ascii="Courier New" w:hAnsi="Courier New" w:cs="Courier New"/>
+        </w:rPr>
+      </w:pPr>
+      <w:r>
+        <w:rPr>
+          <w:rFonts w:ascii="Courier New" w:hAnsi="Courier New" w:cs="Courier New"/>
+        </w:rPr>
+        <w:t>Rate</w:t>
+      </w:r>
+      <w:r>
+        <w:rPr>
+          <w:rFonts w:ascii="Courier New" w:hAnsi="Courier New" w:cs="Courier New"/>
+        </w:rPr>
+        <w:tab/>
+      </w:r>
+      <w:r>
+        <w:rPr>
+          <w:rFonts w:ascii="Courier New" w:hAnsi="Courier New" w:cs="Courier New"/>
+        </w:rPr>
+        <w:tab/>
+      </w:r>
+      <w:r>
+        <w:rPr>
+          <w:rFonts w:ascii="Courier New" w:hAnsi="Courier New" w:cs="Courier New"/>
+        </w:rPr>
+        <w:tab/>
+      </w:r>
+      <w:r>
+        <w:rPr>
+          <w:rFonts w:ascii="Courier New" w:hAnsi="Courier New" w:cs="Courier New"/>
+        </w:rPr>
+        <w:tab/>
+      </w:r>
+      <w:r>
+        <w:rPr>
+          <w:rFonts w:ascii="Courier New" w:hAnsi="Courier New" w:cs="Courier New"/>
+        </w:rPr>
+        <w:tab/>
+        <w:t>- 6</w:t>
+      </w:r>
+    </w:p>
+    <w:p>
+      <w:pPr>
+        <w:pStyle w:val="PlainText"/>
+        <w:rPr>
+          <w:rFonts w:ascii="Courier New" w:hAnsi="Courier New" w:cs="Courier New"/>
+        </w:rPr>
+      </w:pPr>
+      <w:r>
+        <w:rPr>
+          <w:rFonts w:ascii="Courier New" w:hAnsi="Courier New" w:cs="Courier New"/>
+        </w:rPr>
+        <w:t>Total Price</w:t>
+      </w:r>
+      <w:r>
+        <w:rPr>
+          <w:rFonts w:ascii="Courier New" w:hAnsi="Courier New" w:cs="Courier New"/>
+        </w:rPr>
+        <w:tab/>
+      </w:r>
+      <w:r>
+        <w:rPr>
+          <w:rFonts w:ascii="Courier New" w:hAnsi="Courier New" w:cs="Courier New"/>
+        </w:rPr>
+        <w:tab/>
+      </w:r>
+      <w:r>
+        <w:rPr>
+          <w:rFonts w:ascii="Courier New" w:hAnsi="Courier New" w:cs="Courier New"/>
+        </w:rPr>
+        <w:tab/>
+      </w:r>
+      <w:r>
+        <w:rPr>
+          <w:rFonts w:ascii="Courier New" w:hAnsi="Courier New" w:cs="Courier New"/>
+        </w:rPr>
+        <w:tab/>
+        <w:t>- 60.0</w:t>
+      </w:r>
+    </w:p>
+    <w:p>
+      <w:pPr>
+        <w:pStyle w:val="PlainText"/>
+        <w:rPr>
+          <w:rFonts w:ascii="Courier New" w:hAnsi="Courier New" w:cs="Courier New"/>
+          <w:color w:val="FF0000"/>
+        </w:rPr>
+      </w:pPr>
+      <w:r>
+        <w:rPr>
+          <w:rFonts w:ascii="Courier New" w:hAnsi="Courier New" w:cs="Courier New"/>
+          <w:color w:val="FF0000"/>
+        </w:rPr>
+        <w:t>Amount Received</w:t>
+      </w:r>
+      <w:r>
+        <w:rPr>
+          <w:rFonts w:ascii="Courier New" w:hAnsi="Courier New" w:cs="Courier New"/>
+          <w:color w:val="FF0000"/>
+        </w:rPr>
+        <w:tab/>
+      </w:r>
+      <w:r>
+        <w:rPr>
+          <w:rFonts w:ascii="Courier New" w:hAnsi="Courier New" w:cs="Courier New"/>
+          <w:color w:val="FF0000"/>
+        </w:rPr>
+        <w:tab/>
+      </w:r>
+      <w:r>
+        <w:rPr>
+          <w:rFonts w:ascii="Courier New" w:hAnsi="Courier New" w:cs="Courier New"/>
+          <w:color w:val="FF0000"/>
+        </w:rPr>
+        <w:tab/>
+        <w:t>- 60</w:t>
+      </w:r>
+    </w:p>
+    <w:p>
+      <w:pPr>
+        <w:pStyle w:val="PlainText"/>
+        <w:rPr>
+          <w:rFonts w:ascii="Courier New" w:hAnsi="Courier New" w:cs="Courier New"/>
+        </w:rPr>
+      </w:pPr>
+      <w:r>
+        <w:rPr>
+          <w:rFonts w:ascii="Courier New" w:hAnsi="Courier New" w:cs="Courier New"/>
+        </w:rPr>
+        <w:t>Amount Received mode</w:t>
+      </w:r>
+      <w:r>
+        <w:rPr>
+          <w:rFonts w:ascii="Courier New" w:hAnsi="Courier New" w:cs="Courier New"/>
+        </w:rPr>
+        <w:tab/>
+      </w:r>
+      <w:r>
+        <w:rPr>
+          <w:rFonts w:ascii="Courier New" w:hAnsi="Courier New" w:cs="Courier New"/>
+        </w:rPr>
+        <w:tab/>
+        <w:t>- CASH AND CLEARD</w:t>
+      </w:r>
+    </w:p>
+    <w:p>
+      <w:pPr>
+        <w:pStyle w:val="PlainText"/>
+        <w:rPr>
+          <w:rFonts w:ascii="Courier New" w:hAnsi="Courier New" w:cs="Courier New"/>
+        </w:rPr>
+      </w:pPr>
+    </w:p>
+    <w:p>
+      <w:pPr>
+        <w:pStyle w:val="PlainText"/>
+        <w:rPr>
+          <w:rFonts w:ascii="Courier New" w:hAnsi="Courier New" w:cs="Courier New"/>
+        </w:rPr>
+      </w:pPr>
     </w:p>
     <w:p>
       <w:pPr>

--- a/customer _details/GANGAMMA/SEP/TUMKUR/SHANTHARAJU/PURCHASE DETAILS.docx
+++ b/customer _details/GANGAMMA/SEP/TUMKUR/SHANTHARAJU/PURCHASE DETAILS.docx
@@ -49454,13 +49454,7 @@
         <w:rPr>
           <w:rFonts w:ascii="Courier New" w:hAnsi="Courier New" w:cs="Courier New"/>
         </w:rPr>
-        <w:t>TUE Feb 06</w:t>
-      </w:r>
-      <w:r>
-        <w:rPr>
-          <w:rFonts w:ascii="Courier New" w:hAnsi="Courier New" w:cs="Courier New"/>
-        </w:rPr>
-        <w:t xml:space="preserve"> 10:28:51 PST 2018</w:t>
+        <w:t>TUE Feb 06 10:28:51 PST 2018</w:t>
       </w:r>
     </w:p>
     <w:p>
@@ -49808,6 +49802,369 @@
         <w:tab/>
         <w:t>- CASH AND CLEARD</w:t>
       </w:r>
+    </w:p>
+    <w:p>
+      <w:pPr>
+        <w:pStyle w:val="PlainText"/>
+        <w:rPr>
+          <w:rFonts w:ascii="Courier New" w:hAnsi="Courier New" w:cs="Courier New"/>
+        </w:rPr>
+      </w:pPr>
+    </w:p>
+    <w:p>
+      <w:pPr>
+        <w:pStyle w:val="PlainText"/>
+        <w:rPr>
+          <w:rFonts w:ascii="Courier New" w:hAnsi="Courier New" w:cs="Courier New"/>
+        </w:rPr>
+      </w:pPr>
+      <w:r>
+        <w:rPr>
+          <w:rFonts w:ascii="Courier New" w:hAnsi="Courier New" w:cs="Courier New"/>
+        </w:rPr>
+        <w:t>THU Feb 08</w:t>
+      </w:r>
+      <w:r>
+        <w:rPr>
+          <w:rFonts w:ascii="Courier New" w:hAnsi="Courier New" w:cs="Courier New"/>
+        </w:rPr>
+        <w:t xml:space="preserve"> 10:34:42 PST 2018</w:t>
+      </w:r>
+    </w:p>
+    <w:p>
+      <w:pPr>
+        <w:pStyle w:val="PlainText"/>
+        <w:rPr>
+          <w:rFonts w:ascii="Courier New" w:hAnsi="Courier New" w:cs="Courier New"/>
+        </w:rPr>
+      </w:pPr>
+      <w:r>
+        <w:rPr>
+          <w:rFonts w:ascii="Courier New" w:hAnsi="Courier New" w:cs="Courier New"/>
+        </w:rPr>
+        <w:t>Person Name</w:t>
+      </w:r>
+      <w:r>
+        <w:rPr>
+          <w:rFonts w:ascii="Courier New" w:hAnsi="Courier New" w:cs="Courier New"/>
+        </w:rPr>
+        <w:tab/>
+      </w:r>
+      <w:r>
+        <w:rPr>
+          <w:rFonts w:ascii="Courier New" w:hAnsi="Courier New" w:cs="Courier New"/>
+        </w:rPr>
+        <w:tab/>
+      </w:r>
+      <w:r>
+        <w:rPr>
+          <w:rFonts w:ascii="Courier New" w:hAnsi="Courier New" w:cs="Courier New"/>
+        </w:rPr>
+        <w:tab/>
+      </w:r>
+      <w:r>
+        <w:rPr>
+          <w:rFonts w:ascii="Courier New" w:hAnsi="Courier New" w:cs="Courier New"/>
+        </w:rPr>
+        <w:tab/>
+        <w:t>- SHANTHARAJU</w:t>
+      </w:r>
+    </w:p>
+    <w:p>
+      <w:pPr>
+        <w:pStyle w:val="PlainText"/>
+        <w:rPr>
+          <w:rFonts w:ascii="Courier New" w:hAnsi="Courier New" w:cs="Courier New"/>
+        </w:rPr>
+      </w:pPr>
+      <w:r>
+        <w:rPr>
+          <w:rFonts w:ascii="Courier New" w:hAnsi="Courier New" w:cs="Courier New"/>
+        </w:rPr>
+        <w:t>Bill number</w:t>
+      </w:r>
+      <w:r>
+        <w:rPr>
+          <w:rFonts w:ascii="Courier New" w:hAnsi="Courier New" w:cs="Courier New"/>
+        </w:rPr>
+        <w:tab/>
+      </w:r>
+      <w:r>
+        <w:rPr>
+          <w:rFonts w:ascii="Courier New" w:hAnsi="Courier New" w:cs="Courier New"/>
+        </w:rPr>
+        <w:tab/>
+      </w:r>
+      <w:r>
+        <w:rPr>
+          <w:rFonts w:ascii="Courier New" w:hAnsi="Courier New" w:cs="Courier New"/>
+        </w:rPr>
+        <w:tab/>
+      </w:r>
+      <w:r>
+        <w:rPr>
+          <w:rFonts w:ascii="Courier New" w:hAnsi="Courier New" w:cs="Courier New"/>
+        </w:rPr>
+        <w:tab/>
+        <w:t>- 3065</w:t>
+      </w:r>
+    </w:p>
+    <w:p>
+      <w:pPr>
+        <w:pStyle w:val="PlainText"/>
+        <w:rPr>
+          <w:rFonts w:ascii="Courier New" w:hAnsi="Courier New" w:cs="Courier New"/>
+        </w:rPr>
+      </w:pPr>
+      <w:r>
+        <w:rPr>
+          <w:rFonts w:ascii="Courier New" w:hAnsi="Courier New" w:cs="Courier New"/>
+        </w:rPr>
+        <w:t>---------------------------------------------------------------</w:t>
+      </w:r>
+    </w:p>
+    <w:p>
+      <w:pPr>
+        <w:pStyle w:val="PlainText"/>
+        <w:rPr>
+          <w:rFonts w:ascii="Courier New" w:hAnsi="Courier New" w:cs="Courier New"/>
+        </w:rPr>
+      </w:pPr>
+      <w:r>
+        <w:rPr>
+          <w:rFonts w:ascii="Courier New" w:hAnsi="Courier New" w:cs="Courier New"/>
+        </w:rPr>
+        <w:t>Item Name</w:t>
+      </w:r>
+      <w:r>
+        <w:rPr>
+          <w:rFonts w:ascii="Courier New" w:hAnsi="Courier New" w:cs="Courier New"/>
+        </w:rPr>
+        <w:tab/>
+      </w:r>
+      <w:r>
+        <w:rPr>
+          <w:rFonts w:ascii="Courier New" w:hAnsi="Courier New" w:cs="Courier New"/>
+        </w:rPr>
+        <w:tab/>
+      </w:r>
+      <w:r>
+        <w:rPr>
+          <w:rFonts w:ascii="Courier New" w:hAnsi="Courier New" w:cs="Courier New"/>
+        </w:rPr>
+        <w:tab/>
+      </w:r>
+      <w:r>
+        <w:rPr>
+          <w:rFonts w:ascii="Courier New" w:hAnsi="Courier New" w:cs="Courier New"/>
+        </w:rPr>
+        <w:tab/>
+        <w:t>- NAVEELUKOSU</w:t>
+      </w:r>
+    </w:p>
+    <w:p>
+      <w:pPr>
+        <w:pStyle w:val="PlainText"/>
+        <w:rPr>
+          <w:rFonts w:ascii="Courier New" w:hAnsi="Courier New" w:cs="Courier New"/>
+        </w:rPr>
+      </w:pPr>
+      <w:r>
+        <w:rPr>
+          <w:rFonts w:ascii="Courier New" w:hAnsi="Courier New" w:cs="Courier New"/>
+        </w:rPr>
+        <w:t>Number of Pockets</w:t>
+      </w:r>
+      <w:r>
+        <w:rPr>
+          <w:rFonts w:ascii="Courier New" w:hAnsi="Courier New" w:cs="Courier New"/>
+        </w:rPr>
+        <w:tab/>
+      </w:r>
+      <w:r>
+        <w:rPr>
+          <w:rFonts w:ascii="Courier New" w:hAnsi="Courier New" w:cs="Courier New"/>
+        </w:rPr>
+        <w:tab/>
+      </w:r>
+      <w:r>
+        <w:rPr>
+          <w:rFonts w:ascii="Courier New" w:hAnsi="Courier New" w:cs="Courier New"/>
+        </w:rPr>
+        <w:tab/>
+        <w:t>- 1</w:t>
+      </w:r>
+    </w:p>
+    <w:p>
+      <w:pPr>
+        <w:pStyle w:val="PlainText"/>
+        <w:rPr>
+          <w:rFonts w:ascii="Courier New" w:hAnsi="Courier New" w:cs="Courier New"/>
+        </w:rPr>
+      </w:pPr>
+      <w:r>
+        <w:rPr>
+          <w:rFonts w:ascii="Courier New" w:hAnsi="Courier New" w:cs="Courier New"/>
+        </w:rPr>
+        <w:t>Number of KGs</w:t>
+      </w:r>
+      <w:r>
+        <w:rPr>
+          <w:rFonts w:ascii="Courier New" w:hAnsi="Courier New" w:cs="Courier New"/>
+        </w:rPr>
+        <w:tab/>
+      </w:r>
+      <w:r>
+        <w:rPr>
+          <w:rFonts w:ascii="Courier New" w:hAnsi="Courier New" w:cs="Courier New"/>
+        </w:rPr>
+        <w:tab/>
+      </w:r>
+      <w:r>
+        <w:rPr>
+          <w:rFonts w:ascii="Courier New" w:hAnsi="Courier New" w:cs="Courier New"/>
+        </w:rPr>
+        <w:tab/>
+        <w:t>- 13</w:t>
+      </w:r>
+    </w:p>
+    <w:p>
+      <w:pPr>
+        <w:pStyle w:val="PlainText"/>
+        <w:rPr>
+          <w:rFonts w:ascii="Courier New" w:hAnsi="Courier New" w:cs="Courier New"/>
+        </w:rPr>
+      </w:pPr>
+      <w:r>
+        <w:rPr>
+          <w:rFonts w:ascii="Courier New" w:hAnsi="Courier New" w:cs="Courier New"/>
+        </w:rPr>
+        <w:t>Rate</w:t>
+      </w:r>
+      <w:r>
+        <w:rPr>
+          <w:rFonts w:ascii="Courier New" w:hAnsi="Courier New" w:cs="Courier New"/>
+        </w:rPr>
+        <w:tab/>
+      </w:r>
+      <w:r>
+        <w:rPr>
+          <w:rFonts w:ascii="Courier New" w:hAnsi="Courier New" w:cs="Courier New"/>
+        </w:rPr>
+        <w:tab/>
+      </w:r>
+      <w:r>
+        <w:rPr>
+          <w:rFonts w:ascii="Courier New" w:hAnsi="Courier New" w:cs="Courier New"/>
+        </w:rPr>
+        <w:tab/>
+      </w:r>
+      <w:r>
+        <w:rPr>
+          <w:rFonts w:ascii="Courier New" w:hAnsi="Courier New" w:cs="Courier New"/>
+        </w:rPr>
+        <w:tab/>
+      </w:r>
+      <w:r>
+        <w:rPr>
+          <w:rFonts w:ascii="Courier New" w:hAnsi="Courier New" w:cs="Courier New"/>
+        </w:rPr>
+        <w:tab/>
+        <w:t>- 8</w:t>
+      </w:r>
+    </w:p>
+    <w:p>
+      <w:pPr>
+        <w:pStyle w:val="PlainText"/>
+        <w:rPr>
+          <w:rFonts w:ascii="Courier New" w:hAnsi="Courier New" w:cs="Courier New"/>
+        </w:rPr>
+      </w:pPr>
+      <w:r>
+        <w:rPr>
+          <w:rFonts w:ascii="Courier New" w:hAnsi="Courier New" w:cs="Courier New"/>
+        </w:rPr>
+        <w:t>Total Price</w:t>
+      </w:r>
+      <w:r>
+        <w:rPr>
+          <w:rFonts w:ascii="Courier New" w:hAnsi="Courier New" w:cs="Courier New"/>
+        </w:rPr>
+        <w:tab/>
+      </w:r>
+      <w:r>
+        <w:rPr>
+          <w:rFonts w:ascii="Courier New" w:hAnsi="Courier New" w:cs="Courier New"/>
+        </w:rPr>
+        <w:tab/>
+      </w:r>
+      <w:r>
+        <w:rPr>
+          <w:rFonts w:ascii="Courier New" w:hAnsi="Courier New" w:cs="Courier New"/>
+        </w:rPr>
+        <w:tab/>
+      </w:r>
+      <w:r>
+        <w:rPr>
+          <w:rFonts w:ascii="Courier New" w:hAnsi="Courier New" w:cs="Courier New"/>
+        </w:rPr>
+        <w:tab/>
+        <w:t>- 104.0</w:t>
+      </w:r>
+    </w:p>
+    <w:p>
+      <w:pPr>
+        <w:pStyle w:val="PlainText"/>
+        <w:rPr>
+          <w:rFonts w:ascii="Courier New" w:hAnsi="Courier New" w:cs="Courier New"/>
+          <w:b/>
+        </w:rPr>
+      </w:pPr>
+      <w:r>
+        <w:rPr>
+          <w:rFonts w:ascii="Courier New" w:hAnsi="Courier New" w:cs="Courier New"/>
+          <w:b/>
+        </w:rPr>
+        <w:t>Amount balance</w:t>
+      </w:r>
+      <w:r>
+        <w:rPr>
+          <w:rFonts w:ascii="Courier New" w:hAnsi="Courier New" w:cs="Courier New"/>
+          <w:b/>
+        </w:rPr>
+        <w:tab/>
+      </w:r>
+      <w:r>
+        <w:rPr>
+          <w:rFonts w:ascii="Courier New" w:hAnsi="Courier New" w:cs="Courier New"/>
+          <w:b/>
+        </w:rPr>
+        <w:tab/>
+      </w:r>
+      <w:r>
+        <w:rPr>
+          <w:rFonts w:ascii="Courier New" w:hAnsi="Courier New" w:cs="Courier New"/>
+          <w:b/>
+        </w:rPr>
+        <w:tab/>
+        <w:t>- 104.0</w:t>
+      </w:r>
+    </w:p>
+    <w:p>
+      <w:pPr>
+        <w:pStyle w:val="PlainText"/>
+        <w:rPr>
+          <w:rFonts w:ascii="Courier New" w:hAnsi="Courier New" w:cs="Courier New"/>
+        </w:rPr>
+      </w:pPr>
+    </w:p>
+    <w:p>
+      <w:pPr>
+        <w:pStyle w:val="PlainText"/>
+        <w:rPr>
+          <w:rFonts w:ascii="Courier New" w:hAnsi="Courier New" w:cs="Courier New"/>
+        </w:rPr>
+      </w:pPr>
     </w:p>
     <w:p>
       <w:pPr>

--- a/customer _details/GANGAMMA/SEP/TUMKUR/SHANTHARAJU/PURCHASE DETAILS.docx
+++ b/customer _details/GANGAMMA/SEP/TUMKUR/SHANTHARAJU/PURCHASE DETAILS.docx
@@ -49822,13 +49822,7 @@
         <w:rPr>
           <w:rFonts w:ascii="Courier New" w:hAnsi="Courier New" w:cs="Courier New"/>
         </w:rPr>
-        <w:t>THU Feb 08</w:t>
-      </w:r>
-      <w:r>
-        <w:rPr>
-          <w:rFonts w:ascii="Courier New" w:hAnsi="Courier New" w:cs="Courier New"/>
-        </w:rPr>
-        <w:t xml:space="preserve"> 10:34:42 PST 2018</w:t>
+        <w:t>THU Feb 08 10:34:42 PST 2018</w:t>
       </w:r>
     </w:p>
     <w:p>
@@ -50149,6 +50143,601 @@
         <w:tab/>
         <w:t>- 104.0</w:t>
       </w:r>
+    </w:p>
+    <w:p>
+      <w:pPr>
+        <w:pStyle w:val="PlainText"/>
+        <w:rPr>
+          <w:rFonts w:ascii="Courier New" w:hAnsi="Courier New" w:cs="Courier New"/>
+          <w:b/>
+        </w:rPr>
+      </w:pPr>
+    </w:p>
+    <w:p>
+      <w:pPr>
+        <w:pStyle w:val="PlainText"/>
+        <w:rPr>
+          <w:rFonts w:ascii="Courier New" w:hAnsi="Courier New" w:cs="Courier New"/>
+        </w:rPr>
+      </w:pPr>
+      <w:r>
+        <w:rPr>
+          <w:rFonts w:ascii="Courier New" w:hAnsi="Courier New" w:cs="Courier New"/>
+        </w:rPr>
+        <w:t>FRI Feb 09</w:t>
+      </w:r>
+      <w:r>
+        <w:rPr>
+          <w:rFonts w:ascii="Courier New" w:hAnsi="Courier New" w:cs="Courier New"/>
+        </w:rPr>
+        <w:t xml:space="preserve"> 09:59:41 PST 2018</w:t>
+      </w:r>
+    </w:p>
+    <w:p>
+      <w:pPr>
+        <w:pStyle w:val="PlainText"/>
+        <w:rPr>
+          <w:rFonts w:ascii="Courier New" w:hAnsi="Courier New" w:cs="Courier New"/>
+        </w:rPr>
+      </w:pPr>
+      <w:r>
+        <w:rPr>
+          <w:rFonts w:ascii="Courier New" w:hAnsi="Courier New" w:cs="Courier New"/>
+        </w:rPr>
+        <w:t>Person Name</w:t>
+      </w:r>
+      <w:r>
+        <w:rPr>
+          <w:rFonts w:ascii="Courier New" w:hAnsi="Courier New" w:cs="Courier New"/>
+        </w:rPr>
+        <w:tab/>
+      </w:r>
+      <w:r>
+        <w:rPr>
+          <w:rFonts w:ascii="Courier New" w:hAnsi="Courier New" w:cs="Courier New"/>
+        </w:rPr>
+        <w:tab/>
+      </w:r>
+      <w:r>
+        <w:rPr>
+          <w:rFonts w:ascii="Courier New" w:hAnsi="Courier New" w:cs="Courier New"/>
+        </w:rPr>
+        <w:tab/>
+      </w:r>
+      <w:r>
+        <w:rPr>
+          <w:rFonts w:ascii="Courier New" w:hAnsi="Courier New" w:cs="Courier New"/>
+        </w:rPr>
+        <w:tab/>
+        <w:t>- SHANTHARAJU</w:t>
+      </w:r>
+    </w:p>
+    <w:p>
+      <w:pPr>
+        <w:pStyle w:val="PlainText"/>
+        <w:rPr>
+          <w:rFonts w:ascii="Courier New" w:hAnsi="Courier New" w:cs="Courier New"/>
+        </w:rPr>
+      </w:pPr>
+      <w:r>
+        <w:rPr>
+          <w:rFonts w:ascii="Courier New" w:hAnsi="Courier New" w:cs="Courier New"/>
+        </w:rPr>
+        <w:t>Bill number</w:t>
+      </w:r>
+      <w:r>
+        <w:rPr>
+          <w:rFonts w:ascii="Courier New" w:hAnsi="Courier New" w:cs="Courier New"/>
+        </w:rPr>
+        <w:tab/>
+      </w:r>
+      <w:r>
+        <w:rPr>
+          <w:rFonts w:ascii="Courier New" w:hAnsi="Courier New" w:cs="Courier New"/>
+        </w:rPr>
+        <w:tab/>
+      </w:r>
+      <w:r>
+        <w:rPr>
+          <w:rFonts w:ascii="Courier New" w:hAnsi="Courier New" w:cs="Courier New"/>
+        </w:rPr>
+        <w:tab/>
+      </w:r>
+      <w:r>
+        <w:rPr>
+          <w:rFonts w:ascii="Courier New" w:hAnsi="Courier New" w:cs="Courier New"/>
+        </w:rPr>
+        <w:tab/>
+        <w:t>- 3094</w:t>
+      </w:r>
+    </w:p>
+    <w:p>
+      <w:pPr>
+        <w:pStyle w:val="PlainText"/>
+        <w:rPr>
+          <w:rFonts w:ascii="Courier New" w:hAnsi="Courier New" w:cs="Courier New"/>
+        </w:rPr>
+      </w:pPr>
+      <w:r>
+        <w:rPr>
+          <w:rFonts w:ascii="Courier New" w:hAnsi="Courier New" w:cs="Courier New"/>
+        </w:rPr>
+        <w:t>---------------------------------------------------------------</w:t>
+      </w:r>
+    </w:p>
+    <w:p>
+      <w:pPr>
+        <w:pStyle w:val="PlainText"/>
+        <w:rPr>
+          <w:rFonts w:ascii="Courier New" w:hAnsi="Courier New" w:cs="Courier New"/>
+        </w:rPr>
+      </w:pPr>
+      <w:r>
+        <w:rPr>
+          <w:rFonts w:ascii="Courier New" w:hAnsi="Courier New" w:cs="Courier New"/>
+        </w:rPr>
+        <w:t>Item Name</w:t>
+      </w:r>
+      <w:r>
+        <w:rPr>
+          <w:rFonts w:ascii="Courier New" w:hAnsi="Courier New" w:cs="Courier New"/>
+        </w:rPr>
+        <w:tab/>
+      </w:r>
+      <w:r>
+        <w:rPr>
+          <w:rFonts w:ascii="Courier New" w:hAnsi="Courier New" w:cs="Courier New"/>
+        </w:rPr>
+        <w:tab/>
+      </w:r>
+      <w:r>
+        <w:rPr>
+          <w:rFonts w:ascii="Courier New" w:hAnsi="Courier New" w:cs="Courier New"/>
+        </w:rPr>
+        <w:tab/>
+      </w:r>
+      <w:r>
+        <w:rPr>
+          <w:rFonts w:ascii="Courier New" w:hAnsi="Courier New" w:cs="Courier New"/>
+        </w:rPr>
+        <w:tab/>
+        <w:t>- NAVILKOSU</w:t>
+      </w:r>
+    </w:p>
+    <w:p>
+      <w:pPr>
+        <w:pStyle w:val="PlainText"/>
+        <w:rPr>
+          <w:rFonts w:ascii="Courier New" w:hAnsi="Courier New" w:cs="Courier New"/>
+        </w:rPr>
+      </w:pPr>
+      <w:r>
+        <w:rPr>
+          <w:rFonts w:ascii="Courier New" w:hAnsi="Courier New" w:cs="Courier New"/>
+        </w:rPr>
+        <w:t>Number of Pockets</w:t>
+      </w:r>
+      <w:r>
+        <w:rPr>
+          <w:rFonts w:ascii="Courier New" w:hAnsi="Courier New" w:cs="Courier New"/>
+        </w:rPr>
+        <w:tab/>
+      </w:r>
+      <w:r>
+        <w:rPr>
+          <w:rFonts w:ascii="Courier New" w:hAnsi="Courier New" w:cs="Courier New"/>
+        </w:rPr>
+        <w:tab/>
+      </w:r>
+      <w:r>
+        <w:rPr>
+          <w:rFonts w:ascii="Courier New" w:hAnsi="Courier New" w:cs="Courier New"/>
+        </w:rPr>
+        <w:tab/>
+        <w:t>- 1</w:t>
+      </w:r>
+    </w:p>
+    <w:p>
+      <w:pPr>
+        <w:pStyle w:val="PlainText"/>
+        <w:rPr>
+          <w:rFonts w:ascii="Courier New" w:hAnsi="Courier New" w:cs="Courier New"/>
+        </w:rPr>
+      </w:pPr>
+      <w:r>
+        <w:rPr>
+          <w:rFonts w:ascii="Courier New" w:hAnsi="Courier New" w:cs="Courier New"/>
+        </w:rPr>
+        <w:t>Number of KGs</w:t>
+      </w:r>
+      <w:r>
+        <w:rPr>
+          <w:rFonts w:ascii="Courier New" w:hAnsi="Courier New" w:cs="Courier New"/>
+        </w:rPr>
+        <w:tab/>
+      </w:r>
+      <w:r>
+        <w:rPr>
+          <w:rFonts w:ascii="Courier New" w:hAnsi="Courier New" w:cs="Courier New"/>
+        </w:rPr>
+        <w:tab/>
+      </w:r>
+      <w:r>
+        <w:rPr>
+          <w:rFonts w:ascii="Courier New" w:hAnsi="Courier New" w:cs="Courier New"/>
+        </w:rPr>
+        <w:tab/>
+        <w:t>- 25</w:t>
+      </w:r>
+    </w:p>
+    <w:p>
+      <w:pPr>
+        <w:pStyle w:val="PlainText"/>
+        <w:rPr>
+          <w:rFonts w:ascii="Courier New" w:hAnsi="Courier New" w:cs="Courier New"/>
+        </w:rPr>
+      </w:pPr>
+      <w:r>
+        <w:rPr>
+          <w:rFonts w:ascii="Courier New" w:hAnsi="Courier New" w:cs="Courier New"/>
+        </w:rPr>
+        <w:t>Rate</w:t>
+      </w:r>
+      <w:r>
+        <w:rPr>
+          <w:rFonts w:ascii="Courier New" w:hAnsi="Courier New" w:cs="Courier New"/>
+        </w:rPr>
+        <w:tab/>
+      </w:r>
+      <w:r>
+        <w:rPr>
+          <w:rFonts w:ascii="Courier New" w:hAnsi="Courier New" w:cs="Courier New"/>
+        </w:rPr>
+        <w:tab/>
+      </w:r>
+      <w:r>
+        <w:rPr>
+          <w:rFonts w:ascii="Courier New" w:hAnsi="Courier New" w:cs="Courier New"/>
+        </w:rPr>
+        <w:tab/>
+      </w:r>
+      <w:r>
+        <w:rPr>
+          <w:rFonts w:ascii="Courier New" w:hAnsi="Courier New" w:cs="Courier New"/>
+        </w:rPr>
+        <w:tab/>
+      </w:r>
+      <w:r>
+        <w:rPr>
+          <w:rFonts w:ascii="Courier New" w:hAnsi="Courier New" w:cs="Courier New"/>
+        </w:rPr>
+        <w:tab/>
+        <w:t>- 8</w:t>
+      </w:r>
+    </w:p>
+    <w:p>
+      <w:pPr>
+        <w:pStyle w:val="PlainText"/>
+        <w:rPr>
+          <w:rFonts w:ascii="Courier New" w:hAnsi="Courier New" w:cs="Courier New"/>
+        </w:rPr>
+      </w:pPr>
+      <w:r>
+        <w:rPr>
+          <w:rFonts w:ascii="Courier New" w:hAnsi="Courier New" w:cs="Courier New"/>
+        </w:rPr>
+        <w:t>Total Price</w:t>
+      </w:r>
+      <w:r>
+        <w:rPr>
+          <w:rFonts w:ascii="Courier New" w:hAnsi="Courier New" w:cs="Courier New"/>
+        </w:rPr>
+        <w:tab/>
+      </w:r>
+      <w:r>
+        <w:rPr>
+          <w:rFonts w:ascii="Courier New" w:hAnsi="Courier New" w:cs="Courier New"/>
+        </w:rPr>
+        <w:tab/>
+      </w:r>
+      <w:r>
+        <w:rPr>
+          <w:rFonts w:ascii="Courier New" w:hAnsi="Courier New" w:cs="Courier New"/>
+        </w:rPr>
+        <w:tab/>
+      </w:r>
+      <w:r>
+        <w:rPr>
+          <w:rFonts w:ascii="Courier New" w:hAnsi="Courier New" w:cs="Courier New"/>
+        </w:rPr>
+        <w:tab/>
+        <w:t>- 200.0</w:t>
+      </w:r>
+    </w:p>
+    <w:p>
+      <w:pPr>
+        <w:pStyle w:val="PlainText"/>
+        <w:rPr>
+          <w:rFonts w:ascii="Courier New" w:hAnsi="Courier New" w:cs="Courier New"/>
+        </w:rPr>
+      </w:pPr>
+      <w:r>
+        <w:rPr>
+          <w:rFonts w:ascii="Courier New" w:hAnsi="Courier New" w:cs="Courier New"/>
+        </w:rPr>
+        <w:t>Amount balance</w:t>
+      </w:r>
+      <w:r>
+        <w:rPr>
+          <w:rFonts w:ascii="Courier New" w:hAnsi="Courier New" w:cs="Courier New"/>
+        </w:rPr>
+        <w:tab/>
+      </w:r>
+      <w:r>
+        <w:rPr>
+          <w:rFonts w:ascii="Courier New" w:hAnsi="Courier New" w:cs="Courier New"/>
+        </w:rPr>
+        <w:tab/>
+      </w:r>
+      <w:r>
+        <w:rPr>
+          <w:rFonts w:ascii="Courier New" w:hAnsi="Courier New" w:cs="Courier New"/>
+        </w:rPr>
+        <w:tab/>
+        <w:t>- 304.0</w:t>
+      </w:r>
+    </w:p>
+    <w:p>
+      <w:pPr>
+        <w:pStyle w:val="PlainText"/>
+        <w:rPr>
+          <w:rFonts w:ascii="Courier New" w:hAnsi="Courier New" w:cs="Courier New"/>
+        </w:rPr>
+      </w:pPr>
+    </w:p>
+    <w:p>
+      <w:pPr>
+        <w:pStyle w:val="PlainText"/>
+        <w:rPr>
+          <w:rFonts w:ascii="Courier New" w:hAnsi="Courier New" w:cs="Courier New"/>
+        </w:rPr>
+      </w:pPr>
+      <w:r>
+        <w:rPr>
+          <w:rFonts w:ascii="Courier New" w:hAnsi="Courier New" w:cs="Courier New"/>
+        </w:rPr>
+        <w:t>Item Name</w:t>
+      </w:r>
+      <w:r>
+        <w:rPr>
+          <w:rFonts w:ascii="Courier New" w:hAnsi="Courier New" w:cs="Courier New"/>
+        </w:rPr>
+        <w:tab/>
+      </w:r>
+      <w:r>
+        <w:rPr>
+          <w:rFonts w:ascii="Courier New" w:hAnsi="Courier New" w:cs="Courier New"/>
+        </w:rPr>
+        <w:tab/>
+      </w:r>
+      <w:r>
+        <w:rPr>
+          <w:rFonts w:ascii="Courier New" w:hAnsi="Courier New" w:cs="Courier New"/>
+        </w:rPr>
+        <w:tab/>
+      </w:r>
+      <w:r>
+        <w:rPr>
+          <w:rFonts w:ascii="Courier New" w:hAnsi="Courier New" w:cs="Courier New"/>
+        </w:rPr>
+        <w:tab/>
+        <w:t>- BEET</w:t>
+      </w:r>
+    </w:p>
+    <w:p>
+      <w:pPr>
+        <w:pStyle w:val="PlainText"/>
+        <w:rPr>
+          <w:rFonts w:ascii="Courier New" w:hAnsi="Courier New" w:cs="Courier New"/>
+        </w:rPr>
+      </w:pPr>
+      <w:r>
+        <w:rPr>
+          <w:rFonts w:ascii="Courier New" w:hAnsi="Courier New" w:cs="Courier New"/>
+        </w:rPr>
+        <w:t>Number of Pockets</w:t>
+      </w:r>
+      <w:r>
+        <w:rPr>
+          <w:rFonts w:ascii="Courier New" w:hAnsi="Courier New" w:cs="Courier New"/>
+        </w:rPr>
+        <w:tab/>
+      </w:r>
+      <w:r>
+        <w:rPr>
+          <w:rFonts w:ascii="Courier New" w:hAnsi="Courier New" w:cs="Courier New"/>
+        </w:rPr>
+        <w:tab/>
+      </w:r>
+      <w:r>
+        <w:rPr>
+          <w:rFonts w:ascii="Courier New" w:hAnsi="Courier New" w:cs="Courier New"/>
+        </w:rPr>
+        <w:tab/>
+        <w:t>- 1</w:t>
+      </w:r>
+    </w:p>
+    <w:p>
+      <w:pPr>
+        <w:pStyle w:val="PlainText"/>
+        <w:rPr>
+          <w:rFonts w:ascii="Courier New" w:hAnsi="Courier New" w:cs="Courier New"/>
+        </w:rPr>
+      </w:pPr>
+      <w:r>
+        <w:rPr>
+          <w:rFonts w:ascii="Courier New" w:hAnsi="Courier New" w:cs="Courier New"/>
+        </w:rPr>
+        <w:t>Number of KGs</w:t>
+      </w:r>
+      <w:r>
+        <w:rPr>
+          <w:rFonts w:ascii="Courier New" w:hAnsi="Courier New" w:cs="Courier New"/>
+        </w:rPr>
+        <w:tab/>
+      </w:r>
+      <w:r>
+        <w:rPr>
+          <w:rFonts w:ascii="Courier New" w:hAnsi="Courier New" w:cs="Courier New"/>
+        </w:rPr>
+        <w:tab/>
+      </w:r>
+      <w:r>
+        <w:rPr>
+          <w:rFonts w:ascii="Courier New" w:hAnsi="Courier New" w:cs="Courier New"/>
+        </w:rPr>
+        <w:tab/>
+        <w:t>- 20</w:t>
+      </w:r>
+    </w:p>
+    <w:p>
+      <w:pPr>
+        <w:pStyle w:val="PlainText"/>
+        <w:rPr>
+          <w:rFonts w:ascii="Courier New" w:hAnsi="Courier New" w:cs="Courier New"/>
+        </w:rPr>
+      </w:pPr>
+      <w:r>
+        <w:rPr>
+          <w:rFonts w:ascii="Courier New" w:hAnsi="Courier New" w:cs="Courier New"/>
+        </w:rPr>
+        <w:t>Rate</w:t>
+      </w:r>
+      <w:r>
+        <w:rPr>
+          <w:rFonts w:ascii="Courier New" w:hAnsi="Courier New" w:cs="Courier New"/>
+        </w:rPr>
+        <w:tab/>
+      </w:r>
+      <w:r>
+        <w:rPr>
+          <w:rFonts w:ascii="Courier New" w:hAnsi="Courier New" w:cs="Courier New"/>
+        </w:rPr>
+        <w:tab/>
+      </w:r>
+      <w:r>
+        <w:rPr>
+          <w:rFonts w:ascii="Courier New" w:hAnsi="Courier New" w:cs="Courier New"/>
+        </w:rPr>
+        <w:tab/>
+      </w:r>
+      <w:r>
+        <w:rPr>
+          <w:rFonts w:ascii="Courier New" w:hAnsi="Courier New" w:cs="Courier New"/>
+        </w:rPr>
+        <w:tab/>
+      </w:r>
+      <w:r>
+        <w:rPr>
+          <w:rFonts w:ascii="Courier New" w:hAnsi="Courier New" w:cs="Courier New"/>
+        </w:rPr>
+        <w:tab/>
+        <w:t>- 8</w:t>
+      </w:r>
+    </w:p>
+    <w:p>
+      <w:pPr>
+        <w:pStyle w:val="PlainText"/>
+        <w:rPr>
+          <w:rFonts w:ascii="Courier New" w:hAnsi="Courier New" w:cs="Courier New"/>
+        </w:rPr>
+      </w:pPr>
+      <w:r>
+        <w:rPr>
+          <w:rFonts w:ascii="Courier New" w:hAnsi="Courier New" w:cs="Courier New"/>
+        </w:rPr>
+        <w:t>Total Price</w:t>
+      </w:r>
+      <w:r>
+        <w:rPr>
+          <w:rFonts w:ascii="Courier New" w:hAnsi="Courier New" w:cs="Courier New"/>
+        </w:rPr>
+        <w:tab/>
+      </w:r>
+      <w:r>
+        <w:rPr>
+          <w:rFonts w:ascii="Courier New" w:hAnsi="Courier New" w:cs="Courier New"/>
+        </w:rPr>
+        <w:tab/>
+      </w:r>
+      <w:r>
+        <w:rPr>
+          <w:rFonts w:ascii="Courier New" w:hAnsi="Courier New" w:cs="Courier New"/>
+        </w:rPr>
+        <w:tab/>
+      </w:r>
+      <w:r>
+        <w:rPr>
+          <w:rFonts w:ascii="Courier New" w:hAnsi="Courier New" w:cs="Courier New"/>
+        </w:rPr>
+        <w:tab/>
+        <w:t>- 160.0</w:t>
+      </w:r>
+    </w:p>
+    <w:p>
+      <w:pPr>
+        <w:pStyle w:val="PlainText"/>
+        <w:rPr>
+          <w:rFonts w:ascii="Courier New" w:hAnsi="Courier New" w:cs="Courier New"/>
+          <w:b/>
+        </w:rPr>
+      </w:pPr>
+      <w:r>
+        <w:rPr>
+          <w:rFonts w:ascii="Courier New" w:hAnsi="Courier New" w:cs="Courier New"/>
+          <w:b/>
+        </w:rPr>
+        <w:t>Amount balance</w:t>
+      </w:r>
+      <w:r>
+        <w:rPr>
+          <w:rFonts w:ascii="Courier New" w:hAnsi="Courier New" w:cs="Courier New"/>
+          <w:b/>
+        </w:rPr>
+        <w:tab/>
+      </w:r>
+      <w:r>
+        <w:rPr>
+          <w:rFonts w:ascii="Courier New" w:hAnsi="Courier New" w:cs="Courier New"/>
+          <w:b/>
+        </w:rPr>
+        <w:tab/>
+      </w:r>
+      <w:r>
+        <w:rPr>
+          <w:rFonts w:ascii="Courier New" w:hAnsi="Courier New" w:cs="Courier New"/>
+          <w:b/>
+        </w:rPr>
+        <w:tab/>
+        <w:t>- 464.0</w:t>
+      </w:r>
+    </w:p>
+    <w:p>
+      <w:pPr>
+        <w:pStyle w:val="PlainText"/>
+        <w:rPr>
+          <w:rFonts w:ascii="Courier New" w:hAnsi="Courier New" w:cs="Courier New"/>
+        </w:rPr>
+      </w:pPr>
+    </w:p>
+    <w:p>
+      <w:pPr>
+        <w:pStyle w:val="PlainText"/>
+        <w:rPr>
+          <w:rFonts w:ascii="Courier New" w:hAnsi="Courier New" w:cs="Courier New"/>
+          <w:b/>
+        </w:rPr>
+      </w:pPr>
     </w:p>
     <w:p>
       <w:pPr>

--- a/customer _details/GANGAMMA/SEP/TUMKUR/SHANTHARAJU/PURCHASE DETAILS.docx
+++ b/customer _details/GANGAMMA/SEP/TUMKUR/SHANTHARAJU/PURCHASE DETAILS.docx
@@ -50164,13 +50164,7 @@
         <w:rPr>
           <w:rFonts w:ascii="Courier New" w:hAnsi="Courier New" w:cs="Courier New"/>
         </w:rPr>
-        <w:t>FRI Feb 09</w:t>
-      </w:r>
-      <w:r>
-        <w:rPr>
-          <w:rFonts w:ascii="Courier New" w:hAnsi="Courier New" w:cs="Courier New"/>
-        </w:rPr>
-        <w:t xml:space="preserve"> 09:59:41 PST 2018</w:t>
+        <w:t>FRI Feb 09 09:59:41 PST 2018</w:t>
       </w:r>
     </w:p>
     <w:p>
@@ -50721,6 +50715,444 @@
         <w:tab/>
         <w:t>- 464.0</w:t>
       </w:r>
+    </w:p>
+    <w:p>
+      <w:pPr>
+        <w:pStyle w:val="PlainText"/>
+        <w:rPr>
+          <w:rFonts w:ascii="Courier New" w:hAnsi="Courier New" w:cs="Courier New"/>
+          <w:b/>
+        </w:rPr>
+      </w:pPr>
+    </w:p>
+    <w:p>
+      <w:pPr>
+        <w:pStyle w:val="PlainText"/>
+        <w:rPr>
+          <w:rFonts w:ascii="Courier New" w:hAnsi="Courier New" w:cs="Courier New"/>
+        </w:rPr>
+      </w:pPr>
+      <w:r>
+        <w:rPr>
+          <w:rFonts w:ascii="Courier New" w:hAnsi="Courier New" w:cs="Courier New"/>
+        </w:rPr>
+        <w:t>SAT Feb 10</w:t>
+      </w:r>
+      <w:r>
+        <w:rPr>
+          <w:rFonts w:ascii="Courier New" w:hAnsi="Courier New" w:cs="Courier New"/>
+        </w:rPr>
+        <w:t xml:space="preserve"> 12:18:36 PST 2018</w:t>
+      </w:r>
+    </w:p>
+    <w:p>
+      <w:pPr>
+        <w:pStyle w:val="PlainText"/>
+        <w:rPr>
+          <w:rFonts w:ascii="Courier New" w:hAnsi="Courier New" w:cs="Courier New"/>
+        </w:rPr>
+      </w:pPr>
+      <w:r>
+        <w:rPr>
+          <w:rFonts w:ascii="Courier New" w:hAnsi="Courier New" w:cs="Courier New"/>
+        </w:rPr>
+        <w:t>Person Name</w:t>
+      </w:r>
+      <w:r>
+        <w:rPr>
+          <w:rFonts w:ascii="Courier New" w:hAnsi="Courier New" w:cs="Courier New"/>
+        </w:rPr>
+        <w:tab/>
+      </w:r>
+      <w:r>
+        <w:rPr>
+          <w:rFonts w:ascii="Courier New" w:hAnsi="Courier New" w:cs="Courier New"/>
+        </w:rPr>
+        <w:tab/>
+      </w:r>
+      <w:r>
+        <w:rPr>
+          <w:rFonts w:ascii="Courier New" w:hAnsi="Courier New" w:cs="Courier New"/>
+        </w:rPr>
+        <w:tab/>
+      </w:r>
+      <w:r>
+        <w:rPr>
+          <w:rFonts w:ascii="Courier New" w:hAnsi="Courier New" w:cs="Courier New"/>
+        </w:rPr>
+        <w:tab/>
+        <w:t>- SHANTHARAJU</w:t>
+      </w:r>
+    </w:p>
+    <w:p>
+      <w:pPr>
+        <w:pStyle w:val="PlainText"/>
+        <w:rPr>
+          <w:rFonts w:ascii="Courier New" w:hAnsi="Courier New" w:cs="Courier New"/>
+        </w:rPr>
+      </w:pPr>
+      <w:r>
+        <w:rPr>
+          <w:rFonts w:ascii="Courier New" w:hAnsi="Courier New" w:cs="Courier New"/>
+        </w:rPr>
+        <w:t>Bill number</w:t>
+      </w:r>
+      <w:r>
+        <w:rPr>
+          <w:rFonts w:ascii="Courier New" w:hAnsi="Courier New" w:cs="Courier New"/>
+        </w:rPr>
+        <w:tab/>
+      </w:r>
+      <w:r>
+        <w:rPr>
+          <w:rFonts w:ascii="Courier New" w:hAnsi="Courier New" w:cs="Courier New"/>
+        </w:rPr>
+        <w:tab/>
+      </w:r>
+      <w:r>
+        <w:rPr>
+          <w:rFonts w:ascii="Courier New" w:hAnsi="Courier New" w:cs="Courier New"/>
+        </w:rPr>
+        <w:tab/>
+      </w:r>
+      <w:r>
+        <w:rPr>
+          <w:rFonts w:ascii="Courier New" w:hAnsi="Courier New" w:cs="Courier New"/>
+        </w:rPr>
+        <w:tab/>
+        <w:t>- 3130</w:t>
+      </w:r>
+    </w:p>
+    <w:p>
+      <w:pPr>
+        <w:pStyle w:val="PlainText"/>
+        <w:rPr>
+          <w:rFonts w:ascii="Courier New" w:hAnsi="Courier New" w:cs="Courier New"/>
+        </w:rPr>
+      </w:pPr>
+      <w:r>
+        <w:rPr>
+          <w:rFonts w:ascii="Courier New" w:hAnsi="Courier New" w:cs="Courier New"/>
+        </w:rPr>
+        <w:t>---------------------------------------------------------------</w:t>
+      </w:r>
+    </w:p>
+    <w:p>
+      <w:pPr>
+        <w:pStyle w:val="PlainText"/>
+        <w:rPr>
+          <w:rFonts w:ascii="Courier New" w:hAnsi="Courier New" w:cs="Courier New"/>
+        </w:rPr>
+      </w:pPr>
+      <w:r>
+        <w:rPr>
+          <w:rFonts w:ascii="Courier New" w:hAnsi="Courier New" w:cs="Courier New"/>
+        </w:rPr>
+        <w:t>Item Name</w:t>
+      </w:r>
+      <w:r>
+        <w:rPr>
+          <w:rFonts w:ascii="Courier New" w:hAnsi="Courier New" w:cs="Courier New"/>
+        </w:rPr>
+        <w:tab/>
+      </w:r>
+      <w:r>
+        <w:rPr>
+          <w:rFonts w:ascii="Courier New" w:hAnsi="Courier New" w:cs="Courier New"/>
+        </w:rPr>
+        <w:tab/>
+      </w:r>
+      <w:r>
+        <w:rPr>
+          <w:rFonts w:ascii="Courier New" w:hAnsi="Courier New" w:cs="Courier New"/>
+        </w:rPr>
+        <w:tab/>
+      </w:r>
+      <w:r>
+        <w:rPr>
+          <w:rFonts w:ascii="Courier New" w:hAnsi="Courier New" w:cs="Courier New"/>
+        </w:rPr>
+        <w:tab/>
+        <w:t>- CHOWCHOW</w:t>
+      </w:r>
+    </w:p>
+    <w:p>
+      <w:pPr>
+        <w:pStyle w:val="PlainText"/>
+        <w:rPr>
+          <w:rFonts w:ascii="Courier New" w:hAnsi="Courier New" w:cs="Courier New"/>
+        </w:rPr>
+      </w:pPr>
+      <w:r>
+        <w:rPr>
+          <w:rFonts w:ascii="Courier New" w:hAnsi="Courier New" w:cs="Courier New"/>
+        </w:rPr>
+        <w:t>Number of Pockets</w:t>
+      </w:r>
+      <w:r>
+        <w:rPr>
+          <w:rFonts w:ascii="Courier New" w:hAnsi="Courier New" w:cs="Courier New"/>
+        </w:rPr>
+        <w:tab/>
+      </w:r>
+      <w:r>
+        <w:rPr>
+          <w:rFonts w:ascii="Courier New" w:hAnsi="Courier New" w:cs="Courier New"/>
+        </w:rPr>
+        <w:tab/>
+      </w:r>
+      <w:r>
+        <w:rPr>
+          <w:rFonts w:ascii="Courier New" w:hAnsi="Courier New" w:cs="Courier New"/>
+        </w:rPr>
+        <w:tab/>
+        <w:t>- 1</w:t>
+      </w:r>
+    </w:p>
+    <w:p>
+      <w:pPr>
+        <w:pStyle w:val="PlainText"/>
+        <w:rPr>
+          <w:rFonts w:ascii="Courier New" w:hAnsi="Courier New" w:cs="Courier New"/>
+        </w:rPr>
+      </w:pPr>
+      <w:r>
+        <w:rPr>
+          <w:rFonts w:ascii="Courier New" w:hAnsi="Courier New" w:cs="Courier New"/>
+        </w:rPr>
+        <w:t>Number of KGs</w:t>
+      </w:r>
+      <w:r>
+        <w:rPr>
+          <w:rFonts w:ascii="Courier New" w:hAnsi="Courier New" w:cs="Courier New"/>
+        </w:rPr>
+        <w:tab/>
+      </w:r>
+      <w:r>
+        <w:rPr>
+          <w:rFonts w:ascii="Courier New" w:hAnsi="Courier New" w:cs="Courier New"/>
+        </w:rPr>
+        <w:tab/>
+      </w:r>
+      <w:r>
+        <w:rPr>
+          <w:rFonts w:ascii="Courier New" w:hAnsi="Courier New" w:cs="Courier New"/>
+        </w:rPr>
+        <w:tab/>
+        <w:t>- 75</w:t>
+      </w:r>
+    </w:p>
+    <w:p>
+      <w:pPr>
+        <w:pStyle w:val="PlainText"/>
+        <w:rPr>
+          <w:rFonts w:ascii="Courier New" w:hAnsi="Courier New" w:cs="Courier New"/>
+        </w:rPr>
+      </w:pPr>
+      <w:r>
+        <w:rPr>
+          <w:rFonts w:ascii="Courier New" w:hAnsi="Courier New" w:cs="Courier New"/>
+        </w:rPr>
+        <w:t>Rate</w:t>
+      </w:r>
+      <w:r>
+        <w:rPr>
+          <w:rFonts w:ascii="Courier New" w:hAnsi="Courier New" w:cs="Courier New"/>
+        </w:rPr>
+        <w:tab/>
+      </w:r>
+      <w:r>
+        <w:rPr>
+          <w:rFonts w:ascii="Courier New" w:hAnsi="Courier New" w:cs="Courier New"/>
+        </w:rPr>
+        <w:tab/>
+      </w:r>
+      <w:r>
+        <w:rPr>
+          <w:rFonts w:ascii="Courier New" w:hAnsi="Courier New" w:cs="Courier New"/>
+        </w:rPr>
+        <w:tab/>
+      </w:r>
+      <w:r>
+        <w:rPr>
+          <w:rFonts w:ascii="Courier New" w:hAnsi="Courier New" w:cs="Courier New"/>
+        </w:rPr>
+        <w:tab/>
+      </w:r>
+      <w:r>
+        <w:rPr>
+          <w:rFonts w:ascii="Courier New" w:hAnsi="Courier New" w:cs="Courier New"/>
+        </w:rPr>
+        <w:tab/>
+        <w:t>- 7</w:t>
+      </w:r>
+    </w:p>
+    <w:p>
+      <w:pPr>
+        <w:pStyle w:val="PlainText"/>
+        <w:rPr>
+          <w:rFonts w:ascii="Courier New" w:hAnsi="Courier New" w:cs="Courier New"/>
+        </w:rPr>
+      </w:pPr>
+      <w:r>
+        <w:rPr>
+          <w:rFonts w:ascii="Courier New" w:hAnsi="Courier New" w:cs="Courier New"/>
+        </w:rPr>
+        <w:t>Total Price</w:t>
+      </w:r>
+      <w:r>
+        <w:rPr>
+          <w:rFonts w:ascii="Courier New" w:hAnsi="Courier New" w:cs="Courier New"/>
+        </w:rPr>
+        <w:tab/>
+      </w:r>
+      <w:r>
+        <w:rPr>
+          <w:rFonts w:ascii="Courier New" w:hAnsi="Courier New" w:cs="Courier New"/>
+        </w:rPr>
+        <w:tab/>
+      </w:r>
+      <w:r>
+        <w:rPr>
+          <w:rFonts w:ascii="Courier New" w:hAnsi="Courier New" w:cs="Courier New"/>
+        </w:rPr>
+        <w:tab/>
+      </w:r>
+      <w:r>
+        <w:rPr>
+          <w:rFonts w:ascii="Courier New" w:hAnsi="Courier New" w:cs="Courier New"/>
+        </w:rPr>
+        <w:tab/>
+        <w:t>- 525.0</w:t>
+      </w:r>
+    </w:p>
+    <w:p>
+      <w:pPr>
+        <w:pStyle w:val="PlainText"/>
+        <w:rPr>
+          <w:rFonts w:ascii="Courier New" w:hAnsi="Courier New" w:cs="Courier New"/>
+          <w:color w:val="FF0000"/>
+        </w:rPr>
+      </w:pPr>
+      <w:r>
+        <w:rPr>
+          <w:rFonts w:ascii="Courier New" w:hAnsi="Courier New" w:cs="Courier New"/>
+          <w:color w:val="FF0000"/>
+        </w:rPr>
+        <w:t>Amount Received</w:t>
+      </w:r>
+      <w:r>
+        <w:rPr>
+          <w:rFonts w:ascii="Courier New" w:hAnsi="Courier New" w:cs="Courier New"/>
+          <w:color w:val="FF0000"/>
+        </w:rPr>
+        <w:tab/>
+      </w:r>
+      <w:r>
+        <w:rPr>
+          <w:rFonts w:ascii="Courier New" w:hAnsi="Courier New" w:cs="Courier New"/>
+          <w:color w:val="FF0000"/>
+        </w:rPr>
+        <w:tab/>
+      </w:r>
+      <w:r>
+        <w:rPr>
+          <w:rFonts w:ascii="Courier New" w:hAnsi="Courier New" w:cs="Courier New"/>
+          <w:color w:val="FF0000"/>
+        </w:rPr>
+        <w:tab/>
+        <w:t>- 464</w:t>
+      </w:r>
+    </w:p>
+    <w:p>
+      <w:pPr>
+        <w:pStyle w:val="PlainText"/>
+        <w:rPr>
+          <w:rFonts w:ascii="Courier New" w:hAnsi="Courier New" w:cs="Courier New"/>
+          <w:b/>
+        </w:rPr>
+      </w:pPr>
+      <w:r>
+        <w:rPr>
+          <w:rFonts w:ascii="Courier New" w:hAnsi="Courier New" w:cs="Courier New"/>
+          <w:b/>
+        </w:rPr>
+        <w:t>Amount balance</w:t>
+      </w:r>
+      <w:r>
+        <w:rPr>
+          <w:rFonts w:ascii="Courier New" w:hAnsi="Courier New" w:cs="Courier New"/>
+          <w:b/>
+        </w:rPr>
+        <w:tab/>
+      </w:r>
+      <w:r>
+        <w:rPr>
+          <w:rFonts w:ascii="Courier New" w:hAnsi="Courier New" w:cs="Courier New"/>
+          <w:b/>
+        </w:rPr>
+        <w:tab/>
+      </w:r>
+      <w:r>
+        <w:rPr>
+          <w:rFonts w:ascii="Courier New" w:hAnsi="Courier New" w:cs="Courier New"/>
+          <w:b/>
+        </w:rPr>
+        <w:tab/>
+        <w:t>- 525.0</w:t>
+      </w:r>
+    </w:p>
+    <w:p>
+      <w:pPr>
+        <w:pStyle w:val="PlainText"/>
+        <w:rPr>
+          <w:rFonts w:ascii="Courier New" w:hAnsi="Courier New" w:cs="Courier New"/>
+        </w:rPr>
+      </w:pPr>
+      <w:r>
+        <w:rPr>
+          <w:rFonts w:ascii="Courier New" w:hAnsi="Courier New" w:cs="Courier New"/>
+        </w:rPr>
+        <w:t>Amount Received mode</w:t>
+      </w:r>
+      <w:r>
+        <w:rPr>
+          <w:rFonts w:ascii="Courier New" w:hAnsi="Courier New" w:cs="Courier New"/>
+        </w:rPr>
+        <w:tab/>
+      </w:r>
+      <w:r>
+        <w:rPr>
+          <w:rFonts w:ascii="Courier New" w:hAnsi="Courier New" w:cs="Courier New"/>
+        </w:rPr>
+        <w:tab/>
+        <w:t>- CASH</w:t>
+      </w:r>
+    </w:p>
+    <w:p>
+      <w:pPr>
+        <w:pStyle w:val="PlainText"/>
+        <w:rPr>
+          <w:rFonts w:ascii="Courier New" w:hAnsi="Courier New" w:cs="Courier New"/>
+        </w:rPr>
+      </w:pPr>
+    </w:p>
+    <w:p>
+      <w:pPr>
+        <w:pStyle w:val="PlainText"/>
+        <w:rPr>
+          <w:rFonts w:ascii="Courier New" w:hAnsi="Courier New" w:cs="Courier New"/>
+        </w:rPr>
+      </w:pPr>
+    </w:p>
+    <w:p>
+      <w:pPr>
+        <w:pStyle w:val="PlainText"/>
+        <w:rPr>
+          <w:rFonts w:ascii="Courier New" w:hAnsi="Courier New" w:cs="Courier New"/>
+          <w:b/>
+        </w:rPr>
+      </w:pPr>
     </w:p>
     <w:p>
       <w:pPr>

--- a/customer _details/GANGAMMA/SEP/TUMKUR/SHANTHARAJU/PURCHASE DETAILS.docx
+++ b/customer _details/GANGAMMA/SEP/TUMKUR/SHANTHARAJU/PURCHASE DETAILS.docx
@@ -50736,13 +50736,7 @@
         <w:rPr>
           <w:rFonts w:ascii="Courier New" w:hAnsi="Courier New" w:cs="Courier New"/>
         </w:rPr>
-        <w:t>SAT Feb 10</w:t>
-      </w:r>
-      <w:r>
-        <w:rPr>
-          <w:rFonts w:ascii="Courier New" w:hAnsi="Courier New" w:cs="Courier New"/>
-        </w:rPr>
-        <w:t xml:space="preserve"> 12:18:36 PST 2018</w:t>
+        <w:t>SAT Feb 10 12:18:36 PST 2018</w:t>
       </w:r>
     </w:p>
     <w:p>
@@ -51128,6 +51122,829 @@
         <w:tab/>
         <w:t>- CASH</w:t>
       </w:r>
+    </w:p>
+    <w:p>
+      <w:pPr>
+        <w:pStyle w:val="PlainText"/>
+        <w:rPr>
+          <w:rFonts w:ascii="Courier New" w:hAnsi="Courier New" w:cs="Courier New"/>
+        </w:rPr>
+      </w:pPr>
+    </w:p>
+    <w:p>
+      <w:pPr>
+        <w:pStyle w:val="PlainText"/>
+        <w:rPr>
+          <w:rFonts w:ascii="Courier New" w:hAnsi="Courier New" w:cs="Courier New"/>
+        </w:rPr>
+      </w:pPr>
+      <w:r>
+        <w:rPr>
+          <w:rFonts w:ascii="Courier New" w:hAnsi="Courier New" w:cs="Courier New"/>
+        </w:rPr>
+        <w:t>SUN Feb 11</w:t>
+      </w:r>
+      <w:r>
+        <w:rPr>
+          <w:rFonts w:ascii="Courier New" w:hAnsi="Courier New" w:cs="Courier New"/>
+        </w:rPr>
+        <w:t xml:space="preserve"> 11:26:42 PST 2018</w:t>
+      </w:r>
+    </w:p>
+    <w:p>
+      <w:pPr>
+        <w:pStyle w:val="PlainText"/>
+        <w:rPr>
+          <w:rFonts w:ascii="Courier New" w:hAnsi="Courier New" w:cs="Courier New"/>
+        </w:rPr>
+      </w:pPr>
+      <w:r>
+        <w:rPr>
+          <w:rFonts w:ascii="Courier New" w:hAnsi="Courier New" w:cs="Courier New"/>
+        </w:rPr>
+        <w:t>Person Name</w:t>
+      </w:r>
+      <w:r>
+        <w:rPr>
+          <w:rFonts w:ascii="Courier New" w:hAnsi="Courier New" w:cs="Courier New"/>
+        </w:rPr>
+        <w:tab/>
+      </w:r>
+      <w:r>
+        <w:rPr>
+          <w:rFonts w:ascii="Courier New" w:hAnsi="Courier New" w:cs="Courier New"/>
+        </w:rPr>
+        <w:tab/>
+      </w:r>
+      <w:r>
+        <w:rPr>
+          <w:rFonts w:ascii="Courier New" w:hAnsi="Courier New" w:cs="Courier New"/>
+        </w:rPr>
+        <w:tab/>
+      </w:r>
+      <w:r>
+        <w:rPr>
+          <w:rFonts w:ascii="Courier New" w:hAnsi="Courier New" w:cs="Courier New"/>
+        </w:rPr>
+        <w:tab/>
+        <w:t>- SHANTHARAJU</w:t>
+      </w:r>
+    </w:p>
+    <w:p>
+      <w:pPr>
+        <w:pStyle w:val="PlainText"/>
+        <w:rPr>
+          <w:rFonts w:ascii="Courier New" w:hAnsi="Courier New" w:cs="Courier New"/>
+        </w:rPr>
+      </w:pPr>
+      <w:r>
+        <w:rPr>
+          <w:rFonts w:ascii="Courier New" w:hAnsi="Courier New" w:cs="Courier New"/>
+        </w:rPr>
+        <w:t>Bill number</w:t>
+      </w:r>
+      <w:r>
+        <w:rPr>
+          <w:rFonts w:ascii="Courier New" w:hAnsi="Courier New" w:cs="Courier New"/>
+        </w:rPr>
+        <w:tab/>
+      </w:r>
+      <w:r>
+        <w:rPr>
+          <w:rFonts w:ascii="Courier New" w:hAnsi="Courier New" w:cs="Courier New"/>
+        </w:rPr>
+        <w:tab/>
+      </w:r>
+      <w:r>
+        <w:rPr>
+          <w:rFonts w:ascii="Courier New" w:hAnsi="Courier New" w:cs="Courier New"/>
+        </w:rPr>
+        <w:tab/>
+      </w:r>
+      <w:r>
+        <w:rPr>
+          <w:rFonts w:ascii="Courier New" w:hAnsi="Courier New" w:cs="Courier New"/>
+        </w:rPr>
+        <w:tab/>
+        <w:t>- 3145</w:t>
+      </w:r>
+    </w:p>
+    <w:p>
+      <w:pPr>
+        <w:pStyle w:val="PlainText"/>
+        <w:rPr>
+          <w:rFonts w:ascii="Courier New" w:hAnsi="Courier New" w:cs="Courier New"/>
+        </w:rPr>
+      </w:pPr>
+      <w:r>
+        <w:rPr>
+          <w:rFonts w:ascii="Courier New" w:hAnsi="Courier New" w:cs="Courier New"/>
+        </w:rPr>
+        <w:t>---------------------------------------------------------------</w:t>
+      </w:r>
+    </w:p>
+    <w:p>
+      <w:pPr>
+        <w:pStyle w:val="PlainText"/>
+        <w:rPr>
+          <w:rFonts w:ascii="Courier New" w:hAnsi="Courier New" w:cs="Courier New"/>
+        </w:rPr>
+      </w:pPr>
+      <w:r>
+        <w:rPr>
+          <w:rFonts w:ascii="Courier New" w:hAnsi="Courier New" w:cs="Courier New"/>
+        </w:rPr>
+        <w:t>Item Name</w:t>
+      </w:r>
+      <w:r>
+        <w:rPr>
+          <w:rFonts w:ascii="Courier New" w:hAnsi="Courier New" w:cs="Courier New"/>
+        </w:rPr>
+        <w:tab/>
+      </w:r>
+      <w:r>
+        <w:rPr>
+          <w:rFonts w:ascii="Courier New" w:hAnsi="Courier New" w:cs="Courier New"/>
+        </w:rPr>
+        <w:tab/>
+      </w:r>
+      <w:r>
+        <w:rPr>
+          <w:rFonts w:ascii="Courier New" w:hAnsi="Courier New" w:cs="Courier New"/>
+        </w:rPr>
+        <w:tab/>
+      </w:r>
+      <w:r>
+        <w:rPr>
+          <w:rFonts w:ascii="Courier New" w:hAnsi="Courier New" w:cs="Courier New"/>
+        </w:rPr>
+        <w:tab/>
+        <w:t>- POTATO</w:t>
+      </w:r>
+    </w:p>
+    <w:p>
+      <w:pPr>
+        <w:pStyle w:val="PlainText"/>
+        <w:rPr>
+          <w:rFonts w:ascii="Courier New" w:hAnsi="Courier New" w:cs="Courier New"/>
+        </w:rPr>
+      </w:pPr>
+      <w:r>
+        <w:rPr>
+          <w:rFonts w:ascii="Courier New" w:hAnsi="Courier New" w:cs="Courier New"/>
+        </w:rPr>
+        <w:t>Number of Pockets</w:t>
+      </w:r>
+      <w:r>
+        <w:rPr>
+          <w:rFonts w:ascii="Courier New" w:hAnsi="Courier New" w:cs="Courier New"/>
+        </w:rPr>
+        <w:tab/>
+      </w:r>
+      <w:r>
+        <w:rPr>
+          <w:rFonts w:ascii="Courier New" w:hAnsi="Courier New" w:cs="Courier New"/>
+        </w:rPr>
+        <w:tab/>
+      </w:r>
+      <w:r>
+        <w:rPr>
+          <w:rFonts w:ascii="Courier New" w:hAnsi="Courier New" w:cs="Courier New"/>
+        </w:rPr>
+        <w:tab/>
+        <w:t>- 1</w:t>
+      </w:r>
+    </w:p>
+    <w:p>
+      <w:pPr>
+        <w:pStyle w:val="PlainText"/>
+        <w:rPr>
+          <w:rFonts w:ascii="Courier New" w:hAnsi="Courier New" w:cs="Courier New"/>
+        </w:rPr>
+      </w:pPr>
+      <w:r>
+        <w:rPr>
+          <w:rFonts w:ascii="Courier New" w:hAnsi="Courier New" w:cs="Courier New"/>
+        </w:rPr>
+        <w:t>Number of KGs</w:t>
+      </w:r>
+      <w:r>
+        <w:rPr>
+          <w:rFonts w:ascii="Courier New" w:hAnsi="Courier New" w:cs="Courier New"/>
+        </w:rPr>
+        <w:tab/>
+      </w:r>
+      <w:r>
+        <w:rPr>
+          <w:rFonts w:ascii="Courier New" w:hAnsi="Courier New" w:cs="Courier New"/>
+        </w:rPr>
+        <w:tab/>
+      </w:r>
+      <w:r>
+        <w:rPr>
+          <w:rFonts w:ascii="Courier New" w:hAnsi="Courier New" w:cs="Courier New"/>
+        </w:rPr>
+        <w:tab/>
+        <w:t>- 67</w:t>
+      </w:r>
+    </w:p>
+    <w:p>
+      <w:pPr>
+        <w:pStyle w:val="PlainText"/>
+        <w:rPr>
+          <w:rFonts w:ascii="Courier New" w:hAnsi="Courier New" w:cs="Courier New"/>
+        </w:rPr>
+      </w:pPr>
+      <w:r>
+        <w:rPr>
+          <w:rFonts w:ascii="Courier New" w:hAnsi="Courier New" w:cs="Courier New"/>
+        </w:rPr>
+        <w:t>Rate</w:t>
+      </w:r>
+      <w:r>
+        <w:rPr>
+          <w:rFonts w:ascii="Courier New" w:hAnsi="Courier New" w:cs="Courier New"/>
+        </w:rPr>
+        <w:tab/>
+      </w:r>
+      <w:r>
+        <w:rPr>
+          <w:rFonts w:ascii="Courier New" w:hAnsi="Courier New" w:cs="Courier New"/>
+        </w:rPr>
+        <w:tab/>
+      </w:r>
+      <w:r>
+        <w:rPr>
+          <w:rFonts w:ascii="Courier New" w:hAnsi="Courier New" w:cs="Courier New"/>
+        </w:rPr>
+        <w:tab/>
+      </w:r>
+      <w:r>
+        <w:rPr>
+          <w:rFonts w:ascii="Courier New" w:hAnsi="Courier New" w:cs="Courier New"/>
+        </w:rPr>
+        <w:tab/>
+      </w:r>
+      <w:r>
+        <w:rPr>
+          <w:rFonts w:ascii="Courier New" w:hAnsi="Courier New" w:cs="Courier New"/>
+        </w:rPr>
+        <w:tab/>
+        <w:t>- 16</w:t>
+      </w:r>
+    </w:p>
+    <w:p>
+      <w:pPr>
+        <w:pStyle w:val="PlainText"/>
+        <w:rPr>
+          <w:rFonts w:ascii="Courier New" w:hAnsi="Courier New" w:cs="Courier New"/>
+        </w:rPr>
+      </w:pPr>
+      <w:r>
+        <w:rPr>
+          <w:rFonts w:ascii="Courier New" w:hAnsi="Courier New" w:cs="Courier New"/>
+        </w:rPr>
+        <w:t>Total Price</w:t>
+      </w:r>
+      <w:r>
+        <w:rPr>
+          <w:rFonts w:ascii="Courier New" w:hAnsi="Courier New" w:cs="Courier New"/>
+        </w:rPr>
+        <w:tab/>
+      </w:r>
+      <w:r>
+        <w:rPr>
+          <w:rFonts w:ascii="Courier New" w:hAnsi="Courier New" w:cs="Courier New"/>
+        </w:rPr>
+        <w:tab/>
+      </w:r>
+      <w:r>
+        <w:rPr>
+          <w:rFonts w:ascii="Courier New" w:hAnsi="Courier New" w:cs="Courier New"/>
+        </w:rPr>
+        <w:tab/>
+      </w:r>
+      <w:r>
+        <w:rPr>
+          <w:rFonts w:ascii="Courier New" w:hAnsi="Courier New" w:cs="Courier New"/>
+        </w:rPr>
+        <w:tab/>
+        <w:t>- 1072.0</w:t>
+      </w:r>
+    </w:p>
+    <w:p>
+      <w:pPr>
+        <w:pStyle w:val="PlainText"/>
+        <w:rPr>
+          <w:rFonts w:ascii="Courier New" w:hAnsi="Courier New" w:cs="Courier New"/>
+        </w:rPr>
+      </w:pPr>
+      <w:r>
+        <w:rPr>
+          <w:rFonts w:ascii="Courier New" w:hAnsi="Courier New" w:cs="Courier New"/>
+        </w:rPr>
+        <w:t>Amount balance</w:t>
+      </w:r>
+      <w:r>
+        <w:rPr>
+          <w:rFonts w:ascii="Courier New" w:hAnsi="Courier New" w:cs="Courier New"/>
+        </w:rPr>
+        <w:tab/>
+      </w:r>
+      <w:r>
+        <w:rPr>
+          <w:rFonts w:ascii="Courier New" w:hAnsi="Courier New" w:cs="Courier New"/>
+        </w:rPr>
+        <w:tab/>
+      </w:r>
+      <w:r>
+        <w:rPr>
+          <w:rFonts w:ascii="Courier New" w:hAnsi="Courier New" w:cs="Courier New"/>
+        </w:rPr>
+        <w:tab/>
+        <w:t>- 1597.0</w:t>
+      </w:r>
+    </w:p>
+    <w:p>
+      <w:pPr>
+        <w:pStyle w:val="PlainText"/>
+        <w:rPr>
+          <w:rFonts w:ascii="Courier New" w:hAnsi="Courier New" w:cs="Courier New"/>
+        </w:rPr>
+      </w:pPr>
+    </w:p>
+    <w:p>
+      <w:pPr>
+        <w:pStyle w:val="PlainText"/>
+        <w:rPr>
+          <w:rFonts w:ascii="Courier New" w:hAnsi="Courier New" w:cs="Courier New"/>
+        </w:rPr>
+      </w:pPr>
+      <w:r>
+        <w:rPr>
+          <w:rFonts w:ascii="Courier New" w:hAnsi="Courier New" w:cs="Courier New"/>
+        </w:rPr>
+        <w:t>Item Name</w:t>
+      </w:r>
+      <w:r>
+        <w:rPr>
+          <w:rFonts w:ascii="Courier New" w:hAnsi="Courier New" w:cs="Courier New"/>
+        </w:rPr>
+        <w:tab/>
+      </w:r>
+      <w:r>
+        <w:rPr>
+          <w:rFonts w:ascii="Courier New" w:hAnsi="Courier New" w:cs="Courier New"/>
+        </w:rPr>
+        <w:tab/>
+      </w:r>
+      <w:r>
+        <w:rPr>
+          <w:rFonts w:ascii="Courier New" w:hAnsi="Courier New" w:cs="Courier New"/>
+        </w:rPr>
+        <w:tab/>
+      </w:r>
+      <w:r>
+        <w:rPr>
+          <w:rFonts w:ascii="Courier New" w:hAnsi="Courier New" w:cs="Courier New"/>
+        </w:rPr>
+        <w:tab/>
+        <w:t>- POTATO</w:t>
+      </w:r>
+    </w:p>
+    <w:p>
+      <w:pPr>
+        <w:pStyle w:val="PlainText"/>
+        <w:rPr>
+          <w:rFonts w:ascii="Courier New" w:hAnsi="Courier New" w:cs="Courier New"/>
+        </w:rPr>
+      </w:pPr>
+      <w:r>
+        <w:rPr>
+          <w:rFonts w:ascii="Courier New" w:hAnsi="Courier New" w:cs="Courier New"/>
+        </w:rPr>
+        <w:t>Number of Pockets</w:t>
+      </w:r>
+      <w:r>
+        <w:rPr>
+          <w:rFonts w:ascii="Courier New" w:hAnsi="Courier New" w:cs="Courier New"/>
+        </w:rPr>
+        <w:tab/>
+      </w:r>
+      <w:r>
+        <w:rPr>
+          <w:rFonts w:ascii="Courier New" w:hAnsi="Courier New" w:cs="Courier New"/>
+        </w:rPr>
+        <w:tab/>
+      </w:r>
+      <w:r>
+        <w:rPr>
+          <w:rFonts w:ascii="Courier New" w:hAnsi="Courier New" w:cs="Courier New"/>
+        </w:rPr>
+        <w:tab/>
+        <w:t>- 2</w:t>
+      </w:r>
+    </w:p>
+    <w:p>
+      <w:pPr>
+        <w:pStyle w:val="PlainText"/>
+        <w:rPr>
+          <w:rFonts w:ascii="Courier New" w:hAnsi="Courier New" w:cs="Courier New"/>
+        </w:rPr>
+      </w:pPr>
+      <w:r>
+        <w:rPr>
+          <w:rFonts w:ascii="Courier New" w:hAnsi="Courier New" w:cs="Courier New"/>
+        </w:rPr>
+        <w:t>Number of KGs</w:t>
+      </w:r>
+      <w:r>
+        <w:rPr>
+          <w:rFonts w:ascii="Courier New" w:hAnsi="Courier New" w:cs="Courier New"/>
+        </w:rPr>
+        <w:tab/>
+      </w:r>
+      <w:r>
+        <w:rPr>
+          <w:rFonts w:ascii="Courier New" w:hAnsi="Courier New" w:cs="Courier New"/>
+        </w:rPr>
+        <w:tab/>
+      </w:r>
+      <w:r>
+        <w:rPr>
+          <w:rFonts w:ascii="Courier New" w:hAnsi="Courier New" w:cs="Courier New"/>
+        </w:rPr>
+        <w:tab/>
+        <w:t>- 103</w:t>
+      </w:r>
+    </w:p>
+    <w:p>
+      <w:pPr>
+        <w:pStyle w:val="PlainText"/>
+        <w:rPr>
+          <w:rFonts w:ascii="Courier New" w:hAnsi="Courier New" w:cs="Courier New"/>
+        </w:rPr>
+      </w:pPr>
+      <w:r>
+        <w:rPr>
+          <w:rFonts w:ascii="Courier New" w:hAnsi="Courier New" w:cs="Courier New"/>
+        </w:rPr>
+        <w:t>Rate</w:t>
+      </w:r>
+      <w:r>
+        <w:rPr>
+          <w:rFonts w:ascii="Courier New" w:hAnsi="Courier New" w:cs="Courier New"/>
+        </w:rPr>
+        <w:tab/>
+      </w:r>
+      <w:r>
+        <w:rPr>
+          <w:rFonts w:ascii="Courier New" w:hAnsi="Courier New" w:cs="Courier New"/>
+        </w:rPr>
+        <w:tab/>
+      </w:r>
+      <w:r>
+        <w:rPr>
+          <w:rFonts w:ascii="Courier New" w:hAnsi="Courier New" w:cs="Courier New"/>
+        </w:rPr>
+        <w:tab/>
+      </w:r>
+      <w:r>
+        <w:rPr>
+          <w:rFonts w:ascii="Courier New" w:hAnsi="Courier New" w:cs="Courier New"/>
+        </w:rPr>
+        <w:tab/>
+      </w:r>
+      <w:r>
+        <w:rPr>
+          <w:rFonts w:ascii="Courier New" w:hAnsi="Courier New" w:cs="Courier New"/>
+        </w:rPr>
+        <w:tab/>
+        <w:t>- 15</w:t>
+      </w:r>
+    </w:p>
+    <w:p>
+      <w:pPr>
+        <w:pStyle w:val="PlainText"/>
+        <w:rPr>
+          <w:rFonts w:ascii="Courier New" w:hAnsi="Courier New" w:cs="Courier New"/>
+        </w:rPr>
+      </w:pPr>
+      <w:r>
+        <w:rPr>
+          <w:rFonts w:ascii="Courier New" w:hAnsi="Courier New" w:cs="Courier New"/>
+        </w:rPr>
+        <w:t>Total Price</w:t>
+      </w:r>
+      <w:r>
+        <w:rPr>
+          <w:rFonts w:ascii="Courier New" w:hAnsi="Courier New" w:cs="Courier New"/>
+        </w:rPr>
+        <w:tab/>
+      </w:r>
+      <w:r>
+        <w:rPr>
+          <w:rFonts w:ascii="Courier New" w:hAnsi="Courier New" w:cs="Courier New"/>
+        </w:rPr>
+        <w:tab/>
+      </w:r>
+      <w:r>
+        <w:rPr>
+          <w:rFonts w:ascii="Courier New" w:hAnsi="Courier New" w:cs="Courier New"/>
+        </w:rPr>
+        <w:tab/>
+      </w:r>
+      <w:r>
+        <w:rPr>
+          <w:rFonts w:ascii="Courier New" w:hAnsi="Courier New" w:cs="Courier New"/>
+        </w:rPr>
+        <w:tab/>
+        <w:t>- 1545.0</w:t>
+      </w:r>
+    </w:p>
+    <w:p>
+      <w:pPr>
+        <w:pStyle w:val="PlainText"/>
+        <w:rPr>
+          <w:rFonts w:ascii="Courier New" w:hAnsi="Courier New" w:cs="Courier New"/>
+        </w:rPr>
+      </w:pPr>
+      <w:r>
+        <w:rPr>
+          <w:rFonts w:ascii="Courier New" w:hAnsi="Courier New" w:cs="Courier New"/>
+        </w:rPr>
+        <w:t>Amount balance</w:t>
+      </w:r>
+      <w:r>
+        <w:rPr>
+          <w:rFonts w:ascii="Courier New" w:hAnsi="Courier New" w:cs="Courier New"/>
+        </w:rPr>
+        <w:tab/>
+      </w:r>
+      <w:r>
+        <w:rPr>
+          <w:rFonts w:ascii="Courier New" w:hAnsi="Courier New" w:cs="Courier New"/>
+        </w:rPr>
+        <w:tab/>
+      </w:r>
+      <w:r>
+        <w:rPr>
+          <w:rFonts w:ascii="Courier New" w:hAnsi="Courier New" w:cs="Courier New"/>
+        </w:rPr>
+        <w:tab/>
+        <w:t>- 3142.0</w:t>
+      </w:r>
+    </w:p>
+    <w:p>
+      <w:pPr>
+        <w:pStyle w:val="PlainText"/>
+        <w:rPr>
+          <w:rFonts w:ascii="Courier New" w:hAnsi="Courier New" w:cs="Courier New"/>
+        </w:rPr>
+      </w:pPr>
+    </w:p>
+    <w:p>
+      <w:pPr>
+        <w:pStyle w:val="PlainText"/>
+        <w:rPr>
+          <w:rFonts w:ascii="Courier New" w:hAnsi="Courier New" w:cs="Courier New"/>
+        </w:rPr>
+      </w:pPr>
+      <w:r>
+        <w:rPr>
+          <w:rFonts w:ascii="Courier New" w:hAnsi="Courier New" w:cs="Courier New"/>
+        </w:rPr>
+        <w:t>Item Name</w:t>
+      </w:r>
+      <w:r>
+        <w:rPr>
+          <w:rFonts w:ascii="Courier New" w:hAnsi="Courier New" w:cs="Courier New"/>
+        </w:rPr>
+        <w:tab/>
+      </w:r>
+      <w:r>
+        <w:rPr>
+          <w:rFonts w:ascii="Courier New" w:hAnsi="Courier New" w:cs="Courier New"/>
+        </w:rPr>
+        <w:tab/>
+      </w:r>
+      <w:r>
+        <w:rPr>
+          <w:rFonts w:ascii="Courier New" w:hAnsi="Courier New" w:cs="Courier New"/>
+        </w:rPr>
+        <w:tab/>
+      </w:r>
+      <w:r>
+        <w:rPr>
+          <w:rFonts w:ascii="Courier New" w:hAnsi="Courier New" w:cs="Courier New"/>
+        </w:rPr>
+        <w:tab/>
+        <w:t>- BEET EVE</w:t>
+      </w:r>
+    </w:p>
+    <w:p>
+      <w:pPr>
+        <w:pStyle w:val="PlainText"/>
+        <w:rPr>
+          <w:rFonts w:ascii="Courier New" w:hAnsi="Courier New" w:cs="Courier New"/>
+        </w:rPr>
+      </w:pPr>
+      <w:r>
+        <w:rPr>
+          <w:rFonts w:ascii="Courier New" w:hAnsi="Courier New" w:cs="Courier New"/>
+        </w:rPr>
+        <w:t>Number of Pockets</w:t>
+      </w:r>
+      <w:r>
+        <w:rPr>
+          <w:rFonts w:ascii="Courier New" w:hAnsi="Courier New" w:cs="Courier New"/>
+        </w:rPr>
+        <w:tab/>
+      </w:r>
+      <w:r>
+        <w:rPr>
+          <w:rFonts w:ascii="Courier New" w:hAnsi="Courier New" w:cs="Courier New"/>
+        </w:rPr>
+        <w:tab/>
+      </w:r>
+      <w:r>
+        <w:rPr>
+          <w:rFonts w:ascii="Courier New" w:hAnsi="Courier New" w:cs="Courier New"/>
+        </w:rPr>
+        <w:tab/>
+        <w:t>- 1</w:t>
+      </w:r>
+    </w:p>
+    <w:p>
+      <w:pPr>
+        <w:pStyle w:val="PlainText"/>
+        <w:rPr>
+          <w:rFonts w:ascii="Courier New" w:hAnsi="Courier New" w:cs="Courier New"/>
+        </w:rPr>
+      </w:pPr>
+      <w:r>
+        <w:rPr>
+          <w:rFonts w:ascii="Courier New" w:hAnsi="Courier New" w:cs="Courier New"/>
+        </w:rPr>
+        <w:t>Number of KGs</w:t>
+      </w:r>
+      <w:r>
+        <w:rPr>
+          <w:rFonts w:ascii="Courier New" w:hAnsi="Courier New" w:cs="Courier New"/>
+        </w:rPr>
+        <w:tab/>
+      </w:r>
+      <w:r>
+        <w:rPr>
+          <w:rFonts w:ascii="Courier New" w:hAnsi="Courier New" w:cs="Courier New"/>
+        </w:rPr>
+        <w:tab/>
+      </w:r>
+      <w:r>
+        <w:rPr>
+          <w:rFonts w:ascii="Courier New" w:hAnsi="Courier New" w:cs="Courier New"/>
+        </w:rPr>
+        <w:tab/>
+        <w:t>- 54</w:t>
+      </w:r>
+    </w:p>
+    <w:p>
+      <w:pPr>
+        <w:pStyle w:val="PlainText"/>
+        <w:rPr>
+          <w:rFonts w:ascii="Courier New" w:hAnsi="Courier New" w:cs="Courier New"/>
+        </w:rPr>
+      </w:pPr>
+      <w:r>
+        <w:rPr>
+          <w:rFonts w:ascii="Courier New" w:hAnsi="Courier New" w:cs="Courier New"/>
+        </w:rPr>
+        <w:t>Rate</w:t>
+      </w:r>
+      <w:r>
+        <w:rPr>
+          <w:rFonts w:ascii="Courier New" w:hAnsi="Courier New" w:cs="Courier New"/>
+        </w:rPr>
+        <w:tab/>
+      </w:r>
+      <w:r>
+        <w:rPr>
+          <w:rFonts w:ascii="Courier New" w:hAnsi="Courier New" w:cs="Courier New"/>
+        </w:rPr>
+        <w:tab/>
+      </w:r>
+      <w:r>
+        <w:rPr>
+          <w:rFonts w:ascii="Courier New" w:hAnsi="Courier New" w:cs="Courier New"/>
+        </w:rPr>
+        <w:tab/>
+      </w:r>
+      <w:r>
+        <w:rPr>
+          <w:rFonts w:ascii="Courier New" w:hAnsi="Courier New" w:cs="Courier New"/>
+        </w:rPr>
+        <w:tab/>
+      </w:r>
+      <w:r>
+        <w:rPr>
+          <w:rFonts w:ascii="Courier New" w:hAnsi="Courier New" w:cs="Courier New"/>
+        </w:rPr>
+        <w:tab/>
+        <w:t>- 6</w:t>
+      </w:r>
+    </w:p>
+    <w:p>
+      <w:pPr>
+        <w:pStyle w:val="PlainText"/>
+        <w:rPr>
+          <w:rFonts w:ascii="Courier New" w:hAnsi="Courier New" w:cs="Courier New"/>
+        </w:rPr>
+      </w:pPr>
+      <w:r>
+        <w:rPr>
+          <w:rFonts w:ascii="Courier New" w:hAnsi="Courier New" w:cs="Courier New"/>
+        </w:rPr>
+        <w:t>Total Price</w:t>
+      </w:r>
+      <w:r>
+        <w:rPr>
+          <w:rFonts w:ascii="Courier New" w:hAnsi="Courier New" w:cs="Courier New"/>
+        </w:rPr>
+        <w:tab/>
+      </w:r>
+      <w:r>
+        <w:rPr>
+          <w:rFonts w:ascii="Courier New" w:hAnsi="Courier New" w:cs="Courier New"/>
+        </w:rPr>
+        <w:tab/>
+      </w:r>
+      <w:r>
+        <w:rPr>
+          <w:rFonts w:ascii="Courier New" w:hAnsi="Courier New" w:cs="Courier New"/>
+        </w:rPr>
+        <w:tab/>
+      </w:r>
+      <w:r>
+        <w:rPr>
+          <w:rFonts w:ascii="Courier New" w:hAnsi="Courier New" w:cs="Courier New"/>
+        </w:rPr>
+        <w:tab/>
+        <w:t>- 324.0</w:t>
+      </w:r>
+    </w:p>
+    <w:p>
+      <w:pPr>
+        <w:pStyle w:val="PlainText"/>
+        <w:rPr>
+          <w:rFonts w:ascii="Courier New" w:hAnsi="Courier New" w:cs="Courier New"/>
+          <w:b/>
+        </w:rPr>
+      </w:pPr>
+      <w:r>
+        <w:rPr>
+          <w:rFonts w:ascii="Courier New" w:hAnsi="Courier New" w:cs="Courier New"/>
+          <w:b/>
+        </w:rPr>
+        <w:t>Amount balance</w:t>
+      </w:r>
+      <w:r>
+        <w:rPr>
+          <w:rFonts w:ascii="Courier New" w:hAnsi="Courier New" w:cs="Courier New"/>
+          <w:b/>
+        </w:rPr>
+        <w:tab/>
+      </w:r>
+      <w:r>
+        <w:rPr>
+          <w:rFonts w:ascii="Courier New" w:hAnsi="Courier New" w:cs="Courier New"/>
+          <w:b/>
+        </w:rPr>
+        <w:tab/>
+      </w:r>
+      <w:r>
+        <w:rPr>
+          <w:rFonts w:ascii="Courier New" w:hAnsi="Courier New" w:cs="Courier New"/>
+          <w:b/>
+        </w:rPr>
+        <w:tab/>
+        <w:t>- 3466.0</w:t>
+      </w:r>
+    </w:p>
+    <w:p>
+      <w:pPr>
+        <w:pStyle w:val="PlainText"/>
+        <w:rPr>
+          <w:rFonts w:ascii="Courier New" w:hAnsi="Courier New" w:cs="Courier New"/>
+        </w:rPr>
+      </w:pPr>
+    </w:p>
+    <w:p>
+      <w:pPr>
+        <w:pStyle w:val="PlainText"/>
+        <w:rPr>
+          <w:rFonts w:ascii="Courier New" w:hAnsi="Courier New" w:cs="Courier New"/>
+        </w:rPr>
+      </w:pPr>
     </w:p>
     <w:p>
       <w:pPr>

--- a/customer _details/GANGAMMA/SEP/TUMKUR/SHANTHARAJU/PURCHASE DETAILS.docx
+++ b/customer _details/GANGAMMA/SEP/TUMKUR/SHANTHARAJU/PURCHASE DETAILS.docx
@@ -51142,13 +51142,7 @@
         <w:rPr>
           <w:rFonts w:ascii="Courier New" w:hAnsi="Courier New" w:cs="Courier New"/>
         </w:rPr>
-        <w:t>SUN Feb 11</w:t>
-      </w:r>
-      <w:r>
-        <w:rPr>
-          <w:rFonts w:ascii="Courier New" w:hAnsi="Courier New" w:cs="Courier New"/>
-        </w:rPr>
-        <w:t xml:space="preserve"> 11:26:42 PST 2018</w:t>
+        <w:t>SUN Feb 11 11:26:42 PST 2018</w:t>
       </w:r>
     </w:p>
     <w:p>
@@ -51929,6 +51923,628 @@
         <w:tab/>
         <w:t>- 3466.0</w:t>
       </w:r>
+    </w:p>
+    <w:p>
+      <w:pPr>
+        <w:pStyle w:val="PlainText"/>
+        <w:rPr>
+          <w:rFonts w:ascii="Courier New" w:hAnsi="Courier New" w:cs="Courier New"/>
+          <w:b/>
+        </w:rPr>
+      </w:pPr>
+    </w:p>
+    <w:p>
+      <w:pPr>
+        <w:pStyle w:val="PlainText"/>
+        <w:rPr>
+          <w:rFonts w:ascii="Courier New" w:hAnsi="Courier New" w:cs="Courier New"/>
+        </w:rPr>
+      </w:pPr>
+      <w:r>
+        <w:rPr>
+          <w:rFonts w:ascii="Courier New" w:hAnsi="Courier New" w:cs="Courier New"/>
+        </w:rPr>
+        <w:t>TUE Feb 13</w:t>
+      </w:r>
+      <w:r>
+        <w:rPr>
+          <w:rFonts w:ascii="Courier New" w:hAnsi="Courier New" w:cs="Courier New"/>
+        </w:rPr>
+        <w:t xml:space="preserve"> 10:01:14 PST 2018</w:t>
+      </w:r>
+    </w:p>
+    <w:p>
+      <w:pPr>
+        <w:pStyle w:val="PlainText"/>
+        <w:rPr>
+          <w:rFonts w:ascii="Courier New" w:hAnsi="Courier New" w:cs="Courier New"/>
+        </w:rPr>
+      </w:pPr>
+      <w:r>
+        <w:rPr>
+          <w:rFonts w:ascii="Courier New" w:hAnsi="Courier New" w:cs="Courier New"/>
+        </w:rPr>
+        <w:t>Person Name</w:t>
+      </w:r>
+      <w:r>
+        <w:rPr>
+          <w:rFonts w:ascii="Courier New" w:hAnsi="Courier New" w:cs="Courier New"/>
+        </w:rPr>
+        <w:tab/>
+      </w:r>
+      <w:r>
+        <w:rPr>
+          <w:rFonts w:ascii="Courier New" w:hAnsi="Courier New" w:cs="Courier New"/>
+        </w:rPr>
+        <w:tab/>
+      </w:r>
+      <w:r>
+        <w:rPr>
+          <w:rFonts w:ascii="Courier New" w:hAnsi="Courier New" w:cs="Courier New"/>
+        </w:rPr>
+        <w:tab/>
+      </w:r>
+      <w:r>
+        <w:rPr>
+          <w:rFonts w:ascii="Courier New" w:hAnsi="Courier New" w:cs="Courier New"/>
+        </w:rPr>
+        <w:tab/>
+        <w:t>- SHANTHARAJU</w:t>
+      </w:r>
+    </w:p>
+    <w:p>
+      <w:pPr>
+        <w:pStyle w:val="PlainText"/>
+        <w:rPr>
+          <w:rFonts w:ascii="Courier New" w:hAnsi="Courier New" w:cs="Courier New"/>
+        </w:rPr>
+      </w:pPr>
+      <w:r>
+        <w:rPr>
+          <w:rFonts w:ascii="Courier New" w:hAnsi="Courier New" w:cs="Courier New"/>
+        </w:rPr>
+        <w:t>Bill number</w:t>
+      </w:r>
+      <w:r>
+        <w:rPr>
+          <w:rFonts w:ascii="Courier New" w:hAnsi="Courier New" w:cs="Courier New"/>
+        </w:rPr>
+        <w:tab/>
+      </w:r>
+      <w:r>
+        <w:rPr>
+          <w:rFonts w:ascii="Courier New" w:hAnsi="Courier New" w:cs="Courier New"/>
+        </w:rPr>
+        <w:tab/>
+      </w:r>
+      <w:r>
+        <w:rPr>
+          <w:rFonts w:ascii="Courier New" w:hAnsi="Courier New" w:cs="Courier New"/>
+        </w:rPr>
+        <w:tab/>
+      </w:r>
+      <w:r>
+        <w:rPr>
+          <w:rFonts w:ascii="Courier New" w:hAnsi="Courier New" w:cs="Courier New"/>
+        </w:rPr>
+        <w:tab/>
+        <w:t>- 3217</w:t>
+      </w:r>
+    </w:p>
+    <w:p>
+      <w:pPr>
+        <w:pStyle w:val="PlainText"/>
+        <w:rPr>
+          <w:rFonts w:ascii="Courier New" w:hAnsi="Courier New" w:cs="Courier New"/>
+        </w:rPr>
+      </w:pPr>
+      <w:r>
+        <w:rPr>
+          <w:rFonts w:ascii="Courier New" w:hAnsi="Courier New" w:cs="Courier New"/>
+        </w:rPr>
+        <w:t>---------------------------------------------------------------</w:t>
+      </w:r>
+    </w:p>
+    <w:p>
+      <w:pPr>
+        <w:pStyle w:val="PlainText"/>
+        <w:rPr>
+          <w:rFonts w:ascii="Courier New" w:hAnsi="Courier New" w:cs="Courier New"/>
+        </w:rPr>
+      </w:pPr>
+      <w:r>
+        <w:rPr>
+          <w:rFonts w:ascii="Courier New" w:hAnsi="Courier New" w:cs="Courier New"/>
+        </w:rPr>
+        <w:t>Item Name</w:t>
+      </w:r>
+      <w:r>
+        <w:rPr>
+          <w:rFonts w:ascii="Courier New" w:hAnsi="Courier New" w:cs="Courier New"/>
+        </w:rPr>
+        <w:tab/>
+      </w:r>
+      <w:r>
+        <w:rPr>
+          <w:rFonts w:ascii="Courier New" w:hAnsi="Courier New" w:cs="Courier New"/>
+        </w:rPr>
+        <w:tab/>
+      </w:r>
+      <w:r>
+        <w:rPr>
+          <w:rFonts w:ascii="Courier New" w:hAnsi="Courier New" w:cs="Courier New"/>
+        </w:rPr>
+        <w:tab/>
+      </w:r>
+      <w:r>
+        <w:rPr>
+          <w:rFonts w:ascii="Courier New" w:hAnsi="Courier New" w:cs="Courier New"/>
+        </w:rPr>
+        <w:tab/>
+        <w:t>- POTATO</w:t>
+      </w:r>
+    </w:p>
+    <w:p>
+      <w:pPr>
+        <w:pStyle w:val="PlainText"/>
+        <w:rPr>
+          <w:rFonts w:ascii="Courier New" w:hAnsi="Courier New" w:cs="Courier New"/>
+        </w:rPr>
+      </w:pPr>
+      <w:r>
+        <w:rPr>
+          <w:rFonts w:ascii="Courier New" w:hAnsi="Courier New" w:cs="Courier New"/>
+        </w:rPr>
+        <w:t>Number of Pockets</w:t>
+      </w:r>
+      <w:r>
+        <w:rPr>
+          <w:rFonts w:ascii="Courier New" w:hAnsi="Courier New" w:cs="Courier New"/>
+        </w:rPr>
+        <w:tab/>
+      </w:r>
+      <w:r>
+        <w:rPr>
+          <w:rFonts w:ascii="Courier New" w:hAnsi="Courier New" w:cs="Courier New"/>
+        </w:rPr>
+        <w:tab/>
+      </w:r>
+      <w:r>
+        <w:rPr>
+          <w:rFonts w:ascii="Courier New" w:hAnsi="Courier New" w:cs="Courier New"/>
+        </w:rPr>
+        <w:tab/>
+        <w:t>- 1</w:t>
+      </w:r>
+    </w:p>
+    <w:p>
+      <w:pPr>
+        <w:pStyle w:val="PlainText"/>
+        <w:rPr>
+          <w:rFonts w:ascii="Courier New" w:hAnsi="Courier New" w:cs="Courier New"/>
+        </w:rPr>
+      </w:pPr>
+      <w:r>
+        <w:rPr>
+          <w:rFonts w:ascii="Courier New" w:hAnsi="Courier New" w:cs="Courier New"/>
+        </w:rPr>
+        <w:t>Number of KGs</w:t>
+      </w:r>
+      <w:r>
+        <w:rPr>
+          <w:rFonts w:ascii="Courier New" w:hAnsi="Courier New" w:cs="Courier New"/>
+        </w:rPr>
+        <w:tab/>
+      </w:r>
+      <w:r>
+        <w:rPr>
+          <w:rFonts w:ascii="Courier New" w:hAnsi="Courier New" w:cs="Courier New"/>
+        </w:rPr>
+        <w:tab/>
+      </w:r>
+      <w:r>
+        <w:rPr>
+          <w:rFonts w:ascii="Courier New" w:hAnsi="Courier New" w:cs="Courier New"/>
+        </w:rPr>
+        <w:tab/>
+        <w:t>- 64</w:t>
+      </w:r>
+    </w:p>
+    <w:p>
+      <w:pPr>
+        <w:pStyle w:val="PlainText"/>
+        <w:rPr>
+          <w:rFonts w:ascii="Courier New" w:hAnsi="Courier New" w:cs="Courier New"/>
+        </w:rPr>
+      </w:pPr>
+      <w:r>
+        <w:rPr>
+          <w:rFonts w:ascii="Courier New" w:hAnsi="Courier New" w:cs="Courier New"/>
+        </w:rPr>
+        <w:t>Rate</w:t>
+      </w:r>
+      <w:r>
+        <w:rPr>
+          <w:rFonts w:ascii="Courier New" w:hAnsi="Courier New" w:cs="Courier New"/>
+        </w:rPr>
+        <w:tab/>
+      </w:r>
+      <w:r>
+        <w:rPr>
+          <w:rFonts w:ascii="Courier New" w:hAnsi="Courier New" w:cs="Courier New"/>
+        </w:rPr>
+        <w:tab/>
+      </w:r>
+      <w:r>
+        <w:rPr>
+          <w:rFonts w:ascii="Courier New" w:hAnsi="Courier New" w:cs="Courier New"/>
+        </w:rPr>
+        <w:tab/>
+      </w:r>
+      <w:r>
+        <w:rPr>
+          <w:rFonts w:ascii="Courier New" w:hAnsi="Courier New" w:cs="Courier New"/>
+        </w:rPr>
+        <w:tab/>
+      </w:r>
+      <w:r>
+        <w:rPr>
+          <w:rFonts w:ascii="Courier New" w:hAnsi="Courier New" w:cs="Courier New"/>
+        </w:rPr>
+        <w:tab/>
+        <w:t>- 16</w:t>
+      </w:r>
+    </w:p>
+    <w:p>
+      <w:pPr>
+        <w:pStyle w:val="PlainText"/>
+        <w:rPr>
+          <w:rFonts w:ascii="Courier New" w:hAnsi="Courier New" w:cs="Courier New"/>
+        </w:rPr>
+      </w:pPr>
+      <w:r>
+        <w:rPr>
+          <w:rFonts w:ascii="Courier New" w:hAnsi="Courier New" w:cs="Courier New"/>
+        </w:rPr>
+        <w:t>Total Price</w:t>
+      </w:r>
+      <w:r>
+        <w:rPr>
+          <w:rFonts w:ascii="Courier New" w:hAnsi="Courier New" w:cs="Courier New"/>
+        </w:rPr>
+        <w:tab/>
+      </w:r>
+      <w:r>
+        <w:rPr>
+          <w:rFonts w:ascii="Courier New" w:hAnsi="Courier New" w:cs="Courier New"/>
+        </w:rPr>
+        <w:tab/>
+      </w:r>
+      <w:r>
+        <w:rPr>
+          <w:rFonts w:ascii="Courier New" w:hAnsi="Courier New" w:cs="Courier New"/>
+        </w:rPr>
+        <w:tab/>
+      </w:r>
+      <w:r>
+        <w:rPr>
+          <w:rFonts w:ascii="Courier New" w:hAnsi="Courier New" w:cs="Courier New"/>
+        </w:rPr>
+        <w:tab/>
+        <w:t>- 1024.0</w:t>
+      </w:r>
+    </w:p>
+    <w:p>
+      <w:pPr>
+        <w:pStyle w:val="PlainText"/>
+        <w:rPr>
+          <w:rFonts w:ascii="Courier New" w:hAnsi="Courier New" w:cs="Courier New"/>
+        </w:rPr>
+      </w:pPr>
+      <w:r>
+        <w:rPr>
+          <w:rFonts w:ascii="Courier New" w:hAnsi="Courier New" w:cs="Courier New"/>
+        </w:rPr>
+        <w:t>Amount balance</w:t>
+      </w:r>
+      <w:r>
+        <w:rPr>
+          <w:rFonts w:ascii="Courier New" w:hAnsi="Courier New" w:cs="Courier New"/>
+        </w:rPr>
+        <w:tab/>
+      </w:r>
+      <w:r>
+        <w:rPr>
+          <w:rFonts w:ascii="Courier New" w:hAnsi="Courier New" w:cs="Courier New"/>
+        </w:rPr>
+        <w:tab/>
+      </w:r>
+      <w:r>
+        <w:rPr>
+          <w:rFonts w:ascii="Courier New" w:hAnsi="Courier New" w:cs="Courier New"/>
+        </w:rPr>
+        <w:tab/>
+        <w:t>- 4490.0</w:t>
+      </w:r>
+    </w:p>
+    <w:p>
+      <w:pPr>
+        <w:pStyle w:val="PlainText"/>
+        <w:rPr>
+          <w:rFonts w:ascii="Courier New" w:hAnsi="Courier New" w:cs="Courier New"/>
+        </w:rPr>
+      </w:pPr>
+    </w:p>
+    <w:p>
+      <w:pPr>
+        <w:pStyle w:val="PlainText"/>
+        <w:rPr>
+          <w:rFonts w:ascii="Courier New" w:hAnsi="Courier New" w:cs="Courier New"/>
+        </w:rPr>
+      </w:pPr>
+      <w:r>
+        <w:rPr>
+          <w:rFonts w:ascii="Courier New" w:hAnsi="Courier New" w:cs="Courier New"/>
+        </w:rPr>
+        <w:t>Item Name</w:t>
+      </w:r>
+      <w:r>
+        <w:rPr>
+          <w:rFonts w:ascii="Courier New" w:hAnsi="Courier New" w:cs="Courier New"/>
+        </w:rPr>
+        <w:tab/>
+      </w:r>
+      <w:r>
+        <w:rPr>
+          <w:rFonts w:ascii="Courier New" w:hAnsi="Courier New" w:cs="Courier New"/>
+        </w:rPr>
+        <w:tab/>
+      </w:r>
+      <w:r>
+        <w:rPr>
+          <w:rFonts w:ascii="Courier New" w:hAnsi="Courier New" w:cs="Courier New"/>
+        </w:rPr>
+        <w:tab/>
+      </w:r>
+      <w:r>
+        <w:rPr>
+          <w:rFonts w:ascii="Courier New" w:hAnsi="Courier New" w:cs="Courier New"/>
+        </w:rPr>
+        <w:tab/>
+        <w:t>- BEET</w:t>
+      </w:r>
+    </w:p>
+    <w:p>
+      <w:pPr>
+        <w:pStyle w:val="PlainText"/>
+        <w:rPr>
+          <w:rFonts w:ascii="Courier New" w:hAnsi="Courier New" w:cs="Courier New"/>
+        </w:rPr>
+      </w:pPr>
+      <w:r>
+        <w:rPr>
+          <w:rFonts w:ascii="Courier New" w:hAnsi="Courier New" w:cs="Courier New"/>
+        </w:rPr>
+        <w:t>Number of Pockets</w:t>
+      </w:r>
+      <w:r>
+        <w:rPr>
+          <w:rFonts w:ascii="Courier New" w:hAnsi="Courier New" w:cs="Courier New"/>
+        </w:rPr>
+        <w:tab/>
+      </w:r>
+      <w:r>
+        <w:rPr>
+          <w:rFonts w:ascii="Courier New" w:hAnsi="Courier New" w:cs="Courier New"/>
+        </w:rPr>
+        <w:tab/>
+      </w:r>
+      <w:r>
+        <w:rPr>
+          <w:rFonts w:ascii="Courier New" w:hAnsi="Courier New" w:cs="Courier New"/>
+        </w:rPr>
+        <w:tab/>
+        <w:t>- 2</w:t>
+      </w:r>
+    </w:p>
+    <w:p>
+      <w:pPr>
+        <w:pStyle w:val="PlainText"/>
+        <w:rPr>
+          <w:rFonts w:ascii="Courier New" w:hAnsi="Courier New" w:cs="Courier New"/>
+        </w:rPr>
+      </w:pPr>
+      <w:r>
+        <w:rPr>
+          <w:rFonts w:ascii="Courier New" w:hAnsi="Courier New" w:cs="Courier New"/>
+        </w:rPr>
+        <w:t>Number of KGs</w:t>
+      </w:r>
+      <w:r>
+        <w:rPr>
+          <w:rFonts w:ascii="Courier New" w:hAnsi="Courier New" w:cs="Courier New"/>
+        </w:rPr>
+        <w:tab/>
+      </w:r>
+      <w:r>
+        <w:rPr>
+          <w:rFonts w:ascii="Courier New" w:hAnsi="Courier New" w:cs="Courier New"/>
+        </w:rPr>
+        <w:tab/>
+      </w:r>
+      <w:r>
+        <w:rPr>
+          <w:rFonts w:ascii="Courier New" w:hAnsi="Courier New" w:cs="Courier New"/>
+        </w:rPr>
+        <w:tab/>
+        <w:t>- 115</w:t>
+      </w:r>
+    </w:p>
+    <w:p>
+      <w:pPr>
+        <w:pStyle w:val="PlainText"/>
+        <w:rPr>
+          <w:rFonts w:ascii="Courier New" w:hAnsi="Courier New" w:cs="Courier New"/>
+        </w:rPr>
+      </w:pPr>
+      <w:r>
+        <w:rPr>
+          <w:rFonts w:ascii="Courier New" w:hAnsi="Courier New" w:cs="Courier New"/>
+        </w:rPr>
+        <w:t>Rate</w:t>
+      </w:r>
+      <w:r>
+        <w:rPr>
+          <w:rFonts w:ascii="Courier New" w:hAnsi="Courier New" w:cs="Courier New"/>
+        </w:rPr>
+        <w:tab/>
+      </w:r>
+      <w:r>
+        <w:rPr>
+          <w:rFonts w:ascii="Courier New" w:hAnsi="Courier New" w:cs="Courier New"/>
+        </w:rPr>
+        <w:tab/>
+      </w:r>
+      <w:r>
+        <w:rPr>
+          <w:rFonts w:ascii="Courier New" w:hAnsi="Courier New" w:cs="Courier New"/>
+        </w:rPr>
+        <w:tab/>
+      </w:r>
+      <w:r>
+        <w:rPr>
+          <w:rFonts w:ascii="Courier New" w:hAnsi="Courier New" w:cs="Courier New"/>
+        </w:rPr>
+        <w:tab/>
+      </w:r>
+      <w:r>
+        <w:rPr>
+          <w:rFonts w:ascii="Courier New" w:hAnsi="Courier New" w:cs="Courier New"/>
+        </w:rPr>
+        <w:tab/>
+        <w:t>- 6</w:t>
+      </w:r>
+    </w:p>
+    <w:p>
+      <w:pPr>
+        <w:pStyle w:val="PlainText"/>
+        <w:rPr>
+          <w:rFonts w:ascii="Courier New" w:hAnsi="Courier New" w:cs="Courier New"/>
+        </w:rPr>
+      </w:pPr>
+      <w:r>
+        <w:rPr>
+          <w:rFonts w:ascii="Courier New" w:hAnsi="Courier New" w:cs="Courier New"/>
+        </w:rPr>
+        <w:t>Total Price</w:t>
+      </w:r>
+      <w:r>
+        <w:rPr>
+          <w:rFonts w:ascii="Courier New" w:hAnsi="Courier New" w:cs="Courier New"/>
+        </w:rPr>
+        <w:tab/>
+      </w:r>
+      <w:r>
+        <w:rPr>
+          <w:rFonts w:ascii="Courier New" w:hAnsi="Courier New" w:cs="Courier New"/>
+        </w:rPr>
+        <w:tab/>
+      </w:r>
+      <w:r>
+        <w:rPr>
+          <w:rFonts w:ascii="Courier New" w:hAnsi="Courier New" w:cs="Courier New"/>
+        </w:rPr>
+        <w:tab/>
+      </w:r>
+      <w:r>
+        <w:rPr>
+          <w:rFonts w:ascii="Courier New" w:hAnsi="Courier New" w:cs="Courier New"/>
+        </w:rPr>
+        <w:tab/>
+        <w:t>- 690.0</w:t>
+      </w:r>
+    </w:p>
+    <w:p>
+      <w:pPr>
+        <w:pStyle w:val="PlainText"/>
+        <w:rPr>
+          <w:rFonts w:ascii="Courier New" w:hAnsi="Courier New" w:cs="Courier New"/>
+          <w:color w:val="FF0000"/>
+        </w:rPr>
+      </w:pPr>
+      <w:r>
+        <w:rPr>
+          <w:rFonts w:ascii="Courier New" w:hAnsi="Courier New" w:cs="Courier New"/>
+          <w:color w:val="FF0000"/>
+        </w:rPr>
+        <w:t>Amount Received</w:t>
+      </w:r>
+      <w:r>
+        <w:rPr>
+          <w:rFonts w:ascii="Courier New" w:hAnsi="Courier New" w:cs="Courier New"/>
+          <w:color w:val="FF0000"/>
+        </w:rPr>
+        <w:tab/>
+      </w:r>
+      <w:r>
+        <w:rPr>
+          <w:rFonts w:ascii="Courier New" w:hAnsi="Courier New" w:cs="Courier New"/>
+          <w:color w:val="FF0000"/>
+        </w:rPr>
+        <w:tab/>
+      </w:r>
+      <w:r>
+        <w:rPr>
+          <w:rFonts w:ascii="Courier New" w:hAnsi="Courier New" w:cs="Courier New"/>
+          <w:color w:val="FF0000"/>
+        </w:rPr>
+        <w:tab/>
+        <w:t>- 5180</w:t>
+      </w:r>
+    </w:p>
+    <w:p>
+      <w:pPr>
+        <w:pStyle w:val="PlainText"/>
+        <w:rPr>
+          <w:rFonts w:ascii="Courier New" w:hAnsi="Courier New" w:cs="Courier New"/>
+        </w:rPr>
+      </w:pPr>
+      <w:r>
+        <w:rPr>
+          <w:rFonts w:ascii="Courier New" w:hAnsi="Courier New" w:cs="Courier New"/>
+        </w:rPr>
+        <w:t>Amount Received mode</w:t>
+      </w:r>
+      <w:r>
+        <w:rPr>
+          <w:rFonts w:ascii="Courier New" w:hAnsi="Courier New" w:cs="Courier New"/>
+        </w:rPr>
+        <w:tab/>
+      </w:r>
+      <w:r>
+        <w:rPr>
+          <w:rFonts w:ascii="Courier New" w:hAnsi="Courier New" w:cs="Courier New"/>
+        </w:rPr>
+        <w:tab/>
+        <w:t>- CASH AND CLEARD</w:t>
+      </w:r>
+    </w:p>
+    <w:p>
+      <w:pPr>
+        <w:pStyle w:val="PlainText"/>
+        <w:rPr>
+          <w:rFonts w:ascii="Courier New" w:hAnsi="Courier New" w:cs="Courier New"/>
+        </w:rPr>
+      </w:pPr>
+    </w:p>
+    <w:p>
+      <w:pPr>
+        <w:pStyle w:val="PlainText"/>
+        <w:rPr>
+          <w:rFonts w:ascii="Courier New" w:hAnsi="Courier New" w:cs="Courier New"/>
+          <w:b/>
+        </w:rPr>
+      </w:pPr>
     </w:p>
     <w:p>
       <w:pPr>

--- a/customer _details/GANGAMMA/SEP/TUMKUR/SHANTHARAJU/PURCHASE DETAILS.docx
+++ b/customer _details/GANGAMMA/SEP/TUMKUR/SHANTHARAJU/PURCHASE DETAILS.docx
@@ -51944,13 +51944,7 @@
         <w:rPr>
           <w:rFonts w:ascii="Courier New" w:hAnsi="Courier New" w:cs="Courier New"/>
         </w:rPr>
-        <w:t>TUE Feb 13</w:t>
-      </w:r>
-      <w:r>
-        <w:rPr>
-          <w:rFonts w:ascii="Courier New" w:hAnsi="Courier New" w:cs="Courier New"/>
-        </w:rPr>
-        <w:t xml:space="preserve"> 10:01:14 PST 2018</w:t>
+        <w:t>TUE Feb 13 10:01:14 PST 2018</w:t>
       </w:r>
     </w:p>
     <w:p>
@@ -52528,6 +52522,369 @@
         <w:tab/>
         <w:t>- CASH AND CLEARD</w:t>
       </w:r>
+    </w:p>
+    <w:p>
+      <w:pPr>
+        <w:pStyle w:val="PlainText"/>
+        <w:rPr>
+          <w:rFonts w:ascii="Courier New" w:hAnsi="Courier New" w:cs="Courier New"/>
+        </w:rPr>
+      </w:pPr>
+    </w:p>
+    <w:p>
+      <w:pPr>
+        <w:pStyle w:val="PlainText"/>
+        <w:rPr>
+          <w:rFonts w:ascii="Courier New" w:hAnsi="Courier New" w:cs="Courier New"/>
+        </w:rPr>
+      </w:pPr>
+      <w:r>
+        <w:rPr>
+          <w:rFonts w:ascii="Courier New" w:hAnsi="Courier New" w:cs="Courier New"/>
+        </w:rPr>
+        <w:t>THU Feb 15</w:t>
+      </w:r>
+      <w:r>
+        <w:rPr>
+          <w:rFonts w:ascii="Courier New" w:hAnsi="Courier New" w:cs="Courier New"/>
+        </w:rPr>
+        <w:t xml:space="preserve"> 10:24:53 PST 2018</w:t>
+      </w:r>
+    </w:p>
+    <w:p>
+      <w:pPr>
+        <w:pStyle w:val="PlainText"/>
+        <w:rPr>
+          <w:rFonts w:ascii="Courier New" w:hAnsi="Courier New" w:cs="Courier New"/>
+        </w:rPr>
+      </w:pPr>
+      <w:r>
+        <w:rPr>
+          <w:rFonts w:ascii="Courier New" w:hAnsi="Courier New" w:cs="Courier New"/>
+        </w:rPr>
+        <w:t>Person Name</w:t>
+      </w:r>
+      <w:r>
+        <w:rPr>
+          <w:rFonts w:ascii="Courier New" w:hAnsi="Courier New" w:cs="Courier New"/>
+        </w:rPr>
+        <w:tab/>
+      </w:r>
+      <w:r>
+        <w:rPr>
+          <w:rFonts w:ascii="Courier New" w:hAnsi="Courier New" w:cs="Courier New"/>
+        </w:rPr>
+        <w:tab/>
+      </w:r>
+      <w:r>
+        <w:rPr>
+          <w:rFonts w:ascii="Courier New" w:hAnsi="Courier New" w:cs="Courier New"/>
+        </w:rPr>
+        <w:tab/>
+      </w:r>
+      <w:r>
+        <w:rPr>
+          <w:rFonts w:ascii="Courier New" w:hAnsi="Courier New" w:cs="Courier New"/>
+        </w:rPr>
+        <w:tab/>
+        <w:t>- SHANTHARAJU</w:t>
+      </w:r>
+    </w:p>
+    <w:p>
+      <w:pPr>
+        <w:pStyle w:val="PlainText"/>
+        <w:rPr>
+          <w:rFonts w:ascii="Courier New" w:hAnsi="Courier New" w:cs="Courier New"/>
+        </w:rPr>
+      </w:pPr>
+      <w:r>
+        <w:rPr>
+          <w:rFonts w:ascii="Courier New" w:hAnsi="Courier New" w:cs="Courier New"/>
+        </w:rPr>
+        <w:t>Bill number</w:t>
+      </w:r>
+      <w:r>
+        <w:rPr>
+          <w:rFonts w:ascii="Courier New" w:hAnsi="Courier New" w:cs="Courier New"/>
+        </w:rPr>
+        <w:tab/>
+      </w:r>
+      <w:r>
+        <w:rPr>
+          <w:rFonts w:ascii="Courier New" w:hAnsi="Courier New" w:cs="Courier New"/>
+        </w:rPr>
+        <w:tab/>
+      </w:r>
+      <w:r>
+        <w:rPr>
+          <w:rFonts w:ascii="Courier New" w:hAnsi="Courier New" w:cs="Courier New"/>
+        </w:rPr>
+        <w:tab/>
+      </w:r>
+      <w:r>
+        <w:rPr>
+          <w:rFonts w:ascii="Courier New" w:hAnsi="Courier New" w:cs="Courier New"/>
+        </w:rPr>
+        <w:tab/>
+        <w:t>- 3234</w:t>
+      </w:r>
+    </w:p>
+    <w:p>
+      <w:pPr>
+        <w:pStyle w:val="PlainText"/>
+        <w:rPr>
+          <w:rFonts w:ascii="Courier New" w:hAnsi="Courier New" w:cs="Courier New"/>
+        </w:rPr>
+      </w:pPr>
+      <w:r>
+        <w:rPr>
+          <w:rFonts w:ascii="Courier New" w:hAnsi="Courier New" w:cs="Courier New"/>
+        </w:rPr>
+        <w:t>---------------------------------------------------------------</w:t>
+      </w:r>
+    </w:p>
+    <w:p>
+      <w:pPr>
+        <w:pStyle w:val="PlainText"/>
+        <w:rPr>
+          <w:rFonts w:ascii="Courier New" w:hAnsi="Courier New" w:cs="Courier New"/>
+        </w:rPr>
+      </w:pPr>
+      <w:r>
+        <w:rPr>
+          <w:rFonts w:ascii="Courier New" w:hAnsi="Courier New" w:cs="Courier New"/>
+        </w:rPr>
+        <w:t>Item Name</w:t>
+      </w:r>
+      <w:r>
+        <w:rPr>
+          <w:rFonts w:ascii="Courier New" w:hAnsi="Courier New" w:cs="Courier New"/>
+        </w:rPr>
+        <w:tab/>
+      </w:r>
+      <w:r>
+        <w:rPr>
+          <w:rFonts w:ascii="Courier New" w:hAnsi="Courier New" w:cs="Courier New"/>
+        </w:rPr>
+        <w:tab/>
+      </w:r>
+      <w:r>
+        <w:rPr>
+          <w:rFonts w:ascii="Courier New" w:hAnsi="Courier New" w:cs="Courier New"/>
+        </w:rPr>
+        <w:tab/>
+      </w:r>
+      <w:r>
+        <w:rPr>
+          <w:rFonts w:ascii="Courier New" w:hAnsi="Courier New" w:cs="Courier New"/>
+        </w:rPr>
+        <w:tab/>
+        <w:t>- CUCUMBER</w:t>
+      </w:r>
+    </w:p>
+    <w:p>
+      <w:pPr>
+        <w:pStyle w:val="PlainText"/>
+        <w:rPr>
+          <w:rFonts w:ascii="Courier New" w:hAnsi="Courier New" w:cs="Courier New"/>
+        </w:rPr>
+      </w:pPr>
+      <w:r>
+        <w:rPr>
+          <w:rFonts w:ascii="Courier New" w:hAnsi="Courier New" w:cs="Courier New"/>
+        </w:rPr>
+        <w:t>Number of Pockets</w:t>
+      </w:r>
+      <w:r>
+        <w:rPr>
+          <w:rFonts w:ascii="Courier New" w:hAnsi="Courier New" w:cs="Courier New"/>
+        </w:rPr>
+        <w:tab/>
+      </w:r>
+      <w:r>
+        <w:rPr>
+          <w:rFonts w:ascii="Courier New" w:hAnsi="Courier New" w:cs="Courier New"/>
+        </w:rPr>
+        <w:tab/>
+      </w:r>
+      <w:r>
+        <w:rPr>
+          <w:rFonts w:ascii="Courier New" w:hAnsi="Courier New" w:cs="Courier New"/>
+        </w:rPr>
+        <w:tab/>
+        <w:t>- 2</w:t>
+      </w:r>
+    </w:p>
+    <w:p>
+      <w:pPr>
+        <w:pStyle w:val="PlainText"/>
+        <w:rPr>
+          <w:rFonts w:ascii="Courier New" w:hAnsi="Courier New" w:cs="Courier New"/>
+        </w:rPr>
+      </w:pPr>
+      <w:r>
+        <w:rPr>
+          <w:rFonts w:ascii="Courier New" w:hAnsi="Courier New" w:cs="Courier New"/>
+        </w:rPr>
+        <w:t>Number of KGs</w:t>
+      </w:r>
+      <w:r>
+        <w:rPr>
+          <w:rFonts w:ascii="Courier New" w:hAnsi="Courier New" w:cs="Courier New"/>
+        </w:rPr>
+        <w:tab/>
+      </w:r>
+      <w:r>
+        <w:rPr>
+          <w:rFonts w:ascii="Courier New" w:hAnsi="Courier New" w:cs="Courier New"/>
+        </w:rPr>
+        <w:tab/>
+      </w:r>
+      <w:r>
+        <w:rPr>
+          <w:rFonts w:ascii="Courier New" w:hAnsi="Courier New" w:cs="Courier New"/>
+        </w:rPr>
+        <w:tab/>
+        <w:t>- 20</w:t>
+      </w:r>
+    </w:p>
+    <w:p>
+      <w:pPr>
+        <w:pStyle w:val="PlainText"/>
+        <w:rPr>
+          <w:rFonts w:ascii="Courier New" w:hAnsi="Courier New" w:cs="Courier New"/>
+        </w:rPr>
+      </w:pPr>
+      <w:r>
+        <w:rPr>
+          <w:rFonts w:ascii="Courier New" w:hAnsi="Courier New" w:cs="Courier New"/>
+        </w:rPr>
+        <w:t>Rate</w:t>
+      </w:r>
+      <w:r>
+        <w:rPr>
+          <w:rFonts w:ascii="Courier New" w:hAnsi="Courier New" w:cs="Courier New"/>
+        </w:rPr>
+        <w:tab/>
+      </w:r>
+      <w:r>
+        <w:rPr>
+          <w:rFonts w:ascii="Courier New" w:hAnsi="Courier New" w:cs="Courier New"/>
+        </w:rPr>
+        <w:tab/>
+      </w:r>
+      <w:r>
+        <w:rPr>
+          <w:rFonts w:ascii="Courier New" w:hAnsi="Courier New" w:cs="Courier New"/>
+        </w:rPr>
+        <w:tab/>
+      </w:r>
+      <w:r>
+        <w:rPr>
+          <w:rFonts w:ascii="Courier New" w:hAnsi="Courier New" w:cs="Courier New"/>
+        </w:rPr>
+        <w:tab/>
+      </w:r>
+      <w:r>
+        <w:rPr>
+          <w:rFonts w:ascii="Courier New" w:hAnsi="Courier New" w:cs="Courier New"/>
+        </w:rPr>
+        <w:tab/>
+        <w:t>- 25</w:t>
+      </w:r>
+    </w:p>
+    <w:p>
+      <w:pPr>
+        <w:pStyle w:val="PlainText"/>
+        <w:rPr>
+          <w:rFonts w:ascii="Courier New" w:hAnsi="Courier New" w:cs="Courier New"/>
+        </w:rPr>
+      </w:pPr>
+      <w:r>
+        <w:rPr>
+          <w:rFonts w:ascii="Courier New" w:hAnsi="Courier New" w:cs="Courier New"/>
+        </w:rPr>
+        <w:t>Total Price</w:t>
+      </w:r>
+      <w:r>
+        <w:rPr>
+          <w:rFonts w:ascii="Courier New" w:hAnsi="Courier New" w:cs="Courier New"/>
+        </w:rPr>
+        <w:tab/>
+      </w:r>
+      <w:r>
+        <w:rPr>
+          <w:rFonts w:ascii="Courier New" w:hAnsi="Courier New" w:cs="Courier New"/>
+        </w:rPr>
+        <w:tab/>
+      </w:r>
+      <w:r>
+        <w:rPr>
+          <w:rFonts w:ascii="Courier New" w:hAnsi="Courier New" w:cs="Courier New"/>
+        </w:rPr>
+        <w:tab/>
+      </w:r>
+      <w:r>
+        <w:rPr>
+          <w:rFonts w:ascii="Courier New" w:hAnsi="Courier New" w:cs="Courier New"/>
+        </w:rPr>
+        <w:tab/>
+        <w:t>- 500.0</w:t>
+      </w:r>
+    </w:p>
+    <w:p>
+      <w:pPr>
+        <w:pStyle w:val="PlainText"/>
+        <w:rPr>
+          <w:rFonts w:ascii="Courier New" w:hAnsi="Courier New" w:cs="Courier New"/>
+          <w:b/>
+        </w:rPr>
+      </w:pPr>
+      <w:r>
+        <w:rPr>
+          <w:rFonts w:ascii="Courier New" w:hAnsi="Courier New" w:cs="Courier New"/>
+          <w:b/>
+        </w:rPr>
+        <w:t>Amount balance</w:t>
+      </w:r>
+      <w:r>
+        <w:rPr>
+          <w:rFonts w:ascii="Courier New" w:hAnsi="Courier New" w:cs="Courier New"/>
+          <w:b/>
+        </w:rPr>
+        <w:tab/>
+      </w:r>
+      <w:r>
+        <w:rPr>
+          <w:rFonts w:ascii="Courier New" w:hAnsi="Courier New" w:cs="Courier New"/>
+          <w:b/>
+        </w:rPr>
+        <w:tab/>
+      </w:r>
+      <w:r>
+        <w:rPr>
+          <w:rFonts w:ascii="Courier New" w:hAnsi="Courier New" w:cs="Courier New"/>
+          <w:b/>
+        </w:rPr>
+        <w:tab/>
+        <w:t>- 500.0</w:t>
+      </w:r>
+    </w:p>
+    <w:p>
+      <w:pPr>
+        <w:pStyle w:val="PlainText"/>
+        <w:rPr>
+          <w:rFonts w:ascii="Courier New" w:hAnsi="Courier New" w:cs="Courier New"/>
+        </w:rPr>
+      </w:pPr>
+    </w:p>
+    <w:p>
+      <w:pPr>
+        <w:pStyle w:val="PlainText"/>
+        <w:rPr>
+          <w:rFonts w:ascii="Courier New" w:hAnsi="Courier New" w:cs="Courier New"/>
+        </w:rPr>
+      </w:pPr>
     </w:p>
     <w:p>
       <w:pPr>

--- a/customer _details/GANGAMMA/SEP/TUMKUR/SHANTHARAJU/PURCHASE DETAILS.docx
+++ b/customer _details/GANGAMMA/SEP/TUMKUR/SHANTHARAJU/PURCHASE DETAILS.docx
@@ -52542,13 +52542,7 @@
         <w:rPr>
           <w:rFonts w:ascii="Courier New" w:hAnsi="Courier New" w:cs="Courier New"/>
         </w:rPr>
-        <w:t>THU Feb 15</w:t>
-      </w:r>
-      <w:r>
-        <w:rPr>
-          <w:rFonts w:ascii="Courier New" w:hAnsi="Courier New" w:cs="Courier New"/>
-        </w:rPr>
-        <w:t xml:space="preserve"> 10:24:53 PST 2018</w:t>
+        <w:t>THU Feb 15 10:24:53 PST 2018</w:t>
       </w:r>
     </w:p>
     <w:p>
@@ -52869,6 +52863,478 @@
         <w:tab/>
         <w:t>- 500.0</w:t>
       </w:r>
+    </w:p>
+    <w:p>
+      <w:pPr>
+        <w:pStyle w:val="PlainText"/>
+        <w:rPr>
+          <w:rFonts w:ascii="Courier New" w:hAnsi="Courier New" w:cs="Courier New"/>
+          <w:b/>
+        </w:rPr>
+      </w:pPr>
+    </w:p>
+    <w:p>
+      <w:pPr>
+        <w:pStyle w:val="PlainText"/>
+        <w:rPr>
+          <w:rFonts w:ascii="Courier New" w:hAnsi="Courier New" w:cs="Courier New"/>
+        </w:rPr>
+      </w:pPr>
+      <w:r>
+        <w:rPr>
+          <w:rFonts w:ascii="Courier New" w:hAnsi="Courier New" w:cs="Courier New"/>
+        </w:rPr>
+        <w:t>FRI Feb 16</w:t>
+      </w:r>
+      <w:r>
+        <w:rPr>
+          <w:rFonts w:ascii="Courier New" w:hAnsi="Courier New" w:cs="Courier New"/>
+        </w:rPr>
+        <w:t xml:space="preserve"> 09:59:32 PST 2018</w:t>
+      </w:r>
+    </w:p>
+    <w:p>
+      <w:pPr>
+        <w:pStyle w:val="PlainText"/>
+        <w:rPr>
+          <w:rFonts w:ascii="Courier New" w:hAnsi="Courier New" w:cs="Courier New"/>
+        </w:rPr>
+      </w:pPr>
+      <w:r>
+        <w:rPr>
+          <w:rFonts w:ascii="Courier New" w:hAnsi="Courier New" w:cs="Courier New"/>
+        </w:rPr>
+        <w:t>Person Name</w:t>
+      </w:r>
+      <w:r>
+        <w:rPr>
+          <w:rFonts w:ascii="Courier New" w:hAnsi="Courier New" w:cs="Courier New"/>
+        </w:rPr>
+        <w:tab/>
+      </w:r>
+      <w:r>
+        <w:rPr>
+          <w:rFonts w:ascii="Courier New" w:hAnsi="Courier New" w:cs="Courier New"/>
+        </w:rPr>
+        <w:tab/>
+      </w:r>
+      <w:r>
+        <w:rPr>
+          <w:rFonts w:ascii="Courier New" w:hAnsi="Courier New" w:cs="Courier New"/>
+        </w:rPr>
+        <w:tab/>
+      </w:r>
+      <w:r>
+        <w:rPr>
+          <w:rFonts w:ascii="Courier New" w:hAnsi="Courier New" w:cs="Courier New"/>
+        </w:rPr>
+        <w:tab/>
+        <w:t>- SHANTHARAJU</w:t>
+      </w:r>
+    </w:p>
+    <w:p>
+      <w:pPr>
+        <w:pStyle w:val="PlainText"/>
+        <w:rPr>
+          <w:rFonts w:ascii="Courier New" w:hAnsi="Courier New" w:cs="Courier New"/>
+        </w:rPr>
+      </w:pPr>
+      <w:r>
+        <w:rPr>
+          <w:rFonts w:ascii="Courier New" w:hAnsi="Courier New" w:cs="Courier New"/>
+        </w:rPr>
+        <w:t>Bill number</w:t>
+      </w:r>
+      <w:r>
+        <w:rPr>
+          <w:rFonts w:ascii="Courier New" w:hAnsi="Courier New" w:cs="Courier New"/>
+        </w:rPr>
+        <w:tab/>
+      </w:r>
+      <w:r>
+        <w:rPr>
+          <w:rFonts w:ascii="Courier New" w:hAnsi="Courier New" w:cs="Courier New"/>
+        </w:rPr>
+        <w:tab/>
+      </w:r>
+      <w:r>
+        <w:rPr>
+          <w:rFonts w:ascii="Courier New" w:hAnsi="Courier New" w:cs="Courier New"/>
+        </w:rPr>
+        <w:tab/>
+      </w:r>
+      <w:r>
+        <w:rPr>
+          <w:rFonts w:ascii="Courier New" w:hAnsi="Courier New" w:cs="Courier New"/>
+        </w:rPr>
+        <w:tab/>
+        <w:t>- 3255</w:t>
+      </w:r>
+    </w:p>
+    <w:p>
+      <w:pPr>
+        <w:pStyle w:val="PlainText"/>
+        <w:rPr>
+          <w:rFonts w:ascii="Courier New" w:hAnsi="Courier New" w:cs="Courier New"/>
+        </w:rPr>
+      </w:pPr>
+      <w:r>
+        <w:rPr>
+          <w:rFonts w:ascii="Courier New" w:hAnsi="Courier New" w:cs="Courier New"/>
+        </w:rPr>
+        <w:t>---------------------------------------------------------------</w:t>
+      </w:r>
+    </w:p>
+    <w:p>
+      <w:pPr>
+        <w:pStyle w:val="PlainText"/>
+        <w:rPr>
+          <w:rFonts w:ascii="Courier New" w:hAnsi="Courier New" w:cs="Courier New"/>
+        </w:rPr>
+      </w:pPr>
+      <w:r>
+        <w:rPr>
+          <w:rFonts w:ascii="Courier New" w:hAnsi="Courier New" w:cs="Courier New"/>
+        </w:rPr>
+        <w:t>Item Name</w:t>
+      </w:r>
+      <w:r>
+        <w:rPr>
+          <w:rFonts w:ascii="Courier New" w:hAnsi="Courier New" w:cs="Courier New"/>
+        </w:rPr>
+        <w:tab/>
+      </w:r>
+      <w:r>
+        <w:rPr>
+          <w:rFonts w:ascii="Courier New" w:hAnsi="Courier New" w:cs="Courier New"/>
+        </w:rPr>
+        <w:tab/>
+      </w:r>
+      <w:r>
+        <w:rPr>
+          <w:rFonts w:ascii="Courier New" w:hAnsi="Courier New" w:cs="Courier New"/>
+        </w:rPr>
+        <w:tab/>
+      </w:r>
+      <w:r>
+        <w:rPr>
+          <w:rFonts w:ascii="Courier New" w:hAnsi="Courier New" w:cs="Courier New"/>
+        </w:rPr>
+        <w:tab/>
+        <w:t>- POTATO</w:t>
+      </w:r>
+    </w:p>
+    <w:p>
+      <w:pPr>
+        <w:pStyle w:val="PlainText"/>
+        <w:rPr>
+          <w:rFonts w:ascii="Courier New" w:hAnsi="Courier New" w:cs="Courier New"/>
+        </w:rPr>
+      </w:pPr>
+      <w:r>
+        <w:rPr>
+          <w:rFonts w:ascii="Courier New" w:hAnsi="Courier New" w:cs="Courier New"/>
+        </w:rPr>
+        <w:t>Number of Pockets</w:t>
+      </w:r>
+      <w:r>
+        <w:rPr>
+          <w:rFonts w:ascii="Courier New" w:hAnsi="Courier New" w:cs="Courier New"/>
+        </w:rPr>
+        <w:tab/>
+      </w:r>
+      <w:r>
+        <w:rPr>
+          <w:rFonts w:ascii="Courier New" w:hAnsi="Courier New" w:cs="Courier New"/>
+        </w:rPr>
+        <w:tab/>
+      </w:r>
+      <w:r>
+        <w:rPr>
+          <w:rFonts w:ascii="Courier New" w:hAnsi="Courier New" w:cs="Courier New"/>
+        </w:rPr>
+        <w:tab/>
+        <w:t>- 1</w:t>
+      </w:r>
+    </w:p>
+    <w:p>
+      <w:pPr>
+        <w:pStyle w:val="PlainText"/>
+        <w:rPr>
+          <w:rFonts w:ascii="Courier New" w:hAnsi="Courier New" w:cs="Courier New"/>
+        </w:rPr>
+      </w:pPr>
+      <w:r>
+        <w:rPr>
+          <w:rFonts w:ascii="Courier New" w:hAnsi="Courier New" w:cs="Courier New"/>
+        </w:rPr>
+        <w:t>Number of KGs</w:t>
+      </w:r>
+      <w:r>
+        <w:rPr>
+          <w:rFonts w:ascii="Courier New" w:hAnsi="Courier New" w:cs="Courier New"/>
+        </w:rPr>
+        <w:tab/>
+      </w:r>
+      <w:r>
+        <w:rPr>
+          <w:rFonts w:ascii="Courier New" w:hAnsi="Courier New" w:cs="Courier New"/>
+        </w:rPr>
+        <w:tab/>
+      </w:r>
+      <w:r>
+        <w:rPr>
+          <w:rFonts w:ascii="Courier New" w:hAnsi="Courier New" w:cs="Courier New"/>
+        </w:rPr>
+        <w:tab/>
+        <w:t>- 60</w:t>
+      </w:r>
+    </w:p>
+    <w:p>
+      <w:pPr>
+        <w:pStyle w:val="PlainText"/>
+        <w:rPr>
+          <w:rFonts w:ascii="Courier New" w:hAnsi="Courier New" w:cs="Courier New"/>
+        </w:rPr>
+      </w:pPr>
+      <w:r>
+        <w:rPr>
+          <w:rFonts w:ascii="Courier New" w:hAnsi="Courier New" w:cs="Courier New"/>
+        </w:rPr>
+        <w:t>Rate</w:t>
+      </w:r>
+      <w:r>
+        <w:rPr>
+          <w:rFonts w:ascii="Courier New" w:hAnsi="Courier New" w:cs="Courier New"/>
+        </w:rPr>
+        <w:tab/>
+      </w:r>
+      <w:r>
+        <w:rPr>
+          <w:rFonts w:ascii="Courier New" w:hAnsi="Courier New" w:cs="Courier New"/>
+        </w:rPr>
+        <w:tab/>
+      </w:r>
+      <w:r>
+        <w:rPr>
+          <w:rFonts w:ascii="Courier New" w:hAnsi="Courier New" w:cs="Courier New"/>
+        </w:rPr>
+        <w:tab/>
+      </w:r>
+      <w:r>
+        <w:rPr>
+          <w:rFonts w:ascii="Courier New" w:hAnsi="Courier New" w:cs="Courier New"/>
+        </w:rPr>
+        <w:tab/>
+      </w:r>
+      <w:r>
+        <w:rPr>
+          <w:rFonts w:ascii="Courier New" w:hAnsi="Courier New" w:cs="Courier New"/>
+        </w:rPr>
+        <w:tab/>
+        <w:t>- 15</w:t>
+      </w:r>
+    </w:p>
+    <w:p>
+      <w:pPr>
+        <w:pStyle w:val="PlainText"/>
+        <w:rPr>
+          <w:rFonts w:ascii="Courier New" w:hAnsi="Courier New" w:cs="Courier New"/>
+        </w:rPr>
+      </w:pPr>
+      <w:r>
+        <w:rPr>
+          <w:rFonts w:ascii="Courier New" w:hAnsi="Courier New" w:cs="Courier New"/>
+        </w:rPr>
+        <w:t>Total Price</w:t>
+      </w:r>
+      <w:r>
+        <w:rPr>
+          <w:rFonts w:ascii="Courier New" w:hAnsi="Courier New" w:cs="Courier New"/>
+        </w:rPr>
+        <w:tab/>
+      </w:r>
+      <w:r>
+        <w:rPr>
+          <w:rFonts w:ascii="Courier New" w:hAnsi="Courier New" w:cs="Courier New"/>
+        </w:rPr>
+        <w:tab/>
+      </w:r>
+      <w:r>
+        <w:rPr>
+          <w:rFonts w:ascii="Courier New" w:hAnsi="Courier New" w:cs="Courier New"/>
+        </w:rPr>
+        <w:tab/>
+      </w:r>
+      <w:r>
+        <w:rPr>
+          <w:rFonts w:ascii="Courier New" w:hAnsi="Courier New" w:cs="Courier New"/>
+        </w:rPr>
+        <w:tab/>
+        <w:t>- 900.0</w:t>
+      </w:r>
+    </w:p>
+    <w:p>
+      <w:pPr>
+        <w:pStyle w:val="PlainText"/>
+        <w:rPr>
+          <w:rFonts w:ascii="Courier New" w:hAnsi="Courier New" w:cs="Courier New"/>
+        </w:rPr>
+      </w:pPr>
+      <w:r>
+        <w:rPr>
+          <w:rFonts w:ascii="Courier New" w:hAnsi="Courier New" w:cs="Courier New"/>
+        </w:rPr>
+        <w:t>Amount balance</w:t>
+      </w:r>
+      <w:r>
+        <w:rPr>
+          <w:rFonts w:ascii="Courier New" w:hAnsi="Courier New" w:cs="Courier New"/>
+        </w:rPr>
+        <w:tab/>
+      </w:r>
+      <w:r>
+        <w:rPr>
+          <w:rFonts w:ascii="Courier New" w:hAnsi="Courier New" w:cs="Courier New"/>
+        </w:rPr>
+        <w:tab/>
+      </w:r>
+      <w:r>
+        <w:rPr>
+          <w:rFonts w:ascii="Courier New" w:hAnsi="Courier New" w:cs="Courier New"/>
+        </w:rPr>
+        <w:tab/>
+        <w:t>- 1400.0</w:t>
+      </w:r>
+    </w:p>
+    <w:p>
+      <w:pPr>
+        <w:pStyle w:val="PlainText"/>
+        <w:rPr>
+          <w:rFonts w:ascii="Courier New" w:hAnsi="Courier New" w:cs="Courier New"/>
+        </w:rPr>
+      </w:pPr>
+    </w:p>
+    <w:p>
+      <w:pPr>
+        <w:pStyle w:val="PlainText"/>
+        <w:rPr>
+          <w:rFonts w:ascii="Courier New" w:hAnsi="Courier New" w:cs="Courier New"/>
+        </w:rPr>
+      </w:pPr>
+      <w:r>
+        <w:rPr>
+          <w:rFonts w:ascii="Courier New" w:hAnsi="Courier New" w:cs="Courier New"/>
+        </w:rPr>
+        <w:t>Item Name</w:t>
+      </w:r>
+      <w:r>
+        <w:rPr>
+          <w:rFonts w:ascii="Courier New" w:hAnsi="Courier New" w:cs="Courier New"/>
+        </w:rPr>
+        <w:tab/>
+      </w:r>
+      <w:r>
+        <w:rPr>
+          <w:rFonts w:ascii="Courier New" w:hAnsi="Courier New" w:cs="Courier New"/>
+        </w:rPr>
+        <w:tab/>
+      </w:r>
+      <w:r>
+        <w:rPr>
+          <w:rFonts w:ascii="Courier New" w:hAnsi="Courier New" w:cs="Courier New"/>
+        </w:rPr>
+        <w:tab/>
+      </w:r>
+      <w:r>
+        <w:rPr>
+          <w:rFonts w:ascii="Courier New" w:hAnsi="Courier New" w:cs="Courier New"/>
+        </w:rPr>
+        <w:tab/>
+        <w:t>- CARROT</w:t>
+      </w:r>
+    </w:p>
+    <w:p>
+      <w:pPr>
+        <w:pStyle w:val="PlainText"/>
+        <w:rPr>
+          <w:rFonts w:ascii="Courier New" w:hAnsi="Courier New" w:cs="Courier New"/>
+          <w:color w:val="FF0000"/>
+        </w:rPr>
+      </w:pPr>
+      <w:r>
+        <w:rPr>
+          <w:rFonts w:ascii="Courier New" w:hAnsi="Courier New" w:cs="Courier New"/>
+          <w:color w:val="FF0000"/>
+        </w:rPr>
+        <w:t>Amount Received</w:t>
+      </w:r>
+      <w:r>
+        <w:rPr>
+          <w:rFonts w:ascii="Courier New" w:hAnsi="Courier New" w:cs="Courier New"/>
+          <w:color w:val="FF0000"/>
+        </w:rPr>
+        <w:tab/>
+      </w:r>
+      <w:r>
+        <w:rPr>
+          <w:rFonts w:ascii="Courier New" w:hAnsi="Courier New" w:cs="Courier New"/>
+          <w:color w:val="FF0000"/>
+        </w:rPr>
+        <w:tab/>
+      </w:r>
+      <w:r>
+        <w:rPr>
+          <w:rFonts w:ascii="Courier New" w:hAnsi="Courier New" w:cs="Courier New"/>
+          <w:color w:val="FF0000"/>
+        </w:rPr>
+        <w:tab/>
+        <w:t>- 1400</w:t>
+      </w:r>
+    </w:p>
+    <w:p>
+      <w:pPr>
+        <w:pStyle w:val="PlainText"/>
+        <w:rPr>
+          <w:rFonts w:ascii="Courier New" w:hAnsi="Courier New" w:cs="Courier New"/>
+        </w:rPr>
+      </w:pPr>
+      <w:r>
+        <w:rPr>
+          <w:rFonts w:ascii="Courier New" w:hAnsi="Courier New" w:cs="Courier New"/>
+        </w:rPr>
+        <w:t>Amount Received mode</w:t>
+      </w:r>
+      <w:r>
+        <w:rPr>
+          <w:rFonts w:ascii="Courier New" w:hAnsi="Courier New" w:cs="Courier New"/>
+        </w:rPr>
+        <w:tab/>
+      </w:r>
+      <w:r>
+        <w:rPr>
+          <w:rFonts w:ascii="Courier New" w:hAnsi="Courier New" w:cs="Courier New"/>
+        </w:rPr>
+        <w:tab/>
+        <w:t>- CASH AND CLEARD</w:t>
+      </w:r>
+    </w:p>
+    <w:p>
+      <w:pPr>
+        <w:pStyle w:val="PlainText"/>
+        <w:rPr>
+          <w:rFonts w:ascii="Courier New" w:hAnsi="Courier New" w:cs="Courier New"/>
+        </w:rPr>
+      </w:pPr>
+    </w:p>
+    <w:p>
+      <w:pPr>
+        <w:pStyle w:val="PlainText"/>
+        <w:rPr>
+          <w:rFonts w:ascii="Courier New" w:hAnsi="Courier New" w:cs="Courier New"/>
+          <w:b/>
+        </w:rPr>
+      </w:pPr>
     </w:p>
     <w:p>
       <w:pPr>

--- a/customer _details/GANGAMMA/SEP/TUMKUR/SHANTHARAJU/PURCHASE DETAILS.docx
+++ b/customer _details/GANGAMMA/SEP/TUMKUR/SHANTHARAJU/PURCHASE DETAILS.docx
@@ -52884,13 +52884,7 @@
         <w:rPr>
           <w:rFonts w:ascii="Courier New" w:hAnsi="Courier New" w:cs="Courier New"/>
         </w:rPr>
-        <w:t>FRI Feb 16</w:t>
-      </w:r>
-      <w:r>
-        <w:rPr>
-          <w:rFonts w:ascii="Courier New" w:hAnsi="Courier New" w:cs="Courier New"/>
-        </w:rPr>
-        <w:t xml:space="preserve"> 09:59:32 PST 2018</w:t>
+        <w:t>FRI Feb 16 09:59:32 PST 2018</w:t>
       </w:r>
     </w:p>
     <w:p>
@@ -53318,6 +53312,369 @@
         <w:tab/>
         <w:t>- CASH AND CLEARD</w:t>
       </w:r>
+    </w:p>
+    <w:p>
+      <w:pPr>
+        <w:pStyle w:val="PlainText"/>
+        <w:rPr>
+          <w:rFonts w:ascii="Courier New" w:hAnsi="Courier New" w:cs="Courier New"/>
+        </w:rPr>
+      </w:pPr>
+    </w:p>
+    <w:p>
+      <w:pPr>
+        <w:pStyle w:val="PlainText"/>
+        <w:rPr>
+          <w:rFonts w:ascii="Courier New" w:hAnsi="Courier New" w:cs="Courier New"/>
+        </w:rPr>
+      </w:pPr>
+      <w:r>
+        <w:rPr>
+          <w:rFonts w:ascii="Courier New" w:hAnsi="Courier New" w:cs="Courier New"/>
+        </w:rPr>
+        <w:t>SAT Feb 18</w:t>
+      </w:r>
+      <w:r>
+        <w:rPr>
+          <w:rFonts w:ascii="Courier New" w:hAnsi="Courier New" w:cs="Courier New"/>
+        </w:rPr>
+        <w:t xml:space="preserve"> 12:33:53 PST 2018</w:t>
+      </w:r>
+    </w:p>
+    <w:p>
+      <w:pPr>
+        <w:pStyle w:val="PlainText"/>
+        <w:rPr>
+          <w:rFonts w:ascii="Courier New" w:hAnsi="Courier New" w:cs="Courier New"/>
+        </w:rPr>
+      </w:pPr>
+      <w:r>
+        <w:rPr>
+          <w:rFonts w:ascii="Courier New" w:hAnsi="Courier New" w:cs="Courier New"/>
+        </w:rPr>
+        <w:t>Person Name</w:t>
+      </w:r>
+      <w:r>
+        <w:rPr>
+          <w:rFonts w:ascii="Courier New" w:hAnsi="Courier New" w:cs="Courier New"/>
+        </w:rPr>
+        <w:tab/>
+      </w:r>
+      <w:r>
+        <w:rPr>
+          <w:rFonts w:ascii="Courier New" w:hAnsi="Courier New" w:cs="Courier New"/>
+        </w:rPr>
+        <w:tab/>
+      </w:r>
+      <w:r>
+        <w:rPr>
+          <w:rFonts w:ascii="Courier New" w:hAnsi="Courier New" w:cs="Courier New"/>
+        </w:rPr>
+        <w:tab/>
+      </w:r>
+      <w:r>
+        <w:rPr>
+          <w:rFonts w:ascii="Courier New" w:hAnsi="Courier New" w:cs="Courier New"/>
+        </w:rPr>
+        <w:tab/>
+        <w:t>- SHANTHARAJU</w:t>
+      </w:r>
+    </w:p>
+    <w:p>
+      <w:pPr>
+        <w:pStyle w:val="PlainText"/>
+        <w:rPr>
+          <w:rFonts w:ascii="Courier New" w:hAnsi="Courier New" w:cs="Courier New"/>
+        </w:rPr>
+      </w:pPr>
+      <w:r>
+        <w:rPr>
+          <w:rFonts w:ascii="Courier New" w:hAnsi="Courier New" w:cs="Courier New"/>
+        </w:rPr>
+        <w:t>Bill number</w:t>
+      </w:r>
+      <w:r>
+        <w:rPr>
+          <w:rFonts w:ascii="Courier New" w:hAnsi="Courier New" w:cs="Courier New"/>
+        </w:rPr>
+        <w:tab/>
+      </w:r>
+      <w:r>
+        <w:rPr>
+          <w:rFonts w:ascii="Courier New" w:hAnsi="Courier New" w:cs="Courier New"/>
+        </w:rPr>
+        <w:tab/>
+      </w:r>
+      <w:r>
+        <w:rPr>
+          <w:rFonts w:ascii="Courier New" w:hAnsi="Courier New" w:cs="Courier New"/>
+        </w:rPr>
+        <w:tab/>
+      </w:r>
+      <w:r>
+        <w:rPr>
+          <w:rFonts w:ascii="Courier New" w:hAnsi="Courier New" w:cs="Courier New"/>
+        </w:rPr>
+        <w:tab/>
+        <w:t>- 3304</w:t>
+      </w:r>
+    </w:p>
+    <w:p>
+      <w:pPr>
+        <w:pStyle w:val="PlainText"/>
+        <w:rPr>
+          <w:rFonts w:ascii="Courier New" w:hAnsi="Courier New" w:cs="Courier New"/>
+        </w:rPr>
+      </w:pPr>
+      <w:r>
+        <w:rPr>
+          <w:rFonts w:ascii="Courier New" w:hAnsi="Courier New" w:cs="Courier New"/>
+        </w:rPr>
+        <w:t>---------------------------------------------------------------</w:t>
+      </w:r>
+    </w:p>
+    <w:p>
+      <w:pPr>
+        <w:pStyle w:val="PlainText"/>
+        <w:rPr>
+          <w:rFonts w:ascii="Courier New" w:hAnsi="Courier New" w:cs="Courier New"/>
+        </w:rPr>
+      </w:pPr>
+      <w:r>
+        <w:rPr>
+          <w:rFonts w:ascii="Courier New" w:hAnsi="Courier New" w:cs="Courier New"/>
+        </w:rPr>
+        <w:t>Item Name</w:t>
+      </w:r>
+      <w:r>
+        <w:rPr>
+          <w:rFonts w:ascii="Courier New" w:hAnsi="Courier New" w:cs="Courier New"/>
+        </w:rPr>
+        <w:tab/>
+      </w:r>
+      <w:r>
+        <w:rPr>
+          <w:rFonts w:ascii="Courier New" w:hAnsi="Courier New" w:cs="Courier New"/>
+        </w:rPr>
+        <w:tab/>
+      </w:r>
+      <w:r>
+        <w:rPr>
+          <w:rFonts w:ascii="Courier New" w:hAnsi="Courier New" w:cs="Courier New"/>
+        </w:rPr>
+        <w:tab/>
+      </w:r>
+      <w:r>
+        <w:rPr>
+          <w:rFonts w:ascii="Courier New" w:hAnsi="Courier New" w:cs="Courier New"/>
+        </w:rPr>
+        <w:tab/>
+        <w:t>- POTATO</w:t>
+      </w:r>
+    </w:p>
+    <w:p>
+      <w:pPr>
+        <w:pStyle w:val="PlainText"/>
+        <w:rPr>
+          <w:rFonts w:ascii="Courier New" w:hAnsi="Courier New" w:cs="Courier New"/>
+        </w:rPr>
+      </w:pPr>
+      <w:r>
+        <w:rPr>
+          <w:rFonts w:ascii="Courier New" w:hAnsi="Courier New" w:cs="Courier New"/>
+        </w:rPr>
+        <w:t>Number of Pockets</w:t>
+      </w:r>
+      <w:r>
+        <w:rPr>
+          <w:rFonts w:ascii="Courier New" w:hAnsi="Courier New" w:cs="Courier New"/>
+        </w:rPr>
+        <w:tab/>
+      </w:r>
+      <w:r>
+        <w:rPr>
+          <w:rFonts w:ascii="Courier New" w:hAnsi="Courier New" w:cs="Courier New"/>
+        </w:rPr>
+        <w:tab/>
+      </w:r>
+      <w:r>
+        <w:rPr>
+          <w:rFonts w:ascii="Courier New" w:hAnsi="Courier New" w:cs="Courier New"/>
+        </w:rPr>
+        <w:tab/>
+        <w:t>- 4</w:t>
+      </w:r>
+    </w:p>
+    <w:p>
+      <w:pPr>
+        <w:pStyle w:val="PlainText"/>
+        <w:rPr>
+          <w:rFonts w:ascii="Courier New" w:hAnsi="Courier New" w:cs="Courier New"/>
+        </w:rPr>
+      </w:pPr>
+      <w:r>
+        <w:rPr>
+          <w:rFonts w:ascii="Courier New" w:hAnsi="Courier New" w:cs="Courier New"/>
+        </w:rPr>
+        <w:t>Number of KGs</w:t>
+      </w:r>
+      <w:r>
+        <w:rPr>
+          <w:rFonts w:ascii="Courier New" w:hAnsi="Courier New" w:cs="Courier New"/>
+        </w:rPr>
+        <w:tab/>
+      </w:r>
+      <w:r>
+        <w:rPr>
+          <w:rFonts w:ascii="Courier New" w:hAnsi="Courier New" w:cs="Courier New"/>
+        </w:rPr>
+        <w:tab/>
+      </w:r>
+      <w:r>
+        <w:rPr>
+          <w:rFonts w:ascii="Courier New" w:hAnsi="Courier New" w:cs="Courier New"/>
+        </w:rPr>
+        <w:tab/>
+        <w:t>- 208</w:t>
+      </w:r>
+    </w:p>
+    <w:p>
+      <w:pPr>
+        <w:pStyle w:val="PlainText"/>
+        <w:rPr>
+          <w:rFonts w:ascii="Courier New" w:hAnsi="Courier New" w:cs="Courier New"/>
+        </w:rPr>
+      </w:pPr>
+      <w:r>
+        <w:rPr>
+          <w:rFonts w:ascii="Courier New" w:hAnsi="Courier New" w:cs="Courier New"/>
+        </w:rPr>
+        <w:t>Rate</w:t>
+      </w:r>
+      <w:r>
+        <w:rPr>
+          <w:rFonts w:ascii="Courier New" w:hAnsi="Courier New" w:cs="Courier New"/>
+        </w:rPr>
+        <w:tab/>
+      </w:r>
+      <w:r>
+        <w:rPr>
+          <w:rFonts w:ascii="Courier New" w:hAnsi="Courier New" w:cs="Courier New"/>
+        </w:rPr>
+        <w:tab/>
+      </w:r>
+      <w:r>
+        <w:rPr>
+          <w:rFonts w:ascii="Courier New" w:hAnsi="Courier New" w:cs="Courier New"/>
+        </w:rPr>
+        <w:tab/>
+      </w:r>
+      <w:r>
+        <w:rPr>
+          <w:rFonts w:ascii="Courier New" w:hAnsi="Courier New" w:cs="Courier New"/>
+        </w:rPr>
+        <w:tab/>
+      </w:r>
+      <w:r>
+        <w:rPr>
+          <w:rFonts w:ascii="Courier New" w:hAnsi="Courier New" w:cs="Courier New"/>
+        </w:rPr>
+        <w:tab/>
+        <w:t>- 14</w:t>
+      </w:r>
+    </w:p>
+    <w:p>
+      <w:pPr>
+        <w:pStyle w:val="PlainText"/>
+        <w:rPr>
+          <w:rFonts w:ascii="Courier New" w:hAnsi="Courier New" w:cs="Courier New"/>
+        </w:rPr>
+      </w:pPr>
+      <w:r>
+        <w:rPr>
+          <w:rFonts w:ascii="Courier New" w:hAnsi="Courier New" w:cs="Courier New"/>
+        </w:rPr>
+        <w:t>Total Price</w:t>
+      </w:r>
+      <w:r>
+        <w:rPr>
+          <w:rFonts w:ascii="Courier New" w:hAnsi="Courier New" w:cs="Courier New"/>
+        </w:rPr>
+        <w:tab/>
+      </w:r>
+      <w:r>
+        <w:rPr>
+          <w:rFonts w:ascii="Courier New" w:hAnsi="Courier New" w:cs="Courier New"/>
+        </w:rPr>
+        <w:tab/>
+      </w:r>
+      <w:r>
+        <w:rPr>
+          <w:rFonts w:ascii="Courier New" w:hAnsi="Courier New" w:cs="Courier New"/>
+        </w:rPr>
+        <w:tab/>
+      </w:r>
+      <w:r>
+        <w:rPr>
+          <w:rFonts w:ascii="Courier New" w:hAnsi="Courier New" w:cs="Courier New"/>
+        </w:rPr>
+        <w:tab/>
+        <w:t>- 2912.0</w:t>
+      </w:r>
+    </w:p>
+    <w:p>
+      <w:pPr>
+        <w:pStyle w:val="PlainText"/>
+        <w:rPr>
+          <w:rFonts w:ascii="Courier New" w:hAnsi="Courier New" w:cs="Courier New"/>
+          <w:b/>
+        </w:rPr>
+      </w:pPr>
+      <w:r>
+        <w:rPr>
+          <w:rFonts w:ascii="Courier New" w:hAnsi="Courier New" w:cs="Courier New"/>
+          <w:b/>
+        </w:rPr>
+        <w:t>Amount balance</w:t>
+      </w:r>
+      <w:r>
+        <w:rPr>
+          <w:rFonts w:ascii="Courier New" w:hAnsi="Courier New" w:cs="Courier New"/>
+          <w:b/>
+        </w:rPr>
+        <w:tab/>
+      </w:r>
+      <w:r>
+        <w:rPr>
+          <w:rFonts w:ascii="Courier New" w:hAnsi="Courier New" w:cs="Courier New"/>
+          <w:b/>
+        </w:rPr>
+        <w:tab/>
+      </w:r>
+      <w:r>
+        <w:rPr>
+          <w:rFonts w:ascii="Courier New" w:hAnsi="Courier New" w:cs="Courier New"/>
+          <w:b/>
+        </w:rPr>
+        <w:tab/>
+        <w:t>- 2912.0</w:t>
+      </w:r>
+    </w:p>
+    <w:p>
+      <w:pPr>
+        <w:pStyle w:val="PlainText"/>
+        <w:rPr>
+          <w:rFonts w:ascii="Courier New" w:hAnsi="Courier New" w:cs="Courier New"/>
+        </w:rPr>
+      </w:pPr>
+    </w:p>
+    <w:p>
+      <w:pPr>
+        <w:pStyle w:val="PlainText"/>
+        <w:rPr>
+          <w:rFonts w:ascii="Courier New" w:hAnsi="Courier New" w:cs="Courier New"/>
+        </w:rPr>
+      </w:pPr>
     </w:p>
     <w:p>
       <w:pPr>

--- a/customer _details/GANGAMMA/SEP/TUMKUR/SHANTHARAJU/PURCHASE DETAILS.docx
+++ b/customer _details/GANGAMMA/SEP/TUMKUR/SHANTHARAJU/PURCHASE DETAILS.docx
@@ -53332,13 +53332,7 @@
         <w:rPr>
           <w:rFonts w:ascii="Courier New" w:hAnsi="Courier New" w:cs="Courier New"/>
         </w:rPr>
-        <w:t>SAT Feb 18</w:t>
-      </w:r>
-      <w:r>
-        <w:rPr>
-          <w:rFonts w:ascii="Courier New" w:hAnsi="Courier New" w:cs="Courier New"/>
-        </w:rPr>
-        <w:t xml:space="preserve"> 12:33:53 PST 2018</w:t>
+        <w:t>SAT Feb 18 12:33:53 PST 2018</w:t>
       </w:r>
     </w:p>
     <w:p>
@@ -53659,6 +53653,858 @@
         <w:tab/>
         <w:t>- 2912.0</w:t>
       </w:r>
+    </w:p>
+    <w:p>
+      <w:pPr>
+        <w:pStyle w:val="PlainText"/>
+        <w:rPr>
+          <w:rFonts w:ascii="Courier New" w:hAnsi="Courier New" w:cs="Courier New"/>
+          <w:b/>
+        </w:rPr>
+      </w:pPr>
+    </w:p>
+    <w:p>
+      <w:pPr>
+        <w:pStyle w:val="PlainText"/>
+        <w:rPr>
+          <w:rFonts w:ascii="Courier New" w:hAnsi="Courier New" w:cs="Courier New"/>
+        </w:rPr>
+      </w:pPr>
+      <w:r>
+        <w:rPr>
+          <w:rFonts w:ascii="Courier New" w:hAnsi="Courier New" w:cs="Courier New"/>
+        </w:rPr>
+        <w:t>MON   19 Feb 19</w:t>
+      </w:r>
+      <w:r>
+        <w:rPr>
+          <w:rFonts w:ascii="Courier New" w:hAnsi="Courier New" w:cs="Courier New"/>
+        </w:rPr>
+        <w:t xml:space="preserve"> 10:17:48 PST 2018</w:t>
+      </w:r>
+    </w:p>
+    <w:p>
+      <w:pPr>
+        <w:pStyle w:val="PlainText"/>
+        <w:rPr>
+          <w:rFonts w:ascii="Courier New" w:hAnsi="Courier New" w:cs="Courier New"/>
+        </w:rPr>
+      </w:pPr>
+      <w:r>
+        <w:rPr>
+          <w:rFonts w:ascii="Courier New" w:hAnsi="Courier New" w:cs="Courier New"/>
+        </w:rPr>
+        <w:t>Person Name</w:t>
+      </w:r>
+      <w:r>
+        <w:rPr>
+          <w:rFonts w:ascii="Courier New" w:hAnsi="Courier New" w:cs="Courier New"/>
+        </w:rPr>
+        <w:tab/>
+      </w:r>
+      <w:r>
+        <w:rPr>
+          <w:rFonts w:ascii="Courier New" w:hAnsi="Courier New" w:cs="Courier New"/>
+        </w:rPr>
+        <w:tab/>
+      </w:r>
+      <w:r>
+        <w:rPr>
+          <w:rFonts w:ascii="Courier New" w:hAnsi="Courier New" w:cs="Courier New"/>
+        </w:rPr>
+        <w:tab/>
+      </w:r>
+      <w:r>
+        <w:rPr>
+          <w:rFonts w:ascii="Courier New" w:hAnsi="Courier New" w:cs="Courier New"/>
+        </w:rPr>
+        <w:tab/>
+        <w:t>- SHANTHARAJU</w:t>
+      </w:r>
+    </w:p>
+    <w:p>
+      <w:pPr>
+        <w:pStyle w:val="PlainText"/>
+        <w:rPr>
+          <w:rFonts w:ascii="Courier New" w:hAnsi="Courier New" w:cs="Courier New"/>
+        </w:rPr>
+      </w:pPr>
+      <w:r>
+        <w:rPr>
+          <w:rFonts w:ascii="Courier New" w:hAnsi="Courier New" w:cs="Courier New"/>
+        </w:rPr>
+        <w:t>Bill number</w:t>
+      </w:r>
+      <w:r>
+        <w:rPr>
+          <w:rFonts w:ascii="Courier New" w:hAnsi="Courier New" w:cs="Courier New"/>
+        </w:rPr>
+        <w:tab/>
+      </w:r>
+      <w:r>
+        <w:rPr>
+          <w:rFonts w:ascii="Courier New" w:hAnsi="Courier New" w:cs="Courier New"/>
+        </w:rPr>
+        <w:tab/>
+      </w:r>
+      <w:r>
+        <w:rPr>
+          <w:rFonts w:ascii="Courier New" w:hAnsi="Courier New" w:cs="Courier New"/>
+        </w:rPr>
+        <w:tab/>
+      </w:r>
+      <w:r>
+        <w:rPr>
+          <w:rFonts w:ascii="Courier New" w:hAnsi="Courier New" w:cs="Courier New"/>
+        </w:rPr>
+        <w:tab/>
+        <w:t>- 3334</w:t>
+      </w:r>
+    </w:p>
+    <w:p>
+      <w:pPr>
+        <w:pStyle w:val="PlainText"/>
+        <w:rPr>
+          <w:rFonts w:ascii="Courier New" w:hAnsi="Courier New" w:cs="Courier New"/>
+        </w:rPr>
+      </w:pPr>
+      <w:r>
+        <w:rPr>
+          <w:rFonts w:ascii="Courier New" w:hAnsi="Courier New" w:cs="Courier New"/>
+        </w:rPr>
+        <w:t>---------------------------------------------------------------</w:t>
+      </w:r>
+    </w:p>
+    <w:p>
+      <w:pPr>
+        <w:pStyle w:val="PlainText"/>
+        <w:rPr>
+          <w:rFonts w:ascii="Courier New" w:hAnsi="Courier New" w:cs="Courier New"/>
+        </w:rPr>
+      </w:pPr>
+      <w:r>
+        <w:rPr>
+          <w:rFonts w:ascii="Courier New" w:hAnsi="Courier New" w:cs="Courier New"/>
+        </w:rPr>
+        <w:t>Item Name</w:t>
+      </w:r>
+      <w:r>
+        <w:rPr>
+          <w:rFonts w:ascii="Courier New" w:hAnsi="Courier New" w:cs="Courier New"/>
+        </w:rPr>
+        <w:tab/>
+      </w:r>
+      <w:r>
+        <w:rPr>
+          <w:rFonts w:ascii="Courier New" w:hAnsi="Courier New" w:cs="Courier New"/>
+        </w:rPr>
+        <w:tab/>
+      </w:r>
+      <w:r>
+        <w:rPr>
+          <w:rFonts w:ascii="Courier New" w:hAnsi="Courier New" w:cs="Courier New"/>
+        </w:rPr>
+        <w:tab/>
+      </w:r>
+      <w:r>
+        <w:rPr>
+          <w:rFonts w:ascii="Courier New" w:hAnsi="Courier New" w:cs="Courier New"/>
+        </w:rPr>
+        <w:tab/>
+        <w:t>- POTATO</w:t>
+      </w:r>
+    </w:p>
+    <w:p>
+      <w:pPr>
+        <w:pStyle w:val="PlainText"/>
+        <w:rPr>
+          <w:rFonts w:ascii="Courier New" w:hAnsi="Courier New" w:cs="Courier New"/>
+        </w:rPr>
+      </w:pPr>
+      <w:r>
+        <w:rPr>
+          <w:rFonts w:ascii="Courier New" w:hAnsi="Courier New" w:cs="Courier New"/>
+        </w:rPr>
+        <w:t>Number of Pockets</w:t>
+      </w:r>
+      <w:r>
+        <w:rPr>
+          <w:rFonts w:ascii="Courier New" w:hAnsi="Courier New" w:cs="Courier New"/>
+        </w:rPr>
+        <w:tab/>
+      </w:r>
+      <w:r>
+        <w:rPr>
+          <w:rFonts w:ascii="Courier New" w:hAnsi="Courier New" w:cs="Courier New"/>
+        </w:rPr>
+        <w:tab/>
+      </w:r>
+      <w:r>
+        <w:rPr>
+          <w:rFonts w:ascii="Courier New" w:hAnsi="Courier New" w:cs="Courier New"/>
+        </w:rPr>
+        <w:tab/>
+        <w:t>- 1</w:t>
+      </w:r>
+    </w:p>
+    <w:p>
+      <w:pPr>
+        <w:pStyle w:val="PlainText"/>
+        <w:rPr>
+          <w:rFonts w:ascii="Courier New" w:hAnsi="Courier New" w:cs="Courier New"/>
+        </w:rPr>
+      </w:pPr>
+      <w:r>
+        <w:rPr>
+          <w:rFonts w:ascii="Courier New" w:hAnsi="Courier New" w:cs="Courier New"/>
+        </w:rPr>
+        <w:t>Number of KGs</w:t>
+      </w:r>
+      <w:r>
+        <w:rPr>
+          <w:rFonts w:ascii="Courier New" w:hAnsi="Courier New" w:cs="Courier New"/>
+        </w:rPr>
+        <w:tab/>
+      </w:r>
+      <w:r>
+        <w:rPr>
+          <w:rFonts w:ascii="Courier New" w:hAnsi="Courier New" w:cs="Courier New"/>
+        </w:rPr>
+        <w:tab/>
+      </w:r>
+      <w:r>
+        <w:rPr>
+          <w:rFonts w:ascii="Courier New" w:hAnsi="Courier New" w:cs="Courier New"/>
+        </w:rPr>
+        <w:tab/>
+        <w:t>- 61</w:t>
+      </w:r>
+    </w:p>
+    <w:p>
+      <w:pPr>
+        <w:pStyle w:val="PlainText"/>
+        <w:rPr>
+          <w:rFonts w:ascii="Courier New" w:hAnsi="Courier New" w:cs="Courier New"/>
+        </w:rPr>
+      </w:pPr>
+      <w:r>
+        <w:rPr>
+          <w:rFonts w:ascii="Courier New" w:hAnsi="Courier New" w:cs="Courier New"/>
+        </w:rPr>
+        <w:t>Rate</w:t>
+      </w:r>
+      <w:r>
+        <w:rPr>
+          <w:rFonts w:ascii="Courier New" w:hAnsi="Courier New" w:cs="Courier New"/>
+        </w:rPr>
+        <w:tab/>
+      </w:r>
+      <w:r>
+        <w:rPr>
+          <w:rFonts w:ascii="Courier New" w:hAnsi="Courier New" w:cs="Courier New"/>
+        </w:rPr>
+        <w:tab/>
+      </w:r>
+      <w:r>
+        <w:rPr>
+          <w:rFonts w:ascii="Courier New" w:hAnsi="Courier New" w:cs="Courier New"/>
+        </w:rPr>
+        <w:tab/>
+      </w:r>
+      <w:r>
+        <w:rPr>
+          <w:rFonts w:ascii="Courier New" w:hAnsi="Courier New" w:cs="Courier New"/>
+        </w:rPr>
+        <w:tab/>
+      </w:r>
+      <w:r>
+        <w:rPr>
+          <w:rFonts w:ascii="Courier New" w:hAnsi="Courier New" w:cs="Courier New"/>
+        </w:rPr>
+        <w:tab/>
+        <w:t>- 14</w:t>
+      </w:r>
+    </w:p>
+    <w:p>
+      <w:pPr>
+        <w:pStyle w:val="PlainText"/>
+        <w:rPr>
+          <w:rFonts w:ascii="Courier New" w:hAnsi="Courier New" w:cs="Courier New"/>
+        </w:rPr>
+      </w:pPr>
+      <w:r>
+        <w:rPr>
+          <w:rFonts w:ascii="Courier New" w:hAnsi="Courier New" w:cs="Courier New"/>
+        </w:rPr>
+        <w:t>Total Price</w:t>
+      </w:r>
+      <w:r>
+        <w:rPr>
+          <w:rFonts w:ascii="Courier New" w:hAnsi="Courier New" w:cs="Courier New"/>
+        </w:rPr>
+        <w:tab/>
+      </w:r>
+      <w:r>
+        <w:rPr>
+          <w:rFonts w:ascii="Courier New" w:hAnsi="Courier New" w:cs="Courier New"/>
+        </w:rPr>
+        <w:tab/>
+      </w:r>
+      <w:r>
+        <w:rPr>
+          <w:rFonts w:ascii="Courier New" w:hAnsi="Courier New" w:cs="Courier New"/>
+        </w:rPr>
+        <w:tab/>
+      </w:r>
+      <w:r>
+        <w:rPr>
+          <w:rFonts w:ascii="Courier New" w:hAnsi="Courier New" w:cs="Courier New"/>
+        </w:rPr>
+        <w:tab/>
+        <w:t>- 854.0</w:t>
+      </w:r>
+    </w:p>
+    <w:p>
+      <w:pPr>
+        <w:pStyle w:val="PlainText"/>
+        <w:rPr>
+          <w:rFonts w:ascii="Courier New" w:hAnsi="Courier New" w:cs="Courier New"/>
+        </w:rPr>
+      </w:pPr>
+      <w:r>
+        <w:rPr>
+          <w:rFonts w:ascii="Courier New" w:hAnsi="Courier New" w:cs="Courier New"/>
+        </w:rPr>
+        <w:t>Amount balance</w:t>
+      </w:r>
+      <w:r>
+        <w:rPr>
+          <w:rFonts w:ascii="Courier New" w:hAnsi="Courier New" w:cs="Courier New"/>
+        </w:rPr>
+        <w:tab/>
+      </w:r>
+      <w:r>
+        <w:rPr>
+          <w:rFonts w:ascii="Courier New" w:hAnsi="Courier New" w:cs="Courier New"/>
+        </w:rPr>
+        <w:tab/>
+      </w:r>
+      <w:r>
+        <w:rPr>
+          <w:rFonts w:ascii="Courier New" w:hAnsi="Courier New" w:cs="Courier New"/>
+        </w:rPr>
+        <w:tab/>
+        <w:t>- 3766.0</w:t>
+      </w:r>
+    </w:p>
+    <w:p>
+      <w:pPr>
+        <w:pStyle w:val="PlainText"/>
+        <w:rPr>
+          <w:rFonts w:ascii="Courier New" w:hAnsi="Courier New" w:cs="Courier New"/>
+        </w:rPr>
+      </w:pPr>
+    </w:p>
+    <w:p>
+      <w:pPr>
+        <w:pStyle w:val="PlainText"/>
+        <w:rPr>
+          <w:rFonts w:ascii="Courier New" w:hAnsi="Courier New" w:cs="Courier New"/>
+        </w:rPr>
+      </w:pPr>
+      <w:r>
+        <w:rPr>
+          <w:rFonts w:ascii="Courier New" w:hAnsi="Courier New" w:cs="Courier New"/>
+        </w:rPr>
+        <w:t>Item Name</w:t>
+      </w:r>
+      <w:r>
+        <w:rPr>
+          <w:rFonts w:ascii="Courier New" w:hAnsi="Courier New" w:cs="Courier New"/>
+        </w:rPr>
+        <w:tab/>
+      </w:r>
+      <w:r>
+        <w:rPr>
+          <w:rFonts w:ascii="Courier New" w:hAnsi="Courier New" w:cs="Courier New"/>
+        </w:rPr>
+        <w:tab/>
+      </w:r>
+      <w:r>
+        <w:rPr>
+          <w:rFonts w:ascii="Courier New" w:hAnsi="Courier New" w:cs="Courier New"/>
+        </w:rPr>
+        <w:tab/>
+      </w:r>
+      <w:r>
+        <w:rPr>
+          <w:rFonts w:ascii="Courier New" w:hAnsi="Courier New" w:cs="Courier New"/>
+        </w:rPr>
+        <w:tab/>
+        <w:t>- CHOWCHOW</w:t>
+      </w:r>
+    </w:p>
+    <w:p>
+      <w:pPr>
+        <w:pStyle w:val="PlainText"/>
+        <w:rPr>
+          <w:rFonts w:ascii="Courier New" w:hAnsi="Courier New" w:cs="Courier New"/>
+        </w:rPr>
+      </w:pPr>
+      <w:r>
+        <w:rPr>
+          <w:rFonts w:ascii="Courier New" w:hAnsi="Courier New" w:cs="Courier New"/>
+        </w:rPr>
+        <w:t>Number of Pockets</w:t>
+      </w:r>
+      <w:r>
+        <w:rPr>
+          <w:rFonts w:ascii="Courier New" w:hAnsi="Courier New" w:cs="Courier New"/>
+        </w:rPr>
+        <w:tab/>
+      </w:r>
+      <w:r>
+        <w:rPr>
+          <w:rFonts w:ascii="Courier New" w:hAnsi="Courier New" w:cs="Courier New"/>
+        </w:rPr>
+        <w:tab/>
+      </w:r>
+      <w:r>
+        <w:rPr>
+          <w:rFonts w:ascii="Courier New" w:hAnsi="Courier New" w:cs="Courier New"/>
+        </w:rPr>
+        <w:tab/>
+        <w:t>- 1</w:t>
+      </w:r>
+    </w:p>
+    <w:p>
+      <w:pPr>
+        <w:pStyle w:val="PlainText"/>
+        <w:rPr>
+          <w:rFonts w:ascii="Courier New" w:hAnsi="Courier New" w:cs="Courier New"/>
+        </w:rPr>
+      </w:pPr>
+      <w:r>
+        <w:rPr>
+          <w:rFonts w:ascii="Courier New" w:hAnsi="Courier New" w:cs="Courier New"/>
+        </w:rPr>
+        <w:t>Number of KGs</w:t>
+      </w:r>
+      <w:r>
+        <w:rPr>
+          <w:rFonts w:ascii="Courier New" w:hAnsi="Courier New" w:cs="Courier New"/>
+        </w:rPr>
+        <w:tab/>
+      </w:r>
+      <w:r>
+        <w:rPr>
+          <w:rFonts w:ascii="Courier New" w:hAnsi="Courier New" w:cs="Courier New"/>
+        </w:rPr>
+        <w:tab/>
+      </w:r>
+      <w:r>
+        <w:rPr>
+          <w:rFonts w:ascii="Courier New" w:hAnsi="Courier New" w:cs="Courier New"/>
+        </w:rPr>
+        <w:tab/>
+        <w:t>- 10</w:t>
+      </w:r>
+    </w:p>
+    <w:p>
+      <w:pPr>
+        <w:pStyle w:val="PlainText"/>
+        <w:rPr>
+          <w:rFonts w:ascii="Courier New" w:hAnsi="Courier New" w:cs="Courier New"/>
+        </w:rPr>
+      </w:pPr>
+      <w:r>
+        <w:rPr>
+          <w:rFonts w:ascii="Courier New" w:hAnsi="Courier New" w:cs="Courier New"/>
+        </w:rPr>
+        <w:t>Rate</w:t>
+      </w:r>
+      <w:r>
+        <w:rPr>
+          <w:rFonts w:ascii="Courier New" w:hAnsi="Courier New" w:cs="Courier New"/>
+        </w:rPr>
+        <w:tab/>
+      </w:r>
+      <w:r>
+        <w:rPr>
+          <w:rFonts w:ascii="Courier New" w:hAnsi="Courier New" w:cs="Courier New"/>
+        </w:rPr>
+        <w:tab/>
+      </w:r>
+      <w:r>
+        <w:rPr>
+          <w:rFonts w:ascii="Courier New" w:hAnsi="Courier New" w:cs="Courier New"/>
+        </w:rPr>
+        <w:tab/>
+      </w:r>
+      <w:r>
+        <w:rPr>
+          <w:rFonts w:ascii="Courier New" w:hAnsi="Courier New" w:cs="Courier New"/>
+        </w:rPr>
+        <w:tab/>
+      </w:r>
+      <w:r>
+        <w:rPr>
+          <w:rFonts w:ascii="Courier New" w:hAnsi="Courier New" w:cs="Courier New"/>
+        </w:rPr>
+        <w:tab/>
+        <w:t>- 8</w:t>
+      </w:r>
+    </w:p>
+    <w:p>
+      <w:pPr>
+        <w:pStyle w:val="PlainText"/>
+        <w:rPr>
+          <w:rFonts w:ascii="Courier New" w:hAnsi="Courier New" w:cs="Courier New"/>
+        </w:rPr>
+      </w:pPr>
+      <w:r>
+        <w:rPr>
+          <w:rFonts w:ascii="Courier New" w:hAnsi="Courier New" w:cs="Courier New"/>
+        </w:rPr>
+        <w:t>Total Price</w:t>
+      </w:r>
+      <w:r>
+        <w:rPr>
+          <w:rFonts w:ascii="Courier New" w:hAnsi="Courier New" w:cs="Courier New"/>
+        </w:rPr>
+        <w:tab/>
+      </w:r>
+      <w:r>
+        <w:rPr>
+          <w:rFonts w:ascii="Courier New" w:hAnsi="Courier New" w:cs="Courier New"/>
+        </w:rPr>
+        <w:tab/>
+      </w:r>
+      <w:r>
+        <w:rPr>
+          <w:rFonts w:ascii="Courier New" w:hAnsi="Courier New" w:cs="Courier New"/>
+        </w:rPr>
+        <w:tab/>
+      </w:r>
+      <w:r>
+        <w:rPr>
+          <w:rFonts w:ascii="Courier New" w:hAnsi="Courier New" w:cs="Courier New"/>
+        </w:rPr>
+        <w:tab/>
+        <w:t>- 80.0</w:t>
+      </w:r>
+    </w:p>
+    <w:p>
+      <w:pPr>
+        <w:pStyle w:val="PlainText"/>
+        <w:rPr>
+          <w:rFonts w:ascii="Courier New" w:hAnsi="Courier New" w:cs="Courier New"/>
+        </w:rPr>
+      </w:pPr>
+      <w:r>
+        <w:rPr>
+          <w:rFonts w:ascii="Courier New" w:hAnsi="Courier New" w:cs="Courier New"/>
+        </w:rPr>
+        <w:t>Amount balance</w:t>
+      </w:r>
+      <w:r>
+        <w:rPr>
+          <w:rFonts w:ascii="Courier New" w:hAnsi="Courier New" w:cs="Courier New"/>
+        </w:rPr>
+        <w:tab/>
+      </w:r>
+      <w:r>
+        <w:rPr>
+          <w:rFonts w:ascii="Courier New" w:hAnsi="Courier New" w:cs="Courier New"/>
+        </w:rPr>
+        <w:tab/>
+      </w:r>
+      <w:r>
+        <w:rPr>
+          <w:rFonts w:ascii="Courier New" w:hAnsi="Courier New" w:cs="Courier New"/>
+        </w:rPr>
+        <w:tab/>
+        <w:t>- 3846.0</w:t>
+      </w:r>
+    </w:p>
+    <w:p>
+      <w:pPr>
+        <w:pStyle w:val="PlainText"/>
+        <w:rPr>
+          <w:rFonts w:ascii="Courier New" w:hAnsi="Courier New" w:cs="Courier New"/>
+        </w:rPr>
+      </w:pPr>
+    </w:p>
+    <w:p>
+      <w:pPr>
+        <w:pStyle w:val="PlainText"/>
+        <w:rPr>
+          <w:rFonts w:ascii="Courier New" w:hAnsi="Courier New" w:cs="Courier New"/>
+        </w:rPr>
+      </w:pPr>
+      <w:r>
+        <w:rPr>
+          <w:rFonts w:ascii="Courier New" w:hAnsi="Courier New" w:cs="Courier New"/>
+        </w:rPr>
+        <w:t>Item Name</w:t>
+      </w:r>
+      <w:r>
+        <w:rPr>
+          <w:rFonts w:ascii="Courier New" w:hAnsi="Courier New" w:cs="Courier New"/>
+        </w:rPr>
+        <w:tab/>
+      </w:r>
+      <w:r>
+        <w:rPr>
+          <w:rFonts w:ascii="Courier New" w:hAnsi="Courier New" w:cs="Courier New"/>
+        </w:rPr>
+        <w:tab/>
+      </w:r>
+      <w:r>
+        <w:rPr>
+          <w:rFonts w:ascii="Courier New" w:hAnsi="Courier New" w:cs="Courier New"/>
+        </w:rPr>
+        <w:tab/>
+      </w:r>
+      <w:r>
+        <w:rPr>
+          <w:rFonts w:ascii="Courier New" w:hAnsi="Courier New" w:cs="Courier New"/>
+        </w:rPr>
+        <w:tab/>
+        <w:t>- BEET</w:t>
+      </w:r>
+    </w:p>
+    <w:p>
+      <w:pPr>
+        <w:pStyle w:val="PlainText"/>
+        <w:rPr>
+          <w:rFonts w:ascii="Courier New" w:hAnsi="Courier New" w:cs="Courier New"/>
+        </w:rPr>
+      </w:pPr>
+      <w:r>
+        <w:rPr>
+          <w:rFonts w:ascii="Courier New" w:hAnsi="Courier New" w:cs="Courier New"/>
+        </w:rPr>
+        <w:t>Number of Pockets</w:t>
+      </w:r>
+      <w:r>
+        <w:rPr>
+          <w:rFonts w:ascii="Courier New" w:hAnsi="Courier New" w:cs="Courier New"/>
+        </w:rPr>
+        <w:tab/>
+      </w:r>
+      <w:r>
+        <w:rPr>
+          <w:rFonts w:ascii="Courier New" w:hAnsi="Courier New" w:cs="Courier New"/>
+        </w:rPr>
+        <w:tab/>
+      </w:r>
+      <w:r>
+        <w:rPr>
+          <w:rFonts w:ascii="Courier New" w:hAnsi="Courier New" w:cs="Courier New"/>
+        </w:rPr>
+        <w:tab/>
+        <w:t>- 10</w:t>
+      </w:r>
+    </w:p>
+    <w:p>
+      <w:pPr>
+        <w:pStyle w:val="PlainText"/>
+        <w:rPr>
+          <w:rFonts w:ascii="Courier New" w:hAnsi="Courier New" w:cs="Courier New"/>
+        </w:rPr>
+      </w:pPr>
+      <w:r>
+        <w:rPr>
+          <w:rFonts w:ascii="Courier New" w:hAnsi="Courier New" w:cs="Courier New"/>
+        </w:rPr>
+        <w:t>Number of KGs</w:t>
+      </w:r>
+      <w:r>
+        <w:rPr>
+          <w:rFonts w:ascii="Courier New" w:hAnsi="Courier New" w:cs="Courier New"/>
+        </w:rPr>
+        <w:tab/>
+      </w:r>
+      <w:r>
+        <w:rPr>
+          <w:rFonts w:ascii="Courier New" w:hAnsi="Courier New" w:cs="Courier New"/>
+        </w:rPr>
+        <w:tab/>
+      </w:r>
+      <w:r>
+        <w:rPr>
+          <w:rFonts w:ascii="Courier New" w:hAnsi="Courier New" w:cs="Courier New"/>
+        </w:rPr>
+        <w:tab/>
+        <w:t>- 10</w:t>
+      </w:r>
+    </w:p>
+    <w:p>
+      <w:pPr>
+        <w:pStyle w:val="PlainText"/>
+        <w:rPr>
+          <w:rFonts w:ascii="Courier New" w:hAnsi="Courier New" w:cs="Courier New"/>
+        </w:rPr>
+      </w:pPr>
+      <w:r>
+        <w:rPr>
+          <w:rFonts w:ascii="Courier New" w:hAnsi="Courier New" w:cs="Courier New"/>
+        </w:rPr>
+        <w:t>Rate</w:t>
+      </w:r>
+      <w:r>
+        <w:rPr>
+          <w:rFonts w:ascii="Courier New" w:hAnsi="Courier New" w:cs="Courier New"/>
+        </w:rPr>
+        <w:tab/>
+      </w:r>
+      <w:r>
+        <w:rPr>
+          <w:rFonts w:ascii="Courier New" w:hAnsi="Courier New" w:cs="Courier New"/>
+        </w:rPr>
+        <w:tab/>
+      </w:r>
+      <w:r>
+        <w:rPr>
+          <w:rFonts w:ascii="Courier New" w:hAnsi="Courier New" w:cs="Courier New"/>
+        </w:rPr>
+        <w:tab/>
+      </w:r>
+      <w:r>
+        <w:rPr>
+          <w:rFonts w:ascii="Courier New" w:hAnsi="Courier New" w:cs="Courier New"/>
+        </w:rPr>
+        <w:tab/>
+      </w:r>
+      <w:r>
+        <w:rPr>
+          <w:rFonts w:ascii="Courier New" w:hAnsi="Courier New" w:cs="Courier New"/>
+        </w:rPr>
+        <w:tab/>
+        <w:t>- 10</w:t>
+      </w:r>
+    </w:p>
+    <w:p>
+      <w:pPr>
+        <w:pStyle w:val="PlainText"/>
+        <w:rPr>
+          <w:rFonts w:ascii="Courier New" w:hAnsi="Courier New" w:cs="Courier New"/>
+        </w:rPr>
+      </w:pPr>
+      <w:r>
+        <w:rPr>
+          <w:rFonts w:ascii="Courier New" w:hAnsi="Courier New" w:cs="Courier New"/>
+        </w:rPr>
+        <w:t>Total Price</w:t>
+      </w:r>
+      <w:r>
+        <w:rPr>
+          <w:rFonts w:ascii="Courier New" w:hAnsi="Courier New" w:cs="Courier New"/>
+        </w:rPr>
+        <w:tab/>
+      </w:r>
+      <w:r>
+        <w:rPr>
+          <w:rFonts w:ascii="Courier New" w:hAnsi="Courier New" w:cs="Courier New"/>
+        </w:rPr>
+        <w:tab/>
+      </w:r>
+      <w:r>
+        <w:rPr>
+          <w:rFonts w:ascii="Courier New" w:hAnsi="Courier New" w:cs="Courier New"/>
+        </w:rPr>
+        <w:tab/>
+      </w:r>
+      <w:r>
+        <w:rPr>
+          <w:rFonts w:ascii="Courier New" w:hAnsi="Courier New" w:cs="Courier New"/>
+        </w:rPr>
+        <w:tab/>
+        <w:t>- 100.0</w:t>
+      </w:r>
+    </w:p>
+    <w:p>
+      <w:pPr>
+        <w:pStyle w:val="PlainText"/>
+        <w:rPr>
+          <w:rFonts w:ascii="Courier New" w:hAnsi="Courier New" w:cs="Courier New"/>
+          <w:color w:val="FF0000"/>
+        </w:rPr>
+      </w:pPr>
+      <w:r>
+        <w:rPr>
+          <w:rFonts w:ascii="Courier New" w:hAnsi="Courier New" w:cs="Courier New"/>
+          <w:color w:val="FF0000"/>
+        </w:rPr>
+        <w:t>Amount Received</w:t>
+      </w:r>
+      <w:r>
+        <w:rPr>
+          <w:rFonts w:ascii="Courier New" w:hAnsi="Courier New" w:cs="Courier New"/>
+          <w:color w:val="FF0000"/>
+        </w:rPr>
+        <w:tab/>
+      </w:r>
+      <w:r>
+        <w:rPr>
+          <w:rFonts w:ascii="Courier New" w:hAnsi="Courier New" w:cs="Courier New"/>
+          <w:color w:val="FF0000"/>
+        </w:rPr>
+        <w:tab/>
+      </w:r>
+      <w:r>
+        <w:rPr>
+          <w:rFonts w:ascii="Courier New" w:hAnsi="Courier New" w:cs="Courier New"/>
+          <w:color w:val="FF0000"/>
+        </w:rPr>
+        <w:tab/>
+        <w:t>- 3946</w:t>
+      </w:r>
+    </w:p>
+    <w:p>
+      <w:pPr>
+        <w:pStyle w:val="PlainText"/>
+        <w:rPr>
+          <w:rFonts w:ascii="Courier New" w:hAnsi="Courier New" w:cs="Courier New"/>
+        </w:rPr>
+      </w:pPr>
+      <w:r>
+        <w:rPr>
+          <w:rFonts w:ascii="Courier New" w:hAnsi="Courier New" w:cs="Courier New"/>
+        </w:rPr>
+        <w:t>Amount Received mode</w:t>
+      </w:r>
+      <w:r>
+        <w:rPr>
+          <w:rFonts w:ascii="Courier New" w:hAnsi="Courier New" w:cs="Courier New"/>
+        </w:rPr>
+        <w:tab/>
+      </w:r>
+      <w:r>
+        <w:rPr>
+          <w:rFonts w:ascii="Courier New" w:hAnsi="Courier New" w:cs="Courier New"/>
+        </w:rPr>
+        <w:tab/>
+        <w:t>- CASSH AND CLEARD</w:t>
+      </w:r>
+    </w:p>
+    <w:p>
+      <w:pPr>
+        <w:pStyle w:val="PlainText"/>
+        <w:rPr>
+          <w:rFonts w:ascii="Courier New" w:hAnsi="Courier New" w:cs="Courier New"/>
+        </w:rPr>
+      </w:pPr>
+    </w:p>
+    <w:p>
+      <w:pPr>
+        <w:pStyle w:val="PlainText"/>
+        <w:rPr>
+          <w:rFonts w:ascii="Courier New" w:hAnsi="Courier New" w:cs="Courier New"/>
+          <w:b/>
+        </w:rPr>
+      </w:pPr>
     </w:p>
     <w:p>
       <w:pPr>

--- a/customer _details/GANGAMMA/SEP/TUMKUR/SHANTHARAJU/PURCHASE DETAILS.docx
+++ b/customer _details/GANGAMMA/SEP/TUMKUR/SHANTHARAJU/PURCHASE DETAILS.docx
@@ -53674,13 +53674,7 @@
         <w:rPr>
           <w:rFonts w:ascii="Courier New" w:hAnsi="Courier New" w:cs="Courier New"/>
         </w:rPr>
-        <w:t>MON   19 Feb 19</w:t>
-      </w:r>
-      <w:r>
-        <w:rPr>
-          <w:rFonts w:ascii="Courier New" w:hAnsi="Courier New" w:cs="Courier New"/>
-        </w:rPr>
-        <w:t xml:space="preserve"> 10:17:48 PST 2018</w:t>
+        <w:t>MON   19 Feb 19 10:17:48 PST 2018</w:t>
       </w:r>
     </w:p>
     <w:p>
@@ -54488,6 +54482,369 @@
         <w:tab/>
         <w:t>- CASSH AND CLEARD</w:t>
       </w:r>
+    </w:p>
+    <w:p>
+      <w:pPr>
+        <w:pStyle w:val="PlainText"/>
+        <w:rPr>
+          <w:rFonts w:ascii="Courier New" w:hAnsi="Courier New" w:cs="Courier New"/>
+        </w:rPr>
+      </w:pPr>
+    </w:p>
+    <w:p>
+      <w:pPr>
+        <w:pStyle w:val="PlainText"/>
+        <w:rPr>
+          <w:rFonts w:ascii="Courier New" w:hAnsi="Courier New" w:cs="Courier New"/>
+        </w:rPr>
+      </w:pPr>
+      <w:r>
+        <w:rPr>
+          <w:rFonts w:ascii="Courier New" w:hAnsi="Courier New" w:cs="Courier New"/>
+        </w:rPr>
+        <w:t>TUE Feb 20</w:t>
+      </w:r>
+      <w:r>
+        <w:rPr>
+          <w:rFonts w:ascii="Courier New" w:hAnsi="Courier New" w:cs="Courier New"/>
+        </w:rPr>
+        <w:t xml:space="preserve"> 09:44:45 PST 2018</w:t>
+      </w:r>
+    </w:p>
+    <w:p>
+      <w:pPr>
+        <w:pStyle w:val="PlainText"/>
+        <w:rPr>
+          <w:rFonts w:ascii="Courier New" w:hAnsi="Courier New" w:cs="Courier New"/>
+        </w:rPr>
+      </w:pPr>
+      <w:r>
+        <w:rPr>
+          <w:rFonts w:ascii="Courier New" w:hAnsi="Courier New" w:cs="Courier New"/>
+        </w:rPr>
+        <w:t>Person Name</w:t>
+      </w:r>
+      <w:r>
+        <w:rPr>
+          <w:rFonts w:ascii="Courier New" w:hAnsi="Courier New" w:cs="Courier New"/>
+        </w:rPr>
+        <w:tab/>
+      </w:r>
+      <w:r>
+        <w:rPr>
+          <w:rFonts w:ascii="Courier New" w:hAnsi="Courier New" w:cs="Courier New"/>
+        </w:rPr>
+        <w:tab/>
+      </w:r>
+      <w:r>
+        <w:rPr>
+          <w:rFonts w:ascii="Courier New" w:hAnsi="Courier New" w:cs="Courier New"/>
+        </w:rPr>
+        <w:tab/>
+      </w:r>
+      <w:r>
+        <w:rPr>
+          <w:rFonts w:ascii="Courier New" w:hAnsi="Courier New" w:cs="Courier New"/>
+        </w:rPr>
+        <w:tab/>
+        <w:t>- SHANTHARAJU</w:t>
+      </w:r>
+    </w:p>
+    <w:p>
+      <w:pPr>
+        <w:pStyle w:val="PlainText"/>
+        <w:rPr>
+          <w:rFonts w:ascii="Courier New" w:hAnsi="Courier New" w:cs="Courier New"/>
+        </w:rPr>
+      </w:pPr>
+      <w:r>
+        <w:rPr>
+          <w:rFonts w:ascii="Courier New" w:hAnsi="Courier New" w:cs="Courier New"/>
+        </w:rPr>
+        <w:t>Bill number</w:t>
+      </w:r>
+      <w:r>
+        <w:rPr>
+          <w:rFonts w:ascii="Courier New" w:hAnsi="Courier New" w:cs="Courier New"/>
+        </w:rPr>
+        <w:tab/>
+      </w:r>
+      <w:r>
+        <w:rPr>
+          <w:rFonts w:ascii="Courier New" w:hAnsi="Courier New" w:cs="Courier New"/>
+        </w:rPr>
+        <w:tab/>
+      </w:r>
+      <w:r>
+        <w:rPr>
+          <w:rFonts w:ascii="Courier New" w:hAnsi="Courier New" w:cs="Courier New"/>
+        </w:rPr>
+        <w:tab/>
+      </w:r>
+      <w:r>
+        <w:rPr>
+          <w:rFonts w:ascii="Courier New" w:hAnsi="Courier New" w:cs="Courier New"/>
+        </w:rPr>
+        <w:tab/>
+        <w:t>- 3364</w:t>
+      </w:r>
+    </w:p>
+    <w:p>
+      <w:pPr>
+        <w:pStyle w:val="PlainText"/>
+        <w:rPr>
+          <w:rFonts w:ascii="Courier New" w:hAnsi="Courier New" w:cs="Courier New"/>
+        </w:rPr>
+      </w:pPr>
+      <w:r>
+        <w:rPr>
+          <w:rFonts w:ascii="Courier New" w:hAnsi="Courier New" w:cs="Courier New"/>
+        </w:rPr>
+        <w:t>---------------------------------------------------------------</w:t>
+      </w:r>
+    </w:p>
+    <w:p>
+      <w:pPr>
+        <w:pStyle w:val="PlainText"/>
+        <w:rPr>
+          <w:rFonts w:ascii="Courier New" w:hAnsi="Courier New" w:cs="Courier New"/>
+        </w:rPr>
+      </w:pPr>
+      <w:r>
+        <w:rPr>
+          <w:rFonts w:ascii="Courier New" w:hAnsi="Courier New" w:cs="Courier New"/>
+        </w:rPr>
+        <w:t>Item Name</w:t>
+      </w:r>
+      <w:r>
+        <w:rPr>
+          <w:rFonts w:ascii="Courier New" w:hAnsi="Courier New" w:cs="Courier New"/>
+        </w:rPr>
+        <w:tab/>
+      </w:r>
+      <w:r>
+        <w:rPr>
+          <w:rFonts w:ascii="Courier New" w:hAnsi="Courier New" w:cs="Courier New"/>
+        </w:rPr>
+        <w:tab/>
+      </w:r>
+      <w:r>
+        <w:rPr>
+          <w:rFonts w:ascii="Courier New" w:hAnsi="Courier New" w:cs="Courier New"/>
+        </w:rPr>
+        <w:tab/>
+      </w:r>
+      <w:r>
+        <w:rPr>
+          <w:rFonts w:ascii="Courier New" w:hAnsi="Courier New" w:cs="Courier New"/>
+        </w:rPr>
+        <w:tab/>
+        <w:t>- POTATO</w:t>
+      </w:r>
+    </w:p>
+    <w:p>
+      <w:pPr>
+        <w:pStyle w:val="PlainText"/>
+        <w:rPr>
+          <w:rFonts w:ascii="Courier New" w:hAnsi="Courier New" w:cs="Courier New"/>
+        </w:rPr>
+      </w:pPr>
+      <w:r>
+        <w:rPr>
+          <w:rFonts w:ascii="Courier New" w:hAnsi="Courier New" w:cs="Courier New"/>
+        </w:rPr>
+        <w:t>Number of Pockets</w:t>
+      </w:r>
+      <w:r>
+        <w:rPr>
+          <w:rFonts w:ascii="Courier New" w:hAnsi="Courier New" w:cs="Courier New"/>
+        </w:rPr>
+        <w:tab/>
+      </w:r>
+      <w:r>
+        <w:rPr>
+          <w:rFonts w:ascii="Courier New" w:hAnsi="Courier New" w:cs="Courier New"/>
+        </w:rPr>
+        <w:tab/>
+      </w:r>
+      <w:r>
+        <w:rPr>
+          <w:rFonts w:ascii="Courier New" w:hAnsi="Courier New" w:cs="Courier New"/>
+        </w:rPr>
+        <w:tab/>
+        <w:t>- 1</w:t>
+      </w:r>
+    </w:p>
+    <w:p>
+      <w:pPr>
+        <w:pStyle w:val="PlainText"/>
+        <w:rPr>
+          <w:rFonts w:ascii="Courier New" w:hAnsi="Courier New" w:cs="Courier New"/>
+        </w:rPr>
+      </w:pPr>
+      <w:r>
+        <w:rPr>
+          <w:rFonts w:ascii="Courier New" w:hAnsi="Courier New" w:cs="Courier New"/>
+        </w:rPr>
+        <w:t>Number of KGs</w:t>
+      </w:r>
+      <w:r>
+        <w:rPr>
+          <w:rFonts w:ascii="Courier New" w:hAnsi="Courier New" w:cs="Courier New"/>
+        </w:rPr>
+        <w:tab/>
+      </w:r>
+      <w:r>
+        <w:rPr>
+          <w:rFonts w:ascii="Courier New" w:hAnsi="Courier New" w:cs="Courier New"/>
+        </w:rPr>
+        <w:tab/>
+      </w:r>
+      <w:r>
+        <w:rPr>
+          <w:rFonts w:ascii="Courier New" w:hAnsi="Courier New" w:cs="Courier New"/>
+        </w:rPr>
+        <w:tab/>
+        <w:t>- 47</w:t>
+      </w:r>
+    </w:p>
+    <w:p>
+      <w:pPr>
+        <w:pStyle w:val="PlainText"/>
+        <w:rPr>
+          <w:rFonts w:ascii="Courier New" w:hAnsi="Courier New" w:cs="Courier New"/>
+        </w:rPr>
+      </w:pPr>
+      <w:r>
+        <w:rPr>
+          <w:rFonts w:ascii="Courier New" w:hAnsi="Courier New" w:cs="Courier New"/>
+        </w:rPr>
+        <w:t>Rate</w:t>
+      </w:r>
+      <w:r>
+        <w:rPr>
+          <w:rFonts w:ascii="Courier New" w:hAnsi="Courier New" w:cs="Courier New"/>
+        </w:rPr>
+        <w:tab/>
+      </w:r>
+      <w:r>
+        <w:rPr>
+          <w:rFonts w:ascii="Courier New" w:hAnsi="Courier New" w:cs="Courier New"/>
+        </w:rPr>
+        <w:tab/>
+      </w:r>
+      <w:r>
+        <w:rPr>
+          <w:rFonts w:ascii="Courier New" w:hAnsi="Courier New" w:cs="Courier New"/>
+        </w:rPr>
+        <w:tab/>
+      </w:r>
+      <w:r>
+        <w:rPr>
+          <w:rFonts w:ascii="Courier New" w:hAnsi="Courier New" w:cs="Courier New"/>
+        </w:rPr>
+        <w:tab/>
+      </w:r>
+      <w:r>
+        <w:rPr>
+          <w:rFonts w:ascii="Courier New" w:hAnsi="Courier New" w:cs="Courier New"/>
+        </w:rPr>
+        <w:tab/>
+        <w:t>- 14</w:t>
+      </w:r>
+    </w:p>
+    <w:p>
+      <w:pPr>
+        <w:pStyle w:val="PlainText"/>
+        <w:rPr>
+          <w:rFonts w:ascii="Courier New" w:hAnsi="Courier New" w:cs="Courier New"/>
+        </w:rPr>
+      </w:pPr>
+      <w:r>
+        <w:rPr>
+          <w:rFonts w:ascii="Courier New" w:hAnsi="Courier New" w:cs="Courier New"/>
+        </w:rPr>
+        <w:t>Total Price</w:t>
+      </w:r>
+      <w:r>
+        <w:rPr>
+          <w:rFonts w:ascii="Courier New" w:hAnsi="Courier New" w:cs="Courier New"/>
+        </w:rPr>
+        <w:tab/>
+      </w:r>
+      <w:r>
+        <w:rPr>
+          <w:rFonts w:ascii="Courier New" w:hAnsi="Courier New" w:cs="Courier New"/>
+        </w:rPr>
+        <w:tab/>
+      </w:r>
+      <w:r>
+        <w:rPr>
+          <w:rFonts w:ascii="Courier New" w:hAnsi="Courier New" w:cs="Courier New"/>
+        </w:rPr>
+        <w:tab/>
+      </w:r>
+      <w:r>
+        <w:rPr>
+          <w:rFonts w:ascii="Courier New" w:hAnsi="Courier New" w:cs="Courier New"/>
+        </w:rPr>
+        <w:tab/>
+        <w:t>- 658.0</w:t>
+      </w:r>
+    </w:p>
+    <w:p>
+      <w:pPr>
+        <w:pStyle w:val="PlainText"/>
+        <w:rPr>
+          <w:rFonts w:ascii="Courier New" w:hAnsi="Courier New" w:cs="Courier New"/>
+          <w:b/>
+        </w:rPr>
+      </w:pPr>
+      <w:r>
+        <w:rPr>
+          <w:rFonts w:ascii="Courier New" w:hAnsi="Courier New" w:cs="Courier New"/>
+          <w:b/>
+        </w:rPr>
+        <w:t>Amount balance</w:t>
+      </w:r>
+      <w:r>
+        <w:rPr>
+          <w:rFonts w:ascii="Courier New" w:hAnsi="Courier New" w:cs="Courier New"/>
+          <w:b/>
+        </w:rPr>
+        <w:tab/>
+      </w:r>
+      <w:r>
+        <w:rPr>
+          <w:rFonts w:ascii="Courier New" w:hAnsi="Courier New" w:cs="Courier New"/>
+          <w:b/>
+        </w:rPr>
+        <w:tab/>
+      </w:r>
+      <w:r>
+        <w:rPr>
+          <w:rFonts w:ascii="Courier New" w:hAnsi="Courier New" w:cs="Courier New"/>
+          <w:b/>
+        </w:rPr>
+        <w:tab/>
+        <w:t>- 658.0</w:t>
+      </w:r>
+    </w:p>
+    <w:p>
+      <w:pPr>
+        <w:pStyle w:val="PlainText"/>
+        <w:rPr>
+          <w:rFonts w:ascii="Courier New" w:hAnsi="Courier New" w:cs="Courier New"/>
+        </w:rPr>
+      </w:pPr>
+    </w:p>
+    <w:p>
+      <w:pPr>
+        <w:pStyle w:val="PlainText"/>
+        <w:rPr>
+          <w:rFonts w:ascii="Courier New" w:hAnsi="Courier New" w:cs="Courier New"/>
+        </w:rPr>
+      </w:pPr>
     </w:p>
     <w:p>
       <w:pPr>

--- a/customer _details/GANGAMMA/SEP/TUMKUR/SHANTHARAJU/PURCHASE DETAILS.docx
+++ b/customer _details/GANGAMMA/SEP/TUMKUR/SHANTHARAJU/PURCHASE DETAILS.docx
@@ -54502,13 +54502,7 @@
         <w:rPr>
           <w:rFonts w:ascii="Courier New" w:hAnsi="Courier New" w:cs="Courier New"/>
         </w:rPr>
-        <w:t>TUE Feb 20</w:t>
-      </w:r>
-      <w:r>
-        <w:rPr>
-          <w:rFonts w:ascii="Courier New" w:hAnsi="Courier New" w:cs="Courier New"/>
-        </w:rPr>
-        <w:t xml:space="preserve"> 09:44:45 PST 2018</w:t>
+        <w:t>TUE Feb 20 09:44:45 PST 2018</w:t>
       </w:r>
     </w:p>
     <w:p>
@@ -54829,6 +54823,209 @@
         <w:tab/>
         <w:t>- 658.0</w:t>
       </w:r>
+    </w:p>
+    <w:p>
+      <w:pPr>
+        <w:pStyle w:val="PlainText"/>
+        <w:rPr>
+          <w:rFonts w:ascii="Courier New" w:hAnsi="Courier New" w:cs="Courier New"/>
+          <w:b/>
+        </w:rPr>
+      </w:pPr>
+    </w:p>
+    <w:p>
+      <w:pPr>
+        <w:pStyle w:val="PlainText"/>
+        <w:rPr>
+          <w:rFonts w:ascii="Courier New" w:hAnsi="Courier New" w:cs="Courier New"/>
+        </w:rPr>
+      </w:pPr>
+      <w:r>
+        <w:rPr>
+          <w:rFonts w:ascii="Courier New" w:hAnsi="Courier New" w:cs="Courier New"/>
+        </w:rPr>
+        <w:t>THU Feb 22</w:t>
+      </w:r>
+      <w:r>
+        <w:rPr>
+          <w:rFonts w:ascii="Courier New" w:hAnsi="Courier New" w:cs="Courier New"/>
+        </w:rPr>
+        <w:t xml:space="preserve"> 10:56:52 PST 2018</w:t>
+      </w:r>
+    </w:p>
+    <w:p>
+      <w:pPr>
+        <w:pStyle w:val="PlainText"/>
+        <w:rPr>
+          <w:rFonts w:ascii="Courier New" w:hAnsi="Courier New" w:cs="Courier New"/>
+        </w:rPr>
+      </w:pPr>
+      <w:r>
+        <w:rPr>
+          <w:rFonts w:ascii="Courier New" w:hAnsi="Courier New" w:cs="Courier New"/>
+        </w:rPr>
+        <w:t>Person Name</w:t>
+      </w:r>
+      <w:r>
+        <w:rPr>
+          <w:rFonts w:ascii="Courier New" w:hAnsi="Courier New" w:cs="Courier New"/>
+        </w:rPr>
+        <w:tab/>
+      </w:r>
+      <w:r>
+        <w:rPr>
+          <w:rFonts w:ascii="Courier New" w:hAnsi="Courier New" w:cs="Courier New"/>
+        </w:rPr>
+        <w:tab/>
+      </w:r>
+      <w:r>
+        <w:rPr>
+          <w:rFonts w:ascii="Courier New" w:hAnsi="Courier New" w:cs="Courier New"/>
+        </w:rPr>
+        <w:tab/>
+      </w:r>
+      <w:r>
+        <w:rPr>
+          <w:rFonts w:ascii="Courier New" w:hAnsi="Courier New" w:cs="Courier New"/>
+        </w:rPr>
+        <w:tab/>
+        <w:t>- SHANTHARAJU</w:t>
+      </w:r>
+    </w:p>
+    <w:p>
+      <w:pPr>
+        <w:pStyle w:val="PlainText"/>
+        <w:rPr>
+          <w:rFonts w:ascii="Courier New" w:hAnsi="Courier New" w:cs="Courier New"/>
+        </w:rPr>
+      </w:pPr>
+      <w:r>
+        <w:rPr>
+          <w:rFonts w:ascii="Courier New" w:hAnsi="Courier New" w:cs="Courier New"/>
+        </w:rPr>
+        <w:t>---------------------------------------------------------------</w:t>
+      </w:r>
+    </w:p>
+    <w:p>
+      <w:pPr>
+        <w:pStyle w:val="PlainText"/>
+        <w:rPr>
+          <w:rFonts w:ascii="Courier New" w:hAnsi="Courier New" w:cs="Courier New"/>
+        </w:rPr>
+      </w:pPr>
+      <w:r>
+        <w:rPr>
+          <w:rFonts w:ascii="Courier New" w:hAnsi="Courier New" w:cs="Courier New"/>
+        </w:rPr>
+        <w:t>Item Name</w:t>
+      </w:r>
+      <w:r>
+        <w:rPr>
+          <w:rFonts w:ascii="Courier New" w:hAnsi="Courier New" w:cs="Courier New"/>
+        </w:rPr>
+        <w:tab/>
+      </w:r>
+      <w:r>
+        <w:rPr>
+          <w:rFonts w:ascii="Courier New" w:hAnsi="Courier New" w:cs="Courier New"/>
+        </w:rPr>
+        <w:tab/>
+      </w:r>
+      <w:r>
+        <w:rPr>
+          <w:rFonts w:ascii="Courier New" w:hAnsi="Courier New" w:cs="Courier New"/>
+        </w:rPr>
+        <w:tab/>
+      </w:r>
+      <w:r>
+        <w:rPr>
+          <w:rFonts w:ascii="Courier New" w:hAnsi="Courier New" w:cs="Courier New"/>
+        </w:rPr>
+        <w:tab/>
+        <w:t>- BEET</w:t>
+      </w:r>
+    </w:p>
+    <w:p>
+      <w:pPr>
+        <w:pStyle w:val="PlainText"/>
+        <w:rPr>
+          <w:rFonts w:ascii="Courier New" w:hAnsi="Courier New" w:cs="Courier New"/>
+          <w:color w:val="FF0000"/>
+        </w:rPr>
+      </w:pPr>
+      <w:r>
+        <w:rPr>
+          <w:rFonts w:ascii="Courier New" w:hAnsi="Courier New" w:cs="Courier New"/>
+          <w:color w:val="FF0000"/>
+        </w:rPr>
+        <w:t>Amount Received</w:t>
+      </w:r>
+      <w:r>
+        <w:rPr>
+          <w:rFonts w:ascii="Courier New" w:hAnsi="Courier New" w:cs="Courier New"/>
+          <w:color w:val="FF0000"/>
+        </w:rPr>
+        <w:tab/>
+      </w:r>
+      <w:r>
+        <w:rPr>
+          <w:rFonts w:ascii="Courier New" w:hAnsi="Courier New" w:cs="Courier New"/>
+          <w:color w:val="FF0000"/>
+        </w:rPr>
+        <w:tab/>
+      </w:r>
+      <w:r>
+        <w:rPr>
+          <w:rFonts w:ascii="Courier New" w:hAnsi="Courier New" w:cs="Courier New"/>
+          <w:color w:val="FF0000"/>
+        </w:rPr>
+        <w:tab/>
+        <w:t>- 658</w:t>
+      </w:r>
+    </w:p>
+    <w:p>
+      <w:pPr>
+        <w:pStyle w:val="PlainText"/>
+        <w:rPr>
+          <w:rFonts w:ascii="Courier New" w:hAnsi="Courier New" w:cs="Courier New"/>
+        </w:rPr>
+      </w:pPr>
+      <w:r>
+        <w:rPr>
+          <w:rFonts w:ascii="Courier New" w:hAnsi="Courier New" w:cs="Courier New"/>
+        </w:rPr>
+        <w:t>Amount Received mode</w:t>
+      </w:r>
+      <w:r>
+        <w:rPr>
+          <w:rFonts w:ascii="Courier New" w:hAnsi="Courier New" w:cs="Courier New"/>
+        </w:rPr>
+        <w:tab/>
+      </w:r>
+      <w:r>
+        <w:rPr>
+          <w:rFonts w:ascii="Courier New" w:hAnsi="Courier New" w:cs="Courier New"/>
+        </w:rPr>
+        <w:tab/>
+        <w:t>- CASH AND CLEARD</w:t>
+      </w:r>
+    </w:p>
+    <w:p>
+      <w:pPr>
+        <w:pStyle w:val="PlainText"/>
+        <w:rPr>
+          <w:rFonts w:ascii="Courier New" w:hAnsi="Courier New" w:cs="Courier New"/>
+        </w:rPr>
+      </w:pPr>
+    </w:p>
+    <w:p>
+      <w:pPr>
+        <w:pStyle w:val="PlainText"/>
+        <w:rPr>
+          <w:rFonts w:ascii="Courier New" w:hAnsi="Courier New" w:cs="Courier New"/>
+          <w:b/>
+        </w:rPr>
+      </w:pPr>
     </w:p>
     <w:p>
       <w:pPr>

--- a/customer _details/GANGAMMA/SEP/TUMKUR/SHANTHARAJU/PURCHASE DETAILS.docx
+++ b/customer _details/GANGAMMA/SEP/TUMKUR/SHANTHARAJU/PURCHASE DETAILS.docx
@@ -54844,13 +54844,7 @@
         <w:rPr>
           <w:rFonts w:ascii="Courier New" w:hAnsi="Courier New" w:cs="Courier New"/>
         </w:rPr>
-        <w:t>THU Feb 22</w:t>
-      </w:r>
-      <w:r>
-        <w:rPr>
-          <w:rFonts w:ascii="Courier New" w:hAnsi="Courier New" w:cs="Courier New"/>
-        </w:rPr>
-        <w:t xml:space="preserve"> 10:56:52 PST 2018</w:t>
+        <w:t>THU Feb 22 10:56:52 PST 2018</w:t>
       </w:r>
     </w:p>
     <w:p>
@@ -55009,6 +55003,369 @@
         <w:tab/>
         <w:t>- CASH AND CLEARD</w:t>
       </w:r>
+    </w:p>
+    <w:p>
+      <w:pPr>
+        <w:pStyle w:val="PlainText"/>
+        <w:rPr>
+          <w:rFonts w:ascii="Courier New" w:hAnsi="Courier New" w:cs="Courier New"/>
+        </w:rPr>
+      </w:pPr>
+    </w:p>
+    <w:p>
+      <w:pPr>
+        <w:pStyle w:val="PlainText"/>
+        <w:rPr>
+          <w:rFonts w:ascii="Courier New" w:hAnsi="Courier New" w:cs="Courier New"/>
+        </w:rPr>
+      </w:pPr>
+      <w:r>
+        <w:rPr>
+          <w:rFonts w:ascii="Courier New" w:hAnsi="Courier New" w:cs="Courier New"/>
+        </w:rPr>
+        <w:t>FRI Feb 23</w:t>
+      </w:r>
+      <w:r>
+        <w:rPr>
+          <w:rFonts w:ascii="Courier New" w:hAnsi="Courier New" w:cs="Courier New"/>
+        </w:rPr>
+        <w:t xml:space="preserve"> 10:12:56 PST 2018</w:t>
+      </w:r>
+    </w:p>
+    <w:p>
+      <w:pPr>
+        <w:pStyle w:val="PlainText"/>
+        <w:rPr>
+          <w:rFonts w:ascii="Courier New" w:hAnsi="Courier New" w:cs="Courier New"/>
+        </w:rPr>
+      </w:pPr>
+      <w:r>
+        <w:rPr>
+          <w:rFonts w:ascii="Courier New" w:hAnsi="Courier New" w:cs="Courier New"/>
+        </w:rPr>
+        <w:t>Person Name</w:t>
+      </w:r>
+      <w:r>
+        <w:rPr>
+          <w:rFonts w:ascii="Courier New" w:hAnsi="Courier New" w:cs="Courier New"/>
+        </w:rPr>
+        <w:tab/>
+      </w:r>
+      <w:r>
+        <w:rPr>
+          <w:rFonts w:ascii="Courier New" w:hAnsi="Courier New" w:cs="Courier New"/>
+        </w:rPr>
+        <w:tab/>
+      </w:r>
+      <w:r>
+        <w:rPr>
+          <w:rFonts w:ascii="Courier New" w:hAnsi="Courier New" w:cs="Courier New"/>
+        </w:rPr>
+        <w:tab/>
+      </w:r>
+      <w:r>
+        <w:rPr>
+          <w:rFonts w:ascii="Courier New" w:hAnsi="Courier New" w:cs="Courier New"/>
+        </w:rPr>
+        <w:tab/>
+        <w:t>- SHANTHARAJU</w:t>
+      </w:r>
+    </w:p>
+    <w:p>
+      <w:pPr>
+        <w:pStyle w:val="PlainText"/>
+        <w:rPr>
+          <w:rFonts w:ascii="Courier New" w:hAnsi="Courier New" w:cs="Courier New"/>
+        </w:rPr>
+      </w:pPr>
+      <w:r>
+        <w:rPr>
+          <w:rFonts w:ascii="Courier New" w:hAnsi="Courier New" w:cs="Courier New"/>
+        </w:rPr>
+        <w:t>Bill number</w:t>
+      </w:r>
+      <w:r>
+        <w:rPr>
+          <w:rFonts w:ascii="Courier New" w:hAnsi="Courier New" w:cs="Courier New"/>
+        </w:rPr>
+        <w:tab/>
+      </w:r>
+      <w:r>
+        <w:rPr>
+          <w:rFonts w:ascii="Courier New" w:hAnsi="Courier New" w:cs="Courier New"/>
+        </w:rPr>
+        <w:tab/>
+      </w:r>
+      <w:r>
+        <w:rPr>
+          <w:rFonts w:ascii="Courier New" w:hAnsi="Courier New" w:cs="Courier New"/>
+        </w:rPr>
+        <w:tab/>
+      </w:r>
+      <w:r>
+        <w:rPr>
+          <w:rFonts w:ascii="Courier New" w:hAnsi="Courier New" w:cs="Courier New"/>
+        </w:rPr>
+        <w:tab/>
+        <w:t>- 3433</w:t>
+      </w:r>
+    </w:p>
+    <w:p>
+      <w:pPr>
+        <w:pStyle w:val="PlainText"/>
+        <w:rPr>
+          <w:rFonts w:ascii="Courier New" w:hAnsi="Courier New" w:cs="Courier New"/>
+        </w:rPr>
+      </w:pPr>
+      <w:r>
+        <w:rPr>
+          <w:rFonts w:ascii="Courier New" w:hAnsi="Courier New" w:cs="Courier New"/>
+        </w:rPr>
+        <w:t>---------------------------------------------------------------</w:t>
+      </w:r>
+    </w:p>
+    <w:p>
+      <w:pPr>
+        <w:pStyle w:val="PlainText"/>
+        <w:rPr>
+          <w:rFonts w:ascii="Courier New" w:hAnsi="Courier New" w:cs="Courier New"/>
+        </w:rPr>
+      </w:pPr>
+      <w:r>
+        <w:rPr>
+          <w:rFonts w:ascii="Courier New" w:hAnsi="Courier New" w:cs="Courier New"/>
+        </w:rPr>
+        <w:t>Item Name</w:t>
+      </w:r>
+      <w:r>
+        <w:rPr>
+          <w:rFonts w:ascii="Courier New" w:hAnsi="Courier New" w:cs="Courier New"/>
+        </w:rPr>
+        <w:tab/>
+      </w:r>
+      <w:r>
+        <w:rPr>
+          <w:rFonts w:ascii="Courier New" w:hAnsi="Courier New" w:cs="Courier New"/>
+        </w:rPr>
+        <w:tab/>
+      </w:r>
+      <w:r>
+        <w:rPr>
+          <w:rFonts w:ascii="Courier New" w:hAnsi="Courier New" w:cs="Courier New"/>
+        </w:rPr>
+        <w:tab/>
+      </w:r>
+      <w:r>
+        <w:rPr>
+          <w:rFonts w:ascii="Courier New" w:hAnsi="Courier New" w:cs="Courier New"/>
+        </w:rPr>
+        <w:tab/>
+        <w:t>- EEREKAI</w:t>
+      </w:r>
+    </w:p>
+    <w:p>
+      <w:pPr>
+        <w:pStyle w:val="PlainText"/>
+        <w:rPr>
+          <w:rFonts w:ascii="Courier New" w:hAnsi="Courier New" w:cs="Courier New"/>
+        </w:rPr>
+      </w:pPr>
+      <w:r>
+        <w:rPr>
+          <w:rFonts w:ascii="Courier New" w:hAnsi="Courier New" w:cs="Courier New"/>
+        </w:rPr>
+        <w:t>Number of Pockets</w:t>
+      </w:r>
+      <w:r>
+        <w:rPr>
+          <w:rFonts w:ascii="Courier New" w:hAnsi="Courier New" w:cs="Courier New"/>
+        </w:rPr>
+        <w:tab/>
+      </w:r>
+      <w:r>
+        <w:rPr>
+          <w:rFonts w:ascii="Courier New" w:hAnsi="Courier New" w:cs="Courier New"/>
+        </w:rPr>
+        <w:tab/>
+      </w:r>
+      <w:r>
+        <w:rPr>
+          <w:rFonts w:ascii="Courier New" w:hAnsi="Courier New" w:cs="Courier New"/>
+        </w:rPr>
+        <w:tab/>
+        <w:t>- 1</w:t>
+      </w:r>
+    </w:p>
+    <w:p>
+      <w:pPr>
+        <w:pStyle w:val="PlainText"/>
+        <w:rPr>
+          <w:rFonts w:ascii="Courier New" w:hAnsi="Courier New" w:cs="Courier New"/>
+        </w:rPr>
+      </w:pPr>
+      <w:r>
+        <w:rPr>
+          <w:rFonts w:ascii="Courier New" w:hAnsi="Courier New" w:cs="Courier New"/>
+        </w:rPr>
+        <w:t>Number of KGs</w:t>
+      </w:r>
+      <w:r>
+        <w:rPr>
+          <w:rFonts w:ascii="Courier New" w:hAnsi="Courier New" w:cs="Courier New"/>
+        </w:rPr>
+        <w:tab/>
+      </w:r>
+      <w:r>
+        <w:rPr>
+          <w:rFonts w:ascii="Courier New" w:hAnsi="Courier New" w:cs="Courier New"/>
+        </w:rPr>
+        <w:tab/>
+      </w:r>
+      <w:r>
+        <w:rPr>
+          <w:rFonts w:ascii="Courier New" w:hAnsi="Courier New" w:cs="Courier New"/>
+        </w:rPr>
+        <w:tab/>
+        <w:t>- 53</w:t>
+      </w:r>
+    </w:p>
+    <w:p>
+      <w:pPr>
+        <w:pStyle w:val="PlainText"/>
+        <w:rPr>
+          <w:rFonts w:ascii="Courier New" w:hAnsi="Courier New" w:cs="Courier New"/>
+        </w:rPr>
+      </w:pPr>
+      <w:r>
+        <w:rPr>
+          <w:rFonts w:ascii="Courier New" w:hAnsi="Courier New" w:cs="Courier New"/>
+        </w:rPr>
+        <w:t>Rate</w:t>
+      </w:r>
+      <w:r>
+        <w:rPr>
+          <w:rFonts w:ascii="Courier New" w:hAnsi="Courier New" w:cs="Courier New"/>
+        </w:rPr>
+        <w:tab/>
+      </w:r>
+      <w:r>
+        <w:rPr>
+          <w:rFonts w:ascii="Courier New" w:hAnsi="Courier New" w:cs="Courier New"/>
+        </w:rPr>
+        <w:tab/>
+      </w:r>
+      <w:r>
+        <w:rPr>
+          <w:rFonts w:ascii="Courier New" w:hAnsi="Courier New" w:cs="Courier New"/>
+        </w:rPr>
+        <w:tab/>
+      </w:r>
+      <w:r>
+        <w:rPr>
+          <w:rFonts w:ascii="Courier New" w:hAnsi="Courier New" w:cs="Courier New"/>
+        </w:rPr>
+        <w:tab/>
+      </w:r>
+      <w:r>
+        <w:rPr>
+          <w:rFonts w:ascii="Courier New" w:hAnsi="Courier New" w:cs="Courier New"/>
+        </w:rPr>
+        <w:tab/>
+        <w:t>- 16</w:t>
+      </w:r>
+    </w:p>
+    <w:p>
+      <w:pPr>
+        <w:pStyle w:val="PlainText"/>
+        <w:rPr>
+          <w:rFonts w:ascii="Courier New" w:hAnsi="Courier New" w:cs="Courier New"/>
+        </w:rPr>
+      </w:pPr>
+      <w:r>
+        <w:rPr>
+          <w:rFonts w:ascii="Courier New" w:hAnsi="Courier New" w:cs="Courier New"/>
+        </w:rPr>
+        <w:t>Total Price</w:t>
+      </w:r>
+      <w:r>
+        <w:rPr>
+          <w:rFonts w:ascii="Courier New" w:hAnsi="Courier New" w:cs="Courier New"/>
+        </w:rPr>
+        <w:tab/>
+      </w:r>
+      <w:r>
+        <w:rPr>
+          <w:rFonts w:ascii="Courier New" w:hAnsi="Courier New" w:cs="Courier New"/>
+        </w:rPr>
+        <w:tab/>
+      </w:r>
+      <w:r>
+        <w:rPr>
+          <w:rFonts w:ascii="Courier New" w:hAnsi="Courier New" w:cs="Courier New"/>
+        </w:rPr>
+        <w:tab/>
+      </w:r>
+      <w:r>
+        <w:rPr>
+          <w:rFonts w:ascii="Courier New" w:hAnsi="Courier New" w:cs="Courier New"/>
+        </w:rPr>
+        <w:tab/>
+        <w:t>- 848.0</w:t>
+      </w:r>
+    </w:p>
+    <w:p>
+      <w:pPr>
+        <w:pStyle w:val="PlainText"/>
+        <w:rPr>
+          <w:rFonts w:ascii="Courier New" w:hAnsi="Courier New" w:cs="Courier New"/>
+          <w:b/>
+        </w:rPr>
+      </w:pPr>
+      <w:r>
+        <w:rPr>
+          <w:rFonts w:ascii="Courier New" w:hAnsi="Courier New" w:cs="Courier New"/>
+          <w:b/>
+        </w:rPr>
+        <w:t>Amount balance</w:t>
+      </w:r>
+      <w:r>
+        <w:rPr>
+          <w:rFonts w:ascii="Courier New" w:hAnsi="Courier New" w:cs="Courier New"/>
+          <w:b/>
+        </w:rPr>
+        <w:tab/>
+      </w:r>
+      <w:r>
+        <w:rPr>
+          <w:rFonts w:ascii="Courier New" w:hAnsi="Courier New" w:cs="Courier New"/>
+          <w:b/>
+        </w:rPr>
+        <w:tab/>
+      </w:r>
+      <w:r>
+        <w:rPr>
+          <w:rFonts w:ascii="Courier New" w:hAnsi="Courier New" w:cs="Courier New"/>
+          <w:b/>
+        </w:rPr>
+        <w:tab/>
+        <w:t>- 848.0</w:t>
+      </w:r>
+    </w:p>
+    <w:p>
+      <w:pPr>
+        <w:pStyle w:val="PlainText"/>
+        <w:rPr>
+          <w:rFonts w:ascii="Courier New" w:hAnsi="Courier New" w:cs="Courier New"/>
+        </w:rPr>
+      </w:pPr>
+    </w:p>
+    <w:p>
+      <w:pPr>
+        <w:pStyle w:val="PlainText"/>
+        <w:rPr>
+          <w:rFonts w:ascii="Courier New" w:hAnsi="Courier New" w:cs="Courier New"/>
+        </w:rPr>
+      </w:pPr>
     </w:p>
     <w:p>
       <w:pPr>

--- a/customer _details/GANGAMMA/SEP/TUMKUR/SHANTHARAJU/PURCHASE DETAILS.docx
+++ b/customer _details/GANGAMMA/SEP/TUMKUR/SHANTHARAJU/PURCHASE DETAILS.docx
@@ -55023,13 +55023,7 @@
         <w:rPr>
           <w:rFonts w:ascii="Courier New" w:hAnsi="Courier New" w:cs="Courier New"/>
         </w:rPr>
-        <w:t>FRI Feb 23</w:t>
-      </w:r>
-      <w:r>
-        <w:rPr>
-          <w:rFonts w:ascii="Courier New" w:hAnsi="Courier New" w:cs="Courier New"/>
-        </w:rPr>
-        <w:t xml:space="preserve"> 10:12:56 PST 2018</w:t>
+        <w:t>FRI Feb 23 10:12:56 PST 2018</w:t>
       </w:r>
     </w:p>
     <w:p>
@@ -55350,6 +55344,209 @@
         <w:tab/>
         <w:t>- 848.0</w:t>
       </w:r>
+    </w:p>
+    <w:p>
+      <w:pPr>
+        <w:pStyle w:val="PlainText"/>
+        <w:rPr>
+          <w:rFonts w:ascii="Courier New" w:hAnsi="Courier New" w:cs="Courier New"/>
+          <w:b/>
+        </w:rPr>
+      </w:pPr>
+    </w:p>
+    <w:p>
+      <w:pPr>
+        <w:pStyle w:val="PlainText"/>
+        <w:rPr>
+          <w:rFonts w:ascii="Courier New" w:hAnsi="Courier New" w:cs="Courier New"/>
+        </w:rPr>
+      </w:pPr>
+      <w:r>
+        <w:rPr>
+          <w:rFonts w:ascii="Courier New" w:hAnsi="Courier New" w:cs="Courier New"/>
+        </w:rPr>
+        <w:t>SAT Feb 24</w:t>
+      </w:r>
+      <w:r>
+        <w:rPr>
+          <w:rFonts w:ascii="Courier New" w:hAnsi="Courier New" w:cs="Courier New"/>
+        </w:rPr>
+        <w:t xml:space="preserve"> 10:15:34 PST 2018</w:t>
+      </w:r>
+    </w:p>
+    <w:p>
+      <w:pPr>
+        <w:pStyle w:val="PlainText"/>
+        <w:rPr>
+          <w:rFonts w:ascii="Courier New" w:hAnsi="Courier New" w:cs="Courier New"/>
+        </w:rPr>
+      </w:pPr>
+      <w:r>
+        <w:rPr>
+          <w:rFonts w:ascii="Courier New" w:hAnsi="Courier New" w:cs="Courier New"/>
+        </w:rPr>
+        <w:t>Person Name</w:t>
+      </w:r>
+      <w:r>
+        <w:rPr>
+          <w:rFonts w:ascii="Courier New" w:hAnsi="Courier New" w:cs="Courier New"/>
+        </w:rPr>
+        <w:tab/>
+      </w:r>
+      <w:r>
+        <w:rPr>
+          <w:rFonts w:ascii="Courier New" w:hAnsi="Courier New" w:cs="Courier New"/>
+        </w:rPr>
+        <w:tab/>
+      </w:r>
+      <w:r>
+        <w:rPr>
+          <w:rFonts w:ascii="Courier New" w:hAnsi="Courier New" w:cs="Courier New"/>
+        </w:rPr>
+        <w:tab/>
+      </w:r>
+      <w:r>
+        <w:rPr>
+          <w:rFonts w:ascii="Courier New" w:hAnsi="Courier New" w:cs="Courier New"/>
+        </w:rPr>
+        <w:tab/>
+        <w:t>- SHANTHARAJU</w:t>
+      </w:r>
+    </w:p>
+    <w:p>
+      <w:pPr>
+        <w:pStyle w:val="PlainText"/>
+        <w:rPr>
+          <w:rFonts w:ascii="Courier New" w:hAnsi="Courier New" w:cs="Courier New"/>
+        </w:rPr>
+      </w:pPr>
+      <w:r>
+        <w:rPr>
+          <w:rFonts w:ascii="Courier New" w:hAnsi="Courier New" w:cs="Courier New"/>
+        </w:rPr>
+        <w:t>---------------------------------------------------------------</w:t>
+      </w:r>
+    </w:p>
+    <w:p>
+      <w:pPr>
+        <w:pStyle w:val="PlainText"/>
+        <w:rPr>
+          <w:rFonts w:ascii="Courier New" w:hAnsi="Courier New" w:cs="Courier New"/>
+        </w:rPr>
+      </w:pPr>
+      <w:r>
+        <w:rPr>
+          <w:rFonts w:ascii="Courier New" w:hAnsi="Courier New" w:cs="Courier New"/>
+        </w:rPr>
+        <w:t>Item Name</w:t>
+      </w:r>
+      <w:r>
+        <w:rPr>
+          <w:rFonts w:ascii="Courier New" w:hAnsi="Courier New" w:cs="Courier New"/>
+        </w:rPr>
+        <w:tab/>
+      </w:r>
+      <w:r>
+        <w:rPr>
+          <w:rFonts w:ascii="Courier New" w:hAnsi="Courier New" w:cs="Courier New"/>
+        </w:rPr>
+        <w:tab/>
+      </w:r>
+      <w:r>
+        <w:rPr>
+          <w:rFonts w:ascii="Courier New" w:hAnsi="Courier New" w:cs="Courier New"/>
+        </w:rPr>
+        <w:tab/>
+      </w:r>
+      <w:r>
+        <w:rPr>
+          <w:rFonts w:ascii="Courier New" w:hAnsi="Courier New" w:cs="Courier New"/>
+        </w:rPr>
+        <w:tab/>
+        <w:t>- BEET</w:t>
+      </w:r>
+    </w:p>
+    <w:p>
+      <w:pPr>
+        <w:pStyle w:val="PlainText"/>
+        <w:rPr>
+          <w:rFonts w:ascii="Courier New" w:hAnsi="Courier New" w:cs="Courier New"/>
+          <w:color w:val="FF0000"/>
+        </w:rPr>
+      </w:pPr>
+      <w:r>
+        <w:rPr>
+          <w:rFonts w:ascii="Courier New" w:hAnsi="Courier New" w:cs="Courier New"/>
+          <w:color w:val="FF0000"/>
+        </w:rPr>
+        <w:t>Amount Received</w:t>
+      </w:r>
+      <w:r>
+        <w:rPr>
+          <w:rFonts w:ascii="Courier New" w:hAnsi="Courier New" w:cs="Courier New"/>
+          <w:color w:val="FF0000"/>
+        </w:rPr>
+        <w:tab/>
+      </w:r>
+      <w:r>
+        <w:rPr>
+          <w:rFonts w:ascii="Courier New" w:hAnsi="Courier New" w:cs="Courier New"/>
+          <w:color w:val="FF0000"/>
+        </w:rPr>
+        <w:tab/>
+      </w:r>
+      <w:r>
+        <w:rPr>
+          <w:rFonts w:ascii="Courier New" w:hAnsi="Courier New" w:cs="Courier New"/>
+          <w:color w:val="FF0000"/>
+        </w:rPr>
+        <w:tab/>
+        <w:t>- 848</w:t>
+      </w:r>
+    </w:p>
+    <w:p>
+      <w:pPr>
+        <w:pStyle w:val="PlainText"/>
+        <w:rPr>
+          <w:rFonts w:ascii="Courier New" w:hAnsi="Courier New" w:cs="Courier New"/>
+        </w:rPr>
+      </w:pPr>
+      <w:r>
+        <w:rPr>
+          <w:rFonts w:ascii="Courier New" w:hAnsi="Courier New" w:cs="Courier New"/>
+        </w:rPr>
+        <w:t>Amount Received mode</w:t>
+      </w:r>
+      <w:r>
+        <w:rPr>
+          <w:rFonts w:ascii="Courier New" w:hAnsi="Courier New" w:cs="Courier New"/>
+        </w:rPr>
+        <w:tab/>
+      </w:r>
+      <w:r>
+        <w:rPr>
+          <w:rFonts w:ascii="Courier New" w:hAnsi="Courier New" w:cs="Courier New"/>
+        </w:rPr>
+        <w:tab/>
+        <w:t>- CASH AND CLEARD</w:t>
+      </w:r>
+    </w:p>
+    <w:p>
+      <w:pPr>
+        <w:pStyle w:val="PlainText"/>
+        <w:rPr>
+          <w:rFonts w:ascii="Courier New" w:hAnsi="Courier New" w:cs="Courier New"/>
+        </w:rPr>
+      </w:pPr>
+    </w:p>
+    <w:p>
+      <w:pPr>
+        <w:pStyle w:val="PlainText"/>
+        <w:rPr>
+          <w:rFonts w:ascii="Courier New" w:hAnsi="Courier New" w:cs="Courier New"/>
+          <w:b/>
+        </w:rPr>
+      </w:pPr>
     </w:p>
     <w:p>
       <w:pPr>

--- a/customer _details/GANGAMMA/SEP/TUMKUR/SHANTHARAJU/PURCHASE DETAILS.docx
+++ b/customer _details/GANGAMMA/SEP/TUMKUR/SHANTHARAJU/PURCHASE DETAILS.docx
@@ -55365,13 +55365,7 @@
         <w:rPr>
           <w:rFonts w:ascii="Courier New" w:hAnsi="Courier New" w:cs="Courier New"/>
         </w:rPr>
-        <w:t>SAT Feb 24</w:t>
-      </w:r>
-      <w:r>
-        <w:rPr>
-          <w:rFonts w:ascii="Courier New" w:hAnsi="Courier New" w:cs="Courier New"/>
-        </w:rPr>
-        <w:t xml:space="preserve"> 10:15:34 PST 2018</w:t>
+        <w:t>SAT Feb 24 10:15:34 PST 2018</w:t>
       </w:r>
     </w:p>
     <w:p>
@@ -55530,6 +55524,599 @@
         <w:tab/>
         <w:t>- CASH AND CLEARD</w:t>
       </w:r>
+    </w:p>
+    <w:p>
+      <w:pPr>
+        <w:pStyle w:val="PlainText"/>
+        <w:rPr>
+          <w:rFonts w:ascii="Courier New" w:hAnsi="Courier New" w:cs="Courier New"/>
+        </w:rPr>
+      </w:pPr>
+    </w:p>
+    <w:p>
+      <w:pPr>
+        <w:pStyle w:val="PlainText"/>
+        <w:rPr>
+          <w:rFonts w:ascii="Courier New" w:hAnsi="Courier New" w:cs="Courier New"/>
+        </w:rPr>
+      </w:pPr>
+      <w:r>
+        <w:rPr>
+          <w:rFonts w:ascii="Courier New" w:hAnsi="Courier New" w:cs="Courier New"/>
+        </w:rPr>
+        <w:t>SUN Feb 25</w:t>
+      </w:r>
+      <w:r>
+        <w:rPr>
+          <w:rFonts w:ascii="Courier New" w:hAnsi="Courier New" w:cs="Courier New"/>
+        </w:rPr>
+        <w:t xml:space="preserve"> 10:24:40 PST 2018</w:t>
+      </w:r>
+    </w:p>
+    <w:p>
+      <w:pPr>
+        <w:pStyle w:val="PlainText"/>
+        <w:rPr>
+          <w:rFonts w:ascii="Courier New" w:hAnsi="Courier New" w:cs="Courier New"/>
+        </w:rPr>
+      </w:pPr>
+      <w:r>
+        <w:rPr>
+          <w:rFonts w:ascii="Courier New" w:hAnsi="Courier New" w:cs="Courier New"/>
+        </w:rPr>
+        <w:t>Person Name</w:t>
+      </w:r>
+      <w:r>
+        <w:rPr>
+          <w:rFonts w:ascii="Courier New" w:hAnsi="Courier New" w:cs="Courier New"/>
+        </w:rPr>
+        <w:tab/>
+      </w:r>
+      <w:r>
+        <w:rPr>
+          <w:rFonts w:ascii="Courier New" w:hAnsi="Courier New" w:cs="Courier New"/>
+        </w:rPr>
+        <w:tab/>
+      </w:r>
+      <w:r>
+        <w:rPr>
+          <w:rFonts w:ascii="Courier New" w:hAnsi="Courier New" w:cs="Courier New"/>
+        </w:rPr>
+        <w:tab/>
+      </w:r>
+      <w:r>
+        <w:rPr>
+          <w:rFonts w:ascii="Courier New" w:hAnsi="Courier New" w:cs="Courier New"/>
+        </w:rPr>
+        <w:tab/>
+        <w:t>- SHANTHARAJU</w:t>
+      </w:r>
+    </w:p>
+    <w:p>
+      <w:pPr>
+        <w:pStyle w:val="PlainText"/>
+        <w:rPr>
+          <w:rFonts w:ascii="Courier New" w:hAnsi="Courier New" w:cs="Courier New"/>
+        </w:rPr>
+      </w:pPr>
+      <w:r>
+        <w:rPr>
+          <w:rFonts w:ascii="Courier New" w:hAnsi="Courier New" w:cs="Courier New"/>
+        </w:rPr>
+        <w:t>Bill number</w:t>
+      </w:r>
+      <w:r>
+        <w:rPr>
+          <w:rFonts w:ascii="Courier New" w:hAnsi="Courier New" w:cs="Courier New"/>
+        </w:rPr>
+        <w:tab/>
+      </w:r>
+      <w:r>
+        <w:rPr>
+          <w:rFonts w:ascii="Courier New" w:hAnsi="Courier New" w:cs="Courier New"/>
+        </w:rPr>
+        <w:tab/>
+      </w:r>
+      <w:r>
+        <w:rPr>
+          <w:rFonts w:ascii="Courier New" w:hAnsi="Courier New" w:cs="Courier New"/>
+        </w:rPr>
+        <w:tab/>
+      </w:r>
+      <w:r>
+        <w:rPr>
+          <w:rFonts w:ascii="Courier New" w:hAnsi="Courier New" w:cs="Courier New"/>
+        </w:rPr>
+        <w:tab/>
+        <w:t>- 3484</w:t>
+      </w:r>
+    </w:p>
+    <w:p>
+      <w:pPr>
+        <w:pStyle w:val="PlainText"/>
+        <w:rPr>
+          <w:rFonts w:ascii="Courier New" w:hAnsi="Courier New" w:cs="Courier New"/>
+        </w:rPr>
+      </w:pPr>
+      <w:r>
+        <w:rPr>
+          <w:rFonts w:ascii="Courier New" w:hAnsi="Courier New" w:cs="Courier New"/>
+        </w:rPr>
+        <w:t>---------------------------------------------------------------</w:t>
+      </w:r>
+    </w:p>
+    <w:p>
+      <w:pPr>
+        <w:pStyle w:val="PlainText"/>
+        <w:rPr>
+          <w:rFonts w:ascii="Courier New" w:hAnsi="Courier New" w:cs="Courier New"/>
+        </w:rPr>
+      </w:pPr>
+      <w:r>
+        <w:rPr>
+          <w:rFonts w:ascii="Courier New" w:hAnsi="Courier New" w:cs="Courier New"/>
+        </w:rPr>
+        <w:t>Item Name</w:t>
+      </w:r>
+      <w:r>
+        <w:rPr>
+          <w:rFonts w:ascii="Courier New" w:hAnsi="Courier New" w:cs="Courier New"/>
+        </w:rPr>
+        <w:tab/>
+      </w:r>
+      <w:r>
+        <w:rPr>
+          <w:rFonts w:ascii="Courier New" w:hAnsi="Courier New" w:cs="Courier New"/>
+        </w:rPr>
+        <w:tab/>
+      </w:r>
+      <w:r>
+        <w:rPr>
+          <w:rFonts w:ascii="Courier New" w:hAnsi="Courier New" w:cs="Courier New"/>
+        </w:rPr>
+        <w:tab/>
+      </w:r>
+      <w:r>
+        <w:rPr>
+          <w:rFonts w:ascii="Courier New" w:hAnsi="Courier New" w:cs="Courier New"/>
+        </w:rPr>
+        <w:tab/>
+        <w:t>- POTATO</w:t>
+      </w:r>
+    </w:p>
+    <w:p>
+      <w:pPr>
+        <w:pStyle w:val="PlainText"/>
+        <w:rPr>
+          <w:rFonts w:ascii="Courier New" w:hAnsi="Courier New" w:cs="Courier New"/>
+        </w:rPr>
+      </w:pPr>
+      <w:r>
+        <w:rPr>
+          <w:rFonts w:ascii="Courier New" w:hAnsi="Courier New" w:cs="Courier New"/>
+        </w:rPr>
+        <w:t>Number of Pockets</w:t>
+      </w:r>
+      <w:r>
+        <w:rPr>
+          <w:rFonts w:ascii="Courier New" w:hAnsi="Courier New" w:cs="Courier New"/>
+        </w:rPr>
+        <w:tab/>
+      </w:r>
+      <w:r>
+        <w:rPr>
+          <w:rFonts w:ascii="Courier New" w:hAnsi="Courier New" w:cs="Courier New"/>
+        </w:rPr>
+        <w:tab/>
+      </w:r>
+      <w:r>
+        <w:rPr>
+          <w:rFonts w:ascii="Courier New" w:hAnsi="Courier New" w:cs="Courier New"/>
+        </w:rPr>
+        <w:tab/>
+        <w:t>- 2</w:t>
+      </w:r>
+    </w:p>
+    <w:p>
+      <w:pPr>
+        <w:pStyle w:val="PlainText"/>
+        <w:rPr>
+          <w:rFonts w:ascii="Courier New" w:hAnsi="Courier New" w:cs="Courier New"/>
+        </w:rPr>
+      </w:pPr>
+      <w:r>
+        <w:rPr>
+          <w:rFonts w:ascii="Courier New" w:hAnsi="Courier New" w:cs="Courier New"/>
+        </w:rPr>
+        <w:t>Number of KGs</w:t>
+      </w:r>
+      <w:r>
+        <w:rPr>
+          <w:rFonts w:ascii="Courier New" w:hAnsi="Courier New" w:cs="Courier New"/>
+        </w:rPr>
+        <w:tab/>
+      </w:r>
+      <w:r>
+        <w:rPr>
+          <w:rFonts w:ascii="Courier New" w:hAnsi="Courier New" w:cs="Courier New"/>
+        </w:rPr>
+        <w:tab/>
+      </w:r>
+      <w:r>
+        <w:rPr>
+          <w:rFonts w:ascii="Courier New" w:hAnsi="Courier New" w:cs="Courier New"/>
+        </w:rPr>
+        <w:tab/>
+        <w:t>- 105</w:t>
+      </w:r>
+    </w:p>
+    <w:p>
+      <w:pPr>
+        <w:pStyle w:val="PlainText"/>
+        <w:rPr>
+          <w:rFonts w:ascii="Courier New" w:hAnsi="Courier New" w:cs="Courier New"/>
+        </w:rPr>
+      </w:pPr>
+      <w:r>
+        <w:rPr>
+          <w:rFonts w:ascii="Courier New" w:hAnsi="Courier New" w:cs="Courier New"/>
+        </w:rPr>
+        <w:t>Rate</w:t>
+      </w:r>
+      <w:r>
+        <w:rPr>
+          <w:rFonts w:ascii="Courier New" w:hAnsi="Courier New" w:cs="Courier New"/>
+        </w:rPr>
+        <w:tab/>
+      </w:r>
+      <w:r>
+        <w:rPr>
+          <w:rFonts w:ascii="Courier New" w:hAnsi="Courier New" w:cs="Courier New"/>
+        </w:rPr>
+        <w:tab/>
+      </w:r>
+      <w:r>
+        <w:rPr>
+          <w:rFonts w:ascii="Courier New" w:hAnsi="Courier New" w:cs="Courier New"/>
+        </w:rPr>
+        <w:tab/>
+      </w:r>
+      <w:r>
+        <w:rPr>
+          <w:rFonts w:ascii="Courier New" w:hAnsi="Courier New" w:cs="Courier New"/>
+        </w:rPr>
+        <w:tab/>
+      </w:r>
+      <w:r>
+        <w:rPr>
+          <w:rFonts w:ascii="Courier New" w:hAnsi="Courier New" w:cs="Courier New"/>
+        </w:rPr>
+        <w:tab/>
+        <w:t>- 13</w:t>
+      </w:r>
+    </w:p>
+    <w:p>
+      <w:pPr>
+        <w:pStyle w:val="PlainText"/>
+        <w:rPr>
+          <w:rFonts w:ascii="Courier New" w:hAnsi="Courier New" w:cs="Courier New"/>
+        </w:rPr>
+      </w:pPr>
+      <w:r>
+        <w:rPr>
+          <w:rFonts w:ascii="Courier New" w:hAnsi="Courier New" w:cs="Courier New"/>
+        </w:rPr>
+        <w:t>Total Price</w:t>
+      </w:r>
+      <w:r>
+        <w:rPr>
+          <w:rFonts w:ascii="Courier New" w:hAnsi="Courier New" w:cs="Courier New"/>
+        </w:rPr>
+        <w:tab/>
+      </w:r>
+      <w:r>
+        <w:rPr>
+          <w:rFonts w:ascii="Courier New" w:hAnsi="Courier New" w:cs="Courier New"/>
+        </w:rPr>
+        <w:tab/>
+      </w:r>
+      <w:r>
+        <w:rPr>
+          <w:rFonts w:ascii="Courier New" w:hAnsi="Courier New" w:cs="Courier New"/>
+        </w:rPr>
+        <w:tab/>
+      </w:r>
+      <w:r>
+        <w:rPr>
+          <w:rFonts w:ascii="Courier New" w:hAnsi="Courier New" w:cs="Courier New"/>
+        </w:rPr>
+        <w:tab/>
+        <w:t>- 1365.0</w:t>
+      </w:r>
+    </w:p>
+    <w:p>
+      <w:pPr>
+        <w:pStyle w:val="PlainText"/>
+        <w:rPr>
+          <w:rFonts w:ascii="Courier New" w:hAnsi="Courier New" w:cs="Courier New"/>
+        </w:rPr>
+      </w:pPr>
+      <w:r>
+        <w:rPr>
+          <w:rFonts w:ascii="Courier New" w:hAnsi="Courier New" w:cs="Courier New"/>
+        </w:rPr>
+        <w:t>Amount balance</w:t>
+      </w:r>
+      <w:r>
+        <w:rPr>
+          <w:rFonts w:ascii="Courier New" w:hAnsi="Courier New" w:cs="Courier New"/>
+        </w:rPr>
+        <w:tab/>
+      </w:r>
+      <w:r>
+        <w:rPr>
+          <w:rFonts w:ascii="Courier New" w:hAnsi="Courier New" w:cs="Courier New"/>
+        </w:rPr>
+        <w:tab/>
+      </w:r>
+      <w:r>
+        <w:rPr>
+          <w:rFonts w:ascii="Courier New" w:hAnsi="Courier New" w:cs="Courier New"/>
+        </w:rPr>
+        <w:tab/>
+        <w:t>- 1365.0</w:t>
+      </w:r>
+    </w:p>
+    <w:p>
+      <w:pPr>
+        <w:pStyle w:val="PlainText"/>
+        <w:rPr>
+          <w:rFonts w:ascii="Courier New" w:hAnsi="Courier New" w:cs="Courier New"/>
+        </w:rPr>
+      </w:pPr>
+    </w:p>
+    <w:p>
+      <w:pPr>
+        <w:pStyle w:val="PlainText"/>
+        <w:rPr>
+          <w:rFonts w:ascii="Courier New" w:hAnsi="Courier New" w:cs="Courier New"/>
+        </w:rPr>
+      </w:pPr>
+      <w:r>
+        <w:rPr>
+          <w:rFonts w:ascii="Courier New" w:hAnsi="Courier New" w:cs="Courier New"/>
+        </w:rPr>
+        <w:t>Item Name</w:t>
+      </w:r>
+      <w:r>
+        <w:rPr>
+          <w:rFonts w:ascii="Courier New" w:hAnsi="Courier New" w:cs="Courier New"/>
+        </w:rPr>
+        <w:tab/>
+      </w:r>
+      <w:r>
+        <w:rPr>
+          <w:rFonts w:ascii="Courier New" w:hAnsi="Courier New" w:cs="Courier New"/>
+        </w:rPr>
+        <w:tab/>
+      </w:r>
+      <w:r>
+        <w:rPr>
+          <w:rFonts w:ascii="Courier New" w:hAnsi="Courier New" w:cs="Courier New"/>
+        </w:rPr>
+        <w:tab/>
+      </w:r>
+      <w:r>
+        <w:rPr>
+          <w:rFonts w:ascii="Courier New" w:hAnsi="Courier New" w:cs="Courier New"/>
+        </w:rPr>
+        <w:tab/>
+        <w:t>- BEET</w:t>
+      </w:r>
+    </w:p>
+    <w:p>
+      <w:pPr>
+        <w:pStyle w:val="PlainText"/>
+        <w:rPr>
+          <w:rFonts w:ascii="Courier New" w:hAnsi="Courier New" w:cs="Courier New"/>
+        </w:rPr>
+      </w:pPr>
+      <w:r>
+        <w:rPr>
+          <w:rFonts w:ascii="Courier New" w:hAnsi="Courier New" w:cs="Courier New"/>
+        </w:rPr>
+        <w:t>Number of Pockets</w:t>
+      </w:r>
+      <w:r>
+        <w:rPr>
+          <w:rFonts w:ascii="Courier New" w:hAnsi="Courier New" w:cs="Courier New"/>
+        </w:rPr>
+        <w:tab/>
+      </w:r>
+      <w:r>
+        <w:rPr>
+          <w:rFonts w:ascii="Courier New" w:hAnsi="Courier New" w:cs="Courier New"/>
+        </w:rPr>
+        <w:tab/>
+      </w:r>
+      <w:r>
+        <w:rPr>
+          <w:rFonts w:ascii="Courier New" w:hAnsi="Courier New" w:cs="Courier New"/>
+        </w:rPr>
+        <w:tab/>
+        <w:t>- 1</w:t>
+      </w:r>
+    </w:p>
+    <w:p>
+      <w:pPr>
+        <w:pStyle w:val="PlainText"/>
+        <w:rPr>
+          <w:rFonts w:ascii="Courier New" w:hAnsi="Courier New" w:cs="Courier New"/>
+        </w:rPr>
+      </w:pPr>
+      <w:r>
+        <w:rPr>
+          <w:rFonts w:ascii="Courier New" w:hAnsi="Courier New" w:cs="Courier New"/>
+        </w:rPr>
+        <w:t>Number of KGs</w:t>
+      </w:r>
+      <w:r>
+        <w:rPr>
+          <w:rFonts w:ascii="Courier New" w:hAnsi="Courier New" w:cs="Courier New"/>
+        </w:rPr>
+        <w:tab/>
+      </w:r>
+      <w:r>
+        <w:rPr>
+          <w:rFonts w:ascii="Courier New" w:hAnsi="Courier New" w:cs="Courier New"/>
+        </w:rPr>
+        <w:tab/>
+      </w:r>
+      <w:r>
+        <w:rPr>
+          <w:rFonts w:ascii="Courier New" w:hAnsi="Courier New" w:cs="Courier New"/>
+        </w:rPr>
+        <w:tab/>
+        <w:t>- 58</w:t>
+      </w:r>
+    </w:p>
+    <w:p>
+      <w:pPr>
+        <w:pStyle w:val="PlainText"/>
+        <w:rPr>
+          <w:rFonts w:ascii="Courier New" w:hAnsi="Courier New" w:cs="Courier New"/>
+        </w:rPr>
+      </w:pPr>
+      <w:r>
+        <w:rPr>
+          <w:rFonts w:ascii="Courier New" w:hAnsi="Courier New" w:cs="Courier New"/>
+        </w:rPr>
+        <w:t>Rate</w:t>
+      </w:r>
+      <w:r>
+        <w:rPr>
+          <w:rFonts w:ascii="Courier New" w:hAnsi="Courier New" w:cs="Courier New"/>
+        </w:rPr>
+        <w:tab/>
+      </w:r>
+      <w:r>
+        <w:rPr>
+          <w:rFonts w:ascii="Courier New" w:hAnsi="Courier New" w:cs="Courier New"/>
+        </w:rPr>
+        <w:tab/>
+      </w:r>
+      <w:r>
+        <w:rPr>
+          <w:rFonts w:ascii="Courier New" w:hAnsi="Courier New" w:cs="Courier New"/>
+        </w:rPr>
+        <w:tab/>
+      </w:r>
+      <w:r>
+        <w:rPr>
+          <w:rFonts w:ascii="Courier New" w:hAnsi="Courier New" w:cs="Courier New"/>
+        </w:rPr>
+        <w:tab/>
+      </w:r>
+      <w:r>
+        <w:rPr>
+          <w:rFonts w:ascii="Courier New" w:hAnsi="Courier New" w:cs="Courier New"/>
+        </w:rPr>
+        <w:tab/>
+        <w:t>- 6</w:t>
+      </w:r>
+    </w:p>
+    <w:p>
+      <w:pPr>
+        <w:pStyle w:val="PlainText"/>
+        <w:rPr>
+          <w:rFonts w:ascii="Courier New" w:hAnsi="Courier New" w:cs="Courier New"/>
+        </w:rPr>
+      </w:pPr>
+      <w:r>
+        <w:rPr>
+          <w:rFonts w:ascii="Courier New" w:hAnsi="Courier New" w:cs="Courier New"/>
+        </w:rPr>
+        <w:t>Total Price</w:t>
+      </w:r>
+      <w:r>
+        <w:rPr>
+          <w:rFonts w:ascii="Courier New" w:hAnsi="Courier New" w:cs="Courier New"/>
+        </w:rPr>
+        <w:tab/>
+      </w:r>
+      <w:r>
+        <w:rPr>
+          <w:rFonts w:ascii="Courier New" w:hAnsi="Courier New" w:cs="Courier New"/>
+        </w:rPr>
+        <w:tab/>
+      </w:r>
+      <w:r>
+        <w:rPr>
+          <w:rFonts w:ascii="Courier New" w:hAnsi="Courier New" w:cs="Courier New"/>
+        </w:rPr>
+        <w:tab/>
+      </w:r>
+      <w:r>
+        <w:rPr>
+          <w:rFonts w:ascii="Courier New" w:hAnsi="Courier New" w:cs="Courier New"/>
+        </w:rPr>
+        <w:tab/>
+        <w:t>- 348.0</w:t>
+      </w:r>
+    </w:p>
+    <w:p>
+      <w:pPr>
+        <w:pStyle w:val="PlainText"/>
+        <w:rPr>
+          <w:rFonts w:ascii="Courier New" w:hAnsi="Courier New" w:cs="Courier New"/>
+          <w:b/>
+        </w:rPr>
+      </w:pPr>
+      <w:r>
+        <w:rPr>
+          <w:rFonts w:ascii="Courier New" w:hAnsi="Courier New" w:cs="Courier New"/>
+          <w:b/>
+        </w:rPr>
+        <w:t>Amount balance</w:t>
+      </w:r>
+      <w:r>
+        <w:rPr>
+          <w:rFonts w:ascii="Courier New" w:hAnsi="Courier New" w:cs="Courier New"/>
+          <w:b/>
+        </w:rPr>
+        <w:tab/>
+      </w:r>
+      <w:r>
+        <w:rPr>
+          <w:rFonts w:ascii="Courier New" w:hAnsi="Courier New" w:cs="Courier New"/>
+          <w:b/>
+        </w:rPr>
+        <w:tab/>
+      </w:r>
+      <w:r>
+        <w:rPr>
+          <w:rFonts w:ascii="Courier New" w:hAnsi="Courier New" w:cs="Courier New"/>
+          <w:b/>
+        </w:rPr>
+        <w:tab/>
+        <w:t>- 1713.0</w:t>
+      </w:r>
+    </w:p>
+    <w:p>
+      <w:pPr>
+        <w:pStyle w:val="PlainText"/>
+        <w:rPr>
+          <w:rFonts w:ascii="Courier New" w:hAnsi="Courier New" w:cs="Courier New"/>
+        </w:rPr>
+      </w:pPr>
+    </w:p>
+    <w:p>
+      <w:pPr>
+        <w:pStyle w:val="PlainText"/>
+        <w:rPr>
+          <w:rFonts w:ascii="Courier New" w:hAnsi="Courier New" w:cs="Courier New"/>
+        </w:rPr>
+      </w:pPr>
     </w:p>
     <w:p>
       <w:pPr>

--- a/customer _details/GANGAMMA/SEP/TUMKUR/SHANTHARAJU/PURCHASE DETAILS.docx
+++ b/customer _details/GANGAMMA/SEP/TUMKUR/SHANTHARAJU/PURCHASE DETAILS.docx
@@ -55544,13 +55544,7 @@
         <w:rPr>
           <w:rFonts w:ascii="Courier New" w:hAnsi="Courier New" w:cs="Courier New"/>
         </w:rPr>
-        <w:t>SUN Feb 25</w:t>
-      </w:r>
-      <w:r>
-        <w:rPr>
-          <w:rFonts w:ascii="Courier New" w:hAnsi="Courier New" w:cs="Courier New"/>
-        </w:rPr>
-        <w:t xml:space="preserve"> 10:24:40 PST 2018</w:t>
+        <w:t>SUN Feb 25 10:24:40 PST 2018</w:t>
       </w:r>
     </w:p>
     <w:p>
@@ -56101,6 +56095,365 @@
         <w:tab/>
         <w:t>- 1713.0</w:t>
       </w:r>
+    </w:p>
+    <w:p>
+      <w:pPr>
+        <w:pStyle w:val="PlainText"/>
+        <w:rPr>
+          <w:rFonts w:ascii="Courier New" w:hAnsi="Courier New" w:cs="Courier New"/>
+          <w:b/>
+        </w:rPr>
+      </w:pPr>
+    </w:p>
+    <w:p>
+      <w:pPr>
+        <w:pStyle w:val="PlainText"/>
+        <w:rPr>
+          <w:rFonts w:ascii="Courier New" w:hAnsi="Courier New" w:cs="Courier New"/>
+        </w:rPr>
+      </w:pPr>
+      <w:r>
+        <w:rPr>
+          <w:rFonts w:ascii="Courier New" w:hAnsi="Courier New" w:cs="Courier New"/>
+        </w:rPr>
+        <w:t>Mon Feb 26 21:38:35 PST 2018</w:t>
+      </w:r>
+    </w:p>
+    <w:p>
+      <w:pPr>
+        <w:pStyle w:val="PlainText"/>
+        <w:rPr>
+          <w:rFonts w:ascii="Courier New" w:hAnsi="Courier New" w:cs="Courier New"/>
+        </w:rPr>
+      </w:pPr>
+      <w:r>
+        <w:rPr>
+          <w:rFonts w:ascii="Courier New" w:hAnsi="Courier New" w:cs="Courier New"/>
+        </w:rPr>
+        <w:t>Person Name</w:t>
+      </w:r>
+      <w:r>
+        <w:rPr>
+          <w:rFonts w:ascii="Courier New" w:hAnsi="Courier New" w:cs="Courier New"/>
+        </w:rPr>
+        <w:tab/>
+      </w:r>
+      <w:r>
+        <w:rPr>
+          <w:rFonts w:ascii="Courier New" w:hAnsi="Courier New" w:cs="Courier New"/>
+        </w:rPr>
+        <w:tab/>
+      </w:r>
+      <w:r>
+        <w:rPr>
+          <w:rFonts w:ascii="Courier New" w:hAnsi="Courier New" w:cs="Courier New"/>
+        </w:rPr>
+        <w:tab/>
+      </w:r>
+      <w:r>
+        <w:rPr>
+          <w:rFonts w:ascii="Courier New" w:hAnsi="Courier New" w:cs="Courier New"/>
+        </w:rPr>
+        <w:tab/>
+        <w:t>- SHANTHARAJU</w:t>
+      </w:r>
+    </w:p>
+    <w:p>
+      <w:pPr>
+        <w:pStyle w:val="PlainText"/>
+        <w:rPr>
+          <w:rFonts w:ascii="Courier New" w:hAnsi="Courier New" w:cs="Courier New"/>
+        </w:rPr>
+      </w:pPr>
+      <w:r>
+        <w:rPr>
+          <w:rFonts w:ascii="Courier New" w:hAnsi="Courier New" w:cs="Courier New"/>
+        </w:rPr>
+        <w:t>Bill number</w:t>
+      </w:r>
+      <w:r>
+        <w:rPr>
+          <w:rFonts w:ascii="Courier New" w:hAnsi="Courier New" w:cs="Courier New"/>
+        </w:rPr>
+        <w:tab/>
+      </w:r>
+      <w:r>
+        <w:rPr>
+          <w:rFonts w:ascii="Courier New" w:hAnsi="Courier New" w:cs="Courier New"/>
+        </w:rPr>
+        <w:tab/>
+      </w:r>
+      <w:r>
+        <w:rPr>
+          <w:rFonts w:ascii="Courier New" w:hAnsi="Courier New" w:cs="Courier New"/>
+        </w:rPr>
+        <w:tab/>
+      </w:r>
+      <w:r>
+        <w:rPr>
+          <w:rFonts w:ascii="Courier New" w:hAnsi="Courier New" w:cs="Courier New"/>
+        </w:rPr>
+        <w:tab/>
+        <w:t>- 3515</w:t>
+      </w:r>
+    </w:p>
+    <w:p>
+      <w:pPr>
+        <w:pStyle w:val="PlainText"/>
+        <w:rPr>
+          <w:rFonts w:ascii="Courier New" w:hAnsi="Courier New" w:cs="Courier New"/>
+        </w:rPr>
+      </w:pPr>
+      <w:r>
+        <w:rPr>
+          <w:rFonts w:ascii="Courier New" w:hAnsi="Courier New" w:cs="Courier New"/>
+        </w:rPr>
+        <w:t>---------------------------------------------------------------</w:t>
+      </w:r>
+    </w:p>
+    <w:p>
+      <w:pPr>
+        <w:pStyle w:val="PlainText"/>
+        <w:rPr>
+          <w:rFonts w:ascii="Courier New" w:hAnsi="Courier New" w:cs="Courier New"/>
+        </w:rPr>
+      </w:pPr>
+      <w:r>
+        <w:rPr>
+          <w:rFonts w:ascii="Courier New" w:hAnsi="Courier New" w:cs="Courier New"/>
+        </w:rPr>
+        <w:t>Item Name</w:t>
+      </w:r>
+      <w:r>
+        <w:rPr>
+          <w:rFonts w:ascii="Courier New" w:hAnsi="Courier New" w:cs="Courier New"/>
+        </w:rPr>
+        <w:tab/>
+      </w:r>
+      <w:r>
+        <w:rPr>
+          <w:rFonts w:ascii="Courier New" w:hAnsi="Courier New" w:cs="Courier New"/>
+        </w:rPr>
+        <w:tab/>
+      </w:r>
+      <w:r>
+        <w:rPr>
+          <w:rFonts w:ascii="Courier New" w:hAnsi="Courier New" w:cs="Courier New"/>
+        </w:rPr>
+        <w:tab/>
+      </w:r>
+      <w:r>
+        <w:rPr>
+          <w:rFonts w:ascii="Courier New" w:hAnsi="Courier New" w:cs="Courier New"/>
+        </w:rPr>
+        <w:tab/>
+        <w:t>- BEET</w:t>
+      </w:r>
+    </w:p>
+    <w:p>
+      <w:pPr>
+        <w:pStyle w:val="PlainText"/>
+        <w:rPr>
+          <w:rFonts w:ascii="Courier New" w:hAnsi="Courier New" w:cs="Courier New"/>
+        </w:rPr>
+      </w:pPr>
+      <w:r>
+        <w:rPr>
+          <w:rFonts w:ascii="Courier New" w:hAnsi="Courier New" w:cs="Courier New"/>
+        </w:rPr>
+        <w:t>Number of Pockets</w:t>
+      </w:r>
+      <w:r>
+        <w:rPr>
+          <w:rFonts w:ascii="Courier New" w:hAnsi="Courier New" w:cs="Courier New"/>
+        </w:rPr>
+        <w:tab/>
+      </w:r>
+      <w:r>
+        <w:rPr>
+          <w:rFonts w:ascii="Courier New" w:hAnsi="Courier New" w:cs="Courier New"/>
+        </w:rPr>
+        <w:tab/>
+      </w:r>
+      <w:r>
+        <w:rPr>
+          <w:rFonts w:ascii="Courier New" w:hAnsi="Courier New" w:cs="Courier New"/>
+        </w:rPr>
+        <w:tab/>
+        <w:t>- 1</w:t>
+      </w:r>
+    </w:p>
+    <w:p>
+      <w:pPr>
+        <w:pStyle w:val="PlainText"/>
+        <w:rPr>
+          <w:rFonts w:ascii="Courier New" w:hAnsi="Courier New" w:cs="Courier New"/>
+        </w:rPr>
+      </w:pPr>
+      <w:r>
+        <w:rPr>
+          <w:rFonts w:ascii="Courier New" w:hAnsi="Courier New" w:cs="Courier New"/>
+        </w:rPr>
+        <w:t>Number of KGs</w:t>
+      </w:r>
+      <w:r>
+        <w:rPr>
+          <w:rFonts w:ascii="Courier New" w:hAnsi="Courier New" w:cs="Courier New"/>
+        </w:rPr>
+        <w:tab/>
+      </w:r>
+      <w:r>
+        <w:rPr>
+          <w:rFonts w:ascii="Courier New" w:hAnsi="Courier New" w:cs="Courier New"/>
+        </w:rPr>
+        <w:tab/>
+      </w:r>
+      <w:r>
+        <w:rPr>
+          <w:rFonts w:ascii="Courier New" w:hAnsi="Courier New" w:cs="Courier New"/>
+        </w:rPr>
+        <w:tab/>
+        <w:t>- 62</w:t>
+      </w:r>
+    </w:p>
+    <w:p>
+      <w:pPr>
+        <w:pStyle w:val="PlainText"/>
+        <w:rPr>
+          <w:rFonts w:ascii="Courier New" w:hAnsi="Courier New" w:cs="Courier New"/>
+        </w:rPr>
+      </w:pPr>
+      <w:r>
+        <w:rPr>
+          <w:rFonts w:ascii="Courier New" w:hAnsi="Courier New" w:cs="Courier New"/>
+        </w:rPr>
+        <w:t>Rate</w:t>
+      </w:r>
+      <w:r>
+        <w:rPr>
+          <w:rFonts w:ascii="Courier New" w:hAnsi="Courier New" w:cs="Courier New"/>
+        </w:rPr>
+        <w:tab/>
+      </w:r>
+      <w:r>
+        <w:rPr>
+          <w:rFonts w:ascii="Courier New" w:hAnsi="Courier New" w:cs="Courier New"/>
+        </w:rPr>
+        <w:tab/>
+      </w:r>
+      <w:r>
+        <w:rPr>
+          <w:rFonts w:ascii="Courier New" w:hAnsi="Courier New" w:cs="Courier New"/>
+        </w:rPr>
+        <w:tab/>
+      </w:r>
+      <w:r>
+        <w:rPr>
+          <w:rFonts w:ascii="Courier New" w:hAnsi="Courier New" w:cs="Courier New"/>
+        </w:rPr>
+        <w:tab/>
+      </w:r>
+      <w:r>
+        <w:rPr>
+          <w:rFonts w:ascii="Courier New" w:hAnsi="Courier New" w:cs="Courier New"/>
+        </w:rPr>
+        <w:tab/>
+        <w:t>- 6</w:t>
+      </w:r>
+    </w:p>
+    <w:p>
+      <w:pPr>
+        <w:pStyle w:val="PlainText"/>
+        <w:rPr>
+          <w:rFonts w:ascii="Courier New" w:hAnsi="Courier New" w:cs="Courier New"/>
+        </w:rPr>
+      </w:pPr>
+      <w:r>
+        <w:rPr>
+          <w:rFonts w:ascii="Courier New" w:hAnsi="Courier New" w:cs="Courier New"/>
+        </w:rPr>
+        <w:t>Total Price</w:t>
+      </w:r>
+      <w:r>
+        <w:rPr>
+          <w:rFonts w:ascii="Courier New" w:hAnsi="Courier New" w:cs="Courier New"/>
+        </w:rPr>
+        <w:tab/>
+      </w:r>
+      <w:r>
+        <w:rPr>
+          <w:rFonts w:ascii="Courier New" w:hAnsi="Courier New" w:cs="Courier New"/>
+        </w:rPr>
+        <w:tab/>
+      </w:r>
+      <w:r>
+        <w:rPr>
+          <w:rFonts w:ascii="Courier New" w:hAnsi="Courier New" w:cs="Courier New"/>
+        </w:rPr>
+        <w:tab/>
+      </w:r>
+      <w:r>
+        <w:rPr>
+          <w:rFonts w:ascii="Courier New" w:hAnsi="Courier New" w:cs="Courier New"/>
+        </w:rPr>
+        <w:tab/>
+        <w:t>- 372.0</w:t>
+      </w:r>
+    </w:p>
+    <w:p>
+      <w:pPr>
+        <w:pStyle w:val="PlainText"/>
+        <w:rPr>
+          <w:rFonts w:ascii="Courier New" w:hAnsi="Courier New" w:cs="Courier New"/>
+          <w:b/>
+        </w:rPr>
+      </w:pPr>
+      <w:r>
+        <w:rPr>
+          <w:rFonts w:ascii="Courier New" w:hAnsi="Courier New" w:cs="Courier New"/>
+          <w:b/>
+        </w:rPr>
+        <w:t>Amount balance</w:t>
+      </w:r>
+      <w:r>
+        <w:rPr>
+          <w:rFonts w:ascii="Courier New" w:hAnsi="Courier New" w:cs="Courier New"/>
+          <w:b/>
+        </w:rPr>
+        <w:tab/>
+      </w:r>
+      <w:r>
+        <w:rPr>
+          <w:rFonts w:ascii="Courier New" w:hAnsi="Courier New" w:cs="Courier New"/>
+          <w:b/>
+        </w:rPr>
+        <w:tab/>
+      </w:r>
+      <w:r>
+        <w:rPr>
+          <w:rFonts w:ascii="Courier New" w:hAnsi="Courier New" w:cs="Courier New"/>
+          <w:b/>
+        </w:rPr>
+        <w:tab/>
+        <w:t>- 2085.0</w:t>
+      </w:r>
+    </w:p>
+    <w:p>
+      <w:pPr>
+        <w:pStyle w:val="PlainText"/>
+        <w:rPr>
+          <w:rFonts w:ascii="Courier New" w:hAnsi="Courier New" w:cs="Courier New"/>
+        </w:rPr>
+      </w:pPr>
+    </w:p>
+    <w:p>
+      <w:pPr>
+        <w:pStyle w:val="PlainText"/>
+        <w:rPr>
+          <w:rFonts w:ascii="Courier New" w:hAnsi="Courier New" w:cs="Courier New"/>
+          <w:b/>
+        </w:rPr>
+      </w:pPr>
     </w:p>
     <w:p>
       <w:pPr>

--- a/customer _details/GANGAMMA/SEP/TUMKUR/SHANTHARAJU/PURCHASE DETAILS.docx
+++ b/customer _details/GANGAMMA/SEP/TUMKUR/SHANTHARAJU/PURCHASE DETAILS.docx
@@ -56437,6 +56437,203 @@
         <w:tab/>
         <w:t>- 2085.0</w:t>
       </w:r>
+    </w:p>
+    <w:p>
+      <w:pPr>
+        <w:pStyle w:val="PlainText"/>
+        <w:rPr>
+          <w:rFonts w:ascii="Courier New" w:hAnsi="Courier New" w:cs="Courier New"/>
+          <w:b/>
+        </w:rPr>
+      </w:pPr>
+    </w:p>
+    <w:p>
+      <w:pPr>
+        <w:pStyle w:val="PlainText"/>
+        <w:rPr>
+          <w:rFonts w:ascii="Courier New" w:hAnsi="Courier New" w:cs="Courier New"/>
+        </w:rPr>
+      </w:pPr>
+      <w:r>
+        <w:rPr>
+          <w:rFonts w:ascii="Courier New" w:hAnsi="Courier New" w:cs="Courier New"/>
+        </w:rPr>
+        <w:t>Thu Mar 01 21:39:42 PST 2018</w:t>
+      </w:r>
+    </w:p>
+    <w:p>
+      <w:pPr>
+        <w:pStyle w:val="PlainText"/>
+        <w:rPr>
+          <w:rFonts w:ascii="Courier New" w:hAnsi="Courier New" w:cs="Courier New"/>
+        </w:rPr>
+      </w:pPr>
+      <w:r>
+        <w:rPr>
+          <w:rFonts w:ascii="Courier New" w:hAnsi="Courier New" w:cs="Courier New"/>
+        </w:rPr>
+        <w:t>Person Name</w:t>
+      </w:r>
+      <w:r>
+        <w:rPr>
+          <w:rFonts w:ascii="Courier New" w:hAnsi="Courier New" w:cs="Courier New"/>
+        </w:rPr>
+        <w:tab/>
+      </w:r>
+      <w:r>
+        <w:rPr>
+          <w:rFonts w:ascii="Courier New" w:hAnsi="Courier New" w:cs="Courier New"/>
+        </w:rPr>
+        <w:tab/>
+      </w:r>
+      <w:r>
+        <w:rPr>
+          <w:rFonts w:ascii="Courier New" w:hAnsi="Courier New" w:cs="Courier New"/>
+        </w:rPr>
+        <w:tab/>
+      </w:r>
+      <w:r>
+        <w:rPr>
+          <w:rFonts w:ascii="Courier New" w:hAnsi="Courier New" w:cs="Courier New"/>
+        </w:rPr>
+        <w:tab/>
+        <w:t>- SHANTHARAJU</w:t>
+      </w:r>
+    </w:p>
+    <w:p>
+      <w:pPr>
+        <w:pStyle w:val="PlainText"/>
+        <w:rPr>
+          <w:rFonts w:ascii="Courier New" w:hAnsi="Courier New" w:cs="Courier New"/>
+        </w:rPr>
+      </w:pPr>
+      <w:r>
+        <w:rPr>
+          <w:rFonts w:ascii="Courier New" w:hAnsi="Courier New" w:cs="Courier New"/>
+        </w:rPr>
+        <w:t>---------------------------------------------------------------</w:t>
+      </w:r>
+    </w:p>
+    <w:p>
+      <w:pPr>
+        <w:pStyle w:val="PlainText"/>
+        <w:rPr>
+          <w:rFonts w:ascii="Courier New" w:hAnsi="Courier New" w:cs="Courier New"/>
+        </w:rPr>
+      </w:pPr>
+      <w:r>
+        <w:rPr>
+          <w:rFonts w:ascii="Courier New" w:hAnsi="Courier New" w:cs="Courier New"/>
+        </w:rPr>
+        <w:t>Item Name</w:t>
+      </w:r>
+      <w:r>
+        <w:rPr>
+          <w:rFonts w:ascii="Courier New" w:hAnsi="Courier New" w:cs="Courier New"/>
+        </w:rPr>
+        <w:tab/>
+      </w:r>
+      <w:r>
+        <w:rPr>
+          <w:rFonts w:ascii="Courier New" w:hAnsi="Courier New" w:cs="Courier New"/>
+        </w:rPr>
+        <w:tab/>
+      </w:r>
+      <w:r>
+        <w:rPr>
+          <w:rFonts w:ascii="Courier New" w:hAnsi="Courier New" w:cs="Courier New"/>
+        </w:rPr>
+        <w:tab/>
+      </w:r>
+      <w:r>
+        <w:rPr>
+          <w:rFonts w:ascii="Courier New" w:hAnsi="Courier New" w:cs="Courier New"/>
+        </w:rPr>
+        <w:tab/>
+        <w:t>- PUDI CARROT</w:t>
+      </w:r>
+    </w:p>
+    <w:p>
+      <w:pPr>
+        <w:pStyle w:val="PlainText"/>
+        <w:rPr>
+          <w:rFonts w:ascii="Courier New" w:hAnsi="Courier New" w:cs="Courier New"/>
+          <w:color w:val="FF0000"/>
+        </w:rPr>
+      </w:pPr>
+      <w:r>
+        <w:rPr>
+          <w:rFonts w:ascii="Courier New" w:hAnsi="Courier New" w:cs="Courier New"/>
+          <w:color w:val="FF0000"/>
+        </w:rPr>
+        <w:t>Amount Received</w:t>
+      </w:r>
+      <w:r>
+        <w:rPr>
+          <w:rFonts w:ascii="Courier New" w:hAnsi="Courier New" w:cs="Courier New"/>
+          <w:color w:val="FF0000"/>
+        </w:rPr>
+        <w:tab/>
+      </w:r>
+      <w:r>
+        <w:rPr>
+          <w:rFonts w:ascii="Courier New" w:hAnsi="Courier New" w:cs="Courier New"/>
+          <w:color w:val="FF0000"/>
+        </w:rPr>
+        <w:tab/>
+      </w:r>
+      <w:r>
+        <w:rPr>
+          <w:rFonts w:ascii="Courier New" w:hAnsi="Courier New" w:cs="Courier New"/>
+          <w:color w:val="FF0000"/>
+        </w:rPr>
+        <w:tab/>
+        <w:t>- 2085</w:t>
+      </w:r>
+    </w:p>
+    <w:p>
+      <w:pPr>
+        <w:pStyle w:val="PlainText"/>
+        <w:rPr>
+          <w:rFonts w:ascii="Courier New" w:hAnsi="Courier New" w:cs="Courier New"/>
+        </w:rPr>
+      </w:pPr>
+      <w:r>
+        <w:rPr>
+          <w:rFonts w:ascii="Courier New" w:hAnsi="Courier New" w:cs="Courier New"/>
+        </w:rPr>
+        <w:t>Amount Received mode</w:t>
+      </w:r>
+      <w:r>
+        <w:rPr>
+          <w:rFonts w:ascii="Courier New" w:hAnsi="Courier New" w:cs="Courier New"/>
+        </w:rPr>
+        <w:tab/>
+      </w:r>
+      <w:r>
+        <w:rPr>
+          <w:rFonts w:ascii="Courier New" w:hAnsi="Courier New" w:cs="Courier New"/>
+        </w:rPr>
+        <w:tab/>
+        <w:t>- CASH AND CLEARD</w:t>
+      </w:r>
+    </w:p>
+    <w:p>
+      <w:pPr>
+        <w:pStyle w:val="PlainText"/>
+        <w:rPr>
+          <w:rFonts w:ascii="Courier New" w:hAnsi="Courier New" w:cs="Courier New"/>
+        </w:rPr>
+      </w:pPr>
+    </w:p>
+    <w:p>
+      <w:pPr>
+        <w:pStyle w:val="PlainText"/>
+        <w:rPr>
+          <w:rFonts w:ascii="Courier New" w:hAnsi="Courier New" w:cs="Courier New"/>
+          <w:b/>
+        </w:rPr>
+      </w:pPr>
     </w:p>
     <w:p>
       <w:pPr>

--- a/customer _details/GANGAMMA/SEP/TUMKUR/SHANTHARAJU/PURCHASE DETAILS.docx
+++ b/customer _details/GANGAMMA/SEP/TUMKUR/SHANTHARAJU/PURCHASE DETAILS.docx
@@ -56617,6 +56617,705 @@
         <w:tab/>
         <w:t>- CASH AND CLEARD</w:t>
       </w:r>
+    </w:p>
+    <w:p>
+      <w:pPr>
+        <w:pStyle w:val="PlainText"/>
+        <w:rPr>
+          <w:rFonts w:ascii="Courier New" w:hAnsi="Courier New" w:cs="Courier New"/>
+        </w:rPr>
+      </w:pPr>
+    </w:p>
+    <w:p>
+      <w:pPr>
+        <w:pStyle w:val="PlainText"/>
+        <w:rPr>
+          <w:rFonts w:ascii="Courier New" w:hAnsi="Courier New" w:cs="Courier New"/>
+        </w:rPr>
+      </w:pPr>
+      <w:r>
+        <w:rPr>
+          <w:rFonts w:ascii="Courier New" w:hAnsi="Courier New" w:cs="Courier New"/>
+        </w:rPr>
+        <w:t>Fri Mar 02 21:45:03 PST 2018</w:t>
+      </w:r>
+    </w:p>
+    <w:p>
+      <w:pPr>
+        <w:pStyle w:val="PlainText"/>
+        <w:rPr>
+          <w:rFonts w:ascii="Courier New" w:hAnsi="Courier New" w:cs="Courier New"/>
+        </w:rPr>
+      </w:pPr>
+      <w:r>
+        <w:rPr>
+          <w:rFonts w:ascii="Courier New" w:hAnsi="Courier New" w:cs="Courier New"/>
+        </w:rPr>
+        <w:t>Person Name</w:t>
+      </w:r>
+      <w:r>
+        <w:rPr>
+          <w:rFonts w:ascii="Courier New" w:hAnsi="Courier New" w:cs="Courier New"/>
+        </w:rPr>
+        <w:tab/>
+      </w:r>
+      <w:r>
+        <w:rPr>
+          <w:rFonts w:ascii="Courier New" w:hAnsi="Courier New" w:cs="Courier New"/>
+        </w:rPr>
+        <w:tab/>
+      </w:r>
+      <w:r>
+        <w:rPr>
+          <w:rFonts w:ascii="Courier New" w:hAnsi="Courier New" w:cs="Courier New"/>
+        </w:rPr>
+        <w:tab/>
+      </w:r>
+      <w:r>
+        <w:rPr>
+          <w:rFonts w:ascii="Courier New" w:hAnsi="Courier New" w:cs="Courier New"/>
+        </w:rPr>
+        <w:tab/>
+        <w:t>- SHANTHARAJU</w:t>
+      </w:r>
+    </w:p>
+    <w:p>
+      <w:pPr>
+        <w:pStyle w:val="PlainText"/>
+        <w:rPr>
+          <w:rFonts w:ascii="Courier New" w:hAnsi="Courier New" w:cs="Courier New"/>
+        </w:rPr>
+      </w:pPr>
+      <w:r>
+        <w:rPr>
+          <w:rFonts w:ascii="Courier New" w:hAnsi="Courier New" w:cs="Courier New"/>
+        </w:rPr>
+        <w:t>Bill number</w:t>
+      </w:r>
+      <w:r>
+        <w:rPr>
+          <w:rFonts w:ascii="Courier New" w:hAnsi="Courier New" w:cs="Courier New"/>
+        </w:rPr>
+        <w:tab/>
+      </w:r>
+      <w:r>
+        <w:rPr>
+          <w:rFonts w:ascii="Courier New" w:hAnsi="Courier New" w:cs="Courier New"/>
+        </w:rPr>
+        <w:tab/>
+      </w:r>
+      <w:r>
+        <w:rPr>
+          <w:rFonts w:ascii="Courier New" w:hAnsi="Courier New" w:cs="Courier New"/>
+        </w:rPr>
+        <w:tab/>
+      </w:r>
+      <w:r>
+        <w:rPr>
+          <w:rFonts w:ascii="Courier New" w:hAnsi="Courier New" w:cs="Courier New"/>
+        </w:rPr>
+        <w:tab/>
+        <w:t>- 3609</w:t>
+      </w:r>
+    </w:p>
+    <w:p>
+      <w:pPr>
+        <w:pStyle w:val="PlainText"/>
+        <w:rPr>
+          <w:rFonts w:ascii="Courier New" w:hAnsi="Courier New" w:cs="Courier New"/>
+        </w:rPr>
+      </w:pPr>
+      <w:r>
+        <w:rPr>
+          <w:rFonts w:ascii="Courier New" w:hAnsi="Courier New" w:cs="Courier New"/>
+        </w:rPr>
+        <w:t>---------------------------------------------------------------</w:t>
+      </w:r>
+    </w:p>
+    <w:p>
+      <w:pPr>
+        <w:pStyle w:val="PlainText"/>
+        <w:rPr>
+          <w:rFonts w:ascii="Courier New" w:hAnsi="Courier New" w:cs="Courier New"/>
+        </w:rPr>
+      </w:pPr>
+      <w:r>
+        <w:rPr>
+          <w:rFonts w:ascii="Courier New" w:hAnsi="Courier New" w:cs="Courier New"/>
+        </w:rPr>
+        <w:t>Item Name</w:t>
+      </w:r>
+      <w:r>
+        <w:rPr>
+          <w:rFonts w:ascii="Courier New" w:hAnsi="Courier New" w:cs="Courier New"/>
+        </w:rPr>
+        <w:tab/>
+      </w:r>
+      <w:r>
+        <w:rPr>
+          <w:rFonts w:ascii="Courier New" w:hAnsi="Courier New" w:cs="Courier New"/>
+        </w:rPr>
+        <w:tab/>
+      </w:r>
+      <w:r>
+        <w:rPr>
+          <w:rFonts w:ascii="Courier New" w:hAnsi="Courier New" w:cs="Courier New"/>
+        </w:rPr>
+        <w:tab/>
+      </w:r>
+      <w:r>
+        <w:rPr>
+          <w:rFonts w:ascii="Courier New" w:hAnsi="Courier New" w:cs="Courier New"/>
+        </w:rPr>
+        <w:tab/>
+        <w:t>- BEET</w:t>
+      </w:r>
+    </w:p>
+    <w:p>
+      <w:pPr>
+        <w:pStyle w:val="PlainText"/>
+        <w:rPr>
+          <w:rFonts w:ascii="Courier New" w:hAnsi="Courier New" w:cs="Courier New"/>
+        </w:rPr>
+      </w:pPr>
+      <w:r>
+        <w:rPr>
+          <w:rFonts w:ascii="Courier New" w:hAnsi="Courier New" w:cs="Courier New"/>
+        </w:rPr>
+        <w:t>Number of Pockets</w:t>
+      </w:r>
+      <w:r>
+        <w:rPr>
+          <w:rFonts w:ascii="Courier New" w:hAnsi="Courier New" w:cs="Courier New"/>
+        </w:rPr>
+        <w:tab/>
+      </w:r>
+      <w:r>
+        <w:rPr>
+          <w:rFonts w:ascii="Courier New" w:hAnsi="Courier New" w:cs="Courier New"/>
+        </w:rPr>
+        <w:tab/>
+      </w:r>
+      <w:r>
+        <w:rPr>
+          <w:rFonts w:ascii="Courier New" w:hAnsi="Courier New" w:cs="Courier New"/>
+        </w:rPr>
+        <w:tab/>
+        <w:t>- 1</w:t>
+      </w:r>
+    </w:p>
+    <w:p>
+      <w:pPr>
+        <w:pStyle w:val="PlainText"/>
+        <w:rPr>
+          <w:rFonts w:ascii="Courier New" w:hAnsi="Courier New" w:cs="Courier New"/>
+        </w:rPr>
+      </w:pPr>
+      <w:r>
+        <w:rPr>
+          <w:rFonts w:ascii="Courier New" w:hAnsi="Courier New" w:cs="Courier New"/>
+        </w:rPr>
+        <w:t>Number of KGs</w:t>
+      </w:r>
+      <w:r>
+        <w:rPr>
+          <w:rFonts w:ascii="Courier New" w:hAnsi="Courier New" w:cs="Courier New"/>
+        </w:rPr>
+        <w:tab/>
+      </w:r>
+      <w:r>
+        <w:rPr>
+          <w:rFonts w:ascii="Courier New" w:hAnsi="Courier New" w:cs="Courier New"/>
+        </w:rPr>
+        <w:tab/>
+      </w:r>
+      <w:r>
+        <w:rPr>
+          <w:rFonts w:ascii="Courier New" w:hAnsi="Courier New" w:cs="Courier New"/>
+        </w:rPr>
+        <w:tab/>
+        <w:t>- 50</w:t>
+      </w:r>
+    </w:p>
+    <w:p>
+      <w:pPr>
+        <w:pStyle w:val="PlainText"/>
+        <w:rPr>
+          <w:rFonts w:ascii="Courier New" w:hAnsi="Courier New" w:cs="Courier New"/>
+        </w:rPr>
+      </w:pPr>
+      <w:r>
+        <w:rPr>
+          <w:rFonts w:ascii="Courier New" w:hAnsi="Courier New" w:cs="Courier New"/>
+        </w:rPr>
+        <w:t>Rate</w:t>
+      </w:r>
+      <w:r>
+        <w:rPr>
+          <w:rFonts w:ascii="Courier New" w:hAnsi="Courier New" w:cs="Courier New"/>
+        </w:rPr>
+        <w:tab/>
+      </w:r>
+      <w:r>
+        <w:rPr>
+          <w:rFonts w:ascii="Courier New" w:hAnsi="Courier New" w:cs="Courier New"/>
+        </w:rPr>
+        <w:tab/>
+      </w:r>
+      <w:r>
+        <w:rPr>
+          <w:rFonts w:ascii="Courier New" w:hAnsi="Courier New" w:cs="Courier New"/>
+        </w:rPr>
+        <w:tab/>
+      </w:r>
+      <w:r>
+        <w:rPr>
+          <w:rFonts w:ascii="Courier New" w:hAnsi="Courier New" w:cs="Courier New"/>
+        </w:rPr>
+        <w:tab/>
+      </w:r>
+      <w:r>
+        <w:rPr>
+          <w:rFonts w:ascii="Courier New" w:hAnsi="Courier New" w:cs="Courier New"/>
+        </w:rPr>
+        <w:tab/>
+        <w:t>- 6</w:t>
+      </w:r>
+    </w:p>
+    <w:p>
+      <w:pPr>
+        <w:pStyle w:val="PlainText"/>
+        <w:rPr>
+          <w:rFonts w:ascii="Courier New" w:hAnsi="Courier New" w:cs="Courier New"/>
+        </w:rPr>
+      </w:pPr>
+      <w:r>
+        <w:rPr>
+          <w:rFonts w:ascii="Courier New" w:hAnsi="Courier New" w:cs="Courier New"/>
+        </w:rPr>
+        <w:t>Total Price</w:t>
+      </w:r>
+      <w:r>
+        <w:rPr>
+          <w:rFonts w:ascii="Courier New" w:hAnsi="Courier New" w:cs="Courier New"/>
+        </w:rPr>
+        <w:tab/>
+      </w:r>
+      <w:r>
+        <w:rPr>
+          <w:rFonts w:ascii="Courier New" w:hAnsi="Courier New" w:cs="Courier New"/>
+        </w:rPr>
+        <w:tab/>
+      </w:r>
+      <w:r>
+        <w:rPr>
+          <w:rFonts w:ascii="Courier New" w:hAnsi="Courier New" w:cs="Courier New"/>
+        </w:rPr>
+        <w:tab/>
+      </w:r>
+      <w:r>
+        <w:rPr>
+          <w:rFonts w:ascii="Courier New" w:hAnsi="Courier New" w:cs="Courier New"/>
+        </w:rPr>
+        <w:tab/>
+        <w:t>- 300.0</w:t>
+      </w:r>
+    </w:p>
+    <w:p>
+      <w:pPr>
+        <w:pStyle w:val="PlainText"/>
+        <w:rPr>
+          <w:rFonts w:ascii="Courier New" w:hAnsi="Courier New" w:cs="Courier New"/>
+        </w:rPr>
+      </w:pPr>
+      <w:r>
+        <w:rPr>
+          <w:rFonts w:ascii="Courier New" w:hAnsi="Courier New" w:cs="Courier New"/>
+        </w:rPr>
+        <w:t>Amount balance</w:t>
+      </w:r>
+      <w:r>
+        <w:rPr>
+          <w:rFonts w:ascii="Courier New" w:hAnsi="Courier New" w:cs="Courier New"/>
+        </w:rPr>
+        <w:tab/>
+      </w:r>
+      <w:r>
+        <w:rPr>
+          <w:rFonts w:ascii="Courier New" w:hAnsi="Courier New" w:cs="Courier New"/>
+        </w:rPr>
+        <w:tab/>
+      </w:r>
+      <w:r>
+        <w:rPr>
+          <w:rFonts w:ascii="Courier New" w:hAnsi="Courier New" w:cs="Courier New"/>
+        </w:rPr>
+        <w:tab/>
+        <w:t>- 300.0</w:t>
+      </w:r>
+    </w:p>
+    <w:p>
+      <w:pPr>
+        <w:pStyle w:val="PlainText"/>
+        <w:rPr>
+          <w:rFonts w:ascii="Courier New" w:hAnsi="Courier New" w:cs="Courier New"/>
+        </w:rPr>
+      </w:pPr>
+    </w:p>
+    <w:p>
+      <w:pPr>
+        <w:pStyle w:val="PlainText"/>
+        <w:rPr>
+          <w:rFonts w:ascii="Courier New" w:hAnsi="Courier New" w:cs="Courier New"/>
+        </w:rPr>
+      </w:pPr>
+      <w:r>
+        <w:rPr>
+          <w:rFonts w:ascii="Courier New" w:hAnsi="Courier New" w:cs="Courier New"/>
+        </w:rPr>
+        <w:t>Item Name</w:t>
+      </w:r>
+      <w:r>
+        <w:rPr>
+          <w:rFonts w:ascii="Courier New" w:hAnsi="Courier New" w:cs="Courier New"/>
+        </w:rPr>
+        <w:tab/>
+      </w:r>
+      <w:r>
+        <w:rPr>
+          <w:rFonts w:ascii="Courier New" w:hAnsi="Courier New" w:cs="Courier New"/>
+        </w:rPr>
+        <w:tab/>
+      </w:r>
+      <w:r>
+        <w:rPr>
+          <w:rFonts w:ascii="Courier New" w:hAnsi="Courier New" w:cs="Courier New"/>
+        </w:rPr>
+        <w:tab/>
+      </w:r>
+      <w:r>
+        <w:rPr>
+          <w:rFonts w:ascii="Courier New" w:hAnsi="Courier New" w:cs="Courier New"/>
+        </w:rPr>
+        <w:tab/>
+        <w:t>- BEET</w:t>
+      </w:r>
+    </w:p>
+    <w:p>
+      <w:pPr>
+        <w:pStyle w:val="PlainText"/>
+        <w:rPr>
+          <w:rFonts w:ascii="Courier New" w:hAnsi="Courier New" w:cs="Courier New"/>
+          <w:color w:val="FF0000"/>
+        </w:rPr>
+      </w:pPr>
+      <w:r>
+        <w:rPr>
+          <w:rFonts w:ascii="Courier New" w:hAnsi="Courier New" w:cs="Courier New"/>
+          <w:color w:val="FF0000"/>
+        </w:rPr>
+        <w:t>Amount Received</w:t>
+      </w:r>
+      <w:r>
+        <w:rPr>
+          <w:rFonts w:ascii="Courier New" w:hAnsi="Courier New" w:cs="Courier New"/>
+          <w:color w:val="FF0000"/>
+        </w:rPr>
+        <w:tab/>
+      </w:r>
+      <w:r>
+        <w:rPr>
+          <w:rFonts w:ascii="Courier New" w:hAnsi="Courier New" w:cs="Courier New"/>
+          <w:color w:val="FF0000"/>
+        </w:rPr>
+        <w:tab/>
+      </w:r>
+      <w:r>
+        <w:rPr>
+          <w:rFonts w:ascii="Courier New" w:hAnsi="Courier New" w:cs="Courier New"/>
+          <w:color w:val="FF0000"/>
+        </w:rPr>
+        <w:tab/>
+        <w:t>- 300</w:t>
+      </w:r>
+    </w:p>
+    <w:p>
+      <w:pPr>
+        <w:pStyle w:val="PlainText"/>
+        <w:rPr>
+          <w:rFonts w:ascii="Courier New" w:hAnsi="Courier New" w:cs="Courier New"/>
+        </w:rPr>
+      </w:pPr>
+      <w:r>
+        <w:rPr>
+          <w:rFonts w:ascii="Courier New" w:hAnsi="Courier New" w:cs="Courier New"/>
+        </w:rPr>
+        <w:t>Amount Received mode</w:t>
+      </w:r>
+      <w:r>
+        <w:rPr>
+          <w:rFonts w:ascii="Courier New" w:hAnsi="Courier New" w:cs="Courier New"/>
+        </w:rPr>
+        <w:tab/>
+      </w:r>
+      <w:r>
+        <w:rPr>
+          <w:rFonts w:ascii="Courier New" w:hAnsi="Courier New" w:cs="Courier New"/>
+        </w:rPr>
+        <w:tab/>
+        <w:t>- CASH AND CLEARD</w:t>
+      </w:r>
+    </w:p>
+    <w:p>
+      <w:pPr>
+        <w:pStyle w:val="PlainText"/>
+        <w:rPr>
+          <w:rFonts w:ascii="Courier New" w:hAnsi="Courier New" w:cs="Courier New"/>
+        </w:rPr>
+      </w:pPr>
+    </w:p>
+    <w:p>
+      <w:pPr>
+        <w:pStyle w:val="PlainText"/>
+        <w:rPr>
+          <w:rFonts w:ascii="Courier New" w:hAnsi="Courier New" w:cs="Courier New"/>
+        </w:rPr>
+      </w:pPr>
+      <w:r>
+        <w:rPr>
+          <w:rFonts w:ascii="Courier New" w:hAnsi="Courier New" w:cs="Courier New"/>
+        </w:rPr>
+        <w:t>Item Name</w:t>
+      </w:r>
+      <w:r>
+        <w:rPr>
+          <w:rFonts w:ascii="Courier New" w:hAnsi="Courier New" w:cs="Courier New"/>
+        </w:rPr>
+        <w:tab/>
+      </w:r>
+      <w:r>
+        <w:rPr>
+          <w:rFonts w:ascii="Courier New" w:hAnsi="Courier New" w:cs="Courier New"/>
+        </w:rPr>
+        <w:tab/>
+      </w:r>
+      <w:r>
+        <w:rPr>
+          <w:rFonts w:ascii="Courier New" w:hAnsi="Courier New" w:cs="Courier New"/>
+        </w:rPr>
+        <w:tab/>
+      </w:r>
+      <w:r>
+        <w:rPr>
+          <w:rFonts w:ascii="Courier New" w:hAnsi="Courier New" w:cs="Courier New"/>
+        </w:rPr>
+        <w:tab/>
+        <w:t>- POTATO</w:t>
+      </w:r>
+    </w:p>
+    <w:p>
+      <w:pPr>
+        <w:pStyle w:val="PlainText"/>
+        <w:rPr>
+          <w:rFonts w:ascii="Courier New" w:hAnsi="Courier New" w:cs="Courier New"/>
+        </w:rPr>
+      </w:pPr>
+      <w:r>
+        <w:rPr>
+          <w:rFonts w:ascii="Courier New" w:hAnsi="Courier New" w:cs="Courier New"/>
+        </w:rPr>
+        <w:t>Number of Pockets</w:t>
+      </w:r>
+      <w:r>
+        <w:rPr>
+          <w:rFonts w:ascii="Courier New" w:hAnsi="Courier New" w:cs="Courier New"/>
+        </w:rPr>
+        <w:tab/>
+      </w:r>
+      <w:r>
+        <w:rPr>
+          <w:rFonts w:ascii="Courier New" w:hAnsi="Courier New" w:cs="Courier New"/>
+        </w:rPr>
+        <w:tab/>
+      </w:r>
+      <w:r>
+        <w:rPr>
+          <w:rFonts w:ascii="Courier New" w:hAnsi="Courier New" w:cs="Courier New"/>
+        </w:rPr>
+        <w:tab/>
+        <w:t>- 1</w:t>
+      </w:r>
+    </w:p>
+    <w:p>
+      <w:pPr>
+        <w:pStyle w:val="PlainText"/>
+        <w:rPr>
+          <w:rFonts w:ascii="Courier New" w:hAnsi="Courier New" w:cs="Courier New"/>
+        </w:rPr>
+      </w:pPr>
+      <w:r>
+        <w:rPr>
+          <w:rFonts w:ascii="Courier New" w:hAnsi="Courier New" w:cs="Courier New"/>
+        </w:rPr>
+        <w:t>Number of KGs</w:t>
+      </w:r>
+      <w:r>
+        <w:rPr>
+          <w:rFonts w:ascii="Courier New" w:hAnsi="Courier New" w:cs="Courier New"/>
+        </w:rPr>
+        <w:tab/>
+      </w:r>
+      <w:r>
+        <w:rPr>
+          <w:rFonts w:ascii="Courier New" w:hAnsi="Courier New" w:cs="Courier New"/>
+        </w:rPr>
+        <w:tab/>
+      </w:r>
+      <w:r>
+        <w:rPr>
+          <w:rFonts w:ascii="Courier New" w:hAnsi="Courier New" w:cs="Courier New"/>
+        </w:rPr>
+        <w:tab/>
+        <w:t>- 42</w:t>
+      </w:r>
+    </w:p>
+    <w:p>
+      <w:pPr>
+        <w:pStyle w:val="PlainText"/>
+        <w:rPr>
+          <w:rFonts w:ascii="Courier New" w:hAnsi="Courier New" w:cs="Courier New"/>
+        </w:rPr>
+      </w:pPr>
+      <w:r>
+        <w:rPr>
+          <w:rFonts w:ascii="Courier New" w:hAnsi="Courier New" w:cs="Courier New"/>
+        </w:rPr>
+        <w:t>Rate</w:t>
+      </w:r>
+      <w:r>
+        <w:rPr>
+          <w:rFonts w:ascii="Courier New" w:hAnsi="Courier New" w:cs="Courier New"/>
+        </w:rPr>
+        <w:tab/>
+      </w:r>
+      <w:r>
+        <w:rPr>
+          <w:rFonts w:ascii="Courier New" w:hAnsi="Courier New" w:cs="Courier New"/>
+        </w:rPr>
+        <w:tab/>
+      </w:r>
+      <w:r>
+        <w:rPr>
+          <w:rFonts w:ascii="Courier New" w:hAnsi="Courier New" w:cs="Courier New"/>
+        </w:rPr>
+        <w:tab/>
+      </w:r>
+      <w:r>
+        <w:rPr>
+          <w:rFonts w:ascii="Courier New" w:hAnsi="Courier New" w:cs="Courier New"/>
+        </w:rPr>
+        <w:tab/>
+      </w:r>
+      <w:r>
+        <w:rPr>
+          <w:rFonts w:ascii="Courier New" w:hAnsi="Courier New" w:cs="Courier New"/>
+        </w:rPr>
+        <w:tab/>
+        <w:t>- 14</w:t>
+      </w:r>
+    </w:p>
+    <w:p>
+      <w:pPr>
+        <w:pStyle w:val="PlainText"/>
+        <w:rPr>
+          <w:rFonts w:ascii="Courier New" w:hAnsi="Courier New" w:cs="Courier New"/>
+        </w:rPr>
+      </w:pPr>
+      <w:r>
+        <w:rPr>
+          <w:rFonts w:ascii="Courier New" w:hAnsi="Courier New" w:cs="Courier New"/>
+        </w:rPr>
+        <w:t>Total Price</w:t>
+      </w:r>
+      <w:r>
+        <w:rPr>
+          <w:rFonts w:ascii="Courier New" w:hAnsi="Courier New" w:cs="Courier New"/>
+        </w:rPr>
+        <w:tab/>
+      </w:r>
+      <w:r>
+        <w:rPr>
+          <w:rFonts w:ascii="Courier New" w:hAnsi="Courier New" w:cs="Courier New"/>
+        </w:rPr>
+        <w:tab/>
+      </w:r>
+      <w:r>
+        <w:rPr>
+          <w:rFonts w:ascii="Courier New" w:hAnsi="Courier New" w:cs="Courier New"/>
+        </w:rPr>
+        <w:tab/>
+      </w:r>
+      <w:r>
+        <w:rPr>
+          <w:rFonts w:ascii="Courier New" w:hAnsi="Courier New" w:cs="Courier New"/>
+        </w:rPr>
+        <w:tab/>
+        <w:t>- 588.0</w:t>
+      </w:r>
+    </w:p>
+    <w:p>
+      <w:pPr>
+        <w:pStyle w:val="PlainText"/>
+        <w:rPr>
+          <w:rFonts w:ascii="Courier New" w:hAnsi="Courier New" w:cs="Courier New"/>
+          <w:b/>
+        </w:rPr>
+      </w:pPr>
+      <w:r>
+        <w:rPr>
+          <w:rFonts w:ascii="Courier New" w:hAnsi="Courier New" w:cs="Courier New"/>
+          <w:b/>
+        </w:rPr>
+        <w:t>Amount balance</w:t>
+      </w:r>
+      <w:r>
+        <w:rPr>
+          <w:rFonts w:ascii="Courier New" w:hAnsi="Courier New" w:cs="Courier New"/>
+          <w:b/>
+        </w:rPr>
+        <w:tab/>
+      </w:r>
+      <w:r>
+        <w:rPr>
+          <w:rFonts w:ascii="Courier New" w:hAnsi="Courier New" w:cs="Courier New"/>
+          <w:b/>
+        </w:rPr>
+        <w:tab/>
+      </w:r>
+      <w:r>
+        <w:rPr>
+          <w:rFonts w:ascii="Courier New" w:hAnsi="Courier New" w:cs="Courier New"/>
+          <w:b/>
+        </w:rPr>
+        <w:tab/>
+        <w:t>- 588.0</w:t>
+      </w:r>
+    </w:p>
+    <w:p>
+      <w:pPr>
+        <w:pStyle w:val="PlainText"/>
+        <w:rPr>
+          <w:rFonts w:ascii="Courier New" w:hAnsi="Courier New" w:cs="Courier New"/>
+        </w:rPr>
+      </w:pPr>
+    </w:p>
+    <w:p>
+      <w:pPr>
+        <w:pStyle w:val="PlainText"/>
+        <w:rPr>
+          <w:rFonts w:ascii="Courier New" w:hAnsi="Courier New" w:cs="Courier New"/>
+        </w:rPr>
+      </w:pPr>
     </w:p>
     <w:p>
       <w:pPr>

--- a/customer _details/GANGAMMA/SEP/TUMKUR/SHANTHARAJU/PURCHASE DETAILS.docx
+++ b/customer _details/GANGAMMA/SEP/TUMKUR/SHANTHARAJU/PURCHASE DETAILS.docx
@@ -57300,6 +57300,1874 @@
         <w:tab/>
         <w:t>- 588.0</w:t>
       </w:r>
+    </w:p>
+    <w:p>
+      <w:pPr>
+        <w:pStyle w:val="PlainText"/>
+        <w:rPr>
+          <w:rFonts w:ascii="Courier New" w:hAnsi="Courier New" w:cs="Courier New"/>
+          <w:b/>
+        </w:rPr>
+      </w:pPr>
+    </w:p>
+    <w:p>
+      <w:pPr>
+        <w:pStyle w:val="PlainText"/>
+        <w:rPr>
+          <w:rFonts w:ascii="Courier New" w:hAnsi="Courier New" w:cs="Courier New"/>
+        </w:rPr>
+      </w:pPr>
+      <w:r>
+        <w:rPr>
+          <w:rFonts w:ascii="Courier New" w:hAnsi="Courier New" w:cs="Courier New"/>
+        </w:rPr>
+        <w:t>SAT Mar 03 10:44:30 IST 2018</w:t>
+      </w:r>
+    </w:p>
+    <w:p>
+      <w:pPr>
+        <w:pStyle w:val="PlainText"/>
+        <w:rPr>
+          <w:rFonts w:ascii="Courier New" w:hAnsi="Courier New" w:cs="Courier New"/>
+        </w:rPr>
+      </w:pPr>
+      <w:r>
+        <w:rPr>
+          <w:rFonts w:ascii="Courier New" w:hAnsi="Courier New" w:cs="Courier New"/>
+        </w:rPr>
+        <w:t>Person Name</w:t>
+      </w:r>
+      <w:r>
+        <w:rPr>
+          <w:rFonts w:ascii="Courier New" w:hAnsi="Courier New" w:cs="Courier New"/>
+        </w:rPr>
+        <w:tab/>
+      </w:r>
+      <w:r>
+        <w:rPr>
+          <w:rFonts w:ascii="Courier New" w:hAnsi="Courier New" w:cs="Courier New"/>
+        </w:rPr>
+        <w:tab/>
+      </w:r>
+      <w:r>
+        <w:rPr>
+          <w:rFonts w:ascii="Courier New" w:hAnsi="Courier New" w:cs="Courier New"/>
+        </w:rPr>
+        <w:tab/>
+      </w:r>
+      <w:r>
+        <w:rPr>
+          <w:rFonts w:ascii="Courier New" w:hAnsi="Courier New" w:cs="Courier New"/>
+        </w:rPr>
+        <w:tab/>
+        <w:t>- SHANTHARAJU</w:t>
+      </w:r>
+    </w:p>
+    <w:p>
+      <w:pPr>
+        <w:pStyle w:val="PlainText"/>
+        <w:rPr>
+          <w:rFonts w:ascii="Courier New" w:hAnsi="Courier New" w:cs="Courier New"/>
+        </w:rPr>
+      </w:pPr>
+      <w:r>
+        <w:rPr>
+          <w:rFonts w:ascii="Courier New" w:hAnsi="Courier New" w:cs="Courier New"/>
+        </w:rPr>
+        <w:t>Bill number</w:t>
+      </w:r>
+      <w:r>
+        <w:rPr>
+          <w:rFonts w:ascii="Courier New" w:hAnsi="Courier New" w:cs="Courier New"/>
+        </w:rPr>
+        <w:tab/>
+      </w:r>
+      <w:r>
+        <w:rPr>
+          <w:rFonts w:ascii="Courier New" w:hAnsi="Courier New" w:cs="Courier New"/>
+        </w:rPr>
+        <w:tab/>
+      </w:r>
+      <w:r>
+        <w:rPr>
+          <w:rFonts w:ascii="Courier New" w:hAnsi="Courier New" w:cs="Courier New"/>
+        </w:rPr>
+        <w:tab/>
+      </w:r>
+      <w:r>
+        <w:rPr>
+          <w:rFonts w:ascii="Courier New" w:hAnsi="Courier New" w:cs="Courier New"/>
+        </w:rPr>
+        <w:tab/>
+        <w:t>- 3632</w:t>
+      </w:r>
+    </w:p>
+    <w:p>
+      <w:pPr>
+        <w:pStyle w:val="PlainText"/>
+        <w:rPr>
+          <w:rFonts w:ascii="Courier New" w:hAnsi="Courier New" w:cs="Courier New"/>
+        </w:rPr>
+      </w:pPr>
+      <w:r>
+        <w:rPr>
+          <w:rFonts w:ascii="Courier New" w:hAnsi="Courier New" w:cs="Courier New"/>
+        </w:rPr>
+        <w:t>---------------------------------------------------------------</w:t>
+      </w:r>
+    </w:p>
+    <w:p>
+      <w:pPr>
+        <w:pStyle w:val="PlainText"/>
+        <w:rPr>
+          <w:rFonts w:ascii="Courier New" w:hAnsi="Courier New" w:cs="Courier New"/>
+        </w:rPr>
+      </w:pPr>
+      <w:r>
+        <w:rPr>
+          <w:rFonts w:ascii="Courier New" w:hAnsi="Courier New" w:cs="Courier New"/>
+        </w:rPr>
+        <w:t>Item Name</w:t>
+      </w:r>
+      <w:r>
+        <w:rPr>
+          <w:rFonts w:ascii="Courier New" w:hAnsi="Courier New" w:cs="Courier New"/>
+        </w:rPr>
+        <w:tab/>
+      </w:r>
+      <w:r>
+        <w:rPr>
+          <w:rFonts w:ascii="Courier New" w:hAnsi="Courier New" w:cs="Courier New"/>
+        </w:rPr>
+        <w:tab/>
+      </w:r>
+      <w:r>
+        <w:rPr>
+          <w:rFonts w:ascii="Courier New" w:hAnsi="Courier New" w:cs="Courier New"/>
+        </w:rPr>
+        <w:tab/>
+      </w:r>
+      <w:r>
+        <w:rPr>
+          <w:rFonts w:ascii="Courier New" w:hAnsi="Courier New" w:cs="Courier New"/>
+        </w:rPr>
+        <w:tab/>
+        <w:t>- POTATO</w:t>
+      </w:r>
+    </w:p>
+    <w:p>
+      <w:pPr>
+        <w:pStyle w:val="PlainText"/>
+        <w:rPr>
+          <w:rFonts w:ascii="Courier New" w:hAnsi="Courier New" w:cs="Courier New"/>
+        </w:rPr>
+      </w:pPr>
+      <w:r>
+        <w:rPr>
+          <w:rFonts w:ascii="Courier New" w:hAnsi="Courier New" w:cs="Courier New"/>
+        </w:rPr>
+        <w:t>Number of Pockets</w:t>
+      </w:r>
+      <w:r>
+        <w:rPr>
+          <w:rFonts w:ascii="Courier New" w:hAnsi="Courier New" w:cs="Courier New"/>
+        </w:rPr>
+        <w:tab/>
+      </w:r>
+      <w:r>
+        <w:rPr>
+          <w:rFonts w:ascii="Courier New" w:hAnsi="Courier New" w:cs="Courier New"/>
+        </w:rPr>
+        <w:tab/>
+      </w:r>
+      <w:r>
+        <w:rPr>
+          <w:rFonts w:ascii="Courier New" w:hAnsi="Courier New" w:cs="Courier New"/>
+        </w:rPr>
+        <w:tab/>
+        <w:t>- 1</w:t>
+      </w:r>
+    </w:p>
+    <w:p>
+      <w:pPr>
+        <w:pStyle w:val="PlainText"/>
+        <w:rPr>
+          <w:rFonts w:ascii="Courier New" w:hAnsi="Courier New" w:cs="Courier New"/>
+        </w:rPr>
+      </w:pPr>
+      <w:r>
+        <w:rPr>
+          <w:rFonts w:ascii="Courier New" w:hAnsi="Courier New" w:cs="Courier New"/>
+        </w:rPr>
+        <w:t>Number of KGs</w:t>
+      </w:r>
+      <w:r>
+        <w:rPr>
+          <w:rFonts w:ascii="Courier New" w:hAnsi="Courier New" w:cs="Courier New"/>
+        </w:rPr>
+        <w:tab/>
+      </w:r>
+      <w:r>
+        <w:rPr>
+          <w:rFonts w:ascii="Courier New" w:hAnsi="Courier New" w:cs="Courier New"/>
+        </w:rPr>
+        <w:tab/>
+      </w:r>
+      <w:r>
+        <w:rPr>
+          <w:rFonts w:ascii="Courier New" w:hAnsi="Courier New" w:cs="Courier New"/>
+        </w:rPr>
+        <w:tab/>
+        <w:t>- 50</w:t>
+      </w:r>
+    </w:p>
+    <w:p>
+      <w:pPr>
+        <w:pStyle w:val="PlainText"/>
+        <w:rPr>
+          <w:rFonts w:ascii="Courier New" w:hAnsi="Courier New" w:cs="Courier New"/>
+        </w:rPr>
+      </w:pPr>
+      <w:r>
+        <w:rPr>
+          <w:rFonts w:ascii="Courier New" w:hAnsi="Courier New" w:cs="Courier New"/>
+        </w:rPr>
+        <w:t>Rate</w:t>
+      </w:r>
+      <w:r>
+        <w:rPr>
+          <w:rFonts w:ascii="Courier New" w:hAnsi="Courier New" w:cs="Courier New"/>
+        </w:rPr>
+        <w:tab/>
+      </w:r>
+      <w:r>
+        <w:rPr>
+          <w:rFonts w:ascii="Courier New" w:hAnsi="Courier New" w:cs="Courier New"/>
+        </w:rPr>
+        <w:tab/>
+      </w:r>
+      <w:r>
+        <w:rPr>
+          <w:rFonts w:ascii="Courier New" w:hAnsi="Courier New" w:cs="Courier New"/>
+        </w:rPr>
+        <w:tab/>
+      </w:r>
+      <w:r>
+        <w:rPr>
+          <w:rFonts w:ascii="Courier New" w:hAnsi="Courier New" w:cs="Courier New"/>
+        </w:rPr>
+        <w:tab/>
+      </w:r>
+      <w:r>
+        <w:rPr>
+          <w:rFonts w:ascii="Courier New" w:hAnsi="Courier New" w:cs="Courier New"/>
+        </w:rPr>
+        <w:tab/>
+        <w:t>- 14</w:t>
+      </w:r>
+    </w:p>
+    <w:p>
+      <w:pPr>
+        <w:pStyle w:val="PlainText"/>
+        <w:rPr>
+          <w:rFonts w:ascii="Courier New" w:hAnsi="Courier New" w:cs="Courier New"/>
+        </w:rPr>
+      </w:pPr>
+      <w:r>
+        <w:rPr>
+          <w:rFonts w:ascii="Courier New" w:hAnsi="Courier New" w:cs="Courier New"/>
+        </w:rPr>
+        <w:t>Total Price</w:t>
+      </w:r>
+      <w:r>
+        <w:rPr>
+          <w:rFonts w:ascii="Courier New" w:hAnsi="Courier New" w:cs="Courier New"/>
+        </w:rPr>
+        <w:tab/>
+      </w:r>
+      <w:r>
+        <w:rPr>
+          <w:rFonts w:ascii="Courier New" w:hAnsi="Courier New" w:cs="Courier New"/>
+        </w:rPr>
+        <w:tab/>
+      </w:r>
+      <w:r>
+        <w:rPr>
+          <w:rFonts w:ascii="Courier New" w:hAnsi="Courier New" w:cs="Courier New"/>
+        </w:rPr>
+        <w:tab/>
+      </w:r>
+      <w:r>
+        <w:rPr>
+          <w:rFonts w:ascii="Courier New" w:hAnsi="Courier New" w:cs="Courier New"/>
+        </w:rPr>
+        <w:tab/>
+        <w:t>- 700.0</w:t>
+      </w:r>
+    </w:p>
+    <w:p>
+      <w:pPr>
+        <w:pStyle w:val="PlainText"/>
+        <w:rPr>
+          <w:rFonts w:ascii="Courier New" w:hAnsi="Courier New" w:cs="Courier New"/>
+        </w:rPr>
+      </w:pPr>
+      <w:r>
+        <w:rPr>
+          <w:rFonts w:ascii="Courier New" w:hAnsi="Courier New" w:cs="Courier New"/>
+        </w:rPr>
+        <w:t>Amount balance</w:t>
+      </w:r>
+      <w:r>
+        <w:rPr>
+          <w:rFonts w:ascii="Courier New" w:hAnsi="Courier New" w:cs="Courier New"/>
+        </w:rPr>
+        <w:tab/>
+      </w:r>
+      <w:r>
+        <w:rPr>
+          <w:rFonts w:ascii="Courier New" w:hAnsi="Courier New" w:cs="Courier New"/>
+        </w:rPr>
+        <w:tab/>
+      </w:r>
+      <w:r>
+        <w:rPr>
+          <w:rFonts w:ascii="Courier New" w:hAnsi="Courier New" w:cs="Courier New"/>
+        </w:rPr>
+        <w:tab/>
+        <w:t>- 1288.0</w:t>
+      </w:r>
+    </w:p>
+    <w:p>
+      <w:pPr>
+        <w:pStyle w:val="PlainText"/>
+        <w:rPr>
+          <w:rFonts w:ascii="Courier New" w:hAnsi="Courier New" w:cs="Courier New"/>
+        </w:rPr>
+      </w:pPr>
+    </w:p>
+    <w:p>
+      <w:pPr>
+        <w:pStyle w:val="PlainText"/>
+        <w:rPr>
+          <w:rFonts w:ascii="Courier New" w:hAnsi="Courier New" w:cs="Courier New"/>
+        </w:rPr>
+      </w:pPr>
+      <w:r>
+        <w:rPr>
+          <w:rFonts w:ascii="Courier New" w:hAnsi="Courier New" w:cs="Courier New"/>
+        </w:rPr>
+        <w:t>Item Name</w:t>
+      </w:r>
+      <w:r>
+        <w:rPr>
+          <w:rFonts w:ascii="Courier New" w:hAnsi="Courier New" w:cs="Courier New"/>
+        </w:rPr>
+        <w:tab/>
+      </w:r>
+      <w:r>
+        <w:rPr>
+          <w:rFonts w:ascii="Courier New" w:hAnsi="Courier New" w:cs="Courier New"/>
+        </w:rPr>
+        <w:tab/>
+      </w:r>
+      <w:r>
+        <w:rPr>
+          <w:rFonts w:ascii="Courier New" w:hAnsi="Courier New" w:cs="Courier New"/>
+        </w:rPr>
+        <w:tab/>
+      </w:r>
+      <w:r>
+        <w:rPr>
+          <w:rFonts w:ascii="Courier New" w:hAnsi="Courier New" w:cs="Courier New"/>
+        </w:rPr>
+        <w:tab/>
+        <w:t>- BEET</w:t>
+      </w:r>
+    </w:p>
+    <w:p>
+      <w:pPr>
+        <w:pStyle w:val="PlainText"/>
+        <w:rPr>
+          <w:rFonts w:ascii="Courier New" w:hAnsi="Courier New" w:cs="Courier New"/>
+          <w:color w:val="FF0000"/>
+        </w:rPr>
+      </w:pPr>
+      <w:r>
+        <w:rPr>
+          <w:rFonts w:ascii="Courier New" w:hAnsi="Courier New" w:cs="Courier New"/>
+          <w:color w:val="FF0000"/>
+        </w:rPr>
+        <w:t>Amount Received</w:t>
+      </w:r>
+      <w:r>
+        <w:rPr>
+          <w:rFonts w:ascii="Courier New" w:hAnsi="Courier New" w:cs="Courier New"/>
+          <w:color w:val="FF0000"/>
+        </w:rPr>
+        <w:tab/>
+      </w:r>
+      <w:r>
+        <w:rPr>
+          <w:rFonts w:ascii="Courier New" w:hAnsi="Courier New" w:cs="Courier New"/>
+          <w:color w:val="FF0000"/>
+        </w:rPr>
+        <w:tab/>
+      </w:r>
+      <w:r>
+        <w:rPr>
+          <w:rFonts w:ascii="Courier New" w:hAnsi="Courier New" w:cs="Courier New"/>
+          <w:color w:val="FF0000"/>
+        </w:rPr>
+        <w:tab/>
+        <w:t>- 1288</w:t>
+      </w:r>
+    </w:p>
+    <w:p>
+      <w:pPr>
+        <w:pStyle w:val="PlainText"/>
+        <w:rPr>
+          <w:rFonts w:ascii="Courier New" w:hAnsi="Courier New" w:cs="Courier New"/>
+        </w:rPr>
+      </w:pPr>
+      <w:r>
+        <w:rPr>
+          <w:rFonts w:ascii="Courier New" w:hAnsi="Courier New" w:cs="Courier New"/>
+        </w:rPr>
+        <w:t>Amount Received mode</w:t>
+      </w:r>
+      <w:r>
+        <w:rPr>
+          <w:rFonts w:ascii="Courier New" w:hAnsi="Courier New" w:cs="Courier New"/>
+        </w:rPr>
+        <w:tab/>
+      </w:r>
+      <w:r>
+        <w:rPr>
+          <w:rFonts w:ascii="Courier New" w:hAnsi="Courier New" w:cs="Courier New"/>
+        </w:rPr>
+        <w:tab/>
+        <w:t>- CASH AND CLEARD</w:t>
+      </w:r>
+    </w:p>
+    <w:p>
+      <w:pPr>
+        <w:pStyle w:val="PlainText"/>
+        <w:rPr>
+          <w:rFonts w:ascii="Courier New" w:hAnsi="Courier New" w:cs="Courier New"/>
+        </w:rPr>
+      </w:pPr>
+    </w:p>
+    <w:p>
+      <w:pPr>
+        <w:pStyle w:val="PlainText"/>
+        <w:rPr>
+          <w:rFonts w:ascii="Courier New" w:hAnsi="Courier New" w:cs="Courier New"/>
+        </w:rPr>
+      </w:pPr>
+      <w:r>
+        <w:rPr>
+          <w:rFonts w:ascii="Courier New" w:hAnsi="Courier New" w:cs="Courier New"/>
+        </w:rPr>
+        <w:t>Item Name</w:t>
+      </w:r>
+      <w:r>
+        <w:rPr>
+          <w:rFonts w:ascii="Courier New" w:hAnsi="Courier New" w:cs="Courier New"/>
+        </w:rPr>
+        <w:tab/>
+      </w:r>
+      <w:r>
+        <w:rPr>
+          <w:rFonts w:ascii="Courier New" w:hAnsi="Courier New" w:cs="Courier New"/>
+        </w:rPr>
+        <w:tab/>
+      </w:r>
+      <w:r>
+        <w:rPr>
+          <w:rFonts w:ascii="Courier New" w:hAnsi="Courier New" w:cs="Courier New"/>
+        </w:rPr>
+        <w:tab/>
+      </w:r>
+      <w:r>
+        <w:rPr>
+          <w:rFonts w:ascii="Courier New" w:hAnsi="Courier New" w:cs="Courier New"/>
+        </w:rPr>
+        <w:tab/>
+        <w:t>- POTATO EVE</w:t>
+      </w:r>
+    </w:p>
+    <w:p>
+      <w:pPr>
+        <w:pStyle w:val="PlainText"/>
+        <w:rPr>
+          <w:rFonts w:ascii="Courier New" w:hAnsi="Courier New" w:cs="Courier New"/>
+        </w:rPr>
+      </w:pPr>
+      <w:r>
+        <w:rPr>
+          <w:rFonts w:ascii="Courier New" w:hAnsi="Courier New" w:cs="Courier New"/>
+        </w:rPr>
+        <w:t>Number of Pockets</w:t>
+      </w:r>
+      <w:r>
+        <w:rPr>
+          <w:rFonts w:ascii="Courier New" w:hAnsi="Courier New" w:cs="Courier New"/>
+        </w:rPr>
+        <w:tab/>
+      </w:r>
+      <w:r>
+        <w:rPr>
+          <w:rFonts w:ascii="Courier New" w:hAnsi="Courier New" w:cs="Courier New"/>
+        </w:rPr>
+        <w:tab/>
+      </w:r>
+      <w:r>
+        <w:rPr>
+          <w:rFonts w:ascii="Courier New" w:hAnsi="Courier New" w:cs="Courier New"/>
+        </w:rPr>
+        <w:tab/>
+        <w:t>- 1</w:t>
+      </w:r>
+    </w:p>
+    <w:p>
+      <w:pPr>
+        <w:pStyle w:val="PlainText"/>
+        <w:rPr>
+          <w:rFonts w:ascii="Courier New" w:hAnsi="Courier New" w:cs="Courier New"/>
+        </w:rPr>
+      </w:pPr>
+      <w:r>
+        <w:rPr>
+          <w:rFonts w:ascii="Courier New" w:hAnsi="Courier New" w:cs="Courier New"/>
+        </w:rPr>
+        <w:t>Number of KGs</w:t>
+      </w:r>
+      <w:r>
+        <w:rPr>
+          <w:rFonts w:ascii="Courier New" w:hAnsi="Courier New" w:cs="Courier New"/>
+        </w:rPr>
+        <w:tab/>
+      </w:r>
+      <w:r>
+        <w:rPr>
+          <w:rFonts w:ascii="Courier New" w:hAnsi="Courier New" w:cs="Courier New"/>
+        </w:rPr>
+        <w:tab/>
+      </w:r>
+      <w:r>
+        <w:rPr>
+          <w:rFonts w:ascii="Courier New" w:hAnsi="Courier New" w:cs="Courier New"/>
+        </w:rPr>
+        <w:tab/>
+        <w:t>- 54</w:t>
+      </w:r>
+    </w:p>
+    <w:p>
+      <w:pPr>
+        <w:pStyle w:val="PlainText"/>
+        <w:rPr>
+          <w:rFonts w:ascii="Courier New" w:hAnsi="Courier New" w:cs="Courier New"/>
+        </w:rPr>
+      </w:pPr>
+      <w:r>
+        <w:rPr>
+          <w:rFonts w:ascii="Courier New" w:hAnsi="Courier New" w:cs="Courier New"/>
+        </w:rPr>
+        <w:t>Rate</w:t>
+      </w:r>
+      <w:r>
+        <w:rPr>
+          <w:rFonts w:ascii="Courier New" w:hAnsi="Courier New" w:cs="Courier New"/>
+        </w:rPr>
+        <w:tab/>
+      </w:r>
+      <w:r>
+        <w:rPr>
+          <w:rFonts w:ascii="Courier New" w:hAnsi="Courier New" w:cs="Courier New"/>
+        </w:rPr>
+        <w:tab/>
+      </w:r>
+      <w:r>
+        <w:rPr>
+          <w:rFonts w:ascii="Courier New" w:hAnsi="Courier New" w:cs="Courier New"/>
+        </w:rPr>
+        <w:tab/>
+      </w:r>
+      <w:r>
+        <w:rPr>
+          <w:rFonts w:ascii="Courier New" w:hAnsi="Courier New" w:cs="Courier New"/>
+        </w:rPr>
+        <w:tab/>
+      </w:r>
+      <w:r>
+        <w:rPr>
+          <w:rFonts w:ascii="Courier New" w:hAnsi="Courier New" w:cs="Courier New"/>
+        </w:rPr>
+        <w:tab/>
+        <w:t>- 14</w:t>
+      </w:r>
+    </w:p>
+    <w:p>
+      <w:pPr>
+        <w:pStyle w:val="PlainText"/>
+        <w:rPr>
+          <w:rFonts w:ascii="Courier New" w:hAnsi="Courier New" w:cs="Courier New"/>
+        </w:rPr>
+      </w:pPr>
+      <w:r>
+        <w:rPr>
+          <w:rFonts w:ascii="Courier New" w:hAnsi="Courier New" w:cs="Courier New"/>
+        </w:rPr>
+        <w:t>Total Price</w:t>
+      </w:r>
+      <w:r>
+        <w:rPr>
+          <w:rFonts w:ascii="Courier New" w:hAnsi="Courier New" w:cs="Courier New"/>
+        </w:rPr>
+        <w:tab/>
+      </w:r>
+      <w:r>
+        <w:rPr>
+          <w:rFonts w:ascii="Courier New" w:hAnsi="Courier New" w:cs="Courier New"/>
+        </w:rPr>
+        <w:tab/>
+      </w:r>
+      <w:r>
+        <w:rPr>
+          <w:rFonts w:ascii="Courier New" w:hAnsi="Courier New" w:cs="Courier New"/>
+        </w:rPr>
+        <w:tab/>
+      </w:r>
+      <w:r>
+        <w:rPr>
+          <w:rFonts w:ascii="Courier New" w:hAnsi="Courier New" w:cs="Courier New"/>
+        </w:rPr>
+        <w:tab/>
+        <w:t>- 756.0</w:t>
+      </w:r>
+    </w:p>
+    <w:p>
+      <w:pPr>
+        <w:pStyle w:val="PlainText"/>
+        <w:rPr>
+          <w:rFonts w:ascii="Courier New" w:hAnsi="Courier New" w:cs="Courier New"/>
+          <w:b/>
+        </w:rPr>
+      </w:pPr>
+      <w:r>
+        <w:rPr>
+          <w:rFonts w:ascii="Courier New" w:hAnsi="Courier New" w:cs="Courier New"/>
+          <w:b/>
+        </w:rPr>
+        <w:t>Amount balance</w:t>
+      </w:r>
+      <w:r>
+        <w:rPr>
+          <w:rFonts w:ascii="Courier New" w:hAnsi="Courier New" w:cs="Courier New"/>
+          <w:b/>
+        </w:rPr>
+        <w:tab/>
+      </w:r>
+      <w:r>
+        <w:rPr>
+          <w:rFonts w:ascii="Courier New" w:hAnsi="Courier New" w:cs="Courier New"/>
+          <w:b/>
+        </w:rPr>
+        <w:tab/>
+      </w:r>
+      <w:r>
+        <w:rPr>
+          <w:rFonts w:ascii="Courier New" w:hAnsi="Courier New" w:cs="Courier New"/>
+          <w:b/>
+        </w:rPr>
+        <w:tab/>
+        <w:t>- 756.0</w:t>
+      </w:r>
+    </w:p>
+    <w:p>
+      <w:pPr>
+        <w:pStyle w:val="PlainText"/>
+        <w:rPr>
+          <w:rFonts w:ascii="Courier New" w:hAnsi="Courier New" w:cs="Courier New"/>
+          <w:b/>
+        </w:rPr>
+      </w:pPr>
+    </w:p>
+    <w:p>
+      <w:pPr>
+        <w:pStyle w:val="PlainText"/>
+        <w:rPr>
+          <w:rFonts w:ascii="Courier New" w:hAnsi="Courier New" w:cs="Courier New"/>
+        </w:rPr>
+      </w:pPr>
+      <w:r>
+        <w:rPr>
+          <w:rFonts w:ascii="Courier New" w:hAnsi="Courier New" w:cs="Courier New"/>
+        </w:rPr>
+        <w:t>SUN Mar 04</w:t>
+      </w:r>
+      <w:r>
+        <w:rPr>
+          <w:rFonts w:ascii="Courier New" w:hAnsi="Courier New" w:cs="Courier New"/>
+        </w:rPr>
+        <w:t xml:space="preserve"> 12:00:00 IST 2018</w:t>
+      </w:r>
+    </w:p>
+    <w:p>
+      <w:pPr>
+        <w:pStyle w:val="PlainText"/>
+        <w:rPr>
+          <w:rFonts w:ascii="Courier New" w:hAnsi="Courier New" w:cs="Courier New"/>
+        </w:rPr>
+      </w:pPr>
+      <w:r>
+        <w:rPr>
+          <w:rFonts w:ascii="Courier New" w:hAnsi="Courier New" w:cs="Courier New"/>
+        </w:rPr>
+        <w:t>Person Name</w:t>
+      </w:r>
+      <w:r>
+        <w:rPr>
+          <w:rFonts w:ascii="Courier New" w:hAnsi="Courier New" w:cs="Courier New"/>
+        </w:rPr>
+        <w:tab/>
+      </w:r>
+      <w:r>
+        <w:rPr>
+          <w:rFonts w:ascii="Courier New" w:hAnsi="Courier New" w:cs="Courier New"/>
+        </w:rPr>
+        <w:tab/>
+      </w:r>
+      <w:r>
+        <w:rPr>
+          <w:rFonts w:ascii="Courier New" w:hAnsi="Courier New" w:cs="Courier New"/>
+        </w:rPr>
+        <w:tab/>
+      </w:r>
+      <w:r>
+        <w:rPr>
+          <w:rFonts w:ascii="Courier New" w:hAnsi="Courier New" w:cs="Courier New"/>
+        </w:rPr>
+        <w:tab/>
+        <w:t>- SHANTHARAJU</w:t>
+      </w:r>
+    </w:p>
+    <w:p>
+      <w:pPr>
+        <w:pStyle w:val="PlainText"/>
+        <w:rPr>
+          <w:rFonts w:ascii="Courier New" w:hAnsi="Courier New" w:cs="Courier New"/>
+        </w:rPr>
+      </w:pPr>
+      <w:r>
+        <w:rPr>
+          <w:rFonts w:ascii="Courier New" w:hAnsi="Courier New" w:cs="Courier New"/>
+        </w:rPr>
+        <w:t>Bill number</w:t>
+      </w:r>
+      <w:r>
+        <w:rPr>
+          <w:rFonts w:ascii="Courier New" w:hAnsi="Courier New" w:cs="Courier New"/>
+        </w:rPr>
+        <w:tab/>
+      </w:r>
+      <w:r>
+        <w:rPr>
+          <w:rFonts w:ascii="Courier New" w:hAnsi="Courier New" w:cs="Courier New"/>
+        </w:rPr>
+        <w:tab/>
+      </w:r>
+      <w:r>
+        <w:rPr>
+          <w:rFonts w:ascii="Courier New" w:hAnsi="Courier New" w:cs="Courier New"/>
+        </w:rPr>
+        <w:tab/>
+      </w:r>
+      <w:r>
+        <w:rPr>
+          <w:rFonts w:ascii="Courier New" w:hAnsi="Courier New" w:cs="Courier New"/>
+        </w:rPr>
+        <w:tab/>
+        <w:t>- 3667</w:t>
+      </w:r>
+    </w:p>
+    <w:p>
+      <w:pPr>
+        <w:pStyle w:val="PlainText"/>
+        <w:rPr>
+          <w:rFonts w:ascii="Courier New" w:hAnsi="Courier New" w:cs="Courier New"/>
+        </w:rPr>
+      </w:pPr>
+      <w:r>
+        <w:rPr>
+          <w:rFonts w:ascii="Courier New" w:hAnsi="Courier New" w:cs="Courier New"/>
+        </w:rPr>
+        <w:t>---------------------------------------------------------------</w:t>
+      </w:r>
+    </w:p>
+    <w:p>
+      <w:pPr>
+        <w:pStyle w:val="PlainText"/>
+        <w:rPr>
+          <w:rFonts w:ascii="Courier New" w:hAnsi="Courier New" w:cs="Courier New"/>
+        </w:rPr>
+      </w:pPr>
+      <w:r>
+        <w:rPr>
+          <w:rFonts w:ascii="Courier New" w:hAnsi="Courier New" w:cs="Courier New"/>
+        </w:rPr>
+        <w:t>Item Name</w:t>
+      </w:r>
+      <w:r>
+        <w:rPr>
+          <w:rFonts w:ascii="Courier New" w:hAnsi="Courier New" w:cs="Courier New"/>
+        </w:rPr>
+        <w:tab/>
+      </w:r>
+      <w:r>
+        <w:rPr>
+          <w:rFonts w:ascii="Courier New" w:hAnsi="Courier New" w:cs="Courier New"/>
+        </w:rPr>
+        <w:tab/>
+      </w:r>
+      <w:r>
+        <w:rPr>
+          <w:rFonts w:ascii="Courier New" w:hAnsi="Courier New" w:cs="Courier New"/>
+        </w:rPr>
+        <w:tab/>
+      </w:r>
+      <w:r>
+        <w:rPr>
+          <w:rFonts w:ascii="Courier New" w:hAnsi="Courier New" w:cs="Courier New"/>
+        </w:rPr>
+        <w:tab/>
+        <w:t>- POTATO</w:t>
+      </w:r>
+    </w:p>
+    <w:p>
+      <w:pPr>
+        <w:pStyle w:val="PlainText"/>
+        <w:rPr>
+          <w:rFonts w:ascii="Courier New" w:hAnsi="Courier New" w:cs="Courier New"/>
+        </w:rPr>
+      </w:pPr>
+      <w:r>
+        <w:rPr>
+          <w:rFonts w:ascii="Courier New" w:hAnsi="Courier New" w:cs="Courier New"/>
+        </w:rPr>
+        <w:t>Number of Pockets</w:t>
+      </w:r>
+      <w:r>
+        <w:rPr>
+          <w:rFonts w:ascii="Courier New" w:hAnsi="Courier New" w:cs="Courier New"/>
+        </w:rPr>
+        <w:tab/>
+      </w:r>
+      <w:r>
+        <w:rPr>
+          <w:rFonts w:ascii="Courier New" w:hAnsi="Courier New" w:cs="Courier New"/>
+        </w:rPr>
+        <w:tab/>
+      </w:r>
+      <w:r>
+        <w:rPr>
+          <w:rFonts w:ascii="Courier New" w:hAnsi="Courier New" w:cs="Courier New"/>
+        </w:rPr>
+        <w:tab/>
+        <w:t>- 2</w:t>
+      </w:r>
+    </w:p>
+    <w:p>
+      <w:pPr>
+        <w:pStyle w:val="PlainText"/>
+        <w:rPr>
+          <w:rFonts w:ascii="Courier New" w:hAnsi="Courier New" w:cs="Courier New"/>
+        </w:rPr>
+      </w:pPr>
+      <w:r>
+        <w:rPr>
+          <w:rFonts w:ascii="Courier New" w:hAnsi="Courier New" w:cs="Courier New"/>
+        </w:rPr>
+        <w:t>Number of KGs</w:t>
+      </w:r>
+      <w:r>
+        <w:rPr>
+          <w:rFonts w:ascii="Courier New" w:hAnsi="Courier New" w:cs="Courier New"/>
+        </w:rPr>
+        <w:tab/>
+      </w:r>
+      <w:r>
+        <w:rPr>
+          <w:rFonts w:ascii="Courier New" w:hAnsi="Courier New" w:cs="Courier New"/>
+        </w:rPr>
+        <w:tab/>
+      </w:r>
+      <w:r>
+        <w:rPr>
+          <w:rFonts w:ascii="Courier New" w:hAnsi="Courier New" w:cs="Courier New"/>
+        </w:rPr>
+        <w:tab/>
+        <w:t>- 108</w:t>
+      </w:r>
+    </w:p>
+    <w:p>
+      <w:pPr>
+        <w:pStyle w:val="PlainText"/>
+        <w:rPr>
+          <w:rFonts w:ascii="Courier New" w:hAnsi="Courier New" w:cs="Courier New"/>
+        </w:rPr>
+      </w:pPr>
+      <w:r>
+        <w:rPr>
+          <w:rFonts w:ascii="Courier New" w:hAnsi="Courier New" w:cs="Courier New"/>
+        </w:rPr>
+        <w:t>Rate</w:t>
+      </w:r>
+      <w:r>
+        <w:rPr>
+          <w:rFonts w:ascii="Courier New" w:hAnsi="Courier New" w:cs="Courier New"/>
+        </w:rPr>
+        <w:tab/>
+      </w:r>
+      <w:r>
+        <w:rPr>
+          <w:rFonts w:ascii="Courier New" w:hAnsi="Courier New" w:cs="Courier New"/>
+        </w:rPr>
+        <w:tab/>
+      </w:r>
+      <w:r>
+        <w:rPr>
+          <w:rFonts w:ascii="Courier New" w:hAnsi="Courier New" w:cs="Courier New"/>
+        </w:rPr>
+        <w:tab/>
+      </w:r>
+      <w:r>
+        <w:rPr>
+          <w:rFonts w:ascii="Courier New" w:hAnsi="Courier New" w:cs="Courier New"/>
+        </w:rPr>
+        <w:tab/>
+      </w:r>
+      <w:r>
+        <w:rPr>
+          <w:rFonts w:ascii="Courier New" w:hAnsi="Courier New" w:cs="Courier New"/>
+        </w:rPr>
+        <w:tab/>
+        <w:t>- 14</w:t>
+      </w:r>
+    </w:p>
+    <w:p>
+      <w:pPr>
+        <w:pStyle w:val="PlainText"/>
+        <w:rPr>
+          <w:rFonts w:ascii="Courier New" w:hAnsi="Courier New" w:cs="Courier New"/>
+        </w:rPr>
+      </w:pPr>
+      <w:r>
+        <w:rPr>
+          <w:rFonts w:ascii="Courier New" w:hAnsi="Courier New" w:cs="Courier New"/>
+        </w:rPr>
+        <w:t>Total Price</w:t>
+      </w:r>
+      <w:r>
+        <w:rPr>
+          <w:rFonts w:ascii="Courier New" w:hAnsi="Courier New" w:cs="Courier New"/>
+        </w:rPr>
+        <w:tab/>
+      </w:r>
+      <w:r>
+        <w:rPr>
+          <w:rFonts w:ascii="Courier New" w:hAnsi="Courier New" w:cs="Courier New"/>
+        </w:rPr>
+        <w:tab/>
+      </w:r>
+      <w:r>
+        <w:rPr>
+          <w:rFonts w:ascii="Courier New" w:hAnsi="Courier New" w:cs="Courier New"/>
+        </w:rPr>
+        <w:tab/>
+      </w:r>
+      <w:r>
+        <w:rPr>
+          <w:rFonts w:ascii="Courier New" w:hAnsi="Courier New" w:cs="Courier New"/>
+        </w:rPr>
+        <w:tab/>
+        <w:t>- 1512.0</w:t>
+      </w:r>
+    </w:p>
+    <w:p>
+      <w:pPr>
+        <w:pStyle w:val="PlainText"/>
+        <w:rPr>
+          <w:rFonts w:ascii="Courier New" w:hAnsi="Courier New" w:cs="Courier New"/>
+        </w:rPr>
+      </w:pPr>
+      <w:r>
+        <w:rPr>
+          <w:rFonts w:ascii="Courier New" w:hAnsi="Courier New" w:cs="Courier New"/>
+        </w:rPr>
+        <w:t>Amount balance</w:t>
+      </w:r>
+      <w:r>
+        <w:rPr>
+          <w:rFonts w:ascii="Courier New" w:hAnsi="Courier New" w:cs="Courier New"/>
+        </w:rPr>
+        <w:tab/>
+      </w:r>
+      <w:r>
+        <w:rPr>
+          <w:rFonts w:ascii="Courier New" w:hAnsi="Courier New" w:cs="Courier New"/>
+        </w:rPr>
+        <w:tab/>
+      </w:r>
+      <w:r>
+        <w:rPr>
+          <w:rFonts w:ascii="Courier New" w:hAnsi="Courier New" w:cs="Courier New"/>
+        </w:rPr>
+        <w:tab/>
+        <w:t>- 2268.0</w:t>
+      </w:r>
+    </w:p>
+    <w:p>
+      <w:pPr>
+        <w:pStyle w:val="PlainText"/>
+        <w:rPr>
+          <w:rFonts w:ascii="Courier New" w:hAnsi="Courier New" w:cs="Courier New"/>
+        </w:rPr>
+      </w:pPr>
+    </w:p>
+    <w:p>
+      <w:pPr>
+        <w:pStyle w:val="PlainText"/>
+        <w:rPr>
+          <w:rFonts w:ascii="Courier New" w:hAnsi="Courier New" w:cs="Courier New"/>
+        </w:rPr>
+      </w:pPr>
+      <w:r>
+        <w:rPr>
+          <w:rFonts w:ascii="Courier New" w:hAnsi="Courier New" w:cs="Courier New"/>
+        </w:rPr>
+        <w:t>Item Name</w:t>
+      </w:r>
+      <w:r>
+        <w:rPr>
+          <w:rFonts w:ascii="Courier New" w:hAnsi="Courier New" w:cs="Courier New"/>
+        </w:rPr>
+        <w:tab/>
+      </w:r>
+      <w:r>
+        <w:rPr>
+          <w:rFonts w:ascii="Courier New" w:hAnsi="Courier New" w:cs="Courier New"/>
+        </w:rPr>
+        <w:tab/>
+      </w:r>
+      <w:r>
+        <w:rPr>
+          <w:rFonts w:ascii="Courier New" w:hAnsi="Courier New" w:cs="Courier New"/>
+        </w:rPr>
+        <w:tab/>
+      </w:r>
+      <w:r>
+        <w:rPr>
+          <w:rFonts w:ascii="Courier New" w:hAnsi="Courier New" w:cs="Courier New"/>
+        </w:rPr>
+        <w:tab/>
+        <w:t>- BEET</w:t>
+      </w:r>
+    </w:p>
+    <w:p>
+      <w:pPr>
+        <w:pStyle w:val="PlainText"/>
+        <w:rPr>
+          <w:rFonts w:ascii="Courier New" w:hAnsi="Courier New" w:cs="Courier New"/>
+        </w:rPr>
+      </w:pPr>
+      <w:r>
+        <w:rPr>
+          <w:rFonts w:ascii="Courier New" w:hAnsi="Courier New" w:cs="Courier New"/>
+        </w:rPr>
+        <w:t>Number of Pockets</w:t>
+      </w:r>
+      <w:r>
+        <w:rPr>
+          <w:rFonts w:ascii="Courier New" w:hAnsi="Courier New" w:cs="Courier New"/>
+        </w:rPr>
+        <w:tab/>
+      </w:r>
+      <w:r>
+        <w:rPr>
+          <w:rFonts w:ascii="Courier New" w:hAnsi="Courier New" w:cs="Courier New"/>
+        </w:rPr>
+        <w:tab/>
+      </w:r>
+      <w:r>
+        <w:rPr>
+          <w:rFonts w:ascii="Courier New" w:hAnsi="Courier New" w:cs="Courier New"/>
+        </w:rPr>
+        <w:tab/>
+        <w:t>- 2</w:t>
+      </w:r>
+    </w:p>
+    <w:p>
+      <w:pPr>
+        <w:pStyle w:val="PlainText"/>
+        <w:rPr>
+          <w:rFonts w:ascii="Courier New" w:hAnsi="Courier New" w:cs="Courier New"/>
+        </w:rPr>
+      </w:pPr>
+      <w:r>
+        <w:rPr>
+          <w:rFonts w:ascii="Courier New" w:hAnsi="Courier New" w:cs="Courier New"/>
+        </w:rPr>
+        <w:t>Number of KGs</w:t>
+      </w:r>
+      <w:r>
+        <w:rPr>
+          <w:rFonts w:ascii="Courier New" w:hAnsi="Courier New" w:cs="Courier New"/>
+        </w:rPr>
+        <w:tab/>
+      </w:r>
+      <w:r>
+        <w:rPr>
+          <w:rFonts w:ascii="Courier New" w:hAnsi="Courier New" w:cs="Courier New"/>
+        </w:rPr>
+        <w:tab/>
+      </w:r>
+      <w:r>
+        <w:rPr>
+          <w:rFonts w:ascii="Courier New" w:hAnsi="Courier New" w:cs="Courier New"/>
+        </w:rPr>
+        <w:tab/>
+        <w:t>- 112</w:t>
+      </w:r>
+    </w:p>
+    <w:p>
+      <w:pPr>
+        <w:pStyle w:val="PlainText"/>
+        <w:rPr>
+          <w:rFonts w:ascii="Courier New" w:hAnsi="Courier New" w:cs="Courier New"/>
+        </w:rPr>
+      </w:pPr>
+      <w:r>
+        <w:rPr>
+          <w:rFonts w:ascii="Courier New" w:hAnsi="Courier New" w:cs="Courier New"/>
+        </w:rPr>
+        <w:t>Rate</w:t>
+      </w:r>
+      <w:r>
+        <w:rPr>
+          <w:rFonts w:ascii="Courier New" w:hAnsi="Courier New" w:cs="Courier New"/>
+        </w:rPr>
+        <w:tab/>
+      </w:r>
+      <w:r>
+        <w:rPr>
+          <w:rFonts w:ascii="Courier New" w:hAnsi="Courier New" w:cs="Courier New"/>
+        </w:rPr>
+        <w:tab/>
+      </w:r>
+      <w:r>
+        <w:rPr>
+          <w:rFonts w:ascii="Courier New" w:hAnsi="Courier New" w:cs="Courier New"/>
+        </w:rPr>
+        <w:tab/>
+      </w:r>
+      <w:r>
+        <w:rPr>
+          <w:rFonts w:ascii="Courier New" w:hAnsi="Courier New" w:cs="Courier New"/>
+        </w:rPr>
+        <w:tab/>
+      </w:r>
+      <w:r>
+        <w:rPr>
+          <w:rFonts w:ascii="Courier New" w:hAnsi="Courier New" w:cs="Courier New"/>
+        </w:rPr>
+        <w:tab/>
+        <w:t>- 6</w:t>
+      </w:r>
+    </w:p>
+    <w:p>
+      <w:pPr>
+        <w:pStyle w:val="PlainText"/>
+        <w:rPr>
+          <w:rFonts w:ascii="Courier New" w:hAnsi="Courier New" w:cs="Courier New"/>
+        </w:rPr>
+      </w:pPr>
+      <w:r>
+        <w:rPr>
+          <w:rFonts w:ascii="Courier New" w:hAnsi="Courier New" w:cs="Courier New"/>
+        </w:rPr>
+        <w:t>Total Price</w:t>
+      </w:r>
+      <w:r>
+        <w:rPr>
+          <w:rFonts w:ascii="Courier New" w:hAnsi="Courier New" w:cs="Courier New"/>
+        </w:rPr>
+        <w:tab/>
+      </w:r>
+      <w:r>
+        <w:rPr>
+          <w:rFonts w:ascii="Courier New" w:hAnsi="Courier New" w:cs="Courier New"/>
+        </w:rPr>
+        <w:tab/>
+      </w:r>
+      <w:r>
+        <w:rPr>
+          <w:rFonts w:ascii="Courier New" w:hAnsi="Courier New" w:cs="Courier New"/>
+        </w:rPr>
+        <w:tab/>
+      </w:r>
+      <w:r>
+        <w:rPr>
+          <w:rFonts w:ascii="Courier New" w:hAnsi="Courier New" w:cs="Courier New"/>
+        </w:rPr>
+        <w:tab/>
+        <w:t>- 672.0</w:t>
+      </w:r>
+    </w:p>
+    <w:p>
+      <w:pPr>
+        <w:pStyle w:val="PlainText"/>
+        <w:rPr>
+          <w:rFonts w:ascii="Courier New" w:hAnsi="Courier New" w:cs="Courier New"/>
+        </w:rPr>
+      </w:pPr>
+      <w:r>
+        <w:rPr>
+          <w:rFonts w:ascii="Courier New" w:hAnsi="Courier New" w:cs="Courier New"/>
+        </w:rPr>
+        <w:t>Amount balance</w:t>
+      </w:r>
+      <w:r>
+        <w:rPr>
+          <w:rFonts w:ascii="Courier New" w:hAnsi="Courier New" w:cs="Courier New"/>
+        </w:rPr>
+        <w:tab/>
+      </w:r>
+      <w:r>
+        <w:rPr>
+          <w:rFonts w:ascii="Courier New" w:hAnsi="Courier New" w:cs="Courier New"/>
+        </w:rPr>
+        <w:tab/>
+      </w:r>
+      <w:r>
+        <w:rPr>
+          <w:rFonts w:ascii="Courier New" w:hAnsi="Courier New" w:cs="Courier New"/>
+        </w:rPr>
+        <w:tab/>
+        <w:t>- 2940.0</w:t>
+      </w:r>
+    </w:p>
+    <w:p>
+      <w:pPr>
+        <w:pStyle w:val="PlainText"/>
+        <w:rPr>
+          <w:rFonts w:ascii="Courier New" w:hAnsi="Courier New" w:cs="Courier New"/>
+        </w:rPr>
+      </w:pPr>
+    </w:p>
+    <w:p>
+      <w:pPr>
+        <w:pStyle w:val="PlainText"/>
+        <w:rPr>
+          <w:rFonts w:ascii="Courier New" w:hAnsi="Courier New" w:cs="Courier New"/>
+        </w:rPr>
+      </w:pPr>
+      <w:r>
+        <w:rPr>
+          <w:rFonts w:ascii="Courier New" w:hAnsi="Courier New" w:cs="Courier New"/>
+        </w:rPr>
+        <w:t>Item Name</w:t>
+      </w:r>
+      <w:r>
+        <w:rPr>
+          <w:rFonts w:ascii="Courier New" w:hAnsi="Courier New" w:cs="Courier New"/>
+        </w:rPr>
+        <w:tab/>
+      </w:r>
+      <w:r>
+        <w:rPr>
+          <w:rFonts w:ascii="Courier New" w:hAnsi="Courier New" w:cs="Courier New"/>
+        </w:rPr>
+        <w:tab/>
+      </w:r>
+      <w:r>
+        <w:rPr>
+          <w:rFonts w:ascii="Courier New" w:hAnsi="Courier New" w:cs="Courier New"/>
+        </w:rPr>
+        <w:tab/>
+      </w:r>
+      <w:r>
+        <w:rPr>
+          <w:rFonts w:ascii="Courier New" w:hAnsi="Courier New" w:cs="Courier New"/>
+        </w:rPr>
+        <w:tab/>
+        <w:t>- BEET</w:t>
+      </w:r>
+    </w:p>
+    <w:p>
+      <w:pPr>
+        <w:pStyle w:val="PlainText"/>
+        <w:rPr>
+          <w:rFonts w:ascii="Courier New" w:hAnsi="Courier New" w:cs="Courier New"/>
+          <w:color w:val="FF0000"/>
+        </w:rPr>
+      </w:pPr>
+      <w:r>
+        <w:rPr>
+          <w:rFonts w:ascii="Courier New" w:hAnsi="Courier New" w:cs="Courier New"/>
+          <w:color w:val="FF0000"/>
+        </w:rPr>
+        <w:t>Amount Received</w:t>
+      </w:r>
+      <w:r>
+        <w:rPr>
+          <w:rFonts w:ascii="Courier New" w:hAnsi="Courier New" w:cs="Courier New"/>
+          <w:color w:val="FF0000"/>
+        </w:rPr>
+        <w:tab/>
+      </w:r>
+      <w:r>
+        <w:rPr>
+          <w:rFonts w:ascii="Courier New" w:hAnsi="Courier New" w:cs="Courier New"/>
+          <w:color w:val="FF0000"/>
+        </w:rPr>
+        <w:tab/>
+      </w:r>
+      <w:r>
+        <w:rPr>
+          <w:rFonts w:ascii="Courier New" w:hAnsi="Courier New" w:cs="Courier New"/>
+          <w:color w:val="FF0000"/>
+        </w:rPr>
+        <w:tab/>
+        <w:t>- 2940</w:t>
+      </w:r>
+    </w:p>
+    <w:p>
+      <w:pPr>
+        <w:pStyle w:val="PlainText"/>
+        <w:rPr>
+          <w:rFonts w:ascii="Courier New" w:hAnsi="Courier New" w:cs="Courier New"/>
+        </w:rPr>
+      </w:pPr>
+      <w:r>
+        <w:rPr>
+          <w:rFonts w:ascii="Courier New" w:hAnsi="Courier New" w:cs="Courier New"/>
+        </w:rPr>
+        <w:t>Amount Received mode</w:t>
+      </w:r>
+      <w:r>
+        <w:rPr>
+          <w:rFonts w:ascii="Courier New" w:hAnsi="Courier New" w:cs="Courier New"/>
+        </w:rPr>
+        <w:tab/>
+      </w:r>
+      <w:r>
+        <w:rPr>
+          <w:rFonts w:ascii="Courier New" w:hAnsi="Courier New" w:cs="Courier New"/>
+        </w:rPr>
+        <w:tab/>
+        <w:t>- CASH AND CLEARD</w:t>
+      </w:r>
+    </w:p>
+    <w:p>
+      <w:pPr>
+        <w:pStyle w:val="PlainText"/>
+        <w:rPr>
+          <w:rFonts w:ascii="Courier New" w:hAnsi="Courier New" w:cs="Courier New"/>
+        </w:rPr>
+      </w:pPr>
+    </w:p>
+    <w:p>
+      <w:pPr>
+        <w:pStyle w:val="PlainText"/>
+        <w:rPr>
+          <w:rFonts w:ascii="Courier New" w:hAnsi="Courier New" w:cs="Courier New"/>
+        </w:rPr>
+      </w:pPr>
+      <w:r>
+        <w:rPr>
+          <w:rFonts w:ascii="Courier New" w:hAnsi="Courier New" w:cs="Courier New"/>
+        </w:rPr>
+        <w:t>Item Name</w:t>
+      </w:r>
+      <w:r>
+        <w:rPr>
+          <w:rFonts w:ascii="Courier New" w:hAnsi="Courier New" w:cs="Courier New"/>
+        </w:rPr>
+        <w:tab/>
+      </w:r>
+      <w:r>
+        <w:rPr>
+          <w:rFonts w:ascii="Courier New" w:hAnsi="Courier New" w:cs="Courier New"/>
+        </w:rPr>
+        <w:tab/>
+      </w:r>
+      <w:r>
+        <w:rPr>
+          <w:rFonts w:ascii="Courier New" w:hAnsi="Courier New" w:cs="Courier New"/>
+        </w:rPr>
+        <w:tab/>
+      </w:r>
+      <w:r>
+        <w:rPr>
+          <w:rFonts w:ascii="Courier New" w:hAnsi="Courier New" w:cs="Courier New"/>
+        </w:rPr>
+        <w:tab/>
+        <w:t>- CHOWCHOW</w:t>
+      </w:r>
+    </w:p>
+    <w:p>
+      <w:pPr>
+        <w:pStyle w:val="PlainText"/>
+        <w:rPr>
+          <w:rFonts w:ascii="Courier New" w:hAnsi="Courier New" w:cs="Courier New"/>
+        </w:rPr>
+      </w:pPr>
+      <w:r>
+        <w:rPr>
+          <w:rFonts w:ascii="Courier New" w:hAnsi="Courier New" w:cs="Courier New"/>
+        </w:rPr>
+        <w:t>Number of Pockets</w:t>
+      </w:r>
+      <w:r>
+        <w:rPr>
+          <w:rFonts w:ascii="Courier New" w:hAnsi="Courier New" w:cs="Courier New"/>
+        </w:rPr>
+        <w:tab/>
+      </w:r>
+      <w:r>
+        <w:rPr>
+          <w:rFonts w:ascii="Courier New" w:hAnsi="Courier New" w:cs="Courier New"/>
+        </w:rPr>
+        <w:tab/>
+      </w:r>
+      <w:r>
+        <w:rPr>
+          <w:rFonts w:ascii="Courier New" w:hAnsi="Courier New" w:cs="Courier New"/>
+        </w:rPr>
+        <w:tab/>
+        <w:t>- 1</w:t>
+      </w:r>
+    </w:p>
+    <w:p>
+      <w:pPr>
+        <w:pStyle w:val="PlainText"/>
+        <w:rPr>
+          <w:rFonts w:ascii="Courier New" w:hAnsi="Courier New" w:cs="Courier New"/>
+        </w:rPr>
+      </w:pPr>
+      <w:r>
+        <w:rPr>
+          <w:rFonts w:ascii="Courier New" w:hAnsi="Courier New" w:cs="Courier New"/>
+        </w:rPr>
+        <w:t>Number of KGs</w:t>
+      </w:r>
+      <w:r>
+        <w:rPr>
+          <w:rFonts w:ascii="Courier New" w:hAnsi="Courier New" w:cs="Courier New"/>
+        </w:rPr>
+        <w:tab/>
+      </w:r>
+      <w:r>
+        <w:rPr>
+          <w:rFonts w:ascii="Courier New" w:hAnsi="Courier New" w:cs="Courier New"/>
+        </w:rPr>
+        <w:tab/>
+      </w:r>
+      <w:r>
+        <w:rPr>
+          <w:rFonts w:ascii="Courier New" w:hAnsi="Courier New" w:cs="Courier New"/>
+        </w:rPr>
+        <w:tab/>
+        <w:t>- 69</w:t>
+      </w:r>
+    </w:p>
+    <w:p>
+      <w:pPr>
+        <w:pStyle w:val="PlainText"/>
+        <w:rPr>
+          <w:rFonts w:ascii="Courier New" w:hAnsi="Courier New" w:cs="Courier New"/>
+        </w:rPr>
+      </w:pPr>
+      <w:r>
+        <w:rPr>
+          <w:rFonts w:ascii="Courier New" w:hAnsi="Courier New" w:cs="Courier New"/>
+        </w:rPr>
+        <w:t>Rate</w:t>
+      </w:r>
+      <w:r>
+        <w:rPr>
+          <w:rFonts w:ascii="Courier New" w:hAnsi="Courier New" w:cs="Courier New"/>
+        </w:rPr>
+        <w:tab/>
+      </w:r>
+      <w:r>
+        <w:rPr>
+          <w:rFonts w:ascii="Courier New" w:hAnsi="Courier New" w:cs="Courier New"/>
+        </w:rPr>
+        <w:tab/>
+      </w:r>
+      <w:r>
+        <w:rPr>
+          <w:rFonts w:ascii="Courier New" w:hAnsi="Courier New" w:cs="Courier New"/>
+        </w:rPr>
+        <w:tab/>
+      </w:r>
+      <w:r>
+        <w:rPr>
+          <w:rFonts w:ascii="Courier New" w:hAnsi="Courier New" w:cs="Courier New"/>
+        </w:rPr>
+        <w:tab/>
+      </w:r>
+      <w:r>
+        <w:rPr>
+          <w:rFonts w:ascii="Courier New" w:hAnsi="Courier New" w:cs="Courier New"/>
+        </w:rPr>
+        <w:tab/>
+        <w:t>- 15</w:t>
+      </w:r>
+    </w:p>
+    <w:p>
+      <w:pPr>
+        <w:pStyle w:val="PlainText"/>
+        <w:rPr>
+          <w:rFonts w:ascii="Courier New" w:hAnsi="Courier New" w:cs="Courier New"/>
+        </w:rPr>
+      </w:pPr>
+      <w:r>
+        <w:rPr>
+          <w:rFonts w:ascii="Courier New" w:hAnsi="Courier New" w:cs="Courier New"/>
+        </w:rPr>
+        <w:t>Total Price</w:t>
+      </w:r>
+      <w:r>
+        <w:rPr>
+          <w:rFonts w:ascii="Courier New" w:hAnsi="Courier New" w:cs="Courier New"/>
+        </w:rPr>
+        <w:tab/>
+      </w:r>
+      <w:r>
+        <w:rPr>
+          <w:rFonts w:ascii="Courier New" w:hAnsi="Courier New" w:cs="Courier New"/>
+        </w:rPr>
+        <w:tab/>
+      </w:r>
+      <w:r>
+        <w:rPr>
+          <w:rFonts w:ascii="Courier New" w:hAnsi="Courier New" w:cs="Courier New"/>
+        </w:rPr>
+        <w:tab/>
+      </w:r>
+      <w:r>
+        <w:rPr>
+          <w:rFonts w:ascii="Courier New" w:hAnsi="Courier New" w:cs="Courier New"/>
+        </w:rPr>
+        <w:tab/>
+        <w:t>- 1035.0</w:t>
+      </w:r>
+    </w:p>
+    <w:p>
+      <w:pPr>
+        <w:pStyle w:val="PlainText"/>
+        <w:rPr>
+          <w:rFonts w:ascii="Courier New" w:hAnsi="Courier New" w:cs="Courier New"/>
+        </w:rPr>
+      </w:pPr>
+      <w:r>
+        <w:rPr>
+          <w:rFonts w:ascii="Courier New" w:hAnsi="Courier New" w:cs="Courier New"/>
+        </w:rPr>
+        <w:t>Amount balance</w:t>
+      </w:r>
+      <w:r>
+        <w:rPr>
+          <w:rFonts w:ascii="Courier New" w:hAnsi="Courier New" w:cs="Courier New"/>
+        </w:rPr>
+        <w:tab/>
+      </w:r>
+      <w:r>
+        <w:rPr>
+          <w:rFonts w:ascii="Courier New" w:hAnsi="Courier New" w:cs="Courier New"/>
+        </w:rPr>
+        <w:tab/>
+      </w:r>
+      <w:r>
+        <w:rPr>
+          <w:rFonts w:ascii="Courier New" w:hAnsi="Courier New" w:cs="Courier New"/>
+        </w:rPr>
+        <w:tab/>
+        <w:t>- 1035.0</w:t>
+      </w:r>
+    </w:p>
+    <w:p>
+      <w:pPr>
+        <w:pStyle w:val="PlainText"/>
+        <w:rPr>
+          <w:rFonts w:ascii="Courier New" w:hAnsi="Courier New" w:cs="Courier New"/>
+        </w:rPr>
+      </w:pPr>
+    </w:p>
+    <w:p>
+      <w:pPr>
+        <w:pStyle w:val="PlainText"/>
+        <w:rPr>
+          <w:rFonts w:ascii="Courier New" w:hAnsi="Courier New" w:cs="Courier New"/>
+        </w:rPr>
+      </w:pPr>
+      <w:r>
+        <w:rPr>
+          <w:rFonts w:ascii="Courier New" w:hAnsi="Courier New" w:cs="Courier New"/>
+        </w:rPr>
+        <w:t>Item Name</w:t>
+      </w:r>
+      <w:r>
+        <w:rPr>
+          <w:rFonts w:ascii="Courier New" w:hAnsi="Courier New" w:cs="Courier New"/>
+        </w:rPr>
+        <w:tab/>
+      </w:r>
+      <w:r>
+        <w:rPr>
+          <w:rFonts w:ascii="Courier New" w:hAnsi="Courier New" w:cs="Courier New"/>
+        </w:rPr>
+        <w:tab/>
+      </w:r>
+      <w:r>
+        <w:rPr>
+          <w:rFonts w:ascii="Courier New" w:hAnsi="Courier New" w:cs="Courier New"/>
+        </w:rPr>
+        <w:tab/>
+      </w:r>
+      <w:r>
+        <w:rPr>
+          <w:rFonts w:ascii="Courier New" w:hAnsi="Courier New" w:cs="Courier New"/>
+        </w:rPr>
+        <w:tab/>
+        <w:t>- CARROT EVE</w:t>
+      </w:r>
+    </w:p>
+    <w:p>
+      <w:pPr>
+        <w:pStyle w:val="PlainText"/>
+        <w:rPr>
+          <w:rFonts w:ascii="Courier New" w:hAnsi="Courier New" w:cs="Courier New"/>
+        </w:rPr>
+      </w:pPr>
+      <w:r>
+        <w:rPr>
+          <w:rFonts w:ascii="Courier New" w:hAnsi="Courier New" w:cs="Courier New"/>
+        </w:rPr>
+        <w:t>Number of Pockets</w:t>
+      </w:r>
+      <w:r>
+        <w:rPr>
+          <w:rFonts w:ascii="Courier New" w:hAnsi="Courier New" w:cs="Courier New"/>
+        </w:rPr>
+        <w:tab/>
+      </w:r>
+      <w:r>
+        <w:rPr>
+          <w:rFonts w:ascii="Courier New" w:hAnsi="Courier New" w:cs="Courier New"/>
+        </w:rPr>
+        <w:tab/>
+      </w:r>
+      <w:r>
+        <w:rPr>
+          <w:rFonts w:ascii="Courier New" w:hAnsi="Courier New" w:cs="Courier New"/>
+        </w:rPr>
+        <w:tab/>
+        <w:t>- 1</w:t>
+      </w:r>
+    </w:p>
+    <w:p>
+      <w:pPr>
+        <w:pStyle w:val="PlainText"/>
+        <w:rPr>
+          <w:rFonts w:ascii="Courier New" w:hAnsi="Courier New" w:cs="Courier New"/>
+        </w:rPr>
+      </w:pPr>
+      <w:r>
+        <w:rPr>
+          <w:rFonts w:ascii="Courier New" w:hAnsi="Courier New" w:cs="Courier New"/>
+        </w:rPr>
+        <w:t>Number of KGs</w:t>
+      </w:r>
+      <w:r>
+        <w:rPr>
+          <w:rFonts w:ascii="Courier New" w:hAnsi="Courier New" w:cs="Courier New"/>
+        </w:rPr>
+        <w:tab/>
+      </w:r>
+      <w:r>
+        <w:rPr>
+          <w:rFonts w:ascii="Courier New" w:hAnsi="Courier New" w:cs="Courier New"/>
+        </w:rPr>
+        <w:tab/>
+      </w:r>
+      <w:r>
+        <w:rPr>
+          <w:rFonts w:ascii="Courier New" w:hAnsi="Courier New" w:cs="Courier New"/>
+        </w:rPr>
+        <w:tab/>
+        <w:t>- 96</w:t>
+      </w:r>
+    </w:p>
+    <w:p>
+      <w:pPr>
+        <w:pStyle w:val="PlainText"/>
+        <w:rPr>
+          <w:rFonts w:ascii="Courier New" w:hAnsi="Courier New" w:cs="Courier New"/>
+        </w:rPr>
+      </w:pPr>
+      <w:r>
+        <w:rPr>
+          <w:rFonts w:ascii="Courier New" w:hAnsi="Courier New" w:cs="Courier New"/>
+        </w:rPr>
+        <w:t>Rate</w:t>
+      </w:r>
+      <w:r>
+        <w:rPr>
+          <w:rFonts w:ascii="Courier New" w:hAnsi="Courier New" w:cs="Courier New"/>
+        </w:rPr>
+        <w:tab/>
+      </w:r>
+      <w:r>
+        <w:rPr>
+          <w:rFonts w:ascii="Courier New" w:hAnsi="Courier New" w:cs="Courier New"/>
+        </w:rPr>
+        <w:tab/>
+      </w:r>
+      <w:r>
+        <w:rPr>
+          <w:rFonts w:ascii="Courier New" w:hAnsi="Courier New" w:cs="Courier New"/>
+        </w:rPr>
+        <w:tab/>
+      </w:r>
+      <w:r>
+        <w:rPr>
+          <w:rFonts w:ascii="Courier New" w:hAnsi="Courier New" w:cs="Courier New"/>
+        </w:rPr>
+        <w:tab/>
+      </w:r>
+      <w:r>
+        <w:rPr>
+          <w:rFonts w:ascii="Courier New" w:hAnsi="Courier New" w:cs="Courier New"/>
+        </w:rPr>
+        <w:tab/>
+        <w:t>- 12</w:t>
+      </w:r>
+    </w:p>
+    <w:p>
+      <w:pPr>
+        <w:pStyle w:val="PlainText"/>
+        <w:rPr>
+          <w:rFonts w:ascii="Courier New" w:hAnsi="Courier New" w:cs="Courier New"/>
+        </w:rPr>
+      </w:pPr>
+      <w:r>
+        <w:rPr>
+          <w:rFonts w:ascii="Courier New" w:hAnsi="Courier New" w:cs="Courier New"/>
+        </w:rPr>
+        <w:t>Total Price</w:t>
+      </w:r>
+      <w:r>
+        <w:rPr>
+          <w:rFonts w:ascii="Courier New" w:hAnsi="Courier New" w:cs="Courier New"/>
+        </w:rPr>
+        <w:tab/>
+      </w:r>
+      <w:r>
+        <w:rPr>
+          <w:rFonts w:ascii="Courier New" w:hAnsi="Courier New" w:cs="Courier New"/>
+        </w:rPr>
+        <w:tab/>
+      </w:r>
+      <w:r>
+        <w:rPr>
+          <w:rFonts w:ascii="Courier New" w:hAnsi="Courier New" w:cs="Courier New"/>
+        </w:rPr>
+        <w:tab/>
+      </w:r>
+      <w:r>
+        <w:rPr>
+          <w:rFonts w:ascii="Courier New" w:hAnsi="Courier New" w:cs="Courier New"/>
+        </w:rPr>
+        <w:tab/>
+        <w:t>- 1152.0</w:t>
+      </w:r>
+    </w:p>
+    <w:p>
+      <w:pPr>
+        <w:pStyle w:val="PlainText"/>
+        <w:rPr>
+          <w:rFonts w:ascii="Courier New" w:hAnsi="Courier New" w:cs="Courier New"/>
+          <w:b/>
+        </w:rPr>
+      </w:pPr>
+      <w:r>
+        <w:rPr>
+          <w:rFonts w:ascii="Courier New" w:hAnsi="Courier New" w:cs="Courier New"/>
+          <w:b/>
+        </w:rPr>
+        <w:t>Amount balance</w:t>
+      </w:r>
+      <w:r>
+        <w:rPr>
+          <w:rFonts w:ascii="Courier New" w:hAnsi="Courier New" w:cs="Courier New"/>
+          <w:b/>
+        </w:rPr>
+        <w:tab/>
+      </w:r>
+      <w:r>
+        <w:rPr>
+          <w:rFonts w:ascii="Courier New" w:hAnsi="Courier New" w:cs="Courier New"/>
+          <w:b/>
+        </w:rPr>
+        <w:tab/>
+      </w:r>
+      <w:r>
+        <w:rPr>
+          <w:rFonts w:ascii="Courier New" w:hAnsi="Courier New" w:cs="Courier New"/>
+          <w:b/>
+        </w:rPr>
+        <w:tab/>
+        <w:t>- 2187.0</w:t>
+      </w:r>
+    </w:p>
+    <w:p>
+      <w:pPr>
+        <w:pStyle w:val="PlainText"/>
+        <w:rPr>
+          <w:rFonts w:ascii="Courier New" w:hAnsi="Courier New" w:cs="Courier New"/>
+        </w:rPr>
+      </w:pPr>
+    </w:p>
+    <w:p>
+      <w:pPr>
+        <w:pStyle w:val="PlainText"/>
+        <w:rPr>
+          <w:rFonts w:ascii="Courier New" w:hAnsi="Courier New" w:cs="Courier New"/>
+          <w:b/>
+        </w:rPr>
+      </w:pPr>
+    </w:p>
+    <w:p>
+      <w:pPr>
+        <w:pStyle w:val="PlainText"/>
+        <w:rPr>
+          <w:rFonts w:ascii="Courier New" w:hAnsi="Courier New" w:cs="Courier New"/>
+        </w:rPr>
+      </w:pPr>
+    </w:p>
+    <w:p>
+      <w:pPr>
+        <w:pStyle w:val="PlainText"/>
+        <w:rPr>
+          <w:rFonts w:ascii="Courier New" w:hAnsi="Courier New" w:cs="Courier New"/>
+          <w:b/>
+        </w:rPr>
+      </w:pPr>
     </w:p>
     <w:p>
       <w:pPr>

--- a/customer _details/GANGAMMA/SEP/TUMKUR/SHANTHARAJU/PURCHASE DETAILS.docx
+++ b/customer _details/GANGAMMA/SEP/TUMKUR/SHANTHARAJU/PURCHASE DETAILS.docx
@@ -58005,13 +58005,7 @@
         <w:rPr>
           <w:rFonts w:ascii="Courier New" w:hAnsi="Courier New" w:cs="Courier New"/>
         </w:rPr>
-        <w:t>SUN Mar 04</w:t>
-      </w:r>
-      <w:r>
-        <w:rPr>
-          <w:rFonts w:ascii="Courier New" w:hAnsi="Courier New" w:cs="Courier New"/>
-        </w:rPr>
-        <w:t xml:space="preserve"> 12:00:00 IST 2018</w:t>
+        <w:t>SUN Mar 04 12:00:00 IST 2018</w:t>
       </w:r>
     </w:p>
     <w:p>
@@ -59134,6 +59128,601 @@
         <w:tab/>
         <w:t>- 2187.0</w:t>
       </w:r>
+    </w:p>
+    <w:p>
+      <w:pPr>
+        <w:pStyle w:val="PlainText"/>
+        <w:rPr>
+          <w:rFonts w:ascii="Courier New" w:hAnsi="Courier New" w:cs="Courier New"/>
+          <w:b/>
+        </w:rPr>
+      </w:pPr>
+    </w:p>
+    <w:p>
+      <w:pPr>
+        <w:pStyle w:val="PlainText"/>
+        <w:rPr>
+          <w:rFonts w:ascii="Courier New" w:hAnsi="Courier New" w:cs="Courier New"/>
+        </w:rPr>
+      </w:pPr>
+      <w:r>
+        <w:rPr>
+          <w:rFonts w:ascii="Courier New" w:hAnsi="Courier New" w:cs="Courier New"/>
+        </w:rPr>
+        <w:t>MON Mar 05</w:t>
+      </w:r>
+      <w:r>
+        <w:rPr>
+          <w:rFonts w:ascii="Courier New" w:hAnsi="Courier New" w:cs="Courier New"/>
+        </w:rPr>
+        <w:t xml:space="preserve"> 11:37:18 IST 2018</w:t>
+      </w:r>
+    </w:p>
+    <w:p>
+      <w:pPr>
+        <w:pStyle w:val="PlainText"/>
+        <w:rPr>
+          <w:rFonts w:ascii="Courier New" w:hAnsi="Courier New" w:cs="Courier New"/>
+        </w:rPr>
+      </w:pPr>
+      <w:r>
+        <w:rPr>
+          <w:rFonts w:ascii="Courier New" w:hAnsi="Courier New" w:cs="Courier New"/>
+        </w:rPr>
+        <w:t>Person Name</w:t>
+      </w:r>
+      <w:r>
+        <w:rPr>
+          <w:rFonts w:ascii="Courier New" w:hAnsi="Courier New" w:cs="Courier New"/>
+        </w:rPr>
+        <w:tab/>
+      </w:r>
+      <w:r>
+        <w:rPr>
+          <w:rFonts w:ascii="Courier New" w:hAnsi="Courier New" w:cs="Courier New"/>
+        </w:rPr>
+        <w:tab/>
+      </w:r>
+      <w:r>
+        <w:rPr>
+          <w:rFonts w:ascii="Courier New" w:hAnsi="Courier New" w:cs="Courier New"/>
+        </w:rPr>
+        <w:tab/>
+      </w:r>
+      <w:r>
+        <w:rPr>
+          <w:rFonts w:ascii="Courier New" w:hAnsi="Courier New" w:cs="Courier New"/>
+        </w:rPr>
+        <w:tab/>
+        <w:t>- SHANTHARAJU</w:t>
+      </w:r>
+    </w:p>
+    <w:p>
+      <w:pPr>
+        <w:pStyle w:val="PlainText"/>
+        <w:rPr>
+          <w:rFonts w:ascii="Courier New" w:hAnsi="Courier New" w:cs="Courier New"/>
+        </w:rPr>
+      </w:pPr>
+      <w:r>
+        <w:rPr>
+          <w:rFonts w:ascii="Courier New" w:hAnsi="Courier New" w:cs="Courier New"/>
+        </w:rPr>
+        <w:t>Bill number</w:t>
+      </w:r>
+      <w:r>
+        <w:rPr>
+          <w:rFonts w:ascii="Courier New" w:hAnsi="Courier New" w:cs="Courier New"/>
+        </w:rPr>
+        <w:tab/>
+      </w:r>
+      <w:r>
+        <w:rPr>
+          <w:rFonts w:ascii="Courier New" w:hAnsi="Courier New" w:cs="Courier New"/>
+        </w:rPr>
+        <w:tab/>
+      </w:r>
+      <w:r>
+        <w:rPr>
+          <w:rFonts w:ascii="Courier New" w:hAnsi="Courier New" w:cs="Courier New"/>
+        </w:rPr>
+        <w:tab/>
+      </w:r>
+      <w:r>
+        <w:rPr>
+          <w:rFonts w:ascii="Courier New" w:hAnsi="Courier New" w:cs="Courier New"/>
+        </w:rPr>
+        <w:tab/>
+        <w:t>- 3698</w:t>
+      </w:r>
+    </w:p>
+    <w:p>
+      <w:pPr>
+        <w:pStyle w:val="PlainText"/>
+        <w:rPr>
+          <w:rFonts w:ascii="Courier New" w:hAnsi="Courier New" w:cs="Courier New"/>
+        </w:rPr>
+      </w:pPr>
+      <w:r>
+        <w:rPr>
+          <w:rFonts w:ascii="Courier New" w:hAnsi="Courier New" w:cs="Courier New"/>
+        </w:rPr>
+        <w:t>---------------------------------------------------------------</w:t>
+      </w:r>
+    </w:p>
+    <w:p>
+      <w:pPr>
+        <w:pStyle w:val="PlainText"/>
+        <w:rPr>
+          <w:rFonts w:ascii="Courier New" w:hAnsi="Courier New" w:cs="Courier New"/>
+        </w:rPr>
+      </w:pPr>
+      <w:r>
+        <w:rPr>
+          <w:rFonts w:ascii="Courier New" w:hAnsi="Courier New" w:cs="Courier New"/>
+        </w:rPr>
+        <w:t>Item Name</w:t>
+      </w:r>
+      <w:r>
+        <w:rPr>
+          <w:rFonts w:ascii="Courier New" w:hAnsi="Courier New" w:cs="Courier New"/>
+        </w:rPr>
+        <w:tab/>
+      </w:r>
+      <w:r>
+        <w:rPr>
+          <w:rFonts w:ascii="Courier New" w:hAnsi="Courier New" w:cs="Courier New"/>
+        </w:rPr>
+        <w:tab/>
+      </w:r>
+      <w:r>
+        <w:rPr>
+          <w:rFonts w:ascii="Courier New" w:hAnsi="Courier New" w:cs="Courier New"/>
+        </w:rPr>
+        <w:tab/>
+      </w:r>
+      <w:r>
+        <w:rPr>
+          <w:rFonts w:ascii="Courier New" w:hAnsi="Courier New" w:cs="Courier New"/>
+        </w:rPr>
+        <w:tab/>
+        <w:t>- POTATO</w:t>
+      </w:r>
+    </w:p>
+    <w:p>
+      <w:pPr>
+        <w:pStyle w:val="PlainText"/>
+        <w:rPr>
+          <w:rFonts w:ascii="Courier New" w:hAnsi="Courier New" w:cs="Courier New"/>
+        </w:rPr>
+      </w:pPr>
+      <w:r>
+        <w:rPr>
+          <w:rFonts w:ascii="Courier New" w:hAnsi="Courier New" w:cs="Courier New"/>
+        </w:rPr>
+        <w:t>Number of Pockets</w:t>
+      </w:r>
+      <w:r>
+        <w:rPr>
+          <w:rFonts w:ascii="Courier New" w:hAnsi="Courier New" w:cs="Courier New"/>
+        </w:rPr>
+        <w:tab/>
+      </w:r>
+      <w:r>
+        <w:rPr>
+          <w:rFonts w:ascii="Courier New" w:hAnsi="Courier New" w:cs="Courier New"/>
+        </w:rPr>
+        <w:tab/>
+      </w:r>
+      <w:r>
+        <w:rPr>
+          <w:rFonts w:ascii="Courier New" w:hAnsi="Courier New" w:cs="Courier New"/>
+        </w:rPr>
+        <w:tab/>
+        <w:t>- 2</w:t>
+      </w:r>
+    </w:p>
+    <w:p>
+      <w:pPr>
+        <w:pStyle w:val="PlainText"/>
+        <w:rPr>
+          <w:rFonts w:ascii="Courier New" w:hAnsi="Courier New" w:cs="Courier New"/>
+        </w:rPr>
+      </w:pPr>
+      <w:r>
+        <w:rPr>
+          <w:rFonts w:ascii="Courier New" w:hAnsi="Courier New" w:cs="Courier New"/>
+        </w:rPr>
+        <w:t>Number of KGs</w:t>
+      </w:r>
+      <w:r>
+        <w:rPr>
+          <w:rFonts w:ascii="Courier New" w:hAnsi="Courier New" w:cs="Courier New"/>
+        </w:rPr>
+        <w:tab/>
+      </w:r>
+      <w:r>
+        <w:rPr>
+          <w:rFonts w:ascii="Courier New" w:hAnsi="Courier New" w:cs="Courier New"/>
+        </w:rPr>
+        <w:tab/>
+      </w:r>
+      <w:r>
+        <w:rPr>
+          <w:rFonts w:ascii="Courier New" w:hAnsi="Courier New" w:cs="Courier New"/>
+        </w:rPr>
+        <w:tab/>
+        <w:t>- 104</w:t>
+      </w:r>
+    </w:p>
+    <w:p>
+      <w:pPr>
+        <w:pStyle w:val="PlainText"/>
+        <w:rPr>
+          <w:rFonts w:ascii="Courier New" w:hAnsi="Courier New" w:cs="Courier New"/>
+        </w:rPr>
+      </w:pPr>
+      <w:r>
+        <w:rPr>
+          <w:rFonts w:ascii="Courier New" w:hAnsi="Courier New" w:cs="Courier New"/>
+        </w:rPr>
+        <w:t>Rate</w:t>
+      </w:r>
+      <w:r>
+        <w:rPr>
+          <w:rFonts w:ascii="Courier New" w:hAnsi="Courier New" w:cs="Courier New"/>
+        </w:rPr>
+        <w:tab/>
+      </w:r>
+      <w:r>
+        <w:rPr>
+          <w:rFonts w:ascii="Courier New" w:hAnsi="Courier New" w:cs="Courier New"/>
+        </w:rPr>
+        <w:tab/>
+      </w:r>
+      <w:r>
+        <w:rPr>
+          <w:rFonts w:ascii="Courier New" w:hAnsi="Courier New" w:cs="Courier New"/>
+        </w:rPr>
+        <w:tab/>
+      </w:r>
+      <w:r>
+        <w:rPr>
+          <w:rFonts w:ascii="Courier New" w:hAnsi="Courier New" w:cs="Courier New"/>
+        </w:rPr>
+        <w:tab/>
+      </w:r>
+      <w:r>
+        <w:rPr>
+          <w:rFonts w:ascii="Courier New" w:hAnsi="Courier New" w:cs="Courier New"/>
+        </w:rPr>
+        <w:tab/>
+        <w:t>- 14</w:t>
+      </w:r>
+    </w:p>
+    <w:p>
+      <w:pPr>
+        <w:pStyle w:val="PlainText"/>
+        <w:rPr>
+          <w:rFonts w:ascii="Courier New" w:hAnsi="Courier New" w:cs="Courier New"/>
+        </w:rPr>
+      </w:pPr>
+      <w:r>
+        <w:rPr>
+          <w:rFonts w:ascii="Courier New" w:hAnsi="Courier New" w:cs="Courier New"/>
+        </w:rPr>
+        <w:t>Total Price</w:t>
+      </w:r>
+      <w:r>
+        <w:rPr>
+          <w:rFonts w:ascii="Courier New" w:hAnsi="Courier New" w:cs="Courier New"/>
+        </w:rPr>
+        <w:tab/>
+      </w:r>
+      <w:r>
+        <w:rPr>
+          <w:rFonts w:ascii="Courier New" w:hAnsi="Courier New" w:cs="Courier New"/>
+        </w:rPr>
+        <w:tab/>
+      </w:r>
+      <w:r>
+        <w:rPr>
+          <w:rFonts w:ascii="Courier New" w:hAnsi="Courier New" w:cs="Courier New"/>
+        </w:rPr>
+        <w:tab/>
+      </w:r>
+      <w:r>
+        <w:rPr>
+          <w:rFonts w:ascii="Courier New" w:hAnsi="Courier New" w:cs="Courier New"/>
+        </w:rPr>
+        <w:tab/>
+        <w:t>- 1456.0</w:t>
+      </w:r>
+    </w:p>
+    <w:p>
+      <w:pPr>
+        <w:pStyle w:val="PlainText"/>
+        <w:rPr>
+          <w:rFonts w:ascii="Courier New" w:hAnsi="Courier New" w:cs="Courier New"/>
+        </w:rPr>
+      </w:pPr>
+      <w:r>
+        <w:rPr>
+          <w:rFonts w:ascii="Courier New" w:hAnsi="Courier New" w:cs="Courier New"/>
+        </w:rPr>
+        <w:t>Amount balance</w:t>
+      </w:r>
+      <w:r>
+        <w:rPr>
+          <w:rFonts w:ascii="Courier New" w:hAnsi="Courier New" w:cs="Courier New"/>
+        </w:rPr>
+        <w:tab/>
+      </w:r>
+      <w:r>
+        <w:rPr>
+          <w:rFonts w:ascii="Courier New" w:hAnsi="Courier New" w:cs="Courier New"/>
+        </w:rPr>
+        <w:tab/>
+      </w:r>
+      <w:r>
+        <w:rPr>
+          <w:rFonts w:ascii="Courier New" w:hAnsi="Courier New" w:cs="Courier New"/>
+        </w:rPr>
+        <w:tab/>
+        <w:t>- 3643.0</w:t>
+      </w:r>
+    </w:p>
+    <w:p>
+      <w:pPr>
+        <w:pStyle w:val="PlainText"/>
+        <w:rPr>
+          <w:rFonts w:ascii="Courier New" w:hAnsi="Courier New" w:cs="Courier New"/>
+        </w:rPr>
+      </w:pPr>
+    </w:p>
+    <w:p>
+      <w:pPr>
+        <w:pStyle w:val="PlainText"/>
+        <w:rPr>
+          <w:rFonts w:ascii="Courier New" w:hAnsi="Courier New" w:cs="Courier New"/>
+        </w:rPr>
+      </w:pPr>
+      <w:r>
+        <w:rPr>
+          <w:rFonts w:ascii="Courier New" w:hAnsi="Courier New" w:cs="Courier New"/>
+        </w:rPr>
+        <w:t>Item Name</w:t>
+      </w:r>
+      <w:r>
+        <w:rPr>
+          <w:rFonts w:ascii="Courier New" w:hAnsi="Courier New" w:cs="Courier New"/>
+        </w:rPr>
+        <w:tab/>
+      </w:r>
+      <w:r>
+        <w:rPr>
+          <w:rFonts w:ascii="Courier New" w:hAnsi="Courier New" w:cs="Courier New"/>
+        </w:rPr>
+        <w:tab/>
+      </w:r>
+      <w:r>
+        <w:rPr>
+          <w:rFonts w:ascii="Courier New" w:hAnsi="Courier New" w:cs="Courier New"/>
+        </w:rPr>
+        <w:tab/>
+      </w:r>
+      <w:r>
+        <w:rPr>
+          <w:rFonts w:ascii="Courier New" w:hAnsi="Courier New" w:cs="Courier New"/>
+        </w:rPr>
+        <w:tab/>
+        <w:t>- BEET</w:t>
+      </w:r>
+    </w:p>
+    <w:p>
+      <w:pPr>
+        <w:pStyle w:val="PlainText"/>
+        <w:rPr>
+          <w:rFonts w:ascii="Courier New" w:hAnsi="Courier New" w:cs="Courier New"/>
+        </w:rPr>
+      </w:pPr>
+      <w:r>
+        <w:rPr>
+          <w:rFonts w:ascii="Courier New" w:hAnsi="Courier New" w:cs="Courier New"/>
+        </w:rPr>
+        <w:t>Number of Pockets</w:t>
+      </w:r>
+      <w:r>
+        <w:rPr>
+          <w:rFonts w:ascii="Courier New" w:hAnsi="Courier New" w:cs="Courier New"/>
+        </w:rPr>
+        <w:tab/>
+      </w:r>
+      <w:r>
+        <w:rPr>
+          <w:rFonts w:ascii="Courier New" w:hAnsi="Courier New" w:cs="Courier New"/>
+        </w:rPr>
+        <w:tab/>
+      </w:r>
+      <w:r>
+        <w:rPr>
+          <w:rFonts w:ascii="Courier New" w:hAnsi="Courier New" w:cs="Courier New"/>
+        </w:rPr>
+        <w:tab/>
+        <w:t>- 1</w:t>
+      </w:r>
+    </w:p>
+    <w:p>
+      <w:pPr>
+        <w:pStyle w:val="PlainText"/>
+        <w:rPr>
+          <w:rFonts w:ascii="Courier New" w:hAnsi="Courier New" w:cs="Courier New"/>
+        </w:rPr>
+      </w:pPr>
+      <w:r>
+        <w:rPr>
+          <w:rFonts w:ascii="Courier New" w:hAnsi="Courier New" w:cs="Courier New"/>
+        </w:rPr>
+        <w:t>Number of KGs</w:t>
+      </w:r>
+      <w:r>
+        <w:rPr>
+          <w:rFonts w:ascii="Courier New" w:hAnsi="Courier New" w:cs="Courier New"/>
+        </w:rPr>
+        <w:tab/>
+      </w:r>
+      <w:r>
+        <w:rPr>
+          <w:rFonts w:ascii="Courier New" w:hAnsi="Courier New" w:cs="Courier New"/>
+        </w:rPr>
+        <w:tab/>
+      </w:r>
+      <w:r>
+        <w:rPr>
+          <w:rFonts w:ascii="Courier New" w:hAnsi="Courier New" w:cs="Courier New"/>
+        </w:rPr>
+        <w:tab/>
+        <w:t>- 52</w:t>
+      </w:r>
+    </w:p>
+    <w:p>
+      <w:pPr>
+        <w:pStyle w:val="PlainText"/>
+        <w:rPr>
+          <w:rFonts w:ascii="Courier New" w:hAnsi="Courier New" w:cs="Courier New"/>
+        </w:rPr>
+      </w:pPr>
+      <w:r>
+        <w:rPr>
+          <w:rFonts w:ascii="Courier New" w:hAnsi="Courier New" w:cs="Courier New"/>
+        </w:rPr>
+        <w:t>Rate</w:t>
+      </w:r>
+      <w:r>
+        <w:rPr>
+          <w:rFonts w:ascii="Courier New" w:hAnsi="Courier New" w:cs="Courier New"/>
+        </w:rPr>
+        <w:tab/>
+      </w:r>
+      <w:r>
+        <w:rPr>
+          <w:rFonts w:ascii="Courier New" w:hAnsi="Courier New" w:cs="Courier New"/>
+        </w:rPr>
+        <w:tab/>
+      </w:r>
+      <w:r>
+        <w:rPr>
+          <w:rFonts w:ascii="Courier New" w:hAnsi="Courier New" w:cs="Courier New"/>
+        </w:rPr>
+        <w:tab/>
+      </w:r>
+      <w:r>
+        <w:rPr>
+          <w:rFonts w:ascii="Courier New" w:hAnsi="Courier New" w:cs="Courier New"/>
+        </w:rPr>
+        <w:tab/>
+      </w:r>
+      <w:r>
+        <w:rPr>
+          <w:rFonts w:ascii="Courier New" w:hAnsi="Courier New" w:cs="Courier New"/>
+        </w:rPr>
+        <w:tab/>
+        <w:t>- 6</w:t>
+      </w:r>
+    </w:p>
+    <w:p>
+      <w:pPr>
+        <w:pStyle w:val="PlainText"/>
+        <w:rPr>
+          <w:rFonts w:ascii="Courier New" w:hAnsi="Courier New" w:cs="Courier New"/>
+        </w:rPr>
+      </w:pPr>
+      <w:r>
+        <w:rPr>
+          <w:rFonts w:ascii="Courier New" w:hAnsi="Courier New" w:cs="Courier New"/>
+        </w:rPr>
+        <w:t>Total Price</w:t>
+      </w:r>
+      <w:r>
+        <w:rPr>
+          <w:rFonts w:ascii="Courier New" w:hAnsi="Courier New" w:cs="Courier New"/>
+        </w:rPr>
+        <w:tab/>
+      </w:r>
+      <w:r>
+        <w:rPr>
+          <w:rFonts w:ascii="Courier New" w:hAnsi="Courier New" w:cs="Courier New"/>
+        </w:rPr>
+        <w:tab/>
+      </w:r>
+      <w:r>
+        <w:rPr>
+          <w:rFonts w:ascii="Courier New" w:hAnsi="Courier New" w:cs="Courier New"/>
+        </w:rPr>
+        <w:tab/>
+      </w:r>
+      <w:r>
+        <w:rPr>
+          <w:rFonts w:ascii="Courier New" w:hAnsi="Courier New" w:cs="Courier New"/>
+        </w:rPr>
+        <w:tab/>
+        <w:t>- 312.0</w:t>
+      </w:r>
+    </w:p>
+    <w:p>
+      <w:pPr>
+        <w:pStyle w:val="PlainText"/>
+        <w:rPr>
+          <w:rFonts w:ascii="Courier New" w:hAnsi="Courier New" w:cs="Courier New"/>
+          <w:b/>
+        </w:rPr>
+      </w:pPr>
+      <w:r>
+        <w:rPr>
+          <w:rFonts w:ascii="Courier New" w:hAnsi="Courier New" w:cs="Courier New"/>
+          <w:b/>
+        </w:rPr>
+        <w:t>Amount balance</w:t>
+      </w:r>
+      <w:r>
+        <w:rPr>
+          <w:rFonts w:ascii="Courier New" w:hAnsi="Courier New" w:cs="Courier New"/>
+          <w:b/>
+        </w:rPr>
+        <w:tab/>
+      </w:r>
+      <w:r>
+        <w:rPr>
+          <w:rFonts w:ascii="Courier New" w:hAnsi="Courier New" w:cs="Courier New"/>
+          <w:b/>
+        </w:rPr>
+        <w:tab/>
+      </w:r>
+      <w:r>
+        <w:rPr>
+          <w:rFonts w:ascii="Courier New" w:hAnsi="Courier New" w:cs="Courier New"/>
+          <w:b/>
+        </w:rPr>
+        <w:tab/>
+        <w:t>- 3955.0</w:t>
+      </w:r>
+    </w:p>
+    <w:p>
+      <w:pPr>
+        <w:pStyle w:val="PlainText"/>
+        <w:rPr>
+          <w:rFonts w:ascii="Courier New" w:hAnsi="Courier New" w:cs="Courier New"/>
+        </w:rPr>
+      </w:pPr>
+    </w:p>
+    <w:p>
+      <w:pPr>
+        <w:pStyle w:val="PlainText"/>
+        <w:rPr>
+          <w:rFonts w:ascii="Courier New" w:hAnsi="Courier New" w:cs="Courier New"/>
+          <w:b/>
+        </w:rPr>
+      </w:pPr>
     </w:p>
     <w:p>
       <w:pPr>

--- a/customer _details/GANGAMMA/SEP/TUMKUR/SHANTHARAJU/PURCHASE DETAILS.docx
+++ b/customer _details/GANGAMMA/SEP/TUMKUR/SHANTHARAJU/PURCHASE DETAILS.docx
@@ -59149,13 +59149,7 @@
         <w:rPr>
           <w:rFonts w:ascii="Courier New" w:hAnsi="Courier New" w:cs="Courier New"/>
         </w:rPr>
-        <w:t>MON Mar 05</w:t>
-      </w:r>
-      <w:r>
-        <w:rPr>
-          <w:rFonts w:ascii="Courier New" w:hAnsi="Courier New" w:cs="Courier New"/>
-        </w:rPr>
-        <w:t xml:space="preserve"> 11:37:18 IST 2018</w:t>
+        <w:t>MON Mar 05 11:37:18 IST 2018</w:t>
       </w:r>
     </w:p>
     <w:p>
@@ -59706,6 +59700,478 @@
         <w:tab/>
         <w:t>- 3955.0</w:t>
       </w:r>
+    </w:p>
+    <w:p>
+      <w:pPr>
+        <w:pStyle w:val="PlainText"/>
+        <w:rPr>
+          <w:rFonts w:ascii="Courier New" w:hAnsi="Courier New" w:cs="Courier New"/>
+          <w:b/>
+        </w:rPr>
+      </w:pPr>
+    </w:p>
+    <w:p>
+      <w:pPr>
+        <w:pStyle w:val="PlainText"/>
+        <w:rPr>
+          <w:rFonts w:ascii="Courier New" w:hAnsi="Courier New" w:cs="Courier New"/>
+        </w:rPr>
+      </w:pPr>
+      <w:r>
+        <w:rPr>
+          <w:rFonts w:ascii="Courier New" w:hAnsi="Courier New" w:cs="Courier New"/>
+        </w:rPr>
+        <w:t>TUE Mar 06</w:t>
+      </w:r>
+      <w:r>
+        <w:rPr>
+          <w:rFonts w:ascii="Courier New" w:hAnsi="Courier New" w:cs="Courier New"/>
+        </w:rPr>
+        <w:t xml:space="preserve"> 11:40:29 IST 2018</w:t>
+      </w:r>
+    </w:p>
+    <w:p>
+      <w:pPr>
+        <w:pStyle w:val="PlainText"/>
+        <w:rPr>
+          <w:rFonts w:ascii="Courier New" w:hAnsi="Courier New" w:cs="Courier New"/>
+        </w:rPr>
+      </w:pPr>
+      <w:r>
+        <w:rPr>
+          <w:rFonts w:ascii="Courier New" w:hAnsi="Courier New" w:cs="Courier New"/>
+        </w:rPr>
+        <w:t>Person Name</w:t>
+      </w:r>
+      <w:r>
+        <w:rPr>
+          <w:rFonts w:ascii="Courier New" w:hAnsi="Courier New" w:cs="Courier New"/>
+        </w:rPr>
+        <w:tab/>
+      </w:r>
+      <w:r>
+        <w:rPr>
+          <w:rFonts w:ascii="Courier New" w:hAnsi="Courier New" w:cs="Courier New"/>
+        </w:rPr>
+        <w:tab/>
+      </w:r>
+      <w:r>
+        <w:rPr>
+          <w:rFonts w:ascii="Courier New" w:hAnsi="Courier New" w:cs="Courier New"/>
+        </w:rPr>
+        <w:tab/>
+      </w:r>
+      <w:r>
+        <w:rPr>
+          <w:rFonts w:ascii="Courier New" w:hAnsi="Courier New" w:cs="Courier New"/>
+        </w:rPr>
+        <w:tab/>
+        <w:t>- SHANTHARAJU</w:t>
+      </w:r>
+    </w:p>
+    <w:p>
+      <w:pPr>
+        <w:pStyle w:val="PlainText"/>
+        <w:rPr>
+          <w:rFonts w:ascii="Courier New" w:hAnsi="Courier New" w:cs="Courier New"/>
+        </w:rPr>
+      </w:pPr>
+      <w:r>
+        <w:rPr>
+          <w:rFonts w:ascii="Courier New" w:hAnsi="Courier New" w:cs="Courier New"/>
+        </w:rPr>
+        <w:t>Bill number</w:t>
+      </w:r>
+      <w:r>
+        <w:rPr>
+          <w:rFonts w:ascii="Courier New" w:hAnsi="Courier New" w:cs="Courier New"/>
+        </w:rPr>
+        <w:tab/>
+      </w:r>
+      <w:r>
+        <w:rPr>
+          <w:rFonts w:ascii="Courier New" w:hAnsi="Courier New" w:cs="Courier New"/>
+        </w:rPr>
+        <w:tab/>
+      </w:r>
+      <w:r>
+        <w:rPr>
+          <w:rFonts w:ascii="Courier New" w:hAnsi="Courier New" w:cs="Courier New"/>
+        </w:rPr>
+        <w:tab/>
+      </w:r>
+      <w:r>
+        <w:rPr>
+          <w:rFonts w:ascii="Courier New" w:hAnsi="Courier New" w:cs="Courier New"/>
+        </w:rPr>
+        <w:tab/>
+        <w:t>- 3738</w:t>
+      </w:r>
+    </w:p>
+    <w:p>
+      <w:pPr>
+        <w:pStyle w:val="PlainText"/>
+        <w:rPr>
+          <w:rFonts w:ascii="Courier New" w:hAnsi="Courier New" w:cs="Courier New"/>
+        </w:rPr>
+      </w:pPr>
+      <w:r>
+        <w:rPr>
+          <w:rFonts w:ascii="Courier New" w:hAnsi="Courier New" w:cs="Courier New"/>
+        </w:rPr>
+        <w:t>---------------------------------------------------------------</w:t>
+      </w:r>
+    </w:p>
+    <w:p>
+      <w:pPr>
+        <w:pStyle w:val="PlainText"/>
+        <w:rPr>
+          <w:rFonts w:ascii="Courier New" w:hAnsi="Courier New" w:cs="Courier New"/>
+        </w:rPr>
+      </w:pPr>
+      <w:r>
+        <w:rPr>
+          <w:rFonts w:ascii="Courier New" w:hAnsi="Courier New" w:cs="Courier New"/>
+        </w:rPr>
+        <w:t>Item Name</w:t>
+      </w:r>
+      <w:r>
+        <w:rPr>
+          <w:rFonts w:ascii="Courier New" w:hAnsi="Courier New" w:cs="Courier New"/>
+        </w:rPr>
+        <w:tab/>
+      </w:r>
+      <w:r>
+        <w:rPr>
+          <w:rFonts w:ascii="Courier New" w:hAnsi="Courier New" w:cs="Courier New"/>
+        </w:rPr>
+        <w:tab/>
+      </w:r>
+      <w:r>
+        <w:rPr>
+          <w:rFonts w:ascii="Courier New" w:hAnsi="Courier New" w:cs="Courier New"/>
+        </w:rPr>
+        <w:tab/>
+      </w:r>
+      <w:r>
+        <w:rPr>
+          <w:rFonts w:ascii="Courier New" w:hAnsi="Courier New" w:cs="Courier New"/>
+        </w:rPr>
+        <w:tab/>
+        <w:t>- BEET</w:t>
+      </w:r>
+    </w:p>
+    <w:p>
+      <w:pPr>
+        <w:pStyle w:val="PlainText"/>
+        <w:rPr>
+          <w:rFonts w:ascii="Courier New" w:hAnsi="Courier New" w:cs="Courier New"/>
+        </w:rPr>
+      </w:pPr>
+      <w:r>
+        <w:rPr>
+          <w:rFonts w:ascii="Courier New" w:hAnsi="Courier New" w:cs="Courier New"/>
+        </w:rPr>
+        <w:t>Number of Pockets</w:t>
+      </w:r>
+      <w:r>
+        <w:rPr>
+          <w:rFonts w:ascii="Courier New" w:hAnsi="Courier New" w:cs="Courier New"/>
+        </w:rPr>
+        <w:tab/>
+      </w:r>
+      <w:r>
+        <w:rPr>
+          <w:rFonts w:ascii="Courier New" w:hAnsi="Courier New" w:cs="Courier New"/>
+        </w:rPr>
+        <w:tab/>
+      </w:r>
+      <w:r>
+        <w:rPr>
+          <w:rFonts w:ascii="Courier New" w:hAnsi="Courier New" w:cs="Courier New"/>
+        </w:rPr>
+        <w:tab/>
+        <w:t>- 1</w:t>
+      </w:r>
+    </w:p>
+    <w:p>
+      <w:pPr>
+        <w:pStyle w:val="PlainText"/>
+        <w:rPr>
+          <w:rFonts w:ascii="Courier New" w:hAnsi="Courier New" w:cs="Courier New"/>
+        </w:rPr>
+      </w:pPr>
+      <w:r>
+        <w:rPr>
+          <w:rFonts w:ascii="Courier New" w:hAnsi="Courier New" w:cs="Courier New"/>
+        </w:rPr>
+        <w:t>Number of KGs</w:t>
+      </w:r>
+      <w:r>
+        <w:rPr>
+          <w:rFonts w:ascii="Courier New" w:hAnsi="Courier New" w:cs="Courier New"/>
+        </w:rPr>
+        <w:tab/>
+      </w:r>
+      <w:r>
+        <w:rPr>
+          <w:rFonts w:ascii="Courier New" w:hAnsi="Courier New" w:cs="Courier New"/>
+        </w:rPr>
+        <w:tab/>
+      </w:r>
+      <w:r>
+        <w:rPr>
+          <w:rFonts w:ascii="Courier New" w:hAnsi="Courier New" w:cs="Courier New"/>
+        </w:rPr>
+        <w:tab/>
+        <w:t>- 46</w:t>
+      </w:r>
+    </w:p>
+    <w:p>
+      <w:pPr>
+        <w:pStyle w:val="PlainText"/>
+        <w:rPr>
+          <w:rFonts w:ascii="Courier New" w:hAnsi="Courier New" w:cs="Courier New"/>
+        </w:rPr>
+      </w:pPr>
+      <w:r>
+        <w:rPr>
+          <w:rFonts w:ascii="Courier New" w:hAnsi="Courier New" w:cs="Courier New"/>
+        </w:rPr>
+        <w:t>Rate</w:t>
+      </w:r>
+      <w:r>
+        <w:rPr>
+          <w:rFonts w:ascii="Courier New" w:hAnsi="Courier New" w:cs="Courier New"/>
+        </w:rPr>
+        <w:tab/>
+      </w:r>
+      <w:r>
+        <w:rPr>
+          <w:rFonts w:ascii="Courier New" w:hAnsi="Courier New" w:cs="Courier New"/>
+        </w:rPr>
+        <w:tab/>
+      </w:r>
+      <w:r>
+        <w:rPr>
+          <w:rFonts w:ascii="Courier New" w:hAnsi="Courier New" w:cs="Courier New"/>
+        </w:rPr>
+        <w:tab/>
+      </w:r>
+      <w:r>
+        <w:rPr>
+          <w:rFonts w:ascii="Courier New" w:hAnsi="Courier New" w:cs="Courier New"/>
+        </w:rPr>
+        <w:tab/>
+      </w:r>
+      <w:r>
+        <w:rPr>
+          <w:rFonts w:ascii="Courier New" w:hAnsi="Courier New" w:cs="Courier New"/>
+        </w:rPr>
+        <w:tab/>
+        <w:t>- 5</w:t>
+      </w:r>
+    </w:p>
+    <w:p>
+      <w:pPr>
+        <w:pStyle w:val="PlainText"/>
+        <w:rPr>
+          <w:rFonts w:ascii="Courier New" w:hAnsi="Courier New" w:cs="Courier New"/>
+        </w:rPr>
+      </w:pPr>
+      <w:r>
+        <w:rPr>
+          <w:rFonts w:ascii="Courier New" w:hAnsi="Courier New" w:cs="Courier New"/>
+        </w:rPr>
+        <w:t>Total Price</w:t>
+      </w:r>
+      <w:r>
+        <w:rPr>
+          <w:rFonts w:ascii="Courier New" w:hAnsi="Courier New" w:cs="Courier New"/>
+        </w:rPr>
+        <w:tab/>
+      </w:r>
+      <w:r>
+        <w:rPr>
+          <w:rFonts w:ascii="Courier New" w:hAnsi="Courier New" w:cs="Courier New"/>
+        </w:rPr>
+        <w:tab/>
+      </w:r>
+      <w:r>
+        <w:rPr>
+          <w:rFonts w:ascii="Courier New" w:hAnsi="Courier New" w:cs="Courier New"/>
+        </w:rPr>
+        <w:tab/>
+      </w:r>
+      <w:r>
+        <w:rPr>
+          <w:rFonts w:ascii="Courier New" w:hAnsi="Courier New" w:cs="Courier New"/>
+        </w:rPr>
+        <w:tab/>
+        <w:t>- 230.0</w:t>
+      </w:r>
+    </w:p>
+    <w:p>
+      <w:pPr>
+        <w:pStyle w:val="PlainText"/>
+        <w:rPr>
+          <w:rFonts w:ascii="Courier New" w:hAnsi="Courier New" w:cs="Courier New"/>
+        </w:rPr>
+      </w:pPr>
+      <w:r>
+        <w:rPr>
+          <w:rFonts w:ascii="Courier New" w:hAnsi="Courier New" w:cs="Courier New"/>
+        </w:rPr>
+        <w:t>Amount balance</w:t>
+      </w:r>
+      <w:r>
+        <w:rPr>
+          <w:rFonts w:ascii="Courier New" w:hAnsi="Courier New" w:cs="Courier New"/>
+        </w:rPr>
+        <w:tab/>
+      </w:r>
+      <w:r>
+        <w:rPr>
+          <w:rFonts w:ascii="Courier New" w:hAnsi="Courier New" w:cs="Courier New"/>
+        </w:rPr>
+        <w:tab/>
+      </w:r>
+      <w:r>
+        <w:rPr>
+          <w:rFonts w:ascii="Courier New" w:hAnsi="Courier New" w:cs="Courier New"/>
+        </w:rPr>
+        <w:tab/>
+        <w:t>- 4185.0</w:t>
+      </w:r>
+    </w:p>
+    <w:p>
+      <w:pPr>
+        <w:pStyle w:val="PlainText"/>
+        <w:rPr>
+          <w:rFonts w:ascii="Courier New" w:hAnsi="Courier New" w:cs="Courier New"/>
+        </w:rPr>
+      </w:pPr>
+    </w:p>
+    <w:p>
+      <w:pPr>
+        <w:pStyle w:val="PlainText"/>
+        <w:rPr>
+          <w:rFonts w:ascii="Courier New" w:hAnsi="Courier New" w:cs="Courier New"/>
+        </w:rPr>
+      </w:pPr>
+      <w:r>
+        <w:rPr>
+          <w:rFonts w:ascii="Courier New" w:hAnsi="Courier New" w:cs="Courier New"/>
+        </w:rPr>
+        <w:t>Item Name</w:t>
+      </w:r>
+      <w:r>
+        <w:rPr>
+          <w:rFonts w:ascii="Courier New" w:hAnsi="Courier New" w:cs="Courier New"/>
+        </w:rPr>
+        <w:tab/>
+      </w:r>
+      <w:r>
+        <w:rPr>
+          <w:rFonts w:ascii="Courier New" w:hAnsi="Courier New" w:cs="Courier New"/>
+        </w:rPr>
+        <w:tab/>
+      </w:r>
+      <w:r>
+        <w:rPr>
+          <w:rFonts w:ascii="Courier New" w:hAnsi="Courier New" w:cs="Courier New"/>
+        </w:rPr>
+        <w:tab/>
+      </w:r>
+      <w:r>
+        <w:rPr>
+          <w:rFonts w:ascii="Courier New" w:hAnsi="Courier New" w:cs="Courier New"/>
+        </w:rPr>
+        <w:tab/>
+        <w:t>- BEET</w:t>
+      </w:r>
+    </w:p>
+    <w:p>
+      <w:pPr>
+        <w:pStyle w:val="PlainText"/>
+        <w:rPr>
+          <w:rFonts w:ascii="Courier New" w:hAnsi="Courier New" w:cs="Courier New"/>
+          <w:color w:val="FF0000"/>
+        </w:rPr>
+      </w:pPr>
+      <w:r>
+        <w:rPr>
+          <w:rFonts w:ascii="Courier New" w:hAnsi="Courier New" w:cs="Courier New"/>
+          <w:color w:val="FF0000"/>
+        </w:rPr>
+        <w:t>Amount Received</w:t>
+      </w:r>
+      <w:r>
+        <w:rPr>
+          <w:rFonts w:ascii="Courier New" w:hAnsi="Courier New" w:cs="Courier New"/>
+          <w:color w:val="FF0000"/>
+        </w:rPr>
+        <w:tab/>
+      </w:r>
+      <w:r>
+        <w:rPr>
+          <w:rFonts w:ascii="Courier New" w:hAnsi="Courier New" w:cs="Courier New"/>
+          <w:color w:val="FF0000"/>
+        </w:rPr>
+        <w:tab/>
+      </w:r>
+      <w:r>
+        <w:rPr>
+          <w:rFonts w:ascii="Courier New" w:hAnsi="Courier New" w:cs="Courier New"/>
+          <w:color w:val="FF0000"/>
+        </w:rPr>
+        <w:tab/>
+        <w:t>- 4185</w:t>
+      </w:r>
+    </w:p>
+    <w:p>
+      <w:pPr>
+        <w:pStyle w:val="PlainText"/>
+        <w:rPr>
+          <w:rFonts w:ascii="Courier New" w:hAnsi="Courier New" w:cs="Courier New"/>
+        </w:rPr>
+      </w:pPr>
+      <w:r>
+        <w:rPr>
+          <w:rFonts w:ascii="Courier New" w:hAnsi="Courier New" w:cs="Courier New"/>
+        </w:rPr>
+        <w:t>Amount Received mode</w:t>
+      </w:r>
+      <w:r>
+        <w:rPr>
+          <w:rFonts w:ascii="Courier New" w:hAnsi="Courier New" w:cs="Courier New"/>
+        </w:rPr>
+        <w:tab/>
+      </w:r>
+      <w:r>
+        <w:rPr>
+          <w:rFonts w:ascii="Courier New" w:hAnsi="Courier New" w:cs="Courier New"/>
+        </w:rPr>
+        <w:tab/>
+        <w:t>- CASH AND CLEARD</w:t>
+      </w:r>
+    </w:p>
+    <w:p>
+      <w:pPr>
+        <w:pStyle w:val="PlainText"/>
+        <w:rPr>
+          <w:rFonts w:ascii="Courier New" w:hAnsi="Courier New" w:cs="Courier New"/>
+        </w:rPr>
+      </w:pPr>
+    </w:p>
+    <w:p>
+      <w:pPr>
+        <w:pStyle w:val="PlainText"/>
+        <w:rPr>
+          <w:rFonts w:ascii="Courier New" w:hAnsi="Courier New" w:cs="Courier New"/>
+          <w:b/>
+        </w:rPr>
+      </w:pPr>
     </w:p>
     <w:p>
       <w:pPr>

--- a/customer _details/GANGAMMA/SEP/TUMKUR/SHANTHARAJU/PURCHASE DETAILS.docx
+++ b/customer _details/GANGAMMA/SEP/TUMKUR/SHANTHARAJU/PURCHASE DETAILS.docx
@@ -59721,13 +59721,7 @@
         <w:rPr>
           <w:rFonts w:ascii="Courier New" w:hAnsi="Courier New" w:cs="Courier New"/>
         </w:rPr>
-        <w:t>TUE Mar 06</w:t>
-      </w:r>
-      <w:r>
-        <w:rPr>
-          <w:rFonts w:ascii="Courier New" w:hAnsi="Courier New" w:cs="Courier New"/>
-        </w:rPr>
-        <w:t xml:space="preserve"> 11:40:29 IST 2018</w:t>
+        <w:t>TUE Mar 06 11:40:29 IST 2018</w:t>
       </w:r>
     </w:p>
     <w:p>
@@ -60155,6 +60149,369 @@
         <w:tab/>
         <w:t>- CASH AND CLEARD</w:t>
       </w:r>
+    </w:p>
+    <w:p>
+      <w:pPr>
+        <w:pStyle w:val="PlainText"/>
+        <w:rPr>
+          <w:rFonts w:ascii="Courier New" w:hAnsi="Courier New" w:cs="Courier New"/>
+        </w:rPr>
+      </w:pPr>
+    </w:p>
+    <w:p>
+      <w:pPr>
+        <w:pStyle w:val="PlainText"/>
+        <w:rPr>
+          <w:rFonts w:ascii="Courier New" w:hAnsi="Courier New" w:cs="Courier New"/>
+        </w:rPr>
+      </w:pPr>
+      <w:r>
+        <w:rPr>
+          <w:rFonts w:ascii="Courier New" w:hAnsi="Courier New" w:cs="Courier New"/>
+        </w:rPr>
+        <w:t>THU Mar 08</w:t>
+      </w:r>
+      <w:r>
+        <w:rPr>
+          <w:rFonts w:ascii="Courier New" w:hAnsi="Courier New" w:cs="Courier New"/>
+        </w:rPr>
+        <w:t xml:space="preserve"> 12:26:04 IST 2018</w:t>
+      </w:r>
+    </w:p>
+    <w:p>
+      <w:pPr>
+        <w:pStyle w:val="PlainText"/>
+        <w:rPr>
+          <w:rFonts w:ascii="Courier New" w:hAnsi="Courier New" w:cs="Courier New"/>
+        </w:rPr>
+      </w:pPr>
+      <w:r>
+        <w:rPr>
+          <w:rFonts w:ascii="Courier New" w:hAnsi="Courier New" w:cs="Courier New"/>
+        </w:rPr>
+        <w:t>Person Name</w:t>
+      </w:r>
+      <w:r>
+        <w:rPr>
+          <w:rFonts w:ascii="Courier New" w:hAnsi="Courier New" w:cs="Courier New"/>
+        </w:rPr>
+        <w:tab/>
+      </w:r>
+      <w:r>
+        <w:rPr>
+          <w:rFonts w:ascii="Courier New" w:hAnsi="Courier New" w:cs="Courier New"/>
+        </w:rPr>
+        <w:tab/>
+      </w:r>
+      <w:r>
+        <w:rPr>
+          <w:rFonts w:ascii="Courier New" w:hAnsi="Courier New" w:cs="Courier New"/>
+        </w:rPr>
+        <w:tab/>
+      </w:r>
+      <w:r>
+        <w:rPr>
+          <w:rFonts w:ascii="Courier New" w:hAnsi="Courier New" w:cs="Courier New"/>
+        </w:rPr>
+        <w:tab/>
+        <w:t>- SHANTHARAJU</w:t>
+      </w:r>
+    </w:p>
+    <w:p>
+      <w:pPr>
+        <w:pStyle w:val="PlainText"/>
+        <w:rPr>
+          <w:rFonts w:ascii="Courier New" w:hAnsi="Courier New" w:cs="Courier New"/>
+        </w:rPr>
+      </w:pPr>
+      <w:r>
+        <w:rPr>
+          <w:rFonts w:ascii="Courier New" w:hAnsi="Courier New" w:cs="Courier New"/>
+        </w:rPr>
+        <w:t>Bill number</w:t>
+      </w:r>
+      <w:r>
+        <w:rPr>
+          <w:rFonts w:ascii="Courier New" w:hAnsi="Courier New" w:cs="Courier New"/>
+        </w:rPr>
+        <w:tab/>
+      </w:r>
+      <w:r>
+        <w:rPr>
+          <w:rFonts w:ascii="Courier New" w:hAnsi="Courier New" w:cs="Courier New"/>
+        </w:rPr>
+        <w:tab/>
+      </w:r>
+      <w:r>
+        <w:rPr>
+          <w:rFonts w:ascii="Courier New" w:hAnsi="Courier New" w:cs="Courier New"/>
+        </w:rPr>
+        <w:tab/>
+      </w:r>
+      <w:r>
+        <w:rPr>
+          <w:rFonts w:ascii="Courier New" w:hAnsi="Courier New" w:cs="Courier New"/>
+        </w:rPr>
+        <w:tab/>
+        <w:t>- 3788</w:t>
+      </w:r>
+    </w:p>
+    <w:p>
+      <w:pPr>
+        <w:pStyle w:val="PlainText"/>
+        <w:rPr>
+          <w:rFonts w:ascii="Courier New" w:hAnsi="Courier New" w:cs="Courier New"/>
+        </w:rPr>
+      </w:pPr>
+      <w:r>
+        <w:rPr>
+          <w:rFonts w:ascii="Courier New" w:hAnsi="Courier New" w:cs="Courier New"/>
+        </w:rPr>
+        <w:t>---------------------------------------------------------------</w:t>
+      </w:r>
+    </w:p>
+    <w:p>
+      <w:pPr>
+        <w:pStyle w:val="PlainText"/>
+        <w:rPr>
+          <w:rFonts w:ascii="Courier New" w:hAnsi="Courier New" w:cs="Courier New"/>
+        </w:rPr>
+      </w:pPr>
+      <w:r>
+        <w:rPr>
+          <w:rFonts w:ascii="Courier New" w:hAnsi="Courier New" w:cs="Courier New"/>
+        </w:rPr>
+        <w:t>Item Name</w:t>
+      </w:r>
+      <w:r>
+        <w:rPr>
+          <w:rFonts w:ascii="Courier New" w:hAnsi="Courier New" w:cs="Courier New"/>
+        </w:rPr>
+        <w:tab/>
+      </w:r>
+      <w:r>
+        <w:rPr>
+          <w:rFonts w:ascii="Courier New" w:hAnsi="Courier New" w:cs="Courier New"/>
+        </w:rPr>
+        <w:tab/>
+      </w:r>
+      <w:r>
+        <w:rPr>
+          <w:rFonts w:ascii="Courier New" w:hAnsi="Courier New" w:cs="Courier New"/>
+        </w:rPr>
+        <w:tab/>
+      </w:r>
+      <w:r>
+        <w:rPr>
+          <w:rFonts w:ascii="Courier New" w:hAnsi="Courier New" w:cs="Courier New"/>
+        </w:rPr>
+        <w:tab/>
+        <w:t>- CARROT</w:t>
+      </w:r>
+    </w:p>
+    <w:p>
+      <w:pPr>
+        <w:pStyle w:val="PlainText"/>
+        <w:rPr>
+          <w:rFonts w:ascii="Courier New" w:hAnsi="Courier New" w:cs="Courier New"/>
+        </w:rPr>
+      </w:pPr>
+      <w:r>
+        <w:rPr>
+          <w:rFonts w:ascii="Courier New" w:hAnsi="Courier New" w:cs="Courier New"/>
+        </w:rPr>
+        <w:t>Number of Pockets</w:t>
+      </w:r>
+      <w:r>
+        <w:rPr>
+          <w:rFonts w:ascii="Courier New" w:hAnsi="Courier New" w:cs="Courier New"/>
+        </w:rPr>
+        <w:tab/>
+      </w:r>
+      <w:r>
+        <w:rPr>
+          <w:rFonts w:ascii="Courier New" w:hAnsi="Courier New" w:cs="Courier New"/>
+        </w:rPr>
+        <w:tab/>
+      </w:r>
+      <w:r>
+        <w:rPr>
+          <w:rFonts w:ascii="Courier New" w:hAnsi="Courier New" w:cs="Courier New"/>
+        </w:rPr>
+        <w:tab/>
+        <w:t>- 1</w:t>
+      </w:r>
+    </w:p>
+    <w:p>
+      <w:pPr>
+        <w:pStyle w:val="PlainText"/>
+        <w:rPr>
+          <w:rFonts w:ascii="Courier New" w:hAnsi="Courier New" w:cs="Courier New"/>
+        </w:rPr>
+      </w:pPr>
+      <w:r>
+        <w:rPr>
+          <w:rFonts w:ascii="Courier New" w:hAnsi="Courier New" w:cs="Courier New"/>
+        </w:rPr>
+        <w:t>Number of KGs</w:t>
+      </w:r>
+      <w:r>
+        <w:rPr>
+          <w:rFonts w:ascii="Courier New" w:hAnsi="Courier New" w:cs="Courier New"/>
+        </w:rPr>
+        <w:tab/>
+      </w:r>
+      <w:r>
+        <w:rPr>
+          <w:rFonts w:ascii="Courier New" w:hAnsi="Courier New" w:cs="Courier New"/>
+        </w:rPr>
+        <w:tab/>
+      </w:r>
+      <w:r>
+        <w:rPr>
+          <w:rFonts w:ascii="Courier New" w:hAnsi="Courier New" w:cs="Courier New"/>
+        </w:rPr>
+        <w:tab/>
+        <w:t>- 92</w:t>
+      </w:r>
+    </w:p>
+    <w:p>
+      <w:pPr>
+        <w:pStyle w:val="PlainText"/>
+        <w:rPr>
+          <w:rFonts w:ascii="Courier New" w:hAnsi="Courier New" w:cs="Courier New"/>
+        </w:rPr>
+      </w:pPr>
+      <w:r>
+        <w:rPr>
+          <w:rFonts w:ascii="Courier New" w:hAnsi="Courier New" w:cs="Courier New"/>
+        </w:rPr>
+        <w:t>Rate</w:t>
+      </w:r>
+      <w:r>
+        <w:rPr>
+          <w:rFonts w:ascii="Courier New" w:hAnsi="Courier New" w:cs="Courier New"/>
+        </w:rPr>
+        <w:tab/>
+      </w:r>
+      <w:r>
+        <w:rPr>
+          <w:rFonts w:ascii="Courier New" w:hAnsi="Courier New" w:cs="Courier New"/>
+        </w:rPr>
+        <w:tab/>
+      </w:r>
+      <w:r>
+        <w:rPr>
+          <w:rFonts w:ascii="Courier New" w:hAnsi="Courier New" w:cs="Courier New"/>
+        </w:rPr>
+        <w:tab/>
+      </w:r>
+      <w:r>
+        <w:rPr>
+          <w:rFonts w:ascii="Courier New" w:hAnsi="Courier New" w:cs="Courier New"/>
+        </w:rPr>
+        <w:tab/>
+      </w:r>
+      <w:r>
+        <w:rPr>
+          <w:rFonts w:ascii="Courier New" w:hAnsi="Courier New" w:cs="Courier New"/>
+        </w:rPr>
+        <w:tab/>
+        <w:t>- 10</w:t>
+      </w:r>
+    </w:p>
+    <w:p>
+      <w:pPr>
+        <w:pStyle w:val="PlainText"/>
+        <w:rPr>
+          <w:rFonts w:ascii="Courier New" w:hAnsi="Courier New" w:cs="Courier New"/>
+        </w:rPr>
+      </w:pPr>
+      <w:r>
+        <w:rPr>
+          <w:rFonts w:ascii="Courier New" w:hAnsi="Courier New" w:cs="Courier New"/>
+        </w:rPr>
+        <w:t>Total Price</w:t>
+      </w:r>
+      <w:r>
+        <w:rPr>
+          <w:rFonts w:ascii="Courier New" w:hAnsi="Courier New" w:cs="Courier New"/>
+        </w:rPr>
+        <w:tab/>
+      </w:r>
+      <w:r>
+        <w:rPr>
+          <w:rFonts w:ascii="Courier New" w:hAnsi="Courier New" w:cs="Courier New"/>
+        </w:rPr>
+        <w:tab/>
+      </w:r>
+      <w:r>
+        <w:rPr>
+          <w:rFonts w:ascii="Courier New" w:hAnsi="Courier New" w:cs="Courier New"/>
+        </w:rPr>
+        <w:tab/>
+      </w:r>
+      <w:r>
+        <w:rPr>
+          <w:rFonts w:ascii="Courier New" w:hAnsi="Courier New" w:cs="Courier New"/>
+        </w:rPr>
+        <w:tab/>
+        <w:t>- 920.0</w:t>
+      </w:r>
+    </w:p>
+    <w:p>
+      <w:pPr>
+        <w:pStyle w:val="PlainText"/>
+        <w:rPr>
+          <w:rFonts w:ascii="Courier New" w:hAnsi="Courier New" w:cs="Courier New"/>
+          <w:b/>
+        </w:rPr>
+      </w:pPr>
+      <w:r>
+        <w:rPr>
+          <w:rFonts w:ascii="Courier New" w:hAnsi="Courier New" w:cs="Courier New"/>
+          <w:b/>
+        </w:rPr>
+        <w:t>Amount balance</w:t>
+      </w:r>
+      <w:r>
+        <w:rPr>
+          <w:rFonts w:ascii="Courier New" w:hAnsi="Courier New" w:cs="Courier New"/>
+          <w:b/>
+        </w:rPr>
+        <w:tab/>
+      </w:r>
+      <w:r>
+        <w:rPr>
+          <w:rFonts w:ascii="Courier New" w:hAnsi="Courier New" w:cs="Courier New"/>
+          <w:b/>
+        </w:rPr>
+        <w:tab/>
+      </w:r>
+      <w:r>
+        <w:rPr>
+          <w:rFonts w:ascii="Courier New" w:hAnsi="Courier New" w:cs="Courier New"/>
+          <w:b/>
+        </w:rPr>
+        <w:tab/>
+        <w:t>- 920.0</w:t>
+      </w:r>
+    </w:p>
+    <w:p>
+      <w:pPr>
+        <w:pStyle w:val="PlainText"/>
+        <w:rPr>
+          <w:rFonts w:ascii="Courier New" w:hAnsi="Courier New" w:cs="Courier New"/>
+        </w:rPr>
+      </w:pPr>
+    </w:p>
+    <w:p>
+      <w:pPr>
+        <w:pStyle w:val="PlainText"/>
+        <w:rPr>
+          <w:rFonts w:ascii="Courier New" w:hAnsi="Courier New" w:cs="Courier New"/>
+        </w:rPr>
+      </w:pPr>
     </w:p>
     <w:p>
       <w:pPr>

--- a/customer _details/GANGAMMA/SEP/TUMKUR/SHANTHARAJU/PURCHASE DETAILS.docx
+++ b/customer _details/GANGAMMA/SEP/TUMKUR/SHANTHARAJU/PURCHASE DETAILS.docx
@@ -60169,13 +60169,7 @@
         <w:rPr>
           <w:rFonts w:ascii="Courier New" w:hAnsi="Courier New" w:cs="Courier New"/>
         </w:rPr>
-        <w:t>THU Mar 08</w:t>
-      </w:r>
-      <w:r>
-        <w:rPr>
-          <w:rFonts w:ascii="Courier New" w:hAnsi="Courier New" w:cs="Courier New"/>
-        </w:rPr>
-        <w:t xml:space="preserve"> 12:26:04 IST 2018</w:t>
+        <w:t>THU Mar 08 12:26:04 IST 2018</w:t>
       </w:r>
     </w:p>
     <w:p>
@@ -60496,6 +60490,474 @@
         <w:tab/>
         <w:t>- 920.0</w:t>
       </w:r>
+    </w:p>
+    <w:p>
+      <w:pPr>
+        <w:pStyle w:val="PlainText"/>
+        <w:rPr>
+          <w:rFonts w:ascii="Courier New" w:hAnsi="Courier New" w:cs="Courier New"/>
+        </w:rPr>
+      </w:pPr>
+      <w:r>
+        <w:rPr>
+          <w:rFonts w:ascii="Courier New" w:hAnsi="Courier New" w:cs="Courier New"/>
+        </w:rPr>
+        <w:t>SAT Mar 10</w:t>
+      </w:r>
+      <w:r>
+        <w:rPr>
+          <w:rFonts w:ascii="Courier New" w:hAnsi="Courier New" w:cs="Courier New"/>
+        </w:rPr>
+        <w:t xml:space="preserve"> 11:05:30 IST 2018</w:t>
+      </w:r>
+    </w:p>
+    <w:p>
+      <w:pPr>
+        <w:pStyle w:val="PlainText"/>
+        <w:rPr>
+          <w:rFonts w:ascii="Courier New" w:hAnsi="Courier New" w:cs="Courier New"/>
+        </w:rPr>
+      </w:pPr>
+      <w:r>
+        <w:rPr>
+          <w:rFonts w:ascii="Courier New" w:hAnsi="Courier New" w:cs="Courier New"/>
+        </w:rPr>
+        <w:t>Person Name</w:t>
+      </w:r>
+      <w:r>
+        <w:rPr>
+          <w:rFonts w:ascii="Courier New" w:hAnsi="Courier New" w:cs="Courier New"/>
+        </w:rPr>
+        <w:tab/>
+      </w:r>
+      <w:r>
+        <w:rPr>
+          <w:rFonts w:ascii="Courier New" w:hAnsi="Courier New" w:cs="Courier New"/>
+        </w:rPr>
+        <w:tab/>
+      </w:r>
+      <w:r>
+        <w:rPr>
+          <w:rFonts w:ascii="Courier New" w:hAnsi="Courier New" w:cs="Courier New"/>
+        </w:rPr>
+        <w:tab/>
+      </w:r>
+      <w:r>
+        <w:rPr>
+          <w:rFonts w:ascii="Courier New" w:hAnsi="Courier New" w:cs="Courier New"/>
+        </w:rPr>
+        <w:tab/>
+        <w:t>- SHANTHARAJU</w:t>
+      </w:r>
+    </w:p>
+    <w:p>
+      <w:pPr>
+        <w:pStyle w:val="PlainText"/>
+        <w:rPr>
+          <w:rFonts w:ascii="Courier New" w:hAnsi="Courier New" w:cs="Courier New"/>
+        </w:rPr>
+      </w:pPr>
+      <w:r>
+        <w:rPr>
+          <w:rFonts w:ascii="Courier New" w:hAnsi="Courier New" w:cs="Courier New"/>
+        </w:rPr>
+        <w:t>Bill number</w:t>
+      </w:r>
+      <w:r>
+        <w:rPr>
+          <w:rFonts w:ascii="Courier New" w:hAnsi="Courier New" w:cs="Courier New"/>
+        </w:rPr>
+        <w:tab/>
+      </w:r>
+      <w:r>
+        <w:rPr>
+          <w:rFonts w:ascii="Courier New" w:hAnsi="Courier New" w:cs="Courier New"/>
+        </w:rPr>
+        <w:tab/>
+      </w:r>
+      <w:r>
+        <w:rPr>
+          <w:rFonts w:ascii="Courier New" w:hAnsi="Courier New" w:cs="Courier New"/>
+        </w:rPr>
+        <w:tab/>
+      </w:r>
+      <w:r>
+        <w:rPr>
+          <w:rFonts w:ascii="Courier New" w:hAnsi="Courier New" w:cs="Courier New"/>
+        </w:rPr>
+        <w:tab/>
+        <w:t>- 3818</w:t>
+      </w:r>
+    </w:p>
+    <w:p>
+      <w:pPr>
+        <w:pStyle w:val="PlainText"/>
+        <w:rPr>
+          <w:rFonts w:ascii="Courier New" w:hAnsi="Courier New" w:cs="Courier New"/>
+        </w:rPr>
+      </w:pPr>
+      <w:r>
+        <w:rPr>
+          <w:rFonts w:ascii="Courier New" w:hAnsi="Courier New" w:cs="Courier New"/>
+        </w:rPr>
+        <w:t>---------------------------------------------------------------</w:t>
+      </w:r>
+    </w:p>
+    <w:p>
+      <w:pPr>
+        <w:pStyle w:val="PlainText"/>
+        <w:rPr>
+          <w:rFonts w:ascii="Courier New" w:hAnsi="Courier New" w:cs="Courier New"/>
+        </w:rPr>
+      </w:pPr>
+      <w:r>
+        <w:rPr>
+          <w:rFonts w:ascii="Courier New" w:hAnsi="Courier New" w:cs="Courier New"/>
+        </w:rPr>
+        <w:t>Item Name</w:t>
+      </w:r>
+      <w:r>
+        <w:rPr>
+          <w:rFonts w:ascii="Courier New" w:hAnsi="Courier New" w:cs="Courier New"/>
+        </w:rPr>
+        <w:tab/>
+      </w:r>
+      <w:r>
+        <w:rPr>
+          <w:rFonts w:ascii="Courier New" w:hAnsi="Courier New" w:cs="Courier New"/>
+        </w:rPr>
+        <w:tab/>
+      </w:r>
+      <w:r>
+        <w:rPr>
+          <w:rFonts w:ascii="Courier New" w:hAnsi="Courier New" w:cs="Courier New"/>
+        </w:rPr>
+        <w:tab/>
+      </w:r>
+      <w:r>
+        <w:rPr>
+          <w:rFonts w:ascii="Courier New" w:hAnsi="Courier New" w:cs="Courier New"/>
+        </w:rPr>
+        <w:tab/>
+        <w:t>- BEET</w:t>
+      </w:r>
+    </w:p>
+    <w:p>
+      <w:pPr>
+        <w:pStyle w:val="PlainText"/>
+        <w:rPr>
+          <w:rFonts w:ascii="Courier New" w:hAnsi="Courier New" w:cs="Courier New"/>
+          <w:color w:val="FF0000"/>
+        </w:rPr>
+      </w:pPr>
+      <w:r>
+        <w:rPr>
+          <w:rFonts w:ascii="Courier New" w:hAnsi="Courier New" w:cs="Courier New"/>
+          <w:color w:val="FF0000"/>
+        </w:rPr>
+        <w:t>Amount Received</w:t>
+      </w:r>
+      <w:r>
+        <w:rPr>
+          <w:rFonts w:ascii="Courier New" w:hAnsi="Courier New" w:cs="Courier New"/>
+          <w:color w:val="FF0000"/>
+        </w:rPr>
+        <w:tab/>
+      </w:r>
+      <w:r>
+        <w:rPr>
+          <w:rFonts w:ascii="Courier New" w:hAnsi="Courier New" w:cs="Courier New"/>
+          <w:color w:val="FF0000"/>
+        </w:rPr>
+        <w:tab/>
+      </w:r>
+      <w:r>
+        <w:rPr>
+          <w:rFonts w:ascii="Courier New" w:hAnsi="Courier New" w:cs="Courier New"/>
+          <w:color w:val="FF0000"/>
+        </w:rPr>
+        <w:tab/>
+        <w:t>- 920</w:t>
+      </w:r>
+    </w:p>
+    <w:p>
+      <w:pPr>
+        <w:pStyle w:val="PlainText"/>
+        <w:rPr>
+          <w:rFonts w:ascii="Courier New" w:hAnsi="Courier New" w:cs="Courier New"/>
+        </w:rPr>
+      </w:pPr>
+      <w:r>
+        <w:rPr>
+          <w:rFonts w:ascii="Courier New" w:hAnsi="Courier New" w:cs="Courier New"/>
+        </w:rPr>
+        <w:t>Amount Received mode</w:t>
+      </w:r>
+      <w:r>
+        <w:rPr>
+          <w:rFonts w:ascii="Courier New" w:hAnsi="Courier New" w:cs="Courier New"/>
+        </w:rPr>
+        <w:tab/>
+      </w:r>
+      <w:r>
+        <w:rPr>
+          <w:rFonts w:ascii="Courier New" w:hAnsi="Courier New" w:cs="Courier New"/>
+        </w:rPr>
+        <w:tab/>
+        <w:t>- CASH AND CLEARD</w:t>
+      </w:r>
+    </w:p>
+    <w:p>
+      <w:pPr>
+        <w:pStyle w:val="PlainText"/>
+        <w:rPr>
+          <w:rFonts w:ascii="Courier New" w:hAnsi="Courier New" w:cs="Courier New"/>
+        </w:rPr>
+      </w:pPr>
+    </w:p>
+    <w:p>
+      <w:pPr>
+        <w:pStyle w:val="PlainText"/>
+        <w:rPr>
+          <w:rFonts w:ascii="Courier New" w:hAnsi="Courier New" w:cs="Courier New"/>
+        </w:rPr>
+      </w:pPr>
+      <w:r>
+        <w:rPr>
+          <w:rFonts w:ascii="Courier New" w:hAnsi="Courier New" w:cs="Courier New"/>
+        </w:rPr>
+        <w:t>Item Name</w:t>
+      </w:r>
+      <w:r>
+        <w:rPr>
+          <w:rFonts w:ascii="Courier New" w:hAnsi="Courier New" w:cs="Courier New"/>
+        </w:rPr>
+        <w:tab/>
+      </w:r>
+      <w:r>
+        <w:rPr>
+          <w:rFonts w:ascii="Courier New" w:hAnsi="Courier New" w:cs="Courier New"/>
+        </w:rPr>
+        <w:tab/>
+      </w:r>
+      <w:r>
+        <w:rPr>
+          <w:rFonts w:ascii="Courier New" w:hAnsi="Courier New" w:cs="Courier New"/>
+        </w:rPr>
+        <w:tab/>
+      </w:r>
+      <w:r>
+        <w:rPr>
+          <w:rFonts w:ascii="Courier New" w:hAnsi="Courier New" w:cs="Courier New"/>
+        </w:rPr>
+        <w:tab/>
+        <w:t>- POTATO EVE</w:t>
+      </w:r>
+    </w:p>
+    <w:p>
+      <w:pPr>
+        <w:pStyle w:val="PlainText"/>
+        <w:rPr>
+          <w:rFonts w:ascii="Courier New" w:hAnsi="Courier New" w:cs="Courier New"/>
+        </w:rPr>
+      </w:pPr>
+      <w:r>
+        <w:rPr>
+          <w:rFonts w:ascii="Courier New" w:hAnsi="Courier New" w:cs="Courier New"/>
+        </w:rPr>
+        <w:t>Number of Pockets</w:t>
+      </w:r>
+      <w:r>
+        <w:rPr>
+          <w:rFonts w:ascii="Courier New" w:hAnsi="Courier New" w:cs="Courier New"/>
+        </w:rPr>
+        <w:tab/>
+      </w:r>
+      <w:r>
+        <w:rPr>
+          <w:rFonts w:ascii="Courier New" w:hAnsi="Courier New" w:cs="Courier New"/>
+        </w:rPr>
+        <w:tab/>
+      </w:r>
+      <w:r>
+        <w:rPr>
+          <w:rFonts w:ascii="Courier New" w:hAnsi="Courier New" w:cs="Courier New"/>
+        </w:rPr>
+        <w:tab/>
+        <w:t>- 1</w:t>
+      </w:r>
+    </w:p>
+    <w:p>
+      <w:pPr>
+        <w:pStyle w:val="PlainText"/>
+        <w:rPr>
+          <w:rFonts w:ascii="Courier New" w:hAnsi="Courier New" w:cs="Courier New"/>
+        </w:rPr>
+      </w:pPr>
+      <w:r>
+        <w:rPr>
+          <w:rFonts w:ascii="Courier New" w:hAnsi="Courier New" w:cs="Courier New"/>
+        </w:rPr>
+        <w:t>Number of KGs</w:t>
+      </w:r>
+      <w:r>
+        <w:rPr>
+          <w:rFonts w:ascii="Courier New" w:hAnsi="Courier New" w:cs="Courier New"/>
+        </w:rPr>
+        <w:tab/>
+      </w:r>
+      <w:r>
+        <w:rPr>
+          <w:rFonts w:ascii="Courier New" w:hAnsi="Courier New" w:cs="Courier New"/>
+        </w:rPr>
+        <w:tab/>
+      </w:r>
+      <w:r>
+        <w:rPr>
+          <w:rFonts w:ascii="Courier New" w:hAnsi="Courier New" w:cs="Courier New"/>
+        </w:rPr>
+        <w:tab/>
+        <w:t>- 53</w:t>
+      </w:r>
+    </w:p>
+    <w:p>
+      <w:pPr>
+        <w:pStyle w:val="PlainText"/>
+        <w:rPr>
+          <w:rFonts w:ascii="Courier New" w:hAnsi="Courier New" w:cs="Courier New"/>
+        </w:rPr>
+      </w:pPr>
+      <w:r>
+        <w:rPr>
+          <w:rFonts w:ascii="Courier New" w:hAnsi="Courier New" w:cs="Courier New"/>
+        </w:rPr>
+        <w:t>Rate</w:t>
+      </w:r>
+      <w:r>
+        <w:rPr>
+          <w:rFonts w:ascii="Courier New" w:hAnsi="Courier New" w:cs="Courier New"/>
+        </w:rPr>
+        <w:tab/>
+      </w:r>
+      <w:r>
+        <w:rPr>
+          <w:rFonts w:ascii="Courier New" w:hAnsi="Courier New" w:cs="Courier New"/>
+        </w:rPr>
+        <w:tab/>
+      </w:r>
+      <w:r>
+        <w:rPr>
+          <w:rFonts w:ascii="Courier New" w:hAnsi="Courier New" w:cs="Courier New"/>
+        </w:rPr>
+        <w:tab/>
+      </w:r>
+      <w:r>
+        <w:rPr>
+          <w:rFonts w:ascii="Courier New" w:hAnsi="Courier New" w:cs="Courier New"/>
+        </w:rPr>
+        <w:tab/>
+      </w:r>
+      <w:r>
+        <w:rPr>
+          <w:rFonts w:ascii="Courier New" w:hAnsi="Courier New" w:cs="Courier New"/>
+        </w:rPr>
+        <w:tab/>
+        <w:t>- 15</w:t>
+      </w:r>
+    </w:p>
+    <w:p>
+      <w:pPr>
+        <w:pStyle w:val="PlainText"/>
+        <w:rPr>
+          <w:rFonts w:ascii="Courier New" w:hAnsi="Courier New" w:cs="Courier New"/>
+        </w:rPr>
+      </w:pPr>
+      <w:r>
+        <w:rPr>
+          <w:rFonts w:ascii="Courier New" w:hAnsi="Courier New" w:cs="Courier New"/>
+        </w:rPr>
+        <w:t>Total Price</w:t>
+      </w:r>
+      <w:r>
+        <w:rPr>
+          <w:rFonts w:ascii="Courier New" w:hAnsi="Courier New" w:cs="Courier New"/>
+        </w:rPr>
+        <w:tab/>
+      </w:r>
+      <w:r>
+        <w:rPr>
+          <w:rFonts w:ascii="Courier New" w:hAnsi="Courier New" w:cs="Courier New"/>
+        </w:rPr>
+        <w:tab/>
+      </w:r>
+      <w:r>
+        <w:rPr>
+          <w:rFonts w:ascii="Courier New" w:hAnsi="Courier New" w:cs="Courier New"/>
+        </w:rPr>
+        <w:tab/>
+      </w:r>
+      <w:r>
+        <w:rPr>
+          <w:rFonts w:ascii="Courier New" w:hAnsi="Courier New" w:cs="Courier New"/>
+        </w:rPr>
+        <w:tab/>
+        <w:t>- 795.0</w:t>
+      </w:r>
+    </w:p>
+    <w:p>
+      <w:pPr>
+        <w:pStyle w:val="PlainText"/>
+        <w:rPr>
+          <w:rFonts w:ascii="Courier New" w:hAnsi="Courier New" w:cs="Courier New"/>
+          <w:b/>
+        </w:rPr>
+      </w:pPr>
+      <w:r>
+        <w:rPr>
+          <w:rFonts w:ascii="Courier New" w:hAnsi="Courier New" w:cs="Courier New"/>
+          <w:b/>
+        </w:rPr>
+        <w:t>Amount balance</w:t>
+      </w:r>
+      <w:r>
+        <w:rPr>
+          <w:rFonts w:ascii="Courier New" w:hAnsi="Courier New" w:cs="Courier New"/>
+          <w:b/>
+        </w:rPr>
+        <w:tab/>
+      </w:r>
+      <w:r>
+        <w:rPr>
+          <w:rFonts w:ascii="Courier New" w:hAnsi="Courier New" w:cs="Courier New"/>
+          <w:b/>
+        </w:rPr>
+        <w:tab/>
+      </w:r>
+      <w:r>
+        <w:rPr>
+          <w:rFonts w:ascii="Courier New" w:hAnsi="Courier New" w:cs="Courier New"/>
+          <w:b/>
+        </w:rPr>
+        <w:tab/>
+        <w:t>- 795.0</w:t>
+      </w:r>
+    </w:p>
+    <w:p>
+      <w:pPr>
+        <w:pStyle w:val="PlainText"/>
+        <w:rPr>
+          <w:rFonts w:ascii="Courier New" w:hAnsi="Courier New" w:cs="Courier New"/>
+        </w:rPr>
+      </w:pPr>
+    </w:p>
+    <w:p>
+      <w:pPr>
+        <w:pStyle w:val="PlainText"/>
+        <w:rPr>
+          <w:rFonts w:ascii="Courier New" w:hAnsi="Courier New" w:cs="Courier New"/>
+          <w:b/>
+        </w:rPr>
+      </w:pPr>
     </w:p>
     <w:p>
       <w:pPr>

--- a/customer _details/GANGAMMA/SEP/TUMKUR/SHANTHARAJU/PURCHASE DETAILS.docx
+++ b/customer _details/GANGAMMA/SEP/TUMKUR/SHANTHARAJU/PURCHASE DETAILS.docx
@@ -60502,13 +60502,7 @@
         <w:rPr>
           <w:rFonts w:ascii="Courier New" w:hAnsi="Courier New" w:cs="Courier New"/>
         </w:rPr>
-        <w:t>SAT Mar 10</w:t>
-      </w:r>
-      <w:r>
-        <w:rPr>
-          <w:rFonts w:ascii="Courier New" w:hAnsi="Courier New" w:cs="Courier New"/>
-        </w:rPr>
-        <w:t xml:space="preserve"> 11:05:30 IST 2018</w:t>
+        <w:t>SAT Mar 10 11:05:30 IST 2018</w:t>
       </w:r>
     </w:p>
     <w:p>
@@ -60941,6 +60935,371 @@
         <w:tab/>
         <w:t>- 795.0</w:t>
       </w:r>
+    </w:p>
+    <w:p>
+      <w:pPr>
+        <w:pStyle w:val="PlainText"/>
+        <w:rPr>
+          <w:rFonts w:ascii="Courier New" w:hAnsi="Courier New" w:cs="Courier New"/>
+          <w:b/>
+        </w:rPr>
+      </w:pPr>
+    </w:p>
+    <w:p>
+      <w:pPr>
+        <w:pStyle w:val="PlainText"/>
+        <w:rPr>
+          <w:rFonts w:ascii="Courier New" w:hAnsi="Courier New" w:cs="Courier New"/>
+        </w:rPr>
+      </w:pPr>
+      <w:r>
+        <w:rPr>
+          <w:rFonts w:ascii="Courier New" w:hAnsi="Courier New" w:cs="Courier New"/>
+        </w:rPr>
+        <w:t>MON Mar 12</w:t>
+      </w:r>
+      <w:r>
+        <w:rPr>
+          <w:rFonts w:ascii="Courier New" w:hAnsi="Courier New" w:cs="Courier New"/>
+        </w:rPr>
+        <w:t xml:space="preserve"> 10:44:25 IST 2018</w:t>
+      </w:r>
+    </w:p>
+    <w:p>
+      <w:pPr>
+        <w:pStyle w:val="PlainText"/>
+        <w:rPr>
+          <w:rFonts w:ascii="Courier New" w:hAnsi="Courier New" w:cs="Courier New"/>
+        </w:rPr>
+      </w:pPr>
+      <w:r>
+        <w:rPr>
+          <w:rFonts w:ascii="Courier New" w:hAnsi="Courier New" w:cs="Courier New"/>
+        </w:rPr>
+        <w:t>Person Name</w:t>
+      </w:r>
+      <w:r>
+        <w:rPr>
+          <w:rFonts w:ascii="Courier New" w:hAnsi="Courier New" w:cs="Courier New"/>
+        </w:rPr>
+        <w:tab/>
+      </w:r>
+      <w:r>
+        <w:rPr>
+          <w:rFonts w:ascii="Courier New" w:hAnsi="Courier New" w:cs="Courier New"/>
+        </w:rPr>
+        <w:tab/>
+      </w:r>
+      <w:r>
+        <w:rPr>
+          <w:rFonts w:ascii="Courier New" w:hAnsi="Courier New" w:cs="Courier New"/>
+        </w:rPr>
+        <w:tab/>
+      </w:r>
+      <w:r>
+        <w:rPr>
+          <w:rFonts w:ascii="Courier New" w:hAnsi="Courier New" w:cs="Courier New"/>
+        </w:rPr>
+        <w:tab/>
+        <w:t>- SHANTHARAJU</w:t>
+      </w:r>
+    </w:p>
+    <w:p>
+      <w:pPr>
+        <w:pStyle w:val="PlainText"/>
+        <w:rPr>
+          <w:rFonts w:ascii="Courier New" w:hAnsi="Courier New" w:cs="Courier New"/>
+        </w:rPr>
+      </w:pPr>
+      <w:r>
+        <w:rPr>
+          <w:rFonts w:ascii="Courier New" w:hAnsi="Courier New" w:cs="Courier New"/>
+        </w:rPr>
+        <w:t>Bill number</w:t>
+      </w:r>
+      <w:r>
+        <w:rPr>
+          <w:rFonts w:ascii="Courier New" w:hAnsi="Courier New" w:cs="Courier New"/>
+        </w:rPr>
+        <w:tab/>
+      </w:r>
+      <w:r>
+        <w:rPr>
+          <w:rFonts w:ascii="Courier New" w:hAnsi="Courier New" w:cs="Courier New"/>
+        </w:rPr>
+        <w:tab/>
+      </w:r>
+      <w:r>
+        <w:rPr>
+          <w:rFonts w:ascii="Courier New" w:hAnsi="Courier New" w:cs="Courier New"/>
+        </w:rPr>
+        <w:tab/>
+      </w:r>
+      <w:r>
+        <w:rPr>
+          <w:rFonts w:ascii="Courier New" w:hAnsi="Courier New" w:cs="Courier New"/>
+        </w:rPr>
+        <w:tab/>
+        <w:t>- 3881</w:t>
+      </w:r>
+    </w:p>
+    <w:p>
+      <w:pPr>
+        <w:pStyle w:val="PlainText"/>
+        <w:rPr>
+          <w:rFonts w:ascii="Courier New" w:hAnsi="Courier New" w:cs="Courier New"/>
+        </w:rPr>
+      </w:pPr>
+      <w:r>
+        <w:rPr>
+          <w:rFonts w:ascii="Courier New" w:hAnsi="Courier New" w:cs="Courier New"/>
+        </w:rPr>
+        <w:t>---------------------------------------------------------------</w:t>
+      </w:r>
+    </w:p>
+    <w:p>
+      <w:pPr>
+        <w:pStyle w:val="PlainText"/>
+        <w:rPr>
+          <w:rFonts w:ascii="Courier New" w:hAnsi="Courier New" w:cs="Courier New"/>
+        </w:rPr>
+      </w:pPr>
+      <w:r>
+        <w:rPr>
+          <w:rFonts w:ascii="Courier New" w:hAnsi="Courier New" w:cs="Courier New"/>
+        </w:rPr>
+        <w:t>Item Name</w:t>
+      </w:r>
+      <w:r>
+        <w:rPr>
+          <w:rFonts w:ascii="Courier New" w:hAnsi="Courier New" w:cs="Courier New"/>
+        </w:rPr>
+        <w:tab/>
+      </w:r>
+      <w:r>
+        <w:rPr>
+          <w:rFonts w:ascii="Courier New" w:hAnsi="Courier New" w:cs="Courier New"/>
+        </w:rPr>
+        <w:tab/>
+      </w:r>
+      <w:r>
+        <w:rPr>
+          <w:rFonts w:ascii="Courier New" w:hAnsi="Courier New" w:cs="Courier New"/>
+        </w:rPr>
+        <w:tab/>
+      </w:r>
+      <w:r>
+        <w:rPr>
+          <w:rFonts w:ascii="Courier New" w:hAnsi="Courier New" w:cs="Courier New"/>
+        </w:rPr>
+        <w:tab/>
+        <w:t>- POTATO</w:t>
+      </w:r>
+    </w:p>
+    <w:p>
+      <w:pPr>
+        <w:pStyle w:val="PlainText"/>
+        <w:rPr>
+          <w:rFonts w:ascii="Courier New" w:hAnsi="Courier New" w:cs="Courier New"/>
+        </w:rPr>
+      </w:pPr>
+      <w:r>
+        <w:rPr>
+          <w:rFonts w:ascii="Courier New" w:hAnsi="Courier New" w:cs="Courier New"/>
+        </w:rPr>
+        <w:t>Number of Pockets</w:t>
+      </w:r>
+      <w:r>
+        <w:rPr>
+          <w:rFonts w:ascii="Courier New" w:hAnsi="Courier New" w:cs="Courier New"/>
+        </w:rPr>
+        <w:tab/>
+      </w:r>
+      <w:r>
+        <w:rPr>
+          <w:rFonts w:ascii="Courier New" w:hAnsi="Courier New" w:cs="Courier New"/>
+        </w:rPr>
+        <w:tab/>
+      </w:r>
+      <w:r>
+        <w:rPr>
+          <w:rFonts w:ascii="Courier New" w:hAnsi="Courier New" w:cs="Courier New"/>
+        </w:rPr>
+        <w:tab/>
+        <w:t>- 1</w:t>
+      </w:r>
+    </w:p>
+    <w:p>
+      <w:pPr>
+        <w:pStyle w:val="PlainText"/>
+        <w:rPr>
+          <w:rFonts w:ascii="Courier New" w:hAnsi="Courier New" w:cs="Courier New"/>
+        </w:rPr>
+      </w:pPr>
+      <w:r>
+        <w:rPr>
+          <w:rFonts w:ascii="Courier New" w:hAnsi="Courier New" w:cs="Courier New"/>
+        </w:rPr>
+        <w:t>Number of KGs</w:t>
+      </w:r>
+      <w:r>
+        <w:rPr>
+          <w:rFonts w:ascii="Courier New" w:hAnsi="Courier New" w:cs="Courier New"/>
+        </w:rPr>
+        <w:tab/>
+      </w:r>
+      <w:r>
+        <w:rPr>
+          <w:rFonts w:ascii="Courier New" w:hAnsi="Courier New" w:cs="Courier New"/>
+        </w:rPr>
+        <w:tab/>
+      </w:r>
+      <w:r>
+        <w:rPr>
+          <w:rFonts w:ascii="Courier New" w:hAnsi="Courier New" w:cs="Courier New"/>
+        </w:rPr>
+        <w:tab/>
+        <w:t>- 55</w:t>
+      </w:r>
+    </w:p>
+    <w:p>
+      <w:pPr>
+        <w:pStyle w:val="PlainText"/>
+        <w:rPr>
+          <w:rFonts w:ascii="Courier New" w:hAnsi="Courier New" w:cs="Courier New"/>
+        </w:rPr>
+      </w:pPr>
+      <w:r>
+        <w:rPr>
+          <w:rFonts w:ascii="Courier New" w:hAnsi="Courier New" w:cs="Courier New"/>
+        </w:rPr>
+        <w:t>Rate</w:t>
+      </w:r>
+      <w:r>
+        <w:rPr>
+          <w:rFonts w:ascii="Courier New" w:hAnsi="Courier New" w:cs="Courier New"/>
+        </w:rPr>
+        <w:tab/>
+      </w:r>
+      <w:r>
+        <w:rPr>
+          <w:rFonts w:ascii="Courier New" w:hAnsi="Courier New" w:cs="Courier New"/>
+        </w:rPr>
+        <w:tab/>
+      </w:r>
+      <w:r>
+        <w:rPr>
+          <w:rFonts w:ascii="Courier New" w:hAnsi="Courier New" w:cs="Courier New"/>
+        </w:rPr>
+        <w:tab/>
+      </w:r>
+      <w:r>
+        <w:rPr>
+          <w:rFonts w:ascii="Courier New" w:hAnsi="Courier New" w:cs="Courier New"/>
+        </w:rPr>
+        <w:tab/>
+      </w:r>
+      <w:r>
+        <w:rPr>
+          <w:rFonts w:ascii="Courier New" w:hAnsi="Courier New" w:cs="Courier New"/>
+        </w:rPr>
+        <w:tab/>
+        <w:t>- 15</w:t>
+      </w:r>
+    </w:p>
+    <w:p>
+      <w:pPr>
+        <w:pStyle w:val="PlainText"/>
+        <w:rPr>
+          <w:rFonts w:ascii="Courier New" w:hAnsi="Courier New" w:cs="Courier New"/>
+        </w:rPr>
+      </w:pPr>
+      <w:r>
+        <w:rPr>
+          <w:rFonts w:ascii="Courier New" w:hAnsi="Courier New" w:cs="Courier New"/>
+        </w:rPr>
+        <w:t>Total Price</w:t>
+      </w:r>
+      <w:r>
+        <w:rPr>
+          <w:rFonts w:ascii="Courier New" w:hAnsi="Courier New" w:cs="Courier New"/>
+        </w:rPr>
+        <w:tab/>
+      </w:r>
+      <w:r>
+        <w:rPr>
+          <w:rFonts w:ascii="Courier New" w:hAnsi="Courier New" w:cs="Courier New"/>
+        </w:rPr>
+        <w:tab/>
+      </w:r>
+      <w:r>
+        <w:rPr>
+          <w:rFonts w:ascii="Courier New" w:hAnsi="Courier New" w:cs="Courier New"/>
+        </w:rPr>
+        <w:tab/>
+      </w:r>
+      <w:r>
+        <w:rPr>
+          <w:rFonts w:ascii="Courier New" w:hAnsi="Courier New" w:cs="Courier New"/>
+        </w:rPr>
+        <w:tab/>
+        <w:t>- 825.0</w:t>
+      </w:r>
+    </w:p>
+    <w:p>
+      <w:pPr>
+        <w:pStyle w:val="PlainText"/>
+        <w:rPr>
+          <w:rFonts w:ascii="Courier New" w:hAnsi="Courier New" w:cs="Courier New"/>
+          <w:b/>
+        </w:rPr>
+      </w:pPr>
+      <w:r>
+        <w:rPr>
+          <w:rFonts w:ascii="Courier New" w:hAnsi="Courier New" w:cs="Courier New"/>
+          <w:b/>
+        </w:rPr>
+        <w:t>Amount balance</w:t>
+      </w:r>
+      <w:r>
+        <w:rPr>
+          <w:rFonts w:ascii="Courier New" w:hAnsi="Courier New" w:cs="Courier New"/>
+          <w:b/>
+        </w:rPr>
+        <w:tab/>
+      </w:r>
+      <w:r>
+        <w:rPr>
+          <w:rFonts w:ascii="Courier New" w:hAnsi="Courier New" w:cs="Courier New"/>
+          <w:b/>
+        </w:rPr>
+        <w:tab/>
+      </w:r>
+      <w:r>
+        <w:rPr>
+          <w:rFonts w:ascii="Courier New" w:hAnsi="Courier New" w:cs="Courier New"/>
+          <w:b/>
+        </w:rPr>
+        <w:tab/>
+        <w:t>- 1620.0</w:t>
+      </w:r>
+    </w:p>
+    <w:p>
+      <w:pPr>
+        <w:pStyle w:val="PlainText"/>
+        <w:rPr>
+          <w:rFonts w:ascii="Courier New" w:hAnsi="Courier New" w:cs="Courier New"/>
+        </w:rPr>
+      </w:pPr>
+    </w:p>
+    <w:p>
+      <w:pPr>
+        <w:pStyle w:val="PlainText"/>
+        <w:rPr>
+          <w:rFonts w:ascii="Courier New" w:hAnsi="Courier New" w:cs="Courier New"/>
+          <w:b/>
+        </w:rPr>
+      </w:pPr>
     </w:p>
     <w:p>
       <w:pPr>

--- a/customer _details/GANGAMMA/SEP/TUMKUR/SHANTHARAJU/PURCHASE DETAILS.docx
+++ b/customer _details/GANGAMMA/SEP/TUMKUR/SHANTHARAJU/PURCHASE DETAILS.docx
@@ -60956,13 +60956,7 @@
         <w:rPr>
           <w:rFonts w:ascii="Courier New" w:hAnsi="Courier New" w:cs="Courier New"/>
         </w:rPr>
-        <w:t>MON Mar 12</w:t>
-      </w:r>
-      <w:r>
-        <w:rPr>
-          <w:rFonts w:ascii="Courier New" w:hAnsi="Courier New" w:cs="Courier New"/>
-        </w:rPr>
-        <w:t xml:space="preserve"> 10:44:25 IST 2018</w:t>
+        <w:t>MON Mar 12 10:44:25 IST 2018</w:t>
       </w:r>
     </w:p>
     <w:p>
@@ -61283,6 +61277,209 @@
         <w:tab/>
         <w:t>- 1620.0</w:t>
       </w:r>
+    </w:p>
+    <w:p>
+      <w:pPr>
+        <w:pStyle w:val="PlainText"/>
+        <w:rPr>
+          <w:rFonts w:ascii="Courier New" w:hAnsi="Courier New" w:cs="Courier New"/>
+          <w:b/>
+        </w:rPr>
+      </w:pPr>
+    </w:p>
+    <w:p>
+      <w:pPr>
+        <w:pStyle w:val="PlainText"/>
+        <w:rPr>
+          <w:rFonts w:ascii="Courier New" w:hAnsi="Courier New" w:cs="Courier New"/>
+        </w:rPr>
+      </w:pPr>
+      <w:r>
+        <w:rPr>
+          <w:rFonts w:ascii="Courier New" w:hAnsi="Courier New" w:cs="Courier New"/>
+        </w:rPr>
+        <w:t>TUE Mar 13</w:t>
+      </w:r>
+      <w:r>
+        <w:rPr>
+          <w:rFonts w:ascii="Courier New" w:hAnsi="Courier New" w:cs="Courier New"/>
+        </w:rPr>
+        <w:t xml:space="preserve"> 11:04:05 IST 2018</w:t>
+      </w:r>
+    </w:p>
+    <w:p>
+      <w:pPr>
+        <w:pStyle w:val="PlainText"/>
+        <w:rPr>
+          <w:rFonts w:ascii="Courier New" w:hAnsi="Courier New" w:cs="Courier New"/>
+        </w:rPr>
+      </w:pPr>
+      <w:r>
+        <w:rPr>
+          <w:rFonts w:ascii="Courier New" w:hAnsi="Courier New" w:cs="Courier New"/>
+        </w:rPr>
+        <w:t>Person Name</w:t>
+      </w:r>
+      <w:r>
+        <w:rPr>
+          <w:rFonts w:ascii="Courier New" w:hAnsi="Courier New" w:cs="Courier New"/>
+        </w:rPr>
+        <w:tab/>
+      </w:r>
+      <w:r>
+        <w:rPr>
+          <w:rFonts w:ascii="Courier New" w:hAnsi="Courier New" w:cs="Courier New"/>
+        </w:rPr>
+        <w:tab/>
+      </w:r>
+      <w:r>
+        <w:rPr>
+          <w:rFonts w:ascii="Courier New" w:hAnsi="Courier New" w:cs="Courier New"/>
+        </w:rPr>
+        <w:tab/>
+      </w:r>
+      <w:r>
+        <w:rPr>
+          <w:rFonts w:ascii="Courier New" w:hAnsi="Courier New" w:cs="Courier New"/>
+        </w:rPr>
+        <w:tab/>
+        <w:t>- SHANTHARAJU</w:t>
+      </w:r>
+    </w:p>
+    <w:p>
+      <w:pPr>
+        <w:pStyle w:val="PlainText"/>
+        <w:rPr>
+          <w:rFonts w:ascii="Courier New" w:hAnsi="Courier New" w:cs="Courier New"/>
+        </w:rPr>
+      </w:pPr>
+      <w:r>
+        <w:rPr>
+          <w:rFonts w:ascii="Courier New" w:hAnsi="Courier New" w:cs="Courier New"/>
+        </w:rPr>
+        <w:t>---------------------------------------------------------------</w:t>
+      </w:r>
+    </w:p>
+    <w:p>
+      <w:pPr>
+        <w:pStyle w:val="PlainText"/>
+        <w:rPr>
+          <w:rFonts w:ascii="Courier New" w:hAnsi="Courier New" w:cs="Courier New"/>
+        </w:rPr>
+      </w:pPr>
+      <w:r>
+        <w:rPr>
+          <w:rFonts w:ascii="Courier New" w:hAnsi="Courier New" w:cs="Courier New"/>
+        </w:rPr>
+        <w:t>Item Name</w:t>
+      </w:r>
+      <w:r>
+        <w:rPr>
+          <w:rFonts w:ascii="Courier New" w:hAnsi="Courier New" w:cs="Courier New"/>
+        </w:rPr>
+        <w:tab/>
+      </w:r>
+      <w:r>
+        <w:rPr>
+          <w:rFonts w:ascii="Courier New" w:hAnsi="Courier New" w:cs="Courier New"/>
+        </w:rPr>
+        <w:tab/>
+      </w:r>
+      <w:r>
+        <w:rPr>
+          <w:rFonts w:ascii="Courier New" w:hAnsi="Courier New" w:cs="Courier New"/>
+        </w:rPr>
+        <w:tab/>
+      </w:r>
+      <w:r>
+        <w:rPr>
+          <w:rFonts w:ascii="Courier New" w:hAnsi="Courier New" w:cs="Courier New"/>
+        </w:rPr>
+        <w:tab/>
+        <w:t>- BEET</w:t>
+      </w:r>
+    </w:p>
+    <w:p>
+      <w:pPr>
+        <w:pStyle w:val="PlainText"/>
+        <w:rPr>
+          <w:rFonts w:ascii="Courier New" w:hAnsi="Courier New" w:cs="Courier New"/>
+          <w:color w:val="FF0000"/>
+        </w:rPr>
+      </w:pPr>
+      <w:r>
+        <w:rPr>
+          <w:rFonts w:ascii="Courier New" w:hAnsi="Courier New" w:cs="Courier New"/>
+          <w:color w:val="FF0000"/>
+        </w:rPr>
+        <w:t>Amount Received</w:t>
+      </w:r>
+      <w:r>
+        <w:rPr>
+          <w:rFonts w:ascii="Courier New" w:hAnsi="Courier New" w:cs="Courier New"/>
+          <w:color w:val="FF0000"/>
+        </w:rPr>
+        <w:tab/>
+      </w:r>
+      <w:r>
+        <w:rPr>
+          <w:rFonts w:ascii="Courier New" w:hAnsi="Courier New" w:cs="Courier New"/>
+          <w:color w:val="FF0000"/>
+        </w:rPr>
+        <w:tab/>
+      </w:r>
+      <w:r>
+        <w:rPr>
+          <w:rFonts w:ascii="Courier New" w:hAnsi="Courier New" w:cs="Courier New"/>
+          <w:color w:val="FF0000"/>
+        </w:rPr>
+        <w:tab/>
+        <w:t>- 1620</w:t>
+      </w:r>
+    </w:p>
+    <w:p>
+      <w:pPr>
+        <w:pStyle w:val="PlainText"/>
+        <w:rPr>
+          <w:rFonts w:ascii="Courier New" w:hAnsi="Courier New" w:cs="Courier New"/>
+        </w:rPr>
+      </w:pPr>
+      <w:r>
+        <w:rPr>
+          <w:rFonts w:ascii="Courier New" w:hAnsi="Courier New" w:cs="Courier New"/>
+        </w:rPr>
+        <w:t>Amount Received mode</w:t>
+      </w:r>
+      <w:r>
+        <w:rPr>
+          <w:rFonts w:ascii="Courier New" w:hAnsi="Courier New" w:cs="Courier New"/>
+        </w:rPr>
+        <w:tab/>
+      </w:r>
+      <w:r>
+        <w:rPr>
+          <w:rFonts w:ascii="Courier New" w:hAnsi="Courier New" w:cs="Courier New"/>
+        </w:rPr>
+        <w:tab/>
+        <w:t>- CASH AND CLEARD</w:t>
+      </w:r>
+    </w:p>
+    <w:p>
+      <w:pPr>
+        <w:pStyle w:val="PlainText"/>
+        <w:rPr>
+          <w:rFonts w:ascii="Courier New" w:hAnsi="Courier New" w:cs="Courier New"/>
+        </w:rPr>
+      </w:pPr>
+    </w:p>
+    <w:p>
+      <w:pPr>
+        <w:pStyle w:val="PlainText"/>
+        <w:rPr>
+          <w:rFonts w:ascii="Courier New" w:hAnsi="Courier New" w:cs="Courier New"/>
+          <w:b/>
+        </w:rPr>
+      </w:pPr>
     </w:p>
     <w:p>
       <w:pPr>

--- a/customer _details/GANGAMMA/SEP/TUMKUR/SHANTHARAJU/PURCHASE DETAILS.docx
+++ b/customer _details/GANGAMMA/SEP/TUMKUR/SHANTHARAJU/PURCHASE DETAILS.docx
@@ -61298,13 +61298,7 @@
         <w:rPr>
           <w:rFonts w:ascii="Courier New" w:hAnsi="Courier New" w:cs="Courier New"/>
         </w:rPr>
-        <w:t>TUE Mar 13</w:t>
-      </w:r>
-      <w:r>
-        <w:rPr>
-          <w:rFonts w:ascii="Courier New" w:hAnsi="Courier New" w:cs="Courier New"/>
-        </w:rPr>
-        <w:t xml:space="preserve"> 11:04:05 IST 2018</w:t>
+        <w:t>TUE Mar 13 11:04:05 IST 2018</w:t>
       </w:r>
     </w:p>
     <w:p>
@@ -61463,6 +61457,369 @@
         <w:tab/>
         <w:t>- CASH AND CLEARD</w:t>
       </w:r>
+    </w:p>
+    <w:p>
+      <w:pPr>
+        <w:pStyle w:val="PlainText"/>
+        <w:rPr>
+          <w:rFonts w:ascii="Courier New" w:hAnsi="Courier New" w:cs="Courier New"/>
+        </w:rPr>
+      </w:pPr>
+    </w:p>
+    <w:p>
+      <w:pPr>
+        <w:pStyle w:val="PlainText"/>
+        <w:rPr>
+          <w:rFonts w:ascii="Courier New" w:hAnsi="Courier New" w:cs="Courier New"/>
+        </w:rPr>
+      </w:pPr>
+      <w:r>
+        <w:rPr>
+          <w:rFonts w:ascii="Courier New" w:hAnsi="Courier New" w:cs="Courier New"/>
+        </w:rPr>
+        <w:t>SUN Mar 18</w:t>
+      </w:r>
+      <w:r>
+        <w:rPr>
+          <w:rFonts w:ascii="Courier New" w:hAnsi="Courier New" w:cs="Courier New"/>
+        </w:rPr>
+        <w:t xml:space="preserve"> 14:24:20 IST 2018</w:t>
+      </w:r>
+    </w:p>
+    <w:p>
+      <w:pPr>
+        <w:pStyle w:val="PlainText"/>
+        <w:rPr>
+          <w:rFonts w:ascii="Courier New" w:hAnsi="Courier New" w:cs="Courier New"/>
+        </w:rPr>
+      </w:pPr>
+      <w:r>
+        <w:rPr>
+          <w:rFonts w:ascii="Courier New" w:hAnsi="Courier New" w:cs="Courier New"/>
+        </w:rPr>
+        <w:t>Person Name</w:t>
+      </w:r>
+      <w:r>
+        <w:rPr>
+          <w:rFonts w:ascii="Courier New" w:hAnsi="Courier New" w:cs="Courier New"/>
+        </w:rPr>
+        <w:tab/>
+      </w:r>
+      <w:r>
+        <w:rPr>
+          <w:rFonts w:ascii="Courier New" w:hAnsi="Courier New" w:cs="Courier New"/>
+        </w:rPr>
+        <w:tab/>
+      </w:r>
+      <w:r>
+        <w:rPr>
+          <w:rFonts w:ascii="Courier New" w:hAnsi="Courier New" w:cs="Courier New"/>
+        </w:rPr>
+        <w:tab/>
+      </w:r>
+      <w:r>
+        <w:rPr>
+          <w:rFonts w:ascii="Courier New" w:hAnsi="Courier New" w:cs="Courier New"/>
+        </w:rPr>
+        <w:tab/>
+        <w:t>- SHANTHARAJU</w:t>
+      </w:r>
+    </w:p>
+    <w:p>
+      <w:pPr>
+        <w:pStyle w:val="PlainText"/>
+        <w:rPr>
+          <w:rFonts w:ascii="Courier New" w:hAnsi="Courier New" w:cs="Courier New"/>
+        </w:rPr>
+      </w:pPr>
+      <w:r>
+        <w:rPr>
+          <w:rFonts w:ascii="Courier New" w:hAnsi="Courier New" w:cs="Courier New"/>
+        </w:rPr>
+        <w:t>Bill number</w:t>
+      </w:r>
+      <w:r>
+        <w:rPr>
+          <w:rFonts w:ascii="Courier New" w:hAnsi="Courier New" w:cs="Courier New"/>
+        </w:rPr>
+        <w:tab/>
+      </w:r>
+      <w:r>
+        <w:rPr>
+          <w:rFonts w:ascii="Courier New" w:hAnsi="Courier New" w:cs="Courier New"/>
+        </w:rPr>
+        <w:tab/>
+      </w:r>
+      <w:r>
+        <w:rPr>
+          <w:rFonts w:ascii="Courier New" w:hAnsi="Courier New" w:cs="Courier New"/>
+        </w:rPr>
+        <w:tab/>
+      </w:r>
+      <w:r>
+        <w:rPr>
+          <w:rFonts w:ascii="Courier New" w:hAnsi="Courier New" w:cs="Courier New"/>
+        </w:rPr>
+        <w:tab/>
+        <w:t>- 4024</w:t>
+      </w:r>
+    </w:p>
+    <w:p>
+      <w:pPr>
+        <w:pStyle w:val="PlainText"/>
+        <w:rPr>
+          <w:rFonts w:ascii="Courier New" w:hAnsi="Courier New" w:cs="Courier New"/>
+        </w:rPr>
+      </w:pPr>
+      <w:r>
+        <w:rPr>
+          <w:rFonts w:ascii="Courier New" w:hAnsi="Courier New" w:cs="Courier New"/>
+        </w:rPr>
+        <w:t>---------------------------------------------------------------</w:t>
+      </w:r>
+    </w:p>
+    <w:p>
+      <w:pPr>
+        <w:pStyle w:val="PlainText"/>
+        <w:rPr>
+          <w:rFonts w:ascii="Courier New" w:hAnsi="Courier New" w:cs="Courier New"/>
+        </w:rPr>
+      </w:pPr>
+      <w:r>
+        <w:rPr>
+          <w:rFonts w:ascii="Courier New" w:hAnsi="Courier New" w:cs="Courier New"/>
+        </w:rPr>
+        <w:t>Item Name</w:t>
+      </w:r>
+      <w:r>
+        <w:rPr>
+          <w:rFonts w:ascii="Courier New" w:hAnsi="Courier New" w:cs="Courier New"/>
+        </w:rPr>
+        <w:tab/>
+      </w:r>
+      <w:r>
+        <w:rPr>
+          <w:rFonts w:ascii="Courier New" w:hAnsi="Courier New" w:cs="Courier New"/>
+        </w:rPr>
+        <w:tab/>
+      </w:r>
+      <w:r>
+        <w:rPr>
+          <w:rFonts w:ascii="Courier New" w:hAnsi="Courier New" w:cs="Courier New"/>
+        </w:rPr>
+        <w:tab/>
+      </w:r>
+      <w:r>
+        <w:rPr>
+          <w:rFonts w:ascii="Courier New" w:hAnsi="Courier New" w:cs="Courier New"/>
+        </w:rPr>
+        <w:tab/>
+        <w:t>- POTATO</w:t>
+      </w:r>
+    </w:p>
+    <w:p>
+      <w:pPr>
+        <w:pStyle w:val="PlainText"/>
+        <w:rPr>
+          <w:rFonts w:ascii="Courier New" w:hAnsi="Courier New" w:cs="Courier New"/>
+        </w:rPr>
+      </w:pPr>
+      <w:r>
+        <w:rPr>
+          <w:rFonts w:ascii="Courier New" w:hAnsi="Courier New" w:cs="Courier New"/>
+        </w:rPr>
+        <w:t>Number of Pockets</w:t>
+      </w:r>
+      <w:r>
+        <w:rPr>
+          <w:rFonts w:ascii="Courier New" w:hAnsi="Courier New" w:cs="Courier New"/>
+        </w:rPr>
+        <w:tab/>
+      </w:r>
+      <w:r>
+        <w:rPr>
+          <w:rFonts w:ascii="Courier New" w:hAnsi="Courier New" w:cs="Courier New"/>
+        </w:rPr>
+        <w:tab/>
+      </w:r>
+      <w:r>
+        <w:rPr>
+          <w:rFonts w:ascii="Courier New" w:hAnsi="Courier New" w:cs="Courier New"/>
+        </w:rPr>
+        <w:tab/>
+        <w:t>- 2</w:t>
+      </w:r>
+    </w:p>
+    <w:p>
+      <w:pPr>
+        <w:pStyle w:val="PlainText"/>
+        <w:rPr>
+          <w:rFonts w:ascii="Courier New" w:hAnsi="Courier New" w:cs="Courier New"/>
+        </w:rPr>
+      </w:pPr>
+      <w:r>
+        <w:rPr>
+          <w:rFonts w:ascii="Courier New" w:hAnsi="Courier New" w:cs="Courier New"/>
+        </w:rPr>
+        <w:t>Number of KGs</w:t>
+      </w:r>
+      <w:r>
+        <w:rPr>
+          <w:rFonts w:ascii="Courier New" w:hAnsi="Courier New" w:cs="Courier New"/>
+        </w:rPr>
+        <w:tab/>
+      </w:r>
+      <w:r>
+        <w:rPr>
+          <w:rFonts w:ascii="Courier New" w:hAnsi="Courier New" w:cs="Courier New"/>
+        </w:rPr>
+        <w:tab/>
+      </w:r>
+      <w:r>
+        <w:rPr>
+          <w:rFonts w:ascii="Courier New" w:hAnsi="Courier New" w:cs="Courier New"/>
+        </w:rPr>
+        <w:tab/>
+        <w:t>- 99</w:t>
+      </w:r>
+    </w:p>
+    <w:p>
+      <w:pPr>
+        <w:pStyle w:val="PlainText"/>
+        <w:rPr>
+          <w:rFonts w:ascii="Courier New" w:hAnsi="Courier New" w:cs="Courier New"/>
+        </w:rPr>
+      </w:pPr>
+      <w:r>
+        <w:rPr>
+          <w:rFonts w:ascii="Courier New" w:hAnsi="Courier New" w:cs="Courier New"/>
+        </w:rPr>
+        <w:t>Rate</w:t>
+      </w:r>
+      <w:r>
+        <w:rPr>
+          <w:rFonts w:ascii="Courier New" w:hAnsi="Courier New" w:cs="Courier New"/>
+        </w:rPr>
+        <w:tab/>
+      </w:r>
+      <w:r>
+        <w:rPr>
+          <w:rFonts w:ascii="Courier New" w:hAnsi="Courier New" w:cs="Courier New"/>
+        </w:rPr>
+        <w:tab/>
+      </w:r>
+      <w:r>
+        <w:rPr>
+          <w:rFonts w:ascii="Courier New" w:hAnsi="Courier New" w:cs="Courier New"/>
+        </w:rPr>
+        <w:tab/>
+      </w:r>
+      <w:r>
+        <w:rPr>
+          <w:rFonts w:ascii="Courier New" w:hAnsi="Courier New" w:cs="Courier New"/>
+        </w:rPr>
+        <w:tab/>
+      </w:r>
+      <w:r>
+        <w:rPr>
+          <w:rFonts w:ascii="Courier New" w:hAnsi="Courier New" w:cs="Courier New"/>
+        </w:rPr>
+        <w:tab/>
+        <w:t>- 15</w:t>
+      </w:r>
+    </w:p>
+    <w:p>
+      <w:pPr>
+        <w:pStyle w:val="PlainText"/>
+        <w:rPr>
+          <w:rFonts w:ascii="Courier New" w:hAnsi="Courier New" w:cs="Courier New"/>
+        </w:rPr>
+      </w:pPr>
+      <w:r>
+        <w:rPr>
+          <w:rFonts w:ascii="Courier New" w:hAnsi="Courier New" w:cs="Courier New"/>
+        </w:rPr>
+        <w:t>Total Price</w:t>
+      </w:r>
+      <w:r>
+        <w:rPr>
+          <w:rFonts w:ascii="Courier New" w:hAnsi="Courier New" w:cs="Courier New"/>
+        </w:rPr>
+        <w:tab/>
+      </w:r>
+      <w:r>
+        <w:rPr>
+          <w:rFonts w:ascii="Courier New" w:hAnsi="Courier New" w:cs="Courier New"/>
+        </w:rPr>
+        <w:tab/>
+      </w:r>
+      <w:r>
+        <w:rPr>
+          <w:rFonts w:ascii="Courier New" w:hAnsi="Courier New" w:cs="Courier New"/>
+        </w:rPr>
+        <w:tab/>
+      </w:r>
+      <w:r>
+        <w:rPr>
+          <w:rFonts w:ascii="Courier New" w:hAnsi="Courier New" w:cs="Courier New"/>
+        </w:rPr>
+        <w:tab/>
+        <w:t>- 1485.0</w:t>
+      </w:r>
+    </w:p>
+    <w:p>
+      <w:pPr>
+        <w:pStyle w:val="PlainText"/>
+        <w:rPr>
+          <w:rFonts w:ascii="Courier New" w:hAnsi="Courier New" w:cs="Courier New"/>
+          <w:b/>
+        </w:rPr>
+      </w:pPr>
+      <w:r>
+        <w:rPr>
+          <w:rFonts w:ascii="Courier New" w:hAnsi="Courier New" w:cs="Courier New"/>
+          <w:b/>
+        </w:rPr>
+        <w:t>Amount balance</w:t>
+      </w:r>
+      <w:r>
+        <w:rPr>
+          <w:rFonts w:ascii="Courier New" w:hAnsi="Courier New" w:cs="Courier New"/>
+          <w:b/>
+        </w:rPr>
+        <w:tab/>
+      </w:r>
+      <w:r>
+        <w:rPr>
+          <w:rFonts w:ascii="Courier New" w:hAnsi="Courier New" w:cs="Courier New"/>
+          <w:b/>
+        </w:rPr>
+        <w:tab/>
+      </w:r>
+      <w:r>
+        <w:rPr>
+          <w:rFonts w:ascii="Courier New" w:hAnsi="Courier New" w:cs="Courier New"/>
+          <w:b/>
+        </w:rPr>
+        <w:tab/>
+        <w:t>- 1485.0</w:t>
+      </w:r>
+    </w:p>
+    <w:p>
+      <w:pPr>
+        <w:pStyle w:val="PlainText"/>
+        <w:rPr>
+          <w:rFonts w:ascii="Courier New" w:hAnsi="Courier New" w:cs="Courier New"/>
+        </w:rPr>
+      </w:pPr>
+    </w:p>
+    <w:p>
+      <w:pPr>
+        <w:pStyle w:val="PlainText"/>
+        <w:rPr>
+          <w:rFonts w:ascii="Courier New" w:hAnsi="Courier New" w:cs="Courier New"/>
+        </w:rPr>
+      </w:pPr>
     </w:p>
     <w:p>
       <w:pPr>

--- a/customer _details/GANGAMMA/SEP/TUMKUR/SHANTHARAJU/PURCHASE DETAILS.docx
+++ b/customer _details/GANGAMMA/SEP/TUMKUR/SHANTHARAJU/PURCHASE DETAILS.docx
@@ -61477,13 +61477,7 @@
         <w:rPr>
           <w:rFonts w:ascii="Courier New" w:hAnsi="Courier New" w:cs="Courier New"/>
         </w:rPr>
-        <w:t>SUN Mar 18</w:t>
-      </w:r>
-      <w:r>
-        <w:rPr>
-          <w:rFonts w:ascii="Courier New" w:hAnsi="Courier New" w:cs="Courier New"/>
-        </w:rPr>
-        <w:t xml:space="preserve"> 14:24:20 IST 2018</w:t>
+        <w:t>SUN Mar 18 14:24:20 IST 2018</w:t>
       </w:r>
     </w:p>
     <w:p>
@@ -61804,6 +61798,209 @@
         <w:tab/>
         <w:t>- 1485.0</w:t>
       </w:r>
+    </w:p>
+    <w:p>
+      <w:pPr>
+        <w:pStyle w:val="PlainText"/>
+        <w:rPr>
+          <w:rFonts w:ascii="Courier New" w:hAnsi="Courier New" w:cs="Courier New"/>
+          <w:b/>
+        </w:rPr>
+      </w:pPr>
+    </w:p>
+    <w:p>
+      <w:pPr>
+        <w:pStyle w:val="PlainText"/>
+        <w:rPr>
+          <w:rFonts w:ascii="Courier New" w:hAnsi="Courier New" w:cs="Courier New"/>
+        </w:rPr>
+      </w:pPr>
+      <w:r>
+        <w:rPr>
+          <w:rFonts w:ascii="Courier New" w:hAnsi="Courier New" w:cs="Courier New"/>
+        </w:rPr>
+        <w:t>THU Mar 22</w:t>
+      </w:r>
+      <w:r>
+        <w:rPr>
+          <w:rFonts w:ascii="Courier New" w:hAnsi="Courier New" w:cs="Courier New"/>
+        </w:rPr>
+        <w:t xml:space="preserve"> 11:06:49 IST 2018</w:t>
+      </w:r>
+    </w:p>
+    <w:p>
+      <w:pPr>
+        <w:pStyle w:val="PlainText"/>
+        <w:rPr>
+          <w:rFonts w:ascii="Courier New" w:hAnsi="Courier New" w:cs="Courier New"/>
+        </w:rPr>
+      </w:pPr>
+      <w:r>
+        <w:rPr>
+          <w:rFonts w:ascii="Courier New" w:hAnsi="Courier New" w:cs="Courier New"/>
+        </w:rPr>
+        <w:t>Person Name</w:t>
+      </w:r>
+      <w:r>
+        <w:rPr>
+          <w:rFonts w:ascii="Courier New" w:hAnsi="Courier New" w:cs="Courier New"/>
+        </w:rPr>
+        <w:tab/>
+      </w:r>
+      <w:r>
+        <w:rPr>
+          <w:rFonts w:ascii="Courier New" w:hAnsi="Courier New" w:cs="Courier New"/>
+        </w:rPr>
+        <w:tab/>
+      </w:r>
+      <w:r>
+        <w:rPr>
+          <w:rFonts w:ascii="Courier New" w:hAnsi="Courier New" w:cs="Courier New"/>
+        </w:rPr>
+        <w:tab/>
+      </w:r>
+      <w:r>
+        <w:rPr>
+          <w:rFonts w:ascii="Courier New" w:hAnsi="Courier New" w:cs="Courier New"/>
+        </w:rPr>
+        <w:tab/>
+        <w:t>- SHANTHARAJU</w:t>
+      </w:r>
+    </w:p>
+    <w:p>
+      <w:pPr>
+        <w:pStyle w:val="PlainText"/>
+        <w:rPr>
+          <w:rFonts w:ascii="Courier New" w:hAnsi="Courier New" w:cs="Courier New"/>
+        </w:rPr>
+      </w:pPr>
+      <w:r>
+        <w:rPr>
+          <w:rFonts w:ascii="Courier New" w:hAnsi="Courier New" w:cs="Courier New"/>
+        </w:rPr>
+        <w:t>---------------------------------------------------------------</w:t>
+      </w:r>
+    </w:p>
+    <w:p>
+      <w:pPr>
+        <w:pStyle w:val="PlainText"/>
+        <w:rPr>
+          <w:rFonts w:ascii="Courier New" w:hAnsi="Courier New" w:cs="Courier New"/>
+        </w:rPr>
+      </w:pPr>
+      <w:r>
+        <w:rPr>
+          <w:rFonts w:ascii="Courier New" w:hAnsi="Courier New" w:cs="Courier New"/>
+        </w:rPr>
+        <w:t>Item Name</w:t>
+      </w:r>
+      <w:r>
+        <w:rPr>
+          <w:rFonts w:ascii="Courier New" w:hAnsi="Courier New" w:cs="Courier New"/>
+        </w:rPr>
+        <w:tab/>
+      </w:r>
+      <w:r>
+        <w:rPr>
+          <w:rFonts w:ascii="Courier New" w:hAnsi="Courier New" w:cs="Courier New"/>
+        </w:rPr>
+        <w:tab/>
+      </w:r>
+      <w:r>
+        <w:rPr>
+          <w:rFonts w:ascii="Courier New" w:hAnsi="Courier New" w:cs="Courier New"/>
+        </w:rPr>
+        <w:tab/>
+      </w:r>
+      <w:r>
+        <w:rPr>
+          <w:rFonts w:ascii="Courier New" w:hAnsi="Courier New" w:cs="Courier New"/>
+        </w:rPr>
+        <w:tab/>
+        <w:t>- NAVILKOSU</w:t>
+      </w:r>
+    </w:p>
+    <w:p>
+      <w:pPr>
+        <w:pStyle w:val="PlainText"/>
+        <w:rPr>
+          <w:rFonts w:ascii="Courier New" w:hAnsi="Courier New" w:cs="Courier New"/>
+          <w:color w:val="FF0000"/>
+        </w:rPr>
+      </w:pPr>
+      <w:r>
+        <w:rPr>
+          <w:rFonts w:ascii="Courier New" w:hAnsi="Courier New" w:cs="Courier New"/>
+          <w:color w:val="FF0000"/>
+        </w:rPr>
+        <w:t>Amount Received</w:t>
+      </w:r>
+      <w:r>
+        <w:rPr>
+          <w:rFonts w:ascii="Courier New" w:hAnsi="Courier New" w:cs="Courier New"/>
+          <w:color w:val="FF0000"/>
+        </w:rPr>
+        <w:tab/>
+      </w:r>
+      <w:r>
+        <w:rPr>
+          <w:rFonts w:ascii="Courier New" w:hAnsi="Courier New" w:cs="Courier New"/>
+          <w:color w:val="FF0000"/>
+        </w:rPr>
+        <w:tab/>
+      </w:r>
+      <w:r>
+        <w:rPr>
+          <w:rFonts w:ascii="Courier New" w:hAnsi="Courier New" w:cs="Courier New"/>
+          <w:color w:val="FF0000"/>
+        </w:rPr>
+        <w:tab/>
+        <w:t>- 1485</w:t>
+      </w:r>
+    </w:p>
+    <w:p>
+      <w:pPr>
+        <w:pStyle w:val="PlainText"/>
+        <w:rPr>
+          <w:rFonts w:ascii="Courier New" w:hAnsi="Courier New" w:cs="Courier New"/>
+        </w:rPr>
+      </w:pPr>
+      <w:r>
+        <w:rPr>
+          <w:rFonts w:ascii="Courier New" w:hAnsi="Courier New" w:cs="Courier New"/>
+        </w:rPr>
+        <w:t>Amount Received mode</w:t>
+      </w:r>
+      <w:r>
+        <w:rPr>
+          <w:rFonts w:ascii="Courier New" w:hAnsi="Courier New" w:cs="Courier New"/>
+        </w:rPr>
+        <w:tab/>
+      </w:r>
+      <w:r>
+        <w:rPr>
+          <w:rFonts w:ascii="Courier New" w:hAnsi="Courier New" w:cs="Courier New"/>
+        </w:rPr>
+        <w:tab/>
+        <w:t>- CASH AND CLEARD</w:t>
+      </w:r>
+    </w:p>
+    <w:p>
+      <w:pPr>
+        <w:pStyle w:val="PlainText"/>
+        <w:rPr>
+          <w:rFonts w:ascii="Courier New" w:hAnsi="Courier New" w:cs="Courier New"/>
+        </w:rPr>
+      </w:pPr>
+    </w:p>
+    <w:p>
+      <w:pPr>
+        <w:pStyle w:val="PlainText"/>
+        <w:rPr>
+          <w:rFonts w:ascii="Courier New" w:hAnsi="Courier New" w:cs="Courier New"/>
+          <w:b/>
+        </w:rPr>
+      </w:pPr>
     </w:p>
     <w:p>
       <w:pPr>

--- a/customer _details/GANGAMMA/SEP/TUMKUR/SHANTHARAJU/PURCHASE DETAILS.docx
+++ b/customer _details/GANGAMMA/SEP/TUMKUR/SHANTHARAJU/PURCHASE DETAILS.docx
@@ -61819,13 +61819,7 @@
         <w:rPr>
           <w:rFonts w:ascii="Courier New" w:hAnsi="Courier New" w:cs="Courier New"/>
         </w:rPr>
-        <w:t>THU Mar 22</w:t>
-      </w:r>
-      <w:r>
-        <w:rPr>
-          <w:rFonts w:ascii="Courier New" w:hAnsi="Courier New" w:cs="Courier New"/>
-        </w:rPr>
-        <w:t xml:space="preserve"> 11:06:49 IST 2018</w:t>
+        <w:t>THU Mar 22 11:06:49 IST 2018</w:t>
       </w:r>
     </w:p>
     <w:p>
@@ -61984,6 +61978,369 @@
         <w:tab/>
         <w:t>- CASH AND CLEARD</w:t>
       </w:r>
+    </w:p>
+    <w:p>
+      <w:pPr>
+        <w:pStyle w:val="PlainText"/>
+        <w:rPr>
+          <w:rFonts w:ascii="Courier New" w:hAnsi="Courier New" w:cs="Courier New"/>
+        </w:rPr>
+      </w:pPr>
+    </w:p>
+    <w:p>
+      <w:pPr>
+        <w:pStyle w:val="PlainText"/>
+        <w:rPr>
+          <w:rFonts w:ascii="Courier New" w:hAnsi="Courier New" w:cs="Courier New"/>
+        </w:rPr>
+      </w:pPr>
+      <w:r>
+        <w:rPr>
+          <w:rFonts w:ascii="Courier New" w:hAnsi="Courier New" w:cs="Courier New"/>
+        </w:rPr>
+        <w:t>TUE Mar 27</w:t>
+      </w:r>
+      <w:r>
+        <w:rPr>
+          <w:rFonts w:ascii="Courier New" w:hAnsi="Courier New" w:cs="Courier New"/>
+        </w:rPr>
+        <w:t xml:space="preserve"> 11:07:45 IST 2018</w:t>
+      </w:r>
+    </w:p>
+    <w:p>
+      <w:pPr>
+        <w:pStyle w:val="PlainText"/>
+        <w:rPr>
+          <w:rFonts w:ascii="Courier New" w:hAnsi="Courier New" w:cs="Courier New"/>
+        </w:rPr>
+      </w:pPr>
+      <w:r>
+        <w:rPr>
+          <w:rFonts w:ascii="Courier New" w:hAnsi="Courier New" w:cs="Courier New"/>
+        </w:rPr>
+        <w:t>Person Name</w:t>
+      </w:r>
+      <w:r>
+        <w:rPr>
+          <w:rFonts w:ascii="Courier New" w:hAnsi="Courier New" w:cs="Courier New"/>
+        </w:rPr>
+        <w:tab/>
+      </w:r>
+      <w:r>
+        <w:rPr>
+          <w:rFonts w:ascii="Courier New" w:hAnsi="Courier New" w:cs="Courier New"/>
+        </w:rPr>
+        <w:tab/>
+      </w:r>
+      <w:r>
+        <w:rPr>
+          <w:rFonts w:ascii="Courier New" w:hAnsi="Courier New" w:cs="Courier New"/>
+        </w:rPr>
+        <w:tab/>
+      </w:r>
+      <w:r>
+        <w:rPr>
+          <w:rFonts w:ascii="Courier New" w:hAnsi="Courier New" w:cs="Courier New"/>
+        </w:rPr>
+        <w:tab/>
+        <w:t>- SHANTHARAJU</w:t>
+      </w:r>
+    </w:p>
+    <w:p>
+      <w:pPr>
+        <w:pStyle w:val="PlainText"/>
+        <w:rPr>
+          <w:rFonts w:ascii="Courier New" w:hAnsi="Courier New" w:cs="Courier New"/>
+        </w:rPr>
+      </w:pPr>
+      <w:r>
+        <w:rPr>
+          <w:rFonts w:ascii="Courier New" w:hAnsi="Courier New" w:cs="Courier New"/>
+        </w:rPr>
+        <w:t>Bill number</w:t>
+      </w:r>
+      <w:r>
+        <w:rPr>
+          <w:rFonts w:ascii="Courier New" w:hAnsi="Courier New" w:cs="Courier New"/>
+        </w:rPr>
+        <w:tab/>
+      </w:r>
+      <w:r>
+        <w:rPr>
+          <w:rFonts w:ascii="Courier New" w:hAnsi="Courier New" w:cs="Courier New"/>
+        </w:rPr>
+        <w:tab/>
+      </w:r>
+      <w:r>
+        <w:rPr>
+          <w:rFonts w:ascii="Courier New" w:hAnsi="Courier New" w:cs="Courier New"/>
+        </w:rPr>
+        <w:tab/>
+      </w:r>
+      <w:r>
+        <w:rPr>
+          <w:rFonts w:ascii="Courier New" w:hAnsi="Courier New" w:cs="Courier New"/>
+        </w:rPr>
+        <w:tab/>
+        <w:t>- 4180</w:t>
+      </w:r>
+    </w:p>
+    <w:p>
+      <w:pPr>
+        <w:pStyle w:val="PlainText"/>
+        <w:rPr>
+          <w:rFonts w:ascii="Courier New" w:hAnsi="Courier New" w:cs="Courier New"/>
+        </w:rPr>
+      </w:pPr>
+      <w:r>
+        <w:rPr>
+          <w:rFonts w:ascii="Courier New" w:hAnsi="Courier New" w:cs="Courier New"/>
+        </w:rPr>
+        <w:t>---------------------------------------------------------------</w:t>
+      </w:r>
+    </w:p>
+    <w:p>
+      <w:pPr>
+        <w:pStyle w:val="PlainText"/>
+        <w:rPr>
+          <w:rFonts w:ascii="Courier New" w:hAnsi="Courier New" w:cs="Courier New"/>
+        </w:rPr>
+      </w:pPr>
+      <w:r>
+        <w:rPr>
+          <w:rFonts w:ascii="Courier New" w:hAnsi="Courier New" w:cs="Courier New"/>
+        </w:rPr>
+        <w:t>Item Name</w:t>
+      </w:r>
+      <w:r>
+        <w:rPr>
+          <w:rFonts w:ascii="Courier New" w:hAnsi="Courier New" w:cs="Courier New"/>
+        </w:rPr>
+        <w:tab/>
+      </w:r>
+      <w:r>
+        <w:rPr>
+          <w:rFonts w:ascii="Courier New" w:hAnsi="Courier New" w:cs="Courier New"/>
+        </w:rPr>
+        <w:tab/>
+      </w:r>
+      <w:r>
+        <w:rPr>
+          <w:rFonts w:ascii="Courier New" w:hAnsi="Courier New" w:cs="Courier New"/>
+        </w:rPr>
+        <w:tab/>
+      </w:r>
+      <w:r>
+        <w:rPr>
+          <w:rFonts w:ascii="Courier New" w:hAnsi="Courier New" w:cs="Courier New"/>
+        </w:rPr>
+        <w:tab/>
+        <w:t>- POTATO</w:t>
+      </w:r>
+    </w:p>
+    <w:p>
+      <w:pPr>
+        <w:pStyle w:val="PlainText"/>
+        <w:rPr>
+          <w:rFonts w:ascii="Courier New" w:hAnsi="Courier New" w:cs="Courier New"/>
+        </w:rPr>
+      </w:pPr>
+      <w:r>
+        <w:rPr>
+          <w:rFonts w:ascii="Courier New" w:hAnsi="Courier New" w:cs="Courier New"/>
+        </w:rPr>
+        <w:t>Number of Pockets</w:t>
+      </w:r>
+      <w:r>
+        <w:rPr>
+          <w:rFonts w:ascii="Courier New" w:hAnsi="Courier New" w:cs="Courier New"/>
+        </w:rPr>
+        <w:tab/>
+      </w:r>
+      <w:r>
+        <w:rPr>
+          <w:rFonts w:ascii="Courier New" w:hAnsi="Courier New" w:cs="Courier New"/>
+        </w:rPr>
+        <w:tab/>
+      </w:r>
+      <w:r>
+        <w:rPr>
+          <w:rFonts w:ascii="Courier New" w:hAnsi="Courier New" w:cs="Courier New"/>
+        </w:rPr>
+        <w:tab/>
+        <w:t>- 1</w:t>
+      </w:r>
+    </w:p>
+    <w:p>
+      <w:pPr>
+        <w:pStyle w:val="PlainText"/>
+        <w:rPr>
+          <w:rFonts w:ascii="Courier New" w:hAnsi="Courier New" w:cs="Courier New"/>
+        </w:rPr>
+      </w:pPr>
+      <w:r>
+        <w:rPr>
+          <w:rFonts w:ascii="Courier New" w:hAnsi="Courier New" w:cs="Courier New"/>
+        </w:rPr>
+        <w:t>Number of KGs</w:t>
+      </w:r>
+      <w:r>
+        <w:rPr>
+          <w:rFonts w:ascii="Courier New" w:hAnsi="Courier New" w:cs="Courier New"/>
+        </w:rPr>
+        <w:tab/>
+      </w:r>
+      <w:r>
+        <w:rPr>
+          <w:rFonts w:ascii="Courier New" w:hAnsi="Courier New" w:cs="Courier New"/>
+        </w:rPr>
+        <w:tab/>
+      </w:r>
+      <w:r>
+        <w:rPr>
+          <w:rFonts w:ascii="Courier New" w:hAnsi="Courier New" w:cs="Courier New"/>
+        </w:rPr>
+        <w:tab/>
+        <w:t>- 50</w:t>
+      </w:r>
+    </w:p>
+    <w:p>
+      <w:pPr>
+        <w:pStyle w:val="PlainText"/>
+        <w:rPr>
+          <w:rFonts w:ascii="Courier New" w:hAnsi="Courier New" w:cs="Courier New"/>
+        </w:rPr>
+      </w:pPr>
+      <w:r>
+        <w:rPr>
+          <w:rFonts w:ascii="Courier New" w:hAnsi="Courier New" w:cs="Courier New"/>
+        </w:rPr>
+        <w:t>Rate</w:t>
+      </w:r>
+      <w:r>
+        <w:rPr>
+          <w:rFonts w:ascii="Courier New" w:hAnsi="Courier New" w:cs="Courier New"/>
+        </w:rPr>
+        <w:tab/>
+      </w:r>
+      <w:r>
+        <w:rPr>
+          <w:rFonts w:ascii="Courier New" w:hAnsi="Courier New" w:cs="Courier New"/>
+        </w:rPr>
+        <w:tab/>
+      </w:r>
+      <w:r>
+        <w:rPr>
+          <w:rFonts w:ascii="Courier New" w:hAnsi="Courier New" w:cs="Courier New"/>
+        </w:rPr>
+        <w:tab/>
+      </w:r>
+      <w:r>
+        <w:rPr>
+          <w:rFonts w:ascii="Courier New" w:hAnsi="Courier New" w:cs="Courier New"/>
+        </w:rPr>
+        <w:tab/>
+      </w:r>
+      <w:r>
+        <w:rPr>
+          <w:rFonts w:ascii="Courier New" w:hAnsi="Courier New" w:cs="Courier New"/>
+        </w:rPr>
+        <w:tab/>
+        <w:t>- 18</w:t>
+      </w:r>
+    </w:p>
+    <w:p>
+      <w:pPr>
+        <w:pStyle w:val="PlainText"/>
+        <w:rPr>
+          <w:rFonts w:ascii="Courier New" w:hAnsi="Courier New" w:cs="Courier New"/>
+        </w:rPr>
+      </w:pPr>
+      <w:r>
+        <w:rPr>
+          <w:rFonts w:ascii="Courier New" w:hAnsi="Courier New" w:cs="Courier New"/>
+        </w:rPr>
+        <w:t>Total Price</w:t>
+      </w:r>
+      <w:r>
+        <w:rPr>
+          <w:rFonts w:ascii="Courier New" w:hAnsi="Courier New" w:cs="Courier New"/>
+        </w:rPr>
+        <w:tab/>
+      </w:r>
+      <w:r>
+        <w:rPr>
+          <w:rFonts w:ascii="Courier New" w:hAnsi="Courier New" w:cs="Courier New"/>
+        </w:rPr>
+        <w:tab/>
+      </w:r>
+      <w:r>
+        <w:rPr>
+          <w:rFonts w:ascii="Courier New" w:hAnsi="Courier New" w:cs="Courier New"/>
+        </w:rPr>
+        <w:tab/>
+      </w:r>
+      <w:r>
+        <w:rPr>
+          <w:rFonts w:ascii="Courier New" w:hAnsi="Courier New" w:cs="Courier New"/>
+        </w:rPr>
+        <w:tab/>
+        <w:t>- 900.0</w:t>
+      </w:r>
+    </w:p>
+    <w:p>
+      <w:pPr>
+        <w:pStyle w:val="PlainText"/>
+        <w:rPr>
+          <w:rFonts w:ascii="Courier New" w:hAnsi="Courier New" w:cs="Courier New"/>
+          <w:b/>
+        </w:rPr>
+      </w:pPr>
+      <w:r>
+        <w:rPr>
+          <w:rFonts w:ascii="Courier New" w:hAnsi="Courier New" w:cs="Courier New"/>
+          <w:b/>
+        </w:rPr>
+        <w:t>Amount balance</w:t>
+      </w:r>
+      <w:r>
+        <w:rPr>
+          <w:rFonts w:ascii="Courier New" w:hAnsi="Courier New" w:cs="Courier New"/>
+          <w:b/>
+        </w:rPr>
+        <w:tab/>
+      </w:r>
+      <w:r>
+        <w:rPr>
+          <w:rFonts w:ascii="Courier New" w:hAnsi="Courier New" w:cs="Courier New"/>
+          <w:b/>
+        </w:rPr>
+        <w:tab/>
+      </w:r>
+      <w:r>
+        <w:rPr>
+          <w:rFonts w:ascii="Courier New" w:hAnsi="Courier New" w:cs="Courier New"/>
+          <w:b/>
+        </w:rPr>
+        <w:tab/>
+        <w:t>- 900.0</w:t>
+      </w:r>
+    </w:p>
+    <w:p>
+      <w:pPr>
+        <w:pStyle w:val="PlainText"/>
+        <w:rPr>
+          <w:rFonts w:ascii="Courier New" w:hAnsi="Courier New" w:cs="Courier New"/>
+        </w:rPr>
+      </w:pPr>
+    </w:p>
+    <w:p>
+      <w:pPr>
+        <w:pStyle w:val="PlainText"/>
+        <w:rPr>
+          <w:rFonts w:ascii="Courier New" w:hAnsi="Courier New" w:cs="Courier New"/>
+        </w:rPr>
+      </w:pPr>
     </w:p>
     <w:p>
       <w:pPr>

--- a/customer _details/GANGAMMA/SEP/TUMKUR/SHANTHARAJU/PURCHASE DETAILS.docx
+++ b/customer _details/GANGAMMA/SEP/TUMKUR/SHANTHARAJU/PURCHASE DETAILS.docx
@@ -61998,13 +61998,7 @@
         <w:rPr>
           <w:rFonts w:ascii="Courier New" w:hAnsi="Courier New" w:cs="Courier New"/>
         </w:rPr>
-        <w:t>TUE Mar 27</w:t>
-      </w:r>
-      <w:r>
-        <w:rPr>
-          <w:rFonts w:ascii="Courier New" w:hAnsi="Courier New" w:cs="Courier New"/>
-        </w:rPr>
-        <w:t xml:space="preserve"> 11:07:45 IST 2018</w:t>
+        <w:t>TUE Mar 27 11:07:45 IST 2018</w:t>
       </w:r>
     </w:p>
     <w:p>
@@ -62325,6 +62319,468 @@
         <w:tab/>
         <w:t>- 900.0</w:t>
       </w:r>
+    </w:p>
+    <w:p>
+      <w:pPr>
+        <w:pStyle w:val="PlainText"/>
+        <w:rPr>
+          <w:rFonts w:ascii="Courier New" w:hAnsi="Courier New" w:cs="Courier New"/>
+        </w:rPr>
+      </w:pPr>
+    </w:p>
+    <w:p>
+      <w:pPr>
+        <w:pStyle w:val="PlainText"/>
+        <w:rPr>
+          <w:rFonts w:ascii="Courier New" w:hAnsi="Courier New" w:cs="Courier New"/>
+        </w:rPr>
+      </w:pPr>
+      <w:r>
+        <w:rPr>
+          <w:rFonts w:ascii="Courier New" w:hAnsi="Courier New" w:cs="Courier New"/>
+        </w:rPr>
+        <w:t>THU Mar 29</w:t>
+      </w:r>
+      <w:r>
+        <w:rPr>
+          <w:rFonts w:ascii="Courier New" w:hAnsi="Courier New" w:cs="Courier New"/>
+        </w:rPr>
+        <w:t xml:space="preserve"> 11:20:34 IST 2018</w:t>
+      </w:r>
+    </w:p>
+    <w:p>
+      <w:pPr>
+        <w:pStyle w:val="PlainText"/>
+        <w:rPr>
+          <w:rFonts w:ascii="Courier New" w:hAnsi="Courier New" w:cs="Courier New"/>
+        </w:rPr>
+      </w:pPr>
+      <w:r>
+        <w:rPr>
+          <w:rFonts w:ascii="Courier New" w:hAnsi="Courier New" w:cs="Courier New"/>
+        </w:rPr>
+        <w:t>Person Name</w:t>
+      </w:r>
+      <w:r>
+        <w:rPr>
+          <w:rFonts w:ascii="Courier New" w:hAnsi="Courier New" w:cs="Courier New"/>
+        </w:rPr>
+        <w:tab/>
+      </w:r>
+      <w:r>
+        <w:rPr>
+          <w:rFonts w:ascii="Courier New" w:hAnsi="Courier New" w:cs="Courier New"/>
+        </w:rPr>
+        <w:tab/>
+      </w:r>
+      <w:r>
+        <w:rPr>
+          <w:rFonts w:ascii="Courier New" w:hAnsi="Courier New" w:cs="Courier New"/>
+        </w:rPr>
+        <w:tab/>
+      </w:r>
+      <w:r>
+        <w:rPr>
+          <w:rFonts w:ascii="Courier New" w:hAnsi="Courier New" w:cs="Courier New"/>
+        </w:rPr>
+        <w:tab/>
+        <w:t>- SHANTHARAJU</w:t>
+      </w:r>
+    </w:p>
+    <w:p>
+      <w:pPr>
+        <w:pStyle w:val="PlainText"/>
+        <w:rPr>
+          <w:rFonts w:ascii="Courier New" w:hAnsi="Courier New" w:cs="Courier New"/>
+        </w:rPr>
+      </w:pPr>
+      <w:r>
+        <w:rPr>
+          <w:rFonts w:ascii="Courier New" w:hAnsi="Courier New" w:cs="Courier New"/>
+        </w:rPr>
+        <w:t>Bill number</w:t>
+      </w:r>
+      <w:r>
+        <w:rPr>
+          <w:rFonts w:ascii="Courier New" w:hAnsi="Courier New" w:cs="Courier New"/>
+        </w:rPr>
+        <w:tab/>
+      </w:r>
+      <w:r>
+        <w:rPr>
+          <w:rFonts w:ascii="Courier New" w:hAnsi="Courier New" w:cs="Courier New"/>
+        </w:rPr>
+        <w:tab/>
+      </w:r>
+      <w:r>
+        <w:rPr>
+          <w:rFonts w:ascii="Courier New" w:hAnsi="Courier New" w:cs="Courier New"/>
+        </w:rPr>
+        <w:tab/>
+      </w:r>
+      <w:r>
+        <w:rPr>
+          <w:rFonts w:ascii="Courier New" w:hAnsi="Courier New" w:cs="Courier New"/>
+        </w:rPr>
+        <w:tab/>
+        <w:t>- 4203</w:t>
+      </w:r>
+    </w:p>
+    <w:p>
+      <w:pPr>
+        <w:pStyle w:val="PlainText"/>
+        <w:rPr>
+          <w:rFonts w:ascii="Courier New" w:hAnsi="Courier New" w:cs="Courier New"/>
+        </w:rPr>
+      </w:pPr>
+      <w:r>
+        <w:rPr>
+          <w:rFonts w:ascii="Courier New" w:hAnsi="Courier New" w:cs="Courier New"/>
+        </w:rPr>
+        <w:t>---------------------------------------------------------------</w:t>
+      </w:r>
+    </w:p>
+    <w:p>
+      <w:pPr>
+        <w:pStyle w:val="PlainText"/>
+        <w:rPr>
+          <w:rFonts w:ascii="Courier New" w:hAnsi="Courier New" w:cs="Courier New"/>
+        </w:rPr>
+      </w:pPr>
+      <w:r>
+        <w:rPr>
+          <w:rFonts w:ascii="Courier New" w:hAnsi="Courier New" w:cs="Courier New"/>
+        </w:rPr>
+        <w:t>Item Name</w:t>
+      </w:r>
+      <w:r>
+        <w:rPr>
+          <w:rFonts w:ascii="Courier New" w:hAnsi="Courier New" w:cs="Courier New"/>
+        </w:rPr>
+        <w:tab/>
+      </w:r>
+      <w:r>
+        <w:rPr>
+          <w:rFonts w:ascii="Courier New" w:hAnsi="Courier New" w:cs="Courier New"/>
+        </w:rPr>
+        <w:tab/>
+      </w:r>
+      <w:r>
+        <w:rPr>
+          <w:rFonts w:ascii="Courier New" w:hAnsi="Courier New" w:cs="Courier New"/>
+        </w:rPr>
+        <w:tab/>
+      </w:r>
+      <w:r>
+        <w:rPr>
+          <w:rFonts w:ascii="Courier New" w:hAnsi="Courier New" w:cs="Courier New"/>
+        </w:rPr>
+        <w:tab/>
+        <w:t>- POTATO</w:t>
+      </w:r>
+    </w:p>
+    <w:p>
+      <w:pPr>
+        <w:pStyle w:val="PlainText"/>
+        <w:rPr>
+          <w:rFonts w:ascii="Courier New" w:hAnsi="Courier New" w:cs="Courier New"/>
+        </w:rPr>
+      </w:pPr>
+      <w:r>
+        <w:rPr>
+          <w:rFonts w:ascii="Courier New" w:hAnsi="Courier New" w:cs="Courier New"/>
+        </w:rPr>
+        <w:t>Number of Pockets</w:t>
+      </w:r>
+      <w:r>
+        <w:rPr>
+          <w:rFonts w:ascii="Courier New" w:hAnsi="Courier New" w:cs="Courier New"/>
+        </w:rPr>
+        <w:tab/>
+      </w:r>
+      <w:r>
+        <w:rPr>
+          <w:rFonts w:ascii="Courier New" w:hAnsi="Courier New" w:cs="Courier New"/>
+        </w:rPr>
+        <w:tab/>
+      </w:r>
+      <w:r>
+        <w:rPr>
+          <w:rFonts w:ascii="Courier New" w:hAnsi="Courier New" w:cs="Courier New"/>
+        </w:rPr>
+        <w:tab/>
+        <w:t>- 1</w:t>
+      </w:r>
+    </w:p>
+    <w:p>
+      <w:pPr>
+        <w:pStyle w:val="PlainText"/>
+        <w:rPr>
+          <w:rFonts w:ascii="Courier New" w:hAnsi="Courier New" w:cs="Courier New"/>
+        </w:rPr>
+      </w:pPr>
+      <w:r>
+        <w:rPr>
+          <w:rFonts w:ascii="Courier New" w:hAnsi="Courier New" w:cs="Courier New"/>
+        </w:rPr>
+        <w:t>Number of KGs</w:t>
+      </w:r>
+      <w:r>
+        <w:rPr>
+          <w:rFonts w:ascii="Courier New" w:hAnsi="Courier New" w:cs="Courier New"/>
+        </w:rPr>
+        <w:tab/>
+      </w:r>
+      <w:r>
+        <w:rPr>
+          <w:rFonts w:ascii="Courier New" w:hAnsi="Courier New" w:cs="Courier New"/>
+        </w:rPr>
+        <w:tab/>
+      </w:r>
+      <w:r>
+        <w:rPr>
+          <w:rFonts w:ascii="Courier New" w:hAnsi="Courier New" w:cs="Courier New"/>
+        </w:rPr>
+        <w:tab/>
+        <w:t>- 62</w:t>
+      </w:r>
+    </w:p>
+    <w:p>
+      <w:pPr>
+        <w:pStyle w:val="PlainText"/>
+        <w:rPr>
+          <w:rFonts w:ascii="Courier New" w:hAnsi="Courier New" w:cs="Courier New"/>
+        </w:rPr>
+      </w:pPr>
+      <w:r>
+        <w:rPr>
+          <w:rFonts w:ascii="Courier New" w:hAnsi="Courier New" w:cs="Courier New"/>
+        </w:rPr>
+        <w:t>Rate</w:t>
+      </w:r>
+      <w:r>
+        <w:rPr>
+          <w:rFonts w:ascii="Courier New" w:hAnsi="Courier New" w:cs="Courier New"/>
+        </w:rPr>
+        <w:tab/>
+      </w:r>
+      <w:r>
+        <w:rPr>
+          <w:rFonts w:ascii="Courier New" w:hAnsi="Courier New" w:cs="Courier New"/>
+        </w:rPr>
+        <w:tab/>
+      </w:r>
+      <w:r>
+        <w:rPr>
+          <w:rFonts w:ascii="Courier New" w:hAnsi="Courier New" w:cs="Courier New"/>
+        </w:rPr>
+        <w:tab/>
+      </w:r>
+      <w:r>
+        <w:rPr>
+          <w:rFonts w:ascii="Courier New" w:hAnsi="Courier New" w:cs="Courier New"/>
+        </w:rPr>
+        <w:tab/>
+      </w:r>
+      <w:r>
+        <w:rPr>
+          <w:rFonts w:ascii="Courier New" w:hAnsi="Courier New" w:cs="Courier New"/>
+        </w:rPr>
+        <w:tab/>
+        <w:t>- 18</w:t>
+      </w:r>
+    </w:p>
+    <w:p>
+      <w:pPr>
+        <w:pStyle w:val="PlainText"/>
+        <w:rPr>
+          <w:rFonts w:ascii="Courier New" w:hAnsi="Courier New" w:cs="Courier New"/>
+        </w:rPr>
+      </w:pPr>
+      <w:r>
+        <w:rPr>
+          <w:rFonts w:ascii="Courier New" w:hAnsi="Courier New" w:cs="Courier New"/>
+        </w:rPr>
+        <w:t>Total Price</w:t>
+      </w:r>
+      <w:r>
+        <w:rPr>
+          <w:rFonts w:ascii="Courier New" w:hAnsi="Courier New" w:cs="Courier New"/>
+        </w:rPr>
+        <w:tab/>
+      </w:r>
+      <w:r>
+        <w:rPr>
+          <w:rFonts w:ascii="Courier New" w:hAnsi="Courier New" w:cs="Courier New"/>
+        </w:rPr>
+        <w:tab/>
+      </w:r>
+      <w:r>
+        <w:rPr>
+          <w:rFonts w:ascii="Courier New" w:hAnsi="Courier New" w:cs="Courier New"/>
+        </w:rPr>
+        <w:tab/>
+      </w:r>
+      <w:r>
+        <w:rPr>
+          <w:rFonts w:ascii="Courier New" w:hAnsi="Courier New" w:cs="Courier New"/>
+        </w:rPr>
+        <w:tab/>
+        <w:t>- 1116.0</w:t>
+      </w:r>
+    </w:p>
+    <w:p>
+      <w:pPr>
+        <w:pStyle w:val="PlainText"/>
+        <w:rPr>
+          <w:rFonts w:ascii="Courier New" w:hAnsi="Courier New" w:cs="Courier New"/>
+        </w:rPr>
+      </w:pPr>
+      <w:r>
+        <w:rPr>
+          <w:rFonts w:ascii="Courier New" w:hAnsi="Courier New" w:cs="Courier New"/>
+        </w:rPr>
+        <w:t>Amount balance</w:t>
+      </w:r>
+      <w:r>
+        <w:rPr>
+          <w:rFonts w:ascii="Courier New" w:hAnsi="Courier New" w:cs="Courier New"/>
+        </w:rPr>
+        <w:tab/>
+      </w:r>
+      <w:r>
+        <w:rPr>
+          <w:rFonts w:ascii="Courier New" w:hAnsi="Courier New" w:cs="Courier New"/>
+        </w:rPr>
+        <w:tab/>
+      </w:r>
+      <w:r>
+        <w:rPr>
+          <w:rFonts w:ascii="Courier New" w:hAnsi="Courier New" w:cs="Courier New"/>
+        </w:rPr>
+        <w:tab/>
+        <w:t>- 2016.0</w:t>
+      </w:r>
+    </w:p>
+    <w:p>
+      <w:pPr>
+        <w:pStyle w:val="PlainText"/>
+        <w:rPr>
+          <w:rFonts w:ascii="Courier New" w:hAnsi="Courier New" w:cs="Courier New"/>
+        </w:rPr>
+      </w:pPr>
+    </w:p>
+    <w:p>
+      <w:pPr>
+        <w:pStyle w:val="PlainText"/>
+        <w:rPr>
+          <w:rFonts w:ascii="Courier New" w:hAnsi="Courier New" w:cs="Courier New"/>
+        </w:rPr>
+      </w:pPr>
+      <w:r>
+        <w:rPr>
+          <w:rFonts w:ascii="Courier New" w:hAnsi="Courier New" w:cs="Courier New"/>
+        </w:rPr>
+        <w:t>Item Name</w:t>
+      </w:r>
+      <w:r>
+        <w:rPr>
+          <w:rFonts w:ascii="Courier New" w:hAnsi="Courier New" w:cs="Courier New"/>
+        </w:rPr>
+        <w:tab/>
+      </w:r>
+      <w:r>
+        <w:rPr>
+          <w:rFonts w:ascii="Courier New" w:hAnsi="Courier New" w:cs="Courier New"/>
+        </w:rPr>
+        <w:tab/>
+      </w:r>
+      <w:r>
+        <w:rPr>
+          <w:rFonts w:ascii="Courier New" w:hAnsi="Courier New" w:cs="Courier New"/>
+        </w:rPr>
+        <w:tab/>
+      </w:r>
+      <w:r>
+        <w:rPr>
+          <w:rFonts w:ascii="Courier New" w:hAnsi="Courier New" w:cs="Courier New"/>
+        </w:rPr>
+        <w:tab/>
+        <w:t>- CARROT</w:t>
+      </w:r>
+    </w:p>
+    <w:p>
+      <w:pPr>
+        <w:pStyle w:val="PlainText"/>
+        <w:rPr>
+          <w:rFonts w:ascii="Courier New" w:hAnsi="Courier New" w:cs="Courier New"/>
+          <w:color w:val="FF0000"/>
+        </w:rPr>
+      </w:pPr>
+      <w:r>
+        <w:rPr>
+          <w:rFonts w:ascii="Courier New" w:hAnsi="Courier New" w:cs="Courier New"/>
+          <w:color w:val="FF0000"/>
+        </w:rPr>
+        <w:t>Amount Received</w:t>
+      </w:r>
+      <w:r>
+        <w:rPr>
+          <w:rFonts w:ascii="Courier New" w:hAnsi="Courier New" w:cs="Courier New"/>
+          <w:color w:val="FF0000"/>
+        </w:rPr>
+        <w:tab/>
+      </w:r>
+      <w:r>
+        <w:rPr>
+          <w:rFonts w:ascii="Courier New" w:hAnsi="Courier New" w:cs="Courier New"/>
+          <w:color w:val="FF0000"/>
+        </w:rPr>
+        <w:tab/>
+      </w:r>
+      <w:r>
+        <w:rPr>
+          <w:rFonts w:ascii="Courier New" w:hAnsi="Courier New" w:cs="Courier New"/>
+          <w:color w:val="FF0000"/>
+        </w:rPr>
+        <w:tab/>
+        <w:t>- 2016</w:t>
+      </w:r>
+    </w:p>
+    <w:p>
+      <w:pPr>
+        <w:pStyle w:val="PlainText"/>
+        <w:rPr>
+          <w:rFonts w:ascii="Courier New" w:hAnsi="Courier New" w:cs="Courier New"/>
+        </w:rPr>
+      </w:pPr>
+      <w:r>
+        <w:rPr>
+          <w:rFonts w:ascii="Courier New" w:hAnsi="Courier New" w:cs="Courier New"/>
+        </w:rPr>
+        <w:t>Amount Received mode</w:t>
+      </w:r>
+      <w:r>
+        <w:rPr>
+          <w:rFonts w:ascii="Courier New" w:hAnsi="Courier New" w:cs="Courier New"/>
+        </w:rPr>
+        <w:tab/>
+      </w:r>
+      <w:r>
+        <w:rPr>
+          <w:rFonts w:ascii="Courier New" w:hAnsi="Courier New" w:cs="Courier New"/>
+        </w:rPr>
+        <w:tab/>
+        <w:t>- CASH AND CLEARD</w:t>
+      </w:r>
+    </w:p>
+    <w:p>
+      <w:pPr>
+        <w:pStyle w:val="PlainText"/>
+        <w:rPr>
+          <w:rFonts w:ascii="Courier New" w:hAnsi="Courier New" w:cs="Courier New"/>
+        </w:rPr>
+      </w:pPr>
     </w:p>
     <w:p>
       <w:pPr>

--- a/customer _details/GANGAMMA/SEP/TUMKUR/SHANTHARAJU/PURCHASE DETAILS.docx
+++ b/customer _details/GANGAMMA/SEP/TUMKUR/SHANTHARAJU/PURCHASE DETAILS.docx
@@ -62339,13 +62339,7 @@
         <w:rPr>
           <w:rFonts w:ascii="Courier New" w:hAnsi="Courier New" w:cs="Courier New"/>
         </w:rPr>
-        <w:t>THU Mar 29</w:t>
-      </w:r>
-      <w:r>
-        <w:rPr>
-          <w:rFonts w:ascii="Courier New" w:hAnsi="Courier New" w:cs="Courier New"/>
-        </w:rPr>
-        <w:t xml:space="preserve"> 11:20:34 IST 2018</w:t>
+        <w:t>THU Mar 29 11:20:34 IST 2018</w:t>
       </w:r>
     </w:p>
     <w:p>
@@ -62773,6 +62767,369 @@
         <w:tab/>
         <w:t>- CASH AND CLEARD</w:t>
       </w:r>
+    </w:p>
+    <w:p>
+      <w:pPr>
+        <w:pStyle w:val="PlainText"/>
+        <w:rPr>
+          <w:rFonts w:ascii="Courier New" w:hAnsi="Courier New" w:cs="Courier New"/>
+        </w:rPr>
+      </w:pPr>
+    </w:p>
+    <w:p>
+      <w:pPr>
+        <w:pStyle w:val="PlainText"/>
+        <w:rPr>
+          <w:rFonts w:ascii="Courier New" w:hAnsi="Courier New" w:cs="Courier New"/>
+        </w:rPr>
+      </w:pPr>
+      <w:r>
+        <w:rPr>
+          <w:rFonts w:ascii="Courier New" w:hAnsi="Courier New" w:cs="Courier New"/>
+        </w:rPr>
+        <w:t>SAT MAR 31</w:t>
+      </w:r>
+      <w:r>
+        <w:rPr>
+          <w:rFonts w:ascii="Courier New" w:hAnsi="Courier New" w:cs="Courier New"/>
+        </w:rPr>
+        <w:t xml:space="preserve"> 10:44:10 IST 2018</w:t>
+      </w:r>
+    </w:p>
+    <w:p>
+      <w:pPr>
+        <w:pStyle w:val="PlainText"/>
+        <w:rPr>
+          <w:rFonts w:ascii="Courier New" w:hAnsi="Courier New" w:cs="Courier New"/>
+        </w:rPr>
+      </w:pPr>
+      <w:r>
+        <w:rPr>
+          <w:rFonts w:ascii="Courier New" w:hAnsi="Courier New" w:cs="Courier New"/>
+        </w:rPr>
+        <w:t>Person Name</w:t>
+      </w:r>
+      <w:r>
+        <w:rPr>
+          <w:rFonts w:ascii="Courier New" w:hAnsi="Courier New" w:cs="Courier New"/>
+        </w:rPr>
+        <w:tab/>
+      </w:r>
+      <w:r>
+        <w:rPr>
+          <w:rFonts w:ascii="Courier New" w:hAnsi="Courier New" w:cs="Courier New"/>
+        </w:rPr>
+        <w:tab/>
+      </w:r>
+      <w:r>
+        <w:rPr>
+          <w:rFonts w:ascii="Courier New" w:hAnsi="Courier New" w:cs="Courier New"/>
+        </w:rPr>
+        <w:tab/>
+      </w:r>
+      <w:r>
+        <w:rPr>
+          <w:rFonts w:ascii="Courier New" w:hAnsi="Courier New" w:cs="Courier New"/>
+        </w:rPr>
+        <w:tab/>
+        <w:t>- SHANTHARAJU</w:t>
+      </w:r>
+    </w:p>
+    <w:p>
+      <w:pPr>
+        <w:pStyle w:val="PlainText"/>
+        <w:rPr>
+          <w:rFonts w:ascii="Courier New" w:hAnsi="Courier New" w:cs="Courier New"/>
+        </w:rPr>
+      </w:pPr>
+      <w:r>
+        <w:rPr>
+          <w:rFonts w:ascii="Courier New" w:hAnsi="Courier New" w:cs="Courier New"/>
+        </w:rPr>
+        <w:t>Bill number</w:t>
+      </w:r>
+      <w:r>
+        <w:rPr>
+          <w:rFonts w:ascii="Courier New" w:hAnsi="Courier New" w:cs="Courier New"/>
+        </w:rPr>
+        <w:tab/>
+      </w:r>
+      <w:r>
+        <w:rPr>
+          <w:rFonts w:ascii="Courier New" w:hAnsi="Courier New" w:cs="Courier New"/>
+        </w:rPr>
+        <w:tab/>
+      </w:r>
+      <w:r>
+        <w:rPr>
+          <w:rFonts w:ascii="Courier New" w:hAnsi="Courier New" w:cs="Courier New"/>
+        </w:rPr>
+        <w:tab/>
+      </w:r>
+      <w:r>
+        <w:rPr>
+          <w:rFonts w:ascii="Courier New" w:hAnsi="Courier New" w:cs="Courier New"/>
+        </w:rPr>
+        <w:tab/>
+        <w:t>- 4254</w:t>
+      </w:r>
+    </w:p>
+    <w:p>
+      <w:pPr>
+        <w:pStyle w:val="PlainText"/>
+        <w:rPr>
+          <w:rFonts w:ascii="Courier New" w:hAnsi="Courier New" w:cs="Courier New"/>
+        </w:rPr>
+      </w:pPr>
+      <w:r>
+        <w:rPr>
+          <w:rFonts w:ascii="Courier New" w:hAnsi="Courier New" w:cs="Courier New"/>
+        </w:rPr>
+        <w:t>---------------------------------------------------------------</w:t>
+      </w:r>
+    </w:p>
+    <w:p>
+      <w:pPr>
+        <w:pStyle w:val="PlainText"/>
+        <w:rPr>
+          <w:rFonts w:ascii="Courier New" w:hAnsi="Courier New" w:cs="Courier New"/>
+        </w:rPr>
+      </w:pPr>
+      <w:r>
+        <w:rPr>
+          <w:rFonts w:ascii="Courier New" w:hAnsi="Courier New" w:cs="Courier New"/>
+        </w:rPr>
+        <w:t>Item Name</w:t>
+      </w:r>
+      <w:r>
+        <w:rPr>
+          <w:rFonts w:ascii="Courier New" w:hAnsi="Courier New" w:cs="Courier New"/>
+        </w:rPr>
+        <w:tab/>
+      </w:r>
+      <w:r>
+        <w:rPr>
+          <w:rFonts w:ascii="Courier New" w:hAnsi="Courier New" w:cs="Courier New"/>
+        </w:rPr>
+        <w:tab/>
+      </w:r>
+      <w:r>
+        <w:rPr>
+          <w:rFonts w:ascii="Courier New" w:hAnsi="Courier New" w:cs="Courier New"/>
+        </w:rPr>
+        <w:tab/>
+      </w:r>
+      <w:r>
+        <w:rPr>
+          <w:rFonts w:ascii="Courier New" w:hAnsi="Courier New" w:cs="Courier New"/>
+        </w:rPr>
+        <w:tab/>
+        <w:t>- POTATO</w:t>
+      </w:r>
+    </w:p>
+    <w:p>
+      <w:pPr>
+        <w:pStyle w:val="PlainText"/>
+        <w:rPr>
+          <w:rFonts w:ascii="Courier New" w:hAnsi="Courier New" w:cs="Courier New"/>
+        </w:rPr>
+      </w:pPr>
+      <w:r>
+        <w:rPr>
+          <w:rFonts w:ascii="Courier New" w:hAnsi="Courier New" w:cs="Courier New"/>
+        </w:rPr>
+        <w:t>Number of Pockets</w:t>
+      </w:r>
+      <w:r>
+        <w:rPr>
+          <w:rFonts w:ascii="Courier New" w:hAnsi="Courier New" w:cs="Courier New"/>
+        </w:rPr>
+        <w:tab/>
+      </w:r>
+      <w:r>
+        <w:rPr>
+          <w:rFonts w:ascii="Courier New" w:hAnsi="Courier New" w:cs="Courier New"/>
+        </w:rPr>
+        <w:tab/>
+      </w:r>
+      <w:r>
+        <w:rPr>
+          <w:rFonts w:ascii="Courier New" w:hAnsi="Courier New" w:cs="Courier New"/>
+        </w:rPr>
+        <w:tab/>
+        <w:t>- 1</w:t>
+      </w:r>
+    </w:p>
+    <w:p>
+      <w:pPr>
+        <w:pStyle w:val="PlainText"/>
+        <w:rPr>
+          <w:rFonts w:ascii="Courier New" w:hAnsi="Courier New" w:cs="Courier New"/>
+        </w:rPr>
+      </w:pPr>
+      <w:r>
+        <w:rPr>
+          <w:rFonts w:ascii="Courier New" w:hAnsi="Courier New" w:cs="Courier New"/>
+        </w:rPr>
+        <w:t>Number of KGs</w:t>
+      </w:r>
+      <w:r>
+        <w:rPr>
+          <w:rFonts w:ascii="Courier New" w:hAnsi="Courier New" w:cs="Courier New"/>
+        </w:rPr>
+        <w:tab/>
+      </w:r>
+      <w:r>
+        <w:rPr>
+          <w:rFonts w:ascii="Courier New" w:hAnsi="Courier New" w:cs="Courier New"/>
+        </w:rPr>
+        <w:tab/>
+      </w:r>
+      <w:r>
+        <w:rPr>
+          <w:rFonts w:ascii="Courier New" w:hAnsi="Courier New" w:cs="Courier New"/>
+        </w:rPr>
+        <w:tab/>
+        <w:t>- 49</w:t>
+      </w:r>
+    </w:p>
+    <w:p>
+      <w:pPr>
+        <w:pStyle w:val="PlainText"/>
+        <w:rPr>
+          <w:rFonts w:ascii="Courier New" w:hAnsi="Courier New" w:cs="Courier New"/>
+        </w:rPr>
+      </w:pPr>
+      <w:r>
+        <w:rPr>
+          <w:rFonts w:ascii="Courier New" w:hAnsi="Courier New" w:cs="Courier New"/>
+        </w:rPr>
+        <w:t>Rate</w:t>
+      </w:r>
+      <w:r>
+        <w:rPr>
+          <w:rFonts w:ascii="Courier New" w:hAnsi="Courier New" w:cs="Courier New"/>
+        </w:rPr>
+        <w:tab/>
+      </w:r>
+      <w:r>
+        <w:rPr>
+          <w:rFonts w:ascii="Courier New" w:hAnsi="Courier New" w:cs="Courier New"/>
+        </w:rPr>
+        <w:tab/>
+      </w:r>
+      <w:r>
+        <w:rPr>
+          <w:rFonts w:ascii="Courier New" w:hAnsi="Courier New" w:cs="Courier New"/>
+        </w:rPr>
+        <w:tab/>
+      </w:r>
+      <w:r>
+        <w:rPr>
+          <w:rFonts w:ascii="Courier New" w:hAnsi="Courier New" w:cs="Courier New"/>
+        </w:rPr>
+        <w:tab/>
+      </w:r>
+      <w:r>
+        <w:rPr>
+          <w:rFonts w:ascii="Courier New" w:hAnsi="Courier New" w:cs="Courier New"/>
+        </w:rPr>
+        <w:tab/>
+        <w:t>- 16</w:t>
+      </w:r>
+    </w:p>
+    <w:p>
+      <w:pPr>
+        <w:pStyle w:val="PlainText"/>
+        <w:rPr>
+          <w:rFonts w:ascii="Courier New" w:hAnsi="Courier New" w:cs="Courier New"/>
+        </w:rPr>
+      </w:pPr>
+      <w:r>
+        <w:rPr>
+          <w:rFonts w:ascii="Courier New" w:hAnsi="Courier New" w:cs="Courier New"/>
+        </w:rPr>
+        <w:t>Total Price</w:t>
+      </w:r>
+      <w:r>
+        <w:rPr>
+          <w:rFonts w:ascii="Courier New" w:hAnsi="Courier New" w:cs="Courier New"/>
+        </w:rPr>
+        <w:tab/>
+      </w:r>
+      <w:r>
+        <w:rPr>
+          <w:rFonts w:ascii="Courier New" w:hAnsi="Courier New" w:cs="Courier New"/>
+        </w:rPr>
+        <w:tab/>
+      </w:r>
+      <w:r>
+        <w:rPr>
+          <w:rFonts w:ascii="Courier New" w:hAnsi="Courier New" w:cs="Courier New"/>
+        </w:rPr>
+        <w:tab/>
+      </w:r>
+      <w:r>
+        <w:rPr>
+          <w:rFonts w:ascii="Courier New" w:hAnsi="Courier New" w:cs="Courier New"/>
+        </w:rPr>
+        <w:tab/>
+        <w:t>- 784.0</w:t>
+      </w:r>
+    </w:p>
+    <w:p>
+      <w:pPr>
+        <w:pStyle w:val="PlainText"/>
+        <w:rPr>
+          <w:rFonts w:ascii="Courier New" w:hAnsi="Courier New" w:cs="Courier New"/>
+          <w:b/>
+        </w:rPr>
+      </w:pPr>
+      <w:r>
+        <w:rPr>
+          <w:rFonts w:ascii="Courier New" w:hAnsi="Courier New" w:cs="Courier New"/>
+          <w:b/>
+        </w:rPr>
+        <w:t>Amount balance</w:t>
+      </w:r>
+      <w:r>
+        <w:rPr>
+          <w:rFonts w:ascii="Courier New" w:hAnsi="Courier New" w:cs="Courier New"/>
+          <w:b/>
+        </w:rPr>
+        <w:tab/>
+      </w:r>
+      <w:r>
+        <w:rPr>
+          <w:rFonts w:ascii="Courier New" w:hAnsi="Courier New" w:cs="Courier New"/>
+          <w:b/>
+        </w:rPr>
+        <w:tab/>
+      </w:r>
+      <w:r>
+        <w:rPr>
+          <w:rFonts w:ascii="Courier New" w:hAnsi="Courier New" w:cs="Courier New"/>
+          <w:b/>
+        </w:rPr>
+        <w:tab/>
+        <w:t>- 784.0</w:t>
+      </w:r>
+    </w:p>
+    <w:p>
+      <w:pPr>
+        <w:pStyle w:val="PlainText"/>
+        <w:rPr>
+          <w:rFonts w:ascii="Courier New" w:hAnsi="Courier New" w:cs="Courier New"/>
+        </w:rPr>
+      </w:pPr>
+    </w:p>
+    <w:p>
+      <w:pPr>
+        <w:pStyle w:val="PlainText"/>
+        <w:rPr>
+          <w:rFonts w:ascii="Courier New" w:hAnsi="Courier New" w:cs="Courier New"/>
+        </w:rPr>
+      </w:pPr>
     </w:p>
     <w:p>
       <w:pPr>

--- a/customer _details/GANGAMMA/SEP/TUMKUR/SHANTHARAJU/PURCHASE DETAILS.docx
+++ b/customer _details/GANGAMMA/SEP/TUMKUR/SHANTHARAJU/PURCHASE DETAILS.docx
@@ -62787,13 +62787,7 @@
         <w:rPr>
           <w:rFonts w:ascii="Courier New" w:hAnsi="Courier New" w:cs="Courier New"/>
         </w:rPr>
-        <w:t>SAT MAR 31</w:t>
-      </w:r>
-      <w:r>
-        <w:rPr>
-          <w:rFonts w:ascii="Courier New" w:hAnsi="Courier New" w:cs="Courier New"/>
-        </w:rPr>
-        <w:t xml:space="preserve"> 10:44:10 IST 2018</w:t>
+        <w:t>SAT MAR 31 10:44:10 IST 2018</w:t>
       </w:r>
     </w:p>
     <w:p>
@@ -63114,6 +63108,708 @@
         <w:tab/>
         <w:t>- 784.0</w:t>
       </w:r>
+    </w:p>
+    <w:p>
+      <w:pPr>
+        <w:pStyle w:val="PlainText"/>
+        <w:rPr>
+          <w:rFonts w:ascii="Courier New" w:hAnsi="Courier New" w:cs="Courier New"/>
+          <w:b/>
+        </w:rPr>
+      </w:pPr>
+    </w:p>
+    <w:p>
+      <w:pPr>
+        <w:pStyle w:val="PlainText"/>
+        <w:rPr>
+          <w:rFonts w:ascii="Courier New" w:hAnsi="Courier New" w:cs="Courier New"/>
+        </w:rPr>
+      </w:pPr>
+      <w:r>
+        <w:rPr>
+          <w:rFonts w:ascii="Courier New" w:hAnsi="Courier New" w:cs="Courier New"/>
+        </w:rPr>
+        <w:t>SUN Apr 01</w:t>
+      </w:r>
+      <w:r>
+        <w:rPr>
+          <w:rFonts w:ascii="Courier New" w:hAnsi="Courier New" w:cs="Courier New"/>
+        </w:rPr>
+        <w:t xml:space="preserve"> 11:44:19 IST 2018</w:t>
+      </w:r>
+    </w:p>
+    <w:p>
+      <w:pPr>
+        <w:pStyle w:val="PlainText"/>
+        <w:rPr>
+          <w:rFonts w:ascii="Courier New" w:hAnsi="Courier New" w:cs="Courier New"/>
+        </w:rPr>
+      </w:pPr>
+      <w:r>
+        <w:rPr>
+          <w:rFonts w:ascii="Courier New" w:hAnsi="Courier New" w:cs="Courier New"/>
+        </w:rPr>
+        <w:t>Person Name</w:t>
+      </w:r>
+      <w:r>
+        <w:rPr>
+          <w:rFonts w:ascii="Courier New" w:hAnsi="Courier New" w:cs="Courier New"/>
+        </w:rPr>
+        <w:tab/>
+      </w:r>
+      <w:r>
+        <w:rPr>
+          <w:rFonts w:ascii="Courier New" w:hAnsi="Courier New" w:cs="Courier New"/>
+        </w:rPr>
+        <w:tab/>
+      </w:r>
+      <w:r>
+        <w:rPr>
+          <w:rFonts w:ascii="Courier New" w:hAnsi="Courier New" w:cs="Courier New"/>
+        </w:rPr>
+        <w:tab/>
+      </w:r>
+      <w:r>
+        <w:rPr>
+          <w:rFonts w:ascii="Courier New" w:hAnsi="Courier New" w:cs="Courier New"/>
+        </w:rPr>
+        <w:tab/>
+        <w:t>- SHANTHARAJU</w:t>
+      </w:r>
+    </w:p>
+    <w:p>
+      <w:pPr>
+        <w:pStyle w:val="PlainText"/>
+        <w:rPr>
+          <w:rFonts w:ascii="Courier New" w:hAnsi="Courier New" w:cs="Courier New"/>
+        </w:rPr>
+      </w:pPr>
+      <w:r>
+        <w:rPr>
+          <w:rFonts w:ascii="Courier New" w:hAnsi="Courier New" w:cs="Courier New"/>
+        </w:rPr>
+        <w:t>Bill number</w:t>
+      </w:r>
+      <w:r>
+        <w:rPr>
+          <w:rFonts w:ascii="Courier New" w:hAnsi="Courier New" w:cs="Courier New"/>
+        </w:rPr>
+        <w:tab/>
+      </w:r>
+      <w:r>
+        <w:rPr>
+          <w:rFonts w:ascii="Courier New" w:hAnsi="Courier New" w:cs="Courier New"/>
+        </w:rPr>
+        <w:tab/>
+      </w:r>
+      <w:r>
+        <w:rPr>
+          <w:rFonts w:ascii="Courier New" w:hAnsi="Courier New" w:cs="Courier New"/>
+        </w:rPr>
+        <w:tab/>
+      </w:r>
+      <w:r>
+        <w:rPr>
+          <w:rFonts w:ascii="Courier New" w:hAnsi="Courier New" w:cs="Courier New"/>
+        </w:rPr>
+        <w:tab/>
+        <w:t>- 4281</w:t>
+      </w:r>
+    </w:p>
+    <w:p>
+      <w:pPr>
+        <w:pStyle w:val="PlainText"/>
+        <w:rPr>
+          <w:rFonts w:ascii="Courier New" w:hAnsi="Courier New" w:cs="Courier New"/>
+        </w:rPr>
+      </w:pPr>
+      <w:r>
+        <w:rPr>
+          <w:rFonts w:ascii="Courier New" w:hAnsi="Courier New" w:cs="Courier New"/>
+        </w:rPr>
+        <w:t>---------------------------------------------------------------</w:t>
+      </w:r>
+    </w:p>
+    <w:p>
+      <w:pPr>
+        <w:pStyle w:val="PlainText"/>
+        <w:rPr>
+          <w:rFonts w:ascii="Courier New" w:hAnsi="Courier New" w:cs="Courier New"/>
+        </w:rPr>
+      </w:pPr>
+      <w:r>
+        <w:rPr>
+          <w:rFonts w:ascii="Courier New" w:hAnsi="Courier New" w:cs="Courier New"/>
+        </w:rPr>
+        <w:t>Item Name</w:t>
+      </w:r>
+      <w:r>
+        <w:rPr>
+          <w:rFonts w:ascii="Courier New" w:hAnsi="Courier New" w:cs="Courier New"/>
+        </w:rPr>
+        <w:tab/>
+      </w:r>
+      <w:r>
+        <w:rPr>
+          <w:rFonts w:ascii="Courier New" w:hAnsi="Courier New" w:cs="Courier New"/>
+        </w:rPr>
+        <w:tab/>
+      </w:r>
+      <w:r>
+        <w:rPr>
+          <w:rFonts w:ascii="Courier New" w:hAnsi="Courier New" w:cs="Courier New"/>
+        </w:rPr>
+        <w:tab/>
+      </w:r>
+      <w:r>
+        <w:rPr>
+          <w:rFonts w:ascii="Courier New" w:hAnsi="Courier New" w:cs="Courier New"/>
+        </w:rPr>
+        <w:tab/>
+        <w:t>- POTATO</w:t>
+      </w:r>
+    </w:p>
+    <w:p>
+      <w:pPr>
+        <w:pStyle w:val="PlainText"/>
+        <w:rPr>
+          <w:rFonts w:ascii="Courier New" w:hAnsi="Courier New" w:cs="Courier New"/>
+        </w:rPr>
+      </w:pPr>
+      <w:r>
+        <w:rPr>
+          <w:rFonts w:ascii="Courier New" w:hAnsi="Courier New" w:cs="Courier New"/>
+        </w:rPr>
+        <w:t>Number of Pockets</w:t>
+      </w:r>
+      <w:r>
+        <w:rPr>
+          <w:rFonts w:ascii="Courier New" w:hAnsi="Courier New" w:cs="Courier New"/>
+        </w:rPr>
+        <w:tab/>
+      </w:r>
+      <w:r>
+        <w:rPr>
+          <w:rFonts w:ascii="Courier New" w:hAnsi="Courier New" w:cs="Courier New"/>
+        </w:rPr>
+        <w:tab/>
+      </w:r>
+      <w:r>
+        <w:rPr>
+          <w:rFonts w:ascii="Courier New" w:hAnsi="Courier New" w:cs="Courier New"/>
+        </w:rPr>
+        <w:tab/>
+        <w:t>- 2</w:t>
+      </w:r>
+    </w:p>
+    <w:p>
+      <w:pPr>
+        <w:pStyle w:val="PlainText"/>
+        <w:rPr>
+          <w:rFonts w:ascii="Courier New" w:hAnsi="Courier New" w:cs="Courier New"/>
+        </w:rPr>
+      </w:pPr>
+      <w:r>
+        <w:rPr>
+          <w:rFonts w:ascii="Courier New" w:hAnsi="Courier New" w:cs="Courier New"/>
+        </w:rPr>
+        <w:t>Number of KGs</w:t>
+      </w:r>
+      <w:r>
+        <w:rPr>
+          <w:rFonts w:ascii="Courier New" w:hAnsi="Courier New" w:cs="Courier New"/>
+        </w:rPr>
+        <w:tab/>
+      </w:r>
+      <w:r>
+        <w:rPr>
+          <w:rFonts w:ascii="Courier New" w:hAnsi="Courier New" w:cs="Courier New"/>
+        </w:rPr>
+        <w:tab/>
+      </w:r>
+      <w:r>
+        <w:rPr>
+          <w:rFonts w:ascii="Courier New" w:hAnsi="Courier New" w:cs="Courier New"/>
+        </w:rPr>
+        <w:tab/>
+        <w:t>- 102</w:t>
+      </w:r>
+    </w:p>
+    <w:p>
+      <w:pPr>
+        <w:pStyle w:val="PlainText"/>
+        <w:rPr>
+          <w:rFonts w:ascii="Courier New" w:hAnsi="Courier New" w:cs="Courier New"/>
+        </w:rPr>
+      </w:pPr>
+      <w:r>
+        <w:rPr>
+          <w:rFonts w:ascii="Courier New" w:hAnsi="Courier New" w:cs="Courier New"/>
+        </w:rPr>
+        <w:t>Rate</w:t>
+      </w:r>
+      <w:r>
+        <w:rPr>
+          <w:rFonts w:ascii="Courier New" w:hAnsi="Courier New" w:cs="Courier New"/>
+        </w:rPr>
+        <w:tab/>
+      </w:r>
+      <w:r>
+        <w:rPr>
+          <w:rFonts w:ascii="Courier New" w:hAnsi="Courier New" w:cs="Courier New"/>
+        </w:rPr>
+        <w:tab/>
+      </w:r>
+      <w:r>
+        <w:rPr>
+          <w:rFonts w:ascii="Courier New" w:hAnsi="Courier New" w:cs="Courier New"/>
+        </w:rPr>
+        <w:tab/>
+      </w:r>
+      <w:r>
+        <w:rPr>
+          <w:rFonts w:ascii="Courier New" w:hAnsi="Courier New" w:cs="Courier New"/>
+        </w:rPr>
+        <w:tab/>
+      </w:r>
+      <w:r>
+        <w:rPr>
+          <w:rFonts w:ascii="Courier New" w:hAnsi="Courier New" w:cs="Courier New"/>
+        </w:rPr>
+        <w:tab/>
+        <w:t>- 16</w:t>
+      </w:r>
+    </w:p>
+    <w:p>
+      <w:pPr>
+        <w:pStyle w:val="PlainText"/>
+        <w:rPr>
+          <w:rFonts w:ascii="Courier New" w:hAnsi="Courier New" w:cs="Courier New"/>
+        </w:rPr>
+      </w:pPr>
+      <w:r>
+        <w:rPr>
+          <w:rFonts w:ascii="Courier New" w:hAnsi="Courier New" w:cs="Courier New"/>
+        </w:rPr>
+        <w:t>Total Price</w:t>
+      </w:r>
+      <w:r>
+        <w:rPr>
+          <w:rFonts w:ascii="Courier New" w:hAnsi="Courier New" w:cs="Courier New"/>
+        </w:rPr>
+        <w:tab/>
+      </w:r>
+      <w:r>
+        <w:rPr>
+          <w:rFonts w:ascii="Courier New" w:hAnsi="Courier New" w:cs="Courier New"/>
+        </w:rPr>
+        <w:tab/>
+      </w:r>
+      <w:r>
+        <w:rPr>
+          <w:rFonts w:ascii="Courier New" w:hAnsi="Courier New" w:cs="Courier New"/>
+        </w:rPr>
+        <w:tab/>
+      </w:r>
+      <w:r>
+        <w:rPr>
+          <w:rFonts w:ascii="Courier New" w:hAnsi="Courier New" w:cs="Courier New"/>
+        </w:rPr>
+        <w:tab/>
+        <w:t>- 1632.0</w:t>
+      </w:r>
+    </w:p>
+    <w:p>
+      <w:pPr>
+        <w:pStyle w:val="PlainText"/>
+        <w:rPr>
+          <w:rFonts w:ascii="Courier New" w:hAnsi="Courier New" w:cs="Courier New"/>
+        </w:rPr>
+      </w:pPr>
+      <w:r>
+        <w:rPr>
+          <w:rFonts w:ascii="Courier New" w:hAnsi="Courier New" w:cs="Courier New"/>
+        </w:rPr>
+        <w:t>Amount balance</w:t>
+      </w:r>
+      <w:r>
+        <w:rPr>
+          <w:rFonts w:ascii="Courier New" w:hAnsi="Courier New" w:cs="Courier New"/>
+        </w:rPr>
+        <w:tab/>
+      </w:r>
+      <w:r>
+        <w:rPr>
+          <w:rFonts w:ascii="Courier New" w:hAnsi="Courier New" w:cs="Courier New"/>
+        </w:rPr>
+        <w:tab/>
+      </w:r>
+      <w:r>
+        <w:rPr>
+          <w:rFonts w:ascii="Courier New" w:hAnsi="Courier New" w:cs="Courier New"/>
+        </w:rPr>
+        <w:tab/>
+        <w:t>- 2416.0</w:t>
+      </w:r>
+    </w:p>
+    <w:p>
+      <w:pPr>
+        <w:pStyle w:val="PlainText"/>
+        <w:rPr>
+          <w:rFonts w:ascii="Courier New" w:hAnsi="Courier New" w:cs="Courier New"/>
+        </w:rPr>
+      </w:pPr>
+    </w:p>
+    <w:p>
+      <w:pPr>
+        <w:pStyle w:val="PlainText"/>
+        <w:rPr>
+          <w:rFonts w:ascii="Courier New" w:hAnsi="Courier New" w:cs="Courier New"/>
+        </w:rPr>
+      </w:pPr>
+      <w:r>
+        <w:rPr>
+          <w:rFonts w:ascii="Courier New" w:hAnsi="Courier New" w:cs="Courier New"/>
+        </w:rPr>
+        <w:t>Item Name</w:t>
+      </w:r>
+      <w:r>
+        <w:rPr>
+          <w:rFonts w:ascii="Courier New" w:hAnsi="Courier New" w:cs="Courier New"/>
+        </w:rPr>
+        <w:tab/>
+      </w:r>
+      <w:r>
+        <w:rPr>
+          <w:rFonts w:ascii="Courier New" w:hAnsi="Courier New" w:cs="Courier New"/>
+        </w:rPr>
+        <w:tab/>
+      </w:r>
+      <w:r>
+        <w:rPr>
+          <w:rFonts w:ascii="Courier New" w:hAnsi="Courier New" w:cs="Courier New"/>
+        </w:rPr>
+        <w:tab/>
+      </w:r>
+      <w:r>
+        <w:rPr>
+          <w:rFonts w:ascii="Courier New" w:hAnsi="Courier New" w:cs="Courier New"/>
+        </w:rPr>
+        <w:tab/>
+        <w:t>- POTATO</w:t>
+      </w:r>
+    </w:p>
+    <w:p>
+      <w:pPr>
+        <w:pStyle w:val="PlainText"/>
+        <w:rPr>
+          <w:rFonts w:ascii="Courier New" w:hAnsi="Courier New" w:cs="Courier New"/>
+        </w:rPr>
+      </w:pPr>
+      <w:r>
+        <w:rPr>
+          <w:rFonts w:ascii="Courier New" w:hAnsi="Courier New" w:cs="Courier New"/>
+        </w:rPr>
+        <w:t>Number of Pockets</w:t>
+      </w:r>
+      <w:r>
+        <w:rPr>
+          <w:rFonts w:ascii="Courier New" w:hAnsi="Courier New" w:cs="Courier New"/>
+        </w:rPr>
+        <w:tab/>
+      </w:r>
+      <w:r>
+        <w:rPr>
+          <w:rFonts w:ascii="Courier New" w:hAnsi="Courier New" w:cs="Courier New"/>
+        </w:rPr>
+        <w:tab/>
+      </w:r>
+      <w:r>
+        <w:rPr>
+          <w:rFonts w:ascii="Courier New" w:hAnsi="Courier New" w:cs="Courier New"/>
+        </w:rPr>
+        <w:tab/>
+        <w:t>- 2</w:t>
+      </w:r>
+    </w:p>
+    <w:p>
+      <w:pPr>
+        <w:pStyle w:val="PlainText"/>
+        <w:rPr>
+          <w:rFonts w:ascii="Courier New" w:hAnsi="Courier New" w:cs="Courier New"/>
+        </w:rPr>
+      </w:pPr>
+      <w:r>
+        <w:rPr>
+          <w:rFonts w:ascii="Courier New" w:hAnsi="Courier New" w:cs="Courier New"/>
+        </w:rPr>
+        <w:t>Number of KGs</w:t>
+      </w:r>
+      <w:r>
+        <w:rPr>
+          <w:rFonts w:ascii="Courier New" w:hAnsi="Courier New" w:cs="Courier New"/>
+        </w:rPr>
+        <w:tab/>
+      </w:r>
+      <w:r>
+        <w:rPr>
+          <w:rFonts w:ascii="Courier New" w:hAnsi="Courier New" w:cs="Courier New"/>
+        </w:rPr>
+        <w:tab/>
+      </w:r>
+      <w:r>
+        <w:rPr>
+          <w:rFonts w:ascii="Courier New" w:hAnsi="Courier New" w:cs="Courier New"/>
+        </w:rPr>
+        <w:tab/>
+        <w:t>- 111</w:t>
+      </w:r>
+    </w:p>
+    <w:p>
+      <w:pPr>
+        <w:pStyle w:val="PlainText"/>
+        <w:rPr>
+          <w:rFonts w:ascii="Courier New" w:hAnsi="Courier New" w:cs="Courier New"/>
+        </w:rPr>
+      </w:pPr>
+      <w:r>
+        <w:rPr>
+          <w:rFonts w:ascii="Courier New" w:hAnsi="Courier New" w:cs="Courier New"/>
+        </w:rPr>
+        <w:t>Rate</w:t>
+      </w:r>
+      <w:r>
+        <w:rPr>
+          <w:rFonts w:ascii="Courier New" w:hAnsi="Courier New" w:cs="Courier New"/>
+        </w:rPr>
+        <w:tab/>
+      </w:r>
+      <w:r>
+        <w:rPr>
+          <w:rFonts w:ascii="Courier New" w:hAnsi="Courier New" w:cs="Courier New"/>
+        </w:rPr>
+        <w:tab/>
+      </w:r>
+      <w:r>
+        <w:rPr>
+          <w:rFonts w:ascii="Courier New" w:hAnsi="Courier New" w:cs="Courier New"/>
+        </w:rPr>
+        <w:tab/>
+      </w:r>
+      <w:r>
+        <w:rPr>
+          <w:rFonts w:ascii="Courier New" w:hAnsi="Courier New" w:cs="Courier New"/>
+        </w:rPr>
+        <w:tab/>
+      </w:r>
+      <w:r>
+        <w:rPr>
+          <w:rFonts w:ascii="Courier New" w:hAnsi="Courier New" w:cs="Courier New"/>
+        </w:rPr>
+        <w:tab/>
+        <w:t>- 15</w:t>
+      </w:r>
+    </w:p>
+    <w:p>
+      <w:pPr>
+        <w:pStyle w:val="PlainText"/>
+        <w:rPr>
+          <w:rFonts w:ascii="Courier New" w:hAnsi="Courier New" w:cs="Courier New"/>
+        </w:rPr>
+      </w:pPr>
+      <w:r>
+        <w:rPr>
+          <w:rFonts w:ascii="Courier New" w:hAnsi="Courier New" w:cs="Courier New"/>
+        </w:rPr>
+        <w:t>Total Price</w:t>
+      </w:r>
+      <w:r>
+        <w:rPr>
+          <w:rFonts w:ascii="Courier New" w:hAnsi="Courier New" w:cs="Courier New"/>
+        </w:rPr>
+        <w:tab/>
+      </w:r>
+      <w:r>
+        <w:rPr>
+          <w:rFonts w:ascii="Courier New" w:hAnsi="Courier New" w:cs="Courier New"/>
+        </w:rPr>
+        <w:tab/>
+      </w:r>
+      <w:r>
+        <w:rPr>
+          <w:rFonts w:ascii="Courier New" w:hAnsi="Courier New" w:cs="Courier New"/>
+        </w:rPr>
+        <w:tab/>
+      </w:r>
+      <w:r>
+        <w:rPr>
+          <w:rFonts w:ascii="Courier New" w:hAnsi="Courier New" w:cs="Courier New"/>
+        </w:rPr>
+        <w:tab/>
+        <w:t>- 1665.0</w:t>
+      </w:r>
+    </w:p>
+    <w:p>
+      <w:pPr>
+        <w:pStyle w:val="PlainText"/>
+        <w:rPr>
+          <w:rFonts w:ascii="Courier New" w:hAnsi="Courier New" w:cs="Courier New"/>
+        </w:rPr>
+      </w:pPr>
+      <w:r>
+        <w:rPr>
+          <w:rFonts w:ascii="Courier New" w:hAnsi="Courier New" w:cs="Courier New"/>
+        </w:rPr>
+        <w:t>Amount balance</w:t>
+      </w:r>
+      <w:r>
+        <w:rPr>
+          <w:rFonts w:ascii="Courier New" w:hAnsi="Courier New" w:cs="Courier New"/>
+        </w:rPr>
+        <w:tab/>
+      </w:r>
+      <w:r>
+        <w:rPr>
+          <w:rFonts w:ascii="Courier New" w:hAnsi="Courier New" w:cs="Courier New"/>
+        </w:rPr>
+        <w:tab/>
+      </w:r>
+      <w:r>
+        <w:rPr>
+          <w:rFonts w:ascii="Courier New" w:hAnsi="Courier New" w:cs="Courier New"/>
+        </w:rPr>
+        <w:tab/>
+        <w:t>- 4081.0</w:t>
+      </w:r>
+    </w:p>
+    <w:p>
+      <w:pPr>
+        <w:pStyle w:val="PlainText"/>
+        <w:rPr>
+          <w:rFonts w:ascii="Courier New" w:hAnsi="Courier New" w:cs="Courier New"/>
+        </w:rPr>
+      </w:pPr>
+    </w:p>
+    <w:p>
+      <w:pPr>
+        <w:pStyle w:val="PlainText"/>
+        <w:rPr>
+          <w:rFonts w:ascii="Courier New" w:hAnsi="Courier New" w:cs="Courier New"/>
+        </w:rPr>
+      </w:pPr>
+      <w:r>
+        <w:rPr>
+          <w:rFonts w:ascii="Courier New" w:hAnsi="Courier New" w:cs="Courier New"/>
+        </w:rPr>
+        <w:t>Item Name</w:t>
+      </w:r>
+      <w:r>
+        <w:rPr>
+          <w:rFonts w:ascii="Courier New" w:hAnsi="Courier New" w:cs="Courier New"/>
+        </w:rPr>
+        <w:tab/>
+      </w:r>
+      <w:r>
+        <w:rPr>
+          <w:rFonts w:ascii="Courier New" w:hAnsi="Courier New" w:cs="Courier New"/>
+        </w:rPr>
+        <w:tab/>
+      </w:r>
+      <w:r>
+        <w:rPr>
+          <w:rFonts w:ascii="Courier New" w:hAnsi="Courier New" w:cs="Courier New"/>
+        </w:rPr>
+        <w:tab/>
+      </w:r>
+      <w:r>
+        <w:rPr>
+          <w:rFonts w:ascii="Courier New" w:hAnsi="Courier New" w:cs="Courier New"/>
+        </w:rPr>
+        <w:tab/>
+        <w:t>- BEET</w:t>
+      </w:r>
+    </w:p>
+    <w:p>
+      <w:pPr>
+        <w:pStyle w:val="PlainText"/>
+        <w:rPr>
+          <w:rFonts w:ascii="Courier New" w:hAnsi="Courier New" w:cs="Courier New"/>
+          <w:color w:val="FF0000"/>
+        </w:rPr>
+      </w:pPr>
+      <w:r>
+        <w:rPr>
+          <w:rFonts w:ascii="Courier New" w:hAnsi="Courier New" w:cs="Courier New"/>
+          <w:color w:val="FF0000"/>
+        </w:rPr>
+        <w:t>Amount Received</w:t>
+      </w:r>
+      <w:r>
+        <w:rPr>
+          <w:rFonts w:ascii="Courier New" w:hAnsi="Courier New" w:cs="Courier New"/>
+          <w:color w:val="FF0000"/>
+        </w:rPr>
+        <w:tab/>
+      </w:r>
+      <w:r>
+        <w:rPr>
+          <w:rFonts w:ascii="Courier New" w:hAnsi="Courier New" w:cs="Courier New"/>
+          <w:color w:val="FF0000"/>
+        </w:rPr>
+        <w:tab/>
+      </w:r>
+      <w:r>
+        <w:rPr>
+          <w:rFonts w:ascii="Courier New" w:hAnsi="Courier New" w:cs="Courier New"/>
+          <w:color w:val="FF0000"/>
+        </w:rPr>
+        <w:tab/>
+        <w:t>- 4081</w:t>
+      </w:r>
+    </w:p>
+    <w:p>
+      <w:pPr>
+        <w:pStyle w:val="PlainText"/>
+        <w:rPr>
+          <w:rFonts w:ascii="Courier New" w:hAnsi="Courier New" w:cs="Courier New"/>
+        </w:rPr>
+      </w:pPr>
+      <w:r>
+        <w:rPr>
+          <w:rFonts w:ascii="Courier New" w:hAnsi="Courier New" w:cs="Courier New"/>
+        </w:rPr>
+        <w:t>Amount Received mode</w:t>
+      </w:r>
+      <w:r>
+        <w:rPr>
+          <w:rFonts w:ascii="Courier New" w:hAnsi="Courier New" w:cs="Courier New"/>
+        </w:rPr>
+        <w:tab/>
+      </w:r>
+      <w:r>
+        <w:rPr>
+          <w:rFonts w:ascii="Courier New" w:hAnsi="Courier New" w:cs="Courier New"/>
+        </w:rPr>
+        <w:tab/>
+        <w:t>- CASH AND CLEARD</w:t>
+      </w:r>
+    </w:p>
+    <w:p>
+      <w:pPr>
+        <w:pStyle w:val="PlainText"/>
+        <w:rPr>
+          <w:rFonts w:ascii="Courier New" w:hAnsi="Courier New" w:cs="Courier New"/>
+        </w:rPr>
+      </w:pPr>
+    </w:p>
+    <w:p>
+      <w:pPr>
+        <w:pStyle w:val="PlainText"/>
+        <w:rPr>
+          <w:rFonts w:ascii="Courier New" w:hAnsi="Courier New" w:cs="Courier New"/>
+          <w:b/>
+        </w:rPr>
+      </w:pPr>
     </w:p>
     <w:p>
       <w:pPr>

--- a/customer _details/GANGAMMA/SEP/TUMKUR/SHANTHARAJU/PURCHASE DETAILS.docx
+++ b/customer _details/GANGAMMA/SEP/TUMKUR/SHANTHARAJU/PURCHASE DETAILS.docx
@@ -63129,13 +63129,7 @@
         <w:rPr>
           <w:rFonts w:ascii="Courier New" w:hAnsi="Courier New" w:cs="Courier New"/>
         </w:rPr>
-        <w:t>SUN Apr 01</w:t>
-      </w:r>
-      <w:r>
-        <w:rPr>
-          <w:rFonts w:ascii="Courier New" w:hAnsi="Courier New" w:cs="Courier New"/>
-        </w:rPr>
-        <w:t xml:space="preserve"> 11:44:19 IST 2018</w:t>
+        <w:t>SUN Apr 01 11:44:19 IST 2018</w:t>
       </w:r>
     </w:p>
     <w:p>
@@ -63793,6 +63787,566 @@
         <w:tab/>
         <w:t>- CASH AND CLEARD</w:t>
       </w:r>
+    </w:p>
+    <w:p>
+      <w:pPr>
+        <w:pStyle w:val="PlainText"/>
+        <w:rPr>
+          <w:rFonts w:ascii="Courier New" w:hAnsi="Courier New" w:cs="Courier New"/>
+        </w:rPr>
+      </w:pPr>
+    </w:p>
+    <w:p>
+      <w:pPr>
+        <w:pStyle w:val="PlainText"/>
+        <w:rPr>
+          <w:rFonts w:ascii="Courier New" w:hAnsi="Courier New" w:cs="Courier New"/>
+        </w:rPr>
+      </w:pPr>
+      <w:r>
+        <w:rPr>
+          <w:rFonts w:ascii="Courier New" w:hAnsi="Courier New" w:cs="Courier New"/>
+        </w:rPr>
+        <w:t>TUE Apr 03 10:31:42 IST 2018</w:t>
+      </w:r>
+    </w:p>
+    <w:p>
+      <w:pPr>
+        <w:pStyle w:val="PlainText"/>
+        <w:rPr>
+          <w:rFonts w:ascii="Courier New" w:hAnsi="Courier New" w:cs="Courier New"/>
+        </w:rPr>
+      </w:pPr>
+      <w:r>
+        <w:rPr>
+          <w:rFonts w:ascii="Courier New" w:hAnsi="Courier New" w:cs="Courier New"/>
+        </w:rPr>
+        <w:t>Person Name</w:t>
+      </w:r>
+      <w:r>
+        <w:rPr>
+          <w:rFonts w:ascii="Courier New" w:hAnsi="Courier New" w:cs="Courier New"/>
+        </w:rPr>
+        <w:tab/>
+      </w:r>
+      <w:r>
+        <w:rPr>
+          <w:rFonts w:ascii="Courier New" w:hAnsi="Courier New" w:cs="Courier New"/>
+        </w:rPr>
+        <w:tab/>
+      </w:r>
+      <w:r>
+        <w:rPr>
+          <w:rFonts w:ascii="Courier New" w:hAnsi="Courier New" w:cs="Courier New"/>
+        </w:rPr>
+        <w:tab/>
+      </w:r>
+      <w:r>
+        <w:rPr>
+          <w:rFonts w:ascii="Courier New" w:hAnsi="Courier New" w:cs="Courier New"/>
+        </w:rPr>
+        <w:tab/>
+        <w:t>- SHANTHARAJU</w:t>
+      </w:r>
+    </w:p>
+    <w:p>
+      <w:pPr>
+        <w:pStyle w:val="PlainText"/>
+        <w:rPr>
+          <w:rFonts w:ascii="Courier New" w:hAnsi="Courier New" w:cs="Courier New"/>
+        </w:rPr>
+      </w:pPr>
+      <w:r>
+        <w:rPr>
+          <w:rFonts w:ascii="Courier New" w:hAnsi="Courier New" w:cs="Courier New"/>
+        </w:rPr>
+        <w:t>Bill number</w:t>
+      </w:r>
+      <w:r>
+        <w:rPr>
+          <w:rFonts w:ascii="Courier New" w:hAnsi="Courier New" w:cs="Courier New"/>
+        </w:rPr>
+        <w:tab/>
+      </w:r>
+      <w:r>
+        <w:rPr>
+          <w:rFonts w:ascii="Courier New" w:hAnsi="Courier New" w:cs="Courier New"/>
+        </w:rPr>
+        <w:tab/>
+      </w:r>
+      <w:r>
+        <w:rPr>
+          <w:rFonts w:ascii="Courier New" w:hAnsi="Courier New" w:cs="Courier New"/>
+        </w:rPr>
+        <w:tab/>
+      </w:r>
+      <w:r>
+        <w:rPr>
+          <w:rFonts w:ascii="Courier New" w:hAnsi="Courier New" w:cs="Courier New"/>
+        </w:rPr>
+        <w:tab/>
+        <w:t>- 4337</w:t>
+      </w:r>
+    </w:p>
+    <w:p>
+      <w:pPr>
+        <w:pStyle w:val="PlainText"/>
+        <w:rPr>
+          <w:rFonts w:ascii="Courier New" w:hAnsi="Courier New" w:cs="Courier New"/>
+        </w:rPr>
+      </w:pPr>
+      <w:r>
+        <w:rPr>
+          <w:rFonts w:ascii="Courier New" w:hAnsi="Courier New" w:cs="Courier New"/>
+        </w:rPr>
+        <w:t>---------------------------------------------------------------</w:t>
+      </w:r>
+    </w:p>
+    <w:p>
+      <w:pPr>
+        <w:pStyle w:val="PlainText"/>
+        <w:rPr>
+          <w:rFonts w:ascii="Courier New" w:hAnsi="Courier New" w:cs="Courier New"/>
+        </w:rPr>
+      </w:pPr>
+      <w:r>
+        <w:rPr>
+          <w:rFonts w:ascii="Courier New" w:hAnsi="Courier New" w:cs="Courier New"/>
+        </w:rPr>
+        <w:t>Item Name</w:t>
+      </w:r>
+      <w:r>
+        <w:rPr>
+          <w:rFonts w:ascii="Courier New" w:hAnsi="Courier New" w:cs="Courier New"/>
+        </w:rPr>
+        <w:tab/>
+      </w:r>
+      <w:r>
+        <w:rPr>
+          <w:rFonts w:ascii="Courier New" w:hAnsi="Courier New" w:cs="Courier New"/>
+        </w:rPr>
+        <w:tab/>
+      </w:r>
+      <w:r>
+        <w:rPr>
+          <w:rFonts w:ascii="Courier New" w:hAnsi="Courier New" w:cs="Courier New"/>
+        </w:rPr>
+        <w:tab/>
+      </w:r>
+      <w:r>
+        <w:rPr>
+          <w:rFonts w:ascii="Courier New" w:hAnsi="Courier New" w:cs="Courier New"/>
+        </w:rPr>
+        <w:tab/>
+        <w:t>- POTATO</w:t>
+      </w:r>
+    </w:p>
+    <w:p>
+      <w:pPr>
+        <w:pStyle w:val="PlainText"/>
+        <w:rPr>
+          <w:rFonts w:ascii="Courier New" w:hAnsi="Courier New" w:cs="Courier New"/>
+        </w:rPr>
+      </w:pPr>
+      <w:r>
+        <w:rPr>
+          <w:rFonts w:ascii="Courier New" w:hAnsi="Courier New" w:cs="Courier New"/>
+        </w:rPr>
+        <w:t>Number of Pockets</w:t>
+      </w:r>
+      <w:r>
+        <w:rPr>
+          <w:rFonts w:ascii="Courier New" w:hAnsi="Courier New" w:cs="Courier New"/>
+        </w:rPr>
+        <w:tab/>
+      </w:r>
+      <w:r>
+        <w:rPr>
+          <w:rFonts w:ascii="Courier New" w:hAnsi="Courier New" w:cs="Courier New"/>
+        </w:rPr>
+        <w:tab/>
+      </w:r>
+      <w:r>
+        <w:rPr>
+          <w:rFonts w:ascii="Courier New" w:hAnsi="Courier New" w:cs="Courier New"/>
+        </w:rPr>
+        <w:tab/>
+        <w:t>- 1</w:t>
+      </w:r>
+    </w:p>
+    <w:p>
+      <w:pPr>
+        <w:pStyle w:val="PlainText"/>
+        <w:rPr>
+          <w:rFonts w:ascii="Courier New" w:hAnsi="Courier New" w:cs="Courier New"/>
+        </w:rPr>
+      </w:pPr>
+      <w:r>
+        <w:rPr>
+          <w:rFonts w:ascii="Courier New" w:hAnsi="Courier New" w:cs="Courier New"/>
+        </w:rPr>
+        <w:t>Number of KGs</w:t>
+      </w:r>
+      <w:r>
+        <w:rPr>
+          <w:rFonts w:ascii="Courier New" w:hAnsi="Courier New" w:cs="Courier New"/>
+        </w:rPr>
+        <w:tab/>
+      </w:r>
+      <w:r>
+        <w:rPr>
+          <w:rFonts w:ascii="Courier New" w:hAnsi="Courier New" w:cs="Courier New"/>
+        </w:rPr>
+        <w:tab/>
+      </w:r>
+      <w:r>
+        <w:rPr>
+          <w:rFonts w:ascii="Courier New" w:hAnsi="Courier New" w:cs="Courier New"/>
+        </w:rPr>
+        <w:tab/>
+        <w:t>- 50</w:t>
+      </w:r>
+    </w:p>
+    <w:p>
+      <w:pPr>
+        <w:pStyle w:val="PlainText"/>
+        <w:rPr>
+          <w:rFonts w:ascii="Courier New" w:hAnsi="Courier New" w:cs="Courier New"/>
+        </w:rPr>
+      </w:pPr>
+      <w:r>
+        <w:rPr>
+          <w:rFonts w:ascii="Courier New" w:hAnsi="Courier New" w:cs="Courier New"/>
+        </w:rPr>
+        <w:t>Rate</w:t>
+      </w:r>
+      <w:r>
+        <w:rPr>
+          <w:rFonts w:ascii="Courier New" w:hAnsi="Courier New" w:cs="Courier New"/>
+        </w:rPr>
+        <w:tab/>
+      </w:r>
+      <w:r>
+        <w:rPr>
+          <w:rFonts w:ascii="Courier New" w:hAnsi="Courier New" w:cs="Courier New"/>
+        </w:rPr>
+        <w:tab/>
+      </w:r>
+      <w:r>
+        <w:rPr>
+          <w:rFonts w:ascii="Courier New" w:hAnsi="Courier New" w:cs="Courier New"/>
+        </w:rPr>
+        <w:tab/>
+      </w:r>
+      <w:r>
+        <w:rPr>
+          <w:rFonts w:ascii="Courier New" w:hAnsi="Courier New" w:cs="Courier New"/>
+        </w:rPr>
+        <w:tab/>
+      </w:r>
+      <w:r>
+        <w:rPr>
+          <w:rFonts w:ascii="Courier New" w:hAnsi="Courier New" w:cs="Courier New"/>
+        </w:rPr>
+        <w:tab/>
+        <w:t>- 16</w:t>
+      </w:r>
+    </w:p>
+    <w:p>
+      <w:pPr>
+        <w:pStyle w:val="PlainText"/>
+        <w:rPr>
+          <w:rFonts w:ascii="Courier New" w:hAnsi="Courier New" w:cs="Courier New"/>
+        </w:rPr>
+      </w:pPr>
+      <w:r>
+        <w:rPr>
+          <w:rFonts w:ascii="Courier New" w:hAnsi="Courier New" w:cs="Courier New"/>
+        </w:rPr>
+        <w:t>Total Price</w:t>
+      </w:r>
+      <w:r>
+        <w:rPr>
+          <w:rFonts w:ascii="Courier New" w:hAnsi="Courier New" w:cs="Courier New"/>
+        </w:rPr>
+        <w:tab/>
+      </w:r>
+      <w:r>
+        <w:rPr>
+          <w:rFonts w:ascii="Courier New" w:hAnsi="Courier New" w:cs="Courier New"/>
+        </w:rPr>
+        <w:tab/>
+      </w:r>
+      <w:r>
+        <w:rPr>
+          <w:rFonts w:ascii="Courier New" w:hAnsi="Courier New" w:cs="Courier New"/>
+        </w:rPr>
+        <w:tab/>
+      </w:r>
+      <w:r>
+        <w:rPr>
+          <w:rFonts w:ascii="Courier New" w:hAnsi="Courier New" w:cs="Courier New"/>
+        </w:rPr>
+        <w:tab/>
+        <w:t>- 800.0</w:t>
+      </w:r>
+    </w:p>
+    <w:p>
+      <w:pPr>
+        <w:pStyle w:val="PlainText"/>
+        <w:rPr>
+          <w:rFonts w:ascii="Courier New" w:hAnsi="Courier New" w:cs="Courier New"/>
+          <w:b/>
+        </w:rPr>
+      </w:pPr>
+      <w:r>
+        <w:rPr>
+          <w:rFonts w:ascii="Courier New" w:hAnsi="Courier New" w:cs="Courier New"/>
+          <w:b/>
+        </w:rPr>
+        <w:t>Amount balance</w:t>
+      </w:r>
+      <w:r>
+        <w:rPr>
+          <w:rFonts w:ascii="Courier New" w:hAnsi="Courier New" w:cs="Courier New"/>
+          <w:b/>
+        </w:rPr>
+        <w:tab/>
+      </w:r>
+      <w:r>
+        <w:rPr>
+          <w:rFonts w:ascii="Courier New" w:hAnsi="Courier New" w:cs="Courier New"/>
+          <w:b/>
+        </w:rPr>
+        <w:tab/>
+      </w:r>
+      <w:r>
+        <w:rPr>
+          <w:rFonts w:ascii="Courier New" w:hAnsi="Courier New" w:cs="Courier New"/>
+          <w:b/>
+        </w:rPr>
+        <w:tab/>
+        <w:t>- 800.0</w:t>
+      </w:r>
+    </w:p>
+    <w:p>
+      <w:pPr>
+        <w:pStyle w:val="PlainText"/>
+        <w:rPr>
+          <w:rFonts w:ascii="Courier New" w:hAnsi="Courier New" w:cs="Courier New"/>
+          <w:b/>
+        </w:rPr>
+      </w:pPr>
+    </w:p>
+    <w:p>
+      <w:pPr>
+        <w:pStyle w:val="PlainText"/>
+        <w:rPr>
+          <w:rFonts w:ascii="Courier New" w:hAnsi="Courier New" w:cs="Courier New"/>
+        </w:rPr>
+      </w:pPr>
+      <w:r>
+        <w:rPr>
+          <w:rFonts w:ascii="Courier New" w:hAnsi="Courier New" w:cs="Courier New"/>
+        </w:rPr>
+        <w:t>THU Apr 05</w:t>
+      </w:r>
+      <w:r>
+        <w:rPr>
+          <w:rFonts w:ascii="Courier New" w:hAnsi="Courier New" w:cs="Courier New"/>
+        </w:rPr>
+        <w:t xml:space="preserve"> 13:50:09 IST 2018</w:t>
+      </w:r>
+    </w:p>
+    <w:p>
+      <w:pPr>
+        <w:pStyle w:val="PlainText"/>
+        <w:rPr>
+          <w:rFonts w:ascii="Courier New" w:hAnsi="Courier New" w:cs="Courier New"/>
+        </w:rPr>
+      </w:pPr>
+      <w:r>
+        <w:rPr>
+          <w:rFonts w:ascii="Courier New" w:hAnsi="Courier New" w:cs="Courier New"/>
+        </w:rPr>
+        <w:t>Person Name</w:t>
+      </w:r>
+      <w:r>
+        <w:rPr>
+          <w:rFonts w:ascii="Courier New" w:hAnsi="Courier New" w:cs="Courier New"/>
+        </w:rPr>
+        <w:tab/>
+      </w:r>
+      <w:r>
+        <w:rPr>
+          <w:rFonts w:ascii="Courier New" w:hAnsi="Courier New" w:cs="Courier New"/>
+        </w:rPr>
+        <w:tab/>
+      </w:r>
+      <w:r>
+        <w:rPr>
+          <w:rFonts w:ascii="Courier New" w:hAnsi="Courier New" w:cs="Courier New"/>
+        </w:rPr>
+        <w:tab/>
+      </w:r>
+      <w:r>
+        <w:rPr>
+          <w:rFonts w:ascii="Courier New" w:hAnsi="Courier New" w:cs="Courier New"/>
+        </w:rPr>
+        <w:tab/>
+        <w:t>- SHANTHARAJU</w:t>
+      </w:r>
+    </w:p>
+    <w:p>
+      <w:pPr>
+        <w:pStyle w:val="PlainText"/>
+        <w:rPr>
+          <w:rFonts w:ascii="Courier New" w:hAnsi="Courier New" w:cs="Courier New"/>
+        </w:rPr>
+      </w:pPr>
+      <w:r>
+        <w:rPr>
+          <w:rFonts w:ascii="Courier New" w:hAnsi="Courier New" w:cs="Courier New"/>
+        </w:rPr>
+        <w:t>---------------------------------------------------------------</w:t>
+      </w:r>
+    </w:p>
+    <w:p>
+      <w:pPr>
+        <w:pStyle w:val="PlainText"/>
+        <w:rPr>
+          <w:rFonts w:ascii="Courier New" w:hAnsi="Courier New" w:cs="Courier New"/>
+        </w:rPr>
+      </w:pPr>
+      <w:r>
+        <w:rPr>
+          <w:rFonts w:ascii="Courier New" w:hAnsi="Courier New" w:cs="Courier New"/>
+        </w:rPr>
+        <w:t>Item Name</w:t>
+      </w:r>
+      <w:r>
+        <w:rPr>
+          <w:rFonts w:ascii="Courier New" w:hAnsi="Courier New" w:cs="Courier New"/>
+        </w:rPr>
+        <w:tab/>
+      </w:r>
+      <w:r>
+        <w:rPr>
+          <w:rFonts w:ascii="Courier New" w:hAnsi="Courier New" w:cs="Courier New"/>
+        </w:rPr>
+        <w:tab/>
+      </w:r>
+      <w:r>
+        <w:rPr>
+          <w:rFonts w:ascii="Courier New" w:hAnsi="Courier New" w:cs="Courier New"/>
+        </w:rPr>
+        <w:tab/>
+      </w:r>
+      <w:r>
+        <w:rPr>
+          <w:rFonts w:ascii="Courier New" w:hAnsi="Courier New" w:cs="Courier New"/>
+        </w:rPr>
+        <w:tab/>
+        <w:t>- CARROT</w:t>
+      </w:r>
+    </w:p>
+    <w:p>
+      <w:pPr>
+        <w:pStyle w:val="PlainText"/>
+        <w:rPr>
+          <w:rFonts w:ascii="Courier New" w:hAnsi="Courier New" w:cs="Courier New"/>
+          <w:color w:val="FF0000"/>
+        </w:rPr>
+      </w:pPr>
+      <w:r>
+        <w:rPr>
+          <w:rFonts w:ascii="Courier New" w:hAnsi="Courier New" w:cs="Courier New"/>
+          <w:color w:val="FF0000"/>
+        </w:rPr>
+        <w:t>Amount Received</w:t>
+      </w:r>
+      <w:r>
+        <w:rPr>
+          <w:rFonts w:ascii="Courier New" w:hAnsi="Courier New" w:cs="Courier New"/>
+          <w:color w:val="FF0000"/>
+        </w:rPr>
+        <w:tab/>
+      </w:r>
+      <w:r>
+        <w:rPr>
+          <w:rFonts w:ascii="Courier New" w:hAnsi="Courier New" w:cs="Courier New"/>
+          <w:color w:val="FF0000"/>
+        </w:rPr>
+        <w:tab/>
+      </w:r>
+      <w:r>
+        <w:rPr>
+          <w:rFonts w:ascii="Courier New" w:hAnsi="Courier New" w:cs="Courier New"/>
+          <w:color w:val="FF0000"/>
+        </w:rPr>
+        <w:tab/>
+        <w:t>- 800</w:t>
+      </w:r>
+    </w:p>
+    <w:p>
+      <w:pPr>
+        <w:pStyle w:val="PlainText"/>
+        <w:rPr>
+          <w:rFonts w:ascii="Courier New" w:hAnsi="Courier New" w:cs="Courier New"/>
+        </w:rPr>
+      </w:pPr>
+      <w:r>
+        <w:rPr>
+          <w:rFonts w:ascii="Courier New" w:hAnsi="Courier New" w:cs="Courier New"/>
+        </w:rPr>
+        <w:t>Amount Received mode</w:t>
+      </w:r>
+      <w:r>
+        <w:rPr>
+          <w:rFonts w:ascii="Courier New" w:hAnsi="Courier New" w:cs="Courier New"/>
+        </w:rPr>
+        <w:tab/>
+      </w:r>
+      <w:r>
+        <w:rPr>
+          <w:rFonts w:ascii="Courier New" w:hAnsi="Courier New" w:cs="Courier New"/>
+        </w:rPr>
+        <w:tab/>
+        <w:t>- CASH AND CLEARD</w:t>
+      </w:r>
+    </w:p>
+    <w:p>
+      <w:pPr>
+        <w:pStyle w:val="PlainText"/>
+        <w:rPr>
+          <w:rFonts w:ascii="Courier New" w:hAnsi="Courier New" w:cs="Courier New"/>
+        </w:rPr>
+      </w:pPr>
+    </w:p>
+    <w:p>
+      <w:pPr>
+        <w:pStyle w:val="PlainText"/>
+        <w:rPr>
+          <w:rFonts w:ascii="Courier New" w:hAnsi="Courier New" w:cs="Courier New"/>
+          <w:b/>
+        </w:rPr>
+      </w:pPr>
+    </w:p>
+    <w:p>
+      <w:pPr>
+        <w:pStyle w:val="PlainText"/>
+        <w:rPr>
+          <w:rFonts w:ascii="Courier New" w:hAnsi="Courier New" w:cs="Courier New"/>
+        </w:rPr>
+      </w:pPr>
+    </w:p>
+    <w:p>
+      <w:pPr>
+        <w:pStyle w:val="PlainText"/>
+        <w:rPr>
+          <w:rFonts w:ascii="Courier New" w:hAnsi="Courier New" w:cs="Courier New"/>
+        </w:rPr>
+      </w:pPr>
     </w:p>
     <w:p>
       <w:pPr>

--- a/customer _details/GANGAMMA/SEP/TUMKUR/SHANTHARAJU/PURCHASE DETAILS.docx
+++ b/customer _details/GANGAMMA/SEP/TUMKUR/SHANTHARAJU/PURCHASE DETAILS.docx
@@ -64149,13 +64149,7 @@
         <w:rPr>
           <w:rFonts w:ascii="Courier New" w:hAnsi="Courier New" w:cs="Courier New"/>
         </w:rPr>
-        <w:t>THU Apr 05</w:t>
-      </w:r>
-      <w:r>
-        <w:rPr>
-          <w:rFonts w:ascii="Courier New" w:hAnsi="Courier New" w:cs="Courier New"/>
-        </w:rPr>
-        <w:t xml:space="preserve"> 13:50:09 IST 2018</w:t>
+        <w:t>THU Apr 05 13:50:09 IST 2018</w:t>
       </w:r>
     </w:p>
     <w:p>
@@ -64314,6 +64308,369 @@
         <w:tab/>
         <w:t>- CASH AND CLEARD</w:t>
       </w:r>
+    </w:p>
+    <w:p>
+      <w:pPr>
+        <w:pStyle w:val="PlainText"/>
+        <w:rPr>
+          <w:rFonts w:ascii="Courier New" w:hAnsi="Courier New" w:cs="Courier New"/>
+        </w:rPr>
+      </w:pPr>
+    </w:p>
+    <w:p>
+      <w:pPr>
+        <w:pStyle w:val="PlainText"/>
+        <w:rPr>
+          <w:rFonts w:ascii="Courier New" w:hAnsi="Courier New" w:cs="Courier New"/>
+        </w:rPr>
+      </w:pPr>
+      <w:r>
+        <w:rPr>
+          <w:rFonts w:ascii="Courier New" w:hAnsi="Courier New" w:cs="Courier New"/>
+        </w:rPr>
+        <w:t>FRI Apr 06</w:t>
+      </w:r>
+      <w:r>
+        <w:rPr>
+          <w:rFonts w:ascii="Courier New" w:hAnsi="Courier New" w:cs="Courier New"/>
+        </w:rPr>
+        <w:t xml:space="preserve"> 10:35:59 IST 2018</w:t>
+      </w:r>
+    </w:p>
+    <w:p>
+      <w:pPr>
+        <w:pStyle w:val="PlainText"/>
+        <w:rPr>
+          <w:rFonts w:ascii="Courier New" w:hAnsi="Courier New" w:cs="Courier New"/>
+        </w:rPr>
+      </w:pPr>
+      <w:r>
+        <w:rPr>
+          <w:rFonts w:ascii="Courier New" w:hAnsi="Courier New" w:cs="Courier New"/>
+        </w:rPr>
+        <w:t>Person Name</w:t>
+      </w:r>
+      <w:r>
+        <w:rPr>
+          <w:rFonts w:ascii="Courier New" w:hAnsi="Courier New" w:cs="Courier New"/>
+        </w:rPr>
+        <w:tab/>
+      </w:r>
+      <w:r>
+        <w:rPr>
+          <w:rFonts w:ascii="Courier New" w:hAnsi="Courier New" w:cs="Courier New"/>
+        </w:rPr>
+        <w:tab/>
+      </w:r>
+      <w:r>
+        <w:rPr>
+          <w:rFonts w:ascii="Courier New" w:hAnsi="Courier New" w:cs="Courier New"/>
+        </w:rPr>
+        <w:tab/>
+      </w:r>
+      <w:r>
+        <w:rPr>
+          <w:rFonts w:ascii="Courier New" w:hAnsi="Courier New" w:cs="Courier New"/>
+        </w:rPr>
+        <w:tab/>
+        <w:t>- SHANTHARAJU</w:t>
+      </w:r>
+    </w:p>
+    <w:p>
+      <w:pPr>
+        <w:pStyle w:val="PlainText"/>
+        <w:rPr>
+          <w:rFonts w:ascii="Courier New" w:hAnsi="Courier New" w:cs="Courier New"/>
+        </w:rPr>
+      </w:pPr>
+      <w:r>
+        <w:rPr>
+          <w:rFonts w:ascii="Courier New" w:hAnsi="Courier New" w:cs="Courier New"/>
+        </w:rPr>
+        <w:t>Bill number</w:t>
+      </w:r>
+      <w:r>
+        <w:rPr>
+          <w:rFonts w:ascii="Courier New" w:hAnsi="Courier New" w:cs="Courier New"/>
+        </w:rPr>
+        <w:tab/>
+      </w:r>
+      <w:r>
+        <w:rPr>
+          <w:rFonts w:ascii="Courier New" w:hAnsi="Courier New" w:cs="Courier New"/>
+        </w:rPr>
+        <w:tab/>
+      </w:r>
+      <w:r>
+        <w:rPr>
+          <w:rFonts w:ascii="Courier New" w:hAnsi="Courier New" w:cs="Courier New"/>
+        </w:rPr>
+        <w:tab/>
+      </w:r>
+      <w:r>
+        <w:rPr>
+          <w:rFonts w:ascii="Courier New" w:hAnsi="Courier New" w:cs="Courier New"/>
+        </w:rPr>
+        <w:tab/>
+        <w:t>- 4387</w:t>
+      </w:r>
+    </w:p>
+    <w:p>
+      <w:pPr>
+        <w:pStyle w:val="PlainText"/>
+        <w:rPr>
+          <w:rFonts w:ascii="Courier New" w:hAnsi="Courier New" w:cs="Courier New"/>
+        </w:rPr>
+      </w:pPr>
+      <w:r>
+        <w:rPr>
+          <w:rFonts w:ascii="Courier New" w:hAnsi="Courier New" w:cs="Courier New"/>
+        </w:rPr>
+        <w:t>---------------------------------------------------------------</w:t>
+      </w:r>
+    </w:p>
+    <w:p>
+      <w:pPr>
+        <w:pStyle w:val="PlainText"/>
+        <w:rPr>
+          <w:rFonts w:ascii="Courier New" w:hAnsi="Courier New" w:cs="Courier New"/>
+        </w:rPr>
+      </w:pPr>
+      <w:r>
+        <w:rPr>
+          <w:rFonts w:ascii="Courier New" w:hAnsi="Courier New" w:cs="Courier New"/>
+        </w:rPr>
+        <w:t>Item Name</w:t>
+      </w:r>
+      <w:r>
+        <w:rPr>
+          <w:rFonts w:ascii="Courier New" w:hAnsi="Courier New" w:cs="Courier New"/>
+        </w:rPr>
+        <w:tab/>
+      </w:r>
+      <w:r>
+        <w:rPr>
+          <w:rFonts w:ascii="Courier New" w:hAnsi="Courier New" w:cs="Courier New"/>
+        </w:rPr>
+        <w:tab/>
+      </w:r>
+      <w:r>
+        <w:rPr>
+          <w:rFonts w:ascii="Courier New" w:hAnsi="Courier New" w:cs="Courier New"/>
+        </w:rPr>
+        <w:tab/>
+      </w:r>
+      <w:r>
+        <w:rPr>
+          <w:rFonts w:ascii="Courier New" w:hAnsi="Courier New" w:cs="Courier New"/>
+        </w:rPr>
+        <w:tab/>
+        <w:t>- POTATO</w:t>
+      </w:r>
+    </w:p>
+    <w:p>
+      <w:pPr>
+        <w:pStyle w:val="PlainText"/>
+        <w:rPr>
+          <w:rFonts w:ascii="Courier New" w:hAnsi="Courier New" w:cs="Courier New"/>
+        </w:rPr>
+      </w:pPr>
+      <w:r>
+        <w:rPr>
+          <w:rFonts w:ascii="Courier New" w:hAnsi="Courier New" w:cs="Courier New"/>
+        </w:rPr>
+        <w:t>Number of Pockets</w:t>
+      </w:r>
+      <w:r>
+        <w:rPr>
+          <w:rFonts w:ascii="Courier New" w:hAnsi="Courier New" w:cs="Courier New"/>
+        </w:rPr>
+        <w:tab/>
+      </w:r>
+      <w:r>
+        <w:rPr>
+          <w:rFonts w:ascii="Courier New" w:hAnsi="Courier New" w:cs="Courier New"/>
+        </w:rPr>
+        <w:tab/>
+      </w:r>
+      <w:r>
+        <w:rPr>
+          <w:rFonts w:ascii="Courier New" w:hAnsi="Courier New" w:cs="Courier New"/>
+        </w:rPr>
+        <w:tab/>
+        <w:t>- 1</w:t>
+      </w:r>
+    </w:p>
+    <w:p>
+      <w:pPr>
+        <w:pStyle w:val="PlainText"/>
+        <w:rPr>
+          <w:rFonts w:ascii="Courier New" w:hAnsi="Courier New" w:cs="Courier New"/>
+        </w:rPr>
+      </w:pPr>
+      <w:r>
+        <w:rPr>
+          <w:rFonts w:ascii="Courier New" w:hAnsi="Courier New" w:cs="Courier New"/>
+        </w:rPr>
+        <w:t>Number of KGs</w:t>
+      </w:r>
+      <w:r>
+        <w:rPr>
+          <w:rFonts w:ascii="Courier New" w:hAnsi="Courier New" w:cs="Courier New"/>
+        </w:rPr>
+        <w:tab/>
+      </w:r>
+      <w:r>
+        <w:rPr>
+          <w:rFonts w:ascii="Courier New" w:hAnsi="Courier New" w:cs="Courier New"/>
+        </w:rPr>
+        <w:tab/>
+      </w:r>
+      <w:r>
+        <w:rPr>
+          <w:rFonts w:ascii="Courier New" w:hAnsi="Courier New" w:cs="Courier New"/>
+        </w:rPr>
+        <w:tab/>
+        <w:t>- 55</w:t>
+      </w:r>
+    </w:p>
+    <w:p>
+      <w:pPr>
+        <w:pStyle w:val="PlainText"/>
+        <w:rPr>
+          <w:rFonts w:ascii="Courier New" w:hAnsi="Courier New" w:cs="Courier New"/>
+        </w:rPr>
+      </w:pPr>
+      <w:r>
+        <w:rPr>
+          <w:rFonts w:ascii="Courier New" w:hAnsi="Courier New" w:cs="Courier New"/>
+        </w:rPr>
+        <w:t>Rate</w:t>
+      </w:r>
+      <w:r>
+        <w:rPr>
+          <w:rFonts w:ascii="Courier New" w:hAnsi="Courier New" w:cs="Courier New"/>
+        </w:rPr>
+        <w:tab/>
+      </w:r>
+      <w:r>
+        <w:rPr>
+          <w:rFonts w:ascii="Courier New" w:hAnsi="Courier New" w:cs="Courier New"/>
+        </w:rPr>
+        <w:tab/>
+      </w:r>
+      <w:r>
+        <w:rPr>
+          <w:rFonts w:ascii="Courier New" w:hAnsi="Courier New" w:cs="Courier New"/>
+        </w:rPr>
+        <w:tab/>
+      </w:r>
+      <w:r>
+        <w:rPr>
+          <w:rFonts w:ascii="Courier New" w:hAnsi="Courier New" w:cs="Courier New"/>
+        </w:rPr>
+        <w:tab/>
+      </w:r>
+      <w:r>
+        <w:rPr>
+          <w:rFonts w:ascii="Courier New" w:hAnsi="Courier New" w:cs="Courier New"/>
+        </w:rPr>
+        <w:tab/>
+        <w:t>- 18</w:t>
+      </w:r>
+    </w:p>
+    <w:p>
+      <w:pPr>
+        <w:pStyle w:val="PlainText"/>
+        <w:rPr>
+          <w:rFonts w:ascii="Courier New" w:hAnsi="Courier New" w:cs="Courier New"/>
+        </w:rPr>
+      </w:pPr>
+      <w:r>
+        <w:rPr>
+          <w:rFonts w:ascii="Courier New" w:hAnsi="Courier New" w:cs="Courier New"/>
+        </w:rPr>
+        <w:t>Total Price</w:t>
+      </w:r>
+      <w:r>
+        <w:rPr>
+          <w:rFonts w:ascii="Courier New" w:hAnsi="Courier New" w:cs="Courier New"/>
+        </w:rPr>
+        <w:tab/>
+      </w:r>
+      <w:r>
+        <w:rPr>
+          <w:rFonts w:ascii="Courier New" w:hAnsi="Courier New" w:cs="Courier New"/>
+        </w:rPr>
+        <w:tab/>
+      </w:r>
+      <w:r>
+        <w:rPr>
+          <w:rFonts w:ascii="Courier New" w:hAnsi="Courier New" w:cs="Courier New"/>
+        </w:rPr>
+        <w:tab/>
+      </w:r>
+      <w:r>
+        <w:rPr>
+          <w:rFonts w:ascii="Courier New" w:hAnsi="Courier New" w:cs="Courier New"/>
+        </w:rPr>
+        <w:tab/>
+        <w:t>- 990.0</w:t>
+      </w:r>
+    </w:p>
+    <w:p>
+      <w:pPr>
+        <w:pStyle w:val="PlainText"/>
+        <w:rPr>
+          <w:rFonts w:ascii="Courier New" w:hAnsi="Courier New" w:cs="Courier New"/>
+          <w:b/>
+        </w:rPr>
+      </w:pPr>
+      <w:r>
+        <w:rPr>
+          <w:rFonts w:ascii="Courier New" w:hAnsi="Courier New" w:cs="Courier New"/>
+          <w:b/>
+        </w:rPr>
+        <w:t>Amount balance</w:t>
+      </w:r>
+      <w:r>
+        <w:rPr>
+          <w:rFonts w:ascii="Courier New" w:hAnsi="Courier New" w:cs="Courier New"/>
+          <w:b/>
+        </w:rPr>
+        <w:tab/>
+      </w:r>
+      <w:r>
+        <w:rPr>
+          <w:rFonts w:ascii="Courier New" w:hAnsi="Courier New" w:cs="Courier New"/>
+          <w:b/>
+        </w:rPr>
+        <w:tab/>
+      </w:r>
+      <w:r>
+        <w:rPr>
+          <w:rFonts w:ascii="Courier New" w:hAnsi="Courier New" w:cs="Courier New"/>
+          <w:b/>
+        </w:rPr>
+        <w:tab/>
+        <w:t>- 990.0</w:t>
+      </w:r>
+    </w:p>
+    <w:p>
+      <w:pPr>
+        <w:pStyle w:val="PlainText"/>
+        <w:rPr>
+          <w:rFonts w:ascii="Courier New" w:hAnsi="Courier New" w:cs="Courier New"/>
+        </w:rPr>
+      </w:pPr>
+    </w:p>
+    <w:p>
+      <w:pPr>
+        <w:pStyle w:val="PlainText"/>
+        <w:rPr>
+          <w:rFonts w:ascii="Courier New" w:hAnsi="Courier New" w:cs="Courier New"/>
+        </w:rPr>
+      </w:pPr>
     </w:p>
     <w:p>
       <w:pPr>

--- a/customer _details/GANGAMMA/SEP/TUMKUR/SHANTHARAJU/PURCHASE DETAILS.docx
+++ b/customer _details/GANGAMMA/SEP/TUMKUR/SHANTHARAJU/PURCHASE DETAILS.docx
@@ -64328,13 +64328,7 @@
         <w:rPr>
           <w:rFonts w:ascii="Courier New" w:hAnsi="Courier New" w:cs="Courier New"/>
         </w:rPr>
-        <w:t>FRI Apr 06</w:t>
-      </w:r>
-      <w:r>
-        <w:rPr>
-          <w:rFonts w:ascii="Courier New" w:hAnsi="Courier New" w:cs="Courier New"/>
-        </w:rPr>
-        <w:t xml:space="preserve"> 10:35:59 IST 2018</w:t>
+        <w:t>FRI Apr 06 10:35:59 IST 2018</w:t>
       </w:r>
     </w:p>
     <w:p>
@@ -64655,6 +64649,832 @@
         <w:tab/>
         <w:t>- 990.0</w:t>
       </w:r>
+    </w:p>
+    <w:p>
+      <w:pPr>
+        <w:pStyle w:val="PlainText"/>
+        <w:rPr>
+          <w:rFonts w:ascii="Courier New" w:hAnsi="Courier New" w:cs="Courier New"/>
+          <w:b/>
+        </w:rPr>
+      </w:pPr>
+    </w:p>
+    <w:p>
+      <w:pPr>
+        <w:pStyle w:val="PlainText"/>
+        <w:rPr>
+          <w:rFonts w:ascii="Courier New" w:hAnsi="Courier New" w:cs="Courier New"/>
+        </w:rPr>
+      </w:pPr>
+      <w:r>
+        <w:rPr>
+          <w:rFonts w:ascii="Courier New" w:hAnsi="Courier New" w:cs="Courier New"/>
+        </w:rPr>
+        <w:t>SAT Apr 07</w:t>
+      </w:r>
+      <w:r>
+        <w:rPr>
+          <w:rFonts w:ascii="Courier New" w:hAnsi="Courier New" w:cs="Courier New"/>
+        </w:rPr>
+        <w:t xml:space="preserve"> 11:47:41 IST 2018</w:t>
+      </w:r>
+    </w:p>
+    <w:p>
+      <w:pPr>
+        <w:pStyle w:val="PlainText"/>
+        <w:rPr>
+          <w:rFonts w:ascii="Courier New" w:hAnsi="Courier New" w:cs="Courier New"/>
+        </w:rPr>
+      </w:pPr>
+      <w:r>
+        <w:rPr>
+          <w:rFonts w:ascii="Courier New" w:hAnsi="Courier New" w:cs="Courier New"/>
+        </w:rPr>
+        <w:t>Person Name</w:t>
+      </w:r>
+      <w:r>
+        <w:rPr>
+          <w:rFonts w:ascii="Courier New" w:hAnsi="Courier New" w:cs="Courier New"/>
+        </w:rPr>
+        <w:tab/>
+      </w:r>
+      <w:r>
+        <w:rPr>
+          <w:rFonts w:ascii="Courier New" w:hAnsi="Courier New" w:cs="Courier New"/>
+        </w:rPr>
+        <w:tab/>
+      </w:r>
+      <w:r>
+        <w:rPr>
+          <w:rFonts w:ascii="Courier New" w:hAnsi="Courier New" w:cs="Courier New"/>
+        </w:rPr>
+        <w:tab/>
+      </w:r>
+      <w:r>
+        <w:rPr>
+          <w:rFonts w:ascii="Courier New" w:hAnsi="Courier New" w:cs="Courier New"/>
+        </w:rPr>
+        <w:tab/>
+        <w:t>- SHANTHARAJU</w:t>
+      </w:r>
+    </w:p>
+    <w:p>
+      <w:pPr>
+        <w:pStyle w:val="PlainText"/>
+        <w:rPr>
+          <w:rFonts w:ascii="Courier New" w:hAnsi="Courier New" w:cs="Courier New"/>
+        </w:rPr>
+      </w:pPr>
+      <w:r>
+        <w:rPr>
+          <w:rFonts w:ascii="Courier New" w:hAnsi="Courier New" w:cs="Courier New"/>
+        </w:rPr>
+        <w:t>Bill number</w:t>
+      </w:r>
+      <w:r>
+        <w:rPr>
+          <w:rFonts w:ascii="Courier New" w:hAnsi="Courier New" w:cs="Courier New"/>
+        </w:rPr>
+        <w:tab/>
+      </w:r>
+      <w:r>
+        <w:rPr>
+          <w:rFonts w:ascii="Courier New" w:hAnsi="Courier New" w:cs="Courier New"/>
+        </w:rPr>
+        <w:tab/>
+      </w:r>
+      <w:r>
+        <w:rPr>
+          <w:rFonts w:ascii="Courier New" w:hAnsi="Courier New" w:cs="Courier New"/>
+        </w:rPr>
+        <w:tab/>
+      </w:r>
+      <w:r>
+        <w:rPr>
+          <w:rFonts w:ascii="Courier New" w:hAnsi="Courier New" w:cs="Courier New"/>
+        </w:rPr>
+        <w:tab/>
+        <w:t>- 4409</w:t>
+      </w:r>
+    </w:p>
+    <w:p>
+      <w:pPr>
+        <w:pStyle w:val="PlainText"/>
+        <w:rPr>
+          <w:rFonts w:ascii="Courier New" w:hAnsi="Courier New" w:cs="Courier New"/>
+        </w:rPr>
+      </w:pPr>
+      <w:r>
+        <w:rPr>
+          <w:rFonts w:ascii="Courier New" w:hAnsi="Courier New" w:cs="Courier New"/>
+        </w:rPr>
+        <w:t>---------------------------------------------------------------</w:t>
+      </w:r>
+    </w:p>
+    <w:p>
+      <w:pPr>
+        <w:pStyle w:val="PlainText"/>
+        <w:rPr>
+          <w:rFonts w:ascii="Courier New" w:hAnsi="Courier New" w:cs="Courier New"/>
+        </w:rPr>
+      </w:pPr>
+      <w:r>
+        <w:rPr>
+          <w:rFonts w:ascii="Courier New" w:hAnsi="Courier New" w:cs="Courier New"/>
+        </w:rPr>
+        <w:t>Item Name</w:t>
+      </w:r>
+      <w:r>
+        <w:rPr>
+          <w:rFonts w:ascii="Courier New" w:hAnsi="Courier New" w:cs="Courier New"/>
+        </w:rPr>
+        <w:tab/>
+      </w:r>
+      <w:r>
+        <w:rPr>
+          <w:rFonts w:ascii="Courier New" w:hAnsi="Courier New" w:cs="Courier New"/>
+        </w:rPr>
+        <w:tab/>
+      </w:r>
+      <w:r>
+        <w:rPr>
+          <w:rFonts w:ascii="Courier New" w:hAnsi="Courier New" w:cs="Courier New"/>
+        </w:rPr>
+        <w:tab/>
+      </w:r>
+      <w:r>
+        <w:rPr>
+          <w:rFonts w:ascii="Courier New" w:hAnsi="Courier New" w:cs="Courier New"/>
+        </w:rPr>
+        <w:tab/>
+        <w:t>- POTATO</w:t>
+      </w:r>
+    </w:p>
+    <w:p>
+      <w:pPr>
+        <w:pStyle w:val="PlainText"/>
+        <w:rPr>
+          <w:rFonts w:ascii="Courier New" w:hAnsi="Courier New" w:cs="Courier New"/>
+        </w:rPr>
+      </w:pPr>
+      <w:r>
+        <w:rPr>
+          <w:rFonts w:ascii="Courier New" w:hAnsi="Courier New" w:cs="Courier New"/>
+        </w:rPr>
+        <w:t>Number of Pockets</w:t>
+      </w:r>
+      <w:r>
+        <w:rPr>
+          <w:rFonts w:ascii="Courier New" w:hAnsi="Courier New" w:cs="Courier New"/>
+        </w:rPr>
+        <w:tab/>
+      </w:r>
+      <w:r>
+        <w:rPr>
+          <w:rFonts w:ascii="Courier New" w:hAnsi="Courier New" w:cs="Courier New"/>
+        </w:rPr>
+        <w:tab/>
+      </w:r>
+      <w:r>
+        <w:rPr>
+          <w:rFonts w:ascii="Courier New" w:hAnsi="Courier New" w:cs="Courier New"/>
+        </w:rPr>
+        <w:tab/>
+        <w:t>- 1</w:t>
+      </w:r>
+    </w:p>
+    <w:p>
+      <w:pPr>
+        <w:pStyle w:val="PlainText"/>
+        <w:rPr>
+          <w:rFonts w:ascii="Courier New" w:hAnsi="Courier New" w:cs="Courier New"/>
+        </w:rPr>
+      </w:pPr>
+      <w:r>
+        <w:rPr>
+          <w:rFonts w:ascii="Courier New" w:hAnsi="Courier New" w:cs="Courier New"/>
+        </w:rPr>
+        <w:t>Number of KGs</w:t>
+      </w:r>
+      <w:r>
+        <w:rPr>
+          <w:rFonts w:ascii="Courier New" w:hAnsi="Courier New" w:cs="Courier New"/>
+        </w:rPr>
+        <w:tab/>
+      </w:r>
+      <w:r>
+        <w:rPr>
+          <w:rFonts w:ascii="Courier New" w:hAnsi="Courier New" w:cs="Courier New"/>
+        </w:rPr>
+        <w:tab/>
+      </w:r>
+      <w:r>
+        <w:rPr>
+          <w:rFonts w:ascii="Courier New" w:hAnsi="Courier New" w:cs="Courier New"/>
+        </w:rPr>
+        <w:tab/>
+        <w:t>- 55</w:t>
+      </w:r>
+    </w:p>
+    <w:p>
+      <w:pPr>
+        <w:pStyle w:val="PlainText"/>
+        <w:rPr>
+          <w:rFonts w:ascii="Courier New" w:hAnsi="Courier New" w:cs="Courier New"/>
+        </w:rPr>
+      </w:pPr>
+      <w:r>
+        <w:rPr>
+          <w:rFonts w:ascii="Courier New" w:hAnsi="Courier New" w:cs="Courier New"/>
+        </w:rPr>
+        <w:t>Rate</w:t>
+      </w:r>
+      <w:r>
+        <w:rPr>
+          <w:rFonts w:ascii="Courier New" w:hAnsi="Courier New" w:cs="Courier New"/>
+        </w:rPr>
+        <w:tab/>
+      </w:r>
+      <w:r>
+        <w:rPr>
+          <w:rFonts w:ascii="Courier New" w:hAnsi="Courier New" w:cs="Courier New"/>
+        </w:rPr>
+        <w:tab/>
+      </w:r>
+      <w:r>
+        <w:rPr>
+          <w:rFonts w:ascii="Courier New" w:hAnsi="Courier New" w:cs="Courier New"/>
+        </w:rPr>
+        <w:tab/>
+      </w:r>
+      <w:r>
+        <w:rPr>
+          <w:rFonts w:ascii="Courier New" w:hAnsi="Courier New" w:cs="Courier New"/>
+        </w:rPr>
+        <w:tab/>
+      </w:r>
+      <w:r>
+        <w:rPr>
+          <w:rFonts w:ascii="Courier New" w:hAnsi="Courier New" w:cs="Courier New"/>
+        </w:rPr>
+        <w:tab/>
+        <w:t>- 18</w:t>
+      </w:r>
+    </w:p>
+    <w:p>
+      <w:pPr>
+        <w:pStyle w:val="PlainText"/>
+        <w:rPr>
+          <w:rFonts w:ascii="Courier New" w:hAnsi="Courier New" w:cs="Courier New"/>
+        </w:rPr>
+      </w:pPr>
+      <w:r>
+        <w:rPr>
+          <w:rFonts w:ascii="Courier New" w:hAnsi="Courier New" w:cs="Courier New"/>
+        </w:rPr>
+        <w:t>Total Price</w:t>
+      </w:r>
+      <w:r>
+        <w:rPr>
+          <w:rFonts w:ascii="Courier New" w:hAnsi="Courier New" w:cs="Courier New"/>
+        </w:rPr>
+        <w:tab/>
+      </w:r>
+      <w:r>
+        <w:rPr>
+          <w:rFonts w:ascii="Courier New" w:hAnsi="Courier New" w:cs="Courier New"/>
+        </w:rPr>
+        <w:tab/>
+      </w:r>
+      <w:r>
+        <w:rPr>
+          <w:rFonts w:ascii="Courier New" w:hAnsi="Courier New" w:cs="Courier New"/>
+        </w:rPr>
+        <w:tab/>
+      </w:r>
+      <w:r>
+        <w:rPr>
+          <w:rFonts w:ascii="Courier New" w:hAnsi="Courier New" w:cs="Courier New"/>
+        </w:rPr>
+        <w:tab/>
+        <w:t>- 990.0</w:t>
+      </w:r>
+    </w:p>
+    <w:p>
+      <w:pPr>
+        <w:pStyle w:val="PlainText"/>
+        <w:rPr>
+          <w:rFonts w:ascii="Courier New" w:hAnsi="Courier New" w:cs="Courier New"/>
+        </w:rPr>
+      </w:pPr>
+      <w:r>
+        <w:rPr>
+          <w:rFonts w:ascii="Courier New" w:hAnsi="Courier New" w:cs="Courier New"/>
+        </w:rPr>
+        <w:t>Amount balance</w:t>
+      </w:r>
+      <w:r>
+        <w:rPr>
+          <w:rFonts w:ascii="Courier New" w:hAnsi="Courier New" w:cs="Courier New"/>
+        </w:rPr>
+        <w:tab/>
+      </w:r>
+      <w:r>
+        <w:rPr>
+          <w:rFonts w:ascii="Courier New" w:hAnsi="Courier New" w:cs="Courier New"/>
+        </w:rPr>
+        <w:tab/>
+      </w:r>
+      <w:r>
+        <w:rPr>
+          <w:rFonts w:ascii="Courier New" w:hAnsi="Courier New" w:cs="Courier New"/>
+        </w:rPr>
+        <w:tab/>
+        <w:t>- 1980.0</w:t>
+      </w:r>
+    </w:p>
+    <w:p>
+      <w:pPr>
+        <w:pStyle w:val="PlainText"/>
+        <w:rPr>
+          <w:rFonts w:ascii="Courier New" w:hAnsi="Courier New" w:cs="Courier New"/>
+        </w:rPr>
+      </w:pPr>
+    </w:p>
+    <w:p>
+      <w:pPr>
+        <w:pStyle w:val="PlainText"/>
+        <w:rPr>
+          <w:rFonts w:ascii="Courier New" w:hAnsi="Courier New" w:cs="Courier New"/>
+        </w:rPr>
+      </w:pPr>
+      <w:r>
+        <w:rPr>
+          <w:rFonts w:ascii="Courier New" w:hAnsi="Courier New" w:cs="Courier New"/>
+        </w:rPr>
+        <w:t>Item Name</w:t>
+      </w:r>
+      <w:r>
+        <w:rPr>
+          <w:rFonts w:ascii="Courier New" w:hAnsi="Courier New" w:cs="Courier New"/>
+        </w:rPr>
+        <w:tab/>
+      </w:r>
+      <w:r>
+        <w:rPr>
+          <w:rFonts w:ascii="Courier New" w:hAnsi="Courier New" w:cs="Courier New"/>
+        </w:rPr>
+        <w:tab/>
+      </w:r>
+      <w:r>
+        <w:rPr>
+          <w:rFonts w:ascii="Courier New" w:hAnsi="Courier New" w:cs="Courier New"/>
+        </w:rPr>
+        <w:tab/>
+      </w:r>
+      <w:r>
+        <w:rPr>
+          <w:rFonts w:ascii="Courier New" w:hAnsi="Courier New" w:cs="Courier New"/>
+        </w:rPr>
+        <w:tab/>
+        <w:t>- SORE KAI</w:t>
+      </w:r>
+    </w:p>
+    <w:p>
+      <w:pPr>
+        <w:pStyle w:val="PlainText"/>
+        <w:rPr>
+          <w:rFonts w:ascii="Courier New" w:hAnsi="Courier New" w:cs="Courier New"/>
+        </w:rPr>
+      </w:pPr>
+      <w:r>
+        <w:rPr>
+          <w:rFonts w:ascii="Courier New" w:hAnsi="Courier New" w:cs="Courier New"/>
+        </w:rPr>
+        <w:t>Number of Pockets</w:t>
+      </w:r>
+      <w:r>
+        <w:rPr>
+          <w:rFonts w:ascii="Courier New" w:hAnsi="Courier New" w:cs="Courier New"/>
+        </w:rPr>
+        <w:tab/>
+      </w:r>
+      <w:r>
+        <w:rPr>
+          <w:rFonts w:ascii="Courier New" w:hAnsi="Courier New" w:cs="Courier New"/>
+        </w:rPr>
+        <w:tab/>
+      </w:r>
+      <w:r>
+        <w:rPr>
+          <w:rFonts w:ascii="Courier New" w:hAnsi="Courier New" w:cs="Courier New"/>
+        </w:rPr>
+        <w:tab/>
+        <w:t>- 3</w:t>
+      </w:r>
+    </w:p>
+    <w:p>
+      <w:pPr>
+        <w:pStyle w:val="PlainText"/>
+        <w:rPr>
+          <w:rFonts w:ascii="Courier New" w:hAnsi="Courier New" w:cs="Courier New"/>
+        </w:rPr>
+      </w:pPr>
+      <w:r>
+        <w:rPr>
+          <w:rFonts w:ascii="Courier New" w:hAnsi="Courier New" w:cs="Courier New"/>
+        </w:rPr>
+        <w:t>Number of KGs</w:t>
+      </w:r>
+      <w:r>
+        <w:rPr>
+          <w:rFonts w:ascii="Courier New" w:hAnsi="Courier New" w:cs="Courier New"/>
+        </w:rPr>
+        <w:tab/>
+      </w:r>
+      <w:r>
+        <w:rPr>
+          <w:rFonts w:ascii="Courier New" w:hAnsi="Courier New" w:cs="Courier New"/>
+        </w:rPr>
+        <w:tab/>
+      </w:r>
+      <w:r>
+        <w:rPr>
+          <w:rFonts w:ascii="Courier New" w:hAnsi="Courier New" w:cs="Courier New"/>
+        </w:rPr>
+        <w:tab/>
+        <w:t>- 139</w:t>
+      </w:r>
+    </w:p>
+    <w:p>
+      <w:pPr>
+        <w:pStyle w:val="PlainText"/>
+        <w:rPr>
+          <w:rFonts w:ascii="Courier New" w:hAnsi="Courier New" w:cs="Courier New"/>
+        </w:rPr>
+      </w:pPr>
+      <w:r>
+        <w:rPr>
+          <w:rFonts w:ascii="Courier New" w:hAnsi="Courier New" w:cs="Courier New"/>
+        </w:rPr>
+        <w:t>Rate</w:t>
+      </w:r>
+      <w:r>
+        <w:rPr>
+          <w:rFonts w:ascii="Courier New" w:hAnsi="Courier New" w:cs="Courier New"/>
+        </w:rPr>
+        <w:tab/>
+      </w:r>
+      <w:r>
+        <w:rPr>
+          <w:rFonts w:ascii="Courier New" w:hAnsi="Courier New" w:cs="Courier New"/>
+        </w:rPr>
+        <w:tab/>
+      </w:r>
+      <w:r>
+        <w:rPr>
+          <w:rFonts w:ascii="Courier New" w:hAnsi="Courier New" w:cs="Courier New"/>
+        </w:rPr>
+        <w:tab/>
+      </w:r>
+      <w:r>
+        <w:rPr>
+          <w:rFonts w:ascii="Courier New" w:hAnsi="Courier New" w:cs="Courier New"/>
+        </w:rPr>
+        <w:tab/>
+      </w:r>
+      <w:r>
+        <w:rPr>
+          <w:rFonts w:ascii="Courier New" w:hAnsi="Courier New" w:cs="Courier New"/>
+        </w:rPr>
+        <w:tab/>
+        <w:t>- 10</w:t>
+      </w:r>
+    </w:p>
+    <w:p>
+      <w:pPr>
+        <w:pStyle w:val="PlainText"/>
+        <w:rPr>
+          <w:rFonts w:ascii="Courier New" w:hAnsi="Courier New" w:cs="Courier New"/>
+        </w:rPr>
+      </w:pPr>
+      <w:r>
+        <w:rPr>
+          <w:rFonts w:ascii="Courier New" w:hAnsi="Courier New" w:cs="Courier New"/>
+        </w:rPr>
+        <w:t>Total Price</w:t>
+      </w:r>
+      <w:r>
+        <w:rPr>
+          <w:rFonts w:ascii="Courier New" w:hAnsi="Courier New" w:cs="Courier New"/>
+        </w:rPr>
+        <w:tab/>
+      </w:r>
+      <w:r>
+        <w:rPr>
+          <w:rFonts w:ascii="Courier New" w:hAnsi="Courier New" w:cs="Courier New"/>
+        </w:rPr>
+        <w:tab/>
+      </w:r>
+      <w:r>
+        <w:rPr>
+          <w:rFonts w:ascii="Courier New" w:hAnsi="Courier New" w:cs="Courier New"/>
+        </w:rPr>
+        <w:tab/>
+      </w:r>
+      <w:r>
+        <w:rPr>
+          <w:rFonts w:ascii="Courier New" w:hAnsi="Courier New" w:cs="Courier New"/>
+        </w:rPr>
+        <w:tab/>
+        <w:t>- 1390.0</w:t>
+      </w:r>
+    </w:p>
+    <w:p>
+      <w:pPr>
+        <w:pStyle w:val="PlainText"/>
+        <w:rPr>
+          <w:rFonts w:ascii="Courier New" w:hAnsi="Courier New" w:cs="Courier New"/>
+        </w:rPr>
+      </w:pPr>
+      <w:r>
+        <w:rPr>
+          <w:rFonts w:ascii="Courier New" w:hAnsi="Courier New" w:cs="Courier New"/>
+        </w:rPr>
+        <w:t>Amount balance</w:t>
+      </w:r>
+      <w:r>
+        <w:rPr>
+          <w:rFonts w:ascii="Courier New" w:hAnsi="Courier New" w:cs="Courier New"/>
+        </w:rPr>
+        <w:tab/>
+      </w:r>
+      <w:r>
+        <w:rPr>
+          <w:rFonts w:ascii="Courier New" w:hAnsi="Courier New" w:cs="Courier New"/>
+        </w:rPr>
+        <w:tab/>
+      </w:r>
+      <w:r>
+        <w:rPr>
+          <w:rFonts w:ascii="Courier New" w:hAnsi="Courier New" w:cs="Courier New"/>
+        </w:rPr>
+        <w:tab/>
+        <w:t>- 3370.0</w:t>
+      </w:r>
+    </w:p>
+    <w:p>
+      <w:pPr>
+        <w:pStyle w:val="PlainText"/>
+        <w:rPr>
+          <w:rFonts w:ascii="Courier New" w:hAnsi="Courier New" w:cs="Courier New"/>
+        </w:rPr>
+      </w:pPr>
+    </w:p>
+    <w:p>
+      <w:pPr>
+        <w:pStyle w:val="PlainText"/>
+        <w:rPr>
+          <w:rFonts w:ascii="Courier New" w:hAnsi="Courier New" w:cs="Courier New"/>
+        </w:rPr>
+      </w:pPr>
+      <w:r>
+        <w:rPr>
+          <w:rFonts w:ascii="Courier New" w:hAnsi="Courier New" w:cs="Courier New"/>
+        </w:rPr>
+        <w:t>Item Name</w:t>
+      </w:r>
+      <w:r>
+        <w:rPr>
+          <w:rFonts w:ascii="Courier New" w:hAnsi="Courier New" w:cs="Courier New"/>
+        </w:rPr>
+        <w:tab/>
+      </w:r>
+      <w:r>
+        <w:rPr>
+          <w:rFonts w:ascii="Courier New" w:hAnsi="Courier New" w:cs="Courier New"/>
+        </w:rPr>
+        <w:tab/>
+      </w:r>
+      <w:r>
+        <w:rPr>
+          <w:rFonts w:ascii="Courier New" w:hAnsi="Courier New" w:cs="Courier New"/>
+        </w:rPr>
+        <w:tab/>
+      </w:r>
+      <w:r>
+        <w:rPr>
+          <w:rFonts w:ascii="Courier New" w:hAnsi="Courier New" w:cs="Courier New"/>
+        </w:rPr>
+        <w:tab/>
+        <w:t>- CARROT</w:t>
+      </w:r>
+    </w:p>
+    <w:p>
+      <w:pPr>
+        <w:pStyle w:val="PlainText"/>
+        <w:rPr>
+          <w:rFonts w:ascii="Courier New" w:hAnsi="Courier New" w:cs="Courier New"/>
+        </w:rPr>
+      </w:pPr>
+      <w:r>
+        <w:rPr>
+          <w:rFonts w:ascii="Courier New" w:hAnsi="Courier New" w:cs="Courier New"/>
+        </w:rPr>
+        <w:t>Number of Pockets</w:t>
+      </w:r>
+      <w:r>
+        <w:rPr>
+          <w:rFonts w:ascii="Courier New" w:hAnsi="Courier New" w:cs="Courier New"/>
+        </w:rPr>
+        <w:tab/>
+      </w:r>
+      <w:r>
+        <w:rPr>
+          <w:rFonts w:ascii="Courier New" w:hAnsi="Courier New" w:cs="Courier New"/>
+        </w:rPr>
+        <w:tab/>
+      </w:r>
+      <w:r>
+        <w:rPr>
+          <w:rFonts w:ascii="Courier New" w:hAnsi="Courier New" w:cs="Courier New"/>
+        </w:rPr>
+        <w:tab/>
+        <w:t>- 1</w:t>
+      </w:r>
+    </w:p>
+    <w:p>
+      <w:pPr>
+        <w:pStyle w:val="PlainText"/>
+        <w:rPr>
+          <w:rFonts w:ascii="Courier New" w:hAnsi="Courier New" w:cs="Courier New"/>
+        </w:rPr>
+      </w:pPr>
+      <w:r>
+        <w:rPr>
+          <w:rFonts w:ascii="Courier New" w:hAnsi="Courier New" w:cs="Courier New"/>
+        </w:rPr>
+        <w:t>Number of KGs</w:t>
+      </w:r>
+      <w:r>
+        <w:rPr>
+          <w:rFonts w:ascii="Courier New" w:hAnsi="Courier New" w:cs="Courier New"/>
+        </w:rPr>
+        <w:tab/>
+      </w:r>
+      <w:r>
+        <w:rPr>
+          <w:rFonts w:ascii="Courier New" w:hAnsi="Courier New" w:cs="Courier New"/>
+        </w:rPr>
+        <w:tab/>
+      </w:r>
+      <w:r>
+        <w:rPr>
+          <w:rFonts w:ascii="Courier New" w:hAnsi="Courier New" w:cs="Courier New"/>
+        </w:rPr>
+        <w:tab/>
+        <w:t>- 86</w:t>
+      </w:r>
+    </w:p>
+    <w:p>
+      <w:pPr>
+        <w:pStyle w:val="PlainText"/>
+        <w:rPr>
+          <w:rFonts w:ascii="Courier New" w:hAnsi="Courier New" w:cs="Courier New"/>
+        </w:rPr>
+      </w:pPr>
+      <w:r>
+        <w:rPr>
+          <w:rFonts w:ascii="Courier New" w:hAnsi="Courier New" w:cs="Courier New"/>
+        </w:rPr>
+        <w:t>Rate</w:t>
+      </w:r>
+      <w:r>
+        <w:rPr>
+          <w:rFonts w:ascii="Courier New" w:hAnsi="Courier New" w:cs="Courier New"/>
+        </w:rPr>
+        <w:tab/>
+      </w:r>
+      <w:r>
+        <w:rPr>
+          <w:rFonts w:ascii="Courier New" w:hAnsi="Courier New" w:cs="Courier New"/>
+        </w:rPr>
+        <w:tab/>
+      </w:r>
+      <w:r>
+        <w:rPr>
+          <w:rFonts w:ascii="Courier New" w:hAnsi="Courier New" w:cs="Courier New"/>
+        </w:rPr>
+        <w:tab/>
+      </w:r>
+      <w:r>
+        <w:rPr>
+          <w:rFonts w:ascii="Courier New" w:hAnsi="Courier New" w:cs="Courier New"/>
+        </w:rPr>
+        <w:tab/>
+      </w:r>
+      <w:r>
+        <w:rPr>
+          <w:rFonts w:ascii="Courier New" w:hAnsi="Courier New" w:cs="Courier New"/>
+        </w:rPr>
+        <w:tab/>
+        <w:t>- 10</w:t>
+      </w:r>
+    </w:p>
+    <w:p>
+      <w:pPr>
+        <w:pStyle w:val="PlainText"/>
+        <w:rPr>
+          <w:rFonts w:ascii="Courier New" w:hAnsi="Courier New" w:cs="Courier New"/>
+        </w:rPr>
+      </w:pPr>
+      <w:r>
+        <w:rPr>
+          <w:rFonts w:ascii="Courier New" w:hAnsi="Courier New" w:cs="Courier New"/>
+        </w:rPr>
+        <w:t>Total Price</w:t>
+      </w:r>
+      <w:r>
+        <w:rPr>
+          <w:rFonts w:ascii="Courier New" w:hAnsi="Courier New" w:cs="Courier New"/>
+        </w:rPr>
+        <w:tab/>
+      </w:r>
+      <w:r>
+        <w:rPr>
+          <w:rFonts w:ascii="Courier New" w:hAnsi="Courier New" w:cs="Courier New"/>
+        </w:rPr>
+        <w:tab/>
+      </w:r>
+      <w:r>
+        <w:rPr>
+          <w:rFonts w:ascii="Courier New" w:hAnsi="Courier New" w:cs="Courier New"/>
+        </w:rPr>
+        <w:tab/>
+      </w:r>
+      <w:r>
+        <w:rPr>
+          <w:rFonts w:ascii="Courier New" w:hAnsi="Courier New" w:cs="Courier New"/>
+        </w:rPr>
+        <w:tab/>
+        <w:t>- 860.0</w:t>
+      </w:r>
+    </w:p>
+    <w:p>
+      <w:pPr>
+        <w:pStyle w:val="PlainText"/>
+        <w:rPr>
+          <w:rFonts w:ascii="Courier New" w:hAnsi="Courier New" w:cs="Courier New"/>
+          <w:b/>
+        </w:rPr>
+      </w:pPr>
+      <w:r>
+        <w:rPr>
+          <w:rFonts w:ascii="Courier New" w:hAnsi="Courier New" w:cs="Courier New"/>
+          <w:b/>
+        </w:rPr>
+        <w:t>Amount balance</w:t>
+      </w:r>
+      <w:r>
+        <w:rPr>
+          <w:rFonts w:ascii="Courier New" w:hAnsi="Courier New" w:cs="Courier New"/>
+          <w:b/>
+        </w:rPr>
+        <w:tab/>
+      </w:r>
+      <w:r>
+        <w:rPr>
+          <w:rFonts w:ascii="Courier New" w:hAnsi="Courier New" w:cs="Courier New"/>
+          <w:b/>
+        </w:rPr>
+        <w:tab/>
+      </w:r>
+      <w:r>
+        <w:rPr>
+          <w:rFonts w:ascii="Courier New" w:hAnsi="Courier New" w:cs="Courier New"/>
+          <w:b/>
+        </w:rPr>
+        <w:tab/>
+        <w:t>- 4230.0</w:t>
+      </w:r>
+    </w:p>
+    <w:p>
+      <w:pPr>
+        <w:pStyle w:val="PlainText"/>
+        <w:rPr>
+          <w:rFonts w:ascii="Courier New" w:hAnsi="Courier New" w:cs="Courier New"/>
+          <w:b/>
+        </w:rPr>
+      </w:pPr>
+    </w:p>
+    <w:p>
+      <w:pPr>
+        <w:pStyle w:val="PlainText"/>
+        <w:rPr>
+          <w:rFonts w:ascii="Courier New" w:hAnsi="Courier New" w:cs="Courier New"/>
+          <w:b/>
+        </w:rPr>
+      </w:pPr>
     </w:p>
     <w:p>
       <w:pPr>

--- a/customer _details/GANGAMMA/SEP/TUMKUR/SHANTHARAJU/PURCHASE DETAILS.docx
+++ b/customer _details/GANGAMMA/SEP/TUMKUR/SHANTHARAJU/PURCHASE DETAILS.docx
@@ -64670,13 +64670,7 @@
         <w:rPr>
           <w:rFonts w:ascii="Courier New" w:hAnsi="Courier New" w:cs="Courier New"/>
         </w:rPr>
-        <w:t>SAT Apr 07</w:t>
-      </w:r>
-      <w:r>
-        <w:rPr>
-          <w:rFonts w:ascii="Courier New" w:hAnsi="Courier New" w:cs="Courier New"/>
-        </w:rPr>
-        <w:t xml:space="preserve"> 11:47:41 IST 2018</w:t>
+        <w:t>SAT Apr 07 11:47:41 IST 2018</w:t>
       </w:r>
     </w:p>
     <w:p>
@@ -65457,6 +65451,371 @@
         <w:tab/>
         <w:t>- 4230.0</w:t>
       </w:r>
+    </w:p>
+    <w:p>
+      <w:pPr>
+        <w:pStyle w:val="PlainText"/>
+        <w:rPr>
+          <w:rFonts w:ascii="Courier New" w:hAnsi="Courier New" w:cs="Courier New"/>
+          <w:b/>
+        </w:rPr>
+      </w:pPr>
+    </w:p>
+    <w:p>
+      <w:pPr>
+        <w:pStyle w:val="PlainText"/>
+        <w:rPr>
+          <w:rFonts w:ascii="Courier New" w:hAnsi="Courier New" w:cs="Courier New"/>
+        </w:rPr>
+      </w:pPr>
+      <w:r>
+        <w:rPr>
+          <w:rFonts w:ascii="Courier New" w:hAnsi="Courier New" w:cs="Courier New"/>
+        </w:rPr>
+        <w:t>TUE Apr 10</w:t>
+      </w:r>
+      <w:r>
+        <w:rPr>
+          <w:rFonts w:ascii="Courier New" w:hAnsi="Courier New" w:cs="Courier New"/>
+        </w:rPr>
+        <w:t xml:space="preserve"> 11:20:03 IST 2018</w:t>
+      </w:r>
+    </w:p>
+    <w:p>
+      <w:pPr>
+        <w:pStyle w:val="PlainText"/>
+        <w:rPr>
+          <w:rFonts w:ascii="Courier New" w:hAnsi="Courier New" w:cs="Courier New"/>
+        </w:rPr>
+      </w:pPr>
+      <w:r>
+        <w:rPr>
+          <w:rFonts w:ascii="Courier New" w:hAnsi="Courier New" w:cs="Courier New"/>
+        </w:rPr>
+        <w:t>Person Name</w:t>
+      </w:r>
+      <w:r>
+        <w:rPr>
+          <w:rFonts w:ascii="Courier New" w:hAnsi="Courier New" w:cs="Courier New"/>
+        </w:rPr>
+        <w:tab/>
+      </w:r>
+      <w:r>
+        <w:rPr>
+          <w:rFonts w:ascii="Courier New" w:hAnsi="Courier New" w:cs="Courier New"/>
+        </w:rPr>
+        <w:tab/>
+      </w:r>
+      <w:r>
+        <w:rPr>
+          <w:rFonts w:ascii="Courier New" w:hAnsi="Courier New" w:cs="Courier New"/>
+        </w:rPr>
+        <w:tab/>
+      </w:r>
+      <w:r>
+        <w:rPr>
+          <w:rFonts w:ascii="Courier New" w:hAnsi="Courier New" w:cs="Courier New"/>
+        </w:rPr>
+        <w:tab/>
+        <w:t>- SHANTHARAJU</w:t>
+      </w:r>
+    </w:p>
+    <w:p>
+      <w:pPr>
+        <w:pStyle w:val="PlainText"/>
+        <w:rPr>
+          <w:rFonts w:ascii="Courier New" w:hAnsi="Courier New" w:cs="Courier New"/>
+        </w:rPr>
+      </w:pPr>
+      <w:r>
+        <w:rPr>
+          <w:rFonts w:ascii="Courier New" w:hAnsi="Courier New" w:cs="Courier New"/>
+        </w:rPr>
+        <w:t>Bill number</w:t>
+      </w:r>
+      <w:r>
+        <w:rPr>
+          <w:rFonts w:ascii="Courier New" w:hAnsi="Courier New" w:cs="Courier New"/>
+        </w:rPr>
+        <w:tab/>
+      </w:r>
+      <w:r>
+        <w:rPr>
+          <w:rFonts w:ascii="Courier New" w:hAnsi="Courier New" w:cs="Courier New"/>
+        </w:rPr>
+        <w:tab/>
+      </w:r>
+      <w:r>
+        <w:rPr>
+          <w:rFonts w:ascii="Courier New" w:hAnsi="Courier New" w:cs="Courier New"/>
+        </w:rPr>
+        <w:tab/>
+      </w:r>
+      <w:r>
+        <w:rPr>
+          <w:rFonts w:ascii="Courier New" w:hAnsi="Courier New" w:cs="Courier New"/>
+        </w:rPr>
+        <w:tab/>
+        <w:t>- 4495</w:t>
+      </w:r>
+    </w:p>
+    <w:p>
+      <w:pPr>
+        <w:pStyle w:val="PlainText"/>
+        <w:rPr>
+          <w:rFonts w:ascii="Courier New" w:hAnsi="Courier New" w:cs="Courier New"/>
+        </w:rPr>
+      </w:pPr>
+      <w:r>
+        <w:rPr>
+          <w:rFonts w:ascii="Courier New" w:hAnsi="Courier New" w:cs="Courier New"/>
+        </w:rPr>
+        <w:t>---------------------------------------------------------------</w:t>
+      </w:r>
+    </w:p>
+    <w:p>
+      <w:pPr>
+        <w:pStyle w:val="PlainText"/>
+        <w:rPr>
+          <w:rFonts w:ascii="Courier New" w:hAnsi="Courier New" w:cs="Courier New"/>
+        </w:rPr>
+      </w:pPr>
+      <w:r>
+        <w:rPr>
+          <w:rFonts w:ascii="Courier New" w:hAnsi="Courier New" w:cs="Courier New"/>
+        </w:rPr>
+        <w:t>Item Name</w:t>
+      </w:r>
+      <w:r>
+        <w:rPr>
+          <w:rFonts w:ascii="Courier New" w:hAnsi="Courier New" w:cs="Courier New"/>
+        </w:rPr>
+        <w:tab/>
+      </w:r>
+      <w:r>
+        <w:rPr>
+          <w:rFonts w:ascii="Courier New" w:hAnsi="Courier New" w:cs="Courier New"/>
+        </w:rPr>
+        <w:tab/>
+      </w:r>
+      <w:r>
+        <w:rPr>
+          <w:rFonts w:ascii="Courier New" w:hAnsi="Courier New" w:cs="Courier New"/>
+        </w:rPr>
+        <w:tab/>
+      </w:r>
+      <w:r>
+        <w:rPr>
+          <w:rFonts w:ascii="Courier New" w:hAnsi="Courier New" w:cs="Courier New"/>
+        </w:rPr>
+        <w:tab/>
+        <w:t>- CARROT</w:t>
+      </w:r>
+    </w:p>
+    <w:p>
+      <w:pPr>
+        <w:pStyle w:val="PlainText"/>
+        <w:rPr>
+          <w:rFonts w:ascii="Courier New" w:hAnsi="Courier New" w:cs="Courier New"/>
+        </w:rPr>
+      </w:pPr>
+      <w:r>
+        <w:rPr>
+          <w:rFonts w:ascii="Courier New" w:hAnsi="Courier New" w:cs="Courier New"/>
+        </w:rPr>
+        <w:t>Number of Pockets</w:t>
+      </w:r>
+      <w:r>
+        <w:rPr>
+          <w:rFonts w:ascii="Courier New" w:hAnsi="Courier New" w:cs="Courier New"/>
+        </w:rPr>
+        <w:tab/>
+      </w:r>
+      <w:r>
+        <w:rPr>
+          <w:rFonts w:ascii="Courier New" w:hAnsi="Courier New" w:cs="Courier New"/>
+        </w:rPr>
+        <w:tab/>
+      </w:r>
+      <w:r>
+        <w:rPr>
+          <w:rFonts w:ascii="Courier New" w:hAnsi="Courier New" w:cs="Courier New"/>
+        </w:rPr>
+        <w:tab/>
+        <w:t>- 1</w:t>
+      </w:r>
+    </w:p>
+    <w:p>
+      <w:pPr>
+        <w:pStyle w:val="PlainText"/>
+        <w:rPr>
+          <w:rFonts w:ascii="Courier New" w:hAnsi="Courier New" w:cs="Courier New"/>
+        </w:rPr>
+      </w:pPr>
+      <w:r>
+        <w:rPr>
+          <w:rFonts w:ascii="Courier New" w:hAnsi="Courier New" w:cs="Courier New"/>
+        </w:rPr>
+        <w:t>Number of KGs</w:t>
+      </w:r>
+      <w:r>
+        <w:rPr>
+          <w:rFonts w:ascii="Courier New" w:hAnsi="Courier New" w:cs="Courier New"/>
+        </w:rPr>
+        <w:tab/>
+      </w:r>
+      <w:r>
+        <w:rPr>
+          <w:rFonts w:ascii="Courier New" w:hAnsi="Courier New" w:cs="Courier New"/>
+        </w:rPr>
+        <w:tab/>
+      </w:r>
+      <w:r>
+        <w:rPr>
+          <w:rFonts w:ascii="Courier New" w:hAnsi="Courier New" w:cs="Courier New"/>
+        </w:rPr>
+        <w:tab/>
+        <w:t>- 40</w:t>
+      </w:r>
+    </w:p>
+    <w:p>
+      <w:pPr>
+        <w:pStyle w:val="PlainText"/>
+        <w:rPr>
+          <w:rFonts w:ascii="Courier New" w:hAnsi="Courier New" w:cs="Courier New"/>
+        </w:rPr>
+      </w:pPr>
+      <w:r>
+        <w:rPr>
+          <w:rFonts w:ascii="Courier New" w:hAnsi="Courier New" w:cs="Courier New"/>
+        </w:rPr>
+        <w:t>Rate</w:t>
+      </w:r>
+      <w:r>
+        <w:rPr>
+          <w:rFonts w:ascii="Courier New" w:hAnsi="Courier New" w:cs="Courier New"/>
+        </w:rPr>
+        <w:tab/>
+      </w:r>
+      <w:r>
+        <w:rPr>
+          <w:rFonts w:ascii="Courier New" w:hAnsi="Courier New" w:cs="Courier New"/>
+        </w:rPr>
+        <w:tab/>
+      </w:r>
+      <w:r>
+        <w:rPr>
+          <w:rFonts w:ascii="Courier New" w:hAnsi="Courier New" w:cs="Courier New"/>
+        </w:rPr>
+        <w:tab/>
+      </w:r>
+      <w:r>
+        <w:rPr>
+          <w:rFonts w:ascii="Courier New" w:hAnsi="Courier New" w:cs="Courier New"/>
+        </w:rPr>
+        <w:tab/>
+      </w:r>
+      <w:r>
+        <w:rPr>
+          <w:rFonts w:ascii="Courier New" w:hAnsi="Courier New" w:cs="Courier New"/>
+        </w:rPr>
+        <w:tab/>
+        <w:t>- 10</w:t>
+      </w:r>
+    </w:p>
+    <w:p>
+      <w:pPr>
+        <w:pStyle w:val="PlainText"/>
+        <w:rPr>
+          <w:rFonts w:ascii="Courier New" w:hAnsi="Courier New" w:cs="Courier New"/>
+        </w:rPr>
+      </w:pPr>
+      <w:r>
+        <w:rPr>
+          <w:rFonts w:ascii="Courier New" w:hAnsi="Courier New" w:cs="Courier New"/>
+        </w:rPr>
+        <w:t>Total Price</w:t>
+      </w:r>
+      <w:r>
+        <w:rPr>
+          <w:rFonts w:ascii="Courier New" w:hAnsi="Courier New" w:cs="Courier New"/>
+        </w:rPr>
+        <w:tab/>
+      </w:r>
+      <w:r>
+        <w:rPr>
+          <w:rFonts w:ascii="Courier New" w:hAnsi="Courier New" w:cs="Courier New"/>
+        </w:rPr>
+        <w:tab/>
+      </w:r>
+      <w:r>
+        <w:rPr>
+          <w:rFonts w:ascii="Courier New" w:hAnsi="Courier New" w:cs="Courier New"/>
+        </w:rPr>
+        <w:tab/>
+      </w:r>
+      <w:r>
+        <w:rPr>
+          <w:rFonts w:ascii="Courier New" w:hAnsi="Courier New" w:cs="Courier New"/>
+        </w:rPr>
+        <w:tab/>
+        <w:t>- 400.0</w:t>
+      </w:r>
+    </w:p>
+    <w:p>
+      <w:pPr>
+        <w:pStyle w:val="PlainText"/>
+        <w:rPr>
+          <w:rFonts w:ascii="Courier New" w:hAnsi="Courier New" w:cs="Courier New"/>
+          <w:b/>
+        </w:rPr>
+      </w:pPr>
+      <w:r>
+        <w:rPr>
+          <w:rFonts w:ascii="Courier New" w:hAnsi="Courier New" w:cs="Courier New"/>
+          <w:b/>
+        </w:rPr>
+        <w:t>Amount balance</w:t>
+      </w:r>
+      <w:r>
+        <w:rPr>
+          <w:rFonts w:ascii="Courier New" w:hAnsi="Courier New" w:cs="Courier New"/>
+          <w:b/>
+        </w:rPr>
+        <w:tab/>
+      </w:r>
+      <w:r>
+        <w:rPr>
+          <w:rFonts w:ascii="Courier New" w:hAnsi="Courier New" w:cs="Courier New"/>
+          <w:b/>
+        </w:rPr>
+        <w:tab/>
+      </w:r>
+      <w:r>
+        <w:rPr>
+          <w:rFonts w:ascii="Courier New" w:hAnsi="Courier New" w:cs="Courier New"/>
+          <w:b/>
+        </w:rPr>
+        <w:tab/>
+        <w:t>- 400.0</w:t>
+      </w:r>
+    </w:p>
+    <w:p>
+      <w:pPr>
+        <w:pStyle w:val="PlainText"/>
+        <w:rPr>
+          <w:rFonts w:ascii="Courier New" w:hAnsi="Courier New" w:cs="Courier New"/>
+        </w:rPr>
+      </w:pPr>
+    </w:p>
+    <w:p>
+      <w:pPr>
+        <w:pStyle w:val="PlainText"/>
+        <w:rPr>
+          <w:rFonts w:ascii="Courier New" w:hAnsi="Courier New" w:cs="Courier New"/>
+          <w:b/>
+        </w:rPr>
+      </w:pPr>
     </w:p>
     <w:p>
       <w:pPr>

--- a/customer _details/GANGAMMA/SEP/TUMKUR/SHANTHARAJU/PURCHASE DETAILS.docx
+++ b/customer _details/GANGAMMA/SEP/TUMKUR/SHANTHARAJU/PURCHASE DETAILS.docx
@@ -65472,13 +65472,7 @@
         <w:rPr>
           <w:rFonts w:ascii="Courier New" w:hAnsi="Courier New" w:cs="Courier New"/>
         </w:rPr>
-        <w:t>TUE Apr 10</w:t>
-      </w:r>
-      <w:r>
-        <w:rPr>
-          <w:rFonts w:ascii="Courier New" w:hAnsi="Courier New" w:cs="Courier New"/>
-        </w:rPr>
-        <w:t xml:space="preserve"> 11:20:03 IST 2018</w:t>
+        <w:t>TUE Apr 10 11:20:03 IST 2018</w:t>
       </w:r>
     </w:p>
     <w:p>
@@ -65799,6 +65793,398 @@
         <w:tab/>
         <w:t>- 400.0</w:t>
       </w:r>
+    </w:p>
+    <w:p>
+      <w:pPr>
+        <w:pStyle w:val="PlainText"/>
+        <w:rPr>
+          <w:rFonts w:ascii="Courier New" w:hAnsi="Courier New" w:cs="Courier New"/>
+          <w:b/>
+        </w:rPr>
+      </w:pPr>
+    </w:p>
+    <w:p>
+      <w:pPr>
+        <w:pStyle w:val="PlainText"/>
+        <w:rPr>
+          <w:rFonts w:ascii="Courier New" w:hAnsi="Courier New" w:cs="Courier New"/>
+        </w:rPr>
+      </w:pPr>
+      <w:r>
+        <w:rPr>
+          <w:rFonts w:ascii="Courier New" w:hAnsi="Courier New" w:cs="Courier New"/>
+        </w:rPr>
+        <w:t>THU Apr 12</w:t>
+      </w:r>
+      <w:r>
+        <w:rPr>
+          <w:rFonts w:ascii="Courier New" w:hAnsi="Courier New" w:cs="Courier New"/>
+        </w:rPr>
+        <w:t xml:space="preserve"> 10:55:38 IST 2018</w:t>
+      </w:r>
+    </w:p>
+    <w:p>
+      <w:pPr>
+        <w:pStyle w:val="PlainText"/>
+        <w:rPr>
+          <w:rFonts w:ascii="Courier New" w:hAnsi="Courier New" w:cs="Courier New"/>
+        </w:rPr>
+      </w:pPr>
+      <w:r>
+        <w:rPr>
+          <w:rFonts w:ascii="Courier New" w:hAnsi="Courier New" w:cs="Courier New"/>
+        </w:rPr>
+        <w:t>Person Name</w:t>
+      </w:r>
+      <w:r>
+        <w:rPr>
+          <w:rFonts w:ascii="Courier New" w:hAnsi="Courier New" w:cs="Courier New"/>
+        </w:rPr>
+        <w:tab/>
+      </w:r>
+      <w:r>
+        <w:rPr>
+          <w:rFonts w:ascii="Courier New" w:hAnsi="Courier New" w:cs="Courier New"/>
+        </w:rPr>
+        <w:tab/>
+      </w:r>
+      <w:r>
+        <w:rPr>
+          <w:rFonts w:ascii="Courier New" w:hAnsi="Courier New" w:cs="Courier New"/>
+        </w:rPr>
+        <w:tab/>
+      </w:r>
+      <w:r>
+        <w:rPr>
+          <w:rFonts w:ascii="Courier New" w:hAnsi="Courier New" w:cs="Courier New"/>
+        </w:rPr>
+        <w:tab/>
+        <w:t>- SHANTHARAJU</w:t>
+      </w:r>
+    </w:p>
+    <w:p>
+      <w:pPr>
+        <w:pStyle w:val="PlainText"/>
+        <w:rPr>
+          <w:rFonts w:ascii="Courier New" w:hAnsi="Courier New" w:cs="Courier New"/>
+        </w:rPr>
+      </w:pPr>
+      <w:r>
+        <w:rPr>
+          <w:rFonts w:ascii="Courier New" w:hAnsi="Courier New" w:cs="Courier New"/>
+        </w:rPr>
+        <w:t>Bill number</w:t>
+      </w:r>
+      <w:r>
+        <w:rPr>
+          <w:rFonts w:ascii="Courier New" w:hAnsi="Courier New" w:cs="Courier New"/>
+        </w:rPr>
+        <w:tab/>
+      </w:r>
+      <w:r>
+        <w:rPr>
+          <w:rFonts w:ascii="Courier New" w:hAnsi="Courier New" w:cs="Courier New"/>
+        </w:rPr>
+        <w:tab/>
+      </w:r>
+      <w:r>
+        <w:rPr>
+          <w:rFonts w:ascii="Courier New" w:hAnsi="Courier New" w:cs="Courier New"/>
+        </w:rPr>
+        <w:tab/>
+      </w:r>
+      <w:r>
+        <w:rPr>
+          <w:rFonts w:ascii="Courier New" w:hAnsi="Courier New" w:cs="Courier New"/>
+        </w:rPr>
+        <w:tab/>
+        <w:t>- 4516</w:t>
+      </w:r>
+    </w:p>
+    <w:p>
+      <w:pPr>
+        <w:pStyle w:val="PlainText"/>
+        <w:rPr>
+          <w:rFonts w:ascii="Courier New" w:hAnsi="Courier New" w:cs="Courier New"/>
+        </w:rPr>
+      </w:pPr>
+      <w:r>
+        <w:rPr>
+          <w:rFonts w:ascii="Courier New" w:hAnsi="Courier New" w:cs="Courier New"/>
+        </w:rPr>
+        <w:t>---------------------------------------------------------------</w:t>
+      </w:r>
+    </w:p>
+    <w:p>
+      <w:pPr>
+        <w:pStyle w:val="PlainText"/>
+        <w:rPr>
+          <w:rFonts w:ascii="Courier New" w:hAnsi="Courier New" w:cs="Courier New"/>
+        </w:rPr>
+      </w:pPr>
+      <w:r>
+        <w:rPr>
+          <w:rFonts w:ascii="Courier New" w:hAnsi="Courier New" w:cs="Courier New"/>
+        </w:rPr>
+        <w:t>Item Name</w:t>
+      </w:r>
+      <w:r>
+        <w:rPr>
+          <w:rFonts w:ascii="Courier New" w:hAnsi="Courier New" w:cs="Courier New"/>
+        </w:rPr>
+        <w:tab/>
+      </w:r>
+      <w:r>
+        <w:rPr>
+          <w:rFonts w:ascii="Courier New" w:hAnsi="Courier New" w:cs="Courier New"/>
+        </w:rPr>
+        <w:tab/>
+      </w:r>
+      <w:r>
+        <w:rPr>
+          <w:rFonts w:ascii="Courier New" w:hAnsi="Courier New" w:cs="Courier New"/>
+        </w:rPr>
+        <w:tab/>
+      </w:r>
+      <w:r>
+        <w:rPr>
+          <w:rFonts w:ascii="Courier New" w:hAnsi="Courier New" w:cs="Courier New"/>
+        </w:rPr>
+        <w:tab/>
+        <w:t>- NAVILKOSU</w:t>
+      </w:r>
+    </w:p>
+    <w:p>
+      <w:pPr>
+        <w:pStyle w:val="PlainText"/>
+        <w:rPr>
+          <w:rFonts w:ascii="Courier New" w:hAnsi="Courier New" w:cs="Courier New"/>
+        </w:rPr>
+      </w:pPr>
+      <w:r>
+        <w:rPr>
+          <w:rFonts w:ascii="Courier New" w:hAnsi="Courier New" w:cs="Courier New"/>
+        </w:rPr>
+        <w:t>Number of Pockets</w:t>
+      </w:r>
+      <w:r>
+        <w:rPr>
+          <w:rFonts w:ascii="Courier New" w:hAnsi="Courier New" w:cs="Courier New"/>
+        </w:rPr>
+        <w:tab/>
+      </w:r>
+      <w:r>
+        <w:rPr>
+          <w:rFonts w:ascii="Courier New" w:hAnsi="Courier New" w:cs="Courier New"/>
+        </w:rPr>
+        <w:tab/>
+      </w:r>
+      <w:r>
+        <w:rPr>
+          <w:rFonts w:ascii="Courier New" w:hAnsi="Courier New" w:cs="Courier New"/>
+        </w:rPr>
+        <w:tab/>
+        <w:t>- 1</w:t>
+      </w:r>
+    </w:p>
+    <w:p>
+      <w:pPr>
+        <w:pStyle w:val="PlainText"/>
+        <w:rPr>
+          <w:rFonts w:ascii="Courier New" w:hAnsi="Courier New" w:cs="Courier New"/>
+        </w:rPr>
+      </w:pPr>
+      <w:r>
+        <w:rPr>
+          <w:rFonts w:ascii="Courier New" w:hAnsi="Courier New" w:cs="Courier New"/>
+        </w:rPr>
+        <w:t>Number of KGs</w:t>
+      </w:r>
+      <w:r>
+        <w:rPr>
+          <w:rFonts w:ascii="Courier New" w:hAnsi="Courier New" w:cs="Courier New"/>
+        </w:rPr>
+        <w:tab/>
+      </w:r>
+      <w:r>
+        <w:rPr>
+          <w:rFonts w:ascii="Courier New" w:hAnsi="Courier New" w:cs="Courier New"/>
+        </w:rPr>
+        <w:tab/>
+      </w:r>
+      <w:r>
+        <w:rPr>
+          <w:rFonts w:ascii="Courier New" w:hAnsi="Courier New" w:cs="Courier New"/>
+        </w:rPr>
+        <w:tab/>
+        <w:t>- 10</w:t>
+      </w:r>
+    </w:p>
+    <w:p>
+      <w:pPr>
+        <w:pStyle w:val="PlainText"/>
+        <w:rPr>
+          <w:rFonts w:ascii="Courier New" w:hAnsi="Courier New" w:cs="Courier New"/>
+        </w:rPr>
+      </w:pPr>
+      <w:r>
+        <w:rPr>
+          <w:rFonts w:ascii="Courier New" w:hAnsi="Courier New" w:cs="Courier New"/>
+        </w:rPr>
+        <w:t>Rate</w:t>
+      </w:r>
+      <w:r>
+        <w:rPr>
+          <w:rFonts w:ascii="Courier New" w:hAnsi="Courier New" w:cs="Courier New"/>
+        </w:rPr>
+        <w:tab/>
+      </w:r>
+      <w:r>
+        <w:rPr>
+          <w:rFonts w:ascii="Courier New" w:hAnsi="Courier New" w:cs="Courier New"/>
+        </w:rPr>
+        <w:tab/>
+      </w:r>
+      <w:r>
+        <w:rPr>
+          <w:rFonts w:ascii="Courier New" w:hAnsi="Courier New" w:cs="Courier New"/>
+        </w:rPr>
+        <w:tab/>
+      </w:r>
+      <w:r>
+        <w:rPr>
+          <w:rFonts w:ascii="Courier New" w:hAnsi="Courier New" w:cs="Courier New"/>
+        </w:rPr>
+        <w:tab/>
+      </w:r>
+      <w:r>
+        <w:rPr>
+          <w:rFonts w:ascii="Courier New" w:hAnsi="Courier New" w:cs="Courier New"/>
+        </w:rPr>
+        <w:tab/>
+        <w:t>- 20</w:t>
+      </w:r>
+    </w:p>
+    <w:p>
+      <w:pPr>
+        <w:pStyle w:val="PlainText"/>
+        <w:rPr>
+          <w:rFonts w:ascii="Courier New" w:hAnsi="Courier New" w:cs="Courier New"/>
+        </w:rPr>
+      </w:pPr>
+      <w:r>
+        <w:rPr>
+          <w:rFonts w:ascii="Courier New" w:hAnsi="Courier New" w:cs="Courier New"/>
+        </w:rPr>
+        <w:t>Total Price</w:t>
+      </w:r>
+      <w:r>
+        <w:rPr>
+          <w:rFonts w:ascii="Courier New" w:hAnsi="Courier New" w:cs="Courier New"/>
+        </w:rPr>
+        <w:tab/>
+      </w:r>
+      <w:r>
+        <w:rPr>
+          <w:rFonts w:ascii="Courier New" w:hAnsi="Courier New" w:cs="Courier New"/>
+        </w:rPr>
+        <w:tab/>
+      </w:r>
+      <w:r>
+        <w:rPr>
+          <w:rFonts w:ascii="Courier New" w:hAnsi="Courier New" w:cs="Courier New"/>
+        </w:rPr>
+        <w:tab/>
+      </w:r>
+      <w:r>
+        <w:rPr>
+          <w:rFonts w:ascii="Courier New" w:hAnsi="Courier New" w:cs="Courier New"/>
+        </w:rPr>
+        <w:tab/>
+        <w:t>- 200.0</w:t>
+      </w:r>
+    </w:p>
+    <w:p>
+      <w:pPr>
+        <w:pStyle w:val="PlainText"/>
+        <w:rPr>
+          <w:rFonts w:ascii="Courier New" w:hAnsi="Courier New" w:cs="Courier New"/>
+          <w:color w:val="FF0000"/>
+        </w:rPr>
+      </w:pPr>
+      <w:r>
+        <w:rPr>
+          <w:rFonts w:ascii="Courier New" w:hAnsi="Courier New" w:cs="Courier New"/>
+          <w:color w:val="FF0000"/>
+        </w:rPr>
+        <w:t>Amount Received</w:t>
+      </w:r>
+      <w:r>
+        <w:rPr>
+          <w:rFonts w:ascii="Courier New" w:hAnsi="Courier New" w:cs="Courier New"/>
+          <w:color w:val="FF0000"/>
+        </w:rPr>
+        <w:tab/>
+      </w:r>
+      <w:r>
+        <w:rPr>
+          <w:rFonts w:ascii="Courier New" w:hAnsi="Courier New" w:cs="Courier New"/>
+          <w:color w:val="FF0000"/>
+        </w:rPr>
+        <w:tab/>
+      </w:r>
+      <w:r>
+        <w:rPr>
+          <w:rFonts w:ascii="Courier New" w:hAnsi="Courier New" w:cs="Courier New"/>
+          <w:color w:val="FF0000"/>
+        </w:rPr>
+        <w:tab/>
+        <w:t>- 600</w:t>
+      </w:r>
+    </w:p>
+    <w:p>
+      <w:pPr>
+        <w:pStyle w:val="PlainText"/>
+        <w:rPr>
+          <w:rFonts w:ascii="Courier New" w:hAnsi="Courier New" w:cs="Courier New"/>
+        </w:rPr>
+      </w:pPr>
+      <w:r>
+        <w:rPr>
+          <w:rFonts w:ascii="Courier New" w:hAnsi="Courier New" w:cs="Courier New"/>
+        </w:rPr>
+        <w:t>Amount Received mode</w:t>
+      </w:r>
+      <w:r>
+        <w:rPr>
+          <w:rFonts w:ascii="Courier New" w:hAnsi="Courier New" w:cs="Courier New"/>
+        </w:rPr>
+        <w:tab/>
+      </w:r>
+      <w:r>
+        <w:rPr>
+          <w:rFonts w:ascii="Courier New" w:hAnsi="Courier New" w:cs="Courier New"/>
+        </w:rPr>
+        <w:tab/>
+        <w:t>- CASH AND CLEARD</w:t>
+      </w:r>
+    </w:p>
+    <w:p>
+      <w:pPr>
+        <w:pStyle w:val="PlainText"/>
+        <w:rPr>
+          <w:rFonts w:ascii="Courier New" w:hAnsi="Courier New" w:cs="Courier New"/>
+        </w:rPr>
+      </w:pPr>
+    </w:p>
+    <w:p>
+      <w:pPr>
+        <w:pStyle w:val="PlainText"/>
+        <w:rPr>
+          <w:rFonts w:ascii="Courier New" w:hAnsi="Courier New" w:cs="Courier New"/>
+          <w:b/>
+        </w:rPr>
+      </w:pPr>
     </w:p>
     <w:p>
       <w:pPr>

--- a/customer _details/GANGAMMA/SEP/TUMKUR/SHANTHARAJU/PURCHASE DETAILS.docx
+++ b/customer _details/GANGAMMA/SEP/TUMKUR/SHANTHARAJU/PURCHASE DETAILS.docx
@@ -65814,13 +65814,7 @@
         <w:rPr>
           <w:rFonts w:ascii="Courier New" w:hAnsi="Courier New" w:cs="Courier New"/>
         </w:rPr>
-        <w:t>THU Apr 12</w:t>
-      </w:r>
-      <w:r>
-        <w:rPr>
-          <w:rFonts w:ascii="Courier New" w:hAnsi="Courier New" w:cs="Courier New"/>
-        </w:rPr>
-        <w:t xml:space="preserve"> 10:55:38 IST 2018</w:t>
+        <w:t>THU Apr 12 10:55:38 IST 2018</w:t>
       </w:r>
     </w:p>
     <w:p>
@@ -66168,6 +66162,599 @@
         <w:tab/>
         <w:t>- CASH AND CLEARD</w:t>
       </w:r>
+    </w:p>
+    <w:p>
+      <w:pPr>
+        <w:pStyle w:val="PlainText"/>
+        <w:rPr>
+          <w:rFonts w:ascii="Courier New" w:hAnsi="Courier New" w:cs="Courier New"/>
+        </w:rPr>
+      </w:pPr>
+    </w:p>
+    <w:p>
+      <w:pPr>
+        <w:pStyle w:val="PlainText"/>
+        <w:rPr>
+          <w:rFonts w:ascii="Courier New" w:hAnsi="Courier New" w:cs="Courier New"/>
+        </w:rPr>
+      </w:pPr>
+      <w:r>
+        <w:rPr>
+          <w:rFonts w:ascii="Courier New" w:hAnsi="Courier New" w:cs="Courier New"/>
+        </w:rPr>
+        <w:t>SUN Apr 15</w:t>
+      </w:r>
+      <w:r>
+        <w:rPr>
+          <w:rFonts w:ascii="Courier New" w:hAnsi="Courier New" w:cs="Courier New"/>
+        </w:rPr>
+        <w:t xml:space="preserve"> 11:24:53 IST 2018</w:t>
+      </w:r>
+    </w:p>
+    <w:p>
+      <w:pPr>
+        <w:pStyle w:val="PlainText"/>
+        <w:rPr>
+          <w:rFonts w:ascii="Courier New" w:hAnsi="Courier New" w:cs="Courier New"/>
+        </w:rPr>
+      </w:pPr>
+      <w:r>
+        <w:rPr>
+          <w:rFonts w:ascii="Courier New" w:hAnsi="Courier New" w:cs="Courier New"/>
+        </w:rPr>
+        <w:t>Person Name</w:t>
+      </w:r>
+      <w:r>
+        <w:rPr>
+          <w:rFonts w:ascii="Courier New" w:hAnsi="Courier New" w:cs="Courier New"/>
+        </w:rPr>
+        <w:tab/>
+      </w:r>
+      <w:r>
+        <w:rPr>
+          <w:rFonts w:ascii="Courier New" w:hAnsi="Courier New" w:cs="Courier New"/>
+        </w:rPr>
+        <w:tab/>
+      </w:r>
+      <w:r>
+        <w:rPr>
+          <w:rFonts w:ascii="Courier New" w:hAnsi="Courier New" w:cs="Courier New"/>
+        </w:rPr>
+        <w:tab/>
+      </w:r>
+      <w:r>
+        <w:rPr>
+          <w:rFonts w:ascii="Courier New" w:hAnsi="Courier New" w:cs="Courier New"/>
+        </w:rPr>
+        <w:tab/>
+        <w:t>- SHANTHARAJU</w:t>
+      </w:r>
+    </w:p>
+    <w:p>
+      <w:pPr>
+        <w:pStyle w:val="PlainText"/>
+        <w:rPr>
+          <w:rFonts w:ascii="Courier New" w:hAnsi="Courier New" w:cs="Courier New"/>
+        </w:rPr>
+      </w:pPr>
+      <w:r>
+        <w:rPr>
+          <w:rFonts w:ascii="Courier New" w:hAnsi="Courier New" w:cs="Courier New"/>
+        </w:rPr>
+        <w:t>Bill number</w:t>
+      </w:r>
+      <w:r>
+        <w:rPr>
+          <w:rFonts w:ascii="Courier New" w:hAnsi="Courier New" w:cs="Courier New"/>
+        </w:rPr>
+        <w:tab/>
+      </w:r>
+      <w:r>
+        <w:rPr>
+          <w:rFonts w:ascii="Courier New" w:hAnsi="Courier New" w:cs="Courier New"/>
+        </w:rPr>
+        <w:tab/>
+      </w:r>
+      <w:r>
+        <w:rPr>
+          <w:rFonts w:ascii="Courier New" w:hAnsi="Courier New" w:cs="Courier New"/>
+        </w:rPr>
+        <w:tab/>
+      </w:r>
+      <w:r>
+        <w:rPr>
+          <w:rFonts w:ascii="Courier New" w:hAnsi="Courier New" w:cs="Courier New"/>
+        </w:rPr>
+        <w:tab/>
+        <w:t>- 4582</w:t>
+      </w:r>
+    </w:p>
+    <w:p>
+      <w:pPr>
+        <w:pStyle w:val="PlainText"/>
+        <w:rPr>
+          <w:rFonts w:ascii="Courier New" w:hAnsi="Courier New" w:cs="Courier New"/>
+        </w:rPr>
+      </w:pPr>
+      <w:r>
+        <w:rPr>
+          <w:rFonts w:ascii="Courier New" w:hAnsi="Courier New" w:cs="Courier New"/>
+        </w:rPr>
+        <w:t>---------------------------------------------------------------</w:t>
+      </w:r>
+    </w:p>
+    <w:p>
+      <w:pPr>
+        <w:pStyle w:val="PlainText"/>
+        <w:rPr>
+          <w:rFonts w:ascii="Courier New" w:hAnsi="Courier New" w:cs="Courier New"/>
+        </w:rPr>
+      </w:pPr>
+      <w:r>
+        <w:rPr>
+          <w:rFonts w:ascii="Courier New" w:hAnsi="Courier New" w:cs="Courier New"/>
+        </w:rPr>
+        <w:t>Item Name</w:t>
+      </w:r>
+      <w:r>
+        <w:rPr>
+          <w:rFonts w:ascii="Courier New" w:hAnsi="Courier New" w:cs="Courier New"/>
+        </w:rPr>
+        <w:tab/>
+      </w:r>
+      <w:r>
+        <w:rPr>
+          <w:rFonts w:ascii="Courier New" w:hAnsi="Courier New" w:cs="Courier New"/>
+        </w:rPr>
+        <w:tab/>
+      </w:r>
+      <w:r>
+        <w:rPr>
+ 